--- a/docs/进销存系统软件需求规格说明文档.docx
+++ b/docs/进销存系统软件需求规格说明文档.docx
@@ -72,7 +72,6 @@
       <w:pPr>
         <w:jc w:val="center"/>
         <w:rPr>
-          <w:rFonts w:hint="eastAsia"/>
           <w:b/>
           <w:sz w:val="72"/>
           <w:szCs w:val="72"/>
@@ -191,7 +190,6 @@
       <w:pPr>
         <w:jc w:val="center"/>
         <w:rPr>
-          <w:rFonts w:hint="eastAsia"/>
           <w:b/>
           <w:sz w:val="40"/>
           <w:szCs w:val="40"/>
@@ -202,7 +200,6 @@
       <w:pPr>
         <w:jc w:val="center"/>
         <w:rPr>
-          <w:rFonts w:hint="eastAsia"/>
           <w:b/>
           <w:sz w:val="40"/>
           <w:szCs w:val="40"/>
@@ -442,9 +439,6 @@
     <w:p>
       <w:pPr>
         <w:pStyle w:val="1"/>
-        <w:rPr>
-          <w:rFonts w:hint="eastAsia"/>
-        </w:rPr>
       </w:pPr>
       <w:r>
         <w:rPr>
@@ -820,11 +814,6 @@
             <w:tcW w:w="2268" w:type="dxa"/>
           </w:tcPr>
           <w:p>
-            <w:pPr>
-              <w:rPr>
-                <w:rFonts w:hint="eastAsia"/>
-              </w:rPr>
-            </w:pPr>
             <w:r>
               <w:rPr>
                 <w:rFonts w:hint="eastAsia"/>
@@ -876,9 +865,6 @@
     <w:p>
       <w:pPr>
         <w:pStyle w:val="1"/>
-        <w:rPr>
-          <w:rFonts w:hint="eastAsia"/>
-        </w:rPr>
       </w:pPr>
       <w:r>
         <w:rPr>
@@ -896,9 +882,6 @@
     <w:p>
       <w:pPr>
         <w:pStyle w:val="2"/>
-        <w:rPr>
-          <w:rFonts w:hint="eastAsia"/>
-        </w:rPr>
       </w:pPr>
       <w:r>
         <w:rPr>
@@ -936,9 +919,6 @@
     <w:p>
       <w:pPr>
         <w:pStyle w:val="2"/>
-        <w:rPr>
-          <w:rFonts w:hint="eastAsia"/>
-        </w:rPr>
       </w:pPr>
       <w:r>
         <w:rPr>
@@ -1185,9 +1165,6 @@
     <w:p>
       <w:pPr>
         <w:pStyle w:val="1"/>
-        <w:rPr>
-          <w:rFonts w:hint="eastAsia"/>
-        </w:rPr>
       </w:pPr>
       <w:r>
         <w:rPr>
@@ -1205,9 +1182,6 @@
     <w:p>
       <w:pPr>
         <w:pStyle w:val="2"/>
-        <w:rPr>
-          <w:rFonts w:hint="eastAsia"/>
-        </w:rPr>
       </w:pPr>
       <w:r>
         <w:rPr>
@@ -1792,7 +1766,6 @@
               <w:spacing w:line="720" w:lineRule="auto"/>
               <w:jc w:val="center"/>
               <w:rPr>
-                <w:rFonts w:hint="eastAsia"/>
                 <w:bCs/>
               </w:rPr>
             </w:pPr>
@@ -1845,11 +1818,6 @@
             </w:r>
           </w:p>
           <w:p>
-            <w:pPr>
-              <w:rPr>
-                <w:rFonts w:hint="eastAsia"/>
-              </w:rPr>
-            </w:pPr>
             <w:r>
               <w:rPr>
                 <w:rFonts w:hint="eastAsia"/>
@@ -1868,9 +1836,6 @@
             <w:pPr>
               <w:spacing w:line="900" w:lineRule="auto"/>
               <w:jc w:val="center"/>
-              <w:rPr>
-                <w:rFonts w:hint="eastAsia"/>
-              </w:rPr>
             </w:pPr>
             <w:r>
               <w:rPr>
@@ -1908,11 +1873,6 @@
             </w:r>
           </w:p>
           <w:p>
-            <w:pPr>
-              <w:rPr>
-                <w:rFonts w:hint="eastAsia"/>
-              </w:rPr>
-            </w:pPr>
             <w:r>
               <w:rPr>
                 <w:rFonts w:hint="eastAsia"/>
@@ -1937,9 +1897,6 @@
             <w:pPr>
               <w:spacing w:before="240" w:line="1200" w:lineRule="auto"/>
               <w:jc w:val="center"/>
-              <w:rPr>
-                <w:rFonts w:hint="eastAsia"/>
-              </w:rPr>
             </w:pPr>
             <w:r>
               <w:rPr>
@@ -1992,11 +1949,6 @@
             </w:r>
           </w:p>
           <w:p>
-            <w:pPr>
-              <w:rPr>
-                <w:rFonts w:hint="eastAsia"/>
-              </w:rPr>
-            </w:pPr>
             <w:r>
               <w:rPr>
                 <w:rFonts w:hint="eastAsia"/>
@@ -2021,9 +1973,6 @@
             <w:pPr>
               <w:spacing w:line="1200" w:lineRule="auto"/>
               <w:jc w:val="center"/>
-              <w:rPr>
-                <w:rFonts w:hint="eastAsia"/>
-              </w:rPr>
             </w:pPr>
             <w:r>
               <w:rPr>
@@ -2056,11 +2005,6 @@
             </w:r>
           </w:p>
           <w:p>
-            <w:pPr>
-              <w:rPr>
-                <w:rFonts w:hint="eastAsia"/>
-              </w:rPr>
-            </w:pPr>
             <w:r>
               <w:rPr>
                 <w:rFonts w:hint="eastAsia"/>
@@ -2077,13 +2021,7 @@
         </w:tc>
       </w:tr>
     </w:tbl>
-    <w:p>
-      <w:pPr>
-        <w:rPr>
-          <w:rFonts w:hint="eastAsia"/>
-        </w:rPr>
-      </w:pPr>
-    </w:p>
+    <w:p/>
     <w:p>
       <w:pPr>
         <w:pStyle w:val="2"/>
@@ -2266,6 +2204,11 @@
       </w:r>
     </w:p>
     <w:p>
+      <w:pPr>
+        <w:rPr>
+          <w:rFonts w:hint="eastAsia"/>
+        </w:rPr>
+      </w:pPr>
       <w:r>
         <w:t>AE2:</w:t>
       </w:r>
@@ -2286,31 +2229,8 @@
       </w:r>
     </w:p>
     <w:p>
-      <w:r>
-        <w:rPr>
-          <w:rFonts w:hint="eastAsia"/>
-        </w:rPr>
-        <w:t>3</w:t>
-      </w:r>
-      <w:r>
-        <w:t>.</w:t>
-      </w:r>
-      <w:r>
-        <w:rPr>
-          <w:rFonts w:hint="eastAsia"/>
-        </w:rPr>
-        <w:t>详细需求</w:t>
-      </w:r>
-      <w:r>
-        <w:t>描述</w:t>
-      </w:r>
-    </w:p>
-    <w:p>
       <w:pPr>
         <w:pStyle w:val="1"/>
-        <w:rPr>
-          <w:rFonts w:hint="eastAsia"/>
-        </w:rPr>
       </w:pPr>
       <w:r>
         <w:rPr>
@@ -2367,7 +2287,6 @@
       <w:pPr>
         <w:ind w:firstLineChars="200" w:firstLine="422"/>
         <w:rPr>
-          <w:rFonts w:hint="eastAsia"/>
           <w:b/>
           <w:szCs w:val="21"/>
         </w:rPr>
@@ -2385,7 +2304,7 @@
           <w:b/>
           <w:szCs w:val="21"/>
         </w:rPr>
-        <w:t xml:space="preserve">C20 </w:t>
+        <w:t>C20</w:t>
       </w:r>
       <w:r>
         <w:rPr>
@@ -2529,16 +2448,12 @@
     <w:p>
       <w:pPr>
         <w:ind w:firstLine="210"/>
-        <w:rPr>
-          <w:rFonts w:hint="eastAsia"/>
-        </w:rPr>
       </w:pPr>
     </w:p>
     <w:p>
       <w:pPr>
         <w:ind w:firstLine="210"/>
         <w:rPr>
-          <w:rFonts w:hint="eastAsia"/>
           <w:szCs w:val="21"/>
         </w:rPr>
       </w:pPr>
@@ -2555,7 +2470,7 @@
           <w:b/>
           <w:szCs w:val="21"/>
         </w:rPr>
-        <w:t xml:space="preserve">C13. </w:t>
+        <w:t>C13</w:t>
       </w:r>
       <w:r>
         <w:rPr>
@@ -2637,9 +2552,6 @@
     <w:p>
       <w:pPr>
         <w:ind w:firstLine="210"/>
-        <w:rPr>
-          <w:rFonts w:hint="eastAsia"/>
-        </w:rPr>
       </w:pPr>
       <w:r>
         <w:rPr>
@@ -2697,9 +2609,6 @@
     <w:p>
       <w:pPr>
         <w:ind w:firstLine="210"/>
-        <w:rPr>
-          <w:rFonts w:hint="eastAsia"/>
-        </w:rPr>
       </w:pPr>
       <w:r>
         <w:rPr>
@@ -2713,7 +2622,7 @@
         <w:rPr>
           <w:b/>
         </w:rPr>
-        <w:t xml:space="preserve"> 10. </w:t>
+        <w:t xml:space="preserve"> 10</w:t>
       </w:r>
       <w:r>
         <w:rPr>
@@ -2858,9 +2767,6 @@
     <w:p>
       <w:pPr>
         <w:ind w:firstLine="210"/>
-        <w:rPr>
-          <w:rFonts w:hint="eastAsia"/>
-        </w:rPr>
       </w:pPr>
       <w:r>
         <w:rPr>
@@ -2873,7 +2779,7 @@
         <w:rPr>
           <w:b/>
         </w:rPr>
-        <w:t>02.</w:t>
+        <w:t>02</w:t>
       </w:r>
       <w:r>
         <w:rPr>
@@ -2941,6 +2847,7 @@
       <w:pPr>
         <w:ind w:firstLine="210"/>
       </w:pPr>
+      <w:bookmarkStart w:id="2" w:name="_GoBack"/>
       <w:r>
         <w:rPr>
           <w:noProof/>
@@ -2987,6 +2894,7 @@
           </wp:inline>
         </w:drawing>
       </w:r>
+      <w:bookmarkEnd w:id="2"/>
     </w:p>
     <w:p>
       <w:pPr>
@@ -3115,11 +3023,6 @@
       </w:r>
     </w:p>
     <w:p>
-      <w:pPr>
-        <w:rPr>
-          <w:rFonts w:hint="eastAsia"/>
-        </w:rPr>
-      </w:pPr>
       <w:r>
         <w:rPr>
           <w:rFonts w:hint="eastAsia"/>
@@ -3200,9 +3103,6 @@
     <w:p>
       <w:pPr>
         <w:pStyle w:val="2"/>
-        <w:rPr>
-          <w:rFonts w:hint="eastAsia"/>
-        </w:rPr>
       </w:pPr>
       <w:r>
         <w:rPr>
@@ -3221,7 +3121,6 @@
       <w:pPr>
         <w:pStyle w:val="2"/>
         <w:rPr>
-          <w:rFonts w:hint="eastAsia"/>
           <w:sz w:val="28"/>
           <w:szCs w:val="28"/>
         </w:rPr>
@@ -3246,9 +3145,6 @@
     <w:p>
       <w:pPr>
         <w:ind w:firstLineChars="200" w:firstLine="420"/>
-        <w:rPr>
-          <w:rFonts w:hint="eastAsia"/>
-        </w:rPr>
       </w:pPr>
       <w:r>
         <w:rPr>
@@ -3260,9 +3156,6 @@
     <w:p>
       <w:pPr>
         <w:ind w:firstLineChars="200" w:firstLine="420"/>
-        <w:rPr>
-          <w:rFonts w:hint="eastAsia"/>
-        </w:rPr>
       </w:pPr>
       <w:r>
         <w:rPr>
@@ -3287,7 +3180,6 @@
       <w:pPr>
         <w:pStyle w:val="2"/>
         <w:rPr>
-          <w:rFonts w:hint="eastAsia"/>
           <w:sz w:val="28"/>
           <w:szCs w:val="28"/>
         </w:rPr>
@@ -3328,9 +3220,6 @@
     <w:p>
       <w:pPr>
         <w:ind w:leftChars="300" w:left="630"/>
-        <w:rPr>
-          <w:rFonts w:hint="eastAsia"/>
-        </w:rPr>
       </w:pPr>
       <w:r>
         <w:rPr>
@@ -3342,9 +3231,6 @@
     <w:p>
       <w:pPr>
         <w:ind w:leftChars="300" w:left="630"/>
-        <w:rPr>
-          <w:rFonts w:hint="eastAsia"/>
-        </w:rPr>
       </w:pPr>
       <w:r>
         <w:rPr>
@@ -3356,9 +3242,6 @@
     <w:p>
       <w:pPr>
         <w:ind w:leftChars="300" w:left="630"/>
-        <w:rPr>
-          <w:rFonts w:hint="eastAsia"/>
-        </w:rPr>
       </w:pPr>
       <w:r>
         <w:rPr>
@@ -3370,9 +3253,6 @@
     <w:p>
       <w:pPr>
         <w:ind w:leftChars="300" w:left="630"/>
-        <w:rPr>
-          <w:rFonts w:hint="eastAsia"/>
-        </w:rPr>
       </w:pPr>
       <w:r>
         <w:rPr>
@@ -3384,9 +3264,6 @@
     <w:p>
       <w:pPr>
         <w:ind w:leftChars="300" w:left="630"/>
-        <w:rPr>
-          <w:rFonts w:hint="eastAsia"/>
-        </w:rPr>
       </w:pPr>
       <w:r>
         <w:rPr>
@@ -3399,9 +3276,6 @@
     <w:p>
       <w:pPr>
         <w:ind w:leftChars="300" w:left="630"/>
-        <w:rPr>
-          <w:rFonts w:hint="eastAsia"/>
-        </w:rPr>
       </w:pPr>
       <w:r>
         <w:rPr>
@@ -3413,9 +3287,6 @@
     <w:p>
       <w:pPr>
         <w:ind w:leftChars="300" w:left="630"/>
-        <w:rPr>
-          <w:rFonts w:hint="eastAsia"/>
-        </w:rPr>
       </w:pPr>
       <w:r>
         <w:rPr>
@@ -3427,9 +3298,6 @@
     <w:p>
       <w:pPr>
         <w:ind w:leftChars="300" w:left="630"/>
-        <w:rPr>
-          <w:rFonts w:hint="eastAsia"/>
-        </w:rPr>
       </w:pPr>
       <w:r>
         <w:rPr>
@@ -3441,9 +3309,6 @@
     <w:p>
       <w:pPr>
         <w:ind w:leftChars="300" w:left="630"/>
-        <w:rPr>
-          <w:rFonts w:hint="eastAsia"/>
-        </w:rPr>
       </w:pPr>
       <w:r>
         <w:rPr>
@@ -3455,9 +3320,6 @@
     <w:p>
       <w:pPr>
         <w:ind w:leftChars="300" w:left="630"/>
-        <w:rPr>
-          <w:rFonts w:hint="eastAsia"/>
-        </w:rPr>
       </w:pPr>
       <w:r>
         <w:rPr>
@@ -3469,9 +3331,6 @@
     <w:p>
       <w:pPr>
         <w:ind w:leftChars="300" w:left="630"/>
-        <w:rPr>
-          <w:rFonts w:hint="eastAsia"/>
-        </w:rPr>
       </w:pPr>
       <w:r>
         <w:rPr>
@@ -3483,9 +3342,6 @@
     <w:p>
       <w:pPr>
         <w:ind w:leftChars="300" w:left="630"/>
-        <w:rPr>
-          <w:rFonts w:hint="eastAsia"/>
-        </w:rPr>
       </w:pPr>
       <w:r>
         <w:rPr>
@@ -3497,9 +3353,6 @@
     <w:p>
       <w:pPr>
         <w:ind w:leftChars="300" w:left="630"/>
-        <w:rPr>
-          <w:rFonts w:hint="eastAsia"/>
-        </w:rPr>
       </w:pPr>
       <w:r>
         <w:rPr>
@@ -3511,9 +3364,6 @@
     <w:p>
       <w:pPr>
         <w:ind w:leftChars="300" w:left="630"/>
-        <w:rPr>
-          <w:rFonts w:hint="eastAsia"/>
-        </w:rPr>
       </w:pPr>
       <w:r>
         <w:rPr>
@@ -3526,7 +3376,6 @@
       <w:pPr>
         <w:pStyle w:val="2"/>
         <w:rPr>
-          <w:rFonts w:hint="eastAsia"/>
           <w:sz w:val="28"/>
           <w:szCs w:val="28"/>
         </w:rPr>
@@ -3572,11 +3421,6 @@
             </w:tcBorders>
           </w:tcPr>
           <w:p>
-            <w:pPr>
-              <w:rPr>
-                <w:rFonts w:hint="eastAsia"/>
-              </w:rPr>
-            </w:pPr>
             <w:r>
               <w:rPr>
                 <w:rFonts w:hint="eastAsia"/>
@@ -3584,19 +3428,8 @@
               <w:t>GoodsClass.Input</w:t>
             </w:r>
           </w:p>
-          <w:p>
-            <w:pPr>
-              <w:rPr>
-                <w:rFonts w:hint="eastAsia"/>
-              </w:rPr>
-            </w:pPr>
-          </w:p>
-          <w:p>
-            <w:pPr>
-              <w:rPr>
-                <w:rFonts w:hint="eastAsia"/>
-              </w:rPr>
-            </w:pPr>
+          <w:p/>
+          <w:p>
             <w:r>
               <w:rPr>
                 <w:rFonts w:hint="eastAsia"/>
@@ -3604,19 +3437,8 @@
               <w:t>GoodsClass.Input.Add</w:t>
             </w:r>
           </w:p>
-          <w:p>
-            <w:pPr>
-              <w:rPr>
-                <w:rFonts w:hint="eastAsia"/>
-              </w:rPr>
-            </w:pPr>
-          </w:p>
-          <w:p>
-            <w:pPr>
-              <w:rPr>
-                <w:rFonts w:hint="eastAsia"/>
-              </w:rPr>
-            </w:pPr>
+          <w:p/>
+          <w:p>
             <w:r>
               <w:rPr>
                 <w:rFonts w:hint="eastAsia"/>
@@ -3624,19 +3446,8 @@
               <w:t>GoodsClass.Input.Del</w:t>
             </w:r>
           </w:p>
-          <w:p>
-            <w:pPr>
-              <w:rPr>
-                <w:rFonts w:hint="eastAsia"/>
-              </w:rPr>
-            </w:pPr>
-          </w:p>
-          <w:p>
-            <w:pPr>
-              <w:rPr>
-                <w:rFonts w:hint="eastAsia"/>
-              </w:rPr>
-            </w:pPr>
+          <w:p/>
+          <w:p>
             <w:r>
               <w:rPr>
                 <w:rFonts w:hint="eastAsia"/>
@@ -3644,19 +3455,8 @@
               <w:t>GoodsClass.Input.Revise</w:t>
             </w:r>
           </w:p>
-          <w:p>
-            <w:pPr>
-              <w:rPr>
-                <w:rFonts w:hint="eastAsia"/>
-              </w:rPr>
-            </w:pPr>
-          </w:p>
-          <w:p>
-            <w:pPr>
-              <w:rPr>
-                <w:rFonts w:hint="eastAsia"/>
-              </w:rPr>
-            </w:pPr>
+          <w:p/>
+          <w:p>
             <w:r>
               <w:rPr>
                 <w:rFonts w:hint="eastAsia"/>
@@ -3665,11 +3465,6 @@
             </w:r>
           </w:p>
           <w:p>
-            <w:pPr>
-              <w:rPr>
-                <w:rFonts w:hint="eastAsia"/>
-              </w:rPr>
-            </w:pPr>
             <w:r>
               <w:rPr>
                 <w:rFonts w:hint="eastAsia"/>
@@ -3688,11 +3483,6 @@
             </w:tcBorders>
           </w:tcPr>
           <w:p>
-            <w:pPr>
-              <w:rPr>
-                <w:rFonts w:hint="eastAsia"/>
-              </w:rPr>
-            </w:pPr>
             <w:r>
               <w:rPr>
                 <w:rFonts w:hint="eastAsia"/>
@@ -3701,11 +3491,6 @@
             </w:r>
           </w:p>
           <w:p>
-            <w:pPr>
-              <w:rPr>
-                <w:rFonts w:hint="eastAsia"/>
-              </w:rPr>
-            </w:pPr>
             <w:r>
               <w:rPr>
                 <w:rFonts w:hint="eastAsia"/>
@@ -3720,11 +3505,6 @@
             </w:r>
           </w:p>
           <w:p>
-            <w:pPr>
-              <w:rPr>
-                <w:rFonts w:hint="eastAsia"/>
-              </w:rPr>
-            </w:pPr>
             <w:r>
               <w:rPr>
                 <w:rFonts w:hint="eastAsia"/>
@@ -3739,11 +3519,6 @@
             </w:r>
           </w:p>
           <w:p>
-            <w:pPr>
-              <w:rPr>
-                <w:rFonts w:hint="eastAsia"/>
-              </w:rPr>
-            </w:pPr>
             <w:r>
               <w:rPr>
                 <w:rFonts w:hint="eastAsia"/>
@@ -3758,11 +3533,6 @@
             </w:r>
           </w:p>
           <w:p>
-            <w:pPr>
-              <w:rPr>
-                <w:rFonts w:hint="eastAsia"/>
-              </w:rPr>
-            </w:pPr>
             <w:r>
               <w:rPr>
                 <w:rFonts w:hint="eastAsia"/>
@@ -3771,11 +3541,6 @@
             </w:r>
           </w:p>
           <w:p>
-            <w:pPr>
-              <w:rPr>
-                <w:rFonts w:hint="eastAsia"/>
-              </w:rPr>
-            </w:pPr>
             <w:r>
               <w:rPr>
                 <w:rFonts w:hint="eastAsia"/>
@@ -3799,11 +3564,6 @@
             </w:tcBorders>
           </w:tcPr>
           <w:p>
-            <w:pPr>
-              <w:rPr>
-                <w:rFonts w:hint="eastAsia"/>
-              </w:rPr>
-            </w:pPr>
             <w:r>
               <w:rPr>
                 <w:rFonts w:hint="eastAsia"/>
@@ -3811,19 +3571,8 @@
               <w:t>GoodsClass.Add</w:t>
             </w:r>
           </w:p>
-          <w:p>
-            <w:pPr>
-              <w:rPr>
-                <w:rFonts w:hint="eastAsia"/>
-              </w:rPr>
-            </w:pPr>
-          </w:p>
-          <w:p>
-            <w:pPr>
-              <w:rPr>
-                <w:rFonts w:hint="eastAsia"/>
-              </w:rPr>
-            </w:pPr>
+          <w:p/>
+          <w:p>
             <w:r>
               <w:rPr>
                 <w:rFonts w:hint="eastAsia"/>
@@ -3831,19 +3580,8 @@
               <w:t>GoodsClass.Add.Null</w:t>
             </w:r>
           </w:p>
-          <w:p>
-            <w:pPr>
-              <w:rPr>
-                <w:rFonts w:hint="eastAsia"/>
-              </w:rPr>
-            </w:pPr>
-          </w:p>
-          <w:p>
-            <w:pPr>
-              <w:rPr>
-                <w:rFonts w:hint="eastAsia"/>
-              </w:rPr>
-            </w:pPr>
+          <w:p/>
+          <w:p>
             <w:r>
               <w:rPr>
                 <w:rFonts w:hint="eastAsia"/>
@@ -3862,11 +3600,6 @@
             </w:tcBorders>
           </w:tcPr>
           <w:p>
-            <w:pPr>
-              <w:rPr>
-                <w:rFonts w:hint="eastAsia"/>
-              </w:rPr>
-            </w:pPr>
             <w:r>
               <w:rPr>
                 <w:rFonts w:hint="eastAsia"/>
@@ -3875,11 +3608,6 @@
             </w:r>
           </w:p>
           <w:p>
-            <w:pPr>
-              <w:rPr>
-                <w:rFonts w:hint="eastAsia"/>
-              </w:rPr>
-            </w:pPr>
             <w:r>
               <w:rPr>
                 <w:rFonts w:hint="eastAsia"/>
@@ -3888,11 +3616,6 @@
             </w:r>
           </w:p>
           <w:p>
-            <w:pPr>
-              <w:rPr>
-                <w:rFonts w:hint="eastAsia"/>
-              </w:rPr>
-            </w:pPr>
             <w:r>
               <w:rPr>
                 <w:rFonts w:hint="eastAsia"/>
@@ -3916,11 +3639,6 @@
             </w:tcBorders>
           </w:tcPr>
           <w:p>
-            <w:pPr>
-              <w:rPr>
-                <w:rFonts w:hint="eastAsia"/>
-              </w:rPr>
-            </w:pPr>
             <w:r>
               <w:rPr>
                 <w:rFonts w:hint="eastAsia"/>
@@ -3928,19 +3646,8 @@
               <w:t>GoodsClass.Del</w:t>
             </w:r>
           </w:p>
-          <w:p>
-            <w:pPr>
-              <w:rPr>
-                <w:rFonts w:hint="eastAsia"/>
-              </w:rPr>
-            </w:pPr>
-          </w:p>
-          <w:p>
-            <w:pPr>
-              <w:rPr>
-                <w:rFonts w:hint="eastAsia"/>
-              </w:rPr>
-            </w:pPr>
+          <w:p/>
+          <w:p>
             <w:r>
               <w:rPr>
                 <w:rFonts w:hint="eastAsia"/>
@@ -3948,19 +3655,8 @@
               <w:t>GoodsClass.Del.Null</w:t>
             </w:r>
           </w:p>
-          <w:p>
-            <w:pPr>
-              <w:rPr>
-                <w:rFonts w:hint="eastAsia"/>
-              </w:rPr>
-            </w:pPr>
-          </w:p>
-          <w:p>
-            <w:pPr>
-              <w:rPr>
-                <w:rFonts w:hint="eastAsia"/>
-              </w:rPr>
-            </w:pPr>
+          <w:p/>
+          <w:p>
             <w:r>
               <w:rPr>
                 <w:rFonts w:hint="eastAsia"/>
@@ -3979,11 +3675,6 @@
             </w:tcBorders>
           </w:tcPr>
           <w:p>
-            <w:pPr>
-              <w:rPr>
-                <w:rFonts w:hint="eastAsia"/>
-              </w:rPr>
-            </w:pPr>
             <w:r>
               <w:rPr>
                 <w:rFonts w:hint="eastAsia"/>
@@ -3992,11 +3683,6 @@
             </w:r>
           </w:p>
           <w:p>
-            <w:pPr>
-              <w:rPr>
-                <w:rFonts w:hint="eastAsia"/>
-              </w:rPr>
-            </w:pPr>
             <w:r>
               <w:rPr>
                 <w:rFonts w:hint="eastAsia"/>
@@ -4005,11 +3691,6 @@
             </w:r>
           </w:p>
           <w:p>
-            <w:pPr>
-              <w:rPr>
-                <w:rFonts w:hint="eastAsia"/>
-              </w:rPr>
-            </w:pPr>
             <w:r>
               <w:rPr>
                 <w:rFonts w:hint="eastAsia"/>
@@ -4033,11 +3714,6 @@
             </w:tcBorders>
           </w:tcPr>
           <w:p>
-            <w:pPr>
-              <w:rPr>
-                <w:rFonts w:hint="eastAsia"/>
-              </w:rPr>
-            </w:pPr>
             <w:r>
               <w:rPr>
                 <w:rFonts w:hint="eastAsia"/>
@@ -4045,19 +3721,8 @@
               <w:t>GoodsClass.Revise</w:t>
             </w:r>
           </w:p>
-          <w:p>
-            <w:pPr>
-              <w:rPr>
-                <w:rFonts w:hint="eastAsia"/>
-              </w:rPr>
-            </w:pPr>
-          </w:p>
-          <w:p>
-            <w:pPr>
-              <w:rPr>
-                <w:rFonts w:hint="eastAsia"/>
-              </w:rPr>
-            </w:pPr>
+          <w:p/>
+          <w:p>
             <w:r>
               <w:rPr>
                 <w:rFonts w:hint="eastAsia"/>
@@ -4065,19 +3730,8 @@
               <w:t>GoodsClass.Revise.Null</w:t>
             </w:r>
           </w:p>
-          <w:p>
-            <w:pPr>
-              <w:rPr>
-                <w:rFonts w:hint="eastAsia"/>
-              </w:rPr>
-            </w:pPr>
-          </w:p>
-          <w:p>
-            <w:pPr>
-              <w:rPr>
-                <w:rFonts w:hint="eastAsia"/>
-              </w:rPr>
-            </w:pPr>
+          <w:p/>
+          <w:p>
             <w:r>
               <w:rPr>
                 <w:rFonts w:hint="eastAsia"/>
@@ -4096,11 +3750,6 @@
             </w:tcBorders>
           </w:tcPr>
           <w:p>
-            <w:pPr>
-              <w:rPr>
-                <w:rFonts w:hint="eastAsia"/>
-              </w:rPr>
-            </w:pPr>
             <w:r>
               <w:rPr>
                 <w:rFonts w:hint="eastAsia"/>
@@ -4109,11 +3758,6 @@
             </w:r>
           </w:p>
           <w:p>
-            <w:pPr>
-              <w:rPr>
-                <w:rFonts w:hint="eastAsia"/>
-              </w:rPr>
-            </w:pPr>
             <w:r>
               <w:rPr>
                 <w:rFonts w:hint="eastAsia"/>
@@ -4122,11 +3766,6 @@
             </w:r>
           </w:p>
           <w:p>
-            <w:pPr>
-              <w:rPr>
-                <w:rFonts w:hint="eastAsia"/>
-              </w:rPr>
-            </w:pPr>
             <w:r>
               <w:rPr>
                 <w:rFonts w:hint="eastAsia"/>
@@ -4150,11 +3789,6 @@
             </w:tcBorders>
           </w:tcPr>
           <w:p>
-            <w:pPr>
-              <w:rPr>
-                <w:rFonts w:hint="eastAsia"/>
-              </w:rPr>
-            </w:pPr>
             <w:r>
               <w:rPr>
                 <w:rFonts w:hint="eastAsia"/>
@@ -4164,11 +3798,6 @@
             </w:r>
           </w:p>
           <w:p>
-            <w:pPr>
-              <w:rPr>
-                <w:rFonts w:hint="eastAsia"/>
-              </w:rPr>
-            </w:pPr>
             <w:r>
               <w:rPr>
                 <w:rFonts w:hint="eastAsia"/>
@@ -4176,19 +3805,8 @@
               <w:t>GoodsClass.End.Update</w:t>
             </w:r>
           </w:p>
-          <w:p>
-            <w:pPr>
-              <w:rPr>
-                <w:rFonts w:hint="eastAsia"/>
-              </w:rPr>
-            </w:pPr>
-          </w:p>
-          <w:p>
-            <w:pPr>
-              <w:rPr>
-                <w:rFonts w:hint="eastAsia"/>
-              </w:rPr>
-            </w:pPr>
+          <w:p/>
+          <w:p>
             <w:r>
               <w:rPr>
                 <w:rFonts w:hint="eastAsia"/>
@@ -4196,13 +3814,7 @@
               <w:t>GoodsClass.End.Close</w:t>
             </w:r>
           </w:p>
-          <w:p>
-            <w:pPr>
-              <w:rPr>
-                <w:rFonts w:hint="eastAsia"/>
-              </w:rPr>
-            </w:pPr>
-          </w:p>
+          <w:p/>
         </w:tc>
         <w:tc>
           <w:tcPr>
@@ -4214,11 +3826,6 @@
             </w:tcBorders>
           </w:tcPr>
           <w:p>
-            <w:pPr>
-              <w:rPr>
-                <w:rFonts w:hint="eastAsia"/>
-              </w:rPr>
-            </w:pPr>
             <w:r>
               <w:rPr>
                 <w:rFonts w:hint="eastAsia"/>
@@ -4227,11 +3834,6 @@
             </w:r>
           </w:p>
           <w:p>
-            <w:pPr>
-              <w:rPr>
-                <w:rFonts w:hint="eastAsia"/>
-              </w:rPr>
-            </w:pPr>
             <w:r>
               <w:rPr>
                 <w:rFonts w:hint="eastAsia"/>
@@ -4246,11 +3848,6 @@
             </w:r>
           </w:p>
           <w:p>
-            <w:pPr>
-              <w:rPr>
-                <w:rFonts w:hint="eastAsia"/>
-              </w:rPr>
-            </w:pPr>
             <w:r>
               <w:rPr>
                 <w:rFonts w:hint="eastAsia"/>
@@ -4280,11 +3877,6 @@
             </w:tcBorders>
           </w:tcPr>
           <w:p>
-            <w:pPr>
-              <w:rPr>
-                <w:rFonts w:hint="eastAsia"/>
-              </w:rPr>
-            </w:pPr>
             <w:r>
               <w:rPr>
                 <w:rFonts w:hint="eastAsia"/>
@@ -4292,19 +3884,8 @@
               <w:t>GoodsClass.Update</w:t>
             </w:r>
           </w:p>
-          <w:p>
-            <w:pPr>
-              <w:rPr>
-                <w:rFonts w:hint="eastAsia"/>
-              </w:rPr>
-            </w:pPr>
-          </w:p>
-          <w:p>
-            <w:pPr>
-              <w:rPr>
-                <w:rFonts w:hint="eastAsia"/>
-              </w:rPr>
-            </w:pPr>
+          <w:p/>
+          <w:p>
             <w:r>
               <w:rPr>
                 <w:rFonts w:hint="eastAsia"/>
@@ -4313,11 +3894,6 @@
             </w:r>
           </w:p>
           <w:p>
-            <w:pPr>
-              <w:rPr>
-                <w:rFonts w:hint="eastAsia"/>
-              </w:rPr>
-            </w:pPr>
             <w:r>
               <w:rPr>
                 <w:rFonts w:hint="eastAsia"/>
@@ -4326,11 +3902,6 @@
             </w:r>
           </w:p>
           <w:p>
-            <w:pPr>
-              <w:rPr>
-                <w:rFonts w:hint="eastAsia"/>
-              </w:rPr>
-            </w:pPr>
             <w:r>
               <w:rPr>
                 <w:rFonts w:hint="eastAsia"/>
@@ -4349,11 +3920,6 @@
             </w:tcBorders>
           </w:tcPr>
           <w:p>
-            <w:pPr>
-              <w:rPr>
-                <w:rFonts w:hint="eastAsia"/>
-              </w:rPr>
-            </w:pPr>
             <w:r>
               <w:rPr>
                 <w:rFonts w:hint="eastAsia"/>
@@ -4362,11 +3928,6 @@
             </w:r>
           </w:p>
           <w:p>
-            <w:pPr>
-              <w:rPr>
-                <w:rFonts w:hint="eastAsia"/>
-              </w:rPr>
-            </w:pPr>
             <w:r>
               <w:rPr>
                 <w:rFonts w:hint="eastAsia"/>
@@ -4375,11 +3936,6 @@
             </w:r>
           </w:p>
           <w:p>
-            <w:pPr>
-              <w:rPr>
-                <w:rFonts w:hint="eastAsia"/>
-              </w:rPr>
-            </w:pPr>
             <w:r>
               <w:rPr>
                 <w:rFonts w:hint="eastAsia"/>
@@ -4387,19 +3943,8 @@
               <w:t>系统更新商品分类上级分类</w:t>
             </w:r>
           </w:p>
-          <w:p>
-            <w:pPr>
-              <w:rPr>
-                <w:rFonts w:hint="eastAsia"/>
-              </w:rPr>
-            </w:pPr>
-          </w:p>
-          <w:p>
-            <w:pPr>
-              <w:rPr>
-                <w:rFonts w:hint="eastAsia"/>
-              </w:rPr>
-            </w:pPr>
+          <w:p/>
+          <w:p>
             <w:r>
               <w:rPr>
                 <w:rFonts w:hint="eastAsia"/>
@@ -4423,11 +3968,6 @@
             </w:tcBorders>
           </w:tcPr>
           <w:p>
-            <w:pPr>
-              <w:rPr>
-                <w:rFonts w:hint="eastAsia"/>
-              </w:rPr>
-            </w:pPr>
             <w:r>
               <w:rPr>
                 <w:rFonts w:hint="eastAsia"/>
@@ -4446,11 +3986,6 @@
             </w:tcBorders>
           </w:tcPr>
           <w:p>
-            <w:pPr>
-              <w:rPr>
-                <w:rFonts w:hint="eastAsia"/>
-              </w:rPr>
-            </w:pPr>
             <w:r>
               <w:rPr>
                 <w:rFonts w:hint="eastAsia"/>
@@ -4464,9 +3999,6 @@
     <w:p>
       <w:pPr>
         <w:pStyle w:val="2"/>
-        <w:rPr>
-          <w:rFonts w:hint="eastAsia"/>
-        </w:rPr>
       </w:pPr>
       <w:r>
         <w:rPr>
@@ -4497,7 +4029,6 @@
       <w:pPr>
         <w:pStyle w:val="2"/>
         <w:rPr>
-          <w:rFonts w:hint="eastAsia"/>
           <w:sz w:val="28"/>
           <w:szCs w:val="28"/>
         </w:rPr>
@@ -4522,9 +4053,6 @@
     <w:p>
       <w:pPr>
         <w:ind w:firstLineChars="200" w:firstLine="420"/>
-        <w:rPr>
-          <w:rFonts w:hint="eastAsia"/>
-        </w:rPr>
       </w:pPr>
       <w:r>
         <w:rPr>
@@ -4536,9 +4064,6 @@
     <w:p>
       <w:pPr>
         <w:ind w:firstLineChars="200" w:firstLine="420"/>
-        <w:rPr>
-          <w:rFonts w:hint="eastAsia"/>
-        </w:rPr>
       </w:pPr>
       <w:r>
         <w:rPr>
@@ -4563,7 +4088,6 @@
       <w:pPr>
         <w:pStyle w:val="2"/>
         <w:rPr>
-          <w:rFonts w:hint="eastAsia"/>
           <w:sz w:val="28"/>
           <w:szCs w:val="28"/>
         </w:rPr>
@@ -4604,9 +4128,6 @@
     <w:p>
       <w:pPr>
         <w:ind w:leftChars="300" w:left="630"/>
-        <w:rPr>
-          <w:rFonts w:hint="eastAsia"/>
-        </w:rPr>
       </w:pPr>
       <w:r>
         <w:rPr>
@@ -4618,9 +4139,6 @@
     <w:p>
       <w:pPr>
         <w:ind w:leftChars="300" w:left="630"/>
-        <w:rPr>
-          <w:rFonts w:hint="eastAsia"/>
-        </w:rPr>
       </w:pPr>
       <w:r>
         <w:rPr>
@@ -4632,9 +4150,6 @@
     <w:p>
       <w:pPr>
         <w:ind w:leftChars="300" w:left="630"/>
-        <w:rPr>
-          <w:rFonts w:hint="eastAsia"/>
-        </w:rPr>
       </w:pPr>
       <w:r>
         <w:rPr>
@@ -4646,9 +4161,6 @@
     <w:p>
       <w:pPr>
         <w:ind w:leftChars="300" w:left="630"/>
-        <w:rPr>
-          <w:rFonts w:hint="eastAsia"/>
-        </w:rPr>
       </w:pPr>
       <w:r>
         <w:rPr>
@@ -4660,9 +4172,6 @@
     <w:p>
       <w:pPr>
         <w:ind w:leftChars="300" w:left="630"/>
-        <w:rPr>
-          <w:rFonts w:hint="eastAsia"/>
-        </w:rPr>
       </w:pPr>
       <w:r>
         <w:rPr>
@@ -4674,9 +4183,6 @@
     <w:p>
       <w:pPr>
         <w:ind w:leftChars="300" w:left="630"/>
-        <w:rPr>
-          <w:rFonts w:hint="eastAsia"/>
-        </w:rPr>
       </w:pPr>
       <w:r>
         <w:rPr>
@@ -4688,9 +4194,6 @@
     <w:p>
       <w:pPr>
         <w:ind w:leftChars="300" w:left="630"/>
-        <w:rPr>
-          <w:rFonts w:hint="eastAsia"/>
-        </w:rPr>
       </w:pPr>
       <w:r>
         <w:rPr>
@@ -4702,9 +4205,6 @@
     <w:p>
       <w:pPr>
         <w:ind w:leftChars="300" w:left="630"/>
-        <w:rPr>
-          <w:rFonts w:hint="eastAsia"/>
-        </w:rPr>
       </w:pPr>
       <w:r>
         <w:rPr>
@@ -4716,9 +4216,6 @@
     <w:p>
       <w:pPr>
         <w:ind w:leftChars="300" w:left="630"/>
-        <w:rPr>
-          <w:rFonts w:hint="eastAsia"/>
-        </w:rPr>
       </w:pPr>
       <w:r>
         <w:rPr>
@@ -4730,9 +4227,6 @@
     <w:p>
       <w:pPr>
         <w:ind w:leftChars="300" w:left="630"/>
-        <w:rPr>
-          <w:rFonts w:hint="eastAsia"/>
-        </w:rPr>
       </w:pPr>
       <w:r>
         <w:rPr>
@@ -4744,9 +4238,6 @@
     <w:p>
       <w:pPr>
         <w:ind w:leftChars="300" w:left="630"/>
-        <w:rPr>
-          <w:rFonts w:hint="eastAsia"/>
-        </w:rPr>
       </w:pPr>
       <w:r>
         <w:rPr>
@@ -4758,9 +4249,6 @@
     <w:p>
       <w:pPr>
         <w:ind w:leftChars="300" w:left="630"/>
-        <w:rPr>
-          <w:rFonts w:hint="eastAsia"/>
-        </w:rPr>
       </w:pPr>
       <w:r>
         <w:rPr>
@@ -4772,9 +4260,6 @@
     <w:p>
       <w:pPr>
         <w:ind w:leftChars="300" w:left="630"/>
-        <w:rPr>
-          <w:rFonts w:hint="eastAsia"/>
-        </w:rPr>
       </w:pPr>
       <w:r>
         <w:rPr>
@@ -4786,9 +4271,6 @@
     <w:p>
       <w:pPr>
         <w:ind w:leftChars="300" w:left="630"/>
-        <w:rPr>
-          <w:rFonts w:hint="eastAsia"/>
-        </w:rPr>
       </w:pPr>
       <w:r>
         <w:rPr>
@@ -4801,7 +4283,6 @@
       <w:pPr>
         <w:pStyle w:val="2"/>
         <w:rPr>
-          <w:rFonts w:hint="eastAsia"/>
           <w:sz w:val="28"/>
           <w:szCs w:val="28"/>
         </w:rPr>
@@ -4848,11 +4329,6 @@
             </w:tcBorders>
           </w:tcPr>
           <w:p>
-            <w:pPr>
-              <w:rPr>
-                <w:rFonts w:hint="eastAsia"/>
-              </w:rPr>
-            </w:pPr>
             <w:r>
               <w:rPr>
                 <w:rFonts w:hint="eastAsia"/>
@@ -4861,11 +4337,6 @@
             </w:r>
           </w:p>
           <w:p>
-            <w:pPr>
-              <w:rPr>
-                <w:rFonts w:hint="eastAsia"/>
-              </w:rPr>
-            </w:pPr>
             <w:r>
               <w:rPr>
                 <w:rFonts w:hint="eastAsia"/>
@@ -4873,19 +4344,8 @@
               <w:t>Goods.Input.Add</w:t>
             </w:r>
           </w:p>
-          <w:p>
-            <w:pPr>
-              <w:rPr>
-                <w:rFonts w:hint="eastAsia"/>
-              </w:rPr>
-            </w:pPr>
-          </w:p>
-          <w:p>
-            <w:pPr>
-              <w:rPr>
-                <w:rFonts w:hint="eastAsia"/>
-              </w:rPr>
-            </w:pPr>
+          <w:p/>
+          <w:p>
             <w:r>
               <w:rPr>
                 <w:rFonts w:hint="eastAsia"/>
@@ -4893,19 +4353,8 @@
               <w:t>Goods.Input.Del</w:t>
             </w:r>
           </w:p>
-          <w:p>
-            <w:pPr>
-              <w:rPr>
-                <w:rFonts w:hint="eastAsia"/>
-              </w:rPr>
-            </w:pPr>
-          </w:p>
-          <w:p>
-            <w:pPr>
-              <w:rPr>
-                <w:rFonts w:hint="eastAsia"/>
-              </w:rPr>
-            </w:pPr>
+          <w:p/>
+          <w:p>
             <w:r>
               <w:rPr>
                 <w:rFonts w:hint="eastAsia"/>
@@ -4913,19 +4362,8 @@
               <w:t>Goods.Input.Revise</w:t>
             </w:r>
           </w:p>
-          <w:p>
-            <w:pPr>
-              <w:rPr>
-                <w:rFonts w:hint="eastAsia"/>
-              </w:rPr>
-            </w:pPr>
-          </w:p>
-          <w:p>
-            <w:pPr>
-              <w:rPr>
-                <w:rFonts w:hint="eastAsia"/>
-              </w:rPr>
-            </w:pPr>
+          <w:p/>
+          <w:p>
             <w:r>
               <w:rPr>
                 <w:rFonts w:hint="eastAsia"/>
@@ -4934,11 +4372,6 @@
             </w:r>
           </w:p>
           <w:p>
-            <w:pPr>
-              <w:rPr>
-                <w:rFonts w:hint="eastAsia"/>
-              </w:rPr>
-            </w:pPr>
             <w:r>
               <w:rPr>
                 <w:rFonts w:hint="eastAsia"/>
@@ -4947,11 +4380,6 @@
             </w:r>
           </w:p>
           <w:p>
-            <w:pPr>
-              <w:rPr>
-                <w:rFonts w:hint="eastAsia"/>
-              </w:rPr>
-            </w:pPr>
             <w:r>
               <w:rPr>
                 <w:rFonts w:hint="eastAsia"/>
@@ -4970,11 +4398,6 @@
             </w:tcBorders>
           </w:tcPr>
           <w:p>
-            <w:pPr>
-              <w:rPr>
-                <w:rFonts w:hint="eastAsia"/>
-              </w:rPr>
-            </w:pPr>
             <w:r>
               <w:rPr>
                 <w:rFonts w:hint="eastAsia"/>
@@ -4983,11 +4406,6 @@
             </w:r>
           </w:p>
           <w:p>
-            <w:pPr>
-              <w:rPr>
-                <w:rFonts w:hint="eastAsia"/>
-              </w:rPr>
-            </w:pPr>
             <w:r>
               <w:rPr>
                 <w:rFonts w:hint="eastAsia"/>
@@ -5002,11 +4420,6 @@
             </w:r>
           </w:p>
           <w:p>
-            <w:pPr>
-              <w:rPr>
-                <w:rFonts w:hint="eastAsia"/>
-              </w:rPr>
-            </w:pPr>
             <w:r>
               <w:rPr>
                 <w:rFonts w:hint="eastAsia"/>
@@ -5021,11 +4434,6 @@
             </w:r>
           </w:p>
           <w:p>
-            <w:pPr>
-              <w:rPr>
-                <w:rFonts w:hint="eastAsia"/>
-              </w:rPr>
-            </w:pPr>
             <w:r>
               <w:rPr>
                 <w:rFonts w:hint="eastAsia"/>
@@ -5040,11 +4448,6 @@
             </w:r>
           </w:p>
           <w:p>
-            <w:pPr>
-              <w:rPr>
-                <w:rFonts w:hint="eastAsia"/>
-              </w:rPr>
-            </w:pPr>
             <w:r>
               <w:rPr>
                 <w:rFonts w:hint="eastAsia"/>
@@ -5059,11 +4462,6 @@
             </w:r>
           </w:p>
           <w:p>
-            <w:pPr>
-              <w:rPr>
-                <w:rFonts w:hint="eastAsia"/>
-              </w:rPr>
-            </w:pPr>
             <w:r>
               <w:rPr>
                 <w:rFonts w:hint="eastAsia"/>
@@ -5072,11 +4470,6 @@
             </w:r>
           </w:p>
           <w:p>
-            <w:pPr>
-              <w:rPr>
-                <w:rFonts w:hint="eastAsia"/>
-              </w:rPr>
-            </w:pPr>
             <w:r>
               <w:rPr>
                 <w:rFonts w:hint="eastAsia"/>
@@ -5100,11 +4493,6 @@
             </w:tcBorders>
           </w:tcPr>
           <w:p>
-            <w:pPr>
-              <w:rPr>
-                <w:rFonts w:hint="eastAsia"/>
-              </w:rPr>
-            </w:pPr>
             <w:r>
               <w:rPr>
                 <w:rFonts w:hint="eastAsia"/>
@@ -5113,11 +4501,6 @@
             </w:r>
           </w:p>
           <w:p>
-            <w:pPr>
-              <w:rPr>
-                <w:rFonts w:hint="eastAsia"/>
-              </w:rPr>
-            </w:pPr>
             <w:r>
               <w:rPr>
                 <w:rFonts w:hint="eastAsia"/>
@@ -5125,19 +4508,8 @@
               <w:t>Goods.Add.Null</w:t>
             </w:r>
           </w:p>
-          <w:p>
-            <w:pPr>
-              <w:rPr>
-                <w:rFonts w:hint="eastAsia"/>
-              </w:rPr>
-            </w:pPr>
-          </w:p>
-          <w:p>
-            <w:pPr>
-              <w:rPr>
-                <w:rFonts w:hint="eastAsia"/>
-              </w:rPr>
-            </w:pPr>
+          <w:p/>
+          <w:p>
             <w:r>
               <w:rPr>
                 <w:rFonts w:hint="eastAsia"/>
@@ -5156,11 +4528,6 @@
             </w:tcBorders>
           </w:tcPr>
           <w:p>
-            <w:pPr>
-              <w:rPr>
-                <w:rFonts w:hint="eastAsia"/>
-              </w:rPr>
-            </w:pPr>
             <w:r>
               <w:rPr>
                 <w:rFonts w:hint="eastAsia"/>
@@ -5169,11 +4536,6 @@
             </w:r>
           </w:p>
           <w:p>
-            <w:pPr>
-              <w:rPr>
-                <w:rFonts w:hint="eastAsia"/>
-              </w:rPr>
-            </w:pPr>
             <w:r>
               <w:rPr>
                 <w:rFonts w:hint="eastAsia"/>
@@ -5182,11 +4544,6 @@
             </w:r>
           </w:p>
           <w:p>
-            <w:pPr>
-              <w:rPr>
-                <w:rFonts w:hint="eastAsia"/>
-              </w:rPr>
-            </w:pPr>
             <w:r>
               <w:rPr>
                 <w:rFonts w:hint="eastAsia"/>
@@ -5210,11 +4567,6 @@
             </w:tcBorders>
           </w:tcPr>
           <w:p>
-            <w:pPr>
-              <w:rPr>
-                <w:rFonts w:hint="eastAsia"/>
-              </w:rPr>
-            </w:pPr>
             <w:r>
               <w:rPr>
                 <w:rFonts w:hint="eastAsia"/>
@@ -5222,19 +4574,8 @@
               <w:t>Goods.Del</w:t>
             </w:r>
           </w:p>
-          <w:p>
-            <w:pPr>
-              <w:rPr>
-                <w:rFonts w:hint="eastAsia"/>
-              </w:rPr>
-            </w:pPr>
-          </w:p>
-          <w:p>
-            <w:pPr>
-              <w:rPr>
-                <w:rFonts w:hint="eastAsia"/>
-              </w:rPr>
-            </w:pPr>
+          <w:p/>
+          <w:p>
             <w:r>
               <w:rPr>
                 <w:rFonts w:hint="eastAsia"/>
@@ -5242,19 +4583,8 @@
               <w:t>Goods.Del.Null</w:t>
             </w:r>
           </w:p>
-          <w:p>
-            <w:pPr>
-              <w:rPr>
-                <w:rFonts w:hint="eastAsia"/>
-              </w:rPr>
-            </w:pPr>
-          </w:p>
-          <w:p>
-            <w:pPr>
-              <w:rPr>
-                <w:rFonts w:hint="eastAsia"/>
-              </w:rPr>
-            </w:pPr>
+          <w:p/>
+          <w:p>
             <w:r>
               <w:rPr>
                 <w:rFonts w:hint="eastAsia"/>
@@ -5273,11 +4603,6 @@
             </w:tcBorders>
           </w:tcPr>
           <w:p>
-            <w:pPr>
-              <w:rPr>
-                <w:rFonts w:hint="eastAsia"/>
-              </w:rPr>
-            </w:pPr>
             <w:r>
               <w:rPr>
                 <w:rFonts w:hint="eastAsia"/>
@@ -5286,11 +4611,6 @@
             </w:r>
           </w:p>
           <w:p>
-            <w:pPr>
-              <w:rPr>
-                <w:rFonts w:hint="eastAsia"/>
-              </w:rPr>
-            </w:pPr>
             <w:r>
               <w:rPr>
                 <w:rFonts w:hint="eastAsia"/>
@@ -5299,11 +4619,6 @@
             </w:r>
           </w:p>
           <w:p>
-            <w:pPr>
-              <w:rPr>
-                <w:rFonts w:hint="eastAsia"/>
-              </w:rPr>
-            </w:pPr>
             <w:r>
               <w:rPr>
                 <w:rFonts w:hint="eastAsia"/>
@@ -5327,11 +4642,6 @@
             </w:tcBorders>
           </w:tcPr>
           <w:p>
-            <w:pPr>
-              <w:rPr>
-                <w:rFonts w:hint="eastAsia"/>
-              </w:rPr>
-            </w:pPr>
             <w:r>
               <w:rPr>
                 <w:rFonts w:hint="eastAsia"/>
@@ -5339,19 +4649,8 @@
               <w:t>Goods.Revise</w:t>
             </w:r>
           </w:p>
-          <w:p>
-            <w:pPr>
-              <w:rPr>
-                <w:rFonts w:hint="eastAsia"/>
-              </w:rPr>
-            </w:pPr>
-          </w:p>
-          <w:p>
-            <w:pPr>
-              <w:rPr>
-                <w:rFonts w:hint="eastAsia"/>
-              </w:rPr>
-            </w:pPr>
+          <w:p/>
+          <w:p>
             <w:r>
               <w:rPr>
                 <w:rFonts w:hint="eastAsia"/>
@@ -5359,19 +4658,8 @@
               <w:t>Goods.Revise.Null</w:t>
             </w:r>
           </w:p>
-          <w:p>
-            <w:pPr>
-              <w:rPr>
-                <w:rFonts w:hint="eastAsia"/>
-              </w:rPr>
-            </w:pPr>
-          </w:p>
-          <w:p>
-            <w:pPr>
-              <w:rPr>
-                <w:rFonts w:hint="eastAsia"/>
-              </w:rPr>
-            </w:pPr>
+          <w:p/>
+          <w:p>
             <w:r>
               <w:rPr>
                 <w:rFonts w:hint="eastAsia"/>
@@ -5390,11 +4678,6 @@
             </w:tcBorders>
           </w:tcPr>
           <w:p>
-            <w:pPr>
-              <w:rPr>
-                <w:rFonts w:hint="eastAsia"/>
-              </w:rPr>
-            </w:pPr>
             <w:r>
               <w:rPr>
                 <w:rFonts w:hint="eastAsia"/>
@@ -5403,11 +4686,6 @@
             </w:r>
           </w:p>
           <w:p>
-            <w:pPr>
-              <w:rPr>
-                <w:rFonts w:hint="eastAsia"/>
-              </w:rPr>
-            </w:pPr>
             <w:r>
               <w:rPr>
                 <w:rFonts w:hint="eastAsia"/>
@@ -5416,11 +4694,6 @@
             </w:r>
           </w:p>
           <w:p>
-            <w:pPr>
-              <w:rPr>
-                <w:rFonts w:hint="eastAsia"/>
-              </w:rPr>
-            </w:pPr>
             <w:r>
               <w:rPr>
                 <w:rFonts w:hint="eastAsia"/>
@@ -5444,11 +4717,6 @@
             </w:tcBorders>
           </w:tcPr>
           <w:p>
-            <w:pPr>
-              <w:rPr>
-                <w:rFonts w:hint="eastAsia"/>
-              </w:rPr>
-            </w:pPr>
             <w:r>
               <w:rPr>
                 <w:rFonts w:hint="eastAsia"/>
@@ -5456,19 +4724,8 @@
               <w:t>Goods.Inquire</w:t>
             </w:r>
           </w:p>
-          <w:p>
-            <w:pPr>
-              <w:rPr>
-                <w:rFonts w:hint="eastAsia"/>
-              </w:rPr>
-            </w:pPr>
-          </w:p>
-          <w:p>
-            <w:pPr>
-              <w:rPr>
-                <w:rFonts w:hint="eastAsia"/>
-              </w:rPr>
-            </w:pPr>
+          <w:p/>
+          <w:p>
             <w:r>
               <w:rPr>
                 <w:rFonts w:hint="eastAsia"/>
@@ -5476,19 +4733,8 @@
               <w:t>Goods.Inquire.Null</w:t>
             </w:r>
           </w:p>
-          <w:p>
-            <w:pPr>
-              <w:rPr>
-                <w:rFonts w:hint="eastAsia"/>
-              </w:rPr>
-            </w:pPr>
-          </w:p>
-          <w:p>
-            <w:pPr>
-              <w:rPr>
-                <w:rFonts w:hint="eastAsia"/>
-              </w:rPr>
-            </w:pPr>
+          <w:p/>
+          <w:p>
             <w:r>
               <w:rPr>
                 <w:rFonts w:hint="eastAsia"/>
@@ -5507,11 +4753,6 @@
             </w:tcBorders>
           </w:tcPr>
           <w:p>
-            <w:pPr>
-              <w:rPr>
-                <w:rFonts w:hint="eastAsia"/>
-              </w:rPr>
-            </w:pPr>
             <w:r>
               <w:rPr>
                 <w:rFonts w:hint="eastAsia"/>
@@ -5520,11 +4761,6 @@
             </w:r>
           </w:p>
           <w:p>
-            <w:pPr>
-              <w:rPr>
-                <w:rFonts w:hint="eastAsia"/>
-              </w:rPr>
-            </w:pPr>
             <w:r>
               <w:rPr>
                 <w:rFonts w:hint="eastAsia"/>
@@ -5533,11 +4769,6 @@
             </w:r>
           </w:p>
           <w:p>
-            <w:pPr>
-              <w:rPr>
-                <w:rFonts w:hint="eastAsia"/>
-              </w:rPr>
-            </w:pPr>
             <w:r>
               <w:rPr>
                 <w:rFonts w:hint="eastAsia"/>
@@ -5561,11 +4792,6 @@
             </w:tcBorders>
           </w:tcPr>
           <w:p>
-            <w:pPr>
-              <w:rPr>
-                <w:rFonts w:hint="eastAsia"/>
-              </w:rPr>
-            </w:pPr>
             <w:r>
               <w:rPr>
                 <w:rFonts w:hint="eastAsia"/>
@@ -5574,11 +4800,6 @@
             </w:r>
           </w:p>
           <w:p>
-            <w:pPr>
-              <w:rPr>
-                <w:rFonts w:hint="eastAsia"/>
-              </w:rPr>
-            </w:pPr>
             <w:r>
               <w:rPr>
                 <w:rFonts w:hint="eastAsia"/>
@@ -5586,19 +4807,8 @@
               <w:t>Goods.End.Update</w:t>
             </w:r>
           </w:p>
-          <w:p>
-            <w:pPr>
-              <w:rPr>
-                <w:rFonts w:hint="eastAsia"/>
-              </w:rPr>
-            </w:pPr>
-          </w:p>
-          <w:p>
-            <w:pPr>
-              <w:rPr>
-                <w:rFonts w:hint="eastAsia"/>
-              </w:rPr>
-            </w:pPr>
+          <w:p/>
+          <w:p>
             <w:r>
               <w:rPr>
                 <w:rFonts w:hint="eastAsia"/>
@@ -5606,13 +4816,7 @@
               <w:t>Goods.End.Close</w:t>
             </w:r>
           </w:p>
-          <w:p>
-            <w:pPr>
-              <w:rPr>
-                <w:rFonts w:hint="eastAsia"/>
-              </w:rPr>
-            </w:pPr>
-          </w:p>
+          <w:p/>
         </w:tc>
         <w:tc>
           <w:tcPr>
@@ -5624,11 +4828,6 @@
             </w:tcBorders>
           </w:tcPr>
           <w:p>
-            <w:pPr>
-              <w:rPr>
-                <w:rFonts w:hint="eastAsia"/>
-              </w:rPr>
-            </w:pPr>
             <w:r>
               <w:rPr>
                 <w:rFonts w:hint="eastAsia"/>
@@ -5637,11 +4836,6 @@
             </w:r>
           </w:p>
           <w:p>
-            <w:pPr>
-              <w:rPr>
-                <w:rFonts w:hint="eastAsia"/>
-              </w:rPr>
-            </w:pPr>
             <w:r>
               <w:rPr>
                 <w:rFonts w:hint="eastAsia"/>
@@ -5656,11 +4850,6 @@
             </w:r>
           </w:p>
           <w:p>
-            <w:pPr>
-              <w:rPr>
-                <w:rFonts w:hint="eastAsia"/>
-              </w:rPr>
-            </w:pPr>
             <w:r>
               <w:rPr>
                 <w:rFonts w:hint="eastAsia"/>
@@ -5690,11 +4879,6 @@
             </w:tcBorders>
           </w:tcPr>
           <w:p>
-            <w:pPr>
-              <w:rPr>
-                <w:rFonts w:hint="eastAsia"/>
-              </w:rPr>
-            </w:pPr>
             <w:r>
               <w:rPr>
                 <w:rFonts w:hint="eastAsia"/>
@@ -5702,19 +4886,8 @@
               <w:t>Goods.Update</w:t>
             </w:r>
           </w:p>
-          <w:p>
-            <w:pPr>
-              <w:rPr>
-                <w:rFonts w:hint="eastAsia"/>
-              </w:rPr>
-            </w:pPr>
-          </w:p>
-          <w:p>
-            <w:pPr>
-              <w:rPr>
-                <w:rFonts w:hint="eastAsia"/>
-              </w:rPr>
-            </w:pPr>
+          <w:p/>
+          <w:p>
             <w:r>
               <w:rPr>
                 <w:rFonts w:hint="eastAsia"/>
@@ -5723,11 +4896,6 @@
             </w:r>
           </w:p>
           <w:p>
-            <w:pPr>
-              <w:rPr>
-                <w:rFonts w:hint="eastAsia"/>
-              </w:rPr>
-            </w:pPr>
             <w:r>
               <w:rPr>
                 <w:rFonts w:hint="eastAsia"/>
@@ -5746,11 +4914,6 @@
             </w:tcBorders>
           </w:tcPr>
           <w:p>
-            <w:pPr>
-              <w:rPr>
-                <w:rFonts w:hint="eastAsia"/>
-              </w:rPr>
-            </w:pPr>
             <w:r>
               <w:rPr>
                 <w:rFonts w:hint="eastAsia"/>
@@ -5759,11 +4922,6 @@
             </w:r>
           </w:p>
           <w:p>
-            <w:pPr>
-              <w:rPr>
-                <w:rFonts w:hint="eastAsia"/>
-              </w:rPr>
-            </w:pPr>
             <w:r>
               <w:rPr>
                 <w:rFonts w:hint="eastAsia"/>
@@ -5772,11 +4930,6 @@
             </w:r>
           </w:p>
           <w:p>
-            <w:pPr>
-              <w:rPr>
-                <w:rFonts w:hint="eastAsia"/>
-              </w:rPr>
-            </w:pPr>
             <w:r>
               <w:rPr>
                 <w:rFonts w:hint="eastAsia"/>
@@ -5800,11 +4953,6 @@
             </w:tcBorders>
           </w:tcPr>
           <w:p>
-            <w:pPr>
-              <w:rPr>
-                <w:rFonts w:hint="eastAsia"/>
-              </w:rPr>
-            </w:pPr>
             <w:r>
               <w:rPr>
                 <w:rFonts w:hint="eastAsia"/>
@@ -5823,11 +4971,6 @@
             </w:tcBorders>
           </w:tcPr>
           <w:p>
-            <w:pPr>
-              <w:rPr>
-                <w:rFonts w:hint="eastAsia"/>
-              </w:rPr>
-            </w:pPr>
             <w:r>
               <w:rPr>
                 <w:rFonts w:hint="eastAsia"/>
@@ -5838,19 +4981,10 @@
         </w:tc>
       </w:tr>
     </w:tbl>
-    <w:p>
-      <w:pPr>
-        <w:rPr>
-          <w:rFonts w:hint="eastAsia"/>
-        </w:rPr>
-      </w:pPr>
-    </w:p>
+    <w:p/>
     <w:p>
       <w:pPr>
         <w:pStyle w:val="2"/>
-        <w:rPr>
-          <w:rFonts w:hint="eastAsia"/>
-        </w:rPr>
       </w:pPr>
       <w:r>
         <w:rPr>
@@ -5870,7 +5004,6 @@
       <w:pPr>
         <w:pStyle w:val="2"/>
         <w:rPr>
-          <w:rFonts w:hint="eastAsia"/>
           <w:sz w:val="28"/>
           <w:szCs w:val="28"/>
         </w:rPr>
@@ -5895,9 +5028,6 @@
     <w:p>
       <w:pPr>
         <w:ind w:firstLineChars="200" w:firstLine="420"/>
-        <w:rPr>
-          <w:rFonts w:hint="eastAsia"/>
-        </w:rPr>
       </w:pPr>
       <w:r>
         <w:rPr>
@@ -5909,9 +5039,6 @@
     <w:p>
       <w:pPr>
         <w:ind w:firstLineChars="200" w:firstLine="420"/>
-        <w:rPr>
-          <w:rFonts w:hint="eastAsia"/>
-        </w:rPr>
       </w:pPr>
       <w:r>
         <w:rPr>
@@ -5936,7 +5063,6 @@
       <w:pPr>
         <w:pStyle w:val="2"/>
         <w:rPr>
-          <w:rFonts w:hint="eastAsia"/>
           <w:sz w:val="28"/>
           <w:szCs w:val="28"/>
         </w:rPr>
@@ -5977,9 +5103,6 @@
     <w:p>
       <w:pPr>
         <w:ind w:leftChars="300" w:left="630"/>
-        <w:rPr>
-          <w:rFonts w:hint="eastAsia"/>
-        </w:rPr>
       </w:pPr>
       <w:r>
         <w:rPr>
@@ -5991,9 +5114,6 @@
     <w:p>
       <w:pPr>
         <w:ind w:leftChars="300" w:left="630"/>
-        <w:rPr>
-          <w:rFonts w:hint="eastAsia"/>
-        </w:rPr>
       </w:pPr>
       <w:r>
         <w:rPr>
@@ -6005,9 +5125,6 @@
     <w:p>
       <w:pPr>
         <w:ind w:leftChars="300" w:left="630"/>
-        <w:rPr>
-          <w:rFonts w:hint="eastAsia"/>
-        </w:rPr>
       </w:pPr>
       <w:r>
         <w:rPr>
@@ -6019,9 +5136,6 @@
     <w:p>
       <w:pPr>
         <w:ind w:leftChars="300" w:left="630"/>
-        <w:rPr>
-          <w:rFonts w:hint="eastAsia"/>
-        </w:rPr>
       </w:pPr>
       <w:r>
         <w:rPr>
@@ -6034,7 +5148,6 @@
       <w:pPr>
         <w:pStyle w:val="2"/>
         <w:rPr>
-          <w:rFonts w:hint="eastAsia"/>
           <w:sz w:val="28"/>
           <w:szCs w:val="28"/>
         </w:rPr>
@@ -6080,11 +5193,6 @@
             </w:tcBorders>
           </w:tcPr>
           <w:p>
-            <w:pPr>
-              <w:rPr>
-                <w:rFonts w:hint="eastAsia"/>
-              </w:rPr>
-            </w:pPr>
             <w:r>
               <w:rPr>
                 <w:rFonts w:hint="eastAsia"/>
@@ -6093,11 +5201,6 @@
             </w:r>
           </w:p>
           <w:p>
-            <w:pPr>
-              <w:rPr>
-                <w:rFonts w:hint="eastAsia"/>
-              </w:rPr>
-            </w:pPr>
             <w:r>
               <w:rPr>
                 <w:rFonts w:hint="eastAsia"/>
@@ -6106,11 +5209,6 @@
             </w:r>
           </w:p>
           <w:p>
-            <w:pPr>
-              <w:rPr>
-                <w:rFonts w:hint="eastAsia"/>
-              </w:rPr>
-            </w:pPr>
             <w:r>
               <w:rPr>
                 <w:rFonts w:hint="eastAsia"/>
@@ -6119,11 +5217,6 @@
             </w:r>
           </w:p>
           <w:p>
-            <w:pPr>
-              <w:rPr>
-                <w:rFonts w:hint="eastAsia"/>
-              </w:rPr>
-            </w:pPr>
             <w:r>
               <w:rPr>
                 <w:rFonts w:hint="eastAsia"/>
@@ -6142,11 +5235,6 @@
             </w:tcBorders>
           </w:tcPr>
           <w:p>
-            <w:pPr>
-              <w:rPr>
-                <w:rFonts w:hint="eastAsia"/>
-              </w:rPr>
-            </w:pPr>
             <w:r>
               <w:rPr>
                 <w:rFonts w:hint="eastAsia"/>
@@ -6155,11 +5243,6 @@
             </w:r>
           </w:p>
           <w:p>
-            <w:pPr>
-              <w:rPr>
-                <w:rFonts w:hint="eastAsia"/>
-              </w:rPr>
-            </w:pPr>
             <w:r>
               <w:rPr>
                 <w:rFonts w:hint="eastAsia"/>
@@ -6168,11 +5251,6 @@
             </w:r>
           </w:p>
           <w:p>
-            <w:pPr>
-              <w:rPr>
-                <w:rFonts w:hint="eastAsia"/>
-              </w:rPr>
-            </w:pPr>
             <w:r>
               <w:rPr>
                 <w:rFonts w:hint="eastAsia"/>
@@ -6181,11 +5259,6 @@
             </w:r>
           </w:p>
           <w:p>
-            <w:pPr>
-              <w:rPr>
-                <w:rFonts w:hint="eastAsia"/>
-              </w:rPr>
-            </w:pPr>
             <w:r>
               <w:rPr>
                 <w:rFonts w:hint="eastAsia"/>
@@ -6209,11 +5282,6 @@
             </w:tcBorders>
           </w:tcPr>
           <w:p>
-            <w:pPr>
-              <w:rPr>
-                <w:rFonts w:hint="eastAsia"/>
-              </w:rPr>
-            </w:pPr>
             <w:r>
               <w:rPr>
                 <w:rFonts w:hint="eastAsia"/>
@@ -6222,11 +5290,6 @@
             </w:r>
           </w:p>
           <w:p>
-            <w:pPr>
-              <w:rPr>
-                <w:rFonts w:hint="eastAsia"/>
-              </w:rPr>
-            </w:pPr>
             <w:r>
               <w:rPr>
                 <w:rFonts w:hint="eastAsia"/>
@@ -6245,11 +5308,6 @@
             </w:tcBorders>
           </w:tcPr>
           <w:p>
-            <w:pPr>
-              <w:rPr>
-                <w:rFonts w:hint="eastAsia"/>
-              </w:rPr>
-            </w:pPr>
             <w:r>
               <w:rPr>
                 <w:rFonts w:hint="eastAsia"/>
@@ -6258,11 +5316,6 @@
             </w:r>
           </w:p>
           <w:p>
-            <w:pPr>
-              <w:rPr>
-                <w:rFonts w:hint="eastAsia"/>
-              </w:rPr>
-            </w:pPr>
             <w:r>
               <w:rPr>
                 <w:rFonts w:hint="eastAsia"/>
@@ -6292,11 +5345,6 @@
             </w:tcBorders>
           </w:tcPr>
           <w:p>
-            <w:pPr>
-              <w:rPr>
-                <w:rFonts w:hint="eastAsia"/>
-              </w:rPr>
-            </w:pPr>
             <w:r>
               <w:rPr>
                 <w:rFonts w:hint="eastAsia"/>
@@ -6315,11 +5363,6 @@
             </w:tcBorders>
           </w:tcPr>
           <w:p>
-            <w:pPr>
-              <w:rPr>
-                <w:rFonts w:hint="eastAsia"/>
-              </w:rPr>
-            </w:pPr>
             <w:r>
               <w:rPr>
                 <w:rFonts w:hint="eastAsia"/>
@@ -6330,19 +5373,10 @@
         </w:tc>
       </w:tr>
     </w:tbl>
-    <w:p>
-      <w:pPr>
-        <w:rPr>
-          <w:rFonts w:hint="eastAsia"/>
-        </w:rPr>
-      </w:pPr>
-    </w:p>
+    <w:p/>
     <w:p>
       <w:pPr>
         <w:pStyle w:val="2"/>
-        <w:rPr>
-          <w:rFonts w:hint="eastAsia"/>
-        </w:rPr>
       </w:pPr>
       <w:r>
         <w:rPr>
@@ -6361,7 +5395,6 @@
       <w:pPr>
         <w:pStyle w:val="2"/>
         <w:rPr>
-          <w:rFonts w:hint="eastAsia"/>
           <w:sz w:val="28"/>
           <w:szCs w:val="28"/>
         </w:rPr>
@@ -6386,9 +5419,6 @@
     <w:p>
       <w:pPr>
         <w:ind w:firstLineChars="200" w:firstLine="420"/>
-        <w:rPr>
-          <w:rFonts w:hint="eastAsia"/>
-        </w:rPr>
       </w:pPr>
       <w:r>
         <w:rPr>
@@ -6400,9 +5430,6 @@
     <w:p>
       <w:pPr>
         <w:ind w:firstLineChars="200" w:firstLine="420"/>
-        <w:rPr>
-          <w:rFonts w:hint="eastAsia"/>
-        </w:rPr>
       </w:pPr>
       <w:r>
         <w:rPr>
@@ -6427,7 +5454,6 @@
       <w:pPr>
         <w:pStyle w:val="2"/>
         <w:rPr>
-          <w:rFonts w:hint="eastAsia"/>
           <w:sz w:val="28"/>
           <w:szCs w:val="28"/>
         </w:rPr>
@@ -6468,9 +5494,6 @@
     <w:p>
       <w:pPr>
         <w:ind w:leftChars="300" w:left="630"/>
-        <w:rPr>
-          <w:rFonts w:hint="eastAsia"/>
-        </w:rPr>
       </w:pPr>
       <w:r>
         <w:rPr>
@@ -6482,9 +5505,6 @@
     <w:p>
       <w:pPr>
         <w:ind w:leftChars="300" w:left="630"/>
-        <w:rPr>
-          <w:rFonts w:hint="eastAsia"/>
-        </w:rPr>
       </w:pPr>
       <w:r>
         <w:rPr>
@@ -6497,9 +5517,6 @@
     <w:p>
       <w:pPr>
         <w:ind w:leftChars="300" w:left="630"/>
-        <w:rPr>
-          <w:rFonts w:hint="eastAsia"/>
-        </w:rPr>
       </w:pPr>
       <w:r>
         <w:rPr>
@@ -6511,9 +5528,6 @@
     <w:p>
       <w:pPr>
         <w:ind w:leftChars="300" w:left="630"/>
-        <w:rPr>
-          <w:rFonts w:hint="eastAsia"/>
-        </w:rPr>
       </w:pPr>
       <w:r>
         <w:rPr>
@@ -6537,9 +5551,6 @@
     <w:p>
       <w:pPr>
         <w:ind w:leftChars="300" w:left="630"/>
-        <w:rPr>
-          <w:rFonts w:hint="eastAsia"/>
-        </w:rPr>
       </w:pPr>
       <w:r>
         <w:rPr>
@@ -6551,9 +5562,6 @@
     <w:p>
       <w:pPr>
         <w:ind w:leftChars="300" w:left="630"/>
-        <w:rPr>
-          <w:rFonts w:hint="eastAsia"/>
-        </w:rPr>
       </w:pPr>
       <w:r>
         <w:rPr>
@@ -6566,7 +5574,6 @@
       <w:pPr>
         <w:pStyle w:val="2"/>
         <w:rPr>
-          <w:rFonts w:hint="eastAsia"/>
           <w:sz w:val="28"/>
           <w:szCs w:val="28"/>
         </w:rPr>
@@ -6612,11 +5619,6 @@
             </w:tcBorders>
           </w:tcPr>
           <w:p>
-            <w:pPr>
-              <w:rPr>
-                <w:rFonts w:hint="eastAsia"/>
-              </w:rPr>
-            </w:pPr>
             <w:r>
               <w:rPr>
                 <w:rFonts w:hint="eastAsia"/>
@@ -6635,11 +5637,6 @@
             </w:tcBorders>
           </w:tcPr>
           <w:p>
-            <w:pPr>
-              <w:rPr>
-                <w:rFonts w:hint="eastAsia"/>
-              </w:rPr>
-            </w:pPr>
             <w:r>
               <w:rPr>
                 <w:rFonts w:hint="eastAsia"/>
@@ -6663,11 +5660,6 @@
             </w:tcBorders>
           </w:tcPr>
           <w:p>
-            <w:pPr>
-              <w:rPr>
-                <w:rFonts w:hint="eastAsia"/>
-              </w:rPr>
-            </w:pPr>
             <w:r>
               <w:rPr>
                 <w:rFonts w:hint="eastAsia"/>
@@ -6676,11 +5668,6 @@
             </w:r>
           </w:p>
           <w:p>
-            <w:pPr>
-              <w:rPr>
-                <w:rFonts w:hint="eastAsia"/>
-              </w:rPr>
-            </w:pPr>
             <w:r>
               <w:rPr>
                 <w:rFonts w:hint="eastAsia"/>
@@ -6699,11 +5686,6 @@
             </w:tcBorders>
           </w:tcPr>
           <w:p>
-            <w:pPr>
-              <w:rPr>
-                <w:rFonts w:hint="eastAsia"/>
-              </w:rPr>
-            </w:pPr>
             <w:r>
               <w:rPr>
                 <w:rFonts w:hint="eastAsia"/>
@@ -6712,11 +5694,6 @@
             </w:r>
           </w:p>
           <w:p>
-            <w:pPr>
-              <w:rPr>
-                <w:rFonts w:hint="eastAsia"/>
-              </w:rPr>
-            </w:pPr>
             <w:r>
               <w:rPr>
                 <w:rFonts w:hint="eastAsia"/>
@@ -6746,11 +5723,6 @@
             </w:tcBorders>
           </w:tcPr>
           <w:p>
-            <w:pPr>
-              <w:rPr>
-                <w:rFonts w:hint="eastAsia"/>
-              </w:rPr>
-            </w:pPr>
             <w:r>
               <w:rPr>
                 <w:rFonts w:hint="eastAsia"/>
@@ -6769,11 +5741,6 @@
             </w:tcBorders>
           </w:tcPr>
           <w:p>
-            <w:pPr>
-              <w:rPr>
-                <w:rFonts w:hint="eastAsia"/>
-              </w:rPr>
-            </w:pPr>
             <w:r>
               <w:rPr>
                 <w:rFonts w:hint="eastAsia"/>
@@ -6797,11 +5764,6 @@
             </w:tcBorders>
           </w:tcPr>
           <w:p>
-            <w:pPr>
-              <w:rPr>
-                <w:rFonts w:hint="eastAsia"/>
-              </w:rPr>
-            </w:pPr>
             <w:r>
               <w:rPr>
                 <w:rFonts w:hint="eastAsia"/>
@@ -6820,11 +5782,6 @@
             </w:tcBorders>
           </w:tcPr>
           <w:p>
-            <w:pPr>
-              <w:rPr>
-                <w:rFonts w:hint="eastAsia"/>
-              </w:rPr>
-            </w:pPr>
             <w:r>
               <w:rPr>
                 <w:rFonts w:hint="eastAsia"/>
@@ -6835,26 +5792,11 @@
         </w:tc>
       </w:tr>
     </w:tbl>
-    <w:p>
-      <w:pPr>
-        <w:rPr>
-          <w:rFonts w:hint="eastAsia"/>
-        </w:rPr>
-      </w:pPr>
-    </w:p>
-    <w:p>
-      <w:pPr>
-        <w:rPr>
-          <w:rFonts w:hint="eastAsia"/>
-        </w:rPr>
-      </w:pPr>
-    </w:p>
+    <w:p/>
+    <w:p/>
     <w:p>
       <w:pPr>
         <w:pStyle w:val="2"/>
-        <w:rPr>
-          <w:rFonts w:hint="eastAsia"/>
-        </w:rPr>
       </w:pPr>
       <w:r>
         <w:rPr>
@@ -6873,7 +5815,6 @@
       <w:pPr>
         <w:pStyle w:val="2"/>
         <w:rPr>
-          <w:rFonts w:hint="eastAsia"/>
           <w:sz w:val="28"/>
           <w:szCs w:val="28"/>
         </w:rPr>
@@ -6898,9 +5839,6 @@
     <w:p>
       <w:pPr>
         <w:ind w:firstLineChars="200" w:firstLine="420"/>
-        <w:rPr>
-          <w:rFonts w:hint="eastAsia"/>
-        </w:rPr>
       </w:pPr>
       <w:r>
         <w:rPr>
@@ -6912,9 +5850,6 @@
     <w:p>
       <w:pPr>
         <w:ind w:firstLineChars="200" w:firstLine="420"/>
-        <w:rPr>
-          <w:rFonts w:hint="eastAsia"/>
-        </w:rPr>
       </w:pPr>
       <w:r>
         <w:rPr>
@@ -6939,7 +5874,6 @@
       <w:pPr>
         <w:pStyle w:val="2"/>
         <w:rPr>
-          <w:rFonts w:hint="eastAsia"/>
           <w:sz w:val="28"/>
           <w:szCs w:val="28"/>
         </w:rPr>
@@ -6980,9 +5914,6 @@
     <w:p>
       <w:pPr>
         <w:ind w:leftChars="300" w:left="630"/>
-        <w:rPr>
-          <w:rFonts w:hint="eastAsia"/>
-        </w:rPr>
       </w:pPr>
       <w:r>
         <w:rPr>
@@ -6994,9 +5925,6 @@
     <w:p>
       <w:pPr>
         <w:ind w:leftChars="300" w:left="630"/>
-        <w:rPr>
-          <w:rFonts w:hint="eastAsia"/>
-        </w:rPr>
       </w:pPr>
       <w:r>
         <w:rPr>
@@ -7008,9 +5936,6 @@
     <w:p>
       <w:pPr>
         <w:ind w:leftChars="300" w:left="630"/>
-        <w:rPr>
-          <w:rFonts w:hint="eastAsia"/>
-        </w:rPr>
       </w:pPr>
       <w:r>
         <w:rPr>
@@ -7022,9 +5947,6 @@
     <w:p>
       <w:pPr>
         <w:ind w:leftChars="300" w:left="630"/>
-        <w:rPr>
-          <w:rFonts w:hint="eastAsia"/>
-        </w:rPr>
       </w:pPr>
       <w:r>
         <w:rPr>
@@ -7037,7 +5959,6 @@
       <w:pPr>
         <w:pStyle w:val="2"/>
         <w:rPr>
-          <w:rFonts w:hint="eastAsia"/>
           <w:sz w:val="28"/>
           <w:szCs w:val="28"/>
         </w:rPr>
@@ -7083,11 +6004,6 @@
             </w:tcBorders>
           </w:tcPr>
           <w:p>
-            <w:pPr>
-              <w:rPr>
-                <w:rFonts w:hint="eastAsia"/>
-              </w:rPr>
-            </w:pPr>
             <w:r>
               <w:rPr>
                 <w:rFonts w:hint="eastAsia"/>
@@ -7096,11 +6012,6 @@
             </w:r>
           </w:p>
           <w:p>
-            <w:pPr>
-              <w:rPr>
-                <w:rFonts w:hint="eastAsia"/>
-              </w:rPr>
-            </w:pPr>
             <w:r>
               <w:rPr>
                 <w:rFonts w:hint="eastAsia"/>
@@ -7108,19 +6019,8 @@
               <w:t>InventoryError.Input</w:t>
             </w:r>
           </w:p>
-          <w:p>
-            <w:pPr>
-              <w:rPr>
-                <w:rFonts w:hint="eastAsia"/>
-              </w:rPr>
-            </w:pPr>
-          </w:p>
-          <w:p>
-            <w:pPr>
-              <w:rPr>
-                <w:rFonts w:hint="eastAsia"/>
-              </w:rPr>
-            </w:pPr>
+          <w:p/>
+          <w:p>
             <w:r>
               <w:rPr>
                 <w:rFonts w:hint="eastAsia"/>
@@ -7129,11 +6029,6 @@
             </w:r>
           </w:p>
           <w:p>
-            <w:pPr>
-              <w:rPr>
-                <w:rFonts w:hint="eastAsia"/>
-              </w:rPr>
-            </w:pPr>
             <w:r>
               <w:rPr>
                 <w:rFonts w:hint="eastAsia"/>
@@ -7152,11 +6047,6 @@
             </w:tcBorders>
           </w:tcPr>
           <w:p>
-            <w:pPr>
-              <w:rPr>
-                <w:rFonts w:hint="eastAsia"/>
-              </w:rPr>
-            </w:pPr>
             <w:r>
               <w:rPr>
                 <w:rFonts w:hint="eastAsia"/>
@@ -7166,11 +6056,6 @@
             </w:r>
           </w:p>
           <w:p>
-            <w:pPr>
-              <w:rPr>
-                <w:rFonts w:hint="eastAsia"/>
-              </w:rPr>
-            </w:pPr>
             <w:r>
               <w:rPr>
                 <w:rFonts w:hint="eastAsia"/>
@@ -7186,11 +6071,6 @@
             </w:r>
           </w:p>
           <w:p>
-            <w:pPr>
-              <w:rPr>
-                <w:rFonts w:hint="eastAsia"/>
-              </w:rPr>
-            </w:pPr>
             <w:r>
               <w:rPr>
                 <w:rFonts w:hint="eastAsia"/>
@@ -7199,11 +6079,6 @@
             </w:r>
           </w:p>
           <w:p>
-            <w:pPr>
-              <w:rPr>
-                <w:rFonts w:hint="eastAsia"/>
-              </w:rPr>
-            </w:pPr>
             <w:r>
               <w:rPr>
                 <w:rFonts w:hint="eastAsia"/>
@@ -7227,11 +6102,6 @@
             </w:tcBorders>
           </w:tcPr>
           <w:p>
-            <w:pPr>
-              <w:rPr>
-                <w:rFonts w:hint="eastAsia"/>
-              </w:rPr>
-            </w:pPr>
             <w:r>
               <w:rPr>
                 <w:rFonts w:hint="eastAsia"/>
@@ -7241,11 +6111,6 @@
             </w:r>
           </w:p>
           <w:p>
-            <w:pPr>
-              <w:rPr>
-                <w:rFonts w:hint="eastAsia"/>
-              </w:rPr>
-            </w:pPr>
             <w:r>
               <w:rPr>
                 <w:rFonts w:hint="eastAsia"/>
@@ -7264,11 +6129,6 @@
             </w:tcBorders>
           </w:tcPr>
           <w:p>
-            <w:pPr>
-              <w:rPr>
-                <w:rFonts w:hint="eastAsia"/>
-              </w:rPr>
-            </w:pPr>
             <w:r>
               <w:rPr>
                 <w:rFonts w:hint="eastAsia"/>
@@ -7277,11 +6137,6 @@
             </w:r>
           </w:p>
           <w:p>
-            <w:pPr>
-              <w:rPr>
-                <w:rFonts w:hint="eastAsia"/>
-              </w:rPr>
-            </w:pPr>
             <w:r>
               <w:rPr>
                 <w:rFonts w:hint="eastAsia"/>
@@ -7311,11 +6166,6 @@
             </w:tcBorders>
           </w:tcPr>
           <w:p>
-            <w:pPr>
-              <w:rPr>
-                <w:rFonts w:hint="eastAsia"/>
-              </w:rPr>
-            </w:pPr>
             <w:r>
               <w:rPr>
                 <w:rFonts w:hint="eastAsia"/>
@@ -7334,11 +6184,6 @@
             </w:tcBorders>
           </w:tcPr>
           <w:p>
-            <w:pPr>
-              <w:rPr>
-                <w:rFonts w:hint="eastAsia"/>
-              </w:rPr>
-            </w:pPr>
             <w:r>
               <w:rPr>
                 <w:rFonts w:hint="eastAsia"/>
@@ -7349,19 +6194,10 @@
         </w:tc>
       </w:tr>
     </w:tbl>
-    <w:p>
-      <w:pPr>
-        <w:rPr>
-          <w:rFonts w:hint="eastAsia"/>
-        </w:rPr>
-      </w:pPr>
-    </w:p>
+    <w:p/>
     <w:p>
       <w:pPr>
         <w:pStyle w:val="2"/>
-        <w:rPr>
-          <w:rFonts w:hint="eastAsia"/>
-        </w:rPr>
       </w:pPr>
       <w:r>
         <w:rPr>
@@ -7380,7 +6216,6 @@
       <w:pPr>
         <w:pStyle w:val="2"/>
         <w:rPr>
-          <w:rFonts w:hint="eastAsia"/>
           <w:sz w:val="28"/>
           <w:szCs w:val="28"/>
         </w:rPr>
@@ -7405,9 +6240,6 @@
     <w:p>
       <w:pPr>
         <w:ind w:firstLineChars="200" w:firstLine="420"/>
-        <w:rPr>
-          <w:rFonts w:hint="eastAsia"/>
-        </w:rPr>
       </w:pPr>
       <w:r>
         <w:rPr>
@@ -7419,9 +6251,6 @@
     <w:p>
       <w:pPr>
         <w:ind w:firstLineChars="200" w:firstLine="420"/>
-        <w:rPr>
-          <w:rFonts w:hint="eastAsia"/>
-        </w:rPr>
       </w:pPr>
       <w:r>
         <w:rPr>
@@ -7446,7 +6275,6 @@
       <w:pPr>
         <w:pStyle w:val="2"/>
         <w:rPr>
-          <w:rFonts w:hint="eastAsia"/>
           <w:sz w:val="28"/>
           <w:szCs w:val="28"/>
         </w:rPr>
@@ -7487,9 +6315,6 @@
     <w:p>
       <w:pPr>
         <w:ind w:leftChars="300" w:left="630"/>
-        <w:rPr>
-          <w:rFonts w:hint="eastAsia"/>
-        </w:rPr>
       </w:pPr>
       <w:r>
         <w:rPr>
@@ -7501,9 +6326,6 @@
     <w:p>
       <w:pPr>
         <w:ind w:leftChars="300" w:left="630"/>
-        <w:rPr>
-          <w:rFonts w:hint="eastAsia"/>
-        </w:rPr>
       </w:pPr>
       <w:r>
         <w:rPr>
@@ -7527,9 +6349,6 @@
     <w:p>
       <w:pPr>
         <w:ind w:leftChars="300" w:left="630"/>
-        <w:rPr>
-          <w:rFonts w:hint="eastAsia"/>
-        </w:rPr>
       </w:pPr>
       <w:r>
         <w:rPr>
@@ -7541,9 +6360,6 @@
     <w:p>
       <w:pPr>
         <w:ind w:leftChars="300" w:left="630"/>
-        <w:rPr>
-          <w:rFonts w:hint="eastAsia"/>
-        </w:rPr>
       </w:pPr>
       <w:r>
         <w:rPr>
@@ -7555,9 +6371,6 @@
     <w:p>
       <w:pPr>
         <w:ind w:leftChars="300" w:left="630"/>
-        <w:rPr>
-          <w:rFonts w:hint="eastAsia"/>
-        </w:rPr>
       </w:pPr>
       <w:r>
         <w:rPr>
@@ -7569,9 +6382,6 @@
     <w:p>
       <w:pPr>
         <w:ind w:leftChars="300" w:left="630"/>
-        <w:rPr>
-          <w:rFonts w:hint="eastAsia"/>
-        </w:rPr>
       </w:pPr>
       <w:r>
         <w:rPr>
@@ -7583,9 +6393,6 @@
     <w:p>
       <w:pPr>
         <w:ind w:leftChars="300" w:left="630"/>
-        <w:rPr>
-          <w:rFonts w:hint="eastAsia"/>
-        </w:rPr>
       </w:pPr>
       <w:r>
         <w:rPr>
@@ -7597,9 +6404,6 @@
     <w:p>
       <w:pPr>
         <w:ind w:leftChars="300" w:left="630"/>
-        <w:rPr>
-          <w:rFonts w:hint="eastAsia"/>
-        </w:rPr>
       </w:pPr>
       <w:r>
         <w:rPr>
@@ -7611,9 +6415,6 @@
     <w:p>
       <w:pPr>
         <w:ind w:leftChars="300" w:left="630"/>
-        <w:rPr>
-          <w:rFonts w:hint="eastAsia"/>
-        </w:rPr>
       </w:pPr>
       <w:r>
         <w:rPr>
@@ -7625,9 +6426,6 @@
     <w:p>
       <w:pPr>
         <w:ind w:leftChars="300" w:left="630"/>
-        <w:rPr>
-          <w:rFonts w:hint="eastAsia"/>
-        </w:rPr>
       </w:pPr>
       <w:r>
         <w:rPr>
@@ -7639,9 +6437,6 @@
     <w:p>
       <w:pPr>
         <w:ind w:leftChars="300" w:left="630"/>
-        <w:rPr>
-          <w:rFonts w:hint="eastAsia"/>
-        </w:rPr>
       </w:pPr>
       <w:r>
         <w:rPr>
@@ -7653,9 +6448,6 @@
     <w:p>
       <w:pPr>
         <w:ind w:leftChars="300" w:left="630"/>
-        <w:rPr>
-          <w:rFonts w:hint="eastAsia"/>
-        </w:rPr>
       </w:pPr>
       <w:r>
         <w:rPr>
@@ -7668,7 +6460,6 @@
       <w:pPr>
         <w:pStyle w:val="2"/>
         <w:rPr>
-          <w:rFonts w:hint="eastAsia"/>
           <w:sz w:val="28"/>
           <w:szCs w:val="28"/>
         </w:rPr>
@@ -7714,11 +6505,6 @@
             </w:tcBorders>
           </w:tcPr>
           <w:p>
-            <w:pPr>
-              <w:rPr>
-                <w:rFonts w:hint="eastAsia"/>
-              </w:rPr>
-            </w:pPr>
             <w:r>
               <w:rPr>
                 <w:rFonts w:hint="eastAsia"/>
@@ -7727,11 +6513,6 @@
             </w:r>
           </w:p>
           <w:p>
-            <w:pPr>
-              <w:rPr>
-                <w:rFonts w:hint="eastAsia"/>
-              </w:rPr>
-            </w:pPr>
             <w:r>
               <w:rPr>
                 <w:rFonts w:hint="eastAsia"/>
@@ -7740,11 +6521,6 @@
             </w:r>
           </w:p>
           <w:p>
-            <w:pPr>
-              <w:rPr>
-                <w:rFonts w:hint="eastAsia"/>
-              </w:rPr>
-            </w:pPr>
             <w:r>
               <w:rPr>
                 <w:rFonts w:hint="eastAsia"/>
@@ -7753,11 +6529,6 @@
             </w:r>
           </w:p>
           <w:p>
-            <w:pPr>
-              <w:rPr>
-                <w:rFonts w:hint="eastAsia"/>
-              </w:rPr>
-            </w:pPr>
             <w:r>
               <w:rPr>
                 <w:rFonts w:hint="eastAsia"/>
@@ -7776,11 +6547,6 @@
             </w:tcBorders>
           </w:tcPr>
           <w:p>
-            <w:pPr>
-              <w:rPr>
-                <w:rFonts w:hint="eastAsia"/>
-              </w:rPr>
-            </w:pPr>
             <w:r>
               <w:rPr>
                 <w:rFonts w:hint="eastAsia"/>
@@ -7789,11 +6555,6 @@
             </w:r>
           </w:p>
           <w:p>
-            <w:pPr>
-              <w:rPr>
-                <w:rFonts w:hint="eastAsia"/>
-              </w:rPr>
-            </w:pPr>
             <w:r>
               <w:rPr>
                 <w:rFonts w:hint="eastAsia"/>
@@ -7802,11 +6563,6 @@
             </w:r>
           </w:p>
           <w:p>
-            <w:pPr>
-              <w:rPr>
-                <w:rFonts w:hint="eastAsia"/>
-              </w:rPr>
-            </w:pPr>
             <w:r>
               <w:rPr>
                 <w:rFonts w:hint="eastAsia"/>
@@ -7815,11 +6571,6 @@
             </w:r>
           </w:p>
           <w:p>
-            <w:pPr>
-              <w:rPr>
-                <w:rFonts w:hint="eastAsia"/>
-              </w:rPr>
-            </w:pPr>
             <w:r>
               <w:rPr>
                 <w:rFonts w:hint="eastAsia"/>
@@ -7843,11 +6594,6 @@
             </w:tcBorders>
           </w:tcPr>
           <w:p>
-            <w:pPr>
-              <w:rPr>
-                <w:rFonts w:hint="eastAsia"/>
-              </w:rPr>
-            </w:pPr>
             <w:r>
               <w:rPr>
                 <w:rFonts w:hint="eastAsia"/>
@@ -7857,11 +6603,6 @@
             </w:r>
           </w:p>
           <w:p>
-            <w:pPr>
-              <w:rPr>
-                <w:rFonts w:hint="eastAsia"/>
-              </w:rPr>
-            </w:pPr>
             <w:r>
               <w:rPr>
                 <w:rFonts w:hint="eastAsia"/>
@@ -7869,19 +6610,8 @@
               <w:t>Gift.End.Update</w:t>
             </w:r>
           </w:p>
-          <w:p>
-            <w:pPr>
-              <w:rPr>
-                <w:rFonts w:hint="eastAsia"/>
-              </w:rPr>
-            </w:pPr>
-          </w:p>
-          <w:p>
-            <w:pPr>
-              <w:rPr>
-                <w:rFonts w:hint="eastAsia"/>
-              </w:rPr>
-            </w:pPr>
+          <w:p/>
+          <w:p>
             <w:r>
               <w:rPr>
                 <w:rFonts w:hint="eastAsia"/>
@@ -7900,11 +6630,6 @@
             </w:tcBorders>
           </w:tcPr>
           <w:p>
-            <w:pPr>
-              <w:rPr>
-                <w:rFonts w:hint="eastAsia"/>
-              </w:rPr>
-            </w:pPr>
             <w:r>
               <w:rPr>
                 <w:rFonts w:hint="eastAsia"/>
@@ -7913,11 +6638,6 @@
             </w:r>
           </w:p>
           <w:p>
-            <w:pPr>
-              <w:rPr>
-                <w:rFonts w:hint="eastAsia"/>
-              </w:rPr>
-            </w:pPr>
             <w:r>
               <w:rPr>
                 <w:rFonts w:hint="eastAsia"/>
@@ -7932,11 +6652,6 @@
             </w:r>
           </w:p>
           <w:p>
-            <w:pPr>
-              <w:rPr>
-                <w:rFonts w:hint="eastAsia"/>
-              </w:rPr>
-            </w:pPr>
             <w:r>
               <w:rPr>
                 <w:rFonts w:hint="eastAsia"/>
@@ -7966,11 +6681,6 @@
             </w:tcBorders>
           </w:tcPr>
           <w:p>
-            <w:pPr>
-              <w:rPr>
-                <w:rFonts w:hint="eastAsia"/>
-              </w:rPr>
-            </w:pPr>
             <w:r>
               <w:rPr>
                 <w:rFonts w:hint="eastAsia"/>
@@ -7978,19 +6688,8 @@
               <w:t>Gift.Update</w:t>
             </w:r>
           </w:p>
-          <w:p>
-            <w:pPr>
-              <w:rPr>
-                <w:rFonts w:hint="eastAsia"/>
-              </w:rPr>
-            </w:pPr>
-          </w:p>
-          <w:p>
-            <w:pPr>
-              <w:rPr>
-                <w:rFonts w:hint="eastAsia"/>
-              </w:rPr>
-            </w:pPr>
+          <w:p/>
+          <w:p>
             <w:r>
               <w:rPr>
                 <w:rFonts w:hint="eastAsia"/>
@@ -7999,11 +6698,6 @@
             </w:r>
           </w:p>
           <w:p>
-            <w:pPr>
-              <w:rPr>
-                <w:rFonts w:hint="eastAsia"/>
-              </w:rPr>
-            </w:pPr>
             <w:r>
               <w:rPr>
                 <w:rFonts w:hint="eastAsia"/>
@@ -8022,11 +6716,6 @@
             </w:tcBorders>
           </w:tcPr>
           <w:p>
-            <w:pPr>
-              <w:rPr>
-                <w:rFonts w:hint="eastAsia"/>
-              </w:rPr>
-            </w:pPr>
             <w:r>
               <w:rPr>
                 <w:rFonts w:hint="eastAsia"/>
@@ -8035,11 +6724,6 @@
             </w:r>
           </w:p>
           <w:p>
-            <w:pPr>
-              <w:rPr>
-                <w:rFonts w:hint="eastAsia"/>
-              </w:rPr>
-            </w:pPr>
             <w:r>
               <w:rPr>
                 <w:rFonts w:hint="eastAsia"/>
@@ -8048,11 +6732,6 @@
             </w:r>
           </w:p>
           <w:p>
-            <w:pPr>
-              <w:rPr>
-                <w:rFonts w:hint="eastAsia"/>
-              </w:rPr>
-            </w:pPr>
             <w:r>
               <w:rPr>
                 <w:rFonts w:hint="eastAsia"/>
@@ -8076,11 +6755,6 @@
             </w:tcBorders>
           </w:tcPr>
           <w:p>
-            <w:pPr>
-              <w:rPr>
-                <w:rFonts w:hint="eastAsia"/>
-              </w:rPr>
-            </w:pPr>
             <w:r>
               <w:rPr>
                 <w:rFonts w:hint="eastAsia"/>
@@ -8099,11 +6773,6 @@
             </w:tcBorders>
           </w:tcPr>
           <w:p>
-            <w:pPr>
-              <w:rPr>
-                <w:rFonts w:hint="eastAsia"/>
-              </w:rPr>
-            </w:pPr>
             <w:r>
               <w:rPr>
                 <w:rFonts w:hint="eastAsia"/>
@@ -11071,13 +9740,7 @@
         </w:tc>
       </w:tr>
     </w:tbl>
-    <w:p>
-      <w:pPr>
-        <w:rPr>
-          <w:rFonts w:hint="eastAsia"/>
-        </w:rPr>
-      </w:pPr>
-    </w:p>
+    <w:p/>
     <w:p>
       <w:pPr>
         <w:pStyle w:val="2"/>
@@ -11607,13 +10270,7 @@
         </w:tc>
       </w:tr>
     </w:tbl>
-    <w:p>
-      <w:pPr>
-        <w:rPr>
-          <w:rFonts w:hint="eastAsia"/>
-        </w:rPr>
-      </w:pPr>
-    </w:p>
+    <w:p/>
     <w:p>
       <w:pPr>
         <w:pStyle w:val="2"/>
@@ -11915,9 +10572,6 @@
     <w:p>
       <w:pPr>
         <w:ind w:leftChars="300" w:left="630"/>
-        <w:rPr>
-          <w:rFonts w:hint="eastAsia"/>
-        </w:rPr>
       </w:pPr>
       <w:r>
         <w:rPr>
@@ -11939,7 +10593,6 @@
       <w:pPr>
         <w:pStyle w:val="2"/>
         <w:rPr>
-          <w:rFonts w:hint="eastAsia"/>
           <w:sz w:val="28"/>
           <w:szCs w:val="28"/>
         </w:rPr>
@@ -12084,16 +10737,16 @@
             </w:r>
           </w:p>
           <w:p>
-            <w:bookmarkStart w:id="2" w:name="OLE_LINK1"/>
-            <w:bookmarkStart w:id="3" w:name="OLE_LINK2"/>
+            <w:bookmarkStart w:id="3" w:name="OLE_LINK1"/>
+            <w:bookmarkStart w:id="4" w:name="OLE_LINK2"/>
             <w:r>
               <w:rPr>
                 <w:rFonts w:hint="eastAsia"/>
               </w:rPr>
               <w:t>在财务人员输入增加账户命令时，系统要执行增加账户命令</w:t>
             </w:r>
-            <w:bookmarkEnd w:id="2"/>
             <w:bookmarkEnd w:id="3"/>
+            <w:bookmarkEnd w:id="4"/>
             <w:r>
               <w:rPr>
                 <w:rFonts w:hint="eastAsia"/>
@@ -12298,11 +10951,6 @@
           </w:p>
           <w:p/>
           <w:p>
-            <w:pPr>
-              <w:rPr>
-                <w:rFonts w:hint="eastAsia"/>
-              </w:rPr>
-            </w:pPr>
             <w:r>
               <w:rPr>
                 <w:rFonts w:hint="eastAsia"/>
@@ -12312,11 +10960,6 @@
           </w:p>
           <w:p/>
           <w:p>
-            <w:pPr>
-              <w:rPr>
-                <w:rFonts w:hint="eastAsia"/>
-              </w:rPr>
-            </w:pPr>
             <w:r>
               <w:rPr>
                 <w:rFonts w:hint="eastAsia"/>
@@ -12381,11 +11024,6 @@
           </w:p>
           <w:p/>
           <w:p>
-            <w:pPr>
-              <w:rPr>
-                <w:rFonts w:hint="eastAsia"/>
-              </w:rPr>
-            </w:pPr>
             <w:r>
               <w:rPr>
                 <w:rFonts w:hint="eastAsia"/>
@@ -12395,11 +11033,6 @@
           </w:p>
           <w:p/>
           <w:p>
-            <w:pPr>
-              <w:rPr>
-                <w:rFonts w:hint="eastAsia"/>
-              </w:rPr>
-            </w:pPr>
             <w:r>
               <w:rPr>
                 <w:rFonts w:hint="eastAsia"/>
@@ -12730,13 +11363,7 @@
               <w:t>Account.End.Close</w:t>
             </w:r>
           </w:p>
-          <w:p>
-            <w:pPr>
-              <w:rPr>
-                <w:rFonts w:hint="eastAsia"/>
-              </w:rPr>
-            </w:pPr>
-          </w:p>
+          <w:p/>
         </w:tc>
         <w:tc>
           <w:tcPr>
@@ -13098,9 +11725,6 @@
     <w:p>
       <w:pPr>
         <w:ind w:leftChars="300" w:left="630"/>
-        <w:rPr>
-          <w:rFonts w:hint="eastAsia"/>
-        </w:rPr>
       </w:pPr>
       <w:r>
         <w:rPr>
@@ -13575,13 +12199,7 @@
         </w:tc>
       </w:tr>
     </w:tbl>
-    <w:p>
-      <w:pPr>
-        <w:rPr>
-          <w:rFonts w:hint="eastAsia"/>
-        </w:rPr>
-      </w:pPr>
-    </w:p>
+    <w:p/>
     <w:p>
       <w:pPr>
         <w:pStyle w:val="2"/>
@@ -14254,13 +12872,7 @@
         </w:tc>
       </w:tr>
     </w:tbl>
-    <w:p>
-      <w:pPr>
-        <w:rPr>
-          <w:rFonts w:hint="eastAsia"/>
-        </w:rPr>
-      </w:pPr>
-    </w:p>
+    <w:p/>
     <w:p>
       <w:pPr>
         <w:pStyle w:val="2"/>
@@ -14471,9 +13083,6 @@
     <w:p>
       <w:pPr>
         <w:ind w:leftChars="300" w:left="630"/>
-        <w:rPr>
-          <w:rFonts w:hint="eastAsia"/>
-        </w:rPr>
       </w:pPr>
       <w:r>
         <w:rPr>
@@ -14866,19 +13475,13 @@
         </w:tc>
       </w:tr>
     </w:tbl>
-    <w:p>
-      <w:pPr>
-        <w:rPr>
-          <w:rFonts w:hint="eastAsia"/>
-        </w:rPr>
-      </w:pPr>
-    </w:p>
+    <w:p/>
     <w:p>
       <w:pPr>
         <w:pStyle w:val="2"/>
       </w:pPr>
-      <w:bookmarkStart w:id="4" w:name="OLE_LINK7"/>
-      <w:bookmarkStart w:id="5" w:name="OLE_LINK8"/>
+      <w:bookmarkStart w:id="5" w:name="OLE_LINK7"/>
+      <w:bookmarkStart w:id="6" w:name="OLE_LINK8"/>
       <w:r>
         <w:rPr>
           <w:rFonts w:hint="eastAsia"/>
@@ -15074,9 +13677,6 @@
     <w:p>
       <w:pPr>
         <w:ind w:leftChars="300" w:left="630"/>
-        <w:rPr>
-          <w:rFonts w:hint="eastAsia"/>
-        </w:rPr>
       </w:pPr>
       <w:r>
         <w:rPr>
@@ -15381,16 +13981,10 @@
           </w:p>
         </w:tc>
       </w:tr>
-      <w:bookmarkEnd w:id="4"/>
       <w:bookmarkEnd w:id="5"/>
+      <w:bookmarkEnd w:id="6"/>
     </w:tbl>
-    <w:p>
-      <w:pPr>
-        <w:rPr>
-          <w:rFonts w:hint="eastAsia"/>
-        </w:rPr>
-      </w:pPr>
-    </w:p>
+    <w:p/>
     <w:p>
       <w:pPr>
         <w:pStyle w:val="2"/>
@@ -15678,9 +14272,6 @@
     <w:p>
       <w:pPr>
         <w:ind w:leftChars="300" w:left="630"/>
-        <w:rPr>
-          <w:rFonts w:hint="eastAsia"/>
-        </w:rPr>
       </w:pPr>
       <w:r>
         <w:rPr>
@@ -15748,8 +14339,8 @@
             <w:tcW w:w="2235" w:type="dxa"/>
           </w:tcPr>
           <w:p>
-            <w:bookmarkStart w:id="6" w:name="OLE_LINK9"/>
-            <w:bookmarkStart w:id="7" w:name="OLE_LINK10"/>
+            <w:bookmarkStart w:id="7" w:name="OLE_LINK9"/>
+            <w:bookmarkStart w:id="8" w:name="OLE_LINK10"/>
             <w:r>
               <w:rPr>
                 <w:rFonts w:hint="eastAsia"/>
@@ -15814,8 +14405,8 @@
               </w:rPr>
               <w:t>BusinessProcesslist.Input.Invalid</w:t>
             </w:r>
-            <w:bookmarkEnd w:id="6"/>
             <w:bookmarkEnd w:id="7"/>
+            <w:bookmarkEnd w:id="8"/>
           </w:p>
         </w:tc>
         <w:tc>
@@ -15823,8 +14414,8 @@
             <w:tcW w:w="6287" w:type="dxa"/>
           </w:tcPr>
           <w:p>
-            <w:bookmarkStart w:id="8" w:name="OLE_LINK11"/>
-            <w:bookmarkStart w:id="9" w:name="OLE_LINK12"/>
+            <w:bookmarkStart w:id="9" w:name="OLE_LINK11"/>
+            <w:bookmarkStart w:id="10" w:name="OLE_LINK12"/>
             <w:r>
               <w:rPr>
                 <w:rFonts w:hint="eastAsia"/>
@@ -15899,8 +14490,8 @@
               </w:rPr>
               <w:t>在财务人员输入其他标识时，系统显示输入无效</w:t>
             </w:r>
-            <w:bookmarkEnd w:id="8"/>
             <w:bookmarkEnd w:id="9"/>
+            <w:bookmarkEnd w:id="10"/>
           </w:p>
         </w:tc>
       </w:tr>
@@ -16187,13 +14778,13 @@
             </w:r>
           </w:p>
           <w:p>
-            <w:bookmarkStart w:id="10" w:name="OLE_LINK5"/>
-            <w:bookmarkStart w:id="11" w:name="OLE_LINK6"/>
+            <w:bookmarkStart w:id="11" w:name="OLE_LINK5"/>
+            <w:bookmarkStart w:id="12" w:name="OLE_LINK6"/>
             <w:r>
               <w:t>BusinessProcesslist</w:t>
             </w:r>
-            <w:bookmarkEnd w:id="10"/>
             <w:bookmarkEnd w:id="11"/>
+            <w:bookmarkEnd w:id="12"/>
             <w:r>
               <w:rPr>
                 <w:rFonts w:hint="eastAsia"/>
@@ -16225,13 +14816,7 @@
         </w:tc>
       </w:tr>
     </w:tbl>
-    <w:p>
-      <w:pPr>
-        <w:rPr>
-          <w:rFonts w:hint="eastAsia"/>
-        </w:rPr>
-      </w:pPr>
-    </w:p>
+    <w:p/>
     <w:p>
       <w:pPr>
         <w:pStyle w:val="2"/>
@@ -16438,9 +15023,6 @@
     <w:p>
       <w:pPr>
         <w:ind w:leftChars="300" w:left="630"/>
-        <w:rPr>
-          <w:rFonts w:hint="eastAsia"/>
-        </w:rPr>
       </w:pPr>
       <w:r>
         <w:rPr>
@@ -16639,13 +15221,7 @@
         </w:tc>
       </w:tr>
     </w:tbl>
-    <w:p>
-      <w:pPr>
-        <w:rPr>
-          <w:rFonts w:hint="eastAsia"/>
-        </w:rPr>
-      </w:pPr>
-    </w:p>
+    <w:p/>
     <w:p>
       <w:pPr>
         <w:pStyle w:val="2"/>
@@ -16808,9 +15384,6 @@
     <w:p>
       <w:pPr>
         <w:ind w:leftChars="300" w:left="630"/>
-        <w:rPr>
-          <w:rFonts w:hint="eastAsia"/>
-        </w:rPr>
       </w:pPr>
       <w:r>
         <w:rPr>
@@ -17611,9 +16184,6 @@
     <w:p>
       <w:pPr>
         <w:ind w:leftChars="300" w:left="630" w:firstLine="420"/>
-        <w:rPr>
-          <w:rFonts w:hint="eastAsia"/>
-        </w:rPr>
       </w:pPr>
       <w:r>
         <w:rPr>
@@ -18738,11 +17308,6 @@
             </w:r>
           </w:p>
           <w:p>
-            <w:pPr>
-              <w:rPr>
-                <w:rFonts w:hint="eastAsia"/>
-              </w:rPr>
-            </w:pPr>
             <w:r>
               <w:rPr>
                 <w:rFonts w:hint="eastAsia"/>
@@ -19636,7 +18201,6 @@
     <w:p>
       <w:pPr>
         <w:rPr>
-          <w:rFonts w:hint="eastAsia"/>
           <w:color w:val="FF0000"/>
         </w:rPr>
       </w:pPr>
@@ -19964,12 +18528,6 @@
         <w:gridCol w:w="5760"/>
       </w:tblGrid>
       <w:tr>
-        <w:tblPrEx>
-          <w:tblCellMar>
-            <w:top w:w="0" w:type="dxa"/>
-            <w:bottom w:w="0" w:type="dxa"/>
-          </w:tblCellMar>
-        </w:tblPrEx>
         <w:trPr>
           <w:trHeight w:val="416"/>
         </w:trPr>
@@ -20157,9 +18715,6 @@
             <w:pPr>
               <w:widowControl/>
               <w:jc w:val="left"/>
-              <w:rPr>
-                <w:rFonts w:hint="eastAsia"/>
-              </w:rPr>
             </w:pPr>
             <w:r>
               <w:rPr>
@@ -20202,9 +18757,6 @@
             <w:pPr>
               <w:widowControl/>
               <w:jc w:val="left"/>
-              <w:rPr>
-                <w:rFonts w:hint="eastAsia"/>
-              </w:rPr>
             </w:pPr>
             <w:r>
               <w:rPr>
@@ -20216,12 +18768,6 @@
         </w:tc>
       </w:tr>
       <w:tr>
-        <w:tblPrEx>
-          <w:tblCellMar>
-            <w:top w:w="0" w:type="dxa"/>
-            <w:bottom w:w="0" w:type="dxa"/>
-          </w:tblCellMar>
-        </w:tblPrEx>
         <w:trPr>
           <w:trHeight w:val="301"/>
         </w:trPr>
@@ -20274,9 +18820,6 @@
           <w:p>
             <w:pPr>
               <w:ind w:left="2520" w:hangingChars="1200" w:hanging="2520"/>
-              <w:rPr>
-                <w:rFonts w:hint="eastAsia"/>
-              </w:rPr>
             </w:pPr>
             <w:r>
               <w:t>Goods</w:t>
@@ -20391,12 +18934,6 @@
         </w:tc>
       </w:tr>
       <w:tr>
-        <w:tblPrEx>
-          <w:tblCellMar>
-            <w:top w:w="0" w:type="dxa"/>
-            <w:bottom w:w="0" w:type="dxa"/>
-          </w:tblCellMar>
-        </w:tblPrEx>
         <w:trPr>
           <w:trHeight w:val="301"/>
         </w:trPr>
@@ -20431,11 +18968,6 @@
             </w:r>
           </w:p>
           <w:p>
-            <w:pPr>
-              <w:rPr>
-                <w:rFonts w:hint="eastAsia"/>
-              </w:rPr>
-            </w:pPr>
             <w:r>
               <w:t>Null</w:t>
             </w:r>
@@ -20502,9 +19034,6 @@
           <w:p>
             <w:pPr>
               <w:ind w:left="2520" w:hangingChars="1200" w:hanging="2520"/>
-              <w:rPr>
-                <w:rFonts w:hint="eastAsia"/>
-              </w:rPr>
             </w:pPr>
             <w:r>
               <w:t>条件的商品</w:t>
@@ -20531,12 +19060,6 @@
         </w:tc>
       </w:tr>
       <w:tr>
-        <w:tblPrEx>
-          <w:tblCellMar>
-            <w:top w:w="0" w:type="dxa"/>
-            <w:bottom w:w="0" w:type="dxa"/>
-          </w:tblCellMar>
-        </w:tblPrEx>
         <w:trPr>
           <w:trHeight w:val="301"/>
         </w:trPr>
@@ -20561,11 +19084,6 @@
             </w:r>
           </w:p>
           <w:p>
-            <w:pPr>
-              <w:rPr>
-                <w:rFonts w:hint="eastAsia"/>
-              </w:rPr>
-            </w:pPr>
             <w:r>
               <w:t>Add</w:t>
             </w:r>
@@ -20581,11 +19099,6 @@
             </w:tcBorders>
           </w:tcPr>
           <w:p>
-            <w:pPr>
-              <w:rPr>
-                <w:rFonts w:hint="eastAsia"/>
-              </w:rPr>
-            </w:pPr>
             <w:r>
               <w:rPr>
                 <w:rFonts w:hint="eastAsia"/>
@@ -20617,12 +19130,6 @@
         </w:tc>
       </w:tr>
       <w:tr>
-        <w:tblPrEx>
-          <w:tblCellMar>
-            <w:top w:w="0" w:type="dxa"/>
-            <w:bottom w:w="0" w:type="dxa"/>
-          </w:tblCellMar>
-        </w:tblPrEx>
         <w:trPr>
           <w:trHeight w:val="301"/>
         </w:trPr>
@@ -20636,11 +19143,6 @@
             </w:tcBorders>
           </w:tcPr>
           <w:p>
-            <w:pPr>
-              <w:rPr>
-                <w:rFonts w:hint="eastAsia"/>
-              </w:rPr>
-            </w:pPr>
             <w:r>
               <w:rPr>
                 <w:rFonts w:hint="eastAsia"/>
@@ -20662,11 +19164,6 @@
             </w:tcBorders>
           </w:tcPr>
           <w:p>
-            <w:pPr>
-              <w:rPr>
-                <w:rFonts w:hint="eastAsia"/>
-              </w:rPr>
-            </w:pPr>
             <w:r>
               <w:rPr>
                 <w:rFonts w:hint="eastAsia"/>
@@ -20707,12 +19204,6 @@
         </w:tc>
       </w:tr>
       <w:tr>
-        <w:tblPrEx>
-          <w:tblCellMar>
-            <w:top w:w="0" w:type="dxa"/>
-            <w:bottom w:w="0" w:type="dxa"/>
-          </w:tblCellMar>
-        </w:tblPrEx>
         <w:trPr>
           <w:trHeight w:val="301"/>
         </w:trPr>
@@ -20726,11 +19217,6 @@
             </w:tcBorders>
           </w:tcPr>
           <w:p>
-            <w:pPr>
-              <w:rPr>
-                <w:rFonts w:hint="eastAsia"/>
-              </w:rPr>
-            </w:pPr>
             <w:r>
               <w:rPr>
                 <w:rFonts w:hint="eastAsia"/>
@@ -20749,11 +19235,6 @@
             </w:tcBorders>
           </w:tcPr>
           <w:p>
-            <w:pPr>
-              <w:rPr>
-                <w:rFonts w:hint="eastAsia"/>
-              </w:rPr>
-            </w:pPr>
             <w:r>
               <w:rPr>
                 <w:rFonts w:hint="eastAsia"/>
@@ -20785,12 +19266,6 @@
         </w:tc>
       </w:tr>
       <w:tr>
-        <w:tblPrEx>
-          <w:tblCellMar>
-            <w:top w:w="0" w:type="dxa"/>
-            <w:bottom w:w="0" w:type="dxa"/>
-          </w:tblCellMar>
-        </w:tblPrEx>
         <w:trPr>
           <w:trHeight w:val="301"/>
         </w:trPr>
@@ -20812,11 +19287,6 @@
             </w:r>
           </w:p>
           <w:p>
-            <w:pPr>
-              <w:rPr>
-                <w:rFonts w:hint="eastAsia"/>
-              </w:rPr>
-            </w:pPr>
             <w:r>
               <w:t>Next</w:t>
             </w:r>
@@ -20832,11 +19302,6 @@
             </w:tcBorders>
           </w:tcPr>
           <w:p>
-            <w:pPr>
-              <w:rPr>
-                <w:rFonts w:hint="eastAsia"/>
-              </w:rPr>
-            </w:pPr>
             <w:r>
               <w:rPr>
                 <w:rFonts w:hint="eastAsia"/>
@@ -21216,7 +19681,6 @@
       <w:pPr>
         <w:ind w:rightChars="-162" w:right="-340"/>
         <w:rPr>
-          <w:rFonts w:hint="eastAsia"/>
           <w:szCs w:val="21"/>
         </w:rPr>
       </w:pPr>
@@ -21270,7 +19734,6 @@
       <w:pPr>
         <w:ind w:leftChars="-67" w:left="-141" w:rightChars="-162" w:right="-340"/>
         <w:rPr>
-          <w:rFonts w:hint="eastAsia"/>
           <w:szCs w:val="21"/>
         </w:rPr>
       </w:pPr>
@@ -21301,7 +19764,6 @@
       <w:pPr>
         <w:ind w:leftChars="-67" w:left="1014" w:rightChars="-162" w:right="-340" w:hangingChars="550" w:hanging="1155"/>
         <w:rPr>
-          <w:rFonts w:hint="eastAsia"/>
           <w:szCs w:val="21"/>
         </w:rPr>
       </w:pPr>
@@ -21538,7 +20000,6 @@
       <w:pPr>
         <w:ind w:firstLineChars="50" w:firstLine="105"/>
         <w:rPr>
-          <w:rFonts w:hint="eastAsia"/>
           <w:szCs w:val="21"/>
         </w:rPr>
       </w:pPr>
@@ -21880,7 +20341,6 @@
     <w:p>
       <w:pPr>
         <w:rPr>
-          <w:rFonts w:hint="eastAsia"/>
           <w:szCs w:val="21"/>
         </w:rPr>
       </w:pPr>
@@ -21979,7 +20439,6 @@
     <w:p>
       <w:pPr>
         <w:rPr>
-          <w:rFonts w:hint="eastAsia"/>
           <w:szCs w:val="21"/>
         </w:rPr>
       </w:pPr>
@@ -22237,7 +20696,6 @@
     <w:p>
       <w:pPr>
         <w:rPr>
-          <w:rFonts w:hint="eastAsia"/>
           <w:szCs w:val="21"/>
         </w:rPr>
       </w:pPr>
@@ -22380,11 +20838,6 @@
       </w:r>
     </w:p>
     <w:p>
-      <w:pPr>
-        <w:rPr>
-          <w:rFonts w:hint="eastAsia"/>
-        </w:rPr>
-      </w:pPr>
       <w:r>
         <w:t>Default</w:t>
       </w:r>
@@ -22809,7 +21262,6 @@
       <w:pPr>
         <w:ind w:leftChars="-17" w:left="69" w:rightChars="-162" w:right="-340" w:hangingChars="50" w:hanging="105"/>
         <w:rPr>
-          <w:rFonts w:hint="eastAsia"/>
           <w:szCs w:val="21"/>
         </w:rPr>
       </w:pPr>
@@ -22948,7 +21400,6 @@
     <w:p>
       <w:pPr>
         <w:rPr>
-          <w:rFonts w:hint="eastAsia"/>
           <w:szCs w:val="21"/>
         </w:rPr>
       </w:pPr>
@@ -22969,7 +21420,6 @@
       <w:pPr>
         <w:pStyle w:val="2"/>
       </w:pPr>
-      <w:bookmarkStart w:id="12" w:name="_GoBack"/>
       <w:r>
         <w:rPr>
           <w:rFonts w:hint="eastAsia"/>
@@ -22978,23 +21428,10 @@
         <w:t>附录</w:t>
       </w:r>
     </w:p>
-    <w:bookmarkEnd w:id="12"/>
     <w:p/>
     <w:p/>
-    <w:p>
-      <w:pPr>
-        <w:rPr>
-          <w:rFonts w:hint="eastAsia"/>
-        </w:rPr>
-      </w:pPr>
-    </w:p>
-    <w:p>
-      <w:pPr>
-        <w:rPr>
-          <w:rFonts w:hint="eastAsia"/>
-        </w:rPr>
-      </w:pPr>
-    </w:p>
+    <w:p/>
+    <w:p/>
     <w:sectPr>
       <w:pgSz w:w="11906" w:h="16838"/>
       <w:pgMar w:top="1440" w:right="1800" w:bottom="1440" w:left="1800" w:header="851" w:footer="992" w:gutter="0"/>
@@ -23629,6 +22066,7 @@
   <w:style w:type="character" w:default="1" w:styleId="a0">
     <w:name w:val="Default Paragraph Font"/>
     <w:uiPriority w:val="1"/>
+    <w:semiHidden/>
     <w:unhideWhenUsed/>
   </w:style>
   <w:style w:type="table" w:default="1" w:styleId="a1">

--- a/docs/进销存系统软件需求规格说明文档.docx
+++ b/docs/进销存系统软件需求规格说明文档.docx
@@ -8,6 +8,17 @@
         <w:rPr>
           <w:rFonts w:asciiTheme="majorEastAsia" w:eastAsiaTheme="majorEastAsia" w:hAnsiTheme="majorEastAsia"/>
           <w:b/>
+          <w:sz w:val="28"/>
+          <w:szCs w:val="28"/>
+        </w:rPr>
+      </w:pPr>
+    </w:p>
+    <w:p>
+      <w:pPr>
+        <w:jc w:val="center"/>
+        <w:rPr>
+          <w:rFonts w:asciiTheme="majorEastAsia" w:eastAsiaTheme="majorEastAsia" w:hAnsiTheme="majorEastAsia"/>
+          <w:b/>
           <w:sz w:val="84"/>
           <w:szCs w:val="84"/>
         </w:rPr>
@@ -21,6 +32,8 @@
         </w:rPr>
         <w:t>进销存系统</w:t>
       </w:r>
+      <w:bookmarkStart w:id="0" w:name="_GoBack"/>
+      <w:bookmarkEnd w:id="0"/>
     </w:p>
     <w:p>
       <w:pPr>
@@ -191,7 +204,7 @@
         <w:jc w:val="center"/>
         <w:rPr>
           <w:b/>
-          <w:sz w:val="40"/>
+          <w:sz w:val="24"/>
           <w:szCs w:val="40"/>
         </w:rPr>
       </w:pPr>
@@ -444,7 +457,6 @@
         <w:rPr>
           <w:rFonts w:hint="eastAsia"/>
         </w:rPr>
-        <w:lastRenderedPageBreak/>
         <w:t>更新</w:t>
       </w:r>
       <w:r>
@@ -479,8 +491,8 @@
                 <w:sz w:val="20"/>
               </w:rPr>
             </w:pPr>
-            <w:bookmarkStart w:id="0" w:name="OLE_LINK3"/>
-            <w:bookmarkStart w:id="1" w:name="OLE_LINK4"/>
+            <w:bookmarkStart w:id="1" w:name="OLE_LINK3"/>
+            <w:bookmarkStart w:id="2" w:name="OLE_LINK4"/>
             <w:r>
               <w:rPr>
                 <w:b/>
@@ -857,8 +869,8 @@
           </w:p>
         </w:tc>
       </w:tr>
-      <w:bookmarkEnd w:id="0"/>
       <w:bookmarkEnd w:id="1"/>
+      <w:bookmarkEnd w:id="2"/>
     </w:tbl>
     <w:p/>
     <w:p/>
@@ -1170,6 +1182,7 @@
         <w:rPr>
           <w:rFonts w:hint="eastAsia"/>
         </w:rPr>
+        <w:lastRenderedPageBreak/>
         <w:t>2</w:t>
       </w:r>
       <w:r>
@@ -1246,14 +1259,7 @@
         <w:rPr>
           <w:rFonts w:hint="eastAsia"/>
         </w:rPr>
-        <w:t>专业从事灯具照明行业，是某灯具的南京地区总</w:t>
-      </w:r>
-      <w:r>
-        <w:rPr>
-          <w:rFonts w:hint="eastAsia"/>
-        </w:rPr>
-        <w:lastRenderedPageBreak/>
-        <w:t>代理，主要在南京负责品牌的推广及项目的落地销售、分销的批发等工作，服务对象包括项目业主、施工单位、分销商、设计院、终端用户等。</w:t>
+        <w:t>专业从事灯具照明行业，是某灯具的南京地区总代理，主要在南京负责品牌的推广及项目的落地销售、分销的批发等工作，服务对象包括项目业主、施工单位、分销商、设计院、终端用户等。</w:t>
       </w:r>
     </w:p>
     <w:p>
@@ -1841,6 +1847,7 @@
               <w:rPr>
                 <w:rFonts w:hint="eastAsia"/>
               </w:rPr>
+              <w:lastRenderedPageBreak/>
               <w:t>进货销售人员</w:t>
             </w:r>
           </w:p>
@@ -1978,7 +1985,6 @@
               <w:rPr>
                 <w:rFonts w:hint="eastAsia"/>
               </w:rPr>
-              <w:lastRenderedPageBreak/>
               <w:t>总经理</w:t>
             </w:r>
           </w:p>
@@ -2204,11 +2210,6 @@
       </w:r>
     </w:p>
     <w:p>
-      <w:pPr>
-        <w:rPr>
-          <w:rFonts w:hint="eastAsia"/>
-        </w:rPr>
-      </w:pPr>
       <w:r>
         <w:t>AE2:</w:t>
       </w:r>
@@ -2372,7 +2373,15 @@
           <w:sz w:val="18"/>
           <w:szCs w:val="18"/>
         </w:rPr>
-        <w:t>总经理进行单据审批工作</w:t>
+        <w:t>总</w:t>
+      </w:r>
+      <w:r>
+        <w:rPr>
+          <w:sz w:val="18"/>
+          <w:szCs w:val="18"/>
+        </w:rPr>
+        <w:lastRenderedPageBreak/>
+        <w:t>经理进行单据审批工作</w:t>
       </w:r>
     </w:p>
     <w:p>
@@ -2397,7 +2406,6 @@
         <w:rPr>
           <w:noProof/>
         </w:rPr>
-        <w:lastRenderedPageBreak/>
         <w:drawing>
           <wp:inline distT="0" distB="0" distL="0" distR="0" wp14:anchorId="73C7E513">
             <wp:extent cx="5273675" cy="4072255"/>
@@ -2558,6 +2566,7 @@
           <w:rFonts w:hint="eastAsia"/>
           <w:noProof/>
         </w:rPr>
+        <w:lastRenderedPageBreak/>
         <w:drawing>
           <wp:inline distT="0" distB="0" distL="0" distR="0">
             <wp:extent cx="5274310" cy="3491230"/>
@@ -2615,7 +2624,6 @@
           <w:rFonts w:hint="eastAsia"/>
           <w:b/>
         </w:rPr>
-        <w:lastRenderedPageBreak/>
         <w:t>UC</w:t>
       </w:r>
       <w:r>
@@ -2847,11 +2855,11 @@
       <w:pPr>
         <w:ind w:firstLine="210"/>
       </w:pPr>
-      <w:bookmarkStart w:id="2" w:name="_GoBack"/>
       <w:r>
         <w:rPr>
           <w:noProof/>
         </w:rPr>
+        <w:lastRenderedPageBreak/>
         <w:drawing>
           <wp:inline distT="0" distB="0" distL="0" distR="0">
             <wp:extent cx="5274310" cy="3286760"/>
@@ -2894,7 +2902,6 @@
           </wp:inline>
         </w:drawing>
       </w:r>
-      <w:bookmarkEnd w:id="2"/>
     </w:p>
     <w:p>
       <w:pPr>
@@ -2934,7 +2941,6 @@
           <w:rFonts w:hint="eastAsia"/>
           <w:noProof/>
         </w:rPr>
-        <w:lastRenderedPageBreak/>
         <w:drawing>
           <wp:inline distT="0" distB="0" distL="0" distR="0">
             <wp:extent cx="3181985" cy="1916583"/>
@@ -3088,6 +3094,7 @@
         <w:rPr>
           <w:rFonts w:hint="eastAsia"/>
         </w:rPr>
+        <w:lastRenderedPageBreak/>
         <w:t>3.2</w:t>
       </w:r>
       <w:r>
@@ -3269,7 +3276,6 @@
         <w:rPr>
           <w:rFonts w:hint="eastAsia"/>
         </w:rPr>
-        <w:lastRenderedPageBreak/>
         <w:t>刺激：库存管理员确认删除该分类</w:t>
       </w:r>
     </w:p>
@@ -3604,7 +3610,15 @@
               <w:rPr>
                 <w:rFonts w:hint="eastAsia"/>
               </w:rPr>
-              <w:t>库存管理员填写好商品分类信息，系统在商品分类表中增加该商品分类</w:t>
+              <w:lastRenderedPageBreak/>
+              <w:t>库存管理员填写好商品分类信息，系统在商品分类表中增加该商</w:t>
+            </w:r>
+            <w:r>
+              <w:rPr>
+                <w:rFonts w:hint="eastAsia"/>
+              </w:rPr>
+              <w:lastRenderedPageBreak/>
+              <w:t>品分类</w:t>
             </w:r>
           </w:p>
           <w:p>
@@ -3643,6 +3657,7 @@
               <w:rPr>
                 <w:rFonts w:hint="eastAsia"/>
               </w:rPr>
+              <w:lastRenderedPageBreak/>
               <w:t>GoodsClass.Del</w:t>
             </w:r>
           </w:p>
@@ -3793,7 +3808,6 @@
               <w:rPr>
                 <w:rFonts w:hint="eastAsia"/>
               </w:rPr>
-              <w:lastRenderedPageBreak/>
               <w:t>GoodsClass.End</w:t>
             </w:r>
           </w:p>
@@ -4177,6 +4191,7 @@
         <w:rPr>
           <w:rFonts w:hint="eastAsia"/>
         </w:rPr>
+        <w:lastRenderedPageBreak/>
         <w:t>刺激：操作人员确认删除</w:t>
       </w:r>
     </w:p>
@@ -4293,7 +4308,6 @@
           <w:sz w:val="28"/>
           <w:szCs w:val="28"/>
         </w:rPr>
-        <w:lastRenderedPageBreak/>
         <w:t>3.2.2.3</w:t>
       </w:r>
       <w:r>
@@ -4796,6 +4810,7 @@
               <w:rPr>
                 <w:rFonts w:hint="eastAsia"/>
               </w:rPr>
+              <w:lastRenderedPageBreak/>
               <w:t>Goods.End</w:t>
             </w:r>
           </w:p>
@@ -4990,7 +5005,6 @@
         <w:rPr>
           <w:rFonts w:hint="eastAsia"/>
         </w:rPr>
-        <w:lastRenderedPageBreak/>
         <w:t>3.2.3</w:t>
       </w:r>
       <w:r>
@@ -5382,6 +5396,7 @@
         <w:rPr>
           <w:rFonts w:hint="eastAsia"/>
         </w:rPr>
+        <w:lastRenderedPageBreak/>
         <w:t>3.2.4</w:t>
       </w:r>
       <w:r>
@@ -5510,7 +5525,6 @@
         <w:rPr>
           <w:rFonts w:hint="eastAsia"/>
         </w:rPr>
-        <w:lastRenderedPageBreak/>
         <w:t>响应：系统显示当天的库存快照</w:t>
       </w:r>
     </w:p>
@@ -5884,6 +5898,7 @@
           <w:sz w:val="28"/>
           <w:szCs w:val="28"/>
         </w:rPr>
+        <w:lastRenderedPageBreak/>
         <w:t>3.2.5.2</w:t>
       </w:r>
       <w:r>
@@ -6051,7 +6066,6 @@
               <w:rPr>
                 <w:rFonts w:hint="eastAsia"/>
               </w:rPr>
-              <w:lastRenderedPageBreak/>
               <w:t>系统应允许库存管理员请求开始库存报溢、报损的任务</w:t>
             </w:r>
           </w:p>
@@ -6060,14 +6074,7 @@
               <w:rPr>
                 <w:rFonts w:hint="eastAsia"/>
               </w:rPr>
-              <w:t>系统应该允许库存管理员在库存报溢、报损任务中进行键盘输</w:t>
-            </w:r>
-            <w:r>
-              <w:rPr>
-                <w:rFonts w:hint="eastAsia"/>
-              </w:rPr>
-              <w:lastRenderedPageBreak/>
-              <w:t>入</w:t>
+              <w:t>系统应该允许库存管理员在库存报溢、报损任务中进行键盘输入</w:t>
             </w:r>
           </w:p>
           <w:p>
@@ -6106,7 +6113,6 @@
               <w:rPr>
                 <w:rFonts w:hint="eastAsia"/>
               </w:rPr>
-              <w:lastRenderedPageBreak/>
               <w:t>InventoryError.End</w:t>
             </w:r>
           </w:p>
@@ -6431,6 +6437,7 @@
         <w:rPr>
           <w:rFonts w:hint="eastAsia"/>
         </w:rPr>
+        <w:lastRenderedPageBreak/>
         <w:t>响应：系统库存减去这些商品，显示待处理和已处理列表</w:t>
       </w:r>
     </w:p>
@@ -6598,7 +6605,6 @@
               <w:rPr>
                 <w:rFonts w:hint="eastAsia"/>
               </w:rPr>
-              <w:lastRenderedPageBreak/>
               <w:t>Gift.End</w:t>
             </w:r>
           </w:p>
@@ -7018,6 +7024,7 @@
         <w:rPr>
           <w:rFonts w:hint="eastAsia"/>
         </w:rPr>
+        <w:lastRenderedPageBreak/>
         <w:t>刺激：进货销售人员输入查询关键字</w:t>
       </w:r>
     </w:p>
@@ -7068,7 +7075,6 @@
           <w:sz w:val="28"/>
           <w:szCs w:val="28"/>
         </w:rPr>
-        <w:lastRenderedPageBreak/>
         <w:t>3.2.7.3</w:t>
       </w:r>
       <w:r>
@@ -7667,7 +7673,14 @@
               <w:rPr>
                 <w:rFonts w:hint="eastAsia"/>
               </w:rPr>
-              <w:t>系统更新重要数据，整个更新过程组成一个事务，要么全部更新，要么全部不更新</w:t>
+              <w:t>系统更新重要数据，整个更新过程组成一个事务，要么全部更</w:t>
+            </w:r>
+            <w:r>
+              <w:rPr>
+                <w:rFonts w:hint="eastAsia"/>
+              </w:rPr>
+              <w:lastRenderedPageBreak/>
+              <w:t>新，要么全部不更新</w:t>
             </w:r>
           </w:p>
         </w:tc>
@@ -7688,6 +7701,7 @@
               <w:rPr>
                 <w:rFonts w:hint="eastAsia"/>
               </w:rPr>
+              <w:lastRenderedPageBreak/>
               <w:t xml:space="preserve">Customer.Close.Next                                                                                                                                                                                                                                                                                </w:t>
             </w:r>
           </w:p>
@@ -7719,7 +7733,6 @@
         <w:rPr>
           <w:rFonts w:hint="eastAsia"/>
         </w:rPr>
-        <w:lastRenderedPageBreak/>
         <w:t>3.2.8</w:t>
       </w:r>
       <w:r>

--- a/docs/进销存系统软件需求规格说明文档.docx
+++ b/docs/进销存系统软件需求规格说明文档.docx
@@ -32,8 +32,6 @@
         </w:rPr>
         <w:t>进销存系统</w:t>
       </w:r>
-      <w:bookmarkStart w:id="0" w:name="_GoBack"/>
-      <w:bookmarkEnd w:id="0"/>
     </w:p>
     <w:p>
       <w:pPr>
@@ -491,8 +489,8 @@
                 <w:sz w:val="20"/>
               </w:rPr>
             </w:pPr>
-            <w:bookmarkStart w:id="1" w:name="OLE_LINK3"/>
-            <w:bookmarkStart w:id="2" w:name="OLE_LINK4"/>
+            <w:bookmarkStart w:id="0" w:name="OLE_LINK3"/>
+            <w:bookmarkStart w:id="1" w:name="OLE_LINK4"/>
             <w:r>
               <w:rPr>
                 <w:b/>
@@ -869,8 +867,8 @@
           </w:p>
         </w:tc>
       </w:tr>
+      <w:bookmarkEnd w:id="0"/>
       <w:bookmarkEnd w:id="1"/>
-      <w:bookmarkEnd w:id="2"/>
     </w:tbl>
     <w:p/>
     <w:p/>
@@ -1182,7 +1180,6 @@
         <w:rPr>
           <w:rFonts w:hint="eastAsia"/>
         </w:rPr>
-        <w:lastRenderedPageBreak/>
         <w:t>2</w:t>
       </w:r>
       <w:r>
@@ -1217,8 +1214,7 @@
     </w:p>
     <w:p>
       <w:pPr>
-        <w:pStyle w:val="2"/>
-        <w:ind w:firstLineChars="50" w:firstLine="161"/>
+        <w:pStyle w:val="3"/>
       </w:pPr>
       <w:r>
         <w:rPr>
@@ -1403,8 +1399,7 @@
     </w:p>
     <w:p>
       <w:pPr>
-        <w:pStyle w:val="2"/>
-        <w:ind w:firstLineChars="50" w:firstLine="161"/>
+        <w:pStyle w:val="3"/>
       </w:pPr>
       <w:r>
         <w:rPr>
@@ -1847,7 +1842,6 @@
               <w:rPr>
                 <w:rFonts w:hint="eastAsia"/>
               </w:rPr>
-              <w:lastRenderedPageBreak/>
               <w:t>进货销售人员</w:t>
             </w:r>
           </w:p>
@@ -2268,8 +2262,7 @@
     </w:p>
     <w:p>
       <w:pPr>
-        <w:pStyle w:val="2"/>
-        <w:ind w:firstLineChars="50" w:firstLine="161"/>
+        <w:pStyle w:val="3"/>
       </w:pPr>
       <w:r>
         <w:t>3.1.1</w:t>
@@ -2373,15 +2366,7 @@
           <w:sz w:val="18"/>
           <w:szCs w:val="18"/>
         </w:rPr>
-        <w:t>总</w:t>
-      </w:r>
-      <w:r>
-        <w:rPr>
-          <w:sz w:val="18"/>
-          <w:szCs w:val="18"/>
-        </w:rPr>
-        <w:lastRenderedPageBreak/>
-        <w:t>经理进行单据审批工作</w:t>
+        <w:t>总经理进行单据审批工作</w:t>
       </w:r>
     </w:p>
     <w:p>
@@ -2566,7 +2551,6 @@
           <w:rFonts w:hint="eastAsia"/>
           <w:noProof/>
         </w:rPr>
-        <w:lastRenderedPageBreak/>
         <w:drawing>
           <wp:inline distT="0" distB="0" distL="0" distR="0">
             <wp:extent cx="5274310" cy="3491230"/>
@@ -2859,7 +2843,6 @@
         <w:rPr>
           <w:noProof/>
         </w:rPr>
-        <w:lastRenderedPageBreak/>
         <w:drawing>
           <wp:inline distT="0" distB="0" distL="0" distR="0">
             <wp:extent cx="5274310" cy="3286760"/>
@@ -2986,115 +2969,111 @@
     </w:p>
     <w:p>
       <w:pPr>
+        <w:pStyle w:val="3"/>
+      </w:pPr>
+      <w:r>
+        <w:rPr>
+          <w:rFonts w:hint="eastAsia"/>
+        </w:rPr>
+        <w:t>3.1.2</w:t>
+      </w:r>
+      <w:r>
+        <w:rPr>
+          <w:rFonts w:hint="eastAsia"/>
+        </w:rPr>
+        <w:t>硬件接口</w:t>
+      </w:r>
+    </w:p>
+    <w:p>
+      <w:r>
+        <w:rPr>
+          <w:rFonts w:hint="eastAsia"/>
+        </w:rPr>
+        <w:t>无</w:t>
+      </w:r>
+    </w:p>
+    <w:p>
+      <w:pPr>
+        <w:pStyle w:val="3"/>
+      </w:pPr>
+      <w:r>
+        <w:rPr>
+          <w:rFonts w:hint="eastAsia"/>
+        </w:rPr>
+        <w:t>3.1.3</w:t>
+      </w:r>
+      <w:r>
+        <w:rPr>
+          <w:rFonts w:hint="eastAsia"/>
+        </w:rPr>
+        <w:t>软件接口</w:t>
+      </w:r>
+    </w:p>
+    <w:p>
+      <w:r>
+        <w:rPr>
+          <w:rFonts w:hint="eastAsia"/>
+        </w:rPr>
+        <w:t>无</w:t>
+      </w:r>
+    </w:p>
+    <w:p>
+      <w:pPr>
+        <w:pStyle w:val="3"/>
+      </w:pPr>
+      <w:r>
+        <w:rPr>
+          <w:rFonts w:hint="eastAsia"/>
+        </w:rPr>
+        <w:t>3.1.4</w:t>
+      </w:r>
+      <w:r>
+        <w:rPr>
+          <w:rFonts w:hint="eastAsia"/>
+        </w:rPr>
+        <w:t>通信</w:t>
+      </w:r>
+      <w:r>
+        <w:t>接口</w:t>
+      </w:r>
+    </w:p>
+    <w:p>
+      <w:r>
+        <w:rPr>
+          <w:rFonts w:hint="eastAsia"/>
+        </w:rPr>
+        <w:t>C1</w:t>
+      </w:r>
+      <w:r>
+        <w:t>:</w:t>
+      </w:r>
+      <w:r>
+        <w:rPr>
+          <w:rFonts w:hint="eastAsia"/>
+        </w:rPr>
+        <w:t>客户端</w:t>
+      </w:r>
+      <w:r>
+        <w:t>与服务器使用</w:t>
+      </w:r>
+      <w:r>
+        <w:rPr>
+          <w:rFonts w:hint="eastAsia"/>
+        </w:rPr>
+        <w:t>RMI</w:t>
+      </w:r>
+      <w:r>
+        <w:t>的方式进行通信</w:t>
+      </w:r>
+    </w:p>
+    <w:p>
+      <w:pPr>
         <w:pStyle w:val="2"/>
-        <w:ind w:firstLineChars="50" w:firstLine="161"/>
-      </w:pPr>
-      <w:r>
-        <w:rPr>
-          <w:rFonts w:hint="eastAsia"/>
-        </w:rPr>
-        <w:t>3.1.2</w:t>
-      </w:r>
-      <w:r>
-        <w:rPr>
-          <w:rFonts w:hint="eastAsia"/>
-        </w:rPr>
-        <w:t>硬件接口</w:t>
-      </w:r>
-    </w:p>
-    <w:p>
-      <w:r>
-        <w:rPr>
-          <w:rFonts w:hint="eastAsia"/>
-        </w:rPr>
-        <w:t>无</w:t>
-      </w:r>
-    </w:p>
-    <w:p>
-      <w:pPr>
-        <w:pStyle w:val="2"/>
-        <w:ind w:firstLineChars="50" w:firstLine="161"/>
-      </w:pPr>
-      <w:r>
-        <w:rPr>
-          <w:rFonts w:hint="eastAsia"/>
-        </w:rPr>
-        <w:t>3.1.3</w:t>
-      </w:r>
-      <w:r>
-        <w:rPr>
-          <w:rFonts w:hint="eastAsia"/>
-        </w:rPr>
-        <w:t>软件接口</w:t>
-      </w:r>
-    </w:p>
-    <w:p>
-      <w:r>
-        <w:rPr>
-          <w:rFonts w:hint="eastAsia"/>
-        </w:rPr>
-        <w:t>无</w:t>
-      </w:r>
-    </w:p>
-    <w:p>
-      <w:pPr>
-        <w:pStyle w:val="2"/>
-        <w:ind w:firstLineChars="50" w:firstLine="161"/>
-      </w:pPr>
-      <w:r>
-        <w:rPr>
-          <w:rFonts w:hint="eastAsia"/>
-        </w:rPr>
-        <w:t>3.1.4</w:t>
-      </w:r>
-      <w:r>
-        <w:rPr>
-          <w:rFonts w:hint="eastAsia"/>
-        </w:rPr>
-        <w:t>通信</w:t>
-      </w:r>
-      <w:r>
-        <w:t>接口</w:t>
-      </w:r>
-    </w:p>
-    <w:p>
-      <w:r>
-        <w:rPr>
-          <w:rFonts w:hint="eastAsia"/>
-        </w:rPr>
-        <w:t>C1</w:t>
-      </w:r>
-      <w:r>
-        <w:t>:</w:t>
-      </w:r>
-      <w:r>
-        <w:rPr>
-          <w:rFonts w:hint="eastAsia"/>
-        </w:rPr>
-        <w:t>客户端</w:t>
-      </w:r>
-      <w:r>
-        <w:t>与服务器使用</w:t>
-      </w:r>
-      <w:r>
-        <w:rPr>
-          <w:rFonts w:hint="eastAsia"/>
-        </w:rPr>
-        <w:t>RMI</w:t>
-      </w:r>
-      <w:r>
-        <w:t>的方式进行通信</w:t>
-      </w:r>
-    </w:p>
-    <w:p>
-      <w:pPr>
-        <w:pStyle w:val="2"/>
-      </w:pPr>
-      <w:r>
-        <w:rPr>
-          <w:rFonts w:hint="eastAsia"/>
-        </w:rPr>
-        <w:lastRenderedPageBreak/>
+      </w:pPr>
+      <w:r>
+        <w:rPr>
+          <w:rFonts w:hint="eastAsia"/>
+        </w:rPr>
         <w:t>3.2</w:t>
       </w:r>
       <w:r>
@@ -3109,7 +3088,7 @@
     </w:p>
     <w:p>
       <w:pPr>
-        <w:pStyle w:val="2"/>
+        <w:pStyle w:val="3"/>
       </w:pPr>
       <w:r>
         <w:rPr>
@@ -3126,25 +3105,17 @@
     </w:p>
     <w:p>
       <w:pPr>
-        <w:pStyle w:val="2"/>
-        <w:rPr>
-          <w:sz w:val="28"/>
-          <w:szCs w:val="28"/>
-        </w:rPr>
-      </w:pPr>
-      <w:r>
-        <w:rPr>
-          <w:rFonts w:hint="eastAsia"/>
-          <w:sz w:val="28"/>
-          <w:szCs w:val="28"/>
+        <w:pStyle w:val="4"/>
+      </w:pPr>
+      <w:r>
+        <w:rPr>
+          <w:rFonts w:hint="eastAsia"/>
         </w:rPr>
         <w:t>3.2.1.1</w:t>
       </w:r>
       <w:r>
         <w:rPr>
           <w:rFonts w:hint="eastAsia"/>
-          <w:sz w:val="28"/>
-          <w:szCs w:val="28"/>
         </w:rPr>
         <w:t>特性描述</w:t>
       </w:r>
@@ -3185,41 +3156,29 @@
     </w:p>
     <w:p>
       <w:pPr>
-        <w:pStyle w:val="2"/>
-        <w:rPr>
-          <w:sz w:val="28"/>
-          <w:szCs w:val="28"/>
-        </w:rPr>
-      </w:pPr>
-      <w:r>
-        <w:rPr>
-          <w:rFonts w:hint="eastAsia"/>
-          <w:sz w:val="28"/>
-          <w:szCs w:val="28"/>
+        <w:pStyle w:val="4"/>
+      </w:pPr>
+      <w:r>
+        <w:rPr>
+          <w:rFonts w:hint="eastAsia"/>
         </w:rPr>
         <w:t>3.2.1.2</w:t>
       </w:r>
       <w:r>
         <w:rPr>
           <w:rFonts w:hint="eastAsia"/>
-          <w:sz w:val="28"/>
-          <w:szCs w:val="28"/>
         </w:rPr>
         <w:t>刺激</w:t>
       </w:r>
       <w:r>
         <w:rPr>
           <w:rFonts w:hint="eastAsia"/>
-          <w:sz w:val="28"/>
-          <w:szCs w:val="28"/>
         </w:rPr>
         <w:t>/</w:t>
       </w:r>
       <w:r>
         <w:rPr>
           <w:rFonts w:hint="eastAsia"/>
-          <w:sz w:val="28"/>
-          <w:szCs w:val="28"/>
         </w:rPr>
         <w:t>响应序列</w:t>
       </w:r>
@@ -3380,25 +3339,17 @@
     </w:p>
     <w:p>
       <w:pPr>
-        <w:pStyle w:val="2"/>
-        <w:rPr>
-          <w:sz w:val="28"/>
-          <w:szCs w:val="28"/>
-        </w:rPr>
-      </w:pPr>
-      <w:r>
-        <w:rPr>
-          <w:rFonts w:hint="eastAsia"/>
-          <w:sz w:val="28"/>
-          <w:szCs w:val="28"/>
+        <w:pStyle w:val="4"/>
+      </w:pPr>
+      <w:r>
+        <w:rPr>
+          <w:rFonts w:hint="eastAsia"/>
         </w:rPr>
         <w:t>3.2.1.3</w:t>
       </w:r>
       <w:r>
         <w:rPr>
           <w:rFonts w:hint="eastAsia"/>
-          <w:sz w:val="28"/>
-          <w:szCs w:val="28"/>
         </w:rPr>
         <w:t>相关功能需求</w:t>
       </w:r>
@@ -3610,15 +3561,7 @@
               <w:rPr>
                 <w:rFonts w:hint="eastAsia"/>
               </w:rPr>
-              <w:lastRenderedPageBreak/>
-              <w:t>库存管理员填写好商品分类信息，系统在商品分类表中增加该商</w:t>
-            </w:r>
-            <w:r>
-              <w:rPr>
-                <w:rFonts w:hint="eastAsia"/>
-              </w:rPr>
-              <w:lastRenderedPageBreak/>
-              <w:t>品分类</w:t>
+              <w:t>库存管理员填写好商品分类信息，系统在商品分类表中增加该商品分类</w:t>
             </w:r>
           </w:p>
           <w:p>
@@ -3657,7 +3600,6 @@
               <w:rPr>
                 <w:rFonts w:hint="eastAsia"/>
               </w:rPr>
-              <w:lastRenderedPageBreak/>
               <w:t>GoodsClass.Del</w:t>
             </w:r>
           </w:p>
@@ -4012,7 +3954,7 @@
     </w:tbl>
     <w:p>
       <w:pPr>
-        <w:pStyle w:val="2"/>
+        <w:pStyle w:val="3"/>
       </w:pPr>
       <w:r>
         <w:rPr>
@@ -4041,25 +3983,17 @@
     </w:p>
     <w:p>
       <w:pPr>
-        <w:pStyle w:val="2"/>
-        <w:rPr>
-          <w:sz w:val="28"/>
-          <w:szCs w:val="28"/>
-        </w:rPr>
-      </w:pPr>
-      <w:r>
-        <w:rPr>
-          <w:rFonts w:hint="eastAsia"/>
-          <w:sz w:val="28"/>
-          <w:szCs w:val="28"/>
+        <w:pStyle w:val="4"/>
+      </w:pPr>
+      <w:r>
+        <w:rPr>
+          <w:rFonts w:hint="eastAsia"/>
         </w:rPr>
         <w:t>3.2.2.1</w:t>
       </w:r>
       <w:r>
         <w:rPr>
           <w:rFonts w:hint="eastAsia"/>
-          <w:sz w:val="28"/>
-          <w:szCs w:val="28"/>
         </w:rPr>
         <w:t>特性描述</w:t>
       </w:r>
@@ -4100,41 +4034,29 @@
     </w:p>
     <w:p>
       <w:pPr>
-        <w:pStyle w:val="2"/>
-        <w:rPr>
-          <w:sz w:val="28"/>
-          <w:szCs w:val="28"/>
-        </w:rPr>
-      </w:pPr>
-      <w:r>
-        <w:rPr>
-          <w:rFonts w:hint="eastAsia"/>
-          <w:sz w:val="28"/>
-          <w:szCs w:val="28"/>
+        <w:pStyle w:val="4"/>
+      </w:pPr>
+      <w:r>
+        <w:rPr>
+          <w:rFonts w:hint="eastAsia"/>
         </w:rPr>
         <w:t>3.2.2.2</w:t>
       </w:r>
       <w:r>
         <w:rPr>
           <w:rFonts w:hint="eastAsia"/>
-          <w:sz w:val="28"/>
-          <w:szCs w:val="28"/>
         </w:rPr>
         <w:t>刺激</w:t>
       </w:r>
       <w:r>
         <w:rPr>
           <w:rFonts w:hint="eastAsia"/>
-          <w:sz w:val="28"/>
-          <w:szCs w:val="28"/>
         </w:rPr>
         <w:t>/</w:t>
       </w:r>
       <w:r>
         <w:rPr>
           <w:rFonts w:hint="eastAsia"/>
-          <w:sz w:val="28"/>
-          <w:szCs w:val="28"/>
         </w:rPr>
         <w:t>响应序列</w:t>
       </w:r>
@@ -4191,7 +4113,6 @@
         <w:rPr>
           <w:rFonts w:hint="eastAsia"/>
         </w:rPr>
-        <w:lastRenderedPageBreak/>
         <w:t>刺激：操作人员确认删除</w:t>
       </w:r>
     </w:p>
@@ -4296,25 +4217,17 @@
     </w:p>
     <w:p>
       <w:pPr>
-        <w:pStyle w:val="2"/>
-        <w:rPr>
-          <w:sz w:val="28"/>
-          <w:szCs w:val="28"/>
-        </w:rPr>
-      </w:pPr>
-      <w:r>
-        <w:rPr>
-          <w:rFonts w:hint="eastAsia"/>
-          <w:sz w:val="28"/>
-          <w:szCs w:val="28"/>
+        <w:pStyle w:val="4"/>
+      </w:pPr>
+      <w:r>
+        <w:rPr>
+          <w:rFonts w:hint="eastAsia"/>
         </w:rPr>
         <w:t>3.2.2.3</w:t>
       </w:r>
       <w:r>
         <w:rPr>
           <w:rFonts w:hint="eastAsia"/>
-          <w:sz w:val="28"/>
-          <w:szCs w:val="28"/>
         </w:rPr>
         <w:t>相关功能需求</w:t>
       </w:r>
@@ -4810,7 +4723,6 @@
               <w:rPr>
                 <w:rFonts w:hint="eastAsia"/>
               </w:rPr>
-              <w:lastRenderedPageBreak/>
               <w:t>Goods.End</w:t>
             </w:r>
           </w:p>
@@ -4999,7 +4911,7 @@
     <w:p/>
     <w:p>
       <w:pPr>
-        <w:pStyle w:val="2"/>
+        <w:pStyle w:val="3"/>
       </w:pPr>
       <w:r>
         <w:rPr>
@@ -5016,25 +4928,17 @@
     </w:p>
     <w:p>
       <w:pPr>
-        <w:pStyle w:val="2"/>
-        <w:rPr>
-          <w:sz w:val="28"/>
-          <w:szCs w:val="28"/>
-        </w:rPr>
-      </w:pPr>
-      <w:r>
-        <w:rPr>
-          <w:rFonts w:hint="eastAsia"/>
-          <w:sz w:val="28"/>
-          <w:szCs w:val="28"/>
+        <w:pStyle w:val="4"/>
+      </w:pPr>
+      <w:r>
+        <w:rPr>
+          <w:rFonts w:hint="eastAsia"/>
         </w:rPr>
         <w:t>3.2.3.1</w:t>
       </w:r>
       <w:r>
         <w:rPr>
           <w:rFonts w:hint="eastAsia"/>
-          <w:sz w:val="28"/>
-          <w:szCs w:val="28"/>
         </w:rPr>
         <w:t>特性描述</w:t>
       </w:r>
@@ -5075,41 +4979,29 @@
     </w:p>
     <w:p>
       <w:pPr>
-        <w:pStyle w:val="2"/>
-        <w:rPr>
-          <w:sz w:val="28"/>
-          <w:szCs w:val="28"/>
-        </w:rPr>
-      </w:pPr>
-      <w:r>
-        <w:rPr>
-          <w:rFonts w:hint="eastAsia"/>
-          <w:sz w:val="28"/>
-          <w:szCs w:val="28"/>
+        <w:pStyle w:val="4"/>
+      </w:pPr>
+      <w:r>
+        <w:rPr>
+          <w:rFonts w:hint="eastAsia"/>
         </w:rPr>
         <w:t>3.2.3.2</w:t>
       </w:r>
       <w:r>
         <w:rPr>
           <w:rFonts w:hint="eastAsia"/>
-          <w:sz w:val="28"/>
-          <w:szCs w:val="28"/>
         </w:rPr>
         <w:t>刺激</w:t>
       </w:r>
       <w:r>
         <w:rPr>
           <w:rFonts w:hint="eastAsia"/>
-          <w:sz w:val="28"/>
-          <w:szCs w:val="28"/>
         </w:rPr>
         <w:t>/</w:t>
       </w:r>
       <w:r>
         <w:rPr>
           <w:rFonts w:hint="eastAsia"/>
-          <w:sz w:val="28"/>
-          <w:szCs w:val="28"/>
         </w:rPr>
         <w:t>响应序列</w:t>
       </w:r>
@@ -5160,25 +5052,17 @@
     </w:p>
     <w:p>
       <w:pPr>
-        <w:pStyle w:val="2"/>
-        <w:rPr>
-          <w:sz w:val="28"/>
-          <w:szCs w:val="28"/>
-        </w:rPr>
-      </w:pPr>
-      <w:r>
-        <w:rPr>
-          <w:rFonts w:hint="eastAsia"/>
-          <w:sz w:val="28"/>
-          <w:szCs w:val="28"/>
+        <w:pStyle w:val="4"/>
+      </w:pPr>
+      <w:r>
+        <w:rPr>
+          <w:rFonts w:hint="eastAsia"/>
         </w:rPr>
         <w:t>3.2.3.3</w:t>
       </w:r>
       <w:r>
         <w:rPr>
           <w:rFonts w:hint="eastAsia"/>
-          <w:sz w:val="28"/>
-          <w:szCs w:val="28"/>
         </w:rPr>
         <w:t>相关功能需求</w:t>
       </w:r>
@@ -5390,13 +5274,12 @@
     <w:p/>
     <w:p>
       <w:pPr>
-        <w:pStyle w:val="2"/>
-      </w:pPr>
-      <w:r>
-        <w:rPr>
-          <w:rFonts w:hint="eastAsia"/>
-        </w:rPr>
-        <w:lastRenderedPageBreak/>
+        <w:pStyle w:val="3"/>
+      </w:pPr>
+      <w:r>
+        <w:rPr>
+          <w:rFonts w:hint="eastAsia"/>
+        </w:rPr>
         <w:t>3.2.4</w:t>
       </w:r>
       <w:r>
@@ -5408,25 +5291,17 @@
     </w:p>
     <w:p>
       <w:pPr>
-        <w:pStyle w:val="2"/>
-        <w:rPr>
-          <w:sz w:val="28"/>
-          <w:szCs w:val="28"/>
-        </w:rPr>
-      </w:pPr>
-      <w:r>
-        <w:rPr>
-          <w:rFonts w:hint="eastAsia"/>
-          <w:sz w:val="28"/>
-          <w:szCs w:val="28"/>
+        <w:pStyle w:val="4"/>
+      </w:pPr>
+      <w:r>
+        <w:rPr>
+          <w:rFonts w:hint="eastAsia"/>
         </w:rPr>
         <w:t>3.2.4.1</w:t>
       </w:r>
       <w:r>
         <w:rPr>
           <w:rFonts w:hint="eastAsia"/>
-          <w:sz w:val="28"/>
-          <w:szCs w:val="28"/>
         </w:rPr>
         <w:t>特性描述</w:t>
       </w:r>
@@ -5467,41 +5342,29 @@
     </w:p>
     <w:p>
       <w:pPr>
-        <w:pStyle w:val="2"/>
-        <w:rPr>
-          <w:sz w:val="28"/>
-          <w:szCs w:val="28"/>
-        </w:rPr>
-      </w:pPr>
-      <w:r>
-        <w:rPr>
-          <w:rFonts w:hint="eastAsia"/>
-          <w:sz w:val="28"/>
-          <w:szCs w:val="28"/>
+        <w:pStyle w:val="4"/>
+      </w:pPr>
+      <w:r>
+        <w:rPr>
+          <w:rFonts w:hint="eastAsia"/>
         </w:rPr>
         <w:t>3.2.4.2</w:t>
       </w:r>
       <w:r>
         <w:rPr>
           <w:rFonts w:hint="eastAsia"/>
-          <w:sz w:val="28"/>
-          <w:szCs w:val="28"/>
         </w:rPr>
         <w:t>刺激</w:t>
       </w:r>
       <w:r>
         <w:rPr>
           <w:rFonts w:hint="eastAsia"/>
-          <w:sz w:val="28"/>
-          <w:szCs w:val="28"/>
         </w:rPr>
         <w:t>/</w:t>
       </w:r>
       <w:r>
         <w:rPr>
           <w:rFonts w:hint="eastAsia"/>
-          <w:sz w:val="28"/>
-          <w:szCs w:val="28"/>
         </w:rPr>
         <w:t>响应序列</w:t>
       </w:r>
@@ -5586,25 +5449,17 @@
     </w:p>
     <w:p>
       <w:pPr>
-        <w:pStyle w:val="2"/>
-        <w:rPr>
-          <w:sz w:val="28"/>
-          <w:szCs w:val="28"/>
-        </w:rPr>
-      </w:pPr>
-      <w:r>
-        <w:rPr>
-          <w:rFonts w:hint="eastAsia"/>
-          <w:sz w:val="28"/>
-          <w:szCs w:val="28"/>
+        <w:pStyle w:val="4"/>
+      </w:pPr>
+      <w:r>
+        <w:rPr>
+          <w:rFonts w:hint="eastAsia"/>
         </w:rPr>
         <w:t>3.2.4.3</w:t>
       </w:r>
       <w:r>
         <w:rPr>
           <w:rFonts w:hint="eastAsia"/>
-          <w:sz w:val="28"/>
-          <w:szCs w:val="28"/>
         </w:rPr>
         <w:t>相关功能需求</w:t>
       </w:r>
@@ -5810,7 +5665,7 @@
     <w:p/>
     <w:p>
       <w:pPr>
-        <w:pStyle w:val="2"/>
+        <w:pStyle w:val="3"/>
       </w:pPr>
       <w:r>
         <w:rPr>
@@ -5827,25 +5682,17 @@
     </w:p>
     <w:p>
       <w:pPr>
-        <w:pStyle w:val="2"/>
-        <w:rPr>
-          <w:sz w:val="28"/>
-          <w:szCs w:val="28"/>
-        </w:rPr>
-      </w:pPr>
-      <w:r>
-        <w:rPr>
-          <w:rFonts w:hint="eastAsia"/>
-          <w:sz w:val="28"/>
-          <w:szCs w:val="28"/>
+        <w:pStyle w:val="4"/>
+      </w:pPr>
+      <w:r>
+        <w:rPr>
+          <w:rFonts w:hint="eastAsia"/>
         </w:rPr>
         <w:t>3.2.5.1</w:t>
       </w:r>
       <w:r>
         <w:rPr>
           <w:rFonts w:hint="eastAsia"/>
-          <w:sz w:val="28"/>
-          <w:szCs w:val="28"/>
         </w:rPr>
         <w:t>特性描述</w:t>
       </w:r>
@@ -5886,42 +5733,29 @@
     </w:p>
     <w:p>
       <w:pPr>
-        <w:pStyle w:val="2"/>
-        <w:rPr>
-          <w:sz w:val="28"/>
-          <w:szCs w:val="28"/>
-        </w:rPr>
-      </w:pPr>
-      <w:r>
-        <w:rPr>
-          <w:rFonts w:hint="eastAsia"/>
-          <w:sz w:val="28"/>
-          <w:szCs w:val="28"/>
-        </w:rPr>
-        <w:lastRenderedPageBreak/>
+        <w:pStyle w:val="4"/>
+      </w:pPr>
+      <w:r>
+        <w:rPr>
+          <w:rFonts w:hint="eastAsia"/>
+        </w:rPr>
         <w:t>3.2.5.2</w:t>
       </w:r>
       <w:r>
         <w:rPr>
           <w:rFonts w:hint="eastAsia"/>
-          <w:sz w:val="28"/>
-          <w:szCs w:val="28"/>
         </w:rPr>
         <w:t>刺激</w:t>
       </w:r>
       <w:r>
         <w:rPr>
           <w:rFonts w:hint="eastAsia"/>
-          <w:sz w:val="28"/>
-          <w:szCs w:val="28"/>
         </w:rPr>
         <w:t>/</w:t>
       </w:r>
       <w:r>
         <w:rPr>
           <w:rFonts w:hint="eastAsia"/>
-          <w:sz w:val="28"/>
-          <w:szCs w:val="28"/>
         </w:rPr>
         <w:t>响应序列</w:t>
       </w:r>
@@ -5972,25 +5806,17 @@
     </w:p>
     <w:p>
       <w:pPr>
-        <w:pStyle w:val="2"/>
-        <w:rPr>
-          <w:sz w:val="28"/>
-          <w:szCs w:val="28"/>
-        </w:rPr>
-      </w:pPr>
-      <w:r>
-        <w:rPr>
-          <w:rFonts w:hint="eastAsia"/>
-          <w:sz w:val="28"/>
-          <w:szCs w:val="28"/>
+        <w:pStyle w:val="4"/>
+      </w:pPr>
+      <w:r>
+        <w:rPr>
+          <w:rFonts w:hint="eastAsia"/>
         </w:rPr>
         <w:t>3.2.5.3</w:t>
       </w:r>
       <w:r>
         <w:rPr>
           <w:rFonts w:hint="eastAsia"/>
-          <w:sz w:val="28"/>
-          <w:szCs w:val="28"/>
         </w:rPr>
         <w:t>相关功能需求</w:t>
       </w:r>
@@ -6203,7 +6029,7 @@
     <w:p/>
     <w:p>
       <w:pPr>
-        <w:pStyle w:val="2"/>
+        <w:pStyle w:val="3"/>
       </w:pPr>
       <w:r>
         <w:rPr>
@@ -6220,25 +6046,17 @@
     </w:p>
     <w:p>
       <w:pPr>
-        <w:pStyle w:val="2"/>
-        <w:rPr>
-          <w:sz w:val="28"/>
-          <w:szCs w:val="28"/>
-        </w:rPr>
-      </w:pPr>
-      <w:r>
-        <w:rPr>
-          <w:rFonts w:hint="eastAsia"/>
-          <w:sz w:val="28"/>
-          <w:szCs w:val="28"/>
+        <w:pStyle w:val="4"/>
+      </w:pPr>
+      <w:r>
+        <w:rPr>
+          <w:rFonts w:hint="eastAsia"/>
         </w:rPr>
         <w:t>3.2.6.1</w:t>
       </w:r>
       <w:r>
         <w:rPr>
           <w:rFonts w:hint="eastAsia"/>
-          <w:sz w:val="28"/>
-          <w:szCs w:val="28"/>
         </w:rPr>
         <w:t>特性描述</w:t>
       </w:r>
@@ -6279,41 +6097,29 @@
     </w:p>
     <w:p>
       <w:pPr>
-        <w:pStyle w:val="2"/>
-        <w:rPr>
-          <w:sz w:val="28"/>
-          <w:szCs w:val="28"/>
-        </w:rPr>
-      </w:pPr>
-      <w:r>
-        <w:rPr>
-          <w:rFonts w:hint="eastAsia"/>
-          <w:sz w:val="28"/>
-          <w:szCs w:val="28"/>
+        <w:pStyle w:val="4"/>
+      </w:pPr>
+      <w:r>
+        <w:rPr>
+          <w:rFonts w:hint="eastAsia"/>
         </w:rPr>
         <w:t>3.2.6.2</w:t>
       </w:r>
       <w:r>
         <w:rPr>
           <w:rFonts w:hint="eastAsia"/>
-          <w:sz w:val="28"/>
-          <w:szCs w:val="28"/>
         </w:rPr>
         <w:t>刺激</w:t>
       </w:r>
       <w:r>
         <w:rPr>
           <w:rFonts w:hint="eastAsia"/>
-          <w:sz w:val="28"/>
-          <w:szCs w:val="28"/>
         </w:rPr>
         <w:t>/</w:t>
       </w:r>
       <w:r>
         <w:rPr>
           <w:rFonts w:hint="eastAsia"/>
-          <w:sz w:val="28"/>
-          <w:szCs w:val="28"/>
         </w:rPr>
         <w:t>响应序列</w:t>
       </w:r>
@@ -6437,7 +6243,6 @@
         <w:rPr>
           <w:rFonts w:hint="eastAsia"/>
         </w:rPr>
-        <w:lastRenderedPageBreak/>
         <w:t>响应：系统库存减去这些商品，显示待处理和已处理列表</w:t>
       </w:r>
     </w:p>
@@ -6465,25 +6270,20 @@
     </w:p>
     <w:p>
       <w:pPr>
-        <w:pStyle w:val="2"/>
-        <w:rPr>
-          <w:sz w:val="28"/>
-          <w:szCs w:val="28"/>
-        </w:rPr>
-      </w:pPr>
-      <w:r>
-        <w:rPr>
-          <w:rFonts w:hint="eastAsia"/>
-          <w:sz w:val="28"/>
-          <w:szCs w:val="28"/>
-        </w:rPr>
-        <w:t>3.2.6.4</w:t>
-      </w:r>
-      <w:r>
-        <w:rPr>
-          <w:rFonts w:hint="eastAsia"/>
-          <w:sz w:val="28"/>
-          <w:szCs w:val="28"/>
+        <w:pStyle w:val="4"/>
+      </w:pPr>
+      <w:r>
+        <w:rPr>
+          <w:rFonts w:hint="eastAsia"/>
+        </w:rPr>
+        <w:t>3.2.6.</w:t>
+      </w:r>
+      <w:r>
+        <w:t>3</w:t>
+      </w:r>
+      <w:r>
+        <w:rPr>
+          <w:rFonts w:hint="eastAsia"/>
         </w:rPr>
         <w:t>相关功能需求</w:t>
       </w:r>
@@ -6791,7 +6591,7 @@
     </w:tbl>
     <w:p>
       <w:pPr>
-        <w:pStyle w:val="2"/>
+        <w:pStyle w:val="3"/>
       </w:pPr>
       <w:r>
         <w:rPr>
@@ -6808,25 +6608,17 @@
     </w:p>
     <w:p>
       <w:pPr>
-        <w:pStyle w:val="2"/>
-        <w:rPr>
-          <w:sz w:val="28"/>
-          <w:szCs w:val="28"/>
-        </w:rPr>
-      </w:pPr>
-      <w:r>
-        <w:rPr>
-          <w:rFonts w:hint="eastAsia"/>
-          <w:sz w:val="28"/>
-          <w:szCs w:val="28"/>
+        <w:pStyle w:val="4"/>
+      </w:pPr>
+      <w:r>
+        <w:rPr>
+          <w:rFonts w:hint="eastAsia"/>
         </w:rPr>
         <w:t>3.2.7.1</w:t>
       </w:r>
       <w:r>
         <w:rPr>
           <w:rFonts w:hint="eastAsia"/>
-          <w:sz w:val="28"/>
-          <w:szCs w:val="28"/>
         </w:rPr>
         <w:t>特性描述</w:t>
       </w:r>
@@ -6867,41 +6659,29 @@
     </w:p>
     <w:p>
       <w:pPr>
-        <w:pStyle w:val="2"/>
-        <w:rPr>
-          <w:sz w:val="28"/>
-          <w:szCs w:val="28"/>
-        </w:rPr>
-      </w:pPr>
-      <w:r>
-        <w:rPr>
-          <w:rFonts w:hint="eastAsia"/>
-          <w:sz w:val="28"/>
-          <w:szCs w:val="28"/>
+        <w:pStyle w:val="4"/>
+      </w:pPr>
+      <w:r>
+        <w:rPr>
+          <w:rFonts w:hint="eastAsia"/>
         </w:rPr>
         <w:t>3.2.7.2</w:t>
       </w:r>
       <w:r>
         <w:rPr>
           <w:rFonts w:hint="eastAsia"/>
-          <w:sz w:val="28"/>
-          <w:szCs w:val="28"/>
         </w:rPr>
         <w:t>刺激</w:t>
       </w:r>
       <w:r>
         <w:rPr>
           <w:rFonts w:hint="eastAsia"/>
-          <w:sz w:val="28"/>
-          <w:szCs w:val="28"/>
         </w:rPr>
         <w:t>/</w:t>
       </w:r>
       <w:r>
         <w:rPr>
           <w:rFonts w:hint="eastAsia"/>
-          <w:sz w:val="28"/>
-          <w:szCs w:val="28"/>
         </w:rPr>
         <w:t>响应序列</w:t>
       </w:r>
@@ -7024,7 +6804,6 @@
         <w:rPr>
           <w:rFonts w:hint="eastAsia"/>
         </w:rPr>
-        <w:lastRenderedPageBreak/>
         <w:t>刺激：进货销售人员输入查询关键字</w:t>
       </w:r>
     </w:p>
@@ -7063,25 +6842,17 @@
     </w:p>
     <w:p>
       <w:pPr>
-        <w:pStyle w:val="2"/>
-        <w:rPr>
-          <w:sz w:val="28"/>
-          <w:szCs w:val="28"/>
-        </w:rPr>
-      </w:pPr>
-      <w:r>
-        <w:rPr>
-          <w:rFonts w:hint="eastAsia"/>
-          <w:sz w:val="28"/>
-          <w:szCs w:val="28"/>
+        <w:pStyle w:val="4"/>
+      </w:pPr>
+      <w:r>
+        <w:rPr>
+          <w:rFonts w:hint="eastAsia"/>
         </w:rPr>
         <w:t>3.2.7.3</w:t>
       </w:r>
       <w:r>
         <w:rPr>
           <w:rFonts w:hint="eastAsia"/>
-          <w:sz w:val="28"/>
-          <w:szCs w:val="28"/>
         </w:rPr>
         <w:t>相关功能需求</w:t>
       </w:r>
@@ -7673,14 +7444,7 @@
               <w:rPr>
                 <w:rFonts w:hint="eastAsia"/>
               </w:rPr>
-              <w:t>系统更新重要数据，整个更新过程组成一个事务，要么全部更</w:t>
-            </w:r>
-            <w:r>
-              <w:rPr>
-                <w:rFonts w:hint="eastAsia"/>
-              </w:rPr>
-              <w:lastRenderedPageBreak/>
-              <w:t>新，要么全部不更新</w:t>
+              <w:t>系统更新重要数据，整个更新过程组成一个事务，要么全部更新，要么全部不更新</w:t>
             </w:r>
           </w:p>
         </w:tc>
@@ -7701,7 +7465,6 @@
               <w:rPr>
                 <w:rFonts w:hint="eastAsia"/>
               </w:rPr>
-              <w:lastRenderedPageBreak/>
               <w:t xml:space="preserve">Customer.Close.Next                                                                                                                                                                                                                                                                                </w:t>
             </w:r>
           </w:p>
@@ -7727,7 +7490,7 @@
     <w:p/>
     <w:p>
       <w:pPr>
-        <w:pStyle w:val="2"/>
+        <w:pStyle w:val="3"/>
       </w:pPr>
       <w:r>
         <w:rPr>
@@ -7744,25 +7507,17 @@
     </w:p>
     <w:p>
       <w:pPr>
-        <w:pStyle w:val="2"/>
-        <w:rPr>
-          <w:sz w:val="28"/>
-          <w:szCs w:val="28"/>
-        </w:rPr>
-      </w:pPr>
-      <w:r>
-        <w:rPr>
-          <w:rFonts w:hint="eastAsia"/>
-          <w:sz w:val="28"/>
-          <w:szCs w:val="28"/>
+        <w:pStyle w:val="4"/>
+      </w:pPr>
+      <w:r>
+        <w:rPr>
+          <w:rFonts w:hint="eastAsia"/>
         </w:rPr>
         <w:t>3.2.8.1</w:t>
       </w:r>
       <w:r>
         <w:rPr>
           <w:rFonts w:hint="eastAsia"/>
-          <w:sz w:val="28"/>
-          <w:szCs w:val="28"/>
         </w:rPr>
         <w:t>特性描述</w:t>
       </w:r>
@@ -7803,41 +7558,29 @@
     </w:p>
     <w:p>
       <w:pPr>
-        <w:pStyle w:val="2"/>
-        <w:rPr>
-          <w:sz w:val="28"/>
-          <w:szCs w:val="28"/>
-        </w:rPr>
-      </w:pPr>
-      <w:r>
-        <w:rPr>
-          <w:rFonts w:hint="eastAsia"/>
-          <w:sz w:val="28"/>
-          <w:szCs w:val="28"/>
+        <w:pStyle w:val="4"/>
+      </w:pPr>
+      <w:r>
+        <w:rPr>
+          <w:rFonts w:hint="eastAsia"/>
         </w:rPr>
         <w:t>3.2.8.2</w:t>
       </w:r>
       <w:r>
         <w:rPr>
           <w:rFonts w:hint="eastAsia"/>
-          <w:sz w:val="28"/>
-          <w:szCs w:val="28"/>
         </w:rPr>
         <w:t>刺激</w:t>
       </w:r>
       <w:r>
         <w:rPr>
           <w:rFonts w:hint="eastAsia"/>
-          <w:sz w:val="28"/>
-          <w:szCs w:val="28"/>
         </w:rPr>
         <w:t>/</w:t>
       </w:r>
       <w:r>
         <w:rPr>
           <w:rFonts w:hint="eastAsia"/>
-          <w:sz w:val="28"/>
-          <w:szCs w:val="28"/>
         </w:rPr>
         <w:t>响应序列</w:t>
       </w:r>
@@ -7993,25 +7736,17 @@
     </w:p>
     <w:p>
       <w:pPr>
-        <w:pStyle w:val="2"/>
-        <w:rPr>
-          <w:sz w:val="28"/>
-          <w:szCs w:val="28"/>
-        </w:rPr>
-      </w:pPr>
-      <w:r>
-        <w:rPr>
-          <w:rFonts w:hint="eastAsia"/>
-          <w:sz w:val="28"/>
-          <w:szCs w:val="28"/>
+        <w:pStyle w:val="4"/>
+      </w:pPr>
+      <w:r>
+        <w:rPr>
+          <w:rFonts w:hint="eastAsia"/>
         </w:rPr>
         <w:t>3.2.8.3</w:t>
       </w:r>
       <w:r>
         <w:rPr>
           <w:rFonts w:hint="eastAsia"/>
-          <w:sz w:val="28"/>
-          <w:szCs w:val="28"/>
         </w:rPr>
         <w:t>相关功能需求</w:t>
       </w:r>
@@ -8255,13 +7990,12 @@
     <w:p/>
     <w:p>
       <w:pPr>
-        <w:pStyle w:val="2"/>
-      </w:pPr>
-      <w:r>
-        <w:rPr>
-          <w:rFonts w:hint="eastAsia"/>
-        </w:rPr>
-        <w:lastRenderedPageBreak/>
+        <w:pStyle w:val="3"/>
+      </w:pPr>
+      <w:r>
+        <w:rPr>
+          <w:rFonts w:hint="eastAsia"/>
+        </w:rPr>
         <w:t>3.2.9</w:t>
       </w:r>
       <w:r>
@@ -8273,25 +8007,17 @@
     </w:p>
     <w:p>
       <w:pPr>
-        <w:pStyle w:val="2"/>
-        <w:rPr>
-          <w:sz w:val="28"/>
-          <w:szCs w:val="28"/>
-        </w:rPr>
-      </w:pPr>
-      <w:r>
-        <w:rPr>
-          <w:rFonts w:hint="eastAsia"/>
-          <w:sz w:val="28"/>
-          <w:szCs w:val="28"/>
+        <w:pStyle w:val="4"/>
+      </w:pPr>
+      <w:r>
+        <w:rPr>
+          <w:rFonts w:hint="eastAsia"/>
         </w:rPr>
         <w:t>3.2.9.1</w:t>
       </w:r>
       <w:r>
         <w:rPr>
           <w:rFonts w:hint="eastAsia"/>
-          <w:sz w:val="28"/>
-          <w:szCs w:val="28"/>
         </w:rPr>
         <w:t>特性描述</w:t>
       </w:r>
@@ -8332,41 +8058,29 @@
     </w:p>
     <w:p>
       <w:pPr>
-        <w:pStyle w:val="2"/>
-        <w:rPr>
-          <w:sz w:val="28"/>
-          <w:szCs w:val="28"/>
-        </w:rPr>
-      </w:pPr>
-      <w:r>
-        <w:rPr>
-          <w:rFonts w:hint="eastAsia"/>
-          <w:sz w:val="28"/>
-          <w:szCs w:val="28"/>
+        <w:pStyle w:val="4"/>
+      </w:pPr>
+      <w:r>
+        <w:rPr>
+          <w:rFonts w:hint="eastAsia"/>
         </w:rPr>
         <w:t>3.2.9.2</w:t>
       </w:r>
       <w:r>
         <w:rPr>
           <w:rFonts w:hint="eastAsia"/>
-          <w:sz w:val="28"/>
-          <w:szCs w:val="28"/>
         </w:rPr>
         <w:t>刺激</w:t>
       </w:r>
       <w:r>
         <w:rPr>
           <w:rFonts w:hint="eastAsia"/>
-          <w:sz w:val="28"/>
-          <w:szCs w:val="28"/>
         </w:rPr>
         <w:t>/</w:t>
       </w:r>
       <w:r>
         <w:rPr>
           <w:rFonts w:hint="eastAsia"/>
-          <w:sz w:val="28"/>
-          <w:szCs w:val="28"/>
         </w:rPr>
         <w:t>响应序列</w:t>
       </w:r>
@@ -8570,25 +8284,17 @@
     </w:p>
     <w:p>
       <w:pPr>
-        <w:pStyle w:val="2"/>
-        <w:rPr>
-          <w:sz w:val="28"/>
-          <w:szCs w:val="28"/>
-        </w:rPr>
-      </w:pPr>
-      <w:r>
-        <w:rPr>
-          <w:rFonts w:hint="eastAsia"/>
-          <w:sz w:val="28"/>
-          <w:szCs w:val="28"/>
+        <w:pStyle w:val="4"/>
+      </w:pPr>
+      <w:r>
+        <w:rPr>
+          <w:rFonts w:hint="eastAsia"/>
         </w:rPr>
         <w:t>3.2.9.3</w:t>
       </w:r>
       <w:r>
         <w:rPr>
           <w:rFonts w:hint="eastAsia"/>
-          <w:sz w:val="28"/>
-          <w:szCs w:val="28"/>
         </w:rPr>
         <w:t>相关功能需求</w:t>
       </w:r>
@@ -8831,7 +8537,6 @@
               <w:rPr>
                 <w:rFonts w:hint="eastAsia"/>
               </w:rPr>
-              <w:lastRenderedPageBreak/>
               <w:t>PurchaseReturn.CheckStock</w:t>
             </w:r>
           </w:p>
@@ -8929,7 +8634,7 @@
     <w:p/>
     <w:p>
       <w:pPr>
-        <w:pStyle w:val="2"/>
+        <w:pStyle w:val="3"/>
       </w:pPr>
       <w:r>
         <w:rPr>
@@ -8946,25 +8651,17 @@
     </w:p>
     <w:p>
       <w:pPr>
-        <w:pStyle w:val="2"/>
-        <w:rPr>
-          <w:sz w:val="28"/>
-          <w:szCs w:val="28"/>
-        </w:rPr>
-      </w:pPr>
-      <w:r>
-        <w:rPr>
-          <w:rFonts w:hint="eastAsia"/>
-          <w:sz w:val="28"/>
-          <w:szCs w:val="28"/>
+        <w:pStyle w:val="4"/>
+      </w:pPr>
+      <w:r>
+        <w:rPr>
+          <w:rFonts w:hint="eastAsia"/>
         </w:rPr>
         <w:t>3.2.10.1</w:t>
       </w:r>
       <w:r>
         <w:rPr>
           <w:rFonts w:hint="eastAsia"/>
-          <w:sz w:val="28"/>
-          <w:szCs w:val="28"/>
         </w:rPr>
         <w:t>特性描述</w:t>
       </w:r>
@@ -9005,41 +8702,29 @@
     </w:p>
     <w:p>
       <w:pPr>
-        <w:pStyle w:val="2"/>
-        <w:rPr>
-          <w:sz w:val="28"/>
-          <w:szCs w:val="28"/>
-        </w:rPr>
-      </w:pPr>
-      <w:r>
-        <w:rPr>
-          <w:rFonts w:hint="eastAsia"/>
-          <w:sz w:val="28"/>
-          <w:szCs w:val="28"/>
+        <w:pStyle w:val="4"/>
+      </w:pPr>
+      <w:r>
+        <w:rPr>
+          <w:rFonts w:hint="eastAsia"/>
         </w:rPr>
         <w:t>3.2.10.2</w:t>
       </w:r>
       <w:r>
         <w:rPr>
           <w:rFonts w:hint="eastAsia"/>
-          <w:sz w:val="28"/>
-          <w:szCs w:val="28"/>
         </w:rPr>
         <w:t>刺激</w:t>
       </w:r>
       <w:r>
         <w:rPr>
           <w:rFonts w:hint="eastAsia"/>
-          <w:sz w:val="28"/>
-          <w:szCs w:val="28"/>
         </w:rPr>
         <w:t>/</w:t>
       </w:r>
       <w:r>
         <w:rPr>
           <w:rFonts w:hint="eastAsia"/>
-          <w:sz w:val="28"/>
-          <w:szCs w:val="28"/>
         </w:rPr>
         <w:t>响应序列</w:t>
       </w:r>
@@ -9278,25 +8963,17 @@
     </w:p>
     <w:p>
       <w:pPr>
-        <w:pStyle w:val="2"/>
-        <w:rPr>
-          <w:sz w:val="28"/>
-          <w:szCs w:val="28"/>
-        </w:rPr>
-      </w:pPr>
-      <w:r>
-        <w:rPr>
-          <w:rFonts w:hint="eastAsia"/>
-          <w:sz w:val="28"/>
-          <w:szCs w:val="28"/>
+        <w:pStyle w:val="4"/>
+      </w:pPr>
+      <w:r>
+        <w:rPr>
+          <w:rFonts w:hint="eastAsia"/>
         </w:rPr>
         <w:t>3.2.10.3</w:t>
       </w:r>
       <w:r>
         <w:rPr>
           <w:rFonts w:hint="eastAsia"/>
-          <w:sz w:val="28"/>
-          <w:szCs w:val="28"/>
         </w:rPr>
         <w:t>相关功能需求</w:t>
       </w:r>
@@ -9427,7 +9104,6 @@
               <w:rPr>
                 <w:rFonts w:hint="eastAsia"/>
               </w:rPr>
-              <w:lastRenderedPageBreak/>
               <w:t>Sale.Submit</w:t>
             </w:r>
           </w:p>
@@ -9756,7 +9432,7 @@
     <w:p/>
     <w:p>
       <w:pPr>
-        <w:pStyle w:val="2"/>
+        <w:pStyle w:val="3"/>
       </w:pPr>
       <w:r>
         <w:rPr>
@@ -9773,25 +9449,17 @@
     </w:p>
     <w:p>
       <w:pPr>
-        <w:pStyle w:val="2"/>
-        <w:rPr>
-          <w:sz w:val="28"/>
-          <w:szCs w:val="28"/>
-        </w:rPr>
-      </w:pPr>
-      <w:r>
-        <w:rPr>
-          <w:rFonts w:hint="eastAsia"/>
-          <w:sz w:val="28"/>
-          <w:szCs w:val="28"/>
+        <w:pStyle w:val="4"/>
+      </w:pPr>
+      <w:r>
+        <w:rPr>
+          <w:rFonts w:hint="eastAsia"/>
         </w:rPr>
         <w:t>3.2.11.1</w:t>
       </w:r>
       <w:r>
         <w:rPr>
           <w:rFonts w:hint="eastAsia"/>
-          <w:sz w:val="28"/>
-          <w:szCs w:val="28"/>
         </w:rPr>
         <w:t>特性描述</w:t>
       </w:r>
@@ -9832,41 +9500,29 @@
     </w:p>
     <w:p>
       <w:pPr>
-        <w:pStyle w:val="2"/>
-        <w:rPr>
-          <w:sz w:val="28"/>
-          <w:szCs w:val="28"/>
-        </w:rPr>
-      </w:pPr>
-      <w:r>
-        <w:rPr>
-          <w:rFonts w:hint="eastAsia"/>
-          <w:sz w:val="28"/>
-          <w:szCs w:val="28"/>
+        <w:pStyle w:val="4"/>
+      </w:pPr>
+      <w:r>
+        <w:rPr>
+          <w:rFonts w:hint="eastAsia"/>
         </w:rPr>
         <w:t>3.2.11.2</w:t>
       </w:r>
       <w:r>
         <w:rPr>
           <w:rFonts w:hint="eastAsia"/>
-          <w:sz w:val="28"/>
-          <w:szCs w:val="28"/>
         </w:rPr>
         <w:t>刺激</w:t>
       </w:r>
       <w:r>
         <w:rPr>
           <w:rFonts w:hint="eastAsia"/>
-          <w:sz w:val="28"/>
-          <w:szCs w:val="28"/>
         </w:rPr>
         <w:t>/</w:t>
       </w:r>
       <w:r>
         <w:rPr>
           <w:rFonts w:hint="eastAsia"/>
-          <w:sz w:val="28"/>
-          <w:szCs w:val="28"/>
         </w:rPr>
         <w:t>响应序列</w:t>
       </w:r>
@@ -10017,31 +9673,22 @@
         <w:rPr>
           <w:rFonts w:hint="eastAsia"/>
         </w:rPr>
-        <w:lastRenderedPageBreak/>
         <w:t>响应：系统取消操作</w:t>
       </w:r>
     </w:p>
     <w:p>
       <w:pPr>
-        <w:pStyle w:val="2"/>
-        <w:rPr>
-          <w:sz w:val="28"/>
-          <w:szCs w:val="28"/>
-        </w:rPr>
-      </w:pPr>
-      <w:r>
-        <w:rPr>
-          <w:rFonts w:hint="eastAsia"/>
-          <w:sz w:val="28"/>
-          <w:szCs w:val="28"/>
+        <w:pStyle w:val="4"/>
+      </w:pPr>
+      <w:r>
+        <w:rPr>
+          <w:rFonts w:hint="eastAsia"/>
         </w:rPr>
         <w:t>3.2.11.3</w:t>
       </w:r>
       <w:r>
         <w:rPr>
           <w:rFonts w:hint="eastAsia"/>
-          <w:sz w:val="28"/>
-          <w:szCs w:val="28"/>
         </w:rPr>
         <w:t>相关功能需求</w:t>
       </w:r>
@@ -10286,7 +9933,7 @@
     <w:p/>
     <w:p>
       <w:pPr>
-        <w:pStyle w:val="2"/>
+        <w:pStyle w:val="3"/>
       </w:pPr>
       <w:r>
         <w:t>3.</w:t>
@@ -10306,25 +9953,17 @@
     </w:p>
     <w:p>
       <w:pPr>
-        <w:pStyle w:val="2"/>
-        <w:rPr>
-          <w:sz w:val="28"/>
-          <w:szCs w:val="28"/>
-        </w:rPr>
-      </w:pPr>
-      <w:r>
-        <w:rPr>
-          <w:rFonts w:hint="eastAsia"/>
-          <w:sz w:val="28"/>
-          <w:szCs w:val="28"/>
+        <w:pStyle w:val="4"/>
+      </w:pPr>
+      <w:r>
+        <w:rPr>
+          <w:rFonts w:hint="eastAsia"/>
         </w:rPr>
         <w:t>3.2.12.1</w:t>
       </w:r>
       <w:r>
         <w:rPr>
           <w:rFonts w:hint="eastAsia"/>
-          <w:sz w:val="28"/>
-          <w:szCs w:val="28"/>
         </w:rPr>
         <w:t>特性描述</w:t>
       </w:r>
@@ -10377,41 +10016,29 @@
     </w:p>
     <w:p>
       <w:pPr>
-        <w:pStyle w:val="2"/>
-        <w:rPr>
-          <w:sz w:val="28"/>
-          <w:szCs w:val="28"/>
-        </w:rPr>
-      </w:pPr>
-      <w:r>
-        <w:rPr>
-          <w:rFonts w:hint="eastAsia"/>
-          <w:sz w:val="28"/>
-          <w:szCs w:val="28"/>
+        <w:pStyle w:val="4"/>
+      </w:pPr>
+      <w:r>
+        <w:rPr>
+          <w:rFonts w:hint="eastAsia"/>
         </w:rPr>
         <w:t>3.2.12.2</w:t>
       </w:r>
       <w:r>
         <w:rPr>
           <w:rFonts w:hint="eastAsia"/>
-          <w:sz w:val="28"/>
-          <w:szCs w:val="28"/>
         </w:rPr>
         <w:t>刺激</w:t>
       </w:r>
       <w:r>
         <w:rPr>
           <w:rFonts w:hint="eastAsia"/>
-          <w:sz w:val="28"/>
-          <w:szCs w:val="28"/>
         </w:rPr>
         <w:t>/</w:t>
       </w:r>
       <w:r>
         <w:rPr>
           <w:rFonts w:hint="eastAsia"/>
-          <w:sz w:val="28"/>
-          <w:szCs w:val="28"/>
         </w:rPr>
         <w:t>响应序列</w:t>
       </w:r>
@@ -10567,7 +10194,6 @@
         <w:rPr>
           <w:rFonts w:hint="eastAsia"/>
         </w:rPr>
-        <w:lastRenderedPageBreak/>
         <w:t>响应：系统显示该账户的名称和余额</w:t>
       </w:r>
     </w:p>
@@ -10604,25 +10230,17 @@
     </w:p>
     <w:p>
       <w:pPr>
-        <w:pStyle w:val="2"/>
-        <w:rPr>
-          <w:sz w:val="28"/>
-          <w:szCs w:val="28"/>
-        </w:rPr>
-      </w:pPr>
-      <w:r>
-        <w:rPr>
-          <w:rFonts w:hint="eastAsia"/>
-          <w:sz w:val="28"/>
-          <w:szCs w:val="28"/>
+        <w:pStyle w:val="4"/>
+      </w:pPr>
+      <w:r>
+        <w:rPr>
+          <w:rFonts w:hint="eastAsia"/>
         </w:rPr>
         <w:t>3.2.12.3</w:t>
       </w:r>
       <w:r>
         <w:rPr>
           <w:rFonts w:hint="eastAsia"/>
-          <w:sz w:val="28"/>
-          <w:szCs w:val="28"/>
         </w:rPr>
         <w:t>相关功能需求</w:t>
       </w:r>
@@ -10750,16 +10368,16 @@
             </w:r>
           </w:p>
           <w:p>
-            <w:bookmarkStart w:id="3" w:name="OLE_LINK1"/>
-            <w:bookmarkStart w:id="4" w:name="OLE_LINK2"/>
+            <w:bookmarkStart w:id="2" w:name="OLE_LINK1"/>
+            <w:bookmarkStart w:id="3" w:name="OLE_LINK2"/>
             <w:r>
               <w:rPr>
                 <w:rFonts w:hint="eastAsia"/>
               </w:rPr>
               <w:t>在财务人员输入增加账户命令时，系统要执行增加账户命令</w:t>
             </w:r>
+            <w:bookmarkEnd w:id="2"/>
             <w:bookmarkEnd w:id="3"/>
-            <w:bookmarkEnd w:id="4"/>
             <w:r>
               <w:rPr>
                 <w:rFonts w:hint="eastAsia"/>
@@ -11191,7 +10809,6 @@
               <w:rPr>
                 <w:rFonts w:hint="eastAsia"/>
               </w:rPr>
-              <w:lastRenderedPageBreak/>
               <w:t>Account.Check.Invalid</w:t>
             </w:r>
           </w:p>
@@ -11217,7 +10834,6 @@
               <w:rPr>
                 <w:rFonts w:hint="eastAsia"/>
               </w:rPr>
-              <w:lastRenderedPageBreak/>
               <w:t>系统检查账户名称是否存在</w:t>
             </w:r>
           </w:p>
@@ -11226,7 +10842,6 @@
               <w:rPr>
                 <w:rFonts w:hint="eastAsia"/>
               </w:rPr>
-              <w:lastRenderedPageBreak/>
               <w:t>账户名称存在，系统提示重新输入</w:t>
             </w:r>
           </w:p>
@@ -11257,7 +10872,6 @@
               <w:rPr>
                 <w:rFonts w:hint="eastAsia"/>
               </w:rPr>
-              <w:lastRenderedPageBreak/>
               <w:t>Account.Save</w:t>
             </w:r>
             <w:r>
@@ -11537,7 +11151,7 @@
     <w:p/>
     <w:p>
       <w:pPr>
-        <w:pStyle w:val="2"/>
+        <w:pStyle w:val="3"/>
       </w:pPr>
       <w:r>
         <w:rPr>
@@ -11554,25 +11168,17 @@
     </w:p>
     <w:p>
       <w:pPr>
-        <w:pStyle w:val="2"/>
-        <w:rPr>
-          <w:sz w:val="28"/>
-          <w:szCs w:val="28"/>
-        </w:rPr>
-      </w:pPr>
-      <w:r>
-        <w:rPr>
-          <w:rFonts w:hint="eastAsia"/>
-          <w:sz w:val="28"/>
-          <w:szCs w:val="28"/>
+        <w:pStyle w:val="4"/>
+      </w:pPr>
+      <w:r>
+        <w:rPr>
+          <w:rFonts w:hint="eastAsia"/>
         </w:rPr>
         <w:t>3.2.13.1</w:t>
       </w:r>
       <w:r>
         <w:rPr>
           <w:rFonts w:hint="eastAsia"/>
-          <w:sz w:val="28"/>
-          <w:szCs w:val="28"/>
         </w:rPr>
         <w:t>特性描述</w:t>
       </w:r>
@@ -11619,41 +11225,29 @@
     </w:p>
     <w:p>
       <w:pPr>
-        <w:pStyle w:val="2"/>
-        <w:rPr>
-          <w:sz w:val="28"/>
-          <w:szCs w:val="28"/>
-        </w:rPr>
-      </w:pPr>
-      <w:r>
-        <w:rPr>
-          <w:rFonts w:hint="eastAsia"/>
-          <w:sz w:val="28"/>
-          <w:szCs w:val="28"/>
+        <w:pStyle w:val="4"/>
+      </w:pPr>
+      <w:r>
+        <w:rPr>
+          <w:rFonts w:hint="eastAsia"/>
         </w:rPr>
         <w:t>3.2.13.2</w:t>
       </w:r>
       <w:r>
         <w:rPr>
           <w:rFonts w:hint="eastAsia"/>
-          <w:sz w:val="28"/>
-          <w:szCs w:val="28"/>
         </w:rPr>
         <w:t>刺激</w:t>
       </w:r>
       <w:r>
         <w:rPr>
           <w:rFonts w:hint="eastAsia"/>
-          <w:sz w:val="28"/>
-          <w:szCs w:val="28"/>
         </w:rPr>
         <w:t>/</w:t>
       </w:r>
       <w:r>
         <w:rPr>
           <w:rFonts w:hint="eastAsia"/>
-          <w:sz w:val="28"/>
-          <w:szCs w:val="28"/>
         </w:rPr>
         <w:t>响应序列</w:t>
       </w:r>
@@ -11752,25 +11346,17 @@
     <w:p/>
     <w:p>
       <w:pPr>
-        <w:pStyle w:val="2"/>
-        <w:rPr>
-          <w:sz w:val="28"/>
-          <w:szCs w:val="28"/>
-        </w:rPr>
-      </w:pPr>
-      <w:r>
-        <w:rPr>
-          <w:rFonts w:hint="eastAsia"/>
-          <w:sz w:val="28"/>
-          <w:szCs w:val="28"/>
+        <w:pStyle w:val="4"/>
+      </w:pPr>
+      <w:r>
+        <w:rPr>
+          <w:rFonts w:hint="eastAsia"/>
         </w:rPr>
         <w:t>3.2.13.3</w:t>
       </w:r>
       <w:r>
         <w:rPr>
           <w:rFonts w:hint="eastAsia"/>
-          <w:sz w:val="28"/>
-          <w:szCs w:val="28"/>
         </w:rPr>
         <w:t>相关功能需求</w:t>
       </w:r>
@@ -11850,7 +11436,6 @@
               <w:rPr>
                 <w:rFonts w:hint="eastAsia"/>
               </w:rPr>
-              <w:lastRenderedPageBreak/>
               <w:t>系统允许财务人员在创建收款单时输入相关信息</w:t>
             </w:r>
           </w:p>
@@ -11865,7 +11450,6 @@
               <w:rPr>
                 <w:rFonts w:hint="eastAsia"/>
               </w:rPr>
-              <w:lastRenderedPageBreak/>
               <w:t>Collection.Submit</w:t>
             </w:r>
           </w:p>
@@ -11935,7 +11519,6 @@
               <w:rPr>
                 <w:rFonts w:hint="eastAsia"/>
               </w:rPr>
-              <w:lastRenderedPageBreak/>
               <w:t>Collection.Submit</w:t>
             </w:r>
           </w:p>
@@ -12215,7 +11798,7 @@
     <w:p/>
     <w:p>
       <w:pPr>
-        <w:pStyle w:val="2"/>
+        <w:pStyle w:val="3"/>
       </w:pPr>
       <w:r>
         <w:rPr>
@@ -12232,25 +11815,17 @@
     </w:p>
     <w:p>
       <w:pPr>
-        <w:pStyle w:val="2"/>
-        <w:rPr>
-          <w:sz w:val="28"/>
-          <w:szCs w:val="28"/>
-        </w:rPr>
-      </w:pPr>
-      <w:r>
-        <w:rPr>
-          <w:rFonts w:hint="eastAsia"/>
-          <w:sz w:val="28"/>
-          <w:szCs w:val="28"/>
+        <w:pStyle w:val="4"/>
+      </w:pPr>
+      <w:r>
+        <w:rPr>
+          <w:rFonts w:hint="eastAsia"/>
         </w:rPr>
         <w:t>3.2.14.1</w:t>
       </w:r>
       <w:r>
         <w:rPr>
           <w:rFonts w:hint="eastAsia"/>
-          <w:sz w:val="28"/>
-          <w:szCs w:val="28"/>
         </w:rPr>
         <w:t>特性描述</w:t>
       </w:r>
@@ -12297,41 +11872,29 @@
     </w:p>
     <w:p>
       <w:pPr>
-        <w:pStyle w:val="2"/>
-        <w:rPr>
-          <w:sz w:val="28"/>
-          <w:szCs w:val="28"/>
-        </w:rPr>
-      </w:pPr>
-      <w:r>
-        <w:rPr>
-          <w:rFonts w:hint="eastAsia"/>
-          <w:sz w:val="28"/>
-          <w:szCs w:val="28"/>
+        <w:pStyle w:val="4"/>
+      </w:pPr>
+      <w:r>
+        <w:rPr>
+          <w:rFonts w:hint="eastAsia"/>
         </w:rPr>
         <w:t>3.2.14.2</w:t>
       </w:r>
       <w:r>
         <w:rPr>
           <w:rFonts w:hint="eastAsia"/>
-          <w:sz w:val="28"/>
-          <w:szCs w:val="28"/>
         </w:rPr>
         <w:t>刺激</w:t>
       </w:r>
       <w:r>
         <w:rPr>
           <w:rFonts w:hint="eastAsia"/>
-          <w:sz w:val="28"/>
-          <w:szCs w:val="28"/>
         </w:rPr>
         <w:t>/</w:t>
       </w:r>
       <w:r>
         <w:rPr>
           <w:rFonts w:hint="eastAsia"/>
-          <w:sz w:val="28"/>
-          <w:szCs w:val="28"/>
         </w:rPr>
         <w:t>响应序列</w:t>
       </w:r>
@@ -12427,26 +11990,17 @@
     <w:p/>
     <w:p>
       <w:pPr>
-        <w:pStyle w:val="2"/>
-        <w:rPr>
-          <w:sz w:val="28"/>
-          <w:szCs w:val="28"/>
-        </w:rPr>
-      </w:pPr>
-      <w:r>
-        <w:rPr>
-          <w:rFonts w:hint="eastAsia"/>
-          <w:sz w:val="28"/>
-          <w:szCs w:val="28"/>
-        </w:rPr>
-        <w:lastRenderedPageBreak/>
+        <w:pStyle w:val="4"/>
+      </w:pPr>
+      <w:r>
+        <w:rPr>
+          <w:rFonts w:hint="eastAsia"/>
+        </w:rPr>
         <w:t>3.2.14.3</w:t>
       </w:r>
       <w:r>
         <w:rPr>
           <w:rFonts w:hint="eastAsia"/>
-          <w:sz w:val="28"/>
-          <w:szCs w:val="28"/>
         </w:rPr>
         <w:t>相关功能需求</w:t>
       </w:r>
@@ -12888,7 +12442,7 @@
     <w:p/>
     <w:p>
       <w:pPr>
-        <w:pStyle w:val="2"/>
+        <w:pStyle w:val="3"/>
       </w:pPr>
       <w:r>
         <w:rPr>
@@ -12905,25 +12459,17 @@
     </w:p>
     <w:p>
       <w:pPr>
-        <w:pStyle w:val="2"/>
-        <w:rPr>
-          <w:sz w:val="28"/>
-          <w:szCs w:val="28"/>
-        </w:rPr>
-      </w:pPr>
-      <w:r>
-        <w:rPr>
-          <w:rFonts w:hint="eastAsia"/>
-          <w:sz w:val="28"/>
-          <w:szCs w:val="28"/>
+        <w:pStyle w:val="4"/>
+      </w:pPr>
+      <w:r>
+        <w:rPr>
+          <w:rFonts w:hint="eastAsia"/>
         </w:rPr>
         <w:t>3.2.15.1</w:t>
       </w:r>
       <w:r>
         <w:rPr>
           <w:rFonts w:hint="eastAsia"/>
-          <w:sz w:val="28"/>
-          <w:szCs w:val="28"/>
         </w:rPr>
         <w:t>特性描述</w:t>
       </w:r>
@@ -12976,41 +12522,29 @@
     </w:p>
     <w:p>
       <w:pPr>
-        <w:pStyle w:val="2"/>
-        <w:rPr>
-          <w:sz w:val="28"/>
-          <w:szCs w:val="28"/>
-        </w:rPr>
-      </w:pPr>
-      <w:r>
-        <w:rPr>
-          <w:rFonts w:hint="eastAsia"/>
-          <w:sz w:val="28"/>
-          <w:szCs w:val="28"/>
+        <w:pStyle w:val="4"/>
+      </w:pPr>
+      <w:r>
+        <w:rPr>
+          <w:rFonts w:hint="eastAsia"/>
         </w:rPr>
         <w:t>3.2.15.2</w:t>
       </w:r>
       <w:r>
         <w:rPr>
           <w:rFonts w:hint="eastAsia"/>
-          <w:sz w:val="28"/>
-          <w:szCs w:val="28"/>
         </w:rPr>
         <w:t>刺激</w:t>
       </w:r>
       <w:r>
         <w:rPr>
           <w:rFonts w:hint="eastAsia"/>
-          <w:sz w:val="28"/>
-          <w:szCs w:val="28"/>
         </w:rPr>
         <w:t>/</w:t>
       </w:r>
       <w:r>
         <w:rPr>
           <w:rFonts w:hint="eastAsia"/>
-          <w:sz w:val="28"/>
-          <w:szCs w:val="28"/>
         </w:rPr>
         <w:t>响应序列</w:t>
       </w:r>
@@ -13078,7 +12612,6 @@
         <w:rPr>
           <w:rFonts w:hint="eastAsia"/>
         </w:rPr>
-        <w:lastRenderedPageBreak/>
         <w:t>响应：系统将现金费用单入账</w:t>
       </w:r>
     </w:p>
@@ -13116,25 +12649,17 @@
     <w:p/>
     <w:p>
       <w:pPr>
-        <w:pStyle w:val="2"/>
-        <w:rPr>
-          <w:sz w:val="28"/>
-          <w:szCs w:val="28"/>
-        </w:rPr>
-      </w:pPr>
-      <w:r>
-        <w:rPr>
-          <w:rFonts w:hint="eastAsia"/>
-          <w:sz w:val="28"/>
-          <w:szCs w:val="28"/>
+        <w:pStyle w:val="4"/>
+      </w:pPr>
+      <w:r>
+        <w:rPr>
+          <w:rFonts w:hint="eastAsia"/>
         </w:rPr>
         <w:t>3.2.15.3</w:t>
       </w:r>
       <w:r>
         <w:rPr>
           <w:rFonts w:hint="eastAsia"/>
-          <w:sz w:val="28"/>
-          <w:szCs w:val="28"/>
         </w:rPr>
         <w:t>相关功能需求</w:t>
       </w:r>
@@ -13491,10 +13016,10 @@
     <w:p/>
     <w:p>
       <w:pPr>
-        <w:pStyle w:val="2"/>
-      </w:pPr>
-      <w:bookmarkStart w:id="5" w:name="OLE_LINK7"/>
-      <w:bookmarkStart w:id="6" w:name="OLE_LINK8"/>
+        <w:pStyle w:val="3"/>
+      </w:pPr>
+      <w:bookmarkStart w:id="4" w:name="OLE_LINK7"/>
+      <w:bookmarkStart w:id="5" w:name="OLE_LINK8"/>
       <w:r>
         <w:rPr>
           <w:rFonts w:hint="eastAsia"/>
@@ -13510,25 +13035,17 @@
     </w:p>
     <w:p>
       <w:pPr>
-        <w:pStyle w:val="2"/>
-        <w:rPr>
-          <w:sz w:val="28"/>
-          <w:szCs w:val="28"/>
-        </w:rPr>
-      </w:pPr>
-      <w:r>
-        <w:rPr>
-          <w:rFonts w:hint="eastAsia"/>
-          <w:sz w:val="28"/>
-          <w:szCs w:val="28"/>
+        <w:pStyle w:val="4"/>
+      </w:pPr>
+      <w:r>
+        <w:rPr>
+          <w:rFonts w:hint="eastAsia"/>
         </w:rPr>
         <w:t>3.2.16.1</w:t>
       </w:r>
       <w:r>
         <w:rPr>
           <w:rFonts w:hint="eastAsia"/>
-          <w:sz w:val="28"/>
-          <w:szCs w:val="28"/>
         </w:rPr>
         <w:t>特性描述</w:t>
       </w:r>
@@ -13575,41 +13092,29 @@
     </w:p>
     <w:p>
       <w:pPr>
-        <w:pStyle w:val="2"/>
-        <w:rPr>
-          <w:sz w:val="28"/>
-          <w:szCs w:val="28"/>
-        </w:rPr>
-      </w:pPr>
-      <w:r>
-        <w:rPr>
-          <w:rFonts w:hint="eastAsia"/>
-          <w:sz w:val="28"/>
-          <w:szCs w:val="28"/>
+        <w:pStyle w:val="4"/>
+      </w:pPr>
+      <w:r>
+        <w:rPr>
+          <w:rFonts w:hint="eastAsia"/>
         </w:rPr>
         <w:t>3.2.16.2</w:t>
       </w:r>
       <w:r>
         <w:rPr>
           <w:rFonts w:hint="eastAsia"/>
-          <w:sz w:val="28"/>
-          <w:szCs w:val="28"/>
         </w:rPr>
         <w:t>刺激</w:t>
       </w:r>
       <w:r>
         <w:rPr>
           <w:rFonts w:hint="eastAsia"/>
-          <w:sz w:val="28"/>
-          <w:szCs w:val="28"/>
         </w:rPr>
         <w:t>/</w:t>
       </w:r>
       <w:r>
         <w:rPr>
           <w:rFonts w:hint="eastAsia"/>
-          <w:sz w:val="28"/>
-          <w:szCs w:val="28"/>
         </w:rPr>
         <w:t>响应序列</w:t>
       </w:r>
@@ -13709,26 +13214,17 @@
     </w:p>
     <w:p>
       <w:pPr>
-        <w:pStyle w:val="2"/>
-        <w:rPr>
-          <w:sz w:val="28"/>
-          <w:szCs w:val="28"/>
-        </w:rPr>
-      </w:pPr>
-      <w:r>
-        <w:rPr>
-          <w:rFonts w:hint="eastAsia"/>
-          <w:sz w:val="28"/>
-          <w:szCs w:val="28"/>
-        </w:rPr>
-        <w:lastRenderedPageBreak/>
+        <w:pStyle w:val="4"/>
+      </w:pPr>
+      <w:r>
+        <w:rPr>
+          <w:rFonts w:hint="eastAsia"/>
+        </w:rPr>
         <w:t>3.2.16.3</w:t>
       </w:r>
       <w:r>
         <w:rPr>
           <w:rFonts w:hint="eastAsia"/>
-          <w:sz w:val="28"/>
-          <w:szCs w:val="28"/>
         </w:rPr>
         <w:t>相关功能需求</w:t>
       </w:r>
@@ -13994,13 +13490,13 @@
           </w:p>
         </w:tc>
       </w:tr>
+      <w:bookmarkEnd w:id="4"/>
       <w:bookmarkEnd w:id="5"/>
-      <w:bookmarkEnd w:id="6"/>
     </w:tbl>
     <w:p/>
     <w:p>
       <w:pPr>
-        <w:pStyle w:val="2"/>
+        <w:pStyle w:val="3"/>
       </w:pPr>
       <w:r>
         <w:rPr>
@@ -14017,25 +13513,17 @@
     </w:p>
     <w:p>
       <w:pPr>
-        <w:pStyle w:val="2"/>
-        <w:rPr>
-          <w:sz w:val="28"/>
-          <w:szCs w:val="28"/>
-        </w:rPr>
-      </w:pPr>
-      <w:r>
-        <w:rPr>
-          <w:rFonts w:hint="eastAsia"/>
-          <w:sz w:val="28"/>
-          <w:szCs w:val="28"/>
+        <w:pStyle w:val="4"/>
+      </w:pPr>
+      <w:r>
+        <w:rPr>
+          <w:rFonts w:hint="eastAsia"/>
         </w:rPr>
         <w:t>3.2.17.1</w:t>
       </w:r>
       <w:r>
         <w:rPr>
           <w:rFonts w:hint="eastAsia"/>
-          <w:sz w:val="28"/>
-          <w:szCs w:val="28"/>
         </w:rPr>
         <w:t>特性描述</w:t>
       </w:r>
@@ -14082,41 +13570,29 @@
     </w:p>
     <w:p>
       <w:pPr>
-        <w:pStyle w:val="2"/>
-        <w:rPr>
-          <w:sz w:val="28"/>
-          <w:szCs w:val="28"/>
-        </w:rPr>
-      </w:pPr>
-      <w:r>
-        <w:rPr>
-          <w:rFonts w:hint="eastAsia"/>
-          <w:sz w:val="28"/>
-          <w:szCs w:val="28"/>
+        <w:pStyle w:val="4"/>
+      </w:pPr>
+      <w:r>
+        <w:rPr>
+          <w:rFonts w:hint="eastAsia"/>
         </w:rPr>
         <w:t>3.2.17.2</w:t>
       </w:r>
       <w:r>
         <w:rPr>
           <w:rFonts w:hint="eastAsia"/>
-          <w:sz w:val="28"/>
-          <w:szCs w:val="28"/>
         </w:rPr>
         <w:t>刺激</w:t>
       </w:r>
       <w:r>
         <w:rPr>
           <w:rFonts w:hint="eastAsia"/>
-          <w:sz w:val="28"/>
-          <w:szCs w:val="28"/>
         </w:rPr>
         <w:t>/</w:t>
       </w:r>
       <w:r>
         <w:rPr>
           <w:rFonts w:hint="eastAsia"/>
-          <w:sz w:val="28"/>
-          <w:szCs w:val="28"/>
         </w:rPr>
         <w:t>响应序列</w:t>
       </w:r>
@@ -14304,26 +13780,17 @@
     </w:p>
     <w:p>
       <w:pPr>
-        <w:pStyle w:val="2"/>
-        <w:rPr>
-          <w:sz w:val="28"/>
-          <w:szCs w:val="28"/>
-        </w:rPr>
-      </w:pPr>
-      <w:r>
-        <w:rPr>
-          <w:rFonts w:hint="eastAsia"/>
-          <w:sz w:val="28"/>
-          <w:szCs w:val="28"/>
-        </w:rPr>
-        <w:lastRenderedPageBreak/>
+        <w:pStyle w:val="4"/>
+      </w:pPr>
+      <w:r>
+        <w:rPr>
+          <w:rFonts w:hint="eastAsia"/>
+        </w:rPr>
         <w:t>3.2.17.3</w:t>
       </w:r>
       <w:r>
         <w:rPr>
           <w:rFonts w:hint="eastAsia"/>
-          <w:sz w:val="28"/>
-          <w:szCs w:val="28"/>
         </w:rPr>
         <w:t>相关功能需求</w:t>
       </w:r>
@@ -14352,8 +13819,8 @@
             <w:tcW w:w="2235" w:type="dxa"/>
           </w:tcPr>
           <w:p>
-            <w:bookmarkStart w:id="7" w:name="OLE_LINK9"/>
-            <w:bookmarkStart w:id="8" w:name="OLE_LINK10"/>
+            <w:bookmarkStart w:id="6" w:name="OLE_LINK9"/>
+            <w:bookmarkStart w:id="7" w:name="OLE_LINK10"/>
             <w:r>
               <w:rPr>
                 <w:rFonts w:hint="eastAsia"/>
@@ -14418,93 +13885,93 @@
               </w:rPr>
               <w:t>BusinessProcesslist.Input.Invalid</w:t>
             </w:r>
+            <w:bookmarkEnd w:id="6"/>
             <w:bookmarkEnd w:id="7"/>
+          </w:p>
+        </w:tc>
+        <w:tc>
+          <w:tcPr>
+            <w:tcW w:w="6287" w:type="dxa"/>
+          </w:tcPr>
+          <w:p>
+            <w:bookmarkStart w:id="8" w:name="OLE_LINK11"/>
+            <w:bookmarkStart w:id="9" w:name="OLE_LINK12"/>
+            <w:r>
+              <w:rPr>
+                <w:rFonts w:hint="eastAsia"/>
+              </w:rPr>
+              <w:t>系统允许财务人员查询单据记录时输入相关信息</w:t>
+            </w:r>
+          </w:p>
+          <w:p>
+            <w:r>
+              <w:rPr>
+                <w:rFonts w:hint="eastAsia"/>
+              </w:rPr>
+              <w:t>系统允许财务人员选择单据的类型</w:t>
+            </w:r>
+          </w:p>
+          <w:p>
+            <w:r>
+              <w:rPr>
+                <w:rFonts w:hint="eastAsia"/>
+              </w:rPr>
+              <w:t>系统允许财务人员选择时间区间</w:t>
+            </w:r>
+          </w:p>
+          <w:p>
+            <w:r>
+              <w:rPr>
+                <w:rFonts w:hint="eastAsia"/>
+              </w:rPr>
+              <w:t>系统允许财务人员选择客户</w:t>
+            </w:r>
+          </w:p>
+          <w:p>
+            <w:r>
+              <w:rPr>
+                <w:rFonts w:hint="eastAsia"/>
+              </w:rPr>
+              <w:t>在财务人员完成选择时，系统要执行显示任务，参见</w:t>
+            </w:r>
+            <w:r>
+              <w:rPr>
+                <w:rFonts w:hint="eastAsia"/>
+              </w:rPr>
+              <w:t>BusinessProcesslist.Show</w:t>
+            </w:r>
+          </w:p>
+          <w:p>
+            <w:r>
+              <w:rPr>
+                <w:rFonts w:hint="eastAsia"/>
+              </w:rPr>
+              <w:t>在财务人员输入红冲命令时，系统要执行红冲命令，参见</w:t>
+            </w:r>
+            <w:r>
+              <w:rPr>
+                <w:rFonts w:hint="eastAsia"/>
+              </w:rPr>
+              <w:t>BusinessProcesslist.RedExtrusion</w:t>
+            </w:r>
+          </w:p>
+          <w:p>
+            <w:r>
+              <w:rPr>
+                <w:rFonts w:hint="eastAsia"/>
+              </w:rPr>
+              <w:t>在财务人员输入取消命令时，系统关闭当前任务</w:t>
+            </w:r>
+          </w:p>
+          <w:p>
+            <w:r>
+              <w:rPr>
+                <w:rFonts w:hint="eastAsia"/>
+              </w:rPr>
+              <w:t>在财务人员输入其他标识时，系统显示输入无效</w:t>
+            </w:r>
             <w:bookmarkEnd w:id="8"/>
-          </w:p>
-        </w:tc>
-        <w:tc>
-          <w:tcPr>
-            <w:tcW w:w="6287" w:type="dxa"/>
-          </w:tcPr>
-          <w:p>
-            <w:bookmarkStart w:id="9" w:name="OLE_LINK11"/>
-            <w:bookmarkStart w:id="10" w:name="OLE_LINK12"/>
-            <w:r>
-              <w:rPr>
-                <w:rFonts w:hint="eastAsia"/>
-              </w:rPr>
-              <w:t>系统允许财务人员查询单据记录时输入相关信息</w:t>
-            </w:r>
-          </w:p>
-          <w:p>
-            <w:r>
-              <w:rPr>
-                <w:rFonts w:hint="eastAsia"/>
-              </w:rPr>
-              <w:t>系统允许财务人员选择单据的类型</w:t>
-            </w:r>
-          </w:p>
-          <w:p>
-            <w:r>
-              <w:rPr>
-                <w:rFonts w:hint="eastAsia"/>
-              </w:rPr>
-              <w:t>系统允许财务人员选择时间区间</w:t>
-            </w:r>
-          </w:p>
-          <w:p>
-            <w:r>
-              <w:rPr>
-                <w:rFonts w:hint="eastAsia"/>
-              </w:rPr>
-              <w:t>系统允许财务人员选择客户</w:t>
-            </w:r>
-          </w:p>
-          <w:p>
-            <w:r>
-              <w:rPr>
-                <w:rFonts w:hint="eastAsia"/>
-              </w:rPr>
-              <w:t>在财务人员完成选择时，系统要执行显示任务，参见</w:t>
-            </w:r>
-            <w:r>
-              <w:rPr>
-                <w:rFonts w:hint="eastAsia"/>
-              </w:rPr>
-              <w:t>BusinessProcesslist.Show</w:t>
-            </w:r>
-          </w:p>
-          <w:p>
-            <w:r>
-              <w:rPr>
-                <w:rFonts w:hint="eastAsia"/>
-              </w:rPr>
-              <w:t>在财务人员输入红冲命令时，系统要执行红冲命令，参见</w:t>
-            </w:r>
-            <w:r>
-              <w:rPr>
-                <w:rFonts w:hint="eastAsia"/>
-              </w:rPr>
-              <w:t>BusinessProcesslist.RedExtrusion</w:t>
-            </w:r>
-          </w:p>
-          <w:p>
-            <w:r>
-              <w:rPr>
-                <w:rFonts w:hint="eastAsia"/>
-              </w:rPr>
-              <w:t>在财务人员输入取消命令时，系统关闭当前任务</w:t>
-            </w:r>
-          </w:p>
-          <w:p>
-            <w:r>
-              <w:rPr>
-                <w:rFonts w:hint="eastAsia"/>
-              </w:rPr>
-              <w:t>在财务人员输入其他标识时，系统显示输入无效</w:t>
-            </w:r>
             <w:bookmarkEnd w:id="9"/>
-            <w:bookmarkEnd w:id="10"/>
           </w:p>
         </w:tc>
       </w:tr>
@@ -14791,13 +14258,13 @@
             </w:r>
           </w:p>
           <w:p>
-            <w:bookmarkStart w:id="11" w:name="OLE_LINK5"/>
-            <w:bookmarkStart w:id="12" w:name="OLE_LINK6"/>
+            <w:bookmarkStart w:id="10" w:name="OLE_LINK5"/>
+            <w:bookmarkStart w:id="11" w:name="OLE_LINK6"/>
             <w:r>
               <w:t>BusinessProcesslist</w:t>
             </w:r>
+            <w:bookmarkEnd w:id="10"/>
             <w:bookmarkEnd w:id="11"/>
-            <w:bookmarkEnd w:id="12"/>
             <w:r>
               <w:rPr>
                 <w:rFonts w:hint="eastAsia"/>
@@ -14832,7 +14299,7 @@
     <w:p/>
     <w:p>
       <w:pPr>
-        <w:pStyle w:val="2"/>
+        <w:pStyle w:val="3"/>
       </w:pPr>
       <w:r>
         <w:rPr>
@@ -14849,25 +14316,17 @@
     </w:p>
     <w:p>
       <w:pPr>
-        <w:pStyle w:val="2"/>
-        <w:rPr>
-          <w:sz w:val="28"/>
-          <w:szCs w:val="28"/>
-        </w:rPr>
-      </w:pPr>
-      <w:r>
-        <w:rPr>
-          <w:rFonts w:hint="eastAsia"/>
-          <w:sz w:val="28"/>
-          <w:szCs w:val="28"/>
+        <w:pStyle w:val="4"/>
+      </w:pPr>
+      <w:r>
+        <w:rPr>
+          <w:rFonts w:hint="eastAsia"/>
         </w:rPr>
         <w:t>3.2.18.1</w:t>
       </w:r>
       <w:r>
         <w:rPr>
           <w:rFonts w:hint="eastAsia"/>
-          <w:sz w:val="28"/>
-          <w:szCs w:val="28"/>
         </w:rPr>
         <w:t>特性描述</w:t>
       </w:r>
@@ -14920,42 +14379,29 @@
     </w:p>
     <w:p>
       <w:pPr>
-        <w:pStyle w:val="2"/>
-        <w:rPr>
-          <w:sz w:val="28"/>
-          <w:szCs w:val="28"/>
-        </w:rPr>
-      </w:pPr>
-      <w:r>
-        <w:rPr>
-          <w:rFonts w:hint="eastAsia"/>
-          <w:sz w:val="28"/>
-          <w:szCs w:val="28"/>
-        </w:rPr>
-        <w:lastRenderedPageBreak/>
+        <w:pStyle w:val="4"/>
+      </w:pPr>
+      <w:r>
+        <w:rPr>
+          <w:rFonts w:hint="eastAsia"/>
+        </w:rPr>
         <w:t>3.2.18.2</w:t>
       </w:r>
       <w:r>
         <w:rPr>
           <w:rFonts w:hint="eastAsia"/>
-          <w:sz w:val="28"/>
-          <w:szCs w:val="28"/>
         </w:rPr>
         <w:t>刺激</w:t>
       </w:r>
       <w:r>
         <w:rPr>
           <w:rFonts w:hint="eastAsia"/>
-          <w:sz w:val="28"/>
-          <w:szCs w:val="28"/>
         </w:rPr>
         <w:t>/</w:t>
       </w:r>
       <w:r>
         <w:rPr>
           <w:rFonts w:hint="eastAsia"/>
-          <w:sz w:val="28"/>
-          <w:szCs w:val="28"/>
         </w:rPr>
         <w:t>响应序列</w:t>
       </w:r>
@@ -15055,25 +14501,17 @@
     </w:p>
     <w:p>
       <w:pPr>
-        <w:pStyle w:val="2"/>
-        <w:rPr>
-          <w:sz w:val="28"/>
-          <w:szCs w:val="28"/>
-        </w:rPr>
-      </w:pPr>
-      <w:r>
-        <w:rPr>
-          <w:rFonts w:hint="eastAsia"/>
-          <w:sz w:val="28"/>
-          <w:szCs w:val="28"/>
+        <w:pStyle w:val="4"/>
+      </w:pPr>
+      <w:r>
+        <w:rPr>
+          <w:rFonts w:hint="eastAsia"/>
         </w:rPr>
         <w:t>3.2.18.3</w:t>
       </w:r>
       <w:r>
         <w:rPr>
           <w:rFonts w:hint="eastAsia"/>
-          <w:sz w:val="28"/>
-          <w:szCs w:val="28"/>
         </w:rPr>
         <w:t>相关功能需求</w:t>
       </w:r>
@@ -15237,7 +14675,7 @@
     <w:p/>
     <w:p>
       <w:pPr>
-        <w:pStyle w:val="2"/>
+        <w:pStyle w:val="3"/>
       </w:pPr>
       <w:r>
         <w:rPr>
@@ -15257,25 +14695,17 @@
     </w:p>
     <w:p>
       <w:pPr>
-        <w:pStyle w:val="2"/>
-        <w:rPr>
-          <w:sz w:val="28"/>
-          <w:szCs w:val="28"/>
-        </w:rPr>
-      </w:pPr>
-      <w:r>
-        <w:rPr>
-          <w:rFonts w:hint="eastAsia"/>
-          <w:sz w:val="28"/>
-          <w:szCs w:val="28"/>
+        <w:pStyle w:val="4"/>
+      </w:pPr>
+      <w:r>
+        <w:rPr>
+          <w:rFonts w:hint="eastAsia"/>
         </w:rPr>
         <w:t>3.2.19.1</w:t>
       </w:r>
       <w:r>
         <w:rPr>
           <w:rFonts w:hint="eastAsia"/>
-          <w:sz w:val="28"/>
-          <w:szCs w:val="28"/>
         </w:rPr>
         <w:t>特性描述</w:t>
       </w:r>
@@ -15322,41 +14752,29 @@
     </w:p>
     <w:p>
       <w:pPr>
-        <w:pStyle w:val="2"/>
-        <w:rPr>
-          <w:sz w:val="28"/>
-          <w:szCs w:val="28"/>
-        </w:rPr>
-      </w:pPr>
-      <w:r>
-        <w:rPr>
-          <w:rFonts w:hint="eastAsia"/>
-          <w:sz w:val="28"/>
-          <w:szCs w:val="28"/>
+        <w:pStyle w:val="4"/>
+      </w:pPr>
+      <w:r>
+        <w:rPr>
+          <w:rFonts w:hint="eastAsia"/>
         </w:rPr>
         <w:t>3.2.19.2</w:t>
       </w:r>
       <w:r>
         <w:rPr>
           <w:rFonts w:hint="eastAsia"/>
-          <w:sz w:val="28"/>
-          <w:szCs w:val="28"/>
         </w:rPr>
         <w:t>刺激</w:t>
       </w:r>
       <w:r>
         <w:rPr>
           <w:rFonts w:hint="eastAsia"/>
-          <w:sz w:val="28"/>
-          <w:szCs w:val="28"/>
         </w:rPr>
         <w:t>/</w:t>
       </w:r>
       <w:r>
         <w:rPr>
           <w:rFonts w:hint="eastAsia"/>
-          <w:sz w:val="28"/>
-          <w:szCs w:val="28"/>
         </w:rPr>
         <w:t>响应序列</w:t>
       </w:r>
@@ -15416,25 +14834,17 @@
     </w:p>
     <w:p>
       <w:pPr>
-        <w:pStyle w:val="2"/>
-        <w:rPr>
-          <w:sz w:val="28"/>
-          <w:szCs w:val="28"/>
-        </w:rPr>
-      </w:pPr>
-      <w:r>
-        <w:rPr>
-          <w:rFonts w:hint="eastAsia"/>
-          <w:sz w:val="28"/>
-          <w:szCs w:val="28"/>
+        <w:pStyle w:val="4"/>
+      </w:pPr>
+      <w:r>
+        <w:rPr>
+          <w:rFonts w:hint="eastAsia"/>
         </w:rPr>
         <w:t>3.2.19.3</w:t>
       </w:r>
       <w:r>
         <w:rPr>
           <w:rFonts w:hint="eastAsia"/>
-          <w:sz w:val="28"/>
-          <w:szCs w:val="28"/>
         </w:rPr>
         <w:t>相关功能需求</w:t>
       </w:r>
@@ -15562,7 +14972,6 @@
               <w:rPr>
                 <w:rFonts w:hint="eastAsia"/>
               </w:rPr>
-              <w:lastRenderedPageBreak/>
               <w:t>系统允许财务人员输入期初信息</w:t>
             </w:r>
           </w:p>
@@ -15601,7 +15010,6 @@
               <w:rPr>
                 <w:rFonts w:hint="eastAsia"/>
               </w:rPr>
-              <w:lastRenderedPageBreak/>
               <w:t>InitialStock</w:t>
             </w:r>
             <w:r>
@@ -15656,7 +15064,6 @@
               <w:rPr>
                 <w:rFonts w:hint="eastAsia"/>
               </w:rPr>
-              <w:lastRenderedPageBreak/>
               <w:t>InitialStock.Show</w:t>
             </w:r>
           </w:p>
@@ -15802,7 +15209,7 @@
     </w:tbl>
     <w:p>
       <w:pPr>
-        <w:pStyle w:val="2"/>
+        <w:pStyle w:val="3"/>
       </w:pPr>
       <w:r>
         <w:rPr>
@@ -15825,33 +15232,21 @@
     </w:p>
     <w:p>
       <w:pPr>
-        <w:pStyle w:val="2"/>
-        <w:rPr>
-          <w:sz w:val="28"/>
-          <w:szCs w:val="28"/>
-        </w:rPr>
-      </w:pPr>
-      <w:r>
-        <w:rPr>
-          <w:rFonts w:hint="eastAsia"/>
-          <w:sz w:val="28"/>
-          <w:szCs w:val="28"/>
+        <w:pStyle w:val="4"/>
+      </w:pPr>
+      <w:r>
+        <w:rPr>
+          <w:rFonts w:hint="eastAsia"/>
         </w:rPr>
         <w:t xml:space="preserve">3.2.20.1 </w:t>
       </w:r>
       <w:r>
         <w:rPr>
           <w:rFonts w:hint="eastAsia"/>
-          <w:sz w:val="28"/>
-          <w:szCs w:val="28"/>
         </w:rPr>
         <w:t>特性</w:t>
       </w:r>
       <w:r>
-        <w:rPr>
-          <w:sz w:val="28"/>
-          <w:szCs w:val="28"/>
-        </w:rPr>
         <w:t>描述</w:t>
       </w:r>
     </w:p>
@@ -15936,47 +15331,29 @@
     </w:p>
     <w:p>
       <w:pPr>
-        <w:pStyle w:val="2"/>
-        <w:rPr>
-          <w:sz w:val="28"/>
-          <w:szCs w:val="28"/>
-        </w:rPr>
-      </w:pPr>
-      <w:r>
-        <w:rPr>
-          <w:rFonts w:hint="eastAsia"/>
-          <w:sz w:val="28"/>
-          <w:szCs w:val="28"/>
+        <w:pStyle w:val="4"/>
+      </w:pPr>
+      <w:r>
+        <w:rPr>
+          <w:rFonts w:hint="eastAsia"/>
         </w:rPr>
         <w:t>3</w:t>
       </w:r>
       <w:r>
-        <w:rPr>
-          <w:sz w:val="28"/>
-          <w:szCs w:val="28"/>
-        </w:rPr>
         <w:t xml:space="preserve">.2.20.2 </w:t>
       </w:r>
       <w:r>
         <w:rPr>
           <w:rFonts w:hint="eastAsia"/>
-          <w:sz w:val="28"/>
-          <w:szCs w:val="28"/>
         </w:rPr>
         <w:t>刺激</w:t>
       </w:r>
       <w:r>
-        <w:rPr>
-          <w:sz w:val="28"/>
-          <w:szCs w:val="28"/>
-        </w:rPr>
         <w:t>/</w:t>
       </w:r>
       <w:r>
         <w:rPr>
           <w:rFonts w:hint="eastAsia"/>
-          <w:sz w:val="28"/>
-          <w:szCs w:val="28"/>
         </w:rPr>
         <w:t>效应序列</w:t>
       </w:r>
@@ -16376,7 +15753,6 @@
         <w:rPr>
           <w:rFonts w:hint="eastAsia"/>
         </w:rPr>
-        <w:lastRenderedPageBreak/>
         <w:t>刺激</w:t>
       </w:r>
       <w:r>
@@ -16460,40 +15836,24 @@
     </w:p>
     <w:p>
       <w:pPr>
-        <w:pStyle w:val="2"/>
-        <w:rPr>
-          <w:sz w:val="28"/>
-          <w:szCs w:val="28"/>
-        </w:rPr>
-      </w:pPr>
-      <w:r>
-        <w:rPr>
-          <w:rFonts w:hint="eastAsia"/>
-          <w:sz w:val="28"/>
-          <w:szCs w:val="28"/>
+        <w:pStyle w:val="4"/>
+      </w:pPr>
+      <w:r>
+        <w:rPr>
+          <w:rFonts w:hint="eastAsia"/>
         </w:rPr>
         <w:t>3</w:t>
       </w:r>
       <w:r>
-        <w:rPr>
-          <w:sz w:val="28"/>
-          <w:szCs w:val="28"/>
-        </w:rPr>
         <w:t xml:space="preserve">.2.20.3 </w:t>
       </w:r>
       <w:r>
         <w:rPr>
           <w:rFonts w:hint="eastAsia"/>
-          <w:sz w:val="28"/>
-          <w:szCs w:val="28"/>
         </w:rPr>
         <w:t>相关</w:t>
       </w:r>
       <w:r>
-        <w:rPr>
-          <w:sz w:val="28"/>
-          <w:szCs w:val="28"/>
-        </w:rPr>
         <w:t>功能需求</w:t>
       </w:r>
     </w:p>
@@ -17475,7 +16835,6 @@
         <w:rPr>
           <w:rFonts w:hint="eastAsia"/>
         </w:rPr>
-        <w:lastRenderedPageBreak/>
         <w:t>3</w:t>
       </w:r>
       <w:r>
@@ -17499,40 +16858,24 @@
     </w:p>
     <w:p>
       <w:pPr>
-        <w:pStyle w:val="2"/>
-        <w:rPr>
-          <w:sz w:val="28"/>
-          <w:szCs w:val="28"/>
-        </w:rPr>
-      </w:pPr>
-      <w:r>
-        <w:rPr>
-          <w:rFonts w:hint="eastAsia"/>
-          <w:sz w:val="28"/>
-          <w:szCs w:val="28"/>
+        <w:pStyle w:val="4"/>
+      </w:pPr>
+      <w:r>
+        <w:rPr>
+          <w:rFonts w:hint="eastAsia"/>
         </w:rPr>
         <w:t>3</w:t>
       </w:r>
       <w:r>
-        <w:rPr>
-          <w:sz w:val="28"/>
-          <w:szCs w:val="28"/>
-        </w:rPr>
         <w:t>.2.21.1</w:t>
       </w:r>
       <w:r>
         <w:rPr>
           <w:rFonts w:hint="eastAsia"/>
-          <w:sz w:val="28"/>
-          <w:szCs w:val="28"/>
         </w:rPr>
         <w:t>特性</w:t>
       </w:r>
       <w:r>
-        <w:rPr>
-          <w:sz w:val="28"/>
-          <w:szCs w:val="28"/>
-        </w:rPr>
         <w:t>描述</w:t>
       </w:r>
     </w:p>
@@ -17625,55 +16968,33 @@
     </w:p>
     <w:p>
       <w:pPr>
-        <w:pStyle w:val="2"/>
-        <w:rPr>
-          <w:sz w:val="28"/>
-          <w:szCs w:val="28"/>
-        </w:rPr>
-      </w:pPr>
-      <w:r>
-        <w:rPr>
-          <w:rFonts w:hint="eastAsia"/>
-          <w:sz w:val="28"/>
-          <w:szCs w:val="28"/>
+        <w:pStyle w:val="4"/>
+      </w:pPr>
+      <w:r>
+        <w:rPr>
+          <w:rFonts w:hint="eastAsia"/>
         </w:rPr>
         <w:t>3</w:t>
       </w:r>
       <w:r>
-        <w:rPr>
-          <w:sz w:val="28"/>
-          <w:szCs w:val="28"/>
-        </w:rPr>
         <w:t xml:space="preserve">.2.21.2 </w:t>
       </w:r>
       <w:r>
         <w:rPr>
           <w:rFonts w:hint="eastAsia"/>
-          <w:sz w:val="28"/>
-          <w:szCs w:val="28"/>
         </w:rPr>
         <w:t>刺激</w:t>
       </w:r>
       <w:r>
-        <w:rPr>
-          <w:sz w:val="28"/>
-          <w:szCs w:val="28"/>
-        </w:rPr>
         <w:t>/</w:t>
       </w:r>
       <w:r>
         <w:rPr>
           <w:rFonts w:hint="eastAsia"/>
-          <w:sz w:val="28"/>
-          <w:szCs w:val="28"/>
         </w:rPr>
         <w:t>响应</w:t>
       </w:r>
       <w:r>
-        <w:rPr>
-          <w:sz w:val="28"/>
-          <w:szCs w:val="28"/>
-        </w:rPr>
         <w:t>序列</w:t>
       </w:r>
     </w:p>
@@ -18481,49 +17802,30 @@
     </w:p>
     <w:p>
       <w:pPr>
-        <w:pStyle w:val="2"/>
-        <w:rPr>
-          <w:sz w:val="28"/>
-          <w:szCs w:val="28"/>
-        </w:rPr>
-      </w:pPr>
-      <w:r>
-        <w:rPr>
-          <w:rFonts w:hint="eastAsia"/>
-          <w:sz w:val="28"/>
-          <w:szCs w:val="28"/>
-        </w:rPr>
-        <w:lastRenderedPageBreak/>
+        <w:pStyle w:val="4"/>
+      </w:pPr>
+      <w:r>
+        <w:rPr>
+          <w:rFonts w:hint="eastAsia"/>
+        </w:rPr>
         <w:t>3</w:t>
       </w:r>
       <w:r>
-        <w:rPr>
-          <w:sz w:val="28"/>
-          <w:szCs w:val="28"/>
-        </w:rPr>
         <w:t>.2</w:t>
       </w:r>
       <w:r>
         <w:rPr>
           <w:rFonts w:hint="eastAsia"/>
-          <w:sz w:val="28"/>
-          <w:szCs w:val="28"/>
         </w:rPr>
         <w:t xml:space="preserve">.21.3 </w:t>
       </w:r>
       <w:r>
         <w:rPr>
           <w:rFonts w:hint="eastAsia"/>
-          <w:sz w:val="28"/>
-          <w:szCs w:val="28"/>
         </w:rPr>
         <w:t>相关</w:t>
       </w:r>
       <w:r>
-        <w:rPr>
-          <w:sz w:val="28"/>
-          <w:szCs w:val="28"/>
-        </w:rPr>
         <w:t>功能需求</w:t>
       </w:r>
     </w:p>
@@ -19365,7 +18667,7 @@
     </w:p>
     <w:p>
       <w:pPr>
-        <w:pStyle w:val="2"/>
+        <w:pStyle w:val="3"/>
       </w:pPr>
       <w:r>
         <w:rPr>
@@ -19509,7 +18811,7 @@
     </w:p>
     <w:p>
       <w:pPr>
-        <w:pStyle w:val="2"/>
+        <w:pStyle w:val="3"/>
       </w:pPr>
       <w:r>
         <w:rPr>
@@ -19629,15 +18931,51 @@
           <w:rFonts w:hint="eastAsia"/>
           <w:szCs w:val="21"/>
         </w:rPr>
+        <w:t>Modifiability3:</w:t>
+      </w:r>
+      <w:r>
+        <w:rPr>
+          <w:rFonts w:hint="eastAsia"/>
+          <w:szCs w:val="21"/>
+        </w:rPr>
+        <w:t>如果系统要增加新的客户，能够在</w:t>
+      </w:r>
+      <w:r>
+        <w:rPr>
+          <w:rFonts w:hint="eastAsia"/>
+          <w:szCs w:val="21"/>
+        </w:rPr>
+        <w:t>0.25</w:t>
+      </w:r>
+      <w:r>
+        <w:rPr>
+          <w:rFonts w:hint="eastAsia"/>
+          <w:szCs w:val="21"/>
+        </w:rPr>
+        <w:t>个人月内完成</w:t>
+      </w:r>
+    </w:p>
+    <w:p>
+      <w:pPr>
+        <w:ind w:rightChars="-162" w:right="-340" w:firstLineChars="100" w:firstLine="210"/>
+        <w:rPr>
+          <w:szCs w:val="21"/>
+        </w:rPr>
+      </w:pPr>
+      <w:r>
+        <w:rPr>
+          <w:rFonts w:hint="eastAsia"/>
+          <w:szCs w:val="21"/>
+        </w:rPr>
         <w:lastRenderedPageBreak/>
-        <w:t>Modifiability3:</w:t>
-      </w:r>
-      <w:r>
-        <w:rPr>
-          <w:rFonts w:hint="eastAsia"/>
-          <w:szCs w:val="21"/>
-        </w:rPr>
-        <w:t>如果系统要增加新的客户，能够在</w:t>
+        <w:t>Modifiability4:</w:t>
+      </w:r>
+      <w:r>
+        <w:rPr>
+          <w:rFonts w:hint="eastAsia"/>
+          <w:szCs w:val="21"/>
+        </w:rPr>
+        <w:t>如果系统要增加新的账户，能够在</w:t>
       </w:r>
       <w:r>
         <w:rPr>
@@ -19656,24 +18994,24 @@
     </w:p>
     <w:p>
       <w:pPr>
-        <w:ind w:rightChars="-162" w:right="-340" w:firstLineChars="100" w:firstLine="210"/>
-        <w:rPr>
-          <w:szCs w:val="21"/>
-        </w:rPr>
-      </w:pPr>
-      <w:r>
-        <w:rPr>
-          <w:rFonts w:hint="eastAsia"/>
-          <w:szCs w:val="21"/>
-        </w:rPr>
-        <w:t>Modifiability4:</w:t>
-      </w:r>
-      <w:r>
-        <w:rPr>
-          <w:rFonts w:hint="eastAsia"/>
-          <w:szCs w:val="21"/>
-        </w:rPr>
-        <w:t>如果系统要增加新的账户，能够在</w:t>
+        <w:ind w:rightChars="-162" w:right="-340"/>
+        <w:rPr>
+          <w:szCs w:val="21"/>
+        </w:rPr>
+      </w:pPr>
+      <w:r>
+        <w:rPr>
+          <w:rFonts w:hint="eastAsia"/>
+          <w:szCs w:val="21"/>
+        </w:rPr>
+        <w:t xml:space="preserve">  Modifiability5:</w:t>
+      </w:r>
+      <w:r>
+        <w:rPr>
+          <w:rFonts w:hint="eastAsia"/>
+          <w:szCs w:val="21"/>
+        </w:rPr>
+        <w:t>如果系统要增加新的赠送类型，能够在</w:t>
       </w:r>
       <w:r>
         <w:rPr>
@@ -19692,43 +19030,7 @@
     </w:p>
     <w:p>
       <w:pPr>
-        <w:ind w:rightChars="-162" w:right="-340"/>
-        <w:rPr>
-          <w:szCs w:val="21"/>
-        </w:rPr>
-      </w:pPr>
-      <w:r>
-        <w:rPr>
-          <w:rFonts w:hint="eastAsia"/>
-          <w:szCs w:val="21"/>
-        </w:rPr>
-        <w:t xml:space="preserve">  Modifiability5:</w:t>
-      </w:r>
-      <w:r>
-        <w:rPr>
-          <w:rFonts w:hint="eastAsia"/>
-          <w:szCs w:val="21"/>
-        </w:rPr>
-        <w:t>如果系统要增加新的赠送类型，能够在</w:t>
-      </w:r>
-      <w:r>
-        <w:rPr>
-          <w:rFonts w:hint="eastAsia"/>
-          <w:szCs w:val="21"/>
-        </w:rPr>
-        <w:t>0.25</w:t>
-      </w:r>
-      <w:r>
-        <w:rPr>
-          <w:rFonts w:hint="eastAsia"/>
-          <w:szCs w:val="21"/>
-        </w:rPr>
-        <w:t>个人月内完成</w:t>
-      </w:r>
-    </w:p>
-    <w:p>
-      <w:pPr>
-        <w:pStyle w:val="2"/>
+        <w:pStyle w:val="3"/>
       </w:pPr>
       <w:r>
         <w:rPr>
@@ -19825,7 +19127,7 @@
     </w:p>
     <w:p>
       <w:pPr>
-        <w:pStyle w:val="2"/>
+        <w:pStyle w:val="3"/>
       </w:pPr>
       <w:r>
         <w:rPr>
@@ -20038,7 +19340,7 @@
     </w:p>
     <w:p>
       <w:pPr>
-        <w:pStyle w:val="2"/>
+        <w:pStyle w:val="3"/>
       </w:pPr>
       <w:r>
         <w:rPr>
@@ -20388,7 +19690,7 @@
     </w:p>
     <w:p>
       <w:pPr>
-        <w:pStyle w:val="2"/>
+        <w:pStyle w:val="3"/>
       </w:pPr>
       <w:r>
         <w:rPr>
@@ -20500,7 +19802,7 @@
     </w:p>
     <w:p>
       <w:pPr>
-        <w:pStyle w:val="2"/>
+        <w:pStyle w:val="3"/>
       </w:pPr>
       <w:r>
         <w:rPr>
@@ -20773,7 +20075,7 @@
     </w:p>
     <w:p>
       <w:pPr>
-        <w:pStyle w:val="2"/>
+        <w:pStyle w:val="3"/>
       </w:pPr>
       <w:r>
         <w:t xml:space="preserve">3.4.2 </w:t>
@@ -20881,8 +20183,9 @@
     </w:p>
     <w:p>
       <w:pPr>
-        <w:pStyle w:val="2"/>
-      </w:pPr>
+        <w:pStyle w:val="3"/>
+      </w:pPr>
+      <w:bookmarkStart w:id="12" w:name="_GoBack"/>
       <w:r>
         <w:rPr>
           <w:rFonts w:hint="eastAsia"/>
@@ -20896,6 +20199,7 @@
         <w:t>数据格式要求</w:t>
       </w:r>
     </w:p>
+    <w:bookmarkEnd w:id="12"/>
     <w:p>
       <w:pPr>
         <w:ind w:leftChars="-17" w:left="69" w:rightChars="-162" w:right="-340" w:hangingChars="50" w:hanging="105"/>
@@ -22076,6 +21380,29 @@
       <w:szCs w:val="32"/>
     </w:rPr>
   </w:style>
+  <w:style w:type="paragraph" w:styleId="4">
+    <w:name w:val="heading 4"/>
+    <w:basedOn w:val="a"/>
+    <w:next w:val="a"/>
+    <w:link w:val="4Char"/>
+    <w:uiPriority w:val="9"/>
+    <w:unhideWhenUsed/>
+    <w:qFormat/>
+    <w:rsid w:val="00F44292"/>
+    <w:pPr>
+      <w:keepNext/>
+      <w:keepLines/>
+      <w:spacing w:before="280" w:after="290" w:line="376" w:lineRule="auto"/>
+      <w:outlineLvl w:val="3"/>
+    </w:pPr>
+    <w:rPr>
+      <w:rFonts w:asciiTheme="majorHAnsi" w:eastAsiaTheme="majorEastAsia" w:hAnsiTheme="majorHAnsi" w:cstheme="majorBidi"/>
+      <w:b/>
+      <w:bCs/>
+      <w:sz w:val="28"/>
+      <w:szCs w:val="28"/>
+    </w:rPr>
+  </w:style>
   <w:style w:type="character" w:default="1" w:styleId="a0">
     <w:name w:val="Default Paragraph Font"/>
     <w:uiPriority w:val="1"/>
@@ -22401,6 +21728,45 @@
       <w:szCs w:val="32"/>
     </w:rPr>
   </w:style>
+  <w:style w:type="paragraph" w:styleId="a9">
+    <w:name w:val="Balloon Text"/>
+    <w:basedOn w:val="a"/>
+    <w:link w:val="Char2"/>
+    <w:uiPriority w:val="99"/>
+    <w:semiHidden/>
+    <w:unhideWhenUsed/>
+    <w:rsid w:val="00F44292"/>
+    <w:rPr>
+      <w:sz w:val="18"/>
+      <w:szCs w:val="18"/>
+    </w:rPr>
+  </w:style>
+  <w:style w:type="character" w:customStyle="1" w:styleId="Char2">
+    <w:name w:val="批注框文本 Char"/>
+    <w:basedOn w:val="a0"/>
+    <w:link w:val="a9"/>
+    <w:uiPriority w:val="99"/>
+    <w:semiHidden/>
+    <w:rsid w:val="00F44292"/>
+    <w:rPr>
+      <w:sz w:val="18"/>
+      <w:szCs w:val="18"/>
+    </w:rPr>
+  </w:style>
+  <w:style w:type="character" w:customStyle="1" w:styleId="4Char">
+    <w:name w:val="标题 4 Char"/>
+    <w:basedOn w:val="a0"/>
+    <w:link w:val="4"/>
+    <w:uiPriority w:val="9"/>
+    <w:rsid w:val="00F44292"/>
+    <w:rPr>
+      <w:rFonts w:asciiTheme="majorHAnsi" w:eastAsiaTheme="majorEastAsia" w:hAnsiTheme="majorHAnsi" w:cstheme="majorBidi"/>
+      <w:b/>
+      <w:bCs/>
+      <w:sz w:val="28"/>
+      <w:szCs w:val="28"/>
+    </w:rPr>
+  </w:style>
 </w:styles>
 </file>
 

--- a/docs/进销存系统软件需求规格说明文档.docx
+++ b/docs/进销存系统软件需求规格说明文档.docx
@@ -137,7 +137,10 @@
     <w:p/>
     <w:p/>
     <w:p/>
-    <w:p/>
+    <w:p>
+      <w:bookmarkStart w:id="0" w:name="_GoBack"/>
+      <w:bookmarkEnd w:id="0"/>
+    </w:p>
     <w:p/>
     <w:p/>
     <w:p>
@@ -489,8 +492,8 @@
                 <w:sz w:val="20"/>
               </w:rPr>
             </w:pPr>
-            <w:bookmarkStart w:id="0" w:name="OLE_LINK3"/>
-            <w:bookmarkStart w:id="1" w:name="OLE_LINK4"/>
+            <w:bookmarkStart w:id="1" w:name="OLE_LINK3"/>
+            <w:bookmarkStart w:id="2" w:name="OLE_LINK4"/>
             <w:r>
               <w:rPr>
                 <w:b/>
@@ -867,8 +870,8 @@
           </w:p>
         </w:tc>
       </w:tr>
-      <w:bookmarkEnd w:id="0"/>
       <w:bookmarkEnd w:id="1"/>
+      <w:bookmarkEnd w:id="2"/>
     </w:tbl>
     <w:p/>
     <w:p/>
@@ -1180,6 +1183,7 @@
         <w:rPr>
           <w:rFonts w:hint="eastAsia"/>
         </w:rPr>
+        <w:lastRenderedPageBreak/>
         <w:t>2</w:t>
       </w:r>
       <w:r>
@@ -1842,6 +1846,7 @@
               <w:rPr>
                 <w:rFonts w:hint="eastAsia"/>
               </w:rPr>
+              <w:lastRenderedPageBreak/>
               <w:t>进货销售人员</w:t>
             </w:r>
           </w:p>
@@ -2366,7 +2371,15 @@
           <w:sz w:val="18"/>
           <w:szCs w:val="18"/>
         </w:rPr>
-        <w:t>总经理进行单据审批工作</w:t>
+        <w:t>总</w:t>
+      </w:r>
+      <w:r>
+        <w:rPr>
+          <w:sz w:val="18"/>
+          <w:szCs w:val="18"/>
+        </w:rPr>
+        <w:lastRenderedPageBreak/>
+        <w:t>经理进行单据审批工作</w:t>
       </w:r>
     </w:p>
     <w:p>
@@ -2551,6 +2564,7 @@
           <w:rFonts w:hint="eastAsia"/>
           <w:noProof/>
         </w:rPr>
+        <w:lastRenderedPageBreak/>
         <w:drawing>
           <wp:inline distT="0" distB="0" distL="0" distR="0">
             <wp:extent cx="5274310" cy="3491230"/>
@@ -2843,6 +2857,7 @@
         <w:rPr>
           <w:noProof/>
         </w:rPr>
+        <w:lastRenderedPageBreak/>
         <w:drawing>
           <wp:inline distT="0" distB="0" distL="0" distR="0">
             <wp:extent cx="5274310" cy="3286760"/>
@@ -3074,6 +3089,7 @@
         <w:rPr>
           <w:rFonts w:hint="eastAsia"/>
         </w:rPr>
+        <w:lastRenderedPageBreak/>
         <w:t>3.2</w:t>
       </w:r>
       <w:r>
@@ -3543,7 +3559,13 @@
               <w:rPr>
                 <w:rFonts w:hint="eastAsia"/>
               </w:rPr>
-              <w:t>GoodsClass.Add.Invaid</w:t>
+              <w:t>GoodsClass.Add.</w:t>
+            </w:r>
+            <w:r>
+              <w:rPr>
+                <w:rFonts w:hint="eastAsia"/>
+              </w:rPr>
+              <w:t>Invalid</w:t>
             </w:r>
           </w:p>
         </w:tc>
@@ -3561,7 +3583,15 @@
               <w:rPr>
                 <w:rFonts w:hint="eastAsia"/>
               </w:rPr>
-              <w:t>库存管理员填写好商品分类信息，系统在商品分类表中增加该商品分类</w:t>
+              <w:lastRenderedPageBreak/>
+              <w:t>库存管理员填写好商品分类信息，系统在商品分类表中增加该商</w:t>
+            </w:r>
+            <w:r>
+              <w:rPr>
+                <w:rFonts w:hint="eastAsia"/>
+              </w:rPr>
+              <w:lastRenderedPageBreak/>
+              <w:t>品分类</w:t>
             </w:r>
           </w:p>
           <w:p>
@@ -3600,6 +3630,7 @@
               <w:rPr>
                 <w:rFonts w:hint="eastAsia"/>
               </w:rPr>
+              <w:lastRenderedPageBreak/>
               <w:t>GoodsClass.Del</w:t>
             </w:r>
           </w:p>
@@ -3618,7 +3649,13 @@
               <w:rPr>
                 <w:rFonts w:hint="eastAsia"/>
               </w:rPr>
-              <w:t>GoodsClass.Del.Invaid</w:t>
+              <w:t>GoodsClass.Del.</w:t>
+            </w:r>
+            <w:r>
+              <w:rPr>
+                <w:rFonts w:hint="eastAsia"/>
+              </w:rPr>
+              <w:t>Invalid</w:t>
             </w:r>
           </w:p>
         </w:tc>
@@ -3693,7 +3730,13 @@
               <w:rPr>
                 <w:rFonts w:hint="eastAsia"/>
               </w:rPr>
-              <w:t>GoodsClass.Revise.Invaid</w:t>
+              <w:t>GoodsClass.Revise.</w:t>
+            </w:r>
+            <w:r>
+              <w:rPr>
+                <w:rFonts w:hint="eastAsia"/>
+              </w:rPr>
+              <w:t>Invalid</w:t>
             </w:r>
           </w:p>
         </w:tc>
@@ -4102,6 +4145,7 @@
         <w:rPr>
           <w:rFonts w:hint="eastAsia"/>
         </w:rPr>
+        <w:lastRenderedPageBreak/>
         <w:t>响应：系统检查是否可以删除该商品，并请求再次确认</w:t>
       </w:r>
     </w:p>
@@ -4441,7 +4485,13 @@
               <w:rPr>
                 <w:rFonts w:hint="eastAsia"/>
               </w:rPr>
-              <w:t>Goods.Add.Invaid</w:t>
+              <w:t>Goods.Add.</w:t>
+            </w:r>
+            <w:r>
+              <w:rPr>
+                <w:rFonts w:hint="eastAsia"/>
+              </w:rPr>
+              <w:t>Invalid</w:t>
             </w:r>
           </w:p>
         </w:tc>
@@ -4516,7 +4566,13 @@
               <w:rPr>
                 <w:rFonts w:hint="eastAsia"/>
               </w:rPr>
-              <w:t>Goods.Del.Invaid</w:t>
+              <w:t>Goods.Del.</w:t>
+            </w:r>
+            <w:r>
+              <w:rPr>
+                <w:rFonts w:hint="eastAsia"/>
+              </w:rPr>
+              <w:t>Invalid</w:t>
             </w:r>
           </w:p>
         </w:tc>
@@ -4591,7 +4647,13 @@
               <w:rPr>
                 <w:rFonts w:hint="eastAsia"/>
               </w:rPr>
-              <w:t>Goods.Revise.Invaid</w:t>
+              <w:t>Goods.Revise.</w:t>
+            </w:r>
+            <w:r>
+              <w:rPr>
+                <w:rFonts w:hint="eastAsia"/>
+              </w:rPr>
+              <w:t>Invalid</w:t>
             </w:r>
           </w:p>
         </w:tc>
@@ -4666,6 +4728,7 @@
               <w:rPr>
                 <w:rFonts w:hint="eastAsia"/>
               </w:rPr>
+              <w:lastRenderedPageBreak/>
               <w:t xml:space="preserve">Goods.Inquire.Valid </w:t>
             </w:r>
           </w:p>
@@ -4684,6 +4747,7 @@
               <w:rPr>
                 <w:rFonts w:hint="eastAsia"/>
               </w:rPr>
+              <w:lastRenderedPageBreak/>
               <w:t>库存管理员输入查询关键字、商品编号，系统显示出包含该关键字的商品</w:t>
             </w:r>
           </w:p>
@@ -4700,6 +4764,7 @@
               <w:rPr>
                 <w:rFonts w:hint="eastAsia"/>
               </w:rPr>
+              <w:lastRenderedPageBreak/>
               <w:t>在库存管理员选中某个商品并确认，系统显示该商品具体信息</w:t>
             </w:r>
           </w:p>
@@ -4723,6 +4788,7 @@
               <w:rPr>
                 <w:rFonts w:hint="eastAsia"/>
               </w:rPr>
+              <w:lastRenderedPageBreak/>
               <w:t>Goods.End</w:t>
             </w:r>
           </w:p>
@@ -5705,7 +5771,14 @@
         <w:rPr>
           <w:rFonts w:hint="eastAsia"/>
         </w:rPr>
-        <w:t>当实际库房中的商品数量比系统中的多时要进行库存报溢，一个已被识别和授权的库存管理员向系统库存中添加商品使一致。当实际库房中的商品数量比系统中的少时要进行库存报损，一个已被识别和授权的库存管理员向系统库存中减少商品使一致。一个已被识别和授权的库存管理员人工填写库存报溢、报损单。</w:t>
+        <w:t>当实际库房中的商品数量比系统中的多时要进行库存报溢，一个已被识别和授权的库存管理员向系统库存中添加商品使一致。当实际库房中的商品数量比系统中的少时要进行库存报损，一个已被识别和授权的库存管理员向系统库存中减少商品使一致。一个已被识别和授</w:t>
+      </w:r>
+      <w:r>
+        <w:rPr>
+          <w:rFonts w:hint="eastAsia"/>
+        </w:rPr>
+        <w:lastRenderedPageBreak/>
+        <w:t>权的库存管理员人工填写库存报溢、报损单。</w:t>
       </w:r>
     </w:p>
     <w:p>
@@ -6210,6 +6283,7 @@
         <w:rPr>
           <w:rFonts w:hint="eastAsia"/>
         </w:rPr>
+        <w:lastRenderedPageBreak/>
         <w:t>刺激：库存管理员选择一项待处理赠送单</w:t>
       </w:r>
     </w:p>
@@ -6771,6 +6845,7 @@
         <w:rPr>
           <w:rFonts w:hint="eastAsia"/>
         </w:rPr>
+        <w:lastRenderedPageBreak/>
         <w:t>响应：系统显示该客户详细信息</w:t>
       </w:r>
     </w:p>
@@ -7068,7 +7143,13 @@
               <w:rPr>
                 <w:rFonts w:hint="eastAsia"/>
               </w:rPr>
-              <w:t>Customer.Add.Invaid</w:t>
+              <w:t>Customer.Add.</w:t>
+            </w:r>
+            <w:r>
+              <w:rPr>
+                <w:rFonts w:hint="eastAsia"/>
+              </w:rPr>
+              <w:t>Invalid</w:t>
             </w:r>
           </w:p>
         </w:tc>
@@ -7141,7 +7222,13 @@
               <w:rPr>
                 <w:rFonts w:hint="eastAsia"/>
               </w:rPr>
-              <w:t>Customer.Del.Invaid</w:t>
+              <w:t>Customer.Del.</w:t>
+            </w:r>
+            <w:r>
+              <w:rPr>
+                <w:rFonts w:hint="eastAsia"/>
+              </w:rPr>
+              <w:t>Invalid</w:t>
             </w:r>
           </w:p>
         </w:tc>
@@ -7214,7 +7301,13 @@
               <w:rPr>
                 <w:rFonts w:hint="eastAsia"/>
               </w:rPr>
-              <w:t>Customer.Revise.Invaid</w:t>
+              <w:t>Customer.Revise.</w:t>
+            </w:r>
+            <w:r>
+              <w:rPr>
+                <w:rFonts w:hint="eastAsia"/>
+              </w:rPr>
+              <w:t>Invalid</w:t>
             </w:r>
           </w:p>
         </w:tc>
@@ -7342,6 +7435,7 @@
               <w:rPr>
                 <w:rFonts w:hint="eastAsia"/>
               </w:rPr>
+              <w:lastRenderedPageBreak/>
               <w:t>Customer.End</w:t>
             </w:r>
           </w:p>
@@ -7876,6 +7970,7 @@
               <w:rPr>
                 <w:rFonts w:hint="eastAsia"/>
               </w:rPr>
+              <w:lastRenderedPageBreak/>
               <w:t>Purchase.Submit</w:t>
             </w:r>
           </w:p>
@@ -8425,6 +8520,7 @@
               <w:rPr>
                 <w:rFonts w:hint="eastAsia"/>
               </w:rPr>
+              <w:lastRenderedPageBreak/>
               <w:t>PurchaseReturn.Submit</w:t>
             </w:r>
           </w:p>
@@ -8969,6 +9065,7 @@
         <w:rPr>
           <w:rFonts w:hint="eastAsia"/>
         </w:rPr>
+        <w:lastRenderedPageBreak/>
         <w:t>3.2.10.3</w:t>
       </w:r>
       <w:r>
@@ -9546,6 +9643,7 @@
         <w:rPr>
           <w:rFonts w:hint="eastAsia"/>
         </w:rPr>
+        <w:lastRenderedPageBreak/>
         <w:t>响应：系统记录销售退货单信息</w:t>
       </w:r>
     </w:p>
@@ -10095,6 +10193,7 @@
         <w:rPr>
           <w:rFonts w:hint="eastAsia"/>
         </w:rPr>
+        <w:lastRenderedPageBreak/>
         <w:t>刺激：财务人员确定删除</w:t>
       </w:r>
     </w:p>
@@ -10368,16 +10467,16 @@
             </w:r>
           </w:p>
           <w:p>
-            <w:bookmarkStart w:id="2" w:name="OLE_LINK1"/>
-            <w:bookmarkStart w:id="3" w:name="OLE_LINK2"/>
+            <w:bookmarkStart w:id="3" w:name="OLE_LINK1"/>
+            <w:bookmarkStart w:id="4" w:name="OLE_LINK2"/>
             <w:r>
               <w:rPr>
                 <w:rFonts w:hint="eastAsia"/>
               </w:rPr>
               <w:t>在财务人员输入增加账户命令时，系统要执行增加账户命令</w:t>
             </w:r>
-            <w:bookmarkEnd w:id="2"/>
             <w:bookmarkEnd w:id="3"/>
+            <w:bookmarkEnd w:id="4"/>
             <w:r>
               <w:rPr>
                 <w:rFonts w:hint="eastAsia"/>
@@ -10516,7 +10615,13 @@
               <w:rPr>
                 <w:rFonts w:hint="eastAsia"/>
               </w:rPr>
-              <w:t>Account.Add.Check.Invaid</w:t>
+              <w:t>Account.Add.Check.</w:t>
+            </w:r>
+            <w:r>
+              <w:rPr>
+                <w:rFonts w:hint="eastAsia"/>
+              </w:rPr>
+              <w:t>Invalid</w:t>
             </w:r>
           </w:p>
         </w:tc>
@@ -10595,7 +10700,13 @@
               <w:rPr>
                 <w:rFonts w:hint="eastAsia"/>
               </w:rPr>
-              <w:t>Account.Del.Invaid</w:t>
+              <w:t>Account.Del.</w:t>
+            </w:r>
+            <w:r>
+              <w:rPr>
+                <w:rFonts w:hint="eastAsia"/>
+              </w:rPr>
+              <w:t>Invalid</w:t>
             </w:r>
           </w:p>
         </w:tc>
@@ -10650,6 +10761,7 @@
               <w:rPr>
                 <w:rFonts w:hint="eastAsia"/>
               </w:rPr>
+              <w:lastRenderedPageBreak/>
               <w:t>Account.Revise</w:t>
             </w:r>
           </w:p>
@@ -11282,6 +11394,7 @@
         <w:rPr>
           <w:rFonts w:hint="eastAsia"/>
         </w:rPr>
+        <w:lastRenderedPageBreak/>
         <w:t>刺激：财务人员提交收款单</w:t>
       </w:r>
     </w:p>
@@ -11878,6 +11991,7 @@
         <w:rPr>
           <w:rFonts w:hint="eastAsia"/>
         </w:rPr>
+        <w:lastRenderedPageBreak/>
         <w:t>3.2.14.2</w:t>
       </w:r>
       <w:r>
@@ -12448,6 +12562,7 @@
         <w:rPr>
           <w:rFonts w:hint="eastAsia"/>
         </w:rPr>
+        <w:lastRenderedPageBreak/>
         <w:t>3.2.15</w:t>
       </w:r>
       <w:r>
@@ -13018,12 +13133,13 @@
       <w:pPr>
         <w:pStyle w:val="3"/>
       </w:pPr>
-      <w:bookmarkStart w:id="4" w:name="OLE_LINK7"/>
-      <w:bookmarkStart w:id="5" w:name="OLE_LINK8"/>
-      <w:r>
-        <w:rPr>
-          <w:rFonts w:hint="eastAsia"/>
-        </w:rPr>
+      <w:bookmarkStart w:id="5" w:name="OLE_LINK7"/>
+      <w:bookmarkStart w:id="6" w:name="OLE_LINK8"/>
+      <w:r>
+        <w:rPr>
+          <w:rFonts w:hint="eastAsia"/>
+        </w:rPr>
+        <w:lastRenderedPageBreak/>
         <w:t>3.2.16</w:t>
       </w:r>
       <w:r>
@@ -13490,8 +13606,8 @@
           </w:p>
         </w:tc>
       </w:tr>
-      <w:bookmarkEnd w:id="4"/>
       <w:bookmarkEnd w:id="5"/>
+      <w:bookmarkEnd w:id="6"/>
     </w:tbl>
     <w:p/>
     <w:p>
@@ -13576,6 +13692,7 @@
         <w:rPr>
           <w:rFonts w:hint="eastAsia"/>
         </w:rPr>
+        <w:lastRenderedPageBreak/>
         <w:t>3.2.17.2</w:t>
       </w:r>
       <w:r>
@@ -13819,8 +13936,8 @@
             <w:tcW w:w="2235" w:type="dxa"/>
           </w:tcPr>
           <w:p>
-            <w:bookmarkStart w:id="6" w:name="OLE_LINK9"/>
-            <w:bookmarkStart w:id="7" w:name="OLE_LINK10"/>
+            <w:bookmarkStart w:id="7" w:name="OLE_LINK9"/>
+            <w:bookmarkStart w:id="8" w:name="OLE_LINK10"/>
             <w:r>
               <w:rPr>
                 <w:rFonts w:hint="eastAsia"/>
@@ -13885,8 +14002,8 @@
               </w:rPr>
               <w:t>BusinessProcesslist.Input.Invalid</w:t>
             </w:r>
-            <w:bookmarkEnd w:id="6"/>
             <w:bookmarkEnd w:id="7"/>
+            <w:bookmarkEnd w:id="8"/>
           </w:p>
         </w:tc>
         <w:tc>
@@ -13894,8 +14011,8 @@
             <w:tcW w:w="6287" w:type="dxa"/>
           </w:tcPr>
           <w:p>
-            <w:bookmarkStart w:id="8" w:name="OLE_LINK11"/>
-            <w:bookmarkStart w:id="9" w:name="OLE_LINK12"/>
+            <w:bookmarkStart w:id="9" w:name="OLE_LINK11"/>
+            <w:bookmarkStart w:id="10" w:name="OLE_LINK12"/>
             <w:r>
               <w:rPr>
                 <w:rFonts w:hint="eastAsia"/>
@@ -13970,8 +14087,8 @@
               </w:rPr>
               <w:t>在财务人员输入其他标识时，系统显示输入无效</w:t>
             </w:r>
-            <w:bookmarkEnd w:id="8"/>
             <w:bookmarkEnd w:id="9"/>
+            <w:bookmarkEnd w:id="10"/>
           </w:p>
         </w:tc>
       </w:tr>
@@ -14185,6 +14302,7 @@
           </w:tcPr>
           <w:p>
             <w:r>
+              <w:lastRenderedPageBreak/>
               <w:t>BusinessProcesslist</w:t>
             </w:r>
             <w:r>
@@ -14258,13 +14376,13 @@
             </w:r>
           </w:p>
           <w:p>
-            <w:bookmarkStart w:id="10" w:name="OLE_LINK5"/>
-            <w:bookmarkStart w:id="11" w:name="OLE_LINK6"/>
+            <w:bookmarkStart w:id="11" w:name="OLE_LINK5"/>
+            <w:bookmarkStart w:id="12" w:name="OLE_LINK6"/>
             <w:r>
               <w:t>BusinessProcesslist</w:t>
             </w:r>
-            <w:bookmarkEnd w:id="10"/>
             <w:bookmarkEnd w:id="11"/>
+            <w:bookmarkEnd w:id="12"/>
             <w:r>
               <w:rPr>
                 <w:rFonts w:hint="eastAsia"/>
@@ -14681,6 +14799,7 @@
         <w:rPr>
           <w:rFonts w:hint="eastAsia"/>
         </w:rPr>
+        <w:lastRenderedPageBreak/>
         <w:t>3.2.19</w:t>
       </w:r>
       <w:r>
@@ -15294,6 +15413,7 @@
         <w:rPr>
           <w:rFonts w:hint="eastAsia"/>
         </w:rPr>
+        <w:lastRenderedPageBreak/>
         <w:t>或</w:t>
       </w:r>
       <w:r>
@@ -16090,6 +16210,7 @@
               <w:rPr>
                 <w:rFonts w:hint="eastAsia"/>
               </w:rPr>
+              <w:lastRenderedPageBreak/>
               <w:t>Review.Filter</w:t>
             </w:r>
           </w:p>
@@ -17141,6 +17262,7 @@
     </w:p>
     <w:p>
       <w:r>
+        <w:lastRenderedPageBreak/>
         <w:t xml:space="preserve">       </w:t>
       </w:r>
       <w:r>
@@ -18266,6 +18388,7 @@
               <w:rPr>
                 <w:rFonts w:hint="eastAsia"/>
               </w:rPr>
+              <w:lastRenderedPageBreak/>
               <w:t>Promotion.Filter.</w:t>
             </w:r>
           </w:p>
@@ -18967,7 +19090,6 @@
           <w:rFonts w:hint="eastAsia"/>
           <w:szCs w:val="21"/>
         </w:rPr>
-        <w:lastRenderedPageBreak/>
         <w:t>Modifiability4:</w:t>
       </w:r>
       <w:r>
@@ -19322,6 +19444,7 @@
         <w:rPr>
           <w:szCs w:val="21"/>
         </w:rPr>
+        <w:lastRenderedPageBreak/>
         <w:t>Reliability6.1.2.2</w:t>
       </w:r>
       <w:r>
@@ -19790,70 +19913,501 @@
         <w:rPr>
           <w:rFonts w:hint="eastAsia"/>
         </w:rPr>
+        <w:t>3.4</w:t>
+      </w:r>
+      <w:r>
+        <w:rPr>
+          <w:rFonts w:hint="eastAsia"/>
+        </w:rPr>
+        <w:t>数据需求</w:t>
+      </w:r>
+    </w:p>
+    <w:p>
+      <w:pPr>
+        <w:pStyle w:val="3"/>
+      </w:pPr>
+      <w:r>
+        <w:rPr>
+          <w:rFonts w:hint="eastAsia"/>
+        </w:rPr>
+        <w:t>3.4.1</w:t>
+      </w:r>
+      <w:r>
+        <w:rPr>
+          <w:rFonts w:hint="eastAsia"/>
+        </w:rPr>
+        <w:t>数据定义</w:t>
+      </w:r>
+    </w:p>
+    <w:p>
+      <w:pPr>
+        <w:rPr>
+          <w:szCs w:val="21"/>
+        </w:rPr>
+      </w:pPr>
+      <w:r>
+        <w:rPr>
+          <w:szCs w:val="21"/>
+        </w:rPr>
+        <w:t>DR1</w:t>
+      </w:r>
+      <w:r>
+        <w:rPr>
+          <w:szCs w:val="21"/>
+        </w:rPr>
+        <w:t>：系统需要存储所有</w:t>
+      </w:r>
+      <w:r>
+        <w:rPr>
+          <w:rFonts w:hint="eastAsia"/>
+          <w:szCs w:val="21"/>
+        </w:rPr>
+        <w:t>商品记录</w:t>
+      </w:r>
+    </w:p>
+    <w:p>
+      <w:pPr>
+        <w:rPr>
+          <w:szCs w:val="21"/>
+        </w:rPr>
+      </w:pPr>
+      <w:r>
+        <w:rPr>
+          <w:szCs w:val="21"/>
+        </w:rPr>
+        <w:t>DR</w:t>
+      </w:r>
+      <w:r>
+        <w:rPr>
+          <w:rFonts w:hint="eastAsia"/>
+          <w:szCs w:val="21"/>
+        </w:rPr>
+        <w:t>2</w:t>
+      </w:r>
+      <w:r>
+        <w:rPr>
+          <w:szCs w:val="21"/>
+        </w:rPr>
+        <w:t>：系统需要存储所有</w:t>
+      </w:r>
+      <w:r>
+        <w:rPr>
+          <w:rFonts w:hint="eastAsia"/>
+          <w:szCs w:val="21"/>
+        </w:rPr>
+        <w:t>进货单，进货退货单记录</w:t>
+      </w:r>
+    </w:p>
+    <w:p>
+      <w:pPr>
+        <w:rPr>
+          <w:szCs w:val="21"/>
+        </w:rPr>
+      </w:pPr>
+      <w:r>
+        <w:rPr>
+          <w:szCs w:val="21"/>
+        </w:rPr>
+        <w:t>DR</w:t>
+      </w:r>
+      <w:r>
+        <w:rPr>
+          <w:rFonts w:hint="eastAsia"/>
+          <w:szCs w:val="21"/>
+        </w:rPr>
+        <w:t>3</w:t>
+      </w:r>
+      <w:r>
+        <w:rPr>
+          <w:szCs w:val="21"/>
+        </w:rPr>
+        <w:t>：系统需要存储所有</w:t>
+      </w:r>
+      <w:r>
+        <w:rPr>
+          <w:rFonts w:hint="eastAsia"/>
+          <w:szCs w:val="21"/>
+        </w:rPr>
+        <w:t>销售单，销售退货单记录</w:t>
+      </w:r>
+    </w:p>
+    <w:p>
+      <w:pPr>
+        <w:rPr>
+          <w:szCs w:val="21"/>
+        </w:rPr>
+      </w:pPr>
+      <w:r>
+        <w:rPr>
+          <w:szCs w:val="21"/>
+        </w:rPr>
+        <w:t>DR</w:t>
+      </w:r>
+      <w:r>
+        <w:rPr>
+          <w:rFonts w:hint="eastAsia"/>
+          <w:szCs w:val="21"/>
+        </w:rPr>
+        <w:t>4</w:t>
+      </w:r>
+      <w:r>
+        <w:rPr>
+          <w:szCs w:val="21"/>
+        </w:rPr>
+        <w:t>：系统需要存储所有</w:t>
+      </w:r>
+      <w:r>
+        <w:rPr>
+          <w:rFonts w:hint="eastAsia"/>
+          <w:szCs w:val="21"/>
+        </w:rPr>
+        <w:t>账户信息</w:t>
+      </w:r>
+    </w:p>
+    <w:p>
+      <w:pPr>
+        <w:rPr>
+          <w:szCs w:val="21"/>
+        </w:rPr>
+      </w:pPr>
+      <w:r>
+        <w:rPr>
+          <w:szCs w:val="21"/>
+        </w:rPr>
+        <w:t>DR</w:t>
+      </w:r>
+      <w:r>
+        <w:rPr>
+          <w:rFonts w:hint="eastAsia"/>
+          <w:szCs w:val="21"/>
+        </w:rPr>
+        <w:t>5</w:t>
+      </w:r>
+      <w:r>
+        <w:rPr>
+          <w:szCs w:val="21"/>
+        </w:rPr>
+        <w:t>：系统需要存储所有</w:t>
+      </w:r>
+      <w:r>
+        <w:rPr>
+          <w:rFonts w:hint="eastAsia"/>
+          <w:szCs w:val="21"/>
+        </w:rPr>
+        <w:t>客户信息</w:t>
+      </w:r>
+    </w:p>
+    <w:p>
+      <w:pPr>
+        <w:rPr>
+          <w:szCs w:val="21"/>
+        </w:rPr>
+      </w:pPr>
+      <w:r>
+        <w:rPr>
+          <w:szCs w:val="21"/>
+        </w:rPr>
+        <w:t>DR</w:t>
+      </w:r>
+      <w:r>
+        <w:rPr>
+          <w:rFonts w:hint="eastAsia"/>
+          <w:szCs w:val="21"/>
+        </w:rPr>
+        <w:t>6</w:t>
+      </w:r>
+      <w:r>
+        <w:rPr>
+          <w:szCs w:val="21"/>
+        </w:rPr>
+        <w:t>：系统需要存储所有</w:t>
+      </w:r>
+      <w:r>
+        <w:rPr>
+          <w:rFonts w:hint="eastAsia"/>
+          <w:szCs w:val="21"/>
+        </w:rPr>
+        <w:t>收款单，付款单记录</w:t>
+      </w:r>
+    </w:p>
+    <w:p>
+      <w:pPr>
+        <w:rPr>
+          <w:szCs w:val="21"/>
+        </w:rPr>
+      </w:pPr>
+      <w:r>
+        <w:rPr>
+          <w:szCs w:val="21"/>
+        </w:rPr>
+        <w:t>DR</w:t>
+      </w:r>
+      <w:r>
+        <w:rPr>
+          <w:rFonts w:hint="eastAsia"/>
+          <w:szCs w:val="21"/>
+        </w:rPr>
+        <w:t>7</w:t>
+      </w:r>
+      <w:r>
+        <w:rPr>
+          <w:szCs w:val="21"/>
+        </w:rPr>
+        <w:t>：系统删除后的</w:t>
+      </w:r>
+      <w:r>
+        <w:rPr>
+          <w:rFonts w:hint="eastAsia"/>
+          <w:szCs w:val="21"/>
+        </w:rPr>
+        <w:t>商品</w:t>
+      </w:r>
+      <w:r>
+        <w:rPr>
+          <w:szCs w:val="21"/>
+        </w:rPr>
+        <w:t>记录</w:t>
+      </w:r>
+      <w:r>
+        <w:rPr>
+          <w:rFonts w:hint="eastAsia"/>
+          <w:szCs w:val="21"/>
+        </w:rPr>
+        <w:t>、客</w:t>
+      </w:r>
+      <w:r>
+        <w:rPr>
+          <w:szCs w:val="21"/>
+        </w:rPr>
+        <w:t>户</w:t>
+      </w:r>
+      <w:r>
+        <w:rPr>
+          <w:rFonts w:hint="eastAsia"/>
+          <w:szCs w:val="21"/>
+        </w:rPr>
+        <w:t>、账户和单据</w:t>
+      </w:r>
+      <w:r>
+        <w:rPr>
+          <w:szCs w:val="21"/>
+        </w:rPr>
+        <w:t>数据不再保留</w:t>
+      </w:r>
+    </w:p>
+    <w:p>
+      <w:pPr>
+        <w:pStyle w:val="3"/>
+      </w:pPr>
+      <w:r>
+        <w:t xml:space="preserve">3.4.2 </w:t>
+      </w:r>
+      <w:r>
+        <w:t>默认数据</w:t>
+      </w:r>
+    </w:p>
+    <w:p>
+      <w:r>
+        <w:t>Default1:</w:t>
+      </w:r>
+      <w:r>
+        <w:t>新用户的初始密码为工号</w:t>
+      </w:r>
+    </w:p>
+    <w:p>
+      <w:r>
+        <w:t>Default2:</w:t>
+      </w:r>
+      <w:r>
+        <w:t>系统管理员的用户名和密码为</w:t>
+      </w:r>
+      <w:r>
+        <w:t>admin</w:t>
+      </w:r>
+    </w:p>
+    <w:p>
+      <w:r>
+        <w:t>Default3:</w:t>
+      </w:r>
+      <w:r>
+        <w:t>新加入</w:t>
+      </w:r>
+      <w:r>
+        <w:rPr>
+          <w:rFonts w:hint="eastAsia"/>
+        </w:rPr>
+        <w:t>账户的余额初始化</w:t>
+      </w:r>
+      <w:r>
+        <w:t>为</w:t>
+      </w:r>
+      <w:r>
+        <w:t>0</w:t>
+      </w:r>
+    </w:p>
+    <w:p>
+      <w:r>
+        <w:t>Default</w:t>
+      </w:r>
+      <w:r>
+        <w:rPr>
+          <w:rFonts w:hint="eastAsia"/>
+        </w:rPr>
+        <w:t>4</w:t>
+      </w:r>
+      <w:r>
+        <w:t>:</w:t>
+      </w:r>
+      <w:r>
+        <w:t>新加入</w:t>
+      </w:r>
+      <w:r>
+        <w:rPr>
+          <w:rFonts w:hint="eastAsia"/>
+        </w:rPr>
+        <w:t>商品的最近进价和最近零售价默认为</w:t>
+      </w:r>
+      <w:r>
+        <w:rPr>
+          <w:rFonts w:hint="eastAsia"/>
+        </w:rPr>
+        <w:t>0</w:t>
+      </w:r>
+    </w:p>
+    <w:p>
+      <w:r>
+        <w:t>Default</w:t>
+      </w:r>
+      <w:r>
+        <w:rPr>
+          <w:rFonts w:hint="eastAsia"/>
+        </w:rPr>
+        <w:t>5</w:t>
+      </w:r>
+      <w:r>
+        <w:t>:</w:t>
+      </w:r>
+      <w:r>
+        <w:t>新加入</w:t>
+      </w:r>
+      <w:r>
+        <w:rPr>
+          <w:rFonts w:hint="eastAsia"/>
+        </w:rPr>
+        <w:t>客户应收额和应付额默认为</w:t>
+      </w:r>
+      <w:r>
+        <w:rPr>
+          <w:rFonts w:hint="eastAsia"/>
+        </w:rPr>
+        <w:t>0</w:t>
+      </w:r>
+    </w:p>
+    <w:p>
+      <w:pPr>
+        <w:pStyle w:val="3"/>
+      </w:pPr>
+      <w:r>
+        <w:rPr>
+          <w:rFonts w:hint="eastAsia"/>
+        </w:rPr>
         <w:lastRenderedPageBreak/>
-        <w:t>3.4</w:t>
-      </w:r>
-      <w:r>
-        <w:rPr>
-          <w:rFonts w:hint="eastAsia"/>
-        </w:rPr>
-        <w:t>数据需求</w:t>
-      </w:r>
-    </w:p>
-    <w:p>
-      <w:pPr>
-        <w:pStyle w:val="3"/>
-      </w:pPr>
-      <w:r>
-        <w:rPr>
-          <w:rFonts w:hint="eastAsia"/>
-        </w:rPr>
-        <w:t>3.4.1</w:t>
-      </w:r>
-      <w:r>
-        <w:rPr>
-          <w:rFonts w:hint="eastAsia"/>
-        </w:rPr>
-        <w:t>数据定义</w:t>
-      </w:r>
-    </w:p>
-    <w:p>
-      <w:pPr>
-        <w:rPr>
-          <w:szCs w:val="21"/>
-        </w:rPr>
-      </w:pPr>
-      <w:r>
-        <w:rPr>
-          <w:szCs w:val="21"/>
-        </w:rPr>
-        <w:t>DR1</w:t>
-      </w:r>
-      <w:r>
-        <w:rPr>
-          <w:szCs w:val="21"/>
-        </w:rPr>
-        <w:t>：系统需要存储所有</w:t>
-      </w:r>
-      <w:r>
-        <w:rPr>
-          <w:rFonts w:hint="eastAsia"/>
-          <w:szCs w:val="21"/>
-        </w:rPr>
-        <w:t>商品记录</w:t>
-      </w:r>
-    </w:p>
-    <w:p>
-      <w:pPr>
-        <w:rPr>
-          <w:szCs w:val="21"/>
-        </w:rPr>
-      </w:pPr>
-      <w:r>
-        <w:rPr>
-          <w:szCs w:val="21"/>
-        </w:rPr>
-        <w:t>DR</w:t>
+        <w:t xml:space="preserve">3.4.3 </w:t>
+      </w:r>
+      <w:r>
+        <w:rPr>
+          <w:rFonts w:hint="eastAsia"/>
+        </w:rPr>
+        <w:t>数据格式要求</w:t>
+      </w:r>
+    </w:p>
+    <w:p>
+      <w:pPr>
+        <w:ind w:leftChars="-17" w:left="69" w:rightChars="-162" w:right="-340" w:hangingChars="50" w:hanging="105"/>
+        <w:rPr>
+          <w:szCs w:val="21"/>
+        </w:rPr>
+      </w:pPr>
+      <w:r>
+        <w:rPr>
+          <w:szCs w:val="21"/>
+        </w:rPr>
+        <w:t xml:space="preserve">Format </w:t>
+      </w:r>
+      <w:r>
+        <w:rPr>
+          <w:rFonts w:hint="eastAsia"/>
+          <w:szCs w:val="21"/>
+        </w:rPr>
+        <w:t>1</w:t>
+      </w:r>
+      <w:r>
+        <w:rPr>
+          <w:szCs w:val="21"/>
+        </w:rPr>
+        <w:t>:</w:t>
+      </w:r>
+      <w:r>
+        <w:rPr>
+          <w:rFonts w:hint="eastAsia"/>
+          <w:szCs w:val="21"/>
+        </w:rPr>
+        <w:t>进货单据</w:t>
+      </w:r>
+      <w:r>
+        <w:rPr>
+          <w:szCs w:val="21"/>
+        </w:rPr>
+        <w:t>编号格式</w:t>
+      </w:r>
+      <w:r>
+        <w:rPr>
+          <w:rFonts w:hint="eastAsia"/>
+          <w:szCs w:val="21"/>
+        </w:rPr>
+        <w:t>为：</w:t>
+      </w:r>
+      <w:r>
+        <w:rPr>
+          <w:rFonts w:hint="eastAsia"/>
+          <w:szCs w:val="21"/>
+        </w:rPr>
+        <w:t>JHD-yyyyMMdd-xxxxx</w:t>
+      </w:r>
+      <w:r>
+        <w:rPr>
+          <w:rFonts w:hint="eastAsia"/>
+          <w:szCs w:val="21"/>
+        </w:rPr>
+        <w:t>，后五位每天从</w:t>
+      </w:r>
+      <w:r>
+        <w:rPr>
+          <w:rFonts w:hint="eastAsia"/>
+          <w:szCs w:val="21"/>
+        </w:rPr>
+        <w:t>1</w:t>
+      </w:r>
+      <w:r>
+        <w:rPr>
+          <w:rFonts w:hint="eastAsia"/>
+          <w:szCs w:val="21"/>
+        </w:rPr>
+        <w:t>开始编号，单据编号为单据的唯一标识。</w:t>
+      </w:r>
+    </w:p>
+    <w:p>
+      <w:pPr>
+        <w:ind w:leftChars="-17" w:left="69" w:rightChars="-162" w:right="-340" w:hangingChars="50" w:hanging="105"/>
+        <w:rPr>
+          <w:szCs w:val="21"/>
+        </w:rPr>
+      </w:pPr>
+      <w:r>
+        <w:rPr>
+          <w:szCs w:val="21"/>
+        </w:rPr>
+        <w:t xml:space="preserve">Format </w:t>
       </w:r>
       <w:r>
         <w:rPr>
@@ -19866,27 +20420,69 @@
         <w:rPr>
           <w:szCs w:val="21"/>
         </w:rPr>
-        <w:t>：系统需要存储所有</w:t>
-      </w:r>
-      <w:r>
-        <w:rPr>
-          <w:rFonts w:hint="eastAsia"/>
-          <w:szCs w:val="21"/>
-        </w:rPr>
-        <w:t>进货单，进货退货单记录</w:t>
-      </w:r>
-    </w:p>
-    <w:p>
-      <w:pPr>
-        <w:rPr>
-          <w:szCs w:val="21"/>
-        </w:rPr>
-      </w:pPr>
-      <w:r>
-        <w:rPr>
-          <w:szCs w:val="21"/>
-        </w:rPr>
-        <w:t>DR</w:t>
+        <w:t>:</w:t>
+      </w:r>
+      <w:r>
+        <w:rPr>
+          <w:rFonts w:hint="eastAsia"/>
+          <w:szCs w:val="21"/>
+        </w:rPr>
+        <w:t>进货退货单据</w:t>
+      </w:r>
+      <w:r>
+        <w:rPr>
+          <w:szCs w:val="21"/>
+        </w:rPr>
+        <w:t>编号格式</w:t>
+      </w:r>
+      <w:r>
+        <w:rPr>
+          <w:rFonts w:hint="eastAsia"/>
+          <w:szCs w:val="21"/>
+        </w:rPr>
+        <w:t>为：</w:t>
+      </w:r>
+      <w:r>
+        <w:rPr>
+          <w:rFonts w:hint="eastAsia"/>
+          <w:szCs w:val="21"/>
+        </w:rPr>
+        <w:t>JHTHD-yyyyMMdd-xxxxx</w:t>
+      </w:r>
+      <w:r>
+        <w:rPr>
+          <w:rFonts w:hint="eastAsia"/>
+          <w:szCs w:val="21"/>
+        </w:rPr>
+        <w:t>，后五位每天从</w:t>
+      </w:r>
+      <w:r>
+        <w:rPr>
+          <w:rFonts w:hint="eastAsia"/>
+          <w:szCs w:val="21"/>
+        </w:rPr>
+        <w:t>1</w:t>
+      </w:r>
+      <w:r>
+        <w:rPr>
+          <w:rFonts w:hint="eastAsia"/>
+          <w:szCs w:val="21"/>
+        </w:rPr>
+        <w:t>开始编号，单据编号为单据的唯一标识。</w:t>
+      </w:r>
+    </w:p>
+    <w:p>
+      <w:pPr>
+        <w:ind w:leftChars="-17" w:left="69" w:rightChars="-162" w:right="-340" w:hangingChars="50" w:hanging="105"/>
+        <w:rPr>
+          <w:szCs w:val="21"/>
+        </w:rPr>
+      </w:pPr>
+      <w:r>
+        <w:rPr>
+          <w:szCs w:val="21"/>
+        </w:rPr>
+        <w:t xml:space="preserve">Format </w:t>
       </w:r>
       <w:r>
         <w:rPr>
@@ -19899,27 +20495,69 @@
         <w:rPr>
           <w:szCs w:val="21"/>
         </w:rPr>
-        <w:t>：系统需要存储所有</w:t>
-      </w:r>
-      <w:r>
-        <w:rPr>
-          <w:rFonts w:hint="eastAsia"/>
-          <w:szCs w:val="21"/>
-        </w:rPr>
-        <w:t>销售单，销售退货单记录</w:t>
-      </w:r>
-    </w:p>
-    <w:p>
-      <w:pPr>
-        <w:rPr>
-          <w:szCs w:val="21"/>
-        </w:rPr>
-      </w:pPr>
-      <w:r>
-        <w:rPr>
-          <w:szCs w:val="21"/>
-        </w:rPr>
-        <w:t>DR</w:t>
+        <w:t>:</w:t>
+      </w:r>
+      <w:r>
+        <w:rPr>
+          <w:rFonts w:hint="eastAsia"/>
+          <w:szCs w:val="21"/>
+        </w:rPr>
+        <w:t>销售单据</w:t>
+      </w:r>
+      <w:r>
+        <w:rPr>
+          <w:szCs w:val="21"/>
+        </w:rPr>
+        <w:t>编号格式</w:t>
+      </w:r>
+      <w:r>
+        <w:rPr>
+          <w:rFonts w:hint="eastAsia"/>
+          <w:szCs w:val="21"/>
+        </w:rPr>
+        <w:t>为：</w:t>
+      </w:r>
+      <w:r>
+        <w:rPr>
+          <w:rFonts w:hint="eastAsia"/>
+          <w:szCs w:val="21"/>
+        </w:rPr>
+        <w:t>XSD-yyyyMMdd-xxxxx</w:t>
+      </w:r>
+      <w:r>
+        <w:rPr>
+          <w:rFonts w:hint="eastAsia"/>
+          <w:szCs w:val="21"/>
+        </w:rPr>
+        <w:t>，后五位每天从</w:t>
+      </w:r>
+      <w:r>
+        <w:rPr>
+          <w:rFonts w:hint="eastAsia"/>
+          <w:szCs w:val="21"/>
+        </w:rPr>
+        <w:t>1</w:t>
+      </w:r>
+      <w:r>
+        <w:rPr>
+          <w:rFonts w:hint="eastAsia"/>
+          <w:szCs w:val="21"/>
+        </w:rPr>
+        <w:t>开始编号，单据编号为单据的唯一标识。</w:t>
+      </w:r>
+    </w:p>
+    <w:p>
+      <w:pPr>
+        <w:ind w:leftChars="-17" w:left="69" w:rightChars="-162" w:right="-340" w:hangingChars="50" w:hanging="105"/>
+        <w:rPr>
+          <w:szCs w:val="21"/>
+        </w:rPr>
+      </w:pPr>
+      <w:r>
+        <w:rPr>
+          <w:szCs w:val="21"/>
+        </w:rPr>
+        <w:t xml:space="preserve">Format </w:t>
       </w:r>
       <w:r>
         <w:rPr>
@@ -19932,27 +20570,69 @@
         <w:rPr>
           <w:szCs w:val="21"/>
         </w:rPr>
-        <w:t>：系统需要存储所有</w:t>
-      </w:r>
-      <w:r>
-        <w:rPr>
-          <w:rFonts w:hint="eastAsia"/>
-          <w:szCs w:val="21"/>
-        </w:rPr>
-        <w:t>账户信息</w:t>
-      </w:r>
-    </w:p>
-    <w:p>
-      <w:pPr>
-        <w:rPr>
-          <w:szCs w:val="21"/>
-        </w:rPr>
-      </w:pPr>
-      <w:r>
-        <w:rPr>
-          <w:szCs w:val="21"/>
-        </w:rPr>
-        <w:t>DR</w:t>
+        <w:t>:</w:t>
+      </w:r>
+      <w:r>
+        <w:rPr>
+          <w:rFonts w:hint="eastAsia"/>
+          <w:szCs w:val="21"/>
+        </w:rPr>
+        <w:t>销售退货单据</w:t>
+      </w:r>
+      <w:r>
+        <w:rPr>
+          <w:szCs w:val="21"/>
+        </w:rPr>
+        <w:t>编号格式</w:t>
+      </w:r>
+      <w:r>
+        <w:rPr>
+          <w:rFonts w:hint="eastAsia"/>
+          <w:szCs w:val="21"/>
+        </w:rPr>
+        <w:t>为：</w:t>
+      </w:r>
+      <w:r>
+        <w:rPr>
+          <w:rFonts w:hint="eastAsia"/>
+          <w:szCs w:val="21"/>
+        </w:rPr>
+        <w:t>XSTHD-yyyyMMdd-xxxxx</w:t>
+      </w:r>
+      <w:r>
+        <w:rPr>
+          <w:rFonts w:hint="eastAsia"/>
+          <w:szCs w:val="21"/>
+        </w:rPr>
+        <w:t>，后五位每天从</w:t>
+      </w:r>
+      <w:r>
+        <w:rPr>
+          <w:rFonts w:hint="eastAsia"/>
+          <w:szCs w:val="21"/>
+        </w:rPr>
+        <w:t>1</w:t>
+      </w:r>
+      <w:r>
+        <w:rPr>
+          <w:rFonts w:hint="eastAsia"/>
+          <w:szCs w:val="21"/>
+        </w:rPr>
+        <w:t>开始编号，单据编号为单据的唯一标识。</w:t>
+      </w:r>
+    </w:p>
+    <w:p>
+      <w:pPr>
+        <w:ind w:leftChars="-17" w:left="69" w:rightChars="-162" w:right="-340" w:hangingChars="50" w:hanging="105"/>
+        <w:rPr>
+          <w:szCs w:val="21"/>
+        </w:rPr>
+      </w:pPr>
+      <w:r>
+        <w:rPr>
+          <w:szCs w:val="21"/>
+        </w:rPr>
+        <w:t xml:space="preserve">Format </w:t>
       </w:r>
       <w:r>
         <w:rPr>
@@ -19965,27 +20645,69 @@
         <w:rPr>
           <w:szCs w:val="21"/>
         </w:rPr>
-        <w:t>：系统需要存储所有</w:t>
-      </w:r>
-      <w:r>
-        <w:rPr>
-          <w:rFonts w:hint="eastAsia"/>
-          <w:szCs w:val="21"/>
-        </w:rPr>
-        <w:t>客户信息</w:t>
-      </w:r>
-    </w:p>
-    <w:p>
-      <w:pPr>
-        <w:rPr>
-          <w:szCs w:val="21"/>
-        </w:rPr>
-      </w:pPr>
-      <w:r>
-        <w:rPr>
-          <w:szCs w:val="21"/>
-        </w:rPr>
-        <w:t>DR</w:t>
+        <w:t>:</w:t>
+      </w:r>
+      <w:r>
+        <w:rPr>
+          <w:rFonts w:hint="eastAsia"/>
+          <w:szCs w:val="21"/>
+        </w:rPr>
+        <w:t>收款单据</w:t>
+      </w:r>
+      <w:r>
+        <w:rPr>
+          <w:szCs w:val="21"/>
+        </w:rPr>
+        <w:t>编号格式</w:t>
+      </w:r>
+      <w:r>
+        <w:rPr>
+          <w:rFonts w:hint="eastAsia"/>
+          <w:szCs w:val="21"/>
+        </w:rPr>
+        <w:t>为：</w:t>
+      </w:r>
+      <w:r>
+        <w:rPr>
+          <w:rFonts w:hint="eastAsia"/>
+          <w:szCs w:val="21"/>
+        </w:rPr>
+        <w:t>SKD-yyyyMMdd-xxxxx</w:t>
+      </w:r>
+      <w:r>
+        <w:rPr>
+          <w:rFonts w:hint="eastAsia"/>
+          <w:szCs w:val="21"/>
+        </w:rPr>
+        <w:t>，后五位每天从</w:t>
+      </w:r>
+      <w:r>
+        <w:rPr>
+          <w:rFonts w:hint="eastAsia"/>
+          <w:szCs w:val="21"/>
+        </w:rPr>
+        <w:t>1</w:t>
+      </w:r>
+      <w:r>
+        <w:rPr>
+          <w:rFonts w:hint="eastAsia"/>
+          <w:szCs w:val="21"/>
+        </w:rPr>
+        <w:t>开始编号，单据编号为单据的唯一标识。</w:t>
+      </w:r>
+    </w:p>
+    <w:p>
+      <w:pPr>
+        <w:ind w:leftChars="-17" w:left="69" w:rightChars="-162" w:right="-340" w:hangingChars="50" w:hanging="105"/>
+        <w:rPr>
+          <w:szCs w:val="21"/>
+        </w:rPr>
+      </w:pPr>
+      <w:r>
+        <w:rPr>
+          <w:szCs w:val="21"/>
+        </w:rPr>
+        <w:t xml:space="preserve">Format </w:t>
       </w:r>
       <w:r>
         <w:rPr>
@@ -19998,220 +20720,41 @@
         <w:rPr>
           <w:szCs w:val="21"/>
         </w:rPr>
-        <w:t>：系统需要存储所有</w:t>
-      </w:r>
-      <w:r>
-        <w:rPr>
-          <w:rFonts w:hint="eastAsia"/>
-          <w:szCs w:val="21"/>
-        </w:rPr>
-        <w:t>收款单，付款单记录</w:t>
-      </w:r>
-    </w:p>
-    <w:p>
-      <w:pPr>
-        <w:rPr>
-          <w:szCs w:val="21"/>
-        </w:rPr>
-      </w:pPr>
-      <w:r>
-        <w:rPr>
-          <w:szCs w:val="21"/>
-        </w:rPr>
-        <w:t>DR</w:t>
-      </w:r>
-      <w:r>
-        <w:rPr>
-          <w:rFonts w:hint="eastAsia"/>
-          <w:szCs w:val="21"/>
-        </w:rPr>
-        <w:t>7</w:t>
-      </w:r>
-      <w:r>
-        <w:rPr>
-          <w:szCs w:val="21"/>
-        </w:rPr>
-        <w:t>：系统删除后的</w:t>
-      </w:r>
-      <w:r>
-        <w:rPr>
-          <w:rFonts w:hint="eastAsia"/>
-          <w:szCs w:val="21"/>
-        </w:rPr>
-        <w:t>商品</w:t>
-      </w:r>
-      <w:r>
-        <w:rPr>
-          <w:szCs w:val="21"/>
-        </w:rPr>
-        <w:t>记录</w:t>
-      </w:r>
-      <w:r>
-        <w:rPr>
-          <w:rFonts w:hint="eastAsia"/>
-          <w:szCs w:val="21"/>
-        </w:rPr>
-        <w:t>、客</w:t>
-      </w:r>
-      <w:r>
-        <w:rPr>
-          <w:szCs w:val="21"/>
-        </w:rPr>
-        <w:t>户</w:t>
-      </w:r>
-      <w:r>
-        <w:rPr>
-          <w:rFonts w:hint="eastAsia"/>
-          <w:szCs w:val="21"/>
-        </w:rPr>
-        <w:t>、账户和单据</w:t>
-      </w:r>
-      <w:r>
-        <w:rPr>
-          <w:szCs w:val="21"/>
-        </w:rPr>
-        <w:t>数据不再保留</w:t>
-      </w:r>
-    </w:p>
-    <w:p>
-      <w:pPr>
-        <w:pStyle w:val="3"/>
-      </w:pPr>
-      <w:r>
-        <w:t xml:space="preserve">3.4.2 </w:t>
-      </w:r>
-      <w:r>
-        <w:t>默认数据</w:t>
-      </w:r>
-    </w:p>
-    <w:p>
-      <w:r>
-        <w:t>Default1:</w:t>
-      </w:r>
-      <w:r>
-        <w:t>新用户的初始密码为工号</w:t>
-      </w:r>
-    </w:p>
-    <w:p>
-      <w:r>
-        <w:t>Default2:</w:t>
-      </w:r>
-      <w:r>
-        <w:t>系统管理员的用户名和密码为</w:t>
-      </w:r>
-      <w:r>
-        <w:t>admin</w:t>
-      </w:r>
-    </w:p>
-    <w:p>
-      <w:r>
-        <w:t>Default3:</w:t>
-      </w:r>
-      <w:r>
-        <w:t>新加入</w:t>
-      </w:r>
-      <w:r>
-        <w:rPr>
-          <w:rFonts w:hint="eastAsia"/>
-        </w:rPr>
-        <w:t>账户的余额初始化</w:t>
-      </w:r>
-      <w:r>
-        <w:t>为</w:t>
-      </w:r>
-      <w:r>
-        <w:t>0</w:t>
-      </w:r>
-    </w:p>
-    <w:p>
-      <w:r>
-        <w:t>Default</w:t>
-      </w:r>
-      <w:r>
-        <w:rPr>
-          <w:rFonts w:hint="eastAsia"/>
-        </w:rPr>
-        <w:t>4</w:t>
-      </w:r>
-      <w:r>
         <w:t>:</w:t>
       </w:r>
       <w:r>
-        <w:t>新加入</w:t>
-      </w:r>
-      <w:r>
-        <w:rPr>
-          <w:rFonts w:hint="eastAsia"/>
-        </w:rPr>
-        <w:t>商品的最近进价和最近零售价默认为</w:t>
-      </w:r>
-      <w:r>
-        <w:rPr>
-          <w:rFonts w:hint="eastAsia"/>
-        </w:rPr>
-        <w:t>0</w:t>
-      </w:r>
-    </w:p>
-    <w:p>
-      <w:r>
-        <w:t>Default</w:t>
-      </w:r>
-      <w:r>
-        <w:rPr>
-          <w:rFonts w:hint="eastAsia"/>
-        </w:rPr>
-        <w:t>5</w:t>
-      </w:r>
-      <w:r>
-        <w:t>:</w:t>
-      </w:r>
-      <w:r>
-        <w:t>新加入</w:t>
-      </w:r>
-      <w:r>
-        <w:rPr>
-          <w:rFonts w:hint="eastAsia"/>
-        </w:rPr>
-        <w:t>客户应收额和应付额默认为</w:t>
-      </w:r>
-      <w:r>
-        <w:rPr>
-          <w:rFonts w:hint="eastAsia"/>
-        </w:rPr>
-        <w:t>0</w:t>
-      </w:r>
-    </w:p>
-    <w:p>
-      <w:pPr>
-        <w:pStyle w:val="3"/>
-      </w:pPr>
-      <w:bookmarkStart w:id="12" w:name="_GoBack"/>
-      <w:r>
-        <w:rPr>
-          <w:rFonts w:hint="eastAsia"/>
-        </w:rPr>
-        <w:t xml:space="preserve">3.4.3 </w:t>
-      </w:r>
-      <w:r>
-        <w:rPr>
-          <w:rFonts w:hint="eastAsia"/>
-        </w:rPr>
-        <w:t>数据格式要求</w:t>
-      </w:r>
-    </w:p>
-    <w:bookmarkEnd w:id="12"/>
-    <w:p>
-      <w:pPr>
-        <w:ind w:leftChars="-17" w:left="69" w:rightChars="-162" w:right="-340" w:hangingChars="50" w:hanging="105"/>
-        <w:rPr>
-          <w:szCs w:val="21"/>
-        </w:rPr>
-      </w:pPr>
-      <w:r>
-        <w:rPr>
-          <w:szCs w:val="21"/>
-        </w:rPr>
-        <w:t xml:space="preserve">Format </w:t>
+        <w:rPr>
+          <w:rFonts w:hint="eastAsia"/>
+          <w:szCs w:val="21"/>
+        </w:rPr>
+        <w:t>付款单据</w:t>
+      </w:r>
+      <w:r>
+        <w:rPr>
+          <w:szCs w:val="21"/>
+        </w:rPr>
+        <w:t>编号格式</w:t>
+      </w:r>
+      <w:r>
+        <w:rPr>
+          <w:rFonts w:hint="eastAsia"/>
+          <w:szCs w:val="21"/>
+        </w:rPr>
+        <w:t>为：</w:t>
+      </w:r>
+      <w:r>
+        <w:rPr>
+          <w:rFonts w:hint="eastAsia"/>
+          <w:szCs w:val="21"/>
+        </w:rPr>
+        <w:t>XJFYD-yyyyMMdd-xxxxx</w:t>
+      </w:r>
+      <w:r>
+        <w:rPr>
+          <w:rFonts w:hint="eastAsia"/>
+          <w:szCs w:val="21"/>
+        </w:rPr>
+        <w:t>，后五位每天从</w:t>
       </w:r>
       <w:r>
         <w:rPr>
@@ -20222,53 +20765,6 @@
       </w:r>
       <w:r>
         <w:rPr>
-          <w:szCs w:val="21"/>
-        </w:rPr>
-        <w:t>:</w:t>
-      </w:r>
-      <w:r>
-        <w:rPr>
-          <w:rFonts w:hint="eastAsia"/>
-          <w:szCs w:val="21"/>
-        </w:rPr>
-        <w:t>进货单据</w:t>
-      </w:r>
-      <w:r>
-        <w:rPr>
-          <w:szCs w:val="21"/>
-        </w:rPr>
-        <w:t>编号格式</w:t>
-      </w:r>
-      <w:r>
-        <w:rPr>
-          <w:rFonts w:hint="eastAsia"/>
-          <w:szCs w:val="21"/>
-        </w:rPr>
-        <w:t>为：</w:t>
-      </w:r>
-      <w:r>
-        <w:rPr>
-          <w:rFonts w:hint="eastAsia"/>
-          <w:szCs w:val="21"/>
-        </w:rPr>
-        <w:t>JHD-yyyyMMdd-xxxxx</w:t>
-      </w:r>
-      <w:r>
-        <w:rPr>
-          <w:rFonts w:hint="eastAsia"/>
-          <w:szCs w:val="21"/>
-        </w:rPr>
-        <w:t>，后五位每天从</w:t>
-      </w:r>
-      <w:r>
-        <w:rPr>
-          <w:rFonts w:hint="eastAsia"/>
-          <w:szCs w:val="21"/>
-        </w:rPr>
-        <w:t>1</w:t>
-      </w:r>
-      <w:r>
-        <w:rPr>
           <w:rFonts w:hint="eastAsia"/>
           <w:szCs w:val="21"/>
         </w:rPr>
@@ -20277,381 +20773,6 @@
     </w:p>
     <w:p>
       <w:pPr>
-        <w:ind w:leftChars="-17" w:left="69" w:rightChars="-162" w:right="-340" w:hangingChars="50" w:hanging="105"/>
-        <w:rPr>
-          <w:szCs w:val="21"/>
-        </w:rPr>
-      </w:pPr>
-      <w:r>
-        <w:rPr>
-          <w:szCs w:val="21"/>
-        </w:rPr>
-        <w:t xml:space="preserve">Format </w:t>
-      </w:r>
-      <w:r>
-        <w:rPr>
-          <w:rFonts w:hint="eastAsia"/>
-          <w:szCs w:val="21"/>
-        </w:rPr>
-        <w:t>2</w:t>
-      </w:r>
-      <w:r>
-        <w:rPr>
-          <w:szCs w:val="21"/>
-        </w:rPr>
-        <w:t>:</w:t>
-      </w:r>
-      <w:r>
-        <w:rPr>
-          <w:rFonts w:hint="eastAsia"/>
-          <w:szCs w:val="21"/>
-        </w:rPr>
-        <w:t>进货退货单据</w:t>
-      </w:r>
-      <w:r>
-        <w:rPr>
-          <w:szCs w:val="21"/>
-        </w:rPr>
-        <w:t>编号格式</w:t>
-      </w:r>
-      <w:r>
-        <w:rPr>
-          <w:rFonts w:hint="eastAsia"/>
-          <w:szCs w:val="21"/>
-        </w:rPr>
-        <w:t>为：</w:t>
-      </w:r>
-      <w:r>
-        <w:rPr>
-          <w:rFonts w:hint="eastAsia"/>
-          <w:szCs w:val="21"/>
-        </w:rPr>
-        <w:t>JHTHD-yyyyMMdd-xxxxx</w:t>
-      </w:r>
-      <w:r>
-        <w:rPr>
-          <w:rFonts w:hint="eastAsia"/>
-          <w:szCs w:val="21"/>
-        </w:rPr>
-        <w:t>，后五位每天从</w:t>
-      </w:r>
-      <w:r>
-        <w:rPr>
-          <w:rFonts w:hint="eastAsia"/>
-          <w:szCs w:val="21"/>
-        </w:rPr>
-        <w:t>1</w:t>
-      </w:r>
-      <w:r>
-        <w:rPr>
-          <w:rFonts w:hint="eastAsia"/>
-          <w:szCs w:val="21"/>
-        </w:rPr>
-        <w:t>开始编号，单据编号为单据的唯一标识。</w:t>
-      </w:r>
-    </w:p>
-    <w:p>
-      <w:pPr>
-        <w:ind w:leftChars="-17" w:left="69" w:rightChars="-162" w:right="-340" w:hangingChars="50" w:hanging="105"/>
-        <w:rPr>
-          <w:szCs w:val="21"/>
-        </w:rPr>
-      </w:pPr>
-      <w:r>
-        <w:rPr>
-          <w:szCs w:val="21"/>
-        </w:rPr>
-        <w:t xml:space="preserve">Format </w:t>
-      </w:r>
-      <w:r>
-        <w:rPr>
-          <w:rFonts w:hint="eastAsia"/>
-          <w:szCs w:val="21"/>
-        </w:rPr>
-        <w:t>3</w:t>
-      </w:r>
-      <w:r>
-        <w:rPr>
-          <w:szCs w:val="21"/>
-        </w:rPr>
-        <w:t>:</w:t>
-      </w:r>
-      <w:r>
-        <w:rPr>
-          <w:rFonts w:hint="eastAsia"/>
-          <w:szCs w:val="21"/>
-        </w:rPr>
-        <w:t>销售单据</w:t>
-      </w:r>
-      <w:r>
-        <w:rPr>
-          <w:szCs w:val="21"/>
-        </w:rPr>
-        <w:t>编号格式</w:t>
-      </w:r>
-      <w:r>
-        <w:rPr>
-          <w:rFonts w:hint="eastAsia"/>
-          <w:szCs w:val="21"/>
-        </w:rPr>
-        <w:t>为：</w:t>
-      </w:r>
-      <w:r>
-        <w:rPr>
-          <w:rFonts w:hint="eastAsia"/>
-          <w:szCs w:val="21"/>
-        </w:rPr>
-        <w:t>XSD-yyyyMMdd-xxxxx</w:t>
-      </w:r>
-      <w:r>
-        <w:rPr>
-          <w:rFonts w:hint="eastAsia"/>
-          <w:szCs w:val="21"/>
-        </w:rPr>
-        <w:t>，后五位每天从</w:t>
-      </w:r>
-      <w:r>
-        <w:rPr>
-          <w:rFonts w:hint="eastAsia"/>
-          <w:szCs w:val="21"/>
-        </w:rPr>
-        <w:t>1</w:t>
-      </w:r>
-      <w:r>
-        <w:rPr>
-          <w:rFonts w:hint="eastAsia"/>
-          <w:szCs w:val="21"/>
-        </w:rPr>
-        <w:t>开始编号，单据编号为单据的唯一标识。</w:t>
-      </w:r>
-    </w:p>
-    <w:p>
-      <w:pPr>
-        <w:ind w:leftChars="-17" w:left="69" w:rightChars="-162" w:right="-340" w:hangingChars="50" w:hanging="105"/>
-        <w:rPr>
-          <w:szCs w:val="21"/>
-        </w:rPr>
-      </w:pPr>
-      <w:r>
-        <w:rPr>
-          <w:szCs w:val="21"/>
-        </w:rPr>
-        <w:t xml:space="preserve">Format </w:t>
-      </w:r>
-      <w:r>
-        <w:rPr>
-          <w:rFonts w:hint="eastAsia"/>
-          <w:szCs w:val="21"/>
-        </w:rPr>
-        <w:t>4</w:t>
-      </w:r>
-      <w:r>
-        <w:rPr>
-          <w:szCs w:val="21"/>
-        </w:rPr>
-        <w:t>:</w:t>
-      </w:r>
-      <w:r>
-        <w:rPr>
-          <w:rFonts w:hint="eastAsia"/>
-          <w:szCs w:val="21"/>
-        </w:rPr>
-        <w:t>销售退货单据</w:t>
-      </w:r>
-      <w:r>
-        <w:rPr>
-          <w:szCs w:val="21"/>
-        </w:rPr>
-        <w:t>编号格式</w:t>
-      </w:r>
-      <w:r>
-        <w:rPr>
-          <w:rFonts w:hint="eastAsia"/>
-          <w:szCs w:val="21"/>
-        </w:rPr>
-        <w:t>为：</w:t>
-      </w:r>
-      <w:r>
-        <w:rPr>
-          <w:rFonts w:hint="eastAsia"/>
-          <w:szCs w:val="21"/>
-        </w:rPr>
-        <w:t>XSTHD-yyyyMMdd-xxxxx</w:t>
-      </w:r>
-      <w:r>
-        <w:rPr>
-          <w:rFonts w:hint="eastAsia"/>
-          <w:szCs w:val="21"/>
-        </w:rPr>
-        <w:t>，后五位每天从</w:t>
-      </w:r>
-      <w:r>
-        <w:rPr>
-          <w:rFonts w:hint="eastAsia"/>
-          <w:szCs w:val="21"/>
-        </w:rPr>
-        <w:t>1</w:t>
-      </w:r>
-      <w:r>
-        <w:rPr>
-          <w:rFonts w:hint="eastAsia"/>
-          <w:szCs w:val="21"/>
-        </w:rPr>
-        <w:t>开始编号，单据编号为单据的唯一标识。</w:t>
-      </w:r>
-    </w:p>
-    <w:p>
-      <w:pPr>
-        <w:ind w:leftChars="-17" w:left="69" w:rightChars="-162" w:right="-340" w:hangingChars="50" w:hanging="105"/>
-        <w:rPr>
-          <w:szCs w:val="21"/>
-        </w:rPr>
-      </w:pPr>
-      <w:r>
-        <w:rPr>
-          <w:szCs w:val="21"/>
-        </w:rPr>
-        <w:t xml:space="preserve">Format </w:t>
-      </w:r>
-      <w:r>
-        <w:rPr>
-          <w:rFonts w:hint="eastAsia"/>
-          <w:szCs w:val="21"/>
-        </w:rPr>
-        <w:t>5</w:t>
-      </w:r>
-      <w:r>
-        <w:rPr>
-          <w:szCs w:val="21"/>
-        </w:rPr>
-        <w:t>:</w:t>
-      </w:r>
-      <w:r>
-        <w:rPr>
-          <w:rFonts w:hint="eastAsia"/>
-          <w:szCs w:val="21"/>
-        </w:rPr>
-        <w:t>收款单据</w:t>
-      </w:r>
-      <w:r>
-        <w:rPr>
-          <w:szCs w:val="21"/>
-        </w:rPr>
-        <w:t>编号格式</w:t>
-      </w:r>
-      <w:r>
-        <w:rPr>
-          <w:rFonts w:hint="eastAsia"/>
-          <w:szCs w:val="21"/>
-        </w:rPr>
-        <w:t>为：</w:t>
-      </w:r>
-      <w:r>
-        <w:rPr>
-          <w:rFonts w:hint="eastAsia"/>
-          <w:szCs w:val="21"/>
-        </w:rPr>
-        <w:t>SKD-yyyyMMdd-xxxxx</w:t>
-      </w:r>
-      <w:r>
-        <w:rPr>
-          <w:rFonts w:hint="eastAsia"/>
-          <w:szCs w:val="21"/>
-        </w:rPr>
-        <w:t>，后五位每天从</w:t>
-      </w:r>
-      <w:r>
-        <w:rPr>
-          <w:rFonts w:hint="eastAsia"/>
-          <w:szCs w:val="21"/>
-        </w:rPr>
-        <w:t>1</w:t>
-      </w:r>
-      <w:r>
-        <w:rPr>
-          <w:rFonts w:hint="eastAsia"/>
-          <w:szCs w:val="21"/>
-        </w:rPr>
-        <w:t>开始编号，单据编号为单据的唯一标识。</w:t>
-      </w:r>
-    </w:p>
-    <w:p>
-      <w:pPr>
-        <w:ind w:leftChars="-17" w:left="69" w:rightChars="-162" w:right="-340" w:hangingChars="50" w:hanging="105"/>
-        <w:rPr>
-          <w:szCs w:val="21"/>
-        </w:rPr>
-      </w:pPr>
-      <w:r>
-        <w:rPr>
-          <w:szCs w:val="21"/>
-        </w:rPr>
-        <w:t xml:space="preserve">Format </w:t>
-      </w:r>
-      <w:r>
-        <w:rPr>
-          <w:rFonts w:hint="eastAsia"/>
-          <w:szCs w:val="21"/>
-        </w:rPr>
-        <w:t>6</w:t>
-      </w:r>
-      <w:r>
-        <w:rPr>
-          <w:szCs w:val="21"/>
-        </w:rPr>
-        <w:t>:</w:t>
-      </w:r>
-      <w:r>
-        <w:rPr>
-          <w:rFonts w:hint="eastAsia"/>
-          <w:szCs w:val="21"/>
-        </w:rPr>
-        <w:t>付款单据</w:t>
-      </w:r>
-      <w:r>
-        <w:rPr>
-          <w:szCs w:val="21"/>
-        </w:rPr>
-        <w:t>编号格式</w:t>
-      </w:r>
-      <w:r>
-        <w:rPr>
-          <w:rFonts w:hint="eastAsia"/>
-          <w:szCs w:val="21"/>
-        </w:rPr>
-        <w:t>为：</w:t>
-      </w:r>
-      <w:r>
-        <w:rPr>
-          <w:rFonts w:hint="eastAsia"/>
-          <w:szCs w:val="21"/>
-        </w:rPr>
-        <w:t>XJFYD-yyyyMMdd-xxxxx</w:t>
-      </w:r>
-      <w:r>
-        <w:rPr>
-          <w:rFonts w:hint="eastAsia"/>
-          <w:szCs w:val="21"/>
-        </w:rPr>
-        <w:t>，后五位每天从</w:t>
-      </w:r>
-      <w:r>
-        <w:rPr>
-          <w:rFonts w:hint="eastAsia"/>
-          <w:szCs w:val="21"/>
-        </w:rPr>
-        <w:t>1</w:t>
-      </w:r>
-      <w:r>
-        <w:rPr>
-          <w:rFonts w:hint="eastAsia"/>
-          <w:szCs w:val="21"/>
-        </w:rPr>
-        <w:t>开始编号，单据编号为单据的唯一标识。</w:t>
-      </w:r>
-    </w:p>
-    <w:p>
-      <w:pPr>
         <w:pStyle w:val="2"/>
       </w:pPr>
       <w:r>
@@ -20741,7 +20862,6 @@
         <w:rPr>
           <w:rFonts w:hint="eastAsia"/>
         </w:rPr>
-        <w:lastRenderedPageBreak/>
         <w:t>附录</w:t>
       </w:r>
     </w:p>

--- a/docs/进销存系统软件需求规格说明文档.docx
+++ b/docs/进销存系统软件需求规格说明文档.docx
@@ -1,6 +1,6 @@
 
 <file path=word/document.xml><?xml version="1.0" encoding="utf-8"?>
-<w:document xmlns:wpc="http://schemas.microsoft.com/office/word/2010/wordprocessingCanvas" xmlns:mc="http://schemas.openxmlformats.org/markup-compatibility/2006" xmlns:o="urn:schemas-microsoft-com:office:office" xmlns:r="http://schemas.openxmlformats.org/officeDocument/2006/relationships" xmlns:m="http://schemas.openxmlformats.org/officeDocument/2006/math" xmlns:v="urn:schemas-microsoft-com:vml" xmlns:wp14="http://schemas.microsoft.com/office/word/2010/wordprocessingDrawing" xmlns:wp="http://schemas.openxmlformats.org/drawingml/2006/wordprocessingDrawing" xmlns:w10="urn:schemas-microsoft-com:office:word" xmlns:w="http://schemas.openxmlformats.org/wordprocessingml/2006/main" xmlns:w14="http://schemas.microsoft.com/office/word/2010/wordml" xmlns:w15="http://schemas.microsoft.com/office/word/2012/wordml" xmlns:wpg="http://schemas.microsoft.com/office/word/2010/wordprocessingGroup" xmlns:wpi="http://schemas.microsoft.com/office/word/2010/wordprocessingInk" xmlns:wne="http://schemas.microsoft.com/office/word/2006/wordml" xmlns:wps="http://schemas.microsoft.com/office/word/2010/wordprocessingShape" mc:Ignorable="w14 w15 wp14">
+<w:document xmlns:ve="http://schemas.openxmlformats.org/markup-compatibility/2006" xmlns:o="urn:schemas-microsoft-com:office:office" xmlns:r="http://schemas.openxmlformats.org/officeDocument/2006/relationships" xmlns:m="http://schemas.openxmlformats.org/officeDocument/2006/math" xmlns:v="urn:schemas-microsoft-com:vml" xmlns:wp="http://schemas.openxmlformats.org/drawingml/2006/wordprocessingDrawing" xmlns:w10="urn:schemas-microsoft-com:office:word" xmlns:w="http://schemas.openxmlformats.org/wordprocessingml/2006/main" xmlns:wne="http://schemas.microsoft.com/office/word/2006/wordml">
   <w:body>
     <w:p>
       <w:pPr>
@@ -312,7 +312,7 @@
           <w:sz w:val="30"/>
           <w:szCs w:val="30"/>
         </w:rPr>
-        <w:t>金翠</w:t>
+        <w:t>金翠黄涵倩王宁</w:t>
       </w:r>
       <w:r>
         <w:rPr>
@@ -320,15 +320,14 @@
           <w:sz w:val="30"/>
           <w:szCs w:val="30"/>
         </w:rPr>
-        <w:t xml:space="preserve"> </w:t>
-      </w:r>
-      <w:r>
-        <w:rPr>
-          <w:rFonts w:hint="eastAsia"/>
+        <w:t>(</w:t>
+      </w:r>
+      <w:r>
+        <w:rPr>
           <w:sz w:val="30"/>
           <w:szCs w:val="30"/>
         </w:rPr>
-        <w:t>黄涵倩</w:t>
+        <w:t>79</w:t>
       </w:r>
       <w:r>
         <w:rPr>
@@ -336,45 +335,7 @@
           <w:sz w:val="30"/>
           <w:szCs w:val="30"/>
         </w:rPr>
-        <w:t xml:space="preserve"> </w:t>
-      </w:r>
-      <w:r>
-        <w:rPr>
-          <w:rFonts w:hint="eastAsia"/>
-          <w:sz w:val="30"/>
-          <w:szCs w:val="30"/>
-        </w:rPr>
-        <w:t>王宁</w:t>
-      </w:r>
-      <w:r>
-        <w:rPr>
-          <w:rFonts w:hint="eastAsia"/>
-          <w:sz w:val="30"/>
-          <w:szCs w:val="30"/>
-        </w:rPr>
-        <w:t>(</w:t>
-      </w:r>
-      <w:r>
-        <w:rPr>
-          <w:sz w:val="30"/>
-          <w:szCs w:val="30"/>
-        </w:rPr>
-        <w:t>79</w:t>
-      </w:r>
-      <w:r>
-        <w:rPr>
-          <w:rFonts w:hint="eastAsia"/>
-          <w:sz w:val="30"/>
-          <w:szCs w:val="30"/>
-        </w:rPr>
         <w:t>)</w:t>
-      </w:r>
-      <w:r>
-        <w:rPr>
-          <w:sz w:val="30"/>
-          <w:szCs w:val="30"/>
-        </w:rPr>
-        <w:t xml:space="preserve"> </w:t>
       </w:r>
       <w:r>
         <w:rPr>
@@ -469,7 +430,7 @@
         <w:tblStyle w:val="a6"/>
         <w:tblW w:w="8359" w:type="dxa"/>
         <w:tblLayout w:type="fixed"/>
-        <w:tblLook w:val="0000" w:firstRow="0" w:lastRow="0" w:firstColumn="0" w:lastColumn="0" w:noHBand="0" w:noVBand="0"/>
+        <w:tblLook w:val="0000"/>
       </w:tblPr>
       <w:tblGrid>
         <w:gridCol w:w="2972"/>
@@ -586,31 +547,7 @@
               <w:rPr>
                 <w:rFonts w:hint="eastAsia"/>
               </w:rPr>
-              <w:t>金翠</w:t>
-            </w:r>
-            <w:r>
-              <w:rPr>
-                <w:rFonts w:hint="eastAsia"/>
-              </w:rPr>
-              <w:t xml:space="preserve"> </w:t>
-            </w:r>
-            <w:r>
-              <w:rPr>
-                <w:rFonts w:hint="eastAsia"/>
-              </w:rPr>
-              <w:t>黄涵倩</w:t>
-            </w:r>
-            <w:r>
-              <w:rPr>
-                <w:rFonts w:hint="eastAsia"/>
-              </w:rPr>
-              <w:t xml:space="preserve"> </w:t>
-            </w:r>
-            <w:r>
-              <w:rPr>
-                <w:rFonts w:hint="eastAsia"/>
-              </w:rPr>
-              <w:t>王宁</w:t>
+              <w:t>金翠黄涵倩王宁</w:t>
             </w:r>
             <w:r>
               <w:rPr>
@@ -626,9 +563,6 @@
                 <w:rFonts w:hint="eastAsia"/>
               </w:rPr>
               <w:t>)</w:t>
-            </w:r>
-            <w:r>
-              <w:t xml:space="preserve"> </w:t>
             </w:r>
             <w:r>
               <w:rPr>
@@ -718,19 +652,7 @@
               <w:rPr>
                 <w:rFonts w:hint="eastAsia"/>
               </w:rPr>
-              <w:t>黄涵倩</w:t>
-            </w:r>
-            <w:r>
-              <w:rPr>
-                <w:rFonts w:hint="eastAsia"/>
-              </w:rPr>
-              <w:t xml:space="preserve"> </w:t>
-            </w:r>
-            <w:r>
-              <w:rPr>
-                <w:rFonts w:hint="eastAsia"/>
-              </w:rPr>
-              <w:t>王宁</w:t>
+              <w:t>黄涵倩王宁</w:t>
             </w:r>
             <w:r>
               <w:rPr>
@@ -990,12 +912,6 @@
         <w:rPr>
           <w:rFonts w:hint="eastAsia"/>
         </w:rPr>
-        <w:t xml:space="preserve"> </w:t>
-      </w:r>
-      <w:r>
-        <w:rPr>
-          <w:rFonts w:hint="eastAsia"/>
-        </w:rPr>
         <w:t>“</w:t>
       </w:r>
       <w:r>
@@ -1130,9 +1046,6 @@
           <w:rFonts w:hint="eastAsia"/>
         </w:rPr>
         <w:t>参考文献</w:t>
-      </w:r>
-      <w:r>
-        <w:t xml:space="preserve"> </w:t>
       </w:r>
     </w:p>
     <w:p>
@@ -1654,9 +1567,6 @@
       </w:r>
       <w:r>
         <w:t>退货</w:t>
-      </w:r>
-      <w:r>
-        <w:t xml:space="preserve"> </w:t>
       </w:r>
     </w:p>
     <w:p>
@@ -1755,7 +1665,7 @@
       <w:tblPr>
         <w:tblStyle w:val="a6"/>
         <w:tblW w:w="0" w:type="auto"/>
-        <w:tblLook w:val="04A0" w:firstRow="1" w:lastRow="0" w:firstColumn="1" w:lastColumn="0" w:noHBand="0" w:noVBand="1"/>
+        <w:tblLook w:val="04A0"/>
       </w:tblPr>
       <w:tblGrid>
         <w:gridCol w:w="1696"/>
@@ -2405,7 +2315,7 @@
           <w:noProof/>
         </w:rPr>
         <w:drawing>
-          <wp:inline distT="0" distB="0" distL="0" distR="0" wp14:anchorId="73C7E513">
+          <wp:inline distT="0" distB="0" distL="0" distR="0">
             <wp:extent cx="5273675" cy="4072255"/>
             <wp:effectExtent l="0" t="0" r="3175" b="4445"/>
             <wp:docPr id="7" name="图片 7"/>
@@ -2425,7 +2335,7 @@
                     <a:blip r:embed="rId7">
                       <a:extLst>
                         <a:ext uri="{28A0092B-C50C-407E-A947-70E740481C1C}">
-                          <a14:useLocalDpi xmlns:a14="http://schemas.microsoft.com/office/drawing/2010/main" val="0"/>
+                          <a14:useLocalDpi xmlns:a14="http://schemas.microsoft.com/office/drawing/2010/main" xmlns:wps="http://schemas.microsoft.com/office/word/2010/wordprocessingShape" xmlns:wpi="http://schemas.microsoft.com/office/word/2010/wordprocessingInk" xmlns:wpg="http://schemas.microsoft.com/office/word/2010/wordprocessingGroup" xmlns:w15="http://schemas.microsoft.com/office/word/2012/wordml" xmlns:w14="http://schemas.microsoft.com/office/word/2010/wordml" xmlns:w="http://schemas.openxmlformats.org/wordprocessingml/2006/main" xmlns:w10="urn:schemas-microsoft-com:office:word" xmlns:wp14="http://schemas.microsoft.com/office/word/2010/wordprocessingDrawing" xmlns:v="urn:schemas-microsoft-com:vml" xmlns:o="urn:schemas-microsoft-com:office:office" xmlns:mc="http://schemas.openxmlformats.org/markup-compatibility/2006" xmlns:wpc="http://schemas.microsoft.com/office/word/2010/wordprocessingCanvas" xmlns="" val="0"/>
                         </a:ext>
                       </a:extLst>
                     </a:blip>
@@ -2584,7 +2494,7 @@
                     <a:blip r:embed="rId8">
                       <a:extLst>
                         <a:ext uri="{28A0092B-C50C-407E-A947-70E740481C1C}">
-                          <a14:useLocalDpi xmlns:a14="http://schemas.microsoft.com/office/drawing/2010/main" val="0"/>
+                          <a14:useLocalDpi xmlns:a14="http://schemas.microsoft.com/office/drawing/2010/main" xmlns:wps="http://schemas.microsoft.com/office/word/2010/wordprocessingShape" xmlns:wpi="http://schemas.microsoft.com/office/word/2010/wordprocessingInk" xmlns:wpg="http://schemas.microsoft.com/office/word/2010/wordprocessingGroup" xmlns:w15="http://schemas.microsoft.com/office/word/2012/wordml" xmlns:w14="http://schemas.microsoft.com/office/word/2010/wordml" xmlns:w="http://schemas.openxmlformats.org/wordprocessingml/2006/main" xmlns:w10="urn:schemas-microsoft-com:office:word" xmlns:wp14="http://schemas.microsoft.com/office/word/2010/wordprocessingDrawing" xmlns:v="urn:schemas-microsoft-com:vml" xmlns:o="urn:schemas-microsoft-com:office:office" xmlns:mc="http://schemas.openxmlformats.org/markup-compatibility/2006" xmlns:wpc="http://schemas.microsoft.com/office/word/2010/wordprocessingCanvas" xmlns="" val="0"/>
                         </a:ext>
                       </a:extLst>
                     </a:blip>
@@ -2746,7 +2656,7 @@
                     <a:blip r:embed="rId9">
                       <a:extLst>
                         <a:ext uri="{28A0092B-C50C-407E-A947-70E740481C1C}">
-                          <a14:useLocalDpi xmlns:a14="http://schemas.microsoft.com/office/drawing/2010/main" val="0"/>
+                          <a14:useLocalDpi xmlns:a14="http://schemas.microsoft.com/office/drawing/2010/main" xmlns:wps="http://schemas.microsoft.com/office/word/2010/wordprocessingShape" xmlns:wpi="http://schemas.microsoft.com/office/word/2010/wordprocessingInk" xmlns:wpg="http://schemas.microsoft.com/office/word/2010/wordprocessingGroup" xmlns:w15="http://schemas.microsoft.com/office/word/2012/wordml" xmlns:w14="http://schemas.microsoft.com/office/word/2010/wordml" xmlns:w="http://schemas.openxmlformats.org/wordprocessingml/2006/main" xmlns:w10="urn:schemas-microsoft-com:office:word" xmlns:wp14="http://schemas.microsoft.com/office/word/2010/wordprocessingDrawing" xmlns:v="urn:schemas-microsoft-com:vml" xmlns:o="urn:schemas-microsoft-com:office:office" xmlns:mc="http://schemas.openxmlformats.org/markup-compatibility/2006" xmlns:wpc="http://schemas.microsoft.com/office/word/2010/wordprocessingCanvas" xmlns="" val="0"/>
                         </a:ext>
                       </a:extLst>
                     </a:blip>
@@ -2877,7 +2787,7 @@
                     <a:blip r:embed="rId10">
                       <a:extLst>
                         <a:ext uri="{28A0092B-C50C-407E-A947-70E740481C1C}">
-                          <a14:useLocalDpi xmlns:a14="http://schemas.microsoft.com/office/drawing/2010/main" val="0"/>
+                          <a14:useLocalDpi xmlns:a14="http://schemas.microsoft.com/office/drawing/2010/main" xmlns:wps="http://schemas.microsoft.com/office/word/2010/wordprocessingShape" xmlns:wpi="http://schemas.microsoft.com/office/word/2010/wordprocessingInk" xmlns:wpg="http://schemas.microsoft.com/office/word/2010/wordprocessingGroup" xmlns:w15="http://schemas.microsoft.com/office/word/2012/wordml" xmlns:w14="http://schemas.microsoft.com/office/word/2010/wordml" xmlns:w="http://schemas.openxmlformats.org/wordprocessingml/2006/main" xmlns:w10="urn:schemas-microsoft-com:office:word" xmlns:wp14="http://schemas.microsoft.com/office/word/2010/wordprocessingDrawing" xmlns:v="urn:schemas-microsoft-com:vml" xmlns:o="urn:schemas-microsoft-com:office:office" xmlns:mc="http://schemas.openxmlformats.org/markup-compatibility/2006" xmlns:wpc="http://schemas.microsoft.com/office/word/2010/wordprocessingCanvas" xmlns="" val="0"/>
                         </a:ext>
                       </a:extLst>
                     </a:blip>
@@ -2958,7 +2868,7 @@
                     <a:blip r:embed="rId11">
                       <a:extLst>
                         <a:ext uri="{28A0092B-C50C-407E-A947-70E740481C1C}">
-                          <a14:useLocalDpi xmlns:a14="http://schemas.microsoft.com/office/drawing/2010/main" val="0"/>
+                          <a14:useLocalDpi xmlns:a14="http://schemas.microsoft.com/office/drawing/2010/main" xmlns:wps="http://schemas.microsoft.com/office/word/2010/wordprocessingShape" xmlns:wpi="http://schemas.microsoft.com/office/word/2010/wordprocessingInk" xmlns:wpg="http://schemas.microsoft.com/office/word/2010/wordprocessingGroup" xmlns:w15="http://schemas.microsoft.com/office/word/2012/wordml" xmlns:w14="http://schemas.microsoft.com/office/word/2010/wordml" xmlns:w="http://schemas.openxmlformats.org/wordprocessingml/2006/main" xmlns:w10="urn:schemas-microsoft-com:office:word" xmlns:wp14="http://schemas.microsoft.com/office/word/2010/wordprocessingDrawing" xmlns:v="urn:schemas-microsoft-com:vml" xmlns:o="urn:schemas-microsoft-com:office:office" xmlns:mc="http://schemas.openxmlformats.org/markup-compatibility/2006" xmlns:wpc="http://schemas.microsoft.com/office/word/2010/wordprocessingCanvas" xmlns="" val="0"/>
                         </a:ext>
                       </a:extLst>
                     </a:blip>
@@ -3374,7 +3284,7 @@
       <w:tblPr>
         <w:tblW w:w="8522" w:type="dxa"/>
         <w:tblLayout w:type="fixed"/>
-        <w:tblLook w:val="0000" w:firstRow="0" w:lastRow="0" w:firstColumn="0" w:lastColumn="0" w:noHBand="0" w:noVBand="0"/>
+        <w:tblLook w:val="0000"/>
       </w:tblPr>
       <w:tblGrid>
         <w:gridCol w:w="2518"/>
@@ -4280,7 +4190,7 @@
       <w:tblPr>
         <w:tblW w:w="0" w:type="auto"/>
         <w:tblLayout w:type="fixed"/>
-        <w:tblLook w:val="0000" w:firstRow="0" w:lastRow="0" w:firstColumn="0" w:lastColumn="0" w:noHBand="0" w:noVBand="0"/>
+        <w:tblLook w:val="0000"/>
       </w:tblPr>
       <w:tblGrid>
         <w:gridCol w:w="2518"/>
@@ -5137,7 +5047,7 @@
       <w:tblPr>
         <w:tblW w:w="0" w:type="auto"/>
         <w:tblLayout w:type="fixed"/>
-        <w:tblLook w:val="0000" w:firstRow="0" w:lastRow="0" w:firstColumn="0" w:lastColumn="0" w:noHBand="0" w:noVBand="0"/>
+        <w:tblLook w:val="0000"/>
       </w:tblPr>
       <w:tblGrid>
         <w:gridCol w:w="2660"/>
@@ -5534,7 +5444,7 @@
       <w:tblPr>
         <w:tblW w:w="0" w:type="auto"/>
         <w:tblLayout w:type="fixed"/>
-        <w:tblLook w:val="0000" w:firstRow="0" w:lastRow="0" w:firstColumn="0" w:lastColumn="0" w:noHBand="0" w:noVBand="0"/>
+        <w:tblLook w:val="0000"/>
       </w:tblPr>
       <w:tblGrid>
         <w:gridCol w:w="2153"/>
@@ -5898,7 +5808,7 @@
       <w:tblPr>
         <w:tblW w:w="0" w:type="auto"/>
         <w:tblLayout w:type="fixed"/>
-        <w:tblLook w:val="0000" w:firstRow="0" w:lastRow="0" w:firstColumn="0" w:lastColumn="0" w:noHBand="0" w:noVBand="0"/>
+        <w:tblLook w:val="0000"/>
       </w:tblPr>
       <w:tblGrid>
         <w:gridCol w:w="2660"/>
@@ -6366,7 +6276,7 @@
       <w:tblPr>
         <w:tblW w:w="8522" w:type="dxa"/>
         <w:tblLayout w:type="fixed"/>
-        <w:tblLook w:val="0000" w:firstRow="0" w:lastRow="0" w:firstColumn="0" w:lastColumn="0" w:noHBand="0" w:noVBand="0"/>
+        <w:tblLook w:val="0000"/>
       </w:tblPr>
       <w:tblGrid>
         <w:gridCol w:w="2093"/>
@@ -6942,7 +6852,7 @@
           <w:insideV w:val="single" w:sz="4" w:space="0" w:color="000000"/>
         </w:tblBorders>
         <w:tblLayout w:type="fixed"/>
-        <w:tblLook w:val="0000" w:firstRow="0" w:lastRow="0" w:firstColumn="0" w:lastColumn="0" w:noHBand="0" w:noVBand="0"/>
+        <w:tblLook w:val="0000"/>
       </w:tblPr>
       <w:tblGrid>
         <w:gridCol w:w="2334"/>
@@ -7855,7 +7765,7 @@
           <w:insideV w:val="single" w:sz="4" w:space="0" w:color="000000"/>
         </w:tblBorders>
         <w:tblLayout w:type="fixed"/>
-        <w:tblLook w:val="0000" w:firstRow="0" w:lastRow="0" w:firstColumn="0" w:lastColumn="0" w:noHBand="0" w:noVBand="0"/>
+        <w:tblLook w:val="0000"/>
       </w:tblPr>
       <w:tblGrid>
         <w:gridCol w:w="2261"/>
@@ -8404,7 +8314,7 @@
           <w:insideV w:val="single" w:sz="4" w:space="0" w:color="000000"/>
         </w:tblBorders>
         <w:tblLayout w:type="fixed"/>
-        <w:tblLook w:val="0000" w:firstRow="0" w:lastRow="0" w:firstColumn="0" w:lastColumn="0" w:noHBand="0" w:noVBand="0"/>
+        <w:tblLook w:val="0000"/>
       </w:tblPr>
       <w:tblGrid>
         <w:gridCol w:w="3246"/>
@@ -9085,7 +8995,7 @@
           <w:insideV w:val="single" w:sz="4" w:space="0" w:color="000000"/>
         </w:tblBorders>
         <w:tblLayout w:type="fixed"/>
-        <w:tblLook w:val="0000" w:firstRow="0" w:lastRow="0" w:firstColumn="0" w:lastColumn="0" w:noHBand="0" w:noVBand="0"/>
+        <w:tblLook w:val="0000"/>
       </w:tblPr>
       <w:tblGrid>
         <w:gridCol w:w="3072"/>
@@ -9801,7 +9711,7 @@
           <w:insideV w:val="single" w:sz="4" w:space="0" w:color="000000"/>
         </w:tblBorders>
         <w:tblLayout w:type="fixed"/>
-        <w:tblLook w:val="0000" w:firstRow="0" w:lastRow="0" w:firstColumn="0" w:lastColumn="0" w:noHBand="0" w:noVBand="0"/>
+        <w:tblLook w:val="0000"/>
       </w:tblPr>
       <w:tblGrid>
         <w:gridCol w:w="2838"/>
@@ -10071,28 +9981,10 @@
         <w:rPr>
           <w:rFonts w:hint="eastAsia"/>
         </w:rPr>
-        <w:t xml:space="preserve">  </w:t>
-      </w:r>
-      <w:r>
-        <w:t xml:space="preserve"> </w:t>
-      </w:r>
-      <w:r>
-        <w:rPr>
-          <w:rFonts w:hint="eastAsia"/>
-        </w:rPr>
         <w:t>当账户信息发生变动时，一个经过验证的财务人员开始管理账户，完成账户的增删改查。</w:t>
       </w:r>
     </w:p>
     <w:p>
-      <w:r>
-        <w:rPr>
-          <w:rFonts w:hint="eastAsia"/>
-        </w:rPr>
-        <w:t xml:space="preserve">  </w:t>
-      </w:r>
-      <w:r>
-        <w:t xml:space="preserve"> </w:t>
-      </w:r>
       <w:r>
         <w:rPr>
           <w:rFonts w:hint="eastAsia"/>
@@ -10355,11 +10247,11 @@
           <w:insideH w:val="single" w:sz="4" w:space="0" w:color="000000" w:themeColor="text1"/>
           <w:insideV w:val="single" w:sz="4" w:space="0" w:color="000000" w:themeColor="text1"/>
         </w:tblBorders>
-        <w:tblLook w:val="04A0" w:firstRow="1" w:lastRow="0" w:firstColumn="1" w:lastColumn="0" w:noHBand="0" w:noVBand="1"/>
+        <w:tblLook w:val="04A0"/>
       </w:tblPr>
       <w:tblGrid>
         <w:gridCol w:w="2682"/>
-        <w:gridCol w:w="5624"/>
+        <w:gridCol w:w="5840"/>
       </w:tblGrid>
       <w:tr>
         <w:trPr>
@@ -11001,12 +10893,6 @@
             <w:r>
               <w:t>.Save.Change</w:t>
             </w:r>
-            <w:r>
-              <w:rPr>
-                <w:rFonts w:hint="eastAsia"/>
-              </w:rPr>
-              <w:t xml:space="preserve"> </w:t>
-            </w:r>
           </w:p>
         </w:tc>
         <w:tc>
@@ -11296,15 +11182,6 @@
       </w:r>
     </w:p>
     <w:p>
-      <w:r>
-        <w:rPr>
-          <w:rFonts w:hint="eastAsia"/>
-        </w:rPr>
-        <w:t xml:space="preserve">  </w:t>
-      </w:r>
-      <w:r>
-        <w:t xml:space="preserve">  </w:t>
-      </w:r>
       <w:r>
         <w:rPr>
           <w:rFonts w:hint="eastAsia"/>
@@ -11486,11 +11363,11 @@
           <w:insideH w:val="single" w:sz="4" w:space="0" w:color="000000" w:themeColor="text1"/>
           <w:insideV w:val="single" w:sz="4" w:space="0" w:color="000000" w:themeColor="text1"/>
         </w:tblBorders>
-        <w:tblLook w:val="04A0" w:firstRow="1" w:lastRow="0" w:firstColumn="1" w:lastColumn="0" w:noHBand="0" w:noVBand="1"/>
+        <w:tblLook w:val="04A0"/>
       </w:tblPr>
       <w:tblGrid>
         <w:gridCol w:w="2603"/>
-        <w:gridCol w:w="5703"/>
+        <w:gridCol w:w="5919"/>
       </w:tblGrid>
       <w:tr>
         <w:tc>
@@ -11944,15 +11821,6 @@
       </w:r>
     </w:p>
     <w:p>
-      <w:r>
-        <w:rPr>
-          <w:rFonts w:hint="eastAsia"/>
-        </w:rPr>
-        <w:t xml:space="preserve">  </w:t>
-      </w:r>
-      <w:r>
-        <w:t xml:space="preserve">  </w:t>
-      </w:r>
       <w:r>
         <w:rPr>
           <w:rFonts w:hint="eastAsia"/>
@@ -12131,11 +11999,11 @@
           <w:insideH w:val="single" w:sz="4" w:space="0" w:color="000000" w:themeColor="text1"/>
           <w:insideV w:val="single" w:sz="4" w:space="0" w:color="000000" w:themeColor="text1"/>
         </w:tblBorders>
-        <w:tblLook w:val="04A0" w:firstRow="1" w:lastRow="0" w:firstColumn="1" w:lastColumn="0" w:noHBand="0" w:noVBand="1"/>
+        <w:tblLook w:val="04A0"/>
       </w:tblPr>
       <w:tblGrid>
         <w:gridCol w:w="2497"/>
-        <w:gridCol w:w="5809"/>
+        <w:gridCol w:w="6025"/>
       </w:tblGrid>
       <w:tr>
         <w:tc>
@@ -12590,21 +12458,6 @@
       </w:r>
     </w:p>
     <w:p>
-      <w:r>
-        <w:rPr>
-          <w:rFonts w:hint="eastAsia"/>
-        </w:rPr>
-        <w:t xml:space="preserve"> </w:t>
-      </w:r>
-      <w:r>
-        <w:t xml:space="preserve">  </w:t>
-      </w:r>
-      <w:r>
-        <w:rPr>
-          <w:rFonts w:hint="eastAsia"/>
-        </w:rPr>
-        <w:t xml:space="preserve"> </w:t>
-      </w:r>
       <w:r>
         <w:rPr>
           <w:rFonts w:hint="eastAsia"/>
@@ -12791,11 +12644,11 @@
           <w:insideH w:val="single" w:sz="4" w:space="0" w:color="000000" w:themeColor="text1"/>
           <w:insideV w:val="single" w:sz="4" w:space="0" w:color="000000" w:themeColor="text1"/>
         </w:tblBorders>
-        <w:tblLook w:val="04A0" w:firstRow="1" w:lastRow="0" w:firstColumn="1" w:lastColumn="0" w:noHBand="0" w:noVBand="1"/>
+        <w:tblLook w:val="04A0"/>
       </w:tblPr>
       <w:tblGrid>
-        <w:gridCol w:w="2231"/>
-        <w:gridCol w:w="6075"/>
+        <w:gridCol w:w="2235"/>
+        <w:gridCol w:w="6287"/>
       </w:tblGrid>
       <w:tr>
         <w:tc>
@@ -13167,15 +13020,6 @@
       </w:r>
     </w:p>
     <w:p>
-      <w:r>
-        <w:rPr>
-          <w:rFonts w:hint="eastAsia"/>
-        </w:rPr>
-        <w:t xml:space="preserve">  </w:t>
-      </w:r>
-      <w:r>
-        <w:t xml:space="preserve">  </w:t>
-      </w:r>
       <w:r>
         <w:rPr>
           <w:rFonts w:hint="eastAsia"/>
@@ -13357,11 +13201,11 @@
           <w:insideH w:val="single" w:sz="4" w:space="0" w:color="000000" w:themeColor="text1"/>
           <w:insideV w:val="single" w:sz="4" w:space="0" w:color="000000" w:themeColor="text1"/>
         </w:tblBorders>
-        <w:tblLook w:val="04A0" w:firstRow="1" w:lastRow="0" w:firstColumn="1" w:lastColumn="0" w:noHBand="0" w:noVBand="1"/>
+        <w:tblLook w:val="04A0"/>
       </w:tblPr>
       <w:tblGrid>
-        <w:gridCol w:w="2233"/>
-        <w:gridCol w:w="6073"/>
+        <w:gridCol w:w="2235"/>
+        <w:gridCol w:w="6287"/>
       </w:tblGrid>
       <w:tr>
         <w:tc>
@@ -13645,15 +13489,6 @@
       </w:r>
     </w:p>
     <w:p>
-      <w:r>
-        <w:rPr>
-          <w:rFonts w:hint="eastAsia"/>
-        </w:rPr>
-        <w:t xml:space="preserve">  </w:t>
-      </w:r>
-      <w:r>
-        <w:t xml:space="preserve">  </w:t>
-      </w:r>
       <w:r>
         <w:rPr>
           <w:rFonts w:hint="eastAsia"/>
@@ -13924,11 +13759,11 @@
           <w:insideH w:val="single" w:sz="4" w:space="0" w:color="000000" w:themeColor="text1"/>
           <w:insideV w:val="single" w:sz="4" w:space="0" w:color="000000" w:themeColor="text1"/>
         </w:tblBorders>
-        <w:tblLook w:val="04A0" w:firstRow="1" w:lastRow="0" w:firstColumn="1" w:lastColumn="0" w:noHBand="0" w:noVBand="1"/>
+        <w:tblLook w:val="04A0"/>
       </w:tblPr>
       <w:tblGrid>
         <w:gridCol w:w="3633"/>
-        <w:gridCol w:w="4673"/>
+        <w:gridCol w:w="4889"/>
       </w:tblGrid>
       <w:tr>
         <w:tc>
@@ -14450,21 +14285,6 @@
       </w:r>
     </w:p>
     <w:p>
-      <w:r>
-        <w:rPr>
-          <w:rFonts w:hint="eastAsia"/>
-        </w:rPr>
-        <w:t xml:space="preserve"> </w:t>
-      </w:r>
-      <w:r>
-        <w:t xml:space="preserve">  </w:t>
-      </w:r>
-      <w:r>
-        <w:rPr>
-          <w:rFonts w:hint="eastAsia"/>
-        </w:rPr>
-        <w:t xml:space="preserve"> </w:t>
-      </w:r>
       <w:r>
         <w:rPr>
           <w:rFonts w:hint="eastAsia"/>
@@ -14646,11 +14466,11 @@
           <w:insideH w:val="single" w:sz="4" w:space="0" w:color="000000" w:themeColor="text1"/>
           <w:insideV w:val="single" w:sz="4" w:space="0" w:color="000000" w:themeColor="text1"/>
         </w:tblBorders>
-        <w:tblLook w:val="04A0" w:firstRow="1" w:lastRow="0" w:firstColumn="1" w:lastColumn="0" w:noHBand="0" w:noVBand="1"/>
+        <w:tblLook w:val="04A0"/>
       </w:tblPr>
       <w:tblGrid>
-        <w:gridCol w:w="3038"/>
-        <w:gridCol w:w="5268"/>
+        <w:gridCol w:w="3039"/>
+        <w:gridCol w:w="5483"/>
       </w:tblGrid>
       <w:tr>
         <w:trPr>
@@ -14808,9 +14628,6 @@
         </w:rPr>
         <w:t>期初建账</w:t>
       </w:r>
-      <w:r>
-        <w:t xml:space="preserve"> </w:t>
-      </w:r>
     </w:p>
     <w:p>
       <w:pPr>
@@ -14830,15 +14647,6 @@
       </w:r>
     </w:p>
     <w:p>
-      <w:r>
-        <w:rPr>
-          <w:rFonts w:hint="eastAsia"/>
-        </w:rPr>
-        <w:t xml:space="preserve">  </w:t>
-      </w:r>
-      <w:r>
-        <w:t xml:space="preserve">   </w:t>
-      </w:r>
       <w:r>
         <w:rPr>
           <w:rFonts w:hint="eastAsia"/>
@@ -14980,7 +14788,7 @@
           <w:insideH w:val="single" w:sz="4" w:space="0" w:color="000000" w:themeColor="text1"/>
           <w:insideV w:val="single" w:sz="4" w:space="0" w:color="000000" w:themeColor="text1"/>
         </w:tblBorders>
-        <w:tblLook w:val="04A0" w:firstRow="1" w:lastRow="0" w:firstColumn="1" w:lastColumn="0" w:noHBand="0" w:noVBand="1"/>
+        <w:tblLook w:val="04A0"/>
       </w:tblPr>
       <w:tblGrid>
         <w:gridCol w:w="2538"/>
@@ -15371,9 +15179,6 @@
     </w:p>
     <w:p>
       <w:r>
-        <w:t xml:space="preserve">    </w:t>
-      </w:r>
-      <w:r>
         <w:rPr>
           <w:rFonts w:hint="eastAsia"/>
         </w:rPr>
@@ -15413,11 +15218,14 @@
         <w:rPr>
           <w:rFonts w:hint="eastAsia"/>
         </w:rPr>
+        <w:t>或</w:t>
+      </w:r>
+      <w:r>
+        <w:t>系</w:t>
+      </w:r>
+      <w:r>
         <w:lastRenderedPageBreak/>
-        <w:t>或</w:t>
-      </w:r>
-      <w:r>
-        <w:t>系统自动生成库存赠送单后，一个经过验证的总经理开始进行单据审批，完成单据信息确认及修改</w:t>
+        <w:t>统自动生成库存赠送单后，一个经过验证的总经理开始进行单据审批，完成单据信息确认及修改</w:t>
       </w:r>
       <w:r>
         <w:rPr>
@@ -15427,12 +15235,6 @@
       </w:r>
     </w:p>
     <w:p>
-      <w:r>
-        <w:rPr>
-          <w:rFonts w:hint="eastAsia"/>
-        </w:rPr>
-        <w:t xml:space="preserve">    </w:t>
-      </w:r>
       <w:r>
         <w:rPr>
           <w:rFonts w:hint="eastAsia"/>
@@ -15984,7 +15786,7 @@
         <w:tblBorders>
           <w:top w:val="single" w:sz="4" w:space="0" w:color="auto"/>
         </w:tblBorders>
-        <w:tblLook w:val="0000" w:firstRow="0" w:lastRow="0" w:firstColumn="0" w:lastColumn="0" w:noHBand="0" w:noVBand="0"/>
+        <w:tblLook w:val="0000"/>
       </w:tblPr>
       <w:tblGrid>
         <w:gridCol w:w="2167"/>
@@ -17008,12 +16810,6 @@
         <w:rPr>
           <w:rFonts w:hint="eastAsia"/>
         </w:rPr>
-        <w:t xml:space="preserve"> </w:t>
-      </w:r>
-      <w:r>
-        <w:rPr>
-          <w:rFonts w:hint="eastAsia"/>
-        </w:rPr>
         <w:t>一个经过</w:t>
       </w:r>
       <w:r>
@@ -17069,12 +16865,6 @@
         <w:rPr>
           <w:rFonts w:hint="eastAsia"/>
         </w:rPr>
-        <w:t xml:space="preserve">    </w:t>
-      </w:r>
-      <w:r>
-        <w:rPr>
-          <w:rFonts w:hint="eastAsia"/>
-        </w:rPr>
         <w:t>优先级</w:t>
       </w:r>
       <w:r>
@@ -17124,12 +16914,6 @@
         <w:rPr>
           <w:rFonts w:hint="eastAsia"/>
         </w:rPr>
-        <w:t xml:space="preserve">       </w:t>
-      </w:r>
-      <w:r>
-        <w:rPr>
-          <w:rFonts w:hint="eastAsia"/>
-        </w:rPr>
         <w:t>刺激</w:t>
       </w:r>
       <w:r>
@@ -17147,9 +16931,6 @@
     </w:p>
     <w:p>
       <w:r>
-        <w:t xml:space="preserve">       </w:t>
-      </w:r>
-      <w:r>
         <w:rPr>
           <w:rFonts w:hint="eastAsia"/>
         </w:rPr>
@@ -17179,9 +16960,6 @@
     </w:p>
     <w:p>
       <w:r>
-        <w:t xml:space="preserve">       </w:t>
-      </w:r>
-      <w:r>
         <w:rPr>
           <w:rFonts w:hint="eastAsia"/>
         </w:rPr>
@@ -17211,9 +16989,6 @@
     </w:p>
     <w:p>
       <w:r>
-        <w:t xml:space="preserve">       </w:t>
-      </w:r>
-      <w:r>
         <w:rPr>
           <w:rFonts w:hint="eastAsia"/>
         </w:rPr>
@@ -17225,9 +17000,6 @@
     </w:p>
     <w:p>
       <w:r>
-        <w:t xml:space="preserve">       </w:t>
-      </w:r>
-      <w:r>
         <w:rPr>
           <w:rFonts w:hint="eastAsia"/>
         </w:rPr>
@@ -17248,9 +17020,6 @@
     </w:p>
     <w:p>
       <w:r>
-        <w:t xml:space="preserve">       </w:t>
-      </w:r>
-      <w:r>
         <w:rPr>
           <w:rFonts w:hint="eastAsia"/>
         </w:rPr>
@@ -17262,13 +17031,10 @@
     </w:p>
     <w:p>
       <w:r>
+        <w:rPr>
+          <w:rFonts w:hint="eastAsia"/>
+        </w:rPr>
         <w:lastRenderedPageBreak/>
-        <w:t xml:space="preserve">       </w:t>
-      </w:r>
-      <w:r>
-        <w:rPr>
-          <w:rFonts w:hint="eastAsia"/>
-        </w:rPr>
         <w:t>刺激</w:t>
       </w:r>
       <w:r>
@@ -17295,15 +17061,6 @@
         <w:rPr>
           <w:rFonts w:hint="eastAsia"/>
         </w:rPr>
-        <w:t xml:space="preserve"> </w:t>
-      </w:r>
-      <w:r>
-        <w:t xml:space="preserve">      </w:t>
-      </w:r>
-      <w:r>
-        <w:rPr>
-          <w:rFonts w:hint="eastAsia"/>
-        </w:rPr>
         <w:t>响应</w:t>
       </w:r>
       <w:r>
@@ -17318,9 +17075,6 @@
     </w:p>
     <w:p>
       <w:r>
-        <w:t xml:space="preserve">       </w:t>
-      </w:r>
-      <w:r>
         <w:rPr>
           <w:rFonts w:hint="eastAsia"/>
         </w:rPr>
@@ -17332,9 +17086,6 @@
     </w:p>
     <w:p>
       <w:r>
-        <w:t xml:space="preserve">       </w:t>
-      </w:r>
-      <w:r>
         <w:rPr>
           <w:rFonts w:hint="eastAsia"/>
         </w:rPr>
@@ -17361,9 +17112,6 @@
     </w:p>
     <w:p>
       <w:r>
-        <w:t xml:space="preserve">       </w:t>
-      </w:r>
-      <w:r>
         <w:rPr>
           <w:rFonts w:hint="eastAsia"/>
         </w:rPr>
@@ -17384,9 +17132,6 @@
     </w:p>
     <w:p>
       <w:r>
-        <w:t xml:space="preserve">       </w:t>
-      </w:r>
-      <w:r>
         <w:rPr>
           <w:rFonts w:hint="eastAsia"/>
         </w:rPr>
@@ -17398,9 +17143,6 @@
     </w:p>
     <w:p>
       <w:r>
-        <w:t xml:space="preserve">       </w:t>
-      </w:r>
-      <w:r>
         <w:rPr>
           <w:rFonts w:hint="eastAsia"/>
         </w:rPr>
@@ -17413,9 +17155,6 @@
         <w:t>:</w:t>
       </w:r>
       <w:r>
-        <w:t xml:space="preserve"> </w:t>
-      </w:r>
-      <w:r>
         <w:rPr>
           <w:rFonts w:hint="eastAsia"/>
         </w:rPr>
@@ -17436,9 +17175,6 @@
     </w:p>
     <w:p>
       <w:r>
-        <w:t xml:space="preserve">       </w:t>
-      </w:r>
-      <w:r>
         <w:rPr>
           <w:rFonts w:hint="eastAsia"/>
         </w:rPr>
@@ -17468,9 +17204,6 @@
     </w:p>
     <w:p>
       <w:r>
-        <w:t xml:space="preserve">       </w:t>
-      </w:r>
-      <w:r>
         <w:rPr>
           <w:rFonts w:hint="eastAsia"/>
         </w:rPr>
@@ -17485,12 +17218,6 @@
         <w:rPr>
           <w:rFonts w:hint="eastAsia"/>
         </w:rPr>
-        <w:t xml:space="preserve">       </w:t>
-      </w:r>
-      <w:r>
-        <w:rPr>
-          <w:rFonts w:hint="eastAsia"/>
-        </w:rPr>
         <w:t>响应</w:t>
       </w:r>
       <w:r>
@@ -17517,9 +17244,6 @@
     </w:p>
     <w:p>
       <w:r>
-        <w:t xml:space="preserve">       </w:t>
-      </w:r>
-      <w:r>
         <w:rPr>
           <w:rFonts w:hint="eastAsia"/>
         </w:rPr>
@@ -17532,7 +17256,6 @@
     <w:p>
       <w:r>
         <w:tab/>
-        <w:t xml:space="preserve">   </w:t>
       </w:r>
       <w:r>
         <w:rPr>
@@ -17546,9 +17269,6 @@
     </w:p>
     <w:p>
       <w:r>
-        <w:t xml:space="preserve">       </w:t>
-      </w:r>
-      <w:r>
         <w:rPr>
           <w:rFonts w:hint="eastAsia"/>
         </w:rPr>
@@ -17575,9 +17295,6 @@
     </w:p>
     <w:p>
       <w:r>
-        <w:t xml:space="preserve">       </w:t>
-      </w:r>
-      <w:r>
         <w:rPr>
           <w:rFonts w:hint="eastAsia"/>
         </w:rPr>
@@ -17610,12 +17327,6 @@
         <w:rPr>
           <w:rFonts w:hint="eastAsia"/>
         </w:rPr>
-        <w:t xml:space="preserve">       </w:t>
-      </w:r>
-      <w:r>
-        <w:rPr>
-          <w:rFonts w:hint="eastAsia"/>
-        </w:rPr>
         <w:t>刺激</w:t>
       </w:r>
       <w:r>
@@ -17633,9 +17344,6 @@
     </w:p>
     <w:p>
       <w:r>
-        <w:t xml:space="preserve">       </w:t>
-      </w:r>
-      <w:r>
         <w:rPr>
           <w:rFonts w:hint="eastAsia"/>
         </w:rPr>
@@ -17661,9 +17369,6 @@
         </w:rPr>
       </w:pPr>
       <w:r>
-        <w:t xml:space="preserve">       </w:t>
-      </w:r>
-      <w:r>
         <w:rPr>
           <w:rFonts w:hint="eastAsia"/>
         </w:rPr>
@@ -17696,12 +17401,6 @@
         <w:rPr>
           <w:rFonts w:hint="eastAsia"/>
         </w:rPr>
-        <w:t xml:space="preserve">       </w:t>
-      </w:r>
-      <w:r>
-        <w:rPr>
-          <w:rFonts w:hint="eastAsia"/>
-        </w:rPr>
         <w:t>响应</w:t>
       </w:r>
       <w:r>
@@ -17722,12 +17421,6 @@
         <w:rPr>
           <w:rFonts w:hint="eastAsia"/>
         </w:rPr>
-        <w:t xml:space="preserve">       </w:t>
-      </w:r>
-      <w:r>
-        <w:rPr>
-          <w:rFonts w:hint="eastAsia"/>
-        </w:rPr>
         <w:t>刺激</w:t>
       </w:r>
       <w:r>
@@ -17736,9 +17429,6 @@
     </w:p>
     <w:p>
       <w:r>
-        <w:t xml:space="preserve">       </w:t>
-      </w:r>
-      <w:r>
         <w:rPr>
           <w:rFonts w:hint="eastAsia"/>
         </w:rPr>
@@ -17768,9 +17458,6 @@
     </w:p>
     <w:p>
       <w:r>
-        <w:t xml:space="preserve">       </w:t>
-      </w:r>
-      <w:r>
         <w:rPr>
           <w:rFonts w:hint="eastAsia"/>
         </w:rPr>
@@ -17785,15 +17472,6 @@
         <w:rPr>
           <w:rFonts w:hint="eastAsia"/>
         </w:rPr>
-        <w:t xml:space="preserve">     </w:t>
-      </w:r>
-      <w:r>
-        <w:t xml:space="preserve">  </w:t>
-      </w:r>
-      <w:r>
-        <w:rPr>
-          <w:rFonts w:hint="eastAsia"/>
-        </w:rPr>
         <w:t>响应</w:t>
       </w:r>
       <w:r>
@@ -17811,9 +17489,6 @@
     </w:p>
     <w:p>
       <w:r>
-        <w:t xml:space="preserve">       </w:t>
-      </w:r>
-      <w:r>
         <w:rPr>
           <w:rFonts w:hint="eastAsia"/>
         </w:rPr>
@@ -17825,9 +17500,6 @@
     </w:p>
     <w:p>
       <w:r>
-        <w:t xml:space="preserve">       </w:t>
-      </w:r>
-      <w:r>
         <w:rPr>
           <w:rFonts w:hint="eastAsia"/>
         </w:rPr>
@@ -17860,21 +17532,6 @@
         <w:rPr>
           <w:rFonts w:hint="eastAsia"/>
         </w:rPr>
-        <w:t xml:space="preserve">    </w:t>
-      </w:r>
-      <w:r>
-        <w:t xml:space="preserve">  </w:t>
-      </w:r>
-      <w:r>
-        <w:rPr>
-          <w:rFonts w:hint="eastAsia"/>
-        </w:rPr>
-        <w:t xml:space="preserve"> </w:t>
-      </w:r>
-      <w:r>
-        <w:rPr>
-          <w:rFonts w:hint="eastAsia"/>
-        </w:rPr>
         <w:t>刺激</w:t>
       </w:r>
       <w:r>
@@ -17900,9 +17557,6 @@
       </w:r>
     </w:p>
     <w:p>
-      <w:r>
-        <w:t xml:space="preserve">       </w:t>
-      </w:r>
       <w:r>
         <w:rPr>
           <w:rFonts w:hint="eastAsia"/>
@@ -17958,7 +17612,7 @@
         <w:tblBorders>
           <w:top w:val="double" w:sz="12" w:space="0" w:color="auto"/>
         </w:tblBorders>
-        <w:tblLook w:val="0000" w:firstRow="0" w:lastRow="0" w:firstColumn="0" w:lastColumn="0" w:noHBand="0" w:noVBand="0"/>
+        <w:tblLook w:val="0000"/>
       </w:tblPr>
       <w:tblGrid>
         <w:gridCol w:w="1797"/>
@@ -18101,16 +17755,7 @@
               <w:t>时</w:t>
             </w:r>
             <w:r>
-              <w:t>，系统提示</w:t>
-            </w:r>
-            <w:r>
-              <w:t xml:space="preserve">  </w:t>
-            </w:r>
-            <w:r>
-              <w:t>输入无效</w:t>
-            </w:r>
-            <w:r>
-              <w:t xml:space="preserve">    </w:t>
+              <w:t>，系统提示输入无效</w:t>
             </w:r>
           </w:p>
           <w:p>
@@ -18859,19 +18504,6 @@
           <w:rFonts w:hint="eastAsia"/>
           <w:szCs w:val="21"/>
         </w:rPr>
-        <w:t xml:space="preserve">      </w:t>
-      </w:r>
-      <w:r>
-        <w:rPr>
-          <w:szCs w:val="21"/>
-        </w:rPr>
-        <w:t xml:space="preserve">   </w:t>
-      </w:r>
-      <w:r>
-        <w:rPr>
-          <w:rFonts w:hint="eastAsia"/>
-          <w:szCs w:val="21"/>
-        </w:rPr>
         <w:t>库存管理人员、进货销售人员、财务人员、总经理、系统管理员具有访问权限</w:t>
       </w:r>
     </w:p>
@@ -18887,26 +18519,6 @@
           <w:rFonts w:hint="eastAsia"/>
           <w:szCs w:val="21"/>
         </w:rPr>
-        <w:t xml:space="preserve">     </w:t>
-      </w:r>
-      <w:r>
-        <w:rPr>
-          <w:szCs w:val="21"/>
-        </w:rPr>
-        <w:t xml:space="preserve">   </w:t>
-      </w:r>
-      <w:r>
-        <w:rPr>
-          <w:rFonts w:hint="eastAsia"/>
-          <w:szCs w:val="21"/>
-        </w:rPr>
-        <w:t xml:space="preserve"> </w:t>
-      </w:r>
-      <w:r>
-        <w:rPr>
-          <w:rFonts w:hint="eastAsia"/>
-          <w:szCs w:val="21"/>
-        </w:rPr>
         <w:t>其他身份的用户没有访问权限</w:t>
       </w:r>
     </w:p>
@@ -18959,14 +18571,6 @@
       <w:r>
         <w:rPr>
           <w:rFonts w:hint="eastAsia"/>
-          <w:sz w:val="28"/>
-          <w:szCs w:val="28"/>
-        </w:rPr>
-        <w:t xml:space="preserve">  </w:t>
-      </w:r>
-      <w:r>
-        <w:rPr>
-          <w:rFonts w:hint="eastAsia"/>
           <w:szCs w:val="21"/>
         </w:rPr>
         <w:t>Modifiability1:</w:t>
@@ -19005,19 +18609,6 @@
           <w:rFonts w:hint="eastAsia"/>
           <w:szCs w:val="21"/>
         </w:rPr>
-        <w:t xml:space="preserve">  </w:t>
-      </w:r>
-      <w:r>
-        <w:rPr>
-          <w:szCs w:val="21"/>
-        </w:rPr>
-        <w:t xml:space="preserve"> </w:t>
-      </w:r>
-      <w:r>
-        <w:rPr>
-          <w:rFonts w:hint="eastAsia"/>
-          <w:szCs w:val="21"/>
-        </w:rPr>
         <w:t>Modifiability2:</w:t>
       </w:r>
       <w:r>
@@ -19174,14 +18765,6 @@
           <w:szCs w:val="21"/>
         </w:rPr>
       </w:pPr>
-      <w:r>
-        <w:rPr>
-          <w:rFonts w:hint="eastAsia"/>
-          <w:sz w:val="28"/>
-          <w:szCs w:val="28"/>
-        </w:rPr>
-        <w:t xml:space="preserve"> </w:t>
-      </w:r>
       <w:r>
         <w:rPr>
           <w:rFonts w:hint="eastAsia"/>
@@ -19480,19 +19063,11 @@
     </w:p>
     <w:p>
       <w:pPr>
-        <w:ind w:leftChars="-67" w:left="1399" w:rightChars="-162" w:right="-340" w:hangingChars="550" w:hanging="1540"/>
-        <w:rPr>
-          <w:szCs w:val="21"/>
-        </w:rPr>
-      </w:pPr>
-      <w:r>
-        <w:rPr>
-          <w:rFonts w:hint="eastAsia"/>
-          <w:sz w:val="28"/>
-          <w:szCs w:val="28"/>
-        </w:rPr>
-        <w:t xml:space="preserve">  </w:t>
-      </w:r>
+        <w:ind w:leftChars="-67" w:left="1014" w:rightChars="-162" w:right="-340" w:hangingChars="550" w:hanging="1155"/>
+        <w:rPr>
+          <w:szCs w:val="21"/>
+        </w:rPr>
+      </w:pPr>
       <w:r>
         <w:rPr>
           <w:rFonts w:hint="eastAsia"/>
@@ -20625,6 +20200,7 @@
       <w:pPr>
         <w:ind w:leftChars="-17" w:left="69" w:rightChars="-162" w:right="-340" w:hangingChars="50" w:hanging="105"/>
         <w:rPr>
+          <w:rFonts w:hint="eastAsia"/>
           <w:szCs w:val="21"/>
         </w:rPr>
       </w:pPr>
@@ -20727,7 +20303,103 @@
           <w:rFonts w:hint="eastAsia"/>
           <w:szCs w:val="21"/>
         </w:rPr>
-        <w:t>付款单据</w:t>
+        <w:t>付款</w:t>
+      </w:r>
+      <w:r>
+        <w:rPr>
+          <w:rFonts w:hint="eastAsia"/>
+          <w:szCs w:val="21"/>
+        </w:rPr>
+        <w:t>单据</w:t>
+      </w:r>
+      <w:r>
+        <w:rPr>
+          <w:szCs w:val="21"/>
+        </w:rPr>
+        <w:t>编号格式</w:t>
+      </w:r>
+      <w:r>
+        <w:rPr>
+          <w:rFonts w:hint="eastAsia"/>
+          <w:szCs w:val="21"/>
+        </w:rPr>
+        <w:t>为：</w:t>
+      </w:r>
+      <w:r>
+        <w:rPr>
+          <w:rFonts w:hint="eastAsia"/>
+          <w:szCs w:val="21"/>
+        </w:rPr>
+        <w:t>FK</w:t>
+      </w:r>
+      <w:r>
+        <w:rPr>
+          <w:rFonts w:hint="eastAsia"/>
+          <w:szCs w:val="21"/>
+        </w:rPr>
+        <w:t>D-yyyyMMdd-xxxxx</w:t>
+      </w:r>
+      <w:r>
+        <w:rPr>
+          <w:rFonts w:hint="eastAsia"/>
+          <w:szCs w:val="21"/>
+        </w:rPr>
+        <w:t>，后五位每天从</w:t>
+      </w:r>
+      <w:r>
+        <w:rPr>
+          <w:rFonts w:hint="eastAsia"/>
+          <w:szCs w:val="21"/>
+        </w:rPr>
+        <w:t>1</w:t>
+      </w:r>
+      <w:r>
+        <w:rPr>
+          <w:rFonts w:hint="eastAsia"/>
+          <w:szCs w:val="21"/>
+        </w:rPr>
+        <w:t>开始编号，单据编号为单据的唯一标识。</w:t>
+      </w:r>
+    </w:p>
+    <w:p>
+      <w:pPr>
+        <w:ind w:leftChars="-17" w:left="69" w:rightChars="-162" w:right="-340" w:hangingChars="50" w:hanging="105"/>
+        <w:rPr>
+          <w:szCs w:val="21"/>
+        </w:rPr>
+      </w:pPr>
+      <w:r>
+        <w:rPr>
+          <w:szCs w:val="21"/>
+        </w:rPr>
+        <w:t xml:space="preserve">Format </w:t>
+      </w:r>
+      <w:r>
+        <w:rPr>
+          <w:rFonts w:hint="eastAsia"/>
+          <w:szCs w:val="21"/>
+        </w:rPr>
+        <w:t>7</w:t>
+      </w:r>
+      <w:r>
+        <w:rPr>
+          <w:szCs w:val="21"/>
+        </w:rPr>
+        <w:t>:</w:t>
+      </w:r>
+      <w:r>
+        <w:rPr>
+          <w:rFonts w:hint="eastAsia"/>
+          <w:szCs w:val="21"/>
+        </w:rPr>
+        <w:t>现金费用</w:t>
+      </w:r>
+      <w:r>
+        <w:rPr>
+          <w:rFonts w:hint="eastAsia"/>
+          <w:szCs w:val="21"/>
+        </w:rPr>
+        <w:t>单据</w:t>
       </w:r>
       <w:r>
         <w:rPr>
@@ -20880,15 +20552,15 @@
 </file>
 
 <file path=word/endnotes.xml><?xml version="1.0" encoding="utf-8"?>
-<w:endnotes xmlns:wpc="http://schemas.microsoft.com/office/word/2010/wordprocessingCanvas" xmlns:mc="http://schemas.openxmlformats.org/markup-compatibility/2006" xmlns:o="urn:schemas-microsoft-com:office:office" xmlns:r="http://schemas.openxmlformats.org/officeDocument/2006/relationships" xmlns:m="http://schemas.openxmlformats.org/officeDocument/2006/math" xmlns:v="urn:schemas-microsoft-com:vml" xmlns:wp14="http://schemas.microsoft.com/office/word/2010/wordprocessingDrawing" xmlns:wp="http://schemas.openxmlformats.org/drawingml/2006/wordprocessingDrawing" xmlns:w10="urn:schemas-microsoft-com:office:word" xmlns:w="http://schemas.openxmlformats.org/wordprocessingml/2006/main" xmlns:w14="http://schemas.microsoft.com/office/word/2010/wordml" xmlns:w15="http://schemas.microsoft.com/office/word/2012/wordml" xmlns:wpg="http://schemas.microsoft.com/office/word/2010/wordprocessingGroup" xmlns:wpi="http://schemas.microsoft.com/office/word/2010/wordprocessingInk" xmlns:wne="http://schemas.microsoft.com/office/word/2006/wordml" xmlns:wps="http://schemas.microsoft.com/office/word/2010/wordprocessingShape" mc:Ignorable="w14 w15 wp14">
-  <w:endnote w:type="separator" w:id="-1">
+<w:endnotes xmlns:ve="http://schemas.openxmlformats.org/markup-compatibility/2006" xmlns:o="urn:schemas-microsoft-com:office:office" xmlns:r="http://schemas.openxmlformats.org/officeDocument/2006/relationships" xmlns:m="http://schemas.openxmlformats.org/officeDocument/2006/math" xmlns:v="urn:schemas-microsoft-com:vml" xmlns:wp="http://schemas.openxmlformats.org/drawingml/2006/wordprocessingDrawing" xmlns:w10="urn:schemas-microsoft-com:office:word" xmlns:w="http://schemas.openxmlformats.org/wordprocessingml/2006/main" xmlns:wne="http://schemas.microsoft.com/office/word/2006/wordml">
+  <w:endnote w:type="separator" w:id="0">
     <w:p>
       <w:r>
         <w:separator/>
       </w:r>
     </w:p>
   </w:endnote>
-  <w:endnote w:type="continuationSeparator" w:id="0">
+  <w:endnote w:type="continuationSeparator" w:id="1">
     <w:p>
       <w:r>
         <w:continuationSeparator/>
@@ -20899,15 +20571,15 @@
 </file>
 
 <file path=word/footnotes.xml><?xml version="1.0" encoding="utf-8"?>
-<w:footnotes xmlns:wpc="http://schemas.microsoft.com/office/word/2010/wordprocessingCanvas" xmlns:mc="http://schemas.openxmlformats.org/markup-compatibility/2006" xmlns:o="urn:schemas-microsoft-com:office:office" xmlns:r="http://schemas.openxmlformats.org/officeDocument/2006/relationships" xmlns:m="http://schemas.openxmlformats.org/officeDocument/2006/math" xmlns:v="urn:schemas-microsoft-com:vml" xmlns:wp14="http://schemas.microsoft.com/office/word/2010/wordprocessingDrawing" xmlns:wp="http://schemas.openxmlformats.org/drawingml/2006/wordprocessingDrawing" xmlns:w10="urn:schemas-microsoft-com:office:word" xmlns:w="http://schemas.openxmlformats.org/wordprocessingml/2006/main" xmlns:w14="http://schemas.microsoft.com/office/word/2010/wordml" xmlns:w15="http://schemas.microsoft.com/office/word/2012/wordml" xmlns:wpg="http://schemas.microsoft.com/office/word/2010/wordprocessingGroup" xmlns:wpi="http://schemas.microsoft.com/office/word/2010/wordprocessingInk" xmlns:wne="http://schemas.microsoft.com/office/word/2006/wordml" xmlns:wps="http://schemas.microsoft.com/office/word/2010/wordprocessingShape" mc:Ignorable="w14 w15 wp14">
-  <w:footnote w:type="separator" w:id="-1">
+<w:footnotes xmlns:ve="http://schemas.openxmlformats.org/markup-compatibility/2006" xmlns:o="urn:schemas-microsoft-com:office:office" xmlns:r="http://schemas.openxmlformats.org/officeDocument/2006/relationships" xmlns:m="http://schemas.openxmlformats.org/officeDocument/2006/math" xmlns:v="urn:schemas-microsoft-com:vml" xmlns:wp="http://schemas.openxmlformats.org/drawingml/2006/wordprocessingDrawing" xmlns:w10="urn:schemas-microsoft-com:office:word" xmlns:w="http://schemas.openxmlformats.org/wordprocessingml/2006/main" xmlns:wne="http://schemas.microsoft.com/office/word/2006/wordml">
+  <w:footnote w:type="separator" w:id="0">
     <w:p>
       <w:r>
         <w:separator/>
       </w:r>
     </w:p>
   </w:footnote>
-  <w:footnote w:type="continuationSeparator" w:id="0">
+  <w:footnote w:type="continuationSeparator" w:id="1">
     <w:p>
       <w:r>
         <w:continuationSeparator/>
@@ -20918,7 +20590,7 @@
 </file>
 
 <file path=word/numbering.xml><?xml version="1.0" encoding="utf-8"?>
-<w:numbering xmlns:wpc="http://schemas.microsoft.com/office/word/2010/wordprocessingCanvas" xmlns:mc="http://schemas.openxmlformats.org/markup-compatibility/2006" xmlns:o="urn:schemas-microsoft-com:office:office" xmlns:r="http://schemas.openxmlformats.org/officeDocument/2006/relationships" xmlns:m="http://schemas.openxmlformats.org/officeDocument/2006/math" xmlns:v="urn:schemas-microsoft-com:vml" xmlns:wp14="http://schemas.microsoft.com/office/word/2010/wordprocessingDrawing" xmlns:wp="http://schemas.openxmlformats.org/drawingml/2006/wordprocessingDrawing" xmlns:w10="urn:schemas-microsoft-com:office:word" xmlns:w="http://schemas.openxmlformats.org/wordprocessingml/2006/main" xmlns:w14="http://schemas.microsoft.com/office/word/2010/wordml" xmlns:w15="http://schemas.microsoft.com/office/word/2012/wordml" xmlns:wpg="http://schemas.microsoft.com/office/word/2010/wordprocessingGroup" xmlns:wpi="http://schemas.microsoft.com/office/word/2010/wordprocessingInk" xmlns:wne="http://schemas.microsoft.com/office/word/2006/wordml" xmlns:wps="http://schemas.microsoft.com/office/word/2010/wordprocessingShape" mc:Ignorable="w14 w15 wp14">
+<w:numbering xmlns:ve="http://schemas.openxmlformats.org/markup-compatibility/2006" xmlns:o="urn:schemas-microsoft-com:office:office" xmlns:r="http://schemas.openxmlformats.org/officeDocument/2006/relationships" xmlns:m="http://schemas.openxmlformats.org/officeDocument/2006/math" xmlns:v="urn:schemas-microsoft-com:vml" xmlns:wp="http://schemas.openxmlformats.org/drawingml/2006/wordprocessingDrawing" xmlns:w10="urn:schemas-microsoft-com:office:word" xmlns:w="http://schemas.openxmlformats.org/wordprocessingml/2006/main" xmlns:wne="http://schemas.microsoft.com/office/word/2006/wordml">
   <w:abstractNum w:abstractNumId="0">
     <w:nsid w:val="3AB02FF4"/>
     <w:multiLevelType w:val="hybridMultilevel"/>
@@ -21039,7 +20711,7 @@
 </file>
 
 <file path=word/styles.xml><?xml version="1.0" encoding="utf-8"?>
-<w:styles xmlns:mc="http://schemas.openxmlformats.org/markup-compatibility/2006" xmlns:r="http://schemas.openxmlformats.org/officeDocument/2006/relationships" xmlns:w="http://schemas.openxmlformats.org/wordprocessingml/2006/main" xmlns:w14="http://schemas.microsoft.com/office/word/2010/wordml" xmlns:w15="http://schemas.microsoft.com/office/word/2012/wordml" mc:Ignorable="w14 w15">
+<w:styles xmlns:r="http://schemas.openxmlformats.org/officeDocument/2006/relationships" xmlns:w="http://schemas.openxmlformats.org/wordprocessingml/2006/main">
   <w:docDefaults>
     <w:rPrDefault>
       <w:rPr>
@@ -21052,382 +20724,149 @@
     </w:rPrDefault>
     <w:pPrDefault/>
   </w:docDefaults>
-  <w:latentStyles w:defLockedState="0" w:defUIPriority="99" w:defSemiHidden="0" w:defUnhideWhenUsed="0" w:defQFormat="0" w:count="371">
-    <w:lsdException w:name="Normal" w:uiPriority="0" w:qFormat="1"/>
-    <w:lsdException w:name="heading 1" w:uiPriority="9" w:qFormat="1"/>
-    <w:lsdException w:name="heading 2" w:semiHidden="1" w:uiPriority="9" w:unhideWhenUsed="1" w:qFormat="1"/>
-    <w:lsdException w:name="heading 3" w:semiHidden="1" w:uiPriority="9" w:unhideWhenUsed="1" w:qFormat="1"/>
-    <w:lsdException w:name="heading 4" w:semiHidden="1" w:uiPriority="9" w:unhideWhenUsed="1" w:qFormat="1"/>
-    <w:lsdException w:name="heading 5" w:semiHidden="1" w:uiPriority="9" w:unhideWhenUsed="1" w:qFormat="1"/>
-    <w:lsdException w:name="heading 6" w:semiHidden="1" w:uiPriority="9" w:unhideWhenUsed="1" w:qFormat="1"/>
-    <w:lsdException w:name="heading 7" w:semiHidden="1" w:uiPriority="9" w:unhideWhenUsed="1" w:qFormat="1"/>
-    <w:lsdException w:name="heading 8" w:semiHidden="1" w:uiPriority="9" w:unhideWhenUsed="1" w:qFormat="1"/>
-    <w:lsdException w:name="heading 9" w:semiHidden="1" w:uiPriority="9" w:unhideWhenUsed="1" w:qFormat="1"/>
-    <w:lsdException w:name="index 1" w:semiHidden="1" w:unhideWhenUsed="1"/>
-    <w:lsdException w:name="index 2" w:semiHidden="1" w:unhideWhenUsed="1"/>
-    <w:lsdException w:name="index 3" w:semiHidden="1" w:unhideWhenUsed="1"/>
-    <w:lsdException w:name="index 4" w:semiHidden="1" w:unhideWhenUsed="1"/>
-    <w:lsdException w:name="index 5" w:semiHidden="1" w:unhideWhenUsed="1"/>
-    <w:lsdException w:name="index 6" w:semiHidden="1" w:unhideWhenUsed="1"/>
-    <w:lsdException w:name="index 7" w:semiHidden="1" w:unhideWhenUsed="1"/>
-    <w:lsdException w:name="index 8" w:semiHidden="1" w:unhideWhenUsed="1"/>
-    <w:lsdException w:name="index 9" w:semiHidden="1" w:unhideWhenUsed="1"/>
-    <w:lsdException w:name="toc 1" w:semiHidden="1" w:uiPriority="39" w:unhideWhenUsed="1"/>
-    <w:lsdException w:name="toc 2" w:semiHidden="1" w:uiPriority="39" w:unhideWhenUsed="1"/>
-    <w:lsdException w:name="toc 3" w:semiHidden="1" w:uiPriority="39" w:unhideWhenUsed="1"/>
-    <w:lsdException w:name="toc 4" w:semiHidden="1" w:uiPriority="39" w:unhideWhenUsed="1"/>
-    <w:lsdException w:name="toc 5" w:semiHidden="1" w:uiPriority="39" w:unhideWhenUsed="1"/>
-    <w:lsdException w:name="toc 6" w:semiHidden="1" w:uiPriority="39" w:unhideWhenUsed="1"/>
-    <w:lsdException w:name="toc 7" w:semiHidden="1" w:uiPriority="39" w:unhideWhenUsed="1"/>
-    <w:lsdException w:name="toc 8" w:semiHidden="1" w:uiPriority="39" w:unhideWhenUsed="1"/>
-    <w:lsdException w:name="toc 9" w:semiHidden="1" w:uiPriority="39" w:unhideWhenUsed="1"/>
-    <w:lsdException w:name="Normal Indent" w:semiHidden="1" w:unhideWhenUsed="1"/>
-    <w:lsdException w:name="footnote text" w:semiHidden="1" w:unhideWhenUsed="1"/>
-    <w:lsdException w:name="annotation text" w:semiHidden="1" w:unhideWhenUsed="1"/>
-    <w:lsdException w:name="header" w:semiHidden="1" w:unhideWhenUsed="1"/>
-    <w:lsdException w:name="footer" w:semiHidden="1" w:unhideWhenUsed="1"/>
-    <w:lsdException w:name="index heading" w:semiHidden="1" w:unhideWhenUsed="1"/>
-    <w:lsdException w:name="caption" w:semiHidden="1" w:uiPriority="35" w:unhideWhenUsed="1" w:qFormat="1"/>
-    <w:lsdException w:name="table of figures" w:semiHidden="1" w:unhideWhenUsed="1"/>
-    <w:lsdException w:name="envelope address" w:semiHidden="1" w:unhideWhenUsed="1"/>
-    <w:lsdException w:name="envelope return" w:semiHidden="1" w:unhideWhenUsed="1"/>
-    <w:lsdException w:name="footnote reference" w:semiHidden="1" w:unhideWhenUsed="1"/>
-    <w:lsdException w:name="annotation reference" w:semiHidden="1" w:unhideWhenUsed="1"/>
-    <w:lsdException w:name="line number" w:semiHidden="1" w:unhideWhenUsed="1"/>
-    <w:lsdException w:name="page number" w:semiHidden="1" w:unhideWhenUsed="1"/>
-    <w:lsdException w:name="endnote reference" w:semiHidden="1" w:unhideWhenUsed="1"/>
-    <w:lsdException w:name="endnote text" w:semiHidden="1" w:unhideWhenUsed="1"/>
-    <w:lsdException w:name="table of authorities" w:semiHidden="1" w:unhideWhenUsed="1"/>
-    <w:lsdException w:name="macro" w:semiHidden="1" w:unhideWhenUsed="1"/>
-    <w:lsdException w:name="toa heading" w:semiHidden="1" w:unhideWhenUsed="1"/>
-    <w:lsdException w:name="List" w:semiHidden="1" w:unhideWhenUsed="1"/>
-    <w:lsdException w:name="List Bullet" w:semiHidden="1" w:unhideWhenUsed="1"/>
-    <w:lsdException w:name="List Number" w:semiHidden="1" w:unhideWhenUsed="1"/>
-    <w:lsdException w:name="List 2" w:semiHidden="1" w:unhideWhenUsed="1"/>
-    <w:lsdException w:name="List 3" w:semiHidden="1" w:unhideWhenUsed="1"/>
-    <w:lsdException w:name="List 4" w:semiHidden="1" w:unhideWhenUsed="1"/>
-    <w:lsdException w:name="List 5" w:semiHidden="1" w:unhideWhenUsed="1"/>
-    <w:lsdException w:name="List Bullet 2" w:semiHidden="1" w:unhideWhenUsed="1"/>
-    <w:lsdException w:name="List Bullet 3" w:semiHidden="1" w:unhideWhenUsed="1"/>
-    <w:lsdException w:name="List Bullet 4" w:semiHidden="1" w:unhideWhenUsed="1"/>
-    <w:lsdException w:name="List Bullet 5" w:semiHidden="1" w:unhideWhenUsed="1"/>
-    <w:lsdException w:name="List Number 2" w:semiHidden="1" w:unhideWhenUsed="1"/>
-    <w:lsdException w:name="List Number 3" w:semiHidden="1" w:unhideWhenUsed="1"/>
-    <w:lsdException w:name="List Number 4" w:semiHidden="1" w:unhideWhenUsed="1"/>
-    <w:lsdException w:name="List Number 5" w:semiHidden="1" w:unhideWhenUsed="1"/>
-    <w:lsdException w:name="Title" w:uiPriority="10" w:qFormat="1"/>
-    <w:lsdException w:name="Closing" w:semiHidden="1" w:unhideWhenUsed="1"/>
-    <w:lsdException w:name="Signature" w:semiHidden="1" w:unhideWhenUsed="1"/>
-    <w:lsdException w:name="Default Paragraph Font" w:semiHidden="1" w:uiPriority="1" w:unhideWhenUsed="1"/>
-    <w:lsdException w:name="Body Text" w:semiHidden="1" w:unhideWhenUsed="1"/>
-    <w:lsdException w:name="Body Text Indent" w:semiHidden="1" w:unhideWhenUsed="1"/>
-    <w:lsdException w:name="List Continue" w:semiHidden="1" w:unhideWhenUsed="1"/>
-    <w:lsdException w:name="List Continue 2" w:semiHidden="1" w:unhideWhenUsed="1"/>
-    <w:lsdException w:name="List Continue 3" w:semiHidden="1" w:unhideWhenUsed="1"/>
-    <w:lsdException w:name="List Continue 4" w:semiHidden="1" w:unhideWhenUsed="1"/>
-    <w:lsdException w:name="List Continue 5" w:semiHidden="1" w:unhideWhenUsed="1"/>
-    <w:lsdException w:name="Message Header" w:semiHidden="1" w:unhideWhenUsed="1"/>
-    <w:lsdException w:name="Subtitle" w:uiPriority="11" w:qFormat="1"/>
-    <w:lsdException w:name="Salutation" w:semiHidden="1" w:unhideWhenUsed="1"/>
-    <w:lsdException w:name="Date" w:semiHidden="1" w:unhideWhenUsed="1"/>
-    <w:lsdException w:name="Body Text First Indent" w:semiHidden="1" w:unhideWhenUsed="1"/>
-    <w:lsdException w:name="Body Text First Indent 2" w:semiHidden="1" w:unhideWhenUsed="1"/>
-    <w:lsdException w:name="Note Heading" w:semiHidden="1" w:unhideWhenUsed="1"/>
-    <w:lsdException w:name="Body Text 2" w:semiHidden="1" w:unhideWhenUsed="1"/>
-    <w:lsdException w:name="Body Text 3" w:semiHidden="1" w:unhideWhenUsed="1"/>
-    <w:lsdException w:name="Body Text Indent 2" w:semiHidden="1" w:unhideWhenUsed="1"/>
-    <w:lsdException w:name="Body Text Indent 3" w:semiHidden="1" w:unhideWhenUsed="1"/>
-    <w:lsdException w:name="Block Text" w:semiHidden="1" w:unhideWhenUsed="1"/>
-    <w:lsdException w:name="Hyperlink" w:semiHidden="1" w:unhideWhenUsed="1"/>
-    <w:lsdException w:name="FollowedHyperlink" w:semiHidden="1" w:unhideWhenUsed="1"/>
-    <w:lsdException w:name="Strong" w:uiPriority="22" w:qFormat="1"/>
-    <w:lsdException w:name="Emphasis" w:uiPriority="20" w:qFormat="1"/>
-    <w:lsdException w:name="Document Map" w:semiHidden="1" w:unhideWhenUsed="1"/>
-    <w:lsdException w:name="Plain Text" w:semiHidden="1" w:unhideWhenUsed="1"/>
-    <w:lsdException w:name="E-mail Signature" w:semiHidden="1" w:unhideWhenUsed="1"/>
-    <w:lsdException w:name="HTML Top of Form" w:semiHidden="1" w:unhideWhenUsed="1"/>
-    <w:lsdException w:name="HTML Bottom of Form" w:semiHidden="1" w:unhideWhenUsed="1"/>
-    <w:lsdException w:name="Normal (Web)" w:semiHidden="1" w:unhideWhenUsed="1"/>
-    <w:lsdException w:name="HTML Acronym" w:semiHidden="1" w:unhideWhenUsed="1"/>
-    <w:lsdException w:name="HTML Address" w:semiHidden="1" w:unhideWhenUsed="1"/>
-    <w:lsdException w:name="HTML Cite" w:semiHidden="1" w:unhideWhenUsed="1"/>
-    <w:lsdException w:name="HTML Code" w:semiHidden="1" w:unhideWhenUsed="1"/>
-    <w:lsdException w:name="HTML Definition" w:semiHidden="1" w:unhideWhenUsed="1"/>
-    <w:lsdException w:name="HTML Keyboard" w:semiHidden="1" w:unhideWhenUsed="1"/>
-    <w:lsdException w:name="HTML Preformatted" w:semiHidden="1" w:unhideWhenUsed="1"/>
-    <w:lsdException w:name="HTML Sample" w:semiHidden="1" w:unhideWhenUsed="1"/>
-    <w:lsdException w:name="HTML Typewriter" w:semiHidden="1" w:unhideWhenUsed="1"/>
-    <w:lsdException w:name="HTML Variable" w:semiHidden="1" w:unhideWhenUsed="1"/>
-    <w:lsdException w:name="Normal Table" w:semiHidden="1" w:unhideWhenUsed="1"/>
-    <w:lsdException w:name="annotation subject" w:semiHidden="1" w:unhideWhenUsed="1"/>
-    <w:lsdException w:name="No List" w:semiHidden="1" w:unhideWhenUsed="1"/>
-    <w:lsdException w:name="Outline List 1" w:semiHidden="1" w:unhideWhenUsed="1"/>
-    <w:lsdException w:name="Outline List 2" w:semiHidden="1" w:unhideWhenUsed="1"/>
-    <w:lsdException w:name="Outline List 3" w:semiHidden="1" w:unhideWhenUsed="1"/>
-    <w:lsdException w:name="Table Simple 1" w:semiHidden="1" w:unhideWhenUsed="1"/>
-    <w:lsdException w:name="Table Simple 2" w:semiHidden="1" w:unhideWhenUsed="1"/>
-    <w:lsdException w:name="Table Simple 3" w:semiHidden="1" w:unhideWhenUsed="1"/>
-    <w:lsdException w:name="Table Classic 1" w:semiHidden="1" w:unhideWhenUsed="1"/>
-    <w:lsdException w:name="Table Classic 2" w:semiHidden="1" w:unhideWhenUsed="1"/>
-    <w:lsdException w:name="Table Classic 3" w:semiHidden="1" w:unhideWhenUsed="1"/>
-    <w:lsdException w:name="Table Classic 4" w:semiHidden="1" w:unhideWhenUsed="1"/>
-    <w:lsdException w:name="Table Colorful 1" w:semiHidden="1" w:unhideWhenUsed="1"/>
-    <w:lsdException w:name="Table Colorful 2" w:semiHidden="1" w:unhideWhenUsed="1"/>
-    <w:lsdException w:name="Table Colorful 3" w:semiHidden="1" w:unhideWhenUsed="1"/>
-    <w:lsdException w:name="Table Columns 1" w:semiHidden="1" w:unhideWhenUsed="1"/>
-    <w:lsdException w:name="Table Columns 2" w:semiHidden="1" w:unhideWhenUsed="1"/>
-    <w:lsdException w:name="Table Columns 3" w:semiHidden="1" w:unhideWhenUsed="1"/>
-    <w:lsdException w:name="Table Columns 4" w:semiHidden="1" w:unhideWhenUsed="1"/>
-    <w:lsdException w:name="Table Columns 5" w:semiHidden="1" w:unhideWhenUsed="1"/>
-    <w:lsdException w:name="Table Grid 1" w:semiHidden="1" w:unhideWhenUsed="1"/>
-    <w:lsdException w:name="Table Grid 2" w:semiHidden="1" w:unhideWhenUsed="1"/>
-    <w:lsdException w:name="Table Grid 3" w:semiHidden="1" w:unhideWhenUsed="1"/>
-    <w:lsdException w:name="Table Grid 4" w:semiHidden="1" w:unhideWhenUsed="1"/>
-    <w:lsdException w:name="Table Grid 5" w:semiHidden="1" w:unhideWhenUsed="1"/>
-    <w:lsdException w:name="Table Grid 6" w:semiHidden="1" w:unhideWhenUsed="1"/>
-    <w:lsdException w:name="Table Grid 7" w:semiHidden="1" w:unhideWhenUsed="1"/>
-    <w:lsdException w:name="Table Grid 8" w:semiHidden="1" w:unhideWhenUsed="1"/>
-    <w:lsdException w:name="Table List 1" w:semiHidden="1" w:unhideWhenUsed="1"/>
-    <w:lsdException w:name="Table List 2" w:semiHidden="1" w:unhideWhenUsed="1"/>
-    <w:lsdException w:name="Table List 3" w:semiHidden="1" w:unhideWhenUsed="1"/>
-    <w:lsdException w:name="Table List 4" w:semiHidden="1" w:unhideWhenUsed="1"/>
-    <w:lsdException w:name="Table List 5" w:semiHidden="1" w:unhideWhenUsed="1"/>
-    <w:lsdException w:name="Table List 6" w:semiHidden="1" w:unhideWhenUsed="1"/>
-    <w:lsdException w:name="Table List 7" w:semiHidden="1" w:unhideWhenUsed="1"/>
-    <w:lsdException w:name="Table List 8" w:semiHidden="1" w:unhideWhenUsed="1"/>
-    <w:lsdException w:name="Table 3D effects 1" w:semiHidden="1" w:unhideWhenUsed="1"/>
-    <w:lsdException w:name="Table 3D effects 2" w:semiHidden="1" w:unhideWhenUsed="1"/>
-    <w:lsdException w:name="Table 3D effects 3" w:semiHidden="1" w:unhideWhenUsed="1"/>
-    <w:lsdException w:name="Table Contemporary" w:semiHidden="1" w:unhideWhenUsed="1"/>
-    <w:lsdException w:name="Table Elegant" w:semiHidden="1" w:unhideWhenUsed="1"/>
-    <w:lsdException w:name="Table Professional" w:semiHidden="1" w:unhideWhenUsed="1"/>
-    <w:lsdException w:name="Table Subtle 1" w:semiHidden="1" w:unhideWhenUsed="1"/>
-    <w:lsdException w:name="Table Subtle 2" w:semiHidden="1" w:unhideWhenUsed="1"/>
-    <w:lsdException w:name="Table Web 1" w:semiHidden="1" w:unhideWhenUsed="1"/>
-    <w:lsdException w:name="Table Web 2" w:semiHidden="1" w:unhideWhenUsed="1"/>
-    <w:lsdException w:name="Table Web 3" w:semiHidden="1" w:unhideWhenUsed="1"/>
-    <w:lsdException w:name="Balloon Text" w:semiHidden="1" w:unhideWhenUsed="1"/>
-    <w:lsdException w:name="Table Grid" w:uiPriority="39"/>
-    <w:lsdException w:name="Table Theme" w:semiHidden="1" w:unhideWhenUsed="1"/>
-    <w:lsdException w:name="Placeholder Text" w:semiHidden="1"/>
-    <w:lsdException w:name="No Spacing" w:uiPriority="1" w:qFormat="1"/>
-    <w:lsdException w:name="Light Shading" w:uiPriority="60"/>
-    <w:lsdException w:name="Light List" w:uiPriority="61"/>
-    <w:lsdException w:name="Light Grid" w:uiPriority="62"/>
-    <w:lsdException w:name="Medium Shading 1" w:uiPriority="63"/>
-    <w:lsdException w:name="Medium Shading 2" w:uiPriority="64"/>
-    <w:lsdException w:name="Medium List 1" w:uiPriority="65"/>
-    <w:lsdException w:name="Medium List 2" w:uiPriority="66"/>
-    <w:lsdException w:name="Medium Grid 1" w:uiPriority="67"/>
-    <w:lsdException w:name="Medium Grid 2" w:uiPriority="68"/>
-    <w:lsdException w:name="Medium Grid 3" w:uiPriority="69"/>
-    <w:lsdException w:name="Dark List" w:uiPriority="70"/>
-    <w:lsdException w:name="Colorful Shading" w:uiPriority="71"/>
-    <w:lsdException w:name="Colorful List" w:uiPriority="72"/>
-    <w:lsdException w:name="Colorful Grid" w:uiPriority="73"/>
-    <w:lsdException w:name="Light Shading Accent 1" w:uiPriority="60"/>
-    <w:lsdException w:name="Light List Accent 1" w:uiPriority="61"/>
-    <w:lsdException w:name="Light Grid Accent 1" w:uiPriority="62"/>
-    <w:lsdException w:name="Medium Shading 1 Accent 1" w:uiPriority="63"/>
-    <w:lsdException w:name="Medium Shading 2 Accent 1" w:uiPriority="64"/>
-    <w:lsdException w:name="Medium List 1 Accent 1" w:uiPriority="65"/>
-    <w:lsdException w:name="Revision" w:semiHidden="1"/>
-    <w:lsdException w:name="List Paragraph" w:uiPriority="34" w:qFormat="1"/>
-    <w:lsdException w:name="Quote" w:uiPriority="29" w:qFormat="1"/>
-    <w:lsdException w:name="Intense Quote" w:uiPriority="30" w:qFormat="1"/>
-    <w:lsdException w:name="Medium List 2 Accent 1" w:uiPriority="66"/>
-    <w:lsdException w:name="Medium Grid 1 Accent 1" w:uiPriority="67"/>
-    <w:lsdException w:name="Medium Grid 2 Accent 1" w:uiPriority="68"/>
-    <w:lsdException w:name="Medium Grid 3 Accent 1" w:uiPriority="69"/>
-    <w:lsdException w:name="Dark List Accent 1" w:uiPriority="70"/>
-    <w:lsdException w:name="Colorful Shading Accent 1" w:uiPriority="71"/>
-    <w:lsdException w:name="Colorful List Accent 1" w:uiPriority="72"/>
-    <w:lsdException w:name="Colorful Grid Accent 1" w:uiPriority="73"/>
-    <w:lsdException w:name="Light Shading Accent 2" w:uiPriority="60"/>
-    <w:lsdException w:name="Light List Accent 2" w:uiPriority="61"/>
-    <w:lsdException w:name="Light Grid Accent 2" w:uiPriority="62"/>
-    <w:lsdException w:name="Medium Shading 1 Accent 2" w:uiPriority="63"/>
-    <w:lsdException w:name="Medium Shading 2 Accent 2" w:uiPriority="64"/>
-    <w:lsdException w:name="Medium List 1 Accent 2" w:uiPriority="65"/>
-    <w:lsdException w:name="Medium List 2 Accent 2" w:uiPriority="66"/>
-    <w:lsdException w:name="Medium Grid 1 Accent 2" w:uiPriority="67"/>
-    <w:lsdException w:name="Medium Grid 2 Accent 2" w:uiPriority="68"/>
-    <w:lsdException w:name="Medium Grid 3 Accent 2" w:uiPriority="69"/>
-    <w:lsdException w:name="Dark List Accent 2" w:uiPriority="70"/>
-    <w:lsdException w:name="Colorful Shading Accent 2" w:uiPriority="71"/>
-    <w:lsdException w:name="Colorful List Accent 2" w:uiPriority="72"/>
-    <w:lsdException w:name="Colorful Grid Accent 2" w:uiPriority="73"/>
-    <w:lsdException w:name="Light Shading Accent 3" w:uiPriority="60"/>
-    <w:lsdException w:name="Light List Accent 3" w:uiPriority="61"/>
-    <w:lsdException w:name="Light Grid Accent 3" w:uiPriority="62"/>
-    <w:lsdException w:name="Medium Shading 1 Accent 3" w:uiPriority="63"/>
-    <w:lsdException w:name="Medium Shading 2 Accent 3" w:uiPriority="64"/>
-    <w:lsdException w:name="Medium List 1 Accent 3" w:uiPriority="65"/>
-    <w:lsdException w:name="Medium List 2 Accent 3" w:uiPriority="66"/>
-    <w:lsdException w:name="Medium Grid 1 Accent 3" w:uiPriority="67"/>
-    <w:lsdException w:name="Medium Grid 2 Accent 3" w:uiPriority="68"/>
-    <w:lsdException w:name="Medium Grid 3 Accent 3" w:uiPriority="69"/>
-    <w:lsdException w:name="Dark List Accent 3" w:uiPriority="70"/>
-    <w:lsdException w:name="Colorful Shading Accent 3" w:uiPriority="71"/>
-    <w:lsdException w:name="Colorful List Accent 3" w:uiPriority="72"/>
-    <w:lsdException w:name="Colorful Grid Accent 3" w:uiPriority="73"/>
-    <w:lsdException w:name="Light Shading Accent 4" w:uiPriority="60"/>
-    <w:lsdException w:name="Light List Accent 4" w:uiPriority="61"/>
-    <w:lsdException w:name="Light Grid Accent 4" w:uiPriority="62"/>
-    <w:lsdException w:name="Medium Shading 1 Accent 4" w:uiPriority="63"/>
-    <w:lsdException w:name="Medium Shading 2 Accent 4" w:uiPriority="64"/>
-    <w:lsdException w:name="Medium List 1 Accent 4" w:uiPriority="65"/>
-    <w:lsdException w:name="Medium List 2 Accent 4" w:uiPriority="66"/>
-    <w:lsdException w:name="Medium Grid 1 Accent 4" w:uiPriority="67"/>
-    <w:lsdException w:name="Medium Grid 2 Accent 4" w:uiPriority="68"/>
-    <w:lsdException w:name="Medium Grid 3 Accent 4" w:uiPriority="69"/>
-    <w:lsdException w:name="Dark List Accent 4" w:uiPriority="70"/>
-    <w:lsdException w:name="Colorful Shading Accent 4" w:uiPriority="71"/>
-    <w:lsdException w:name="Colorful List Accent 4" w:uiPriority="72"/>
-    <w:lsdException w:name="Colorful Grid Accent 4" w:uiPriority="73"/>
-    <w:lsdException w:name="Light Shading Accent 5" w:uiPriority="60"/>
-    <w:lsdException w:name="Light List Accent 5" w:uiPriority="61"/>
-    <w:lsdException w:name="Light Grid Accent 5" w:uiPriority="62"/>
-    <w:lsdException w:name="Medium Shading 1 Accent 5" w:uiPriority="63"/>
-    <w:lsdException w:name="Medium Shading 2 Accent 5" w:uiPriority="64"/>
-    <w:lsdException w:name="Medium List 1 Accent 5" w:uiPriority="65"/>
-    <w:lsdException w:name="Medium List 2 Accent 5" w:uiPriority="66"/>
-    <w:lsdException w:name="Medium Grid 1 Accent 5" w:uiPriority="67"/>
-    <w:lsdException w:name="Medium Grid 2 Accent 5" w:uiPriority="68"/>
-    <w:lsdException w:name="Medium Grid 3 Accent 5" w:uiPriority="69"/>
-    <w:lsdException w:name="Dark List Accent 5" w:uiPriority="70"/>
-    <w:lsdException w:name="Colorful Shading Accent 5" w:uiPriority="71"/>
-    <w:lsdException w:name="Colorful List Accent 5" w:uiPriority="72"/>
-    <w:lsdException w:name="Colorful Grid Accent 5" w:uiPriority="73"/>
-    <w:lsdException w:name="Light Shading Accent 6" w:uiPriority="60"/>
-    <w:lsdException w:name="Light List Accent 6" w:uiPriority="61"/>
-    <w:lsdException w:name="Light Grid Accent 6" w:uiPriority="62"/>
-    <w:lsdException w:name="Medium Shading 1 Accent 6" w:uiPriority="63"/>
-    <w:lsdException w:name="Medium Shading 2 Accent 6" w:uiPriority="64"/>
-    <w:lsdException w:name="Medium List 1 Accent 6" w:uiPriority="65"/>
-    <w:lsdException w:name="Medium List 2 Accent 6" w:uiPriority="66"/>
-    <w:lsdException w:name="Medium Grid 1 Accent 6" w:uiPriority="67"/>
-    <w:lsdException w:name="Medium Grid 2 Accent 6" w:uiPriority="68"/>
-    <w:lsdException w:name="Medium Grid 3 Accent 6" w:uiPriority="69"/>
-    <w:lsdException w:name="Dark List Accent 6" w:uiPriority="70"/>
-    <w:lsdException w:name="Colorful Shading Accent 6" w:uiPriority="71"/>
-    <w:lsdException w:name="Colorful List Accent 6" w:uiPriority="72"/>
-    <w:lsdException w:name="Colorful Grid Accent 6" w:uiPriority="73"/>
-    <w:lsdException w:name="Subtle Emphasis" w:uiPriority="19" w:qFormat="1"/>
-    <w:lsdException w:name="Intense Emphasis" w:uiPriority="21" w:qFormat="1"/>
-    <w:lsdException w:name="Subtle Reference" w:uiPriority="31" w:qFormat="1"/>
-    <w:lsdException w:name="Intense Reference" w:uiPriority="32" w:qFormat="1"/>
-    <w:lsdException w:name="Book Title" w:uiPriority="33" w:qFormat="1"/>
-    <w:lsdException w:name="Bibliography" w:semiHidden="1" w:uiPriority="37" w:unhideWhenUsed="1"/>
-    <w:lsdException w:name="TOC Heading" w:semiHidden="1" w:uiPriority="39" w:unhideWhenUsed="1" w:qFormat="1"/>
-    <w:lsdException w:name="Plain Table 1" w:uiPriority="41"/>
-    <w:lsdException w:name="Plain Table 2" w:uiPriority="42"/>
-    <w:lsdException w:name="Plain Table 3" w:uiPriority="43"/>
-    <w:lsdException w:name="Plain Table 4" w:uiPriority="44"/>
-    <w:lsdException w:name="Plain Table 5" w:uiPriority="45"/>
-    <w:lsdException w:name="Grid Table Light" w:uiPriority="40"/>
-    <w:lsdException w:name="Grid Table 1 Light" w:uiPriority="46"/>
-    <w:lsdException w:name="Grid Table 2" w:uiPriority="47"/>
-    <w:lsdException w:name="Grid Table 3" w:uiPriority="48"/>
-    <w:lsdException w:name="Grid Table 4" w:uiPriority="49"/>
-    <w:lsdException w:name="Grid Table 5 Dark" w:uiPriority="50"/>
-    <w:lsdException w:name="Grid Table 6 Colorful" w:uiPriority="51"/>
-    <w:lsdException w:name="Grid Table 7 Colorful" w:uiPriority="52"/>
-    <w:lsdException w:name="Grid Table 1 Light Accent 1" w:uiPriority="46"/>
-    <w:lsdException w:name="Grid Table 2 Accent 1" w:uiPriority="47"/>
-    <w:lsdException w:name="Grid Table 3 Accent 1" w:uiPriority="48"/>
-    <w:lsdException w:name="Grid Table 4 Accent 1" w:uiPriority="49"/>
-    <w:lsdException w:name="Grid Table 5 Dark Accent 1" w:uiPriority="50"/>
-    <w:lsdException w:name="Grid Table 6 Colorful Accent 1" w:uiPriority="51"/>
-    <w:lsdException w:name="Grid Table 7 Colorful Accent 1" w:uiPriority="52"/>
-    <w:lsdException w:name="Grid Table 1 Light Accent 2" w:uiPriority="46"/>
-    <w:lsdException w:name="Grid Table 2 Accent 2" w:uiPriority="47"/>
-    <w:lsdException w:name="Grid Table 3 Accent 2" w:uiPriority="48"/>
-    <w:lsdException w:name="Grid Table 4 Accent 2" w:uiPriority="49"/>
-    <w:lsdException w:name="Grid Table 5 Dark Accent 2" w:uiPriority="50"/>
-    <w:lsdException w:name="Grid Table 6 Colorful Accent 2" w:uiPriority="51"/>
-    <w:lsdException w:name="Grid Table 7 Colorful Accent 2" w:uiPriority="52"/>
-    <w:lsdException w:name="Grid Table 1 Light Accent 3" w:uiPriority="46"/>
-    <w:lsdException w:name="Grid Table 2 Accent 3" w:uiPriority="47"/>
-    <w:lsdException w:name="Grid Table 3 Accent 3" w:uiPriority="48"/>
-    <w:lsdException w:name="Grid Table 4 Accent 3" w:uiPriority="49"/>
-    <w:lsdException w:name="Grid Table 5 Dark Accent 3" w:uiPriority="50"/>
-    <w:lsdException w:name="Grid Table 6 Colorful Accent 3" w:uiPriority="51"/>
-    <w:lsdException w:name="Grid Table 7 Colorful Accent 3" w:uiPriority="52"/>
-    <w:lsdException w:name="Grid Table 1 Light Accent 4" w:uiPriority="46"/>
-    <w:lsdException w:name="Grid Table 2 Accent 4" w:uiPriority="47"/>
-    <w:lsdException w:name="Grid Table 3 Accent 4" w:uiPriority="48"/>
-    <w:lsdException w:name="Grid Table 4 Accent 4" w:uiPriority="49"/>
-    <w:lsdException w:name="Grid Table 5 Dark Accent 4" w:uiPriority="50"/>
-    <w:lsdException w:name="Grid Table 6 Colorful Accent 4" w:uiPriority="51"/>
-    <w:lsdException w:name="Grid Table 7 Colorful Accent 4" w:uiPriority="52"/>
-    <w:lsdException w:name="Grid Table 1 Light Accent 5" w:uiPriority="46"/>
-    <w:lsdException w:name="Grid Table 2 Accent 5" w:uiPriority="47"/>
-    <w:lsdException w:name="Grid Table 3 Accent 5" w:uiPriority="48"/>
-    <w:lsdException w:name="Grid Table 4 Accent 5" w:uiPriority="49"/>
-    <w:lsdException w:name="Grid Table 5 Dark Accent 5" w:uiPriority="50"/>
-    <w:lsdException w:name="Grid Table 6 Colorful Accent 5" w:uiPriority="51"/>
-    <w:lsdException w:name="Grid Table 7 Colorful Accent 5" w:uiPriority="52"/>
-    <w:lsdException w:name="Grid Table 1 Light Accent 6" w:uiPriority="46"/>
-    <w:lsdException w:name="Grid Table 2 Accent 6" w:uiPriority="47"/>
-    <w:lsdException w:name="Grid Table 3 Accent 6" w:uiPriority="48"/>
-    <w:lsdException w:name="Grid Table 4 Accent 6" w:uiPriority="49"/>
-    <w:lsdException w:name="Grid Table 5 Dark Accent 6" w:uiPriority="50"/>
-    <w:lsdException w:name="Grid Table 6 Colorful Accent 6" w:uiPriority="51"/>
-    <w:lsdException w:name="Grid Table 7 Colorful Accent 6" w:uiPriority="52"/>
-    <w:lsdException w:name="List Table 1 Light" w:uiPriority="46"/>
-    <w:lsdException w:name="List Table 2" w:uiPriority="47"/>
-    <w:lsdException w:name="List Table 3" w:uiPriority="48"/>
-    <w:lsdException w:name="List Table 4" w:uiPriority="49"/>
-    <w:lsdException w:name="List Table 5 Dark" w:uiPriority="50"/>
-    <w:lsdException w:name="List Table 6 Colorful" w:uiPriority="51"/>
-    <w:lsdException w:name="List Table 7 Colorful" w:uiPriority="52"/>
-    <w:lsdException w:name="List Table 1 Light Accent 1" w:uiPriority="46"/>
-    <w:lsdException w:name="List Table 2 Accent 1" w:uiPriority="47"/>
-    <w:lsdException w:name="List Table 3 Accent 1" w:uiPriority="48"/>
-    <w:lsdException w:name="List Table 4 Accent 1" w:uiPriority="49"/>
-    <w:lsdException w:name="List Table 5 Dark Accent 1" w:uiPriority="50"/>
-    <w:lsdException w:name="List Table 6 Colorful Accent 1" w:uiPriority="51"/>
-    <w:lsdException w:name="List Table 7 Colorful Accent 1" w:uiPriority="52"/>
-    <w:lsdException w:name="List Table 1 Light Accent 2" w:uiPriority="46"/>
-    <w:lsdException w:name="List Table 2 Accent 2" w:uiPriority="47"/>
-    <w:lsdException w:name="List Table 3 Accent 2" w:uiPriority="48"/>
-    <w:lsdException w:name="List Table 4 Accent 2" w:uiPriority="49"/>
-    <w:lsdException w:name="List Table 5 Dark Accent 2" w:uiPriority="50"/>
-    <w:lsdException w:name="List Table 6 Colorful Accent 2" w:uiPriority="51"/>
-    <w:lsdException w:name="List Table 7 Colorful Accent 2" w:uiPriority="52"/>
-    <w:lsdException w:name="List Table 1 Light Accent 3" w:uiPriority="46"/>
-    <w:lsdException w:name="List Table 2 Accent 3" w:uiPriority="47"/>
-    <w:lsdException w:name="List Table 3 Accent 3" w:uiPriority="48"/>
-    <w:lsdException w:name="List Table 4 Accent 3" w:uiPriority="49"/>
-    <w:lsdException w:name="List Table 5 Dark Accent 3" w:uiPriority="50"/>
-    <w:lsdException w:name="List Table 6 Colorful Accent 3" w:uiPriority="51"/>
-    <w:lsdException w:name="List Table 7 Colorful Accent 3" w:uiPriority="52"/>
-    <w:lsdException w:name="List Table 1 Light Accent 4" w:uiPriority="46"/>
-    <w:lsdException w:name="List Table 2 Accent 4" w:uiPriority="47"/>
-    <w:lsdException w:name="List Table 3 Accent 4" w:uiPriority="48"/>
-    <w:lsdException w:name="List Table 4 Accent 4" w:uiPriority="49"/>
-    <w:lsdException w:name="List Table 5 Dark Accent 4" w:uiPriority="50"/>
-    <w:lsdException w:name="List Table 6 Colorful Accent 4" w:uiPriority="51"/>
-    <w:lsdException w:name="List Table 7 Colorful Accent 4" w:uiPriority="52"/>
-    <w:lsdException w:name="List Table 1 Light Accent 5" w:uiPriority="46"/>
-    <w:lsdException w:name="List Table 2 Accent 5" w:uiPriority="47"/>
-    <w:lsdException w:name="List Table 3 Accent 5" w:uiPriority="48"/>
-    <w:lsdException w:name="List Table 4 Accent 5" w:uiPriority="49"/>
-    <w:lsdException w:name="List Table 5 Dark Accent 5" w:uiPriority="50"/>
-    <w:lsdException w:name="List Table 6 Colorful Accent 5" w:uiPriority="51"/>
-    <w:lsdException w:name="List Table 7 Colorful Accent 5" w:uiPriority="52"/>
-    <w:lsdException w:name="List Table 1 Light Accent 6" w:uiPriority="46"/>
-    <w:lsdException w:name="List Table 2 Accent 6" w:uiPriority="47"/>
-    <w:lsdException w:name="List Table 3 Accent 6" w:uiPriority="48"/>
-    <w:lsdException w:name="List Table 4 Accent 6" w:uiPriority="49"/>
-    <w:lsdException w:name="List Table 5 Dark Accent 6" w:uiPriority="50"/>
-    <w:lsdException w:name="List Table 6 Colorful Accent 6" w:uiPriority="51"/>
-    <w:lsdException w:name="List Table 7 Colorful Accent 6" w:uiPriority="52"/>
+  <w:latentStyles w:defLockedState="0" w:defUIPriority="99" w:defSemiHidden="1" w:defUnhideWhenUsed="1" w:defQFormat="0" w:count="267">
+    <w:lsdException w:name="Normal" w:semiHidden="0" w:uiPriority="0" w:unhideWhenUsed="0" w:qFormat="1"/>
+    <w:lsdException w:name="heading 1" w:semiHidden="0" w:uiPriority="9" w:unhideWhenUsed="0" w:qFormat="1"/>
+    <w:lsdException w:name="heading 2" w:uiPriority="9" w:qFormat="1"/>
+    <w:lsdException w:name="heading 3" w:uiPriority="9" w:qFormat="1"/>
+    <w:lsdException w:name="heading 4" w:uiPriority="9" w:qFormat="1"/>
+    <w:lsdException w:name="heading 5" w:uiPriority="9" w:qFormat="1"/>
+    <w:lsdException w:name="heading 6" w:uiPriority="9" w:qFormat="1"/>
+    <w:lsdException w:name="heading 7" w:uiPriority="9" w:qFormat="1"/>
+    <w:lsdException w:name="heading 8" w:uiPriority="9" w:qFormat="1"/>
+    <w:lsdException w:name="heading 9" w:uiPriority="9" w:qFormat="1"/>
+    <w:lsdException w:name="toc 1" w:uiPriority="39"/>
+    <w:lsdException w:name="toc 2" w:uiPriority="39"/>
+    <w:lsdException w:name="toc 3" w:uiPriority="39"/>
+    <w:lsdException w:name="toc 4" w:uiPriority="39"/>
+    <w:lsdException w:name="toc 5" w:uiPriority="39"/>
+    <w:lsdException w:name="toc 6" w:uiPriority="39"/>
+    <w:lsdException w:name="toc 7" w:uiPriority="39"/>
+    <w:lsdException w:name="toc 8" w:uiPriority="39"/>
+    <w:lsdException w:name="toc 9" w:uiPriority="39"/>
+    <w:lsdException w:name="caption" w:uiPriority="35" w:qFormat="1"/>
+    <w:lsdException w:name="Title" w:semiHidden="0" w:uiPriority="10" w:unhideWhenUsed="0" w:qFormat="1"/>
+    <w:lsdException w:name="Default Paragraph Font" w:uiPriority="1"/>
+    <w:lsdException w:name="Subtitle" w:semiHidden="0" w:uiPriority="11" w:unhideWhenUsed="0" w:qFormat="1"/>
+    <w:lsdException w:name="Strong" w:semiHidden="0" w:uiPriority="22" w:unhideWhenUsed="0" w:qFormat="1"/>
+    <w:lsdException w:name="Emphasis" w:semiHidden="0" w:uiPriority="20" w:unhideWhenUsed="0" w:qFormat="1"/>
+    <w:lsdException w:name="Table Grid" w:semiHidden="0" w:uiPriority="39" w:unhideWhenUsed="0"/>
+    <w:lsdException w:name="Placeholder Text" w:unhideWhenUsed="0"/>
+    <w:lsdException w:name="No Spacing" w:semiHidden="0" w:uiPriority="1" w:unhideWhenUsed="0" w:qFormat="1"/>
+    <w:lsdException w:name="Light Shading" w:semiHidden="0" w:uiPriority="60" w:unhideWhenUsed="0"/>
+    <w:lsdException w:name="Light List" w:semiHidden="0" w:uiPriority="61" w:unhideWhenUsed="0"/>
+    <w:lsdException w:name="Light Grid" w:semiHidden="0" w:uiPriority="62" w:unhideWhenUsed="0"/>
+    <w:lsdException w:name="Medium Shading 1" w:semiHidden="0" w:uiPriority="63" w:unhideWhenUsed="0"/>
+    <w:lsdException w:name="Medium Shading 2" w:semiHidden="0" w:uiPriority="64" w:unhideWhenUsed="0"/>
+    <w:lsdException w:name="Medium List 1" w:semiHidden="0" w:uiPriority="65" w:unhideWhenUsed="0"/>
+    <w:lsdException w:name="Medium List 2" w:semiHidden="0" w:uiPriority="66" w:unhideWhenUsed="0"/>
+    <w:lsdException w:name="Medium Grid 1" w:semiHidden="0" w:uiPriority="67" w:unhideWhenUsed="0"/>
+    <w:lsdException w:name="Medium Grid 2" w:semiHidden="0" w:uiPriority="68" w:unhideWhenUsed="0"/>
+    <w:lsdException w:name="Medium Grid 3" w:semiHidden="0" w:uiPriority="69" w:unhideWhenUsed="0"/>
+    <w:lsdException w:name="Dark List" w:semiHidden="0" w:uiPriority="70" w:unhideWhenUsed="0"/>
+    <w:lsdException w:name="Colorful Shading" w:semiHidden="0" w:uiPriority="71" w:unhideWhenUsed="0"/>
+    <w:lsdException w:name="Colorful List" w:semiHidden="0" w:uiPriority="72" w:unhideWhenUsed="0"/>
+    <w:lsdException w:name="Colorful Grid" w:semiHidden="0" w:uiPriority="73" w:unhideWhenUsed="0"/>
+    <w:lsdException w:name="Light Shading Accent 1" w:semiHidden="0" w:uiPriority="60" w:unhideWhenUsed="0"/>
+    <w:lsdException w:name="Light List Accent 1" w:semiHidden="0" w:uiPriority="61" w:unhideWhenUsed="0"/>
+    <w:lsdException w:name="Light Grid Accent 1" w:semiHidden="0" w:uiPriority="62" w:unhideWhenUsed="0"/>
+    <w:lsdException w:name="Medium Shading 1 Accent 1" w:semiHidden="0" w:uiPriority="63" w:unhideWhenUsed="0"/>
+    <w:lsdException w:name="Medium Shading 2 Accent 1" w:semiHidden="0" w:uiPriority="64" w:unhideWhenUsed="0"/>
+    <w:lsdException w:name="Medium List 1 Accent 1" w:semiHidden="0" w:uiPriority="65" w:unhideWhenUsed="0"/>
+    <w:lsdException w:name="Revision" w:unhideWhenUsed="0"/>
+    <w:lsdException w:name="List Paragraph" w:semiHidden="0" w:uiPriority="34" w:unhideWhenUsed="0" w:qFormat="1"/>
+    <w:lsdException w:name="Quote" w:semiHidden="0" w:uiPriority="29" w:unhideWhenUsed="0" w:qFormat="1"/>
+    <w:lsdException w:name="Intense Quote" w:semiHidden="0" w:uiPriority="30" w:unhideWhenUsed="0" w:qFormat="1"/>
+    <w:lsdException w:name="Medium List 2 Accent 1" w:semiHidden="0" w:uiPriority="66" w:unhideWhenUsed="0"/>
+    <w:lsdException w:name="Medium Grid 1 Accent 1" w:semiHidden="0" w:uiPriority="67" w:unhideWhenUsed="0"/>
+    <w:lsdException w:name="Medium Grid 2 Accent 1" w:semiHidden="0" w:uiPriority="68" w:unhideWhenUsed="0"/>
+    <w:lsdException w:name="Medium Grid 3 Accent 1" w:semiHidden="0" w:uiPriority="69" w:unhideWhenUsed="0"/>
+    <w:lsdException w:name="Dark List Accent 1" w:semiHidden="0" w:uiPriority="70" w:unhideWhenUsed="0"/>
+    <w:lsdException w:name="Colorful Shading Accent 1" w:semiHidden="0" w:uiPriority="71" w:unhideWhenUsed="0"/>
+    <w:lsdException w:name="Colorful List Accent 1" w:semiHidden="0" w:uiPriority="72" w:unhideWhenUsed="0"/>
+    <w:lsdException w:name="Colorful Grid Accent 1" w:semiHidden="0" w:uiPriority="73" w:unhideWhenUsed="0"/>
+    <w:lsdException w:name="Light Shading Accent 2" w:semiHidden="0" w:uiPriority="60" w:unhideWhenUsed="0"/>
+    <w:lsdException w:name="Light List Accent 2" w:semiHidden="0" w:uiPriority="61" w:unhideWhenUsed="0"/>
+    <w:lsdException w:name="Light Grid Accent 2" w:semiHidden="0" w:uiPriority="62" w:unhideWhenUsed="0"/>
+    <w:lsdException w:name="Medium Shading 1 Accent 2" w:semiHidden="0" w:uiPriority="63" w:unhideWhenUsed="0"/>
+    <w:lsdException w:name="Medium Shading 2 Accent 2" w:semiHidden="0" w:uiPriority="64" w:unhideWhenUsed="0"/>
+    <w:lsdException w:name="Medium List 1 Accent 2" w:semiHidden="0" w:uiPriority="65" w:unhideWhenUsed="0"/>
+    <w:lsdException w:name="Medium List 2 Accent 2" w:semiHidden="0" w:uiPriority="66" w:unhideWhenUsed="0"/>
+    <w:lsdException w:name="Medium Grid 1 Accent 2" w:semiHidden="0" w:uiPriority="67" w:unhideWhenUsed="0"/>
+    <w:lsdException w:name="Medium Grid 2 Accent 2" w:semiHidden="0" w:uiPriority="68" w:unhideWhenUsed="0"/>
+    <w:lsdException w:name="Medium Grid 3 Accent 2" w:semiHidden="0" w:uiPriority="69" w:unhideWhenUsed="0"/>
+    <w:lsdException w:name="Dark List Accent 2" w:semiHidden="0" w:uiPriority="70" w:unhideWhenUsed="0"/>
+    <w:lsdException w:name="Colorful Shading Accent 2" w:semiHidden="0" w:uiPriority="71" w:unhideWhenUsed="0"/>
+    <w:lsdException w:name="Colorful List Accent 2" w:semiHidden="0" w:uiPriority="72" w:unhideWhenUsed="0"/>
+    <w:lsdException w:name="Colorful Grid Accent 2" w:semiHidden="0" w:uiPriority="73" w:unhideWhenUsed="0"/>
+    <w:lsdException w:name="Light Shading Accent 3" w:semiHidden="0" w:uiPriority="60" w:unhideWhenUsed="0"/>
+    <w:lsdException w:name="Light List Accent 3" w:semiHidden="0" w:uiPriority="61" w:unhideWhenUsed="0"/>
+    <w:lsdException w:name="Light Grid Accent 3" w:semiHidden="0" w:uiPriority="62" w:unhideWhenUsed="0"/>
+    <w:lsdException w:name="Medium Shading 1 Accent 3" w:semiHidden="0" w:uiPriority="63" w:unhideWhenUsed="0"/>
+    <w:lsdException w:name="Medium Shading 2 Accent 3" w:semiHidden="0" w:uiPriority="64" w:unhideWhenUsed="0"/>
+    <w:lsdException w:name="Medium List 1 Accent 3" w:semiHidden="0" w:uiPriority="65" w:unhideWhenUsed="0"/>
+    <w:lsdException w:name="Medium List 2 Accent 3" w:semiHidden="0" w:uiPriority="66" w:unhideWhenUsed="0"/>
+    <w:lsdException w:name="Medium Grid 1 Accent 3" w:semiHidden="0" w:uiPriority="67" w:unhideWhenUsed="0"/>
+    <w:lsdException w:name="Medium Grid 2 Accent 3" w:semiHidden="0" w:uiPriority="68" w:unhideWhenUsed="0"/>
+    <w:lsdException w:name="Medium Grid 3 Accent 3" w:semiHidden="0" w:uiPriority="69" w:unhideWhenUsed="0"/>
+    <w:lsdException w:name="Dark List Accent 3" w:semiHidden="0" w:uiPriority="70" w:unhideWhenUsed="0"/>
+    <w:lsdException w:name="Colorful Shading Accent 3" w:semiHidden="0" w:uiPriority="71" w:unhideWhenUsed="0"/>
+    <w:lsdException w:name="Colorful List Accent 3" w:semiHidden="0" w:uiPriority="72" w:unhideWhenUsed="0"/>
+    <w:lsdException w:name="Colorful Grid Accent 3" w:semiHidden="0" w:uiPriority="73" w:unhideWhenUsed="0"/>
+    <w:lsdException w:name="Light Shading Accent 4" w:semiHidden="0" w:uiPriority="60" w:unhideWhenUsed="0"/>
+    <w:lsdException w:name="Light List Accent 4" w:semiHidden="0" w:uiPriority="61" w:unhideWhenUsed="0"/>
+    <w:lsdException w:name="Light Grid Accent 4" w:semiHidden="0" w:uiPriority="62" w:unhideWhenUsed="0"/>
+    <w:lsdException w:name="Medium Shading 1 Accent 4" w:semiHidden="0" w:uiPriority="63" w:unhideWhenUsed="0"/>
+    <w:lsdException w:name="Medium Shading 2 Accent 4" w:semiHidden="0" w:uiPriority="64" w:unhideWhenUsed="0"/>
+    <w:lsdException w:name="Medium List 1 Accent 4" w:semiHidden="0" w:uiPriority="65" w:unhideWhenUsed="0"/>
+    <w:lsdException w:name="Medium List 2 Accent 4" w:semiHidden="0" w:uiPriority="66" w:unhideWhenUsed="0"/>
+    <w:lsdException w:name="Medium Grid 1 Accent 4" w:semiHidden="0" w:uiPriority="67" w:unhideWhenUsed="0"/>
+    <w:lsdException w:name="Medium Grid 2 Accent 4" w:semiHidden="0" w:uiPriority="68" w:unhideWhenUsed="0"/>
+    <w:lsdException w:name="Medium Grid 3 Accent 4" w:semiHidden="0" w:uiPriority="69" w:unhideWhenUsed="0"/>
+    <w:lsdException w:name="Dark List Accent 4" w:semiHidden="0" w:uiPriority="70" w:unhideWhenUsed="0"/>
+    <w:lsdException w:name="Colorful Shading Accent 4" w:semiHidden="0" w:uiPriority="71" w:unhideWhenUsed="0"/>
+    <w:lsdException w:name="Colorful List Accent 4" w:semiHidden="0" w:uiPriority="72" w:unhideWhenUsed="0"/>
+    <w:lsdException w:name="Colorful Grid Accent 4" w:semiHidden="0" w:uiPriority="73" w:unhideWhenUsed="0"/>
+    <w:lsdException w:name="Light Shading Accent 5" w:semiHidden="0" w:uiPriority="60" w:unhideWhenUsed="0"/>
+    <w:lsdException w:name="Light List Accent 5" w:semiHidden="0" w:uiPriority="61" w:unhideWhenUsed="0"/>
+    <w:lsdException w:name="Light Grid Accent 5" w:semiHidden="0" w:uiPriority="62" w:unhideWhenUsed="0"/>
+    <w:lsdException w:name="Medium Shading 1 Accent 5" w:semiHidden="0" w:uiPriority="63" w:unhideWhenUsed="0"/>
+    <w:lsdException w:name="Medium Shading 2 Accent 5" w:semiHidden="0" w:uiPriority="64" w:unhideWhenUsed="0"/>
+    <w:lsdException w:name="Medium List 1 Accent 5" w:semiHidden="0" w:uiPriority="65" w:unhideWhenUsed="0"/>
+    <w:lsdException w:name="Medium List 2 Accent 5" w:semiHidden="0" w:uiPriority="66" w:unhideWhenUsed="0"/>
+    <w:lsdException w:name="Medium Grid 1 Accent 5" w:semiHidden="0" w:uiPriority="67" w:unhideWhenUsed="0"/>
+    <w:lsdException w:name="Medium Grid 2 Accent 5" w:semiHidden="0" w:uiPriority="68" w:unhideWhenUsed="0"/>
+    <w:lsdException w:name="Medium Grid 3 Accent 5" w:semiHidden="0" w:uiPriority="69" w:unhideWhenUsed="0"/>
+    <w:lsdException w:name="Dark List Accent 5" w:semiHidden="0" w:uiPriority="70" w:unhideWhenUsed="0"/>
+    <w:lsdException w:name="Colorful Shading Accent 5" w:semiHidden="0" w:uiPriority="71" w:unhideWhenUsed="0"/>
+    <w:lsdException w:name="Colorful List Accent 5" w:semiHidden="0" w:uiPriority="72" w:unhideWhenUsed="0"/>
+    <w:lsdException w:name="Colorful Grid Accent 5" w:semiHidden="0" w:uiPriority="73" w:unhideWhenUsed="0"/>
+    <w:lsdException w:name="Light Shading Accent 6" w:semiHidden="0" w:uiPriority="60" w:unhideWhenUsed="0"/>
+    <w:lsdException w:name="Light List Accent 6" w:semiHidden="0" w:uiPriority="61" w:unhideWhenUsed="0"/>
+    <w:lsdException w:name="Light Grid Accent 6" w:semiHidden="0" w:uiPriority="62" w:unhideWhenUsed="0"/>
+    <w:lsdException w:name="Medium Shading 1 Accent 6" w:semiHidden="0" w:uiPriority="63" w:unhideWhenUsed="0"/>
+    <w:lsdException w:name="Medium Shading 2 Accent 6" w:semiHidden="0" w:uiPriority="64" w:unhideWhenUsed="0"/>
+    <w:lsdException w:name="Medium List 1 Accent 6" w:semiHidden="0" w:uiPriority="65" w:unhideWhenUsed="0"/>
+    <w:lsdException w:name="Medium List 2 Accent 6" w:semiHidden="0" w:uiPriority="66" w:unhideWhenUsed="0"/>
+    <w:lsdException w:name="Medium Grid 1 Accent 6" w:semiHidden="0" w:uiPriority="67" w:unhideWhenUsed="0"/>
+    <w:lsdException w:name="Medium Grid 2 Accent 6" w:semiHidden="0" w:uiPriority="68" w:unhideWhenUsed="0"/>
+    <w:lsdException w:name="Medium Grid 3 Accent 6" w:semiHidden="0" w:uiPriority="69" w:unhideWhenUsed="0"/>
+    <w:lsdException w:name="Dark List Accent 6" w:semiHidden="0" w:uiPriority="70" w:unhideWhenUsed="0"/>
+    <w:lsdException w:name="Colorful Shading Accent 6" w:semiHidden="0" w:uiPriority="71" w:unhideWhenUsed="0"/>
+    <w:lsdException w:name="Colorful List Accent 6" w:semiHidden="0" w:uiPriority="72" w:unhideWhenUsed="0"/>
+    <w:lsdException w:name="Colorful Grid Accent 6" w:semiHidden="0" w:uiPriority="73" w:unhideWhenUsed="0"/>
+    <w:lsdException w:name="Subtle Emphasis" w:semiHidden="0" w:uiPriority="19" w:unhideWhenUsed="0" w:qFormat="1"/>
+    <w:lsdException w:name="Intense Emphasis" w:semiHidden="0" w:uiPriority="21" w:unhideWhenUsed="0" w:qFormat="1"/>
+    <w:lsdException w:name="Subtle Reference" w:semiHidden="0" w:uiPriority="31" w:unhideWhenUsed="0" w:qFormat="1"/>
+    <w:lsdException w:name="Intense Reference" w:semiHidden="0" w:uiPriority="32" w:unhideWhenUsed="0" w:qFormat="1"/>
+    <w:lsdException w:name="Book Title" w:semiHidden="0" w:uiPriority="33" w:unhideWhenUsed="0" w:qFormat="1"/>
+    <w:lsdException w:name="Bibliography" w:uiPriority="37"/>
+    <w:lsdException w:name="TOC Heading" w:uiPriority="39" w:qFormat="1"/>
   </w:latentStyles>
   <w:style w:type="paragraph" w:default="1" w:styleId="a">
     <w:name w:val="Normal"/>
     <w:qFormat/>
+    <w:rsid w:val="00AB5F0E"/>
     <w:pPr>
       <w:widowControl w:val="0"/>
       <w:jc w:val="both"/>
@@ -21534,6 +20973,7 @@
     <w:uiPriority w:val="99"/>
     <w:semiHidden/>
     <w:unhideWhenUsed/>
+    <w:qFormat/>
     <w:tblPr>
       <w:tblInd w:w="0" w:type="dxa"/>
       <w:tblCellMar>
@@ -21642,6 +21082,7 @@
     <w:uiPriority w:val="39"/>
     <w:rsid w:val="00B53950"/>
     <w:tblPr>
+      <w:tblInd w:w="0" w:type="dxa"/>
       <w:tblBorders>
         <w:top w:val="single" w:sz="4" w:space="0" w:color="auto"/>
         <w:left w:val="single" w:sz="4" w:space="0" w:color="auto"/>
@@ -21650,6 +21091,12 @@
         <w:insideH w:val="single" w:sz="4" w:space="0" w:color="auto"/>
         <w:insideV w:val="single" w:sz="4" w:space="0" w:color="auto"/>
       </w:tblBorders>
+      <w:tblCellMar>
+        <w:top w:w="0" w:type="dxa"/>
+        <w:left w:w="108" w:type="dxa"/>
+        <w:bottom w:w="0" w:type="dxa"/>
+        <w:right w:w="108" w:type="dxa"/>
+      </w:tblCellMar>
     </w:tblPr>
   </w:style>
   <w:style w:type="character" w:customStyle="1" w:styleId="1Char">
@@ -21680,7 +21127,7 @@
       <w:szCs w:val="32"/>
     </w:rPr>
   </w:style>
-  <w:style w:type="table" w:styleId="6-5">
+  <w:style w:type="table" w:customStyle="1" w:styleId="GridTable6ColorfulAccent5">
     <w:name w:val="Grid Table 6 Colorful Accent 5"/>
     <w:basedOn w:val="a1"/>
     <w:uiPriority w:val="51"/>
@@ -21691,6 +21138,7 @@
     <w:tblPr>
       <w:tblStyleRowBandSize w:val="1"/>
       <w:tblStyleColBandSize w:val="1"/>
+      <w:tblInd w:w="0" w:type="dxa"/>
       <w:tblBorders>
         <w:top w:val="single" w:sz="4" w:space="0" w:color="8EAADB" w:themeColor="accent5" w:themeTint="99"/>
         <w:left w:val="single" w:sz="4" w:space="0" w:color="8EAADB" w:themeColor="accent5" w:themeTint="99"/>
@@ -21699,6 +21147,12 @@
         <w:insideH w:val="single" w:sz="4" w:space="0" w:color="8EAADB" w:themeColor="accent5" w:themeTint="99"/>
         <w:insideV w:val="single" w:sz="4" w:space="0" w:color="8EAADB" w:themeColor="accent5" w:themeTint="99"/>
       </w:tblBorders>
+      <w:tblCellMar>
+        <w:top w:w="0" w:type="dxa"/>
+        <w:left w:w="108" w:type="dxa"/>
+        <w:bottom w:w="0" w:type="dxa"/>
+        <w:right w:w="108" w:type="dxa"/>
+      </w:tblCellMar>
     </w:tblPr>
     <w:tblStylePr w:type="firstRow">
       <w:rPr>
@@ -21749,7 +21203,7 @@
       </w:tcPr>
     </w:tblStylePr>
   </w:style>
-  <w:style w:type="table" w:styleId="10">
+  <w:style w:type="table" w:customStyle="1" w:styleId="PlainTable1">
     <w:name w:val="Plain Table 1"/>
     <w:basedOn w:val="a1"/>
     <w:uiPriority w:val="41"/>
@@ -21757,6 +21211,7 @@
     <w:tblPr>
       <w:tblStyleRowBandSize w:val="1"/>
       <w:tblStyleColBandSize w:val="1"/>
+      <w:tblInd w:w="0" w:type="dxa"/>
       <w:tblBorders>
         <w:top w:val="single" w:sz="4" w:space="0" w:color="BFBFBF" w:themeColor="background1" w:themeShade="BF"/>
         <w:left w:val="single" w:sz="4" w:space="0" w:color="BFBFBF" w:themeColor="background1" w:themeShade="BF"/>
@@ -21765,6 +21220,12 @@
         <w:insideH w:val="single" w:sz="4" w:space="0" w:color="BFBFBF" w:themeColor="background1" w:themeShade="BF"/>
         <w:insideV w:val="single" w:sz="4" w:space="0" w:color="BFBFBF" w:themeColor="background1" w:themeShade="BF"/>
       </w:tblBorders>
+      <w:tblCellMar>
+        <w:top w:w="0" w:type="dxa"/>
+        <w:left w:w="108" w:type="dxa"/>
+        <w:bottom w:w="0" w:type="dxa"/>
+        <w:right w:w="108" w:type="dxa"/>
+      </w:tblCellMar>
     </w:tblPr>
     <w:tblStylePr w:type="firstRow">
       <w:rPr>
@@ -21819,12 +21280,13 @@
       <w:ind w:firstLineChars="200" w:firstLine="420"/>
     </w:pPr>
   </w:style>
-  <w:style w:type="table" w:styleId="a8">
+  <w:style w:type="table" w:customStyle="1" w:styleId="GridTableLight">
     <w:name w:val="Grid Table Light"/>
     <w:basedOn w:val="a1"/>
     <w:uiPriority w:val="40"/>
     <w:rsid w:val="00FF0824"/>
     <w:tblPr>
+      <w:tblInd w:w="0" w:type="dxa"/>
       <w:tblBorders>
         <w:top w:val="single" w:sz="4" w:space="0" w:color="BFBFBF" w:themeColor="background1" w:themeShade="BF"/>
         <w:left w:val="single" w:sz="4" w:space="0" w:color="BFBFBF" w:themeColor="background1" w:themeShade="BF"/>
@@ -21833,6 +21295,12 @@
         <w:insideH w:val="single" w:sz="4" w:space="0" w:color="BFBFBF" w:themeColor="background1" w:themeShade="BF"/>
         <w:insideV w:val="single" w:sz="4" w:space="0" w:color="BFBFBF" w:themeColor="background1" w:themeShade="BF"/>
       </w:tblBorders>
+      <w:tblCellMar>
+        <w:top w:w="0" w:type="dxa"/>
+        <w:left w:w="108" w:type="dxa"/>
+        <w:bottom w:w="0" w:type="dxa"/>
+        <w:right w:w="108" w:type="dxa"/>
+      </w:tblCellMar>
     </w:tblPr>
   </w:style>
   <w:style w:type="character" w:customStyle="1" w:styleId="3Char">
@@ -21848,7 +21316,7 @@
       <w:szCs w:val="32"/>
     </w:rPr>
   </w:style>
-  <w:style w:type="paragraph" w:styleId="a9">
+  <w:style w:type="paragraph" w:styleId="a8">
     <w:name w:val="Balloon Text"/>
     <w:basedOn w:val="a"/>
     <w:link w:val="Char2"/>
@@ -21864,7 +21332,7 @@
   <w:style w:type="character" w:customStyle="1" w:styleId="Char2">
     <w:name w:val="批注框文本 Char"/>
     <w:basedOn w:val="a0"/>
-    <w:link w:val="a9"/>
+    <w:link w:val="a8"/>
     <w:uiPriority w:val="99"/>
     <w:semiHidden/>
     <w:rsid w:val="00F44292"/>
@@ -21933,7 +21401,7 @@
     </a:clrScheme>
     <a:fontScheme name="Office">
       <a:majorFont>
-        <a:latin typeface="Calibri Light" panose="020F0302020204030204"/>
+        <a:latin typeface="Calibri Light"/>
         <a:ea typeface=""/>
         <a:cs typeface=""/>
         <a:font script="Jpan" typeface="ＭＳ ゴシック"/>
@@ -21968,7 +21436,7 @@
         <a:font script="Geor" typeface="Sylfaen"/>
       </a:majorFont>
       <a:minorFont>
-        <a:latin typeface="Calibri" panose="020F0502020204030204"/>
+        <a:latin typeface="Calibri"/>
         <a:ea typeface=""/>
         <a:cs typeface=""/>
         <a:font script="Jpan" typeface="ＭＳ 明朝"/>
@@ -22145,7 +21613,7 @@
   <a:extraClrSchemeLst/>
   <a:extLst>
     <a:ext uri="{05A4C25C-085E-4340-85A3-A5531E510DB2}">
-      <thm15:themeFamily xmlns:thm15="http://schemas.microsoft.com/office/thememl/2012/main" name="Office Theme" id="{62F939B6-93AF-4DB8-9C6B-D6C7DFDC589F}" vid="{4A3C46E8-61CC-4603-A589-7422A47A8E4A}"/>
+      <thm15:themeFamily xmlns:thm15="http://schemas.microsoft.com/office/thememl/2012/main" xmlns="" name="Office Theme" id="{62F939B6-93AF-4DB8-9C6B-D6C7DFDC589F}" vid="{4A3C46E8-61CC-4603-A589-7422A47A8E4A}"/>
     </a:ext>
   </a:extLst>
 </a:theme>

--- a/docs/进销存系统软件需求规格说明文档.docx
+++ b/docs/进销存系统软件需求规格说明文档.docx
@@ -1,6 +1,6 @@
 
 <file path=word/document.xml><?xml version="1.0" encoding="utf-8"?>
-<w:document xmlns:ve="http://schemas.openxmlformats.org/markup-compatibility/2006" xmlns:o="urn:schemas-microsoft-com:office:office" xmlns:r="http://schemas.openxmlformats.org/officeDocument/2006/relationships" xmlns:m="http://schemas.openxmlformats.org/officeDocument/2006/math" xmlns:v="urn:schemas-microsoft-com:vml" xmlns:wp="http://schemas.openxmlformats.org/drawingml/2006/wordprocessingDrawing" xmlns:w10="urn:schemas-microsoft-com:office:word" xmlns:w="http://schemas.openxmlformats.org/wordprocessingml/2006/main" xmlns:wne="http://schemas.microsoft.com/office/word/2006/wordml">
+<w:document xmlns:wpc="http://schemas.microsoft.com/office/word/2010/wordprocessingCanvas" xmlns:mc="http://schemas.openxmlformats.org/markup-compatibility/2006" xmlns:o="urn:schemas-microsoft-com:office:office" xmlns:r="http://schemas.openxmlformats.org/officeDocument/2006/relationships" xmlns:m="http://schemas.openxmlformats.org/officeDocument/2006/math" xmlns:v="urn:schemas-microsoft-com:vml" xmlns:wp14="http://schemas.microsoft.com/office/word/2010/wordprocessingDrawing" xmlns:wp="http://schemas.openxmlformats.org/drawingml/2006/wordprocessingDrawing" xmlns:w10="urn:schemas-microsoft-com:office:word" xmlns:w="http://schemas.openxmlformats.org/wordprocessingml/2006/main" xmlns:w14="http://schemas.microsoft.com/office/word/2010/wordml" xmlns:w15="http://schemas.microsoft.com/office/word/2012/wordml" xmlns:wpg="http://schemas.microsoft.com/office/word/2010/wordprocessingGroup" xmlns:wpi="http://schemas.microsoft.com/office/word/2010/wordprocessingInk" xmlns:wne="http://schemas.microsoft.com/office/word/2006/wordml" xmlns:wps="http://schemas.microsoft.com/office/word/2010/wordprocessingShape" mc:Ignorable="w14 w15 wp14">
   <w:body>
     <w:p>
       <w:pPr>
@@ -137,10 +137,7 @@
     <w:p/>
     <w:p/>
     <w:p/>
-    <w:p>
-      <w:bookmarkStart w:id="0" w:name="_GoBack"/>
-      <w:bookmarkEnd w:id="0"/>
-    </w:p>
+    <w:p/>
     <w:p/>
     <w:p/>
     <w:p>
@@ -430,7 +427,7 @@
         <w:tblStyle w:val="a6"/>
         <w:tblW w:w="8359" w:type="dxa"/>
         <w:tblLayout w:type="fixed"/>
-        <w:tblLook w:val="0000"/>
+        <w:tblLook w:val="0000" w:firstRow="0" w:lastRow="0" w:firstColumn="0" w:lastColumn="0" w:noHBand="0" w:noVBand="0"/>
       </w:tblPr>
       <w:tblGrid>
         <w:gridCol w:w="2972"/>
@@ -453,8 +450,8 @@
                 <w:sz w:val="20"/>
               </w:rPr>
             </w:pPr>
-            <w:bookmarkStart w:id="1" w:name="OLE_LINK3"/>
-            <w:bookmarkStart w:id="2" w:name="OLE_LINK4"/>
+            <w:bookmarkStart w:id="0" w:name="OLE_LINK3"/>
+            <w:bookmarkStart w:id="1" w:name="OLE_LINK4"/>
             <w:r>
               <w:rPr>
                 <w:b/>
@@ -792,8 +789,8 @@
           </w:p>
         </w:tc>
       </w:tr>
+      <w:bookmarkEnd w:id="0"/>
       <w:bookmarkEnd w:id="1"/>
-      <w:bookmarkEnd w:id="2"/>
     </w:tbl>
     <w:p/>
     <w:p/>
@@ -1665,7 +1662,7 @@
       <w:tblPr>
         <w:tblStyle w:val="a6"/>
         <w:tblW w:w="0" w:type="auto"/>
-        <w:tblLook w:val="04A0"/>
+        <w:tblLook w:val="04A0" w:firstRow="1" w:lastRow="0" w:firstColumn="1" w:lastColumn="0" w:noHBand="0" w:noVBand="1"/>
       </w:tblPr>
       <w:tblGrid>
         <w:gridCol w:w="1696"/>
@@ -2335,7 +2332,7 @@
                     <a:blip r:embed="rId7">
                       <a:extLst>
                         <a:ext uri="{28A0092B-C50C-407E-A947-70E740481C1C}">
-                          <a14:useLocalDpi xmlns:a14="http://schemas.microsoft.com/office/drawing/2010/main" xmlns:wps="http://schemas.microsoft.com/office/word/2010/wordprocessingShape" xmlns:wpi="http://schemas.microsoft.com/office/word/2010/wordprocessingInk" xmlns:wpg="http://schemas.microsoft.com/office/word/2010/wordprocessingGroup" xmlns:w15="http://schemas.microsoft.com/office/word/2012/wordml" xmlns:w14="http://schemas.microsoft.com/office/word/2010/wordml" xmlns:w="http://schemas.openxmlformats.org/wordprocessingml/2006/main" xmlns:w10="urn:schemas-microsoft-com:office:word" xmlns:wp14="http://schemas.microsoft.com/office/word/2010/wordprocessingDrawing" xmlns:v="urn:schemas-microsoft-com:vml" xmlns:o="urn:schemas-microsoft-com:office:office" xmlns:mc="http://schemas.openxmlformats.org/markup-compatibility/2006" xmlns:wpc="http://schemas.microsoft.com/office/word/2010/wordprocessingCanvas" xmlns="" val="0"/>
+                          <a14:useLocalDpi xmlns:a14="http://schemas.microsoft.com/office/drawing/2010/main" val="0"/>
                         </a:ext>
                       </a:extLst>
                     </a:blip>
@@ -2494,7 +2491,7 @@
                     <a:blip r:embed="rId8">
                       <a:extLst>
                         <a:ext uri="{28A0092B-C50C-407E-A947-70E740481C1C}">
-                          <a14:useLocalDpi xmlns:a14="http://schemas.microsoft.com/office/drawing/2010/main" xmlns:wps="http://schemas.microsoft.com/office/word/2010/wordprocessingShape" xmlns:wpi="http://schemas.microsoft.com/office/word/2010/wordprocessingInk" xmlns:wpg="http://schemas.microsoft.com/office/word/2010/wordprocessingGroup" xmlns:w15="http://schemas.microsoft.com/office/word/2012/wordml" xmlns:w14="http://schemas.microsoft.com/office/word/2010/wordml" xmlns:w="http://schemas.openxmlformats.org/wordprocessingml/2006/main" xmlns:w10="urn:schemas-microsoft-com:office:word" xmlns:wp14="http://schemas.microsoft.com/office/word/2010/wordprocessingDrawing" xmlns:v="urn:schemas-microsoft-com:vml" xmlns:o="urn:schemas-microsoft-com:office:office" xmlns:mc="http://schemas.openxmlformats.org/markup-compatibility/2006" xmlns:wpc="http://schemas.microsoft.com/office/word/2010/wordprocessingCanvas" xmlns="" val="0"/>
+                          <a14:useLocalDpi xmlns:a14="http://schemas.microsoft.com/office/drawing/2010/main" val="0"/>
                         </a:ext>
                       </a:extLst>
                     </a:blip>
@@ -2656,7 +2653,7 @@
                     <a:blip r:embed="rId9">
                       <a:extLst>
                         <a:ext uri="{28A0092B-C50C-407E-A947-70E740481C1C}">
-                          <a14:useLocalDpi xmlns:a14="http://schemas.microsoft.com/office/drawing/2010/main" xmlns:wps="http://schemas.microsoft.com/office/word/2010/wordprocessingShape" xmlns:wpi="http://schemas.microsoft.com/office/word/2010/wordprocessingInk" xmlns:wpg="http://schemas.microsoft.com/office/word/2010/wordprocessingGroup" xmlns:w15="http://schemas.microsoft.com/office/word/2012/wordml" xmlns:w14="http://schemas.microsoft.com/office/word/2010/wordml" xmlns:w="http://schemas.openxmlformats.org/wordprocessingml/2006/main" xmlns:w10="urn:schemas-microsoft-com:office:word" xmlns:wp14="http://schemas.microsoft.com/office/word/2010/wordprocessingDrawing" xmlns:v="urn:schemas-microsoft-com:vml" xmlns:o="urn:schemas-microsoft-com:office:office" xmlns:mc="http://schemas.openxmlformats.org/markup-compatibility/2006" xmlns:wpc="http://schemas.microsoft.com/office/word/2010/wordprocessingCanvas" xmlns="" val="0"/>
+                          <a14:useLocalDpi xmlns:a14="http://schemas.microsoft.com/office/drawing/2010/main" val="0"/>
                         </a:ext>
                       </a:extLst>
                     </a:blip>
@@ -2787,7 +2784,7 @@
                     <a:blip r:embed="rId10">
                       <a:extLst>
                         <a:ext uri="{28A0092B-C50C-407E-A947-70E740481C1C}">
-                          <a14:useLocalDpi xmlns:a14="http://schemas.microsoft.com/office/drawing/2010/main" xmlns:wps="http://schemas.microsoft.com/office/word/2010/wordprocessingShape" xmlns:wpi="http://schemas.microsoft.com/office/word/2010/wordprocessingInk" xmlns:wpg="http://schemas.microsoft.com/office/word/2010/wordprocessingGroup" xmlns:w15="http://schemas.microsoft.com/office/word/2012/wordml" xmlns:w14="http://schemas.microsoft.com/office/word/2010/wordml" xmlns:w="http://schemas.openxmlformats.org/wordprocessingml/2006/main" xmlns:w10="urn:schemas-microsoft-com:office:word" xmlns:wp14="http://schemas.microsoft.com/office/word/2010/wordprocessingDrawing" xmlns:v="urn:schemas-microsoft-com:vml" xmlns:o="urn:schemas-microsoft-com:office:office" xmlns:mc="http://schemas.openxmlformats.org/markup-compatibility/2006" xmlns:wpc="http://schemas.microsoft.com/office/word/2010/wordprocessingCanvas" xmlns="" val="0"/>
+                          <a14:useLocalDpi xmlns:a14="http://schemas.microsoft.com/office/drawing/2010/main" val="0"/>
                         </a:ext>
                       </a:extLst>
                     </a:blip>
@@ -2868,7 +2865,7 @@
                     <a:blip r:embed="rId11">
                       <a:extLst>
                         <a:ext uri="{28A0092B-C50C-407E-A947-70E740481C1C}">
-                          <a14:useLocalDpi xmlns:a14="http://schemas.microsoft.com/office/drawing/2010/main" xmlns:wps="http://schemas.microsoft.com/office/word/2010/wordprocessingShape" xmlns:wpi="http://schemas.microsoft.com/office/word/2010/wordprocessingInk" xmlns:wpg="http://schemas.microsoft.com/office/word/2010/wordprocessingGroup" xmlns:w15="http://schemas.microsoft.com/office/word/2012/wordml" xmlns:w14="http://schemas.microsoft.com/office/word/2010/wordml" xmlns:w="http://schemas.openxmlformats.org/wordprocessingml/2006/main" xmlns:w10="urn:schemas-microsoft-com:office:word" xmlns:wp14="http://schemas.microsoft.com/office/word/2010/wordprocessingDrawing" xmlns:v="urn:schemas-microsoft-com:vml" xmlns:o="urn:schemas-microsoft-com:office:office" xmlns:mc="http://schemas.openxmlformats.org/markup-compatibility/2006" xmlns:wpc="http://schemas.microsoft.com/office/word/2010/wordprocessingCanvas" xmlns="" val="0"/>
+                          <a14:useLocalDpi xmlns:a14="http://schemas.microsoft.com/office/drawing/2010/main" val="0"/>
                         </a:ext>
                       </a:extLst>
                     </a:blip>
@@ -3284,7 +3281,7 @@
       <w:tblPr>
         <w:tblW w:w="8522" w:type="dxa"/>
         <w:tblLayout w:type="fixed"/>
-        <w:tblLook w:val="0000"/>
+        <w:tblLook w:val="0000" w:firstRow="0" w:lastRow="0" w:firstColumn="0" w:lastColumn="0" w:noHBand="0" w:noVBand="0"/>
       </w:tblPr>
       <w:tblGrid>
         <w:gridCol w:w="2518"/>
@@ -4190,7 +4187,7 @@
       <w:tblPr>
         <w:tblW w:w="0" w:type="auto"/>
         <w:tblLayout w:type="fixed"/>
-        <w:tblLook w:val="0000"/>
+        <w:tblLook w:val="0000" w:firstRow="0" w:lastRow="0" w:firstColumn="0" w:lastColumn="0" w:noHBand="0" w:noVBand="0"/>
       </w:tblPr>
       <w:tblGrid>
         <w:gridCol w:w="2518"/>
@@ -5047,7 +5044,7 @@
       <w:tblPr>
         <w:tblW w:w="0" w:type="auto"/>
         <w:tblLayout w:type="fixed"/>
-        <w:tblLook w:val="0000"/>
+        <w:tblLook w:val="0000" w:firstRow="0" w:lastRow="0" w:firstColumn="0" w:lastColumn="0" w:noHBand="0" w:noVBand="0"/>
       </w:tblPr>
       <w:tblGrid>
         <w:gridCol w:w="2660"/>
@@ -5444,7 +5441,7 @@
       <w:tblPr>
         <w:tblW w:w="0" w:type="auto"/>
         <w:tblLayout w:type="fixed"/>
-        <w:tblLook w:val="0000"/>
+        <w:tblLook w:val="0000" w:firstRow="0" w:lastRow="0" w:firstColumn="0" w:lastColumn="0" w:noHBand="0" w:noVBand="0"/>
       </w:tblPr>
       <w:tblGrid>
         <w:gridCol w:w="2153"/>
@@ -5808,7 +5805,7 @@
       <w:tblPr>
         <w:tblW w:w="0" w:type="auto"/>
         <w:tblLayout w:type="fixed"/>
-        <w:tblLook w:val="0000"/>
+        <w:tblLook w:val="0000" w:firstRow="0" w:lastRow="0" w:firstColumn="0" w:lastColumn="0" w:noHBand="0" w:noVBand="0"/>
       </w:tblPr>
       <w:tblGrid>
         <w:gridCol w:w="2660"/>
@@ -5906,7 +5903,7 @@
       </w:tr>
       <w:tr>
         <w:trPr>
-          <w:trHeight w:val="1091"/>
+          <w:trHeight w:val="520"/>
         </w:trPr>
         <w:tc>
           <w:tcPr>
@@ -5922,15 +5919,10 @@
               <w:rPr>
                 <w:rFonts w:hint="eastAsia"/>
               </w:rPr>
-              <w:t>InventoryError.End</w:t>
-            </w:r>
-          </w:p>
-          <w:p>
-            <w:r>
-              <w:rPr>
-                <w:rFonts w:hint="eastAsia"/>
-              </w:rPr>
-              <w:t>InventoryError.End.Close</w:t>
+              <w:t>InventoryError.</w:t>
+            </w:r>
+            <w:r>
+              <w:t>Change</w:t>
             </w:r>
           </w:p>
         </w:tc>
@@ -5948,28 +5940,56 @@
               <w:rPr>
                 <w:rFonts w:hint="eastAsia"/>
               </w:rPr>
-              <w:t>系统应该允许库存管理员要求结束库存报溢、报损任务</w:t>
-            </w:r>
-          </w:p>
-          <w:p>
-            <w:r>
-              <w:rPr>
-                <w:rFonts w:hint="eastAsia"/>
-              </w:rPr>
-              <w:t>在库存管理员确认库存报溢、报损任务完成时，系统关闭库存报溢、报损任务，参见</w:t>
-            </w:r>
-            <w:r>
-              <w:rPr>
-                <w:rFonts w:hint="eastAsia"/>
-              </w:rPr>
-              <w:t>InventoryError.Close</w:t>
+              <w:t>库存</w:t>
+            </w:r>
+            <w:r>
+              <w:t>管理员</w:t>
+            </w:r>
+            <w:r>
+              <w:rPr>
+                <w:rFonts w:hint="eastAsia"/>
+              </w:rPr>
+              <w:t>比较</w:t>
+            </w:r>
+            <w:r>
+              <w:rPr>
+                <w:rFonts w:hint="eastAsia"/>
+              </w:rPr>
+              <w:t>实际库存与系统库存，不符的时候填写报溢（报损）单</w:t>
+            </w:r>
+            <w:r>
+              <w:rPr>
+                <w:rFonts w:hint="eastAsia"/>
+              </w:rPr>
+              <w:t>，</w:t>
+            </w:r>
+            <w:r>
+              <w:t>系统生成库存报溢（</w:t>
+            </w:r>
+            <w:r>
+              <w:rPr>
+                <w:rFonts w:hint="eastAsia"/>
+              </w:rPr>
+              <w:t>报损</w:t>
+            </w:r>
+            <w:r>
+              <w:t>）</w:t>
+            </w:r>
+            <w:r>
+              <w:rPr>
+                <w:rFonts w:hint="eastAsia"/>
+              </w:rPr>
+              <w:t>单</w:t>
+            </w:r>
+            <w:r>
+              <w:t>送报总经理审批</w:t>
             </w:r>
           </w:p>
         </w:tc>
       </w:tr>
       <w:tr>
         <w:trPr>
-          <w:trHeight w:val="204"/>
+          <w:trHeight w:val="1091"/>
         </w:trPr>
         <w:tc>
           <w:tcPr>
@@ -5985,7 +6005,15 @@
               <w:rPr>
                 <w:rFonts w:hint="eastAsia"/>
               </w:rPr>
-              <w:t xml:space="preserve">InventoryError.Close.Next                                                                                                                                                                                                                                                                                </w:t>
+              <w:t>InventoryError.End</w:t>
+            </w:r>
+          </w:p>
+          <w:p>
+            <w:r>
+              <w:rPr>
+                <w:rFonts w:hint="eastAsia"/>
+              </w:rPr>
+              <w:t>InventoryError.End.Close</w:t>
             </w:r>
           </w:p>
         </w:tc>
@@ -6003,6 +6031,61 @@
               <w:rPr>
                 <w:rFonts w:hint="eastAsia"/>
               </w:rPr>
+              <w:t>系统应该允许库存管理员要求结束库存报溢、报损任务</w:t>
+            </w:r>
+          </w:p>
+          <w:p>
+            <w:r>
+              <w:rPr>
+                <w:rFonts w:hint="eastAsia"/>
+              </w:rPr>
+              <w:t>在库存管理员确认库存报溢、报损任务完成时，系统关闭库存报溢、报损任务，参见</w:t>
+            </w:r>
+            <w:r>
+              <w:rPr>
+                <w:rFonts w:hint="eastAsia"/>
+              </w:rPr>
+              <w:t>InventoryError.Close</w:t>
+            </w:r>
+          </w:p>
+        </w:tc>
+      </w:tr>
+      <w:tr>
+        <w:trPr>
+          <w:trHeight w:val="204"/>
+        </w:trPr>
+        <w:tc>
+          <w:tcPr>
+            <w:tcW w:w="2660" w:type="dxa"/>
+            <w:tcBorders>
+              <w:top w:val="single" w:sz="4" w:space="0" w:color="000000"/>
+              <w:bottom w:val="single" w:sz="4" w:space="0" w:color="000000"/>
+              <w:right w:val="single" w:sz="4" w:space="0" w:color="000000"/>
+            </w:tcBorders>
+          </w:tcPr>
+          <w:p>
+            <w:r>
+              <w:rPr>
+                <w:rFonts w:hint="eastAsia"/>
+              </w:rPr>
+              <w:t xml:space="preserve">InventoryError.Close.Next                                                                                                                                                                                                                                                                                </w:t>
+            </w:r>
+          </w:p>
+        </w:tc>
+        <w:tc>
+          <w:tcPr>
+            <w:tcW w:w="5862" w:type="dxa"/>
+            <w:tcBorders>
+              <w:top w:val="single" w:sz="4" w:space="0" w:color="000000"/>
+              <w:left w:val="single" w:sz="4" w:space="0" w:color="000000"/>
+              <w:bottom w:val="single" w:sz="4" w:space="0" w:color="000000"/>
+            </w:tcBorders>
+          </w:tcPr>
+          <w:p>
+            <w:r>
+              <w:rPr>
+                <w:rFonts w:hint="eastAsia"/>
+              </w:rPr>
               <w:t>系统关闭本次库存报溢、报损任务，开始新的任务</w:t>
             </w:r>
           </w:p>
@@ -6171,6 +6254,7 @@
         <w:rPr>
           <w:rFonts w:hint="eastAsia"/>
         </w:rPr>
+        <w:lastRenderedPageBreak/>
         <w:t>刺激：总经理审批通过</w:t>
       </w:r>
     </w:p>
@@ -6193,7 +6277,6 @@
         <w:rPr>
           <w:rFonts w:hint="eastAsia"/>
         </w:rPr>
-        <w:lastRenderedPageBreak/>
         <w:t>刺激：库存管理员选择一项待处理赠送单</w:t>
       </w:r>
     </w:p>
@@ -6274,12 +6357,12 @@
     </w:p>
     <w:tbl>
       <w:tblPr>
-        <w:tblW w:w="8522" w:type="dxa"/>
+        <w:tblW w:w="8758" w:type="dxa"/>
         <w:tblLayout w:type="fixed"/>
-        <w:tblLook w:val="0000"/>
+        <w:tblLook w:val="0000" w:firstRow="0" w:lastRow="0" w:firstColumn="0" w:lastColumn="0" w:noHBand="0" w:noVBand="0"/>
       </w:tblPr>
       <w:tblGrid>
-        <w:gridCol w:w="2093"/>
+        <w:gridCol w:w="2329"/>
         <w:gridCol w:w="6429"/>
       </w:tblGrid>
       <w:tr>
@@ -6288,7 +6371,7 @@
         </w:trPr>
         <w:tc>
           <w:tcPr>
-            <w:tcW w:w="2093" w:type="dxa"/>
+            <w:tcW w:w="2329" w:type="dxa"/>
             <w:tcBorders>
               <w:top w:val="single" w:sz="4" w:space="0" w:color="000000"/>
               <w:bottom w:val="single" w:sz="4" w:space="0" w:color="000000"/>
@@ -6373,11 +6456,11 @@
       </w:tr>
       <w:tr>
         <w:trPr>
-          <w:trHeight w:val="1091"/>
+          <w:trHeight w:val="929"/>
         </w:trPr>
         <w:tc>
           <w:tcPr>
-            <w:tcW w:w="2093" w:type="dxa"/>
+            <w:tcW w:w="2329" w:type="dxa"/>
             <w:tcBorders>
               <w:top w:val="single" w:sz="4" w:space="0" w:color="000000"/>
               <w:bottom w:val="single" w:sz="4" w:space="0" w:color="000000"/>
@@ -6385,28 +6468,113 @@
             </w:tcBorders>
           </w:tcPr>
           <w:p>
-            <w:r>
-              <w:rPr>
-                <w:rFonts w:hint="eastAsia"/>
-              </w:rPr>
-              <w:t>Gift.End</w:t>
-            </w:r>
-          </w:p>
-          <w:p>
-            <w:r>
-              <w:rPr>
-                <w:rFonts w:hint="eastAsia"/>
-              </w:rPr>
-              <w:t>Gift.End.Update</w:t>
-            </w:r>
-          </w:p>
-          <w:p/>
-          <w:p>
-            <w:r>
-              <w:rPr>
-                <w:rFonts w:hint="eastAsia"/>
-              </w:rPr>
-              <w:t>Gift.End.Close</w:t>
+            <w:pPr>
+              <w:widowControl/>
+              <w:rPr>
+                <w:rFonts w:ascii="宋体" w:hAnsi="宋体" w:cs="Calibri"/>
+                <w:kern w:val="0"/>
+                <w:szCs w:val="21"/>
+              </w:rPr>
+            </w:pPr>
+            <w:r>
+              <w:rPr>
+                <w:rFonts w:ascii="宋体" w:hAnsi="宋体" w:cs="Calibri" w:hint="eastAsia"/>
+                <w:kern w:val="0"/>
+                <w:szCs w:val="21"/>
+              </w:rPr>
+              <w:t>G</w:t>
+            </w:r>
+            <w:r>
+              <w:rPr>
+                <w:rFonts w:ascii="宋体" w:hAnsi="宋体" w:cs="Calibri"/>
+                <w:kern w:val="0"/>
+                <w:szCs w:val="21"/>
+              </w:rPr>
+              <w:t>i</w:t>
+            </w:r>
+            <w:r>
+              <w:rPr>
+                <w:rFonts w:ascii="宋体" w:hAnsi="宋体" w:cs="Calibri" w:hint="eastAsia"/>
+                <w:kern w:val="0"/>
+                <w:szCs w:val="21"/>
+              </w:rPr>
+              <w:t>ft</w:t>
+            </w:r>
+            <w:r>
+              <w:rPr>
+                <w:rFonts w:ascii="宋体" w:hAnsi="宋体" w:cs="Calibri"/>
+                <w:kern w:val="0"/>
+                <w:szCs w:val="21"/>
+              </w:rPr>
+              <w:t>.Submit</w:t>
+            </w:r>
+          </w:p>
+          <w:p>
+            <w:pPr>
+              <w:widowControl/>
+              <w:rPr>
+                <w:rFonts w:ascii="宋体" w:hAnsi="宋体" w:cs="Calibri"/>
+                <w:kern w:val="0"/>
+                <w:szCs w:val="21"/>
+              </w:rPr>
+            </w:pPr>
+          </w:p>
+          <w:p>
+            <w:pPr>
+              <w:widowControl/>
+              <w:rPr>
+                <w:rFonts w:ascii="宋体" w:hAnsi="宋体" w:cs="Calibri"/>
+                <w:kern w:val="0"/>
+                <w:szCs w:val="21"/>
+              </w:rPr>
+            </w:pPr>
+            <w:r>
+              <w:rPr>
+                <w:rFonts w:ascii="宋体" w:hAnsi="宋体" w:cs="Calibri" w:hint="eastAsia"/>
+                <w:kern w:val="0"/>
+                <w:szCs w:val="21"/>
+              </w:rPr>
+              <w:t>G</w:t>
+            </w:r>
+            <w:r>
+              <w:rPr>
+                <w:rFonts w:ascii="宋体" w:hAnsi="宋体" w:cs="Calibri"/>
+                <w:kern w:val="0"/>
+                <w:szCs w:val="21"/>
+              </w:rPr>
+              <w:t>i</w:t>
+            </w:r>
+            <w:r>
+              <w:rPr>
+                <w:rFonts w:ascii="宋体" w:hAnsi="宋体" w:cs="Calibri" w:hint="eastAsia"/>
+                <w:kern w:val="0"/>
+                <w:szCs w:val="21"/>
+              </w:rPr>
+              <w:t>ft</w:t>
+            </w:r>
+            <w:r>
+              <w:rPr>
+                <w:rFonts w:ascii="宋体" w:hAnsi="宋体" w:cs="Calibri"/>
+                <w:kern w:val="0"/>
+                <w:szCs w:val="21"/>
+              </w:rPr>
+              <w:t>.Submit</w:t>
+            </w:r>
+            <w:r>
+              <w:rPr>
+                <w:rFonts w:ascii="宋体" w:hAnsi="宋体" w:cs="Calibri" w:hint="eastAsia"/>
+                <w:kern w:val="0"/>
+                <w:szCs w:val="21"/>
+              </w:rPr>
+              <w:t>.</w:t>
+            </w:r>
+            <w:r>
+              <w:rPr>
+                <w:rFonts w:ascii="宋体" w:hAnsi="宋体" w:cs="Calibri"/>
+                <w:kern w:val="0"/>
+                <w:szCs w:val="21"/>
+              </w:rPr>
+              <w:t>Invalid</w:t>
             </w:r>
           </w:p>
         </w:tc>
@@ -6420,50 +6588,138 @@
             </w:tcBorders>
           </w:tcPr>
           <w:p>
-            <w:r>
-              <w:rPr>
-                <w:rFonts w:hint="eastAsia"/>
-              </w:rPr>
-              <w:t>系统应该允许库存管理员要求结束库存赠送任务</w:t>
-            </w:r>
-          </w:p>
-          <w:p>
-            <w:r>
-              <w:rPr>
-                <w:rFonts w:hint="eastAsia"/>
-              </w:rPr>
-              <w:t>在库存管理员要求结束库存赠送任务时，系统更新数据，参见</w:t>
-            </w:r>
-            <w:r>
-              <w:rPr>
-                <w:rFonts w:hint="eastAsia"/>
-              </w:rPr>
-              <w:t>Gift.Update</w:t>
-            </w:r>
-          </w:p>
-          <w:p>
-            <w:r>
-              <w:rPr>
-                <w:rFonts w:hint="eastAsia"/>
-              </w:rPr>
-              <w:t>在库存管理员确认库存赠送任务完成时，系统关闭库存赠送任务，参见</w:t>
-            </w:r>
-            <w:r>
-              <w:rPr>
-                <w:rFonts w:hint="eastAsia"/>
-              </w:rPr>
-              <w:t>Gift.Close</w:t>
+            <w:pPr>
+              <w:widowControl/>
+              <w:rPr>
+                <w:rFonts w:ascii="宋体" w:hAnsi="宋体" w:cs="Calibri"/>
+                <w:kern w:val="0"/>
+                <w:szCs w:val="21"/>
+              </w:rPr>
+            </w:pPr>
+            <w:r>
+              <w:rPr>
+                <w:rFonts w:ascii="宋体" w:hAnsi="宋体" w:cs="Calibri" w:hint="eastAsia"/>
+                <w:kern w:val="0"/>
+                <w:szCs w:val="21"/>
+              </w:rPr>
+              <w:t>库存</w:t>
+            </w:r>
+            <w:r>
+              <w:rPr>
+                <w:rFonts w:ascii="宋体" w:hAnsi="宋体" w:cs="Calibri"/>
+                <w:kern w:val="0"/>
+                <w:szCs w:val="21"/>
+              </w:rPr>
+              <w:t>管理员选择一些库存商品</w:t>
+            </w:r>
+            <w:r>
+              <w:rPr>
+                <w:rFonts w:ascii="宋体" w:hAnsi="宋体" w:cs="Calibri" w:hint="eastAsia"/>
+                <w:kern w:val="0"/>
+                <w:szCs w:val="21"/>
+              </w:rPr>
+              <w:t>来</w:t>
+            </w:r>
+            <w:r>
+              <w:rPr>
+                <w:rFonts w:ascii="宋体" w:hAnsi="宋体" w:cs="Calibri"/>
+                <w:kern w:val="0"/>
+                <w:szCs w:val="21"/>
+              </w:rPr>
+              <w:t>填</w:t>
+            </w:r>
+            <w:r>
+              <w:rPr>
+                <w:rFonts w:ascii="宋体" w:hAnsi="宋体" w:cs="Calibri" w:hint="eastAsia"/>
+                <w:kern w:val="0"/>
+                <w:szCs w:val="21"/>
+              </w:rPr>
+              <w:t>写</w:t>
+            </w:r>
+            <w:r>
+              <w:rPr>
+                <w:rFonts w:ascii="宋体" w:hAnsi="宋体" w:cs="Calibri"/>
+                <w:kern w:val="0"/>
+                <w:szCs w:val="21"/>
+              </w:rPr>
+              <w:t>库存赠送单，</w:t>
+            </w:r>
+            <w:r>
+              <w:rPr>
+                <w:rFonts w:ascii="宋体" w:hAnsi="宋体" w:cs="Calibri" w:hint="eastAsia"/>
+                <w:kern w:val="0"/>
+                <w:szCs w:val="21"/>
+              </w:rPr>
+              <w:t>系统</w:t>
+            </w:r>
+            <w:r>
+              <w:rPr>
+                <w:rFonts w:ascii="宋体" w:hAnsi="宋体" w:cs="Calibri"/>
+                <w:kern w:val="0"/>
+                <w:szCs w:val="21"/>
+              </w:rPr>
+              <w:t>生成库存赠送单送报</w:t>
+            </w:r>
+            <w:r>
+              <w:rPr>
+                <w:rFonts w:ascii="宋体" w:hAnsi="宋体" w:cs="Calibri" w:hint="eastAsia"/>
+                <w:kern w:val="0"/>
+                <w:szCs w:val="21"/>
+              </w:rPr>
+              <w:t>总经理</w:t>
+            </w:r>
+            <w:r>
+              <w:rPr>
+                <w:rFonts w:ascii="宋体" w:hAnsi="宋体" w:cs="Calibri"/>
+                <w:kern w:val="0"/>
+                <w:szCs w:val="21"/>
+              </w:rPr>
+              <w:t>审批</w:t>
+            </w:r>
+          </w:p>
+          <w:p>
+            <w:r>
+              <w:rPr>
+                <w:rFonts w:ascii="宋体" w:hAnsi="宋体" w:cs="Calibri" w:hint="eastAsia"/>
+                <w:kern w:val="0"/>
+                <w:szCs w:val="21"/>
+              </w:rPr>
+              <w:t>总经理审批</w:t>
+            </w:r>
+            <w:r>
+              <w:rPr>
+                <w:rFonts w:ascii="宋体" w:hAnsi="宋体" w:cs="Calibri"/>
+                <w:kern w:val="0"/>
+                <w:szCs w:val="21"/>
+              </w:rPr>
+              <w:t>不通过，</w:t>
+            </w:r>
+            <w:r>
+              <w:rPr>
+                <w:rFonts w:ascii="宋体" w:hAnsi="宋体" w:cs="Calibri" w:hint="eastAsia"/>
+                <w:kern w:val="0"/>
+                <w:szCs w:val="21"/>
+              </w:rPr>
+              <w:t>系统</w:t>
+            </w:r>
+            <w:r>
+              <w:rPr>
+                <w:rFonts w:ascii="宋体" w:hAnsi="宋体" w:cs="Calibri"/>
+                <w:kern w:val="0"/>
+                <w:szCs w:val="21"/>
+              </w:rPr>
+              <w:t>取消库存赠送单</w:t>
             </w:r>
           </w:p>
         </w:tc>
       </w:tr>
       <w:tr>
         <w:trPr>
-          <w:trHeight w:val="298"/>
+          <w:trHeight w:val="488"/>
         </w:trPr>
         <w:tc>
           <w:tcPr>
-            <w:tcW w:w="2093" w:type="dxa"/>
+            <w:tcW w:w="2329" w:type="dxa"/>
             <w:tcBorders>
               <w:top w:val="single" w:sz="4" w:space="0" w:color="000000"/>
               <w:bottom w:val="single" w:sz="4" w:space="0" w:color="000000"/>
@@ -6473,26 +6729,35 @@
           <w:p>
             <w:r>
               <w:rPr>
-                <w:rFonts w:hint="eastAsia"/>
-              </w:rPr>
-              <w:t>Gift.Update</w:t>
-            </w:r>
-          </w:p>
-          <w:p/>
-          <w:p>
-            <w:r>
-              <w:rPr>
-                <w:rFonts w:hint="eastAsia"/>
-              </w:rPr>
-              <w:t>Gift.Update. Stock</w:t>
-            </w:r>
-          </w:p>
-          <w:p>
-            <w:r>
-              <w:rPr>
-                <w:rFonts w:hint="eastAsia"/>
-              </w:rPr>
-              <w:t xml:space="preserve">Gift.Update.List                  </w:t>
+                <w:rFonts w:ascii="宋体" w:hAnsi="宋体" w:cs="Calibri" w:hint="eastAsia"/>
+                <w:kern w:val="0"/>
+                <w:szCs w:val="21"/>
+              </w:rPr>
+              <w:t>G</w:t>
+            </w:r>
+            <w:r>
+              <w:rPr>
+                <w:rFonts w:ascii="宋体" w:hAnsi="宋体" w:cs="Calibri"/>
+                <w:kern w:val="0"/>
+                <w:szCs w:val="21"/>
+              </w:rPr>
+              <w:t>i</w:t>
+            </w:r>
+            <w:r>
+              <w:rPr>
+                <w:rFonts w:ascii="宋体" w:hAnsi="宋体" w:cs="Calibri" w:hint="eastAsia"/>
+                <w:kern w:val="0"/>
+                <w:szCs w:val="21"/>
+              </w:rPr>
+              <w:t>ft</w:t>
+            </w:r>
+            <w:r>
+              <w:rPr>
+                <w:rFonts w:ascii="宋体" w:hAnsi="宋体" w:cs="Calibri"/>
+                <w:kern w:val="0"/>
+                <w:szCs w:val="21"/>
+              </w:rPr>
+              <w:t>.Deal</w:t>
             </w:r>
           </w:p>
         </w:tc>
@@ -6508,36 +6773,94 @@
           <w:p>
             <w:r>
               <w:rPr>
-                <w:rFonts w:hint="eastAsia"/>
-              </w:rPr>
-              <w:t>系统更新重要数据，整个更新过程组成一个事务，要么全部更新，要么全部不更新</w:t>
-            </w:r>
-          </w:p>
-          <w:p>
-            <w:r>
-              <w:rPr>
-                <w:rFonts w:hint="eastAsia"/>
-              </w:rPr>
-              <w:t>系统更新库存信息</w:t>
-            </w:r>
-          </w:p>
-          <w:p>
-            <w:r>
-              <w:rPr>
-                <w:rFonts w:hint="eastAsia"/>
-              </w:rPr>
-              <w:t>系统更新待处理列表和已处理列表</w:t>
+                <w:rFonts w:ascii="宋体" w:hAnsi="宋体" w:cs="Calibri"/>
+                <w:kern w:val="0"/>
+                <w:szCs w:val="21"/>
+              </w:rPr>
+              <w:t>系统显示</w:t>
+            </w:r>
+            <w:r>
+              <w:rPr>
+                <w:rFonts w:ascii="宋体" w:hAnsi="宋体" w:cs="Calibri" w:hint="eastAsia"/>
+                <w:kern w:val="0"/>
+                <w:szCs w:val="21"/>
+              </w:rPr>
+              <w:t>库存</w:t>
+            </w:r>
+            <w:r>
+              <w:rPr>
+                <w:rFonts w:ascii="宋体" w:hAnsi="宋体" w:cs="Calibri"/>
+                <w:kern w:val="0"/>
+                <w:szCs w:val="21"/>
+              </w:rPr>
+              <w:t>赠送单，</w:t>
+            </w:r>
+            <w:r>
+              <w:rPr>
+                <w:rFonts w:ascii="宋体" w:hAnsi="宋体" w:cs="Calibri" w:hint="eastAsia"/>
+                <w:kern w:val="0"/>
+                <w:szCs w:val="21"/>
+              </w:rPr>
+              <w:t>库存</w:t>
+            </w:r>
+            <w:r>
+              <w:rPr>
+                <w:rFonts w:ascii="宋体" w:hAnsi="宋体" w:cs="Calibri"/>
+                <w:kern w:val="0"/>
+                <w:szCs w:val="21"/>
+              </w:rPr>
+              <w:t>管理员选择一些库存商品</w:t>
+            </w:r>
+            <w:r>
+              <w:rPr>
+                <w:rFonts w:ascii="宋体" w:hAnsi="宋体" w:cs="Calibri" w:hint="eastAsia"/>
+                <w:kern w:val="0"/>
+                <w:szCs w:val="21"/>
+              </w:rPr>
+              <w:t>进行</w:t>
+            </w:r>
+            <w:r>
+              <w:rPr>
+                <w:rFonts w:ascii="宋体" w:hAnsi="宋体" w:cs="Calibri"/>
+                <w:kern w:val="0"/>
+                <w:szCs w:val="21"/>
+              </w:rPr>
+              <w:t>赠送，系统</w:t>
+            </w:r>
+            <w:r>
+              <w:rPr>
+                <w:rFonts w:ascii="宋体" w:hAnsi="宋体" w:cs="Calibri" w:hint="eastAsia"/>
+                <w:kern w:val="0"/>
+                <w:szCs w:val="21"/>
+              </w:rPr>
+              <w:t>更新</w:t>
+            </w:r>
+            <w:r>
+              <w:rPr>
+                <w:rFonts w:ascii="宋体" w:hAnsi="宋体" w:cs="Calibri"/>
+                <w:kern w:val="0"/>
+                <w:szCs w:val="21"/>
+              </w:rPr>
+              <w:t>待处理的库存</w:t>
+            </w:r>
+            <w:r>
+              <w:rPr>
+                <w:rFonts w:ascii="宋体" w:hAnsi="宋体" w:cs="Calibri" w:hint="eastAsia"/>
+                <w:kern w:val="0"/>
+                <w:szCs w:val="21"/>
+              </w:rPr>
+              <w:t>赠送单列表</w:t>
             </w:r>
           </w:p>
         </w:tc>
       </w:tr>
       <w:tr>
         <w:trPr>
-          <w:trHeight w:val="204"/>
+          <w:trHeight w:val="1091"/>
         </w:trPr>
         <w:tc>
           <w:tcPr>
-            <w:tcW w:w="2093" w:type="dxa"/>
+            <w:tcW w:w="2329" w:type="dxa"/>
             <w:tcBorders>
               <w:top w:val="single" w:sz="4" w:space="0" w:color="000000"/>
               <w:bottom w:val="single" w:sz="4" w:space="0" w:color="000000"/>
@@ -6549,7 +6872,27 @@
               <w:rPr>
                 <w:rFonts w:hint="eastAsia"/>
               </w:rPr>
-              <w:t xml:space="preserve">Gift.Close.Next   </w:t>
+              <w:t>Gift.End</w:t>
+            </w:r>
+          </w:p>
+          <w:p>
+            <w:r>
+              <w:rPr>
+                <w:rFonts w:hint="eastAsia"/>
+              </w:rPr>
+              <w:t>Gift.End.Update</w:t>
+            </w:r>
+          </w:p>
+          <w:p>
+            <w:bookmarkStart w:id="2" w:name="_GoBack"/>
+            <w:bookmarkEnd w:id="2"/>
+          </w:p>
+          <w:p>
+            <w:r>
+              <w:rPr>
+                <w:rFonts w:hint="eastAsia"/>
+              </w:rPr>
+              <w:t>Gift.End.Close</w:t>
             </w:r>
           </w:p>
         </w:tc>
@@ -6567,6 +6910,149 @@
               <w:rPr>
                 <w:rFonts w:hint="eastAsia"/>
               </w:rPr>
+              <w:t>系统应该允许库存管理员要求结束库存赠送任务</w:t>
+            </w:r>
+          </w:p>
+          <w:p>
+            <w:r>
+              <w:rPr>
+                <w:rFonts w:hint="eastAsia"/>
+              </w:rPr>
+              <w:t>在库存管理员要求结束库存赠送任务时，系统更新数据，参见</w:t>
+            </w:r>
+            <w:r>
+              <w:rPr>
+                <w:rFonts w:hint="eastAsia"/>
+              </w:rPr>
+              <w:t>Gift.Update</w:t>
+            </w:r>
+          </w:p>
+          <w:p>
+            <w:r>
+              <w:rPr>
+                <w:rFonts w:hint="eastAsia"/>
+              </w:rPr>
+              <w:t>在库存管理员确认库存赠送任务完成时，系统关闭库存赠送任务，参见</w:t>
+            </w:r>
+            <w:r>
+              <w:rPr>
+                <w:rFonts w:hint="eastAsia"/>
+              </w:rPr>
+              <w:t>Gift.Close</w:t>
+            </w:r>
+          </w:p>
+        </w:tc>
+      </w:tr>
+      <w:tr>
+        <w:trPr>
+          <w:trHeight w:val="298"/>
+        </w:trPr>
+        <w:tc>
+          <w:tcPr>
+            <w:tcW w:w="2329" w:type="dxa"/>
+            <w:tcBorders>
+              <w:top w:val="single" w:sz="4" w:space="0" w:color="000000"/>
+              <w:bottom w:val="single" w:sz="4" w:space="0" w:color="000000"/>
+              <w:right w:val="single" w:sz="4" w:space="0" w:color="000000"/>
+            </w:tcBorders>
+          </w:tcPr>
+          <w:p>
+            <w:r>
+              <w:rPr>
+                <w:rFonts w:hint="eastAsia"/>
+              </w:rPr>
+              <w:t>Gift.Update</w:t>
+            </w:r>
+          </w:p>
+          <w:p/>
+          <w:p>
+            <w:r>
+              <w:rPr>
+                <w:rFonts w:hint="eastAsia"/>
+              </w:rPr>
+              <w:t>Gift.Update. Stock</w:t>
+            </w:r>
+          </w:p>
+          <w:p>
+            <w:r>
+              <w:rPr>
+                <w:rFonts w:hint="eastAsia"/>
+              </w:rPr>
+              <w:t xml:space="preserve">Gift.Update.List                  </w:t>
+            </w:r>
+          </w:p>
+        </w:tc>
+        <w:tc>
+          <w:tcPr>
+            <w:tcW w:w="6429" w:type="dxa"/>
+            <w:tcBorders>
+              <w:top w:val="single" w:sz="4" w:space="0" w:color="000000"/>
+              <w:left w:val="single" w:sz="4" w:space="0" w:color="000000"/>
+              <w:bottom w:val="single" w:sz="4" w:space="0" w:color="000000"/>
+            </w:tcBorders>
+          </w:tcPr>
+          <w:p>
+            <w:r>
+              <w:rPr>
+                <w:rFonts w:hint="eastAsia"/>
+              </w:rPr>
+              <w:t>系统更新重要数据，整个更新过程组成一个事务，要么全部更新，要么全部不更新</w:t>
+            </w:r>
+          </w:p>
+          <w:p>
+            <w:r>
+              <w:rPr>
+                <w:rFonts w:hint="eastAsia"/>
+              </w:rPr>
+              <w:t>系统更新库存信息</w:t>
+            </w:r>
+          </w:p>
+          <w:p>
+            <w:r>
+              <w:rPr>
+                <w:rFonts w:hint="eastAsia"/>
+              </w:rPr>
+              <w:t>系统更新待处理列表和已处理列表</w:t>
+            </w:r>
+          </w:p>
+        </w:tc>
+      </w:tr>
+      <w:tr>
+        <w:trPr>
+          <w:trHeight w:val="204"/>
+        </w:trPr>
+        <w:tc>
+          <w:tcPr>
+            <w:tcW w:w="2329" w:type="dxa"/>
+            <w:tcBorders>
+              <w:top w:val="single" w:sz="4" w:space="0" w:color="000000"/>
+              <w:bottom w:val="single" w:sz="4" w:space="0" w:color="000000"/>
+              <w:right w:val="single" w:sz="4" w:space="0" w:color="000000"/>
+            </w:tcBorders>
+          </w:tcPr>
+          <w:p>
+            <w:r>
+              <w:rPr>
+                <w:rFonts w:hint="eastAsia"/>
+              </w:rPr>
+              <w:t xml:space="preserve">Gift.Close.Next   </w:t>
+            </w:r>
+          </w:p>
+        </w:tc>
+        <w:tc>
+          <w:tcPr>
+            <w:tcW w:w="6429" w:type="dxa"/>
+            <w:tcBorders>
+              <w:top w:val="single" w:sz="4" w:space="0" w:color="000000"/>
+              <w:left w:val="single" w:sz="4" w:space="0" w:color="000000"/>
+              <w:bottom w:val="single" w:sz="4" w:space="0" w:color="000000"/>
+            </w:tcBorders>
+          </w:tcPr>
+          <w:p>
+            <w:r>
+              <w:rPr>
+                <w:rFonts w:hint="eastAsia"/>
+              </w:rPr>
               <w:t>系统关闭本次库存赠送任务，开始新的任务</w:t>
             </w:r>
           </w:p>
@@ -6649,6 +7135,7 @@
         <w:rPr>
           <w:rFonts w:hint="eastAsia"/>
         </w:rPr>
+        <w:lastRenderedPageBreak/>
         <w:t>3.2.7.2</w:t>
       </w:r>
       <w:r>
@@ -6755,7 +7242,6 @@
         <w:rPr>
           <w:rFonts w:hint="eastAsia"/>
         </w:rPr>
-        <w:lastRenderedPageBreak/>
         <w:t>响应：系统显示该客户详细信息</w:t>
       </w:r>
     </w:p>
@@ -6852,7 +7338,7 @@
           <w:insideV w:val="single" w:sz="4" w:space="0" w:color="000000"/>
         </w:tblBorders>
         <w:tblLayout w:type="fixed"/>
-        <w:tblLook w:val="0000"/>
+        <w:tblLook w:val="0000" w:firstRow="0" w:lastRow="0" w:firstColumn="0" w:lastColumn="0" w:noHBand="0" w:noVBand="0"/>
       </w:tblPr>
       <w:tblGrid>
         <w:gridCol w:w="2334"/>
@@ -7193,6 +7679,7 @@
               <w:rPr>
                 <w:rFonts w:hint="eastAsia"/>
               </w:rPr>
+              <w:lastRenderedPageBreak/>
               <w:t>Customer.Revise</w:t>
             </w:r>
           </w:p>
@@ -7345,7 +7832,6 @@
               <w:rPr>
                 <w:rFonts w:hint="eastAsia"/>
               </w:rPr>
-              <w:lastRenderedPageBreak/>
               <w:t>Customer.End</w:t>
             </w:r>
           </w:p>
@@ -7746,6 +8232,7 @@
         <w:rPr>
           <w:rFonts w:hint="eastAsia"/>
         </w:rPr>
+        <w:lastRenderedPageBreak/>
         <w:t>3.2.8.3</w:t>
       </w:r>
       <w:r>
@@ -7765,7 +8252,7 @@
           <w:insideV w:val="single" w:sz="4" w:space="0" w:color="000000"/>
         </w:tblBorders>
         <w:tblLayout w:type="fixed"/>
-        <w:tblLook w:val="0000"/>
+        <w:tblLook w:val="0000" w:firstRow="0" w:lastRow="0" w:firstColumn="0" w:lastColumn="0" w:noHBand="0" w:noVBand="0"/>
       </w:tblPr>
       <w:tblGrid>
         <w:gridCol w:w="2261"/>
@@ -7880,7 +8367,6 @@
               <w:rPr>
                 <w:rFonts w:hint="eastAsia"/>
               </w:rPr>
-              <w:lastRenderedPageBreak/>
               <w:t>Purchase.Submit</w:t>
             </w:r>
           </w:p>
@@ -8295,6 +8781,7 @@
         <w:rPr>
           <w:rFonts w:hint="eastAsia"/>
         </w:rPr>
+        <w:lastRenderedPageBreak/>
         <w:t>3.2.9.3</w:t>
       </w:r>
       <w:r>
@@ -8314,7 +8801,7 @@
           <w:insideV w:val="single" w:sz="4" w:space="0" w:color="000000"/>
         </w:tblBorders>
         <w:tblLayout w:type="fixed"/>
-        <w:tblLook w:val="0000"/>
+        <w:tblLook w:val="0000" w:firstRow="0" w:lastRow="0" w:firstColumn="0" w:lastColumn="0" w:noHBand="0" w:noVBand="0"/>
       </w:tblPr>
       <w:tblGrid>
         <w:gridCol w:w="3246"/>
@@ -8430,7 +8917,6 @@
               <w:rPr>
                 <w:rFonts w:hint="eastAsia"/>
               </w:rPr>
-              <w:lastRenderedPageBreak/>
               <w:t>PurchaseReturn.Submit</w:t>
             </w:r>
           </w:p>
@@ -8881,6 +9367,7 @@
         <w:rPr>
           <w:rFonts w:hint="eastAsia"/>
         </w:rPr>
+        <w:lastRenderedPageBreak/>
         <w:t>响应：系统提示审批通过，更新库存、账目、客户应付等信息，并标记当前单据状态为“审批通过”</w:t>
       </w:r>
     </w:p>
@@ -8975,7 +9462,6 @@
         <w:rPr>
           <w:rFonts w:hint="eastAsia"/>
         </w:rPr>
-        <w:lastRenderedPageBreak/>
         <w:t>3.2.10.3</w:t>
       </w:r>
       <w:r>
@@ -8995,7 +9481,7 @@
           <w:insideV w:val="single" w:sz="4" w:space="0" w:color="000000"/>
         </w:tblBorders>
         <w:tblLayout w:type="fixed"/>
-        <w:tblLook w:val="0000"/>
+        <w:tblLook w:val="0000" w:firstRow="0" w:lastRow="0" w:firstColumn="0" w:lastColumn="0" w:noHBand="0" w:noVBand="0"/>
       </w:tblPr>
       <w:tblGrid>
         <w:gridCol w:w="3072"/>
@@ -9445,6 +9931,7 @@
         <w:rPr>
           <w:rFonts w:hint="eastAsia"/>
         </w:rPr>
+        <w:lastRenderedPageBreak/>
         <w:t>3.2.11</w:t>
       </w:r>
       <w:r>
@@ -9553,7 +10040,6 @@
         <w:rPr>
           <w:rFonts w:hint="eastAsia"/>
         </w:rPr>
-        <w:lastRenderedPageBreak/>
         <w:t>响应：系统记录销售退货单信息</w:t>
       </w:r>
     </w:p>
@@ -9711,7 +10197,7 @@
           <w:insideV w:val="single" w:sz="4" w:space="0" w:color="000000"/>
         </w:tblBorders>
         <w:tblLayout w:type="fixed"/>
-        <w:tblLook w:val="0000"/>
+        <w:tblLook w:val="0000" w:firstRow="0" w:lastRow="0" w:firstColumn="0" w:lastColumn="0" w:noHBand="0" w:noVBand="0"/>
       </w:tblPr>
       <w:tblGrid>
         <w:gridCol w:w="2838"/>
@@ -9944,6 +10430,7 @@
         <w:pStyle w:val="3"/>
       </w:pPr>
       <w:r>
+        <w:lastRenderedPageBreak/>
         <w:t>3.</w:t>
       </w:r>
       <w:r>
@@ -10085,7 +10572,6 @@
         <w:rPr>
           <w:rFonts w:hint="eastAsia"/>
         </w:rPr>
-        <w:lastRenderedPageBreak/>
         <w:t>刺激：财务人员确定删除</w:t>
       </w:r>
     </w:p>
@@ -10247,7 +10733,7 @@
           <w:insideH w:val="single" w:sz="4" w:space="0" w:color="000000" w:themeColor="text1"/>
           <w:insideV w:val="single" w:sz="4" w:space="0" w:color="000000" w:themeColor="text1"/>
         </w:tblBorders>
-        <w:tblLook w:val="04A0"/>
+        <w:tblLook w:val="04A0" w:firstRow="1" w:lastRow="0" w:firstColumn="1" w:lastColumn="0" w:noHBand="0" w:noVBand="1"/>
       </w:tblPr>
       <w:tblGrid>
         <w:gridCol w:w="2682"/>
@@ -10331,6 +10817,7 @@
               <w:rPr>
                 <w:rFonts w:hint="eastAsia"/>
               </w:rPr>
+              <w:lastRenderedPageBreak/>
               <w:t>Account.Input.Cancel</w:t>
             </w:r>
           </w:p>
@@ -10355,6 +10842,7 @@
               <w:rPr>
                 <w:rFonts w:hint="eastAsia"/>
               </w:rPr>
+              <w:lastRenderedPageBreak/>
               <w:t>系统应该允许财务人员在管理账户任务中进行键盘输入</w:t>
             </w:r>
           </w:p>
@@ -10468,6 +10956,7 @@
               <w:rPr>
                 <w:rFonts w:hint="eastAsia"/>
               </w:rPr>
+              <w:lastRenderedPageBreak/>
               <w:t>在财务人员输入其他标识时，系统显示输入无效</w:t>
             </w:r>
           </w:p>
@@ -10490,6 +10979,7 @@
               <w:rPr>
                 <w:rFonts w:hint="eastAsia"/>
               </w:rPr>
+              <w:lastRenderedPageBreak/>
               <w:t>Account.Add</w:t>
             </w:r>
           </w:p>
@@ -10653,7 +11143,6 @@
               <w:rPr>
                 <w:rFonts w:hint="eastAsia"/>
               </w:rPr>
-              <w:lastRenderedPageBreak/>
               <w:t>Account.Revise</w:t>
             </w:r>
           </w:p>
@@ -11155,6 +11644,7 @@
         <w:rPr>
           <w:rFonts w:hint="eastAsia"/>
         </w:rPr>
+        <w:lastRenderedPageBreak/>
         <w:t>3.2.13</w:t>
       </w:r>
       <w:r>
@@ -11271,7 +11761,6 @@
         <w:rPr>
           <w:rFonts w:hint="eastAsia"/>
         </w:rPr>
-        <w:lastRenderedPageBreak/>
         <w:t>刺激：财务人员提交收款单</w:t>
       </w:r>
     </w:p>
@@ -11363,7 +11852,7 @@
           <w:insideH w:val="single" w:sz="4" w:space="0" w:color="000000" w:themeColor="text1"/>
           <w:insideV w:val="single" w:sz="4" w:space="0" w:color="000000" w:themeColor="text1"/>
         </w:tblBorders>
-        <w:tblLook w:val="04A0"/>
+        <w:tblLook w:val="04A0" w:firstRow="1" w:lastRow="0" w:firstColumn="1" w:lastColumn="0" w:noHBand="0" w:noVBand="1"/>
       </w:tblPr>
       <w:tblGrid>
         <w:gridCol w:w="2603"/>
@@ -11735,7 +12224,15 @@
               <w:rPr>
                 <w:rFonts w:hint="eastAsia"/>
               </w:rPr>
-              <w:t>系统更新重要数据，整个更新过程组成一个事务，要么全部更新，要么全部不更新</w:t>
+              <w:lastRenderedPageBreak/>
+              <w:t>系统更新重要数据，整个更新过程组成一个事务，要么全部更</w:t>
+            </w:r>
+            <w:r>
+              <w:rPr>
+                <w:rFonts w:hint="eastAsia"/>
+              </w:rPr>
+              <w:lastRenderedPageBreak/>
+              <w:t>新，要么全部不更新</w:t>
             </w:r>
           </w:p>
           <w:p>
@@ -11766,6 +12263,7 @@
               <w:rPr>
                 <w:rFonts w:hint="eastAsia"/>
               </w:rPr>
+              <w:lastRenderedPageBreak/>
               <w:t>Collection.Close.Next</w:t>
             </w:r>
           </w:p>
@@ -11859,7 +12357,6 @@
         <w:rPr>
           <w:rFonts w:hint="eastAsia"/>
         </w:rPr>
-        <w:lastRenderedPageBreak/>
         <w:t>3.2.14.2</w:t>
       </w:r>
       <w:r>
@@ -11999,7 +12496,7 @@
           <w:insideH w:val="single" w:sz="4" w:space="0" w:color="000000" w:themeColor="text1"/>
           <w:insideV w:val="single" w:sz="4" w:space="0" w:color="000000" w:themeColor="text1"/>
         </w:tblBorders>
-        <w:tblLook w:val="04A0"/>
+        <w:tblLook w:val="04A0" w:firstRow="1" w:lastRow="0" w:firstColumn="1" w:lastColumn="0" w:noHBand="0" w:noVBand="1"/>
       </w:tblPr>
       <w:tblGrid>
         <w:gridCol w:w="2497"/>
@@ -12265,6 +12762,7 @@
               <w:rPr>
                 <w:rFonts w:hint="eastAsia"/>
               </w:rPr>
+              <w:lastRenderedPageBreak/>
               <w:t>Payment.End</w:t>
             </w:r>
           </w:p>
@@ -12430,7 +12928,6 @@
         <w:rPr>
           <w:rFonts w:hint="eastAsia"/>
         </w:rPr>
-        <w:lastRenderedPageBreak/>
         <w:t>3.2.15</w:t>
       </w:r>
       <w:r>
@@ -12644,7 +13141,7 @@
           <w:insideH w:val="single" w:sz="4" w:space="0" w:color="000000" w:themeColor="text1"/>
           <w:insideV w:val="single" w:sz="4" w:space="0" w:color="000000" w:themeColor="text1"/>
         </w:tblBorders>
-        <w:tblLook w:val="04A0"/>
+        <w:tblLook w:val="04A0" w:firstRow="1" w:lastRow="0" w:firstColumn="1" w:lastColumn="0" w:noHBand="0" w:noVBand="1"/>
       </w:tblPr>
       <w:tblGrid>
         <w:gridCol w:w="2235"/>
@@ -12798,6 +13295,7 @@
               <w:rPr>
                 <w:rFonts w:hint="eastAsia"/>
               </w:rPr>
+              <w:lastRenderedPageBreak/>
               <w:t>Cashlist.Submit.Null</w:t>
             </w:r>
           </w:p>
@@ -12830,6 +13328,7 @@
               <w:rPr>
                 <w:rFonts w:hint="eastAsia"/>
               </w:rPr>
+              <w:lastRenderedPageBreak/>
               <w:t>系统将单据提交总经理，单据状态设置为“待审批”</w:t>
             </w:r>
           </w:p>
@@ -12838,6 +13337,7 @@
               <w:rPr>
                 <w:rFonts w:hint="eastAsia"/>
               </w:rPr>
+              <w:lastRenderedPageBreak/>
               <w:t>在财务人员未填写信息就输入提交命令时，系统不予响应</w:t>
             </w:r>
           </w:p>
@@ -12875,6 +13375,7 @@
               <w:rPr>
                 <w:rFonts w:hint="eastAsia"/>
               </w:rPr>
+              <w:lastRenderedPageBreak/>
               <w:t>Cashlist.Save</w:t>
             </w:r>
           </w:p>
@@ -12992,7 +13493,6 @@
         <w:rPr>
           <w:rFonts w:hint="eastAsia"/>
         </w:rPr>
-        <w:lastRenderedPageBreak/>
         <w:t>3.2.16</w:t>
       </w:r>
       <w:r>
@@ -13201,7 +13701,7 @@
           <w:insideH w:val="single" w:sz="4" w:space="0" w:color="000000" w:themeColor="text1"/>
           <w:insideV w:val="single" w:sz="4" w:space="0" w:color="000000" w:themeColor="text1"/>
         </w:tblBorders>
-        <w:tblLook w:val="04A0"/>
+        <w:tblLook w:val="04A0" w:firstRow="1" w:lastRow="0" w:firstColumn="1" w:lastColumn="0" w:noHBand="0" w:noVBand="1"/>
       </w:tblPr>
       <w:tblGrid>
         <w:gridCol w:w="2235"/>
@@ -13424,6 +13924,7 @@
               <w:rPr>
                 <w:rFonts w:hint="eastAsia"/>
               </w:rPr>
+              <w:lastRenderedPageBreak/>
               <w:t>Salelist.Close.Next</w:t>
             </w:r>
           </w:p>
@@ -13437,6 +13938,7 @@
               <w:rPr>
                 <w:rFonts w:hint="eastAsia"/>
               </w:rPr>
+              <w:lastRenderedPageBreak/>
               <w:t>系统导出销售明细表数据</w:t>
             </w:r>
           </w:p>
@@ -13445,6 +13947,7 @@
               <w:rPr>
                 <w:rFonts w:hint="eastAsia"/>
               </w:rPr>
+              <w:lastRenderedPageBreak/>
               <w:t>系统关闭当前任务，开始新的任务</w:t>
             </w:r>
           </w:p>
@@ -13527,7 +14030,6 @@
         <w:rPr>
           <w:rFonts w:hint="eastAsia"/>
         </w:rPr>
-        <w:lastRenderedPageBreak/>
         <w:t>3.2.17.2</w:t>
       </w:r>
       <w:r>
@@ -13759,7 +14261,7 @@
           <w:insideH w:val="single" w:sz="4" w:space="0" w:color="000000" w:themeColor="text1"/>
           <w:insideV w:val="single" w:sz="4" w:space="0" w:color="000000" w:themeColor="text1"/>
         </w:tblBorders>
-        <w:tblLook w:val="04A0"/>
+        <w:tblLook w:val="04A0" w:firstRow="1" w:lastRow="0" w:firstColumn="1" w:lastColumn="0" w:noHBand="0" w:noVBand="1"/>
       </w:tblPr>
       <w:tblGrid>
         <w:gridCol w:w="3633"/>
@@ -13982,6 +14484,7 @@
               <w:rPr>
                 <w:rFonts w:hint="eastAsia"/>
               </w:rPr>
+              <w:lastRenderedPageBreak/>
               <w:t>BusinessProcesslist.Select</w:t>
             </w:r>
           </w:p>
@@ -14137,7 +14640,6 @@
           </w:tcPr>
           <w:p>
             <w:r>
-              <w:lastRenderedPageBreak/>
               <w:t>BusinessProcesslist</w:t>
             </w:r>
             <w:r>
@@ -14466,7 +14968,7 @@
           <w:insideH w:val="single" w:sz="4" w:space="0" w:color="000000" w:themeColor="text1"/>
           <w:insideV w:val="single" w:sz="4" w:space="0" w:color="000000" w:themeColor="text1"/>
         </w:tblBorders>
-        <w:tblLook w:val="04A0"/>
+        <w:tblLook w:val="04A0" w:firstRow="1" w:lastRow="0" w:firstColumn="1" w:lastColumn="0" w:noHBand="0" w:noVBand="1"/>
       </w:tblPr>
       <w:tblGrid>
         <w:gridCol w:w="3039"/>
@@ -14542,7 +15044,14 @@
               <w:rPr>
                 <w:rFonts w:hint="eastAsia"/>
               </w:rPr>
-              <w:t>在财务人员确认查看经营情况表任务完成时，系统关闭查看经营情况表任务，参见</w:t>
+              <w:t>在财务人员确认查看经营情况表任务完成时，系统关闭查</w:t>
+            </w:r>
+            <w:r>
+              <w:rPr>
+                <w:rFonts w:hint="eastAsia"/>
+              </w:rPr>
+              <w:lastRenderedPageBreak/>
+              <w:t>看经营情况表任务，参见</w:t>
             </w:r>
             <w:r>
               <w:t>Businessstatementlist</w:t>
@@ -14566,6 +15075,7 @@
           </w:tcPr>
           <w:p>
             <w:r>
+              <w:lastRenderedPageBreak/>
               <w:t>Businessstatementlist.</w:t>
             </w:r>
             <w:r>
@@ -14619,7 +15129,6 @@
         <w:rPr>
           <w:rFonts w:hint="eastAsia"/>
         </w:rPr>
-        <w:lastRenderedPageBreak/>
         <w:t>3.2.19</w:t>
       </w:r>
       <w:r>
@@ -14788,7 +15297,7 @@
           <w:insideH w:val="single" w:sz="4" w:space="0" w:color="000000" w:themeColor="text1"/>
           <w:insideV w:val="single" w:sz="4" w:space="0" w:color="000000" w:themeColor="text1"/>
         </w:tblBorders>
-        <w:tblLook w:val="04A0"/>
+        <w:tblLook w:val="04A0" w:firstRow="1" w:lastRow="0" w:firstColumn="1" w:lastColumn="0" w:noHBand="0" w:noVBand="1"/>
       </w:tblPr>
       <w:tblGrid>
         <w:gridCol w:w="2538"/>
@@ -15142,6 +15651,7 @@
         <w:rPr>
           <w:rFonts w:hint="eastAsia"/>
         </w:rPr>
+        <w:lastRenderedPageBreak/>
         <w:t>3</w:t>
       </w:r>
       <w:r>
@@ -15221,549 +15731,546 @@
         <w:t>或</w:t>
       </w:r>
       <w:r>
-        <w:t>系</w:t>
-      </w:r>
-      <w:r>
+        <w:t>系统自动生成库存赠送单后，一个经过验证的总经理开始进行单据审批，完成单据信息确认及修改</w:t>
+      </w:r>
+      <w:r>
+        <w:rPr>
+          <w:rFonts w:hint="eastAsia"/>
+        </w:rPr>
+        <w:t>。</w:t>
+      </w:r>
+    </w:p>
+    <w:p>
+      <w:r>
+        <w:rPr>
+          <w:rFonts w:hint="eastAsia"/>
+        </w:rPr>
+        <w:t>优先级</w:t>
+      </w:r>
+      <w:r>
+        <w:rPr>
+          <w:rFonts w:hint="eastAsia"/>
+        </w:rPr>
+        <w:t>=</w:t>
+      </w:r>
+      <w:r>
+        <w:t>高</w:t>
+      </w:r>
+    </w:p>
+    <w:p>
+      <w:pPr>
+        <w:pStyle w:val="4"/>
+      </w:pPr>
+      <w:r>
+        <w:rPr>
+          <w:rFonts w:hint="eastAsia"/>
+        </w:rPr>
+        <w:t>3</w:t>
+      </w:r>
+      <w:r>
+        <w:t xml:space="preserve">.2.20.2 </w:t>
+      </w:r>
+      <w:r>
+        <w:rPr>
+          <w:rFonts w:hint="eastAsia"/>
+        </w:rPr>
+        <w:t>刺激</w:t>
+      </w:r>
+      <w:r>
+        <w:t>/</w:t>
+      </w:r>
+      <w:r>
+        <w:rPr>
+          <w:rFonts w:hint="eastAsia"/>
+        </w:rPr>
+        <w:t>效应序列</w:t>
+      </w:r>
+    </w:p>
+    <w:p>
+      <w:pPr>
+        <w:ind w:leftChars="300" w:left="630" w:firstLine="420"/>
+      </w:pPr>
+      <w:r>
+        <w:rPr>
+          <w:rFonts w:hint="eastAsia"/>
+        </w:rPr>
+        <w:t>刺激</w:t>
+      </w:r>
+      <w:r>
+        <w:t>：总经理</w:t>
+      </w:r>
+      <w:r>
+        <w:rPr>
+          <w:rFonts w:hint="eastAsia"/>
+        </w:rPr>
+        <w:t>请求</w:t>
+      </w:r>
+      <w:r>
+        <w:t>查看待处理单据</w:t>
+      </w:r>
+    </w:p>
+    <w:p>
+      <w:pPr>
+        <w:ind w:leftChars="300" w:left="630" w:firstLine="420"/>
+      </w:pPr>
+      <w:r>
+        <w:rPr>
+          <w:rFonts w:hint="eastAsia"/>
+        </w:rPr>
+        <w:t>响应</w:t>
+      </w:r>
+      <w:r>
+        <w:t>：</w:t>
+      </w:r>
+      <w:r>
+        <w:rPr>
+          <w:rFonts w:hint="eastAsia"/>
+        </w:rPr>
+        <w:t>系统</w:t>
+      </w:r>
+      <w:r>
+        <w:t>显示待处理单据列表，</w:t>
+      </w:r>
+      <w:r>
+        <w:rPr>
+          <w:rFonts w:hint="eastAsia"/>
+        </w:rPr>
+        <w:t>加鸡蛋</w:t>
+      </w:r>
+      <w:r>
+        <w:t>置顶显示</w:t>
+      </w:r>
+    </w:p>
+    <w:p>
+      <w:pPr>
+        <w:ind w:leftChars="300" w:left="630" w:firstLine="420"/>
+      </w:pPr>
+      <w:r>
+        <w:rPr>
+          <w:rFonts w:hint="eastAsia"/>
+        </w:rPr>
+        <w:t>刺激</w:t>
+      </w:r>
+      <w:r>
+        <w:t>：总经理</w:t>
+      </w:r>
+      <w:r>
+        <w:rPr>
+          <w:rFonts w:hint="eastAsia"/>
+        </w:rPr>
+        <w:t>选择</w:t>
+      </w:r>
+      <w:r>
+        <w:t>要审批的单据</w:t>
+      </w:r>
+    </w:p>
+    <w:p>
+      <w:pPr>
+        <w:ind w:leftChars="300" w:left="630" w:firstLine="420"/>
+      </w:pPr>
+      <w:r>
+        <w:rPr>
+          <w:rFonts w:hint="eastAsia"/>
+        </w:rPr>
+        <w:t>响应</w:t>
+      </w:r>
+      <w:r>
+        <w:t>：系统显示</w:t>
+      </w:r>
+      <w:r>
+        <w:rPr>
+          <w:rFonts w:hint="eastAsia"/>
+        </w:rPr>
+        <w:t>该</w:t>
+      </w:r>
+      <w:r>
+        <w:t>单据详细信息</w:t>
+      </w:r>
+    </w:p>
+    <w:p>
+      <w:pPr>
+        <w:ind w:leftChars="300" w:left="630" w:firstLine="420"/>
+      </w:pPr>
+      <w:r>
+        <w:rPr>
+          <w:rFonts w:hint="eastAsia"/>
+        </w:rPr>
+        <w:t>刺激：</w:t>
+      </w:r>
+      <w:r>
+        <w:t>总经理</w:t>
+      </w:r>
+      <w:r>
+        <w:rPr>
+          <w:rFonts w:hint="eastAsia"/>
+        </w:rPr>
+        <w:t>修改该</w:t>
+      </w:r>
+      <w:r>
+        <w:t>单据信息</w:t>
+      </w:r>
+    </w:p>
+    <w:p>
+      <w:pPr>
+        <w:ind w:leftChars="300" w:left="630" w:firstLine="420"/>
+      </w:pPr>
+      <w:r>
+        <w:rPr>
+          <w:rFonts w:hint="eastAsia"/>
+        </w:rPr>
+        <w:t>响应</w:t>
+      </w:r>
+      <w:r>
+        <w:t>：系统显示可编辑状态</w:t>
+      </w:r>
+      <w:r>
+        <w:rPr>
+          <w:rFonts w:hint="eastAsia"/>
+        </w:rPr>
+        <w:t>的</w:t>
+      </w:r>
+      <w:r>
+        <w:t>单据信息</w:t>
+      </w:r>
+    </w:p>
+    <w:p>
+      <w:pPr>
+        <w:ind w:leftChars="300" w:left="630" w:firstLine="420"/>
+      </w:pPr>
+      <w:r>
+        <w:rPr>
+          <w:rFonts w:hint="eastAsia"/>
+        </w:rPr>
+        <w:t>刺激</w:t>
+      </w:r>
+      <w:r>
+        <w:t>：总输入修改的内容</w:t>
+      </w:r>
+      <w:r>
+        <w:rPr>
+          <w:rFonts w:hint="eastAsia"/>
+        </w:rPr>
+        <w:t>并确认</w:t>
+      </w:r>
+    </w:p>
+    <w:p>
+      <w:pPr>
+        <w:ind w:leftChars="300" w:left="630" w:firstLine="420"/>
+      </w:pPr>
+      <w:r>
+        <w:rPr>
+          <w:rFonts w:hint="eastAsia"/>
+        </w:rPr>
+        <w:t>响应</w:t>
+      </w:r>
+      <w:r>
+        <w:t>：</w:t>
+      </w:r>
+      <w:r>
+        <w:rPr>
+          <w:rFonts w:hint="eastAsia"/>
+        </w:rPr>
+        <w:t>系统</w:t>
+      </w:r>
+      <w:r>
+        <w:t>记录修改信息并显示修改后的单据信息</w:t>
+      </w:r>
+    </w:p>
+    <w:p>
+      <w:pPr>
+        <w:ind w:leftChars="300" w:left="630" w:firstLine="420"/>
+      </w:pPr>
+      <w:r>
+        <w:rPr>
+          <w:rFonts w:hint="eastAsia"/>
+        </w:rPr>
+        <w:t>刺激</w:t>
+      </w:r>
+      <w:r>
+        <w:t>：总经理</w:t>
+      </w:r>
+      <w:r>
+        <w:rPr>
+          <w:rFonts w:hint="eastAsia"/>
+        </w:rPr>
+        <w:t>审批</w:t>
+      </w:r>
+      <w:r>
+        <w:t>单据通过</w:t>
+      </w:r>
+    </w:p>
+    <w:p>
+      <w:pPr>
+        <w:ind w:leftChars="300" w:left="630" w:firstLine="420"/>
+      </w:pPr>
+      <w:r>
+        <w:rPr>
+          <w:rFonts w:hint="eastAsia"/>
+        </w:rPr>
+        <w:t>响应</w:t>
+      </w:r>
+      <w:r>
+        <w:t>：系统</w:t>
+      </w:r>
+      <w:r>
+        <w:rPr>
+          <w:rFonts w:hint="eastAsia"/>
+        </w:rPr>
+        <w:t>提示</w:t>
+      </w:r>
+      <w:r>
+        <w:t>审批完成，保存审批结果，发送审批结果给单据提交者</w:t>
+      </w:r>
+    </w:p>
+    <w:p>
+      <w:pPr>
+        <w:ind w:leftChars="300" w:left="630" w:firstLine="420"/>
+      </w:pPr>
+      <w:r>
+        <w:rPr>
+          <w:rFonts w:hint="eastAsia"/>
+        </w:rPr>
+        <w:t>刺激</w:t>
+      </w:r>
+      <w:r>
+        <w:t>：总经理审批单据不通过</w:t>
+      </w:r>
+    </w:p>
+    <w:p>
+      <w:pPr>
+        <w:ind w:leftChars="300" w:left="630" w:firstLine="420"/>
+      </w:pPr>
+      <w:r>
+        <w:rPr>
+          <w:rFonts w:hint="eastAsia"/>
+        </w:rPr>
+        <w:t>响应</w:t>
+      </w:r>
+      <w:r>
+        <w:t>：系统</w:t>
+      </w:r>
+      <w:r>
+        <w:rPr>
+          <w:rFonts w:hint="eastAsia"/>
+        </w:rPr>
+        <w:t>提示</w:t>
+      </w:r>
+      <w:r>
+        <w:t>审批完成，保存审批结果，发送审批结果给单据提交者</w:t>
+      </w:r>
+    </w:p>
+    <w:p>
+      <w:pPr>
+        <w:ind w:leftChars="300" w:left="630" w:firstLine="420"/>
+      </w:pPr>
+      <w:r>
+        <w:rPr>
+          <w:rFonts w:hint="eastAsia"/>
+        </w:rPr>
+        <w:t>刺激：</w:t>
+      </w:r>
+      <w:r>
+        <w:t>总经理筛选单据</w:t>
+      </w:r>
+    </w:p>
+    <w:p>
+      <w:pPr>
+        <w:ind w:leftChars="300" w:left="630" w:firstLine="420"/>
+      </w:pPr>
+      <w:r>
+        <w:rPr>
+          <w:rFonts w:hint="eastAsia"/>
+        </w:rPr>
+        <w:t>响应：</w:t>
+      </w:r>
+      <w:r>
+        <w:t>系统显示可筛选条件</w:t>
+      </w:r>
+      <w:r>
+        <w:rPr>
+          <w:rFonts w:hint="eastAsia"/>
+        </w:rPr>
+        <w:t>类型</w:t>
+      </w:r>
+    </w:p>
+    <w:p>
+      <w:pPr>
+        <w:ind w:leftChars="300" w:left="630" w:firstLine="420"/>
+      </w:pPr>
+      <w:r>
+        <w:rPr>
+          <w:rFonts w:hint="eastAsia"/>
+        </w:rPr>
+        <w:t>刺激</w:t>
+      </w:r>
+      <w:r>
+        <w:t>：总经理输入筛选条件</w:t>
+      </w:r>
+    </w:p>
+    <w:p>
+      <w:pPr>
+        <w:ind w:leftChars="300" w:left="630" w:firstLine="420"/>
+      </w:pPr>
+      <w:r>
+        <w:rPr>
+          <w:rFonts w:hint="eastAsia"/>
+        </w:rPr>
+        <w:t>响应</w:t>
+      </w:r>
+      <w:r>
+        <w:t>：系统显示符合条件的单据</w:t>
+      </w:r>
+      <w:r>
+        <w:rPr>
+          <w:rFonts w:hint="eastAsia"/>
+        </w:rPr>
+        <w:t>列表</w:t>
+      </w:r>
+    </w:p>
+    <w:p>
+      <w:pPr>
+        <w:ind w:leftChars="300" w:left="630" w:firstLine="420"/>
+      </w:pPr>
+      <w:r>
+        <w:rPr>
+          <w:rFonts w:hint="eastAsia"/>
+        </w:rPr>
+        <w:t>刺激</w:t>
+      </w:r>
+      <w:r>
+        <w:t>：</w:t>
+      </w:r>
+      <w:r>
+        <w:rPr>
+          <w:rFonts w:hint="eastAsia"/>
+        </w:rPr>
+        <w:t>总经理</w:t>
+      </w:r>
+      <w:r>
+        <w:t>批量审批单据</w:t>
+      </w:r>
+    </w:p>
+    <w:p>
+      <w:pPr>
+        <w:ind w:leftChars="300" w:left="630" w:firstLine="420"/>
+      </w:pPr>
+      <w:r>
+        <w:rPr>
+          <w:rFonts w:hint="eastAsia"/>
+        </w:rPr>
+        <w:t>响应</w:t>
+      </w:r>
+      <w:r>
+        <w:t>：</w:t>
+      </w:r>
+      <w:r>
+        <w:rPr>
+          <w:rFonts w:hint="eastAsia"/>
+        </w:rPr>
+        <w:t>系统</w:t>
+      </w:r>
+      <w:r>
+        <w:t>显示可选单据列表</w:t>
+      </w:r>
+    </w:p>
+    <w:p>
+      <w:pPr>
+        <w:ind w:leftChars="300" w:left="630" w:firstLine="420"/>
+      </w:pPr>
+      <w:r>
+        <w:rPr>
+          <w:rFonts w:hint="eastAsia"/>
+        </w:rPr>
+        <w:t>刺激</w:t>
+      </w:r>
+      <w:r>
+        <w:t>：总经理选择要批量审批的单据，并</w:t>
+      </w:r>
+      <w:r>
+        <w:rPr>
+          <w:rFonts w:hint="eastAsia"/>
+        </w:rPr>
+        <w:t>确认</w:t>
+      </w:r>
+    </w:p>
+    <w:p>
+      <w:pPr>
+        <w:ind w:leftChars="300" w:left="630" w:firstLine="420"/>
+      </w:pPr>
+      <w:r>
+        <w:rPr>
+          <w:rFonts w:hint="eastAsia"/>
+        </w:rPr>
+        <w:t>响应</w:t>
+      </w:r>
+      <w:r>
+        <w:t>：系统</w:t>
+      </w:r>
+      <w:r>
+        <w:rPr>
+          <w:rFonts w:hint="eastAsia"/>
+        </w:rPr>
+        <w:t>提示</w:t>
+      </w:r>
+      <w:r>
+        <w:t>审批完成，保存审批结果，发送审批结果给单据提交者</w:t>
+      </w:r>
+    </w:p>
+    <w:p>
+      <w:pPr>
+        <w:ind w:leftChars="300" w:left="630" w:firstLine="420"/>
+      </w:pPr>
+      <w:r>
+        <w:rPr>
+          <w:rFonts w:hint="eastAsia"/>
+        </w:rPr>
+        <w:t>刺激</w:t>
+      </w:r>
+      <w:r>
+        <w:t>：总</w:t>
+      </w:r>
+      <w:r>
+        <w:rPr>
+          <w:rFonts w:hint="eastAsia"/>
+        </w:rPr>
+        <w:t>经理结束</w:t>
+      </w:r>
+      <w:r>
+        <w:t>单据审批</w:t>
+      </w:r>
+    </w:p>
+    <w:p>
+      <w:pPr>
+        <w:ind w:leftChars="300" w:left="630" w:firstLine="420"/>
+      </w:pPr>
+      <w:r>
+        <w:rPr>
+          <w:rFonts w:hint="eastAsia"/>
+        </w:rPr>
+        <w:t>响应</w:t>
+      </w:r>
+      <w:r>
+        <w:t>：系统</w:t>
+      </w:r>
+      <w:r>
+        <w:rPr>
+          <w:rFonts w:hint="eastAsia"/>
+        </w:rPr>
+        <w:t>关闭</w:t>
+      </w:r>
+      <w:r>
+        <w:t>单据审批任务</w:t>
+      </w:r>
+    </w:p>
+    <w:p>
+      <w:pPr>
+        <w:pStyle w:val="4"/>
+      </w:pPr>
+      <w:r>
+        <w:rPr>
+          <w:rFonts w:hint="eastAsia"/>
+        </w:rPr>
         <w:lastRenderedPageBreak/>
-        <w:t>统自动生成库存赠送单后，一个经过验证的总经理开始进行单据审批，完成单据信息确认及修改</w:t>
-      </w:r>
-      <w:r>
-        <w:rPr>
-          <w:rFonts w:hint="eastAsia"/>
-        </w:rPr>
-        <w:t>。</w:t>
-      </w:r>
-    </w:p>
-    <w:p>
-      <w:r>
-        <w:rPr>
-          <w:rFonts w:hint="eastAsia"/>
-        </w:rPr>
-        <w:t>优先级</w:t>
-      </w:r>
-      <w:r>
-        <w:rPr>
-          <w:rFonts w:hint="eastAsia"/>
-        </w:rPr>
-        <w:t>=</w:t>
-      </w:r>
-      <w:r>
-        <w:t>高</w:t>
-      </w:r>
-    </w:p>
-    <w:p>
-      <w:pPr>
-        <w:pStyle w:val="4"/>
-      </w:pPr>
-      <w:r>
-        <w:rPr>
-          <w:rFonts w:hint="eastAsia"/>
-        </w:rPr>
-        <w:t>3</w:t>
-      </w:r>
-      <w:r>
-        <w:t xml:space="preserve">.2.20.2 </w:t>
-      </w:r>
-      <w:r>
-        <w:rPr>
-          <w:rFonts w:hint="eastAsia"/>
-        </w:rPr>
-        <w:t>刺激</w:t>
-      </w:r>
-      <w:r>
-        <w:t>/</w:t>
-      </w:r>
-      <w:r>
-        <w:rPr>
-          <w:rFonts w:hint="eastAsia"/>
-        </w:rPr>
-        <w:t>效应序列</w:t>
-      </w:r>
-    </w:p>
-    <w:p>
-      <w:pPr>
-        <w:ind w:leftChars="300" w:left="630" w:firstLine="420"/>
-      </w:pPr>
-      <w:r>
-        <w:rPr>
-          <w:rFonts w:hint="eastAsia"/>
-        </w:rPr>
-        <w:t>刺激</w:t>
-      </w:r>
-      <w:r>
-        <w:t>：总经理</w:t>
-      </w:r>
-      <w:r>
-        <w:rPr>
-          <w:rFonts w:hint="eastAsia"/>
-        </w:rPr>
-        <w:t>请求</w:t>
-      </w:r>
-      <w:r>
-        <w:t>查看待处理单据</w:t>
-      </w:r>
-    </w:p>
-    <w:p>
-      <w:pPr>
-        <w:ind w:leftChars="300" w:left="630" w:firstLine="420"/>
-      </w:pPr>
-      <w:r>
-        <w:rPr>
-          <w:rFonts w:hint="eastAsia"/>
-        </w:rPr>
-        <w:t>响应</w:t>
-      </w:r>
-      <w:r>
-        <w:t>：</w:t>
-      </w:r>
-      <w:r>
-        <w:rPr>
-          <w:rFonts w:hint="eastAsia"/>
-        </w:rPr>
-        <w:t>系统</w:t>
-      </w:r>
-      <w:r>
-        <w:t>显示待处理单据列表，</w:t>
-      </w:r>
-      <w:r>
-        <w:rPr>
-          <w:rFonts w:hint="eastAsia"/>
-        </w:rPr>
-        <w:t>加鸡蛋</w:t>
-      </w:r>
-      <w:r>
-        <w:t>置顶显示</w:t>
-      </w:r>
-    </w:p>
-    <w:p>
-      <w:pPr>
-        <w:ind w:leftChars="300" w:left="630" w:firstLine="420"/>
-      </w:pPr>
-      <w:r>
-        <w:rPr>
-          <w:rFonts w:hint="eastAsia"/>
-        </w:rPr>
-        <w:t>刺激</w:t>
-      </w:r>
-      <w:r>
-        <w:t>：总经理</w:t>
-      </w:r>
-      <w:r>
-        <w:rPr>
-          <w:rFonts w:hint="eastAsia"/>
-        </w:rPr>
-        <w:t>选择</w:t>
-      </w:r>
-      <w:r>
-        <w:t>要审批的单据</w:t>
-      </w:r>
-    </w:p>
-    <w:p>
-      <w:pPr>
-        <w:ind w:leftChars="300" w:left="630" w:firstLine="420"/>
-      </w:pPr>
-      <w:r>
-        <w:rPr>
-          <w:rFonts w:hint="eastAsia"/>
-        </w:rPr>
-        <w:t>响应</w:t>
-      </w:r>
-      <w:r>
-        <w:t>：系统显示</w:t>
-      </w:r>
-      <w:r>
-        <w:rPr>
-          <w:rFonts w:hint="eastAsia"/>
-        </w:rPr>
-        <w:t>该</w:t>
-      </w:r>
-      <w:r>
-        <w:t>单据详细信息</w:t>
-      </w:r>
-    </w:p>
-    <w:p>
-      <w:pPr>
-        <w:ind w:leftChars="300" w:left="630" w:firstLine="420"/>
-      </w:pPr>
-      <w:r>
-        <w:rPr>
-          <w:rFonts w:hint="eastAsia"/>
-        </w:rPr>
-        <w:t>刺激：</w:t>
-      </w:r>
-      <w:r>
-        <w:t>总经理</w:t>
-      </w:r>
-      <w:r>
-        <w:rPr>
-          <w:rFonts w:hint="eastAsia"/>
-        </w:rPr>
-        <w:t>修改该</w:t>
-      </w:r>
-      <w:r>
-        <w:t>单据信息</w:t>
-      </w:r>
-    </w:p>
-    <w:p>
-      <w:pPr>
-        <w:ind w:leftChars="300" w:left="630" w:firstLine="420"/>
-      </w:pPr>
-      <w:r>
-        <w:rPr>
-          <w:rFonts w:hint="eastAsia"/>
-        </w:rPr>
-        <w:t>响应</w:t>
-      </w:r>
-      <w:r>
-        <w:t>：系统显示可编辑状态</w:t>
-      </w:r>
-      <w:r>
-        <w:rPr>
-          <w:rFonts w:hint="eastAsia"/>
-        </w:rPr>
-        <w:t>的</w:t>
-      </w:r>
-      <w:r>
-        <w:t>单据信息</w:t>
-      </w:r>
-    </w:p>
-    <w:p>
-      <w:pPr>
-        <w:ind w:leftChars="300" w:left="630" w:firstLine="420"/>
-      </w:pPr>
-      <w:r>
-        <w:rPr>
-          <w:rFonts w:hint="eastAsia"/>
-        </w:rPr>
-        <w:t>刺激</w:t>
-      </w:r>
-      <w:r>
-        <w:t>：总输入修改的内容</w:t>
-      </w:r>
-      <w:r>
-        <w:rPr>
-          <w:rFonts w:hint="eastAsia"/>
-        </w:rPr>
-        <w:t>并确认</w:t>
-      </w:r>
-    </w:p>
-    <w:p>
-      <w:pPr>
-        <w:ind w:leftChars="300" w:left="630" w:firstLine="420"/>
-      </w:pPr>
-      <w:r>
-        <w:rPr>
-          <w:rFonts w:hint="eastAsia"/>
-        </w:rPr>
-        <w:t>响应</w:t>
-      </w:r>
-      <w:r>
-        <w:t>：</w:t>
-      </w:r>
-      <w:r>
-        <w:rPr>
-          <w:rFonts w:hint="eastAsia"/>
-        </w:rPr>
-        <w:t>系统</w:t>
-      </w:r>
-      <w:r>
-        <w:t>记录修改信息并显示修改后的单据信息</w:t>
-      </w:r>
-    </w:p>
-    <w:p>
-      <w:pPr>
-        <w:ind w:leftChars="300" w:left="630" w:firstLine="420"/>
-      </w:pPr>
-      <w:r>
-        <w:rPr>
-          <w:rFonts w:hint="eastAsia"/>
-        </w:rPr>
-        <w:t>刺激</w:t>
-      </w:r>
-      <w:r>
-        <w:t>：总经理</w:t>
-      </w:r>
-      <w:r>
-        <w:rPr>
-          <w:rFonts w:hint="eastAsia"/>
-        </w:rPr>
-        <w:t>审批</w:t>
-      </w:r>
-      <w:r>
-        <w:t>单据通过</w:t>
-      </w:r>
-    </w:p>
-    <w:p>
-      <w:pPr>
-        <w:ind w:leftChars="300" w:left="630" w:firstLine="420"/>
-      </w:pPr>
-      <w:r>
-        <w:rPr>
-          <w:rFonts w:hint="eastAsia"/>
-        </w:rPr>
-        <w:t>响应</w:t>
-      </w:r>
-      <w:r>
-        <w:t>：系统</w:t>
-      </w:r>
-      <w:r>
-        <w:rPr>
-          <w:rFonts w:hint="eastAsia"/>
-        </w:rPr>
-        <w:t>提示</w:t>
-      </w:r>
-      <w:r>
-        <w:t>审批完成，保存审批结果，发送审批结果给单据提交者</w:t>
-      </w:r>
-    </w:p>
-    <w:p>
-      <w:pPr>
-        <w:ind w:leftChars="300" w:left="630" w:firstLine="420"/>
-      </w:pPr>
-      <w:r>
-        <w:rPr>
-          <w:rFonts w:hint="eastAsia"/>
-        </w:rPr>
-        <w:t>刺激</w:t>
-      </w:r>
-      <w:r>
-        <w:t>：总经理审批单据不通过</w:t>
-      </w:r>
-    </w:p>
-    <w:p>
-      <w:pPr>
-        <w:ind w:leftChars="300" w:left="630" w:firstLine="420"/>
-      </w:pPr>
-      <w:r>
-        <w:rPr>
-          <w:rFonts w:hint="eastAsia"/>
-        </w:rPr>
-        <w:t>响应</w:t>
-      </w:r>
-      <w:r>
-        <w:t>：系统</w:t>
-      </w:r>
-      <w:r>
-        <w:rPr>
-          <w:rFonts w:hint="eastAsia"/>
-        </w:rPr>
-        <w:t>提示</w:t>
-      </w:r>
-      <w:r>
-        <w:t>审批完成，保存审批结果，发送审批结果给单据提交者</w:t>
-      </w:r>
-    </w:p>
-    <w:p>
-      <w:pPr>
-        <w:ind w:leftChars="300" w:left="630" w:firstLine="420"/>
-      </w:pPr>
-      <w:r>
-        <w:rPr>
-          <w:rFonts w:hint="eastAsia"/>
-        </w:rPr>
-        <w:t>刺激：</w:t>
-      </w:r>
-      <w:r>
-        <w:t>总经理筛选单据</w:t>
-      </w:r>
-    </w:p>
-    <w:p>
-      <w:pPr>
-        <w:ind w:leftChars="300" w:left="630" w:firstLine="420"/>
-      </w:pPr>
-      <w:r>
-        <w:rPr>
-          <w:rFonts w:hint="eastAsia"/>
-        </w:rPr>
-        <w:t>响应：</w:t>
-      </w:r>
-      <w:r>
-        <w:t>系统显示可筛选条件</w:t>
-      </w:r>
-      <w:r>
-        <w:rPr>
-          <w:rFonts w:hint="eastAsia"/>
-        </w:rPr>
-        <w:t>类型</w:t>
-      </w:r>
-    </w:p>
-    <w:p>
-      <w:pPr>
-        <w:ind w:leftChars="300" w:left="630" w:firstLine="420"/>
-      </w:pPr>
-      <w:r>
-        <w:rPr>
-          <w:rFonts w:hint="eastAsia"/>
-        </w:rPr>
-        <w:t>刺激</w:t>
-      </w:r>
-      <w:r>
-        <w:t>：总经理输入筛选条件</w:t>
-      </w:r>
-    </w:p>
-    <w:p>
-      <w:pPr>
-        <w:ind w:leftChars="300" w:left="630" w:firstLine="420"/>
-      </w:pPr>
-      <w:r>
-        <w:rPr>
-          <w:rFonts w:hint="eastAsia"/>
-        </w:rPr>
-        <w:t>响应</w:t>
-      </w:r>
-      <w:r>
-        <w:t>：系统显示符合条件的单据</w:t>
-      </w:r>
-      <w:r>
-        <w:rPr>
-          <w:rFonts w:hint="eastAsia"/>
-        </w:rPr>
-        <w:t>列表</w:t>
-      </w:r>
-    </w:p>
-    <w:p>
-      <w:pPr>
-        <w:ind w:leftChars="300" w:left="630" w:firstLine="420"/>
-      </w:pPr>
-      <w:r>
-        <w:rPr>
-          <w:rFonts w:hint="eastAsia"/>
-        </w:rPr>
-        <w:t>刺激</w:t>
-      </w:r>
-      <w:r>
-        <w:t>：</w:t>
-      </w:r>
-      <w:r>
-        <w:rPr>
-          <w:rFonts w:hint="eastAsia"/>
-        </w:rPr>
-        <w:t>总经理</w:t>
-      </w:r>
-      <w:r>
-        <w:t>批量审批单据</w:t>
-      </w:r>
-    </w:p>
-    <w:p>
-      <w:pPr>
-        <w:ind w:leftChars="300" w:left="630" w:firstLine="420"/>
-      </w:pPr>
-      <w:r>
-        <w:rPr>
-          <w:rFonts w:hint="eastAsia"/>
-        </w:rPr>
-        <w:t>响应</w:t>
-      </w:r>
-      <w:r>
-        <w:t>：</w:t>
-      </w:r>
-      <w:r>
-        <w:rPr>
-          <w:rFonts w:hint="eastAsia"/>
-        </w:rPr>
-        <w:t>系统</w:t>
-      </w:r>
-      <w:r>
-        <w:t>显示可选单据列表</w:t>
-      </w:r>
-    </w:p>
-    <w:p>
-      <w:pPr>
-        <w:ind w:leftChars="300" w:left="630" w:firstLine="420"/>
-      </w:pPr>
-      <w:r>
-        <w:rPr>
-          <w:rFonts w:hint="eastAsia"/>
-        </w:rPr>
-        <w:t>刺激</w:t>
-      </w:r>
-      <w:r>
-        <w:t>：总经理选择要批量审批的单据，并</w:t>
-      </w:r>
-      <w:r>
-        <w:rPr>
-          <w:rFonts w:hint="eastAsia"/>
-        </w:rPr>
-        <w:t>确认</w:t>
-      </w:r>
-    </w:p>
-    <w:p>
-      <w:pPr>
-        <w:ind w:leftChars="300" w:left="630" w:firstLine="420"/>
-      </w:pPr>
-      <w:r>
-        <w:rPr>
-          <w:rFonts w:hint="eastAsia"/>
-        </w:rPr>
-        <w:t>响应</w:t>
-      </w:r>
-      <w:r>
-        <w:t>：系统</w:t>
-      </w:r>
-      <w:r>
-        <w:rPr>
-          <w:rFonts w:hint="eastAsia"/>
-        </w:rPr>
-        <w:t>提示</w:t>
-      </w:r>
-      <w:r>
-        <w:t>审批完成，保存审批结果，发送审批结果给单据提交者</w:t>
-      </w:r>
-    </w:p>
-    <w:p>
-      <w:pPr>
-        <w:ind w:leftChars="300" w:left="630" w:firstLine="420"/>
-      </w:pPr>
-      <w:r>
-        <w:rPr>
-          <w:rFonts w:hint="eastAsia"/>
-        </w:rPr>
-        <w:t>刺激</w:t>
-      </w:r>
-      <w:r>
-        <w:t>：总</w:t>
-      </w:r>
-      <w:r>
-        <w:rPr>
-          <w:rFonts w:hint="eastAsia"/>
-        </w:rPr>
-        <w:t>经理结束</w:t>
-      </w:r>
-      <w:r>
-        <w:t>单据审批</w:t>
-      </w:r>
-    </w:p>
-    <w:p>
-      <w:pPr>
-        <w:ind w:leftChars="300" w:left="630" w:firstLine="420"/>
-      </w:pPr>
-      <w:r>
-        <w:rPr>
-          <w:rFonts w:hint="eastAsia"/>
-        </w:rPr>
-        <w:t>响应</w:t>
-      </w:r>
-      <w:r>
-        <w:t>：系统</w:t>
-      </w:r>
-      <w:r>
-        <w:rPr>
-          <w:rFonts w:hint="eastAsia"/>
-        </w:rPr>
-        <w:t>关闭</w:t>
-      </w:r>
-      <w:r>
-        <w:t>单据审批任务</w:t>
-      </w:r>
-    </w:p>
-    <w:p>
-      <w:pPr>
-        <w:pStyle w:val="4"/>
-      </w:pPr>
-      <w:r>
-        <w:rPr>
-          <w:rFonts w:hint="eastAsia"/>
-        </w:rPr>
         <w:t>3</w:t>
       </w:r>
       <w:r>
@@ -15786,7 +16293,7 @@
         <w:tblBorders>
           <w:top w:val="single" w:sz="4" w:space="0" w:color="auto"/>
         </w:tblBorders>
-        <w:tblLook w:val="0000"/>
+        <w:tblLook w:val="0000" w:firstRow="0" w:lastRow="0" w:firstColumn="0" w:lastColumn="0" w:noHBand="0" w:noVBand="0"/>
       </w:tblPr>
       <w:tblGrid>
         <w:gridCol w:w="2167"/>
@@ -16012,7 +16519,6 @@
               <w:rPr>
                 <w:rFonts w:hint="eastAsia"/>
               </w:rPr>
-              <w:lastRenderedPageBreak/>
               <w:t>Review.Filter</w:t>
             </w:r>
           </w:p>
@@ -16885,6 +17391,7 @@
         <w:rPr>
           <w:rFonts w:hint="eastAsia"/>
         </w:rPr>
+        <w:lastRenderedPageBreak/>
         <w:t>3</w:t>
       </w:r>
       <w:r>
@@ -17034,7 +17541,6 @@
         <w:rPr>
           <w:rFonts w:hint="eastAsia"/>
         </w:rPr>
-        <w:lastRenderedPageBreak/>
         <w:t>刺激</w:t>
       </w:r>
       <w:r>
@@ -17612,7 +18118,7 @@
         <w:tblBorders>
           <w:top w:val="double" w:sz="12" w:space="0" w:color="auto"/>
         </w:tblBorders>
-        <w:tblLook w:val="0000"/>
+        <w:tblLook w:val="0000" w:firstRow="0" w:lastRow="0" w:firstColumn="0" w:lastColumn="0" w:noHBand="0" w:noVBand="0"/>
       </w:tblPr>
       <w:tblGrid>
         <w:gridCol w:w="1797"/>
@@ -17679,6 +18185,7 @@
               <w:rPr>
                 <w:rFonts w:hint="eastAsia"/>
               </w:rPr>
+              <w:lastRenderedPageBreak/>
               <w:t>Promotion.Input.</w:t>
             </w:r>
           </w:p>
@@ -17705,6 +18212,7 @@
               <w:rPr>
                 <w:rFonts w:hint="eastAsia"/>
               </w:rPr>
+              <w:lastRenderedPageBreak/>
               <w:t>系统</w:t>
             </w:r>
             <w:r>
@@ -17802,6 +18310,7 @@
               <w:rPr>
                 <w:rFonts w:hint="eastAsia"/>
               </w:rPr>
+              <w:lastRenderedPageBreak/>
               <w:t>当总经理</w:t>
             </w:r>
             <w:r>
@@ -17867,6 +18376,7 @@
               <w:rPr>
                 <w:rFonts w:hint="eastAsia"/>
               </w:rPr>
+              <w:lastRenderedPageBreak/>
               <w:t>Promotion.Select.</w:t>
             </w:r>
           </w:p>
@@ -18033,7 +18543,6 @@
               <w:rPr>
                 <w:rFonts w:hint="eastAsia"/>
               </w:rPr>
-              <w:lastRenderedPageBreak/>
               <w:t>Promotion.Filter.</w:t>
             </w:r>
           </w:p>
@@ -18792,6 +19301,7 @@
           <w:rFonts w:hint="eastAsia"/>
           <w:szCs w:val="21"/>
         </w:rPr>
+        <w:lastRenderedPageBreak/>
         <w:t xml:space="preserve">  Usability2:</w:t>
       </w:r>
       <w:r>
@@ -19027,21 +19537,747 @@
         <w:rPr>
           <w:szCs w:val="21"/>
         </w:rPr>
+        <w:t>Reliability6.1.2.2</w:t>
+      </w:r>
+      <w:r>
+        <w:rPr>
+          <w:szCs w:val="21"/>
+        </w:rPr>
+        <w:t>：如果重新连接仍然不成功，客户端报警</w:t>
+      </w:r>
+      <w:r>
+        <w:rPr>
+          <w:rFonts w:hint="eastAsia"/>
+          <w:szCs w:val="21"/>
+        </w:rPr>
+        <w:t>。</w:t>
+      </w:r>
+    </w:p>
+    <w:p>
+      <w:pPr>
+        <w:pStyle w:val="3"/>
+      </w:pPr>
+      <w:r>
+        <w:rPr>
+          <w:rFonts w:hint="eastAsia"/>
+        </w:rPr>
+        <w:t>3.3.5</w:t>
+      </w:r>
+      <w:r>
+        <w:rPr>
+          <w:rFonts w:hint="eastAsia"/>
+        </w:rPr>
+        <w:t>业务规则</w:t>
+      </w:r>
+    </w:p>
+    <w:p>
+      <w:pPr>
+        <w:ind w:leftChars="-67" w:left="1014" w:rightChars="-162" w:right="-340" w:hangingChars="550" w:hanging="1155"/>
+        <w:rPr>
+          <w:szCs w:val="21"/>
+        </w:rPr>
+      </w:pPr>
+      <w:r>
+        <w:rPr>
+          <w:rFonts w:hint="eastAsia"/>
+          <w:szCs w:val="21"/>
+        </w:rPr>
+        <w:t>BR1</w:t>
+      </w:r>
+      <w:r>
+        <w:rPr>
+          <w:rFonts w:hint="eastAsia"/>
+          <w:szCs w:val="21"/>
+        </w:rPr>
+        <w:t>：适用的折让促销策略</w:t>
+      </w:r>
+    </w:p>
+    <w:p>
+      <w:pPr>
+        <w:ind w:firstLineChars="200" w:firstLine="420"/>
+        <w:rPr>
+          <w:szCs w:val="21"/>
+        </w:rPr>
+      </w:pPr>
+      <w:r>
+        <w:rPr>
+          <w:rFonts w:hint="eastAsia"/>
+          <w:szCs w:val="21"/>
+        </w:rPr>
+        <w:t>折让</w:t>
+      </w:r>
+      <w:r>
+        <w:rPr>
+          <w:szCs w:val="21"/>
+        </w:rPr>
+        <w:t>后总价</w:t>
+      </w:r>
+      <w:r>
+        <w:rPr>
+          <w:szCs w:val="21"/>
+        </w:rPr>
+        <w:t>=</w:t>
+      </w:r>
+      <w:r>
+        <w:rPr>
+          <w:szCs w:val="21"/>
+        </w:rPr>
+        <w:t>总价</w:t>
+      </w:r>
+      <w:r>
+        <w:rPr>
+          <w:szCs w:val="21"/>
+        </w:rPr>
+        <w:t>*</w:t>
+      </w:r>
+      <w:r>
+        <w:rPr>
+          <w:szCs w:val="21"/>
+        </w:rPr>
+        <w:t>促销折扣</w:t>
+      </w:r>
+      <w:r>
+        <w:rPr>
+          <w:szCs w:val="21"/>
+        </w:rPr>
+        <w:t>*</w:t>
+      </w:r>
+      <w:r>
+        <w:rPr>
+          <w:szCs w:val="21"/>
+        </w:rPr>
+        <w:t>会员特享折扣</w:t>
+      </w:r>
+      <w:r>
+        <w:rPr>
+          <w:rFonts w:hint="eastAsia"/>
+          <w:szCs w:val="21"/>
+        </w:rPr>
+        <w:t>-</w:t>
+      </w:r>
+      <w:r>
+        <w:rPr>
+          <w:rFonts w:hint="eastAsia"/>
+          <w:szCs w:val="21"/>
+        </w:rPr>
+        <w:t>额外折让</w:t>
+      </w:r>
+      <w:r>
+        <w:rPr>
+          <w:szCs w:val="21"/>
+        </w:rPr>
+        <w:t>金额</w:t>
+      </w:r>
+    </w:p>
+    <w:p>
+      <w:pPr>
+        <w:rPr>
+          <w:szCs w:val="21"/>
+        </w:rPr>
+      </w:pPr>
+      <w:r>
+        <w:rPr>
+          <w:rFonts w:hint="eastAsia"/>
+          <w:szCs w:val="21"/>
+        </w:rPr>
+        <w:t xml:space="preserve"> BR2</w:t>
+      </w:r>
+      <w:r>
+        <w:rPr>
+          <w:rFonts w:hint="eastAsia"/>
+          <w:szCs w:val="21"/>
+        </w:rPr>
+        <w:t>：适用的特价包促销策略</w:t>
+      </w:r>
+    </w:p>
+    <w:p>
+      <w:pPr>
+        <w:ind w:firstLine="465"/>
+        <w:rPr>
+          <w:szCs w:val="21"/>
+        </w:rPr>
+      </w:pPr>
+      <w:r>
+        <w:rPr>
+          <w:rFonts w:hint="eastAsia"/>
+          <w:szCs w:val="21"/>
+        </w:rPr>
+        <w:t>（特价包商品编号</w:t>
+      </w:r>
+      <w:r>
+        <w:rPr>
+          <w:rFonts w:hint="eastAsia"/>
+          <w:szCs w:val="21"/>
+        </w:rPr>
+        <w:t>=</w:t>
+      </w:r>
+      <w:r>
+        <w:rPr>
+          <w:rFonts w:hint="eastAsia"/>
+          <w:szCs w:val="21"/>
+        </w:rPr>
+        <w:t>商品编号）而且（添加日期早于促销日期）</w:t>
+      </w:r>
+    </w:p>
+    <w:p>
+      <w:pPr>
+        <w:rPr>
+          <w:szCs w:val="21"/>
+        </w:rPr>
+      </w:pPr>
+      <w:r>
+        <w:rPr>
+          <w:rFonts w:hint="eastAsia"/>
+          <w:szCs w:val="21"/>
+        </w:rPr>
+        <w:t xml:space="preserve"> BR3</w:t>
+      </w:r>
+      <w:r>
+        <w:rPr>
+          <w:rFonts w:hint="eastAsia"/>
+          <w:szCs w:val="21"/>
+        </w:rPr>
+        <w:t>：适用的赠品促销策略</w:t>
+      </w:r>
+    </w:p>
+    <w:p>
+      <w:pPr>
+        <w:ind w:firstLine="465"/>
+        <w:rPr>
+          <w:szCs w:val="21"/>
+        </w:rPr>
+      </w:pPr>
+      <w:r>
+        <w:rPr>
+          <w:rFonts w:hint="eastAsia"/>
+          <w:szCs w:val="21"/>
+        </w:rPr>
+        <w:t>（赠品商品编号</w:t>
+      </w:r>
+      <w:r>
+        <w:rPr>
+          <w:rFonts w:hint="eastAsia"/>
+          <w:szCs w:val="21"/>
+        </w:rPr>
+        <w:t>=</w:t>
+      </w:r>
+      <w:r>
+        <w:rPr>
+          <w:rFonts w:hint="eastAsia"/>
+          <w:szCs w:val="21"/>
+        </w:rPr>
+        <w:t>商品编号）而且（添加日期早于促销日期）</w:t>
+      </w:r>
+    </w:p>
+    <w:p>
+      <w:pPr>
+        <w:rPr>
+          <w:szCs w:val="21"/>
+        </w:rPr>
+      </w:pPr>
+      <w:r>
+        <w:rPr>
+          <w:rFonts w:hint="eastAsia"/>
+          <w:szCs w:val="21"/>
+        </w:rPr>
+        <w:t xml:space="preserve"> BR3</w:t>
+      </w:r>
+      <w:r>
+        <w:rPr>
+          <w:rFonts w:hint="eastAsia"/>
+          <w:szCs w:val="21"/>
+        </w:rPr>
+        <w:t>：适用的促销策略</w:t>
+      </w:r>
+    </w:p>
+    <w:p>
+      <w:pPr>
+        <w:ind w:firstLine="465"/>
+        <w:rPr>
+          <w:szCs w:val="21"/>
+        </w:rPr>
+      </w:pPr>
+      <w:r>
+        <w:rPr>
+          <w:rFonts w:hint="eastAsia"/>
+          <w:szCs w:val="21"/>
+        </w:rPr>
+        <w:t>特价包不享有赠品及折让促销策略</w:t>
+      </w:r>
+    </w:p>
+    <w:p>
+      <w:pPr>
+        <w:ind w:firstLine="465"/>
+        <w:rPr>
+          <w:szCs w:val="21"/>
+        </w:rPr>
+      </w:pPr>
+      <w:r>
+        <w:rPr>
+          <w:rFonts w:hint="eastAsia"/>
+          <w:szCs w:val="21"/>
+        </w:rPr>
+        <w:t>同时满足</w:t>
+      </w:r>
+      <w:r>
+        <w:rPr>
+          <w:szCs w:val="21"/>
+        </w:rPr>
+        <w:t>赠品促销和折让促销时，优先</w:t>
+      </w:r>
+      <w:r>
+        <w:rPr>
+          <w:rFonts w:hint="eastAsia"/>
+          <w:szCs w:val="21"/>
+        </w:rPr>
+        <w:t>使用</w:t>
+      </w:r>
+      <w:r>
+        <w:rPr>
+          <w:szCs w:val="21"/>
+        </w:rPr>
+        <w:t>赠品促销</w:t>
+      </w:r>
+    </w:p>
+    <w:p>
+      <w:pPr>
+        <w:rPr>
+          <w:szCs w:val="21"/>
+        </w:rPr>
+      </w:pPr>
+      <w:r>
+        <w:rPr>
+          <w:rFonts w:hint="eastAsia"/>
+          <w:szCs w:val="21"/>
+        </w:rPr>
+        <w:t xml:space="preserve"> BR4</w:t>
+      </w:r>
+      <w:r>
+        <w:rPr>
+          <w:rFonts w:hint="eastAsia"/>
+          <w:szCs w:val="21"/>
+        </w:rPr>
+        <w:t>：积分兑换规则，该规则可能变化</w:t>
+      </w:r>
+    </w:p>
+    <w:p>
+      <w:pPr>
+        <w:rPr>
+          <w:szCs w:val="21"/>
+        </w:rPr>
+      </w:pPr>
+      <w:r>
+        <w:rPr>
+          <w:rFonts w:hint="eastAsia"/>
+          <w:szCs w:val="21"/>
+        </w:rPr>
+        <w:t xml:space="preserve">      1</w:t>
+      </w:r>
+      <w:r>
+        <w:rPr>
+          <w:rFonts w:hint="eastAsia"/>
+          <w:szCs w:val="21"/>
+        </w:rPr>
+        <w:t>积分</w:t>
+      </w:r>
+      <w:r>
+        <w:rPr>
+          <w:rFonts w:hint="eastAsia"/>
+          <w:szCs w:val="21"/>
+        </w:rPr>
+        <w:t>=10</w:t>
+      </w:r>
+      <w:r>
+        <w:rPr>
+          <w:rFonts w:hint="eastAsia"/>
+          <w:szCs w:val="21"/>
+        </w:rPr>
+        <w:t>元人民币</w:t>
+      </w:r>
+    </w:p>
+    <w:p>
+      <w:pPr>
+        <w:pStyle w:val="3"/>
+      </w:pPr>
+      <w:r>
+        <w:rPr>
+          <w:rFonts w:hint="eastAsia"/>
+        </w:rPr>
+        <w:t>3.3.6</w:t>
+      </w:r>
+      <w:r>
+        <w:rPr>
+          <w:rFonts w:hint="eastAsia"/>
+        </w:rPr>
+        <w:t>约束</w:t>
+      </w:r>
+    </w:p>
+    <w:p>
+      <w:pPr>
+        <w:rPr>
+          <w:szCs w:val="21"/>
+        </w:rPr>
+      </w:pPr>
+      <w:r>
+        <w:rPr>
+          <w:rFonts w:hint="eastAsia"/>
+          <w:szCs w:val="21"/>
+        </w:rPr>
+        <w:t>IC1</w:t>
+      </w:r>
+      <w:r>
+        <w:rPr>
+          <w:rFonts w:hint="eastAsia"/>
+          <w:szCs w:val="21"/>
+        </w:rPr>
+        <w:t>：</w:t>
+      </w:r>
+      <w:r>
+        <w:rPr>
+          <w:szCs w:val="21"/>
+        </w:rPr>
+        <w:t>在开发过程中缺少高端服务器，需要在普通计算机上搭建服务器。</w:t>
+      </w:r>
+    </w:p>
+    <w:p>
+      <w:pPr>
+        <w:rPr>
+          <w:szCs w:val="21"/>
+        </w:rPr>
+      </w:pPr>
+      <w:r>
+        <w:rPr>
+          <w:szCs w:val="21"/>
+        </w:rPr>
+        <w:t>IC2</w:t>
+      </w:r>
+      <w:r>
+        <w:rPr>
+          <w:szCs w:val="21"/>
+        </w:rPr>
+        <w:t>：系统要求在网络上分布为一个服务器和多个客户端。</w:t>
+      </w:r>
+    </w:p>
+    <w:p>
+      <w:pPr>
+        <w:rPr>
+          <w:szCs w:val="21"/>
+        </w:rPr>
+      </w:pPr>
+      <w:r>
+        <w:rPr>
+          <w:szCs w:val="21"/>
+        </w:rPr>
+        <w:t>IC3</w:t>
+      </w:r>
+      <w:r>
+        <w:rPr>
+          <w:szCs w:val="21"/>
+        </w:rPr>
+        <w:t>：系统需要用</w:t>
+      </w:r>
+      <w:r>
+        <w:rPr>
+          <w:szCs w:val="21"/>
+        </w:rPr>
+        <w:t>JAVA</w:t>
+      </w:r>
+      <w:r>
+        <w:rPr>
+          <w:szCs w:val="21"/>
+        </w:rPr>
+        <w:t>语言开发</w:t>
+      </w:r>
+    </w:p>
+    <w:p>
+      <w:pPr>
+        <w:pStyle w:val="2"/>
+      </w:pPr>
+      <w:r>
+        <w:rPr>
+          <w:rFonts w:hint="eastAsia"/>
+        </w:rPr>
+        <w:t>3.4</w:t>
+      </w:r>
+      <w:r>
+        <w:rPr>
+          <w:rFonts w:hint="eastAsia"/>
+        </w:rPr>
+        <w:t>数据需求</w:t>
+      </w:r>
+    </w:p>
+    <w:p>
+      <w:pPr>
+        <w:pStyle w:val="3"/>
+      </w:pPr>
+      <w:r>
+        <w:rPr>
+          <w:rFonts w:hint="eastAsia"/>
+        </w:rPr>
+        <w:t>3.4.1</w:t>
+      </w:r>
+      <w:r>
+        <w:rPr>
+          <w:rFonts w:hint="eastAsia"/>
+        </w:rPr>
+        <w:t>数据定义</w:t>
+      </w:r>
+    </w:p>
+    <w:p>
+      <w:pPr>
+        <w:rPr>
+          <w:szCs w:val="21"/>
+        </w:rPr>
+      </w:pPr>
+      <w:r>
+        <w:rPr>
+          <w:szCs w:val="21"/>
+        </w:rPr>
+        <w:t>DR1</w:t>
+      </w:r>
+      <w:r>
+        <w:rPr>
+          <w:szCs w:val="21"/>
+        </w:rPr>
+        <w:t>：系统需要存储所有</w:t>
+      </w:r>
+      <w:r>
+        <w:rPr>
+          <w:rFonts w:hint="eastAsia"/>
+          <w:szCs w:val="21"/>
+        </w:rPr>
+        <w:t>商品记录</w:t>
+      </w:r>
+    </w:p>
+    <w:p>
+      <w:pPr>
+        <w:rPr>
+          <w:szCs w:val="21"/>
+        </w:rPr>
+      </w:pPr>
+      <w:r>
+        <w:rPr>
+          <w:szCs w:val="21"/>
+        </w:rPr>
+        <w:t>DR</w:t>
+      </w:r>
+      <w:r>
+        <w:rPr>
+          <w:rFonts w:hint="eastAsia"/>
+          <w:szCs w:val="21"/>
+        </w:rPr>
+        <w:t>2</w:t>
+      </w:r>
+      <w:r>
+        <w:rPr>
+          <w:szCs w:val="21"/>
+        </w:rPr>
+        <w:t>：系统需要存储所有</w:t>
+      </w:r>
+      <w:r>
+        <w:rPr>
+          <w:rFonts w:hint="eastAsia"/>
+          <w:szCs w:val="21"/>
+        </w:rPr>
+        <w:t>进货单，进货退货单记录</w:t>
+      </w:r>
+    </w:p>
+    <w:p>
+      <w:pPr>
+        <w:rPr>
+          <w:szCs w:val="21"/>
+        </w:rPr>
+      </w:pPr>
+      <w:r>
+        <w:rPr>
+          <w:szCs w:val="21"/>
+        </w:rPr>
+        <w:t>DR</w:t>
+      </w:r>
+      <w:r>
+        <w:rPr>
+          <w:rFonts w:hint="eastAsia"/>
+          <w:szCs w:val="21"/>
+        </w:rPr>
+        <w:t>3</w:t>
+      </w:r>
+      <w:r>
+        <w:rPr>
+          <w:szCs w:val="21"/>
+        </w:rPr>
+        <w:t>：系统需要存储所有</w:t>
+      </w:r>
+      <w:r>
+        <w:rPr>
+          <w:rFonts w:hint="eastAsia"/>
+          <w:szCs w:val="21"/>
+        </w:rPr>
+        <w:t>销售单，销售退货单记录</w:t>
+      </w:r>
+    </w:p>
+    <w:p>
+      <w:pPr>
+        <w:rPr>
+          <w:szCs w:val="21"/>
+        </w:rPr>
+      </w:pPr>
+      <w:r>
+        <w:rPr>
+          <w:szCs w:val="21"/>
+        </w:rPr>
+        <w:t>DR</w:t>
+      </w:r>
+      <w:r>
+        <w:rPr>
+          <w:rFonts w:hint="eastAsia"/>
+          <w:szCs w:val="21"/>
+        </w:rPr>
+        <w:t>4</w:t>
+      </w:r>
+      <w:r>
+        <w:rPr>
+          <w:szCs w:val="21"/>
+        </w:rPr>
+        <w:t>：系统需要存储所有</w:t>
+      </w:r>
+      <w:r>
+        <w:rPr>
+          <w:rFonts w:hint="eastAsia"/>
+          <w:szCs w:val="21"/>
+        </w:rPr>
+        <w:t>账户信息</w:t>
+      </w:r>
+    </w:p>
+    <w:p>
+      <w:pPr>
+        <w:rPr>
+          <w:szCs w:val="21"/>
+        </w:rPr>
+      </w:pPr>
+      <w:r>
+        <w:rPr>
+          <w:szCs w:val="21"/>
+        </w:rPr>
+        <w:t>DR</w:t>
+      </w:r>
+      <w:r>
+        <w:rPr>
+          <w:rFonts w:hint="eastAsia"/>
+          <w:szCs w:val="21"/>
+        </w:rPr>
+        <w:t>5</w:t>
+      </w:r>
+      <w:r>
+        <w:rPr>
+          <w:szCs w:val="21"/>
+        </w:rPr>
+        <w:t>：系统需要存储所有</w:t>
+      </w:r>
+      <w:r>
+        <w:rPr>
+          <w:rFonts w:hint="eastAsia"/>
+          <w:szCs w:val="21"/>
+        </w:rPr>
+        <w:t>客户信息</w:t>
+      </w:r>
+    </w:p>
+    <w:p>
+      <w:pPr>
+        <w:rPr>
+          <w:szCs w:val="21"/>
+        </w:rPr>
+      </w:pPr>
+      <w:r>
+        <w:rPr>
+          <w:szCs w:val="21"/>
+        </w:rPr>
+        <w:t>DR</w:t>
+      </w:r>
+      <w:r>
+        <w:rPr>
+          <w:rFonts w:hint="eastAsia"/>
+          <w:szCs w:val="21"/>
+        </w:rPr>
+        <w:t>6</w:t>
+      </w:r>
+      <w:r>
+        <w:rPr>
+          <w:szCs w:val="21"/>
+        </w:rPr>
+        <w:t>：系统需要存储所有</w:t>
+      </w:r>
+      <w:r>
+        <w:rPr>
+          <w:rFonts w:hint="eastAsia"/>
+          <w:szCs w:val="21"/>
+        </w:rPr>
+        <w:t>收款单，付款单记录</w:t>
+      </w:r>
+    </w:p>
+    <w:p>
+      <w:pPr>
+        <w:rPr>
+          <w:szCs w:val="21"/>
+        </w:rPr>
+      </w:pPr>
+      <w:r>
+        <w:rPr>
+          <w:szCs w:val="21"/>
+        </w:rPr>
         <w:lastRenderedPageBreak/>
-        <w:t>Reliability6.1.2.2</w:t>
-      </w:r>
-      <w:r>
-        <w:rPr>
-          <w:szCs w:val="21"/>
-        </w:rPr>
-        <w:t>：如果重新连接仍然不成功，客户端报警</w:t>
-      </w:r>
-      <w:r>
-        <w:rPr>
-          <w:rFonts w:hint="eastAsia"/>
-          <w:szCs w:val="21"/>
-        </w:rPr>
-        <w:t>。</w:t>
+        <w:t>DR</w:t>
+      </w:r>
+      <w:r>
+        <w:rPr>
+          <w:rFonts w:hint="eastAsia"/>
+          <w:szCs w:val="21"/>
+        </w:rPr>
+        <w:t>7</w:t>
+      </w:r>
+      <w:r>
+        <w:rPr>
+          <w:szCs w:val="21"/>
+        </w:rPr>
+        <w:t>：系统删除后的</w:t>
+      </w:r>
+      <w:r>
+        <w:rPr>
+          <w:rFonts w:hint="eastAsia"/>
+          <w:szCs w:val="21"/>
+        </w:rPr>
+        <w:t>商品</w:t>
+      </w:r>
+      <w:r>
+        <w:rPr>
+          <w:szCs w:val="21"/>
+        </w:rPr>
+        <w:t>记录</w:t>
+      </w:r>
+      <w:r>
+        <w:rPr>
+          <w:rFonts w:hint="eastAsia"/>
+          <w:szCs w:val="21"/>
+        </w:rPr>
+        <w:t>、客</w:t>
+      </w:r>
+      <w:r>
+        <w:rPr>
+          <w:szCs w:val="21"/>
+        </w:rPr>
+        <w:t>户</w:t>
+      </w:r>
+      <w:r>
+        <w:rPr>
+          <w:rFonts w:hint="eastAsia"/>
+          <w:szCs w:val="21"/>
+        </w:rPr>
+        <w:t>、账户和单据</w:t>
+      </w:r>
+      <w:r>
+        <w:rPr>
+          <w:szCs w:val="21"/>
+        </w:rPr>
+        <w:t>数据不再保留</w:t>
       </w:r>
     </w:p>
     <w:p>
@@ -19049,341 +20285,107 @@
         <w:pStyle w:val="3"/>
       </w:pPr>
       <w:r>
-        <w:rPr>
-          <w:rFonts w:hint="eastAsia"/>
-        </w:rPr>
-        <w:t>3.3.5</w:t>
-      </w:r>
-      <w:r>
-        <w:rPr>
-          <w:rFonts w:hint="eastAsia"/>
-        </w:rPr>
-        <w:t>业务规则</w:t>
-      </w:r>
-    </w:p>
-    <w:p>
-      <w:pPr>
-        <w:ind w:leftChars="-67" w:left="1014" w:rightChars="-162" w:right="-340" w:hangingChars="550" w:hanging="1155"/>
-        <w:rPr>
-          <w:szCs w:val="21"/>
-        </w:rPr>
-      </w:pPr>
-      <w:r>
-        <w:rPr>
-          <w:rFonts w:hint="eastAsia"/>
-          <w:szCs w:val="21"/>
-        </w:rPr>
-        <w:t>BR1</w:t>
-      </w:r>
-      <w:r>
-        <w:rPr>
-          <w:rFonts w:hint="eastAsia"/>
-          <w:szCs w:val="21"/>
-        </w:rPr>
-        <w:t>：适用的折让促销策略</w:t>
-      </w:r>
-    </w:p>
-    <w:p>
-      <w:pPr>
-        <w:ind w:firstLineChars="200" w:firstLine="420"/>
-        <w:rPr>
-          <w:szCs w:val="21"/>
-        </w:rPr>
-      </w:pPr>
-      <w:r>
-        <w:rPr>
-          <w:rFonts w:hint="eastAsia"/>
-          <w:szCs w:val="21"/>
-        </w:rPr>
-        <w:t>折让</w:t>
-      </w:r>
-      <w:r>
-        <w:rPr>
-          <w:szCs w:val="21"/>
-        </w:rPr>
-        <w:t>后总价</w:t>
-      </w:r>
-      <w:r>
-        <w:rPr>
-          <w:szCs w:val="21"/>
-        </w:rPr>
-        <w:t>=</w:t>
-      </w:r>
-      <w:r>
-        <w:rPr>
-          <w:szCs w:val="21"/>
-        </w:rPr>
-        <w:t>总价</w:t>
-      </w:r>
-      <w:r>
-        <w:rPr>
-          <w:szCs w:val="21"/>
-        </w:rPr>
-        <w:t>*</w:t>
-      </w:r>
-      <w:r>
-        <w:rPr>
-          <w:szCs w:val="21"/>
-        </w:rPr>
-        <w:t>促销折扣</w:t>
-      </w:r>
-      <w:r>
-        <w:rPr>
-          <w:szCs w:val="21"/>
-        </w:rPr>
-        <w:t>*</w:t>
-      </w:r>
-      <w:r>
-        <w:rPr>
-          <w:szCs w:val="21"/>
-        </w:rPr>
-        <w:t>会员特享折扣</w:t>
-      </w:r>
-      <w:r>
-        <w:rPr>
-          <w:rFonts w:hint="eastAsia"/>
-          <w:szCs w:val="21"/>
-        </w:rPr>
-        <w:t>-</w:t>
-      </w:r>
-      <w:r>
-        <w:rPr>
-          <w:rFonts w:hint="eastAsia"/>
-          <w:szCs w:val="21"/>
-        </w:rPr>
-        <w:t>额外折让</w:t>
-      </w:r>
-      <w:r>
-        <w:rPr>
-          <w:szCs w:val="21"/>
-        </w:rPr>
-        <w:t>金额</w:t>
-      </w:r>
-    </w:p>
-    <w:p>
-      <w:pPr>
-        <w:rPr>
-          <w:szCs w:val="21"/>
-        </w:rPr>
-      </w:pPr>
-      <w:r>
-        <w:rPr>
-          <w:rFonts w:hint="eastAsia"/>
-          <w:szCs w:val="21"/>
-        </w:rPr>
-        <w:t xml:space="preserve"> BR2</w:t>
-      </w:r>
-      <w:r>
-        <w:rPr>
-          <w:rFonts w:hint="eastAsia"/>
-          <w:szCs w:val="21"/>
-        </w:rPr>
-        <w:t>：适用的特价包促销策略</w:t>
-      </w:r>
-    </w:p>
-    <w:p>
-      <w:pPr>
-        <w:ind w:firstLine="465"/>
-        <w:rPr>
-          <w:szCs w:val="21"/>
-        </w:rPr>
-      </w:pPr>
-      <w:r>
-        <w:rPr>
-          <w:rFonts w:hint="eastAsia"/>
-          <w:szCs w:val="21"/>
-        </w:rPr>
-        <w:t>（特价包商品编号</w:t>
-      </w:r>
-      <w:r>
-        <w:rPr>
-          <w:rFonts w:hint="eastAsia"/>
-          <w:szCs w:val="21"/>
-        </w:rPr>
-        <w:t>=</w:t>
-      </w:r>
-      <w:r>
-        <w:rPr>
-          <w:rFonts w:hint="eastAsia"/>
-          <w:szCs w:val="21"/>
-        </w:rPr>
-        <w:t>商品编号）而且（添加日期早于促销日期）</w:t>
-      </w:r>
-    </w:p>
-    <w:p>
-      <w:pPr>
-        <w:rPr>
-          <w:szCs w:val="21"/>
-        </w:rPr>
-      </w:pPr>
-      <w:r>
-        <w:rPr>
-          <w:rFonts w:hint="eastAsia"/>
-          <w:szCs w:val="21"/>
-        </w:rPr>
-        <w:t xml:space="preserve"> BR3</w:t>
-      </w:r>
-      <w:r>
-        <w:rPr>
-          <w:rFonts w:hint="eastAsia"/>
-          <w:szCs w:val="21"/>
-        </w:rPr>
-        <w:t>：适用的赠品促销策略</w:t>
-      </w:r>
-    </w:p>
-    <w:p>
-      <w:pPr>
-        <w:ind w:firstLine="465"/>
-        <w:rPr>
-          <w:szCs w:val="21"/>
-        </w:rPr>
-      </w:pPr>
-      <w:r>
-        <w:rPr>
-          <w:rFonts w:hint="eastAsia"/>
-          <w:szCs w:val="21"/>
-        </w:rPr>
-        <w:t>（赠品商品编号</w:t>
-      </w:r>
-      <w:r>
-        <w:rPr>
-          <w:rFonts w:hint="eastAsia"/>
-          <w:szCs w:val="21"/>
-        </w:rPr>
-        <w:t>=</w:t>
-      </w:r>
-      <w:r>
-        <w:rPr>
-          <w:rFonts w:hint="eastAsia"/>
-          <w:szCs w:val="21"/>
-        </w:rPr>
-        <w:t>商品编号）而且（添加日期早于促销日期）</w:t>
-      </w:r>
-    </w:p>
-    <w:p>
-      <w:pPr>
-        <w:rPr>
-          <w:szCs w:val="21"/>
-        </w:rPr>
-      </w:pPr>
-      <w:r>
-        <w:rPr>
-          <w:rFonts w:hint="eastAsia"/>
-          <w:szCs w:val="21"/>
-        </w:rPr>
-        <w:t xml:space="preserve"> BR3</w:t>
-      </w:r>
-      <w:r>
-        <w:rPr>
-          <w:rFonts w:hint="eastAsia"/>
-          <w:szCs w:val="21"/>
-        </w:rPr>
-        <w:t>：适用的促销策略</w:t>
-      </w:r>
-    </w:p>
-    <w:p>
-      <w:pPr>
-        <w:ind w:firstLine="465"/>
-        <w:rPr>
-          <w:szCs w:val="21"/>
-        </w:rPr>
-      </w:pPr>
-      <w:r>
-        <w:rPr>
-          <w:rFonts w:hint="eastAsia"/>
-          <w:szCs w:val="21"/>
-        </w:rPr>
-        <w:t>特价包不享有赠品及折让促销策略</w:t>
-      </w:r>
-    </w:p>
-    <w:p>
-      <w:pPr>
-        <w:ind w:firstLine="465"/>
-        <w:rPr>
-          <w:szCs w:val="21"/>
-        </w:rPr>
-      </w:pPr>
-      <w:r>
-        <w:rPr>
-          <w:rFonts w:hint="eastAsia"/>
-          <w:szCs w:val="21"/>
-        </w:rPr>
-        <w:t>同时满足</w:t>
-      </w:r>
-      <w:r>
-        <w:rPr>
-          <w:szCs w:val="21"/>
-        </w:rPr>
-        <w:t>赠品促销和折让促销时，优先</w:t>
-      </w:r>
-      <w:r>
-        <w:rPr>
-          <w:rFonts w:hint="eastAsia"/>
-          <w:szCs w:val="21"/>
-        </w:rPr>
-        <w:t>使用</w:t>
-      </w:r>
-      <w:r>
-        <w:rPr>
-          <w:szCs w:val="21"/>
-        </w:rPr>
-        <w:t>赠品促销</w:t>
-      </w:r>
-    </w:p>
-    <w:p>
-      <w:pPr>
-        <w:rPr>
-          <w:szCs w:val="21"/>
-        </w:rPr>
-      </w:pPr>
-      <w:r>
-        <w:rPr>
-          <w:rFonts w:hint="eastAsia"/>
-          <w:szCs w:val="21"/>
-        </w:rPr>
-        <w:t xml:space="preserve"> BR4</w:t>
-      </w:r>
-      <w:r>
-        <w:rPr>
-          <w:rFonts w:hint="eastAsia"/>
-          <w:szCs w:val="21"/>
-        </w:rPr>
-        <w:t>：积分兑换规则，该规则可能变化</w:t>
-      </w:r>
-    </w:p>
-    <w:p>
-      <w:pPr>
-        <w:rPr>
-          <w:szCs w:val="21"/>
-        </w:rPr>
-      </w:pPr>
-      <w:r>
-        <w:rPr>
-          <w:rFonts w:hint="eastAsia"/>
-          <w:szCs w:val="21"/>
-        </w:rPr>
-        <w:t xml:space="preserve">      1</w:t>
-      </w:r>
-      <w:r>
-        <w:rPr>
-          <w:rFonts w:hint="eastAsia"/>
-          <w:szCs w:val="21"/>
-        </w:rPr>
-        <w:t>积分</w:t>
-      </w:r>
-      <w:r>
-        <w:rPr>
-          <w:rFonts w:hint="eastAsia"/>
-          <w:szCs w:val="21"/>
-        </w:rPr>
-        <w:t>=10</w:t>
-      </w:r>
-      <w:r>
-        <w:rPr>
-          <w:rFonts w:hint="eastAsia"/>
-          <w:szCs w:val="21"/>
-        </w:rPr>
-        <w:t>元人民币</w:t>
+        <w:t xml:space="preserve">3.4.2 </w:t>
+      </w:r>
+      <w:r>
+        <w:t>默认数据</w:t>
+      </w:r>
+    </w:p>
+    <w:p>
+      <w:r>
+        <w:t>Default1:</w:t>
+      </w:r>
+      <w:r>
+        <w:t>新用户的初始密码为工号</w:t>
+      </w:r>
+    </w:p>
+    <w:p>
+      <w:r>
+        <w:t>Default2:</w:t>
+      </w:r>
+      <w:r>
+        <w:t>系统管理员的用户名和密码为</w:t>
+      </w:r>
+      <w:r>
+        <w:t>admin</w:t>
+      </w:r>
+    </w:p>
+    <w:p>
+      <w:r>
+        <w:t>Default3:</w:t>
+      </w:r>
+      <w:r>
+        <w:t>新加入</w:t>
+      </w:r>
+      <w:r>
+        <w:rPr>
+          <w:rFonts w:hint="eastAsia"/>
+        </w:rPr>
+        <w:t>账户的余额初始化</w:t>
+      </w:r>
+      <w:r>
+        <w:t>为</w:t>
+      </w:r>
+      <w:r>
+        <w:t>0</w:t>
+      </w:r>
+    </w:p>
+    <w:p>
+      <w:r>
+        <w:t>Default</w:t>
+      </w:r>
+      <w:r>
+        <w:rPr>
+          <w:rFonts w:hint="eastAsia"/>
+        </w:rPr>
+        <w:t>4</w:t>
+      </w:r>
+      <w:r>
+        <w:t>:</w:t>
+      </w:r>
+      <w:r>
+        <w:t>新加入</w:t>
+      </w:r>
+      <w:r>
+        <w:rPr>
+          <w:rFonts w:hint="eastAsia"/>
+        </w:rPr>
+        <w:t>商品的最近进价和最近零售价默认为</w:t>
+      </w:r>
+      <w:r>
+        <w:rPr>
+          <w:rFonts w:hint="eastAsia"/>
+        </w:rPr>
+        <w:t>0</w:t>
+      </w:r>
+    </w:p>
+    <w:p>
+      <w:r>
+        <w:t>Default</w:t>
+      </w:r>
+      <w:r>
+        <w:rPr>
+          <w:rFonts w:hint="eastAsia"/>
+        </w:rPr>
+        <w:t>5</w:t>
+      </w:r>
+      <w:r>
+        <w:t>:</w:t>
+      </w:r>
+      <w:r>
+        <w:t>新加入</w:t>
+      </w:r>
+      <w:r>
+        <w:rPr>
+          <w:rFonts w:hint="eastAsia"/>
+        </w:rPr>
+        <w:t>客户应收额和应付额默认为</w:t>
+      </w:r>
+      <w:r>
+        <w:rPr>
+          <w:rFonts w:hint="eastAsia"/>
+        </w:rPr>
+        <w:t>0</w:t>
       </w:r>
     </w:p>
     <w:p>
@@ -19394,163 +20396,102 @@
         <w:rPr>
           <w:rFonts w:hint="eastAsia"/>
         </w:rPr>
-        <w:t>3.3.6</w:t>
-      </w:r>
-      <w:r>
-        <w:rPr>
-          <w:rFonts w:hint="eastAsia"/>
-        </w:rPr>
-        <w:t>约束</w:t>
-      </w:r>
-    </w:p>
-    <w:p>
-      <w:pPr>
-        <w:rPr>
-          <w:szCs w:val="21"/>
-        </w:rPr>
-      </w:pPr>
-      <w:r>
-        <w:rPr>
-          <w:rFonts w:hint="eastAsia"/>
-          <w:szCs w:val="21"/>
-        </w:rPr>
-        <w:t>IC1</w:t>
-      </w:r>
-      <w:r>
-        <w:rPr>
-          <w:rFonts w:hint="eastAsia"/>
-          <w:szCs w:val="21"/>
-        </w:rPr>
-        <w:t>：</w:t>
-      </w:r>
-      <w:r>
-        <w:rPr>
-          <w:szCs w:val="21"/>
-        </w:rPr>
-        <w:t>在开发过程中缺少高端服务器，需要在普通计算机上搭建服务器。</w:t>
-      </w:r>
-    </w:p>
-    <w:p>
-      <w:pPr>
-        <w:rPr>
-          <w:szCs w:val="21"/>
-        </w:rPr>
-      </w:pPr>
-      <w:r>
-        <w:rPr>
-          <w:szCs w:val="21"/>
-        </w:rPr>
-        <w:t>IC2</w:t>
-      </w:r>
-      <w:r>
-        <w:rPr>
-          <w:szCs w:val="21"/>
-        </w:rPr>
-        <w:t>：系统要求在网络上分布为一个服务器和多个客户端。</w:t>
-      </w:r>
-    </w:p>
-    <w:p>
-      <w:pPr>
-        <w:rPr>
-          <w:szCs w:val="21"/>
-        </w:rPr>
-      </w:pPr>
-      <w:r>
-        <w:rPr>
-          <w:szCs w:val="21"/>
-        </w:rPr>
-        <w:t>IC3</w:t>
-      </w:r>
-      <w:r>
-        <w:rPr>
-          <w:szCs w:val="21"/>
-        </w:rPr>
-        <w:t>：系统需要用</w:t>
-      </w:r>
-      <w:r>
-        <w:rPr>
-          <w:szCs w:val="21"/>
-        </w:rPr>
-        <w:t>JAVA</w:t>
-      </w:r>
-      <w:r>
-        <w:rPr>
-          <w:szCs w:val="21"/>
-        </w:rPr>
-        <w:t>语言开发</w:t>
-      </w:r>
-    </w:p>
-    <w:p>
-      <w:pPr>
-        <w:pStyle w:val="2"/>
-      </w:pPr>
-      <w:r>
-        <w:rPr>
-          <w:rFonts w:hint="eastAsia"/>
-        </w:rPr>
-        <w:t>3.4</w:t>
-      </w:r>
-      <w:r>
-        <w:rPr>
-          <w:rFonts w:hint="eastAsia"/>
-        </w:rPr>
-        <w:t>数据需求</w:t>
-      </w:r>
-    </w:p>
-    <w:p>
-      <w:pPr>
-        <w:pStyle w:val="3"/>
-      </w:pPr>
-      <w:r>
-        <w:rPr>
-          <w:rFonts w:hint="eastAsia"/>
-        </w:rPr>
-        <w:t>3.4.1</w:t>
-      </w:r>
-      <w:r>
-        <w:rPr>
-          <w:rFonts w:hint="eastAsia"/>
-        </w:rPr>
-        <w:t>数据定义</w:t>
-      </w:r>
-    </w:p>
-    <w:p>
-      <w:pPr>
-        <w:rPr>
-          <w:szCs w:val="21"/>
-        </w:rPr>
-      </w:pPr>
-      <w:r>
-        <w:rPr>
-          <w:szCs w:val="21"/>
-        </w:rPr>
-        <w:t>DR1</w:t>
-      </w:r>
-      <w:r>
-        <w:rPr>
-          <w:szCs w:val="21"/>
-        </w:rPr>
-        <w:t>：系统需要存储所有</w:t>
-      </w:r>
-      <w:r>
-        <w:rPr>
-          <w:rFonts w:hint="eastAsia"/>
-          <w:szCs w:val="21"/>
-        </w:rPr>
-        <w:t>商品记录</w:t>
-      </w:r>
-    </w:p>
-    <w:p>
-      <w:pPr>
-        <w:rPr>
-          <w:szCs w:val="21"/>
-        </w:rPr>
-      </w:pPr>
-      <w:r>
-        <w:rPr>
-          <w:szCs w:val="21"/>
-        </w:rPr>
-        <w:t>DR</w:t>
+        <w:t xml:space="preserve">3.4.3 </w:t>
+      </w:r>
+      <w:r>
+        <w:rPr>
+          <w:rFonts w:hint="eastAsia"/>
+        </w:rPr>
+        <w:t>数据格式要求</w:t>
+      </w:r>
+    </w:p>
+    <w:p>
+      <w:pPr>
+        <w:ind w:leftChars="-17" w:left="69" w:rightChars="-162" w:right="-340" w:hangingChars="50" w:hanging="105"/>
+        <w:rPr>
+          <w:szCs w:val="21"/>
+        </w:rPr>
+      </w:pPr>
+      <w:r>
+        <w:rPr>
+          <w:szCs w:val="21"/>
+        </w:rPr>
+        <w:t xml:space="preserve">Format </w:t>
+      </w:r>
+      <w:r>
+        <w:rPr>
+          <w:rFonts w:hint="eastAsia"/>
+          <w:szCs w:val="21"/>
+        </w:rPr>
+        <w:t>1</w:t>
+      </w:r>
+      <w:r>
+        <w:rPr>
+          <w:szCs w:val="21"/>
+        </w:rPr>
+        <w:t>:</w:t>
+      </w:r>
+      <w:r>
+        <w:rPr>
+          <w:rFonts w:hint="eastAsia"/>
+          <w:szCs w:val="21"/>
+        </w:rPr>
+        <w:t>进货单据</w:t>
+      </w:r>
+      <w:r>
+        <w:rPr>
+          <w:szCs w:val="21"/>
+        </w:rPr>
+        <w:t>编号格式</w:t>
+      </w:r>
+      <w:r>
+        <w:rPr>
+          <w:rFonts w:hint="eastAsia"/>
+          <w:szCs w:val="21"/>
+        </w:rPr>
+        <w:t>为：</w:t>
+      </w:r>
+      <w:r>
+        <w:rPr>
+          <w:rFonts w:hint="eastAsia"/>
+          <w:szCs w:val="21"/>
+        </w:rPr>
+        <w:t>JHD-yyyyMMdd-xxxxx</w:t>
+      </w:r>
+      <w:r>
+        <w:rPr>
+          <w:rFonts w:hint="eastAsia"/>
+          <w:szCs w:val="21"/>
+        </w:rPr>
+        <w:t>，后五位每天从</w:t>
+      </w:r>
+      <w:r>
+        <w:rPr>
+          <w:rFonts w:hint="eastAsia"/>
+          <w:szCs w:val="21"/>
+        </w:rPr>
+        <w:t>1</w:t>
+      </w:r>
+      <w:r>
+        <w:rPr>
+          <w:rFonts w:hint="eastAsia"/>
+          <w:szCs w:val="21"/>
+        </w:rPr>
+        <w:t>开始编号，单据编号为单据的唯一标识。</w:t>
+      </w:r>
+    </w:p>
+    <w:p>
+      <w:pPr>
+        <w:ind w:leftChars="-17" w:left="69" w:rightChars="-162" w:right="-340" w:hangingChars="50" w:hanging="105"/>
+        <w:rPr>
+          <w:szCs w:val="21"/>
+        </w:rPr>
+      </w:pPr>
+      <w:r>
+        <w:rPr>
+          <w:szCs w:val="21"/>
+        </w:rPr>
+        <w:t xml:space="preserve">Format </w:t>
       </w:r>
       <w:r>
         <w:rPr>
@@ -19563,27 +20504,69 @@
         <w:rPr>
           <w:szCs w:val="21"/>
         </w:rPr>
-        <w:t>：系统需要存储所有</w:t>
-      </w:r>
-      <w:r>
-        <w:rPr>
-          <w:rFonts w:hint="eastAsia"/>
-          <w:szCs w:val="21"/>
-        </w:rPr>
-        <w:t>进货单，进货退货单记录</w:t>
-      </w:r>
-    </w:p>
-    <w:p>
-      <w:pPr>
-        <w:rPr>
-          <w:szCs w:val="21"/>
-        </w:rPr>
-      </w:pPr>
-      <w:r>
-        <w:rPr>
-          <w:szCs w:val="21"/>
-        </w:rPr>
-        <w:t>DR</w:t>
+        <w:t>:</w:t>
+      </w:r>
+      <w:r>
+        <w:rPr>
+          <w:rFonts w:hint="eastAsia"/>
+          <w:szCs w:val="21"/>
+        </w:rPr>
+        <w:t>进货退货单据</w:t>
+      </w:r>
+      <w:r>
+        <w:rPr>
+          <w:szCs w:val="21"/>
+        </w:rPr>
+        <w:t>编号格式</w:t>
+      </w:r>
+      <w:r>
+        <w:rPr>
+          <w:rFonts w:hint="eastAsia"/>
+          <w:szCs w:val="21"/>
+        </w:rPr>
+        <w:t>为：</w:t>
+      </w:r>
+      <w:r>
+        <w:rPr>
+          <w:rFonts w:hint="eastAsia"/>
+          <w:szCs w:val="21"/>
+        </w:rPr>
+        <w:t>JHTHD-yyyyMMdd-xxxxx</w:t>
+      </w:r>
+      <w:r>
+        <w:rPr>
+          <w:rFonts w:hint="eastAsia"/>
+          <w:szCs w:val="21"/>
+        </w:rPr>
+        <w:t>，后五位每天从</w:t>
+      </w:r>
+      <w:r>
+        <w:rPr>
+          <w:rFonts w:hint="eastAsia"/>
+          <w:szCs w:val="21"/>
+        </w:rPr>
+        <w:t>1</w:t>
+      </w:r>
+      <w:r>
+        <w:rPr>
+          <w:rFonts w:hint="eastAsia"/>
+          <w:szCs w:val="21"/>
+        </w:rPr>
+        <w:t>开始编号，单据编号为单据的唯一标识。</w:t>
+      </w:r>
+    </w:p>
+    <w:p>
+      <w:pPr>
+        <w:ind w:leftChars="-17" w:left="69" w:rightChars="-162" w:right="-340" w:hangingChars="50" w:hanging="105"/>
+        <w:rPr>
+          <w:szCs w:val="21"/>
+        </w:rPr>
+      </w:pPr>
+      <w:r>
+        <w:rPr>
+          <w:szCs w:val="21"/>
+        </w:rPr>
+        <w:t xml:space="preserve">Format </w:t>
       </w:r>
       <w:r>
         <w:rPr>
@@ -19596,27 +20579,69 @@
         <w:rPr>
           <w:szCs w:val="21"/>
         </w:rPr>
-        <w:t>：系统需要存储所有</w:t>
-      </w:r>
-      <w:r>
-        <w:rPr>
-          <w:rFonts w:hint="eastAsia"/>
-          <w:szCs w:val="21"/>
-        </w:rPr>
-        <w:t>销售单，销售退货单记录</w:t>
-      </w:r>
-    </w:p>
-    <w:p>
-      <w:pPr>
-        <w:rPr>
-          <w:szCs w:val="21"/>
-        </w:rPr>
-      </w:pPr>
-      <w:r>
-        <w:rPr>
-          <w:szCs w:val="21"/>
-        </w:rPr>
-        <w:t>DR</w:t>
+        <w:t>:</w:t>
+      </w:r>
+      <w:r>
+        <w:rPr>
+          <w:rFonts w:hint="eastAsia"/>
+          <w:szCs w:val="21"/>
+        </w:rPr>
+        <w:t>销售单据</w:t>
+      </w:r>
+      <w:r>
+        <w:rPr>
+          <w:szCs w:val="21"/>
+        </w:rPr>
+        <w:t>编号格式</w:t>
+      </w:r>
+      <w:r>
+        <w:rPr>
+          <w:rFonts w:hint="eastAsia"/>
+          <w:szCs w:val="21"/>
+        </w:rPr>
+        <w:t>为：</w:t>
+      </w:r>
+      <w:r>
+        <w:rPr>
+          <w:rFonts w:hint="eastAsia"/>
+          <w:szCs w:val="21"/>
+        </w:rPr>
+        <w:t>XSD-yyyyMMdd-xxxxx</w:t>
+      </w:r>
+      <w:r>
+        <w:rPr>
+          <w:rFonts w:hint="eastAsia"/>
+          <w:szCs w:val="21"/>
+        </w:rPr>
+        <w:t>，后五位每天从</w:t>
+      </w:r>
+      <w:r>
+        <w:rPr>
+          <w:rFonts w:hint="eastAsia"/>
+          <w:szCs w:val="21"/>
+        </w:rPr>
+        <w:t>1</w:t>
+      </w:r>
+      <w:r>
+        <w:rPr>
+          <w:rFonts w:hint="eastAsia"/>
+          <w:szCs w:val="21"/>
+        </w:rPr>
+        <w:t>开始编号，单据编号为单据的唯一标识。</w:t>
+      </w:r>
+    </w:p>
+    <w:p>
+      <w:pPr>
+        <w:ind w:leftChars="-17" w:left="69" w:rightChars="-162" w:right="-340" w:hangingChars="50" w:hanging="105"/>
+        <w:rPr>
+          <w:szCs w:val="21"/>
+        </w:rPr>
+      </w:pPr>
+      <w:r>
+        <w:rPr>
+          <w:szCs w:val="21"/>
+        </w:rPr>
+        <w:t xml:space="preserve">Format </w:t>
       </w:r>
       <w:r>
         <w:rPr>
@@ -19629,578 +20654,61 @@
         <w:rPr>
           <w:szCs w:val="21"/>
         </w:rPr>
-        <w:t>：系统需要存储所有</w:t>
-      </w:r>
-      <w:r>
-        <w:rPr>
-          <w:rFonts w:hint="eastAsia"/>
-          <w:szCs w:val="21"/>
-        </w:rPr>
-        <w:t>账户信息</w:t>
-      </w:r>
-    </w:p>
-    <w:p>
-      <w:pPr>
-        <w:rPr>
-          <w:szCs w:val="21"/>
-        </w:rPr>
-      </w:pPr>
-      <w:r>
-        <w:rPr>
-          <w:szCs w:val="21"/>
-        </w:rPr>
-        <w:t>DR</w:t>
-      </w:r>
-      <w:r>
-        <w:rPr>
-          <w:rFonts w:hint="eastAsia"/>
-          <w:szCs w:val="21"/>
-        </w:rPr>
-        <w:t>5</w:t>
-      </w:r>
-      <w:r>
-        <w:rPr>
-          <w:szCs w:val="21"/>
-        </w:rPr>
-        <w:t>：系统需要存储所有</w:t>
-      </w:r>
-      <w:r>
-        <w:rPr>
-          <w:rFonts w:hint="eastAsia"/>
-          <w:szCs w:val="21"/>
-        </w:rPr>
-        <w:t>客户信息</w:t>
-      </w:r>
-    </w:p>
-    <w:p>
-      <w:pPr>
-        <w:rPr>
-          <w:szCs w:val="21"/>
-        </w:rPr>
-      </w:pPr>
-      <w:r>
-        <w:rPr>
-          <w:szCs w:val="21"/>
-        </w:rPr>
-        <w:t>DR</w:t>
-      </w:r>
-      <w:r>
-        <w:rPr>
-          <w:rFonts w:hint="eastAsia"/>
-          <w:szCs w:val="21"/>
-        </w:rPr>
-        <w:t>6</w:t>
-      </w:r>
-      <w:r>
-        <w:rPr>
-          <w:szCs w:val="21"/>
-        </w:rPr>
-        <w:t>：系统需要存储所有</w:t>
-      </w:r>
-      <w:r>
-        <w:rPr>
-          <w:rFonts w:hint="eastAsia"/>
-          <w:szCs w:val="21"/>
-        </w:rPr>
-        <w:t>收款单，付款单记录</w:t>
-      </w:r>
-    </w:p>
-    <w:p>
-      <w:pPr>
-        <w:rPr>
-          <w:szCs w:val="21"/>
-        </w:rPr>
-      </w:pPr>
-      <w:r>
-        <w:rPr>
-          <w:szCs w:val="21"/>
-        </w:rPr>
-        <w:t>DR</w:t>
-      </w:r>
-      <w:r>
-        <w:rPr>
-          <w:rFonts w:hint="eastAsia"/>
-          <w:szCs w:val="21"/>
-        </w:rPr>
-        <w:t>7</w:t>
-      </w:r>
-      <w:r>
-        <w:rPr>
-          <w:szCs w:val="21"/>
-        </w:rPr>
-        <w:t>：系统删除后的</w:t>
-      </w:r>
-      <w:r>
-        <w:rPr>
-          <w:rFonts w:hint="eastAsia"/>
-          <w:szCs w:val="21"/>
-        </w:rPr>
-        <w:t>商品</w:t>
-      </w:r>
-      <w:r>
-        <w:rPr>
-          <w:szCs w:val="21"/>
-        </w:rPr>
-        <w:t>记录</w:t>
-      </w:r>
-      <w:r>
-        <w:rPr>
-          <w:rFonts w:hint="eastAsia"/>
-          <w:szCs w:val="21"/>
-        </w:rPr>
-        <w:t>、客</w:t>
-      </w:r>
-      <w:r>
-        <w:rPr>
-          <w:szCs w:val="21"/>
-        </w:rPr>
-        <w:t>户</w:t>
-      </w:r>
-      <w:r>
-        <w:rPr>
-          <w:rFonts w:hint="eastAsia"/>
-          <w:szCs w:val="21"/>
-        </w:rPr>
-        <w:t>、账户和单据</w:t>
-      </w:r>
-      <w:r>
-        <w:rPr>
-          <w:szCs w:val="21"/>
-        </w:rPr>
-        <w:t>数据不再保留</w:t>
-      </w:r>
-    </w:p>
-    <w:p>
-      <w:pPr>
-        <w:pStyle w:val="3"/>
-      </w:pPr>
-      <w:r>
-        <w:t xml:space="preserve">3.4.2 </w:t>
-      </w:r>
-      <w:r>
-        <w:t>默认数据</w:t>
-      </w:r>
-    </w:p>
-    <w:p>
-      <w:r>
-        <w:t>Default1:</w:t>
-      </w:r>
-      <w:r>
-        <w:t>新用户的初始密码为工号</w:t>
-      </w:r>
-    </w:p>
-    <w:p>
-      <w:r>
-        <w:t>Default2:</w:t>
-      </w:r>
-      <w:r>
-        <w:t>系统管理员的用户名和密码为</w:t>
-      </w:r>
-      <w:r>
-        <w:t>admin</w:t>
-      </w:r>
-    </w:p>
-    <w:p>
-      <w:r>
-        <w:t>Default3:</w:t>
-      </w:r>
-      <w:r>
-        <w:t>新加入</w:t>
-      </w:r>
-      <w:r>
-        <w:rPr>
-          <w:rFonts w:hint="eastAsia"/>
-        </w:rPr>
-        <w:t>账户的余额初始化</w:t>
-      </w:r>
-      <w:r>
-        <w:t>为</w:t>
-      </w:r>
-      <w:r>
-        <w:t>0</w:t>
-      </w:r>
-    </w:p>
-    <w:p>
-      <w:r>
-        <w:t>Default</w:t>
-      </w:r>
-      <w:r>
-        <w:rPr>
-          <w:rFonts w:hint="eastAsia"/>
-        </w:rPr>
-        <w:t>4</w:t>
-      </w:r>
-      <w:r>
         <w:t>:</w:t>
       </w:r>
       <w:r>
-        <w:t>新加入</w:t>
-      </w:r>
-      <w:r>
-        <w:rPr>
-          <w:rFonts w:hint="eastAsia"/>
-        </w:rPr>
-        <w:t>商品的最近进价和最近零售价默认为</w:t>
-      </w:r>
-      <w:r>
-        <w:rPr>
-          <w:rFonts w:hint="eastAsia"/>
-        </w:rPr>
-        <w:t>0</w:t>
-      </w:r>
-    </w:p>
-    <w:p>
-      <w:r>
-        <w:t>Default</w:t>
-      </w:r>
-      <w:r>
-        <w:rPr>
-          <w:rFonts w:hint="eastAsia"/>
-        </w:rPr>
-        <w:t>5</w:t>
-      </w:r>
-      <w:r>
-        <w:t>:</w:t>
-      </w:r>
-      <w:r>
-        <w:t>新加入</w:t>
-      </w:r>
-      <w:r>
-        <w:rPr>
-          <w:rFonts w:hint="eastAsia"/>
-        </w:rPr>
-        <w:t>客户应收额和应付额默认为</w:t>
-      </w:r>
-      <w:r>
-        <w:rPr>
-          <w:rFonts w:hint="eastAsia"/>
-        </w:rPr>
-        <w:t>0</w:t>
-      </w:r>
-    </w:p>
-    <w:p>
-      <w:pPr>
-        <w:pStyle w:val="3"/>
-      </w:pPr>
-      <w:r>
-        <w:rPr>
-          <w:rFonts w:hint="eastAsia"/>
-        </w:rPr>
-        <w:lastRenderedPageBreak/>
-        <w:t xml:space="preserve">3.4.3 </w:t>
-      </w:r>
-      <w:r>
-        <w:rPr>
-          <w:rFonts w:hint="eastAsia"/>
-        </w:rPr>
-        <w:t>数据格式要求</w:t>
+        <w:rPr>
+          <w:rFonts w:hint="eastAsia"/>
+          <w:szCs w:val="21"/>
+        </w:rPr>
+        <w:t>销售退货单据</w:t>
+      </w:r>
+      <w:r>
+        <w:rPr>
+          <w:szCs w:val="21"/>
+        </w:rPr>
+        <w:t>编号格式</w:t>
+      </w:r>
+      <w:r>
+        <w:rPr>
+          <w:rFonts w:hint="eastAsia"/>
+          <w:szCs w:val="21"/>
+        </w:rPr>
+        <w:t>为：</w:t>
+      </w:r>
+      <w:r>
+        <w:rPr>
+          <w:rFonts w:hint="eastAsia"/>
+          <w:szCs w:val="21"/>
+        </w:rPr>
+        <w:t>XSTHD-yyyyMMdd-xxxxx</w:t>
+      </w:r>
+      <w:r>
+        <w:rPr>
+          <w:rFonts w:hint="eastAsia"/>
+          <w:szCs w:val="21"/>
+        </w:rPr>
+        <w:t>，后五位每天从</w:t>
+      </w:r>
+      <w:r>
+        <w:rPr>
+          <w:rFonts w:hint="eastAsia"/>
+          <w:szCs w:val="21"/>
+        </w:rPr>
+        <w:t>1</w:t>
+      </w:r>
+      <w:r>
+        <w:rPr>
+          <w:rFonts w:hint="eastAsia"/>
+          <w:szCs w:val="21"/>
+        </w:rPr>
+        <w:t>开始编号，单据编号为单据的唯一标识。</w:t>
       </w:r>
     </w:p>
     <w:p>
       <w:pPr>
         <w:ind w:leftChars="-17" w:left="69" w:rightChars="-162" w:right="-340" w:hangingChars="50" w:hanging="105"/>
         <w:rPr>
-          <w:szCs w:val="21"/>
-        </w:rPr>
-      </w:pPr>
-      <w:r>
-        <w:rPr>
-          <w:szCs w:val="21"/>
-        </w:rPr>
-        <w:t xml:space="preserve">Format </w:t>
-      </w:r>
-      <w:r>
-        <w:rPr>
-          <w:rFonts w:hint="eastAsia"/>
-          <w:szCs w:val="21"/>
-        </w:rPr>
-        <w:t>1</w:t>
-      </w:r>
-      <w:r>
-        <w:rPr>
-          <w:szCs w:val="21"/>
-        </w:rPr>
-        <w:t>:</w:t>
-      </w:r>
-      <w:r>
-        <w:rPr>
-          <w:rFonts w:hint="eastAsia"/>
-          <w:szCs w:val="21"/>
-        </w:rPr>
-        <w:t>进货单据</w:t>
-      </w:r>
-      <w:r>
-        <w:rPr>
-          <w:szCs w:val="21"/>
-        </w:rPr>
-        <w:t>编号格式</w:t>
-      </w:r>
-      <w:r>
-        <w:rPr>
-          <w:rFonts w:hint="eastAsia"/>
-          <w:szCs w:val="21"/>
-        </w:rPr>
-        <w:t>为：</w:t>
-      </w:r>
-      <w:r>
-        <w:rPr>
-          <w:rFonts w:hint="eastAsia"/>
-          <w:szCs w:val="21"/>
-        </w:rPr>
-        <w:t>JHD-yyyyMMdd-xxxxx</w:t>
-      </w:r>
-      <w:r>
-        <w:rPr>
-          <w:rFonts w:hint="eastAsia"/>
-          <w:szCs w:val="21"/>
-        </w:rPr>
-        <w:t>，后五位每天从</w:t>
-      </w:r>
-      <w:r>
-        <w:rPr>
-          <w:rFonts w:hint="eastAsia"/>
-          <w:szCs w:val="21"/>
-        </w:rPr>
-        <w:t>1</w:t>
-      </w:r>
-      <w:r>
-        <w:rPr>
-          <w:rFonts w:hint="eastAsia"/>
-          <w:szCs w:val="21"/>
-        </w:rPr>
-        <w:t>开始编号，单据编号为单据的唯一标识。</w:t>
-      </w:r>
-    </w:p>
-    <w:p>
-      <w:pPr>
-        <w:ind w:leftChars="-17" w:left="69" w:rightChars="-162" w:right="-340" w:hangingChars="50" w:hanging="105"/>
-        <w:rPr>
-          <w:szCs w:val="21"/>
-        </w:rPr>
-      </w:pPr>
-      <w:r>
-        <w:rPr>
-          <w:szCs w:val="21"/>
-        </w:rPr>
-        <w:t xml:space="preserve">Format </w:t>
-      </w:r>
-      <w:r>
-        <w:rPr>
-          <w:rFonts w:hint="eastAsia"/>
-          <w:szCs w:val="21"/>
-        </w:rPr>
-        <w:t>2</w:t>
-      </w:r>
-      <w:r>
-        <w:rPr>
-          <w:szCs w:val="21"/>
-        </w:rPr>
-        <w:t>:</w:t>
-      </w:r>
-      <w:r>
-        <w:rPr>
-          <w:rFonts w:hint="eastAsia"/>
-          <w:szCs w:val="21"/>
-        </w:rPr>
-        <w:t>进货退货单据</w:t>
-      </w:r>
-      <w:r>
-        <w:rPr>
-          <w:szCs w:val="21"/>
-        </w:rPr>
-        <w:t>编号格式</w:t>
-      </w:r>
-      <w:r>
-        <w:rPr>
-          <w:rFonts w:hint="eastAsia"/>
-          <w:szCs w:val="21"/>
-        </w:rPr>
-        <w:t>为：</w:t>
-      </w:r>
-      <w:r>
-        <w:rPr>
-          <w:rFonts w:hint="eastAsia"/>
-          <w:szCs w:val="21"/>
-        </w:rPr>
-        <w:t>JHTHD-yyyyMMdd-xxxxx</w:t>
-      </w:r>
-      <w:r>
-        <w:rPr>
-          <w:rFonts w:hint="eastAsia"/>
-          <w:szCs w:val="21"/>
-        </w:rPr>
-        <w:t>，后五位每天从</w:t>
-      </w:r>
-      <w:r>
-        <w:rPr>
-          <w:rFonts w:hint="eastAsia"/>
-          <w:szCs w:val="21"/>
-        </w:rPr>
-        <w:t>1</w:t>
-      </w:r>
-      <w:r>
-        <w:rPr>
-          <w:rFonts w:hint="eastAsia"/>
-          <w:szCs w:val="21"/>
-        </w:rPr>
-        <w:t>开始编号，单据编号为单据的唯一标识。</w:t>
-      </w:r>
-    </w:p>
-    <w:p>
-      <w:pPr>
-        <w:ind w:leftChars="-17" w:left="69" w:rightChars="-162" w:right="-340" w:hangingChars="50" w:hanging="105"/>
-        <w:rPr>
-          <w:szCs w:val="21"/>
-        </w:rPr>
-      </w:pPr>
-      <w:r>
-        <w:rPr>
-          <w:szCs w:val="21"/>
-        </w:rPr>
-        <w:t xml:space="preserve">Format </w:t>
-      </w:r>
-      <w:r>
-        <w:rPr>
-          <w:rFonts w:hint="eastAsia"/>
-          <w:szCs w:val="21"/>
-        </w:rPr>
-        <w:t>3</w:t>
-      </w:r>
-      <w:r>
-        <w:rPr>
-          <w:szCs w:val="21"/>
-        </w:rPr>
-        <w:t>:</w:t>
-      </w:r>
-      <w:r>
-        <w:rPr>
-          <w:rFonts w:hint="eastAsia"/>
-          <w:szCs w:val="21"/>
-        </w:rPr>
-        <w:t>销售单据</w:t>
-      </w:r>
-      <w:r>
-        <w:rPr>
-          <w:szCs w:val="21"/>
-        </w:rPr>
-        <w:t>编号格式</w:t>
-      </w:r>
-      <w:r>
-        <w:rPr>
-          <w:rFonts w:hint="eastAsia"/>
-          <w:szCs w:val="21"/>
-        </w:rPr>
-        <w:t>为：</w:t>
-      </w:r>
-      <w:r>
-        <w:rPr>
-          <w:rFonts w:hint="eastAsia"/>
-          <w:szCs w:val="21"/>
-        </w:rPr>
-        <w:t>XSD-yyyyMMdd-xxxxx</w:t>
-      </w:r>
-      <w:r>
-        <w:rPr>
-          <w:rFonts w:hint="eastAsia"/>
-          <w:szCs w:val="21"/>
-        </w:rPr>
-        <w:t>，后五位每天从</w:t>
-      </w:r>
-      <w:r>
-        <w:rPr>
-          <w:rFonts w:hint="eastAsia"/>
-          <w:szCs w:val="21"/>
-        </w:rPr>
-        <w:t>1</w:t>
-      </w:r>
-      <w:r>
-        <w:rPr>
-          <w:rFonts w:hint="eastAsia"/>
-          <w:szCs w:val="21"/>
-        </w:rPr>
-        <w:t>开始编号，单据编号为单据的唯一标识。</w:t>
-      </w:r>
-    </w:p>
-    <w:p>
-      <w:pPr>
-        <w:ind w:leftChars="-17" w:left="69" w:rightChars="-162" w:right="-340" w:hangingChars="50" w:hanging="105"/>
-        <w:rPr>
-          <w:szCs w:val="21"/>
-        </w:rPr>
-      </w:pPr>
-      <w:r>
-        <w:rPr>
-          <w:szCs w:val="21"/>
-        </w:rPr>
-        <w:t xml:space="preserve">Format </w:t>
-      </w:r>
-      <w:r>
-        <w:rPr>
-          <w:rFonts w:hint="eastAsia"/>
-          <w:szCs w:val="21"/>
-        </w:rPr>
-        <w:t>4</w:t>
-      </w:r>
-      <w:r>
-        <w:rPr>
-          <w:szCs w:val="21"/>
-        </w:rPr>
-        <w:t>:</w:t>
-      </w:r>
-      <w:r>
-        <w:rPr>
-          <w:rFonts w:hint="eastAsia"/>
-          <w:szCs w:val="21"/>
-        </w:rPr>
-        <w:t>销售退货单据</w:t>
-      </w:r>
-      <w:r>
-        <w:rPr>
-          <w:szCs w:val="21"/>
-        </w:rPr>
-        <w:t>编号格式</w:t>
-      </w:r>
-      <w:r>
-        <w:rPr>
-          <w:rFonts w:hint="eastAsia"/>
-          <w:szCs w:val="21"/>
-        </w:rPr>
-        <w:t>为：</w:t>
-      </w:r>
-      <w:r>
-        <w:rPr>
-          <w:rFonts w:hint="eastAsia"/>
-          <w:szCs w:val="21"/>
-        </w:rPr>
-        <w:t>XSTHD-yyyyMMdd-xxxxx</w:t>
-      </w:r>
-      <w:r>
-        <w:rPr>
-          <w:rFonts w:hint="eastAsia"/>
-          <w:szCs w:val="21"/>
-        </w:rPr>
-        <w:t>，后五位每天从</w:t>
-      </w:r>
-      <w:r>
-        <w:rPr>
-          <w:rFonts w:hint="eastAsia"/>
-          <w:szCs w:val="21"/>
-        </w:rPr>
-        <w:t>1</w:t>
-      </w:r>
-      <w:r>
-        <w:rPr>
-          <w:rFonts w:hint="eastAsia"/>
-          <w:szCs w:val="21"/>
-        </w:rPr>
-        <w:t>开始编号，单据编号为单据的唯一标识。</w:t>
-      </w:r>
-    </w:p>
-    <w:p>
-      <w:pPr>
-        <w:ind w:leftChars="-17" w:left="69" w:rightChars="-162" w:right="-340" w:hangingChars="50" w:hanging="105"/>
-        <w:rPr>
-          <w:rFonts w:hint="eastAsia"/>
           <w:szCs w:val="21"/>
         </w:rPr>
       </w:pPr>
@@ -20552,15 +21060,15 @@
 </file>
 
 <file path=word/endnotes.xml><?xml version="1.0" encoding="utf-8"?>
-<w:endnotes xmlns:ve="http://schemas.openxmlformats.org/markup-compatibility/2006" xmlns:o="urn:schemas-microsoft-com:office:office" xmlns:r="http://schemas.openxmlformats.org/officeDocument/2006/relationships" xmlns:m="http://schemas.openxmlformats.org/officeDocument/2006/math" xmlns:v="urn:schemas-microsoft-com:vml" xmlns:wp="http://schemas.openxmlformats.org/drawingml/2006/wordprocessingDrawing" xmlns:w10="urn:schemas-microsoft-com:office:word" xmlns:w="http://schemas.openxmlformats.org/wordprocessingml/2006/main" xmlns:wne="http://schemas.microsoft.com/office/word/2006/wordml">
-  <w:endnote w:type="separator" w:id="0">
+<w:endnotes xmlns:wpc="http://schemas.microsoft.com/office/word/2010/wordprocessingCanvas" xmlns:mc="http://schemas.openxmlformats.org/markup-compatibility/2006" xmlns:o="urn:schemas-microsoft-com:office:office" xmlns:r="http://schemas.openxmlformats.org/officeDocument/2006/relationships" xmlns:m="http://schemas.openxmlformats.org/officeDocument/2006/math" xmlns:v="urn:schemas-microsoft-com:vml" xmlns:wp14="http://schemas.microsoft.com/office/word/2010/wordprocessingDrawing" xmlns:wp="http://schemas.openxmlformats.org/drawingml/2006/wordprocessingDrawing" xmlns:w10="urn:schemas-microsoft-com:office:word" xmlns:w="http://schemas.openxmlformats.org/wordprocessingml/2006/main" xmlns:w14="http://schemas.microsoft.com/office/word/2010/wordml" xmlns:w15="http://schemas.microsoft.com/office/word/2012/wordml" xmlns:wpg="http://schemas.microsoft.com/office/word/2010/wordprocessingGroup" xmlns:wpi="http://schemas.microsoft.com/office/word/2010/wordprocessingInk" xmlns:wne="http://schemas.microsoft.com/office/word/2006/wordml" xmlns:wps="http://schemas.microsoft.com/office/word/2010/wordprocessingShape" mc:Ignorable="w14 w15 wp14">
+  <w:endnote w:type="separator" w:id="-1">
     <w:p>
       <w:r>
         <w:separator/>
       </w:r>
     </w:p>
   </w:endnote>
-  <w:endnote w:type="continuationSeparator" w:id="1">
+  <w:endnote w:type="continuationSeparator" w:id="0">
     <w:p>
       <w:r>
         <w:continuationSeparator/>
@@ -20571,15 +21079,15 @@
 </file>
 
 <file path=word/footnotes.xml><?xml version="1.0" encoding="utf-8"?>
-<w:footnotes xmlns:ve="http://schemas.openxmlformats.org/markup-compatibility/2006" xmlns:o="urn:schemas-microsoft-com:office:office" xmlns:r="http://schemas.openxmlformats.org/officeDocument/2006/relationships" xmlns:m="http://schemas.openxmlformats.org/officeDocument/2006/math" xmlns:v="urn:schemas-microsoft-com:vml" xmlns:wp="http://schemas.openxmlformats.org/drawingml/2006/wordprocessingDrawing" xmlns:w10="urn:schemas-microsoft-com:office:word" xmlns:w="http://schemas.openxmlformats.org/wordprocessingml/2006/main" xmlns:wne="http://schemas.microsoft.com/office/word/2006/wordml">
-  <w:footnote w:type="separator" w:id="0">
+<w:footnotes xmlns:wpc="http://schemas.microsoft.com/office/word/2010/wordprocessingCanvas" xmlns:mc="http://schemas.openxmlformats.org/markup-compatibility/2006" xmlns:o="urn:schemas-microsoft-com:office:office" xmlns:r="http://schemas.openxmlformats.org/officeDocument/2006/relationships" xmlns:m="http://schemas.openxmlformats.org/officeDocument/2006/math" xmlns:v="urn:schemas-microsoft-com:vml" xmlns:wp14="http://schemas.microsoft.com/office/word/2010/wordprocessingDrawing" xmlns:wp="http://schemas.openxmlformats.org/drawingml/2006/wordprocessingDrawing" xmlns:w10="urn:schemas-microsoft-com:office:word" xmlns:w="http://schemas.openxmlformats.org/wordprocessingml/2006/main" xmlns:w14="http://schemas.microsoft.com/office/word/2010/wordml" xmlns:w15="http://schemas.microsoft.com/office/word/2012/wordml" xmlns:wpg="http://schemas.microsoft.com/office/word/2010/wordprocessingGroup" xmlns:wpi="http://schemas.microsoft.com/office/word/2010/wordprocessingInk" xmlns:wne="http://schemas.microsoft.com/office/word/2006/wordml" xmlns:wps="http://schemas.microsoft.com/office/word/2010/wordprocessingShape" mc:Ignorable="w14 w15 wp14">
+  <w:footnote w:type="separator" w:id="-1">
     <w:p>
       <w:r>
         <w:separator/>
       </w:r>
     </w:p>
   </w:footnote>
-  <w:footnote w:type="continuationSeparator" w:id="1">
+  <w:footnote w:type="continuationSeparator" w:id="0">
     <w:p>
       <w:r>
         <w:continuationSeparator/>
@@ -20590,7 +21098,7 @@
 </file>
 
 <file path=word/numbering.xml><?xml version="1.0" encoding="utf-8"?>
-<w:numbering xmlns:ve="http://schemas.openxmlformats.org/markup-compatibility/2006" xmlns:o="urn:schemas-microsoft-com:office:office" xmlns:r="http://schemas.openxmlformats.org/officeDocument/2006/relationships" xmlns:m="http://schemas.openxmlformats.org/officeDocument/2006/math" xmlns:v="urn:schemas-microsoft-com:vml" xmlns:wp="http://schemas.openxmlformats.org/drawingml/2006/wordprocessingDrawing" xmlns:w10="urn:schemas-microsoft-com:office:word" xmlns:w="http://schemas.openxmlformats.org/wordprocessingml/2006/main" xmlns:wne="http://schemas.microsoft.com/office/word/2006/wordml">
+<w:numbering xmlns:wpc="http://schemas.microsoft.com/office/word/2010/wordprocessingCanvas" xmlns:mc="http://schemas.openxmlformats.org/markup-compatibility/2006" xmlns:o="urn:schemas-microsoft-com:office:office" xmlns:r="http://schemas.openxmlformats.org/officeDocument/2006/relationships" xmlns:m="http://schemas.openxmlformats.org/officeDocument/2006/math" xmlns:v="urn:schemas-microsoft-com:vml" xmlns:wp14="http://schemas.microsoft.com/office/word/2010/wordprocessingDrawing" xmlns:wp="http://schemas.openxmlformats.org/drawingml/2006/wordprocessingDrawing" xmlns:w10="urn:schemas-microsoft-com:office:word" xmlns:w="http://schemas.openxmlformats.org/wordprocessingml/2006/main" xmlns:w14="http://schemas.microsoft.com/office/word/2010/wordml" xmlns:w15="http://schemas.microsoft.com/office/word/2012/wordml" xmlns:wpg="http://schemas.microsoft.com/office/word/2010/wordprocessingGroup" xmlns:wpi="http://schemas.microsoft.com/office/word/2010/wordprocessingInk" xmlns:wne="http://schemas.microsoft.com/office/word/2006/wordml" xmlns:wps="http://schemas.microsoft.com/office/word/2010/wordprocessingShape" mc:Ignorable="w14 w15 wp14">
   <w:abstractNum w:abstractNumId="0">
     <w:nsid w:val="3AB02FF4"/>
     <w:multiLevelType w:val="hybridMultilevel"/>
@@ -20711,7 +21219,7 @@
 </file>
 
 <file path=word/styles.xml><?xml version="1.0" encoding="utf-8"?>
-<w:styles xmlns:r="http://schemas.openxmlformats.org/officeDocument/2006/relationships" xmlns:w="http://schemas.openxmlformats.org/wordprocessingml/2006/main">
+<w:styles xmlns:mc="http://schemas.openxmlformats.org/markup-compatibility/2006" xmlns:r="http://schemas.openxmlformats.org/officeDocument/2006/relationships" xmlns:w="http://schemas.openxmlformats.org/wordprocessingml/2006/main" xmlns:w14="http://schemas.microsoft.com/office/word/2010/wordml" xmlns:w15="http://schemas.microsoft.com/office/word/2012/wordml" mc:Ignorable="w14 w15">
   <w:docDefaults>
     <w:rPrDefault>
       <w:rPr>
@@ -20724,144 +21232,378 @@
     </w:rPrDefault>
     <w:pPrDefault/>
   </w:docDefaults>
-  <w:latentStyles w:defLockedState="0" w:defUIPriority="99" w:defSemiHidden="1" w:defUnhideWhenUsed="1" w:defQFormat="0" w:count="267">
-    <w:lsdException w:name="Normal" w:semiHidden="0" w:uiPriority="0" w:unhideWhenUsed="0" w:qFormat="1"/>
-    <w:lsdException w:name="heading 1" w:semiHidden="0" w:uiPriority="9" w:unhideWhenUsed="0" w:qFormat="1"/>
-    <w:lsdException w:name="heading 2" w:uiPriority="9" w:qFormat="1"/>
-    <w:lsdException w:name="heading 3" w:uiPriority="9" w:qFormat="1"/>
-    <w:lsdException w:name="heading 4" w:uiPriority="9" w:qFormat="1"/>
-    <w:lsdException w:name="heading 5" w:uiPriority="9" w:qFormat="1"/>
-    <w:lsdException w:name="heading 6" w:uiPriority="9" w:qFormat="1"/>
-    <w:lsdException w:name="heading 7" w:uiPriority="9" w:qFormat="1"/>
-    <w:lsdException w:name="heading 8" w:uiPriority="9" w:qFormat="1"/>
-    <w:lsdException w:name="heading 9" w:uiPriority="9" w:qFormat="1"/>
-    <w:lsdException w:name="toc 1" w:uiPriority="39"/>
-    <w:lsdException w:name="toc 2" w:uiPriority="39"/>
-    <w:lsdException w:name="toc 3" w:uiPriority="39"/>
-    <w:lsdException w:name="toc 4" w:uiPriority="39"/>
-    <w:lsdException w:name="toc 5" w:uiPriority="39"/>
-    <w:lsdException w:name="toc 6" w:uiPriority="39"/>
-    <w:lsdException w:name="toc 7" w:uiPriority="39"/>
-    <w:lsdException w:name="toc 8" w:uiPriority="39"/>
-    <w:lsdException w:name="toc 9" w:uiPriority="39"/>
-    <w:lsdException w:name="caption" w:uiPriority="35" w:qFormat="1"/>
-    <w:lsdException w:name="Title" w:semiHidden="0" w:uiPriority="10" w:unhideWhenUsed="0" w:qFormat="1"/>
-    <w:lsdException w:name="Default Paragraph Font" w:uiPriority="1"/>
-    <w:lsdException w:name="Subtitle" w:semiHidden="0" w:uiPriority="11" w:unhideWhenUsed="0" w:qFormat="1"/>
-    <w:lsdException w:name="Strong" w:semiHidden="0" w:uiPriority="22" w:unhideWhenUsed="0" w:qFormat="1"/>
-    <w:lsdException w:name="Emphasis" w:semiHidden="0" w:uiPriority="20" w:unhideWhenUsed="0" w:qFormat="1"/>
-    <w:lsdException w:name="Table Grid" w:semiHidden="0" w:uiPriority="39" w:unhideWhenUsed="0"/>
-    <w:lsdException w:name="Placeholder Text" w:unhideWhenUsed="0"/>
-    <w:lsdException w:name="No Spacing" w:semiHidden="0" w:uiPriority="1" w:unhideWhenUsed="0" w:qFormat="1"/>
-    <w:lsdException w:name="Light Shading" w:semiHidden="0" w:uiPriority="60" w:unhideWhenUsed="0"/>
-    <w:lsdException w:name="Light List" w:semiHidden="0" w:uiPriority="61" w:unhideWhenUsed="0"/>
-    <w:lsdException w:name="Light Grid" w:semiHidden="0" w:uiPriority="62" w:unhideWhenUsed="0"/>
-    <w:lsdException w:name="Medium Shading 1" w:semiHidden="0" w:uiPriority="63" w:unhideWhenUsed="0"/>
-    <w:lsdException w:name="Medium Shading 2" w:semiHidden="0" w:uiPriority="64" w:unhideWhenUsed="0"/>
-    <w:lsdException w:name="Medium List 1" w:semiHidden="0" w:uiPriority="65" w:unhideWhenUsed="0"/>
-    <w:lsdException w:name="Medium List 2" w:semiHidden="0" w:uiPriority="66" w:unhideWhenUsed="0"/>
-    <w:lsdException w:name="Medium Grid 1" w:semiHidden="0" w:uiPriority="67" w:unhideWhenUsed="0"/>
-    <w:lsdException w:name="Medium Grid 2" w:semiHidden="0" w:uiPriority="68" w:unhideWhenUsed="0"/>
-    <w:lsdException w:name="Medium Grid 3" w:semiHidden="0" w:uiPriority="69" w:unhideWhenUsed="0"/>
-    <w:lsdException w:name="Dark List" w:semiHidden="0" w:uiPriority="70" w:unhideWhenUsed="0"/>
-    <w:lsdException w:name="Colorful Shading" w:semiHidden="0" w:uiPriority="71" w:unhideWhenUsed="0"/>
-    <w:lsdException w:name="Colorful List" w:semiHidden="0" w:uiPriority="72" w:unhideWhenUsed="0"/>
-    <w:lsdException w:name="Colorful Grid" w:semiHidden="0" w:uiPriority="73" w:unhideWhenUsed="0"/>
-    <w:lsdException w:name="Light Shading Accent 1" w:semiHidden="0" w:uiPriority="60" w:unhideWhenUsed="0"/>
-    <w:lsdException w:name="Light List Accent 1" w:semiHidden="0" w:uiPriority="61" w:unhideWhenUsed="0"/>
-    <w:lsdException w:name="Light Grid Accent 1" w:semiHidden="0" w:uiPriority="62" w:unhideWhenUsed="0"/>
-    <w:lsdException w:name="Medium Shading 1 Accent 1" w:semiHidden="0" w:uiPriority="63" w:unhideWhenUsed="0"/>
-    <w:lsdException w:name="Medium Shading 2 Accent 1" w:semiHidden="0" w:uiPriority="64" w:unhideWhenUsed="0"/>
-    <w:lsdException w:name="Medium List 1 Accent 1" w:semiHidden="0" w:uiPriority="65" w:unhideWhenUsed="0"/>
-    <w:lsdException w:name="Revision" w:unhideWhenUsed="0"/>
-    <w:lsdException w:name="List Paragraph" w:semiHidden="0" w:uiPriority="34" w:unhideWhenUsed="0" w:qFormat="1"/>
-    <w:lsdException w:name="Quote" w:semiHidden="0" w:uiPriority="29" w:unhideWhenUsed="0" w:qFormat="1"/>
-    <w:lsdException w:name="Intense Quote" w:semiHidden="0" w:uiPriority="30" w:unhideWhenUsed="0" w:qFormat="1"/>
-    <w:lsdException w:name="Medium List 2 Accent 1" w:semiHidden="0" w:uiPriority="66" w:unhideWhenUsed="0"/>
-    <w:lsdException w:name="Medium Grid 1 Accent 1" w:semiHidden="0" w:uiPriority="67" w:unhideWhenUsed="0"/>
-    <w:lsdException w:name="Medium Grid 2 Accent 1" w:semiHidden="0" w:uiPriority="68" w:unhideWhenUsed="0"/>
-    <w:lsdException w:name="Medium Grid 3 Accent 1" w:semiHidden="0" w:uiPriority="69" w:unhideWhenUsed="0"/>
-    <w:lsdException w:name="Dark List Accent 1" w:semiHidden="0" w:uiPriority="70" w:unhideWhenUsed="0"/>
-    <w:lsdException w:name="Colorful Shading Accent 1" w:semiHidden="0" w:uiPriority="71" w:unhideWhenUsed="0"/>
-    <w:lsdException w:name="Colorful List Accent 1" w:semiHidden="0" w:uiPriority="72" w:unhideWhenUsed="0"/>
-    <w:lsdException w:name="Colorful Grid Accent 1" w:semiHidden="0" w:uiPriority="73" w:unhideWhenUsed="0"/>
-    <w:lsdException w:name="Light Shading Accent 2" w:semiHidden="0" w:uiPriority="60" w:unhideWhenUsed="0"/>
-    <w:lsdException w:name="Light List Accent 2" w:semiHidden="0" w:uiPriority="61" w:unhideWhenUsed="0"/>
-    <w:lsdException w:name="Light Grid Accent 2" w:semiHidden="0" w:uiPriority="62" w:unhideWhenUsed="0"/>
-    <w:lsdException w:name="Medium Shading 1 Accent 2" w:semiHidden="0" w:uiPriority="63" w:unhideWhenUsed="0"/>
-    <w:lsdException w:name="Medium Shading 2 Accent 2" w:semiHidden="0" w:uiPriority="64" w:unhideWhenUsed="0"/>
-    <w:lsdException w:name="Medium List 1 Accent 2" w:semiHidden="0" w:uiPriority="65" w:unhideWhenUsed="0"/>
-    <w:lsdException w:name="Medium List 2 Accent 2" w:semiHidden="0" w:uiPriority="66" w:unhideWhenUsed="0"/>
-    <w:lsdException w:name="Medium Grid 1 Accent 2" w:semiHidden="0" w:uiPriority="67" w:unhideWhenUsed="0"/>
-    <w:lsdException w:name="Medium Grid 2 Accent 2" w:semiHidden="0" w:uiPriority="68" w:unhideWhenUsed="0"/>
-    <w:lsdException w:name="Medium Grid 3 Accent 2" w:semiHidden="0" w:uiPriority="69" w:unhideWhenUsed="0"/>
-    <w:lsdException w:name="Dark List Accent 2" w:semiHidden="0" w:uiPriority="70" w:unhideWhenUsed="0"/>
-    <w:lsdException w:name="Colorful Shading Accent 2" w:semiHidden="0" w:uiPriority="71" w:unhideWhenUsed="0"/>
-    <w:lsdException w:name="Colorful List Accent 2" w:semiHidden="0" w:uiPriority="72" w:unhideWhenUsed="0"/>
-    <w:lsdException w:name="Colorful Grid Accent 2" w:semiHidden="0" w:uiPriority="73" w:unhideWhenUsed="0"/>
-    <w:lsdException w:name="Light Shading Accent 3" w:semiHidden="0" w:uiPriority="60" w:unhideWhenUsed="0"/>
-    <w:lsdException w:name="Light List Accent 3" w:semiHidden="0" w:uiPriority="61" w:unhideWhenUsed="0"/>
-    <w:lsdException w:name="Light Grid Accent 3" w:semiHidden="0" w:uiPriority="62" w:unhideWhenUsed="0"/>
-    <w:lsdException w:name="Medium Shading 1 Accent 3" w:semiHidden="0" w:uiPriority="63" w:unhideWhenUsed="0"/>
-    <w:lsdException w:name="Medium Shading 2 Accent 3" w:semiHidden="0" w:uiPriority="64" w:unhideWhenUsed="0"/>
-    <w:lsdException w:name="Medium List 1 Accent 3" w:semiHidden="0" w:uiPriority="65" w:unhideWhenUsed="0"/>
-    <w:lsdException w:name="Medium List 2 Accent 3" w:semiHidden="0" w:uiPriority="66" w:unhideWhenUsed="0"/>
-    <w:lsdException w:name="Medium Grid 1 Accent 3" w:semiHidden="0" w:uiPriority="67" w:unhideWhenUsed="0"/>
-    <w:lsdException w:name="Medium Grid 2 Accent 3" w:semiHidden="0" w:uiPriority="68" w:unhideWhenUsed="0"/>
-    <w:lsdException w:name="Medium Grid 3 Accent 3" w:semiHidden="0" w:uiPriority="69" w:unhideWhenUsed="0"/>
-    <w:lsdException w:name="Dark List Accent 3" w:semiHidden="0" w:uiPriority="70" w:unhideWhenUsed="0"/>
-    <w:lsdException w:name="Colorful Shading Accent 3" w:semiHidden="0" w:uiPriority="71" w:unhideWhenUsed="0"/>
-    <w:lsdException w:name="Colorful List Accent 3" w:semiHidden="0" w:uiPriority="72" w:unhideWhenUsed="0"/>
-    <w:lsdException w:name="Colorful Grid Accent 3" w:semiHidden="0" w:uiPriority="73" w:unhideWhenUsed="0"/>
-    <w:lsdException w:name="Light Shading Accent 4" w:semiHidden="0" w:uiPriority="60" w:unhideWhenUsed="0"/>
-    <w:lsdException w:name="Light List Accent 4" w:semiHidden="0" w:uiPriority="61" w:unhideWhenUsed="0"/>
-    <w:lsdException w:name="Light Grid Accent 4" w:semiHidden="0" w:uiPriority="62" w:unhideWhenUsed="0"/>
-    <w:lsdException w:name="Medium Shading 1 Accent 4" w:semiHidden="0" w:uiPriority="63" w:unhideWhenUsed="0"/>
-    <w:lsdException w:name="Medium Shading 2 Accent 4" w:semiHidden="0" w:uiPriority="64" w:unhideWhenUsed="0"/>
-    <w:lsdException w:name="Medium List 1 Accent 4" w:semiHidden="0" w:uiPriority="65" w:unhideWhenUsed="0"/>
-    <w:lsdException w:name="Medium List 2 Accent 4" w:semiHidden="0" w:uiPriority="66" w:unhideWhenUsed="0"/>
-    <w:lsdException w:name="Medium Grid 1 Accent 4" w:semiHidden="0" w:uiPriority="67" w:unhideWhenUsed="0"/>
-    <w:lsdException w:name="Medium Grid 2 Accent 4" w:semiHidden="0" w:uiPriority="68" w:unhideWhenUsed="0"/>
-    <w:lsdException w:name="Medium Grid 3 Accent 4" w:semiHidden="0" w:uiPriority="69" w:unhideWhenUsed="0"/>
-    <w:lsdException w:name="Dark List Accent 4" w:semiHidden="0" w:uiPriority="70" w:unhideWhenUsed="0"/>
-    <w:lsdException w:name="Colorful Shading Accent 4" w:semiHidden="0" w:uiPriority="71" w:unhideWhenUsed="0"/>
-    <w:lsdException w:name="Colorful List Accent 4" w:semiHidden="0" w:uiPriority="72" w:unhideWhenUsed="0"/>
-    <w:lsdException w:name="Colorful Grid Accent 4" w:semiHidden="0" w:uiPriority="73" w:unhideWhenUsed="0"/>
-    <w:lsdException w:name="Light Shading Accent 5" w:semiHidden="0" w:uiPriority="60" w:unhideWhenUsed="0"/>
-    <w:lsdException w:name="Light List Accent 5" w:semiHidden="0" w:uiPriority="61" w:unhideWhenUsed="0"/>
-    <w:lsdException w:name="Light Grid Accent 5" w:semiHidden="0" w:uiPriority="62" w:unhideWhenUsed="0"/>
-    <w:lsdException w:name="Medium Shading 1 Accent 5" w:semiHidden="0" w:uiPriority="63" w:unhideWhenUsed="0"/>
-    <w:lsdException w:name="Medium Shading 2 Accent 5" w:semiHidden="0" w:uiPriority="64" w:unhideWhenUsed="0"/>
-    <w:lsdException w:name="Medium List 1 Accent 5" w:semiHidden="0" w:uiPriority="65" w:unhideWhenUsed="0"/>
-    <w:lsdException w:name="Medium List 2 Accent 5" w:semiHidden="0" w:uiPriority="66" w:unhideWhenUsed="0"/>
-    <w:lsdException w:name="Medium Grid 1 Accent 5" w:semiHidden="0" w:uiPriority="67" w:unhideWhenUsed="0"/>
-    <w:lsdException w:name="Medium Grid 2 Accent 5" w:semiHidden="0" w:uiPriority="68" w:unhideWhenUsed="0"/>
-    <w:lsdException w:name="Medium Grid 3 Accent 5" w:semiHidden="0" w:uiPriority="69" w:unhideWhenUsed="0"/>
-    <w:lsdException w:name="Dark List Accent 5" w:semiHidden="0" w:uiPriority="70" w:unhideWhenUsed="0"/>
-    <w:lsdException w:name="Colorful Shading Accent 5" w:semiHidden="0" w:uiPriority="71" w:unhideWhenUsed="0"/>
-    <w:lsdException w:name="Colorful List Accent 5" w:semiHidden="0" w:uiPriority="72" w:unhideWhenUsed="0"/>
-    <w:lsdException w:name="Colorful Grid Accent 5" w:semiHidden="0" w:uiPriority="73" w:unhideWhenUsed="0"/>
-    <w:lsdException w:name="Light Shading Accent 6" w:semiHidden="0" w:uiPriority="60" w:unhideWhenUsed="0"/>
-    <w:lsdException w:name="Light List Accent 6" w:semiHidden="0" w:uiPriority="61" w:unhideWhenUsed="0"/>
-    <w:lsdException w:name="Light Grid Accent 6" w:semiHidden="0" w:uiPriority="62" w:unhideWhenUsed="0"/>
-    <w:lsdException w:name="Medium Shading 1 Accent 6" w:semiHidden="0" w:uiPriority="63" w:unhideWhenUsed="0"/>
-    <w:lsdException w:name="Medium Shading 2 Accent 6" w:semiHidden="0" w:uiPriority="64" w:unhideWhenUsed="0"/>
-    <w:lsdException w:name="Medium List 1 Accent 6" w:semiHidden="0" w:uiPriority="65" w:unhideWhenUsed="0"/>
-    <w:lsdException w:name="Medium List 2 Accent 6" w:semiHidden="0" w:uiPriority="66" w:unhideWhenUsed="0"/>
-    <w:lsdException w:name="Medium Grid 1 Accent 6" w:semiHidden="0" w:uiPriority="67" w:unhideWhenUsed="0"/>
-    <w:lsdException w:name="Medium Grid 2 Accent 6" w:semiHidden="0" w:uiPriority="68" w:unhideWhenUsed="0"/>
-    <w:lsdException w:name="Medium Grid 3 Accent 6" w:semiHidden="0" w:uiPriority="69" w:unhideWhenUsed="0"/>
-    <w:lsdException w:name="Dark List Accent 6" w:semiHidden="0" w:uiPriority="70" w:unhideWhenUsed="0"/>
-    <w:lsdException w:name="Colorful Shading Accent 6" w:semiHidden="0" w:uiPriority="71" w:unhideWhenUsed="0"/>
-    <w:lsdException w:name="Colorful List Accent 6" w:semiHidden="0" w:uiPriority="72" w:unhideWhenUsed="0"/>
-    <w:lsdException w:name="Colorful Grid Accent 6" w:semiHidden="0" w:uiPriority="73" w:unhideWhenUsed="0"/>
-    <w:lsdException w:name="Subtle Emphasis" w:semiHidden="0" w:uiPriority="19" w:unhideWhenUsed="0" w:qFormat="1"/>
-    <w:lsdException w:name="Intense Emphasis" w:semiHidden="0" w:uiPriority="21" w:unhideWhenUsed="0" w:qFormat="1"/>
-    <w:lsdException w:name="Subtle Reference" w:semiHidden="0" w:uiPriority="31" w:unhideWhenUsed="0" w:qFormat="1"/>
-    <w:lsdException w:name="Intense Reference" w:semiHidden="0" w:uiPriority="32" w:unhideWhenUsed="0" w:qFormat="1"/>
-    <w:lsdException w:name="Book Title" w:semiHidden="0" w:uiPriority="33" w:unhideWhenUsed="0" w:qFormat="1"/>
-    <w:lsdException w:name="Bibliography" w:uiPriority="37"/>
-    <w:lsdException w:name="TOC Heading" w:uiPriority="39" w:qFormat="1"/>
+  <w:latentStyles w:defLockedState="0" w:defUIPriority="99" w:defSemiHidden="0" w:defUnhideWhenUsed="0" w:defQFormat="0" w:count="371">
+    <w:lsdException w:name="Normal" w:uiPriority="0" w:qFormat="1"/>
+    <w:lsdException w:name="heading 1" w:uiPriority="9" w:qFormat="1"/>
+    <w:lsdException w:name="heading 2" w:semiHidden="1" w:uiPriority="9" w:unhideWhenUsed="1" w:qFormat="1"/>
+    <w:lsdException w:name="heading 3" w:semiHidden="1" w:uiPriority="9" w:unhideWhenUsed="1" w:qFormat="1"/>
+    <w:lsdException w:name="heading 4" w:semiHidden="1" w:uiPriority="9" w:unhideWhenUsed="1" w:qFormat="1"/>
+    <w:lsdException w:name="heading 5" w:semiHidden="1" w:uiPriority="9" w:unhideWhenUsed="1" w:qFormat="1"/>
+    <w:lsdException w:name="heading 6" w:semiHidden="1" w:uiPriority="9" w:unhideWhenUsed="1" w:qFormat="1"/>
+    <w:lsdException w:name="heading 7" w:semiHidden="1" w:uiPriority="9" w:unhideWhenUsed="1" w:qFormat="1"/>
+    <w:lsdException w:name="heading 8" w:semiHidden="1" w:uiPriority="9" w:unhideWhenUsed="1" w:qFormat="1"/>
+    <w:lsdException w:name="heading 9" w:semiHidden="1" w:uiPriority="9" w:unhideWhenUsed="1" w:qFormat="1"/>
+    <w:lsdException w:name="index 1" w:semiHidden="1" w:unhideWhenUsed="1"/>
+    <w:lsdException w:name="index 2" w:semiHidden="1" w:unhideWhenUsed="1"/>
+    <w:lsdException w:name="index 3" w:semiHidden="1" w:unhideWhenUsed="1"/>
+    <w:lsdException w:name="index 4" w:semiHidden="1" w:unhideWhenUsed="1"/>
+    <w:lsdException w:name="index 5" w:semiHidden="1" w:unhideWhenUsed="1"/>
+    <w:lsdException w:name="index 6" w:semiHidden="1" w:unhideWhenUsed="1"/>
+    <w:lsdException w:name="index 7" w:semiHidden="1" w:unhideWhenUsed="1"/>
+    <w:lsdException w:name="index 8" w:semiHidden="1" w:unhideWhenUsed="1"/>
+    <w:lsdException w:name="index 9" w:semiHidden="1" w:unhideWhenUsed="1"/>
+    <w:lsdException w:name="toc 1" w:semiHidden="1" w:uiPriority="39" w:unhideWhenUsed="1"/>
+    <w:lsdException w:name="toc 2" w:semiHidden="1" w:uiPriority="39" w:unhideWhenUsed="1"/>
+    <w:lsdException w:name="toc 3" w:semiHidden="1" w:uiPriority="39" w:unhideWhenUsed="1"/>
+    <w:lsdException w:name="toc 4" w:semiHidden="1" w:uiPriority="39" w:unhideWhenUsed="1"/>
+    <w:lsdException w:name="toc 5" w:semiHidden="1" w:uiPriority="39" w:unhideWhenUsed="1"/>
+    <w:lsdException w:name="toc 6" w:semiHidden="1" w:uiPriority="39" w:unhideWhenUsed="1"/>
+    <w:lsdException w:name="toc 7" w:semiHidden="1" w:uiPriority="39" w:unhideWhenUsed="1"/>
+    <w:lsdException w:name="toc 8" w:semiHidden="1" w:uiPriority="39" w:unhideWhenUsed="1"/>
+    <w:lsdException w:name="toc 9" w:semiHidden="1" w:uiPriority="39" w:unhideWhenUsed="1"/>
+    <w:lsdException w:name="Normal Indent" w:semiHidden="1" w:unhideWhenUsed="1"/>
+    <w:lsdException w:name="footnote text" w:semiHidden="1" w:unhideWhenUsed="1"/>
+    <w:lsdException w:name="annotation text" w:semiHidden="1" w:unhideWhenUsed="1"/>
+    <w:lsdException w:name="header" w:semiHidden="1" w:unhideWhenUsed="1"/>
+    <w:lsdException w:name="footer" w:semiHidden="1" w:unhideWhenUsed="1"/>
+    <w:lsdException w:name="index heading" w:semiHidden="1" w:unhideWhenUsed="1"/>
+    <w:lsdException w:name="caption" w:semiHidden="1" w:uiPriority="35" w:unhideWhenUsed="1" w:qFormat="1"/>
+    <w:lsdException w:name="table of figures" w:semiHidden="1" w:unhideWhenUsed="1"/>
+    <w:lsdException w:name="envelope address" w:semiHidden="1" w:unhideWhenUsed="1"/>
+    <w:lsdException w:name="envelope return" w:semiHidden="1" w:unhideWhenUsed="1"/>
+    <w:lsdException w:name="footnote reference" w:semiHidden="1" w:unhideWhenUsed="1"/>
+    <w:lsdException w:name="annotation reference" w:semiHidden="1" w:unhideWhenUsed="1"/>
+    <w:lsdException w:name="line number" w:semiHidden="1" w:unhideWhenUsed="1"/>
+    <w:lsdException w:name="page number" w:semiHidden="1" w:unhideWhenUsed="1"/>
+    <w:lsdException w:name="endnote reference" w:semiHidden="1" w:unhideWhenUsed="1"/>
+    <w:lsdException w:name="endnote text" w:semiHidden="1" w:unhideWhenUsed="1"/>
+    <w:lsdException w:name="table of authorities" w:semiHidden="1" w:unhideWhenUsed="1"/>
+    <w:lsdException w:name="macro" w:semiHidden="1" w:unhideWhenUsed="1"/>
+    <w:lsdException w:name="toa heading" w:semiHidden="1" w:unhideWhenUsed="1"/>
+    <w:lsdException w:name="List" w:semiHidden="1" w:unhideWhenUsed="1"/>
+    <w:lsdException w:name="List Bullet" w:semiHidden="1" w:unhideWhenUsed="1"/>
+    <w:lsdException w:name="List Number" w:semiHidden="1" w:unhideWhenUsed="1"/>
+    <w:lsdException w:name="List 2" w:semiHidden="1" w:unhideWhenUsed="1"/>
+    <w:lsdException w:name="List 3" w:semiHidden="1" w:unhideWhenUsed="1"/>
+    <w:lsdException w:name="List 4" w:semiHidden="1" w:unhideWhenUsed="1"/>
+    <w:lsdException w:name="List 5" w:semiHidden="1" w:unhideWhenUsed="1"/>
+    <w:lsdException w:name="List Bullet 2" w:semiHidden="1" w:unhideWhenUsed="1"/>
+    <w:lsdException w:name="List Bullet 3" w:semiHidden="1" w:unhideWhenUsed="1"/>
+    <w:lsdException w:name="List Bullet 4" w:semiHidden="1" w:unhideWhenUsed="1"/>
+    <w:lsdException w:name="List Bullet 5" w:semiHidden="1" w:unhideWhenUsed="1"/>
+    <w:lsdException w:name="List Number 2" w:semiHidden="1" w:unhideWhenUsed="1"/>
+    <w:lsdException w:name="List Number 3" w:semiHidden="1" w:unhideWhenUsed="1"/>
+    <w:lsdException w:name="List Number 4" w:semiHidden="1" w:unhideWhenUsed="1"/>
+    <w:lsdException w:name="List Number 5" w:semiHidden="1" w:unhideWhenUsed="1"/>
+    <w:lsdException w:name="Title" w:uiPriority="10" w:qFormat="1"/>
+    <w:lsdException w:name="Closing" w:semiHidden="1" w:unhideWhenUsed="1"/>
+    <w:lsdException w:name="Signature" w:semiHidden="1" w:unhideWhenUsed="1"/>
+    <w:lsdException w:name="Default Paragraph Font" w:semiHidden="1" w:uiPriority="1" w:unhideWhenUsed="1"/>
+    <w:lsdException w:name="Body Text" w:semiHidden="1" w:unhideWhenUsed="1"/>
+    <w:lsdException w:name="Body Text Indent" w:semiHidden="1" w:unhideWhenUsed="1"/>
+    <w:lsdException w:name="List Continue" w:semiHidden="1" w:unhideWhenUsed="1"/>
+    <w:lsdException w:name="List Continue 2" w:semiHidden="1" w:unhideWhenUsed="1"/>
+    <w:lsdException w:name="List Continue 3" w:semiHidden="1" w:unhideWhenUsed="1"/>
+    <w:lsdException w:name="List Continue 4" w:semiHidden="1" w:unhideWhenUsed="1"/>
+    <w:lsdException w:name="List Continue 5" w:semiHidden="1" w:unhideWhenUsed="1"/>
+    <w:lsdException w:name="Message Header" w:semiHidden="1" w:unhideWhenUsed="1"/>
+    <w:lsdException w:name="Subtitle" w:uiPriority="11" w:qFormat="1"/>
+    <w:lsdException w:name="Salutation" w:semiHidden="1" w:unhideWhenUsed="1"/>
+    <w:lsdException w:name="Date" w:semiHidden="1" w:unhideWhenUsed="1"/>
+    <w:lsdException w:name="Body Text First Indent" w:semiHidden="1" w:unhideWhenUsed="1"/>
+    <w:lsdException w:name="Body Text First Indent 2" w:semiHidden="1" w:unhideWhenUsed="1"/>
+    <w:lsdException w:name="Note Heading" w:semiHidden="1" w:unhideWhenUsed="1"/>
+    <w:lsdException w:name="Body Text 2" w:semiHidden="1" w:unhideWhenUsed="1"/>
+    <w:lsdException w:name="Body Text 3" w:semiHidden="1" w:unhideWhenUsed="1"/>
+    <w:lsdException w:name="Body Text Indent 2" w:semiHidden="1" w:unhideWhenUsed="1"/>
+    <w:lsdException w:name="Body Text Indent 3" w:semiHidden="1" w:unhideWhenUsed="1"/>
+    <w:lsdException w:name="Block Text" w:semiHidden="1" w:unhideWhenUsed="1"/>
+    <w:lsdException w:name="Hyperlink" w:semiHidden="1" w:unhideWhenUsed="1"/>
+    <w:lsdException w:name="FollowedHyperlink" w:semiHidden="1" w:unhideWhenUsed="1"/>
+    <w:lsdException w:name="Strong" w:uiPriority="22" w:qFormat="1"/>
+    <w:lsdException w:name="Emphasis" w:uiPriority="20" w:qFormat="1"/>
+    <w:lsdException w:name="Document Map" w:semiHidden="1" w:unhideWhenUsed="1"/>
+    <w:lsdException w:name="Plain Text" w:semiHidden="1" w:unhideWhenUsed="1"/>
+    <w:lsdException w:name="E-mail Signature" w:semiHidden="1" w:unhideWhenUsed="1"/>
+    <w:lsdException w:name="HTML Top of Form" w:semiHidden="1" w:unhideWhenUsed="1"/>
+    <w:lsdException w:name="HTML Bottom of Form" w:semiHidden="1" w:unhideWhenUsed="1"/>
+    <w:lsdException w:name="Normal (Web)" w:semiHidden="1" w:unhideWhenUsed="1"/>
+    <w:lsdException w:name="HTML Acronym" w:semiHidden="1" w:unhideWhenUsed="1"/>
+    <w:lsdException w:name="HTML Address" w:semiHidden="1" w:unhideWhenUsed="1"/>
+    <w:lsdException w:name="HTML Cite" w:semiHidden="1" w:unhideWhenUsed="1"/>
+    <w:lsdException w:name="HTML Code" w:semiHidden="1" w:unhideWhenUsed="1"/>
+    <w:lsdException w:name="HTML Definition" w:semiHidden="1" w:unhideWhenUsed="1"/>
+    <w:lsdException w:name="HTML Keyboard" w:semiHidden="1" w:unhideWhenUsed="1"/>
+    <w:lsdException w:name="HTML Preformatted" w:semiHidden="1" w:unhideWhenUsed="1"/>
+    <w:lsdException w:name="HTML Sample" w:semiHidden="1" w:unhideWhenUsed="1"/>
+    <w:lsdException w:name="HTML Typewriter" w:semiHidden="1" w:unhideWhenUsed="1"/>
+    <w:lsdException w:name="HTML Variable" w:semiHidden="1" w:unhideWhenUsed="1"/>
+    <w:lsdException w:name="Normal Table" w:semiHidden="1" w:unhideWhenUsed="1"/>
+    <w:lsdException w:name="annotation subject" w:semiHidden="1" w:unhideWhenUsed="1"/>
+    <w:lsdException w:name="No List" w:semiHidden="1" w:unhideWhenUsed="1"/>
+    <w:lsdException w:name="Outline List 1" w:semiHidden="1" w:unhideWhenUsed="1"/>
+    <w:lsdException w:name="Outline List 2" w:semiHidden="1" w:unhideWhenUsed="1"/>
+    <w:lsdException w:name="Outline List 3" w:semiHidden="1" w:unhideWhenUsed="1"/>
+    <w:lsdException w:name="Table Simple 1" w:semiHidden="1" w:unhideWhenUsed="1"/>
+    <w:lsdException w:name="Table Simple 2" w:semiHidden="1" w:unhideWhenUsed="1"/>
+    <w:lsdException w:name="Table Simple 3" w:semiHidden="1" w:unhideWhenUsed="1"/>
+    <w:lsdException w:name="Table Classic 1" w:semiHidden="1" w:unhideWhenUsed="1"/>
+    <w:lsdException w:name="Table Classic 2" w:semiHidden="1" w:unhideWhenUsed="1"/>
+    <w:lsdException w:name="Table Classic 3" w:semiHidden="1" w:unhideWhenUsed="1"/>
+    <w:lsdException w:name="Table Classic 4" w:semiHidden="1" w:unhideWhenUsed="1"/>
+    <w:lsdException w:name="Table Colorful 1" w:semiHidden="1" w:unhideWhenUsed="1"/>
+    <w:lsdException w:name="Table Colorful 2" w:semiHidden="1" w:unhideWhenUsed="1"/>
+    <w:lsdException w:name="Table Colorful 3" w:semiHidden="1" w:unhideWhenUsed="1"/>
+    <w:lsdException w:name="Table Columns 1" w:semiHidden="1" w:unhideWhenUsed="1"/>
+    <w:lsdException w:name="Table Columns 2" w:semiHidden="1" w:unhideWhenUsed="1"/>
+    <w:lsdException w:name="Table Columns 3" w:semiHidden="1" w:unhideWhenUsed="1"/>
+    <w:lsdException w:name="Table Columns 4" w:semiHidden="1" w:unhideWhenUsed="1"/>
+    <w:lsdException w:name="Table Columns 5" w:semiHidden="1" w:unhideWhenUsed="1"/>
+    <w:lsdException w:name="Table Grid 1" w:semiHidden="1" w:unhideWhenUsed="1"/>
+    <w:lsdException w:name="Table Grid 2" w:semiHidden="1" w:unhideWhenUsed="1"/>
+    <w:lsdException w:name="Table Grid 3" w:semiHidden="1" w:unhideWhenUsed="1"/>
+    <w:lsdException w:name="Table Grid 4" w:semiHidden="1" w:unhideWhenUsed="1"/>
+    <w:lsdException w:name="Table Grid 5" w:semiHidden="1" w:unhideWhenUsed="1"/>
+    <w:lsdException w:name="Table Grid 6" w:semiHidden="1" w:unhideWhenUsed="1"/>
+    <w:lsdException w:name="Table Grid 7" w:semiHidden="1" w:unhideWhenUsed="1"/>
+    <w:lsdException w:name="Table Grid 8" w:semiHidden="1" w:unhideWhenUsed="1"/>
+    <w:lsdException w:name="Table List 1" w:semiHidden="1" w:unhideWhenUsed="1"/>
+    <w:lsdException w:name="Table List 2" w:semiHidden="1" w:unhideWhenUsed="1"/>
+    <w:lsdException w:name="Table List 3" w:semiHidden="1" w:unhideWhenUsed="1"/>
+    <w:lsdException w:name="Table List 4" w:semiHidden="1" w:unhideWhenUsed="1"/>
+    <w:lsdException w:name="Table List 5" w:semiHidden="1" w:unhideWhenUsed="1"/>
+    <w:lsdException w:name="Table List 6" w:semiHidden="1" w:unhideWhenUsed="1"/>
+    <w:lsdException w:name="Table List 7" w:semiHidden="1" w:unhideWhenUsed="1"/>
+    <w:lsdException w:name="Table List 8" w:semiHidden="1" w:unhideWhenUsed="1"/>
+    <w:lsdException w:name="Table 3D effects 1" w:semiHidden="1" w:unhideWhenUsed="1"/>
+    <w:lsdException w:name="Table 3D effects 2" w:semiHidden="1" w:unhideWhenUsed="1"/>
+    <w:lsdException w:name="Table 3D effects 3" w:semiHidden="1" w:unhideWhenUsed="1"/>
+    <w:lsdException w:name="Table Contemporary" w:semiHidden="1" w:unhideWhenUsed="1"/>
+    <w:lsdException w:name="Table Elegant" w:semiHidden="1" w:unhideWhenUsed="1"/>
+    <w:lsdException w:name="Table Professional" w:semiHidden="1" w:unhideWhenUsed="1"/>
+    <w:lsdException w:name="Table Subtle 1" w:semiHidden="1" w:unhideWhenUsed="1"/>
+    <w:lsdException w:name="Table Subtle 2" w:semiHidden="1" w:unhideWhenUsed="1"/>
+    <w:lsdException w:name="Table Web 1" w:semiHidden="1" w:unhideWhenUsed="1"/>
+    <w:lsdException w:name="Table Web 2" w:semiHidden="1" w:unhideWhenUsed="1"/>
+    <w:lsdException w:name="Table Web 3" w:semiHidden="1" w:unhideWhenUsed="1"/>
+    <w:lsdException w:name="Balloon Text" w:semiHidden="1" w:unhideWhenUsed="1"/>
+    <w:lsdException w:name="Table Grid" w:uiPriority="39"/>
+    <w:lsdException w:name="Table Theme" w:semiHidden="1" w:unhideWhenUsed="1"/>
+    <w:lsdException w:name="Placeholder Text" w:semiHidden="1"/>
+    <w:lsdException w:name="No Spacing" w:uiPriority="1" w:qFormat="1"/>
+    <w:lsdException w:name="Light Shading" w:uiPriority="60"/>
+    <w:lsdException w:name="Light List" w:uiPriority="61"/>
+    <w:lsdException w:name="Light Grid" w:uiPriority="62"/>
+    <w:lsdException w:name="Medium Shading 1" w:uiPriority="63"/>
+    <w:lsdException w:name="Medium Shading 2" w:uiPriority="64"/>
+    <w:lsdException w:name="Medium List 1" w:uiPriority="65"/>
+    <w:lsdException w:name="Medium List 2" w:uiPriority="66"/>
+    <w:lsdException w:name="Medium Grid 1" w:uiPriority="67"/>
+    <w:lsdException w:name="Medium Grid 2" w:uiPriority="68"/>
+    <w:lsdException w:name="Medium Grid 3" w:uiPriority="69"/>
+    <w:lsdException w:name="Dark List" w:uiPriority="70"/>
+    <w:lsdException w:name="Colorful Shading" w:uiPriority="71"/>
+    <w:lsdException w:name="Colorful List" w:uiPriority="72"/>
+    <w:lsdException w:name="Colorful Grid" w:uiPriority="73"/>
+    <w:lsdException w:name="Light Shading Accent 1" w:uiPriority="60"/>
+    <w:lsdException w:name="Light List Accent 1" w:uiPriority="61"/>
+    <w:lsdException w:name="Light Grid Accent 1" w:uiPriority="62"/>
+    <w:lsdException w:name="Medium Shading 1 Accent 1" w:uiPriority="63"/>
+    <w:lsdException w:name="Medium Shading 2 Accent 1" w:uiPriority="64"/>
+    <w:lsdException w:name="Medium List 1 Accent 1" w:uiPriority="65"/>
+    <w:lsdException w:name="Revision" w:semiHidden="1"/>
+    <w:lsdException w:name="List Paragraph" w:uiPriority="34" w:qFormat="1"/>
+    <w:lsdException w:name="Quote" w:uiPriority="29" w:qFormat="1"/>
+    <w:lsdException w:name="Intense Quote" w:uiPriority="30" w:qFormat="1"/>
+    <w:lsdException w:name="Medium List 2 Accent 1" w:uiPriority="66"/>
+    <w:lsdException w:name="Medium Grid 1 Accent 1" w:uiPriority="67"/>
+    <w:lsdException w:name="Medium Grid 2 Accent 1" w:uiPriority="68"/>
+    <w:lsdException w:name="Medium Grid 3 Accent 1" w:uiPriority="69"/>
+    <w:lsdException w:name="Dark List Accent 1" w:uiPriority="70"/>
+    <w:lsdException w:name="Colorful Shading Accent 1" w:uiPriority="71"/>
+    <w:lsdException w:name="Colorful List Accent 1" w:uiPriority="72"/>
+    <w:lsdException w:name="Colorful Grid Accent 1" w:uiPriority="73"/>
+    <w:lsdException w:name="Light Shading Accent 2" w:uiPriority="60"/>
+    <w:lsdException w:name="Light List Accent 2" w:uiPriority="61"/>
+    <w:lsdException w:name="Light Grid Accent 2" w:uiPriority="62"/>
+    <w:lsdException w:name="Medium Shading 1 Accent 2" w:uiPriority="63"/>
+    <w:lsdException w:name="Medium Shading 2 Accent 2" w:uiPriority="64"/>
+    <w:lsdException w:name="Medium List 1 Accent 2" w:uiPriority="65"/>
+    <w:lsdException w:name="Medium List 2 Accent 2" w:uiPriority="66"/>
+    <w:lsdException w:name="Medium Grid 1 Accent 2" w:uiPriority="67"/>
+    <w:lsdException w:name="Medium Grid 2 Accent 2" w:uiPriority="68"/>
+    <w:lsdException w:name="Medium Grid 3 Accent 2" w:uiPriority="69"/>
+    <w:lsdException w:name="Dark List Accent 2" w:uiPriority="70"/>
+    <w:lsdException w:name="Colorful Shading Accent 2" w:uiPriority="71"/>
+    <w:lsdException w:name="Colorful List Accent 2" w:uiPriority="72"/>
+    <w:lsdException w:name="Colorful Grid Accent 2" w:uiPriority="73"/>
+    <w:lsdException w:name="Light Shading Accent 3" w:uiPriority="60"/>
+    <w:lsdException w:name="Light List Accent 3" w:uiPriority="61"/>
+    <w:lsdException w:name="Light Grid Accent 3" w:uiPriority="62"/>
+    <w:lsdException w:name="Medium Shading 1 Accent 3" w:uiPriority="63"/>
+    <w:lsdException w:name="Medium Shading 2 Accent 3" w:uiPriority="64"/>
+    <w:lsdException w:name="Medium List 1 Accent 3" w:uiPriority="65"/>
+    <w:lsdException w:name="Medium List 2 Accent 3" w:uiPriority="66"/>
+    <w:lsdException w:name="Medium Grid 1 Accent 3" w:uiPriority="67"/>
+    <w:lsdException w:name="Medium Grid 2 Accent 3" w:uiPriority="68"/>
+    <w:lsdException w:name="Medium Grid 3 Accent 3" w:uiPriority="69"/>
+    <w:lsdException w:name="Dark List Accent 3" w:uiPriority="70"/>
+    <w:lsdException w:name="Colorful Shading Accent 3" w:uiPriority="71"/>
+    <w:lsdException w:name="Colorful List Accent 3" w:uiPriority="72"/>
+    <w:lsdException w:name="Colorful Grid Accent 3" w:uiPriority="73"/>
+    <w:lsdException w:name="Light Shading Accent 4" w:uiPriority="60"/>
+    <w:lsdException w:name="Light List Accent 4" w:uiPriority="61"/>
+    <w:lsdException w:name="Light Grid Accent 4" w:uiPriority="62"/>
+    <w:lsdException w:name="Medium Shading 1 Accent 4" w:uiPriority="63"/>
+    <w:lsdException w:name="Medium Shading 2 Accent 4" w:uiPriority="64"/>
+    <w:lsdException w:name="Medium List 1 Accent 4" w:uiPriority="65"/>
+    <w:lsdException w:name="Medium List 2 Accent 4" w:uiPriority="66"/>
+    <w:lsdException w:name="Medium Grid 1 Accent 4" w:uiPriority="67"/>
+    <w:lsdException w:name="Medium Grid 2 Accent 4" w:uiPriority="68"/>
+    <w:lsdException w:name="Medium Grid 3 Accent 4" w:uiPriority="69"/>
+    <w:lsdException w:name="Dark List Accent 4" w:uiPriority="70"/>
+    <w:lsdException w:name="Colorful Shading Accent 4" w:uiPriority="71"/>
+    <w:lsdException w:name="Colorful List Accent 4" w:uiPriority="72"/>
+    <w:lsdException w:name="Colorful Grid Accent 4" w:uiPriority="73"/>
+    <w:lsdException w:name="Light Shading Accent 5" w:uiPriority="60"/>
+    <w:lsdException w:name="Light List Accent 5" w:uiPriority="61"/>
+    <w:lsdException w:name="Light Grid Accent 5" w:uiPriority="62"/>
+    <w:lsdException w:name="Medium Shading 1 Accent 5" w:uiPriority="63"/>
+    <w:lsdException w:name="Medium Shading 2 Accent 5" w:uiPriority="64"/>
+    <w:lsdException w:name="Medium List 1 Accent 5" w:uiPriority="65"/>
+    <w:lsdException w:name="Medium List 2 Accent 5" w:uiPriority="66"/>
+    <w:lsdException w:name="Medium Grid 1 Accent 5" w:uiPriority="67"/>
+    <w:lsdException w:name="Medium Grid 2 Accent 5" w:uiPriority="68"/>
+    <w:lsdException w:name="Medium Grid 3 Accent 5" w:uiPriority="69"/>
+    <w:lsdException w:name="Dark List Accent 5" w:uiPriority="70"/>
+    <w:lsdException w:name="Colorful Shading Accent 5" w:uiPriority="71"/>
+    <w:lsdException w:name="Colorful List Accent 5" w:uiPriority="72"/>
+    <w:lsdException w:name="Colorful Grid Accent 5" w:uiPriority="73"/>
+    <w:lsdException w:name="Light Shading Accent 6" w:uiPriority="60"/>
+    <w:lsdException w:name="Light List Accent 6" w:uiPriority="61"/>
+    <w:lsdException w:name="Light Grid Accent 6" w:uiPriority="62"/>
+    <w:lsdException w:name="Medium Shading 1 Accent 6" w:uiPriority="63"/>
+    <w:lsdException w:name="Medium Shading 2 Accent 6" w:uiPriority="64"/>
+    <w:lsdException w:name="Medium List 1 Accent 6" w:uiPriority="65"/>
+    <w:lsdException w:name="Medium List 2 Accent 6" w:uiPriority="66"/>
+    <w:lsdException w:name="Medium Grid 1 Accent 6" w:uiPriority="67"/>
+    <w:lsdException w:name="Medium Grid 2 Accent 6" w:uiPriority="68"/>
+    <w:lsdException w:name="Medium Grid 3 Accent 6" w:uiPriority="69"/>
+    <w:lsdException w:name="Dark List Accent 6" w:uiPriority="70"/>
+    <w:lsdException w:name="Colorful Shading Accent 6" w:uiPriority="71"/>
+    <w:lsdException w:name="Colorful List Accent 6" w:uiPriority="72"/>
+    <w:lsdException w:name="Colorful Grid Accent 6" w:uiPriority="73"/>
+    <w:lsdException w:name="Subtle Emphasis" w:uiPriority="19" w:qFormat="1"/>
+    <w:lsdException w:name="Intense Emphasis" w:uiPriority="21" w:qFormat="1"/>
+    <w:lsdException w:name="Subtle Reference" w:uiPriority="31" w:qFormat="1"/>
+    <w:lsdException w:name="Intense Reference" w:uiPriority="32" w:qFormat="1"/>
+    <w:lsdException w:name="Book Title" w:uiPriority="33" w:qFormat="1"/>
+    <w:lsdException w:name="Bibliography" w:semiHidden="1" w:uiPriority="37" w:unhideWhenUsed="1"/>
+    <w:lsdException w:name="TOC Heading" w:semiHidden="1" w:uiPriority="39" w:unhideWhenUsed="1" w:qFormat="1"/>
+    <w:lsdException w:name="Plain Table 1" w:uiPriority="41"/>
+    <w:lsdException w:name="Plain Table 2" w:uiPriority="42"/>
+    <w:lsdException w:name="Plain Table 3" w:uiPriority="43"/>
+    <w:lsdException w:name="Plain Table 4" w:uiPriority="44"/>
+    <w:lsdException w:name="Plain Table 5" w:uiPriority="45"/>
+    <w:lsdException w:name="Grid Table Light" w:uiPriority="40"/>
+    <w:lsdException w:name="Grid Table 1 Light" w:uiPriority="46"/>
+    <w:lsdException w:name="Grid Table 2" w:uiPriority="47"/>
+    <w:lsdException w:name="Grid Table 3" w:uiPriority="48"/>
+    <w:lsdException w:name="Grid Table 4" w:uiPriority="49"/>
+    <w:lsdException w:name="Grid Table 5 Dark" w:uiPriority="50"/>
+    <w:lsdException w:name="Grid Table 6 Colorful" w:uiPriority="51"/>
+    <w:lsdException w:name="Grid Table 7 Colorful" w:uiPriority="52"/>
+    <w:lsdException w:name="Grid Table 1 Light Accent 1" w:uiPriority="46"/>
+    <w:lsdException w:name="Grid Table 2 Accent 1" w:uiPriority="47"/>
+    <w:lsdException w:name="Grid Table 3 Accent 1" w:uiPriority="48"/>
+    <w:lsdException w:name="Grid Table 4 Accent 1" w:uiPriority="49"/>
+    <w:lsdException w:name="Grid Table 5 Dark Accent 1" w:uiPriority="50"/>
+    <w:lsdException w:name="Grid Table 6 Colorful Accent 1" w:uiPriority="51"/>
+    <w:lsdException w:name="Grid Table 7 Colorful Accent 1" w:uiPriority="52"/>
+    <w:lsdException w:name="Grid Table 1 Light Accent 2" w:uiPriority="46"/>
+    <w:lsdException w:name="Grid Table 2 Accent 2" w:uiPriority="47"/>
+    <w:lsdException w:name="Grid Table 3 Accent 2" w:uiPriority="48"/>
+    <w:lsdException w:name="Grid Table 4 Accent 2" w:uiPriority="49"/>
+    <w:lsdException w:name="Grid Table 5 Dark Accent 2" w:uiPriority="50"/>
+    <w:lsdException w:name="Grid Table 6 Colorful Accent 2" w:uiPriority="51"/>
+    <w:lsdException w:name="Grid Table 7 Colorful Accent 2" w:uiPriority="52"/>
+    <w:lsdException w:name="Grid Table 1 Light Accent 3" w:uiPriority="46"/>
+    <w:lsdException w:name="Grid Table 2 Accent 3" w:uiPriority="47"/>
+    <w:lsdException w:name="Grid Table 3 Accent 3" w:uiPriority="48"/>
+    <w:lsdException w:name="Grid Table 4 Accent 3" w:uiPriority="49"/>
+    <w:lsdException w:name="Grid Table 5 Dark Accent 3" w:uiPriority="50"/>
+    <w:lsdException w:name="Grid Table 6 Colorful Accent 3" w:uiPriority="51"/>
+    <w:lsdException w:name="Grid Table 7 Colorful Accent 3" w:uiPriority="52"/>
+    <w:lsdException w:name="Grid Table 1 Light Accent 4" w:uiPriority="46"/>
+    <w:lsdException w:name="Grid Table 2 Accent 4" w:uiPriority="47"/>
+    <w:lsdException w:name="Grid Table 3 Accent 4" w:uiPriority="48"/>
+    <w:lsdException w:name="Grid Table 4 Accent 4" w:uiPriority="49"/>
+    <w:lsdException w:name="Grid Table 5 Dark Accent 4" w:uiPriority="50"/>
+    <w:lsdException w:name="Grid Table 6 Colorful Accent 4" w:uiPriority="51"/>
+    <w:lsdException w:name="Grid Table 7 Colorful Accent 4" w:uiPriority="52"/>
+    <w:lsdException w:name="Grid Table 1 Light Accent 5" w:uiPriority="46"/>
+    <w:lsdException w:name="Grid Table 2 Accent 5" w:uiPriority="47"/>
+    <w:lsdException w:name="Grid Table 3 Accent 5" w:uiPriority="48"/>
+    <w:lsdException w:name="Grid Table 4 Accent 5" w:uiPriority="49"/>
+    <w:lsdException w:name="Grid Table 5 Dark Accent 5" w:uiPriority="50"/>
+    <w:lsdException w:name="Grid Table 6 Colorful Accent 5" w:uiPriority="51"/>
+    <w:lsdException w:name="Grid Table 7 Colorful Accent 5" w:uiPriority="52"/>
+    <w:lsdException w:name="Grid Table 1 Light Accent 6" w:uiPriority="46"/>
+    <w:lsdException w:name="Grid Table 2 Accent 6" w:uiPriority="47"/>
+    <w:lsdException w:name="Grid Table 3 Accent 6" w:uiPriority="48"/>
+    <w:lsdException w:name="Grid Table 4 Accent 6" w:uiPriority="49"/>
+    <w:lsdException w:name="Grid Table 5 Dark Accent 6" w:uiPriority="50"/>
+    <w:lsdException w:name="Grid Table 6 Colorful Accent 6" w:uiPriority="51"/>
+    <w:lsdException w:name="Grid Table 7 Colorful Accent 6" w:uiPriority="52"/>
+    <w:lsdException w:name="List Table 1 Light" w:uiPriority="46"/>
+    <w:lsdException w:name="List Table 2" w:uiPriority="47"/>
+    <w:lsdException w:name="List Table 3" w:uiPriority="48"/>
+    <w:lsdException w:name="List Table 4" w:uiPriority="49"/>
+    <w:lsdException w:name="List Table 5 Dark" w:uiPriority="50"/>
+    <w:lsdException w:name="List Table 6 Colorful" w:uiPriority="51"/>
+    <w:lsdException w:name="List Table 7 Colorful" w:uiPriority="52"/>
+    <w:lsdException w:name="List Table 1 Light Accent 1" w:uiPriority="46"/>
+    <w:lsdException w:name="List Table 2 Accent 1" w:uiPriority="47"/>
+    <w:lsdException w:name="List Table 3 Accent 1" w:uiPriority="48"/>
+    <w:lsdException w:name="List Table 4 Accent 1" w:uiPriority="49"/>
+    <w:lsdException w:name="List Table 5 Dark Accent 1" w:uiPriority="50"/>
+    <w:lsdException w:name="List Table 6 Colorful Accent 1" w:uiPriority="51"/>
+    <w:lsdException w:name="List Table 7 Colorful Accent 1" w:uiPriority="52"/>
+    <w:lsdException w:name="List Table 1 Light Accent 2" w:uiPriority="46"/>
+    <w:lsdException w:name="List Table 2 Accent 2" w:uiPriority="47"/>
+    <w:lsdException w:name="List Table 3 Accent 2" w:uiPriority="48"/>
+    <w:lsdException w:name="List Table 4 Accent 2" w:uiPriority="49"/>
+    <w:lsdException w:name="List Table 5 Dark Accent 2" w:uiPriority="50"/>
+    <w:lsdException w:name="List Table 6 Colorful Accent 2" w:uiPriority="51"/>
+    <w:lsdException w:name="List Table 7 Colorful Accent 2" w:uiPriority="52"/>
+    <w:lsdException w:name="List Table 1 Light Accent 3" w:uiPriority="46"/>
+    <w:lsdException w:name="List Table 2 Accent 3" w:uiPriority="47"/>
+    <w:lsdException w:name="List Table 3 Accent 3" w:uiPriority="48"/>
+    <w:lsdException w:name="List Table 4 Accent 3" w:uiPriority="49"/>
+    <w:lsdException w:name="List Table 5 Dark Accent 3" w:uiPriority="50"/>
+    <w:lsdException w:name="List Table 6 Colorful Accent 3" w:uiPriority="51"/>
+    <w:lsdException w:name="List Table 7 Colorful Accent 3" w:uiPriority="52"/>
+    <w:lsdException w:name="List Table 1 Light Accent 4" w:uiPriority="46"/>
+    <w:lsdException w:name="List Table 2 Accent 4" w:uiPriority="47"/>
+    <w:lsdException w:name="List Table 3 Accent 4" w:uiPriority="48"/>
+    <w:lsdException w:name="List Table 4 Accent 4" w:uiPriority="49"/>
+    <w:lsdException w:name="List Table 5 Dark Accent 4" w:uiPriority="50"/>
+    <w:lsdException w:name="List Table 6 Colorful Accent 4" w:uiPriority="51"/>
+    <w:lsdException w:name="List Table 7 Colorful Accent 4" w:uiPriority="52"/>
+    <w:lsdException w:name="List Table 1 Light Accent 5" w:uiPriority="46"/>
+    <w:lsdException w:name="List Table 2 Accent 5" w:uiPriority="47"/>
+    <w:lsdException w:name="List Table 3 Accent 5" w:uiPriority="48"/>
+    <w:lsdException w:name="List Table 4 Accent 5" w:uiPriority="49"/>
+    <w:lsdException w:name="List Table 5 Dark Accent 5" w:uiPriority="50"/>
+    <w:lsdException w:name="List Table 6 Colorful Accent 5" w:uiPriority="51"/>
+    <w:lsdException w:name="List Table 7 Colorful Accent 5" w:uiPriority="52"/>
+    <w:lsdException w:name="List Table 1 Light Accent 6" w:uiPriority="46"/>
+    <w:lsdException w:name="List Table 2 Accent 6" w:uiPriority="47"/>
+    <w:lsdException w:name="List Table 3 Accent 6" w:uiPriority="48"/>
+    <w:lsdException w:name="List Table 4 Accent 6" w:uiPriority="49"/>
+    <w:lsdException w:name="List Table 5 Dark Accent 6" w:uiPriority="50"/>
+    <w:lsdException w:name="List Table 6 Colorful Accent 6" w:uiPriority="51"/>
+    <w:lsdException w:name="List Table 7 Colorful Accent 6" w:uiPriority="52"/>
   </w:latentStyles>
   <w:style w:type="paragraph" w:default="1" w:styleId="a">
     <w:name w:val="Normal"/>
@@ -20973,7 +21715,6 @@
     <w:uiPriority w:val="99"/>
     <w:semiHidden/>
     <w:unhideWhenUsed/>
-    <w:qFormat/>
     <w:tblPr>
       <w:tblInd w:w="0" w:type="dxa"/>
       <w:tblCellMar>
@@ -21127,8 +21868,8 @@
       <w:szCs w:val="32"/>
     </w:rPr>
   </w:style>
-  <w:style w:type="table" w:customStyle="1" w:styleId="GridTable6ColorfulAccent5">
-    <w:name w:val="Grid Table 6 Colorful Accent 5"/>
+  <w:style w:type="table" w:customStyle="1" w:styleId="6-51">
+    <w:name w:val="网格表 6 彩色 - 着色 51"/>
     <w:basedOn w:val="a1"/>
     <w:uiPriority w:val="51"/>
     <w:rsid w:val="00FF0824"/>
@@ -21203,8 +21944,8 @@
       </w:tcPr>
     </w:tblStylePr>
   </w:style>
-  <w:style w:type="table" w:customStyle="1" w:styleId="PlainTable1">
-    <w:name w:val="Plain Table 1"/>
+  <w:style w:type="table" w:customStyle="1" w:styleId="11">
+    <w:name w:val="无格式表格 11"/>
     <w:basedOn w:val="a1"/>
     <w:uiPriority w:val="41"/>
     <w:rsid w:val="00FF0824"/>
@@ -21280,8 +22021,8 @@
       <w:ind w:firstLineChars="200" w:firstLine="420"/>
     </w:pPr>
   </w:style>
-  <w:style w:type="table" w:customStyle="1" w:styleId="GridTableLight">
-    <w:name w:val="Grid Table Light"/>
+  <w:style w:type="table" w:customStyle="1" w:styleId="10">
+    <w:name w:val="网格型浅色1"/>
     <w:basedOn w:val="a1"/>
     <w:uiPriority w:val="40"/>
     <w:rsid w:val="00FF0824"/>
@@ -21613,7 +22354,7 @@
   <a:extraClrSchemeLst/>
   <a:extLst>
     <a:ext uri="{05A4C25C-085E-4340-85A3-A5531E510DB2}">
-      <thm15:themeFamily xmlns:thm15="http://schemas.microsoft.com/office/thememl/2012/main" xmlns="" name="Office Theme" id="{62F939B6-93AF-4DB8-9C6B-D6C7DFDC589F}" vid="{4A3C46E8-61CC-4603-A589-7422A47A8E4A}"/>
+      <thm15:themeFamily xmlns:thm15="http://schemas.microsoft.com/office/thememl/2012/main" name="Office Theme" id="{62F939B6-93AF-4DB8-9C6B-D6C7DFDC589F}" vid="{4A3C46E8-61CC-4603-A589-7422A47A8E4A}"/>
     </a:ext>
   </a:extLst>
 </a:theme>

--- a/docs/进销存系统软件需求规格说明文档.docx
+++ b/docs/进销存系统软件需求规格说明文档.docx
@@ -1093,7 +1093,6 @@
         <w:rPr>
           <w:rFonts w:hint="eastAsia"/>
         </w:rPr>
-        <w:lastRenderedPageBreak/>
         <w:t>2</w:t>
       </w:r>
       <w:r>
@@ -1753,7 +1752,6 @@
               <w:rPr>
                 <w:rFonts w:hint="eastAsia"/>
               </w:rPr>
-              <w:lastRenderedPageBreak/>
               <w:t>进货销售人员</w:t>
             </w:r>
           </w:p>
@@ -2278,15 +2276,7 @@
           <w:sz w:val="18"/>
           <w:szCs w:val="18"/>
         </w:rPr>
-        <w:t>总</w:t>
-      </w:r>
-      <w:r>
-        <w:rPr>
-          <w:sz w:val="18"/>
-          <w:szCs w:val="18"/>
-        </w:rPr>
-        <w:lastRenderedPageBreak/>
-        <w:t>经理进行单据审批工作</w:t>
+        <w:t>总经理进行单据审批工作</w:t>
       </w:r>
     </w:p>
     <w:p>
@@ -2471,7 +2461,6 @@
           <w:rFonts w:hint="eastAsia"/>
           <w:noProof/>
         </w:rPr>
-        <w:lastRenderedPageBreak/>
         <w:drawing>
           <wp:inline distT="0" distB="0" distL="0" distR="0">
             <wp:extent cx="5274310" cy="3491230"/>
@@ -2764,7 +2753,6 @@
         <w:rPr>
           <w:noProof/>
         </w:rPr>
-        <w:lastRenderedPageBreak/>
         <w:drawing>
           <wp:inline distT="0" distB="0" distL="0" distR="0">
             <wp:extent cx="5274310" cy="3286760"/>
@@ -2996,7 +2984,6 @@
         <w:rPr>
           <w:rFonts w:hint="eastAsia"/>
         </w:rPr>
-        <w:lastRenderedPageBreak/>
         <w:t>3.2</w:t>
       </w:r>
       <w:r>
@@ -3490,15 +3477,7 @@
               <w:rPr>
                 <w:rFonts w:hint="eastAsia"/>
               </w:rPr>
-              <w:lastRenderedPageBreak/>
-              <w:t>库存管理员填写好商品分类信息，系统在商品分类表中增加该商</w:t>
-            </w:r>
-            <w:r>
-              <w:rPr>
-                <w:rFonts w:hint="eastAsia"/>
-              </w:rPr>
-              <w:lastRenderedPageBreak/>
-              <w:t>品分类</w:t>
+              <w:t>库存管理员填写好商品分类信息，系统在商品分类表中增加该商品分类</w:t>
             </w:r>
           </w:p>
           <w:p>
@@ -3537,7 +3516,6 @@
               <w:rPr>
                 <w:rFonts w:hint="eastAsia"/>
               </w:rPr>
-              <w:lastRenderedPageBreak/>
               <w:t>GoodsClass.Del</w:t>
             </w:r>
           </w:p>
@@ -4052,7 +4030,6 @@
         <w:rPr>
           <w:rFonts w:hint="eastAsia"/>
         </w:rPr>
-        <w:lastRenderedPageBreak/>
         <w:t>响应：系统检查是否可以删除该商品，并请求再次确认</w:t>
       </w:r>
     </w:p>
@@ -4635,7 +4612,6 @@
               <w:rPr>
                 <w:rFonts w:hint="eastAsia"/>
               </w:rPr>
-              <w:lastRenderedPageBreak/>
               <w:t xml:space="preserve">Goods.Inquire.Valid </w:t>
             </w:r>
           </w:p>
@@ -4654,7 +4630,6 @@
               <w:rPr>
                 <w:rFonts w:hint="eastAsia"/>
               </w:rPr>
-              <w:lastRenderedPageBreak/>
               <w:t>库存管理员输入查询关键字、商品编号，系统显示出包含该关键字的商品</w:t>
             </w:r>
           </w:p>
@@ -4671,7 +4646,6 @@
               <w:rPr>
                 <w:rFonts w:hint="eastAsia"/>
               </w:rPr>
-              <w:lastRenderedPageBreak/>
               <w:t>在库存管理员选中某个商品并确认，系统显示该商品具体信息</w:t>
             </w:r>
           </w:p>
@@ -4695,7 +4669,6 @@
               <w:rPr>
                 <w:rFonts w:hint="eastAsia"/>
               </w:rPr>
-              <w:lastRenderedPageBreak/>
               <w:t>Goods.End</w:t>
             </w:r>
           </w:p>
@@ -5678,14 +5651,7 @@
         <w:rPr>
           <w:rFonts w:hint="eastAsia"/>
         </w:rPr>
-        <w:t>当实际库房中的商品数量比系统中的多时要进行库存报溢，一个已被识别和授权的库存管理员向系统库存中添加商品使一致。当实际库房中的商品数量比系统中的少时要进行库存报损，一个已被识别和授权的库存管理员向系统库存中减少商品使一致。一个已被识别和授</w:t>
-      </w:r>
-      <w:r>
-        <w:rPr>
-          <w:rFonts w:hint="eastAsia"/>
-        </w:rPr>
-        <w:lastRenderedPageBreak/>
-        <w:t>权的库存管理员人工填写库存报溢、报损单。</w:t>
+        <w:t>当实际库房中的商品数量比系统中的多时要进行库存报溢，一个已被识别和授权的库存管理员向系统库存中添加商品使一致。当实际库房中的商品数量比系统中的少时要进行库存报损，一个已被识别和授权的库存管理员向系统库存中减少商品使一致。一个已被识别和授权的库存管理员人工填写库存报溢、报损单。</w:t>
       </w:r>
     </w:p>
     <w:p>
@@ -6101,6 +6067,7 @@
         <w:rPr>
           <w:rFonts w:hint="eastAsia"/>
         </w:rPr>
+        <w:lastRenderedPageBreak/>
         <w:t>3.2.6</w:t>
       </w:r>
       <w:r>
@@ -6254,7 +6221,6 @@
         <w:rPr>
           <w:rFonts w:hint="eastAsia"/>
         </w:rPr>
-        <w:lastRenderedPageBreak/>
         <w:t>刺激：总经理审批通过</w:t>
       </w:r>
     </w:p>
@@ -6883,10 +6849,7 @@
               <w:t>Gift.End.Update</w:t>
             </w:r>
           </w:p>
-          <w:p>
-            <w:bookmarkStart w:id="2" w:name="_GoBack"/>
-            <w:bookmarkEnd w:id="2"/>
-          </w:p>
+          <w:p/>
           <w:p>
             <w:r>
               <w:rPr>
@@ -7135,7 +7098,6 @@
         <w:rPr>
           <w:rFonts w:hint="eastAsia"/>
         </w:rPr>
-        <w:lastRenderedPageBreak/>
         <w:t>3.2.7.2</w:t>
       </w:r>
       <w:r>
@@ -7679,7 +7641,6 @@
               <w:rPr>
                 <w:rFonts w:hint="eastAsia"/>
               </w:rPr>
-              <w:lastRenderedPageBreak/>
               <w:t>Customer.Revise</w:t>
             </w:r>
           </w:p>
@@ -8232,7 +8193,6 @@
         <w:rPr>
           <w:rFonts w:hint="eastAsia"/>
         </w:rPr>
-        <w:lastRenderedPageBreak/>
         <w:t>3.2.8.3</w:t>
       </w:r>
       <w:r>
@@ -8781,7 +8741,6 @@
         <w:rPr>
           <w:rFonts w:hint="eastAsia"/>
         </w:rPr>
-        <w:lastRenderedPageBreak/>
         <w:t>3.2.9.3</w:t>
       </w:r>
       <w:r>
@@ -9367,7 +9326,6 @@
         <w:rPr>
           <w:rFonts w:hint="eastAsia"/>
         </w:rPr>
-        <w:lastRenderedPageBreak/>
         <w:t>响应：系统提示审批通过，更新库存、账目、客户应付等信息，并标记当前单据状态为“审批通过”</w:t>
       </w:r>
     </w:p>
@@ -9710,7 +9668,14 @@
               <w:rPr>
                 <w:rFonts w:hint="eastAsia"/>
               </w:rPr>
-              <w:t>审批不通过，系统将单据状态设置为“未通过审批”并提示</w:t>
+              <w:t>审批不通过，系统将单据状态设置为“未通过审批”并</w:t>
+            </w:r>
+            <w:r>
+              <w:rPr>
+                <w:rFonts w:hint="eastAsia"/>
+              </w:rPr>
+              <w:lastRenderedPageBreak/>
+              <w:t>提示</w:t>
             </w:r>
           </w:p>
         </w:tc>
@@ -9732,6 +9697,7 @@
               <w:rPr>
                 <w:rFonts w:hint="eastAsia"/>
               </w:rPr>
+              <w:lastRenderedPageBreak/>
               <w:t>Sale.CheckStock</w:t>
             </w:r>
           </w:p>
@@ -9803,7 +9769,31 @@
               <w:rPr>
                 <w:rFonts w:hint="eastAsia"/>
               </w:rPr>
-              <w:t>Sale.Promotion Sale.Promotion.Allowance</w:t>
+              <w:t>Sale.Promotion</w:t>
+            </w:r>
+          </w:p>
+          <w:p>
+            <w:pPr>
+              <w:rPr>
+                <w:rFonts w:hint="eastAsia"/>
+              </w:rPr>
+            </w:pPr>
+            <w:r>
+              <w:rPr>
+                <w:rFonts w:hint="eastAsia"/>
+              </w:rPr>
+              <w:t>Sale.Promotion.</w:t>
+            </w:r>
+            <w:r>
+              <w:t>Voucher</w:t>
+            </w:r>
+          </w:p>
+          <w:p>
+            <w:r>
+              <w:rPr>
+                <w:rFonts w:hint="eastAsia"/>
+              </w:rPr>
+              <w:t>Sale.Promotion.Allowance</w:t>
             </w:r>
           </w:p>
           <w:p>
@@ -9849,6 +9839,24 @@
             </w:r>
           </w:p>
           <w:p>
+            <w:pPr>
+              <w:rPr>
+                <w:rFonts w:hint="eastAsia"/>
+              </w:rPr>
+            </w:pPr>
+            <w:r>
+              <w:rPr>
+                <w:rFonts w:hint="eastAsia"/>
+              </w:rPr>
+              <w:t>系统处理</w:t>
+            </w:r>
+            <w:r>
+              <w:t>客户的代金券</w:t>
+            </w:r>
+            <w:bookmarkStart w:id="2" w:name="_GoBack"/>
+            <w:bookmarkEnd w:id="2"/>
+          </w:p>
+          <w:p>
             <w:r>
               <w:rPr>
                 <w:rFonts w:hint="eastAsia"/>
@@ -9931,7 +9939,6 @@
         <w:rPr>
           <w:rFonts w:hint="eastAsia"/>
         </w:rPr>
-        <w:lastRenderedPageBreak/>
         <w:t>3.2.11</w:t>
       </w:r>
       <w:r>
@@ -10430,7 +10437,6 @@
         <w:pStyle w:val="3"/>
       </w:pPr>
       <w:r>
-        <w:lastRenderedPageBreak/>
         <w:t>3.</w:t>
       </w:r>
       <w:r>
@@ -10817,7 +10823,6 @@
               <w:rPr>
                 <w:rFonts w:hint="eastAsia"/>
               </w:rPr>
-              <w:lastRenderedPageBreak/>
               <w:t>Account.Input.Cancel</w:t>
             </w:r>
           </w:p>
@@ -10842,7 +10847,6 @@
               <w:rPr>
                 <w:rFonts w:hint="eastAsia"/>
               </w:rPr>
-              <w:lastRenderedPageBreak/>
               <w:t>系统应该允许财务人员在管理账户任务中进行键盘输入</w:t>
             </w:r>
           </w:p>
@@ -10956,7 +10960,6 @@
               <w:rPr>
                 <w:rFonts w:hint="eastAsia"/>
               </w:rPr>
-              <w:lastRenderedPageBreak/>
               <w:t>在财务人员输入其他标识时，系统显示输入无效</w:t>
             </w:r>
           </w:p>
@@ -10979,7 +10982,6 @@
               <w:rPr>
                 <w:rFonts w:hint="eastAsia"/>
               </w:rPr>
-              <w:lastRenderedPageBreak/>
               <w:t>Account.Add</w:t>
             </w:r>
           </w:p>
@@ -11644,7 +11646,6 @@
         <w:rPr>
           <w:rFonts w:hint="eastAsia"/>
         </w:rPr>
-        <w:lastRenderedPageBreak/>
         <w:t>3.2.13</w:t>
       </w:r>
       <w:r>
@@ -12224,15 +12225,7 @@
               <w:rPr>
                 <w:rFonts w:hint="eastAsia"/>
               </w:rPr>
-              <w:lastRenderedPageBreak/>
-              <w:t>系统更新重要数据，整个更新过程组成一个事务，要么全部更</w:t>
-            </w:r>
-            <w:r>
-              <w:rPr>
-                <w:rFonts w:hint="eastAsia"/>
-              </w:rPr>
-              <w:lastRenderedPageBreak/>
-              <w:t>新，要么全部不更新</w:t>
+              <w:t>系统更新重要数据，整个更新过程组成一个事务，要么全部更新，要么全部不更新</w:t>
             </w:r>
           </w:p>
           <w:p>
@@ -12263,7 +12256,6 @@
               <w:rPr>
                 <w:rFonts w:hint="eastAsia"/>
               </w:rPr>
-              <w:lastRenderedPageBreak/>
               <w:t>Collection.Close.Next</w:t>
             </w:r>
           </w:p>
@@ -12762,7 +12754,6 @@
               <w:rPr>
                 <w:rFonts w:hint="eastAsia"/>
               </w:rPr>
-              <w:lastRenderedPageBreak/>
               <w:t>Payment.End</w:t>
             </w:r>
           </w:p>
@@ -13295,7 +13286,6 @@
               <w:rPr>
                 <w:rFonts w:hint="eastAsia"/>
               </w:rPr>
-              <w:lastRenderedPageBreak/>
               <w:t>Cashlist.Submit.Null</w:t>
             </w:r>
           </w:p>
@@ -13328,7 +13318,6 @@
               <w:rPr>
                 <w:rFonts w:hint="eastAsia"/>
               </w:rPr>
-              <w:lastRenderedPageBreak/>
               <w:t>系统将单据提交总经理，单据状态设置为“待审批”</w:t>
             </w:r>
           </w:p>
@@ -13337,7 +13326,6 @@
               <w:rPr>
                 <w:rFonts w:hint="eastAsia"/>
               </w:rPr>
-              <w:lastRenderedPageBreak/>
               <w:t>在财务人员未填写信息就输入提交命令时，系统不予响应</w:t>
             </w:r>
           </w:p>
@@ -13375,7 +13363,6 @@
               <w:rPr>
                 <w:rFonts w:hint="eastAsia"/>
               </w:rPr>
-              <w:lastRenderedPageBreak/>
               <w:t>Cashlist.Save</w:t>
             </w:r>
           </w:p>
@@ -13924,7 +13911,6 @@
               <w:rPr>
                 <w:rFonts w:hint="eastAsia"/>
               </w:rPr>
-              <w:lastRenderedPageBreak/>
               <w:t>Salelist.Close.Next</w:t>
             </w:r>
           </w:p>
@@ -13938,7 +13924,6 @@
               <w:rPr>
                 <w:rFonts w:hint="eastAsia"/>
               </w:rPr>
-              <w:lastRenderedPageBreak/>
               <w:t>系统导出销售明细表数据</w:t>
             </w:r>
           </w:p>
@@ -13947,7 +13932,6 @@
               <w:rPr>
                 <w:rFonts w:hint="eastAsia"/>
               </w:rPr>
-              <w:lastRenderedPageBreak/>
               <w:t>系统关闭当前任务，开始新的任务</w:t>
             </w:r>
           </w:p>
@@ -14484,7 +14468,6 @@
               <w:rPr>
                 <w:rFonts w:hint="eastAsia"/>
               </w:rPr>
-              <w:lastRenderedPageBreak/>
               <w:t>BusinessProcesslist.Select</w:t>
             </w:r>
           </w:p>
@@ -15044,14 +15027,7 @@
               <w:rPr>
                 <w:rFonts w:hint="eastAsia"/>
               </w:rPr>
-              <w:t>在财务人员确认查看经营情况表任务完成时，系统关闭查</w:t>
-            </w:r>
-            <w:r>
-              <w:rPr>
-                <w:rFonts w:hint="eastAsia"/>
-              </w:rPr>
-              <w:lastRenderedPageBreak/>
-              <w:t>看经营情况表任务，参见</w:t>
+              <w:t>在财务人员确认查看经营情况表任务完成时，系统关闭查看经营情况表任务，参见</w:t>
             </w:r>
             <w:r>
               <w:t>Businessstatementlist</w:t>
@@ -15075,7 +15051,6 @@
           </w:tcPr>
           <w:p>
             <w:r>
-              <w:lastRenderedPageBreak/>
               <w:t>Businessstatementlist.</w:t>
             </w:r>
             <w:r>
@@ -15129,6 +15104,7 @@
         <w:rPr>
           <w:rFonts w:hint="eastAsia"/>
         </w:rPr>
+        <w:lastRenderedPageBreak/>
         <w:t>3.2.19</w:t>
       </w:r>
       <w:r>
@@ -15651,7 +15627,6 @@
         <w:rPr>
           <w:rFonts w:hint="eastAsia"/>
         </w:rPr>
-        <w:lastRenderedPageBreak/>
         <w:t>3</w:t>
       </w:r>
       <w:r>
@@ -16270,7 +16245,6 @@
         <w:rPr>
           <w:rFonts w:hint="eastAsia"/>
         </w:rPr>
-        <w:lastRenderedPageBreak/>
         <w:t>3</w:t>
       </w:r>
       <w:r>
@@ -17391,7 +17365,6 @@
         <w:rPr>
           <w:rFonts w:hint="eastAsia"/>
         </w:rPr>
-        <w:lastRenderedPageBreak/>
         <w:t>3</w:t>
       </w:r>
       <w:r>
@@ -18185,7 +18158,6 @@
               <w:rPr>
                 <w:rFonts w:hint="eastAsia"/>
               </w:rPr>
-              <w:lastRenderedPageBreak/>
               <w:t>Promotion.Input.</w:t>
             </w:r>
           </w:p>
@@ -18212,7 +18184,6 @@
               <w:rPr>
                 <w:rFonts w:hint="eastAsia"/>
               </w:rPr>
-              <w:lastRenderedPageBreak/>
               <w:t>系统</w:t>
             </w:r>
             <w:r>
@@ -18310,7 +18281,6 @@
               <w:rPr>
                 <w:rFonts w:hint="eastAsia"/>
               </w:rPr>
-              <w:lastRenderedPageBreak/>
               <w:t>当总经理</w:t>
             </w:r>
             <w:r>
@@ -18376,7 +18346,6 @@
               <w:rPr>
                 <w:rFonts w:hint="eastAsia"/>
               </w:rPr>
-              <w:lastRenderedPageBreak/>
               <w:t>Promotion.Select.</w:t>
             </w:r>
           </w:p>
@@ -19301,7 +19270,6 @@
           <w:rFonts w:hint="eastAsia"/>
           <w:szCs w:val="21"/>
         </w:rPr>
-        <w:lastRenderedPageBreak/>
         <w:t xml:space="preserve">  Usability2:</w:t>
       </w:r>
       <w:r>
@@ -20224,7 +20192,6 @@
         <w:rPr>
           <w:szCs w:val="21"/>
         </w:rPr>
-        <w:lastRenderedPageBreak/>
         <w:t>DR</w:t>
       </w:r>
       <w:r>
@@ -21823,7 +21790,6 @@
     <w:uiPriority w:val="39"/>
     <w:rsid w:val="00B53950"/>
     <w:tblPr>
-      <w:tblInd w:w="0" w:type="dxa"/>
       <w:tblBorders>
         <w:top w:val="single" w:sz="4" w:space="0" w:color="auto"/>
         <w:left w:val="single" w:sz="4" w:space="0" w:color="auto"/>
@@ -21832,12 +21798,6 @@
         <w:insideH w:val="single" w:sz="4" w:space="0" w:color="auto"/>
         <w:insideV w:val="single" w:sz="4" w:space="0" w:color="auto"/>
       </w:tblBorders>
-      <w:tblCellMar>
-        <w:top w:w="0" w:type="dxa"/>
-        <w:left w:w="108" w:type="dxa"/>
-        <w:bottom w:w="0" w:type="dxa"/>
-        <w:right w:w="108" w:type="dxa"/>
-      </w:tblCellMar>
     </w:tblPr>
   </w:style>
   <w:style w:type="character" w:customStyle="1" w:styleId="1Char">
@@ -21879,7 +21839,6 @@
     <w:tblPr>
       <w:tblStyleRowBandSize w:val="1"/>
       <w:tblStyleColBandSize w:val="1"/>
-      <w:tblInd w:w="0" w:type="dxa"/>
       <w:tblBorders>
         <w:top w:val="single" w:sz="4" w:space="0" w:color="8EAADB" w:themeColor="accent5" w:themeTint="99"/>
         <w:left w:val="single" w:sz="4" w:space="0" w:color="8EAADB" w:themeColor="accent5" w:themeTint="99"/>
@@ -21888,12 +21847,6 @@
         <w:insideH w:val="single" w:sz="4" w:space="0" w:color="8EAADB" w:themeColor="accent5" w:themeTint="99"/>
         <w:insideV w:val="single" w:sz="4" w:space="0" w:color="8EAADB" w:themeColor="accent5" w:themeTint="99"/>
       </w:tblBorders>
-      <w:tblCellMar>
-        <w:top w:w="0" w:type="dxa"/>
-        <w:left w:w="108" w:type="dxa"/>
-        <w:bottom w:w="0" w:type="dxa"/>
-        <w:right w:w="108" w:type="dxa"/>
-      </w:tblCellMar>
     </w:tblPr>
     <w:tblStylePr w:type="firstRow">
       <w:rPr>
@@ -21952,7 +21905,6 @@
     <w:tblPr>
       <w:tblStyleRowBandSize w:val="1"/>
       <w:tblStyleColBandSize w:val="1"/>
-      <w:tblInd w:w="0" w:type="dxa"/>
       <w:tblBorders>
         <w:top w:val="single" w:sz="4" w:space="0" w:color="BFBFBF" w:themeColor="background1" w:themeShade="BF"/>
         <w:left w:val="single" w:sz="4" w:space="0" w:color="BFBFBF" w:themeColor="background1" w:themeShade="BF"/>
@@ -21961,12 +21913,6 @@
         <w:insideH w:val="single" w:sz="4" w:space="0" w:color="BFBFBF" w:themeColor="background1" w:themeShade="BF"/>
         <w:insideV w:val="single" w:sz="4" w:space="0" w:color="BFBFBF" w:themeColor="background1" w:themeShade="BF"/>
       </w:tblBorders>
-      <w:tblCellMar>
-        <w:top w:w="0" w:type="dxa"/>
-        <w:left w:w="108" w:type="dxa"/>
-        <w:bottom w:w="0" w:type="dxa"/>
-        <w:right w:w="108" w:type="dxa"/>
-      </w:tblCellMar>
     </w:tblPr>
     <w:tblStylePr w:type="firstRow">
       <w:rPr>
@@ -22027,7 +21973,6 @@
     <w:uiPriority w:val="40"/>
     <w:rsid w:val="00FF0824"/>
     <w:tblPr>
-      <w:tblInd w:w="0" w:type="dxa"/>
       <w:tblBorders>
         <w:top w:val="single" w:sz="4" w:space="0" w:color="BFBFBF" w:themeColor="background1" w:themeShade="BF"/>
         <w:left w:val="single" w:sz="4" w:space="0" w:color="BFBFBF" w:themeColor="background1" w:themeShade="BF"/>
@@ -22036,12 +21981,6 @@
         <w:insideH w:val="single" w:sz="4" w:space="0" w:color="BFBFBF" w:themeColor="background1" w:themeShade="BF"/>
         <w:insideV w:val="single" w:sz="4" w:space="0" w:color="BFBFBF" w:themeColor="background1" w:themeShade="BF"/>
       </w:tblBorders>
-      <w:tblCellMar>
-        <w:top w:w="0" w:type="dxa"/>
-        <w:left w:w="108" w:type="dxa"/>
-        <w:bottom w:w="0" w:type="dxa"/>
-        <w:right w:w="108" w:type="dxa"/>
-      </w:tblCellMar>
     </w:tblPr>
   </w:style>
   <w:style w:type="character" w:customStyle="1" w:styleId="3Char">

--- a/docs/进销存系统软件需求规格说明文档.docx
+++ b/docs/进销存系统软件需求规格说明文档.docx
@@ -9245,6 +9245,48 @@
     <w:p>
       <w:pPr>
         <w:ind w:leftChars="300" w:left="630"/>
+        <w:rPr>
+          <w:rFonts w:hint="eastAsia"/>
+        </w:rPr>
+      </w:pPr>
+      <w:r>
+        <w:rPr>
+          <w:rFonts w:hint="eastAsia"/>
+        </w:rPr>
+        <w:t>刺激</w:t>
+      </w:r>
+      <w:bookmarkStart w:id="2" w:name="_GoBack"/>
+      <w:bookmarkEnd w:id="2"/>
+      <w:r>
+        <w:rPr>
+          <w:rFonts w:hint="eastAsia"/>
+        </w:rPr>
+        <w:t>：客户要求</w:t>
+      </w:r>
+      <w:r>
+        <w:t>使用代金券</w:t>
+      </w:r>
+    </w:p>
+    <w:p>
+      <w:pPr>
+        <w:ind w:leftChars="300" w:left="630"/>
+        <w:rPr>
+          <w:rFonts w:hint="eastAsia"/>
+        </w:rPr>
+      </w:pPr>
+      <w:r>
+        <w:rPr>
+          <w:rFonts w:hint="eastAsia"/>
+        </w:rPr>
+        <w:t>响应：系统读取代金券</w:t>
+      </w:r>
+      <w:r>
+        <w:t>编号，计算应付金额</w:t>
+      </w:r>
+    </w:p>
+    <w:p>
+      <w:pPr>
+        <w:ind w:leftChars="300" w:left="630"/>
       </w:pPr>
       <w:r>
         <w:rPr>
@@ -9420,6 +9462,7 @@
         <w:rPr>
           <w:rFonts w:hint="eastAsia"/>
         </w:rPr>
+        <w:lastRenderedPageBreak/>
         <w:t>3.2.10.3</w:t>
       </w:r>
       <w:r>
@@ -9668,14 +9711,7 @@
               <w:rPr>
                 <w:rFonts w:hint="eastAsia"/>
               </w:rPr>
-              <w:t>审批不通过，系统将单据状态设置为“未通过审批”并</w:t>
-            </w:r>
-            <w:r>
-              <w:rPr>
-                <w:rFonts w:hint="eastAsia"/>
-              </w:rPr>
-              <w:lastRenderedPageBreak/>
-              <w:t>提示</w:t>
+              <w:t>审批不通过，系统将单据状态设置为“未通过审批”并提示</w:t>
             </w:r>
           </w:p>
         </w:tc>
@@ -9697,7 +9733,6 @@
               <w:rPr>
                 <w:rFonts w:hint="eastAsia"/>
               </w:rPr>
-              <w:lastRenderedPageBreak/>
               <w:t>Sale.CheckStock</w:t>
             </w:r>
           </w:p>
@@ -9853,8 +9888,6 @@
             <w:r>
               <w:t>客户的代金券</w:t>
             </w:r>
-            <w:bookmarkStart w:id="2" w:name="_GoBack"/>
-            <w:bookmarkEnd w:id="2"/>
           </w:p>
           <w:p>
             <w:r>
@@ -12284,6 +12317,7 @@
         <w:rPr>
           <w:rFonts w:hint="eastAsia"/>
         </w:rPr>
+        <w:lastRenderedPageBreak/>
         <w:t>3.2.14</w:t>
       </w:r>
       <w:r>
@@ -15104,7 +15138,6 @@
         <w:rPr>
           <w:rFonts w:hint="eastAsia"/>
         </w:rPr>
-        <w:lastRenderedPageBreak/>
         <w:t>3.2.19</w:t>
       </w:r>
       <w:r>

--- a/docs/进销存系统软件需求规格说明文档.docx
+++ b/docs/进销存系统软件需求规格说明文档.docx
@@ -9253,90 +9253,84 @@
         <w:rPr>
           <w:rFonts w:hint="eastAsia"/>
         </w:rPr>
-        <w:t>刺激</w:t>
+        <w:t>刺激：客户要求</w:t>
+      </w:r>
+      <w:r>
+        <w:t>使用代金券</w:t>
+      </w:r>
+    </w:p>
+    <w:p>
+      <w:pPr>
+        <w:ind w:leftChars="300" w:left="630"/>
+        <w:rPr>
+          <w:rFonts w:hint="eastAsia"/>
+        </w:rPr>
+      </w:pPr>
+      <w:r>
+        <w:rPr>
+          <w:rFonts w:hint="eastAsia"/>
+        </w:rPr>
+        <w:t>响应：系统读取代金券</w:t>
+      </w:r>
+      <w:r>
+        <w:t>编号，计算应付金额</w:t>
+      </w:r>
+    </w:p>
+    <w:p>
+      <w:pPr>
+        <w:ind w:leftChars="300" w:left="630"/>
+      </w:pPr>
+      <w:r>
+        <w:rPr>
+          <w:rFonts w:hint="eastAsia"/>
+        </w:rPr>
+        <w:t>刺激：</w:t>
+      </w:r>
+      <w:r>
+        <w:t>库存不足</w:t>
+      </w:r>
+    </w:p>
+    <w:p>
+      <w:pPr>
+        <w:ind w:leftChars="300" w:left="630"/>
+      </w:pPr>
+      <w:r>
+        <w:rPr>
+          <w:rFonts w:hint="eastAsia"/>
+        </w:rPr>
+        <w:t>响应：</w:t>
+      </w:r>
+      <w:r>
+        <w:t>系统提示</w:t>
+      </w:r>
+      <w:r>
+        <w:t>“</w:t>
+      </w:r>
+      <w:r>
+        <w:rPr>
+          <w:rFonts w:hint="eastAsia"/>
+        </w:rPr>
+        <w:t>库存</w:t>
+      </w:r>
+      <w:r>
+        <w:t>不足</w:t>
+      </w:r>
+      <w:r>
+        <w:t>”</w:t>
+      </w:r>
+    </w:p>
+    <w:p>
+      <w:pPr>
+        <w:ind w:leftChars="300" w:left="630"/>
+      </w:pPr>
+      <w:r>
+        <w:rPr>
+          <w:rFonts w:hint="eastAsia"/>
+        </w:rPr>
+        <w:t>刺激：进货销售人员提交销售出货单</w:t>
       </w:r>
       <w:bookmarkStart w:id="2" w:name="_GoBack"/>
       <w:bookmarkEnd w:id="2"/>
-      <w:r>
-        <w:rPr>
-          <w:rFonts w:hint="eastAsia"/>
-        </w:rPr>
-        <w:t>：客户要求</w:t>
-      </w:r>
-      <w:r>
-        <w:t>使用代金券</w:t>
-      </w:r>
-    </w:p>
-    <w:p>
-      <w:pPr>
-        <w:ind w:leftChars="300" w:left="630"/>
-        <w:rPr>
-          <w:rFonts w:hint="eastAsia"/>
-        </w:rPr>
-      </w:pPr>
-      <w:r>
-        <w:rPr>
-          <w:rFonts w:hint="eastAsia"/>
-        </w:rPr>
-        <w:t>响应：系统读取代金券</w:t>
-      </w:r>
-      <w:r>
-        <w:t>编号，计算应付金额</w:t>
-      </w:r>
-    </w:p>
-    <w:p>
-      <w:pPr>
-        <w:ind w:leftChars="300" w:left="630"/>
-      </w:pPr>
-      <w:r>
-        <w:rPr>
-          <w:rFonts w:hint="eastAsia"/>
-        </w:rPr>
-        <w:t>刺激：</w:t>
-      </w:r>
-      <w:r>
-        <w:t>库存不足</w:t>
-      </w:r>
-    </w:p>
-    <w:p>
-      <w:pPr>
-        <w:ind w:leftChars="300" w:left="630"/>
-      </w:pPr>
-      <w:r>
-        <w:rPr>
-          <w:rFonts w:hint="eastAsia"/>
-        </w:rPr>
-        <w:t>响应：</w:t>
-      </w:r>
-      <w:r>
-        <w:t>系统提示</w:t>
-      </w:r>
-      <w:r>
-        <w:t>”</w:t>
-      </w:r>
-      <w:r>
-        <w:rPr>
-          <w:rFonts w:hint="eastAsia"/>
-        </w:rPr>
-        <w:t>库存</w:t>
-      </w:r>
-      <w:r>
-        <w:t>不足</w:t>
-      </w:r>
-      <w:r>
-        <w:t>”</w:t>
-      </w:r>
-    </w:p>
-    <w:p>
-      <w:pPr>
-        <w:ind w:leftChars="300" w:left="630"/>
-      </w:pPr>
-      <w:r>
-        <w:rPr>
-          <w:rFonts w:hint="eastAsia"/>
-        </w:rPr>
-        <w:t>刺激：进货销售人员提交销售出货单</w:t>
-      </w:r>
     </w:p>
     <w:p>
       <w:pPr>

--- a/docs/进销存系统软件需求规格说明文档.docx
+++ b/docs/进销存系统软件需求规格说明文档.docx
@@ -1,6 +1,6 @@
 
 <file path=word/document.xml><?xml version="1.0" encoding="utf-8"?>
-<w:document xmlns:wpc="http://schemas.microsoft.com/office/word/2010/wordprocessingCanvas" xmlns:mc="http://schemas.openxmlformats.org/markup-compatibility/2006" xmlns:o="urn:schemas-microsoft-com:office:office" xmlns:r="http://schemas.openxmlformats.org/officeDocument/2006/relationships" xmlns:m="http://schemas.openxmlformats.org/officeDocument/2006/math" xmlns:v="urn:schemas-microsoft-com:vml" xmlns:wp14="http://schemas.microsoft.com/office/word/2010/wordprocessingDrawing" xmlns:wp="http://schemas.openxmlformats.org/drawingml/2006/wordprocessingDrawing" xmlns:w10="urn:schemas-microsoft-com:office:word" xmlns:w="http://schemas.openxmlformats.org/wordprocessingml/2006/main" xmlns:w14="http://schemas.microsoft.com/office/word/2010/wordml" xmlns:w15="http://schemas.microsoft.com/office/word/2012/wordml" xmlns:wpg="http://schemas.microsoft.com/office/word/2010/wordprocessingGroup" xmlns:wpi="http://schemas.microsoft.com/office/word/2010/wordprocessingInk" xmlns:wne="http://schemas.microsoft.com/office/word/2006/wordml" xmlns:wps="http://schemas.microsoft.com/office/word/2010/wordprocessingShape" mc:Ignorable="w14 w15 wp14">
+<w:document xmlns:ve="http://schemas.openxmlformats.org/markup-compatibility/2006" xmlns:o="urn:schemas-microsoft-com:office:office" xmlns:r="http://schemas.openxmlformats.org/officeDocument/2006/relationships" xmlns:m="http://schemas.openxmlformats.org/officeDocument/2006/math" xmlns:v="urn:schemas-microsoft-com:vml" xmlns:wp="http://schemas.openxmlformats.org/drawingml/2006/wordprocessingDrawing" xmlns:w10="urn:schemas-microsoft-com:office:word" xmlns:w="http://schemas.openxmlformats.org/wordprocessingml/2006/main" xmlns:wne="http://schemas.microsoft.com/office/word/2006/wordml">
   <w:body>
     <w:p>
       <w:pPr>
@@ -427,7 +427,7 @@
         <w:tblStyle w:val="a6"/>
         <w:tblW w:w="8359" w:type="dxa"/>
         <w:tblLayout w:type="fixed"/>
-        <w:tblLook w:val="0000" w:firstRow="0" w:lastRow="0" w:firstColumn="0" w:lastColumn="0" w:noHBand="0" w:noVBand="0"/>
+        <w:tblLook w:val="0000"/>
       </w:tblPr>
       <w:tblGrid>
         <w:gridCol w:w="2972"/>
@@ -1093,6 +1093,7 @@
         <w:rPr>
           <w:rFonts w:hint="eastAsia"/>
         </w:rPr>
+        <w:lastRenderedPageBreak/>
         <w:t>2</w:t>
       </w:r>
       <w:r>
@@ -1661,7 +1662,7 @@
       <w:tblPr>
         <w:tblStyle w:val="a6"/>
         <w:tblW w:w="0" w:type="auto"/>
-        <w:tblLook w:val="04A0" w:firstRow="1" w:lastRow="0" w:firstColumn="1" w:lastColumn="0" w:noHBand="0" w:noVBand="1"/>
+        <w:tblLook w:val="04A0"/>
       </w:tblPr>
       <w:tblGrid>
         <w:gridCol w:w="1696"/>
@@ -1752,6 +1753,7 @@
               <w:rPr>
                 <w:rFonts w:hint="eastAsia"/>
               </w:rPr>
+              <w:lastRenderedPageBreak/>
               <w:t>进货销售人员</w:t>
             </w:r>
           </w:p>
@@ -2276,7 +2278,15 @@
           <w:sz w:val="18"/>
           <w:szCs w:val="18"/>
         </w:rPr>
-        <w:t>总经理进行单据审批工作</w:t>
+        <w:t>总</w:t>
+      </w:r>
+      <w:r>
+        <w:rPr>
+          <w:sz w:val="18"/>
+          <w:szCs w:val="18"/>
+        </w:rPr>
+        <w:lastRenderedPageBreak/>
+        <w:t>经理进行单据审批工作</w:t>
       </w:r>
     </w:p>
     <w:p>
@@ -2322,7 +2332,7 @@
                     <a:blip r:embed="rId7">
                       <a:extLst>
                         <a:ext uri="{28A0092B-C50C-407E-A947-70E740481C1C}">
-                          <a14:useLocalDpi xmlns:a14="http://schemas.microsoft.com/office/drawing/2010/main" val="0"/>
+                          <a14:useLocalDpi xmlns:a14="http://schemas.microsoft.com/office/drawing/2010/main" xmlns:wps="http://schemas.microsoft.com/office/word/2010/wordprocessingShape" xmlns:wpi="http://schemas.microsoft.com/office/word/2010/wordprocessingInk" xmlns:wpg="http://schemas.microsoft.com/office/word/2010/wordprocessingGroup" xmlns:w15="http://schemas.microsoft.com/office/word/2012/wordml" xmlns:w14="http://schemas.microsoft.com/office/word/2010/wordml" xmlns:w="http://schemas.openxmlformats.org/wordprocessingml/2006/main" xmlns:w10="urn:schemas-microsoft-com:office:word" xmlns:wp14="http://schemas.microsoft.com/office/word/2010/wordprocessingDrawing" xmlns:v="urn:schemas-microsoft-com:vml" xmlns:o="urn:schemas-microsoft-com:office:office" xmlns:mc="http://schemas.openxmlformats.org/markup-compatibility/2006" xmlns:wpc="http://schemas.microsoft.com/office/word/2010/wordprocessingCanvas" xmlns="" val="0"/>
                         </a:ext>
                       </a:extLst>
                     </a:blip>
@@ -2461,6 +2471,7 @@
           <w:rFonts w:hint="eastAsia"/>
           <w:noProof/>
         </w:rPr>
+        <w:lastRenderedPageBreak/>
         <w:drawing>
           <wp:inline distT="0" distB="0" distL="0" distR="0">
             <wp:extent cx="5274310" cy="3491230"/>
@@ -2480,7 +2491,7 @@
                     <a:blip r:embed="rId8">
                       <a:extLst>
                         <a:ext uri="{28A0092B-C50C-407E-A947-70E740481C1C}">
-                          <a14:useLocalDpi xmlns:a14="http://schemas.microsoft.com/office/drawing/2010/main" val="0"/>
+                          <a14:useLocalDpi xmlns:a14="http://schemas.microsoft.com/office/drawing/2010/main" xmlns:wps="http://schemas.microsoft.com/office/word/2010/wordprocessingShape" xmlns:wpi="http://schemas.microsoft.com/office/word/2010/wordprocessingInk" xmlns:wpg="http://schemas.microsoft.com/office/word/2010/wordprocessingGroup" xmlns:w15="http://schemas.microsoft.com/office/word/2012/wordml" xmlns:w14="http://schemas.microsoft.com/office/word/2010/wordml" xmlns:w="http://schemas.openxmlformats.org/wordprocessingml/2006/main" xmlns:w10="urn:schemas-microsoft-com:office:word" xmlns:wp14="http://schemas.microsoft.com/office/word/2010/wordprocessingDrawing" xmlns:v="urn:schemas-microsoft-com:vml" xmlns:o="urn:schemas-microsoft-com:office:office" xmlns:mc="http://schemas.openxmlformats.org/markup-compatibility/2006" xmlns:wpc="http://schemas.microsoft.com/office/word/2010/wordprocessingCanvas" xmlns="" val="0"/>
                         </a:ext>
                       </a:extLst>
                     </a:blip>
@@ -2642,7 +2653,7 @@
                     <a:blip r:embed="rId9">
                       <a:extLst>
                         <a:ext uri="{28A0092B-C50C-407E-A947-70E740481C1C}">
-                          <a14:useLocalDpi xmlns:a14="http://schemas.microsoft.com/office/drawing/2010/main" val="0"/>
+                          <a14:useLocalDpi xmlns:a14="http://schemas.microsoft.com/office/drawing/2010/main" xmlns:wps="http://schemas.microsoft.com/office/word/2010/wordprocessingShape" xmlns:wpi="http://schemas.microsoft.com/office/word/2010/wordprocessingInk" xmlns:wpg="http://schemas.microsoft.com/office/word/2010/wordprocessingGroup" xmlns:w15="http://schemas.microsoft.com/office/word/2012/wordml" xmlns:w14="http://schemas.microsoft.com/office/word/2010/wordml" xmlns:w="http://schemas.openxmlformats.org/wordprocessingml/2006/main" xmlns:w10="urn:schemas-microsoft-com:office:word" xmlns:wp14="http://schemas.microsoft.com/office/word/2010/wordprocessingDrawing" xmlns:v="urn:schemas-microsoft-com:vml" xmlns:o="urn:schemas-microsoft-com:office:office" xmlns:mc="http://schemas.openxmlformats.org/markup-compatibility/2006" xmlns:wpc="http://schemas.microsoft.com/office/word/2010/wordprocessingCanvas" xmlns="" val="0"/>
                         </a:ext>
                       </a:extLst>
                     </a:blip>
@@ -2753,6 +2764,7 @@
         <w:rPr>
           <w:noProof/>
         </w:rPr>
+        <w:lastRenderedPageBreak/>
         <w:drawing>
           <wp:inline distT="0" distB="0" distL="0" distR="0">
             <wp:extent cx="5274310" cy="3286760"/>
@@ -2772,7 +2784,7 @@
                     <a:blip r:embed="rId10">
                       <a:extLst>
                         <a:ext uri="{28A0092B-C50C-407E-A947-70E740481C1C}">
-                          <a14:useLocalDpi xmlns:a14="http://schemas.microsoft.com/office/drawing/2010/main" val="0"/>
+                          <a14:useLocalDpi xmlns:a14="http://schemas.microsoft.com/office/drawing/2010/main" xmlns:wps="http://schemas.microsoft.com/office/word/2010/wordprocessingShape" xmlns:wpi="http://schemas.microsoft.com/office/word/2010/wordprocessingInk" xmlns:wpg="http://schemas.microsoft.com/office/word/2010/wordprocessingGroup" xmlns:w15="http://schemas.microsoft.com/office/word/2012/wordml" xmlns:w14="http://schemas.microsoft.com/office/word/2010/wordml" xmlns:w="http://schemas.openxmlformats.org/wordprocessingml/2006/main" xmlns:w10="urn:schemas-microsoft-com:office:word" xmlns:wp14="http://schemas.microsoft.com/office/word/2010/wordprocessingDrawing" xmlns:v="urn:schemas-microsoft-com:vml" xmlns:o="urn:schemas-microsoft-com:office:office" xmlns:mc="http://schemas.openxmlformats.org/markup-compatibility/2006" xmlns:wpc="http://schemas.microsoft.com/office/word/2010/wordprocessingCanvas" xmlns="" val="0"/>
                         </a:ext>
                       </a:extLst>
                     </a:blip>
@@ -2853,7 +2865,7 @@
                     <a:blip r:embed="rId11">
                       <a:extLst>
                         <a:ext uri="{28A0092B-C50C-407E-A947-70E740481C1C}">
-                          <a14:useLocalDpi xmlns:a14="http://schemas.microsoft.com/office/drawing/2010/main" val="0"/>
+                          <a14:useLocalDpi xmlns:a14="http://schemas.microsoft.com/office/drawing/2010/main" xmlns:wps="http://schemas.microsoft.com/office/word/2010/wordprocessingShape" xmlns:wpi="http://schemas.microsoft.com/office/word/2010/wordprocessingInk" xmlns:wpg="http://schemas.microsoft.com/office/word/2010/wordprocessingGroup" xmlns:w15="http://schemas.microsoft.com/office/word/2012/wordml" xmlns:w14="http://schemas.microsoft.com/office/word/2010/wordml" xmlns:w="http://schemas.openxmlformats.org/wordprocessingml/2006/main" xmlns:w10="urn:schemas-microsoft-com:office:word" xmlns:wp14="http://schemas.microsoft.com/office/word/2010/wordprocessingDrawing" xmlns:v="urn:schemas-microsoft-com:vml" xmlns:o="urn:schemas-microsoft-com:office:office" xmlns:mc="http://schemas.openxmlformats.org/markup-compatibility/2006" xmlns:wpc="http://schemas.microsoft.com/office/word/2010/wordprocessingCanvas" xmlns="" val="0"/>
                         </a:ext>
                       </a:extLst>
                     </a:blip>
@@ -2984,6 +2996,7 @@
         <w:rPr>
           <w:rFonts w:hint="eastAsia"/>
         </w:rPr>
+        <w:lastRenderedPageBreak/>
         <w:t>3.2</w:t>
       </w:r>
       <w:r>
@@ -3268,7 +3281,7 @@
       <w:tblPr>
         <w:tblW w:w="8522" w:type="dxa"/>
         <w:tblLayout w:type="fixed"/>
-        <w:tblLook w:val="0000" w:firstRow="0" w:lastRow="0" w:firstColumn="0" w:lastColumn="0" w:noHBand="0" w:noVBand="0"/>
+        <w:tblLook w:val="0000"/>
       </w:tblPr>
       <w:tblGrid>
         <w:gridCol w:w="2518"/>
@@ -3477,7 +3490,15 @@
               <w:rPr>
                 <w:rFonts w:hint="eastAsia"/>
               </w:rPr>
-              <w:t>库存管理员填写好商品分类信息，系统在商品分类表中增加该商品分类</w:t>
+              <w:lastRenderedPageBreak/>
+              <w:t>库存管理员填写好商品分类信息，系统在商品分类表中增加该商</w:t>
+            </w:r>
+            <w:r>
+              <w:rPr>
+                <w:rFonts w:hint="eastAsia"/>
+              </w:rPr>
+              <w:lastRenderedPageBreak/>
+              <w:t>品分类</w:t>
             </w:r>
           </w:p>
           <w:p>
@@ -3516,6 +3537,7 @@
               <w:rPr>
                 <w:rFonts w:hint="eastAsia"/>
               </w:rPr>
+              <w:lastRenderedPageBreak/>
               <w:t>GoodsClass.Del</w:t>
             </w:r>
           </w:p>
@@ -4030,6 +4052,7 @@
         <w:rPr>
           <w:rFonts w:hint="eastAsia"/>
         </w:rPr>
+        <w:lastRenderedPageBreak/>
         <w:t>响应：系统检查是否可以删除该商品，并请求再次确认</w:t>
       </w:r>
     </w:p>
@@ -4164,7 +4187,7 @@
       <w:tblPr>
         <w:tblW w:w="0" w:type="auto"/>
         <w:tblLayout w:type="fixed"/>
-        <w:tblLook w:val="0000" w:firstRow="0" w:lastRow="0" w:firstColumn="0" w:lastColumn="0" w:noHBand="0" w:noVBand="0"/>
+        <w:tblLook w:val="0000"/>
       </w:tblPr>
       <w:tblGrid>
         <w:gridCol w:w="2518"/>
@@ -4612,6 +4635,7 @@
               <w:rPr>
                 <w:rFonts w:hint="eastAsia"/>
               </w:rPr>
+              <w:lastRenderedPageBreak/>
               <w:t xml:space="preserve">Goods.Inquire.Valid </w:t>
             </w:r>
           </w:p>
@@ -4630,6 +4654,7 @@
               <w:rPr>
                 <w:rFonts w:hint="eastAsia"/>
               </w:rPr>
+              <w:lastRenderedPageBreak/>
               <w:t>库存管理员输入查询关键字、商品编号，系统显示出包含该关键字的商品</w:t>
             </w:r>
           </w:p>
@@ -4646,6 +4671,7 @@
               <w:rPr>
                 <w:rFonts w:hint="eastAsia"/>
               </w:rPr>
+              <w:lastRenderedPageBreak/>
               <w:t>在库存管理员选中某个商品并确认，系统显示该商品具体信息</w:t>
             </w:r>
           </w:p>
@@ -4669,6 +4695,7 @@
               <w:rPr>
                 <w:rFonts w:hint="eastAsia"/>
               </w:rPr>
+              <w:lastRenderedPageBreak/>
               <w:t>Goods.End</w:t>
             </w:r>
           </w:p>
@@ -5017,7 +5044,7 @@
       <w:tblPr>
         <w:tblW w:w="0" w:type="auto"/>
         <w:tblLayout w:type="fixed"/>
-        <w:tblLook w:val="0000" w:firstRow="0" w:lastRow="0" w:firstColumn="0" w:lastColumn="0" w:noHBand="0" w:noVBand="0"/>
+        <w:tblLook w:val="0000"/>
       </w:tblPr>
       <w:tblGrid>
         <w:gridCol w:w="2660"/>
@@ -5414,7 +5441,7 @@
       <w:tblPr>
         <w:tblW w:w="0" w:type="auto"/>
         <w:tblLayout w:type="fixed"/>
-        <w:tblLook w:val="0000" w:firstRow="0" w:lastRow="0" w:firstColumn="0" w:lastColumn="0" w:noHBand="0" w:noVBand="0"/>
+        <w:tblLook w:val="0000"/>
       </w:tblPr>
       <w:tblGrid>
         <w:gridCol w:w="2153"/>
@@ -5651,7 +5678,14 @@
         <w:rPr>
           <w:rFonts w:hint="eastAsia"/>
         </w:rPr>
-        <w:t>当实际库房中的商品数量比系统中的多时要进行库存报溢，一个已被识别和授权的库存管理员向系统库存中添加商品使一致。当实际库房中的商品数量比系统中的少时要进行库存报损，一个已被识别和授权的库存管理员向系统库存中减少商品使一致。一个已被识别和授权的库存管理员人工填写库存报溢、报损单。</w:t>
+        <w:t>当实际库房中的商品数量比系统中的多时要进行库存报溢，一个已被识别和授权的库存管理员向系统库存中添加商品使一致。当实际库房中的商品数量比系统中的少时要进行库存报损，一个已被识别和授权的库存管理员向系统库存中减少商品使一致。一个已被识别和授</w:t>
+      </w:r>
+      <w:r>
+        <w:rPr>
+          <w:rFonts w:hint="eastAsia"/>
+        </w:rPr>
+        <w:lastRenderedPageBreak/>
+        <w:t>权的库存管理员人工填写库存报溢、报损单。</w:t>
       </w:r>
     </w:p>
     <w:p>
@@ -5771,7 +5805,7 @@
       <w:tblPr>
         <w:tblW w:w="0" w:type="auto"/>
         <w:tblLayout w:type="fixed"/>
-        <w:tblLook w:val="0000" w:firstRow="0" w:lastRow="0" w:firstColumn="0" w:lastColumn="0" w:noHBand="0" w:noVBand="0"/>
+        <w:tblLook w:val="0000"/>
       </w:tblPr>
       <w:tblGrid>
         <w:gridCol w:w="2660"/>
@@ -6067,160 +6101,160 @@
         <w:rPr>
           <w:rFonts w:hint="eastAsia"/>
         </w:rPr>
+        <w:t>3.2.6</w:t>
+      </w:r>
+      <w:r>
+        <w:rPr>
+          <w:rFonts w:hint="eastAsia"/>
+        </w:rPr>
+        <w:t>库存赠送</w:t>
+      </w:r>
+    </w:p>
+    <w:p>
+      <w:pPr>
+        <w:pStyle w:val="4"/>
+      </w:pPr>
+      <w:r>
+        <w:rPr>
+          <w:rFonts w:hint="eastAsia"/>
+        </w:rPr>
+        <w:t>3.2.6.1</w:t>
+      </w:r>
+      <w:r>
+        <w:rPr>
+          <w:rFonts w:hint="eastAsia"/>
+        </w:rPr>
+        <w:t>特性描述</w:t>
+      </w:r>
+    </w:p>
+    <w:p>
+      <w:pPr>
+        <w:ind w:firstLineChars="200" w:firstLine="420"/>
+      </w:pPr>
+      <w:r>
+        <w:rPr>
+          <w:rFonts w:hint="eastAsia"/>
+        </w:rPr>
+        <w:t>当客户完成一次消费时，其满足了一定的促销条件（达到获得特定赠品条件）或库存管理员手动选择部分库存商品作为赠送品，以提高客户满意度、增加销售额。一个已被识别和授权的库存管理员进行库存赠送单的上报落实处理。</w:t>
+      </w:r>
+    </w:p>
+    <w:p>
+      <w:pPr>
+        <w:ind w:firstLineChars="200" w:firstLine="420"/>
+      </w:pPr>
+      <w:r>
+        <w:rPr>
+          <w:rFonts w:hint="eastAsia"/>
+        </w:rPr>
+        <w:t>优先级</w:t>
+      </w:r>
+      <w:r>
+        <w:rPr>
+          <w:rFonts w:hint="eastAsia"/>
+        </w:rPr>
+        <w:t>=</w:t>
+      </w:r>
+      <w:r>
+        <w:rPr>
+          <w:rFonts w:hint="eastAsia"/>
+        </w:rPr>
+        <w:t>低</w:t>
+      </w:r>
+    </w:p>
+    <w:p>
+      <w:pPr>
+        <w:pStyle w:val="4"/>
+      </w:pPr>
+      <w:r>
+        <w:rPr>
+          <w:rFonts w:hint="eastAsia"/>
+        </w:rPr>
+        <w:t>3.2.6.2</w:t>
+      </w:r>
+      <w:r>
+        <w:rPr>
+          <w:rFonts w:hint="eastAsia"/>
+        </w:rPr>
+        <w:t>刺激</w:t>
+      </w:r>
+      <w:r>
+        <w:rPr>
+          <w:rFonts w:hint="eastAsia"/>
+        </w:rPr>
+        <w:t>/</w:t>
+      </w:r>
+      <w:r>
+        <w:rPr>
+          <w:rFonts w:hint="eastAsia"/>
+        </w:rPr>
+        <w:t>响应序列</w:t>
+      </w:r>
+    </w:p>
+    <w:p>
+      <w:pPr>
+        <w:ind w:leftChars="300" w:left="630"/>
+      </w:pPr>
+      <w:r>
+        <w:rPr>
+          <w:rFonts w:hint="eastAsia"/>
+        </w:rPr>
+        <w:t>刺激：库存管理员选择一个客户的待处置事件</w:t>
+      </w:r>
+    </w:p>
+    <w:p>
+      <w:pPr>
+        <w:ind w:leftChars="300" w:left="630"/>
+      </w:pPr>
+      <w:r>
+        <w:rPr>
+          <w:rFonts w:hint="eastAsia"/>
+        </w:rPr>
+        <w:t>响应：系统显示该客户的会员信息和</w:t>
+      </w:r>
+      <w:r>
+        <w:rPr>
+          <w:rFonts w:hint="eastAsia"/>
+        </w:rPr>
+        <w:t>360</w:t>
+      </w:r>
+      <w:r>
+        <w:rPr>
+          <w:rFonts w:hint="eastAsia"/>
+        </w:rPr>
+        <w:t>天以内的交易记录</w:t>
+      </w:r>
+    </w:p>
+    <w:p>
+      <w:pPr>
+        <w:ind w:leftChars="300" w:left="630"/>
+      </w:pPr>
+      <w:r>
+        <w:rPr>
+          <w:rFonts w:hint="eastAsia"/>
+        </w:rPr>
+        <w:t>刺激：库存管理员选择一些库存中对应商品进行赠送</w:t>
+      </w:r>
+    </w:p>
+    <w:p>
+      <w:pPr>
+        <w:ind w:leftChars="300" w:left="630"/>
+      </w:pPr>
+      <w:r>
+        <w:rPr>
+          <w:rFonts w:hint="eastAsia"/>
+        </w:rPr>
+        <w:t>响应：系统生成库存赠送单交由总经理审批</w:t>
+      </w:r>
+    </w:p>
+    <w:p>
+      <w:pPr>
+        <w:ind w:leftChars="300" w:left="630"/>
+      </w:pPr>
+      <w:r>
+        <w:rPr>
+          <w:rFonts w:hint="eastAsia"/>
+        </w:rPr>
         <w:lastRenderedPageBreak/>
-        <w:t>3.2.6</w:t>
-      </w:r>
-      <w:r>
-        <w:rPr>
-          <w:rFonts w:hint="eastAsia"/>
-        </w:rPr>
-        <w:t>库存赠送</w:t>
-      </w:r>
-    </w:p>
-    <w:p>
-      <w:pPr>
-        <w:pStyle w:val="4"/>
-      </w:pPr>
-      <w:r>
-        <w:rPr>
-          <w:rFonts w:hint="eastAsia"/>
-        </w:rPr>
-        <w:t>3.2.6.1</w:t>
-      </w:r>
-      <w:r>
-        <w:rPr>
-          <w:rFonts w:hint="eastAsia"/>
-        </w:rPr>
-        <w:t>特性描述</w:t>
-      </w:r>
-    </w:p>
-    <w:p>
-      <w:pPr>
-        <w:ind w:firstLineChars="200" w:firstLine="420"/>
-      </w:pPr>
-      <w:r>
-        <w:rPr>
-          <w:rFonts w:hint="eastAsia"/>
-        </w:rPr>
-        <w:t>当客户完成一次消费时，其满足了一定的促销条件（达到获得特定赠品条件）或库存管理员手动选择部分库存商品作为赠送品，以提高客户满意度、增加销售额。一个已被识别和授权的库存管理员进行库存赠送单的上报落实处理。</w:t>
-      </w:r>
-    </w:p>
-    <w:p>
-      <w:pPr>
-        <w:ind w:firstLineChars="200" w:firstLine="420"/>
-      </w:pPr>
-      <w:r>
-        <w:rPr>
-          <w:rFonts w:hint="eastAsia"/>
-        </w:rPr>
-        <w:t>优先级</w:t>
-      </w:r>
-      <w:r>
-        <w:rPr>
-          <w:rFonts w:hint="eastAsia"/>
-        </w:rPr>
-        <w:t>=</w:t>
-      </w:r>
-      <w:r>
-        <w:rPr>
-          <w:rFonts w:hint="eastAsia"/>
-        </w:rPr>
-        <w:t>低</w:t>
-      </w:r>
-    </w:p>
-    <w:p>
-      <w:pPr>
-        <w:pStyle w:val="4"/>
-      </w:pPr>
-      <w:r>
-        <w:rPr>
-          <w:rFonts w:hint="eastAsia"/>
-        </w:rPr>
-        <w:t>3.2.6.2</w:t>
-      </w:r>
-      <w:r>
-        <w:rPr>
-          <w:rFonts w:hint="eastAsia"/>
-        </w:rPr>
-        <w:t>刺激</w:t>
-      </w:r>
-      <w:r>
-        <w:rPr>
-          <w:rFonts w:hint="eastAsia"/>
-        </w:rPr>
-        <w:t>/</w:t>
-      </w:r>
-      <w:r>
-        <w:rPr>
-          <w:rFonts w:hint="eastAsia"/>
-        </w:rPr>
-        <w:t>响应序列</w:t>
-      </w:r>
-    </w:p>
-    <w:p>
-      <w:pPr>
-        <w:ind w:leftChars="300" w:left="630"/>
-      </w:pPr>
-      <w:r>
-        <w:rPr>
-          <w:rFonts w:hint="eastAsia"/>
-        </w:rPr>
-        <w:t>刺激：库存管理员选择一个客户的待处置事件</w:t>
-      </w:r>
-    </w:p>
-    <w:p>
-      <w:pPr>
-        <w:ind w:leftChars="300" w:left="630"/>
-      </w:pPr>
-      <w:r>
-        <w:rPr>
-          <w:rFonts w:hint="eastAsia"/>
-        </w:rPr>
-        <w:t>响应：系统显示该客户的会员信息和</w:t>
-      </w:r>
-      <w:r>
-        <w:rPr>
-          <w:rFonts w:hint="eastAsia"/>
-        </w:rPr>
-        <w:t>360</w:t>
-      </w:r>
-      <w:r>
-        <w:rPr>
-          <w:rFonts w:hint="eastAsia"/>
-        </w:rPr>
-        <w:t>天以内的交易记录</w:t>
-      </w:r>
-    </w:p>
-    <w:p>
-      <w:pPr>
-        <w:ind w:leftChars="300" w:left="630"/>
-      </w:pPr>
-      <w:r>
-        <w:rPr>
-          <w:rFonts w:hint="eastAsia"/>
-        </w:rPr>
-        <w:t>刺激：库存管理员选择一些库存中对应商品进行赠送</w:t>
-      </w:r>
-    </w:p>
-    <w:p>
-      <w:pPr>
-        <w:ind w:leftChars="300" w:left="630"/>
-      </w:pPr>
-      <w:r>
-        <w:rPr>
-          <w:rFonts w:hint="eastAsia"/>
-        </w:rPr>
-        <w:t>响应：系统生成库存赠送单交由总经理审批</w:t>
-      </w:r>
-    </w:p>
-    <w:p>
-      <w:pPr>
-        <w:ind w:leftChars="300" w:left="630"/>
-      </w:pPr>
-      <w:r>
-        <w:rPr>
-          <w:rFonts w:hint="eastAsia"/>
-        </w:rPr>
         <w:t>刺激：总经理审批通过</w:t>
       </w:r>
     </w:p>
@@ -6325,7 +6359,7 @@
       <w:tblPr>
         <w:tblW w:w="8758" w:type="dxa"/>
         <w:tblLayout w:type="fixed"/>
-        <w:tblLook w:val="0000" w:firstRow="0" w:lastRow="0" w:firstColumn="0" w:lastColumn="0" w:noHBand="0" w:noVBand="0"/>
+        <w:tblLook w:val="0000"/>
       </w:tblPr>
       <w:tblGrid>
         <w:gridCol w:w="2329"/>
@@ -7098,6 +7132,7 @@
         <w:rPr>
           <w:rFonts w:hint="eastAsia"/>
         </w:rPr>
+        <w:lastRenderedPageBreak/>
         <w:t>3.2.7.2</w:t>
       </w:r>
       <w:r>
@@ -7300,7 +7335,7 @@
           <w:insideV w:val="single" w:sz="4" w:space="0" w:color="000000"/>
         </w:tblBorders>
         <w:tblLayout w:type="fixed"/>
-        <w:tblLook w:val="0000" w:firstRow="0" w:lastRow="0" w:firstColumn="0" w:lastColumn="0" w:noHBand="0" w:noVBand="0"/>
+        <w:tblLook w:val="0000"/>
       </w:tblPr>
       <w:tblGrid>
         <w:gridCol w:w="2334"/>
@@ -7641,6 +7676,7 @@
               <w:rPr>
                 <w:rFonts w:hint="eastAsia"/>
               </w:rPr>
+              <w:lastRenderedPageBreak/>
               <w:t>Customer.Revise</w:t>
             </w:r>
           </w:p>
@@ -8193,6 +8229,7 @@
         <w:rPr>
           <w:rFonts w:hint="eastAsia"/>
         </w:rPr>
+        <w:lastRenderedPageBreak/>
         <w:t>3.2.8.3</w:t>
       </w:r>
       <w:r>
@@ -8212,7 +8249,7 @@
           <w:insideV w:val="single" w:sz="4" w:space="0" w:color="000000"/>
         </w:tblBorders>
         <w:tblLayout w:type="fixed"/>
-        <w:tblLook w:val="0000" w:firstRow="0" w:lastRow="0" w:firstColumn="0" w:lastColumn="0" w:noHBand="0" w:noVBand="0"/>
+        <w:tblLook w:val="0000"/>
       </w:tblPr>
       <w:tblGrid>
         <w:gridCol w:w="2261"/>
@@ -8741,6 +8778,7 @@
         <w:rPr>
           <w:rFonts w:hint="eastAsia"/>
         </w:rPr>
+        <w:lastRenderedPageBreak/>
         <w:t>3.2.9.3</w:t>
       </w:r>
       <w:r>
@@ -8760,7 +8798,7 @@
           <w:insideV w:val="single" w:sz="4" w:space="0" w:color="000000"/>
         </w:tblBorders>
         <w:tblLayout w:type="fixed"/>
-        <w:tblLook w:val="0000" w:firstRow="0" w:lastRow="0" w:firstColumn="0" w:lastColumn="0" w:noHBand="0" w:noVBand="0"/>
+        <w:tblLook w:val="0000"/>
       </w:tblPr>
       <w:tblGrid>
         <w:gridCol w:w="3246"/>
@@ -9245,9 +9283,6 @@
     <w:p>
       <w:pPr>
         <w:ind w:leftChars="300" w:left="630"/>
-        <w:rPr>
-          <w:rFonts w:hint="eastAsia"/>
-        </w:rPr>
       </w:pPr>
       <w:r>
         <w:rPr>
@@ -9262,9 +9297,6 @@
     <w:p>
       <w:pPr>
         <w:ind w:leftChars="300" w:left="630"/>
-        <w:rPr>
-          <w:rFonts w:hint="eastAsia"/>
-        </w:rPr>
       </w:pPr>
       <w:r>
         <w:rPr>
@@ -9340,6 +9372,7 @@
         <w:rPr>
           <w:rFonts w:hint="eastAsia"/>
         </w:rPr>
+        <w:lastRenderedPageBreak/>
         <w:t>响应：系统把销售出货单提交总经理审批，并标记当前单据状态为“待审批”</w:t>
       </w:r>
     </w:p>
@@ -9456,7 +9489,6 @@
         <w:rPr>
           <w:rFonts w:hint="eastAsia"/>
         </w:rPr>
-        <w:lastRenderedPageBreak/>
         <w:t>3.2.10.3</w:t>
       </w:r>
       <w:r>
@@ -9476,7 +9508,7 @@
           <w:insideV w:val="single" w:sz="4" w:space="0" w:color="000000"/>
         </w:tblBorders>
         <w:tblLayout w:type="fixed"/>
-        <w:tblLook w:val="0000" w:firstRow="0" w:lastRow="0" w:firstColumn="0" w:lastColumn="0" w:noHBand="0" w:noVBand="0"/>
+        <w:tblLook w:val="0000"/>
       </w:tblPr>
       <w:tblGrid>
         <w:gridCol w:w="3072"/>
@@ -9802,11 +9834,6 @@
             </w:r>
           </w:p>
           <w:p>
-            <w:pPr>
-              <w:rPr>
-                <w:rFonts w:hint="eastAsia"/>
-              </w:rPr>
-            </w:pPr>
             <w:r>
               <w:rPr>
                 <w:rFonts w:hint="eastAsia"/>
@@ -9868,11 +9895,6 @@
             </w:r>
           </w:p>
           <w:p>
-            <w:pPr>
-              <w:rPr>
-                <w:rFonts w:hint="eastAsia"/>
-              </w:rPr>
-            </w:pPr>
             <w:r>
               <w:rPr>
                 <w:rFonts w:hint="eastAsia"/>
@@ -9966,6 +9988,7 @@
         <w:rPr>
           <w:rFonts w:hint="eastAsia"/>
         </w:rPr>
+        <w:lastRenderedPageBreak/>
         <w:t>3.2.11</w:t>
       </w:r>
       <w:r>
@@ -10231,7 +10254,7 @@
           <w:insideV w:val="single" w:sz="4" w:space="0" w:color="000000"/>
         </w:tblBorders>
         <w:tblLayout w:type="fixed"/>
-        <w:tblLook w:val="0000" w:firstRow="0" w:lastRow="0" w:firstColumn="0" w:lastColumn="0" w:noHBand="0" w:noVBand="0"/>
+        <w:tblLook w:val="0000"/>
       </w:tblPr>
       <w:tblGrid>
         <w:gridCol w:w="2838"/>
@@ -10464,6 +10487,7 @@
         <w:pStyle w:val="3"/>
       </w:pPr>
       <w:r>
+        <w:lastRenderedPageBreak/>
         <w:t>3.</w:t>
       </w:r>
       <w:r>
@@ -10766,7 +10790,7 @@
           <w:insideH w:val="single" w:sz="4" w:space="0" w:color="000000" w:themeColor="text1"/>
           <w:insideV w:val="single" w:sz="4" w:space="0" w:color="000000" w:themeColor="text1"/>
         </w:tblBorders>
-        <w:tblLook w:val="04A0" w:firstRow="1" w:lastRow="0" w:firstColumn="1" w:lastColumn="0" w:noHBand="0" w:noVBand="1"/>
+        <w:tblLook w:val="04A0"/>
       </w:tblPr>
       <w:tblGrid>
         <w:gridCol w:w="2682"/>
@@ -10850,6 +10874,7 @@
               <w:rPr>
                 <w:rFonts w:hint="eastAsia"/>
               </w:rPr>
+              <w:lastRenderedPageBreak/>
               <w:t>Account.Input.Cancel</w:t>
             </w:r>
           </w:p>
@@ -10874,6 +10899,7 @@
               <w:rPr>
                 <w:rFonts w:hint="eastAsia"/>
               </w:rPr>
+              <w:lastRenderedPageBreak/>
               <w:t>系统应该允许财务人员在管理账户任务中进行键盘输入</w:t>
             </w:r>
           </w:p>
@@ -10987,6 +11013,7 @@
               <w:rPr>
                 <w:rFonts w:hint="eastAsia"/>
               </w:rPr>
+              <w:lastRenderedPageBreak/>
               <w:t>在财务人员输入其他标识时，系统显示输入无效</w:t>
             </w:r>
           </w:p>
@@ -11009,6 +11036,7 @@
               <w:rPr>
                 <w:rFonts w:hint="eastAsia"/>
               </w:rPr>
+              <w:lastRenderedPageBreak/>
               <w:t>Account.Add</w:t>
             </w:r>
           </w:p>
@@ -11673,6 +11701,7 @@
         <w:rPr>
           <w:rFonts w:hint="eastAsia"/>
         </w:rPr>
+        <w:lastRenderedPageBreak/>
         <w:t>3.2.13</w:t>
       </w:r>
       <w:r>
@@ -11880,7 +11909,7 @@
           <w:insideH w:val="single" w:sz="4" w:space="0" w:color="000000" w:themeColor="text1"/>
           <w:insideV w:val="single" w:sz="4" w:space="0" w:color="000000" w:themeColor="text1"/>
         </w:tblBorders>
-        <w:tblLook w:val="04A0" w:firstRow="1" w:lastRow="0" w:firstColumn="1" w:lastColumn="0" w:noHBand="0" w:noVBand="1"/>
+        <w:tblLook w:val="04A0"/>
       </w:tblPr>
       <w:tblGrid>
         <w:gridCol w:w="2603"/>
@@ -12252,7 +12281,15 @@
               <w:rPr>
                 <w:rFonts w:hint="eastAsia"/>
               </w:rPr>
-              <w:t>系统更新重要数据，整个更新过程组成一个事务，要么全部更新，要么全部不更新</w:t>
+              <w:lastRenderedPageBreak/>
+              <w:t>系统更新重要数据，整个更新过程组成一个事务，要么全部更</w:t>
+            </w:r>
+            <w:r>
+              <w:rPr>
+                <w:rFonts w:hint="eastAsia"/>
+              </w:rPr>
+              <w:lastRenderedPageBreak/>
+              <w:t>新，要么全部不更新</w:t>
             </w:r>
           </w:p>
           <w:p>
@@ -12283,6 +12320,7 @@
               <w:rPr>
                 <w:rFonts w:hint="eastAsia"/>
               </w:rPr>
+              <w:lastRenderedPageBreak/>
               <w:t>Collection.Close.Next</w:t>
             </w:r>
           </w:p>
@@ -12311,7 +12349,6 @@
         <w:rPr>
           <w:rFonts w:hint="eastAsia"/>
         </w:rPr>
-        <w:lastRenderedPageBreak/>
         <w:t>3.2.14</w:t>
       </w:r>
       <w:r>
@@ -12516,7 +12553,7 @@
           <w:insideH w:val="single" w:sz="4" w:space="0" w:color="000000" w:themeColor="text1"/>
           <w:insideV w:val="single" w:sz="4" w:space="0" w:color="000000" w:themeColor="text1"/>
         </w:tblBorders>
-        <w:tblLook w:val="04A0" w:firstRow="1" w:lastRow="0" w:firstColumn="1" w:lastColumn="0" w:noHBand="0" w:noVBand="1"/>
+        <w:tblLook w:val="04A0"/>
       </w:tblPr>
       <w:tblGrid>
         <w:gridCol w:w="2497"/>
@@ -12782,6 +12819,7 @@
               <w:rPr>
                 <w:rFonts w:hint="eastAsia"/>
               </w:rPr>
+              <w:lastRenderedPageBreak/>
               <w:t>Payment.End</w:t>
             </w:r>
           </w:p>
@@ -13160,7 +13198,7 @@
           <w:insideH w:val="single" w:sz="4" w:space="0" w:color="000000" w:themeColor="text1"/>
           <w:insideV w:val="single" w:sz="4" w:space="0" w:color="000000" w:themeColor="text1"/>
         </w:tblBorders>
-        <w:tblLook w:val="04A0" w:firstRow="1" w:lastRow="0" w:firstColumn="1" w:lastColumn="0" w:noHBand="0" w:noVBand="1"/>
+        <w:tblLook w:val="04A0"/>
       </w:tblPr>
       <w:tblGrid>
         <w:gridCol w:w="2235"/>
@@ -13314,6 +13352,7 @@
               <w:rPr>
                 <w:rFonts w:hint="eastAsia"/>
               </w:rPr>
+              <w:lastRenderedPageBreak/>
               <w:t>Cashlist.Submit.Null</w:t>
             </w:r>
           </w:p>
@@ -13346,6 +13385,7 @@
               <w:rPr>
                 <w:rFonts w:hint="eastAsia"/>
               </w:rPr>
+              <w:lastRenderedPageBreak/>
               <w:t>系统将单据提交总经理，单据状态设置为“待审批”</w:t>
             </w:r>
           </w:p>
@@ -13354,6 +13394,7 @@
               <w:rPr>
                 <w:rFonts w:hint="eastAsia"/>
               </w:rPr>
+              <w:lastRenderedPageBreak/>
               <w:t>在财务人员未填写信息就输入提交命令时，系统不予响应</w:t>
             </w:r>
           </w:p>
@@ -13391,6 +13432,7 @@
               <w:rPr>
                 <w:rFonts w:hint="eastAsia"/>
               </w:rPr>
+              <w:lastRenderedPageBreak/>
               <w:t>Cashlist.Save</w:t>
             </w:r>
           </w:p>
@@ -13716,7 +13758,7 @@
           <w:insideH w:val="single" w:sz="4" w:space="0" w:color="000000" w:themeColor="text1"/>
           <w:insideV w:val="single" w:sz="4" w:space="0" w:color="000000" w:themeColor="text1"/>
         </w:tblBorders>
-        <w:tblLook w:val="04A0" w:firstRow="1" w:lastRow="0" w:firstColumn="1" w:lastColumn="0" w:noHBand="0" w:noVBand="1"/>
+        <w:tblLook w:val="04A0"/>
       </w:tblPr>
       <w:tblGrid>
         <w:gridCol w:w="2235"/>
@@ -13939,6 +13981,7 @@
               <w:rPr>
                 <w:rFonts w:hint="eastAsia"/>
               </w:rPr>
+              <w:lastRenderedPageBreak/>
               <w:t>Salelist.Close.Next</w:t>
             </w:r>
           </w:p>
@@ -13952,6 +13995,7 @@
               <w:rPr>
                 <w:rFonts w:hint="eastAsia"/>
               </w:rPr>
+              <w:lastRenderedPageBreak/>
               <w:t>系统导出销售明细表数据</w:t>
             </w:r>
           </w:p>
@@ -13960,6 +14004,7 @@
               <w:rPr>
                 <w:rFonts w:hint="eastAsia"/>
               </w:rPr>
+              <w:lastRenderedPageBreak/>
               <w:t>系统关闭当前任务，开始新的任务</w:t>
             </w:r>
           </w:p>
@@ -14273,7 +14318,7 @@
           <w:insideH w:val="single" w:sz="4" w:space="0" w:color="000000" w:themeColor="text1"/>
           <w:insideV w:val="single" w:sz="4" w:space="0" w:color="000000" w:themeColor="text1"/>
         </w:tblBorders>
-        <w:tblLook w:val="04A0" w:firstRow="1" w:lastRow="0" w:firstColumn="1" w:lastColumn="0" w:noHBand="0" w:noVBand="1"/>
+        <w:tblLook w:val="04A0"/>
       </w:tblPr>
       <w:tblGrid>
         <w:gridCol w:w="3633"/>
@@ -14496,6 +14541,7 @@
               <w:rPr>
                 <w:rFonts w:hint="eastAsia"/>
               </w:rPr>
+              <w:lastRenderedPageBreak/>
               <w:t>BusinessProcesslist.Select</w:t>
             </w:r>
           </w:p>
@@ -14979,7 +15025,7 @@
           <w:insideH w:val="single" w:sz="4" w:space="0" w:color="000000" w:themeColor="text1"/>
           <w:insideV w:val="single" w:sz="4" w:space="0" w:color="000000" w:themeColor="text1"/>
         </w:tblBorders>
-        <w:tblLook w:val="04A0" w:firstRow="1" w:lastRow="0" w:firstColumn="1" w:lastColumn="0" w:noHBand="0" w:noVBand="1"/>
+        <w:tblLook w:val="04A0"/>
       </w:tblPr>
       <w:tblGrid>
         <w:gridCol w:w="3039"/>
@@ -15055,7 +15101,14 @@
               <w:rPr>
                 <w:rFonts w:hint="eastAsia"/>
               </w:rPr>
-              <w:t>在财务人员确认查看经营情况表任务完成时，系统关闭查看经营情况表任务，参见</w:t>
+              <w:t>在财务人员确认查看经营情况表任务完成时，系统关闭查</w:t>
+            </w:r>
+            <w:r>
+              <w:rPr>
+                <w:rFonts w:hint="eastAsia"/>
+              </w:rPr>
+              <w:lastRenderedPageBreak/>
+              <w:t>看经营情况表任务，参见</w:t>
             </w:r>
             <w:r>
               <w:t>Businessstatementlist</w:t>
@@ -15079,6 +15132,7 @@
           </w:tcPr>
           <w:p>
             <w:r>
+              <w:lastRenderedPageBreak/>
               <w:t>Businessstatementlist.</w:t>
             </w:r>
             <w:r>
@@ -15300,7 +15354,7 @@
           <w:insideH w:val="single" w:sz="4" w:space="0" w:color="000000" w:themeColor="text1"/>
           <w:insideV w:val="single" w:sz="4" w:space="0" w:color="000000" w:themeColor="text1"/>
         </w:tblBorders>
-        <w:tblLook w:val="04A0" w:firstRow="1" w:lastRow="0" w:firstColumn="1" w:lastColumn="0" w:noHBand="0" w:noVBand="1"/>
+        <w:tblLook w:val="04A0"/>
       </w:tblPr>
       <w:tblGrid>
         <w:gridCol w:w="2538"/>
@@ -15654,6 +15708,7 @@
         <w:rPr>
           <w:rFonts w:hint="eastAsia"/>
         </w:rPr>
+        <w:lastRenderedPageBreak/>
         <w:t>3</w:t>
       </w:r>
       <w:r>
@@ -16272,6 +16327,7 @@
         <w:rPr>
           <w:rFonts w:hint="eastAsia"/>
         </w:rPr>
+        <w:lastRenderedPageBreak/>
         <w:t>3</w:t>
       </w:r>
       <w:r>
@@ -16294,7 +16350,7 @@
         <w:tblBorders>
           <w:top w:val="single" w:sz="4" w:space="0" w:color="auto"/>
         </w:tblBorders>
-        <w:tblLook w:val="0000" w:firstRow="0" w:lastRow="0" w:firstColumn="0" w:lastColumn="0" w:noHBand="0" w:noVBand="0"/>
+        <w:tblLook w:val="0000"/>
       </w:tblPr>
       <w:tblGrid>
         <w:gridCol w:w="2167"/>
@@ -17392,6 +17448,7 @@
         <w:rPr>
           <w:rFonts w:hint="eastAsia"/>
         </w:rPr>
+        <w:lastRenderedPageBreak/>
         <w:t>3</w:t>
       </w:r>
       <w:r>
@@ -18118,7 +18175,7 @@
         <w:tblBorders>
           <w:top w:val="double" w:sz="12" w:space="0" w:color="auto"/>
         </w:tblBorders>
-        <w:tblLook w:val="0000" w:firstRow="0" w:lastRow="0" w:firstColumn="0" w:lastColumn="0" w:noHBand="0" w:noVBand="0"/>
+        <w:tblLook w:val="0000"/>
       </w:tblPr>
       <w:tblGrid>
         <w:gridCol w:w="1797"/>
@@ -18185,6 +18242,7 @@
               <w:rPr>
                 <w:rFonts w:hint="eastAsia"/>
               </w:rPr>
+              <w:lastRenderedPageBreak/>
               <w:t>Promotion.Input.</w:t>
             </w:r>
           </w:p>
@@ -18211,6 +18269,7 @@
               <w:rPr>
                 <w:rFonts w:hint="eastAsia"/>
               </w:rPr>
+              <w:lastRenderedPageBreak/>
               <w:t>系统</w:t>
             </w:r>
             <w:r>
@@ -18308,6 +18367,7 @@
               <w:rPr>
                 <w:rFonts w:hint="eastAsia"/>
               </w:rPr>
+              <w:lastRenderedPageBreak/>
               <w:t>当总经理</w:t>
             </w:r>
             <w:r>
@@ -18373,6 +18433,7 @@
               <w:rPr>
                 <w:rFonts w:hint="eastAsia"/>
               </w:rPr>
+              <w:lastRenderedPageBreak/>
               <w:t>Promotion.Select.</w:t>
             </w:r>
           </w:p>
@@ -19297,6 +19358,7 @@
           <w:rFonts w:hint="eastAsia"/>
           <w:szCs w:val="21"/>
         </w:rPr>
+        <w:lastRenderedPageBreak/>
         <w:t xml:space="preserve">  Usability2:</w:t>
       </w:r>
       <w:r>
@@ -19858,6 +19920,7 @@
     <w:p>
       <w:pPr>
         <w:rPr>
+          <w:rFonts w:hint="eastAsia"/>
           <w:szCs w:val="21"/>
         </w:rPr>
       </w:pPr>
@@ -19892,6 +19955,63 @@
     </w:p>
     <w:p>
       <w:pPr>
+        <w:rPr>
+          <w:rFonts w:hint="eastAsia"/>
+        </w:rPr>
+      </w:pPr>
+      <w:r>
+        <w:rPr>
+          <w:rFonts w:hint="eastAsia"/>
+          <w:szCs w:val="21"/>
+        </w:rPr>
+        <w:t>BR5:</w:t>
+      </w:r>
+      <w:r>
+        <w:rPr>
+          <w:rFonts w:hint="eastAsia"/>
+        </w:rPr>
+        <w:t xml:space="preserve"> </w:t>
+      </w:r>
+      <w:r>
+        <w:rPr>
+          <w:rFonts w:hint="eastAsia"/>
+        </w:rPr>
+        <w:t>报溢报损</w:t>
+      </w:r>
+      <w:r>
+        <w:rPr>
+          <w:rFonts w:hint="eastAsia"/>
+        </w:rPr>
+        <w:t>规则</w:t>
+      </w:r>
+    </w:p>
+    <w:p>
+      <w:pPr>
+        <w:ind w:firstLineChars="250" w:firstLine="525"/>
+      </w:pPr>
+      <w:r>
+        <w:rPr>
+          <w:rFonts w:hint="eastAsia"/>
+        </w:rPr>
+        <w:t>库存报溢：实际库房中的商品数量比系统中的多</w:t>
+      </w:r>
+    </w:p>
+    <w:p>
+      <w:pPr>
+        <w:ind w:firstLineChars="250" w:firstLine="525"/>
+        <w:rPr>
+          <w:szCs w:val="21"/>
+        </w:rPr>
+      </w:pPr>
+      <w:r>
+        <w:rPr>
+          <w:rFonts w:hint="eastAsia"/>
+        </w:rPr>
+        <w:t>库存报损：实际库房中的商品数量比系统中的少</w:t>
+      </w:r>
+    </w:p>
+    <w:p>
+      <w:pPr>
         <w:pStyle w:val="3"/>
       </w:pPr>
       <w:r>
@@ -20120,6 +20240,7 @@
         <w:rPr>
           <w:szCs w:val="21"/>
         </w:rPr>
+        <w:lastRenderedPageBreak/>
         <w:t>DR</w:t>
       </w:r>
       <w:r>
@@ -21054,15 +21175,15 @@
 </file>
 
 <file path=word/endnotes.xml><?xml version="1.0" encoding="utf-8"?>
-<w:endnotes xmlns:wpc="http://schemas.microsoft.com/office/word/2010/wordprocessingCanvas" xmlns:mc="http://schemas.openxmlformats.org/markup-compatibility/2006" xmlns:o="urn:schemas-microsoft-com:office:office" xmlns:r="http://schemas.openxmlformats.org/officeDocument/2006/relationships" xmlns:m="http://schemas.openxmlformats.org/officeDocument/2006/math" xmlns:v="urn:schemas-microsoft-com:vml" xmlns:wp14="http://schemas.microsoft.com/office/word/2010/wordprocessingDrawing" xmlns:wp="http://schemas.openxmlformats.org/drawingml/2006/wordprocessingDrawing" xmlns:w10="urn:schemas-microsoft-com:office:word" xmlns:w="http://schemas.openxmlformats.org/wordprocessingml/2006/main" xmlns:w14="http://schemas.microsoft.com/office/word/2010/wordml" xmlns:w15="http://schemas.microsoft.com/office/word/2012/wordml" xmlns:wpg="http://schemas.microsoft.com/office/word/2010/wordprocessingGroup" xmlns:wpi="http://schemas.microsoft.com/office/word/2010/wordprocessingInk" xmlns:wne="http://schemas.microsoft.com/office/word/2006/wordml" xmlns:wps="http://schemas.microsoft.com/office/word/2010/wordprocessingShape" mc:Ignorable="w14 w15 wp14">
-  <w:endnote w:type="separator" w:id="-1">
+<w:endnotes xmlns:ve="http://schemas.openxmlformats.org/markup-compatibility/2006" xmlns:o="urn:schemas-microsoft-com:office:office" xmlns:r="http://schemas.openxmlformats.org/officeDocument/2006/relationships" xmlns:m="http://schemas.openxmlformats.org/officeDocument/2006/math" xmlns:v="urn:schemas-microsoft-com:vml" xmlns:wp="http://schemas.openxmlformats.org/drawingml/2006/wordprocessingDrawing" xmlns:w10="urn:schemas-microsoft-com:office:word" xmlns:w="http://schemas.openxmlformats.org/wordprocessingml/2006/main" xmlns:wne="http://schemas.microsoft.com/office/word/2006/wordml">
+  <w:endnote w:type="separator" w:id="0">
     <w:p>
       <w:r>
         <w:separator/>
       </w:r>
     </w:p>
   </w:endnote>
-  <w:endnote w:type="continuationSeparator" w:id="0">
+  <w:endnote w:type="continuationSeparator" w:id="1">
     <w:p>
       <w:r>
         <w:continuationSeparator/>
@@ -21073,15 +21194,15 @@
 </file>
 
 <file path=word/footnotes.xml><?xml version="1.0" encoding="utf-8"?>
-<w:footnotes xmlns:wpc="http://schemas.microsoft.com/office/word/2010/wordprocessingCanvas" xmlns:mc="http://schemas.openxmlformats.org/markup-compatibility/2006" xmlns:o="urn:schemas-microsoft-com:office:office" xmlns:r="http://schemas.openxmlformats.org/officeDocument/2006/relationships" xmlns:m="http://schemas.openxmlformats.org/officeDocument/2006/math" xmlns:v="urn:schemas-microsoft-com:vml" xmlns:wp14="http://schemas.microsoft.com/office/word/2010/wordprocessingDrawing" xmlns:wp="http://schemas.openxmlformats.org/drawingml/2006/wordprocessingDrawing" xmlns:w10="urn:schemas-microsoft-com:office:word" xmlns:w="http://schemas.openxmlformats.org/wordprocessingml/2006/main" xmlns:w14="http://schemas.microsoft.com/office/word/2010/wordml" xmlns:w15="http://schemas.microsoft.com/office/word/2012/wordml" xmlns:wpg="http://schemas.microsoft.com/office/word/2010/wordprocessingGroup" xmlns:wpi="http://schemas.microsoft.com/office/word/2010/wordprocessingInk" xmlns:wne="http://schemas.microsoft.com/office/word/2006/wordml" xmlns:wps="http://schemas.microsoft.com/office/word/2010/wordprocessingShape" mc:Ignorable="w14 w15 wp14">
-  <w:footnote w:type="separator" w:id="-1">
+<w:footnotes xmlns:ve="http://schemas.openxmlformats.org/markup-compatibility/2006" xmlns:o="urn:schemas-microsoft-com:office:office" xmlns:r="http://schemas.openxmlformats.org/officeDocument/2006/relationships" xmlns:m="http://schemas.openxmlformats.org/officeDocument/2006/math" xmlns:v="urn:schemas-microsoft-com:vml" xmlns:wp="http://schemas.openxmlformats.org/drawingml/2006/wordprocessingDrawing" xmlns:w10="urn:schemas-microsoft-com:office:word" xmlns:w="http://schemas.openxmlformats.org/wordprocessingml/2006/main" xmlns:wne="http://schemas.microsoft.com/office/word/2006/wordml">
+  <w:footnote w:type="separator" w:id="0">
     <w:p>
       <w:r>
         <w:separator/>
       </w:r>
     </w:p>
   </w:footnote>
-  <w:footnote w:type="continuationSeparator" w:id="0">
+  <w:footnote w:type="continuationSeparator" w:id="1">
     <w:p>
       <w:r>
         <w:continuationSeparator/>
@@ -21092,7 +21213,7 @@
 </file>
 
 <file path=word/numbering.xml><?xml version="1.0" encoding="utf-8"?>
-<w:numbering xmlns:wpc="http://schemas.microsoft.com/office/word/2010/wordprocessingCanvas" xmlns:mc="http://schemas.openxmlformats.org/markup-compatibility/2006" xmlns:o="urn:schemas-microsoft-com:office:office" xmlns:r="http://schemas.openxmlformats.org/officeDocument/2006/relationships" xmlns:m="http://schemas.openxmlformats.org/officeDocument/2006/math" xmlns:v="urn:schemas-microsoft-com:vml" xmlns:wp14="http://schemas.microsoft.com/office/word/2010/wordprocessingDrawing" xmlns:wp="http://schemas.openxmlformats.org/drawingml/2006/wordprocessingDrawing" xmlns:w10="urn:schemas-microsoft-com:office:word" xmlns:w="http://schemas.openxmlformats.org/wordprocessingml/2006/main" xmlns:w14="http://schemas.microsoft.com/office/word/2010/wordml" xmlns:w15="http://schemas.microsoft.com/office/word/2012/wordml" xmlns:wpg="http://schemas.microsoft.com/office/word/2010/wordprocessingGroup" xmlns:wpi="http://schemas.microsoft.com/office/word/2010/wordprocessingInk" xmlns:wne="http://schemas.microsoft.com/office/word/2006/wordml" xmlns:wps="http://schemas.microsoft.com/office/word/2010/wordprocessingShape" mc:Ignorable="w14 w15 wp14">
+<w:numbering xmlns:ve="http://schemas.openxmlformats.org/markup-compatibility/2006" xmlns:o="urn:schemas-microsoft-com:office:office" xmlns:r="http://schemas.openxmlformats.org/officeDocument/2006/relationships" xmlns:m="http://schemas.openxmlformats.org/officeDocument/2006/math" xmlns:v="urn:schemas-microsoft-com:vml" xmlns:wp="http://schemas.openxmlformats.org/drawingml/2006/wordprocessingDrawing" xmlns:w10="urn:schemas-microsoft-com:office:word" xmlns:w="http://schemas.openxmlformats.org/wordprocessingml/2006/main" xmlns:wne="http://schemas.microsoft.com/office/word/2006/wordml">
   <w:abstractNum w:abstractNumId="0">
     <w:nsid w:val="3AB02FF4"/>
     <w:multiLevelType w:val="hybridMultilevel"/>
@@ -21206,14 +21327,103 @@
       </w:rPr>
     </w:lvl>
   </w:abstractNum>
+  <w:abstractNum w:abstractNumId="1">
+    <w:nsid w:val="3F527571"/>
+    <w:multiLevelType w:val="hybridMultilevel"/>
+    <w:tmpl w:val="B01A4300"/>
+    <w:lvl w:ilvl="0" w:tplc="0409000F">
+      <w:start w:val="1"/>
+      <w:numFmt w:val="decimal"/>
+      <w:lvlText w:val="%1."/>
+      <w:lvlJc w:val="left"/>
+      <w:pPr>
+        <w:ind w:left="420" w:hanging="420"/>
+      </w:pPr>
+    </w:lvl>
+    <w:lvl w:ilvl="1" w:tplc="04090019" w:tentative="1">
+      <w:start w:val="1"/>
+      <w:numFmt w:val="lowerLetter"/>
+      <w:lvlText w:val="%2)"/>
+      <w:lvlJc w:val="left"/>
+      <w:pPr>
+        <w:ind w:left="840" w:hanging="420"/>
+      </w:pPr>
+    </w:lvl>
+    <w:lvl w:ilvl="2" w:tplc="0409001B" w:tentative="1">
+      <w:start w:val="1"/>
+      <w:numFmt w:val="lowerRoman"/>
+      <w:lvlText w:val="%3."/>
+      <w:lvlJc w:val="right"/>
+      <w:pPr>
+        <w:ind w:left="1260" w:hanging="420"/>
+      </w:pPr>
+    </w:lvl>
+    <w:lvl w:ilvl="3" w:tplc="0409000F" w:tentative="1">
+      <w:start w:val="1"/>
+      <w:numFmt w:val="decimal"/>
+      <w:lvlText w:val="%4."/>
+      <w:lvlJc w:val="left"/>
+      <w:pPr>
+        <w:ind w:left="1680" w:hanging="420"/>
+      </w:pPr>
+    </w:lvl>
+    <w:lvl w:ilvl="4" w:tplc="04090019" w:tentative="1">
+      <w:start w:val="1"/>
+      <w:numFmt w:val="lowerLetter"/>
+      <w:lvlText w:val="%5)"/>
+      <w:lvlJc w:val="left"/>
+      <w:pPr>
+        <w:ind w:left="2100" w:hanging="420"/>
+      </w:pPr>
+    </w:lvl>
+    <w:lvl w:ilvl="5" w:tplc="0409001B" w:tentative="1">
+      <w:start w:val="1"/>
+      <w:numFmt w:val="lowerRoman"/>
+      <w:lvlText w:val="%6."/>
+      <w:lvlJc w:val="right"/>
+      <w:pPr>
+        <w:ind w:left="2520" w:hanging="420"/>
+      </w:pPr>
+    </w:lvl>
+    <w:lvl w:ilvl="6" w:tplc="0409000F" w:tentative="1">
+      <w:start w:val="1"/>
+      <w:numFmt w:val="decimal"/>
+      <w:lvlText w:val="%7."/>
+      <w:lvlJc w:val="left"/>
+      <w:pPr>
+        <w:ind w:left="2940" w:hanging="420"/>
+      </w:pPr>
+    </w:lvl>
+    <w:lvl w:ilvl="7" w:tplc="04090019" w:tentative="1">
+      <w:start w:val="1"/>
+      <w:numFmt w:val="lowerLetter"/>
+      <w:lvlText w:val="%8)"/>
+      <w:lvlJc w:val="left"/>
+      <w:pPr>
+        <w:ind w:left="3360" w:hanging="420"/>
+      </w:pPr>
+    </w:lvl>
+    <w:lvl w:ilvl="8" w:tplc="0409001B" w:tentative="1">
+      <w:start w:val="1"/>
+      <w:numFmt w:val="lowerRoman"/>
+      <w:lvlText w:val="%9."/>
+      <w:lvlJc w:val="right"/>
+      <w:pPr>
+        <w:ind w:left="3780" w:hanging="420"/>
+      </w:pPr>
+    </w:lvl>
+  </w:abstractNum>
   <w:num w:numId="1">
     <w:abstractNumId w:val="0"/>
+  </w:num>
+  <w:num w:numId="2">
+    <w:abstractNumId w:val="1"/>
   </w:num>
 </w:numbering>
 </file>
 
 <file path=word/styles.xml><?xml version="1.0" encoding="utf-8"?>
-<w:styles xmlns:mc="http://schemas.openxmlformats.org/markup-compatibility/2006" xmlns:r="http://schemas.openxmlformats.org/officeDocument/2006/relationships" xmlns:w="http://schemas.openxmlformats.org/wordprocessingml/2006/main" xmlns:w14="http://schemas.microsoft.com/office/word/2010/wordml" xmlns:w15="http://schemas.microsoft.com/office/word/2012/wordml" mc:Ignorable="w14 w15">
+<w:styles xmlns:r="http://schemas.openxmlformats.org/officeDocument/2006/relationships" xmlns:w="http://schemas.openxmlformats.org/wordprocessingml/2006/main">
   <w:docDefaults>
     <w:rPrDefault>
       <w:rPr>
@@ -21226,378 +21436,144 @@
     </w:rPrDefault>
     <w:pPrDefault/>
   </w:docDefaults>
-  <w:latentStyles w:defLockedState="0" w:defUIPriority="99" w:defSemiHidden="0" w:defUnhideWhenUsed="0" w:defQFormat="0" w:count="371">
-    <w:lsdException w:name="Normal" w:uiPriority="0" w:qFormat="1"/>
-    <w:lsdException w:name="heading 1" w:uiPriority="9" w:qFormat="1"/>
-    <w:lsdException w:name="heading 2" w:semiHidden="1" w:uiPriority="9" w:unhideWhenUsed="1" w:qFormat="1"/>
-    <w:lsdException w:name="heading 3" w:semiHidden="1" w:uiPriority="9" w:unhideWhenUsed="1" w:qFormat="1"/>
-    <w:lsdException w:name="heading 4" w:semiHidden="1" w:uiPriority="9" w:unhideWhenUsed="1" w:qFormat="1"/>
-    <w:lsdException w:name="heading 5" w:semiHidden="1" w:uiPriority="9" w:unhideWhenUsed="1" w:qFormat="1"/>
-    <w:lsdException w:name="heading 6" w:semiHidden="1" w:uiPriority="9" w:unhideWhenUsed="1" w:qFormat="1"/>
-    <w:lsdException w:name="heading 7" w:semiHidden="1" w:uiPriority="9" w:unhideWhenUsed="1" w:qFormat="1"/>
-    <w:lsdException w:name="heading 8" w:semiHidden="1" w:uiPriority="9" w:unhideWhenUsed="1" w:qFormat="1"/>
-    <w:lsdException w:name="heading 9" w:semiHidden="1" w:uiPriority="9" w:unhideWhenUsed="1" w:qFormat="1"/>
-    <w:lsdException w:name="index 1" w:semiHidden="1" w:unhideWhenUsed="1"/>
-    <w:lsdException w:name="index 2" w:semiHidden="1" w:unhideWhenUsed="1"/>
-    <w:lsdException w:name="index 3" w:semiHidden="1" w:unhideWhenUsed="1"/>
-    <w:lsdException w:name="index 4" w:semiHidden="1" w:unhideWhenUsed="1"/>
-    <w:lsdException w:name="index 5" w:semiHidden="1" w:unhideWhenUsed="1"/>
-    <w:lsdException w:name="index 6" w:semiHidden="1" w:unhideWhenUsed="1"/>
-    <w:lsdException w:name="index 7" w:semiHidden="1" w:unhideWhenUsed="1"/>
-    <w:lsdException w:name="index 8" w:semiHidden="1" w:unhideWhenUsed="1"/>
-    <w:lsdException w:name="index 9" w:semiHidden="1" w:unhideWhenUsed="1"/>
-    <w:lsdException w:name="toc 1" w:semiHidden="1" w:uiPriority="39" w:unhideWhenUsed="1"/>
-    <w:lsdException w:name="toc 2" w:semiHidden="1" w:uiPriority="39" w:unhideWhenUsed="1"/>
-    <w:lsdException w:name="toc 3" w:semiHidden="1" w:uiPriority="39" w:unhideWhenUsed="1"/>
-    <w:lsdException w:name="toc 4" w:semiHidden="1" w:uiPriority="39" w:unhideWhenUsed="1"/>
-    <w:lsdException w:name="toc 5" w:semiHidden="1" w:uiPriority="39" w:unhideWhenUsed="1"/>
-    <w:lsdException w:name="toc 6" w:semiHidden="1" w:uiPriority="39" w:unhideWhenUsed="1"/>
-    <w:lsdException w:name="toc 7" w:semiHidden="1" w:uiPriority="39" w:unhideWhenUsed="1"/>
-    <w:lsdException w:name="toc 8" w:semiHidden="1" w:uiPriority="39" w:unhideWhenUsed="1"/>
-    <w:lsdException w:name="toc 9" w:semiHidden="1" w:uiPriority="39" w:unhideWhenUsed="1"/>
-    <w:lsdException w:name="Normal Indent" w:semiHidden="1" w:unhideWhenUsed="1"/>
-    <w:lsdException w:name="footnote text" w:semiHidden="1" w:unhideWhenUsed="1"/>
-    <w:lsdException w:name="annotation text" w:semiHidden="1" w:unhideWhenUsed="1"/>
-    <w:lsdException w:name="header" w:semiHidden="1" w:unhideWhenUsed="1"/>
-    <w:lsdException w:name="footer" w:semiHidden="1" w:unhideWhenUsed="1"/>
-    <w:lsdException w:name="index heading" w:semiHidden="1" w:unhideWhenUsed="1"/>
-    <w:lsdException w:name="caption" w:semiHidden="1" w:uiPriority="35" w:unhideWhenUsed="1" w:qFormat="1"/>
-    <w:lsdException w:name="table of figures" w:semiHidden="1" w:unhideWhenUsed="1"/>
-    <w:lsdException w:name="envelope address" w:semiHidden="1" w:unhideWhenUsed="1"/>
-    <w:lsdException w:name="envelope return" w:semiHidden="1" w:unhideWhenUsed="1"/>
-    <w:lsdException w:name="footnote reference" w:semiHidden="1" w:unhideWhenUsed="1"/>
-    <w:lsdException w:name="annotation reference" w:semiHidden="1" w:unhideWhenUsed="1"/>
-    <w:lsdException w:name="line number" w:semiHidden="1" w:unhideWhenUsed="1"/>
-    <w:lsdException w:name="page number" w:semiHidden="1" w:unhideWhenUsed="1"/>
-    <w:lsdException w:name="endnote reference" w:semiHidden="1" w:unhideWhenUsed="1"/>
-    <w:lsdException w:name="endnote text" w:semiHidden="1" w:unhideWhenUsed="1"/>
-    <w:lsdException w:name="table of authorities" w:semiHidden="1" w:unhideWhenUsed="1"/>
-    <w:lsdException w:name="macro" w:semiHidden="1" w:unhideWhenUsed="1"/>
-    <w:lsdException w:name="toa heading" w:semiHidden="1" w:unhideWhenUsed="1"/>
-    <w:lsdException w:name="List" w:semiHidden="1" w:unhideWhenUsed="1"/>
-    <w:lsdException w:name="List Bullet" w:semiHidden="1" w:unhideWhenUsed="1"/>
-    <w:lsdException w:name="List Number" w:semiHidden="1" w:unhideWhenUsed="1"/>
-    <w:lsdException w:name="List 2" w:semiHidden="1" w:unhideWhenUsed="1"/>
-    <w:lsdException w:name="List 3" w:semiHidden="1" w:unhideWhenUsed="1"/>
-    <w:lsdException w:name="List 4" w:semiHidden="1" w:unhideWhenUsed="1"/>
-    <w:lsdException w:name="List 5" w:semiHidden="1" w:unhideWhenUsed="1"/>
-    <w:lsdException w:name="List Bullet 2" w:semiHidden="1" w:unhideWhenUsed="1"/>
-    <w:lsdException w:name="List Bullet 3" w:semiHidden="1" w:unhideWhenUsed="1"/>
-    <w:lsdException w:name="List Bullet 4" w:semiHidden="1" w:unhideWhenUsed="1"/>
-    <w:lsdException w:name="List Bullet 5" w:semiHidden="1" w:unhideWhenUsed="1"/>
-    <w:lsdException w:name="List Number 2" w:semiHidden="1" w:unhideWhenUsed="1"/>
-    <w:lsdException w:name="List Number 3" w:semiHidden="1" w:unhideWhenUsed="1"/>
-    <w:lsdException w:name="List Number 4" w:semiHidden="1" w:unhideWhenUsed="1"/>
-    <w:lsdException w:name="List Number 5" w:semiHidden="1" w:unhideWhenUsed="1"/>
-    <w:lsdException w:name="Title" w:uiPriority="10" w:qFormat="1"/>
-    <w:lsdException w:name="Closing" w:semiHidden="1" w:unhideWhenUsed="1"/>
-    <w:lsdException w:name="Signature" w:semiHidden="1" w:unhideWhenUsed="1"/>
-    <w:lsdException w:name="Default Paragraph Font" w:semiHidden="1" w:uiPriority="1" w:unhideWhenUsed="1"/>
-    <w:lsdException w:name="Body Text" w:semiHidden="1" w:unhideWhenUsed="1"/>
-    <w:lsdException w:name="Body Text Indent" w:semiHidden="1" w:unhideWhenUsed="1"/>
-    <w:lsdException w:name="List Continue" w:semiHidden="1" w:unhideWhenUsed="1"/>
-    <w:lsdException w:name="List Continue 2" w:semiHidden="1" w:unhideWhenUsed="1"/>
-    <w:lsdException w:name="List Continue 3" w:semiHidden="1" w:unhideWhenUsed="1"/>
-    <w:lsdException w:name="List Continue 4" w:semiHidden="1" w:unhideWhenUsed="1"/>
-    <w:lsdException w:name="List Continue 5" w:semiHidden="1" w:unhideWhenUsed="1"/>
-    <w:lsdException w:name="Message Header" w:semiHidden="1" w:unhideWhenUsed="1"/>
-    <w:lsdException w:name="Subtitle" w:uiPriority="11" w:qFormat="1"/>
-    <w:lsdException w:name="Salutation" w:semiHidden="1" w:unhideWhenUsed="1"/>
-    <w:lsdException w:name="Date" w:semiHidden="1" w:unhideWhenUsed="1"/>
-    <w:lsdException w:name="Body Text First Indent" w:semiHidden="1" w:unhideWhenUsed="1"/>
-    <w:lsdException w:name="Body Text First Indent 2" w:semiHidden="1" w:unhideWhenUsed="1"/>
-    <w:lsdException w:name="Note Heading" w:semiHidden="1" w:unhideWhenUsed="1"/>
-    <w:lsdException w:name="Body Text 2" w:semiHidden="1" w:unhideWhenUsed="1"/>
-    <w:lsdException w:name="Body Text 3" w:semiHidden="1" w:unhideWhenUsed="1"/>
-    <w:lsdException w:name="Body Text Indent 2" w:semiHidden="1" w:unhideWhenUsed="1"/>
-    <w:lsdException w:name="Body Text Indent 3" w:semiHidden="1" w:unhideWhenUsed="1"/>
-    <w:lsdException w:name="Block Text" w:semiHidden="1" w:unhideWhenUsed="1"/>
-    <w:lsdException w:name="Hyperlink" w:semiHidden="1" w:unhideWhenUsed="1"/>
-    <w:lsdException w:name="FollowedHyperlink" w:semiHidden="1" w:unhideWhenUsed="1"/>
-    <w:lsdException w:name="Strong" w:uiPriority="22" w:qFormat="1"/>
-    <w:lsdException w:name="Emphasis" w:uiPriority="20" w:qFormat="1"/>
-    <w:lsdException w:name="Document Map" w:semiHidden="1" w:unhideWhenUsed="1"/>
-    <w:lsdException w:name="Plain Text" w:semiHidden="1" w:unhideWhenUsed="1"/>
-    <w:lsdException w:name="E-mail Signature" w:semiHidden="1" w:unhideWhenUsed="1"/>
-    <w:lsdException w:name="HTML Top of Form" w:semiHidden="1" w:unhideWhenUsed="1"/>
-    <w:lsdException w:name="HTML Bottom of Form" w:semiHidden="1" w:unhideWhenUsed="1"/>
-    <w:lsdException w:name="Normal (Web)" w:semiHidden="1" w:unhideWhenUsed="1"/>
-    <w:lsdException w:name="HTML Acronym" w:semiHidden="1" w:unhideWhenUsed="1"/>
-    <w:lsdException w:name="HTML Address" w:semiHidden="1" w:unhideWhenUsed="1"/>
-    <w:lsdException w:name="HTML Cite" w:semiHidden="1" w:unhideWhenUsed="1"/>
-    <w:lsdException w:name="HTML Code" w:semiHidden="1" w:unhideWhenUsed="1"/>
-    <w:lsdException w:name="HTML Definition" w:semiHidden="1" w:unhideWhenUsed="1"/>
-    <w:lsdException w:name="HTML Keyboard" w:semiHidden="1" w:unhideWhenUsed="1"/>
-    <w:lsdException w:name="HTML Preformatted" w:semiHidden="1" w:unhideWhenUsed="1"/>
-    <w:lsdException w:name="HTML Sample" w:semiHidden="1" w:unhideWhenUsed="1"/>
-    <w:lsdException w:name="HTML Typewriter" w:semiHidden="1" w:unhideWhenUsed="1"/>
-    <w:lsdException w:name="HTML Variable" w:semiHidden="1" w:unhideWhenUsed="1"/>
-    <w:lsdException w:name="Normal Table" w:semiHidden="1" w:unhideWhenUsed="1"/>
-    <w:lsdException w:name="annotation subject" w:semiHidden="1" w:unhideWhenUsed="1"/>
-    <w:lsdException w:name="No List" w:semiHidden="1" w:unhideWhenUsed="1"/>
-    <w:lsdException w:name="Outline List 1" w:semiHidden="1" w:unhideWhenUsed="1"/>
-    <w:lsdException w:name="Outline List 2" w:semiHidden="1" w:unhideWhenUsed="1"/>
-    <w:lsdException w:name="Outline List 3" w:semiHidden="1" w:unhideWhenUsed="1"/>
-    <w:lsdException w:name="Table Simple 1" w:semiHidden="1" w:unhideWhenUsed="1"/>
-    <w:lsdException w:name="Table Simple 2" w:semiHidden="1" w:unhideWhenUsed="1"/>
-    <w:lsdException w:name="Table Simple 3" w:semiHidden="1" w:unhideWhenUsed="1"/>
-    <w:lsdException w:name="Table Classic 1" w:semiHidden="1" w:unhideWhenUsed="1"/>
-    <w:lsdException w:name="Table Classic 2" w:semiHidden="1" w:unhideWhenUsed="1"/>
-    <w:lsdException w:name="Table Classic 3" w:semiHidden="1" w:unhideWhenUsed="1"/>
-    <w:lsdException w:name="Table Classic 4" w:semiHidden="1" w:unhideWhenUsed="1"/>
-    <w:lsdException w:name="Table Colorful 1" w:semiHidden="1" w:unhideWhenUsed="1"/>
-    <w:lsdException w:name="Table Colorful 2" w:semiHidden="1" w:unhideWhenUsed="1"/>
-    <w:lsdException w:name="Table Colorful 3" w:semiHidden="1" w:unhideWhenUsed="1"/>
-    <w:lsdException w:name="Table Columns 1" w:semiHidden="1" w:unhideWhenUsed="1"/>
-    <w:lsdException w:name="Table Columns 2" w:semiHidden="1" w:unhideWhenUsed="1"/>
-    <w:lsdException w:name="Table Columns 3" w:semiHidden="1" w:unhideWhenUsed="1"/>
-    <w:lsdException w:name="Table Columns 4" w:semiHidden="1" w:unhideWhenUsed="1"/>
-    <w:lsdException w:name="Table Columns 5" w:semiHidden="1" w:unhideWhenUsed="1"/>
-    <w:lsdException w:name="Table Grid 1" w:semiHidden="1" w:unhideWhenUsed="1"/>
-    <w:lsdException w:name="Table Grid 2" w:semiHidden="1" w:unhideWhenUsed="1"/>
-    <w:lsdException w:name="Table Grid 3" w:semiHidden="1" w:unhideWhenUsed="1"/>
-    <w:lsdException w:name="Table Grid 4" w:semiHidden="1" w:unhideWhenUsed="1"/>
-    <w:lsdException w:name="Table Grid 5" w:semiHidden="1" w:unhideWhenUsed="1"/>
-    <w:lsdException w:name="Table Grid 6" w:semiHidden="1" w:unhideWhenUsed="1"/>
-    <w:lsdException w:name="Table Grid 7" w:semiHidden="1" w:unhideWhenUsed="1"/>
-    <w:lsdException w:name="Table Grid 8" w:semiHidden="1" w:unhideWhenUsed="1"/>
-    <w:lsdException w:name="Table List 1" w:semiHidden="1" w:unhideWhenUsed="1"/>
-    <w:lsdException w:name="Table List 2" w:semiHidden="1" w:unhideWhenUsed="1"/>
-    <w:lsdException w:name="Table List 3" w:semiHidden="1" w:unhideWhenUsed="1"/>
-    <w:lsdException w:name="Table List 4" w:semiHidden="1" w:unhideWhenUsed="1"/>
-    <w:lsdException w:name="Table List 5" w:semiHidden="1" w:unhideWhenUsed="1"/>
-    <w:lsdException w:name="Table List 6" w:semiHidden="1" w:unhideWhenUsed="1"/>
-    <w:lsdException w:name="Table List 7" w:semiHidden="1" w:unhideWhenUsed="1"/>
-    <w:lsdException w:name="Table List 8" w:semiHidden="1" w:unhideWhenUsed="1"/>
-    <w:lsdException w:name="Table 3D effects 1" w:semiHidden="1" w:unhideWhenUsed="1"/>
-    <w:lsdException w:name="Table 3D effects 2" w:semiHidden="1" w:unhideWhenUsed="1"/>
-    <w:lsdException w:name="Table 3D effects 3" w:semiHidden="1" w:unhideWhenUsed="1"/>
-    <w:lsdException w:name="Table Contemporary" w:semiHidden="1" w:unhideWhenUsed="1"/>
-    <w:lsdException w:name="Table Elegant" w:semiHidden="1" w:unhideWhenUsed="1"/>
-    <w:lsdException w:name="Table Professional" w:semiHidden="1" w:unhideWhenUsed="1"/>
-    <w:lsdException w:name="Table Subtle 1" w:semiHidden="1" w:unhideWhenUsed="1"/>
-    <w:lsdException w:name="Table Subtle 2" w:semiHidden="1" w:unhideWhenUsed="1"/>
-    <w:lsdException w:name="Table Web 1" w:semiHidden="1" w:unhideWhenUsed="1"/>
-    <w:lsdException w:name="Table Web 2" w:semiHidden="1" w:unhideWhenUsed="1"/>
-    <w:lsdException w:name="Table Web 3" w:semiHidden="1" w:unhideWhenUsed="1"/>
-    <w:lsdException w:name="Balloon Text" w:semiHidden="1" w:unhideWhenUsed="1"/>
-    <w:lsdException w:name="Table Grid" w:uiPriority="39"/>
-    <w:lsdException w:name="Table Theme" w:semiHidden="1" w:unhideWhenUsed="1"/>
-    <w:lsdException w:name="Placeholder Text" w:semiHidden="1"/>
-    <w:lsdException w:name="No Spacing" w:uiPriority="1" w:qFormat="1"/>
-    <w:lsdException w:name="Light Shading" w:uiPriority="60"/>
-    <w:lsdException w:name="Light List" w:uiPriority="61"/>
-    <w:lsdException w:name="Light Grid" w:uiPriority="62"/>
-    <w:lsdException w:name="Medium Shading 1" w:uiPriority="63"/>
-    <w:lsdException w:name="Medium Shading 2" w:uiPriority="64"/>
-    <w:lsdException w:name="Medium List 1" w:uiPriority="65"/>
-    <w:lsdException w:name="Medium List 2" w:uiPriority="66"/>
-    <w:lsdException w:name="Medium Grid 1" w:uiPriority="67"/>
-    <w:lsdException w:name="Medium Grid 2" w:uiPriority="68"/>
-    <w:lsdException w:name="Medium Grid 3" w:uiPriority="69"/>
-    <w:lsdException w:name="Dark List" w:uiPriority="70"/>
-    <w:lsdException w:name="Colorful Shading" w:uiPriority="71"/>
-    <w:lsdException w:name="Colorful List" w:uiPriority="72"/>
-    <w:lsdException w:name="Colorful Grid" w:uiPriority="73"/>
-    <w:lsdException w:name="Light Shading Accent 1" w:uiPriority="60"/>
-    <w:lsdException w:name="Light List Accent 1" w:uiPriority="61"/>
-    <w:lsdException w:name="Light Grid Accent 1" w:uiPriority="62"/>
-    <w:lsdException w:name="Medium Shading 1 Accent 1" w:uiPriority="63"/>
-    <w:lsdException w:name="Medium Shading 2 Accent 1" w:uiPriority="64"/>
-    <w:lsdException w:name="Medium List 1 Accent 1" w:uiPriority="65"/>
-    <w:lsdException w:name="Revision" w:semiHidden="1"/>
-    <w:lsdException w:name="List Paragraph" w:uiPriority="34" w:qFormat="1"/>
-    <w:lsdException w:name="Quote" w:uiPriority="29" w:qFormat="1"/>
-    <w:lsdException w:name="Intense Quote" w:uiPriority="30" w:qFormat="1"/>
-    <w:lsdException w:name="Medium List 2 Accent 1" w:uiPriority="66"/>
-    <w:lsdException w:name="Medium Grid 1 Accent 1" w:uiPriority="67"/>
-    <w:lsdException w:name="Medium Grid 2 Accent 1" w:uiPriority="68"/>
-    <w:lsdException w:name="Medium Grid 3 Accent 1" w:uiPriority="69"/>
-    <w:lsdException w:name="Dark List Accent 1" w:uiPriority="70"/>
-    <w:lsdException w:name="Colorful Shading Accent 1" w:uiPriority="71"/>
-    <w:lsdException w:name="Colorful List Accent 1" w:uiPriority="72"/>
-    <w:lsdException w:name="Colorful Grid Accent 1" w:uiPriority="73"/>
-    <w:lsdException w:name="Light Shading Accent 2" w:uiPriority="60"/>
-    <w:lsdException w:name="Light List Accent 2" w:uiPriority="61"/>
-    <w:lsdException w:name="Light Grid Accent 2" w:uiPriority="62"/>
-    <w:lsdException w:name="Medium Shading 1 Accent 2" w:uiPriority="63"/>
-    <w:lsdException w:name="Medium Shading 2 Accent 2" w:uiPriority="64"/>
-    <w:lsdException w:name="Medium List 1 Accent 2" w:uiPriority="65"/>
-    <w:lsdException w:name="Medium List 2 Accent 2" w:uiPriority="66"/>
-    <w:lsdException w:name="Medium Grid 1 Accent 2" w:uiPriority="67"/>
-    <w:lsdException w:name="Medium Grid 2 Accent 2" w:uiPriority="68"/>
-    <w:lsdException w:name="Medium Grid 3 Accent 2" w:uiPriority="69"/>
-    <w:lsdException w:name="Dark List Accent 2" w:uiPriority="70"/>
-    <w:lsdException w:name="Colorful Shading Accent 2" w:uiPriority="71"/>
-    <w:lsdException w:name="Colorful List Accent 2" w:uiPriority="72"/>
-    <w:lsdException w:name="Colorful Grid Accent 2" w:uiPriority="73"/>
-    <w:lsdException w:name="Light Shading Accent 3" w:uiPriority="60"/>
-    <w:lsdException w:name="Light List Accent 3" w:uiPriority="61"/>
-    <w:lsdException w:name="Light Grid Accent 3" w:uiPriority="62"/>
-    <w:lsdException w:name="Medium Shading 1 Accent 3" w:uiPriority="63"/>
-    <w:lsdException w:name="Medium Shading 2 Accent 3" w:uiPriority="64"/>
-    <w:lsdException w:name="Medium List 1 Accent 3" w:uiPriority="65"/>
-    <w:lsdException w:name="Medium List 2 Accent 3" w:uiPriority="66"/>
-    <w:lsdException w:name="Medium Grid 1 Accent 3" w:uiPriority="67"/>
-    <w:lsdException w:name="Medium Grid 2 Accent 3" w:uiPriority="68"/>
-    <w:lsdException w:name="Medium Grid 3 Accent 3" w:uiPriority="69"/>
-    <w:lsdException w:name="Dark List Accent 3" w:uiPriority="70"/>
-    <w:lsdException w:name="Colorful Shading Accent 3" w:uiPriority="71"/>
-    <w:lsdException w:name="Colorful List Accent 3" w:uiPriority="72"/>
-    <w:lsdException w:name="Colorful Grid Accent 3" w:uiPriority="73"/>
-    <w:lsdException w:name="Light Shading Accent 4" w:uiPriority="60"/>
-    <w:lsdException w:name="Light List Accent 4" w:uiPriority="61"/>
-    <w:lsdException w:name="Light Grid Accent 4" w:uiPriority="62"/>
-    <w:lsdException w:name="Medium Shading 1 Accent 4" w:uiPriority="63"/>
-    <w:lsdException w:name="Medium Shading 2 Accent 4" w:uiPriority="64"/>
-    <w:lsdException w:name="Medium List 1 Accent 4" w:uiPriority="65"/>
-    <w:lsdException w:name="Medium List 2 Accent 4" w:uiPriority="66"/>
-    <w:lsdException w:name="Medium Grid 1 Accent 4" w:uiPriority="67"/>
-    <w:lsdException w:name="Medium Grid 2 Accent 4" w:uiPriority="68"/>
-    <w:lsdException w:name="Medium Grid 3 Accent 4" w:uiPriority="69"/>
-    <w:lsdException w:name="Dark List Accent 4" w:uiPriority="70"/>
-    <w:lsdException w:name="Colorful Shading Accent 4" w:uiPriority="71"/>
-    <w:lsdException w:name="Colorful List Accent 4" w:uiPriority="72"/>
-    <w:lsdException w:name="Colorful Grid Accent 4" w:uiPriority="73"/>
-    <w:lsdException w:name="Light Shading Accent 5" w:uiPriority="60"/>
-    <w:lsdException w:name="Light List Accent 5" w:uiPriority="61"/>
-    <w:lsdException w:name="Light Grid Accent 5" w:uiPriority="62"/>
-    <w:lsdException w:name="Medium Shading 1 Accent 5" w:uiPriority="63"/>
-    <w:lsdException w:name="Medium Shading 2 Accent 5" w:uiPriority="64"/>
-    <w:lsdException w:name="Medium List 1 Accent 5" w:uiPriority="65"/>
-    <w:lsdException w:name="Medium List 2 Accent 5" w:uiPriority="66"/>
-    <w:lsdException w:name="Medium Grid 1 Accent 5" w:uiPriority="67"/>
-    <w:lsdException w:name="Medium Grid 2 Accent 5" w:uiPriority="68"/>
-    <w:lsdException w:name="Medium Grid 3 Accent 5" w:uiPriority="69"/>
-    <w:lsdException w:name="Dark List Accent 5" w:uiPriority="70"/>
-    <w:lsdException w:name="Colorful Shading Accent 5" w:uiPriority="71"/>
-    <w:lsdException w:name="Colorful List Accent 5" w:uiPriority="72"/>
-    <w:lsdException w:name="Colorful Grid Accent 5" w:uiPriority="73"/>
-    <w:lsdException w:name="Light Shading Accent 6" w:uiPriority="60"/>
-    <w:lsdException w:name="Light List Accent 6" w:uiPriority="61"/>
-    <w:lsdException w:name="Light Grid Accent 6" w:uiPriority="62"/>
-    <w:lsdException w:name="Medium Shading 1 Accent 6" w:uiPriority="63"/>
-    <w:lsdException w:name="Medium Shading 2 Accent 6" w:uiPriority="64"/>
-    <w:lsdException w:name="Medium List 1 Accent 6" w:uiPriority="65"/>
-    <w:lsdException w:name="Medium List 2 Accent 6" w:uiPriority="66"/>
-    <w:lsdException w:name="Medium Grid 1 Accent 6" w:uiPriority="67"/>
-    <w:lsdException w:name="Medium Grid 2 Accent 6" w:uiPriority="68"/>
-    <w:lsdException w:name="Medium Grid 3 Accent 6" w:uiPriority="69"/>
-    <w:lsdException w:name="Dark List Accent 6" w:uiPriority="70"/>
-    <w:lsdException w:name="Colorful Shading Accent 6" w:uiPriority="71"/>
-    <w:lsdException w:name="Colorful List Accent 6" w:uiPriority="72"/>
-    <w:lsdException w:name="Colorful Grid Accent 6" w:uiPriority="73"/>
-    <w:lsdException w:name="Subtle Emphasis" w:uiPriority="19" w:qFormat="1"/>
-    <w:lsdException w:name="Intense Emphasis" w:uiPriority="21" w:qFormat="1"/>
-    <w:lsdException w:name="Subtle Reference" w:uiPriority="31" w:qFormat="1"/>
-    <w:lsdException w:name="Intense Reference" w:uiPriority="32" w:qFormat="1"/>
-    <w:lsdException w:name="Book Title" w:uiPriority="33" w:qFormat="1"/>
-    <w:lsdException w:name="Bibliography" w:semiHidden="1" w:uiPriority="37" w:unhideWhenUsed="1"/>
-    <w:lsdException w:name="TOC Heading" w:semiHidden="1" w:uiPriority="39" w:unhideWhenUsed="1" w:qFormat="1"/>
-    <w:lsdException w:name="Plain Table 1" w:uiPriority="41"/>
-    <w:lsdException w:name="Plain Table 2" w:uiPriority="42"/>
-    <w:lsdException w:name="Plain Table 3" w:uiPriority="43"/>
-    <w:lsdException w:name="Plain Table 4" w:uiPriority="44"/>
-    <w:lsdException w:name="Plain Table 5" w:uiPriority="45"/>
-    <w:lsdException w:name="Grid Table Light" w:uiPriority="40"/>
-    <w:lsdException w:name="Grid Table 1 Light" w:uiPriority="46"/>
-    <w:lsdException w:name="Grid Table 2" w:uiPriority="47"/>
-    <w:lsdException w:name="Grid Table 3" w:uiPriority="48"/>
-    <w:lsdException w:name="Grid Table 4" w:uiPriority="49"/>
-    <w:lsdException w:name="Grid Table 5 Dark" w:uiPriority="50"/>
-    <w:lsdException w:name="Grid Table 6 Colorful" w:uiPriority="51"/>
-    <w:lsdException w:name="Grid Table 7 Colorful" w:uiPriority="52"/>
-    <w:lsdException w:name="Grid Table 1 Light Accent 1" w:uiPriority="46"/>
-    <w:lsdException w:name="Grid Table 2 Accent 1" w:uiPriority="47"/>
-    <w:lsdException w:name="Grid Table 3 Accent 1" w:uiPriority="48"/>
-    <w:lsdException w:name="Grid Table 4 Accent 1" w:uiPriority="49"/>
-    <w:lsdException w:name="Grid Table 5 Dark Accent 1" w:uiPriority="50"/>
-    <w:lsdException w:name="Grid Table 6 Colorful Accent 1" w:uiPriority="51"/>
-    <w:lsdException w:name="Grid Table 7 Colorful Accent 1" w:uiPriority="52"/>
-    <w:lsdException w:name="Grid Table 1 Light Accent 2" w:uiPriority="46"/>
-    <w:lsdException w:name="Grid Table 2 Accent 2" w:uiPriority="47"/>
-    <w:lsdException w:name="Grid Table 3 Accent 2" w:uiPriority="48"/>
-    <w:lsdException w:name="Grid Table 4 Accent 2" w:uiPriority="49"/>
-    <w:lsdException w:name="Grid Table 5 Dark Accent 2" w:uiPriority="50"/>
-    <w:lsdException w:name="Grid Table 6 Colorful Accent 2" w:uiPriority="51"/>
-    <w:lsdException w:name="Grid Table 7 Colorful Accent 2" w:uiPriority="52"/>
-    <w:lsdException w:name="Grid Table 1 Light Accent 3" w:uiPriority="46"/>
-    <w:lsdException w:name="Grid Table 2 Accent 3" w:uiPriority="47"/>
-    <w:lsdException w:name="Grid Table 3 Accent 3" w:uiPriority="48"/>
-    <w:lsdException w:name="Grid Table 4 Accent 3" w:uiPriority="49"/>
-    <w:lsdException w:name="Grid Table 5 Dark Accent 3" w:uiPriority="50"/>
-    <w:lsdException w:name="Grid Table 6 Colorful Accent 3" w:uiPriority="51"/>
-    <w:lsdException w:name="Grid Table 7 Colorful Accent 3" w:uiPriority="52"/>
-    <w:lsdException w:name="Grid Table 1 Light Accent 4" w:uiPriority="46"/>
-    <w:lsdException w:name="Grid Table 2 Accent 4" w:uiPriority="47"/>
-    <w:lsdException w:name="Grid Table 3 Accent 4" w:uiPriority="48"/>
-    <w:lsdException w:name="Grid Table 4 Accent 4" w:uiPriority="49"/>
-    <w:lsdException w:name="Grid Table 5 Dark Accent 4" w:uiPriority="50"/>
-    <w:lsdException w:name="Grid Table 6 Colorful Accent 4" w:uiPriority="51"/>
-    <w:lsdException w:name="Grid Table 7 Colorful Accent 4" w:uiPriority="52"/>
-    <w:lsdException w:name="Grid Table 1 Light Accent 5" w:uiPriority="46"/>
-    <w:lsdException w:name="Grid Table 2 Accent 5" w:uiPriority="47"/>
-    <w:lsdException w:name="Grid Table 3 Accent 5" w:uiPriority="48"/>
-    <w:lsdException w:name="Grid Table 4 Accent 5" w:uiPriority="49"/>
-    <w:lsdException w:name="Grid Table 5 Dark Accent 5" w:uiPriority="50"/>
-    <w:lsdException w:name="Grid Table 6 Colorful Accent 5" w:uiPriority="51"/>
-    <w:lsdException w:name="Grid Table 7 Colorful Accent 5" w:uiPriority="52"/>
-    <w:lsdException w:name="Grid Table 1 Light Accent 6" w:uiPriority="46"/>
-    <w:lsdException w:name="Grid Table 2 Accent 6" w:uiPriority="47"/>
-    <w:lsdException w:name="Grid Table 3 Accent 6" w:uiPriority="48"/>
-    <w:lsdException w:name="Grid Table 4 Accent 6" w:uiPriority="49"/>
-    <w:lsdException w:name="Grid Table 5 Dark Accent 6" w:uiPriority="50"/>
-    <w:lsdException w:name="Grid Table 6 Colorful Accent 6" w:uiPriority="51"/>
-    <w:lsdException w:name="Grid Table 7 Colorful Accent 6" w:uiPriority="52"/>
-    <w:lsdException w:name="List Table 1 Light" w:uiPriority="46"/>
-    <w:lsdException w:name="List Table 2" w:uiPriority="47"/>
-    <w:lsdException w:name="List Table 3" w:uiPriority="48"/>
-    <w:lsdException w:name="List Table 4" w:uiPriority="49"/>
-    <w:lsdException w:name="List Table 5 Dark" w:uiPriority="50"/>
-    <w:lsdException w:name="List Table 6 Colorful" w:uiPriority="51"/>
-    <w:lsdException w:name="List Table 7 Colorful" w:uiPriority="52"/>
-    <w:lsdException w:name="List Table 1 Light Accent 1" w:uiPriority="46"/>
-    <w:lsdException w:name="List Table 2 Accent 1" w:uiPriority="47"/>
-    <w:lsdException w:name="List Table 3 Accent 1" w:uiPriority="48"/>
-    <w:lsdException w:name="List Table 4 Accent 1" w:uiPriority="49"/>
-    <w:lsdException w:name="List Table 5 Dark Accent 1" w:uiPriority="50"/>
-    <w:lsdException w:name="List Table 6 Colorful Accent 1" w:uiPriority="51"/>
-    <w:lsdException w:name="List Table 7 Colorful Accent 1" w:uiPriority="52"/>
-    <w:lsdException w:name="List Table 1 Light Accent 2" w:uiPriority="46"/>
-    <w:lsdException w:name="List Table 2 Accent 2" w:uiPriority="47"/>
-    <w:lsdException w:name="List Table 3 Accent 2" w:uiPriority="48"/>
-    <w:lsdException w:name="List Table 4 Accent 2" w:uiPriority="49"/>
-    <w:lsdException w:name="List Table 5 Dark Accent 2" w:uiPriority="50"/>
-    <w:lsdException w:name="List Table 6 Colorful Accent 2" w:uiPriority="51"/>
-    <w:lsdException w:name="List Table 7 Colorful Accent 2" w:uiPriority="52"/>
-    <w:lsdException w:name="List Table 1 Light Accent 3" w:uiPriority="46"/>
-    <w:lsdException w:name="List Table 2 Accent 3" w:uiPriority="47"/>
-    <w:lsdException w:name="List Table 3 Accent 3" w:uiPriority="48"/>
-    <w:lsdException w:name="List Table 4 Accent 3" w:uiPriority="49"/>
-    <w:lsdException w:name="List Table 5 Dark Accent 3" w:uiPriority="50"/>
-    <w:lsdException w:name="List Table 6 Colorful Accent 3" w:uiPriority="51"/>
-    <w:lsdException w:name="List Table 7 Colorful Accent 3" w:uiPriority="52"/>
-    <w:lsdException w:name="List Table 1 Light Accent 4" w:uiPriority="46"/>
-    <w:lsdException w:name="List Table 2 Accent 4" w:uiPriority="47"/>
-    <w:lsdException w:name="List Table 3 Accent 4" w:uiPriority="48"/>
-    <w:lsdException w:name="List Table 4 Accent 4" w:uiPriority="49"/>
-    <w:lsdException w:name="List Table 5 Dark Accent 4" w:uiPriority="50"/>
-    <w:lsdException w:name="List Table 6 Colorful Accent 4" w:uiPriority="51"/>
-    <w:lsdException w:name="List Table 7 Colorful Accent 4" w:uiPriority="52"/>
-    <w:lsdException w:name="List Table 1 Light Accent 5" w:uiPriority="46"/>
-    <w:lsdException w:name="List Table 2 Accent 5" w:uiPriority="47"/>
-    <w:lsdException w:name="List Table 3 Accent 5" w:uiPriority="48"/>
-    <w:lsdException w:name="List Table 4 Accent 5" w:uiPriority="49"/>
-    <w:lsdException w:name="List Table 5 Dark Accent 5" w:uiPriority="50"/>
-    <w:lsdException w:name="List Table 6 Colorful Accent 5" w:uiPriority="51"/>
-    <w:lsdException w:name="List Table 7 Colorful Accent 5" w:uiPriority="52"/>
-    <w:lsdException w:name="List Table 1 Light Accent 6" w:uiPriority="46"/>
-    <w:lsdException w:name="List Table 2 Accent 6" w:uiPriority="47"/>
-    <w:lsdException w:name="List Table 3 Accent 6" w:uiPriority="48"/>
-    <w:lsdException w:name="List Table 4 Accent 6" w:uiPriority="49"/>
-    <w:lsdException w:name="List Table 5 Dark Accent 6" w:uiPriority="50"/>
-    <w:lsdException w:name="List Table 6 Colorful Accent 6" w:uiPriority="51"/>
-    <w:lsdException w:name="List Table 7 Colorful Accent 6" w:uiPriority="52"/>
+  <w:latentStyles w:defLockedState="0" w:defUIPriority="99" w:defSemiHidden="1" w:defUnhideWhenUsed="1" w:defQFormat="0" w:count="267">
+    <w:lsdException w:name="Normal" w:semiHidden="0" w:uiPriority="0" w:unhideWhenUsed="0" w:qFormat="1"/>
+    <w:lsdException w:name="heading 1" w:semiHidden="0" w:uiPriority="9" w:unhideWhenUsed="0" w:qFormat="1"/>
+    <w:lsdException w:name="heading 2" w:uiPriority="9" w:qFormat="1"/>
+    <w:lsdException w:name="heading 3" w:uiPriority="9" w:qFormat="1"/>
+    <w:lsdException w:name="heading 4" w:uiPriority="9" w:qFormat="1"/>
+    <w:lsdException w:name="heading 5" w:uiPriority="9" w:qFormat="1"/>
+    <w:lsdException w:name="heading 6" w:uiPriority="9" w:qFormat="1"/>
+    <w:lsdException w:name="heading 7" w:uiPriority="9" w:qFormat="1"/>
+    <w:lsdException w:name="heading 8" w:uiPriority="9" w:qFormat="1"/>
+    <w:lsdException w:name="heading 9" w:uiPriority="9" w:qFormat="1"/>
+    <w:lsdException w:name="toc 1" w:uiPriority="39"/>
+    <w:lsdException w:name="toc 2" w:uiPriority="39"/>
+    <w:lsdException w:name="toc 3" w:uiPriority="39"/>
+    <w:lsdException w:name="toc 4" w:uiPriority="39"/>
+    <w:lsdException w:name="toc 5" w:uiPriority="39"/>
+    <w:lsdException w:name="toc 6" w:uiPriority="39"/>
+    <w:lsdException w:name="toc 7" w:uiPriority="39"/>
+    <w:lsdException w:name="toc 8" w:uiPriority="39"/>
+    <w:lsdException w:name="toc 9" w:uiPriority="39"/>
+    <w:lsdException w:name="caption" w:uiPriority="35" w:qFormat="1"/>
+    <w:lsdException w:name="Title" w:semiHidden="0" w:uiPriority="10" w:unhideWhenUsed="0" w:qFormat="1"/>
+    <w:lsdException w:name="Default Paragraph Font" w:uiPriority="1"/>
+    <w:lsdException w:name="Subtitle" w:semiHidden="0" w:uiPriority="11" w:unhideWhenUsed="0" w:qFormat="1"/>
+    <w:lsdException w:name="Strong" w:semiHidden="0" w:uiPriority="22" w:unhideWhenUsed="0" w:qFormat="1"/>
+    <w:lsdException w:name="Emphasis" w:semiHidden="0" w:uiPriority="20" w:unhideWhenUsed="0" w:qFormat="1"/>
+    <w:lsdException w:name="Table Grid" w:semiHidden="0" w:uiPriority="39" w:unhideWhenUsed="0"/>
+    <w:lsdException w:name="Placeholder Text" w:unhideWhenUsed="0"/>
+    <w:lsdException w:name="No Spacing" w:semiHidden="0" w:uiPriority="1" w:unhideWhenUsed="0" w:qFormat="1"/>
+    <w:lsdException w:name="Light Shading" w:semiHidden="0" w:uiPriority="60" w:unhideWhenUsed="0"/>
+    <w:lsdException w:name="Light List" w:semiHidden="0" w:uiPriority="61" w:unhideWhenUsed="0"/>
+    <w:lsdException w:name="Light Grid" w:semiHidden="0" w:uiPriority="62" w:unhideWhenUsed="0"/>
+    <w:lsdException w:name="Medium Shading 1" w:semiHidden="0" w:uiPriority="63" w:unhideWhenUsed="0"/>
+    <w:lsdException w:name="Medium Shading 2" w:semiHidden="0" w:uiPriority="64" w:unhideWhenUsed="0"/>
+    <w:lsdException w:name="Medium List 1" w:semiHidden="0" w:uiPriority="65" w:unhideWhenUsed="0"/>
+    <w:lsdException w:name="Medium List 2" w:semiHidden="0" w:uiPriority="66" w:unhideWhenUsed="0"/>
+    <w:lsdException w:name="Medium Grid 1" w:semiHidden="0" w:uiPriority="67" w:unhideWhenUsed="0"/>
+    <w:lsdException w:name="Medium Grid 2" w:semiHidden="0" w:uiPriority="68" w:unhideWhenUsed="0"/>
+    <w:lsdException w:name="Medium Grid 3" w:semiHidden="0" w:uiPriority="69" w:unhideWhenUsed="0"/>
+    <w:lsdException w:name="Dark List" w:semiHidden="0" w:uiPriority="70" w:unhideWhenUsed="0"/>
+    <w:lsdException w:name="Colorful Shading" w:semiHidden="0" w:uiPriority="71" w:unhideWhenUsed="0"/>
+    <w:lsdException w:name="Colorful List" w:semiHidden="0" w:uiPriority="72" w:unhideWhenUsed="0"/>
+    <w:lsdException w:name="Colorful Grid" w:semiHidden="0" w:uiPriority="73" w:unhideWhenUsed="0"/>
+    <w:lsdException w:name="Light Shading Accent 1" w:semiHidden="0" w:uiPriority="60" w:unhideWhenUsed="0"/>
+    <w:lsdException w:name="Light List Accent 1" w:semiHidden="0" w:uiPriority="61" w:unhideWhenUsed="0"/>
+    <w:lsdException w:name="Light Grid Accent 1" w:semiHidden="0" w:uiPriority="62" w:unhideWhenUsed="0"/>
+    <w:lsdException w:name="Medium Shading 1 Accent 1" w:semiHidden="0" w:uiPriority="63" w:unhideWhenUsed="0"/>
+    <w:lsdException w:name="Medium Shading 2 Accent 1" w:semiHidden="0" w:uiPriority="64" w:unhideWhenUsed="0"/>
+    <w:lsdException w:name="Medium List 1 Accent 1" w:semiHidden="0" w:uiPriority="65" w:unhideWhenUsed="0"/>
+    <w:lsdException w:name="Revision" w:unhideWhenUsed="0"/>
+    <w:lsdException w:name="List Paragraph" w:semiHidden="0" w:uiPriority="34" w:unhideWhenUsed="0" w:qFormat="1"/>
+    <w:lsdException w:name="Quote" w:semiHidden="0" w:uiPriority="29" w:unhideWhenUsed="0" w:qFormat="1"/>
+    <w:lsdException w:name="Intense Quote" w:semiHidden="0" w:uiPriority="30" w:unhideWhenUsed="0" w:qFormat="1"/>
+    <w:lsdException w:name="Medium List 2 Accent 1" w:semiHidden="0" w:uiPriority="66" w:unhideWhenUsed="0"/>
+    <w:lsdException w:name="Medium Grid 1 Accent 1" w:semiHidden="0" w:uiPriority="67" w:unhideWhenUsed="0"/>
+    <w:lsdException w:name="Medium Grid 2 Accent 1" w:semiHidden="0" w:uiPriority="68" w:unhideWhenUsed="0"/>
+    <w:lsdException w:name="Medium Grid 3 Accent 1" w:semiHidden="0" w:uiPriority="69" w:unhideWhenUsed="0"/>
+    <w:lsdException w:name="Dark List Accent 1" w:semiHidden="0" w:uiPriority="70" w:unhideWhenUsed="0"/>
+    <w:lsdException w:name="Colorful Shading Accent 1" w:semiHidden="0" w:uiPriority="71" w:unhideWhenUsed="0"/>
+    <w:lsdException w:name="Colorful List Accent 1" w:semiHidden="0" w:uiPriority="72" w:unhideWhenUsed="0"/>
+    <w:lsdException w:name="Colorful Grid Accent 1" w:semiHidden="0" w:uiPriority="73" w:unhideWhenUsed="0"/>
+    <w:lsdException w:name="Light Shading Accent 2" w:semiHidden="0" w:uiPriority="60" w:unhideWhenUsed="0"/>
+    <w:lsdException w:name="Light List Accent 2" w:semiHidden="0" w:uiPriority="61" w:unhideWhenUsed="0"/>
+    <w:lsdException w:name="Light Grid Accent 2" w:semiHidden="0" w:uiPriority="62" w:unhideWhenUsed="0"/>
+    <w:lsdException w:name="Medium Shading 1 Accent 2" w:semiHidden="0" w:uiPriority="63" w:unhideWhenUsed="0"/>
+    <w:lsdException w:name="Medium Shading 2 Accent 2" w:semiHidden="0" w:uiPriority="64" w:unhideWhenUsed="0"/>
+    <w:lsdException w:name="Medium List 1 Accent 2" w:semiHidden="0" w:uiPriority="65" w:unhideWhenUsed="0"/>
+    <w:lsdException w:name="Medium List 2 Accent 2" w:semiHidden="0" w:uiPriority="66" w:unhideWhenUsed="0"/>
+    <w:lsdException w:name="Medium Grid 1 Accent 2" w:semiHidden="0" w:uiPriority="67" w:unhideWhenUsed="0"/>
+    <w:lsdException w:name="Medium Grid 2 Accent 2" w:semiHidden="0" w:uiPriority="68" w:unhideWhenUsed="0"/>
+    <w:lsdException w:name="Medium Grid 3 Accent 2" w:semiHidden="0" w:uiPriority="69" w:unhideWhenUsed="0"/>
+    <w:lsdException w:name="Dark List Accent 2" w:semiHidden="0" w:uiPriority="70" w:unhideWhenUsed="0"/>
+    <w:lsdException w:name="Colorful Shading Accent 2" w:semiHidden="0" w:uiPriority="71" w:unhideWhenUsed="0"/>
+    <w:lsdException w:name="Colorful List Accent 2" w:semiHidden="0" w:uiPriority="72" w:unhideWhenUsed="0"/>
+    <w:lsdException w:name="Colorful Grid Accent 2" w:semiHidden="0" w:uiPriority="73" w:unhideWhenUsed="0"/>
+    <w:lsdException w:name="Light Shading Accent 3" w:semiHidden="0" w:uiPriority="60" w:unhideWhenUsed="0"/>
+    <w:lsdException w:name="Light List Accent 3" w:semiHidden="0" w:uiPriority="61" w:unhideWhenUsed="0"/>
+    <w:lsdException w:name="Light Grid Accent 3" w:semiHidden="0" w:uiPriority="62" w:unhideWhenUsed="0"/>
+    <w:lsdException w:name="Medium Shading 1 Accent 3" w:semiHidden="0" w:uiPriority="63" w:unhideWhenUsed="0"/>
+    <w:lsdException w:name="Medium Shading 2 Accent 3" w:semiHidden="0" w:uiPriority="64" w:unhideWhenUsed="0"/>
+    <w:lsdException w:name="Medium List 1 Accent 3" w:semiHidden="0" w:uiPriority="65" w:unhideWhenUsed="0"/>
+    <w:lsdException w:name="Medium List 2 Accent 3" w:semiHidden="0" w:uiPriority="66" w:unhideWhenUsed="0"/>
+    <w:lsdException w:name="Medium Grid 1 Accent 3" w:semiHidden="0" w:uiPriority="67" w:unhideWhenUsed="0"/>
+    <w:lsdException w:name="Medium Grid 2 Accent 3" w:semiHidden="0" w:uiPriority="68" w:unhideWhenUsed="0"/>
+    <w:lsdException w:name="Medium Grid 3 Accent 3" w:semiHidden="0" w:uiPriority="69" w:unhideWhenUsed="0"/>
+    <w:lsdException w:name="Dark List Accent 3" w:semiHidden="0" w:uiPriority="70" w:unhideWhenUsed="0"/>
+    <w:lsdException w:name="Colorful Shading Accent 3" w:semiHidden="0" w:uiPriority="71" w:unhideWhenUsed="0"/>
+    <w:lsdException w:name="Colorful List Accent 3" w:semiHidden="0" w:uiPriority="72" w:unhideWhenUsed="0"/>
+    <w:lsdException w:name="Colorful Grid Accent 3" w:semiHidden="0" w:uiPriority="73" w:unhideWhenUsed="0"/>
+    <w:lsdException w:name="Light Shading Accent 4" w:semiHidden="0" w:uiPriority="60" w:unhideWhenUsed="0"/>
+    <w:lsdException w:name="Light List Accent 4" w:semiHidden="0" w:uiPriority="61" w:unhideWhenUsed="0"/>
+    <w:lsdException w:name="Light Grid Accent 4" w:semiHidden="0" w:uiPriority="62" w:unhideWhenUsed="0"/>
+    <w:lsdException w:name="Medium Shading 1 Accent 4" w:semiHidden="0" w:uiPriority="63" w:unhideWhenUsed="0"/>
+    <w:lsdException w:name="Medium Shading 2 Accent 4" w:semiHidden="0" w:uiPriority="64" w:unhideWhenUsed="0"/>
+    <w:lsdException w:name="Medium List 1 Accent 4" w:semiHidden="0" w:uiPriority="65" w:unhideWhenUsed="0"/>
+    <w:lsdException w:name="Medium List 2 Accent 4" w:semiHidden="0" w:uiPriority="66" w:unhideWhenUsed="0"/>
+    <w:lsdException w:name="Medium Grid 1 Accent 4" w:semiHidden="0" w:uiPriority="67" w:unhideWhenUsed="0"/>
+    <w:lsdException w:name="Medium Grid 2 Accent 4" w:semiHidden="0" w:uiPriority="68" w:unhideWhenUsed="0"/>
+    <w:lsdException w:name="Medium Grid 3 Accent 4" w:semiHidden="0" w:uiPriority="69" w:unhideWhenUsed="0"/>
+    <w:lsdException w:name="Dark List Accent 4" w:semiHidden="0" w:uiPriority="70" w:unhideWhenUsed="0"/>
+    <w:lsdException w:name="Colorful Shading Accent 4" w:semiHidden="0" w:uiPriority="71" w:unhideWhenUsed="0"/>
+    <w:lsdException w:name="Colorful List Accent 4" w:semiHidden="0" w:uiPriority="72" w:unhideWhenUsed="0"/>
+    <w:lsdException w:name="Colorful Grid Accent 4" w:semiHidden="0" w:uiPriority="73" w:unhideWhenUsed="0"/>
+    <w:lsdException w:name="Light Shading Accent 5" w:semiHidden="0" w:uiPriority="60" w:unhideWhenUsed="0"/>
+    <w:lsdException w:name="Light List Accent 5" w:semiHidden="0" w:uiPriority="61" w:unhideWhenUsed="0"/>
+    <w:lsdException w:name="Light Grid Accent 5" w:semiHidden="0" w:uiPriority="62" w:unhideWhenUsed="0"/>
+    <w:lsdException w:name="Medium Shading 1 Accent 5" w:semiHidden="0" w:uiPriority="63" w:unhideWhenUsed="0"/>
+    <w:lsdException w:name="Medium Shading 2 Accent 5" w:semiHidden="0" w:uiPriority="64" w:unhideWhenUsed="0"/>
+    <w:lsdException w:name="Medium List 1 Accent 5" w:semiHidden="0" w:uiPriority="65" w:unhideWhenUsed="0"/>
+    <w:lsdException w:name="Medium List 2 Accent 5" w:semiHidden="0" w:uiPriority="66" w:unhideWhenUsed="0"/>
+    <w:lsdException w:name="Medium Grid 1 Accent 5" w:semiHidden="0" w:uiPriority="67" w:unhideWhenUsed="0"/>
+    <w:lsdException w:name="Medium Grid 2 Accent 5" w:semiHidden="0" w:uiPriority="68" w:unhideWhenUsed="0"/>
+    <w:lsdException w:name="Medium Grid 3 Accent 5" w:semiHidden="0" w:uiPriority="69" w:unhideWhenUsed="0"/>
+    <w:lsdException w:name="Dark List Accent 5" w:semiHidden="0" w:uiPriority="70" w:unhideWhenUsed="0"/>
+    <w:lsdException w:name="Colorful Shading Accent 5" w:semiHidden="0" w:uiPriority="71" w:unhideWhenUsed="0"/>
+    <w:lsdException w:name="Colorful List Accent 5" w:semiHidden="0" w:uiPriority="72" w:unhideWhenUsed="0"/>
+    <w:lsdException w:name="Colorful Grid Accent 5" w:semiHidden="0" w:uiPriority="73" w:unhideWhenUsed="0"/>
+    <w:lsdException w:name="Light Shading Accent 6" w:semiHidden="0" w:uiPriority="60" w:unhideWhenUsed="0"/>
+    <w:lsdException w:name="Light List Accent 6" w:semiHidden="0" w:uiPriority="61" w:unhideWhenUsed="0"/>
+    <w:lsdException w:name="Light Grid Accent 6" w:semiHidden="0" w:uiPriority="62" w:unhideWhenUsed="0"/>
+    <w:lsdException w:name="Medium Shading 1 Accent 6" w:semiHidden="0" w:uiPriority="63" w:unhideWhenUsed="0"/>
+    <w:lsdException w:name="Medium Shading 2 Accent 6" w:semiHidden="0" w:uiPriority="64" w:unhideWhenUsed="0"/>
+    <w:lsdException w:name="Medium List 1 Accent 6" w:semiHidden="0" w:uiPriority="65" w:unhideWhenUsed="0"/>
+    <w:lsdException w:name="Medium List 2 Accent 6" w:semiHidden="0" w:uiPriority="66" w:unhideWhenUsed="0"/>
+    <w:lsdException w:name="Medium Grid 1 Accent 6" w:semiHidden="0" w:uiPriority="67" w:unhideWhenUsed="0"/>
+    <w:lsdException w:name="Medium Grid 2 Accent 6" w:semiHidden="0" w:uiPriority="68" w:unhideWhenUsed="0"/>
+    <w:lsdException w:name="Medium Grid 3 Accent 6" w:semiHidden="0" w:uiPriority="69" w:unhideWhenUsed="0"/>
+    <w:lsdException w:name="Dark List Accent 6" w:semiHidden="0" w:uiPriority="70" w:unhideWhenUsed="0"/>
+    <w:lsdException w:name="Colorful Shading Accent 6" w:semiHidden="0" w:uiPriority="71" w:unhideWhenUsed="0"/>
+    <w:lsdException w:name="Colorful List Accent 6" w:semiHidden="0" w:uiPriority="72" w:unhideWhenUsed="0"/>
+    <w:lsdException w:name="Colorful Grid Accent 6" w:semiHidden="0" w:uiPriority="73" w:unhideWhenUsed="0"/>
+    <w:lsdException w:name="Subtle Emphasis" w:semiHidden="0" w:uiPriority="19" w:unhideWhenUsed="0" w:qFormat="1"/>
+    <w:lsdException w:name="Intense Emphasis" w:semiHidden="0" w:uiPriority="21" w:unhideWhenUsed="0" w:qFormat="1"/>
+    <w:lsdException w:name="Subtle Reference" w:semiHidden="0" w:uiPriority="31" w:unhideWhenUsed="0" w:qFormat="1"/>
+    <w:lsdException w:name="Intense Reference" w:semiHidden="0" w:uiPriority="32" w:unhideWhenUsed="0" w:qFormat="1"/>
+    <w:lsdException w:name="Book Title" w:semiHidden="0" w:uiPriority="33" w:unhideWhenUsed="0" w:qFormat="1"/>
+    <w:lsdException w:name="Bibliography" w:uiPriority="37"/>
+    <w:lsdException w:name="TOC Heading" w:uiPriority="39" w:qFormat="1"/>
   </w:latentStyles>
   <w:style w:type="paragraph" w:default="1" w:styleId="a">
     <w:name w:val="Normal"/>
@@ -21709,6 +21685,7 @@
     <w:uiPriority w:val="99"/>
     <w:semiHidden/>
     <w:unhideWhenUsed/>
+    <w:qFormat/>
     <w:tblPr>
       <w:tblInd w:w="0" w:type="dxa"/>
       <w:tblCellMar>
@@ -21817,6 +21794,7 @@
     <w:uiPriority w:val="39"/>
     <w:rsid w:val="00B53950"/>
     <w:tblPr>
+      <w:tblInd w:w="0" w:type="dxa"/>
       <w:tblBorders>
         <w:top w:val="single" w:sz="4" w:space="0" w:color="auto"/>
         <w:left w:val="single" w:sz="4" w:space="0" w:color="auto"/>
@@ -21825,6 +21803,12 @@
         <w:insideH w:val="single" w:sz="4" w:space="0" w:color="auto"/>
         <w:insideV w:val="single" w:sz="4" w:space="0" w:color="auto"/>
       </w:tblBorders>
+      <w:tblCellMar>
+        <w:top w:w="0" w:type="dxa"/>
+        <w:left w:w="108" w:type="dxa"/>
+        <w:bottom w:w="0" w:type="dxa"/>
+        <w:right w:w="108" w:type="dxa"/>
+      </w:tblCellMar>
     </w:tblPr>
   </w:style>
   <w:style w:type="character" w:customStyle="1" w:styleId="1Char">
@@ -21866,6 +21850,7 @@
     <w:tblPr>
       <w:tblStyleRowBandSize w:val="1"/>
       <w:tblStyleColBandSize w:val="1"/>
+      <w:tblInd w:w="0" w:type="dxa"/>
       <w:tblBorders>
         <w:top w:val="single" w:sz="4" w:space="0" w:color="8EAADB" w:themeColor="accent5" w:themeTint="99"/>
         <w:left w:val="single" w:sz="4" w:space="0" w:color="8EAADB" w:themeColor="accent5" w:themeTint="99"/>
@@ -21874,6 +21859,12 @@
         <w:insideH w:val="single" w:sz="4" w:space="0" w:color="8EAADB" w:themeColor="accent5" w:themeTint="99"/>
         <w:insideV w:val="single" w:sz="4" w:space="0" w:color="8EAADB" w:themeColor="accent5" w:themeTint="99"/>
       </w:tblBorders>
+      <w:tblCellMar>
+        <w:top w:w="0" w:type="dxa"/>
+        <w:left w:w="108" w:type="dxa"/>
+        <w:bottom w:w="0" w:type="dxa"/>
+        <w:right w:w="108" w:type="dxa"/>
+      </w:tblCellMar>
     </w:tblPr>
     <w:tblStylePr w:type="firstRow">
       <w:rPr>
@@ -21932,6 +21923,7 @@
     <w:tblPr>
       <w:tblStyleRowBandSize w:val="1"/>
       <w:tblStyleColBandSize w:val="1"/>
+      <w:tblInd w:w="0" w:type="dxa"/>
       <w:tblBorders>
         <w:top w:val="single" w:sz="4" w:space="0" w:color="BFBFBF" w:themeColor="background1" w:themeShade="BF"/>
         <w:left w:val="single" w:sz="4" w:space="0" w:color="BFBFBF" w:themeColor="background1" w:themeShade="BF"/>
@@ -21940,6 +21932,12 @@
         <w:insideH w:val="single" w:sz="4" w:space="0" w:color="BFBFBF" w:themeColor="background1" w:themeShade="BF"/>
         <w:insideV w:val="single" w:sz="4" w:space="0" w:color="BFBFBF" w:themeColor="background1" w:themeShade="BF"/>
       </w:tblBorders>
+      <w:tblCellMar>
+        <w:top w:w="0" w:type="dxa"/>
+        <w:left w:w="108" w:type="dxa"/>
+        <w:bottom w:w="0" w:type="dxa"/>
+        <w:right w:w="108" w:type="dxa"/>
+      </w:tblCellMar>
     </w:tblPr>
     <w:tblStylePr w:type="firstRow">
       <w:rPr>
@@ -22000,6 +21998,7 @@
     <w:uiPriority w:val="40"/>
     <w:rsid w:val="00FF0824"/>
     <w:tblPr>
+      <w:tblInd w:w="0" w:type="dxa"/>
       <w:tblBorders>
         <w:top w:val="single" w:sz="4" w:space="0" w:color="BFBFBF" w:themeColor="background1" w:themeShade="BF"/>
         <w:left w:val="single" w:sz="4" w:space="0" w:color="BFBFBF" w:themeColor="background1" w:themeShade="BF"/>
@@ -22008,6 +22007,12 @@
         <w:insideH w:val="single" w:sz="4" w:space="0" w:color="BFBFBF" w:themeColor="background1" w:themeShade="BF"/>
         <w:insideV w:val="single" w:sz="4" w:space="0" w:color="BFBFBF" w:themeColor="background1" w:themeShade="BF"/>
       </w:tblBorders>
+      <w:tblCellMar>
+        <w:top w:w="0" w:type="dxa"/>
+        <w:left w:w="108" w:type="dxa"/>
+        <w:bottom w:w="0" w:type="dxa"/>
+        <w:right w:w="108" w:type="dxa"/>
+      </w:tblCellMar>
     </w:tblPr>
   </w:style>
   <w:style w:type="character" w:customStyle="1" w:styleId="3Char">
@@ -22320,7 +22325,7 @@
   <a:extraClrSchemeLst/>
   <a:extLst>
     <a:ext uri="{05A4C25C-085E-4340-85A3-A5531E510DB2}">
-      <thm15:themeFamily xmlns:thm15="http://schemas.microsoft.com/office/thememl/2012/main" name="Office Theme" id="{62F939B6-93AF-4DB8-9C6B-D6C7DFDC589F}" vid="{4A3C46E8-61CC-4603-A589-7422A47A8E4A}"/>
+      <thm15:themeFamily xmlns:thm15="http://schemas.microsoft.com/office/thememl/2012/main" xmlns="" name="Office Theme" id="{62F939B6-93AF-4DB8-9C6B-D6C7DFDC589F}" vid="{4A3C46E8-61CC-4603-A589-7422A47A8E4A}"/>
     </a:ext>
   </a:extLst>
 </a:theme>

--- a/docs/进销存系统软件需求规格说明文档.docx
+++ b/docs/进销存系统软件需求规格说明文档.docx
@@ -2332,7 +2332,7 @@
                     <a:blip r:embed="rId7">
                       <a:extLst>
                         <a:ext uri="{28A0092B-C50C-407E-A947-70E740481C1C}">
-                          <a14:useLocalDpi xmlns:a14="http://schemas.microsoft.com/office/drawing/2010/main" xmlns:wps="http://schemas.microsoft.com/office/word/2010/wordprocessingShape" xmlns:wpi="http://schemas.microsoft.com/office/word/2010/wordprocessingInk" xmlns:wpg="http://schemas.microsoft.com/office/word/2010/wordprocessingGroup" xmlns:w15="http://schemas.microsoft.com/office/word/2012/wordml" xmlns:w14="http://schemas.microsoft.com/office/word/2010/wordml" xmlns:w="http://schemas.openxmlformats.org/wordprocessingml/2006/main" xmlns:w10="urn:schemas-microsoft-com:office:word" xmlns:wp14="http://schemas.microsoft.com/office/word/2010/wordprocessingDrawing" xmlns:v="urn:schemas-microsoft-com:vml" xmlns:o="urn:schemas-microsoft-com:office:office" xmlns:mc="http://schemas.openxmlformats.org/markup-compatibility/2006" xmlns:wpc="http://schemas.microsoft.com/office/word/2010/wordprocessingCanvas" xmlns="" val="0"/>
+                          <a14:useLocalDpi xmlns="" xmlns:wpc="http://schemas.microsoft.com/office/word/2010/wordprocessingCanvas" xmlns:mc="http://schemas.openxmlformats.org/markup-compatibility/2006" xmlns:o="urn:schemas-microsoft-com:office:office" xmlns:v="urn:schemas-microsoft-com:vml" xmlns:wp14="http://schemas.microsoft.com/office/word/2010/wordprocessingDrawing" xmlns:w10="urn:schemas-microsoft-com:office:word" xmlns:w="http://schemas.openxmlformats.org/wordprocessingml/2006/main" xmlns:w14="http://schemas.microsoft.com/office/word/2010/wordml" xmlns:w15="http://schemas.microsoft.com/office/word/2012/wordml" xmlns:wpg="http://schemas.microsoft.com/office/word/2010/wordprocessingGroup" xmlns:wpi="http://schemas.microsoft.com/office/word/2010/wordprocessingInk" xmlns:wps="http://schemas.microsoft.com/office/word/2010/wordprocessingShape" xmlns:a14="http://schemas.microsoft.com/office/drawing/2010/main" val="0"/>
                         </a:ext>
                       </a:extLst>
                     </a:blip>
@@ -2491,7 +2491,7 @@
                     <a:blip r:embed="rId8">
                       <a:extLst>
                         <a:ext uri="{28A0092B-C50C-407E-A947-70E740481C1C}">
-                          <a14:useLocalDpi xmlns:a14="http://schemas.microsoft.com/office/drawing/2010/main" xmlns:wps="http://schemas.microsoft.com/office/word/2010/wordprocessingShape" xmlns:wpi="http://schemas.microsoft.com/office/word/2010/wordprocessingInk" xmlns:wpg="http://schemas.microsoft.com/office/word/2010/wordprocessingGroup" xmlns:w15="http://schemas.microsoft.com/office/word/2012/wordml" xmlns:w14="http://schemas.microsoft.com/office/word/2010/wordml" xmlns:w="http://schemas.openxmlformats.org/wordprocessingml/2006/main" xmlns:w10="urn:schemas-microsoft-com:office:word" xmlns:wp14="http://schemas.microsoft.com/office/word/2010/wordprocessingDrawing" xmlns:v="urn:schemas-microsoft-com:vml" xmlns:o="urn:schemas-microsoft-com:office:office" xmlns:mc="http://schemas.openxmlformats.org/markup-compatibility/2006" xmlns:wpc="http://schemas.microsoft.com/office/word/2010/wordprocessingCanvas" xmlns="" val="0"/>
+                          <a14:useLocalDpi xmlns="" xmlns:wpc="http://schemas.microsoft.com/office/word/2010/wordprocessingCanvas" xmlns:mc="http://schemas.openxmlformats.org/markup-compatibility/2006" xmlns:o="urn:schemas-microsoft-com:office:office" xmlns:v="urn:schemas-microsoft-com:vml" xmlns:wp14="http://schemas.microsoft.com/office/word/2010/wordprocessingDrawing" xmlns:w10="urn:schemas-microsoft-com:office:word" xmlns:w="http://schemas.openxmlformats.org/wordprocessingml/2006/main" xmlns:w14="http://schemas.microsoft.com/office/word/2010/wordml" xmlns:w15="http://schemas.microsoft.com/office/word/2012/wordml" xmlns:wpg="http://schemas.microsoft.com/office/word/2010/wordprocessingGroup" xmlns:wpi="http://schemas.microsoft.com/office/word/2010/wordprocessingInk" xmlns:wps="http://schemas.microsoft.com/office/word/2010/wordprocessingShape" xmlns:a14="http://schemas.microsoft.com/office/drawing/2010/main" val="0"/>
                         </a:ext>
                       </a:extLst>
                     </a:blip>
@@ -2653,7 +2653,7 @@
                     <a:blip r:embed="rId9">
                       <a:extLst>
                         <a:ext uri="{28A0092B-C50C-407E-A947-70E740481C1C}">
-                          <a14:useLocalDpi xmlns:a14="http://schemas.microsoft.com/office/drawing/2010/main" xmlns:wps="http://schemas.microsoft.com/office/word/2010/wordprocessingShape" xmlns:wpi="http://schemas.microsoft.com/office/word/2010/wordprocessingInk" xmlns:wpg="http://schemas.microsoft.com/office/word/2010/wordprocessingGroup" xmlns:w15="http://schemas.microsoft.com/office/word/2012/wordml" xmlns:w14="http://schemas.microsoft.com/office/word/2010/wordml" xmlns:w="http://schemas.openxmlformats.org/wordprocessingml/2006/main" xmlns:w10="urn:schemas-microsoft-com:office:word" xmlns:wp14="http://schemas.microsoft.com/office/word/2010/wordprocessingDrawing" xmlns:v="urn:schemas-microsoft-com:vml" xmlns:o="urn:schemas-microsoft-com:office:office" xmlns:mc="http://schemas.openxmlformats.org/markup-compatibility/2006" xmlns:wpc="http://schemas.microsoft.com/office/word/2010/wordprocessingCanvas" xmlns="" val="0"/>
+                          <a14:useLocalDpi xmlns="" xmlns:wpc="http://schemas.microsoft.com/office/word/2010/wordprocessingCanvas" xmlns:mc="http://schemas.openxmlformats.org/markup-compatibility/2006" xmlns:o="urn:schemas-microsoft-com:office:office" xmlns:v="urn:schemas-microsoft-com:vml" xmlns:wp14="http://schemas.microsoft.com/office/word/2010/wordprocessingDrawing" xmlns:w10="urn:schemas-microsoft-com:office:word" xmlns:w="http://schemas.openxmlformats.org/wordprocessingml/2006/main" xmlns:w14="http://schemas.microsoft.com/office/word/2010/wordml" xmlns:w15="http://schemas.microsoft.com/office/word/2012/wordml" xmlns:wpg="http://schemas.microsoft.com/office/word/2010/wordprocessingGroup" xmlns:wpi="http://schemas.microsoft.com/office/word/2010/wordprocessingInk" xmlns:wps="http://schemas.microsoft.com/office/word/2010/wordprocessingShape" xmlns:a14="http://schemas.microsoft.com/office/drawing/2010/main" val="0"/>
                         </a:ext>
                       </a:extLst>
                     </a:blip>
@@ -2784,7 +2784,7 @@
                     <a:blip r:embed="rId10">
                       <a:extLst>
                         <a:ext uri="{28A0092B-C50C-407E-A947-70E740481C1C}">
-                          <a14:useLocalDpi xmlns:a14="http://schemas.microsoft.com/office/drawing/2010/main" xmlns:wps="http://schemas.microsoft.com/office/word/2010/wordprocessingShape" xmlns:wpi="http://schemas.microsoft.com/office/word/2010/wordprocessingInk" xmlns:wpg="http://schemas.microsoft.com/office/word/2010/wordprocessingGroup" xmlns:w15="http://schemas.microsoft.com/office/word/2012/wordml" xmlns:w14="http://schemas.microsoft.com/office/word/2010/wordml" xmlns:w="http://schemas.openxmlformats.org/wordprocessingml/2006/main" xmlns:w10="urn:schemas-microsoft-com:office:word" xmlns:wp14="http://schemas.microsoft.com/office/word/2010/wordprocessingDrawing" xmlns:v="urn:schemas-microsoft-com:vml" xmlns:o="urn:schemas-microsoft-com:office:office" xmlns:mc="http://schemas.openxmlformats.org/markup-compatibility/2006" xmlns:wpc="http://schemas.microsoft.com/office/word/2010/wordprocessingCanvas" xmlns="" val="0"/>
+                          <a14:useLocalDpi xmlns="" xmlns:wpc="http://schemas.microsoft.com/office/word/2010/wordprocessingCanvas" xmlns:mc="http://schemas.openxmlformats.org/markup-compatibility/2006" xmlns:o="urn:schemas-microsoft-com:office:office" xmlns:v="urn:schemas-microsoft-com:vml" xmlns:wp14="http://schemas.microsoft.com/office/word/2010/wordprocessingDrawing" xmlns:w10="urn:schemas-microsoft-com:office:word" xmlns:w="http://schemas.openxmlformats.org/wordprocessingml/2006/main" xmlns:w14="http://schemas.microsoft.com/office/word/2010/wordml" xmlns:w15="http://schemas.microsoft.com/office/word/2012/wordml" xmlns:wpg="http://schemas.microsoft.com/office/word/2010/wordprocessingGroup" xmlns:wpi="http://schemas.microsoft.com/office/word/2010/wordprocessingInk" xmlns:wps="http://schemas.microsoft.com/office/word/2010/wordprocessingShape" xmlns:a14="http://schemas.microsoft.com/office/drawing/2010/main" val="0"/>
                         </a:ext>
                       </a:extLst>
                     </a:blip>
@@ -2865,7 +2865,7 @@
                     <a:blip r:embed="rId11">
                       <a:extLst>
                         <a:ext uri="{28A0092B-C50C-407E-A947-70E740481C1C}">
-                          <a14:useLocalDpi xmlns:a14="http://schemas.microsoft.com/office/drawing/2010/main" xmlns:wps="http://schemas.microsoft.com/office/word/2010/wordprocessingShape" xmlns:wpi="http://schemas.microsoft.com/office/word/2010/wordprocessingInk" xmlns:wpg="http://schemas.microsoft.com/office/word/2010/wordprocessingGroup" xmlns:w15="http://schemas.microsoft.com/office/word/2012/wordml" xmlns:w14="http://schemas.microsoft.com/office/word/2010/wordml" xmlns:w="http://schemas.openxmlformats.org/wordprocessingml/2006/main" xmlns:w10="urn:schemas-microsoft-com:office:word" xmlns:wp14="http://schemas.microsoft.com/office/word/2010/wordprocessingDrawing" xmlns:v="urn:schemas-microsoft-com:vml" xmlns:o="urn:schemas-microsoft-com:office:office" xmlns:mc="http://schemas.openxmlformats.org/markup-compatibility/2006" xmlns:wpc="http://schemas.microsoft.com/office/word/2010/wordprocessingCanvas" xmlns="" val="0"/>
+                          <a14:useLocalDpi xmlns="" xmlns:wpc="http://schemas.microsoft.com/office/word/2010/wordprocessingCanvas" xmlns:mc="http://schemas.openxmlformats.org/markup-compatibility/2006" xmlns:o="urn:schemas-microsoft-com:office:office" xmlns:v="urn:schemas-microsoft-com:vml" xmlns:wp14="http://schemas.microsoft.com/office/word/2010/wordprocessingDrawing" xmlns:w10="urn:schemas-microsoft-com:office:word" xmlns:w="http://schemas.openxmlformats.org/wordprocessingml/2006/main" xmlns:w14="http://schemas.microsoft.com/office/word/2010/wordml" xmlns:w15="http://schemas.microsoft.com/office/word/2012/wordml" xmlns:wpg="http://schemas.microsoft.com/office/word/2010/wordprocessingGroup" xmlns:wpi="http://schemas.microsoft.com/office/word/2010/wordprocessingInk" xmlns:wps="http://schemas.microsoft.com/office/word/2010/wordprocessingShape" xmlns:a14="http://schemas.microsoft.com/office/drawing/2010/main" val="0"/>
                         </a:ext>
                       </a:extLst>
                     </a:blip>
@@ -12213,7 +12213,19 @@
               <w:rPr>
                 <w:rFonts w:hint="eastAsia"/>
               </w:rPr>
-              <w:t>在系统要求结束制定收款单任务时，系统更新数据，参见</w:t>
+              <w:t>在</w:t>
+            </w:r>
+            <w:r>
+              <w:rPr>
+                <w:rFonts w:hint="eastAsia"/>
+              </w:rPr>
+              <w:t>财务人员</w:t>
+            </w:r>
+            <w:r>
+              <w:rPr>
+                <w:rFonts w:hint="eastAsia"/>
+              </w:rPr>
+              <w:t>要求结束制定收款单任务时，系统更新数据，参见</w:t>
             </w:r>
             <w:r>
               <w:rPr>
@@ -12858,7 +12870,19 @@
               <w:rPr>
                 <w:rFonts w:hint="eastAsia"/>
               </w:rPr>
-              <w:t>在系统要求结束制定付款单任务时，系统更新数据，参见</w:t>
+              <w:t>在</w:t>
+            </w:r>
+            <w:r>
+              <w:rPr>
+                <w:rFonts w:hint="eastAsia"/>
+              </w:rPr>
+              <w:t>财务人员</w:t>
+            </w:r>
+            <w:r>
+              <w:rPr>
+                <w:rFonts w:hint="eastAsia"/>
+              </w:rPr>
+              <w:t>要求结束制定付款单任务时，系统更新数据，参见</w:t>
             </w:r>
             <w:r>
               <w:rPr>
@@ -19920,7 +19944,6 @@
     <w:p>
       <w:pPr>
         <w:rPr>
-          <w:rFonts w:hint="eastAsia"/>
           <w:szCs w:val="21"/>
         </w:rPr>
       </w:pPr>
@@ -19954,11 +19977,6 @@
       </w:r>
     </w:p>
     <w:p>
-      <w:pPr>
-        <w:rPr>
-          <w:rFonts w:hint="eastAsia"/>
-        </w:rPr>
-      </w:pPr>
       <w:r>
         <w:rPr>
           <w:rFonts w:hint="eastAsia"/>
@@ -22325,7 +22343,7 @@
   <a:extraClrSchemeLst/>
   <a:extLst>
     <a:ext uri="{05A4C25C-085E-4340-85A3-A5531E510DB2}">
-      <thm15:themeFamily xmlns:thm15="http://schemas.microsoft.com/office/thememl/2012/main" xmlns="" name="Office Theme" id="{62F939B6-93AF-4DB8-9C6B-D6C7DFDC589F}" vid="{4A3C46E8-61CC-4603-A589-7422A47A8E4A}"/>
+      <thm15:themeFamily xmlns="" xmlns:thm15="http://schemas.microsoft.com/office/thememl/2012/main" name="Office Theme" id="{62F939B6-93AF-4DB8-9C6B-D6C7DFDC589F}" vid="{4A3C46E8-61CC-4603-A589-7422A47A8E4A}"/>
     </a:ext>
   </a:extLst>
 </a:theme>

--- a/docs/进销存系统软件需求规格说明文档.docx
+++ b/docs/进销存系统软件需求规格说明文档.docx
@@ -1,6 +1,6 @@
 
 <file path=word/document.xml><?xml version="1.0" encoding="utf-8"?>
-<w:document xmlns:ve="http://schemas.openxmlformats.org/markup-compatibility/2006" xmlns:o="urn:schemas-microsoft-com:office:office" xmlns:r="http://schemas.openxmlformats.org/officeDocument/2006/relationships" xmlns:m="http://schemas.openxmlformats.org/officeDocument/2006/math" xmlns:v="urn:schemas-microsoft-com:vml" xmlns:wp="http://schemas.openxmlformats.org/drawingml/2006/wordprocessingDrawing" xmlns:w10="urn:schemas-microsoft-com:office:word" xmlns:w="http://schemas.openxmlformats.org/wordprocessingml/2006/main" xmlns:wne="http://schemas.microsoft.com/office/word/2006/wordml">
+<w:document xmlns:wpc="http://schemas.microsoft.com/office/word/2010/wordprocessingCanvas" xmlns:mc="http://schemas.openxmlformats.org/markup-compatibility/2006" xmlns:o="urn:schemas-microsoft-com:office:office" xmlns:r="http://schemas.openxmlformats.org/officeDocument/2006/relationships" xmlns:m="http://schemas.openxmlformats.org/officeDocument/2006/math" xmlns:v="urn:schemas-microsoft-com:vml" xmlns:wp14="http://schemas.microsoft.com/office/word/2010/wordprocessingDrawing" xmlns:wp="http://schemas.openxmlformats.org/drawingml/2006/wordprocessingDrawing" xmlns:w10="urn:schemas-microsoft-com:office:word" xmlns:w="http://schemas.openxmlformats.org/wordprocessingml/2006/main" xmlns:w14="http://schemas.microsoft.com/office/word/2010/wordml" xmlns:w15="http://schemas.microsoft.com/office/word/2012/wordml" xmlns:wpg="http://schemas.microsoft.com/office/word/2010/wordprocessingGroup" xmlns:wpi="http://schemas.microsoft.com/office/word/2010/wordprocessingInk" xmlns:wne="http://schemas.microsoft.com/office/word/2006/wordml" xmlns:wps="http://schemas.microsoft.com/office/word/2010/wordprocessingShape" mc:Ignorable="w14 w15 wp14">
   <w:body>
     <w:p>
       <w:pPr>
@@ -122,7 +122,15 @@
           <w:sz w:val="72"/>
           <w:szCs w:val="72"/>
         </w:rPr>
-        <w:t>1.1</w:t>
+        <w:t>1.</w:t>
+      </w:r>
+      <w:r>
+        <w:rPr>
+          <w:b/>
+          <w:sz w:val="72"/>
+          <w:szCs w:val="72"/>
+        </w:rPr>
+        <w:t>2</w:t>
       </w:r>
       <w:r>
         <w:rPr>
@@ -427,7 +435,7 @@
         <w:tblStyle w:val="a6"/>
         <w:tblW w:w="8359" w:type="dxa"/>
         <w:tblLayout w:type="fixed"/>
-        <w:tblLook w:val="0000"/>
+        <w:tblLook w:val="0000" w:firstRow="0" w:lastRow="0" w:firstColumn="0" w:lastColumn="0" w:noHBand="0" w:noVBand="0"/>
       </w:tblPr>
       <w:tblGrid>
         <w:gridCol w:w="2972"/>
@@ -789,6 +797,89 @@
           </w:p>
         </w:tc>
       </w:tr>
+      <w:tr>
+        <w:trPr>
+          <w:trHeight w:val="265"/>
+        </w:trPr>
+        <w:tc>
+          <w:tcPr>
+            <w:tcW w:w="2972" w:type="dxa"/>
+          </w:tcPr>
+          <w:p>
+            <w:pPr>
+              <w:rPr>
+                <w:rFonts w:hint="eastAsia"/>
+              </w:rPr>
+            </w:pPr>
+            <w:r>
+              <w:rPr>
+                <w:rFonts w:hint="eastAsia"/>
+              </w:rPr>
+              <w:t>王宁</w:t>
+            </w:r>
+            <w:r>
+              <w:t>(79)</w:t>
+            </w:r>
+          </w:p>
+        </w:tc>
+        <w:tc>
+          <w:tcPr>
+            <w:tcW w:w="1276" w:type="dxa"/>
+          </w:tcPr>
+          <w:p>
+            <w:pPr>
+              <w:rPr>
+                <w:rFonts w:hint="eastAsia"/>
+              </w:rPr>
+            </w:pPr>
+            <w:r>
+              <w:rPr>
+                <w:rFonts w:hint="eastAsia"/>
+              </w:rPr>
+              <w:t>2014.9.26</w:t>
+            </w:r>
+          </w:p>
+        </w:tc>
+        <w:tc>
+          <w:tcPr>
+            <w:tcW w:w="2268" w:type="dxa"/>
+          </w:tcPr>
+          <w:p>
+            <w:pPr>
+              <w:rPr>
+                <w:rFonts w:hint="eastAsia"/>
+              </w:rPr>
+            </w:pPr>
+            <w:r>
+              <w:rPr>
+                <w:rFonts w:hint="eastAsia"/>
+              </w:rPr>
+              <w:t>补充</w:t>
+            </w:r>
+            <w:r>
+              <w:t>规则</w:t>
+            </w:r>
+          </w:p>
+        </w:tc>
+        <w:tc>
+          <w:tcPr>
+            <w:tcW w:w="1843" w:type="dxa"/>
+          </w:tcPr>
+          <w:p>
+            <w:pPr>
+              <w:rPr>
+                <w:rFonts w:hint="eastAsia"/>
+              </w:rPr>
+            </w:pPr>
+            <w:r>
+              <w:rPr>
+                <w:rFonts w:hint="eastAsia"/>
+              </w:rPr>
+              <w:t>V1.2</w:t>
+            </w:r>
+          </w:p>
+        </w:tc>
+      </w:tr>
       <w:bookmarkEnd w:id="0"/>
       <w:bookmarkEnd w:id="1"/>
     </w:tbl>
@@ -1093,7 +1184,6 @@
         <w:rPr>
           <w:rFonts w:hint="eastAsia"/>
         </w:rPr>
-        <w:lastRenderedPageBreak/>
         <w:t>2</w:t>
       </w:r>
       <w:r>
@@ -1662,7 +1752,7 @@
       <w:tblPr>
         <w:tblStyle w:val="a6"/>
         <w:tblW w:w="0" w:type="auto"/>
-        <w:tblLook w:val="04A0"/>
+        <w:tblLook w:val="04A0" w:firstRow="1" w:lastRow="0" w:firstColumn="1" w:lastColumn="0" w:noHBand="0" w:noVBand="1"/>
       </w:tblPr>
       <w:tblGrid>
         <w:gridCol w:w="1696"/>
@@ -1753,7 +1843,6 @@
               <w:rPr>
                 <w:rFonts w:hint="eastAsia"/>
               </w:rPr>
-              <w:lastRenderedPageBreak/>
               <w:t>进货销售人员</w:t>
             </w:r>
           </w:p>
@@ -2278,15 +2367,7 @@
           <w:sz w:val="18"/>
           <w:szCs w:val="18"/>
         </w:rPr>
-        <w:t>总</w:t>
-      </w:r>
-      <w:r>
-        <w:rPr>
-          <w:sz w:val="18"/>
-          <w:szCs w:val="18"/>
-        </w:rPr>
-        <w:lastRenderedPageBreak/>
-        <w:t>经理进行单据审批工作</w:t>
+        <w:t>总经理进行单据审批工作</w:t>
       </w:r>
     </w:p>
     <w:p>
@@ -2332,7 +2413,7 @@
                     <a:blip r:embed="rId7">
                       <a:extLst>
                         <a:ext uri="{28A0092B-C50C-407E-A947-70E740481C1C}">
-                          <a14:useLocalDpi xmlns="" xmlns:wpc="http://schemas.microsoft.com/office/word/2010/wordprocessingCanvas" xmlns:mc="http://schemas.openxmlformats.org/markup-compatibility/2006" xmlns:o="urn:schemas-microsoft-com:office:office" xmlns:v="urn:schemas-microsoft-com:vml" xmlns:wp14="http://schemas.microsoft.com/office/word/2010/wordprocessingDrawing" xmlns:w10="urn:schemas-microsoft-com:office:word" xmlns:w="http://schemas.openxmlformats.org/wordprocessingml/2006/main" xmlns:w14="http://schemas.microsoft.com/office/word/2010/wordml" xmlns:w15="http://schemas.microsoft.com/office/word/2012/wordml" xmlns:wpg="http://schemas.microsoft.com/office/word/2010/wordprocessingGroup" xmlns:wpi="http://schemas.microsoft.com/office/word/2010/wordprocessingInk" xmlns:wps="http://schemas.microsoft.com/office/word/2010/wordprocessingShape" xmlns:a14="http://schemas.microsoft.com/office/drawing/2010/main" val="0"/>
+                          <a14:useLocalDpi xmlns:a14="http://schemas.microsoft.com/office/drawing/2010/main" val="0"/>
                         </a:ext>
                       </a:extLst>
                     </a:blip>
@@ -2471,7 +2552,6 @@
           <w:rFonts w:hint="eastAsia"/>
           <w:noProof/>
         </w:rPr>
-        <w:lastRenderedPageBreak/>
         <w:drawing>
           <wp:inline distT="0" distB="0" distL="0" distR="0">
             <wp:extent cx="5274310" cy="3491230"/>
@@ -2491,7 +2571,7 @@
                     <a:blip r:embed="rId8">
                       <a:extLst>
                         <a:ext uri="{28A0092B-C50C-407E-A947-70E740481C1C}">
-                          <a14:useLocalDpi xmlns="" xmlns:wpc="http://schemas.microsoft.com/office/word/2010/wordprocessingCanvas" xmlns:mc="http://schemas.openxmlformats.org/markup-compatibility/2006" xmlns:o="urn:schemas-microsoft-com:office:office" xmlns:v="urn:schemas-microsoft-com:vml" xmlns:wp14="http://schemas.microsoft.com/office/word/2010/wordprocessingDrawing" xmlns:w10="urn:schemas-microsoft-com:office:word" xmlns:w="http://schemas.openxmlformats.org/wordprocessingml/2006/main" xmlns:w14="http://schemas.microsoft.com/office/word/2010/wordml" xmlns:w15="http://schemas.microsoft.com/office/word/2012/wordml" xmlns:wpg="http://schemas.microsoft.com/office/word/2010/wordprocessingGroup" xmlns:wpi="http://schemas.microsoft.com/office/word/2010/wordprocessingInk" xmlns:wps="http://schemas.microsoft.com/office/word/2010/wordprocessingShape" xmlns:a14="http://schemas.microsoft.com/office/drawing/2010/main" val="0"/>
+                          <a14:useLocalDpi xmlns:a14="http://schemas.microsoft.com/office/drawing/2010/main" val="0"/>
                         </a:ext>
                       </a:extLst>
                     </a:blip>
@@ -2653,7 +2733,7 @@
                     <a:blip r:embed="rId9">
                       <a:extLst>
                         <a:ext uri="{28A0092B-C50C-407E-A947-70E740481C1C}">
-                          <a14:useLocalDpi xmlns="" xmlns:wpc="http://schemas.microsoft.com/office/word/2010/wordprocessingCanvas" xmlns:mc="http://schemas.openxmlformats.org/markup-compatibility/2006" xmlns:o="urn:schemas-microsoft-com:office:office" xmlns:v="urn:schemas-microsoft-com:vml" xmlns:wp14="http://schemas.microsoft.com/office/word/2010/wordprocessingDrawing" xmlns:w10="urn:schemas-microsoft-com:office:word" xmlns:w="http://schemas.openxmlformats.org/wordprocessingml/2006/main" xmlns:w14="http://schemas.microsoft.com/office/word/2010/wordml" xmlns:w15="http://schemas.microsoft.com/office/word/2012/wordml" xmlns:wpg="http://schemas.microsoft.com/office/word/2010/wordprocessingGroup" xmlns:wpi="http://schemas.microsoft.com/office/word/2010/wordprocessingInk" xmlns:wps="http://schemas.microsoft.com/office/word/2010/wordprocessingShape" xmlns:a14="http://schemas.microsoft.com/office/drawing/2010/main" val="0"/>
+                          <a14:useLocalDpi xmlns:a14="http://schemas.microsoft.com/office/drawing/2010/main" val="0"/>
                         </a:ext>
                       </a:extLst>
                     </a:blip>
@@ -2764,7 +2844,6 @@
         <w:rPr>
           <w:noProof/>
         </w:rPr>
-        <w:lastRenderedPageBreak/>
         <w:drawing>
           <wp:inline distT="0" distB="0" distL="0" distR="0">
             <wp:extent cx="5274310" cy="3286760"/>
@@ -2784,7 +2863,7 @@
                     <a:blip r:embed="rId10">
                       <a:extLst>
                         <a:ext uri="{28A0092B-C50C-407E-A947-70E740481C1C}">
-                          <a14:useLocalDpi xmlns="" xmlns:wpc="http://schemas.microsoft.com/office/word/2010/wordprocessingCanvas" xmlns:mc="http://schemas.openxmlformats.org/markup-compatibility/2006" xmlns:o="urn:schemas-microsoft-com:office:office" xmlns:v="urn:schemas-microsoft-com:vml" xmlns:wp14="http://schemas.microsoft.com/office/word/2010/wordprocessingDrawing" xmlns:w10="urn:schemas-microsoft-com:office:word" xmlns:w="http://schemas.openxmlformats.org/wordprocessingml/2006/main" xmlns:w14="http://schemas.microsoft.com/office/word/2010/wordml" xmlns:w15="http://schemas.microsoft.com/office/word/2012/wordml" xmlns:wpg="http://schemas.microsoft.com/office/word/2010/wordprocessingGroup" xmlns:wpi="http://schemas.microsoft.com/office/word/2010/wordprocessingInk" xmlns:wps="http://schemas.microsoft.com/office/word/2010/wordprocessingShape" xmlns:a14="http://schemas.microsoft.com/office/drawing/2010/main" val="0"/>
+                          <a14:useLocalDpi xmlns:a14="http://schemas.microsoft.com/office/drawing/2010/main" val="0"/>
                         </a:ext>
                       </a:extLst>
                     </a:blip>
@@ -2865,7 +2944,7 @@
                     <a:blip r:embed="rId11">
                       <a:extLst>
                         <a:ext uri="{28A0092B-C50C-407E-A947-70E740481C1C}">
-                          <a14:useLocalDpi xmlns="" xmlns:wpc="http://schemas.microsoft.com/office/word/2010/wordprocessingCanvas" xmlns:mc="http://schemas.openxmlformats.org/markup-compatibility/2006" xmlns:o="urn:schemas-microsoft-com:office:office" xmlns:v="urn:schemas-microsoft-com:vml" xmlns:wp14="http://schemas.microsoft.com/office/word/2010/wordprocessingDrawing" xmlns:w10="urn:schemas-microsoft-com:office:word" xmlns:w="http://schemas.openxmlformats.org/wordprocessingml/2006/main" xmlns:w14="http://schemas.microsoft.com/office/word/2010/wordml" xmlns:w15="http://schemas.microsoft.com/office/word/2012/wordml" xmlns:wpg="http://schemas.microsoft.com/office/word/2010/wordprocessingGroup" xmlns:wpi="http://schemas.microsoft.com/office/word/2010/wordprocessingInk" xmlns:wps="http://schemas.microsoft.com/office/word/2010/wordprocessingShape" xmlns:a14="http://schemas.microsoft.com/office/drawing/2010/main" val="0"/>
+                          <a14:useLocalDpi xmlns:a14="http://schemas.microsoft.com/office/drawing/2010/main" val="0"/>
                         </a:ext>
                       </a:extLst>
                     </a:blip>
@@ -2996,7 +3075,6 @@
         <w:rPr>
           <w:rFonts w:hint="eastAsia"/>
         </w:rPr>
-        <w:lastRenderedPageBreak/>
         <w:t>3.2</w:t>
       </w:r>
       <w:r>
@@ -3281,7 +3359,7 @@
       <w:tblPr>
         <w:tblW w:w="8522" w:type="dxa"/>
         <w:tblLayout w:type="fixed"/>
-        <w:tblLook w:val="0000"/>
+        <w:tblLook w:val="0000" w:firstRow="0" w:lastRow="0" w:firstColumn="0" w:lastColumn="0" w:noHBand="0" w:noVBand="0"/>
       </w:tblPr>
       <w:tblGrid>
         <w:gridCol w:w="2518"/>
@@ -3490,15 +3568,7 @@
               <w:rPr>
                 <w:rFonts w:hint="eastAsia"/>
               </w:rPr>
-              <w:lastRenderedPageBreak/>
-              <w:t>库存管理员填写好商品分类信息，系统在商品分类表中增加该商</w:t>
-            </w:r>
-            <w:r>
-              <w:rPr>
-                <w:rFonts w:hint="eastAsia"/>
-              </w:rPr>
-              <w:lastRenderedPageBreak/>
-              <w:t>品分类</w:t>
+              <w:t>库存管理员填写好商品分类信息，系统在商品分类表中增加该商品分类</w:t>
             </w:r>
           </w:p>
           <w:p>
@@ -3537,7 +3607,6 @@
               <w:rPr>
                 <w:rFonts w:hint="eastAsia"/>
               </w:rPr>
-              <w:lastRenderedPageBreak/>
               <w:t>GoodsClass.Del</w:t>
             </w:r>
           </w:p>
@@ -4052,7 +4121,6 @@
         <w:rPr>
           <w:rFonts w:hint="eastAsia"/>
         </w:rPr>
-        <w:lastRenderedPageBreak/>
         <w:t>响应：系统检查是否可以删除该商品，并请求再次确认</w:t>
       </w:r>
     </w:p>
@@ -4187,7 +4255,7 @@
       <w:tblPr>
         <w:tblW w:w="0" w:type="auto"/>
         <w:tblLayout w:type="fixed"/>
-        <w:tblLook w:val="0000"/>
+        <w:tblLook w:val="0000" w:firstRow="0" w:lastRow="0" w:firstColumn="0" w:lastColumn="0" w:noHBand="0" w:noVBand="0"/>
       </w:tblPr>
       <w:tblGrid>
         <w:gridCol w:w="2518"/>
@@ -4635,7 +4703,6 @@
               <w:rPr>
                 <w:rFonts w:hint="eastAsia"/>
               </w:rPr>
-              <w:lastRenderedPageBreak/>
               <w:t xml:space="preserve">Goods.Inquire.Valid </w:t>
             </w:r>
           </w:p>
@@ -4654,7 +4721,6 @@
               <w:rPr>
                 <w:rFonts w:hint="eastAsia"/>
               </w:rPr>
-              <w:lastRenderedPageBreak/>
               <w:t>库存管理员输入查询关键字、商品编号，系统显示出包含该关键字的商品</w:t>
             </w:r>
           </w:p>
@@ -4671,7 +4737,6 @@
               <w:rPr>
                 <w:rFonts w:hint="eastAsia"/>
               </w:rPr>
-              <w:lastRenderedPageBreak/>
               <w:t>在库存管理员选中某个商品并确认，系统显示该商品具体信息</w:t>
             </w:r>
           </w:p>
@@ -4695,7 +4760,6 @@
               <w:rPr>
                 <w:rFonts w:hint="eastAsia"/>
               </w:rPr>
-              <w:lastRenderedPageBreak/>
               <w:t>Goods.End</w:t>
             </w:r>
           </w:p>
@@ -5044,7 +5108,7 @@
       <w:tblPr>
         <w:tblW w:w="0" w:type="auto"/>
         <w:tblLayout w:type="fixed"/>
-        <w:tblLook w:val="0000"/>
+        <w:tblLook w:val="0000" w:firstRow="0" w:lastRow="0" w:firstColumn="0" w:lastColumn="0" w:noHBand="0" w:noVBand="0"/>
       </w:tblPr>
       <w:tblGrid>
         <w:gridCol w:w="2660"/>
@@ -5441,7 +5505,7 @@
       <w:tblPr>
         <w:tblW w:w="0" w:type="auto"/>
         <w:tblLayout w:type="fixed"/>
-        <w:tblLook w:val="0000"/>
+        <w:tblLook w:val="0000" w:firstRow="0" w:lastRow="0" w:firstColumn="0" w:lastColumn="0" w:noHBand="0" w:noVBand="0"/>
       </w:tblPr>
       <w:tblGrid>
         <w:gridCol w:w="2153"/>
@@ -5678,14 +5742,7 @@
         <w:rPr>
           <w:rFonts w:hint="eastAsia"/>
         </w:rPr>
-        <w:t>当实际库房中的商品数量比系统中的多时要进行库存报溢，一个已被识别和授权的库存管理员向系统库存中添加商品使一致。当实际库房中的商品数量比系统中的少时要进行库存报损，一个已被识别和授权的库存管理员向系统库存中减少商品使一致。一个已被识别和授</w:t>
-      </w:r>
-      <w:r>
-        <w:rPr>
-          <w:rFonts w:hint="eastAsia"/>
-        </w:rPr>
-        <w:lastRenderedPageBreak/>
-        <w:t>权的库存管理员人工填写库存报溢、报损单。</w:t>
+        <w:t>当实际库房中的商品数量比系统中的多时要进行库存报溢，一个已被识别和授权的库存管理员向系统库存中添加商品使一致。当实际库房中的商品数量比系统中的少时要进行库存报损，一个已被识别和授权的库存管理员向系统库存中减少商品使一致。一个已被识别和授权的库存管理员人工填写库存报溢、报损单。</w:t>
       </w:r>
     </w:p>
     <w:p>
@@ -5805,7 +5862,7 @@
       <w:tblPr>
         <w:tblW w:w="0" w:type="auto"/>
         <w:tblLayout w:type="fixed"/>
-        <w:tblLook w:val="0000"/>
+        <w:tblLook w:val="0000" w:firstRow="0" w:lastRow="0" w:firstColumn="0" w:lastColumn="0" w:noHBand="0" w:noVBand="0"/>
       </w:tblPr>
       <w:tblGrid>
         <w:gridCol w:w="2660"/>
@@ -6101,6 +6158,7 @@
         <w:rPr>
           <w:rFonts w:hint="eastAsia"/>
         </w:rPr>
+        <w:lastRenderedPageBreak/>
         <w:t>3.2.6</w:t>
       </w:r>
       <w:r>
@@ -6254,7 +6312,6 @@
         <w:rPr>
           <w:rFonts w:hint="eastAsia"/>
         </w:rPr>
-        <w:lastRenderedPageBreak/>
         <w:t>刺激：总经理审批通过</w:t>
       </w:r>
     </w:p>
@@ -6359,7 +6416,7 @@
       <w:tblPr>
         <w:tblW w:w="8758" w:type="dxa"/>
         <w:tblLayout w:type="fixed"/>
-        <w:tblLook w:val="0000"/>
+        <w:tblLook w:val="0000" w:firstRow="0" w:lastRow="0" w:firstColumn="0" w:lastColumn="0" w:noHBand="0" w:noVBand="0"/>
       </w:tblPr>
       <w:tblGrid>
         <w:gridCol w:w="2329"/>
@@ -7132,7 +7189,6 @@
         <w:rPr>
           <w:rFonts w:hint="eastAsia"/>
         </w:rPr>
-        <w:lastRenderedPageBreak/>
         <w:t>3.2.7.2</w:t>
       </w:r>
       <w:r>
@@ -7335,7 +7391,7 @@
           <w:insideV w:val="single" w:sz="4" w:space="0" w:color="000000"/>
         </w:tblBorders>
         <w:tblLayout w:type="fixed"/>
-        <w:tblLook w:val="0000"/>
+        <w:tblLook w:val="0000" w:firstRow="0" w:lastRow="0" w:firstColumn="0" w:lastColumn="0" w:noHBand="0" w:noVBand="0"/>
       </w:tblPr>
       <w:tblGrid>
         <w:gridCol w:w="2334"/>
@@ -7676,7 +7732,6 @@
               <w:rPr>
                 <w:rFonts w:hint="eastAsia"/>
               </w:rPr>
-              <w:lastRenderedPageBreak/>
               <w:t>Customer.Revise</w:t>
             </w:r>
           </w:p>
@@ -8229,7 +8284,6 @@
         <w:rPr>
           <w:rFonts w:hint="eastAsia"/>
         </w:rPr>
-        <w:lastRenderedPageBreak/>
         <w:t>3.2.8.3</w:t>
       </w:r>
       <w:r>
@@ -8249,7 +8303,7 @@
           <w:insideV w:val="single" w:sz="4" w:space="0" w:color="000000"/>
         </w:tblBorders>
         <w:tblLayout w:type="fixed"/>
-        <w:tblLook w:val="0000"/>
+        <w:tblLook w:val="0000" w:firstRow="0" w:lastRow="0" w:firstColumn="0" w:lastColumn="0" w:noHBand="0" w:noVBand="0"/>
       </w:tblPr>
       <w:tblGrid>
         <w:gridCol w:w="2261"/>
@@ -8778,7 +8832,6 @@
         <w:rPr>
           <w:rFonts w:hint="eastAsia"/>
         </w:rPr>
-        <w:lastRenderedPageBreak/>
         <w:t>3.2.9.3</w:t>
       </w:r>
       <w:r>
@@ -8798,7 +8851,7 @@
           <w:insideV w:val="single" w:sz="4" w:space="0" w:color="000000"/>
         </w:tblBorders>
         <w:tblLayout w:type="fixed"/>
-        <w:tblLook w:val="0000"/>
+        <w:tblLook w:val="0000" w:firstRow="0" w:lastRow="0" w:firstColumn="0" w:lastColumn="0" w:noHBand="0" w:noVBand="0"/>
       </w:tblPr>
       <w:tblGrid>
         <w:gridCol w:w="3246"/>
@@ -9237,7 +9290,22 @@
         <w:rPr>
           <w:rFonts w:hint="eastAsia"/>
         </w:rPr>
-        <w:t>响应：系统记录销售出货单信息，查询库存及</w:t>
+        <w:t>响应：系统记录销售出货单信息，查询库存</w:t>
+      </w:r>
+      <w:r>
+        <w:rPr>
+          <w:rFonts w:hint="eastAsia"/>
+        </w:rPr>
+        <w:t>、</w:t>
+      </w:r>
+      <w:r>
+        <w:t>应收额度</w:t>
+      </w:r>
+      <w:r>
+        <w:rPr>
+          <w:rFonts w:hint="eastAsia"/>
+        </w:rPr>
+        <w:t>及</w:t>
       </w:r>
       <w:r>
         <w:t>促销策略</w:t>
@@ -9359,10 +9427,48 @@
         <w:rPr>
           <w:rFonts w:hint="eastAsia"/>
         </w:rPr>
+        <w:t>刺激：</w:t>
+      </w:r>
+      <w:r>
+        <w:t>系统检测到这笔交易将导致超出应收额度</w:t>
+      </w:r>
+    </w:p>
+    <w:p>
+      <w:pPr>
+        <w:ind w:leftChars="300" w:left="630"/>
+        <w:rPr>
+          <w:rFonts w:hint="eastAsia"/>
+        </w:rPr>
+      </w:pPr>
+      <w:r>
+        <w:rPr>
+          <w:rFonts w:hint="eastAsia"/>
+        </w:rPr>
+        <w:t>响应</w:t>
+      </w:r>
+      <w:r>
+        <w:t>：系统提示</w:t>
+      </w:r>
+      <w:r>
+        <w:rPr>
+          <w:rFonts w:hint="eastAsia"/>
+        </w:rPr>
+        <w:t>超出</w:t>
+      </w:r>
+      <w:r>
+        <w:t>应收额度限制</w:t>
+      </w:r>
+    </w:p>
+    <w:p>
+      <w:pPr>
+        <w:ind w:leftChars="300" w:left="630"/>
+      </w:pPr>
+      <w:r>
+        <w:rPr>
+          <w:rFonts w:hint="eastAsia"/>
+        </w:rPr>
         <w:t>刺激：进货销售人员提交销售出货单</w:t>
       </w:r>
-      <w:bookmarkStart w:id="2" w:name="_GoBack"/>
-      <w:bookmarkEnd w:id="2"/>
     </w:p>
     <w:p>
       <w:pPr>
@@ -9372,112 +9478,112 @@
         <w:rPr>
           <w:rFonts w:hint="eastAsia"/>
         </w:rPr>
+        <w:t>响应：系统把销售出货单提交总经理审批，并标记当前单据状态为“待审批”</w:t>
+      </w:r>
+    </w:p>
+    <w:p>
+      <w:pPr>
+        <w:ind w:leftChars="300" w:left="630"/>
+      </w:pPr>
+      <w:r>
+        <w:rPr>
+          <w:rFonts w:hint="eastAsia"/>
+        </w:rPr>
+        <w:t>刺激：总经理审批单据通过</w:t>
+      </w:r>
+    </w:p>
+    <w:p>
+      <w:pPr>
+        <w:ind w:leftChars="300" w:left="1260" w:hangingChars="300" w:hanging="630"/>
+      </w:pPr>
+      <w:r>
+        <w:rPr>
+          <w:rFonts w:hint="eastAsia"/>
+        </w:rPr>
+        <w:t>响应：系统提示审批通过，更新库存、账目、客户应付等信息，并标记当前单据状态为“审批通过”</w:t>
+      </w:r>
+    </w:p>
+    <w:p>
+      <w:pPr>
+        <w:ind w:leftChars="300" w:left="630"/>
+      </w:pPr>
+      <w:r>
+        <w:rPr>
+          <w:rFonts w:hint="eastAsia"/>
+        </w:rPr>
+        <w:t>刺激：总经理审批单据</w:t>
+      </w:r>
+      <w:r>
+        <w:rPr>
+          <w:rFonts w:hint="eastAsia"/>
+        </w:rPr>
+        <w:t>不</w:t>
+      </w:r>
+      <w:r>
+        <w:rPr>
+          <w:rFonts w:hint="eastAsia"/>
+        </w:rPr>
+        <w:t>通过</w:t>
+      </w:r>
+    </w:p>
+    <w:p>
+      <w:pPr>
+        <w:ind w:leftChars="300" w:left="630"/>
+      </w:pPr>
+      <w:r>
+        <w:rPr>
+          <w:rFonts w:hint="eastAsia"/>
+        </w:rPr>
+        <w:t>响应：系统提示审批</w:t>
+      </w:r>
+      <w:r>
+        <w:t>不通过，</w:t>
+      </w:r>
+      <w:r>
+        <w:rPr>
+          <w:rFonts w:hint="eastAsia"/>
+        </w:rPr>
+        <w:t>中断</w:t>
+      </w:r>
+      <w:r>
+        <w:t>操作</w:t>
+      </w:r>
+      <w:r>
+        <w:rPr>
+          <w:rFonts w:hint="eastAsia"/>
+        </w:rPr>
+        <w:t>并标记当前单据状态为“审批未</w:t>
+      </w:r>
+      <w:r>
+        <w:t>通过</w:t>
+      </w:r>
+      <w:r>
+        <w:rPr>
+          <w:rFonts w:hint="eastAsia"/>
+        </w:rPr>
+        <w:t>”</w:t>
+      </w:r>
+    </w:p>
+    <w:p>
+      <w:pPr>
+        <w:ind w:leftChars="300" w:left="630"/>
+      </w:pPr>
+      <w:r>
+        <w:rPr>
+          <w:rFonts w:hint="eastAsia"/>
+        </w:rPr>
+        <w:t>刺激：进货销售人员请求取消操作</w:t>
+      </w:r>
+    </w:p>
+    <w:p>
+      <w:pPr>
+        <w:ind w:leftChars="300" w:left="630"/>
+      </w:pPr>
+      <w:r>
+        <w:rPr>
+          <w:rFonts w:hint="eastAsia"/>
+        </w:rPr>
         <w:lastRenderedPageBreak/>
-        <w:t>响应：系统把销售出货单提交总经理审批，并标记当前单据状态为“待审批”</w:t>
-      </w:r>
-    </w:p>
-    <w:p>
-      <w:pPr>
-        <w:ind w:leftChars="300" w:left="630"/>
-      </w:pPr>
-      <w:r>
-        <w:rPr>
-          <w:rFonts w:hint="eastAsia"/>
-        </w:rPr>
-        <w:t>刺激：总经理审批单据通过</w:t>
-      </w:r>
-    </w:p>
-    <w:p>
-      <w:pPr>
-        <w:ind w:leftChars="300" w:left="1260" w:hangingChars="300" w:hanging="630"/>
-      </w:pPr>
-      <w:r>
-        <w:rPr>
-          <w:rFonts w:hint="eastAsia"/>
-        </w:rPr>
-        <w:t>响应：系统提示审批通过，更新库存、账目、客户应付等信息，并标记当前单据状态为“审批通过”</w:t>
-      </w:r>
-    </w:p>
-    <w:p>
-      <w:pPr>
-        <w:ind w:leftChars="300" w:left="630"/>
-      </w:pPr>
-      <w:r>
-        <w:rPr>
-          <w:rFonts w:hint="eastAsia"/>
-        </w:rPr>
-        <w:t>刺激：总经理审批单据</w:t>
-      </w:r>
-      <w:r>
-        <w:rPr>
-          <w:rFonts w:hint="eastAsia"/>
-        </w:rPr>
-        <w:t>不</w:t>
-      </w:r>
-      <w:r>
-        <w:rPr>
-          <w:rFonts w:hint="eastAsia"/>
-        </w:rPr>
-        <w:t>通过</w:t>
-      </w:r>
-    </w:p>
-    <w:p>
-      <w:pPr>
-        <w:ind w:leftChars="300" w:left="630"/>
-      </w:pPr>
-      <w:r>
-        <w:rPr>
-          <w:rFonts w:hint="eastAsia"/>
-        </w:rPr>
-        <w:t>响应：系统提示审批</w:t>
-      </w:r>
-      <w:r>
-        <w:t>不通过，</w:t>
-      </w:r>
-      <w:r>
-        <w:rPr>
-          <w:rFonts w:hint="eastAsia"/>
-        </w:rPr>
-        <w:t>中断</w:t>
-      </w:r>
-      <w:r>
-        <w:t>操作</w:t>
-      </w:r>
-      <w:r>
-        <w:rPr>
-          <w:rFonts w:hint="eastAsia"/>
-        </w:rPr>
-        <w:t>并标记当前单据状态为“审批未</w:t>
-      </w:r>
-      <w:r>
-        <w:t>通过</w:t>
-      </w:r>
-      <w:r>
-        <w:rPr>
-          <w:rFonts w:hint="eastAsia"/>
-        </w:rPr>
-        <w:t>”</w:t>
-      </w:r>
-    </w:p>
-    <w:p>
-      <w:pPr>
-        <w:ind w:leftChars="300" w:left="630"/>
-      </w:pPr>
-      <w:r>
-        <w:rPr>
-          <w:rFonts w:hint="eastAsia"/>
-        </w:rPr>
-        <w:t>刺激：进货销售人员请求取消操作</w:t>
-      </w:r>
-    </w:p>
-    <w:p>
-      <w:pPr>
-        <w:ind w:leftChars="300" w:left="630"/>
-      </w:pPr>
-      <w:r>
-        <w:rPr>
-          <w:rFonts w:hint="eastAsia"/>
-        </w:rPr>
         <w:t>响应：系统取消操作</w:t>
       </w:r>
     </w:p>
@@ -9508,7 +9614,7 @@
           <w:insideV w:val="single" w:sz="4" w:space="0" w:color="000000"/>
         </w:tblBorders>
         <w:tblLayout w:type="fixed"/>
-        <w:tblLook w:val="0000"/>
+        <w:tblLook w:val="0000" w:firstRow="0" w:lastRow="0" w:firstColumn="0" w:lastColumn="0" w:noHBand="0" w:noVBand="0"/>
       </w:tblPr>
       <w:tblGrid>
         <w:gridCol w:w="3072"/>
@@ -9628,6 +9734,25 @@
             </w:r>
           </w:p>
           <w:p>
+            <w:pPr>
+              <w:rPr>
+                <w:rFonts w:hint="eastAsia"/>
+              </w:rPr>
+            </w:pPr>
+            <w:r>
+              <w:rPr>
+                <w:rFonts w:hint="eastAsia"/>
+              </w:rPr>
+              <w:t>Sale.Submit</w:t>
+            </w:r>
+            <w:r>
+              <w:rPr>
+                <w:rFonts w:hint="eastAsia"/>
+              </w:rPr>
+              <w:t>.CheckDebt</w:t>
+            </w:r>
+          </w:p>
+          <w:p>
             <w:r>
               <w:rPr>
                 <w:rFonts w:hint="eastAsia"/>
@@ -9689,6 +9814,40 @@
             </w:r>
           </w:p>
           <w:p>
+            <w:pPr>
+              <w:rPr>
+                <w:rFonts w:hint="eastAsia"/>
+              </w:rPr>
+            </w:pPr>
+            <w:r>
+              <w:rPr>
+                <w:rFonts w:hint="eastAsia"/>
+              </w:rPr>
+              <w:t>系统</w:t>
+            </w:r>
+            <w:r>
+              <w:t>提交单据前要检查</w:t>
+            </w:r>
+            <w:r>
+              <w:rPr>
+                <w:rFonts w:hint="eastAsia"/>
+              </w:rPr>
+              <w:t>是否</w:t>
+            </w:r>
+            <w:r>
+              <w:t>会超出应收额度，参见</w:t>
+            </w:r>
+            <w:r>
+              <w:t>Sale</w:t>
+            </w:r>
+            <w:r>
+              <w:rPr>
+                <w:rFonts w:hint="eastAsia"/>
+              </w:rPr>
+              <w:t>.CheckDebt</w:t>
+            </w:r>
+          </w:p>
+          <w:p>
             <w:r>
               <w:rPr>
                 <w:rFonts w:hint="eastAsia"/>
@@ -9830,53 +9989,33 @@
               <w:rPr>
                 <w:rFonts w:hint="eastAsia"/>
               </w:rPr>
-              <w:t>Sale.Promotion</w:t>
-            </w:r>
-          </w:p>
-          <w:p>
-            <w:r>
-              <w:rPr>
-                <w:rFonts w:hint="eastAsia"/>
-              </w:rPr>
-              <w:t>Sale.Promotion.</w:t>
-            </w:r>
-            <w:r>
-              <w:t>Voucher</w:t>
-            </w:r>
-          </w:p>
-          <w:p>
-            <w:r>
-              <w:rPr>
-                <w:rFonts w:hint="eastAsia"/>
-              </w:rPr>
-              <w:t>Sale.Promotion.Allowance</w:t>
-            </w:r>
-          </w:p>
-          <w:p>
-            <w:r>
-              <w:rPr>
-                <w:rFonts w:hint="eastAsia"/>
-              </w:rPr>
-              <w:t>Sale.Promotion.Allowance.Invalid</w:t>
-            </w:r>
-          </w:p>
-          <w:p>
-            <w:r>
-              <w:rPr>
-                <w:rFonts w:hint="eastAsia"/>
-              </w:rPr>
-              <w:t>Sale.Promotion.Discount</w:t>
-            </w:r>
-          </w:p>
-          <w:p>
-            <w:r>
-              <w:rPr>
-                <w:rFonts w:hint="eastAsia"/>
-              </w:rPr>
-              <w:t>Sale.Promotion.Gift</w:t>
-            </w:r>
-          </w:p>
-          <w:p/>
+              <w:t>Sale.CheckDebt</w:t>
+            </w:r>
+          </w:p>
+          <w:p>
+            <w:r>
+              <w:t>Sale.CheckDebt</w:t>
+            </w:r>
+            <w:r>
+              <w:rPr>
+                <w:rFonts w:hint="eastAsia"/>
+              </w:rPr>
+              <w:t>.</w:t>
+            </w:r>
+            <w:r>
+              <w:t>Valid</w:t>
+            </w:r>
+          </w:p>
+          <w:p>
+            <w:pPr>
+              <w:rPr>
+                <w:rFonts w:hint="eastAsia"/>
+              </w:rPr>
+            </w:pPr>
+            <w:r>
+              <w:t>Sale.CheckDebt.Invalid</w:t>
+            </w:r>
+          </w:p>
         </w:tc>
         <w:tc>
           <w:tcPr>
@@ -9891,6 +10030,121 @@
               <w:rPr>
                 <w:rFonts w:hint="eastAsia"/>
               </w:rPr>
+              <w:t>系统</w:t>
+            </w:r>
+            <w:r>
+              <w:t>检查是否会超出应收额度</w:t>
+            </w:r>
+          </w:p>
+          <w:p>
+            <w:r>
+              <w:rPr>
+                <w:rFonts w:hint="eastAsia"/>
+              </w:rPr>
+              <w:t>不会</w:t>
+            </w:r>
+            <w:r>
+              <w:t>超出应收额度，系统不做动作</w:t>
+            </w:r>
+          </w:p>
+          <w:p>
+            <w:pPr>
+              <w:rPr>
+                <w:rFonts w:hint="eastAsia"/>
+              </w:rPr>
+            </w:pPr>
+            <w:r>
+              <w:rPr>
+                <w:rFonts w:hint="eastAsia"/>
+              </w:rPr>
+              <w:t>超出</w:t>
+            </w:r>
+            <w:r>
+              <w:t>应收额度，系统提示并取消操作</w:t>
+            </w:r>
+            <w:bookmarkStart w:id="2" w:name="_GoBack"/>
+            <w:bookmarkEnd w:id="2"/>
+          </w:p>
+        </w:tc>
+      </w:tr>
+      <w:tr>
+        <w:trPr>
+          <w:trHeight w:val="668"/>
+        </w:trPr>
+        <w:tc>
+          <w:tcPr>
+            <w:tcW w:w="3072" w:type="dxa"/>
+            <w:tcBorders>
+              <w:top w:val="single" w:sz="4" w:space="0" w:color="auto"/>
+              <w:bottom w:val="single" w:sz="4" w:space="0" w:color="auto"/>
+            </w:tcBorders>
+          </w:tcPr>
+          <w:p>
+            <w:r>
+              <w:rPr>
+                <w:rFonts w:hint="eastAsia"/>
+              </w:rPr>
+              <w:t>Sale.Promotion</w:t>
+            </w:r>
+          </w:p>
+          <w:p>
+            <w:r>
+              <w:rPr>
+                <w:rFonts w:hint="eastAsia"/>
+              </w:rPr>
+              <w:t>Sale.Promotion.</w:t>
+            </w:r>
+            <w:r>
+              <w:t>Voucher</w:t>
+            </w:r>
+          </w:p>
+          <w:p>
+            <w:r>
+              <w:rPr>
+                <w:rFonts w:hint="eastAsia"/>
+              </w:rPr>
+              <w:t>Sale.Promotion.Allowance</w:t>
+            </w:r>
+          </w:p>
+          <w:p>
+            <w:r>
+              <w:rPr>
+                <w:rFonts w:hint="eastAsia"/>
+              </w:rPr>
+              <w:t>Sale.Promotion.Allowance.Invalid</w:t>
+            </w:r>
+          </w:p>
+          <w:p>
+            <w:r>
+              <w:rPr>
+                <w:rFonts w:hint="eastAsia"/>
+              </w:rPr>
+              <w:t>Sale.Promotion.Discount</w:t>
+            </w:r>
+          </w:p>
+          <w:p>
+            <w:r>
+              <w:rPr>
+                <w:rFonts w:hint="eastAsia"/>
+              </w:rPr>
+              <w:t>Sale.Promotion.Gift</w:t>
+            </w:r>
+          </w:p>
+          <w:p/>
+        </w:tc>
+        <w:tc>
+          <w:tcPr>
+            <w:tcW w:w="5234" w:type="dxa"/>
+            <w:tcBorders>
+              <w:top w:val="single" w:sz="4" w:space="0" w:color="auto"/>
+              <w:bottom w:val="single" w:sz="4" w:space="0" w:color="auto"/>
+            </w:tcBorders>
+          </w:tcPr>
+          <w:p>
+            <w:r>
+              <w:rPr>
+                <w:rFonts w:hint="eastAsia"/>
+              </w:rPr>
               <w:t>系统检查当前促销策略并根据策略进行处理</w:t>
             </w:r>
           </w:p>
@@ -9988,7 +10242,6 @@
         <w:rPr>
           <w:rFonts w:hint="eastAsia"/>
         </w:rPr>
-        <w:lastRenderedPageBreak/>
         <w:t>3.2.11</w:t>
       </w:r>
       <w:r>
@@ -10254,7 +10507,7 @@
           <w:insideV w:val="single" w:sz="4" w:space="0" w:color="000000"/>
         </w:tblBorders>
         <w:tblLayout w:type="fixed"/>
-        <w:tblLook w:val="0000"/>
+        <w:tblLook w:val="0000" w:firstRow="0" w:lastRow="0" w:firstColumn="0" w:lastColumn="0" w:noHBand="0" w:noVBand="0"/>
       </w:tblPr>
       <w:tblGrid>
         <w:gridCol w:w="2838"/>
@@ -10790,7 +11043,7 @@
           <w:insideH w:val="single" w:sz="4" w:space="0" w:color="000000" w:themeColor="text1"/>
           <w:insideV w:val="single" w:sz="4" w:space="0" w:color="000000" w:themeColor="text1"/>
         </w:tblBorders>
-        <w:tblLook w:val="04A0"/>
+        <w:tblLook w:val="04A0" w:firstRow="1" w:lastRow="0" w:firstColumn="1" w:lastColumn="0" w:noHBand="0" w:noVBand="1"/>
       </w:tblPr>
       <w:tblGrid>
         <w:gridCol w:w="2682"/>
@@ -10874,7 +11127,6 @@
               <w:rPr>
                 <w:rFonts w:hint="eastAsia"/>
               </w:rPr>
-              <w:lastRenderedPageBreak/>
               <w:t>Account.Input.Cancel</w:t>
             </w:r>
           </w:p>
@@ -10899,7 +11151,6 @@
               <w:rPr>
                 <w:rFonts w:hint="eastAsia"/>
               </w:rPr>
-              <w:lastRenderedPageBreak/>
               <w:t>系统应该允许财务人员在管理账户任务中进行键盘输入</w:t>
             </w:r>
           </w:p>
@@ -11013,7 +11264,6 @@
               <w:rPr>
                 <w:rFonts w:hint="eastAsia"/>
               </w:rPr>
-              <w:lastRenderedPageBreak/>
               <w:t>在财务人员输入其他标识时，系统显示输入无效</w:t>
             </w:r>
           </w:p>
@@ -11036,7 +11286,6 @@
               <w:rPr>
                 <w:rFonts w:hint="eastAsia"/>
               </w:rPr>
-              <w:lastRenderedPageBreak/>
               <w:t>Account.Add</w:t>
             </w:r>
           </w:p>
@@ -11701,7 +11950,6 @@
         <w:rPr>
           <w:rFonts w:hint="eastAsia"/>
         </w:rPr>
-        <w:lastRenderedPageBreak/>
         <w:t>3.2.13</w:t>
       </w:r>
       <w:r>
@@ -11909,7 +12157,7 @@
           <w:insideH w:val="single" w:sz="4" w:space="0" w:color="000000" w:themeColor="text1"/>
           <w:insideV w:val="single" w:sz="4" w:space="0" w:color="000000" w:themeColor="text1"/>
         </w:tblBorders>
-        <w:tblLook w:val="04A0"/>
+        <w:tblLook w:val="04A0" w:firstRow="1" w:lastRow="0" w:firstColumn="1" w:lastColumn="0" w:noHBand="0" w:noVBand="1"/>
       </w:tblPr>
       <w:tblGrid>
         <w:gridCol w:w="2603"/>
@@ -12293,15 +12541,7 @@
               <w:rPr>
                 <w:rFonts w:hint="eastAsia"/>
               </w:rPr>
-              <w:lastRenderedPageBreak/>
-              <w:t>系统更新重要数据，整个更新过程组成一个事务，要么全部更</w:t>
-            </w:r>
-            <w:r>
-              <w:rPr>
-                <w:rFonts w:hint="eastAsia"/>
-              </w:rPr>
-              <w:lastRenderedPageBreak/>
-              <w:t>新，要么全部不更新</w:t>
+              <w:t>系统更新重要数据，整个更新过程组成一个事务，要么全部更新，要么全部不更新</w:t>
             </w:r>
           </w:p>
           <w:p>
@@ -12332,7 +12572,6 @@
               <w:rPr>
                 <w:rFonts w:hint="eastAsia"/>
               </w:rPr>
-              <w:lastRenderedPageBreak/>
               <w:t>Collection.Close.Next</w:t>
             </w:r>
           </w:p>
@@ -12565,7 +12804,7 @@
           <w:insideH w:val="single" w:sz="4" w:space="0" w:color="000000" w:themeColor="text1"/>
           <w:insideV w:val="single" w:sz="4" w:space="0" w:color="000000" w:themeColor="text1"/>
         </w:tblBorders>
-        <w:tblLook w:val="04A0"/>
+        <w:tblLook w:val="04A0" w:firstRow="1" w:lastRow="0" w:firstColumn="1" w:lastColumn="0" w:noHBand="0" w:noVBand="1"/>
       </w:tblPr>
       <w:tblGrid>
         <w:gridCol w:w="2497"/>
@@ -12831,7 +13070,6 @@
               <w:rPr>
                 <w:rFonts w:hint="eastAsia"/>
               </w:rPr>
-              <w:lastRenderedPageBreak/>
               <w:t>Payment.End</w:t>
             </w:r>
           </w:p>
@@ -13222,7 +13460,7 @@
           <w:insideH w:val="single" w:sz="4" w:space="0" w:color="000000" w:themeColor="text1"/>
           <w:insideV w:val="single" w:sz="4" w:space="0" w:color="000000" w:themeColor="text1"/>
         </w:tblBorders>
-        <w:tblLook w:val="04A0"/>
+        <w:tblLook w:val="04A0" w:firstRow="1" w:lastRow="0" w:firstColumn="1" w:lastColumn="0" w:noHBand="0" w:noVBand="1"/>
       </w:tblPr>
       <w:tblGrid>
         <w:gridCol w:w="2235"/>
@@ -13376,7 +13614,6 @@
               <w:rPr>
                 <w:rFonts w:hint="eastAsia"/>
               </w:rPr>
-              <w:lastRenderedPageBreak/>
               <w:t>Cashlist.Submit.Null</w:t>
             </w:r>
           </w:p>
@@ -13409,7 +13646,6 @@
               <w:rPr>
                 <w:rFonts w:hint="eastAsia"/>
               </w:rPr>
-              <w:lastRenderedPageBreak/>
               <w:t>系统将单据提交总经理，单据状态设置为“待审批”</w:t>
             </w:r>
           </w:p>
@@ -13418,7 +13654,6 @@
               <w:rPr>
                 <w:rFonts w:hint="eastAsia"/>
               </w:rPr>
-              <w:lastRenderedPageBreak/>
               <w:t>在财务人员未填写信息就输入提交命令时，系统不予响应</w:t>
             </w:r>
           </w:p>
@@ -13456,7 +13691,6 @@
               <w:rPr>
                 <w:rFonts w:hint="eastAsia"/>
               </w:rPr>
-              <w:lastRenderedPageBreak/>
               <w:t>Cashlist.Save</w:t>
             </w:r>
           </w:p>
@@ -13782,7 +14016,7 @@
           <w:insideH w:val="single" w:sz="4" w:space="0" w:color="000000" w:themeColor="text1"/>
           <w:insideV w:val="single" w:sz="4" w:space="0" w:color="000000" w:themeColor="text1"/>
         </w:tblBorders>
-        <w:tblLook w:val="04A0"/>
+        <w:tblLook w:val="04A0" w:firstRow="1" w:lastRow="0" w:firstColumn="1" w:lastColumn="0" w:noHBand="0" w:noVBand="1"/>
       </w:tblPr>
       <w:tblGrid>
         <w:gridCol w:w="2235"/>
@@ -14005,7 +14239,6 @@
               <w:rPr>
                 <w:rFonts w:hint="eastAsia"/>
               </w:rPr>
-              <w:lastRenderedPageBreak/>
               <w:t>Salelist.Close.Next</w:t>
             </w:r>
           </w:p>
@@ -14019,7 +14252,6 @@
               <w:rPr>
                 <w:rFonts w:hint="eastAsia"/>
               </w:rPr>
-              <w:lastRenderedPageBreak/>
               <w:t>系统导出销售明细表数据</w:t>
             </w:r>
           </w:p>
@@ -14028,7 +14260,6 @@
               <w:rPr>
                 <w:rFonts w:hint="eastAsia"/>
               </w:rPr>
-              <w:lastRenderedPageBreak/>
               <w:t>系统关闭当前任务，开始新的任务</w:t>
             </w:r>
           </w:p>
@@ -14342,7 +14573,7 @@
           <w:insideH w:val="single" w:sz="4" w:space="0" w:color="000000" w:themeColor="text1"/>
           <w:insideV w:val="single" w:sz="4" w:space="0" w:color="000000" w:themeColor="text1"/>
         </w:tblBorders>
-        <w:tblLook w:val="04A0"/>
+        <w:tblLook w:val="04A0" w:firstRow="1" w:lastRow="0" w:firstColumn="1" w:lastColumn="0" w:noHBand="0" w:noVBand="1"/>
       </w:tblPr>
       <w:tblGrid>
         <w:gridCol w:w="3633"/>
@@ -14565,7 +14796,6 @@
               <w:rPr>
                 <w:rFonts w:hint="eastAsia"/>
               </w:rPr>
-              <w:lastRenderedPageBreak/>
               <w:t>BusinessProcesslist.Select</w:t>
             </w:r>
           </w:p>
@@ -15049,7 +15279,7 @@
           <w:insideH w:val="single" w:sz="4" w:space="0" w:color="000000" w:themeColor="text1"/>
           <w:insideV w:val="single" w:sz="4" w:space="0" w:color="000000" w:themeColor="text1"/>
         </w:tblBorders>
-        <w:tblLook w:val="04A0"/>
+        <w:tblLook w:val="04A0" w:firstRow="1" w:lastRow="0" w:firstColumn="1" w:lastColumn="0" w:noHBand="0" w:noVBand="1"/>
       </w:tblPr>
       <w:tblGrid>
         <w:gridCol w:w="3039"/>
@@ -15125,14 +15355,7 @@
               <w:rPr>
                 <w:rFonts w:hint="eastAsia"/>
               </w:rPr>
-              <w:t>在财务人员确认查看经营情况表任务完成时，系统关闭查</w:t>
-            </w:r>
-            <w:r>
-              <w:rPr>
-                <w:rFonts w:hint="eastAsia"/>
-              </w:rPr>
-              <w:lastRenderedPageBreak/>
-              <w:t>看经营情况表任务，参见</w:t>
+              <w:t>在财务人员确认查看经营情况表任务完成时，系统关闭查看经营情况表任务，参见</w:t>
             </w:r>
             <w:r>
               <w:t>Businessstatementlist</w:t>
@@ -15156,7 +15379,6 @@
           </w:tcPr>
           <w:p>
             <w:r>
-              <w:lastRenderedPageBreak/>
               <w:t>Businessstatementlist.</w:t>
             </w:r>
             <w:r>
@@ -15378,7 +15600,7 @@
           <w:insideH w:val="single" w:sz="4" w:space="0" w:color="000000" w:themeColor="text1"/>
           <w:insideV w:val="single" w:sz="4" w:space="0" w:color="000000" w:themeColor="text1"/>
         </w:tblBorders>
-        <w:tblLook w:val="04A0"/>
+        <w:tblLook w:val="04A0" w:firstRow="1" w:lastRow="0" w:firstColumn="1" w:lastColumn="0" w:noHBand="0" w:noVBand="1"/>
       </w:tblPr>
       <w:tblGrid>
         <w:gridCol w:w="2538"/>
@@ -15732,7 +15954,6 @@
         <w:rPr>
           <w:rFonts w:hint="eastAsia"/>
         </w:rPr>
-        <w:lastRenderedPageBreak/>
         <w:t>3</w:t>
       </w:r>
       <w:r>
@@ -16351,7 +16572,6 @@
         <w:rPr>
           <w:rFonts w:hint="eastAsia"/>
         </w:rPr>
-        <w:lastRenderedPageBreak/>
         <w:t>3</w:t>
       </w:r>
       <w:r>
@@ -16374,7 +16594,7 @@
         <w:tblBorders>
           <w:top w:val="single" w:sz="4" w:space="0" w:color="auto"/>
         </w:tblBorders>
-        <w:tblLook w:val="0000"/>
+        <w:tblLook w:val="0000" w:firstRow="0" w:lastRow="0" w:firstColumn="0" w:lastColumn="0" w:noHBand="0" w:noVBand="0"/>
       </w:tblPr>
       <w:tblGrid>
         <w:gridCol w:w="2167"/>
@@ -17472,7 +17692,6 @@
         <w:rPr>
           <w:rFonts w:hint="eastAsia"/>
         </w:rPr>
-        <w:lastRenderedPageBreak/>
         <w:t>3</w:t>
       </w:r>
       <w:r>
@@ -18199,7 +18418,7 @@
         <w:tblBorders>
           <w:top w:val="double" w:sz="12" w:space="0" w:color="auto"/>
         </w:tblBorders>
-        <w:tblLook w:val="0000"/>
+        <w:tblLook w:val="0000" w:firstRow="0" w:lastRow="0" w:firstColumn="0" w:lastColumn="0" w:noHBand="0" w:noVBand="0"/>
       </w:tblPr>
       <w:tblGrid>
         <w:gridCol w:w="1797"/>
@@ -18266,7 +18485,6 @@
               <w:rPr>
                 <w:rFonts w:hint="eastAsia"/>
               </w:rPr>
-              <w:lastRenderedPageBreak/>
               <w:t>Promotion.Input.</w:t>
             </w:r>
           </w:p>
@@ -18293,7 +18511,6 @@
               <w:rPr>
                 <w:rFonts w:hint="eastAsia"/>
               </w:rPr>
-              <w:lastRenderedPageBreak/>
               <w:t>系统</w:t>
             </w:r>
             <w:r>
@@ -18391,7 +18608,6 @@
               <w:rPr>
                 <w:rFonts w:hint="eastAsia"/>
               </w:rPr>
-              <w:lastRenderedPageBreak/>
               <w:t>当总经理</w:t>
             </w:r>
             <w:r>
@@ -18457,7 +18673,6 @@
               <w:rPr>
                 <w:rFonts w:hint="eastAsia"/>
               </w:rPr>
-              <w:lastRenderedPageBreak/>
               <w:t>Promotion.Select.</w:t>
             </w:r>
           </w:p>
@@ -19382,7 +19597,6 @@
           <w:rFonts w:hint="eastAsia"/>
           <w:szCs w:val="21"/>
         </w:rPr>
-        <w:lastRenderedPageBreak/>
         <w:t xml:space="preserve">  Usability2:</w:t>
       </w:r>
       <w:r>
@@ -19653,7 +19867,1802 @@
     </w:p>
     <w:p>
       <w:pPr>
-        <w:ind w:leftChars="-67" w:left="1014" w:rightChars="-162" w:right="-340" w:hangingChars="550" w:hanging="1155"/>
+        <w:rPr>
+          <w:b/>
+        </w:rPr>
+      </w:pPr>
+      <w:r>
+        <w:rPr>
+          <w:rFonts w:hint="eastAsia"/>
+          <w:b/>
+        </w:rPr>
+        <w:t>BR1</w:t>
+      </w:r>
+      <w:r>
+        <w:rPr>
+          <w:rFonts w:hint="eastAsia"/>
+          <w:b/>
+        </w:rPr>
+        <w:t>：</w:t>
+      </w:r>
+      <w:r>
+        <w:rPr>
+          <w:rFonts w:hint="eastAsia"/>
+          <w:b/>
+        </w:rPr>
+        <w:t>促销</w:t>
+      </w:r>
+      <w:r>
+        <w:rPr>
+          <w:b/>
+        </w:rPr>
+        <w:t>策略制定规则</w:t>
+      </w:r>
+    </w:p>
+    <w:p>
+      <w:pPr>
+        <w:ind w:firstLineChars="200" w:firstLine="420"/>
+      </w:pPr>
+      <w:r>
+        <w:rPr>
+          <w:rFonts w:hint="eastAsia"/>
+        </w:rPr>
+        <w:t>1.</w:t>
+      </w:r>
+      <w:r>
+        <w:rPr>
+          <w:rFonts w:hint="eastAsia"/>
+        </w:rPr>
+        <w:t>促销策略</w:t>
+      </w:r>
+      <w:r>
+        <w:t>以条为单位计算，促销策略之间不得发生矛盾，</w:t>
+      </w:r>
+      <w:r>
+        <w:rPr>
+          <w:rFonts w:hint="eastAsia"/>
+        </w:rPr>
+        <w:t>每条</w:t>
+      </w:r>
+      <w:r>
+        <w:t>促销策略</w:t>
+      </w:r>
+      <w:r>
+        <w:rPr>
+          <w:rFonts w:hint="eastAsia"/>
+        </w:rPr>
+        <w:t>有</w:t>
+      </w:r>
+      <w:r>
+        <w:t>独立的促销时段，不相关联。</w:t>
+      </w:r>
+    </w:p>
+    <w:p>
+      <w:pPr>
+        <w:ind w:firstLineChars="200" w:firstLine="420"/>
+      </w:pPr>
+      <w:r>
+        <w:t>2.</w:t>
+      </w:r>
+      <w:r>
+        <w:rPr>
+          <w:rFonts w:hint="eastAsia"/>
+        </w:rPr>
+        <w:t>促销策略</w:t>
+      </w:r>
+      <w:r>
+        <w:t>分三种：</w:t>
+      </w:r>
+      <w:r>
+        <w:rPr>
+          <w:rFonts w:hint="eastAsia"/>
+        </w:rPr>
+        <w:t>推</w:t>
+      </w:r>
+      <w:r>
+        <w:t>出特价商品</w:t>
+      </w:r>
+      <w:r>
+        <w:rPr>
+          <w:rFonts w:hint="eastAsia"/>
+        </w:rPr>
+        <w:t>包</w:t>
+      </w:r>
+      <w:r>
+        <w:t>，</w:t>
+      </w:r>
+      <w:r>
+        <w:rPr>
+          <w:rFonts w:hint="eastAsia"/>
+        </w:rPr>
+        <w:t>赠品促销</w:t>
+      </w:r>
+      <w:r>
+        <w:t>，打折促销</w:t>
+      </w:r>
+      <w:r>
+        <w:rPr>
+          <w:rFonts w:hint="eastAsia"/>
+        </w:rPr>
+        <w:t>。</w:t>
+      </w:r>
+      <w:r>
+        <w:t>其中</w:t>
+      </w:r>
+      <w:r>
+        <w:rPr>
+          <w:rFonts w:hint="eastAsia"/>
+        </w:rPr>
+        <w:t>赠品</w:t>
+      </w:r>
+      <w:r>
+        <w:t>又分为赠送商品和赠送代金券</w:t>
+      </w:r>
+      <w:r>
+        <w:rPr>
+          <w:rFonts w:hint="eastAsia"/>
+        </w:rPr>
+        <w:t>。</w:t>
+      </w:r>
+    </w:p>
+    <w:p>
+      <w:pPr>
+        <w:ind w:firstLineChars="200" w:firstLine="420"/>
+      </w:pPr>
+      <w:r>
+        <w:t>3.</w:t>
+      </w:r>
+      <w:r>
+        <w:rPr>
+          <w:rFonts w:hint="eastAsia"/>
+        </w:rPr>
+        <w:t>对于赠送</w:t>
+      </w:r>
+      <w:r>
+        <w:t>商品，</w:t>
+      </w:r>
+      <w:r>
+        <w:rPr>
+          <w:rFonts w:hint="eastAsia"/>
+        </w:rPr>
+        <w:t>可以设置</w:t>
+      </w:r>
+      <w:r>
+        <w:rPr>
+          <w:rFonts w:hint="eastAsia"/>
+        </w:rPr>
+        <w:t>“</w:t>
+      </w:r>
+      <w:r>
+        <w:t>满</w:t>
+      </w:r>
+      <w:r>
+        <w:rPr>
+          <w:rFonts w:hint="eastAsia"/>
+        </w:rPr>
+        <w:t>额度</w:t>
+      </w:r>
+      <w:r>
+        <w:t>A</w:t>
+      </w:r>
+      <w:r>
+        <w:t>送商品甲</w:t>
+      </w:r>
+      <w:r>
+        <w:t>n</w:t>
+      </w:r>
+      <w:r>
+        <w:t>件，满额度</w:t>
+      </w:r>
+      <w:r>
+        <w:t>B</w:t>
+      </w:r>
+      <w:r>
+        <w:rPr>
+          <w:rFonts w:hint="eastAsia"/>
+        </w:rPr>
+        <w:t>(</w:t>
+      </w:r>
+      <w:r>
+        <w:t>A&lt;B</w:t>
+      </w:r>
+      <w:r>
+        <w:rPr>
+          <w:rFonts w:hint="eastAsia"/>
+        </w:rPr>
+        <w:t>)</w:t>
+      </w:r>
+      <w:r>
+        <w:t>送商品乙</w:t>
+      </w:r>
+      <w:r>
+        <w:t>m</w:t>
+      </w:r>
+      <w:r>
+        <w:t>件</w:t>
+      </w:r>
+      <w:r>
+        <w:rPr>
+          <w:rFonts w:hint="eastAsia"/>
+        </w:rPr>
+        <w:t>”</w:t>
+      </w:r>
+      <w:r>
+        <w:t>形式的规则</w:t>
+      </w:r>
+      <w:r>
+        <w:rPr>
+          <w:rFonts w:hint="eastAsia"/>
+        </w:rPr>
+        <w:t>。当</w:t>
+      </w:r>
+      <w:r>
+        <w:t>满额度</w:t>
+      </w:r>
+      <w:r>
+        <w:t>B</w:t>
+      </w:r>
+      <w:r>
+        <w:t>时，应获得商品乙</w:t>
+      </w:r>
+      <w:r>
+        <w:t>m</w:t>
+      </w:r>
+      <w:r>
+        <w:t>件而不是商品甲</w:t>
+      </w:r>
+      <w:r>
+        <w:rPr>
+          <w:rFonts w:hint="eastAsia"/>
+        </w:rPr>
+        <w:t>n</w:t>
+      </w:r>
+      <w:r>
+        <w:rPr>
+          <w:rFonts w:hint="eastAsia"/>
+        </w:rPr>
+        <w:t>件，</w:t>
+      </w:r>
+      <w:r>
+        <w:t>更不能</w:t>
+      </w:r>
+      <w:r>
+        <w:rPr>
+          <w:rFonts w:hint="eastAsia"/>
+        </w:rPr>
+        <w:t>两份</w:t>
+      </w:r>
+      <w:r>
+        <w:t>都送。</w:t>
+      </w:r>
+    </w:p>
+    <w:p>
+      <w:pPr>
+        <w:ind w:firstLineChars="200" w:firstLine="420"/>
+        <w:rPr>
+          <w:rFonts w:asciiTheme="minorEastAsia" w:hAnsiTheme="minorEastAsia"/>
+        </w:rPr>
+      </w:pPr>
+      <w:r>
+        <w:t>4.</w:t>
+      </w:r>
+      <w:r>
+        <w:rPr>
+          <w:rFonts w:hint="eastAsia"/>
+        </w:rPr>
+        <w:t>对于</w:t>
+      </w:r>
+      <w:r>
+        <w:t>赠送代金券，可以设置代金券与消费金额的兑换比例</w:t>
+      </w:r>
+      <w:r>
+        <w:rPr>
+          <w:rFonts w:hint="eastAsia"/>
+        </w:rPr>
+        <w:t>，</w:t>
+      </w:r>
+      <w:r>
+        <w:t>还可以设置代金券有效期。</w:t>
+      </w:r>
+      <w:r>
+        <w:rPr>
+          <w:rFonts w:hint="eastAsia"/>
+        </w:rPr>
+        <w:t>注意</w:t>
+      </w:r>
+      <w:r>
+        <w:t>，</w:t>
+      </w:r>
+      <w:r>
+        <w:rPr>
+          <w:rFonts w:hint="eastAsia"/>
+        </w:rPr>
+        <w:t>“</w:t>
+      </w:r>
+      <w:r>
+        <w:t>消费金额</w:t>
+      </w:r>
+      <w:r>
+        <w:rPr>
+          <w:rFonts w:hint="eastAsia"/>
+        </w:rPr>
+        <w:t>”</w:t>
+      </w:r>
+      <w:r>
+        <w:t>指</w:t>
+      </w:r>
+      <w:r>
+        <w:rPr>
+          <w:rFonts w:hint="eastAsia"/>
+        </w:rPr>
+        <w:t>“</w:t>
+      </w:r>
+      <w:r>
+        <w:rPr>
+          <w:rFonts w:asciiTheme="minorEastAsia" w:hAnsiTheme="minorEastAsia" w:hint="eastAsia"/>
+        </w:rPr>
+        <w:t>客户</w:t>
+      </w:r>
+      <w:r>
+        <w:rPr>
+          <w:rFonts w:asciiTheme="minorEastAsia" w:hAnsiTheme="minorEastAsia"/>
+        </w:rPr>
+        <w:t>应付总价”</w:t>
+      </w:r>
+      <w:r>
+        <w:rPr>
+          <w:rFonts w:asciiTheme="minorEastAsia" w:hAnsiTheme="minorEastAsia" w:hint="eastAsia"/>
+        </w:rPr>
+        <w:t>（见</w:t>
+      </w:r>
+      <w:r>
+        <w:rPr>
+          <w:rFonts w:asciiTheme="minorEastAsia" w:hAnsiTheme="minorEastAsia"/>
+        </w:rPr>
+        <w:t>BR2</w:t>
+      </w:r>
+      <w:r>
+        <w:rPr>
+          <w:rFonts w:asciiTheme="minorEastAsia" w:hAnsiTheme="minorEastAsia" w:hint="eastAsia"/>
+        </w:rPr>
+        <w:t>）。</w:t>
+      </w:r>
+    </w:p>
+    <w:p>
+      <w:pPr>
+        <w:ind w:firstLineChars="200" w:firstLine="420"/>
+        <w:rPr>
+          <w:rFonts w:hint="eastAsia"/>
+        </w:rPr>
+      </w:pPr>
+      <w:r>
+        <w:t>5.</w:t>
+      </w:r>
+      <w:r>
+        <w:rPr>
+          <w:rFonts w:hint="eastAsia"/>
+        </w:rPr>
+        <w:t>客户</w:t>
+      </w:r>
+      <w:r>
+        <w:t>只能在</w:t>
+      </w:r>
+      <w:r>
+        <w:t>“</w:t>
+      </w:r>
+      <w:r>
+        <w:rPr>
+          <w:rFonts w:hint="eastAsia"/>
+        </w:rPr>
+        <w:t>赠品促销</w:t>
+      </w:r>
+      <w:r>
+        <w:t>”</w:t>
+      </w:r>
+      <w:r>
+        <w:rPr>
+          <w:rFonts w:hint="eastAsia"/>
+        </w:rPr>
+        <w:t>和</w:t>
+      </w:r>
+      <w:r>
+        <w:t>“</w:t>
+      </w:r>
+      <w:r>
+        <w:rPr>
+          <w:rFonts w:hint="eastAsia"/>
+        </w:rPr>
+        <w:t>打折</w:t>
+      </w:r>
+      <w:r>
+        <w:t>促销</w:t>
+      </w:r>
+      <w:r>
+        <w:t>”</w:t>
+      </w:r>
+      <w:r>
+        <w:rPr>
+          <w:rFonts w:hint="eastAsia"/>
+        </w:rPr>
+        <w:t>中</w:t>
+      </w:r>
+      <w:r>
+        <w:t>选择一个，只能在</w:t>
+      </w:r>
+      <w:r>
+        <w:t>“</w:t>
+      </w:r>
+      <w:r>
+        <w:rPr>
+          <w:rFonts w:hint="eastAsia"/>
+        </w:rPr>
+        <w:t>赠送</w:t>
+      </w:r>
+      <w:r>
+        <w:t>商品</w:t>
+      </w:r>
+      <w:r>
+        <w:t>”</w:t>
+      </w:r>
+      <w:r>
+        <w:rPr>
+          <w:rFonts w:hint="eastAsia"/>
+        </w:rPr>
+        <w:t>和</w:t>
+      </w:r>
+      <w:r>
+        <w:t>“</w:t>
+      </w:r>
+      <w:r>
+        <w:rPr>
+          <w:rFonts w:hint="eastAsia"/>
+        </w:rPr>
+        <w:t>赠送</w:t>
+      </w:r>
+      <w:r>
+        <w:t>代金券</w:t>
+      </w:r>
+      <w:r>
+        <w:t>”</w:t>
+      </w:r>
+      <w:r>
+        <w:rPr>
+          <w:rFonts w:hint="eastAsia"/>
+        </w:rPr>
+        <w:t>中</w:t>
+      </w:r>
+      <w:r>
+        <w:t>选择一个。</w:t>
+      </w:r>
+    </w:p>
+    <w:p>
+      <w:pPr>
+        <w:rPr>
+          <w:b/>
+        </w:rPr>
+      </w:pPr>
+      <w:r>
+        <w:rPr>
+          <w:rFonts w:hint="eastAsia"/>
+          <w:b/>
+        </w:rPr>
+        <w:t>BR2</w:t>
+      </w:r>
+      <w:r>
+        <w:rPr>
+          <w:rFonts w:hint="eastAsia"/>
+          <w:b/>
+        </w:rPr>
+        <w:t>：</w:t>
+      </w:r>
+      <w:r>
+        <w:rPr>
+          <w:rFonts w:hint="eastAsia"/>
+          <w:b/>
+        </w:rPr>
+        <w:t>价格计算规则</w:t>
+      </w:r>
+    </w:p>
+    <w:p>
+      <w:pPr>
+        <w:ind w:firstLineChars="200" w:firstLine="420"/>
+      </w:pPr>
+      <w:r>
+        <w:rPr>
+          <w:rFonts w:hint="eastAsia"/>
+        </w:rPr>
+        <w:t>1.</w:t>
+      </w:r>
+      <w:r>
+        <w:rPr>
+          <w:rFonts w:hint="eastAsia"/>
+        </w:rPr>
+        <w:t>原初</w:t>
+      </w:r>
+      <w:r>
+        <w:t>总价</w:t>
+      </w:r>
+      <w:r>
+        <w:t>=</w:t>
+      </w:r>
+      <w:r>
+        <w:t>商品</w:t>
+      </w:r>
+      <w:r>
+        <w:rPr>
+          <w:rFonts w:hint="eastAsia"/>
+        </w:rPr>
+        <w:t>1</w:t>
+      </w:r>
+      <w:r>
+        <w:rPr>
+          <w:rFonts w:hint="eastAsia"/>
+        </w:rPr>
+        <w:t>单价</w:t>
+      </w:r>
+      <w:r>
+        <w:rPr>
+          <w:rFonts w:hint="eastAsia"/>
+        </w:rPr>
+        <w:t>*</w:t>
+      </w:r>
+      <w:r>
+        <w:rPr>
+          <w:rFonts w:hint="eastAsia"/>
+        </w:rPr>
+        <w:t>促销</w:t>
+      </w:r>
+      <w:r>
+        <w:t>商品</w:t>
+      </w:r>
+      <w:r>
+        <w:rPr>
+          <w:rFonts w:hint="eastAsia"/>
+        </w:rPr>
+        <w:t>1</w:t>
+      </w:r>
+      <w:r>
+        <w:rPr>
+          <w:rFonts w:hint="eastAsia"/>
+        </w:rPr>
+        <w:t>折扣</w:t>
+      </w:r>
+      <w:r>
+        <w:rPr>
+          <w:rFonts w:hint="eastAsia"/>
+        </w:rPr>
+        <w:t>*</w:t>
+      </w:r>
+      <w:r>
+        <w:rPr>
+          <w:rFonts w:hint="eastAsia"/>
+        </w:rPr>
+        <w:t>商品</w:t>
+      </w:r>
+      <w:r>
+        <w:rPr>
+          <w:rFonts w:hint="eastAsia"/>
+        </w:rPr>
+        <w:t>1</w:t>
+      </w:r>
+      <w:r>
+        <w:rPr>
+          <w:rFonts w:hint="eastAsia"/>
+        </w:rPr>
+        <w:t>数量</w:t>
+      </w:r>
+      <w:r>
+        <w:rPr>
+          <w:rFonts w:hint="eastAsia"/>
+        </w:rPr>
+        <w:t>+</w:t>
+      </w:r>
+      <w:r>
+        <w:t>商品</w:t>
+      </w:r>
+      <w:r>
+        <w:t>2</w:t>
+      </w:r>
+      <w:r>
+        <w:rPr>
+          <w:rFonts w:hint="eastAsia"/>
+        </w:rPr>
+        <w:t>单价</w:t>
+      </w:r>
+      <w:r>
+        <w:rPr>
+          <w:rFonts w:hint="eastAsia"/>
+        </w:rPr>
+        <w:t>*</w:t>
+      </w:r>
+      <w:r>
+        <w:rPr>
+          <w:rFonts w:hint="eastAsia"/>
+        </w:rPr>
+        <w:t>促销</w:t>
+      </w:r>
+      <w:r>
+        <w:t>商品</w:t>
+      </w:r>
+      <w:r>
+        <w:t>2</w:t>
+      </w:r>
+      <w:r>
+        <w:rPr>
+          <w:rFonts w:hint="eastAsia"/>
+        </w:rPr>
+        <w:t>折扣</w:t>
+      </w:r>
+      <w:r>
+        <w:rPr>
+          <w:rFonts w:hint="eastAsia"/>
+        </w:rPr>
+        <w:t>*</w:t>
+      </w:r>
+      <w:r>
+        <w:rPr>
+          <w:rFonts w:hint="eastAsia"/>
+        </w:rPr>
+        <w:t>商品</w:t>
+      </w:r>
+      <w:r>
+        <w:t>2</w:t>
+      </w:r>
+      <w:r>
+        <w:rPr>
+          <w:rFonts w:hint="eastAsia"/>
+        </w:rPr>
+        <w:t>数量</w:t>
+      </w:r>
+      <w:r>
+        <w:rPr>
+          <w:rFonts w:hint="eastAsia"/>
+        </w:rPr>
+        <w:t>+</w:t>
+      </w:r>
+      <w:r>
+        <w:rPr>
+          <w:rFonts w:hint="eastAsia"/>
+        </w:rPr>
+        <w:t>……</w:t>
+      </w:r>
+    </w:p>
+    <w:p>
+      <w:pPr>
+        <w:ind w:firstLineChars="200" w:firstLine="420"/>
+      </w:pPr>
+      <w:r>
+        <w:rPr>
+          <w:rFonts w:hint="eastAsia"/>
+        </w:rPr>
+        <w:t>2.</w:t>
+      </w:r>
+      <w:r>
+        <w:rPr>
+          <w:rFonts w:hint="eastAsia"/>
+        </w:rPr>
+        <w:t>折后</w:t>
+      </w:r>
+      <w:r>
+        <w:t>总价</w:t>
+      </w:r>
+      <w:r>
+        <w:t>=</w:t>
+      </w:r>
+      <w:r>
+        <w:rPr>
+          <w:rFonts w:hint="eastAsia"/>
+        </w:rPr>
+        <w:t>原初</w:t>
+      </w:r>
+      <w:r>
+        <w:t>总价</w:t>
+      </w:r>
+      <w:r>
+        <w:rPr>
+          <w:rFonts w:hint="eastAsia"/>
+        </w:rPr>
+        <w:t>*</w:t>
+      </w:r>
+      <w:r>
+        <w:rPr>
+          <w:rFonts w:hint="eastAsia"/>
+        </w:rPr>
+        <w:t>等级</w:t>
+      </w:r>
+      <w:r>
+        <w:t>折扣</w:t>
+      </w:r>
+      <w:r>
+        <w:rPr>
+          <w:rFonts w:hint="eastAsia"/>
+        </w:rPr>
+        <w:t>-</w:t>
+      </w:r>
+      <w:r>
+        <w:rPr>
+          <w:rFonts w:hint="eastAsia"/>
+        </w:rPr>
+        <w:t>折让</w:t>
+      </w:r>
+    </w:p>
+    <w:p>
+      <w:pPr>
+        <w:ind w:firstLineChars="200" w:firstLine="420"/>
+        <w:rPr>
+          <w:rFonts w:hint="eastAsia"/>
+        </w:rPr>
+      </w:pPr>
+      <w:r>
+        <w:t>3.</w:t>
+      </w:r>
+      <w:r>
+        <w:rPr>
+          <w:rFonts w:hint="eastAsia"/>
+        </w:rPr>
+        <w:t>客户应付</w:t>
+      </w:r>
+      <w:r>
+        <w:t>总价</w:t>
+      </w:r>
+      <w:r>
+        <w:t>=</w:t>
+      </w:r>
+      <w:r>
+        <w:t>折后总价</w:t>
+      </w:r>
+      <w:r>
+        <w:rPr>
+          <w:rFonts w:hint="eastAsia"/>
+        </w:rPr>
+        <w:t>-</w:t>
+      </w:r>
+      <w:r>
+        <w:rPr>
+          <w:rFonts w:hint="eastAsia"/>
+        </w:rPr>
+        <w:t>代金券</w:t>
+      </w:r>
+      <w:r>
+        <w:t>金额</w:t>
+      </w:r>
+    </w:p>
+    <w:p>
+      <w:pPr>
+        <w:rPr>
+          <w:b/>
+        </w:rPr>
+      </w:pPr>
+      <w:r>
+        <w:rPr>
+          <w:rFonts w:hint="eastAsia"/>
+          <w:b/>
+        </w:rPr>
+        <w:t>BR3</w:t>
+      </w:r>
+      <w:r>
+        <w:rPr>
+          <w:rFonts w:hint="eastAsia"/>
+          <w:b/>
+        </w:rPr>
+        <w:t>：</w:t>
+      </w:r>
+      <w:r>
+        <w:rPr>
+          <w:rFonts w:hint="eastAsia"/>
+          <w:b/>
+        </w:rPr>
+        <w:t>代金券使用规则</w:t>
+      </w:r>
+    </w:p>
+    <w:p>
+      <w:pPr>
+        <w:ind w:firstLineChars="200" w:firstLine="420"/>
+      </w:pPr>
+      <w:r>
+        <w:rPr>
+          <w:rFonts w:hint="eastAsia"/>
+        </w:rPr>
+        <w:t>1.</w:t>
+      </w:r>
+      <w:r>
+        <w:rPr>
+          <w:rFonts w:hint="eastAsia"/>
+        </w:rPr>
+        <w:t>在一笔交易中</w:t>
+      </w:r>
+      <w:r>
+        <w:t>，只能使用一张</w:t>
+      </w:r>
+      <w:r>
+        <w:rPr>
+          <w:rFonts w:hint="eastAsia"/>
+        </w:rPr>
+        <w:t>代金券。</w:t>
+      </w:r>
+    </w:p>
+    <w:p>
+      <w:pPr>
+        <w:ind w:firstLineChars="200" w:firstLine="420"/>
+        <w:rPr>
+          <w:rFonts w:hint="eastAsia"/>
+        </w:rPr>
+      </w:pPr>
+      <w:r>
+        <w:t>2.</w:t>
+      </w:r>
+      <w:r>
+        <w:rPr>
+          <w:rFonts w:hint="eastAsia"/>
+        </w:rPr>
+        <w:t>代金券</w:t>
+      </w:r>
+      <w:r>
+        <w:t>不找零。</w:t>
+      </w:r>
+    </w:p>
+    <w:p>
+      <w:pPr>
+        <w:rPr>
+          <w:b/>
+        </w:rPr>
+      </w:pPr>
+      <w:r>
+        <w:rPr>
+          <w:rFonts w:hint="eastAsia"/>
+          <w:b/>
+        </w:rPr>
+        <w:t>BR</w:t>
+      </w:r>
+      <w:r>
+        <w:rPr>
+          <w:b/>
+        </w:rPr>
+        <w:t>4</w:t>
+      </w:r>
+      <w:r>
+        <w:rPr>
+          <w:rFonts w:hint="eastAsia"/>
+          <w:b/>
+        </w:rPr>
+        <w:t>：</w:t>
+      </w:r>
+      <w:r>
+        <w:rPr>
+          <w:rFonts w:hint="eastAsia"/>
+          <w:b/>
+        </w:rPr>
+        <w:t>客户</w:t>
+      </w:r>
+      <w:r>
+        <w:rPr>
+          <w:b/>
+        </w:rPr>
+        <w:t>积分</w:t>
+      </w:r>
+      <w:r>
+        <w:rPr>
+          <w:rFonts w:hint="eastAsia"/>
+          <w:b/>
+        </w:rPr>
+        <w:t>等级</w:t>
+      </w:r>
+      <w:r>
+        <w:rPr>
+          <w:b/>
+        </w:rPr>
+        <w:t>规则</w:t>
+      </w:r>
+    </w:p>
+    <w:p>
+      <w:pPr>
+        <w:ind w:firstLineChars="200" w:firstLine="420"/>
+      </w:pPr>
+      <w:r>
+        <w:rPr>
+          <w:rFonts w:hint="eastAsia"/>
+        </w:rPr>
+        <w:t>1.</w:t>
+      </w:r>
+      <w:r>
+        <w:rPr>
+          <w:rFonts w:hint="eastAsia"/>
+        </w:rPr>
+        <w:t>客户</w:t>
+      </w:r>
+      <w:r>
+        <w:t>通过消费可以获得积分，积分</w:t>
+      </w:r>
+      <w:r>
+        <w:rPr>
+          <w:rFonts w:hint="eastAsia"/>
+        </w:rPr>
+        <w:t>所</w:t>
+      </w:r>
+      <w:r>
+        <w:t>在区间决定客户等级</w:t>
+      </w:r>
+      <w:r>
+        <w:rPr>
+          <w:rFonts w:hint="eastAsia"/>
+        </w:rPr>
+        <w:t>。</w:t>
+      </w:r>
+      <w:r>
+        <w:t>客户</w:t>
+      </w:r>
+      <w:r>
+        <w:rPr>
+          <w:rFonts w:hint="eastAsia"/>
+        </w:rPr>
+        <w:t>等级</w:t>
+      </w:r>
+      <w:r>
+        <w:t>与应收额度及等级折扣有关。新</w:t>
+      </w:r>
+      <w:r>
+        <w:rPr>
+          <w:rFonts w:hint="eastAsia"/>
+        </w:rPr>
+        <w:t>增加</w:t>
+      </w:r>
+      <w:r>
+        <w:t>的客户，默认为</w:t>
+      </w:r>
+      <w:r>
+        <w:rPr>
+          <w:rFonts w:hint="eastAsia"/>
+        </w:rPr>
+        <w:t>0</w:t>
+      </w:r>
+      <w:r>
+        <w:rPr>
+          <w:rFonts w:hint="eastAsia"/>
+        </w:rPr>
+        <w:t>分</w:t>
+      </w:r>
+      <w:r>
+        <w:t>，一级。</w:t>
+      </w:r>
+    </w:p>
+    <w:p>
+      <w:pPr>
+        <w:ind w:firstLineChars="200" w:firstLine="420"/>
+      </w:pPr>
+      <w:r>
+        <w:rPr>
+          <w:rFonts w:hint="eastAsia"/>
+        </w:rPr>
+        <w:t>2.</w:t>
+      </w:r>
+      <w:r>
+        <w:rPr>
+          <w:rFonts w:hint="eastAsia"/>
+        </w:rPr>
+        <w:t>消费</w:t>
+      </w:r>
+      <w:r>
+        <w:rPr>
+          <w:rFonts w:hint="eastAsia"/>
+        </w:rPr>
+        <w:t>100</w:t>
+      </w:r>
+      <w:r>
+        <w:rPr>
+          <w:rFonts w:hint="eastAsia"/>
+        </w:rPr>
+        <w:t>元</w:t>
+      </w:r>
+      <w:r>
+        <w:t>=1</w:t>
+      </w:r>
+      <w:r>
+        <w:rPr>
+          <w:rFonts w:hint="eastAsia"/>
+        </w:rPr>
+        <w:t>积分</w:t>
+      </w:r>
+      <w:r>
+        <w:t>。</w:t>
+      </w:r>
+    </w:p>
+    <w:p>
+      <w:pPr>
+        <w:ind w:firstLineChars="200" w:firstLine="420"/>
+        <w:rPr>
+          <w:rFonts w:hint="eastAsia"/>
+        </w:rPr>
+      </w:pPr>
+      <w:r>
+        <w:rPr>
+          <w:rFonts w:hint="eastAsia"/>
+        </w:rPr>
+        <w:t>3.</w:t>
+      </w:r>
+      <w:r>
+        <w:rPr>
+          <w:rFonts w:hint="eastAsia"/>
+        </w:rPr>
+        <w:t>积分区间</w:t>
+      </w:r>
+      <w:r>
+        <w:t>与等级特权关系表</w:t>
+      </w:r>
+    </w:p>
+    <w:tbl>
+      <w:tblPr>
+        <w:tblStyle w:val="a6"/>
+        <w:tblW w:w="0" w:type="auto"/>
+        <w:tblBorders>
+          <w:left w:val="none" w:sz="0" w:space="0" w:color="auto"/>
+          <w:right w:val="none" w:sz="0" w:space="0" w:color="auto"/>
+        </w:tblBorders>
+        <w:tblLook w:val="04A0" w:firstRow="1" w:lastRow="0" w:firstColumn="1" w:lastColumn="0" w:noHBand="0" w:noVBand="1"/>
+      </w:tblPr>
+      <w:tblGrid>
+        <w:gridCol w:w="2145"/>
+        <w:gridCol w:w="2145"/>
+        <w:gridCol w:w="2087"/>
+        <w:gridCol w:w="2145"/>
+      </w:tblGrid>
+      <w:tr>
+        <w:tc>
+          <w:tcPr>
+            <w:tcW w:w="2145" w:type="dxa"/>
+          </w:tcPr>
+          <w:p>
+            <w:pPr>
+              <w:jc w:val="center"/>
+              <w:rPr>
+                <w:rFonts w:hint="eastAsia"/>
+                <w:b/>
+              </w:rPr>
+            </w:pPr>
+            <w:r>
+              <w:rPr>
+                <w:rFonts w:hint="eastAsia"/>
+                <w:b/>
+              </w:rPr>
+              <w:t>积分</w:t>
+            </w:r>
+            <w:r>
+              <w:rPr>
+                <w:b/>
+              </w:rPr>
+              <w:t>范围</w:t>
+            </w:r>
+          </w:p>
+        </w:tc>
+        <w:tc>
+          <w:tcPr>
+            <w:tcW w:w="2145" w:type="dxa"/>
+          </w:tcPr>
+          <w:p>
+            <w:pPr>
+              <w:jc w:val="center"/>
+              <w:rPr>
+                <w:rFonts w:hint="eastAsia"/>
+                <w:b/>
+              </w:rPr>
+            </w:pPr>
+            <w:r>
+              <w:rPr>
+                <w:rFonts w:hint="eastAsia"/>
+                <w:b/>
+              </w:rPr>
+              <w:t>等级</w:t>
+            </w:r>
+          </w:p>
+        </w:tc>
+        <w:tc>
+          <w:tcPr>
+            <w:tcW w:w="2087" w:type="dxa"/>
+          </w:tcPr>
+          <w:p>
+            <w:pPr>
+              <w:jc w:val="center"/>
+              <w:rPr>
+                <w:rFonts w:hint="eastAsia"/>
+                <w:b/>
+              </w:rPr>
+            </w:pPr>
+            <w:r>
+              <w:rPr>
+                <w:rFonts w:hint="eastAsia"/>
+                <w:b/>
+              </w:rPr>
+              <w:t>应收</w:t>
+            </w:r>
+            <w:r>
+              <w:rPr>
+                <w:b/>
+              </w:rPr>
+              <w:t>额度</w:t>
+            </w:r>
+          </w:p>
+        </w:tc>
+        <w:tc>
+          <w:tcPr>
+            <w:tcW w:w="2145" w:type="dxa"/>
+          </w:tcPr>
+          <w:p>
+            <w:pPr>
+              <w:jc w:val="center"/>
+              <w:rPr>
+                <w:rFonts w:hint="eastAsia"/>
+                <w:b/>
+              </w:rPr>
+            </w:pPr>
+            <w:r>
+              <w:rPr>
+                <w:rFonts w:hint="eastAsia"/>
+                <w:b/>
+              </w:rPr>
+              <w:t>折扣</w:t>
+            </w:r>
+          </w:p>
+        </w:tc>
+      </w:tr>
+      <w:tr>
+        <w:tc>
+          <w:tcPr>
+            <w:tcW w:w="2145" w:type="dxa"/>
+          </w:tcPr>
+          <w:p>
+            <w:pPr>
+              <w:jc w:val="center"/>
+              <w:rPr>
+                <w:rFonts w:hint="eastAsia"/>
+              </w:rPr>
+            </w:pPr>
+            <w:r>
+              <w:rPr>
+                <w:rFonts w:hint="eastAsia"/>
+              </w:rPr>
+              <w:t>0-5000</w:t>
+            </w:r>
+          </w:p>
+        </w:tc>
+        <w:tc>
+          <w:tcPr>
+            <w:tcW w:w="2145" w:type="dxa"/>
+          </w:tcPr>
+          <w:p>
+            <w:pPr>
+              <w:jc w:val="center"/>
+              <w:rPr>
+                <w:rFonts w:hint="eastAsia"/>
+              </w:rPr>
+            </w:pPr>
+            <w:r>
+              <w:rPr>
+                <w:rFonts w:hint="eastAsia"/>
+              </w:rPr>
+              <w:t>1</w:t>
+            </w:r>
+          </w:p>
+        </w:tc>
+        <w:tc>
+          <w:tcPr>
+            <w:tcW w:w="2087" w:type="dxa"/>
+          </w:tcPr>
+          <w:p>
+            <w:pPr>
+              <w:jc w:val="center"/>
+              <w:rPr>
+                <w:rFonts w:hint="eastAsia"/>
+              </w:rPr>
+            </w:pPr>
+            <w:r>
+              <w:rPr>
+                <w:rFonts w:hint="eastAsia"/>
+              </w:rPr>
+              <w:t>100</w:t>
+            </w:r>
+            <w:r>
+              <w:rPr>
+                <w:rFonts w:hint="eastAsia"/>
+              </w:rPr>
+              <w:t>万</w:t>
+            </w:r>
+            <w:r>
+              <w:t>元</w:t>
+            </w:r>
+          </w:p>
+        </w:tc>
+        <w:tc>
+          <w:tcPr>
+            <w:tcW w:w="2145" w:type="dxa"/>
+          </w:tcPr>
+          <w:p>
+            <w:pPr>
+              <w:jc w:val="center"/>
+              <w:rPr>
+                <w:rFonts w:hint="eastAsia"/>
+              </w:rPr>
+            </w:pPr>
+            <w:r>
+              <w:rPr>
+                <w:rFonts w:hint="eastAsia"/>
+              </w:rPr>
+              <w:t>不打折</w:t>
+            </w:r>
+          </w:p>
+        </w:tc>
+      </w:tr>
+      <w:tr>
+        <w:tc>
+          <w:tcPr>
+            <w:tcW w:w="2145" w:type="dxa"/>
+          </w:tcPr>
+          <w:p>
+            <w:pPr>
+              <w:jc w:val="center"/>
+              <w:rPr>
+                <w:rFonts w:hint="eastAsia"/>
+              </w:rPr>
+            </w:pPr>
+            <w:r>
+              <w:rPr>
+                <w:rFonts w:hint="eastAsia"/>
+              </w:rPr>
+              <w:t>5001-15000</w:t>
+            </w:r>
+          </w:p>
+        </w:tc>
+        <w:tc>
+          <w:tcPr>
+            <w:tcW w:w="2145" w:type="dxa"/>
+          </w:tcPr>
+          <w:p>
+            <w:pPr>
+              <w:jc w:val="center"/>
+              <w:rPr>
+                <w:rFonts w:hint="eastAsia"/>
+              </w:rPr>
+            </w:pPr>
+            <w:r>
+              <w:rPr>
+                <w:rFonts w:hint="eastAsia"/>
+              </w:rPr>
+              <w:t>2</w:t>
+            </w:r>
+          </w:p>
+        </w:tc>
+        <w:tc>
+          <w:tcPr>
+            <w:tcW w:w="2087" w:type="dxa"/>
+          </w:tcPr>
+          <w:p>
+            <w:pPr>
+              <w:jc w:val="center"/>
+              <w:rPr>
+                <w:rFonts w:hint="eastAsia"/>
+              </w:rPr>
+            </w:pPr>
+            <w:r>
+              <w:rPr>
+                <w:rFonts w:hint="eastAsia"/>
+              </w:rPr>
+              <w:t>300</w:t>
+            </w:r>
+            <w:r>
+              <w:rPr>
+                <w:rFonts w:hint="eastAsia"/>
+              </w:rPr>
+              <w:t>万</w:t>
+            </w:r>
+            <w:r>
+              <w:t>元</w:t>
+            </w:r>
+          </w:p>
+        </w:tc>
+        <w:tc>
+          <w:tcPr>
+            <w:tcW w:w="2145" w:type="dxa"/>
+          </w:tcPr>
+          <w:p>
+            <w:pPr>
+              <w:jc w:val="center"/>
+              <w:rPr>
+                <w:rFonts w:hint="eastAsia"/>
+              </w:rPr>
+            </w:pPr>
+            <w:r>
+              <w:rPr>
+                <w:rFonts w:hint="eastAsia"/>
+              </w:rPr>
+              <w:t>98</w:t>
+            </w:r>
+            <w:r>
+              <w:rPr>
+                <w:rFonts w:hint="eastAsia"/>
+              </w:rPr>
+              <w:t>折</w:t>
+            </w:r>
+          </w:p>
+        </w:tc>
+      </w:tr>
+      <w:tr>
+        <w:tc>
+          <w:tcPr>
+            <w:tcW w:w="2145" w:type="dxa"/>
+          </w:tcPr>
+          <w:p>
+            <w:pPr>
+              <w:jc w:val="center"/>
+              <w:rPr>
+                <w:rFonts w:hint="eastAsia"/>
+              </w:rPr>
+            </w:pPr>
+            <w:r>
+              <w:rPr>
+                <w:rFonts w:hint="eastAsia"/>
+              </w:rPr>
+              <w:t>15001-30000</w:t>
+            </w:r>
+          </w:p>
+        </w:tc>
+        <w:tc>
+          <w:tcPr>
+            <w:tcW w:w="2145" w:type="dxa"/>
+          </w:tcPr>
+          <w:p>
+            <w:pPr>
+              <w:jc w:val="center"/>
+              <w:rPr>
+                <w:rFonts w:hint="eastAsia"/>
+              </w:rPr>
+            </w:pPr>
+            <w:r>
+              <w:rPr>
+                <w:rFonts w:hint="eastAsia"/>
+              </w:rPr>
+              <w:t>3</w:t>
+            </w:r>
+          </w:p>
+        </w:tc>
+        <w:tc>
+          <w:tcPr>
+            <w:tcW w:w="2087" w:type="dxa"/>
+          </w:tcPr>
+          <w:p>
+            <w:pPr>
+              <w:jc w:val="center"/>
+              <w:rPr>
+                <w:rFonts w:hint="eastAsia"/>
+              </w:rPr>
+            </w:pPr>
+            <w:r>
+              <w:rPr>
+                <w:rFonts w:hint="eastAsia"/>
+              </w:rPr>
+              <w:t>600</w:t>
+            </w:r>
+            <w:r>
+              <w:rPr>
+                <w:rFonts w:hint="eastAsia"/>
+              </w:rPr>
+              <w:t>万</w:t>
+            </w:r>
+            <w:r>
+              <w:t>元</w:t>
+            </w:r>
+          </w:p>
+        </w:tc>
+        <w:tc>
+          <w:tcPr>
+            <w:tcW w:w="2145" w:type="dxa"/>
+          </w:tcPr>
+          <w:p>
+            <w:pPr>
+              <w:jc w:val="center"/>
+              <w:rPr>
+                <w:rFonts w:hint="eastAsia"/>
+              </w:rPr>
+            </w:pPr>
+            <w:r>
+              <w:rPr>
+                <w:rFonts w:hint="eastAsia"/>
+              </w:rPr>
+              <w:t>95</w:t>
+            </w:r>
+            <w:r>
+              <w:rPr>
+                <w:rFonts w:hint="eastAsia"/>
+              </w:rPr>
+              <w:t>折</w:t>
+            </w:r>
+          </w:p>
+        </w:tc>
+      </w:tr>
+      <w:tr>
+        <w:tc>
+          <w:tcPr>
+            <w:tcW w:w="2145" w:type="dxa"/>
+          </w:tcPr>
+          <w:p>
+            <w:pPr>
+              <w:jc w:val="center"/>
+              <w:rPr>
+                <w:rFonts w:hint="eastAsia"/>
+              </w:rPr>
+            </w:pPr>
+            <w:r>
+              <w:rPr>
+                <w:rFonts w:hint="eastAsia"/>
+              </w:rPr>
+              <w:t>30001-50000</w:t>
+            </w:r>
+          </w:p>
+        </w:tc>
+        <w:tc>
+          <w:tcPr>
+            <w:tcW w:w="2145" w:type="dxa"/>
+          </w:tcPr>
+          <w:p>
+            <w:pPr>
+              <w:jc w:val="center"/>
+              <w:rPr>
+                <w:rFonts w:hint="eastAsia"/>
+              </w:rPr>
+            </w:pPr>
+            <w:r>
+              <w:rPr>
+                <w:rFonts w:hint="eastAsia"/>
+              </w:rPr>
+              <w:t>4</w:t>
+            </w:r>
+          </w:p>
+        </w:tc>
+        <w:tc>
+          <w:tcPr>
+            <w:tcW w:w="2087" w:type="dxa"/>
+          </w:tcPr>
+          <w:p>
+            <w:pPr>
+              <w:jc w:val="center"/>
+              <w:rPr>
+                <w:rFonts w:hint="eastAsia"/>
+              </w:rPr>
+            </w:pPr>
+            <w:r>
+              <w:rPr>
+                <w:rFonts w:hint="eastAsia"/>
+              </w:rPr>
+              <w:t>800</w:t>
+            </w:r>
+            <w:r>
+              <w:rPr>
+                <w:rFonts w:hint="eastAsia"/>
+              </w:rPr>
+              <w:t>万元</w:t>
+            </w:r>
+          </w:p>
+        </w:tc>
+        <w:tc>
+          <w:tcPr>
+            <w:tcW w:w="2145" w:type="dxa"/>
+          </w:tcPr>
+          <w:p>
+            <w:pPr>
+              <w:jc w:val="center"/>
+              <w:rPr>
+                <w:rFonts w:hint="eastAsia"/>
+              </w:rPr>
+            </w:pPr>
+            <w:r>
+              <w:rPr>
+                <w:rFonts w:hint="eastAsia"/>
+              </w:rPr>
+              <w:t>9</w:t>
+            </w:r>
+            <w:r>
+              <w:rPr>
+                <w:rFonts w:hint="eastAsia"/>
+              </w:rPr>
+              <w:t>折</w:t>
+            </w:r>
+          </w:p>
+        </w:tc>
+      </w:tr>
+      <w:tr>
+        <w:tc>
+          <w:tcPr>
+            <w:tcW w:w="2145" w:type="dxa"/>
+          </w:tcPr>
+          <w:p>
+            <w:pPr>
+              <w:jc w:val="center"/>
+              <w:rPr>
+                <w:rFonts w:hint="eastAsia"/>
+              </w:rPr>
+            </w:pPr>
+            <w:r>
+              <w:rPr>
+                <w:rFonts w:hint="eastAsia"/>
+              </w:rPr>
+              <w:t>50001</w:t>
+            </w:r>
+            <w:r>
+              <w:rPr>
+                <w:rFonts w:hint="eastAsia"/>
+              </w:rPr>
+              <w:t>以上</w:t>
+            </w:r>
+          </w:p>
+        </w:tc>
+        <w:tc>
+          <w:tcPr>
+            <w:tcW w:w="2145" w:type="dxa"/>
+          </w:tcPr>
+          <w:p>
+            <w:pPr>
+              <w:jc w:val="center"/>
+              <w:rPr>
+                <w:rFonts w:hint="eastAsia"/>
+              </w:rPr>
+            </w:pPr>
+            <w:r>
+              <w:rPr>
+                <w:rFonts w:hint="eastAsia"/>
+              </w:rPr>
+              <w:t>5</w:t>
+            </w:r>
+          </w:p>
+        </w:tc>
+        <w:tc>
+          <w:tcPr>
+            <w:tcW w:w="2087" w:type="dxa"/>
+          </w:tcPr>
+          <w:p>
+            <w:pPr>
+              <w:jc w:val="center"/>
+              <w:rPr>
+                <w:rFonts w:hint="eastAsia"/>
+              </w:rPr>
+            </w:pPr>
+            <w:r>
+              <w:rPr>
+                <w:rFonts w:hint="eastAsia"/>
+              </w:rPr>
+              <w:t>1000</w:t>
+            </w:r>
+            <w:r>
+              <w:rPr>
+                <w:rFonts w:hint="eastAsia"/>
+              </w:rPr>
+              <w:t>万</w:t>
+            </w:r>
+            <w:r>
+              <w:t>元</w:t>
+            </w:r>
+          </w:p>
+        </w:tc>
+        <w:tc>
+          <w:tcPr>
+            <w:tcW w:w="2145" w:type="dxa"/>
+          </w:tcPr>
+          <w:p>
+            <w:pPr>
+              <w:jc w:val="center"/>
+              <w:rPr>
+                <w:rFonts w:hint="eastAsia"/>
+              </w:rPr>
+            </w:pPr>
+            <w:r>
+              <w:rPr>
+                <w:rFonts w:hint="eastAsia"/>
+              </w:rPr>
+              <w:t>88</w:t>
+            </w:r>
+            <w:r>
+              <w:rPr>
+                <w:rFonts w:hint="eastAsia"/>
+              </w:rPr>
+              <w:t>折</w:t>
+            </w:r>
+          </w:p>
+        </w:tc>
+      </w:tr>
+    </w:tbl>
+    <w:p>
+      <w:pPr>
+        <w:ind w:firstLineChars="200" w:firstLine="420"/>
+        <w:rPr>
+          <w:rFonts w:hint="eastAsia"/>
+        </w:rPr>
+      </w:pPr>
+    </w:p>
+    <w:p>
+      <w:pPr>
+        <w:rPr>
+          <w:b/>
+        </w:rPr>
+      </w:pPr>
+      <w:r>
+        <w:rPr>
+          <w:rFonts w:hint="eastAsia"/>
+          <w:b/>
+        </w:rPr>
+        <w:t xml:space="preserve">BR5: </w:t>
+      </w:r>
+      <w:r>
+        <w:rPr>
+          <w:rFonts w:hint="eastAsia"/>
+          <w:b/>
+        </w:rPr>
+        <w:t>报溢报损规则</w:t>
+      </w:r>
+    </w:p>
+    <w:p>
+      <w:pPr>
+        <w:ind w:firstLineChars="200" w:firstLine="420"/>
+      </w:pPr>
+      <w:r>
+        <w:rPr>
+          <w:rFonts w:hint="eastAsia"/>
+        </w:rPr>
+        <w:t>库存报溢：实际库房中的商品数量比系统中的多</w:t>
+      </w:r>
+    </w:p>
+    <w:p>
+      <w:pPr>
+        <w:ind w:firstLineChars="200" w:firstLine="420"/>
+      </w:pPr>
+      <w:r>
+        <w:rPr>
+          <w:rFonts w:hint="eastAsia"/>
+        </w:rPr>
+        <w:t>库存报损：实际库房中的商品数量比系统中的少</w:t>
+      </w:r>
+    </w:p>
+    <w:p>
+      <w:pPr>
+        <w:rPr>
+          <w:b/>
+        </w:rPr>
+      </w:pPr>
+      <w:r>
+        <w:rPr>
+          <w:rFonts w:hint="eastAsia"/>
+          <w:b/>
+        </w:rPr>
+        <w:t>BR</w:t>
+      </w:r>
+      <w:r>
+        <w:rPr>
+          <w:b/>
+        </w:rPr>
+        <w:t>6</w:t>
+      </w:r>
+      <w:r>
+        <w:rPr>
+          <w:rFonts w:hint="eastAsia"/>
+          <w:b/>
+        </w:rPr>
+        <w:t>：</w:t>
+      </w:r>
+      <w:r>
+        <w:rPr>
+          <w:b/>
+        </w:rPr>
+        <w:t>“</w:t>
+      </w:r>
+      <w:r>
+        <w:rPr>
+          <w:rFonts w:hint="eastAsia"/>
+          <w:b/>
+        </w:rPr>
+        <w:t>应收</w:t>
+      </w:r>
+      <w:r>
+        <w:rPr>
+          <w:b/>
+        </w:rPr>
+        <w:t>应付</w:t>
+      </w:r>
+      <w:r>
+        <w:rPr>
+          <w:b/>
+        </w:rPr>
+        <w:t>”</w:t>
+      </w:r>
+      <w:r>
+        <w:rPr>
+          <w:rFonts w:hint="eastAsia"/>
+          <w:b/>
+        </w:rPr>
+        <w:t>的</w:t>
+      </w:r>
+      <w:r>
+        <w:rPr>
+          <w:b/>
+        </w:rPr>
+        <w:t>理解</w:t>
+      </w:r>
+    </w:p>
+    <w:p>
+      <w:pPr>
+        <w:ind w:firstLineChars="200" w:firstLine="420"/>
+        <w:rPr>
+          <w:rFonts w:hint="eastAsia"/>
+        </w:rPr>
+      </w:pPr>
+      <w:r>
+        <w:rPr>
+          <w:rFonts w:hint="eastAsia"/>
+        </w:rPr>
+        <w:t>本系统</w:t>
+      </w:r>
+      <w:r>
+        <w:t>中的应收、应付均从公司角度出发。文档</w:t>
+      </w:r>
+      <w:r>
+        <w:rPr>
+          <w:rFonts w:hint="eastAsia"/>
+        </w:rPr>
+        <w:t>中</w:t>
+      </w:r>
+      <w:r>
+        <w:t>“</w:t>
+      </w:r>
+      <w:r>
+        <w:rPr>
+          <w:rFonts w:hint="eastAsia"/>
+        </w:rPr>
+        <w:t>客户</w:t>
+      </w:r>
+      <w:r>
+        <w:t>应收应付</w:t>
+      </w:r>
+      <w:r>
+        <w:t>”</w:t>
+      </w:r>
+      <w:r>
+        <w:rPr>
+          <w:rFonts w:hint="eastAsia"/>
+        </w:rPr>
+        <w:t>为</w:t>
+      </w:r>
+      <w:r>
+        <w:t>便于客户理解而</w:t>
+      </w:r>
+      <w:r>
+        <w:rPr>
+          <w:rFonts w:hint="eastAsia"/>
+        </w:rPr>
+        <w:t>使用</w:t>
+      </w:r>
+      <w:r>
+        <w:t>的说法</w:t>
+      </w:r>
+      <w:r>
+        <w:rPr>
+          <w:rFonts w:hint="eastAsia"/>
+        </w:rPr>
+        <w:t>。</w:t>
+      </w:r>
+    </w:p>
+    <w:p>
+      <w:pPr>
+        <w:pStyle w:val="3"/>
+      </w:pPr>
+      <w:r>
+        <w:rPr>
+          <w:rFonts w:hint="eastAsia"/>
+        </w:rPr>
+        <w:t>3.3.6</w:t>
+      </w:r>
+      <w:r>
+        <w:rPr>
+          <w:rFonts w:hint="eastAsia"/>
+        </w:rPr>
+        <w:t>约束</w:t>
+      </w:r>
+    </w:p>
+    <w:p>
+      <w:pPr>
         <w:rPr>
           <w:szCs w:val="21"/>
         </w:rPr>
@@ -19663,369 +21672,360 @@
           <w:rFonts w:hint="eastAsia"/>
           <w:szCs w:val="21"/>
         </w:rPr>
-        <w:t>BR1</w:t>
+        <w:t>IC1</w:t>
       </w:r>
       <w:r>
         <w:rPr>
           <w:rFonts w:hint="eastAsia"/>
           <w:szCs w:val="21"/>
         </w:rPr>
-        <w:t>：适用的折让促销策略</w:t>
-      </w:r>
-    </w:p>
-    <w:p>
-      <w:pPr>
-        <w:ind w:firstLineChars="200" w:firstLine="420"/>
+        <w:t>：</w:t>
+      </w:r>
+      <w:r>
         <w:rPr>
           <w:szCs w:val="21"/>
         </w:rPr>
-      </w:pPr>
-      <w:r>
-        <w:rPr>
-          <w:rFonts w:hint="eastAsia"/>
+        <w:t>在开发过程中缺少高端服务器，需要在普通计算机上搭建服务器。</w:t>
+      </w:r>
+    </w:p>
+    <w:p>
+      <w:pPr>
+        <w:rPr>
           <w:szCs w:val="21"/>
         </w:rPr>
-        <w:t>折让</w:t>
-      </w:r>
+      </w:pPr>
       <w:r>
         <w:rPr>
           <w:szCs w:val="21"/>
         </w:rPr>
-        <w:t>后总价</w:t>
+        <w:t>IC2</w:t>
       </w:r>
       <w:r>
         <w:rPr>
           <w:szCs w:val="21"/>
         </w:rPr>
-        <w:t>=</w:t>
-      </w:r>
-      <w:r>
+        <w:t>：系统要求在网络上分布为一个服务器和多个客户端。</w:t>
+      </w:r>
+    </w:p>
+    <w:p>
+      <w:pPr>
         <w:rPr>
           <w:szCs w:val="21"/>
         </w:rPr>
-        <w:t>总价</w:t>
-      </w:r>
+      </w:pPr>
       <w:r>
         <w:rPr>
           <w:szCs w:val="21"/>
         </w:rPr>
-        <w:t>*</w:t>
+        <w:t>IC3</w:t>
       </w:r>
       <w:r>
         <w:rPr>
           <w:szCs w:val="21"/>
         </w:rPr>
-        <w:t>促销折扣</w:t>
+        <w:t>：系统需要用</w:t>
       </w:r>
       <w:r>
         <w:rPr>
           <w:szCs w:val="21"/>
         </w:rPr>
-        <w:t>*</w:t>
+        <w:t>JAVA</w:t>
       </w:r>
       <w:r>
         <w:rPr>
           <w:szCs w:val="21"/>
         </w:rPr>
-        <w:t>会员特享折扣</w:t>
-      </w:r>
-      <w:r>
-        <w:rPr>
-          <w:rFonts w:hint="eastAsia"/>
+        <w:t>语言开发</w:t>
+      </w:r>
+    </w:p>
+    <w:p>
+      <w:pPr>
+        <w:pStyle w:val="2"/>
+      </w:pPr>
+      <w:r>
+        <w:rPr>
+          <w:rFonts w:hint="eastAsia"/>
+        </w:rPr>
+        <w:t>3.4</w:t>
+      </w:r>
+      <w:r>
+        <w:rPr>
+          <w:rFonts w:hint="eastAsia"/>
+        </w:rPr>
+        <w:t>数据需求</w:t>
+      </w:r>
+    </w:p>
+    <w:p>
+      <w:pPr>
+        <w:pStyle w:val="3"/>
+      </w:pPr>
+      <w:r>
+        <w:rPr>
+          <w:rFonts w:hint="eastAsia"/>
+        </w:rPr>
+        <w:t>3.4.1</w:t>
+      </w:r>
+      <w:r>
+        <w:rPr>
+          <w:rFonts w:hint="eastAsia"/>
+        </w:rPr>
+        <w:t>数据定义</w:t>
+      </w:r>
+    </w:p>
+    <w:p>
+      <w:pPr>
+        <w:rPr>
           <w:szCs w:val="21"/>
         </w:rPr>
-        <w:t>-</w:t>
-      </w:r>
-      <w:r>
-        <w:rPr>
-          <w:rFonts w:hint="eastAsia"/>
+      </w:pPr>
+      <w:r>
+        <w:rPr>
           <w:szCs w:val="21"/>
         </w:rPr>
-        <w:t>额外折让</w:t>
+        <w:t>DR1</w:t>
       </w:r>
       <w:r>
         <w:rPr>
           <w:szCs w:val="21"/>
         </w:rPr>
-        <w:t>金额</w:t>
-      </w:r>
-    </w:p>
-    <w:p>
-      <w:pPr>
-        <w:rPr>
+        <w:t>：系统需要存储所有</w:t>
+      </w:r>
+      <w:r>
+        <w:rPr>
+          <w:rFonts w:hint="eastAsia"/>
           <w:szCs w:val="21"/>
         </w:rPr>
-      </w:pPr>
-      <w:r>
-        <w:rPr>
-          <w:rFonts w:hint="eastAsia"/>
+        <w:t>商品记录</w:t>
+      </w:r>
+    </w:p>
+    <w:p>
+      <w:pPr>
+        <w:rPr>
           <w:szCs w:val="21"/>
         </w:rPr>
-        <w:t xml:space="preserve"> BR2</w:t>
-      </w:r>
-      <w:r>
-        <w:rPr>
-          <w:rFonts w:hint="eastAsia"/>
+      </w:pPr>
+      <w:r>
+        <w:rPr>
           <w:szCs w:val="21"/>
         </w:rPr>
-        <w:t>：适用的特价包促销策略</w:t>
-      </w:r>
-    </w:p>
-    <w:p>
-      <w:pPr>
-        <w:ind w:firstLine="465"/>
-        <w:rPr>
+        <w:t>DR</w:t>
+      </w:r>
+      <w:r>
+        <w:rPr>
+          <w:rFonts w:hint="eastAsia"/>
           <w:szCs w:val="21"/>
         </w:rPr>
-      </w:pPr>
-      <w:r>
-        <w:rPr>
-          <w:rFonts w:hint="eastAsia"/>
+        <w:t>2</w:t>
+      </w:r>
+      <w:r>
+        <w:rPr>
           <w:szCs w:val="21"/>
         </w:rPr>
-        <w:t>（特价包商品编号</w:t>
+        <w:t>：系统需要存储所有</w:t>
       </w:r>
       <w:r>
         <w:rPr>
           <w:rFonts w:hint="eastAsia"/>
           <w:szCs w:val="21"/>
         </w:rPr>
-        <w:t>=</w:t>
-      </w:r>
-      <w:r>
-        <w:rPr>
-          <w:rFonts w:hint="eastAsia"/>
+        <w:t>进货单，进货退货单记录</w:t>
+      </w:r>
+    </w:p>
+    <w:p>
+      <w:pPr>
+        <w:rPr>
           <w:szCs w:val="21"/>
         </w:rPr>
-        <w:t>商品编号）而且（添加日期早于促销日期）</w:t>
-      </w:r>
-    </w:p>
-    <w:p>
-      <w:pPr>
+      </w:pPr>
+      <w:r>
         <w:rPr>
           <w:szCs w:val="21"/>
         </w:rPr>
-      </w:pPr>
+        <w:t>DR</w:t>
+      </w:r>
       <w:r>
         <w:rPr>
           <w:rFonts w:hint="eastAsia"/>
           <w:szCs w:val="21"/>
         </w:rPr>
-        <w:t xml:space="preserve"> BR3</w:t>
-      </w:r>
-      <w:r>
-        <w:rPr>
-          <w:rFonts w:hint="eastAsia"/>
+        <w:t>3</w:t>
+      </w:r>
+      <w:r>
+        <w:rPr>
           <w:szCs w:val="21"/>
         </w:rPr>
-        <w:t>：适用的赠品促销策略</w:t>
-      </w:r>
-    </w:p>
-    <w:p>
-      <w:pPr>
-        <w:ind w:firstLine="465"/>
-        <w:rPr>
+        <w:t>：系统需要存储所有</w:t>
+      </w:r>
+      <w:r>
+        <w:rPr>
+          <w:rFonts w:hint="eastAsia"/>
           <w:szCs w:val="21"/>
         </w:rPr>
-      </w:pPr>
-      <w:r>
-        <w:rPr>
-          <w:rFonts w:hint="eastAsia"/>
+        <w:t>销售单，销售退货单记录</w:t>
+      </w:r>
+    </w:p>
+    <w:p>
+      <w:pPr>
+        <w:rPr>
           <w:szCs w:val="21"/>
         </w:rPr>
-        <w:t>（赠品商品编号</w:t>
-      </w:r>
-      <w:r>
-        <w:rPr>
-          <w:rFonts w:hint="eastAsia"/>
+      </w:pPr>
+      <w:r>
+        <w:rPr>
           <w:szCs w:val="21"/>
         </w:rPr>
-        <w:t>=</w:t>
+        <w:t>DR</w:t>
       </w:r>
       <w:r>
         <w:rPr>
           <w:rFonts w:hint="eastAsia"/>
           <w:szCs w:val="21"/>
         </w:rPr>
-        <w:t>商品编号）而且（添加日期早于促销日期）</w:t>
-      </w:r>
-    </w:p>
-    <w:p>
-      <w:pPr>
+        <w:t>4</w:t>
+      </w:r>
+      <w:r>
         <w:rPr>
           <w:szCs w:val="21"/>
         </w:rPr>
-      </w:pPr>
+        <w:t>：系统需要存储所有</w:t>
+      </w:r>
       <w:r>
         <w:rPr>
           <w:rFonts w:hint="eastAsia"/>
           <w:szCs w:val="21"/>
         </w:rPr>
-        <w:t xml:space="preserve"> BR3</w:t>
-      </w:r>
-      <w:r>
-        <w:rPr>
-          <w:rFonts w:hint="eastAsia"/>
+        <w:t>账户信息</w:t>
+      </w:r>
+    </w:p>
+    <w:p>
+      <w:pPr>
+        <w:rPr>
           <w:szCs w:val="21"/>
         </w:rPr>
-        <w:t>：适用的促销策略</w:t>
-      </w:r>
-    </w:p>
-    <w:p>
-      <w:pPr>
-        <w:ind w:firstLine="465"/>
+      </w:pPr>
+      <w:r>
         <w:rPr>
           <w:szCs w:val="21"/>
         </w:rPr>
-      </w:pPr>
+        <w:t>DR</w:t>
+      </w:r>
       <w:r>
         <w:rPr>
           <w:rFonts w:hint="eastAsia"/>
           <w:szCs w:val="21"/>
         </w:rPr>
-        <w:t>特价包不享有赠品及折让促销策略</w:t>
-      </w:r>
-    </w:p>
-    <w:p>
-      <w:pPr>
-        <w:ind w:firstLine="465"/>
+        <w:t>5</w:t>
+      </w:r>
+      <w:r>
         <w:rPr>
           <w:szCs w:val="21"/>
         </w:rPr>
-      </w:pPr>
+        <w:t>：系统需要存储所有</w:t>
+      </w:r>
       <w:r>
         <w:rPr>
           <w:rFonts w:hint="eastAsia"/>
           <w:szCs w:val="21"/>
         </w:rPr>
-        <w:t>同时满足</w:t>
-      </w:r>
-      <w:r>
+        <w:t>客户信息</w:t>
+      </w:r>
+    </w:p>
+    <w:p>
+      <w:pPr>
         <w:rPr>
           <w:szCs w:val="21"/>
         </w:rPr>
-        <w:t>赠品促销和折让促销时，优先</w:t>
-      </w:r>
-      <w:r>
-        <w:rPr>
-          <w:rFonts w:hint="eastAsia"/>
+      </w:pPr>
+      <w:r>
+        <w:rPr>
           <w:szCs w:val="21"/>
         </w:rPr>
-        <w:t>使用</w:t>
-      </w:r>
-      <w:r>
-        <w:rPr>
+        <w:t>DR</w:t>
+      </w:r>
+      <w:r>
+        <w:rPr>
+          <w:rFonts w:hint="eastAsia"/>
           <w:szCs w:val="21"/>
         </w:rPr>
-        <w:t>赠品促销</w:t>
-      </w:r>
-    </w:p>
-    <w:p>
-      <w:pPr>
+        <w:t>6</w:t>
+      </w:r>
+      <w:r>
         <w:rPr>
           <w:szCs w:val="21"/>
         </w:rPr>
-      </w:pPr>
+        <w:t>：系统需要存储所有</w:t>
+      </w:r>
       <w:r>
         <w:rPr>
           <w:rFonts w:hint="eastAsia"/>
           <w:szCs w:val="21"/>
         </w:rPr>
-        <w:t xml:space="preserve"> BR4</w:t>
-      </w:r>
-      <w:r>
-        <w:rPr>
-          <w:rFonts w:hint="eastAsia"/>
+        <w:t>收款单，付款单记录</w:t>
+      </w:r>
+    </w:p>
+    <w:p>
+      <w:pPr>
+        <w:rPr>
           <w:szCs w:val="21"/>
         </w:rPr>
-        <w:t>：积分兑换规则，该规则可能变化</w:t>
-      </w:r>
-    </w:p>
-    <w:p>
-      <w:pPr>
+      </w:pPr>
+      <w:r>
         <w:rPr>
           <w:szCs w:val="21"/>
         </w:rPr>
-      </w:pPr>
+        <w:t>DR</w:t>
+      </w:r>
       <w:r>
         <w:rPr>
           <w:rFonts w:hint="eastAsia"/>
           <w:szCs w:val="21"/>
         </w:rPr>
-        <w:t xml:space="preserve">      1</w:t>
-      </w:r>
-      <w:r>
-        <w:rPr>
-          <w:rFonts w:hint="eastAsia"/>
+        <w:t>7</w:t>
+      </w:r>
+      <w:r>
+        <w:rPr>
           <w:szCs w:val="21"/>
         </w:rPr>
-        <w:t>积分</w:t>
+        <w:t>：系统删除后的</w:t>
       </w:r>
       <w:r>
         <w:rPr>
           <w:rFonts w:hint="eastAsia"/>
           <w:szCs w:val="21"/>
         </w:rPr>
-        <w:t>=10</w:t>
-      </w:r>
-      <w:r>
-        <w:rPr>
-          <w:rFonts w:hint="eastAsia"/>
+        <w:t>商品</w:t>
+      </w:r>
+      <w:r>
+        <w:rPr>
           <w:szCs w:val="21"/>
         </w:rPr>
-        <w:t>元人民币</w:t>
-      </w:r>
-    </w:p>
-    <w:p>
+        <w:t>记录</w:t>
+      </w:r>
       <w:r>
         <w:rPr>
           <w:rFonts w:hint="eastAsia"/>
           <w:szCs w:val="21"/>
         </w:rPr>
-        <w:t>BR5:</w:t>
-      </w:r>
-      <w:r>
-        <w:rPr>
-          <w:rFonts w:hint="eastAsia"/>
-        </w:rPr>
-        <w:t xml:space="preserve"> </w:t>
-      </w:r>
-      <w:r>
-        <w:rPr>
-          <w:rFonts w:hint="eastAsia"/>
-        </w:rPr>
-        <w:t>报溢报损</w:t>
-      </w:r>
-      <w:r>
-        <w:rPr>
-          <w:rFonts w:hint="eastAsia"/>
-        </w:rPr>
-        <w:t>规则</w:t>
-      </w:r>
-    </w:p>
-    <w:p>
-      <w:pPr>
-        <w:ind w:firstLineChars="250" w:firstLine="525"/>
-      </w:pPr>
-      <w:r>
-        <w:rPr>
-          <w:rFonts w:hint="eastAsia"/>
-        </w:rPr>
-        <w:t>库存报溢：实际库房中的商品数量比系统中的多</w:t>
-      </w:r>
-    </w:p>
-    <w:p>
-      <w:pPr>
-        <w:ind w:firstLineChars="250" w:firstLine="525"/>
+        <w:t>、客</w:t>
+      </w:r>
+      <w:r>
         <w:rPr>
           <w:szCs w:val="21"/>
         </w:rPr>
-      </w:pPr>
-      <w:r>
-        <w:rPr>
-          <w:rFonts w:hint="eastAsia"/>
-        </w:rPr>
-        <w:t>库存报损：实际库房中的商品数量比系统中的少</w:t>
+        <w:t>户</w:t>
+      </w:r>
+      <w:r>
+        <w:rPr>
+          <w:rFonts w:hint="eastAsia"/>
+          <w:szCs w:val="21"/>
+        </w:rPr>
+        <w:t>、账户和单据</w:t>
+      </w:r>
+      <w:r>
+        <w:rPr>
+          <w:szCs w:val="21"/>
+        </w:rPr>
+        <w:t>数据不再保留</w:t>
       </w:r>
     </w:p>
     <w:p>
@@ -20033,93 +22033,670 @@
         <w:pStyle w:val="3"/>
       </w:pPr>
       <w:r>
-        <w:rPr>
-          <w:rFonts w:hint="eastAsia"/>
-        </w:rPr>
-        <w:t>3.3.6</w:t>
-      </w:r>
-      <w:r>
-        <w:rPr>
-          <w:rFonts w:hint="eastAsia"/>
-        </w:rPr>
-        <w:t>约束</w:t>
-      </w:r>
-    </w:p>
-    <w:p>
-      <w:pPr>
+        <w:t xml:space="preserve">3.4.2 </w:t>
+      </w:r>
+      <w:r>
+        <w:t>默认数据</w:t>
+      </w:r>
+    </w:p>
+    <w:p>
+      <w:r>
+        <w:t>Default1:</w:t>
+      </w:r>
+      <w:r>
+        <w:t>新用户的初始密码为工号</w:t>
+      </w:r>
+    </w:p>
+    <w:p>
+      <w:r>
+        <w:t>Default2:</w:t>
+      </w:r>
+      <w:r>
+        <w:t>系统管理员的用户名和密码为</w:t>
+      </w:r>
+      <w:r>
+        <w:t>admin</w:t>
+      </w:r>
+    </w:p>
+    <w:p>
+      <w:r>
+        <w:t>Default3:</w:t>
+      </w:r>
+      <w:r>
+        <w:t>新加入</w:t>
+      </w:r>
+      <w:r>
+        <w:rPr>
+          <w:rFonts w:hint="eastAsia"/>
+        </w:rPr>
+        <w:t>账户的余额初始化</w:t>
+      </w:r>
+      <w:r>
+        <w:t>为</w:t>
+      </w:r>
+      <w:r>
+        <w:t>0</w:t>
+      </w:r>
+    </w:p>
+    <w:p>
+      <w:r>
+        <w:t>Default</w:t>
+      </w:r>
+      <w:r>
+        <w:rPr>
+          <w:rFonts w:hint="eastAsia"/>
+        </w:rPr>
+        <w:t>4</w:t>
+      </w:r>
+      <w:r>
+        <w:t>:</w:t>
+      </w:r>
+      <w:r>
+        <w:t>新加入</w:t>
+      </w:r>
+      <w:r>
+        <w:rPr>
+          <w:rFonts w:hint="eastAsia"/>
+        </w:rPr>
+        <w:t>商品的最近进价和最近零售价默认为</w:t>
+      </w:r>
+      <w:r>
+        <w:rPr>
+          <w:rFonts w:hint="eastAsia"/>
+        </w:rPr>
+        <w:t>0</w:t>
+      </w:r>
+    </w:p>
+    <w:p>
+      <w:r>
+        <w:t>Default</w:t>
+      </w:r>
+      <w:r>
+        <w:rPr>
+          <w:rFonts w:hint="eastAsia"/>
+        </w:rPr>
+        <w:t>5</w:t>
+      </w:r>
+      <w:r>
+        <w:t>:</w:t>
+      </w:r>
+      <w:r>
+        <w:t>新加入</w:t>
+      </w:r>
+      <w:r>
+        <w:rPr>
+          <w:rFonts w:hint="eastAsia"/>
+        </w:rPr>
+        <w:t>客户应收额和应付额默认为</w:t>
+      </w:r>
+      <w:r>
+        <w:rPr>
+          <w:rFonts w:hint="eastAsia"/>
+        </w:rPr>
+        <w:t>0</w:t>
+      </w:r>
+    </w:p>
+    <w:p>
+      <w:pPr>
+        <w:pStyle w:val="3"/>
+      </w:pPr>
+      <w:r>
+        <w:rPr>
+          <w:rFonts w:hint="eastAsia"/>
+        </w:rPr>
+        <w:t xml:space="preserve">3.4.3 </w:t>
+      </w:r>
+      <w:r>
+        <w:rPr>
+          <w:rFonts w:hint="eastAsia"/>
+        </w:rPr>
+        <w:t>数据格式要求</w:t>
+      </w:r>
+    </w:p>
+    <w:p>
+      <w:pPr>
+        <w:ind w:leftChars="-17" w:left="69" w:rightChars="-162" w:right="-340" w:hangingChars="50" w:hanging="105"/>
         <w:rPr>
           <w:szCs w:val="21"/>
         </w:rPr>
       </w:pPr>
       <w:r>
         <w:rPr>
-          <w:rFonts w:hint="eastAsia"/>
           <w:szCs w:val="21"/>
         </w:rPr>
-        <w:t>IC1</w:t>
+        <w:t xml:space="preserve">Format </w:t>
       </w:r>
       <w:r>
         <w:rPr>
           <w:rFonts w:hint="eastAsia"/>
           <w:szCs w:val="21"/>
         </w:rPr>
-        <w:t>：</w:t>
+        <w:t>1</w:t>
       </w:r>
       <w:r>
         <w:rPr>
           <w:szCs w:val="21"/>
         </w:rPr>
-        <w:t>在开发过程中缺少高端服务器，需要在普通计算机上搭建服务器。</w:t>
-      </w:r>
-    </w:p>
-    <w:p>
-      <w:pPr>
-        <w:rPr>
+        <w:t>:</w:t>
+      </w:r>
+      <w:r>
+        <w:rPr>
+          <w:rFonts w:hint="eastAsia"/>
           <w:szCs w:val="21"/>
         </w:rPr>
-      </w:pPr>
+        <w:t>进货单据</w:t>
+      </w:r>
       <w:r>
         <w:rPr>
           <w:szCs w:val="21"/>
         </w:rPr>
-        <w:t>IC2</w:t>
-      </w:r>
-      <w:r>
-        <w:rPr>
+        <w:t>编号格式</w:t>
+      </w:r>
+      <w:r>
+        <w:rPr>
+          <w:rFonts w:hint="eastAsia"/>
           <w:szCs w:val="21"/>
         </w:rPr>
-        <w:t>：系统要求在网络上分布为一个服务器和多个客户端。</w:t>
-      </w:r>
-    </w:p>
-    <w:p>
-      <w:pPr>
-        <w:rPr>
+        <w:t>为：</w:t>
+      </w:r>
+      <w:r>
+        <w:rPr>
+          <w:rFonts w:hint="eastAsia"/>
           <w:szCs w:val="21"/>
         </w:rPr>
-      </w:pPr>
-      <w:r>
-        <w:rPr>
+        <w:t>JHD-yyyyMMdd-xxxxx</w:t>
+      </w:r>
+      <w:r>
+        <w:rPr>
+          <w:rFonts w:hint="eastAsia"/>
           <w:szCs w:val="21"/>
         </w:rPr>
-        <w:t>IC3</w:t>
-      </w:r>
-      <w:r>
-        <w:rPr>
+        <w:t>，后五位每天从</w:t>
+      </w:r>
+      <w:r>
+        <w:rPr>
+          <w:rFonts w:hint="eastAsia"/>
           <w:szCs w:val="21"/>
         </w:rPr>
-        <w:t>：系统需要用</w:t>
-      </w:r>
-      <w:r>
-        <w:rPr>
+        <w:t>1</w:t>
+      </w:r>
+      <w:r>
+        <w:rPr>
+          <w:rFonts w:hint="eastAsia"/>
           <w:szCs w:val="21"/>
         </w:rPr>
-        <w:t>JAVA</w:t>
-      </w:r>
-      <w:r>
+        <w:t>开始编号，单据编号为单据的唯一标识。</w:t>
+      </w:r>
+    </w:p>
+    <w:p>
+      <w:pPr>
+        <w:ind w:leftChars="-17" w:left="69" w:rightChars="-162" w:right="-340" w:hangingChars="50" w:hanging="105"/>
         <w:rPr>
           <w:szCs w:val="21"/>
         </w:rPr>
-        <w:t>语言开发</w:t>
+      </w:pPr>
+      <w:r>
+        <w:rPr>
+          <w:szCs w:val="21"/>
+        </w:rPr>
+        <w:t xml:space="preserve">Format </w:t>
+      </w:r>
+      <w:r>
+        <w:rPr>
+          <w:rFonts w:hint="eastAsia"/>
+          <w:szCs w:val="21"/>
+        </w:rPr>
+        <w:t>2</w:t>
+      </w:r>
+      <w:r>
+        <w:rPr>
+          <w:szCs w:val="21"/>
+        </w:rPr>
+        <w:t>:</w:t>
+      </w:r>
+      <w:r>
+        <w:rPr>
+          <w:rFonts w:hint="eastAsia"/>
+          <w:szCs w:val="21"/>
+        </w:rPr>
+        <w:t>进货退货单据</w:t>
+      </w:r>
+      <w:r>
+        <w:rPr>
+          <w:szCs w:val="21"/>
+        </w:rPr>
+        <w:t>编号格式</w:t>
+      </w:r>
+      <w:r>
+        <w:rPr>
+          <w:rFonts w:hint="eastAsia"/>
+          <w:szCs w:val="21"/>
+        </w:rPr>
+        <w:t>为：</w:t>
+      </w:r>
+      <w:r>
+        <w:rPr>
+          <w:rFonts w:hint="eastAsia"/>
+          <w:szCs w:val="21"/>
+        </w:rPr>
+        <w:t>JHTHD-yyyyMMdd-xxxxx</w:t>
+      </w:r>
+      <w:r>
+        <w:rPr>
+          <w:rFonts w:hint="eastAsia"/>
+          <w:szCs w:val="21"/>
+        </w:rPr>
+        <w:t>，后五位每天从</w:t>
+      </w:r>
+      <w:r>
+        <w:rPr>
+          <w:rFonts w:hint="eastAsia"/>
+          <w:szCs w:val="21"/>
+        </w:rPr>
+        <w:t>1</w:t>
+      </w:r>
+      <w:r>
+        <w:rPr>
+          <w:rFonts w:hint="eastAsia"/>
+          <w:szCs w:val="21"/>
+        </w:rPr>
+        <w:t>开始编号，单据编号为单据的唯一标识。</w:t>
+      </w:r>
+    </w:p>
+    <w:p>
+      <w:pPr>
+        <w:ind w:leftChars="-17" w:left="69" w:rightChars="-162" w:right="-340" w:hangingChars="50" w:hanging="105"/>
+        <w:rPr>
+          <w:szCs w:val="21"/>
+        </w:rPr>
+      </w:pPr>
+      <w:r>
+        <w:rPr>
+          <w:szCs w:val="21"/>
+        </w:rPr>
+        <w:t xml:space="preserve">Format </w:t>
+      </w:r>
+      <w:r>
+        <w:rPr>
+          <w:rFonts w:hint="eastAsia"/>
+          <w:szCs w:val="21"/>
+        </w:rPr>
+        <w:t>3</w:t>
+      </w:r>
+      <w:r>
+        <w:rPr>
+          <w:szCs w:val="21"/>
+        </w:rPr>
+        <w:t>:</w:t>
+      </w:r>
+      <w:r>
+        <w:rPr>
+          <w:rFonts w:hint="eastAsia"/>
+          <w:szCs w:val="21"/>
+        </w:rPr>
+        <w:t>销售单据</w:t>
+      </w:r>
+      <w:r>
+        <w:rPr>
+          <w:szCs w:val="21"/>
+        </w:rPr>
+        <w:t>编号格式</w:t>
+      </w:r>
+      <w:r>
+        <w:rPr>
+          <w:rFonts w:hint="eastAsia"/>
+          <w:szCs w:val="21"/>
+        </w:rPr>
+        <w:t>为：</w:t>
+      </w:r>
+      <w:r>
+        <w:rPr>
+          <w:rFonts w:hint="eastAsia"/>
+          <w:szCs w:val="21"/>
+        </w:rPr>
+        <w:t>XSD-yyyyMMdd-xxxxx</w:t>
+      </w:r>
+      <w:r>
+        <w:rPr>
+          <w:rFonts w:hint="eastAsia"/>
+          <w:szCs w:val="21"/>
+        </w:rPr>
+        <w:t>，后五位每天从</w:t>
+      </w:r>
+      <w:r>
+        <w:rPr>
+          <w:rFonts w:hint="eastAsia"/>
+          <w:szCs w:val="21"/>
+        </w:rPr>
+        <w:t>1</w:t>
+      </w:r>
+      <w:r>
+        <w:rPr>
+          <w:rFonts w:hint="eastAsia"/>
+          <w:szCs w:val="21"/>
+        </w:rPr>
+        <w:t>开始编号，单据编号为单据的唯一标识。</w:t>
+      </w:r>
+    </w:p>
+    <w:p>
+      <w:pPr>
+        <w:ind w:leftChars="-17" w:left="69" w:rightChars="-162" w:right="-340" w:hangingChars="50" w:hanging="105"/>
+        <w:rPr>
+          <w:szCs w:val="21"/>
+        </w:rPr>
+      </w:pPr>
+      <w:r>
+        <w:rPr>
+          <w:szCs w:val="21"/>
+        </w:rPr>
+        <w:t xml:space="preserve">Format </w:t>
+      </w:r>
+      <w:r>
+        <w:rPr>
+          <w:rFonts w:hint="eastAsia"/>
+          <w:szCs w:val="21"/>
+        </w:rPr>
+        <w:t>4</w:t>
+      </w:r>
+      <w:r>
+        <w:rPr>
+          <w:szCs w:val="21"/>
+        </w:rPr>
+        <w:t>:</w:t>
+      </w:r>
+      <w:r>
+        <w:rPr>
+          <w:rFonts w:hint="eastAsia"/>
+          <w:szCs w:val="21"/>
+        </w:rPr>
+        <w:t>销售退货单据</w:t>
+      </w:r>
+      <w:r>
+        <w:rPr>
+          <w:szCs w:val="21"/>
+        </w:rPr>
+        <w:t>编号格式</w:t>
+      </w:r>
+      <w:r>
+        <w:rPr>
+          <w:rFonts w:hint="eastAsia"/>
+          <w:szCs w:val="21"/>
+        </w:rPr>
+        <w:t>为：</w:t>
+      </w:r>
+      <w:r>
+        <w:rPr>
+          <w:rFonts w:hint="eastAsia"/>
+          <w:szCs w:val="21"/>
+        </w:rPr>
+        <w:t>XSTHD-yyyyMMdd-xxxxx</w:t>
+      </w:r>
+      <w:r>
+        <w:rPr>
+          <w:rFonts w:hint="eastAsia"/>
+          <w:szCs w:val="21"/>
+        </w:rPr>
+        <w:t>，后五位每天从</w:t>
+      </w:r>
+      <w:r>
+        <w:rPr>
+          <w:rFonts w:hint="eastAsia"/>
+          <w:szCs w:val="21"/>
+        </w:rPr>
+        <w:t>1</w:t>
+      </w:r>
+      <w:r>
+        <w:rPr>
+          <w:rFonts w:hint="eastAsia"/>
+          <w:szCs w:val="21"/>
+        </w:rPr>
+        <w:t>开始编号，单据编号为单据的唯一标识。</w:t>
+      </w:r>
+    </w:p>
+    <w:p>
+      <w:pPr>
+        <w:ind w:leftChars="-17" w:left="69" w:rightChars="-162" w:right="-340" w:hangingChars="50" w:hanging="105"/>
+        <w:rPr>
+          <w:szCs w:val="21"/>
+        </w:rPr>
+      </w:pPr>
+      <w:r>
+        <w:rPr>
+          <w:szCs w:val="21"/>
+        </w:rPr>
+        <w:t xml:space="preserve">Format </w:t>
+      </w:r>
+      <w:r>
+        <w:rPr>
+          <w:rFonts w:hint="eastAsia"/>
+          <w:szCs w:val="21"/>
+        </w:rPr>
+        <w:t>5</w:t>
+      </w:r>
+      <w:r>
+        <w:rPr>
+          <w:szCs w:val="21"/>
+        </w:rPr>
+        <w:t>:</w:t>
+      </w:r>
+      <w:r>
+        <w:rPr>
+          <w:rFonts w:hint="eastAsia"/>
+          <w:szCs w:val="21"/>
+        </w:rPr>
+        <w:t>收款单据</w:t>
+      </w:r>
+      <w:r>
+        <w:rPr>
+          <w:szCs w:val="21"/>
+        </w:rPr>
+        <w:t>编号格式</w:t>
+      </w:r>
+      <w:r>
+        <w:rPr>
+          <w:rFonts w:hint="eastAsia"/>
+          <w:szCs w:val="21"/>
+        </w:rPr>
+        <w:t>为：</w:t>
+      </w:r>
+      <w:r>
+        <w:rPr>
+          <w:rFonts w:hint="eastAsia"/>
+          <w:szCs w:val="21"/>
+        </w:rPr>
+        <w:t>SKD-yyyyMMdd-xxxxx</w:t>
+      </w:r>
+      <w:r>
+        <w:rPr>
+          <w:rFonts w:hint="eastAsia"/>
+          <w:szCs w:val="21"/>
+        </w:rPr>
+        <w:t>，后五位每天从</w:t>
+      </w:r>
+      <w:r>
+        <w:rPr>
+          <w:rFonts w:hint="eastAsia"/>
+          <w:szCs w:val="21"/>
+        </w:rPr>
+        <w:t>1</w:t>
+      </w:r>
+      <w:r>
+        <w:rPr>
+          <w:rFonts w:hint="eastAsia"/>
+          <w:szCs w:val="21"/>
+        </w:rPr>
+        <w:t>开始编号，单据编号为单据的唯一标识。</w:t>
+      </w:r>
+    </w:p>
+    <w:p>
+      <w:pPr>
+        <w:ind w:leftChars="-17" w:left="69" w:rightChars="-162" w:right="-340" w:hangingChars="50" w:hanging="105"/>
+        <w:rPr>
+          <w:szCs w:val="21"/>
+        </w:rPr>
+      </w:pPr>
+      <w:r>
+        <w:rPr>
+          <w:szCs w:val="21"/>
+        </w:rPr>
+        <w:t xml:space="preserve">Format </w:t>
+      </w:r>
+      <w:r>
+        <w:rPr>
+          <w:rFonts w:hint="eastAsia"/>
+          <w:szCs w:val="21"/>
+        </w:rPr>
+        <w:t>6</w:t>
+      </w:r>
+      <w:r>
+        <w:rPr>
+          <w:szCs w:val="21"/>
+        </w:rPr>
+        <w:t>:</w:t>
+      </w:r>
+      <w:r>
+        <w:rPr>
+          <w:rFonts w:hint="eastAsia"/>
+          <w:szCs w:val="21"/>
+        </w:rPr>
+        <w:t>付款</w:t>
+      </w:r>
+      <w:r>
+        <w:rPr>
+          <w:rFonts w:hint="eastAsia"/>
+          <w:szCs w:val="21"/>
+        </w:rPr>
+        <w:t>单据</w:t>
+      </w:r>
+      <w:r>
+        <w:rPr>
+          <w:szCs w:val="21"/>
+        </w:rPr>
+        <w:t>编号格式</w:t>
+      </w:r>
+      <w:r>
+        <w:rPr>
+          <w:rFonts w:hint="eastAsia"/>
+          <w:szCs w:val="21"/>
+        </w:rPr>
+        <w:t>为：</w:t>
+      </w:r>
+      <w:r>
+        <w:rPr>
+          <w:rFonts w:hint="eastAsia"/>
+          <w:szCs w:val="21"/>
+        </w:rPr>
+        <w:t>FK</w:t>
+      </w:r>
+      <w:r>
+        <w:rPr>
+          <w:rFonts w:hint="eastAsia"/>
+          <w:szCs w:val="21"/>
+        </w:rPr>
+        <w:t>D-yyyyMMdd-xxxxx</w:t>
+      </w:r>
+      <w:r>
+        <w:rPr>
+          <w:rFonts w:hint="eastAsia"/>
+          <w:szCs w:val="21"/>
+        </w:rPr>
+        <w:t>，后五位每天从</w:t>
+      </w:r>
+      <w:r>
+        <w:rPr>
+          <w:rFonts w:hint="eastAsia"/>
+          <w:szCs w:val="21"/>
+        </w:rPr>
+        <w:t>1</w:t>
+      </w:r>
+      <w:r>
+        <w:rPr>
+          <w:rFonts w:hint="eastAsia"/>
+          <w:szCs w:val="21"/>
+        </w:rPr>
+        <w:t>开始编号，单据编号为单据的唯一标识。</w:t>
+      </w:r>
+    </w:p>
+    <w:p>
+      <w:pPr>
+        <w:ind w:leftChars="-17" w:left="69" w:rightChars="-162" w:right="-340" w:hangingChars="50" w:hanging="105"/>
+        <w:rPr>
+          <w:szCs w:val="21"/>
+        </w:rPr>
+      </w:pPr>
+      <w:r>
+        <w:rPr>
+          <w:szCs w:val="21"/>
+        </w:rPr>
+        <w:t xml:space="preserve">Format </w:t>
+      </w:r>
+      <w:r>
+        <w:rPr>
+          <w:rFonts w:hint="eastAsia"/>
+          <w:szCs w:val="21"/>
+        </w:rPr>
+        <w:t>7</w:t>
+      </w:r>
+      <w:r>
+        <w:rPr>
+          <w:szCs w:val="21"/>
+        </w:rPr>
+        <w:t>:</w:t>
+      </w:r>
+      <w:r>
+        <w:rPr>
+          <w:rFonts w:hint="eastAsia"/>
+          <w:szCs w:val="21"/>
+        </w:rPr>
+        <w:t>现金费用</w:t>
+      </w:r>
+      <w:r>
+        <w:rPr>
+          <w:rFonts w:hint="eastAsia"/>
+          <w:szCs w:val="21"/>
+        </w:rPr>
+        <w:t>单据</w:t>
+      </w:r>
+      <w:r>
+        <w:rPr>
+          <w:szCs w:val="21"/>
+        </w:rPr>
+        <w:t>编号格式</w:t>
+      </w:r>
+      <w:r>
+        <w:rPr>
+          <w:rFonts w:hint="eastAsia"/>
+          <w:szCs w:val="21"/>
+        </w:rPr>
+        <w:t>为：</w:t>
+      </w:r>
+      <w:r>
+        <w:rPr>
+          <w:rFonts w:hint="eastAsia"/>
+          <w:szCs w:val="21"/>
+        </w:rPr>
+        <w:t>XJFYD-yyyyMMdd-xxxxx</w:t>
+      </w:r>
+      <w:r>
+        <w:rPr>
+          <w:rFonts w:hint="eastAsia"/>
+          <w:szCs w:val="21"/>
+        </w:rPr>
+        <w:t>，后五位每天从</w:t>
+      </w:r>
+      <w:r>
+        <w:rPr>
+          <w:rFonts w:hint="eastAsia"/>
+          <w:szCs w:val="21"/>
+        </w:rPr>
+        <w:t>1</w:t>
+      </w:r>
+      <w:r>
+        <w:rPr>
+          <w:rFonts w:hint="eastAsia"/>
+          <w:szCs w:val="21"/>
+        </w:rPr>
+        <w:t>开始编号，单据编号为单据的唯一标识。</w:t>
       </w:r>
     </w:p>
     <w:p>
@@ -20130,968 +22707,7 @@
         <w:rPr>
           <w:rFonts w:hint="eastAsia"/>
         </w:rPr>
-        <w:t>3.4</w:t>
-      </w:r>
-      <w:r>
-        <w:rPr>
-          <w:rFonts w:hint="eastAsia"/>
-        </w:rPr>
-        <w:t>数据需求</w:t>
-      </w:r>
-    </w:p>
-    <w:p>
-      <w:pPr>
-        <w:pStyle w:val="3"/>
-      </w:pPr>
-      <w:r>
-        <w:rPr>
-          <w:rFonts w:hint="eastAsia"/>
-        </w:rPr>
-        <w:t>3.4.1</w:t>
-      </w:r>
-      <w:r>
-        <w:rPr>
-          <w:rFonts w:hint="eastAsia"/>
-        </w:rPr>
-        <w:t>数据定义</w:t>
-      </w:r>
-    </w:p>
-    <w:p>
-      <w:pPr>
-        <w:rPr>
-          <w:szCs w:val="21"/>
-        </w:rPr>
-      </w:pPr>
-      <w:r>
-        <w:rPr>
-          <w:szCs w:val="21"/>
-        </w:rPr>
-        <w:t>DR1</w:t>
-      </w:r>
-      <w:r>
-        <w:rPr>
-          <w:szCs w:val="21"/>
-        </w:rPr>
-        <w:t>：系统需要存储所有</w:t>
-      </w:r>
-      <w:r>
-        <w:rPr>
-          <w:rFonts w:hint="eastAsia"/>
-          <w:szCs w:val="21"/>
-        </w:rPr>
-        <w:t>商品记录</w:t>
-      </w:r>
-    </w:p>
-    <w:p>
-      <w:pPr>
-        <w:rPr>
-          <w:szCs w:val="21"/>
-        </w:rPr>
-      </w:pPr>
-      <w:r>
-        <w:rPr>
-          <w:szCs w:val="21"/>
-        </w:rPr>
-        <w:t>DR</w:t>
-      </w:r>
-      <w:r>
-        <w:rPr>
-          <w:rFonts w:hint="eastAsia"/>
-          <w:szCs w:val="21"/>
-        </w:rPr>
-        <w:t>2</w:t>
-      </w:r>
-      <w:r>
-        <w:rPr>
-          <w:szCs w:val="21"/>
-        </w:rPr>
-        <w:t>：系统需要存储所有</w:t>
-      </w:r>
-      <w:r>
-        <w:rPr>
-          <w:rFonts w:hint="eastAsia"/>
-          <w:szCs w:val="21"/>
-        </w:rPr>
-        <w:t>进货单，进货退货单记录</w:t>
-      </w:r>
-    </w:p>
-    <w:p>
-      <w:pPr>
-        <w:rPr>
-          <w:szCs w:val="21"/>
-        </w:rPr>
-      </w:pPr>
-      <w:r>
-        <w:rPr>
-          <w:szCs w:val="21"/>
-        </w:rPr>
-        <w:t>DR</w:t>
-      </w:r>
-      <w:r>
-        <w:rPr>
-          <w:rFonts w:hint="eastAsia"/>
-          <w:szCs w:val="21"/>
-        </w:rPr>
-        <w:t>3</w:t>
-      </w:r>
-      <w:r>
-        <w:rPr>
-          <w:szCs w:val="21"/>
-        </w:rPr>
-        <w:t>：系统需要存储所有</w:t>
-      </w:r>
-      <w:r>
-        <w:rPr>
-          <w:rFonts w:hint="eastAsia"/>
-          <w:szCs w:val="21"/>
-        </w:rPr>
-        <w:t>销售单，销售退货单记录</w:t>
-      </w:r>
-    </w:p>
-    <w:p>
-      <w:pPr>
-        <w:rPr>
-          <w:szCs w:val="21"/>
-        </w:rPr>
-      </w:pPr>
-      <w:r>
-        <w:rPr>
-          <w:szCs w:val="21"/>
-        </w:rPr>
         <w:lastRenderedPageBreak/>
-        <w:t>DR</w:t>
-      </w:r>
-      <w:r>
-        <w:rPr>
-          <w:rFonts w:hint="eastAsia"/>
-          <w:szCs w:val="21"/>
-        </w:rPr>
-        <w:t>4</w:t>
-      </w:r>
-      <w:r>
-        <w:rPr>
-          <w:szCs w:val="21"/>
-        </w:rPr>
-        <w:t>：系统需要存储所有</w:t>
-      </w:r>
-      <w:r>
-        <w:rPr>
-          <w:rFonts w:hint="eastAsia"/>
-          <w:szCs w:val="21"/>
-        </w:rPr>
-        <w:t>账户信息</w:t>
-      </w:r>
-    </w:p>
-    <w:p>
-      <w:pPr>
-        <w:rPr>
-          <w:szCs w:val="21"/>
-        </w:rPr>
-      </w:pPr>
-      <w:r>
-        <w:rPr>
-          <w:szCs w:val="21"/>
-        </w:rPr>
-        <w:t>DR</w:t>
-      </w:r>
-      <w:r>
-        <w:rPr>
-          <w:rFonts w:hint="eastAsia"/>
-          <w:szCs w:val="21"/>
-        </w:rPr>
-        <w:t>5</w:t>
-      </w:r>
-      <w:r>
-        <w:rPr>
-          <w:szCs w:val="21"/>
-        </w:rPr>
-        <w:t>：系统需要存储所有</w:t>
-      </w:r>
-      <w:r>
-        <w:rPr>
-          <w:rFonts w:hint="eastAsia"/>
-          <w:szCs w:val="21"/>
-        </w:rPr>
-        <w:t>客户信息</w:t>
-      </w:r>
-    </w:p>
-    <w:p>
-      <w:pPr>
-        <w:rPr>
-          <w:szCs w:val="21"/>
-        </w:rPr>
-      </w:pPr>
-      <w:r>
-        <w:rPr>
-          <w:szCs w:val="21"/>
-        </w:rPr>
-        <w:t>DR</w:t>
-      </w:r>
-      <w:r>
-        <w:rPr>
-          <w:rFonts w:hint="eastAsia"/>
-          <w:szCs w:val="21"/>
-        </w:rPr>
-        <w:t>6</w:t>
-      </w:r>
-      <w:r>
-        <w:rPr>
-          <w:szCs w:val="21"/>
-        </w:rPr>
-        <w:t>：系统需要存储所有</w:t>
-      </w:r>
-      <w:r>
-        <w:rPr>
-          <w:rFonts w:hint="eastAsia"/>
-          <w:szCs w:val="21"/>
-        </w:rPr>
-        <w:t>收款单，付款单记录</w:t>
-      </w:r>
-    </w:p>
-    <w:p>
-      <w:pPr>
-        <w:rPr>
-          <w:szCs w:val="21"/>
-        </w:rPr>
-      </w:pPr>
-      <w:r>
-        <w:rPr>
-          <w:szCs w:val="21"/>
-        </w:rPr>
-        <w:t>DR</w:t>
-      </w:r>
-      <w:r>
-        <w:rPr>
-          <w:rFonts w:hint="eastAsia"/>
-          <w:szCs w:val="21"/>
-        </w:rPr>
-        <w:t>7</w:t>
-      </w:r>
-      <w:r>
-        <w:rPr>
-          <w:szCs w:val="21"/>
-        </w:rPr>
-        <w:t>：系统删除后的</w:t>
-      </w:r>
-      <w:r>
-        <w:rPr>
-          <w:rFonts w:hint="eastAsia"/>
-          <w:szCs w:val="21"/>
-        </w:rPr>
-        <w:t>商品</w:t>
-      </w:r>
-      <w:r>
-        <w:rPr>
-          <w:szCs w:val="21"/>
-        </w:rPr>
-        <w:t>记录</w:t>
-      </w:r>
-      <w:r>
-        <w:rPr>
-          <w:rFonts w:hint="eastAsia"/>
-          <w:szCs w:val="21"/>
-        </w:rPr>
-        <w:t>、客</w:t>
-      </w:r>
-      <w:r>
-        <w:rPr>
-          <w:szCs w:val="21"/>
-        </w:rPr>
-        <w:t>户</w:t>
-      </w:r>
-      <w:r>
-        <w:rPr>
-          <w:rFonts w:hint="eastAsia"/>
-          <w:szCs w:val="21"/>
-        </w:rPr>
-        <w:t>、账户和单据</w:t>
-      </w:r>
-      <w:r>
-        <w:rPr>
-          <w:szCs w:val="21"/>
-        </w:rPr>
-        <w:t>数据不再保留</w:t>
-      </w:r>
-    </w:p>
-    <w:p>
-      <w:pPr>
-        <w:pStyle w:val="3"/>
-      </w:pPr>
-      <w:r>
-        <w:t xml:space="preserve">3.4.2 </w:t>
-      </w:r>
-      <w:r>
-        <w:t>默认数据</w:t>
-      </w:r>
-    </w:p>
-    <w:p>
-      <w:r>
-        <w:t>Default1:</w:t>
-      </w:r>
-      <w:r>
-        <w:t>新用户的初始密码为工号</w:t>
-      </w:r>
-    </w:p>
-    <w:p>
-      <w:r>
-        <w:t>Default2:</w:t>
-      </w:r>
-      <w:r>
-        <w:t>系统管理员的用户名和密码为</w:t>
-      </w:r>
-      <w:r>
-        <w:t>admin</w:t>
-      </w:r>
-    </w:p>
-    <w:p>
-      <w:r>
-        <w:t>Default3:</w:t>
-      </w:r>
-      <w:r>
-        <w:t>新加入</w:t>
-      </w:r>
-      <w:r>
-        <w:rPr>
-          <w:rFonts w:hint="eastAsia"/>
-        </w:rPr>
-        <w:t>账户的余额初始化</w:t>
-      </w:r>
-      <w:r>
-        <w:t>为</w:t>
-      </w:r>
-      <w:r>
-        <w:t>0</w:t>
-      </w:r>
-    </w:p>
-    <w:p>
-      <w:r>
-        <w:t>Default</w:t>
-      </w:r>
-      <w:r>
-        <w:rPr>
-          <w:rFonts w:hint="eastAsia"/>
-        </w:rPr>
-        <w:t>4</w:t>
-      </w:r>
-      <w:r>
-        <w:t>:</w:t>
-      </w:r>
-      <w:r>
-        <w:t>新加入</w:t>
-      </w:r>
-      <w:r>
-        <w:rPr>
-          <w:rFonts w:hint="eastAsia"/>
-        </w:rPr>
-        <w:t>商品的最近进价和最近零售价默认为</w:t>
-      </w:r>
-      <w:r>
-        <w:rPr>
-          <w:rFonts w:hint="eastAsia"/>
-        </w:rPr>
-        <w:t>0</w:t>
-      </w:r>
-    </w:p>
-    <w:p>
-      <w:r>
-        <w:t>Default</w:t>
-      </w:r>
-      <w:r>
-        <w:rPr>
-          <w:rFonts w:hint="eastAsia"/>
-        </w:rPr>
-        <w:t>5</w:t>
-      </w:r>
-      <w:r>
-        <w:t>:</w:t>
-      </w:r>
-      <w:r>
-        <w:t>新加入</w:t>
-      </w:r>
-      <w:r>
-        <w:rPr>
-          <w:rFonts w:hint="eastAsia"/>
-        </w:rPr>
-        <w:t>客户应收额和应付额默认为</w:t>
-      </w:r>
-      <w:r>
-        <w:rPr>
-          <w:rFonts w:hint="eastAsia"/>
-        </w:rPr>
-        <w:t>0</w:t>
-      </w:r>
-    </w:p>
-    <w:p>
-      <w:pPr>
-        <w:pStyle w:val="3"/>
-      </w:pPr>
-      <w:r>
-        <w:rPr>
-          <w:rFonts w:hint="eastAsia"/>
-        </w:rPr>
-        <w:t xml:space="preserve">3.4.3 </w:t>
-      </w:r>
-      <w:r>
-        <w:rPr>
-          <w:rFonts w:hint="eastAsia"/>
-        </w:rPr>
-        <w:t>数据格式要求</w:t>
-      </w:r>
-    </w:p>
-    <w:p>
-      <w:pPr>
-        <w:ind w:leftChars="-17" w:left="69" w:rightChars="-162" w:right="-340" w:hangingChars="50" w:hanging="105"/>
-        <w:rPr>
-          <w:szCs w:val="21"/>
-        </w:rPr>
-      </w:pPr>
-      <w:r>
-        <w:rPr>
-          <w:szCs w:val="21"/>
-        </w:rPr>
-        <w:t xml:space="preserve">Format </w:t>
-      </w:r>
-      <w:r>
-        <w:rPr>
-          <w:rFonts w:hint="eastAsia"/>
-          <w:szCs w:val="21"/>
-        </w:rPr>
-        <w:t>1</w:t>
-      </w:r>
-      <w:r>
-        <w:rPr>
-          <w:szCs w:val="21"/>
-        </w:rPr>
-        <w:t>:</w:t>
-      </w:r>
-      <w:r>
-        <w:rPr>
-          <w:rFonts w:hint="eastAsia"/>
-          <w:szCs w:val="21"/>
-        </w:rPr>
-        <w:t>进货单据</w:t>
-      </w:r>
-      <w:r>
-        <w:rPr>
-          <w:szCs w:val="21"/>
-        </w:rPr>
-        <w:t>编号格式</w:t>
-      </w:r>
-      <w:r>
-        <w:rPr>
-          <w:rFonts w:hint="eastAsia"/>
-          <w:szCs w:val="21"/>
-        </w:rPr>
-        <w:t>为：</w:t>
-      </w:r>
-      <w:r>
-        <w:rPr>
-          <w:rFonts w:hint="eastAsia"/>
-          <w:szCs w:val="21"/>
-        </w:rPr>
-        <w:t>JHD-yyyyMMdd-xxxxx</w:t>
-      </w:r>
-      <w:r>
-        <w:rPr>
-          <w:rFonts w:hint="eastAsia"/>
-          <w:szCs w:val="21"/>
-        </w:rPr>
-        <w:t>，后五位每天从</w:t>
-      </w:r>
-      <w:r>
-        <w:rPr>
-          <w:rFonts w:hint="eastAsia"/>
-          <w:szCs w:val="21"/>
-        </w:rPr>
-        <w:t>1</w:t>
-      </w:r>
-      <w:r>
-        <w:rPr>
-          <w:rFonts w:hint="eastAsia"/>
-          <w:szCs w:val="21"/>
-        </w:rPr>
-        <w:t>开始编号，单据编号为单据的唯一标识。</w:t>
-      </w:r>
-    </w:p>
-    <w:p>
-      <w:pPr>
-        <w:ind w:leftChars="-17" w:left="69" w:rightChars="-162" w:right="-340" w:hangingChars="50" w:hanging="105"/>
-        <w:rPr>
-          <w:szCs w:val="21"/>
-        </w:rPr>
-      </w:pPr>
-      <w:r>
-        <w:rPr>
-          <w:szCs w:val="21"/>
-        </w:rPr>
-        <w:t xml:space="preserve">Format </w:t>
-      </w:r>
-      <w:r>
-        <w:rPr>
-          <w:rFonts w:hint="eastAsia"/>
-          <w:szCs w:val="21"/>
-        </w:rPr>
-        <w:t>2</w:t>
-      </w:r>
-      <w:r>
-        <w:rPr>
-          <w:szCs w:val="21"/>
-        </w:rPr>
-        <w:t>:</w:t>
-      </w:r>
-      <w:r>
-        <w:rPr>
-          <w:rFonts w:hint="eastAsia"/>
-          <w:szCs w:val="21"/>
-        </w:rPr>
-        <w:t>进货退货单据</w:t>
-      </w:r>
-      <w:r>
-        <w:rPr>
-          <w:szCs w:val="21"/>
-        </w:rPr>
-        <w:t>编号格式</w:t>
-      </w:r>
-      <w:r>
-        <w:rPr>
-          <w:rFonts w:hint="eastAsia"/>
-          <w:szCs w:val="21"/>
-        </w:rPr>
-        <w:t>为：</w:t>
-      </w:r>
-      <w:r>
-        <w:rPr>
-          <w:rFonts w:hint="eastAsia"/>
-          <w:szCs w:val="21"/>
-        </w:rPr>
-        <w:t>JHTHD-yyyyMMdd-xxxxx</w:t>
-      </w:r>
-      <w:r>
-        <w:rPr>
-          <w:rFonts w:hint="eastAsia"/>
-          <w:szCs w:val="21"/>
-        </w:rPr>
-        <w:t>，后五位每天从</w:t>
-      </w:r>
-      <w:r>
-        <w:rPr>
-          <w:rFonts w:hint="eastAsia"/>
-          <w:szCs w:val="21"/>
-        </w:rPr>
-        <w:t>1</w:t>
-      </w:r>
-      <w:r>
-        <w:rPr>
-          <w:rFonts w:hint="eastAsia"/>
-          <w:szCs w:val="21"/>
-        </w:rPr>
-        <w:t>开始编号，单据编号为单据的唯一标识。</w:t>
-      </w:r>
-    </w:p>
-    <w:p>
-      <w:pPr>
-        <w:ind w:leftChars="-17" w:left="69" w:rightChars="-162" w:right="-340" w:hangingChars="50" w:hanging="105"/>
-        <w:rPr>
-          <w:szCs w:val="21"/>
-        </w:rPr>
-      </w:pPr>
-      <w:r>
-        <w:rPr>
-          <w:szCs w:val="21"/>
-        </w:rPr>
-        <w:t xml:space="preserve">Format </w:t>
-      </w:r>
-      <w:r>
-        <w:rPr>
-          <w:rFonts w:hint="eastAsia"/>
-          <w:szCs w:val="21"/>
-        </w:rPr>
-        <w:t>3</w:t>
-      </w:r>
-      <w:r>
-        <w:rPr>
-          <w:szCs w:val="21"/>
-        </w:rPr>
-        <w:t>:</w:t>
-      </w:r>
-      <w:r>
-        <w:rPr>
-          <w:rFonts w:hint="eastAsia"/>
-          <w:szCs w:val="21"/>
-        </w:rPr>
-        <w:t>销售单据</w:t>
-      </w:r>
-      <w:r>
-        <w:rPr>
-          <w:szCs w:val="21"/>
-        </w:rPr>
-        <w:t>编号格式</w:t>
-      </w:r>
-      <w:r>
-        <w:rPr>
-          <w:rFonts w:hint="eastAsia"/>
-          <w:szCs w:val="21"/>
-        </w:rPr>
-        <w:t>为：</w:t>
-      </w:r>
-      <w:r>
-        <w:rPr>
-          <w:rFonts w:hint="eastAsia"/>
-          <w:szCs w:val="21"/>
-        </w:rPr>
-        <w:t>XSD-yyyyMMdd-xxxxx</w:t>
-      </w:r>
-      <w:r>
-        <w:rPr>
-          <w:rFonts w:hint="eastAsia"/>
-          <w:szCs w:val="21"/>
-        </w:rPr>
-        <w:t>，后五位每天从</w:t>
-      </w:r>
-      <w:r>
-        <w:rPr>
-          <w:rFonts w:hint="eastAsia"/>
-          <w:szCs w:val="21"/>
-        </w:rPr>
-        <w:t>1</w:t>
-      </w:r>
-      <w:r>
-        <w:rPr>
-          <w:rFonts w:hint="eastAsia"/>
-          <w:szCs w:val="21"/>
-        </w:rPr>
-        <w:t>开始编号，单据编号为单据的唯一标识。</w:t>
-      </w:r>
-    </w:p>
-    <w:p>
-      <w:pPr>
-        <w:ind w:leftChars="-17" w:left="69" w:rightChars="-162" w:right="-340" w:hangingChars="50" w:hanging="105"/>
-        <w:rPr>
-          <w:szCs w:val="21"/>
-        </w:rPr>
-      </w:pPr>
-      <w:r>
-        <w:rPr>
-          <w:szCs w:val="21"/>
-        </w:rPr>
-        <w:t xml:space="preserve">Format </w:t>
-      </w:r>
-      <w:r>
-        <w:rPr>
-          <w:rFonts w:hint="eastAsia"/>
-          <w:szCs w:val="21"/>
-        </w:rPr>
-        <w:t>4</w:t>
-      </w:r>
-      <w:r>
-        <w:rPr>
-          <w:szCs w:val="21"/>
-        </w:rPr>
-        <w:t>:</w:t>
-      </w:r>
-      <w:r>
-        <w:rPr>
-          <w:rFonts w:hint="eastAsia"/>
-          <w:szCs w:val="21"/>
-        </w:rPr>
-        <w:t>销售退货单据</w:t>
-      </w:r>
-      <w:r>
-        <w:rPr>
-          <w:szCs w:val="21"/>
-        </w:rPr>
-        <w:t>编号格式</w:t>
-      </w:r>
-      <w:r>
-        <w:rPr>
-          <w:rFonts w:hint="eastAsia"/>
-          <w:szCs w:val="21"/>
-        </w:rPr>
-        <w:t>为：</w:t>
-      </w:r>
-      <w:r>
-        <w:rPr>
-          <w:rFonts w:hint="eastAsia"/>
-          <w:szCs w:val="21"/>
-        </w:rPr>
-        <w:t>XSTHD-yyyyMMdd-xxxxx</w:t>
-      </w:r>
-      <w:r>
-        <w:rPr>
-          <w:rFonts w:hint="eastAsia"/>
-          <w:szCs w:val="21"/>
-        </w:rPr>
-        <w:t>，后五位每天从</w:t>
-      </w:r>
-      <w:r>
-        <w:rPr>
-          <w:rFonts w:hint="eastAsia"/>
-          <w:szCs w:val="21"/>
-        </w:rPr>
-        <w:t>1</w:t>
-      </w:r>
-      <w:r>
-        <w:rPr>
-          <w:rFonts w:hint="eastAsia"/>
-          <w:szCs w:val="21"/>
-        </w:rPr>
-        <w:t>开始编号，单据编号为单据的唯一标识。</w:t>
-      </w:r>
-    </w:p>
-    <w:p>
-      <w:pPr>
-        <w:ind w:leftChars="-17" w:left="69" w:rightChars="-162" w:right="-340" w:hangingChars="50" w:hanging="105"/>
-        <w:rPr>
-          <w:szCs w:val="21"/>
-        </w:rPr>
-      </w:pPr>
-      <w:r>
-        <w:rPr>
-          <w:szCs w:val="21"/>
-        </w:rPr>
-        <w:t xml:space="preserve">Format </w:t>
-      </w:r>
-      <w:r>
-        <w:rPr>
-          <w:rFonts w:hint="eastAsia"/>
-          <w:szCs w:val="21"/>
-        </w:rPr>
-        <w:t>5</w:t>
-      </w:r>
-      <w:r>
-        <w:rPr>
-          <w:szCs w:val="21"/>
-        </w:rPr>
-        <w:t>:</w:t>
-      </w:r>
-      <w:r>
-        <w:rPr>
-          <w:rFonts w:hint="eastAsia"/>
-          <w:szCs w:val="21"/>
-        </w:rPr>
-        <w:t>收款单据</w:t>
-      </w:r>
-      <w:r>
-        <w:rPr>
-          <w:szCs w:val="21"/>
-        </w:rPr>
-        <w:t>编号格式</w:t>
-      </w:r>
-      <w:r>
-        <w:rPr>
-          <w:rFonts w:hint="eastAsia"/>
-          <w:szCs w:val="21"/>
-        </w:rPr>
-        <w:t>为：</w:t>
-      </w:r>
-      <w:r>
-        <w:rPr>
-          <w:rFonts w:hint="eastAsia"/>
-          <w:szCs w:val="21"/>
-        </w:rPr>
-        <w:t>SKD-yyyyMMdd-xxxxx</w:t>
-      </w:r>
-      <w:r>
-        <w:rPr>
-          <w:rFonts w:hint="eastAsia"/>
-          <w:szCs w:val="21"/>
-        </w:rPr>
-        <w:t>，后五位每天从</w:t>
-      </w:r>
-      <w:r>
-        <w:rPr>
-          <w:rFonts w:hint="eastAsia"/>
-          <w:szCs w:val="21"/>
-        </w:rPr>
-        <w:t>1</w:t>
-      </w:r>
-      <w:r>
-        <w:rPr>
-          <w:rFonts w:hint="eastAsia"/>
-          <w:szCs w:val="21"/>
-        </w:rPr>
-        <w:t>开始编号，单据编号为单据的唯一标识。</w:t>
-      </w:r>
-    </w:p>
-    <w:p>
-      <w:pPr>
-        <w:ind w:leftChars="-17" w:left="69" w:rightChars="-162" w:right="-340" w:hangingChars="50" w:hanging="105"/>
-        <w:rPr>
-          <w:szCs w:val="21"/>
-        </w:rPr>
-      </w:pPr>
-      <w:r>
-        <w:rPr>
-          <w:szCs w:val="21"/>
-        </w:rPr>
-        <w:t xml:space="preserve">Format </w:t>
-      </w:r>
-      <w:r>
-        <w:rPr>
-          <w:rFonts w:hint="eastAsia"/>
-          <w:szCs w:val="21"/>
-        </w:rPr>
-        <w:t>6</w:t>
-      </w:r>
-      <w:r>
-        <w:rPr>
-          <w:szCs w:val="21"/>
-        </w:rPr>
-        <w:t>:</w:t>
-      </w:r>
-      <w:r>
-        <w:rPr>
-          <w:rFonts w:hint="eastAsia"/>
-          <w:szCs w:val="21"/>
-        </w:rPr>
-        <w:t>付款</w:t>
-      </w:r>
-      <w:r>
-        <w:rPr>
-          <w:rFonts w:hint="eastAsia"/>
-          <w:szCs w:val="21"/>
-        </w:rPr>
-        <w:t>单据</w:t>
-      </w:r>
-      <w:r>
-        <w:rPr>
-          <w:szCs w:val="21"/>
-        </w:rPr>
-        <w:t>编号格式</w:t>
-      </w:r>
-      <w:r>
-        <w:rPr>
-          <w:rFonts w:hint="eastAsia"/>
-          <w:szCs w:val="21"/>
-        </w:rPr>
-        <w:t>为：</w:t>
-      </w:r>
-      <w:r>
-        <w:rPr>
-          <w:rFonts w:hint="eastAsia"/>
-          <w:szCs w:val="21"/>
-        </w:rPr>
-        <w:t>FK</w:t>
-      </w:r>
-      <w:r>
-        <w:rPr>
-          <w:rFonts w:hint="eastAsia"/>
-          <w:szCs w:val="21"/>
-        </w:rPr>
-        <w:t>D-yyyyMMdd-xxxxx</w:t>
-      </w:r>
-      <w:r>
-        <w:rPr>
-          <w:rFonts w:hint="eastAsia"/>
-          <w:szCs w:val="21"/>
-        </w:rPr>
-        <w:t>，后五位每天从</w:t>
-      </w:r>
-      <w:r>
-        <w:rPr>
-          <w:rFonts w:hint="eastAsia"/>
-          <w:szCs w:val="21"/>
-        </w:rPr>
-        <w:t>1</w:t>
-      </w:r>
-      <w:r>
-        <w:rPr>
-          <w:rFonts w:hint="eastAsia"/>
-          <w:szCs w:val="21"/>
-        </w:rPr>
-        <w:t>开始编号，单据编号为单据的唯一标识。</w:t>
-      </w:r>
-    </w:p>
-    <w:p>
-      <w:pPr>
-        <w:ind w:leftChars="-17" w:left="69" w:rightChars="-162" w:right="-340" w:hangingChars="50" w:hanging="105"/>
-        <w:rPr>
-          <w:szCs w:val="21"/>
-        </w:rPr>
-      </w:pPr>
-      <w:r>
-        <w:rPr>
-          <w:szCs w:val="21"/>
-        </w:rPr>
-        <w:t xml:space="preserve">Format </w:t>
-      </w:r>
-      <w:r>
-        <w:rPr>
-          <w:rFonts w:hint="eastAsia"/>
-          <w:szCs w:val="21"/>
-        </w:rPr>
-        <w:t>7</w:t>
-      </w:r>
-      <w:r>
-        <w:rPr>
-          <w:szCs w:val="21"/>
-        </w:rPr>
-        <w:t>:</w:t>
-      </w:r>
-      <w:r>
-        <w:rPr>
-          <w:rFonts w:hint="eastAsia"/>
-          <w:szCs w:val="21"/>
-        </w:rPr>
-        <w:t>现金费用</w:t>
-      </w:r>
-      <w:r>
-        <w:rPr>
-          <w:rFonts w:hint="eastAsia"/>
-          <w:szCs w:val="21"/>
-        </w:rPr>
-        <w:t>单据</w:t>
-      </w:r>
-      <w:r>
-        <w:rPr>
-          <w:szCs w:val="21"/>
-        </w:rPr>
-        <w:t>编号格式</w:t>
-      </w:r>
-      <w:r>
-        <w:rPr>
-          <w:rFonts w:hint="eastAsia"/>
-          <w:szCs w:val="21"/>
-        </w:rPr>
-        <w:t>为：</w:t>
-      </w:r>
-      <w:r>
-        <w:rPr>
-          <w:rFonts w:hint="eastAsia"/>
-          <w:szCs w:val="21"/>
-        </w:rPr>
-        <w:t>XJFYD-yyyyMMdd-xxxxx</w:t>
-      </w:r>
-      <w:r>
-        <w:rPr>
-          <w:rFonts w:hint="eastAsia"/>
-          <w:szCs w:val="21"/>
-        </w:rPr>
-        <w:t>，后五位每天从</w:t>
-      </w:r>
-      <w:r>
-        <w:rPr>
-          <w:rFonts w:hint="eastAsia"/>
-          <w:szCs w:val="21"/>
-        </w:rPr>
-        <w:t>1</w:t>
-      </w:r>
-      <w:r>
-        <w:rPr>
-          <w:rFonts w:hint="eastAsia"/>
-          <w:szCs w:val="21"/>
-        </w:rPr>
-        <w:t>开始编号，单据编号为单据的唯一标识。</w:t>
-      </w:r>
-    </w:p>
-    <w:p>
-      <w:pPr>
-        <w:pStyle w:val="2"/>
-      </w:pPr>
-      <w:r>
-        <w:rPr>
-          <w:rFonts w:hint="eastAsia"/>
-        </w:rPr>
         <w:t>3.5</w:t>
       </w:r>
       <w:r>
@@ -21193,15 +22809,15 @@
 </file>
 
 <file path=word/endnotes.xml><?xml version="1.0" encoding="utf-8"?>
-<w:endnotes xmlns:ve="http://schemas.openxmlformats.org/markup-compatibility/2006" xmlns:o="urn:schemas-microsoft-com:office:office" xmlns:r="http://schemas.openxmlformats.org/officeDocument/2006/relationships" xmlns:m="http://schemas.openxmlformats.org/officeDocument/2006/math" xmlns:v="urn:schemas-microsoft-com:vml" xmlns:wp="http://schemas.openxmlformats.org/drawingml/2006/wordprocessingDrawing" xmlns:w10="urn:schemas-microsoft-com:office:word" xmlns:w="http://schemas.openxmlformats.org/wordprocessingml/2006/main" xmlns:wne="http://schemas.microsoft.com/office/word/2006/wordml">
-  <w:endnote w:type="separator" w:id="0">
+<w:endnotes xmlns:wpc="http://schemas.microsoft.com/office/word/2010/wordprocessingCanvas" xmlns:mc="http://schemas.openxmlformats.org/markup-compatibility/2006" xmlns:o="urn:schemas-microsoft-com:office:office" xmlns:r="http://schemas.openxmlformats.org/officeDocument/2006/relationships" xmlns:m="http://schemas.openxmlformats.org/officeDocument/2006/math" xmlns:v="urn:schemas-microsoft-com:vml" xmlns:wp14="http://schemas.microsoft.com/office/word/2010/wordprocessingDrawing" xmlns:wp="http://schemas.openxmlformats.org/drawingml/2006/wordprocessingDrawing" xmlns:w10="urn:schemas-microsoft-com:office:word" xmlns:w="http://schemas.openxmlformats.org/wordprocessingml/2006/main" xmlns:w14="http://schemas.microsoft.com/office/word/2010/wordml" xmlns:w15="http://schemas.microsoft.com/office/word/2012/wordml" xmlns:wpg="http://schemas.microsoft.com/office/word/2010/wordprocessingGroup" xmlns:wpi="http://schemas.microsoft.com/office/word/2010/wordprocessingInk" xmlns:wne="http://schemas.microsoft.com/office/word/2006/wordml" xmlns:wps="http://schemas.microsoft.com/office/word/2010/wordprocessingShape" mc:Ignorable="w14 w15 wp14">
+  <w:endnote w:type="separator" w:id="-1">
     <w:p>
       <w:r>
         <w:separator/>
       </w:r>
     </w:p>
   </w:endnote>
-  <w:endnote w:type="continuationSeparator" w:id="1">
+  <w:endnote w:type="continuationSeparator" w:id="0">
     <w:p>
       <w:r>
         <w:continuationSeparator/>
@@ -21212,15 +22828,15 @@
 </file>
 
 <file path=word/footnotes.xml><?xml version="1.0" encoding="utf-8"?>
-<w:footnotes xmlns:ve="http://schemas.openxmlformats.org/markup-compatibility/2006" xmlns:o="urn:schemas-microsoft-com:office:office" xmlns:r="http://schemas.openxmlformats.org/officeDocument/2006/relationships" xmlns:m="http://schemas.openxmlformats.org/officeDocument/2006/math" xmlns:v="urn:schemas-microsoft-com:vml" xmlns:wp="http://schemas.openxmlformats.org/drawingml/2006/wordprocessingDrawing" xmlns:w10="urn:schemas-microsoft-com:office:word" xmlns:w="http://schemas.openxmlformats.org/wordprocessingml/2006/main" xmlns:wne="http://schemas.microsoft.com/office/word/2006/wordml">
-  <w:footnote w:type="separator" w:id="0">
+<w:footnotes xmlns:wpc="http://schemas.microsoft.com/office/word/2010/wordprocessingCanvas" xmlns:mc="http://schemas.openxmlformats.org/markup-compatibility/2006" xmlns:o="urn:schemas-microsoft-com:office:office" xmlns:r="http://schemas.openxmlformats.org/officeDocument/2006/relationships" xmlns:m="http://schemas.openxmlformats.org/officeDocument/2006/math" xmlns:v="urn:schemas-microsoft-com:vml" xmlns:wp14="http://schemas.microsoft.com/office/word/2010/wordprocessingDrawing" xmlns:wp="http://schemas.openxmlformats.org/drawingml/2006/wordprocessingDrawing" xmlns:w10="urn:schemas-microsoft-com:office:word" xmlns:w="http://schemas.openxmlformats.org/wordprocessingml/2006/main" xmlns:w14="http://schemas.microsoft.com/office/word/2010/wordml" xmlns:w15="http://schemas.microsoft.com/office/word/2012/wordml" xmlns:wpg="http://schemas.microsoft.com/office/word/2010/wordprocessingGroup" xmlns:wpi="http://schemas.microsoft.com/office/word/2010/wordprocessingInk" xmlns:wne="http://schemas.microsoft.com/office/word/2006/wordml" xmlns:wps="http://schemas.microsoft.com/office/word/2010/wordprocessingShape" mc:Ignorable="w14 w15 wp14">
+  <w:footnote w:type="separator" w:id="-1">
     <w:p>
       <w:r>
         <w:separator/>
       </w:r>
     </w:p>
   </w:footnote>
-  <w:footnote w:type="continuationSeparator" w:id="1">
+  <w:footnote w:type="continuationSeparator" w:id="0">
     <w:p>
       <w:r>
         <w:continuationSeparator/>
@@ -21231,7 +22847,7 @@
 </file>
 
 <file path=word/numbering.xml><?xml version="1.0" encoding="utf-8"?>
-<w:numbering xmlns:ve="http://schemas.openxmlformats.org/markup-compatibility/2006" xmlns:o="urn:schemas-microsoft-com:office:office" xmlns:r="http://schemas.openxmlformats.org/officeDocument/2006/relationships" xmlns:m="http://schemas.openxmlformats.org/officeDocument/2006/math" xmlns:v="urn:schemas-microsoft-com:vml" xmlns:wp="http://schemas.openxmlformats.org/drawingml/2006/wordprocessingDrawing" xmlns:w10="urn:schemas-microsoft-com:office:word" xmlns:w="http://schemas.openxmlformats.org/wordprocessingml/2006/main" xmlns:wne="http://schemas.microsoft.com/office/word/2006/wordml">
+<w:numbering xmlns:wpc="http://schemas.microsoft.com/office/word/2010/wordprocessingCanvas" xmlns:mc="http://schemas.openxmlformats.org/markup-compatibility/2006" xmlns:o="urn:schemas-microsoft-com:office:office" xmlns:r="http://schemas.openxmlformats.org/officeDocument/2006/relationships" xmlns:m="http://schemas.openxmlformats.org/officeDocument/2006/math" xmlns:v="urn:schemas-microsoft-com:vml" xmlns:wp14="http://schemas.microsoft.com/office/word/2010/wordprocessingDrawing" xmlns:wp="http://schemas.openxmlformats.org/drawingml/2006/wordprocessingDrawing" xmlns:w10="urn:schemas-microsoft-com:office:word" xmlns:w="http://schemas.openxmlformats.org/wordprocessingml/2006/main" xmlns:w14="http://schemas.microsoft.com/office/word/2010/wordml" xmlns:w15="http://schemas.microsoft.com/office/word/2012/wordml" xmlns:wpg="http://schemas.microsoft.com/office/word/2010/wordprocessingGroup" xmlns:wpi="http://schemas.microsoft.com/office/word/2010/wordprocessingInk" xmlns:wne="http://schemas.microsoft.com/office/word/2006/wordml" xmlns:wps="http://schemas.microsoft.com/office/word/2010/wordprocessingShape" mc:Ignorable="w14 w15 wp14">
   <w:abstractNum w:abstractNumId="0">
     <w:nsid w:val="3AB02FF4"/>
     <w:multiLevelType w:val="hybridMultilevel"/>
@@ -21441,7 +23057,7 @@
 </file>
 
 <file path=word/styles.xml><?xml version="1.0" encoding="utf-8"?>
-<w:styles xmlns:r="http://schemas.openxmlformats.org/officeDocument/2006/relationships" xmlns:w="http://schemas.openxmlformats.org/wordprocessingml/2006/main">
+<w:styles xmlns:mc="http://schemas.openxmlformats.org/markup-compatibility/2006" xmlns:r="http://schemas.openxmlformats.org/officeDocument/2006/relationships" xmlns:w="http://schemas.openxmlformats.org/wordprocessingml/2006/main" xmlns:w14="http://schemas.microsoft.com/office/word/2010/wordml" xmlns:w15="http://schemas.microsoft.com/office/word/2012/wordml" mc:Ignorable="w14 w15">
   <w:docDefaults>
     <w:rPrDefault>
       <w:rPr>
@@ -21454,144 +23070,378 @@
     </w:rPrDefault>
     <w:pPrDefault/>
   </w:docDefaults>
-  <w:latentStyles w:defLockedState="0" w:defUIPriority="99" w:defSemiHidden="1" w:defUnhideWhenUsed="1" w:defQFormat="0" w:count="267">
-    <w:lsdException w:name="Normal" w:semiHidden="0" w:uiPriority="0" w:unhideWhenUsed="0" w:qFormat="1"/>
-    <w:lsdException w:name="heading 1" w:semiHidden="0" w:uiPriority="9" w:unhideWhenUsed="0" w:qFormat="1"/>
-    <w:lsdException w:name="heading 2" w:uiPriority="9" w:qFormat="1"/>
-    <w:lsdException w:name="heading 3" w:uiPriority="9" w:qFormat="1"/>
-    <w:lsdException w:name="heading 4" w:uiPriority="9" w:qFormat="1"/>
-    <w:lsdException w:name="heading 5" w:uiPriority="9" w:qFormat="1"/>
-    <w:lsdException w:name="heading 6" w:uiPriority="9" w:qFormat="1"/>
-    <w:lsdException w:name="heading 7" w:uiPriority="9" w:qFormat="1"/>
-    <w:lsdException w:name="heading 8" w:uiPriority="9" w:qFormat="1"/>
-    <w:lsdException w:name="heading 9" w:uiPriority="9" w:qFormat="1"/>
-    <w:lsdException w:name="toc 1" w:uiPriority="39"/>
-    <w:lsdException w:name="toc 2" w:uiPriority="39"/>
-    <w:lsdException w:name="toc 3" w:uiPriority="39"/>
-    <w:lsdException w:name="toc 4" w:uiPriority="39"/>
-    <w:lsdException w:name="toc 5" w:uiPriority="39"/>
-    <w:lsdException w:name="toc 6" w:uiPriority="39"/>
-    <w:lsdException w:name="toc 7" w:uiPriority="39"/>
-    <w:lsdException w:name="toc 8" w:uiPriority="39"/>
-    <w:lsdException w:name="toc 9" w:uiPriority="39"/>
-    <w:lsdException w:name="caption" w:uiPriority="35" w:qFormat="1"/>
-    <w:lsdException w:name="Title" w:semiHidden="0" w:uiPriority="10" w:unhideWhenUsed="0" w:qFormat="1"/>
-    <w:lsdException w:name="Default Paragraph Font" w:uiPriority="1"/>
-    <w:lsdException w:name="Subtitle" w:semiHidden="0" w:uiPriority="11" w:unhideWhenUsed="0" w:qFormat="1"/>
-    <w:lsdException w:name="Strong" w:semiHidden="0" w:uiPriority="22" w:unhideWhenUsed="0" w:qFormat="1"/>
-    <w:lsdException w:name="Emphasis" w:semiHidden="0" w:uiPriority="20" w:unhideWhenUsed="0" w:qFormat="1"/>
-    <w:lsdException w:name="Table Grid" w:semiHidden="0" w:uiPriority="39" w:unhideWhenUsed="0"/>
-    <w:lsdException w:name="Placeholder Text" w:unhideWhenUsed="0"/>
-    <w:lsdException w:name="No Spacing" w:semiHidden="0" w:uiPriority="1" w:unhideWhenUsed="0" w:qFormat="1"/>
-    <w:lsdException w:name="Light Shading" w:semiHidden="0" w:uiPriority="60" w:unhideWhenUsed="0"/>
-    <w:lsdException w:name="Light List" w:semiHidden="0" w:uiPriority="61" w:unhideWhenUsed="0"/>
-    <w:lsdException w:name="Light Grid" w:semiHidden="0" w:uiPriority="62" w:unhideWhenUsed="0"/>
-    <w:lsdException w:name="Medium Shading 1" w:semiHidden="0" w:uiPriority="63" w:unhideWhenUsed="0"/>
-    <w:lsdException w:name="Medium Shading 2" w:semiHidden="0" w:uiPriority="64" w:unhideWhenUsed="0"/>
-    <w:lsdException w:name="Medium List 1" w:semiHidden="0" w:uiPriority="65" w:unhideWhenUsed="0"/>
-    <w:lsdException w:name="Medium List 2" w:semiHidden="0" w:uiPriority="66" w:unhideWhenUsed="0"/>
-    <w:lsdException w:name="Medium Grid 1" w:semiHidden="0" w:uiPriority="67" w:unhideWhenUsed="0"/>
-    <w:lsdException w:name="Medium Grid 2" w:semiHidden="0" w:uiPriority="68" w:unhideWhenUsed="0"/>
-    <w:lsdException w:name="Medium Grid 3" w:semiHidden="0" w:uiPriority="69" w:unhideWhenUsed="0"/>
-    <w:lsdException w:name="Dark List" w:semiHidden="0" w:uiPriority="70" w:unhideWhenUsed="0"/>
-    <w:lsdException w:name="Colorful Shading" w:semiHidden="0" w:uiPriority="71" w:unhideWhenUsed="0"/>
-    <w:lsdException w:name="Colorful List" w:semiHidden="0" w:uiPriority="72" w:unhideWhenUsed="0"/>
-    <w:lsdException w:name="Colorful Grid" w:semiHidden="0" w:uiPriority="73" w:unhideWhenUsed="0"/>
-    <w:lsdException w:name="Light Shading Accent 1" w:semiHidden="0" w:uiPriority="60" w:unhideWhenUsed="0"/>
-    <w:lsdException w:name="Light List Accent 1" w:semiHidden="0" w:uiPriority="61" w:unhideWhenUsed="0"/>
-    <w:lsdException w:name="Light Grid Accent 1" w:semiHidden="0" w:uiPriority="62" w:unhideWhenUsed="0"/>
-    <w:lsdException w:name="Medium Shading 1 Accent 1" w:semiHidden="0" w:uiPriority="63" w:unhideWhenUsed="0"/>
-    <w:lsdException w:name="Medium Shading 2 Accent 1" w:semiHidden="0" w:uiPriority="64" w:unhideWhenUsed="0"/>
-    <w:lsdException w:name="Medium List 1 Accent 1" w:semiHidden="0" w:uiPriority="65" w:unhideWhenUsed="0"/>
-    <w:lsdException w:name="Revision" w:unhideWhenUsed="0"/>
-    <w:lsdException w:name="List Paragraph" w:semiHidden="0" w:uiPriority="34" w:unhideWhenUsed="0" w:qFormat="1"/>
-    <w:lsdException w:name="Quote" w:semiHidden="0" w:uiPriority="29" w:unhideWhenUsed="0" w:qFormat="1"/>
-    <w:lsdException w:name="Intense Quote" w:semiHidden="0" w:uiPriority="30" w:unhideWhenUsed="0" w:qFormat="1"/>
-    <w:lsdException w:name="Medium List 2 Accent 1" w:semiHidden="0" w:uiPriority="66" w:unhideWhenUsed="0"/>
-    <w:lsdException w:name="Medium Grid 1 Accent 1" w:semiHidden="0" w:uiPriority="67" w:unhideWhenUsed="0"/>
-    <w:lsdException w:name="Medium Grid 2 Accent 1" w:semiHidden="0" w:uiPriority="68" w:unhideWhenUsed="0"/>
-    <w:lsdException w:name="Medium Grid 3 Accent 1" w:semiHidden="0" w:uiPriority="69" w:unhideWhenUsed="0"/>
-    <w:lsdException w:name="Dark List Accent 1" w:semiHidden="0" w:uiPriority="70" w:unhideWhenUsed="0"/>
-    <w:lsdException w:name="Colorful Shading Accent 1" w:semiHidden="0" w:uiPriority="71" w:unhideWhenUsed="0"/>
-    <w:lsdException w:name="Colorful List Accent 1" w:semiHidden="0" w:uiPriority="72" w:unhideWhenUsed="0"/>
-    <w:lsdException w:name="Colorful Grid Accent 1" w:semiHidden="0" w:uiPriority="73" w:unhideWhenUsed="0"/>
-    <w:lsdException w:name="Light Shading Accent 2" w:semiHidden="0" w:uiPriority="60" w:unhideWhenUsed="0"/>
-    <w:lsdException w:name="Light List Accent 2" w:semiHidden="0" w:uiPriority="61" w:unhideWhenUsed="0"/>
-    <w:lsdException w:name="Light Grid Accent 2" w:semiHidden="0" w:uiPriority="62" w:unhideWhenUsed="0"/>
-    <w:lsdException w:name="Medium Shading 1 Accent 2" w:semiHidden="0" w:uiPriority="63" w:unhideWhenUsed="0"/>
-    <w:lsdException w:name="Medium Shading 2 Accent 2" w:semiHidden="0" w:uiPriority="64" w:unhideWhenUsed="0"/>
-    <w:lsdException w:name="Medium List 1 Accent 2" w:semiHidden="0" w:uiPriority="65" w:unhideWhenUsed="0"/>
-    <w:lsdException w:name="Medium List 2 Accent 2" w:semiHidden="0" w:uiPriority="66" w:unhideWhenUsed="0"/>
-    <w:lsdException w:name="Medium Grid 1 Accent 2" w:semiHidden="0" w:uiPriority="67" w:unhideWhenUsed="0"/>
-    <w:lsdException w:name="Medium Grid 2 Accent 2" w:semiHidden="0" w:uiPriority="68" w:unhideWhenUsed="0"/>
-    <w:lsdException w:name="Medium Grid 3 Accent 2" w:semiHidden="0" w:uiPriority="69" w:unhideWhenUsed="0"/>
-    <w:lsdException w:name="Dark List Accent 2" w:semiHidden="0" w:uiPriority="70" w:unhideWhenUsed="0"/>
-    <w:lsdException w:name="Colorful Shading Accent 2" w:semiHidden="0" w:uiPriority="71" w:unhideWhenUsed="0"/>
-    <w:lsdException w:name="Colorful List Accent 2" w:semiHidden="0" w:uiPriority="72" w:unhideWhenUsed="0"/>
-    <w:lsdException w:name="Colorful Grid Accent 2" w:semiHidden="0" w:uiPriority="73" w:unhideWhenUsed="0"/>
-    <w:lsdException w:name="Light Shading Accent 3" w:semiHidden="0" w:uiPriority="60" w:unhideWhenUsed="0"/>
-    <w:lsdException w:name="Light List Accent 3" w:semiHidden="0" w:uiPriority="61" w:unhideWhenUsed="0"/>
-    <w:lsdException w:name="Light Grid Accent 3" w:semiHidden="0" w:uiPriority="62" w:unhideWhenUsed="0"/>
-    <w:lsdException w:name="Medium Shading 1 Accent 3" w:semiHidden="0" w:uiPriority="63" w:unhideWhenUsed="0"/>
-    <w:lsdException w:name="Medium Shading 2 Accent 3" w:semiHidden="0" w:uiPriority="64" w:unhideWhenUsed="0"/>
-    <w:lsdException w:name="Medium List 1 Accent 3" w:semiHidden="0" w:uiPriority="65" w:unhideWhenUsed="0"/>
-    <w:lsdException w:name="Medium List 2 Accent 3" w:semiHidden="0" w:uiPriority="66" w:unhideWhenUsed="0"/>
-    <w:lsdException w:name="Medium Grid 1 Accent 3" w:semiHidden="0" w:uiPriority="67" w:unhideWhenUsed="0"/>
-    <w:lsdException w:name="Medium Grid 2 Accent 3" w:semiHidden="0" w:uiPriority="68" w:unhideWhenUsed="0"/>
-    <w:lsdException w:name="Medium Grid 3 Accent 3" w:semiHidden="0" w:uiPriority="69" w:unhideWhenUsed="0"/>
-    <w:lsdException w:name="Dark List Accent 3" w:semiHidden="0" w:uiPriority="70" w:unhideWhenUsed="0"/>
-    <w:lsdException w:name="Colorful Shading Accent 3" w:semiHidden="0" w:uiPriority="71" w:unhideWhenUsed="0"/>
-    <w:lsdException w:name="Colorful List Accent 3" w:semiHidden="0" w:uiPriority="72" w:unhideWhenUsed="0"/>
-    <w:lsdException w:name="Colorful Grid Accent 3" w:semiHidden="0" w:uiPriority="73" w:unhideWhenUsed="0"/>
-    <w:lsdException w:name="Light Shading Accent 4" w:semiHidden="0" w:uiPriority="60" w:unhideWhenUsed="0"/>
-    <w:lsdException w:name="Light List Accent 4" w:semiHidden="0" w:uiPriority="61" w:unhideWhenUsed="0"/>
-    <w:lsdException w:name="Light Grid Accent 4" w:semiHidden="0" w:uiPriority="62" w:unhideWhenUsed="0"/>
-    <w:lsdException w:name="Medium Shading 1 Accent 4" w:semiHidden="0" w:uiPriority="63" w:unhideWhenUsed="0"/>
-    <w:lsdException w:name="Medium Shading 2 Accent 4" w:semiHidden="0" w:uiPriority="64" w:unhideWhenUsed="0"/>
-    <w:lsdException w:name="Medium List 1 Accent 4" w:semiHidden="0" w:uiPriority="65" w:unhideWhenUsed="0"/>
-    <w:lsdException w:name="Medium List 2 Accent 4" w:semiHidden="0" w:uiPriority="66" w:unhideWhenUsed="0"/>
-    <w:lsdException w:name="Medium Grid 1 Accent 4" w:semiHidden="0" w:uiPriority="67" w:unhideWhenUsed="0"/>
-    <w:lsdException w:name="Medium Grid 2 Accent 4" w:semiHidden="0" w:uiPriority="68" w:unhideWhenUsed="0"/>
-    <w:lsdException w:name="Medium Grid 3 Accent 4" w:semiHidden="0" w:uiPriority="69" w:unhideWhenUsed="0"/>
-    <w:lsdException w:name="Dark List Accent 4" w:semiHidden="0" w:uiPriority="70" w:unhideWhenUsed="0"/>
-    <w:lsdException w:name="Colorful Shading Accent 4" w:semiHidden="0" w:uiPriority="71" w:unhideWhenUsed="0"/>
-    <w:lsdException w:name="Colorful List Accent 4" w:semiHidden="0" w:uiPriority="72" w:unhideWhenUsed="0"/>
-    <w:lsdException w:name="Colorful Grid Accent 4" w:semiHidden="0" w:uiPriority="73" w:unhideWhenUsed="0"/>
-    <w:lsdException w:name="Light Shading Accent 5" w:semiHidden="0" w:uiPriority="60" w:unhideWhenUsed="0"/>
-    <w:lsdException w:name="Light List Accent 5" w:semiHidden="0" w:uiPriority="61" w:unhideWhenUsed="0"/>
-    <w:lsdException w:name="Light Grid Accent 5" w:semiHidden="0" w:uiPriority="62" w:unhideWhenUsed="0"/>
-    <w:lsdException w:name="Medium Shading 1 Accent 5" w:semiHidden="0" w:uiPriority="63" w:unhideWhenUsed="0"/>
-    <w:lsdException w:name="Medium Shading 2 Accent 5" w:semiHidden="0" w:uiPriority="64" w:unhideWhenUsed="0"/>
-    <w:lsdException w:name="Medium List 1 Accent 5" w:semiHidden="0" w:uiPriority="65" w:unhideWhenUsed="0"/>
-    <w:lsdException w:name="Medium List 2 Accent 5" w:semiHidden="0" w:uiPriority="66" w:unhideWhenUsed="0"/>
-    <w:lsdException w:name="Medium Grid 1 Accent 5" w:semiHidden="0" w:uiPriority="67" w:unhideWhenUsed="0"/>
-    <w:lsdException w:name="Medium Grid 2 Accent 5" w:semiHidden="0" w:uiPriority="68" w:unhideWhenUsed="0"/>
-    <w:lsdException w:name="Medium Grid 3 Accent 5" w:semiHidden="0" w:uiPriority="69" w:unhideWhenUsed="0"/>
-    <w:lsdException w:name="Dark List Accent 5" w:semiHidden="0" w:uiPriority="70" w:unhideWhenUsed="0"/>
-    <w:lsdException w:name="Colorful Shading Accent 5" w:semiHidden="0" w:uiPriority="71" w:unhideWhenUsed="0"/>
-    <w:lsdException w:name="Colorful List Accent 5" w:semiHidden="0" w:uiPriority="72" w:unhideWhenUsed="0"/>
-    <w:lsdException w:name="Colorful Grid Accent 5" w:semiHidden="0" w:uiPriority="73" w:unhideWhenUsed="0"/>
-    <w:lsdException w:name="Light Shading Accent 6" w:semiHidden="0" w:uiPriority="60" w:unhideWhenUsed="0"/>
-    <w:lsdException w:name="Light List Accent 6" w:semiHidden="0" w:uiPriority="61" w:unhideWhenUsed="0"/>
-    <w:lsdException w:name="Light Grid Accent 6" w:semiHidden="0" w:uiPriority="62" w:unhideWhenUsed="0"/>
-    <w:lsdException w:name="Medium Shading 1 Accent 6" w:semiHidden="0" w:uiPriority="63" w:unhideWhenUsed="0"/>
-    <w:lsdException w:name="Medium Shading 2 Accent 6" w:semiHidden="0" w:uiPriority="64" w:unhideWhenUsed="0"/>
-    <w:lsdException w:name="Medium List 1 Accent 6" w:semiHidden="0" w:uiPriority="65" w:unhideWhenUsed="0"/>
-    <w:lsdException w:name="Medium List 2 Accent 6" w:semiHidden="0" w:uiPriority="66" w:unhideWhenUsed="0"/>
-    <w:lsdException w:name="Medium Grid 1 Accent 6" w:semiHidden="0" w:uiPriority="67" w:unhideWhenUsed="0"/>
-    <w:lsdException w:name="Medium Grid 2 Accent 6" w:semiHidden="0" w:uiPriority="68" w:unhideWhenUsed="0"/>
-    <w:lsdException w:name="Medium Grid 3 Accent 6" w:semiHidden="0" w:uiPriority="69" w:unhideWhenUsed="0"/>
-    <w:lsdException w:name="Dark List Accent 6" w:semiHidden="0" w:uiPriority="70" w:unhideWhenUsed="0"/>
-    <w:lsdException w:name="Colorful Shading Accent 6" w:semiHidden="0" w:uiPriority="71" w:unhideWhenUsed="0"/>
-    <w:lsdException w:name="Colorful List Accent 6" w:semiHidden="0" w:uiPriority="72" w:unhideWhenUsed="0"/>
-    <w:lsdException w:name="Colorful Grid Accent 6" w:semiHidden="0" w:uiPriority="73" w:unhideWhenUsed="0"/>
-    <w:lsdException w:name="Subtle Emphasis" w:semiHidden="0" w:uiPriority="19" w:unhideWhenUsed="0" w:qFormat="1"/>
-    <w:lsdException w:name="Intense Emphasis" w:semiHidden="0" w:uiPriority="21" w:unhideWhenUsed="0" w:qFormat="1"/>
-    <w:lsdException w:name="Subtle Reference" w:semiHidden="0" w:uiPriority="31" w:unhideWhenUsed="0" w:qFormat="1"/>
-    <w:lsdException w:name="Intense Reference" w:semiHidden="0" w:uiPriority="32" w:unhideWhenUsed="0" w:qFormat="1"/>
-    <w:lsdException w:name="Book Title" w:semiHidden="0" w:uiPriority="33" w:unhideWhenUsed="0" w:qFormat="1"/>
-    <w:lsdException w:name="Bibliography" w:uiPriority="37"/>
-    <w:lsdException w:name="TOC Heading" w:uiPriority="39" w:qFormat="1"/>
+  <w:latentStyles w:defLockedState="0" w:defUIPriority="99" w:defSemiHidden="0" w:defUnhideWhenUsed="0" w:defQFormat="0" w:count="371">
+    <w:lsdException w:name="Normal" w:uiPriority="0" w:qFormat="1"/>
+    <w:lsdException w:name="heading 1" w:uiPriority="9" w:qFormat="1"/>
+    <w:lsdException w:name="heading 2" w:semiHidden="1" w:uiPriority="9" w:unhideWhenUsed="1" w:qFormat="1"/>
+    <w:lsdException w:name="heading 3" w:semiHidden="1" w:uiPriority="9" w:unhideWhenUsed="1" w:qFormat="1"/>
+    <w:lsdException w:name="heading 4" w:semiHidden="1" w:uiPriority="9" w:unhideWhenUsed="1" w:qFormat="1"/>
+    <w:lsdException w:name="heading 5" w:semiHidden="1" w:uiPriority="9" w:unhideWhenUsed="1" w:qFormat="1"/>
+    <w:lsdException w:name="heading 6" w:semiHidden="1" w:uiPriority="9" w:unhideWhenUsed="1" w:qFormat="1"/>
+    <w:lsdException w:name="heading 7" w:semiHidden="1" w:uiPriority="9" w:unhideWhenUsed="1" w:qFormat="1"/>
+    <w:lsdException w:name="heading 8" w:semiHidden="1" w:uiPriority="9" w:unhideWhenUsed="1" w:qFormat="1"/>
+    <w:lsdException w:name="heading 9" w:semiHidden="1" w:uiPriority="9" w:unhideWhenUsed="1" w:qFormat="1"/>
+    <w:lsdException w:name="index 1" w:semiHidden="1" w:unhideWhenUsed="1"/>
+    <w:lsdException w:name="index 2" w:semiHidden="1" w:unhideWhenUsed="1"/>
+    <w:lsdException w:name="index 3" w:semiHidden="1" w:unhideWhenUsed="1"/>
+    <w:lsdException w:name="index 4" w:semiHidden="1" w:unhideWhenUsed="1"/>
+    <w:lsdException w:name="index 5" w:semiHidden="1" w:unhideWhenUsed="1"/>
+    <w:lsdException w:name="index 6" w:semiHidden="1" w:unhideWhenUsed="1"/>
+    <w:lsdException w:name="index 7" w:semiHidden="1" w:unhideWhenUsed="1"/>
+    <w:lsdException w:name="index 8" w:semiHidden="1" w:unhideWhenUsed="1"/>
+    <w:lsdException w:name="index 9" w:semiHidden="1" w:unhideWhenUsed="1"/>
+    <w:lsdException w:name="toc 1" w:semiHidden="1" w:uiPriority="39" w:unhideWhenUsed="1"/>
+    <w:lsdException w:name="toc 2" w:semiHidden="1" w:uiPriority="39" w:unhideWhenUsed="1"/>
+    <w:lsdException w:name="toc 3" w:semiHidden="1" w:uiPriority="39" w:unhideWhenUsed="1"/>
+    <w:lsdException w:name="toc 4" w:semiHidden="1" w:uiPriority="39" w:unhideWhenUsed="1"/>
+    <w:lsdException w:name="toc 5" w:semiHidden="1" w:uiPriority="39" w:unhideWhenUsed="1"/>
+    <w:lsdException w:name="toc 6" w:semiHidden="1" w:uiPriority="39" w:unhideWhenUsed="1"/>
+    <w:lsdException w:name="toc 7" w:semiHidden="1" w:uiPriority="39" w:unhideWhenUsed="1"/>
+    <w:lsdException w:name="toc 8" w:semiHidden="1" w:uiPriority="39" w:unhideWhenUsed="1"/>
+    <w:lsdException w:name="toc 9" w:semiHidden="1" w:uiPriority="39" w:unhideWhenUsed="1"/>
+    <w:lsdException w:name="Normal Indent" w:semiHidden="1" w:unhideWhenUsed="1"/>
+    <w:lsdException w:name="footnote text" w:semiHidden="1" w:unhideWhenUsed="1"/>
+    <w:lsdException w:name="annotation text" w:semiHidden="1" w:unhideWhenUsed="1"/>
+    <w:lsdException w:name="header" w:semiHidden="1" w:unhideWhenUsed="1"/>
+    <w:lsdException w:name="footer" w:semiHidden="1" w:unhideWhenUsed="1"/>
+    <w:lsdException w:name="index heading" w:semiHidden="1" w:unhideWhenUsed="1"/>
+    <w:lsdException w:name="caption" w:semiHidden="1" w:uiPriority="35" w:unhideWhenUsed="1" w:qFormat="1"/>
+    <w:lsdException w:name="table of figures" w:semiHidden="1" w:unhideWhenUsed="1"/>
+    <w:lsdException w:name="envelope address" w:semiHidden="1" w:unhideWhenUsed="1"/>
+    <w:lsdException w:name="envelope return" w:semiHidden="1" w:unhideWhenUsed="1"/>
+    <w:lsdException w:name="footnote reference" w:semiHidden="1" w:unhideWhenUsed="1"/>
+    <w:lsdException w:name="annotation reference" w:semiHidden="1" w:unhideWhenUsed="1"/>
+    <w:lsdException w:name="line number" w:semiHidden="1" w:unhideWhenUsed="1"/>
+    <w:lsdException w:name="page number" w:semiHidden="1" w:unhideWhenUsed="1"/>
+    <w:lsdException w:name="endnote reference" w:semiHidden="1" w:unhideWhenUsed="1"/>
+    <w:lsdException w:name="endnote text" w:semiHidden="1" w:unhideWhenUsed="1"/>
+    <w:lsdException w:name="table of authorities" w:semiHidden="1" w:unhideWhenUsed="1"/>
+    <w:lsdException w:name="macro" w:semiHidden="1" w:unhideWhenUsed="1"/>
+    <w:lsdException w:name="toa heading" w:semiHidden="1" w:unhideWhenUsed="1"/>
+    <w:lsdException w:name="List" w:semiHidden="1" w:unhideWhenUsed="1"/>
+    <w:lsdException w:name="List Bullet" w:semiHidden="1" w:unhideWhenUsed="1"/>
+    <w:lsdException w:name="List Number" w:semiHidden="1" w:unhideWhenUsed="1"/>
+    <w:lsdException w:name="List 2" w:semiHidden="1" w:unhideWhenUsed="1"/>
+    <w:lsdException w:name="List 3" w:semiHidden="1" w:unhideWhenUsed="1"/>
+    <w:lsdException w:name="List 4" w:semiHidden="1" w:unhideWhenUsed="1"/>
+    <w:lsdException w:name="List 5" w:semiHidden="1" w:unhideWhenUsed="1"/>
+    <w:lsdException w:name="List Bullet 2" w:semiHidden="1" w:unhideWhenUsed="1"/>
+    <w:lsdException w:name="List Bullet 3" w:semiHidden="1" w:unhideWhenUsed="1"/>
+    <w:lsdException w:name="List Bullet 4" w:semiHidden="1" w:unhideWhenUsed="1"/>
+    <w:lsdException w:name="List Bullet 5" w:semiHidden="1" w:unhideWhenUsed="1"/>
+    <w:lsdException w:name="List Number 2" w:semiHidden="1" w:unhideWhenUsed="1"/>
+    <w:lsdException w:name="List Number 3" w:semiHidden="1" w:unhideWhenUsed="1"/>
+    <w:lsdException w:name="List Number 4" w:semiHidden="1" w:unhideWhenUsed="1"/>
+    <w:lsdException w:name="List Number 5" w:semiHidden="1" w:unhideWhenUsed="1"/>
+    <w:lsdException w:name="Title" w:uiPriority="10" w:qFormat="1"/>
+    <w:lsdException w:name="Closing" w:semiHidden="1" w:unhideWhenUsed="1"/>
+    <w:lsdException w:name="Signature" w:semiHidden="1" w:unhideWhenUsed="1"/>
+    <w:lsdException w:name="Default Paragraph Font" w:semiHidden="1" w:uiPriority="1" w:unhideWhenUsed="1"/>
+    <w:lsdException w:name="Body Text" w:semiHidden="1" w:unhideWhenUsed="1"/>
+    <w:lsdException w:name="Body Text Indent" w:semiHidden="1" w:unhideWhenUsed="1"/>
+    <w:lsdException w:name="List Continue" w:semiHidden="1" w:unhideWhenUsed="1"/>
+    <w:lsdException w:name="List Continue 2" w:semiHidden="1" w:unhideWhenUsed="1"/>
+    <w:lsdException w:name="List Continue 3" w:semiHidden="1" w:unhideWhenUsed="1"/>
+    <w:lsdException w:name="List Continue 4" w:semiHidden="1" w:unhideWhenUsed="1"/>
+    <w:lsdException w:name="List Continue 5" w:semiHidden="1" w:unhideWhenUsed="1"/>
+    <w:lsdException w:name="Message Header" w:semiHidden="1" w:unhideWhenUsed="1"/>
+    <w:lsdException w:name="Subtitle" w:uiPriority="11" w:qFormat="1"/>
+    <w:lsdException w:name="Salutation" w:semiHidden="1" w:unhideWhenUsed="1"/>
+    <w:lsdException w:name="Date" w:semiHidden="1" w:unhideWhenUsed="1"/>
+    <w:lsdException w:name="Body Text First Indent" w:semiHidden="1" w:unhideWhenUsed="1"/>
+    <w:lsdException w:name="Body Text First Indent 2" w:semiHidden="1" w:unhideWhenUsed="1"/>
+    <w:lsdException w:name="Note Heading" w:semiHidden="1" w:unhideWhenUsed="1"/>
+    <w:lsdException w:name="Body Text 2" w:semiHidden="1" w:unhideWhenUsed="1"/>
+    <w:lsdException w:name="Body Text 3" w:semiHidden="1" w:unhideWhenUsed="1"/>
+    <w:lsdException w:name="Body Text Indent 2" w:semiHidden="1" w:unhideWhenUsed="1"/>
+    <w:lsdException w:name="Body Text Indent 3" w:semiHidden="1" w:unhideWhenUsed="1"/>
+    <w:lsdException w:name="Block Text" w:semiHidden="1" w:unhideWhenUsed="1"/>
+    <w:lsdException w:name="Hyperlink" w:semiHidden="1" w:unhideWhenUsed="1"/>
+    <w:lsdException w:name="FollowedHyperlink" w:semiHidden="1" w:unhideWhenUsed="1"/>
+    <w:lsdException w:name="Strong" w:uiPriority="22" w:qFormat="1"/>
+    <w:lsdException w:name="Emphasis" w:uiPriority="20" w:qFormat="1"/>
+    <w:lsdException w:name="Document Map" w:semiHidden="1" w:unhideWhenUsed="1"/>
+    <w:lsdException w:name="Plain Text" w:semiHidden="1" w:unhideWhenUsed="1"/>
+    <w:lsdException w:name="E-mail Signature" w:semiHidden="1" w:unhideWhenUsed="1"/>
+    <w:lsdException w:name="HTML Top of Form" w:semiHidden="1" w:unhideWhenUsed="1"/>
+    <w:lsdException w:name="HTML Bottom of Form" w:semiHidden="1" w:unhideWhenUsed="1"/>
+    <w:lsdException w:name="Normal (Web)" w:semiHidden="1" w:unhideWhenUsed="1"/>
+    <w:lsdException w:name="HTML Acronym" w:semiHidden="1" w:unhideWhenUsed="1"/>
+    <w:lsdException w:name="HTML Address" w:semiHidden="1" w:unhideWhenUsed="1"/>
+    <w:lsdException w:name="HTML Cite" w:semiHidden="1" w:unhideWhenUsed="1"/>
+    <w:lsdException w:name="HTML Code" w:semiHidden="1" w:unhideWhenUsed="1"/>
+    <w:lsdException w:name="HTML Definition" w:semiHidden="1" w:unhideWhenUsed="1"/>
+    <w:lsdException w:name="HTML Keyboard" w:semiHidden="1" w:unhideWhenUsed="1"/>
+    <w:lsdException w:name="HTML Preformatted" w:semiHidden="1" w:unhideWhenUsed="1"/>
+    <w:lsdException w:name="HTML Sample" w:semiHidden="1" w:unhideWhenUsed="1"/>
+    <w:lsdException w:name="HTML Typewriter" w:semiHidden="1" w:unhideWhenUsed="1"/>
+    <w:lsdException w:name="HTML Variable" w:semiHidden="1" w:unhideWhenUsed="1"/>
+    <w:lsdException w:name="Normal Table" w:semiHidden="1" w:unhideWhenUsed="1"/>
+    <w:lsdException w:name="annotation subject" w:semiHidden="1" w:unhideWhenUsed="1"/>
+    <w:lsdException w:name="No List" w:semiHidden="1" w:unhideWhenUsed="1"/>
+    <w:lsdException w:name="Outline List 1" w:semiHidden="1" w:unhideWhenUsed="1"/>
+    <w:lsdException w:name="Outline List 2" w:semiHidden="1" w:unhideWhenUsed="1"/>
+    <w:lsdException w:name="Outline List 3" w:semiHidden="1" w:unhideWhenUsed="1"/>
+    <w:lsdException w:name="Table Simple 1" w:semiHidden="1" w:unhideWhenUsed="1"/>
+    <w:lsdException w:name="Table Simple 2" w:semiHidden="1" w:unhideWhenUsed="1"/>
+    <w:lsdException w:name="Table Simple 3" w:semiHidden="1" w:unhideWhenUsed="1"/>
+    <w:lsdException w:name="Table Classic 1" w:semiHidden="1" w:unhideWhenUsed="1"/>
+    <w:lsdException w:name="Table Classic 2" w:semiHidden="1" w:unhideWhenUsed="1"/>
+    <w:lsdException w:name="Table Classic 3" w:semiHidden="1" w:unhideWhenUsed="1"/>
+    <w:lsdException w:name="Table Classic 4" w:semiHidden="1" w:unhideWhenUsed="1"/>
+    <w:lsdException w:name="Table Colorful 1" w:semiHidden="1" w:unhideWhenUsed="1"/>
+    <w:lsdException w:name="Table Colorful 2" w:semiHidden="1" w:unhideWhenUsed="1"/>
+    <w:lsdException w:name="Table Colorful 3" w:semiHidden="1" w:unhideWhenUsed="1"/>
+    <w:lsdException w:name="Table Columns 1" w:semiHidden="1" w:unhideWhenUsed="1"/>
+    <w:lsdException w:name="Table Columns 2" w:semiHidden="1" w:unhideWhenUsed="1"/>
+    <w:lsdException w:name="Table Columns 3" w:semiHidden="1" w:unhideWhenUsed="1"/>
+    <w:lsdException w:name="Table Columns 4" w:semiHidden="1" w:unhideWhenUsed="1"/>
+    <w:lsdException w:name="Table Columns 5" w:semiHidden="1" w:unhideWhenUsed="1"/>
+    <w:lsdException w:name="Table Grid 1" w:semiHidden="1" w:unhideWhenUsed="1"/>
+    <w:lsdException w:name="Table Grid 2" w:semiHidden="1" w:unhideWhenUsed="1"/>
+    <w:lsdException w:name="Table Grid 3" w:semiHidden="1" w:unhideWhenUsed="1"/>
+    <w:lsdException w:name="Table Grid 4" w:semiHidden="1" w:unhideWhenUsed="1"/>
+    <w:lsdException w:name="Table Grid 5" w:semiHidden="1" w:unhideWhenUsed="1"/>
+    <w:lsdException w:name="Table Grid 6" w:semiHidden="1" w:unhideWhenUsed="1"/>
+    <w:lsdException w:name="Table Grid 7" w:semiHidden="1" w:unhideWhenUsed="1"/>
+    <w:lsdException w:name="Table Grid 8" w:semiHidden="1" w:unhideWhenUsed="1"/>
+    <w:lsdException w:name="Table List 1" w:semiHidden="1" w:unhideWhenUsed="1"/>
+    <w:lsdException w:name="Table List 2" w:semiHidden="1" w:unhideWhenUsed="1"/>
+    <w:lsdException w:name="Table List 3" w:semiHidden="1" w:unhideWhenUsed="1"/>
+    <w:lsdException w:name="Table List 4" w:semiHidden="1" w:unhideWhenUsed="1"/>
+    <w:lsdException w:name="Table List 5" w:semiHidden="1" w:unhideWhenUsed="1"/>
+    <w:lsdException w:name="Table List 6" w:semiHidden="1" w:unhideWhenUsed="1"/>
+    <w:lsdException w:name="Table List 7" w:semiHidden="1" w:unhideWhenUsed="1"/>
+    <w:lsdException w:name="Table List 8" w:semiHidden="1" w:unhideWhenUsed="1"/>
+    <w:lsdException w:name="Table 3D effects 1" w:semiHidden="1" w:unhideWhenUsed="1"/>
+    <w:lsdException w:name="Table 3D effects 2" w:semiHidden="1" w:unhideWhenUsed="1"/>
+    <w:lsdException w:name="Table 3D effects 3" w:semiHidden="1" w:unhideWhenUsed="1"/>
+    <w:lsdException w:name="Table Contemporary" w:semiHidden="1" w:unhideWhenUsed="1"/>
+    <w:lsdException w:name="Table Elegant" w:semiHidden="1" w:unhideWhenUsed="1"/>
+    <w:lsdException w:name="Table Professional" w:semiHidden="1" w:unhideWhenUsed="1"/>
+    <w:lsdException w:name="Table Subtle 1" w:semiHidden="1" w:unhideWhenUsed="1"/>
+    <w:lsdException w:name="Table Subtle 2" w:semiHidden="1" w:unhideWhenUsed="1"/>
+    <w:lsdException w:name="Table Web 1" w:semiHidden="1" w:unhideWhenUsed="1"/>
+    <w:lsdException w:name="Table Web 2" w:semiHidden="1" w:unhideWhenUsed="1"/>
+    <w:lsdException w:name="Table Web 3" w:semiHidden="1" w:unhideWhenUsed="1"/>
+    <w:lsdException w:name="Balloon Text" w:semiHidden="1" w:unhideWhenUsed="1"/>
+    <w:lsdException w:name="Table Grid" w:uiPriority="39"/>
+    <w:lsdException w:name="Table Theme" w:semiHidden="1" w:unhideWhenUsed="1"/>
+    <w:lsdException w:name="Placeholder Text" w:semiHidden="1"/>
+    <w:lsdException w:name="No Spacing" w:uiPriority="1" w:qFormat="1"/>
+    <w:lsdException w:name="Light Shading" w:uiPriority="60"/>
+    <w:lsdException w:name="Light List" w:uiPriority="61"/>
+    <w:lsdException w:name="Light Grid" w:uiPriority="62"/>
+    <w:lsdException w:name="Medium Shading 1" w:uiPriority="63"/>
+    <w:lsdException w:name="Medium Shading 2" w:uiPriority="64"/>
+    <w:lsdException w:name="Medium List 1" w:uiPriority="65"/>
+    <w:lsdException w:name="Medium List 2" w:uiPriority="66"/>
+    <w:lsdException w:name="Medium Grid 1" w:uiPriority="67"/>
+    <w:lsdException w:name="Medium Grid 2" w:uiPriority="68"/>
+    <w:lsdException w:name="Medium Grid 3" w:uiPriority="69"/>
+    <w:lsdException w:name="Dark List" w:uiPriority="70"/>
+    <w:lsdException w:name="Colorful Shading" w:uiPriority="71"/>
+    <w:lsdException w:name="Colorful List" w:uiPriority="72"/>
+    <w:lsdException w:name="Colorful Grid" w:uiPriority="73"/>
+    <w:lsdException w:name="Light Shading Accent 1" w:uiPriority="60"/>
+    <w:lsdException w:name="Light List Accent 1" w:uiPriority="61"/>
+    <w:lsdException w:name="Light Grid Accent 1" w:uiPriority="62"/>
+    <w:lsdException w:name="Medium Shading 1 Accent 1" w:uiPriority="63"/>
+    <w:lsdException w:name="Medium Shading 2 Accent 1" w:uiPriority="64"/>
+    <w:lsdException w:name="Medium List 1 Accent 1" w:uiPriority="65"/>
+    <w:lsdException w:name="Revision" w:semiHidden="1"/>
+    <w:lsdException w:name="List Paragraph" w:uiPriority="34" w:qFormat="1"/>
+    <w:lsdException w:name="Quote" w:uiPriority="29" w:qFormat="1"/>
+    <w:lsdException w:name="Intense Quote" w:uiPriority="30" w:qFormat="1"/>
+    <w:lsdException w:name="Medium List 2 Accent 1" w:uiPriority="66"/>
+    <w:lsdException w:name="Medium Grid 1 Accent 1" w:uiPriority="67"/>
+    <w:lsdException w:name="Medium Grid 2 Accent 1" w:uiPriority="68"/>
+    <w:lsdException w:name="Medium Grid 3 Accent 1" w:uiPriority="69"/>
+    <w:lsdException w:name="Dark List Accent 1" w:uiPriority="70"/>
+    <w:lsdException w:name="Colorful Shading Accent 1" w:uiPriority="71"/>
+    <w:lsdException w:name="Colorful List Accent 1" w:uiPriority="72"/>
+    <w:lsdException w:name="Colorful Grid Accent 1" w:uiPriority="73"/>
+    <w:lsdException w:name="Light Shading Accent 2" w:uiPriority="60"/>
+    <w:lsdException w:name="Light List Accent 2" w:uiPriority="61"/>
+    <w:lsdException w:name="Light Grid Accent 2" w:uiPriority="62"/>
+    <w:lsdException w:name="Medium Shading 1 Accent 2" w:uiPriority="63"/>
+    <w:lsdException w:name="Medium Shading 2 Accent 2" w:uiPriority="64"/>
+    <w:lsdException w:name="Medium List 1 Accent 2" w:uiPriority="65"/>
+    <w:lsdException w:name="Medium List 2 Accent 2" w:uiPriority="66"/>
+    <w:lsdException w:name="Medium Grid 1 Accent 2" w:uiPriority="67"/>
+    <w:lsdException w:name="Medium Grid 2 Accent 2" w:uiPriority="68"/>
+    <w:lsdException w:name="Medium Grid 3 Accent 2" w:uiPriority="69"/>
+    <w:lsdException w:name="Dark List Accent 2" w:uiPriority="70"/>
+    <w:lsdException w:name="Colorful Shading Accent 2" w:uiPriority="71"/>
+    <w:lsdException w:name="Colorful List Accent 2" w:uiPriority="72"/>
+    <w:lsdException w:name="Colorful Grid Accent 2" w:uiPriority="73"/>
+    <w:lsdException w:name="Light Shading Accent 3" w:uiPriority="60"/>
+    <w:lsdException w:name="Light List Accent 3" w:uiPriority="61"/>
+    <w:lsdException w:name="Light Grid Accent 3" w:uiPriority="62"/>
+    <w:lsdException w:name="Medium Shading 1 Accent 3" w:uiPriority="63"/>
+    <w:lsdException w:name="Medium Shading 2 Accent 3" w:uiPriority="64"/>
+    <w:lsdException w:name="Medium List 1 Accent 3" w:uiPriority="65"/>
+    <w:lsdException w:name="Medium List 2 Accent 3" w:uiPriority="66"/>
+    <w:lsdException w:name="Medium Grid 1 Accent 3" w:uiPriority="67"/>
+    <w:lsdException w:name="Medium Grid 2 Accent 3" w:uiPriority="68"/>
+    <w:lsdException w:name="Medium Grid 3 Accent 3" w:uiPriority="69"/>
+    <w:lsdException w:name="Dark List Accent 3" w:uiPriority="70"/>
+    <w:lsdException w:name="Colorful Shading Accent 3" w:uiPriority="71"/>
+    <w:lsdException w:name="Colorful List Accent 3" w:uiPriority="72"/>
+    <w:lsdException w:name="Colorful Grid Accent 3" w:uiPriority="73"/>
+    <w:lsdException w:name="Light Shading Accent 4" w:uiPriority="60"/>
+    <w:lsdException w:name="Light List Accent 4" w:uiPriority="61"/>
+    <w:lsdException w:name="Light Grid Accent 4" w:uiPriority="62"/>
+    <w:lsdException w:name="Medium Shading 1 Accent 4" w:uiPriority="63"/>
+    <w:lsdException w:name="Medium Shading 2 Accent 4" w:uiPriority="64"/>
+    <w:lsdException w:name="Medium List 1 Accent 4" w:uiPriority="65"/>
+    <w:lsdException w:name="Medium List 2 Accent 4" w:uiPriority="66"/>
+    <w:lsdException w:name="Medium Grid 1 Accent 4" w:uiPriority="67"/>
+    <w:lsdException w:name="Medium Grid 2 Accent 4" w:uiPriority="68"/>
+    <w:lsdException w:name="Medium Grid 3 Accent 4" w:uiPriority="69"/>
+    <w:lsdException w:name="Dark List Accent 4" w:uiPriority="70"/>
+    <w:lsdException w:name="Colorful Shading Accent 4" w:uiPriority="71"/>
+    <w:lsdException w:name="Colorful List Accent 4" w:uiPriority="72"/>
+    <w:lsdException w:name="Colorful Grid Accent 4" w:uiPriority="73"/>
+    <w:lsdException w:name="Light Shading Accent 5" w:uiPriority="60"/>
+    <w:lsdException w:name="Light List Accent 5" w:uiPriority="61"/>
+    <w:lsdException w:name="Light Grid Accent 5" w:uiPriority="62"/>
+    <w:lsdException w:name="Medium Shading 1 Accent 5" w:uiPriority="63"/>
+    <w:lsdException w:name="Medium Shading 2 Accent 5" w:uiPriority="64"/>
+    <w:lsdException w:name="Medium List 1 Accent 5" w:uiPriority="65"/>
+    <w:lsdException w:name="Medium List 2 Accent 5" w:uiPriority="66"/>
+    <w:lsdException w:name="Medium Grid 1 Accent 5" w:uiPriority="67"/>
+    <w:lsdException w:name="Medium Grid 2 Accent 5" w:uiPriority="68"/>
+    <w:lsdException w:name="Medium Grid 3 Accent 5" w:uiPriority="69"/>
+    <w:lsdException w:name="Dark List Accent 5" w:uiPriority="70"/>
+    <w:lsdException w:name="Colorful Shading Accent 5" w:uiPriority="71"/>
+    <w:lsdException w:name="Colorful List Accent 5" w:uiPriority="72"/>
+    <w:lsdException w:name="Colorful Grid Accent 5" w:uiPriority="73"/>
+    <w:lsdException w:name="Light Shading Accent 6" w:uiPriority="60"/>
+    <w:lsdException w:name="Light List Accent 6" w:uiPriority="61"/>
+    <w:lsdException w:name="Light Grid Accent 6" w:uiPriority="62"/>
+    <w:lsdException w:name="Medium Shading 1 Accent 6" w:uiPriority="63"/>
+    <w:lsdException w:name="Medium Shading 2 Accent 6" w:uiPriority="64"/>
+    <w:lsdException w:name="Medium List 1 Accent 6" w:uiPriority="65"/>
+    <w:lsdException w:name="Medium List 2 Accent 6" w:uiPriority="66"/>
+    <w:lsdException w:name="Medium Grid 1 Accent 6" w:uiPriority="67"/>
+    <w:lsdException w:name="Medium Grid 2 Accent 6" w:uiPriority="68"/>
+    <w:lsdException w:name="Medium Grid 3 Accent 6" w:uiPriority="69"/>
+    <w:lsdException w:name="Dark List Accent 6" w:uiPriority="70"/>
+    <w:lsdException w:name="Colorful Shading Accent 6" w:uiPriority="71"/>
+    <w:lsdException w:name="Colorful List Accent 6" w:uiPriority="72"/>
+    <w:lsdException w:name="Colorful Grid Accent 6" w:uiPriority="73"/>
+    <w:lsdException w:name="Subtle Emphasis" w:uiPriority="19" w:qFormat="1"/>
+    <w:lsdException w:name="Intense Emphasis" w:uiPriority="21" w:qFormat="1"/>
+    <w:lsdException w:name="Subtle Reference" w:uiPriority="31" w:qFormat="1"/>
+    <w:lsdException w:name="Intense Reference" w:uiPriority="32" w:qFormat="1"/>
+    <w:lsdException w:name="Book Title" w:uiPriority="33" w:qFormat="1"/>
+    <w:lsdException w:name="Bibliography" w:semiHidden="1" w:uiPriority="37" w:unhideWhenUsed="1"/>
+    <w:lsdException w:name="TOC Heading" w:semiHidden="1" w:uiPriority="39" w:unhideWhenUsed="1" w:qFormat="1"/>
+    <w:lsdException w:name="Plain Table 1" w:uiPriority="41"/>
+    <w:lsdException w:name="Plain Table 2" w:uiPriority="42"/>
+    <w:lsdException w:name="Plain Table 3" w:uiPriority="43"/>
+    <w:lsdException w:name="Plain Table 4" w:uiPriority="44"/>
+    <w:lsdException w:name="Plain Table 5" w:uiPriority="45"/>
+    <w:lsdException w:name="Grid Table Light" w:uiPriority="40"/>
+    <w:lsdException w:name="Grid Table 1 Light" w:uiPriority="46"/>
+    <w:lsdException w:name="Grid Table 2" w:uiPriority="47"/>
+    <w:lsdException w:name="Grid Table 3" w:uiPriority="48"/>
+    <w:lsdException w:name="Grid Table 4" w:uiPriority="49"/>
+    <w:lsdException w:name="Grid Table 5 Dark" w:uiPriority="50"/>
+    <w:lsdException w:name="Grid Table 6 Colorful" w:uiPriority="51"/>
+    <w:lsdException w:name="Grid Table 7 Colorful" w:uiPriority="52"/>
+    <w:lsdException w:name="Grid Table 1 Light Accent 1" w:uiPriority="46"/>
+    <w:lsdException w:name="Grid Table 2 Accent 1" w:uiPriority="47"/>
+    <w:lsdException w:name="Grid Table 3 Accent 1" w:uiPriority="48"/>
+    <w:lsdException w:name="Grid Table 4 Accent 1" w:uiPriority="49"/>
+    <w:lsdException w:name="Grid Table 5 Dark Accent 1" w:uiPriority="50"/>
+    <w:lsdException w:name="Grid Table 6 Colorful Accent 1" w:uiPriority="51"/>
+    <w:lsdException w:name="Grid Table 7 Colorful Accent 1" w:uiPriority="52"/>
+    <w:lsdException w:name="Grid Table 1 Light Accent 2" w:uiPriority="46"/>
+    <w:lsdException w:name="Grid Table 2 Accent 2" w:uiPriority="47"/>
+    <w:lsdException w:name="Grid Table 3 Accent 2" w:uiPriority="48"/>
+    <w:lsdException w:name="Grid Table 4 Accent 2" w:uiPriority="49"/>
+    <w:lsdException w:name="Grid Table 5 Dark Accent 2" w:uiPriority="50"/>
+    <w:lsdException w:name="Grid Table 6 Colorful Accent 2" w:uiPriority="51"/>
+    <w:lsdException w:name="Grid Table 7 Colorful Accent 2" w:uiPriority="52"/>
+    <w:lsdException w:name="Grid Table 1 Light Accent 3" w:uiPriority="46"/>
+    <w:lsdException w:name="Grid Table 2 Accent 3" w:uiPriority="47"/>
+    <w:lsdException w:name="Grid Table 3 Accent 3" w:uiPriority="48"/>
+    <w:lsdException w:name="Grid Table 4 Accent 3" w:uiPriority="49"/>
+    <w:lsdException w:name="Grid Table 5 Dark Accent 3" w:uiPriority="50"/>
+    <w:lsdException w:name="Grid Table 6 Colorful Accent 3" w:uiPriority="51"/>
+    <w:lsdException w:name="Grid Table 7 Colorful Accent 3" w:uiPriority="52"/>
+    <w:lsdException w:name="Grid Table 1 Light Accent 4" w:uiPriority="46"/>
+    <w:lsdException w:name="Grid Table 2 Accent 4" w:uiPriority="47"/>
+    <w:lsdException w:name="Grid Table 3 Accent 4" w:uiPriority="48"/>
+    <w:lsdException w:name="Grid Table 4 Accent 4" w:uiPriority="49"/>
+    <w:lsdException w:name="Grid Table 5 Dark Accent 4" w:uiPriority="50"/>
+    <w:lsdException w:name="Grid Table 6 Colorful Accent 4" w:uiPriority="51"/>
+    <w:lsdException w:name="Grid Table 7 Colorful Accent 4" w:uiPriority="52"/>
+    <w:lsdException w:name="Grid Table 1 Light Accent 5" w:uiPriority="46"/>
+    <w:lsdException w:name="Grid Table 2 Accent 5" w:uiPriority="47"/>
+    <w:lsdException w:name="Grid Table 3 Accent 5" w:uiPriority="48"/>
+    <w:lsdException w:name="Grid Table 4 Accent 5" w:uiPriority="49"/>
+    <w:lsdException w:name="Grid Table 5 Dark Accent 5" w:uiPriority="50"/>
+    <w:lsdException w:name="Grid Table 6 Colorful Accent 5" w:uiPriority="51"/>
+    <w:lsdException w:name="Grid Table 7 Colorful Accent 5" w:uiPriority="52"/>
+    <w:lsdException w:name="Grid Table 1 Light Accent 6" w:uiPriority="46"/>
+    <w:lsdException w:name="Grid Table 2 Accent 6" w:uiPriority="47"/>
+    <w:lsdException w:name="Grid Table 3 Accent 6" w:uiPriority="48"/>
+    <w:lsdException w:name="Grid Table 4 Accent 6" w:uiPriority="49"/>
+    <w:lsdException w:name="Grid Table 5 Dark Accent 6" w:uiPriority="50"/>
+    <w:lsdException w:name="Grid Table 6 Colorful Accent 6" w:uiPriority="51"/>
+    <w:lsdException w:name="Grid Table 7 Colorful Accent 6" w:uiPriority="52"/>
+    <w:lsdException w:name="List Table 1 Light" w:uiPriority="46"/>
+    <w:lsdException w:name="List Table 2" w:uiPriority="47"/>
+    <w:lsdException w:name="List Table 3" w:uiPriority="48"/>
+    <w:lsdException w:name="List Table 4" w:uiPriority="49"/>
+    <w:lsdException w:name="List Table 5 Dark" w:uiPriority="50"/>
+    <w:lsdException w:name="List Table 6 Colorful" w:uiPriority="51"/>
+    <w:lsdException w:name="List Table 7 Colorful" w:uiPriority="52"/>
+    <w:lsdException w:name="List Table 1 Light Accent 1" w:uiPriority="46"/>
+    <w:lsdException w:name="List Table 2 Accent 1" w:uiPriority="47"/>
+    <w:lsdException w:name="List Table 3 Accent 1" w:uiPriority="48"/>
+    <w:lsdException w:name="List Table 4 Accent 1" w:uiPriority="49"/>
+    <w:lsdException w:name="List Table 5 Dark Accent 1" w:uiPriority="50"/>
+    <w:lsdException w:name="List Table 6 Colorful Accent 1" w:uiPriority="51"/>
+    <w:lsdException w:name="List Table 7 Colorful Accent 1" w:uiPriority="52"/>
+    <w:lsdException w:name="List Table 1 Light Accent 2" w:uiPriority="46"/>
+    <w:lsdException w:name="List Table 2 Accent 2" w:uiPriority="47"/>
+    <w:lsdException w:name="List Table 3 Accent 2" w:uiPriority="48"/>
+    <w:lsdException w:name="List Table 4 Accent 2" w:uiPriority="49"/>
+    <w:lsdException w:name="List Table 5 Dark Accent 2" w:uiPriority="50"/>
+    <w:lsdException w:name="List Table 6 Colorful Accent 2" w:uiPriority="51"/>
+    <w:lsdException w:name="List Table 7 Colorful Accent 2" w:uiPriority="52"/>
+    <w:lsdException w:name="List Table 1 Light Accent 3" w:uiPriority="46"/>
+    <w:lsdException w:name="List Table 2 Accent 3" w:uiPriority="47"/>
+    <w:lsdException w:name="List Table 3 Accent 3" w:uiPriority="48"/>
+    <w:lsdException w:name="List Table 4 Accent 3" w:uiPriority="49"/>
+    <w:lsdException w:name="List Table 5 Dark Accent 3" w:uiPriority="50"/>
+    <w:lsdException w:name="List Table 6 Colorful Accent 3" w:uiPriority="51"/>
+    <w:lsdException w:name="List Table 7 Colorful Accent 3" w:uiPriority="52"/>
+    <w:lsdException w:name="List Table 1 Light Accent 4" w:uiPriority="46"/>
+    <w:lsdException w:name="List Table 2 Accent 4" w:uiPriority="47"/>
+    <w:lsdException w:name="List Table 3 Accent 4" w:uiPriority="48"/>
+    <w:lsdException w:name="List Table 4 Accent 4" w:uiPriority="49"/>
+    <w:lsdException w:name="List Table 5 Dark Accent 4" w:uiPriority="50"/>
+    <w:lsdException w:name="List Table 6 Colorful Accent 4" w:uiPriority="51"/>
+    <w:lsdException w:name="List Table 7 Colorful Accent 4" w:uiPriority="52"/>
+    <w:lsdException w:name="List Table 1 Light Accent 5" w:uiPriority="46"/>
+    <w:lsdException w:name="List Table 2 Accent 5" w:uiPriority="47"/>
+    <w:lsdException w:name="List Table 3 Accent 5" w:uiPriority="48"/>
+    <w:lsdException w:name="List Table 4 Accent 5" w:uiPriority="49"/>
+    <w:lsdException w:name="List Table 5 Dark Accent 5" w:uiPriority="50"/>
+    <w:lsdException w:name="List Table 6 Colorful Accent 5" w:uiPriority="51"/>
+    <w:lsdException w:name="List Table 7 Colorful Accent 5" w:uiPriority="52"/>
+    <w:lsdException w:name="List Table 1 Light Accent 6" w:uiPriority="46"/>
+    <w:lsdException w:name="List Table 2 Accent 6" w:uiPriority="47"/>
+    <w:lsdException w:name="List Table 3 Accent 6" w:uiPriority="48"/>
+    <w:lsdException w:name="List Table 4 Accent 6" w:uiPriority="49"/>
+    <w:lsdException w:name="List Table 5 Dark Accent 6" w:uiPriority="50"/>
+    <w:lsdException w:name="List Table 6 Colorful Accent 6" w:uiPriority="51"/>
+    <w:lsdException w:name="List Table 7 Colorful Accent 6" w:uiPriority="52"/>
   </w:latentStyles>
   <w:style w:type="paragraph" w:default="1" w:styleId="a">
     <w:name w:val="Normal"/>
@@ -21703,7 +23553,6 @@
     <w:uiPriority w:val="99"/>
     <w:semiHidden/>
     <w:unhideWhenUsed/>
-    <w:qFormat/>
     <w:tblPr>
       <w:tblInd w:w="0" w:type="dxa"/>
       <w:tblCellMar>
@@ -21812,7 +23661,6 @@
     <w:uiPriority w:val="39"/>
     <w:rsid w:val="00B53950"/>
     <w:tblPr>
-      <w:tblInd w:w="0" w:type="dxa"/>
       <w:tblBorders>
         <w:top w:val="single" w:sz="4" w:space="0" w:color="auto"/>
         <w:left w:val="single" w:sz="4" w:space="0" w:color="auto"/>
@@ -21821,12 +23669,6 @@
         <w:insideH w:val="single" w:sz="4" w:space="0" w:color="auto"/>
         <w:insideV w:val="single" w:sz="4" w:space="0" w:color="auto"/>
       </w:tblBorders>
-      <w:tblCellMar>
-        <w:top w:w="0" w:type="dxa"/>
-        <w:left w:w="108" w:type="dxa"/>
-        <w:bottom w:w="0" w:type="dxa"/>
-        <w:right w:w="108" w:type="dxa"/>
-      </w:tblCellMar>
     </w:tblPr>
   </w:style>
   <w:style w:type="character" w:customStyle="1" w:styleId="1Char">
@@ -21868,7 +23710,6 @@
     <w:tblPr>
       <w:tblStyleRowBandSize w:val="1"/>
       <w:tblStyleColBandSize w:val="1"/>
-      <w:tblInd w:w="0" w:type="dxa"/>
       <w:tblBorders>
         <w:top w:val="single" w:sz="4" w:space="0" w:color="8EAADB" w:themeColor="accent5" w:themeTint="99"/>
         <w:left w:val="single" w:sz="4" w:space="0" w:color="8EAADB" w:themeColor="accent5" w:themeTint="99"/>
@@ -21877,12 +23718,6 @@
         <w:insideH w:val="single" w:sz="4" w:space="0" w:color="8EAADB" w:themeColor="accent5" w:themeTint="99"/>
         <w:insideV w:val="single" w:sz="4" w:space="0" w:color="8EAADB" w:themeColor="accent5" w:themeTint="99"/>
       </w:tblBorders>
-      <w:tblCellMar>
-        <w:top w:w="0" w:type="dxa"/>
-        <w:left w:w="108" w:type="dxa"/>
-        <w:bottom w:w="0" w:type="dxa"/>
-        <w:right w:w="108" w:type="dxa"/>
-      </w:tblCellMar>
     </w:tblPr>
     <w:tblStylePr w:type="firstRow">
       <w:rPr>
@@ -21941,7 +23776,6 @@
     <w:tblPr>
       <w:tblStyleRowBandSize w:val="1"/>
       <w:tblStyleColBandSize w:val="1"/>
-      <w:tblInd w:w="0" w:type="dxa"/>
       <w:tblBorders>
         <w:top w:val="single" w:sz="4" w:space="0" w:color="BFBFBF" w:themeColor="background1" w:themeShade="BF"/>
         <w:left w:val="single" w:sz="4" w:space="0" w:color="BFBFBF" w:themeColor="background1" w:themeShade="BF"/>
@@ -21950,12 +23784,6 @@
         <w:insideH w:val="single" w:sz="4" w:space="0" w:color="BFBFBF" w:themeColor="background1" w:themeShade="BF"/>
         <w:insideV w:val="single" w:sz="4" w:space="0" w:color="BFBFBF" w:themeColor="background1" w:themeShade="BF"/>
       </w:tblBorders>
-      <w:tblCellMar>
-        <w:top w:w="0" w:type="dxa"/>
-        <w:left w:w="108" w:type="dxa"/>
-        <w:bottom w:w="0" w:type="dxa"/>
-        <w:right w:w="108" w:type="dxa"/>
-      </w:tblCellMar>
     </w:tblPr>
     <w:tblStylePr w:type="firstRow">
       <w:rPr>
@@ -22016,7 +23844,6 @@
     <w:uiPriority w:val="40"/>
     <w:rsid w:val="00FF0824"/>
     <w:tblPr>
-      <w:tblInd w:w="0" w:type="dxa"/>
       <w:tblBorders>
         <w:top w:val="single" w:sz="4" w:space="0" w:color="BFBFBF" w:themeColor="background1" w:themeShade="BF"/>
         <w:left w:val="single" w:sz="4" w:space="0" w:color="BFBFBF" w:themeColor="background1" w:themeShade="BF"/>
@@ -22025,12 +23852,6 @@
         <w:insideH w:val="single" w:sz="4" w:space="0" w:color="BFBFBF" w:themeColor="background1" w:themeShade="BF"/>
         <w:insideV w:val="single" w:sz="4" w:space="0" w:color="BFBFBF" w:themeColor="background1" w:themeShade="BF"/>
       </w:tblBorders>
-      <w:tblCellMar>
-        <w:top w:w="0" w:type="dxa"/>
-        <w:left w:w="108" w:type="dxa"/>
-        <w:bottom w:w="0" w:type="dxa"/>
-        <w:right w:w="108" w:type="dxa"/>
-      </w:tblCellMar>
     </w:tblPr>
   </w:style>
   <w:style w:type="character" w:customStyle="1" w:styleId="3Char">
@@ -22343,7 +24164,7 @@
   <a:extraClrSchemeLst/>
   <a:extLst>
     <a:ext uri="{05A4C25C-085E-4340-85A3-A5531E510DB2}">
-      <thm15:themeFamily xmlns="" xmlns:thm15="http://schemas.microsoft.com/office/thememl/2012/main" name="Office Theme" id="{62F939B6-93AF-4DB8-9C6B-D6C7DFDC589F}" vid="{4A3C46E8-61CC-4603-A589-7422A47A8E4A}"/>
+      <thm15:themeFamily xmlns:thm15="http://schemas.microsoft.com/office/thememl/2012/main" name="Office Theme" id="{62F939B6-93AF-4DB8-9C6B-D6C7DFDC589F}" vid="{4A3C46E8-61CC-4603-A589-7422A47A8E4A}"/>
     </a:ext>
   </a:extLst>
 </a:theme>

--- a/docs/进销存系统软件需求规格说明文档.docx
+++ b/docs/进销存系统软件需求规格说明文档.docx
@@ -806,11 +806,6 @@
             <w:tcW w:w="2972" w:type="dxa"/>
           </w:tcPr>
           <w:p>
-            <w:pPr>
-              <w:rPr>
-                <w:rFonts w:hint="eastAsia"/>
-              </w:rPr>
-            </w:pPr>
             <w:r>
               <w:rPr>
                 <w:rFonts w:hint="eastAsia"/>
@@ -827,11 +822,6 @@
             <w:tcW w:w="1276" w:type="dxa"/>
           </w:tcPr>
           <w:p>
-            <w:pPr>
-              <w:rPr>
-                <w:rFonts w:hint="eastAsia"/>
-              </w:rPr>
-            </w:pPr>
             <w:r>
               <w:rPr>
                 <w:rFonts w:hint="eastAsia"/>
@@ -845,11 +835,6 @@
             <w:tcW w:w="2268" w:type="dxa"/>
           </w:tcPr>
           <w:p>
-            <w:pPr>
-              <w:rPr>
-                <w:rFonts w:hint="eastAsia"/>
-              </w:rPr>
-            </w:pPr>
             <w:r>
               <w:rPr>
                 <w:rFonts w:hint="eastAsia"/>
@@ -866,11 +851,6 @@
             <w:tcW w:w="1843" w:type="dxa"/>
           </w:tcPr>
           <w:p>
-            <w:pPr>
-              <w:rPr>
-                <w:rFonts w:hint="eastAsia"/>
-              </w:rPr>
-            </w:pPr>
             <w:r>
               <w:rPr>
                 <w:rFonts w:hint="eastAsia"/>
@@ -1184,6 +1164,7 @@
         <w:rPr>
           <w:rFonts w:hint="eastAsia"/>
         </w:rPr>
+        <w:lastRenderedPageBreak/>
         <w:t>2</w:t>
       </w:r>
       <w:r>
@@ -1843,6 +1824,7 @@
               <w:rPr>
                 <w:rFonts w:hint="eastAsia"/>
               </w:rPr>
+              <w:lastRenderedPageBreak/>
               <w:t>进货销售人员</w:t>
             </w:r>
           </w:p>
@@ -2367,7 +2349,15 @@
           <w:sz w:val="18"/>
           <w:szCs w:val="18"/>
         </w:rPr>
-        <w:t>总经理进行单据审批工作</w:t>
+        <w:t>总</w:t>
+      </w:r>
+      <w:r>
+        <w:rPr>
+          <w:sz w:val="18"/>
+          <w:szCs w:val="18"/>
+        </w:rPr>
+        <w:lastRenderedPageBreak/>
+        <w:t>经理进行单据审批工作</w:t>
       </w:r>
     </w:p>
     <w:p>
@@ -2552,6 +2542,7 @@
           <w:rFonts w:hint="eastAsia"/>
           <w:noProof/>
         </w:rPr>
+        <w:lastRenderedPageBreak/>
         <w:drawing>
           <wp:inline distT="0" distB="0" distL="0" distR="0">
             <wp:extent cx="5274310" cy="3491230"/>
@@ -2844,6 +2835,7 @@
         <w:rPr>
           <w:noProof/>
         </w:rPr>
+        <w:lastRenderedPageBreak/>
         <w:drawing>
           <wp:inline distT="0" distB="0" distL="0" distR="0">
             <wp:extent cx="5274310" cy="3286760"/>
@@ -3015,8 +3007,10 @@
         <w:rPr>
           <w:rFonts w:hint="eastAsia"/>
         </w:rPr>
-        <w:t>无</w:t>
-      </w:r>
+        <w:t>Microsofe Excel</w:t>
+      </w:r>
+      <w:bookmarkStart w:id="2" w:name="_GoBack"/>
+      <w:bookmarkEnd w:id="2"/>
     </w:p>
     <w:p>
       <w:pPr>
@@ -3075,6 +3069,7 @@
         <w:rPr>
           <w:rFonts w:hint="eastAsia"/>
         </w:rPr>
+        <w:lastRenderedPageBreak/>
         <w:t>3.2</w:t>
       </w:r>
       <w:r>
@@ -3568,7 +3563,15 @@
               <w:rPr>
                 <w:rFonts w:hint="eastAsia"/>
               </w:rPr>
-              <w:t>库存管理员填写好商品分类信息，系统在商品分类表中增加该商品分类</w:t>
+              <w:lastRenderedPageBreak/>
+              <w:t>库存管理员填写好商品分类信息，系统在商品分类表中增加该商</w:t>
+            </w:r>
+            <w:r>
+              <w:rPr>
+                <w:rFonts w:hint="eastAsia"/>
+              </w:rPr>
+              <w:lastRenderedPageBreak/>
+              <w:t>品分类</w:t>
             </w:r>
           </w:p>
           <w:p>
@@ -3607,6 +3610,7 @@
               <w:rPr>
                 <w:rFonts w:hint="eastAsia"/>
               </w:rPr>
+              <w:lastRenderedPageBreak/>
               <w:t>GoodsClass.Del</w:t>
             </w:r>
           </w:p>
@@ -4121,6 +4125,7 @@
         <w:rPr>
           <w:rFonts w:hint="eastAsia"/>
         </w:rPr>
+        <w:lastRenderedPageBreak/>
         <w:t>响应：系统检查是否可以删除该商品，并请求再次确认</w:t>
       </w:r>
     </w:p>
@@ -4703,6 +4708,7 @@
               <w:rPr>
                 <w:rFonts w:hint="eastAsia"/>
               </w:rPr>
+              <w:lastRenderedPageBreak/>
               <w:t xml:space="preserve">Goods.Inquire.Valid </w:t>
             </w:r>
           </w:p>
@@ -4721,6 +4727,7 @@
               <w:rPr>
                 <w:rFonts w:hint="eastAsia"/>
               </w:rPr>
+              <w:lastRenderedPageBreak/>
               <w:t>库存管理员输入查询关键字、商品编号，系统显示出包含该关键字的商品</w:t>
             </w:r>
           </w:p>
@@ -4737,6 +4744,7 @@
               <w:rPr>
                 <w:rFonts w:hint="eastAsia"/>
               </w:rPr>
+              <w:lastRenderedPageBreak/>
               <w:t>在库存管理员选中某个商品并确认，系统显示该商品具体信息</w:t>
             </w:r>
           </w:p>
@@ -4760,6 +4768,7 @@
               <w:rPr>
                 <w:rFonts w:hint="eastAsia"/>
               </w:rPr>
+              <w:lastRenderedPageBreak/>
               <w:t>Goods.End</w:t>
             </w:r>
           </w:p>
@@ -5742,7 +5751,14 @@
         <w:rPr>
           <w:rFonts w:hint="eastAsia"/>
         </w:rPr>
-        <w:t>当实际库房中的商品数量比系统中的多时要进行库存报溢，一个已被识别和授权的库存管理员向系统库存中添加商品使一致。当实际库房中的商品数量比系统中的少时要进行库存报损，一个已被识别和授权的库存管理员向系统库存中减少商品使一致。一个已被识别和授权的库存管理员人工填写库存报溢、报损单。</w:t>
+        <w:t>当实际库房中的商品数量比系统中的多时要进行库存报溢，一个已被识别和授权的库存管理员向系统库存中添加商品使一致。当实际库房中的商品数量比系统中的少时要进行库存报损，一个已被识别和授权的库存管理员向系统库存中减少商品使一致。一个已被识别和授</w:t>
+      </w:r>
+      <w:r>
+        <w:rPr>
+          <w:rFonts w:hint="eastAsia"/>
+        </w:rPr>
+        <w:lastRenderedPageBreak/>
+        <w:t>权的库存管理员人工填写库存报溢、报损单。</w:t>
       </w:r>
     </w:p>
     <w:p>
@@ -6158,160 +6174,160 @@
         <w:rPr>
           <w:rFonts w:hint="eastAsia"/>
         </w:rPr>
+        <w:t>3.2.6</w:t>
+      </w:r>
+      <w:r>
+        <w:rPr>
+          <w:rFonts w:hint="eastAsia"/>
+        </w:rPr>
+        <w:t>库存赠送</w:t>
+      </w:r>
+    </w:p>
+    <w:p>
+      <w:pPr>
+        <w:pStyle w:val="4"/>
+      </w:pPr>
+      <w:r>
+        <w:rPr>
+          <w:rFonts w:hint="eastAsia"/>
+        </w:rPr>
+        <w:t>3.2.6.1</w:t>
+      </w:r>
+      <w:r>
+        <w:rPr>
+          <w:rFonts w:hint="eastAsia"/>
+        </w:rPr>
+        <w:t>特性描述</w:t>
+      </w:r>
+    </w:p>
+    <w:p>
+      <w:pPr>
+        <w:ind w:firstLineChars="200" w:firstLine="420"/>
+      </w:pPr>
+      <w:r>
+        <w:rPr>
+          <w:rFonts w:hint="eastAsia"/>
+        </w:rPr>
+        <w:t>当客户完成一次消费时，其满足了一定的促销条件（达到获得特定赠品条件）或库存管理员手动选择部分库存商品作为赠送品，以提高客户满意度、增加销售额。一个已被识别和授权的库存管理员进行库存赠送单的上报落实处理。</w:t>
+      </w:r>
+    </w:p>
+    <w:p>
+      <w:pPr>
+        <w:ind w:firstLineChars="200" w:firstLine="420"/>
+      </w:pPr>
+      <w:r>
+        <w:rPr>
+          <w:rFonts w:hint="eastAsia"/>
+        </w:rPr>
+        <w:t>优先级</w:t>
+      </w:r>
+      <w:r>
+        <w:rPr>
+          <w:rFonts w:hint="eastAsia"/>
+        </w:rPr>
+        <w:t>=</w:t>
+      </w:r>
+      <w:r>
+        <w:rPr>
+          <w:rFonts w:hint="eastAsia"/>
+        </w:rPr>
+        <w:t>低</w:t>
+      </w:r>
+    </w:p>
+    <w:p>
+      <w:pPr>
+        <w:pStyle w:val="4"/>
+      </w:pPr>
+      <w:r>
+        <w:rPr>
+          <w:rFonts w:hint="eastAsia"/>
+        </w:rPr>
+        <w:t>3.2.6.2</w:t>
+      </w:r>
+      <w:r>
+        <w:rPr>
+          <w:rFonts w:hint="eastAsia"/>
+        </w:rPr>
+        <w:t>刺激</w:t>
+      </w:r>
+      <w:r>
+        <w:rPr>
+          <w:rFonts w:hint="eastAsia"/>
+        </w:rPr>
+        <w:t>/</w:t>
+      </w:r>
+      <w:r>
+        <w:rPr>
+          <w:rFonts w:hint="eastAsia"/>
+        </w:rPr>
+        <w:t>响应序列</w:t>
+      </w:r>
+    </w:p>
+    <w:p>
+      <w:pPr>
+        <w:ind w:leftChars="300" w:left="630"/>
+      </w:pPr>
+      <w:r>
+        <w:rPr>
+          <w:rFonts w:hint="eastAsia"/>
+        </w:rPr>
+        <w:t>刺激：库存管理员选择一个客户的待处置事件</w:t>
+      </w:r>
+    </w:p>
+    <w:p>
+      <w:pPr>
+        <w:ind w:leftChars="300" w:left="630"/>
+      </w:pPr>
+      <w:r>
+        <w:rPr>
+          <w:rFonts w:hint="eastAsia"/>
+        </w:rPr>
+        <w:t>响应：系统显示该客户的会员信息和</w:t>
+      </w:r>
+      <w:r>
+        <w:rPr>
+          <w:rFonts w:hint="eastAsia"/>
+        </w:rPr>
+        <w:t>360</w:t>
+      </w:r>
+      <w:r>
+        <w:rPr>
+          <w:rFonts w:hint="eastAsia"/>
+        </w:rPr>
+        <w:t>天以内的交易记录</w:t>
+      </w:r>
+    </w:p>
+    <w:p>
+      <w:pPr>
+        <w:ind w:leftChars="300" w:left="630"/>
+      </w:pPr>
+      <w:r>
+        <w:rPr>
+          <w:rFonts w:hint="eastAsia"/>
+        </w:rPr>
+        <w:t>刺激：库存管理员选择一些库存中对应商品进行赠送</w:t>
+      </w:r>
+    </w:p>
+    <w:p>
+      <w:pPr>
+        <w:ind w:leftChars="300" w:left="630"/>
+      </w:pPr>
+      <w:r>
+        <w:rPr>
+          <w:rFonts w:hint="eastAsia"/>
+        </w:rPr>
+        <w:t>响应：系统生成库存赠送单交由总经理审批</w:t>
+      </w:r>
+    </w:p>
+    <w:p>
+      <w:pPr>
+        <w:ind w:leftChars="300" w:left="630"/>
+      </w:pPr>
+      <w:r>
+        <w:rPr>
+          <w:rFonts w:hint="eastAsia"/>
+        </w:rPr>
         <w:lastRenderedPageBreak/>
-        <w:t>3.2.6</w:t>
-      </w:r>
-      <w:r>
-        <w:rPr>
-          <w:rFonts w:hint="eastAsia"/>
-        </w:rPr>
-        <w:t>库存赠送</w:t>
-      </w:r>
-    </w:p>
-    <w:p>
-      <w:pPr>
-        <w:pStyle w:val="4"/>
-      </w:pPr>
-      <w:r>
-        <w:rPr>
-          <w:rFonts w:hint="eastAsia"/>
-        </w:rPr>
-        <w:t>3.2.6.1</w:t>
-      </w:r>
-      <w:r>
-        <w:rPr>
-          <w:rFonts w:hint="eastAsia"/>
-        </w:rPr>
-        <w:t>特性描述</w:t>
-      </w:r>
-    </w:p>
-    <w:p>
-      <w:pPr>
-        <w:ind w:firstLineChars="200" w:firstLine="420"/>
-      </w:pPr>
-      <w:r>
-        <w:rPr>
-          <w:rFonts w:hint="eastAsia"/>
-        </w:rPr>
-        <w:t>当客户完成一次消费时，其满足了一定的促销条件（达到获得特定赠品条件）或库存管理员手动选择部分库存商品作为赠送品，以提高客户满意度、增加销售额。一个已被识别和授权的库存管理员进行库存赠送单的上报落实处理。</w:t>
-      </w:r>
-    </w:p>
-    <w:p>
-      <w:pPr>
-        <w:ind w:firstLineChars="200" w:firstLine="420"/>
-      </w:pPr>
-      <w:r>
-        <w:rPr>
-          <w:rFonts w:hint="eastAsia"/>
-        </w:rPr>
-        <w:t>优先级</w:t>
-      </w:r>
-      <w:r>
-        <w:rPr>
-          <w:rFonts w:hint="eastAsia"/>
-        </w:rPr>
-        <w:t>=</w:t>
-      </w:r>
-      <w:r>
-        <w:rPr>
-          <w:rFonts w:hint="eastAsia"/>
-        </w:rPr>
-        <w:t>低</w:t>
-      </w:r>
-    </w:p>
-    <w:p>
-      <w:pPr>
-        <w:pStyle w:val="4"/>
-      </w:pPr>
-      <w:r>
-        <w:rPr>
-          <w:rFonts w:hint="eastAsia"/>
-        </w:rPr>
-        <w:t>3.2.6.2</w:t>
-      </w:r>
-      <w:r>
-        <w:rPr>
-          <w:rFonts w:hint="eastAsia"/>
-        </w:rPr>
-        <w:t>刺激</w:t>
-      </w:r>
-      <w:r>
-        <w:rPr>
-          <w:rFonts w:hint="eastAsia"/>
-        </w:rPr>
-        <w:t>/</w:t>
-      </w:r>
-      <w:r>
-        <w:rPr>
-          <w:rFonts w:hint="eastAsia"/>
-        </w:rPr>
-        <w:t>响应序列</w:t>
-      </w:r>
-    </w:p>
-    <w:p>
-      <w:pPr>
-        <w:ind w:leftChars="300" w:left="630"/>
-      </w:pPr>
-      <w:r>
-        <w:rPr>
-          <w:rFonts w:hint="eastAsia"/>
-        </w:rPr>
-        <w:t>刺激：库存管理员选择一个客户的待处置事件</w:t>
-      </w:r>
-    </w:p>
-    <w:p>
-      <w:pPr>
-        <w:ind w:leftChars="300" w:left="630"/>
-      </w:pPr>
-      <w:r>
-        <w:rPr>
-          <w:rFonts w:hint="eastAsia"/>
-        </w:rPr>
-        <w:t>响应：系统显示该客户的会员信息和</w:t>
-      </w:r>
-      <w:r>
-        <w:rPr>
-          <w:rFonts w:hint="eastAsia"/>
-        </w:rPr>
-        <w:t>360</w:t>
-      </w:r>
-      <w:r>
-        <w:rPr>
-          <w:rFonts w:hint="eastAsia"/>
-        </w:rPr>
-        <w:t>天以内的交易记录</w:t>
-      </w:r>
-    </w:p>
-    <w:p>
-      <w:pPr>
-        <w:ind w:leftChars="300" w:left="630"/>
-      </w:pPr>
-      <w:r>
-        <w:rPr>
-          <w:rFonts w:hint="eastAsia"/>
-        </w:rPr>
-        <w:t>刺激：库存管理员选择一些库存中对应商品进行赠送</w:t>
-      </w:r>
-    </w:p>
-    <w:p>
-      <w:pPr>
-        <w:ind w:leftChars="300" w:left="630"/>
-      </w:pPr>
-      <w:r>
-        <w:rPr>
-          <w:rFonts w:hint="eastAsia"/>
-        </w:rPr>
-        <w:t>响应：系统生成库存赠送单交由总经理审批</w:t>
-      </w:r>
-    </w:p>
-    <w:p>
-      <w:pPr>
-        <w:ind w:leftChars="300" w:left="630"/>
-      </w:pPr>
-      <w:r>
-        <w:rPr>
-          <w:rFonts w:hint="eastAsia"/>
-        </w:rPr>
         <w:t>刺激：总经理审批通过</w:t>
       </w:r>
     </w:p>
@@ -7189,6 +7205,7 @@
         <w:rPr>
           <w:rFonts w:hint="eastAsia"/>
         </w:rPr>
+        <w:lastRenderedPageBreak/>
         <w:t>3.2.7.2</w:t>
       </w:r>
       <w:r>
@@ -7732,6 +7749,7 @@
               <w:rPr>
                 <w:rFonts w:hint="eastAsia"/>
               </w:rPr>
+              <w:lastRenderedPageBreak/>
               <w:t>Customer.Revise</w:t>
             </w:r>
           </w:p>
@@ -8284,6 +8302,7 @@
         <w:rPr>
           <w:rFonts w:hint="eastAsia"/>
         </w:rPr>
+        <w:lastRenderedPageBreak/>
         <w:t>3.2.8.3</w:t>
       </w:r>
       <w:r>
@@ -8832,6 +8851,7 @@
         <w:rPr>
           <w:rFonts w:hint="eastAsia"/>
         </w:rPr>
+        <w:lastRenderedPageBreak/>
         <w:t>3.2.9.3</w:t>
       </w:r>
       <w:r>
@@ -9436,14 +9456,12 @@
     <w:p>
       <w:pPr>
         <w:ind w:leftChars="300" w:left="630"/>
-        <w:rPr>
-          <w:rFonts w:hint="eastAsia"/>
-        </w:rPr>
-      </w:pPr>
-      <w:r>
-        <w:rPr>
-          <w:rFonts w:hint="eastAsia"/>
-        </w:rPr>
+      </w:pPr>
+      <w:r>
+        <w:rPr>
+          <w:rFonts w:hint="eastAsia"/>
+        </w:rPr>
+        <w:lastRenderedPageBreak/>
         <w:t>响应</w:t>
       </w:r>
       <w:r>
@@ -9583,7 +9601,6 @@
         <w:rPr>
           <w:rFonts w:hint="eastAsia"/>
         </w:rPr>
-        <w:lastRenderedPageBreak/>
         <w:t>响应：系统取消操作</w:t>
       </w:r>
     </w:p>
@@ -9734,11 +9751,6 @@
             </w:r>
           </w:p>
           <w:p>
-            <w:pPr>
-              <w:rPr>
-                <w:rFonts w:hint="eastAsia"/>
-              </w:rPr>
-            </w:pPr>
             <w:r>
               <w:rPr>
                 <w:rFonts w:hint="eastAsia"/>
@@ -9814,11 +9826,6 @@
             </w:r>
           </w:p>
           <w:p>
-            <w:pPr>
-              <w:rPr>
-                <w:rFonts w:hint="eastAsia"/>
-              </w:rPr>
-            </w:pPr>
             <w:r>
               <w:rPr>
                 <w:rFonts w:hint="eastAsia"/>
@@ -10007,11 +10014,6 @@
             </w:r>
           </w:p>
           <w:p>
-            <w:pPr>
-              <w:rPr>
-                <w:rFonts w:hint="eastAsia"/>
-              </w:rPr>
-            </w:pPr>
             <w:r>
               <w:t>Sale.CheckDebt.Invalid</w:t>
             </w:r>
@@ -10048,11 +10050,6 @@
             </w:r>
           </w:p>
           <w:p>
-            <w:pPr>
-              <w:rPr>
-                <w:rFonts w:hint="eastAsia"/>
-              </w:rPr>
-            </w:pPr>
             <w:r>
               <w:rPr>
                 <w:rFonts w:hint="eastAsia"/>
@@ -10062,8 +10059,6 @@
             <w:r>
               <w:t>应收额度，系统提示并取消操作</w:t>
             </w:r>
-            <w:bookmarkStart w:id="2" w:name="_GoBack"/>
-            <w:bookmarkEnd w:id="2"/>
           </w:p>
         </w:tc>
       </w:tr>
@@ -10127,6 +10122,7 @@
               <w:rPr>
                 <w:rFonts w:hint="eastAsia"/>
               </w:rPr>
+              <w:lastRenderedPageBreak/>
               <w:t>Sale.Promotion.Gift</w:t>
             </w:r>
           </w:p>
@@ -10145,6 +10141,7 @@
               <w:rPr>
                 <w:rFonts w:hint="eastAsia"/>
               </w:rPr>
+              <w:lastRenderedPageBreak/>
               <w:t>系统检查当前促销策略并根据策略进行处理</w:t>
             </w:r>
           </w:p>
@@ -10188,6 +10185,7 @@
               <w:rPr>
                 <w:rFonts w:hint="eastAsia"/>
               </w:rPr>
+              <w:lastRenderedPageBreak/>
               <w:t>系统检查当前销售出货单是否满足送礼条件，若满足，追加赠品</w:t>
             </w:r>
           </w:p>
@@ -10210,6 +10208,7 @@
               <w:rPr>
                 <w:rFonts w:hint="eastAsia"/>
               </w:rPr>
+              <w:lastRenderedPageBreak/>
               <w:t>Sale.Close.Next</w:t>
             </w:r>
           </w:p>
@@ -10711,6 +10710,7 @@
               <w:rPr>
                 <w:rFonts w:hint="eastAsia"/>
               </w:rPr>
+              <w:lastRenderedPageBreak/>
               <w:t>SaleReturn.Close.Next</w:t>
             </w:r>
           </w:p>
@@ -10740,7 +10740,6 @@
         <w:pStyle w:val="3"/>
       </w:pPr>
       <w:r>
-        <w:lastRenderedPageBreak/>
         <w:t>3.</w:t>
       </w:r>
       <w:r>
@@ -11151,6 +11150,7 @@
               <w:rPr>
                 <w:rFonts w:hint="eastAsia"/>
               </w:rPr>
+              <w:lastRenderedPageBreak/>
               <w:t>系统应该允许财务人员在管理账户任务中进行键盘输入</w:t>
             </w:r>
           </w:p>
@@ -11231,7 +11231,11 @@
               <w:t>财务人员</w:t>
             </w:r>
             <w:r>
-              <w:t>完成输入选择保存时，系统要执行更改数据任务，参见</w:t>
+              <w:t>完成输入选择保存时，系统要执行更改数据任务，</w:t>
+            </w:r>
+            <w:r>
+              <w:lastRenderedPageBreak/>
+              <w:t>参见</w:t>
             </w:r>
             <w:r>
               <w:rPr>
@@ -11286,6 +11290,7 @@
               <w:rPr>
                 <w:rFonts w:hint="eastAsia"/>
               </w:rPr>
+              <w:lastRenderedPageBreak/>
               <w:t>Account.Add</w:t>
             </w:r>
           </w:p>
@@ -11950,6 +11955,7 @@
         <w:rPr>
           <w:rFonts w:hint="eastAsia"/>
         </w:rPr>
+        <w:lastRenderedPageBreak/>
         <w:t>3.2.13</w:t>
       </w:r>
       <w:r>
@@ -12541,7 +12547,15 @@
               <w:rPr>
                 <w:rFonts w:hint="eastAsia"/>
               </w:rPr>
-              <w:t>系统更新重要数据，整个更新过程组成一个事务，要么全部更新，要么全部不更新</w:t>
+              <w:lastRenderedPageBreak/>
+              <w:t>系统更新重要数据，整个更新过程组成一个事务，要么全部更</w:t>
+            </w:r>
+            <w:r>
+              <w:rPr>
+                <w:rFonts w:hint="eastAsia"/>
+              </w:rPr>
+              <w:lastRenderedPageBreak/>
+              <w:t>新，要么全部不更新</w:t>
             </w:r>
           </w:p>
           <w:p>
@@ -12572,6 +12586,7 @@
               <w:rPr>
                 <w:rFonts w:hint="eastAsia"/>
               </w:rPr>
+              <w:lastRenderedPageBreak/>
               <w:t>Collection.Close.Next</w:t>
             </w:r>
           </w:p>
@@ -13070,6 +13085,7 @@
               <w:rPr>
                 <w:rFonts w:hint="eastAsia"/>
               </w:rPr>
+              <w:lastRenderedPageBreak/>
               <w:t>Payment.End</w:t>
             </w:r>
           </w:p>
@@ -13614,6 +13630,7 @@
               <w:rPr>
                 <w:rFonts w:hint="eastAsia"/>
               </w:rPr>
+              <w:lastRenderedPageBreak/>
               <w:t>Cashlist.Submit.Null</w:t>
             </w:r>
           </w:p>
@@ -13646,6 +13663,7 @@
               <w:rPr>
                 <w:rFonts w:hint="eastAsia"/>
               </w:rPr>
+              <w:lastRenderedPageBreak/>
               <w:t>系统将单据提交总经理，单据状态设置为“待审批”</w:t>
             </w:r>
           </w:p>
@@ -13654,6 +13672,7 @@
               <w:rPr>
                 <w:rFonts w:hint="eastAsia"/>
               </w:rPr>
+              <w:lastRenderedPageBreak/>
               <w:t>在财务人员未填写信息就输入提交命令时，系统不予响应</w:t>
             </w:r>
           </w:p>
@@ -13691,6 +13710,7 @@
               <w:rPr>
                 <w:rFonts w:hint="eastAsia"/>
               </w:rPr>
+              <w:lastRenderedPageBreak/>
               <w:t>Cashlist.Save</w:t>
             </w:r>
           </w:p>
@@ -14239,6 +14259,7 @@
               <w:rPr>
                 <w:rFonts w:hint="eastAsia"/>
               </w:rPr>
+              <w:lastRenderedPageBreak/>
               <w:t>Salelist.Close.Next</w:t>
             </w:r>
           </w:p>
@@ -14252,6 +14273,7 @@
               <w:rPr>
                 <w:rFonts w:hint="eastAsia"/>
               </w:rPr>
+              <w:lastRenderedPageBreak/>
               <w:t>系统导出销售明细表数据</w:t>
             </w:r>
           </w:p>
@@ -14260,6 +14282,7 @@
               <w:rPr>
                 <w:rFonts w:hint="eastAsia"/>
               </w:rPr>
+              <w:lastRenderedPageBreak/>
               <w:t>系统关闭当前任务，开始新的任务</w:t>
             </w:r>
           </w:p>
@@ -14796,6 +14819,7 @@
               <w:rPr>
                 <w:rFonts w:hint="eastAsia"/>
               </w:rPr>
+              <w:lastRenderedPageBreak/>
               <w:t>BusinessProcesslist.Select</w:t>
             </w:r>
           </w:p>
@@ -15355,7 +15379,14 @@
               <w:rPr>
                 <w:rFonts w:hint="eastAsia"/>
               </w:rPr>
-              <w:t>在财务人员确认查看经营情况表任务完成时，系统关闭查看经营情况表任务，参见</w:t>
+              <w:t>在财务人员确认查看经营情况表任务完成时，系统关闭查</w:t>
+            </w:r>
+            <w:r>
+              <w:rPr>
+                <w:rFonts w:hint="eastAsia"/>
+              </w:rPr>
+              <w:lastRenderedPageBreak/>
+              <w:t>看经营情况表任务，参见</w:t>
             </w:r>
             <w:r>
               <w:t>Businessstatementlist</w:t>
@@ -15379,6 +15410,7 @@
           </w:tcPr>
           <w:p>
             <w:r>
+              <w:lastRenderedPageBreak/>
               <w:t>Businessstatementlist.</w:t>
             </w:r>
             <w:r>
@@ -15954,6 +15986,7 @@
         <w:rPr>
           <w:rFonts w:hint="eastAsia"/>
         </w:rPr>
+        <w:lastRenderedPageBreak/>
         <w:t>3</w:t>
       </w:r>
       <w:r>
@@ -16572,6 +16605,7 @@
         <w:rPr>
           <w:rFonts w:hint="eastAsia"/>
         </w:rPr>
+        <w:lastRenderedPageBreak/>
         <w:t>3</w:t>
       </w:r>
       <w:r>
@@ -17692,6 +17726,7 @@
         <w:rPr>
           <w:rFonts w:hint="eastAsia"/>
         </w:rPr>
+        <w:lastRenderedPageBreak/>
         <w:t>3</w:t>
       </w:r>
       <w:r>
@@ -18485,6 +18520,7 @@
               <w:rPr>
                 <w:rFonts w:hint="eastAsia"/>
               </w:rPr>
+              <w:lastRenderedPageBreak/>
               <w:t>Promotion.Input.</w:t>
             </w:r>
           </w:p>
@@ -18511,6 +18547,7 @@
               <w:rPr>
                 <w:rFonts w:hint="eastAsia"/>
               </w:rPr>
+              <w:lastRenderedPageBreak/>
               <w:t>系统</w:t>
             </w:r>
             <w:r>
@@ -18608,6 +18645,7 @@
               <w:rPr>
                 <w:rFonts w:hint="eastAsia"/>
               </w:rPr>
+              <w:lastRenderedPageBreak/>
               <w:t>当总经理</w:t>
             </w:r>
             <w:r>
@@ -18673,6 +18711,7 @@
               <w:rPr>
                 <w:rFonts w:hint="eastAsia"/>
               </w:rPr>
+              <w:lastRenderedPageBreak/>
               <w:t>Promotion.Select.</w:t>
             </w:r>
           </w:p>
@@ -19597,6 +19636,7 @@
           <w:rFonts w:hint="eastAsia"/>
           <w:szCs w:val="21"/>
         </w:rPr>
+        <w:lastRenderedPageBreak/>
         <w:t xml:space="preserve">  Usability2:</w:t>
       </w:r>
       <w:r>
@@ -20231,9 +20271,6 @@
     <w:p>
       <w:pPr>
         <w:ind w:firstLineChars="200" w:firstLine="420"/>
-        <w:rPr>
-          <w:rFonts w:hint="eastAsia"/>
-        </w:rPr>
       </w:pPr>
       <w:r>
         <w:t>5.</w:t>
@@ -20589,9 +20626,6 @@
     <w:p>
       <w:pPr>
         <w:ind w:firstLineChars="200" w:firstLine="420"/>
-        <w:rPr>
-          <w:rFonts w:hint="eastAsia"/>
-        </w:rPr>
       </w:pPr>
       <w:r>
         <w:t>3.</w:t>
@@ -20684,9 +20718,6 @@
     <w:p>
       <w:pPr>
         <w:ind w:firstLineChars="200" w:firstLine="420"/>
-        <w:rPr>
-          <w:rFonts w:hint="eastAsia"/>
-        </w:rPr>
       </w:pPr>
       <w:r>
         <w:t>2.</w:t>
@@ -20869,9 +20900,6 @@
     <w:p>
       <w:pPr>
         <w:ind w:firstLineChars="200" w:firstLine="420"/>
-        <w:rPr>
-          <w:rFonts w:hint="eastAsia"/>
-        </w:rPr>
       </w:pPr>
       <w:r>
         <w:rPr>
@@ -20914,7 +20942,6 @@
             <w:pPr>
               <w:jc w:val="center"/>
               <w:rPr>
-                <w:rFonts w:hint="eastAsia"/>
                 <w:b/>
               </w:rPr>
             </w:pPr>
@@ -20941,7 +20968,6 @@
             <w:pPr>
               <w:jc w:val="center"/>
               <w:rPr>
-                <w:rFonts w:hint="eastAsia"/>
                 <w:b/>
               </w:rPr>
             </w:pPr>
@@ -20962,7 +20988,6 @@
             <w:pPr>
               <w:jc w:val="center"/>
               <w:rPr>
-                <w:rFonts w:hint="eastAsia"/>
                 <w:b/>
               </w:rPr>
             </w:pPr>
@@ -20989,7 +21014,6 @@
             <w:pPr>
               <w:jc w:val="center"/>
               <w:rPr>
-                <w:rFonts w:hint="eastAsia"/>
                 <w:b/>
               </w:rPr>
             </w:pPr>
@@ -21011,9 +21035,6 @@
           <w:p>
             <w:pPr>
               <w:jc w:val="center"/>
-              <w:rPr>
-                <w:rFonts w:hint="eastAsia"/>
-              </w:rPr>
             </w:pPr>
             <w:r>
               <w:rPr>
@@ -21030,9 +21051,6 @@
           <w:p>
             <w:pPr>
               <w:jc w:val="center"/>
-              <w:rPr>
-                <w:rFonts w:hint="eastAsia"/>
-              </w:rPr>
             </w:pPr>
             <w:r>
               <w:rPr>
@@ -21049,9 +21067,6 @@
           <w:p>
             <w:pPr>
               <w:jc w:val="center"/>
-              <w:rPr>
-                <w:rFonts w:hint="eastAsia"/>
-              </w:rPr>
             </w:pPr>
             <w:r>
               <w:rPr>
@@ -21077,9 +21092,6 @@
           <w:p>
             <w:pPr>
               <w:jc w:val="center"/>
-              <w:rPr>
-                <w:rFonts w:hint="eastAsia"/>
-              </w:rPr>
             </w:pPr>
             <w:r>
               <w:rPr>
@@ -21098,9 +21110,6 @@
           <w:p>
             <w:pPr>
               <w:jc w:val="center"/>
-              <w:rPr>
-                <w:rFonts w:hint="eastAsia"/>
-              </w:rPr>
             </w:pPr>
             <w:r>
               <w:rPr>
@@ -21117,9 +21126,6 @@
           <w:p>
             <w:pPr>
               <w:jc w:val="center"/>
-              <w:rPr>
-                <w:rFonts w:hint="eastAsia"/>
-              </w:rPr>
             </w:pPr>
             <w:r>
               <w:rPr>
@@ -21136,9 +21142,6 @@
           <w:p>
             <w:pPr>
               <w:jc w:val="center"/>
-              <w:rPr>
-                <w:rFonts w:hint="eastAsia"/>
-              </w:rPr>
             </w:pPr>
             <w:r>
               <w:rPr>
@@ -21164,9 +21167,6 @@
           <w:p>
             <w:pPr>
               <w:jc w:val="center"/>
-              <w:rPr>
-                <w:rFonts w:hint="eastAsia"/>
-              </w:rPr>
             </w:pPr>
             <w:r>
               <w:rPr>
@@ -21191,9 +21191,6 @@
           <w:p>
             <w:pPr>
               <w:jc w:val="center"/>
-              <w:rPr>
-                <w:rFonts w:hint="eastAsia"/>
-              </w:rPr>
             </w:pPr>
             <w:r>
               <w:rPr>
@@ -21210,9 +21207,6 @@
           <w:p>
             <w:pPr>
               <w:jc w:val="center"/>
-              <w:rPr>
-                <w:rFonts w:hint="eastAsia"/>
-              </w:rPr>
             </w:pPr>
             <w:r>
               <w:rPr>
@@ -21229,9 +21223,6 @@
           <w:p>
             <w:pPr>
               <w:jc w:val="center"/>
-              <w:rPr>
-                <w:rFonts w:hint="eastAsia"/>
-              </w:rPr>
             </w:pPr>
             <w:r>
               <w:rPr>
@@ -21257,9 +21248,6 @@
           <w:p>
             <w:pPr>
               <w:jc w:val="center"/>
-              <w:rPr>
-                <w:rFonts w:hint="eastAsia"/>
-              </w:rPr>
             </w:pPr>
             <w:r>
               <w:rPr>
@@ -21284,9 +21272,6 @@
           <w:p>
             <w:pPr>
               <w:jc w:val="center"/>
-              <w:rPr>
-                <w:rFonts w:hint="eastAsia"/>
-              </w:rPr>
             </w:pPr>
             <w:r>
               <w:rPr>
@@ -21303,9 +21288,6 @@
           <w:p>
             <w:pPr>
               <w:jc w:val="center"/>
-              <w:rPr>
-                <w:rFonts w:hint="eastAsia"/>
-              </w:rPr>
             </w:pPr>
             <w:r>
               <w:rPr>
@@ -21322,9 +21304,6 @@
           <w:p>
             <w:pPr>
               <w:jc w:val="center"/>
-              <w:rPr>
-                <w:rFonts w:hint="eastAsia"/>
-              </w:rPr>
             </w:pPr>
             <w:r>
               <w:rPr>
@@ -21347,9 +21326,6 @@
           <w:p>
             <w:pPr>
               <w:jc w:val="center"/>
-              <w:rPr>
-                <w:rFonts w:hint="eastAsia"/>
-              </w:rPr>
             </w:pPr>
             <w:r>
               <w:rPr>
@@ -21374,9 +21350,6 @@
           <w:p>
             <w:pPr>
               <w:jc w:val="center"/>
-              <w:rPr>
-                <w:rFonts w:hint="eastAsia"/>
-              </w:rPr>
             </w:pPr>
             <w:r>
               <w:rPr>
@@ -21399,9 +21372,6 @@
           <w:p>
             <w:pPr>
               <w:jc w:val="center"/>
-              <w:rPr>
-                <w:rFonts w:hint="eastAsia"/>
-              </w:rPr>
             </w:pPr>
             <w:r>
               <w:rPr>
@@ -21418,9 +21388,6 @@
           <w:p>
             <w:pPr>
               <w:jc w:val="center"/>
-              <w:rPr>
-                <w:rFonts w:hint="eastAsia"/>
-              </w:rPr>
             </w:pPr>
             <w:r>
               <w:rPr>
@@ -21446,9 +21413,6 @@
           <w:p>
             <w:pPr>
               <w:jc w:val="center"/>
-              <w:rPr>
-                <w:rFonts w:hint="eastAsia"/>
-              </w:rPr>
             </w:pPr>
             <w:r>
               <w:rPr>
@@ -21469,9 +21433,6 @@
     <w:p>
       <w:pPr>
         <w:ind w:firstLineChars="200" w:firstLine="420"/>
-        <w:rPr>
-          <w:rFonts w:hint="eastAsia"/>
-        </w:rPr>
       </w:pPr>
     </w:p>
     <w:p>
@@ -21585,9 +21546,6 @@
     <w:p>
       <w:pPr>
         <w:ind w:firstLineChars="200" w:firstLine="420"/>
-        <w:rPr>
-          <w:rFonts w:hint="eastAsia"/>
-        </w:rPr>
       </w:pPr>
       <w:r>
         <w:rPr>
@@ -22375,6 +22333,89 @@
           <w:rFonts w:hint="eastAsia"/>
           <w:szCs w:val="21"/>
         </w:rPr>
+        <w:t>开始编号，单据编号为</w:t>
+      </w:r>
+      <w:r>
+        <w:rPr>
+          <w:rFonts w:hint="eastAsia"/>
+          <w:szCs w:val="21"/>
+        </w:rPr>
+        <w:lastRenderedPageBreak/>
+        <w:t>单据的唯一标识。</w:t>
+      </w:r>
+    </w:p>
+    <w:p>
+      <w:pPr>
+        <w:ind w:leftChars="-17" w:left="69" w:rightChars="-162" w:right="-340" w:hangingChars="50" w:hanging="105"/>
+        <w:rPr>
+          <w:szCs w:val="21"/>
+        </w:rPr>
+      </w:pPr>
+      <w:r>
+        <w:rPr>
+          <w:szCs w:val="21"/>
+        </w:rPr>
+        <w:t xml:space="preserve">Format </w:t>
+      </w:r>
+      <w:r>
+        <w:rPr>
+          <w:rFonts w:hint="eastAsia"/>
+          <w:szCs w:val="21"/>
+        </w:rPr>
+        <w:t>4</w:t>
+      </w:r>
+      <w:r>
+        <w:rPr>
+          <w:szCs w:val="21"/>
+        </w:rPr>
+        <w:t>:</w:t>
+      </w:r>
+      <w:r>
+        <w:rPr>
+          <w:rFonts w:hint="eastAsia"/>
+          <w:szCs w:val="21"/>
+        </w:rPr>
+        <w:t>销售退货单据</w:t>
+      </w:r>
+      <w:r>
+        <w:rPr>
+          <w:szCs w:val="21"/>
+        </w:rPr>
+        <w:t>编号格式</w:t>
+      </w:r>
+      <w:r>
+        <w:rPr>
+          <w:rFonts w:hint="eastAsia"/>
+          <w:szCs w:val="21"/>
+        </w:rPr>
+        <w:t>为：</w:t>
+      </w:r>
+      <w:r>
+        <w:rPr>
+          <w:rFonts w:hint="eastAsia"/>
+          <w:szCs w:val="21"/>
+        </w:rPr>
+        <w:t>XSTHD-yyyyMMdd-xxxxx</w:t>
+      </w:r>
+      <w:r>
+        <w:rPr>
+          <w:rFonts w:hint="eastAsia"/>
+          <w:szCs w:val="21"/>
+        </w:rPr>
+        <w:t>，后五位每天从</w:t>
+      </w:r>
+      <w:r>
+        <w:rPr>
+          <w:rFonts w:hint="eastAsia"/>
+          <w:szCs w:val="21"/>
+        </w:rPr>
+        <w:t>1</w:t>
+      </w:r>
+      <w:r>
+        <w:rPr>
+          <w:rFonts w:hint="eastAsia"/>
+          <w:szCs w:val="21"/>
+        </w:rPr>
         <w:t>开始编号，单据编号为单据的唯一标识。</w:t>
       </w:r>
     </w:p>
@@ -22396,7 +22437,7 @@
           <w:rFonts w:hint="eastAsia"/>
           <w:szCs w:val="21"/>
         </w:rPr>
-        <w:t>4</w:t>
+        <w:t>5</w:t>
       </w:r>
       <w:r>
         <w:rPr>
@@ -22409,7 +22450,7 @@
           <w:rFonts w:hint="eastAsia"/>
           <w:szCs w:val="21"/>
         </w:rPr>
-        <w:t>销售退货单据</w:t>
+        <w:t>收款单据</w:t>
       </w:r>
       <w:r>
         <w:rPr>
@@ -22429,7 +22470,7 @@
           <w:rFonts w:hint="eastAsia"/>
           <w:szCs w:val="21"/>
         </w:rPr>
-        <w:t>XSTHD-yyyyMMdd-xxxxx</w:t>
+        <w:t>SKD-yyyyMMdd-xxxxx</w:t>
       </w:r>
       <w:r>
         <w:rPr>
@@ -22471,7 +22512,7 @@
           <w:rFonts w:hint="eastAsia"/>
           <w:szCs w:val="21"/>
         </w:rPr>
-        <w:t>5</w:t>
+        <w:t>6</w:t>
       </w:r>
       <w:r>
         <w:rPr>
@@ -22484,12 +22525,19 @@
           <w:rFonts w:hint="eastAsia"/>
           <w:szCs w:val="21"/>
         </w:rPr>
-        <w:t>收款单据</w:t>
-      </w:r>
-      <w:r>
-        <w:rPr>
+        <w:t>付款</w:t>
+      </w:r>
+      <w:r>
+        <w:rPr>
+          <w:rFonts w:hint="eastAsia"/>
           <w:szCs w:val="21"/>
         </w:rPr>
+        <w:t>单据</w:t>
+      </w:r>
+      <w:r>
+        <w:rPr>
+          <w:szCs w:val="21"/>
+        </w:rPr>
         <w:t>编号格式</w:t>
       </w:r>
       <w:r>
@@ -22504,13 +22552,20 @@
           <w:rFonts w:hint="eastAsia"/>
           <w:szCs w:val="21"/>
         </w:rPr>
-        <w:t>SKD-yyyyMMdd-xxxxx</w:t>
+        <w:t>FK</w:t>
       </w:r>
       <w:r>
         <w:rPr>
           <w:rFonts w:hint="eastAsia"/>
           <w:szCs w:val="21"/>
         </w:rPr>
+        <w:t>D-yyyyMMdd-xxxxx</w:t>
+      </w:r>
+      <w:r>
+        <w:rPr>
+          <w:rFonts w:hint="eastAsia"/>
+          <w:szCs w:val="21"/>
+        </w:rPr>
         <w:t>，后五位每天从</w:t>
       </w:r>
       <w:r>
@@ -22546,7 +22601,7 @@
           <w:rFonts w:hint="eastAsia"/>
           <w:szCs w:val="21"/>
         </w:rPr>
-        <w:t>6</w:t>
+        <w:t>7</w:t>
       </w:r>
       <w:r>
         <w:rPr>
@@ -22559,7 +22614,7 @@
           <w:rFonts w:hint="eastAsia"/>
           <w:szCs w:val="21"/>
         </w:rPr>
-        <w:t>付款</w:t>
+        <w:t>现金费用</w:t>
       </w:r>
       <w:r>
         <w:rPr>
@@ -22586,128 +22641,38 @@
           <w:rFonts w:hint="eastAsia"/>
           <w:szCs w:val="21"/>
         </w:rPr>
-        <w:t>FK</w:t>
+        <w:t>XJFYD-yyyyMMdd-xxxxx</w:t>
       </w:r>
       <w:r>
         <w:rPr>
           <w:rFonts w:hint="eastAsia"/>
           <w:szCs w:val="21"/>
         </w:rPr>
-        <w:t>D-yyyyMMdd-xxxxx</w:t>
+        <w:t>，后五位每天从</w:t>
       </w:r>
       <w:r>
         <w:rPr>
           <w:rFonts w:hint="eastAsia"/>
           <w:szCs w:val="21"/>
         </w:rPr>
-        <w:t>，后五位每天从</w:t>
+        <w:t>1</w:t>
       </w:r>
       <w:r>
         <w:rPr>
           <w:rFonts w:hint="eastAsia"/>
           <w:szCs w:val="21"/>
         </w:rPr>
-        <w:t>1</w:t>
-      </w:r>
-      <w:r>
-        <w:rPr>
-          <w:rFonts w:hint="eastAsia"/>
-          <w:szCs w:val="21"/>
-        </w:rPr>
         <w:t>开始编号，单据编号为单据的唯一标识。</w:t>
       </w:r>
     </w:p>
     <w:p>
       <w:pPr>
-        <w:ind w:leftChars="-17" w:left="69" w:rightChars="-162" w:right="-340" w:hangingChars="50" w:hanging="105"/>
-        <w:rPr>
-          <w:szCs w:val="21"/>
-        </w:rPr>
-      </w:pPr>
-      <w:r>
-        <w:rPr>
-          <w:szCs w:val="21"/>
-        </w:rPr>
-        <w:t xml:space="preserve">Format </w:t>
-      </w:r>
-      <w:r>
-        <w:rPr>
-          <w:rFonts w:hint="eastAsia"/>
-          <w:szCs w:val="21"/>
-        </w:rPr>
-        <w:t>7</w:t>
-      </w:r>
-      <w:r>
-        <w:rPr>
-          <w:szCs w:val="21"/>
-        </w:rPr>
-        <w:t>:</w:t>
-      </w:r>
-      <w:r>
-        <w:rPr>
-          <w:rFonts w:hint="eastAsia"/>
-          <w:szCs w:val="21"/>
-        </w:rPr>
-        <w:t>现金费用</w:t>
-      </w:r>
-      <w:r>
-        <w:rPr>
-          <w:rFonts w:hint="eastAsia"/>
-          <w:szCs w:val="21"/>
-        </w:rPr>
-        <w:t>单据</w:t>
-      </w:r>
-      <w:r>
-        <w:rPr>
-          <w:szCs w:val="21"/>
-        </w:rPr>
-        <w:t>编号格式</w:t>
-      </w:r>
-      <w:r>
-        <w:rPr>
-          <w:rFonts w:hint="eastAsia"/>
-          <w:szCs w:val="21"/>
-        </w:rPr>
-        <w:t>为：</w:t>
-      </w:r>
-      <w:r>
-        <w:rPr>
-          <w:rFonts w:hint="eastAsia"/>
-          <w:szCs w:val="21"/>
-        </w:rPr>
-        <w:t>XJFYD-yyyyMMdd-xxxxx</w:t>
-      </w:r>
-      <w:r>
-        <w:rPr>
-          <w:rFonts w:hint="eastAsia"/>
-          <w:szCs w:val="21"/>
-        </w:rPr>
-        <w:t>，后五位每天从</w:t>
-      </w:r>
-      <w:r>
-        <w:rPr>
-          <w:rFonts w:hint="eastAsia"/>
-          <w:szCs w:val="21"/>
-        </w:rPr>
-        <w:t>1</w:t>
-      </w:r>
-      <w:r>
-        <w:rPr>
-          <w:rFonts w:hint="eastAsia"/>
-          <w:szCs w:val="21"/>
-        </w:rPr>
-        <w:t>开始编号，单据编号为单据的唯一标识。</w:t>
-      </w:r>
-    </w:p>
-    <w:p>
-      <w:pPr>
         <w:pStyle w:val="2"/>
       </w:pPr>
       <w:r>
         <w:rPr>
           <w:rFonts w:hint="eastAsia"/>
         </w:rPr>
-        <w:lastRenderedPageBreak/>
         <w:t>3.5</w:t>
       </w:r>
       <w:r>

--- a/docs/进销存系统软件需求规格说明文档.docx
+++ b/docs/进销存系统软件需求规格说明文档.docx
@@ -3009,8 +3009,6 @@
         </w:rPr>
         <w:t>Microsofe Excel</w:t>
       </w:r>
-      <w:bookmarkStart w:id="2" w:name="_GoBack"/>
-      <w:bookmarkEnd w:id="2"/>
     </w:p>
     <w:p>
       <w:pPr>
@@ -11155,16 +11153,16 @@
             </w:r>
           </w:p>
           <w:p>
-            <w:bookmarkStart w:id="3" w:name="OLE_LINK1"/>
-            <w:bookmarkStart w:id="4" w:name="OLE_LINK2"/>
+            <w:bookmarkStart w:id="2" w:name="OLE_LINK1"/>
+            <w:bookmarkStart w:id="3" w:name="OLE_LINK2"/>
             <w:r>
               <w:rPr>
                 <w:rFonts w:hint="eastAsia"/>
               </w:rPr>
               <w:t>在财务人员输入增加账户命令时，系统要执行增加账户命令</w:t>
             </w:r>
+            <w:bookmarkEnd w:id="2"/>
             <w:bookmarkEnd w:id="3"/>
-            <w:bookmarkEnd w:id="4"/>
             <w:r>
               <w:rPr>
                 <w:rFonts w:hint="eastAsia"/>
@@ -13822,8 +13820,8 @@
       <w:pPr>
         <w:pStyle w:val="3"/>
       </w:pPr>
-      <w:bookmarkStart w:id="5" w:name="OLE_LINK7"/>
-      <w:bookmarkStart w:id="6" w:name="OLE_LINK8"/>
+      <w:bookmarkStart w:id="4" w:name="OLE_LINK7"/>
+      <w:bookmarkStart w:id="5" w:name="OLE_LINK8"/>
       <w:r>
         <w:rPr>
           <w:rFonts w:hint="eastAsia"/>
@@ -14288,8 +14286,8 @@
           </w:p>
         </w:tc>
       </w:tr>
+      <w:bookmarkEnd w:id="4"/>
       <w:bookmarkEnd w:id="5"/>
-      <w:bookmarkEnd w:id="6"/>
     </w:tbl>
     <w:p/>
     <w:p>
@@ -14608,8 +14606,8 @@
             <w:tcW w:w="2235" w:type="dxa"/>
           </w:tcPr>
           <w:p>
-            <w:bookmarkStart w:id="7" w:name="OLE_LINK9"/>
-            <w:bookmarkStart w:id="8" w:name="OLE_LINK10"/>
+            <w:bookmarkStart w:id="6" w:name="OLE_LINK9"/>
+            <w:bookmarkStart w:id="7" w:name="OLE_LINK10"/>
             <w:r>
               <w:rPr>
                 <w:rFonts w:hint="eastAsia"/>
@@ -14674,93 +14672,93 @@
               </w:rPr>
               <w:t>BusinessProcesslist.Input.Invalid</w:t>
             </w:r>
+            <w:bookmarkEnd w:id="6"/>
             <w:bookmarkEnd w:id="7"/>
+          </w:p>
+        </w:tc>
+        <w:tc>
+          <w:tcPr>
+            <w:tcW w:w="6287" w:type="dxa"/>
+          </w:tcPr>
+          <w:p>
+            <w:bookmarkStart w:id="8" w:name="OLE_LINK11"/>
+            <w:bookmarkStart w:id="9" w:name="OLE_LINK12"/>
+            <w:r>
+              <w:rPr>
+                <w:rFonts w:hint="eastAsia"/>
+              </w:rPr>
+              <w:t>系统允许财务人员查询单据记录时输入相关信息</w:t>
+            </w:r>
+          </w:p>
+          <w:p>
+            <w:r>
+              <w:rPr>
+                <w:rFonts w:hint="eastAsia"/>
+              </w:rPr>
+              <w:t>系统允许财务人员选择单据的类型</w:t>
+            </w:r>
+          </w:p>
+          <w:p>
+            <w:r>
+              <w:rPr>
+                <w:rFonts w:hint="eastAsia"/>
+              </w:rPr>
+              <w:t>系统允许财务人员选择时间区间</w:t>
+            </w:r>
+          </w:p>
+          <w:p>
+            <w:r>
+              <w:rPr>
+                <w:rFonts w:hint="eastAsia"/>
+              </w:rPr>
+              <w:t>系统允许财务人员选择客户</w:t>
+            </w:r>
+          </w:p>
+          <w:p>
+            <w:r>
+              <w:rPr>
+                <w:rFonts w:hint="eastAsia"/>
+              </w:rPr>
+              <w:t>在财务人员完成选择时，系统要执行显示任务，参见</w:t>
+            </w:r>
+            <w:r>
+              <w:rPr>
+                <w:rFonts w:hint="eastAsia"/>
+              </w:rPr>
+              <w:t>BusinessProcesslist.Show</w:t>
+            </w:r>
+          </w:p>
+          <w:p>
+            <w:r>
+              <w:rPr>
+                <w:rFonts w:hint="eastAsia"/>
+              </w:rPr>
+              <w:t>在财务人员输入红冲命令时，系统要执行红冲命令，参见</w:t>
+            </w:r>
+            <w:r>
+              <w:rPr>
+                <w:rFonts w:hint="eastAsia"/>
+              </w:rPr>
+              <w:t>BusinessProcesslist.RedExtrusion</w:t>
+            </w:r>
+          </w:p>
+          <w:p>
+            <w:r>
+              <w:rPr>
+                <w:rFonts w:hint="eastAsia"/>
+              </w:rPr>
+              <w:t>在财务人员输入取消命令时，系统关闭当前任务</w:t>
+            </w:r>
+          </w:p>
+          <w:p>
+            <w:r>
+              <w:rPr>
+                <w:rFonts w:hint="eastAsia"/>
+              </w:rPr>
+              <w:t>在财务人员输入其他标识时，系统显示输入无效</w:t>
+            </w:r>
             <w:bookmarkEnd w:id="8"/>
-          </w:p>
-        </w:tc>
-        <w:tc>
-          <w:tcPr>
-            <w:tcW w:w="6287" w:type="dxa"/>
-          </w:tcPr>
-          <w:p>
-            <w:bookmarkStart w:id="9" w:name="OLE_LINK11"/>
-            <w:bookmarkStart w:id="10" w:name="OLE_LINK12"/>
-            <w:r>
-              <w:rPr>
-                <w:rFonts w:hint="eastAsia"/>
-              </w:rPr>
-              <w:t>系统允许财务人员查询单据记录时输入相关信息</w:t>
-            </w:r>
-          </w:p>
-          <w:p>
-            <w:r>
-              <w:rPr>
-                <w:rFonts w:hint="eastAsia"/>
-              </w:rPr>
-              <w:t>系统允许财务人员选择单据的类型</w:t>
-            </w:r>
-          </w:p>
-          <w:p>
-            <w:r>
-              <w:rPr>
-                <w:rFonts w:hint="eastAsia"/>
-              </w:rPr>
-              <w:t>系统允许财务人员选择时间区间</w:t>
-            </w:r>
-          </w:p>
-          <w:p>
-            <w:r>
-              <w:rPr>
-                <w:rFonts w:hint="eastAsia"/>
-              </w:rPr>
-              <w:t>系统允许财务人员选择客户</w:t>
-            </w:r>
-          </w:p>
-          <w:p>
-            <w:r>
-              <w:rPr>
-                <w:rFonts w:hint="eastAsia"/>
-              </w:rPr>
-              <w:t>在财务人员完成选择时，系统要执行显示任务，参见</w:t>
-            </w:r>
-            <w:r>
-              <w:rPr>
-                <w:rFonts w:hint="eastAsia"/>
-              </w:rPr>
-              <w:t>BusinessProcesslist.Show</w:t>
-            </w:r>
-          </w:p>
-          <w:p>
-            <w:r>
-              <w:rPr>
-                <w:rFonts w:hint="eastAsia"/>
-              </w:rPr>
-              <w:t>在财务人员输入红冲命令时，系统要执行红冲命令，参见</w:t>
-            </w:r>
-            <w:r>
-              <w:rPr>
-                <w:rFonts w:hint="eastAsia"/>
-              </w:rPr>
-              <w:t>BusinessProcesslist.RedExtrusion</w:t>
-            </w:r>
-          </w:p>
-          <w:p>
-            <w:r>
-              <w:rPr>
-                <w:rFonts w:hint="eastAsia"/>
-              </w:rPr>
-              <w:t>在财务人员输入取消命令时，系统关闭当前任务</w:t>
-            </w:r>
-          </w:p>
-          <w:p>
-            <w:r>
-              <w:rPr>
-                <w:rFonts w:hint="eastAsia"/>
-              </w:rPr>
-              <w:t>在财务人员输入其他标识时，系统显示输入无效</w:t>
-            </w:r>
             <w:bookmarkEnd w:id="9"/>
-            <w:bookmarkEnd w:id="10"/>
           </w:p>
         </w:tc>
       </w:tr>
@@ -15048,13 +15046,13 @@
             </w:r>
           </w:p>
           <w:p>
-            <w:bookmarkStart w:id="11" w:name="OLE_LINK5"/>
-            <w:bookmarkStart w:id="12" w:name="OLE_LINK6"/>
+            <w:bookmarkStart w:id="10" w:name="OLE_LINK5"/>
+            <w:bookmarkStart w:id="11" w:name="OLE_LINK6"/>
             <w:r>
               <w:t>BusinessProcesslist</w:t>
             </w:r>
+            <w:bookmarkEnd w:id="10"/>
             <w:bookmarkEnd w:id="11"/>
-            <w:bookmarkEnd w:id="12"/>
             <w:r>
               <w:rPr>
                 <w:rFonts w:hint="eastAsia"/>
@@ -22663,6 +22661,107 @@
           <w:szCs w:val="21"/>
         </w:rPr>
         <w:t>开始编号，单据编号为单据的唯一标识。</w:t>
+      </w:r>
+    </w:p>
+    <w:p>
+      <w:pPr>
+        <w:ind w:leftChars="-17" w:left="69" w:rightChars="-162" w:right="-340" w:hangingChars="50" w:hanging="105"/>
+        <w:rPr>
+          <w:rFonts w:hint="eastAsia"/>
+          <w:szCs w:val="21"/>
+        </w:rPr>
+      </w:pPr>
+      <w:r>
+        <w:rPr>
+          <w:szCs w:val="21"/>
+        </w:rPr>
+        <w:t>Format 8:</w:t>
+      </w:r>
+      <w:bookmarkStart w:id="12" w:name="_GoBack"/>
+      <w:bookmarkEnd w:id="12"/>
+      <w:r>
+        <w:rPr>
+          <w:rFonts w:hint="eastAsia"/>
+          <w:szCs w:val="21"/>
+        </w:rPr>
+        <w:t>客户编号规则：</w:t>
+      </w:r>
+      <w:r>
+        <w:rPr>
+          <w:rFonts w:hint="eastAsia"/>
+          <w:szCs w:val="21"/>
+        </w:rPr>
+        <w:t>JHS-XXXXXXX(</w:t>
+      </w:r>
+      <w:r>
+        <w:rPr>
+          <w:rFonts w:hint="eastAsia"/>
+          <w:szCs w:val="21"/>
+        </w:rPr>
+        <w:t>进货商，从</w:t>
+      </w:r>
+      <w:r>
+        <w:rPr>
+          <w:rFonts w:hint="eastAsia"/>
+          <w:szCs w:val="21"/>
+        </w:rPr>
+        <w:t>0</w:t>
+      </w:r>
+      <w:r>
+        <w:rPr>
+          <w:rFonts w:hint="eastAsia"/>
+          <w:szCs w:val="21"/>
+        </w:rPr>
+        <w:t>开始编号</w:t>
+      </w:r>
+      <w:r>
+        <w:rPr>
+          <w:rFonts w:hint="eastAsia"/>
+          <w:szCs w:val="21"/>
+        </w:rPr>
+        <w:t>)</w:t>
+      </w:r>
+      <w:r>
+        <w:rPr>
+          <w:rFonts w:hint="eastAsia"/>
+          <w:szCs w:val="21"/>
+        </w:rPr>
+        <w:t>，</w:t>
+      </w:r>
+      <w:r>
+        <w:rPr>
+          <w:rFonts w:hint="eastAsia"/>
+          <w:szCs w:val="21"/>
+        </w:rPr>
+        <w:t>XSS-XXXXXXX(</w:t>
+      </w:r>
+      <w:r>
+        <w:rPr>
+          <w:rFonts w:hint="eastAsia"/>
+          <w:szCs w:val="21"/>
+        </w:rPr>
+        <w:t>销售商，从</w:t>
+      </w:r>
+      <w:r>
+        <w:rPr>
+          <w:rFonts w:hint="eastAsia"/>
+          <w:szCs w:val="21"/>
+        </w:rPr>
+        <w:t>0</w:t>
+      </w:r>
+      <w:r>
+        <w:rPr>
+          <w:rFonts w:hint="eastAsia"/>
+          <w:szCs w:val="21"/>
+        </w:rPr>
+        <w:t>开始编号</w:t>
+      </w:r>
+      <w:r>
+        <w:rPr>
+          <w:rFonts w:hint="eastAsia"/>
+          <w:szCs w:val="21"/>
+        </w:rPr>
+        <w:t>)</w:t>
       </w:r>
     </w:p>
     <w:p>

--- a/docs/进销存系统软件需求规格说明文档.docx
+++ b/docs/进销存系统软件需求规格说明文档.docx
@@ -6,7 +6,7 @@
       <w:pPr>
         <w:jc w:val="center"/>
         <w:rPr>
-          <w:rFonts w:asciiTheme="majorEastAsia" w:eastAsiaTheme="majorEastAsia" w:hAnsiTheme="majorEastAsia"/>
+          <w:rFonts w:asciiTheme="majorEastAsia" w:eastAsiaTheme="majorEastAsia" w:hAnsiTheme="majorEastAsia" w:hint="eastAsia"/>
           <w:b/>
           <w:sz w:val="28"/>
           <w:szCs w:val="28"/>
@@ -130,7 +130,7 @@
           <w:sz w:val="72"/>
           <w:szCs w:val="72"/>
         </w:rPr>
-        <w:t>2</w:t>
+        <w:t>3</w:t>
       </w:r>
       <w:r>
         <w:rPr>
@@ -380,12 +380,11 @@
       </w:r>
       <w:r>
         <w:rPr>
-          <w:rFonts w:hint="eastAsia"/>
           <w:b/>
           <w:sz w:val="30"/>
           <w:szCs w:val="30"/>
         </w:rPr>
-        <w:t>9</w:t>
+        <w:t>11</w:t>
       </w:r>
       <w:r>
         <w:rPr>
@@ -398,12 +397,11 @@
       </w:r>
       <w:r>
         <w:rPr>
-          <w:rFonts w:hint="eastAsia"/>
           <w:b/>
           <w:sz w:val="30"/>
           <w:szCs w:val="30"/>
         </w:rPr>
-        <w:t>25</w:t>
+        <w:t>3</w:t>
       </w:r>
       <w:r>
         <w:rPr>
@@ -415,7 +413,1964 @@
         <w:t>日</w:t>
       </w:r>
     </w:p>
-    <w:p/>
+    <w:p>
+      <w:pPr>
+        <w:jc w:val="center"/>
+        <w:rPr>
+          <w:sz w:val="36"/>
+          <w:szCs w:val="36"/>
+        </w:rPr>
+      </w:pPr>
+      <w:r>
+        <w:rPr>
+          <w:rFonts w:hint="eastAsia"/>
+          <w:sz w:val="36"/>
+          <w:szCs w:val="36"/>
+        </w:rPr>
+        <w:lastRenderedPageBreak/>
+        <w:t>目录</w:t>
+      </w:r>
+    </w:p>
+    <w:p>
+      <w:pPr>
+        <w:spacing w:line="100" w:lineRule="atLeast"/>
+        <w:rPr>
+          <w:sz w:val="24"/>
+          <w:szCs w:val="24"/>
+        </w:rPr>
+      </w:pPr>
+      <w:r>
+        <w:rPr>
+          <w:rFonts w:hint="eastAsia"/>
+          <w:sz w:val="24"/>
+          <w:szCs w:val="24"/>
+        </w:rPr>
+        <w:t>更新</w:t>
+      </w:r>
+      <w:r>
+        <w:rPr>
+          <w:sz w:val="24"/>
+          <w:szCs w:val="24"/>
+        </w:rPr>
+        <w:t>历史</w:t>
+      </w:r>
+      <w:r>
+        <w:rPr>
+          <w:sz w:val="24"/>
+          <w:szCs w:val="24"/>
+        </w:rPr>
+        <w:t>………………………………………………………………………………………………………………….3</w:t>
+      </w:r>
+    </w:p>
+    <w:p>
+      <w:pPr>
+        <w:rPr>
+          <w:sz w:val="24"/>
+          <w:szCs w:val="24"/>
+        </w:rPr>
+      </w:pPr>
+      <w:r>
+        <w:rPr>
+          <w:rFonts w:hint="eastAsia"/>
+          <w:sz w:val="24"/>
+          <w:szCs w:val="24"/>
+        </w:rPr>
+        <w:t>1</w:t>
+      </w:r>
+      <w:r>
+        <w:rPr>
+          <w:rFonts w:hint="eastAsia"/>
+          <w:sz w:val="24"/>
+          <w:szCs w:val="24"/>
+        </w:rPr>
+        <w:t>、</w:t>
+      </w:r>
+      <w:r>
+        <w:rPr>
+          <w:sz w:val="24"/>
+          <w:szCs w:val="24"/>
+        </w:rPr>
+        <w:t>引言</w:t>
+      </w:r>
+      <w:r>
+        <w:rPr>
+          <w:sz w:val="24"/>
+          <w:szCs w:val="24"/>
+        </w:rPr>
+        <w:t>…………………………………………………………………………………………………………………….3</w:t>
+      </w:r>
+    </w:p>
+    <w:p>
+      <w:pPr>
+        <w:spacing w:line="100" w:lineRule="atLeast"/>
+        <w:ind w:firstLine="420"/>
+        <w:rPr>
+          <w:rFonts w:hint="eastAsia"/>
+          <w:sz w:val="24"/>
+          <w:szCs w:val="24"/>
+        </w:rPr>
+      </w:pPr>
+      <w:r>
+        <w:rPr>
+          <w:rFonts w:hint="eastAsia"/>
+          <w:sz w:val="24"/>
+          <w:szCs w:val="24"/>
+        </w:rPr>
+        <w:t>1</w:t>
+      </w:r>
+      <w:r>
+        <w:rPr>
+          <w:sz w:val="24"/>
+          <w:szCs w:val="24"/>
+        </w:rPr>
+        <w:t>.1</w:t>
+      </w:r>
+      <w:r>
+        <w:rPr>
+          <w:rFonts w:hint="eastAsia"/>
+          <w:sz w:val="24"/>
+          <w:szCs w:val="24"/>
+        </w:rPr>
+        <w:t>目的</w:t>
+      </w:r>
+      <w:r>
+        <w:rPr>
+          <w:sz w:val="24"/>
+          <w:szCs w:val="24"/>
+        </w:rPr>
+        <w:t>……………………………………………………………………………………</w:t>
+      </w:r>
+      <w:r>
+        <w:rPr>
+          <w:sz w:val="24"/>
+          <w:szCs w:val="24"/>
+        </w:rPr>
+        <w:t>……..</w:t>
+      </w:r>
+      <w:r>
+        <w:rPr>
+          <w:sz w:val="24"/>
+          <w:szCs w:val="24"/>
+        </w:rPr>
+        <w:t>……………</w:t>
+      </w:r>
+      <w:r>
+        <w:rPr>
+          <w:sz w:val="24"/>
+          <w:szCs w:val="24"/>
+        </w:rPr>
+        <w:t>.</w:t>
+      </w:r>
+      <w:r>
+        <w:rPr>
+          <w:sz w:val="24"/>
+          <w:szCs w:val="24"/>
+        </w:rPr>
+        <w:t>….3</w:t>
+      </w:r>
+    </w:p>
+    <w:p>
+      <w:pPr>
+        <w:spacing w:line="100" w:lineRule="atLeast"/>
+        <w:ind w:firstLine="420"/>
+        <w:rPr>
+          <w:sz w:val="24"/>
+          <w:szCs w:val="24"/>
+        </w:rPr>
+      </w:pPr>
+      <w:r>
+        <w:rPr>
+          <w:rFonts w:hint="eastAsia"/>
+          <w:sz w:val="24"/>
+          <w:szCs w:val="24"/>
+        </w:rPr>
+        <w:t>1</w:t>
+      </w:r>
+      <w:r>
+        <w:rPr>
+          <w:sz w:val="24"/>
+          <w:szCs w:val="24"/>
+        </w:rPr>
+        <w:t>.2</w:t>
+      </w:r>
+      <w:r>
+        <w:rPr>
+          <w:rFonts w:hint="eastAsia"/>
+          <w:sz w:val="24"/>
+          <w:szCs w:val="24"/>
+        </w:rPr>
+        <w:t>范围</w:t>
+      </w:r>
+      <w:r>
+        <w:rPr>
+          <w:sz w:val="24"/>
+          <w:szCs w:val="24"/>
+        </w:rPr>
+        <w:t>………………………………………………………………………………</w:t>
+      </w:r>
+      <w:r>
+        <w:rPr>
+          <w:sz w:val="24"/>
+          <w:szCs w:val="24"/>
+        </w:rPr>
+        <w:t>……….</w:t>
+      </w:r>
+      <w:r>
+        <w:rPr>
+          <w:sz w:val="24"/>
+          <w:szCs w:val="24"/>
+        </w:rPr>
+        <w:t>……………</w:t>
+      </w:r>
+      <w:r>
+        <w:rPr>
+          <w:sz w:val="24"/>
+          <w:szCs w:val="24"/>
+        </w:rPr>
+        <w:t>.</w:t>
+      </w:r>
+      <w:r>
+        <w:rPr>
+          <w:sz w:val="24"/>
+          <w:szCs w:val="24"/>
+        </w:rPr>
+        <w:t>…….3</w:t>
+      </w:r>
+    </w:p>
+    <w:p>
+      <w:pPr>
+        <w:spacing w:line="100" w:lineRule="atLeast"/>
+        <w:ind w:firstLine="420"/>
+        <w:rPr>
+          <w:sz w:val="24"/>
+          <w:szCs w:val="24"/>
+        </w:rPr>
+      </w:pPr>
+      <w:r>
+        <w:rPr>
+          <w:rFonts w:hint="eastAsia"/>
+          <w:sz w:val="24"/>
+          <w:szCs w:val="24"/>
+        </w:rPr>
+        <w:t>1</w:t>
+      </w:r>
+      <w:r>
+        <w:rPr>
+          <w:sz w:val="24"/>
+          <w:szCs w:val="24"/>
+        </w:rPr>
+        <w:t>.3</w:t>
+      </w:r>
+      <w:r>
+        <w:rPr>
+          <w:rFonts w:hint="eastAsia"/>
+          <w:sz w:val="24"/>
+          <w:szCs w:val="24"/>
+        </w:rPr>
+        <w:t>参考</w:t>
+      </w:r>
+      <w:r>
+        <w:rPr>
+          <w:sz w:val="24"/>
+          <w:szCs w:val="24"/>
+        </w:rPr>
+        <w:t>文献</w:t>
+      </w:r>
+      <w:r>
+        <w:rPr>
+          <w:sz w:val="24"/>
+          <w:szCs w:val="24"/>
+        </w:rPr>
+        <w:t>…………………………………………………………………………….……</w:t>
+      </w:r>
+      <w:r>
+        <w:rPr>
+          <w:sz w:val="24"/>
+          <w:szCs w:val="24"/>
+        </w:rPr>
+        <w:t>….</w:t>
+      </w:r>
+      <w:r>
+        <w:rPr>
+          <w:sz w:val="24"/>
+          <w:szCs w:val="24"/>
+        </w:rPr>
+        <w:t>…………….3</w:t>
+      </w:r>
+    </w:p>
+    <w:p>
+      <w:pPr>
+        <w:spacing w:line="100" w:lineRule="atLeast"/>
+        <w:rPr>
+          <w:rFonts w:hint="eastAsia"/>
+          <w:sz w:val="24"/>
+          <w:szCs w:val="24"/>
+        </w:rPr>
+      </w:pPr>
+      <w:r>
+        <w:rPr>
+          <w:rFonts w:hint="eastAsia"/>
+          <w:sz w:val="24"/>
+          <w:szCs w:val="24"/>
+        </w:rPr>
+        <w:t>2</w:t>
+      </w:r>
+      <w:r>
+        <w:rPr>
+          <w:rFonts w:hint="eastAsia"/>
+          <w:sz w:val="24"/>
+          <w:szCs w:val="24"/>
+        </w:rPr>
+        <w:t>、</w:t>
+      </w:r>
+      <w:r>
+        <w:rPr>
+          <w:sz w:val="24"/>
+          <w:szCs w:val="24"/>
+        </w:rPr>
+        <w:t>总体描述</w:t>
+      </w:r>
+      <w:r>
+        <w:rPr>
+          <w:sz w:val="24"/>
+          <w:szCs w:val="24"/>
+        </w:rPr>
+        <w:t>………………</w:t>
+      </w:r>
+      <w:r>
+        <w:rPr>
+          <w:sz w:val="24"/>
+          <w:szCs w:val="24"/>
+        </w:rPr>
+        <w:t>…………………….</w:t>
+      </w:r>
+      <w:r>
+        <w:rPr>
+          <w:sz w:val="24"/>
+          <w:szCs w:val="24"/>
+        </w:rPr>
+        <w:t>…………………………………………………………………….4</w:t>
+      </w:r>
+    </w:p>
+    <w:p>
+      <w:pPr>
+        <w:spacing w:line="100" w:lineRule="atLeast"/>
+        <w:rPr>
+          <w:rFonts w:hint="eastAsia"/>
+          <w:sz w:val="24"/>
+          <w:szCs w:val="24"/>
+        </w:rPr>
+      </w:pPr>
+      <w:r>
+        <w:rPr>
+          <w:sz w:val="24"/>
+          <w:szCs w:val="24"/>
+        </w:rPr>
+        <w:tab/>
+        <w:t>2.1</w:t>
+      </w:r>
+      <w:r>
+        <w:rPr>
+          <w:rFonts w:hint="eastAsia"/>
+          <w:sz w:val="24"/>
+          <w:szCs w:val="24"/>
+        </w:rPr>
+        <w:t>商品</w:t>
+      </w:r>
+      <w:r>
+        <w:rPr>
+          <w:sz w:val="24"/>
+          <w:szCs w:val="24"/>
+        </w:rPr>
+        <w:t>前景</w:t>
+      </w:r>
+      <w:r>
+        <w:rPr>
+          <w:sz w:val="24"/>
+          <w:szCs w:val="24"/>
+        </w:rPr>
+        <w:t>………………</w:t>
+      </w:r>
+      <w:r>
+        <w:rPr>
+          <w:sz w:val="24"/>
+          <w:szCs w:val="24"/>
+        </w:rPr>
+        <w:t>……………..</w:t>
+      </w:r>
+      <w:r>
+        <w:rPr>
+          <w:sz w:val="24"/>
+          <w:szCs w:val="24"/>
+        </w:rPr>
+        <w:t>…………………………………………………………………….4</w:t>
+      </w:r>
+    </w:p>
+    <w:p>
+      <w:pPr>
+        <w:spacing w:line="100" w:lineRule="atLeast"/>
+        <w:rPr>
+          <w:rFonts w:hint="eastAsia"/>
+          <w:sz w:val="24"/>
+          <w:szCs w:val="24"/>
+        </w:rPr>
+      </w:pPr>
+      <w:r>
+        <w:rPr>
+          <w:sz w:val="24"/>
+          <w:szCs w:val="24"/>
+        </w:rPr>
+        <w:tab/>
+      </w:r>
+      <w:r>
+        <w:rPr>
+          <w:sz w:val="24"/>
+          <w:szCs w:val="24"/>
+        </w:rPr>
+        <w:tab/>
+        <w:t>2.1.1</w:t>
+      </w:r>
+      <w:r>
+        <w:rPr>
+          <w:rFonts w:hint="eastAsia"/>
+          <w:sz w:val="24"/>
+          <w:szCs w:val="24"/>
+        </w:rPr>
+        <w:t>背景</w:t>
+      </w:r>
+      <w:r>
+        <w:rPr>
+          <w:sz w:val="24"/>
+          <w:szCs w:val="24"/>
+        </w:rPr>
+        <w:t>和</w:t>
+      </w:r>
+      <w:r>
+        <w:rPr>
+          <w:rFonts w:hint="eastAsia"/>
+          <w:sz w:val="24"/>
+          <w:szCs w:val="24"/>
+        </w:rPr>
+        <w:t>机遇</w:t>
+      </w:r>
+      <w:r>
+        <w:rPr>
+          <w:sz w:val="24"/>
+          <w:szCs w:val="24"/>
+        </w:rPr>
+        <w:t>……………..…………………………………………………………</w:t>
+      </w:r>
+      <w:r>
+        <w:rPr>
+          <w:sz w:val="24"/>
+          <w:szCs w:val="24"/>
+        </w:rPr>
+        <w:t>.</w:t>
+      </w:r>
+      <w:r>
+        <w:rPr>
+          <w:sz w:val="24"/>
+          <w:szCs w:val="24"/>
+        </w:rPr>
+        <w:t>………….4</w:t>
+      </w:r>
+    </w:p>
+    <w:p>
+      <w:pPr>
+        <w:spacing w:line="100" w:lineRule="atLeast"/>
+        <w:rPr>
+          <w:sz w:val="24"/>
+          <w:szCs w:val="24"/>
+        </w:rPr>
+      </w:pPr>
+      <w:r>
+        <w:rPr>
+          <w:sz w:val="24"/>
+          <w:szCs w:val="24"/>
+        </w:rPr>
+        <w:tab/>
+      </w:r>
+      <w:r>
+        <w:rPr>
+          <w:sz w:val="24"/>
+          <w:szCs w:val="24"/>
+        </w:rPr>
+        <w:tab/>
+        <w:t>2.1.2</w:t>
+      </w:r>
+      <w:r>
+        <w:rPr>
+          <w:rFonts w:hint="eastAsia"/>
+          <w:sz w:val="24"/>
+          <w:szCs w:val="24"/>
+        </w:rPr>
+        <w:t>业务需求</w:t>
+      </w:r>
+      <w:r>
+        <w:rPr>
+          <w:sz w:val="24"/>
+          <w:szCs w:val="24"/>
+        </w:rPr>
+        <w:t>……………..……………………………………………</w:t>
+      </w:r>
+      <w:r>
+        <w:rPr>
+          <w:sz w:val="24"/>
+          <w:szCs w:val="24"/>
+        </w:rPr>
+        <w:t>…..</w:t>
+      </w:r>
+      <w:r>
+        <w:rPr>
+          <w:sz w:val="24"/>
+          <w:szCs w:val="24"/>
+        </w:rPr>
+        <w:t>……………………….4</w:t>
+      </w:r>
+    </w:p>
+    <w:p>
+      <w:pPr>
+        <w:spacing w:line="100" w:lineRule="atLeast"/>
+        <w:rPr>
+          <w:sz w:val="24"/>
+          <w:szCs w:val="24"/>
+        </w:rPr>
+      </w:pPr>
+      <w:r>
+        <w:rPr>
+          <w:sz w:val="24"/>
+          <w:szCs w:val="24"/>
+        </w:rPr>
+        <w:tab/>
+        <w:t>2.2</w:t>
+      </w:r>
+      <w:r>
+        <w:rPr>
+          <w:rFonts w:hint="eastAsia"/>
+          <w:sz w:val="24"/>
+          <w:szCs w:val="24"/>
+        </w:rPr>
+        <w:t>商品</w:t>
+      </w:r>
+      <w:r>
+        <w:rPr>
+          <w:sz w:val="24"/>
+          <w:szCs w:val="24"/>
+        </w:rPr>
+        <w:t>功能</w:t>
+      </w:r>
+      <w:r>
+        <w:rPr>
+          <w:sz w:val="24"/>
+          <w:szCs w:val="24"/>
+        </w:rPr>
+        <w:t>………</w:t>
+      </w:r>
+      <w:r>
+        <w:rPr>
+          <w:sz w:val="24"/>
+          <w:szCs w:val="24"/>
+        </w:rPr>
+        <w:t>.</w:t>
+      </w:r>
+      <w:r>
+        <w:rPr>
+          <w:sz w:val="24"/>
+          <w:szCs w:val="24"/>
+        </w:rPr>
+        <w:t>…</w:t>
+      </w:r>
+      <w:r>
+        <w:rPr>
+          <w:sz w:val="24"/>
+          <w:szCs w:val="24"/>
+        </w:rPr>
+        <w:t>……………</w:t>
+      </w:r>
+      <w:r>
+        <w:rPr>
+          <w:sz w:val="24"/>
+          <w:szCs w:val="24"/>
+        </w:rPr>
+        <w:t>…..…………………………………………………………………….4</w:t>
+      </w:r>
+    </w:p>
+    <w:p>
+      <w:pPr>
+        <w:spacing w:line="100" w:lineRule="atLeast"/>
+        <w:rPr>
+          <w:sz w:val="24"/>
+          <w:szCs w:val="24"/>
+        </w:rPr>
+      </w:pPr>
+      <w:r>
+        <w:rPr>
+          <w:rFonts w:hint="eastAsia"/>
+          <w:sz w:val="24"/>
+          <w:szCs w:val="24"/>
+        </w:rPr>
+        <w:tab/>
+        <w:t>2</w:t>
+      </w:r>
+      <w:r>
+        <w:rPr>
+          <w:sz w:val="24"/>
+          <w:szCs w:val="24"/>
+        </w:rPr>
+        <w:t>.3</w:t>
+      </w:r>
+      <w:r>
+        <w:rPr>
+          <w:rFonts w:hint="eastAsia"/>
+          <w:sz w:val="24"/>
+          <w:szCs w:val="24"/>
+        </w:rPr>
+        <w:t>用户</w:t>
+      </w:r>
+      <w:r>
+        <w:rPr>
+          <w:sz w:val="24"/>
+          <w:szCs w:val="24"/>
+        </w:rPr>
+        <w:t>特征</w:t>
+      </w:r>
+      <w:r>
+        <w:rPr>
+          <w:sz w:val="24"/>
+          <w:szCs w:val="24"/>
+        </w:rPr>
+        <w:t>………………………………………………………………………………………………….4</w:t>
+      </w:r>
+    </w:p>
+    <w:p>
+      <w:pPr>
+        <w:spacing w:line="100" w:lineRule="atLeast"/>
+        <w:rPr>
+          <w:sz w:val="24"/>
+          <w:szCs w:val="24"/>
+        </w:rPr>
+      </w:pPr>
+      <w:r>
+        <w:rPr>
+          <w:sz w:val="24"/>
+          <w:szCs w:val="24"/>
+        </w:rPr>
+        <w:tab/>
+        <w:t>2.4</w:t>
+      </w:r>
+      <w:r>
+        <w:rPr>
+          <w:rFonts w:hint="eastAsia"/>
+          <w:sz w:val="24"/>
+          <w:szCs w:val="24"/>
+        </w:rPr>
+        <w:t>约束</w:t>
+      </w:r>
+      <w:r>
+        <w:rPr>
+          <w:sz w:val="24"/>
+          <w:szCs w:val="24"/>
+        </w:rPr>
+        <w:t>………………………………………………………………………………………</w:t>
+      </w:r>
+      <w:r>
+        <w:rPr>
+          <w:sz w:val="24"/>
+          <w:szCs w:val="24"/>
+        </w:rPr>
+        <w:t>………</w:t>
+      </w:r>
+      <w:r>
+        <w:rPr>
+          <w:sz w:val="24"/>
+          <w:szCs w:val="24"/>
+        </w:rPr>
+        <w:t>…………</w:t>
+      </w:r>
+      <w:r>
+        <w:rPr>
+          <w:sz w:val="24"/>
+          <w:szCs w:val="24"/>
+        </w:rPr>
+        <w:t>.5</w:t>
+      </w:r>
+    </w:p>
+    <w:p>
+      <w:pPr>
+        <w:spacing w:line="100" w:lineRule="atLeast"/>
+        <w:rPr>
+          <w:sz w:val="24"/>
+          <w:szCs w:val="24"/>
+        </w:rPr>
+      </w:pPr>
+      <w:r>
+        <w:rPr>
+          <w:sz w:val="24"/>
+          <w:szCs w:val="24"/>
+        </w:rPr>
+        <w:tab/>
+        <w:t>2.5</w:t>
+      </w:r>
+      <w:r>
+        <w:rPr>
+          <w:rFonts w:hint="eastAsia"/>
+          <w:sz w:val="24"/>
+          <w:szCs w:val="24"/>
+        </w:rPr>
+        <w:t>假设</w:t>
+      </w:r>
+      <w:r>
+        <w:rPr>
+          <w:sz w:val="24"/>
+          <w:szCs w:val="24"/>
+        </w:rPr>
+        <w:t>和依赖</w:t>
+      </w:r>
+      <w:r>
+        <w:rPr>
+          <w:sz w:val="24"/>
+          <w:szCs w:val="24"/>
+        </w:rPr>
+        <w:t>………………………………………………………………………………………………</w:t>
+      </w:r>
+      <w:r>
+        <w:rPr>
+          <w:sz w:val="24"/>
+          <w:szCs w:val="24"/>
+        </w:rPr>
+        <w:t>5</w:t>
+      </w:r>
+    </w:p>
+    <w:p>
+      <w:pPr>
+        <w:spacing w:line="100" w:lineRule="atLeast"/>
+        <w:rPr>
+          <w:sz w:val="24"/>
+          <w:szCs w:val="24"/>
+        </w:rPr>
+      </w:pPr>
+      <w:r>
+        <w:rPr>
+          <w:sz w:val="24"/>
+          <w:szCs w:val="24"/>
+        </w:rPr>
+        <w:t>3</w:t>
+      </w:r>
+      <w:r>
+        <w:rPr>
+          <w:rFonts w:hint="eastAsia"/>
+          <w:sz w:val="24"/>
+          <w:szCs w:val="24"/>
+        </w:rPr>
+        <w:t>、</w:t>
+      </w:r>
+      <w:r>
+        <w:rPr>
+          <w:sz w:val="24"/>
+          <w:szCs w:val="24"/>
+        </w:rPr>
+        <w:t>详细需求描述</w:t>
+      </w:r>
+      <w:r>
+        <w:rPr>
+          <w:sz w:val="24"/>
+          <w:szCs w:val="24"/>
+        </w:rPr>
+        <w:t>…………………………………………………………………………………………………</w:t>
+      </w:r>
+      <w:r>
+        <w:rPr>
+          <w:sz w:val="24"/>
+          <w:szCs w:val="24"/>
+        </w:rPr>
+        <w:t>5</w:t>
+      </w:r>
+    </w:p>
+    <w:p>
+      <w:pPr>
+        <w:spacing w:line="100" w:lineRule="atLeast"/>
+        <w:rPr>
+          <w:sz w:val="24"/>
+          <w:szCs w:val="24"/>
+        </w:rPr>
+      </w:pPr>
+      <w:r>
+        <w:rPr>
+          <w:sz w:val="24"/>
+          <w:szCs w:val="24"/>
+        </w:rPr>
+        <w:tab/>
+        <w:t>3.1</w:t>
+      </w:r>
+      <w:r>
+        <w:rPr>
+          <w:rFonts w:hint="eastAsia"/>
+          <w:sz w:val="24"/>
+          <w:szCs w:val="24"/>
+        </w:rPr>
+        <w:t>对外</w:t>
+      </w:r>
+      <w:r>
+        <w:rPr>
+          <w:sz w:val="24"/>
+          <w:szCs w:val="24"/>
+        </w:rPr>
+        <w:t>接口需求</w:t>
+      </w:r>
+      <w:r>
+        <w:rPr>
+          <w:sz w:val="24"/>
+          <w:szCs w:val="24"/>
+        </w:rPr>
+        <w:t>…………………………………………………………………………</w:t>
+      </w:r>
+      <w:r>
+        <w:rPr>
+          <w:sz w:val="24"/>
+          <w:szCs w:val="24"/>
+        </w:rPr>
+        <w:t>….</w:t>
+      </w:r>
+      <w:r>
+        <w:rPr>
+          <w:sz w:val="24"/>
+          <w:szCs w:val="24"/>
+        </w:rPr>
+        <w:t>……………5</w:t>
+      </w:r>
+    </w:p>
+    <w:p>
+      <w:pPr>
+        <w:spacing w:line="100" w:lineRule="atLeast"/>
+        <w:rPr>
+          <w:sz w:val="24"/>
+          <w:szCs w:val="24"/>
+        </w:rPr>
+      </w:pPr>
+      <w:r>
+        <w:rPr>
+          <w:sz w:val="24"/>
+          <w:szCs w:val="24"/>
+        </w:rPr>
+        <w:tab/>
+      </w:r>
+      <w:r>
+        <w:rPr>
+          <w:sz w:val="24"/>
+          <w:szCs w:val="24"/>
+        </w:rPr>
+        <w:tab/>
+        <w:t>3.1.1</w:t>
+      </w:r>
+      <w:r>
+        <w:rPr>
+          <w:rFonts w:hint="eastAsia"/>
+          <w:sz w:val="24"/>
+          <w:szCs w:val="24"/>
+        </w:rPr>
+        <w:t>用户</w:t>
+      </w:r>
+      <w:r>
+        <w:rPr>
+          <w:sz w:val="24"/>
+          <w:szCs w:val="24"/>
+        </w:rPr>
+        <w:t>界面</w:t>
+      </w:r>
+      <w:r>
+        <w:rPr>
+          <w:sz w:val="24"/>
+          <w:szCs w:val="24"/>
+        </w:rPr>
+        <w:t>…………………………………………………………………</w:t>
+      </w:r>
+      <w:r>
+        <w:rPr>
+          <w:sz w:val="24"/>
+          <w:szCs w:val="24"/>
+        </w:rPr>
+        <w:t>.</w:t>
+      </w:r>
+      <w:r>
+        <w:rPr>
+          <w:sz w:val="24"/>
+          <w:szCs w:val="24"/>
+        </w:rPr>
+        <w:t>………</w:t>
+      </w:r>
+      <w:r>
+        <w:rPr>
+          <w:sz w:val="24"/>
+          <w:szCs w:val="24"/>
+        </w:rPr>
+        <w:t>.</w:t>
+      </w:r>
+      <w:r>
+        <w:rPr>
+          <w:sz w:val="24"/>
+          <w:szCs w:val="24"/>
+        </w:rPr>
+        <w:t>……………5</w:t>
+      </w:r>
+    </w:p>
+    <w:p>
+      <w:pPr>
+        <w:spacing w:line="100" w:lineRule="atLeast"/>
+        <w:rPr>
+          <w:sz w:val="24"/>
+          <w:szCs w:val="24"/>
+        </w:rPr>
+      </w:pPr>
+      <w:r>
+        <w:rPr>
+          <w:sz w:val="24"/>
+          <w:szCs w:val="24"/>
+        </w:rPr>
+        <w:tab/>
+      </w:r>
+      <w:r>
+        <w:rPr>
+          <w:sz w:val="24"/>
+          <w:szCs w:val="24"/>
+        </w:rPr>
+        <w:tab/>
+        <w:t>3.1.2</w:t>
+      </w:r>
+      <w:r>
+        <w:rPr>
+          <w:rFonts w:hint="eastAsia"/>
+          <w:sz w:val="24"/>
+          <w:szCs w:val="24"/>
+        </w:rPr>
+        <w:t>硬件</w:t>
+      </w:r>
+      <w:r>
+        <w:rPr>
+          <w:sz w:val="24"/>
+          <w:szCs w:val="24"/>
+        </w:rPr>
+        <w:t>接口</w:t>
+      </w:r>
+      <w:r>
+        <w:rPr>
+          <w:sz w:val="24"/>
+          <w:szCs w:val="24"/>
+        </w:rPr>
+        <w:t>………………………………………………………………………………</w:t>
+      </w:r>
+      <w:r>
+        <w:rPr>
+          <w:sz w:val="24"/>
+          <w:szCs w:val="24"/>
+        </w:rPr>
+        <w:t>.</w:t>
+      </w:r>
+      <w:r>
+        <w:rPr>
+          <w:sz w:val="24"/>
+          <w:szCs w:val="24"/>
+        </w:rPr>
+        <w:t>………</w:t>
+      </w:r>
+      <w:r>
+        <w:rPr>
+          <w:sz w:val="24"/>
+          <w:szCs w:val="24"/>
+        </w:rPr>
+        <w:t>8</w:t>
+      </w:r>
+    </w:p>
+    <w:p>
+      <w:pPr>
+        <w:spacing w:line="100" w:lineRule="atLeast"/>
+        <w:rPr>
+          <w:sz w:val="24"/>
+          <w:szCs w:val="24"/>
+        </w:rPr>
+      </w:pPr>
+      <w:r>
+        <w:rPr>
+          <w:sz w:val="24"/>
+          <w:szCs w:val="24"/>
+        </w:rPr>
+        <w:tab/>
+      </w:r>
+      <w:r>
+        <w:rPr>
+          <w:sz w:val="24"/>
+          <w:szCs w:val="24"/>
+        </w:rPr>
+        <w:tab/>
+        <w:t>3.1.3</w:t>
+      </w:r>
+      <w:r>
+        <w:rPr>
+          <w:rFonts w:hint="eastAsia"/>
+          <w:sz w:val="24"/>
+          <w:szCs w:val="24"/>
+        </w:rPr>
+        <w:t>软件</w:t>
+      </w:r>
+      <w:r>
+        <w:rPr>
+          <w:sz w:val="24"/>
+          <w:szCs w:val="24"/>
+        </w:rPr>
+        <w:t>接口</w:t>
+      </w:r>
+      <w:r>
+        <w:rPr>
+          <w:sz w:val="24"/>
+          <w:szCs w:val="24"/>
+        </w:rPr>
+        <w:t>……………………………………………………………………………….………8</w:t>
+      </w:r>
+    </w:p>
+    <w:p>
+      <w:pPr>
+        <w:spacing w:line="100" w:lineRule="atLeast"/>
+        <w:rPr>
+          <w:sz w:val="24"/>
+          <w:szCs w:val="24"/>
+        </w:rPr>
+      </w:pPr>
+      <w:r>
+        <w:rPr>
+          <w:sz w:val="24"/>
+          <w:szCs w:val="24"/>
+        </w:rPr>
+        <w:tab/>
+      </w:r>
+      <w:r>
+        <w:rPr>
+          <w:sz w:val="24"/>
+          <w:szCs w:val="24"/>
+        </w:rPr>
+        <w:tab/>
+        <w:t>3.1.4</w:t>
+      </w:r>
+      <w:r>
+        <w:rPr>
+          <w:rFonts w:hint="eastAsia"/>
+          <w:sz w:val="24"/>
+          <w:szCs w:val="24"/>
+        </w:rPr>
+        <w:t>通信</w:t>
+      </w:r>
+      <w:r>
+        <w:rPr>
+          <w:sz w:val="24"/>
+          <w:szCs w:val="24"/>
+        </w:rPr>
+        <w:t>接口</w:t>
+      </w:r>
+      <w:r>
+        <w:rPr>
+          <w:sz w:val="24"/>
+          <w:szCs w:val="24"/>
+        </w:rPr>
+        <w:t>……………………………………………………………………………….………8</w:t>
+      </w:r>
+    </w:p>
+    <w:p>
+      <w:pPr>
+        <w:spacing w:line="100" w:lineRule="atLeast"/>
+        <w:rPr>
+          <w:sz w:val="24"/>
+          <w:szCs w:val="24"/>
+        </w:rPr>
+      </w:pPr>
+      <w:r>
+        <w:rPr>
+          <w:sz w:val="24"/>
+          <w:szCs w:val="24"/>
+        </w:rPr>
+        <w:tab/>
+        <w:t>3.2</w:t>
+      </w:r>
+      <w:r>
+        <w:rPr>
+          <w:rFonts w:hint="eastAsia"/>
+          <w:sz w:val="24"/>
+          <w:szCs w:val="24"/>
+        </w:rPr>
+        <w:t>功能</w:t>
+      </w:r>
+      <w:r>
+        <w:rPr>
+          <w:sz w:val="24"/>
+          <w:szCs w:val="24"/>
+        </w:rPr>
+        <w:t>需求</w:t>
+      </w:r>
+      <w:r>
+        <w:rPr>
+          <w:sz w:val="24"/>
+          <w:szCs w:val="24"/>
+        </w:rPr>
+        <w:t>…………………………………………………………………………………………………9</w:t>
+      </w:r>
+    </w:p>
+    <w:p>
+      <w:pPr>
+        <w:spacing w:line="100" w:lineRule="atLeast"/>
+        <w:rPr>
+          <w:sz w:val="24"/>
+          <w:szCs w:val="24"/>
+        </w:rPr>
+      </w:pPr>
+      <w:r>
+        <w:rPr>
+          <w:sz w:val="24"/>
+          <w:szCs w:val="24"/>
+        </w:rPr>
+        <w:tab/>
+      </w:r>
+      <w:r>
+        <w:rPr>
+          <w:sz w:val="24"/>
+          <w:szCs w:val="24"/>
+        </w:rPr>
+        <w:tab/>
+        <w:t>3.2.1</w:t>
+      </w:r>
+      <w:r>
+        <w:rPr>
+          <w:rFonts w:hint="eastAsia"/>
+          <w:sz w:val="24"/>
+          <w:szCs w:val="24"/>
+        </w:rPr>
+        <w:t>特性</w:t>
+      </w:r>
+      <w:r>
+        <w:rPr>
+          <w:sz w:val="24"/>
+          <w:szCs w:val="24"/>
+        </w:rPr>
+        <w:t>描述</w:t>
+      </w:r>
+      <w:r>
+        <w:rPr>
+          <w:sz w:val="24"/>
+          <w:szCs w:val="24"/>
+        </w:rPr>
+        <w:t>……………………………………………………………………………………….12</w:t>
+      </w:r>
+    </w:p>
+    <w:p>
+      <w:pPr>
+        <w:spacing w:line="100" w:lineRule="atLeast"/>
+        <w:rPr>
+          <w:sz w:val="24"/>
+          <w:szCs w:val="24"/>
+        </w:rPr>
+      </w:pPr>
+      <w:r>
+        <w:rPr>
+          <w:sz w:val="24"/>
+          <w:szCs w:val="24"/>
+        </w:rPr>
+        <w:tab/>
+      </w:r>
+      <w:r>
+        <w:rPr>
+          <w:sz w:val="24"/>
+          <w:szCs w:val="24"/>
+        </w:rPr>
+        <w:tab/>
+        <w:t>3.2.2</w:t>
+      </w:r>
+      <w:r>
+        <w:rPr>
+          <w:rFonts w:hint="eastAsia"/>
+          <w:sz w:val="24"/>
+          <w:szCs w:val="24"/>
+        </w:rPr>
+        <w:t>刺激</w:t>
+      </w:r>
+      <w:r>
+        <w:rPr>
+          <w:sz w:val="24"/>
+          <w:szCs w:val="24"/>
+        </w:rPr>
+        <w:t>/</w:t>
+      </w:r>
+      <w:r>
+        <w:rPr>
+          <w:rFonts w:hint="eastAsia"/>
+          <w:sz w:val="24"/>
+          <w:szCs w:val="24"/>
+        </w:rPr>
+        <w:t>响应</w:t>
+      </w:r>
+      <w:r>
+        <w:rPr>
+          <w:sz w:val="24"/>
+          <w:szCs w:val="24"/>
+        </w:rPr>
+        <w:t>序列</w:t>
+      </w:r>
+      <w:r>
+        <w:rPr>
+          <w:sz w:val="24"/>
+          <w:szCs w:val="24"/>
+        </w:rPr>
+        <w:t>……………………………………………………………………………..20</w:t>
+      </w:r>
+    </w:p>
+    <w:p>
+      <w:pPr>
+        <w:spacing w:line="100" w:lineRule="atLeast"/>
+        <w:rPr>
+          <w:sz w:val="24"/>
+          <w:szCs w:val="24"/>
+        </w:rPr>
+      </w:pPr>
+      <w:r>
+        <w:rPr>
+          <w:sz w:val="24"/>
+          <w:szCs w:val="24"/>
+        </w:rPr>
+        <w:tab/>
+      </w:r>
+      <w:r>
+        <w:rPr>
+          <w:sz w:val="24"/>
+          <w:szCs w:val="24"/>
+        </w:rPr>
+        <w:tab/>
+        <w:t>3.2.3</w:t>
+      </w:r>
+      <w:r>
+        <w:rPr>
+          <w:rFonts w:hint="eastAsia"/>
+          <w:sz w:val="24"/>
+          <w:szCs w:val="24"/>
+        </w:rPr>
+        <w:t>相关功能</w:t>
+      </w:r>
+      <w:r>
+        <w:rPr>
+          <w:sz w:val="24"/>
+          <w:szCs w:val="24"/>
+        </w:rPr>
+        <w:t>需求</w:t>
+      </w:r>
+      <w:r>
+        <w:rPr>
+          <w:sz w:val="24"/>
+          <w:szCs w:val="24"/>
+        </w:rPr>
+        <w:t>……………………………………………………………………………….25</w:t>
+      </w:r>
+    </w:p>
+    <w:p>
+      <w:pPr>
+        <w:spacing w:line="100" w:lineRule="atLeast"/>
+        <w:rPr>
+          <w:sz w:val="24"/>
+          <w:szCs w:val="24"/>
+        </w:rPr>
+      </w:pPr>
+      <w:r>
+        <w:rPr>
+          <w:sz w:val="24"/>
+          <w:szCs w:val="24"/>
+        </w:rPr>
+        <w:tab/>
+        <w:t>3.3</w:t>
+      </w:r>
+      <w:r>
+        <w:rPr>
+          <w:rFonts w:hint="eastAsia"/>
+          <w:sz w:val="24"/>
+          <w:szCs w:val="24"/>
+        </w:rPr>
+        <w:t>非功能性</w:t>
+      </w:r>
+      <w:r>
+        <w:rPr>
+          <w:sz w:val="24"/>
+          <w:szCs w:val="24"/>
+        </w:rPr>
+        <w:t>需求</w:t>
+      </w:r>
+      <w:r>
+        <w:rPr>
+          <w:sz w:val="24"/>
+          <w:szCs w:val="24"/>
+        </w:rPr>
+        <w:t>………………………………………………………………………………………….34</w:t>
+      </w:r>
+    </w:p>
+    <w:p>
+      <w:pPr>
+        <w:spacing w:line="100" w:lineRule="atLeast"/>
+        <w:rPr>
+          <w:sz w:val="24"/>
+          <w:szCs w:val="24"/>
+        </w:rPr>
+      </w:pPr>
+      <w:r>
+        <w:rPr>
+          <w:sz w:val="24"/>
+          <w:szCs w:val="24"/>
+        </w:rPr>
+        <w:tab/>
+      </w:r>
+      <w:r>
+        <w:rPr>
+          <w:sz w:val="24"/>
+          <w:szCs w:val="24"/>
+        </w:rPr>
+        <w:tab/>
+        <w:t>3.3.1</w:t>
+      </w:r>
+      <w:r>
+        <w:rPr>
+          <w:rFonts w:hint="eastAsia"/>
+          <w:sz w:val="24"/>
+          <w:szCs w:val="24"/>
+        </w:rPr>
+        <w:t>安全性</w:t>
+      </w:r>
+      <w:r>
+        <w:rPr>
+          <w:sz w:val="24"/>
+          <w:szCs w:val="24"/>
+        </w:rPr>
+        <w:t>…………………………………………………………</w:t>
+      </w:r>
+      <w:r>
+        <w:rPr>
+          <w:sz w:val="24"/>
+          <w:szCs w:val="24"/>
+        </w:rPr>
+        <w:t>…..</w:t>
+      </w:r>
+      <w:r>
+        <w:rPr>
+          <w:sz w:val="24"/>
+          <w:szCs w:val="24"/>
+        </w:rPr>
+        <w:t>…………………………….34</w:t>
+      </w:r>
+    </w:p>
+    <w:p>
+      <w:pPr>
+        <w:spacing w:line="100" w:lineRule="atLeast"/>
+        <w:rPr>
+          <w:sz w:val="24"/>
+          <w:szCs w:val="24"/>
+        </w:rPr>
+      </w:pPr>
+      <w:r>
+        <w:rPr>
+          <w:sz w:val="24"/>
+          <w:szCs w:val="24"/>
+        </w:rPr>
+        <w:tab/>
+      </w:r>
+      <w:r>
+        <w:rPr>
+          <w:sz w:val="24"/>
+          <w:szCs w:val="24"/>
+        </w:rPr>
+        <w:tab/>
+        <w:t>3.3.2</w:t>
+      </w:r>
+      <w:r>
+        <w:rPr>
+          <w:rFonts w:hint="eastAsia"/>
+          <w:sz w:val="24"/>
+          <w:szCs w:val="24"/>
+        </w:rPr>
+        <w:t>可</w:t>
+      </w:r>
+      <w:r>
+        <w:rPr>
+          <w:sz w:val="24"/>
+          <w:szCs w:val="24"/>
+        </w:rPr>
+        <w:t>维护性</w:t>
+      </w:r>
+      <w:r>
+        <w:rPr>
+          <w:sz w:val="24"/>
+          <w:szCs w:val="24"/>
+        </w:rPr>
+        <w:t>……………………………………………………………………………………….34</w:t>
+      </w:r>
+    </w:p>
+    <w:p>
+      <w:pPr>
+        <w:spacing w:line="100" w:lineRule="atLeast"/>
+        <w:rPr>
+          <w:sz w:val="24"/>
+          <w:szCs w:val="24"/>
+        </w:rPr>
+      </w:pPr>
+      <w:r>
+        <w:rPr>
+          <w:sz w:val="24"/>
+          <w:szCs w:val="24"/>
+        </w:rPr>
+        <w:tab/>
+      </w:r>
+      <w:r>
+        <w:rPr>
+          <w:sz w:val="24"/>
+          <w:szCs w:val="24"/>
+        </w:rPr>
+        <w:tab/>
+        <w:t>3.3.3</w:t>
+      </w:r>
+      <w:r>
+        <w:rPr>
+          <w:rFonts w:hint="eastAsia"/>
+          <w:sz w:val="24"/>
+          <w:szCs w:val="24"/>
+        </w:rPr>
+        <w:t>易用</w:t>
+      </w:r>
+      <w:r>
+        <w:rPr>
+          <w:sz w:val="24"/>
+          <w:szCs w:val="24"/>
+        </w:rPr>
+        <w:t>性</w:t>
+      </w:r>
+      <w:r>
+        <w:rPr>
+          <w:sz w:val="24"/>
+          <w:szCs w:val="24"/>
+        </w:rPr>
+        <w:t>……</w:t>
+      </w:r>
+      <w:r>
+        <w:rPr>
+          <w:sz w:val="24"/>
+          <w:szCs w:val="24"/>
+        </w:rPr>
+        <w:t>….</w:t>
+      </w:r>
+      <w:r>
+        <w:rPr>
+          <w:sz w:val="24"/>
+          <w:szCs w:val="24"/>
+        </w:rPr>
+        <w:t>………………………………………………………………………………….34</w:t>
+      </w:r>
+    </w:p>
+    <w:p>
+      <w:pPr>
+        <w:spacing w:line="100" w:lineRule="atLeast"/>
+        <w:rPr>
+          <w:sz w:val="24"/>
+          <w:szCs w:val="24"/>
+        </w:rPr>
+      </w:pPr>
+      <w:r>
+        <w:rPr>
+          <w:sz w:val="24"/>
+          <w:szCs w:val="24"/>
+        </w:rPr>
+        <w:tab/>
+      </w:r>
+      <w:r>
+        <w:rPr>
+          <w:sz w:val="24"/>
+          <w:szCs w:val="24"/>
+        </w:rPr>
+        <w:tab/>
+        <w:t>3.3.4</w:t>
+      </w:r>
+      <w:r>
+        <w:rPr>
+          <w:rFonts w:hint="eastAsia"/>
+          <w:sz w:val="24"/>
+          <w:szCs w:val="24"/>
+        </w:rPr>
+        <w:t>可靠性</w:t>
+      </w:r>
+      <w:r>
+        <w:rPr>
+          <w:sz w:val="24"/>
+          <w:szCs w:val="24"/>
+        </w:rPr>
+        <w:t>………………………………………………………………………………………</w:t>
+      </w:r>
+      <w:r>
+        <w:rPr>
+          <w:sz w:val="24"/>
+          <w:szCs w:val="24"/>
+        </w:rPr>
+        <w:t>…..</w:t>
+      </w:r>
+      <w:r>
+        <w:rPr>
+          <w:sz w:val="24"/>
+          <w:szCs w:val="24"/>
+        </w:rPr>
+        <w:t>34</w:t>
+      </w:r>
+    </w:p>
+    <w:p>
+      <w:pPr>
+        <w:spacing w:line="100" w:lineRule="atLeast"/>
+        <w:rPr>
+          <w:sz w:val="24"/>
+          <w:szCs w:val="24"/>
+        </w:rPr>
+      </w:pPr>
+      <w:r>
+        <w:rPr>
+          <w:sz w:val="24"/>
+          <w:szCs w:val="24"/>
+        </w:rPr>
+        <w:tab/>
+      </w:r>
+      <w:r>
+        <w:rPr>
+          <w:sz w:val="24"/>
+          <w:szCs w:val="24"/>
+        </w:rPr>
+        <w:tab/>
+        <w:t>3.3.5</w:t>
+      </w:r>
+      <w:r>
+        <w:rPr>
+          <w:rFonts w:hint="eastAsia"/>
+          <w:sz w:val="24"/>
+          <w:szCs w:val="24"/>
+        </w:rPr>
+        <w:t>业务</w:t>
+      </w:r>
+      <w:r>
+        <w:rPr>
+          <w:sz w:val="24"/>
+          <w:szCs w:val="24"/>
+        </w:rPr>
+        <w:t>规则</w:t>
+      </w:r>
+      <w:r>
+        <w:rPr>
+          <w:sz w:val="24"/>
+          <w:szCs w:val="24"/>
+        </w:rPr>
+        <w:t>……………………………………………………………………………………</w:t>
+      </w:r>
+      <w:r>
+        <w:rPr>
+          <w:sz w:val="24"/>
+          <w:szCs w:val="24"/>
+        </w:rPr>
+        <w:t>….35</w:t>
+      </w:r>
+    </w:p>
+    <w:p>
+      <w:pPr>
+        <w:spacing w:line="100" w:lineRule="atLeast"/>
+        <w:rPr>
+          <w:sz w:val="24"/>
+          <w:szCs w:val="24"/>
+        </w:rPr>
+      </w:pPr>
+      <w:r>
+        <w:rPr>
+          <w:sz w:val="24"/>
+          <w:szCs w:val="24"/>
+        </w:rPr>
+        <w:tab/>
+      </w:r>
+      <w:r>
+        <w:rPr>
+          <w:sz w:val="24"/>
+          <w:szCs w:val="24"/>
+        </w:rPr>
+        <w:tab/>
+        <w:t>3.3.6</w:t>
+      </w:r>
+      <w:r>
+        <w:rPr>
+          <w:rFonts w:hint="eastAsia"/>
+          <w:sz w:val="24"/>
+          <w:szCs w:val="24"/>
+        </w:rPr>
+        <w:t>约束</w:t>
+      </w:r>
+      <w:r>
+        <w:rPr>
+          <w:sz w:val="24"/>
+          <w:szCs w:val="24"/>
+        </w:rPr>
+        <w:t>………</w:t>
+      </w:r>
+      <w:r>
+        <w:rPr>
+          <w:sz w:val="24"/>
+          <w:szCs w:val="24"/>
+        </w:rPr>
+        <w:t>……….</w:t>
+      </w:r>
+      <w:r>
+        <w:rPr>
+          <w:sz w:val="24"/>
+          <w:szCs w:val="24"/>
+        </w:rPr>
+        <w:t>……………………………………………………………………………..</w:t>
+      </w:r>
+      <w:r>
+        <w:rPr>
+          <w:sz w:val="24"/>
+          <w:szCs w:val="24"/>
+        </w:rPr>
+        <w:t>36</w:t>
+      </w:r>
+    </w:p>
+    <w:p>
+      <w:pPr>
+        <w:spacing w:line="100" w:lineRule="atLeast"/>
+        <w:rPr>
+          <w:sz w:val="24"/>
+          <w:szCs w:val="24"/>
+        </w:rPr>
+      </w:pPr>
+      <w:r>
+        <w:rPr>
+          <w:sz w:val="24"/>
+          <w:szCs w:val="24"/>
+        </w:rPr>
+        <w:tab/>
+        <w:t>3.4</w:t>
+      </w:r>
+      <w:r>
+        <w:rPr>
+          <w:rFonts w:hint="eastAsia"/>
+          <w:sz w:val="24"/>
+          <w:szCs w:val="24"/>
+        </w:rPr>
+        <w:t>数据</w:t>
+      </w:r>
+      <w:r>
+        <w:rPr>
+          <w:sz w:val="24"/>
+          <w:szCs w:val="24"/>
+        </w:rPr>
+        <w:t>需求</w:t>
+      </w:r>
+      <w:r>
+        <w:rPr>
+          <w:sz w:val="24"/>
+          <w:szCs w:val="24"/>
+        </w:rPr>
+        <w:t>…………</w:t>
+      </w:r>
+      <w:r>
+        <w:rPr>
+          <w:sz w:val="24"/>
+          <w:szCs w:val="24"/>
+        </w:rPr>
+        <w:t>…………</w:t>
+      </w:r>
+      <w:r>
+        <w:rPr>
+          <w:sz w:val="24"/>
+          <w:szCs w:val="24"/>
+        </w:rPr>
+        <w:t>…………………………………………………………………………..</w:t>
+      </w:r>
+      <w:r>
+        <w:rPr>
+          <w:sz w:val="24"/>
+          <w:szCs w:val="24"/>
+        </w:rPr>
+        <w:t>36</w:t>
+      </w:r>
+    </w:p>
+    <w:p>
+      <w:pPr>
+        <w:spacing w:line="100" w:lineRule="atLeast"/>
+        <w:rPr>
+          <w:sz w:val="24"/>
+          <w:szCs w:val="24"/>
+        </w:rPr>
+      </w:pPr>
+      <w:r>
+        <w:rPr>
+          <w:sz w:val="24"/>
+          <w:szCs w:val="24"/>
+        </w:rPr>
+        <w:tab/>
+      </w:r>
+      <w:r>
+        <w:rPr>
+          <w:sz w:val="24"/>
+          <w:szCs w:val="24"/>
+        </w:rPr>
+        <w:tab/>
+        <w:t>3.4.1</w:t>
+      </w:r>
+      <w:r>
+        <w:rPr>
+          <w:rFonts w:hint="eastAsia"/>
+          <w:sz w:val="24"/>
+          <w:szCs w:val="24"/>
+        </w:rPr>
+        <w:t>数据</w:t>
+      </w:r>
+      <w:r>
+        <w:rPr>
+          <w:sz w:val="24"/>
+          <w:szCs w:val="24"/>
+        </w:rPr>
+        <w:t>定义</w:t>
+      </w:r>
+      <w:r>
+        <w:rPr>
+          <w:sz w:val="24"/>
+          <w:szCs w:val="24"/>
+        </w:rPr>
+        <w:t>……………………………………………………………………………………..36</w:t>
+      </w:r>
+    </w:p>
+    <w:p>
+      <w:pPr>
+        <w:spacing w:line="100" w:lineRule="atLeast"/>
+        <w:rPr>
+          <w:sz w:val="24"/>
+          <w:szCs w:val="24"/>
+        </w:rPr>
+      </w:pPr>
+      <w:r>
+        <w:rPr>
+          <w:sz w:val="24"/>
+          <w:szCs w:val="24"/>
+        </w:rPr>
+        <w:tab/>
+      </w:r>
+      <w:r>
+        <w:rPr>
+          <w:sz w:val="24"/>
+          <w:szCs w:val="24"/>
+        </w:rPr>
+        <w:tab/>
+        <w:t>3.4.2</w:t>
+      </w:r>
+      <w:r>
+        <w:rPr>
+          <w:rFonts w:hint="eastAsia"/>
+          <w:sz w:val="24"/>
+          <w:szCs w:val="24"/>
+        </w:rPr>
+        <w:t>默认</w:t>
+      </w:r>
+      <w:r>
+        <w:rPr>
+          <w:sz w:val="24"/>
+          <w:szCs w:val="24"/>
+        </w:rPr>
+        <w:t>数据</w:t>
+      </w:r>
+      <w:r>
+        <w:rPr>
+          <w:sz w:val="24"/>
+          <w:szCs w:val="24"/>
+        </w:rPr>
+        <w:t>……………………………………………………………………………………..36</w:t>
+      </w:r>
+    </w:p>
+    <w:p>
+      <w:pPr>
+        <w:spacing w:line="100" w:lineRule="atLeast"/>
+        <w:rPr>
+          <w:sz w:val="24"/>
+          <w:szCs w:val="24"/>
+        </w:rPr>
+      </w:pPr>
+      <w:r>
+        <w:rPr>
+          <w:sz w:val="24"/>
+          <w:szCs w:val="24"/>
+        </w:rPr>
+        <w:tab/>
+      </w:r>
+      <w:r>
+        <w:rPr>
+          <w:sz w:val="24"/>
+          <w:szCs w:val="24"/>
+        </w:rPr>
+        <w:tab/>
+        <w:t>3.4.3</w:t>
+      </w:r>
+      <w:r>
+        <w:rPr>
+          <w:rFonts w:hint="eastAsia"/>
+          <w:sz w:val="24"/>
+          <w:szCs w:val="24"/>
+        </w:rPr>
+        <w:t>数据</w:t>
+      </w:r>
+      <w:r>
+        <w:rPr>
+          <w:sz w:val="24"/>
+          <w:szCs w:val="24"/>
+        </w:rPr>
+        <w:t>格式需求</w:t>
+      </w:r>
+      <w:r>
+        <w:rPr>
+          <w:sz w:val="24"/>
+          <w:szCs w:val="24"/>
+        </w:rPr>
+        <w:t>………………………………………………………………………………..36</w:t>
+      </w:r>
+    </w:p>
+    <w:p>
+      <w:pPr>
+        <w:spacing w:line="100" w:lineRule="atLeast"/>
+        <w:rPr>
+          <w:sz w:val="24"/>
+          <w:szCs w:val="24"/>
+        </w:rPr>
+      </w:pPr>
+      <w:r>
+        <w:rPr>
+          <w:sz w:val="24"/>
+          <w:szCs w:val="24"/>
+        </w:rPr>
+        <w:tab/>
+        <w:t>3.5</w:t>
+      </w:r>
+      <w:r>
+        <w:rPr>
+          <w:rFonts w:hint="eastAsia"/>
+          <w:sz w:val="24"/>
+          <w:szCs w:val="24"/>
+        </w:rPr>
+        <w:t>其他</w:t>
+      </w:r>
+      <w:r>
+        <w:rPr>
+          <w:sz w:val="24"/>
+          <w:szCs w:val="24"/>
+        </w:rPr>
+        <w:t>需求</w:t>
+      </w:r>
+      <w:r>
+        <w:rPr>
+          <w:sz w:val="24"/>
+          <w:szCs w:val="24"/>
+        </w:rPr>
+        <w:t>………</w:t>
+      </w:r>
+      <w:r>
+        <w:rPr>
+          <w:sz w:val="24"/>
+          <w:szCs w:val="24"/>
+        </w:rPr>
+        <w:t>…………</w:t>
+      </w:r>
+      <w:r>
+        <w:rPr>
+          <w:sz w:val="24"/>
+          <w:szCs w:val="24"/>
+        </w:rPr>
+        <w:t>……………………………………………………………………………..</w:t>
+      </w:r>
+      <w:r>
+        <w:rPr>
+          <w:sz w:val="24"/>
+          <w:szCs w:val="24"/>
+        </w:rPr>
+        <w:t>37</w:t>
+      </w:r>
+    </w:p>
+    <w:p>
+      <w:pPr>
+        <w:spacing w:line="100" w:lineRule="atLeast"/>
+        <w:rPr>
+          <w:rFonts w:hint="eastAsia"/>
+          <w:sz w:val="24"/>
+          <w:szCs w:val="24"/>
+        </w:rPr>
+      </w:pPr>
+      <w:r>
+        <w:rPr>
+          <w:rFonts w:hint="eastAsia"/>
+          <w:sz w:val="24"/>
+          <w:szCs w:val="24"/>
+        </w:rPr>
+        <w:t>附录</w:t>
+      </w:r>
+      <w:r>
+        <w:rPr>
+          <w:sz w:val="24"/>
+          <w:szCs w:val="24"/>
+        </w:rPr>
+        <w:t>……………</w:t>
+      </w:r>
+      <w:r>
+        <w:rPr>
+          <w:sz w:val="24"/>
+          <w:szCs w:val="24"/>
+        </w:rPr>
+        <w:t>……………………………..</w:t>
+      </w:r>
+      <w:r>
+        <w:rPr>
+          <w:sz w:val="24"/>
+          <w:szCs w:val="24"/>
+        </w:rPr>
+        <w:t>………………………………………………………………………..</w:t>
+      </w:r>
+      <w:r>
+        <w:rPr>
+          <w:sz w:val="24"/>
+          <w:szCs w:val="24"/>
+        </w:rPr>
+        <w:t>37</w:t>
+      </w:r>
+      <w:bookmarkStart w:id="0" w:name="_GoBack"/>
+      <w:bookmarkEnd w:id="0"/>
+    </w:p>
+    <w:p>
+      <w:pPr>
+        <w:spacing w:line="100" w:lineRule="atLeast"/>
+        <w:rPr>
+          <w:rFonts w:hint="eastAsia"/>
+          <w:sz w:val="24"/>
+          <w:szCs w:val="24"/>
+        </w:rPr>
+      </w:pPr>
+    </w:p>
+    <w:p>
+      <w:pPr>
+        <w:jc w:val="center"/>
+        <w:rPr>
+          <w:b/>
+          <w:sz w:val="30"/>
+          <w:szCs w:val="30"/>
+        </w:rPr>
+      </w:pPr>
+    </w:p>
+    <w:p>
+      <w:pPr>
+        <w:jc w:val="center"/>
+        <w:rPr>
+          <w:b/>
+          <w:sz w:val="30"/>
+          <w:szCs w:val="30"/>
+        </w:rPr>
+      </w:pPr>
+    </w:p>
+    <w:p>
+      <w:pPr>
+        <w:rPr>
+          <w:rFonts w:hint="eastAsia"/>
+        </w:rPr>
+      </w:pPr>
+    </w:p>
     <w:p>
       <w:pPr>
         <w:pStyle w:val="1"/>
@@ -424,6 +2379,7 @@
         <w:rPr>
           <w:rFonts w:hint="eastAsia"/>
         </w:rPr>
+        <w:lastRenderedPageBreak/>
         <w:t>更新</w:t>
       </w:r>
       <w:r>
@@ -458,8 +2414,8 @@
                 <w:sz w:val="20"/>
               </w:rPr>
             </w:pPr>
-            <w:bookmarkStart w:id="0" w:name="OLE_LINK3"/>
-            <w:bookmarkStart w:id="1" w:name="OLE_LINK4"/>
+            <w:bookmarkStart w:id="1" w:name="OLE_LINK3"/>
+            <w:bookmarkStart w:id="2" w:name="OLE_LINK4"/>
             <w:r>
               <w:rPr>
                 <w:b/>
@@ -860,8 +2816,89 @@
           </w:p>
         </w:tc>
       </w:tr>
-      <w:bookmarkEnd w:id="0"/>
+      <w:tr>
+        <w:trPr>
+          <w:trHeight w:val="265"/>
+        </w:trPr>
+        <w:tc>
+          <w:tcPr>
+            <w:tcW w:w="2972" w:type="dxa"/>
+          </w:tcPr>
+          <w:p>
+            <w:pPr>
+              <w:jc w:val="left"/>
+              <w:rPr>
+                <w:rFonts w:hint="eastAsia"/>
+              </w:rPr>
+            </w:pPr>
+            <w:r>
+              <w:rPr>
+                <w:rFonts w:hint="eastAsia"/>
+              </w:rPr>
+              <w:t>金翠</w:t>
+            </w:r>
+          </w:p>
+        </w:tc>
+        <w:tc>
+          <w:tcPr>
+            <w:tcW w:w="1276" w:type="dxa"/>
+          </w:tcPr>
+          <w:p>
+            <w:pPr>
+              <w:rPr>
+                <w:rFonts w:hint="eastAsia"/>
+              </w:rPr>
+            </w:pPr>
+            <w:r>
+              <w:rPr>
+                <w:rFonts w:hint="eastAsia"/>
+              </w:rPr>
+              <w:t>2014</w:t>
+            </w:r>
+            <w:r>
+              <w:t>.11.3</w:t>
+            </w:r>
+          </w:p>
+        </w:tc>
+        <w:tc>
+          <w:tcPr>
+            <w:tcW w:w="2268" w:type="dxa"/>
+          </w:tcPr>
+          <w:p>
+            <w:pPr>
+              <w:rPr>
+                <w:rFonts w:hint="eastAsia"/>
+              </w:rPr>
+            </w:pPr>
+            <w:r>
+              <w:rPr>
+                <w:rFonts w:hint="eastAsia"/>
+              </w:rPr>
+              <w:t>据</w:t>
+            </w:r>
+            <w:r>
+              <w:t>批改意见，补充文档目录</w:t>
+            </w:r>
+          </w:p>
+        </w:tc>
+        <w:tc>
+          <w:tcPr>
+            <w:tcW w:w="1843" w:type="dxa"/>
+          </w:tcPr>
+          <w:p>
+            <w:pPr>
+              <w:rPr>
+                <w:rFonts w:hint="eastAsia"/>
+              </w:rPr>
+            </w:pPr>
+            <w:r>
+              <w:t>V1.3</w:t>
+            </w:r>
+          </w:p>
+        </w:tc>
+      </w:tr>
       <w:bookmarkEnd w:id="1"/>
+      <w:bookmarkEnd w:id="2"/>
     </w:tbl>
     <w:p/>
     <w:p/>
@@ -3007,7 +5044,13 @@
         <w:rPr>
           <w:rFonts w:hint="eastAsia"/>
         </w:rPr>
-        <w:t>Microsofe Excel</w:t>
+        <w:t>Microsoft</w:t>
+      </w:r>
+      <w:r>
+        <w:rPr>
+          <w:rFonts w:hint="eastAsia"/>
+        </w:rPr>
+        <w:t xml:space="preserve"> Excel</w:t>
       </w:r>
     </w:p>
     <w:p>
@@ -6542,110 +8585,46 @@
             <w:pPr>
               <w:widowControl/>
               <w:rPr>
-                <w:rFonts w:ascii="宋体" w:hAnsi="宋体" w:cs="Calibri"/>
+                <w:rFonts w:cs="Calibri"/>
                 <w:kern w:val="0"/>
                 <w:szCs w:val="21"/>
               </w:rPr>
             </w:pPr>
             <w:r>
               <w:rPr>
-                <w:rFonts w:ascii="宋体" w:hAnsi="宋体" w:cs="Calibri" w:hint="eastAsia"/>
+                <w:rFonts w:cs="Calibri"/>
                 <w:kern w:val="0"/>
                 <w:szCs w:val="21"/>
               </w:rPr>
-              <w:t>G</w:t>
-            </w:r>
-            <w:r>
-              <w:rPr>
-                <w:rFonts w:ascii="宋体" w:hAnsi="宋体" w:cs="Calibri"/>
+              <w:t>Gift.Submit</w:t>
+            </w:r>
+          </w:p>
+          <w:p>
+            <w:pPr>
+              <w:widowControl/>
+              <w:rPr>
+                <w:rFonts w:cs="Calibri"/>
                 <w:kern w:val="0"/>
                 <w:szCs w:val="21"/>
               </w:rPr>
-              <w:t>i</w:t>
-            </w:r>
-            <w:r>
-              <w:rPr>
-                <w:rFonts w:ascii="宋体" w:hAnsi="宋体" w:cs="Calibri" w:hint="eastAsia"/>
+            </w:pPr>
+          </w:p>
+          <w:p>
+            <w:pPr>
+              <w:widowControl/>
+              <w:rPr>
+                <w:rFonts w:cs="Calibri"/>
                 <w:kern w:val="0"/>
                 <w:szCs w:val="21"/>
               </w:rPr>
-              <w:t>ft</w:t>
-            </w:r>
-            <w:r>
-              <w:rPr>
-                <w:rFonts w:ascii="宋体" w:hAnsi="宋体" w:cs="Calibri"/>
+            </w:pPr>
+            <w:r>
+              <w:rPr>
+                <w:rFonts w:cs="Calibri"/>
                 <w:kern w:val="0"/>
                 <w:szCs w:val="21"/>
               </w:rPr>
-              <w:t>.Submit</w:t>
-            </w:r>
-          </w:p>
-          <w:p>
-            <w:pPr>
-              <w:widowControl/>
-              <w:rPr>
-                <w:rFonts w:ascii="宋体" w:hAnsi="宋体" w:cs="Calibri"/>
-                <w:kern w:val="0"/>
-                <w:szCs w:val="21"/>
-              </w:rPr>
-            </w:pPr>
-          </w:p>
-          <w:p>
-            <w:pPr>
-              <w:widowControl/>
-              <w:rPr>
-                <w:rFonts w:ascii="宋体" w:hAnsi="宋体" w:cs="Calibri"/>
-                <w:kern w:val="0"/>
-                <w:szCs w:val="21"/>
-              </w:rPr>
-            </w:pPr>
-            <w:r>
-              <w:rPr>
-                <w:rFonts w:ascii="宋体" w:hAnsi="宋体" w:cs="Calibri" w:hint="eastAsia"/>
-                <w:kern w:val="0"/>
-                <w:szCs w:val="21"/>
-              </w:rPr>
-              <w:t>G</w:t>
-            </w:r>
-            <w:r>
-              <w:rPr>
-                <w:rFonts w:ascii="宋体" w:hAnsi="宋体" w:cs="Calibri"/>
-                <w:kern w:val="0"/>
-                <w:szCs w:val="21"/>
-              </w:rPr>
-              <w:t>i</w:t>
-            </w:r>
-            <w:r>
-              <w:rPr>
-                <w:rFonts w:ascii="宋体" w:hAnsi="宋体" w:cs="Calibri" w:hint="eastAsia"/>
-                <w:kern w:val="0"/>
-                <w:szCs w:val="21"/>
-              </w:rPr>
-              <w:t>ft</w:t>
-            </w:r>
-            <w:r>
-              <w:rPr>
-                <w:rFonts w:ascii="宋体" w:hAnsi="宋体" w:cs="Calibri"/>
-                <w:kern w:val="0"/>
-                <w:szCs w:val="21"/>
-              </w:rPr>
-              <w:t>.Submit</w:t>
-            </w:r>
-            <w:r>
-              <w:rPr>
-                <w:rFonts w:ascii="宋体" w:hAnsi="宋体" w:cs="Calibri" w:hint="eastAsia"/>
-                <w:kern w:val="0"/>
-                <w:szCs w:val="21"/>
-              </w:rPr>
-              <w:t>.</w:t>
-            </w:r>
-            <w:r>
-              <w:rPr>
-                <w:rFonts w:ascii="宋体" w:hAnsi="宋体" w:cs="Calibri"/>
-                <w:kern w:val="0"/>
-                <w:szCs w:val="21"/>
-              </w:rPr>
-              <w:t>Invalid</w:t>
+              <w:t>Gift.Submit.Invalid</w:t>
             </w:r>
           </w:p>
         </w:tc>
@@ -6800,35 +8779,11 @@
           <w:p>
             <w:r>
               <w:rPr>
-                <w:rFonts w:ascii="宋体" w:hAnsi="宋体" w:cs="Calibri" w:hint="eastAsia"/>
+                <w:rFonts w:cs="Calibri"/>
                 <w:kern w:val="0"/>
                 <w:szCs w:val="21"/>
               </w:rPr>
-              <w:t>G</w:t>
-            </w:r>
-            <w:r>
-              <w:rPr>
-                <w:rFonts w:ascii="宋体" w:hAnsi="宋体" w:cs="Calibri"/>
-                <w:kern w:val="0"/>
-                <w:szCs w:val="21"/>
-              </w:rPr>
-              <w:t>i</w:t>
-            </w:r>
-            <w:r>
-              <w:rPr>
-                <w:rFonts w:ascii="宋体" w:hAnsi="宋体" w:cs="Calibri" w:hint="eastAsia"/>
-                <w:kern w:val="0"/>
-                <w:szCs w:val="21"/>
-              </w:rPr>
-              <w:t>ft</w:t>
-            </w:r>
-            <w:r>
-              <w:rPr>
-                <w:rFonts w:ascii="宋体" w:hAnsi="宋体" w:cs="Calibri"/>
-                <w:kern w:val="0"/>
-                <w:szCs w:val="21"/>
-              </w:rPr>
-              <w:t>.Deal</w:t>
+              <w:t>Gift.Deal</w:t>
             </w:r>
           </w:p>
         </w:tc>
@@ -6940,26 +8895,17 @@
           </w:tcPr>
           <w:p>
             <w:r>
-              <w:rPr>
-                <w:rFonts w:hint="eastAsia"/>
-              </w:rPr>
               <w:t>Gift.End</w:t>
             </w:r>
           </w:p>
           <w:p>
             <w:r>
-              <w:rPr>
-                <w:rFonts w:hint="eastAsia"/>
-              </w:rPr>
               <w:t>Gift.End.Update</w:t>
             </w:r>
           </w:p>
           <w:p/>
           <w:p>
             <w:r>
-              <w:rPr>
-                <w:rFonts w:hint="eastAsia"/>
-              </w:rPr>
               <w:t>Gift.End.Close</w:t>
             </w:r>
           </w:p>
@@ -7026,26 +8972,17 @@
           </w:tcPr>
           <w:p>
             <w:r>
-              <w:rPr>
-                <w:rFonts w:hint="eastAsia"/>
-              </w:rPr>
               <w:t>Gift.Update</w:t>
             </w:r>
           </w:p>
           <w:p/>
           <w:p>
             <w:r>
-              <w:rPr>
-                <w:rFonts w:hint="eastAsia"/>
-              </w:rPr>
               <w:t>Gift.Update. Stock</w:t>
             </w:r>
           </w:p>
           <w:p>
             <w:r>
-              <w:rPr>
-                <w:rFonts w:hint="eastAsia"/>
-              </w:rPr>
               <w:t xml:space="preserve">Gift.Update.List                  </w:t>
             </w:r>
           </w:p>
@@ -7100,9 +9037,6 @@
           </w:tcPr>
           <w:p>
             <w:r>
-              <w:rPr>
-                <w:rFonts w:hint="eastAsia"/>
-              </w:rPr>
               <w:t xml:space="preserve">Gift.Close.Next   </w:t>
             </w:r>
           </w:p>
@@ -11153,16 +13087,16 @@
             </w:r>
           </w:p>
           <w:p>
-            <w:bookmarkStart w:id="2" w:name="OLE_LINK1"/>
-            <w:bookmarkStart w:id="3" w:name="OLE_LINK2"/>
+            <w:bookmarkStart w:id="3" w:name="OLE_LINK1"/>
+            <w:bookmarkStart w:id="4" w:name="OLE_LINK2"/>
             <w:r>
               <w:rPr>
                 <w:rFonts w:hint="eastAsia"/>
               </w:rPr>
               <w:t>在财务人员输入增加账户命令时，系统要执行增加账户命令</w:t>
             </w:r>
-            <w:bookmarkEnd w:id="2"/>
             <w:bookmarkEnd w:id="3"/>
+            <w:bookmarkEnd w:id="4"/>
             <w:r>
               <w:rPr>
                 <w:rFonts w:hint="eastAsia"/>
@@ -13820,8 +15754,8 @@
       <w:pPr>
         <w:pStyle w:val="3"/>
       </w:pPr>
-      <w:bookmarkStart w:id="4" w:name="OLE_LINK7"/>
-      <w:bookmarkStart w:id="5" w:name="OLE_LINK8"/>
+      <w:bookmarkStart w:id="5" w:name="OLE_LINK7"/>
+      <w:bookmarkStart w:id="6" w:name="OLE_LINK8"/>
       <w:r>
         <w:rPr>
           <w:rFonts w:hint="eastAsia"/>
@@ -14286,8 +16220,8 @@
           </w:p>
         </w:tc>
       </w:tr>
-      <w:bookmarkEnd w:id="4"/>
       <w:bookmarkEnd w:id="5"/>
+      <w:bookmarkEnd w:id="6"/>
     </w:tbl>
     <w:p/>
     <w:p>
@@ -14606,8 +16540,8 @@
             <w:tcW w:w="2235" w:type="dxa"/>
           </w:tcPr>
           <w:p>
-            <w:bookmarkStart w:id="6" w:name="OLE_LINK9"/>
-            <w:bookmarkStart w:id="7" w:name="OLE_LINK10"/>
+            <w:bookmarkStart w:id="7" w:name="OLE_LINK9"/>
+            <w:bookmarkStart w:id="8" w:name="OLE_LINK10"/>
             <w:r>
               <w:rPr>
                 <w:rFonts w:hint="eastAsia"/>
@@ -14672,8 +16606,8 @@
               </w:rPr>
               <w:t>BusinessProcesslist.Input.Invalid</w:t>
             </w:r>
-            <w:bookmarkEnd w:id="6"/>
             <w:bookmarkEnd w:id="7"/>
+            <w:bookmarkEnd w:id="8"/>
           </w:p>
         </w:tc>
         <w:tc>
@@ -14681,8 +16615,8 @@
             <w:tcW w:w="6287" w:type="dxa"/>
           </w:tcPr>
           <w:p>
-            <w:bookmarkStart w:id="8" w:name="OLE_LINK11"/>
-            <w:bookmarkStart w:id="9" w:name="OLE_LINK12"/>
+            <w:bookmarkStart w:id="9" w:name="OLE_LINK11"/>
+            <w:bookmarkStart w:id="10" w:name="OLE_LINK12"/>
             <w:r>
               <w:rPr>
                 <w:rFonts w:hint="eastAsia"/>
@@ -14757,8 +16691,8 @@
               </w:rPr>
               <w:t>在财务人员输入其他标识时，系统显示输入无效</w:t>
             </w:r>
-            <w:bookmarkEnd w:id="8"/>
             <w:bookmarkEnd w:id="9"/>
+            <w:bookmarkEnd w:id="10"/>
           </w:p>
         </w:tc>
       </w:tr>
@@ -15046,13 +16980,13 @@
             </w:r>
           </w:p>
           <w:p>
-            <w:bookmarkStart w:id="10" w:name="OLE_LINK5"/>
-            <w:bookmarkStart w:id="11" w:name="OLE_LINK6"/>
+            <w:bookmarkStart w:id="11" w:name="OLE_LINK5"/>
+            <w:bookmarkStart w:id="12" w:name="OLE_LINK6"/>
             <w:r>
               <w:t>BusinessProcesslist</w:t>
             </w:r>
-            <w:bookmarkEnd w:id="10"/>
             <w:bookmarkEnd w:id="11"/>
+            <w:bookmarkEnd w:id="12"/>
             <w:r>
               <w:rPr>
                 <w:rFonts w:hint="eastAsia"/>
@@ -22665,107 +24599,6 @@
     </w:p>
     <w:p>
       <w:pPr>
-        <w:ind w:leftChars="-17" w:left="69" w:rightChars="-162" w:right="-340" w:hangingChars="50" w:hanging="105"/>
-        <w:rPr>
-          <w:rFonts w:hint="eastAsia"/>
-          <w:szCs w:val="21"/>
-        </w:rPr>
-      </w:pPr>
-      <w:r>
-        <w:rPr>
-          <w:szCs w:val="21"/>
-        </w:rPr>
-        <w:t>Format 8:</w:t>
-      </w:r>
-      <w:bookmarkStart w:id="12" w:name="_GoBack"/>
-      <w:bookmarkEnd w:id="12"/>
-      <w:r>
-        <w:rPr>
-          <w:rFonts w:hint="eastAsia"/>
-          <w:szCs w:val="21"/>
-        </w:rPr>
-        <w:t>客户编号规则：</w:t>
-      </w:r>
-      <w:r>
-        <w:rPr>
-          <w:rFonts w:hint="eastAsia"/>
-          <w:szCs w:val="21"/>
-        </w:rPr>
-        <w:t>JHS-XXXXXXX(</w:t>
-      </w:r>
-      <w:r>
-        <w:rPr>
-          <w:rFonts w:hint="eastAsia"/>
-          <w:szCs w:val="21"/>
-        </w:rPr>
-        <w:t>进货商，从</w:t>
-      </w:r>
-      <w:r>
-        <w:rPr>
-          <w:rFonts w:hint="eastAsia"/>
-          <w:szCs w:val="21"/>
-        </w:rPr>
-        <w:t>0</w:t>
-      </w:r>
-      <w:r>
-        <w:rPr>
-          <w:rFonts w:hint="eastAsia"/>
-          <w:szCs w:val="21"/>
-        </w:rPr>
-        <w:t>开始编号</w:t>
-      </w:r>
-      <w:r>
-        <w:rPr>
-          <w:rFonts w:hint="eastAsia"/>
-          <w:szCs w:val="21"/>
-        </w:rPr>
-        <w:t>)</w:t>
-      </w:r>
-      <w:r>
-        <w:rPr>
-          <w:rFonts w:hint="eastAsia"/>
-          <w:szCs w:val="21"/>
-        </w:rPr>
-        <w:t>，</w:t>
-      </w:r>
-      <w:r>
-        <w:rPr>
-          <w:rFonts w:hint="eastAsia"/>
-          <w:szCs w:val="21"/>
-        </w:rPr>
-        <w:t>XSS-XXXXXXX(</w:t>
-      </w:r>
-      <w:r>
-        <w:rPr>
-          <w:rFonts w:hint="eastAsia"/>
-          <w:szCs w:val="21"/>
-        </w:rPr>
-        <w:t>销售商，从</w:t>
-      </w:r>
-      <w:r>
-        <w:rPr>
-          <w:rFonts w:hint="eastAsia"/>
-          <w:szCs w:val="21"/>
-        </w:rPr>
-        <w:t>0</w:t>
-      </w:r>
-      <w:r>
-        <w:rPr>
-          <w:rFonts w:hint="eastAsia"/>
-          <w:szCs w:val="21"/>
-        </w:rPr>
-        <w:t>开始编号</w:t>
-      </w:r>
-      <w:r>
-        <w:rPr>
-          <w:rFonts w:hint="eastAsia"/>
-          <w:szCs w:val="21"/>
-        </w:rPr>
-        <w:t>)</w:t>
-      </w:r>
-    </w:p>
-    <w:p>
-      <w:pPr>
         <w:pStyle w:val="2"/>
       </w:pPr>
       <w:r>
@@ -22913,6 +24746,95 @@
 <file path=word/numbering.xml><?xml version="1.0" encoding="utf-8"?>
 <w:numbering xmlns:wpc="http://schemas.microsoft.com/office/word/2010/wordprocessingCanvas" xmlns:mc="http://schemas.openxmlformats.org/markup-compatibility/2006" xmlns:o="urn:schemas-microsoft-com:office:office" xmlns:r="http://schemas.openxmlformats.org/officeDocument/2006/relationships" xmlns:m="http://schemas.openxmlformats.org/officeDocument/2006/math" xmlns:v="urn:schemas-microsoft-com:vml" xmlns:wp14="http://schemas.microsoft.com/office/word/2010/wordprocessingDrawing" xmlns:wp="http://schemas.openxmlformats.org/drawingml/2006/wordprocessingDrawing" xmlns:w10="urn:schemas-microsoft-com:office:word" xmlns:w="http://schemas.openxmlformats.org/wordprocessingml/2006/main" xmlns:w14="http://schemas.microsoft.com/office/word/2010/wordml" xmlns:w15="http://schemas.microsoft.com/office/word/2012/wordml" xmlns:wpg="http://schemas.microsoft.com/office/word/2010/wordprocessingGroup" xmlns:wpi="http://schemas.microsoft.com/office/word/2010/wordprocessingInk" xmlns:wne="http://schemas.microsoft.com/office/word/2006/wordml" xmlns:wps="http://schemas.microsoft.com/office/word/2010/wordprocessingShape" mc:Ignorable="w14 w15 wp14">
   <w:abstractNum w:abstractNumId="0">
+    <w:nsid w:val="0A267340"/>
+    <w:multiLevelType w:val="hybridMultilevel"/>
+    <w:tmpl w:val="574A3F6C"/>
+    <w:lvl w:ilvl="0" w:tplc="31669B04">
+      <w:start w:val="1"/>
+      <w:numFmt w:val="decimal"/>
+      <w:lvlText w:val="%1."/>
+      <w:lvlJc w:val="left"/>
+      <w:pPr>
+        <w:ind w:left="360" w:hanging="360"/>
+      </w:pPr>
+      <w:rPr>
+        <w:rFonts w:hint="default"/>
+      </w:rPr>
+    </w:lvl>
+    <w:lvl w:ilvl="1" w:tplc="04090019" w:tentative="1">
+      <w:start w:val="1"/>
+      <w:numFmt w:val="lowerLetter"/>
+      <w:lvlText w:val="%2)"/>
+      <w:lvlJc w:val="left"/>
+      <w:pPr>
+        <w:ind w:left="840" w:hanging="420"/>
+      </w:pPr>
+    </w:lvl>
+    <w:lvl w:ilvl="2" w:tplc="0409001B" w:tentative="1">
+      <w:start w:val="1"/>
+      <w:numFmt w:val="lowerRoman"/>
+      <w:lvlText w:val="%3."/>
+      <w:lvlJc w:val="right"/>
+      <w:pPr>
+        <w:ind w:left="1260" w:hanging="420"/>
+      </w:pPr>
+    </w:lvl>
+    <w:lvl w:ilvl="3" w:tplc="0409000F" w:tentative="1">
+      <w:start w:val="1"/>
+      <w:numFmt w:val="decimal"/>
+      <w:lvlText w:val="%4."/>
+      <w:lvlJc w:val="left"/>
+      <w:pPr>
+        <w:ind w:left="1680" w:hanging="420"/>
+      </w:pPr>
+    </w:lvl>
+    <w:lvl w:ilvl="4" w:tplc="04090019" w:tentative="1">
+      <w:start w:val="1"/>
+      <w:numFmt w:val="lowerLetter"/>
+      <w:lvlText w:val="%5)"/>
+      <w:lvlJc w:val="left"/>
+      <w:pPr>
+        <w:ind w:left="2100" w:hanging="420"/>
+      </w:pPr>
+    </w:lvl>
+    <w:lvl w:ilvl="5" w:tplc="0409001B" w:tentative="1">
+      <w:start w:val="1"/>
+      <w:numFmt w:val="lowerRoman"/>
+      <w:lvlText w:val="%6."/>
+      <w:lvlJc w:val="right"/>
+      <w:pPr>
+        <w:ind w:left="2520" w:hanging="420"/>
+      </w:pPr>
+    </w:lvl>
+    <w:lvl w:ilvl="6" w:tplc="0409000F" w:tentative="1">
+      <w:start w:val="1"/>
+      <w:numFmt w:val="decimal"/>
+      <w:lvlText w:val="%7."/>
+      <w:lvlJc w:val="left"/>
+      <w:pPr>
+        <w:ind w:left="2940" w:hanging="420"/>
+      </w:pPr>
+    </w:lvl>
+    <w:lvl w:ilvl="7" w:tplc="04090019" w:tentative="1">
+      <w:start w:val="1"/>
+      <w:numFmt w:val="lowerLetter"/>
+      <w:lvlText w:val="%8)"/>
+      <w:lvlJc w:val="left"/>
+      <w:pPr>
+        <w:ind w:left="3360" w:hanging="420"/>
+      </w:pPr>
+    </w:lvl>
+    <w:lvl w:ilvl="8" w:tplc="0409001B" w:tentative="1">
+      <w:start w:val="1"/>
+      <w:numFmt w:val="lowerRoman"/>
+      <w:lvlText w:val="%9."/>
+      <w:lvlJc w:val="right"/>
+      <w:pPr>
+        <w:ind w:left="3780" w:hanging="420"/>
+      </w:pPr>
+    </w:lvl>
+  </w:abstractNum>
+  <w:abstractNum w:abstractNumId="1">
     <w:nsid w:val="3AB02FF4"/>
     <w:multiLevelType w:val="hybridMultilevel"/>
     <w:tmpl w:val="A8C2BA4A"/>
@@ -23025,7 +24947,7 @@
       </w:rPr>
     </w:lvl>
   </w:abstractNum>
-  <w:abstractNum w:abstractNumId="1">
+  <w:abstractNum w:abstractNumId="2">
     <w:nsid w:val="3F527571"/>
     <w:multiLevelType w:val="hybridMultilevel"/>
     <w:tmpl w:val="B01A4300"/>
@@ -23112,10 +25034,13 @@
     </w:lvl>
   </w:abstractNum>
   <w:num w:numId="1">
-    <w:abstractNumId w:val="0"/>
+    <w:abstractNumId w:val="1"/>
   </w:num>
   <w:num w:numId="2">
-    <w:abstractNumId w:val="1"/>
+    <w:abstractNumId w:val="2"/>
+  </w:num>
+  <w:num w:numId="3">
+    <w:abstractNumId w:val="0"/>
   </w:num>
 </w:numbering>
 </file>

--- a/docs/进销存系统软件需求规格说明文档.docx
+++ b/docs/进销存系统软件需求规格说明文档.docx
@@ -6,7 +6,7 @@
       <w:pPr>
         <w:jc w:val="center"/>
         <w:rPr>
-          <w:rFonts w:asciiTheme="majorEastAsia" w:eastAsiaTheme="majorEastAsia" w:hAnsiTheme="majorEastAsia" w:hint="eastAsia"/>
+          <w:rFonts w:asciiTheme="majorEastAsia" w:eastAsiaTheme="majorEastAsia" w:hAnsiTheme="majorEastAsia"/>
           <w:b/>
           <w:sz w:val="28"/>
           <w:szCs w:val="28"/>
@@ -130,7 +130,7 @@
           <w:sz w:val="72"/>
           <w:szCs w:val="72"/>
         </w:rPr>
-        <w:t>3</w:t>
+        <w:t>4</w:t>
       </w:r>
       <w:r>
         <w:rPr>
@@ -401,8 +401,10 @@
           <w:sz w:val="30"/>
           <w:szCs w:val="30"/>
         </w:rPr>
-        <w:t>3</w:t>
-      </w:r>
+        <w:t>12</w:t>
+      </w:r>
+      <w:bookmarkStart w:id="0" w:name="_GoBack"/>
+      <w:bookmarkEnd w:id="0"/>
       <w:r>
         <w:rPr>
           <w:rFonts w:hint="eastAsia"/>
@@ -505,7 +507,6 @@
         <w:spacing w:line="100" w:lineRule="atLeast"/>
         <w:ind w:firstLine="420"/>
         <w:rPr>
-          <w:rFonts w:hint="eastAsia"/>
           <w:sz w:val="24"/>
           <w:szCs w:val="24"/>
         </w:rPr>
@@ -538,35 +539,47 @@
           <w:sz w:val="24"/>
           <w:szCs w:val="24"/>
         </w:rPr>
-        <w:t>……………………………………………………………………………………</w:t>
-      </w:r>
-      <w:r>
+        <w:t>…………………………………………………………………………………………..…………….….3</w:t>
+      </w:r>
+    </w:p>
+    <w:p>
+      <w:pPr>
+        <w:spacing w:line="100" w:lineRule="atLeast"/>
+        <w:ind w:firstLine="420"/>
         <w:rPr>
           <w:sz w:val="24"/>
           <w:szCs w:val="24"/>
         </w:rPr>
-        <w:t>……..</w:t>
-      </w:r>
-      <w:r>
-        <w:rPr>
+      </w:pPr>
+      <w:r>
+        <w:rPr>
+          <w:rFonts w:hint="eastAsia"/>
           <w:sz w:val="24"/>
           <w:szCs w:val="24"/>
         </w:rPr>
-        <w:t>……………</w:t>
+        <w:t>1</w:t>
       </w:r>
       <w:r>
         <w:rPr>
           <w:sz w:val="24"/>
           <w:szCs w:val="24"/>
         </w:rPr>
-        <w:t>.</w:t>
-      </w:r>
-      <w:r>
-        <w:rPr>
+        <w:t>.2</w:t>
+      </w:r>
+      <w:r>
+        <w:rPr>
+          <w:rFonts w:hint="eastAsia"/>
           <w:sz w:val="24"/>
           <w:szCs w:val="24"/>
         </w:rPr>
-        <w:t>….3</w:t>
+        <w:t>范围</w:t>
+      </w:r>
+      <w:r>
+        <w:rPr>
+          <w:sz w:val="24"/>
+          <w:szCs w:val="24"/>
+        </w:rPr>
+        <w:t>……………………………………………………………………………………….…………….…….3</w:t>
       </w:r>
     </w:p>
     <w:p>
@@ -591,7 +604,7 @@
           <w:sz w:val="24"/>
           <w:szCs w:val="24"/>
         </w:rPr>
-        <w:t>.2</w:t>
+        <w:t>.3</w:t>
       </w:r>
       <w:r>
         <w:rPr>
@@ -599,121 +612,123 @@
           <w:sz w:val="24"/>
           <w:szCs w:val="24"/>
         </w:rPr>
-        <w:t>范围</w:t>
+        <w:t>参考</w:t>
       </w:r>
       <w:r>
         <w:rPr>
           <w:sz w:val="24"/>
           <w:szCs w:val="24"/>
         </w:rPr>
-        <w:t>………………………………………………………………………………</w:t>
+        <w:t>文献</w:t>
       </w:r>
       <w:r>
         <w:rPr>
           <w:sz w:val="24"/>
           <w:szCs w:val="24"/>
         </w:rPr>
-        <w:t>……….</w:t>
-      </w:r>
-      <w:r>
+        <w:t>…………………………………………………………………………….……….…………….3</w:t>
+      </w:r>
+    </w:p>
+    <w:p>
+      <w:pPr>
+        <w:spacing w:line="100" w:lineRule="atLeast"/>
         <w:rPr>
           <w:sz w:val="24"/>
           <w:szCs w:val="24"/>
         </w:rPr>
-        <w:t>……………</w:t>
-      </w:r>
-      <w:r>
-        <w:rPr>
+      </w:pPr>
+      <w:r>
+        <w:rPr>
+          <w:rFonts w:hint="eastAsia"/>
           <w:sz w:val="24"/>
           <w:szCs w:val="24"/>
         </w:rPr>
-        <w:t>.</w:t>
-      </w:r>
-      <w:r>
-        <w:rPr>
+        <w:t>2</w:t>
+      </w:r>
+      <w:r>
+        <w:rPr>
+          <w:rFonts w:hint="eastAsia"/>
           <w:sz w:val="24"/>
           <w:szCs w:val="24"/>
         </w:rPr>
-        <w:t>…….3</w:t>
-      </w:r>
-    </w:p>
-    <w:p>
-      <w:pPr>
-        <w:spacing w:line="100" w:lineRule="atLeast"/>
-        <w:ind w:firstLine="420"/>
+        <w:t>、</w:t>
+      </w:r>
+      <w:r>
         <w:rPr>
           <w:sz w:val="24"/>
           <w:szCs w:val="24"/>
         </w:rPr>
-      </w:pPr>
-      <w:r>
-        <w:rPr>
-          <w:rFonts w:hint="eastAsia"/>
+        <w:t>总体描述</w:t>
+      </w:r>
+      <w:r>
+        <w:rPr>
           <w:sz w:val="24"/>
           <w:szCs w:val="24"/>
         </w:rPr>
-        <w:t>1</w:t>
-      </w:r>
-      <w:r>
+        <w:t>…………………………………….…………………………………………………………………….4</w:t>
+      </w:r>
+    </w:p>
+    <w:p>
+      <w:pPr>
+        <w:spacing w:line="100" w:lineRule="atLeast"/>
         <w:rPr>
           <w:sz w:val="24"/>
           <w:szCs w:val="24"/>
         </w:rPr>
-        <w:t>.3</w:t>
-      </w:r>
-      <w:r>
-        <w:rPr>
-          <w:rFonts w:hint="eastAsia"/>
+      </w:pPr>
+      <w:r>
+        <w:rPr>
           <w:sz w:val="24"/>
           <w:szCs w:val="24"/>
         </w:rPr>
-        <w:t>参考</w:t>
-      </w:r>
-      <w:r>
-        <w:rPr>
+        <w:tab/>
+        <w:t>2.1</w:t>
+      </w:r>
+      <w:r>
+        <w:rPr>
+          <w:rFonts w:hint="eastAsia"/>
           <w:sz w:val="24"/>
           <w:szCs w:val="24"/>
         </w:rPr>
-        <w:t>文献</w:t>
+        <w:t>商品</w:t>
       </w:r>
       <w:r>
         <w:rPr>
           <w:sz w:val="24"/>
           <w:szCs w:val="24"/>
         </w:rPr>
-        <w:t>…………………………………………………………………………….……</w:t>
+        <w:t>前景</w:t>
       </w:r>
       <w:r>
         <w:rPr>
           <w:sz w:val="24"/>
           <w:szCs w:val="24"/>
         </w:rPr>
-        <w:t>….</w:t>
-      </w:r>
-      <w:r>
+        <w:t>……………………………..…………………………………………………………………….4</w:t>
+      </w:r>
+    </w:p>
+    <w:p>
+      <w:pPr>
+        <w:spacing w:line="100" w:lineRule="atLeast"/>
         <w:rPr>
           <w:sz w:val="24"/>
           <w:szCs w:val="24"/>
         </w:rPr>
-        <w:t>…………….3</w:t>
-      </w:r>
-    </w:p>
-    <w:p>
-      <w:pPr>
-        <w:spacing w:line="100" w:lineRule="atLeast"/>
-        <w:rPr>
-          <w:rFonts w:hint="eastAsia"/>
+      </w:pPr>
+      <w:r>
+        <w:rPr>
           <w:sz w:val="24"/>
           <w:szCs w:val="24"/>
         </w:rPr>
-      </w:pPr>
-      <w:r>
-        <w:rPr>
-          <w:rFonts w:hint="eastAsia"/>
+        <w:tab/>
+      </w:r>
+      <w:r>
+        <w:rPr>
           <w:sz w:val="24"/>
           <w:szCs w:val="24"/>
         </w:rPr>
-        <w:t>2</w:t>
+        <w:tab/>
+        <w:t>2.1.1</w:t>
       </w:r>
       <w:r>
         <w:rPr>
@@ -721,53 +736,53 @@
           <w:sz w:val="24"/>
           <w:szCs w:val="24"/>
         </w:rPr>
-        <w:t>、</w:t>
+        <w:t>背景</w:t>
       </w:r>
       <w:r>
         <w:rPr>
           <w:sz w:val="24"/>
           <w:szCs w:val="24"/>
         </w:rPr>
-        <w:t>总体描述</w:t>
-      </w:r>
-      <w:r>
-        <w:rPr>
+        <w:t>和</w:t>
+      </w:r>
+      <w:r>
+        <w:rPr>
+          <w:rFonts w:hint="eastAsia"/>
           <w:sz w:val="24"/>
           <w:szCs w:val="24"/>
         </w:rPr>
-        <w:t>………………</w:t>
+        <w:t>机遇</w:t>
       </w:r>
       <w:r>
         <w:rPr>
           <w:sz w:val="24"/>
           <w:szCs w:val="24"/>
         </w:rPr>
-        <w:t>…………………….</w:t>
-      </w:r>
-      <w:r>
+        <w:t>……………..………………………………………………………….………….4</w:t>
+      </w:r>
+    </w:p>
+    <w:p>
+      <w:pPr>
+        <w:spacing w:line="100" w:lineRule="atLeast"/>
         <w:rPr>
           <w:sz w:val="24"/>
           <w:szCs w:val="24"/>
         </w:rPr>
-        <w:t>…………………………………………………………………….4</w:t>
-      </w:r>
-    </w:p>
-    <w:p>
-      <w:pPr>
-        <w:spacing w:line="100" w:lineRule="atLeast"/>
-        <w:rPr>
-          <w:rFonts w:hint="eastAsia"/>
+      </w:pPr>
+      <w:r>
+        <w:rPr>
           <w:sz w:val="24"/>
           <w:szCs w:val="24"/>
         </w:rPr>
-      </w:pPr>
+        <w:tab/>
+      </w:r>
       <w:r>
         <w:rPr>
           <w:sz w:val="24"/>
           <w:szCs w:val="24"/>
         </w:rPr>
         <w:tab/>
-        <w:t>2.1</w:t>
+        <w:t>2.1.2</w:t>
       </w:r>
       <w:r>
         <w:rPr>
@@ -775,75 +790,78 @@
           <w:sz w:val="24"/>
           <w:szCs w:val="24"/>
         </w:rPr>
-        <w:t>商品</w:t>
+        <w:t>业务需求</w:t>
       </w:r>
       <w:r>
         <w:rPr>
           <w:sz w:val="24"/>
           <w:szCs w:val="24"/>
         </w:rPr>
-        <w:t>前景</w:t>
-      </w:r>
-      <w:r>
+        <w:t>……………..………………………………………………..……………………….4</w:t>
+      </w:r>
+    </w:p>
+    <w:p>
+      <w:pPr>
+        <w:spacing w:line="100" w:lineRule="atLeast"/>
         <w:rPr>
           <w:sz w:val="24"/>
           <w:szCs w:val="24"/>
         </w:rPr>
-        <w:t>………………</w:t>
-      </w:r>
+      </w:pPr>
       <w:r>
         <w:rPr>
           <w:sz w:val="24"/>
           <w:szCs w:val="24"/>
         </w:rPr>
-        <w:t>……………..</w:t>
-      </w:r>
-      <w:r>
-        <w:rPr>
+        <w:tab/>
+        <w:t>2.2</w:t>
+      </w:r>
+      <w:r>
+        <w:rPr>
+          <w:rFonts w:hint="eastAsia"/>
           <w:sz w:val="24"/>
           <w:szCs w:val="24"/>
         </w:rPr>
-        <w:t>…………………………………………………………………….4</w:t>
-      </w:r>
-    </w:p>
-    <w:p>
-      <w:pPr>
-        <w:spacing w:line="100" w:lineRule="atLeast"/>
-        <w:rPr>
-          <w:rFonts w:hint="eastAsia"/>
+        <w:t>商品</w:t>
+      </w:r>
+      <w:r>
+        <w:rPr>
           <w:sz w:val="24"/>
           <w:szCs w:val="24"/>
         </w:rPr>
-      </w:pPr>
+        <w:t>功能</w:t>
+      </w:r>
       <w:r>
         <w:rPr>
           <w:sz w:val="24"/>
           <w:szCs w:val="24"/>
         </w:rPr>
-        <w:tab/>
-      </w:r>
-      <w:r>
+        <w:t>……….…………………..…………………………………………………………………….4</w:t>
+      </w:r>
+    </w:p>
+    <w:p>
+      <w:pPr>
+        <w:spacing w:line="100" w:lineRule="atLeast"/>
         <w:rPr>
           <w:sz w:val="24"/>
           <w:szCs w:val="24"/>
         </w:rPr>
-        <w:tab/>
-        <w:t>2.1.1</w:t>
-      </w:r>
+      </w:pPr>
       <w:r>
         <w:rPr>
           <w:rFonts w:hint="eastAsia"/>
           <w:sz w:val="24"/>
           <w:szCs w:val="24"/>
         </w:rPr>
-        <w:t>背景</w:t>
+        <w:tab/>
+        <w:t>2</w:t>
       </w:r>
       <w:r>
         <w:rPr>
           <w:sz w:val="24"/>
           <w:szCs w:val="24"/>
         </w:rPr>
-        <w:t>和</w:t>
+        <w:t>.3</w:t>
       </w:r>
       <w:r>
         <w:rPr>
@@ -851,533 +869,545 @@
           <w:sz w:val="24"/>
           <w:szCs w:val="24"/>
         </w:rPr>
-        <w:t>机遇</w:t>
+        <w:t>用户</w:t>
       </w:r>
       <w:r>
         <w:rPr>
           <w:sz w:val="24"/>
           <w:szCs w:val="24"/>
         </w:rPr>
-        <w:t>……………..…………………………………………………………</w:t>
+        <w:t>特征</w:t>
       </w:r>
       <w:r>
         <w:rPr>
           <w:sz w:val="24"/>
           <w:szCs w:val="24"/>
         </w:rPr>
-        <w:t>.</w:t>
-      </w:r>
-      <w:r>
+        <w:t>………………………………………………………………………………………………….4</w:t>
+      </w:r>
+    </w:p>
+    <w:p>
+      <w:pPr>
+        <w:spacing w:line="100" w:lineRule="atLeast"/>
         <w:rPr>
           <w:sz w:val="24"/>
           <w:szCs w:val="24"/>
         </w:rPr>
-        <w:t>………….4</w:t>
-      </w:r>
-    </w:p>
-    <w:p>
-      <w:pPr>
-        <w:spacing w:line="100" w:lineRule="atLeast"/>
+      </w:pPr>
+      <w:r>
         <w:rPr>
           <w:sz w:val="24"/>
           <w:szCs w:val="24"/>
         </w:rPr>
-      </w:pPr>
-      <w:r>
-        <w:rPr>
+        <w:tab/>
+        <w:t>2.4</w:t>
+      </w:r>
+      <w:r>
+        <w:rPr>
+          <w:rFonts w:hint="eastAsia"/>
           <w:sz w:val="24"/>
           <w:szCs w:val="24"/>
         </w:rPr>
-        <w:tab/>
+        <w:t>约束</w:t>
       </w:r>
       <w:r>
         <w:rPr>
           <w:sz w:val="24"/>
           <w:szCs w:val="24"/>
         </w:rPr>
-        <w:tab/>
-        <w:t>2.1.2</w:t>
-      </w:r>
-      <w:r>
-        <w:rPr>
-          <w:rFonts w:hint="eastAsia"/>
+        <w:t>………………………………………………………………………………………………………….5</w:t>
+      </w:r>
+    </w:p>
+    <w:p>
+      <w:pPr>
+        <w:spacing w:line="100" w:lineRule="atLeast"/>
+        <w:rPr>
           <w:sz w:val="24"/>
           <w:szCs w:val="24"/>
         </w:rPr>
-        <w:t>业务需求</w:t>
-      </w:r>
+      </w:pPr>
       <w:r>
         <w:rPr>
           <w:sz w:val="24"/>
           <w:szCs w:val="24"/>
         </w:rPr>
-        <w:t>……………..……………………………………………</w:t>
-      </w:r>
-      <w:r>
-        <w:rPr>
+        <w:tab/>
+        <w:t>2.5</w:t>
+      </w:r>
+      <w:r>
+        <w:rPr>
+          <w:rFonts w:hint="eastAsia"/>
           <w:sz w:val="24"/>
           <w:szCs w:val="24"/>
         </w:rPr>
-        <w:t>…..</w:t>
+        <w:t>假设</w:t>
       </w:r>
       <w:r>
         <w:rPr>
           <w:sz w:val="24"/>
           <w:szCs w:val="24"/>
         </w:rPr>
-        <w:t>……………………….4</w:t>
-      </w:r>
-    </w:p>
-    <w:p>
-      <w:pPr>
-        <w:spacing w:line="100" w:lineRule="atLeast"/>
+        <w:t>和依赖</w:t>
+      </w:r>
+      <w:r>
         <w:rPr>
           <w:sz w:val="24"/>
           <w:szCs w:val="24"/>
         </w:rPr>
-      </w:pPr>
-      <w:r>
+        <w:t>………………………………………………………………………………………………5</w:t>
+      </w:r>
+    </w:p>
+    <w:p>
+      <w:pPr>
+        <w:spacing w:line="100" w:lineRule="atLeast"/>
         <w:rPr>
           <w:sz w:val="24"/>
           <w:szCs w:val="24"/>
         </w:rPr>
-        <w:tab/>
-        <w:t>2.2</w:t>
-      </w:r>
-      <w:r>
-        <w:rPr>
-          <w:rFonts w:hint="eastAsia"/>
+      </w:pPr>
+      <w:r>
+        <w:rPr>
           <w:sz w:val="24"/>
           <w:szCs w:val="24"/>
         </w:rPr>
-        <w:t>商品</w:t>
-      </w:r>
-      <w:r>
-        <w:rPr>
+        <w:t>3</w:t>
+      </w:r>
+      <w:r>
+        <w:rPr>
+          <w:rFonts w:hint="eastAsia"/>
           <w:sz w:val="24"/>
           <w:szCs w:val="24"/>
         </w:rPr>
-        <w:t>功能</w:t>
+        <w:t>、</w:t>
       </w:r>
       <w:r>
         <w:rPr>
           <w:sz w:val="24"/>
           <w:szCs w:val="24"/>
         </w:rPr>
-        <w:t>………</w:t>
+        <w:t>详细需求描述</w:t>
       </w:r>
       <w:r>
         <w:rPr>
           <w:sz w:val="24"/>
           <w:szCs w:val="24"/>
         </w:rPr>
-        <w:t>.</w:t>
-      </w:r>
-      <w:r>
+        <w:t>…………………………………………………………………………………………………5</w:t>
+      </w:r>
+    </w:p>
+    <w:p>
+      <w:pPr>
+        <w:spacing w:line="100" w:lineRule="atLeast"/>
         <w:rPr>
           <w:sz w:val="24"/>
           <w:szCs w:val="24"/>
         </w:rPr>
-        <w:t>…</w:t>
-      </w:r>
+      </w:pPr>
       <w:r>
         <w:rPr>
           <w:sz w:val="24"/>
           <w:szCs w:val="24"/>
         </w:rPr>
-        <w:t>……………</w:t>
-      </w:r>
-      <w:r>
-        <w:rPr>
+        <w:tab/>
+        <w:t>3.1</w:t>
+      </w:r>
+      <w:r>
+        <w:rPr>
+          <w:rFonts w:hint="eastAsia"/>
           <w:sz w:val="24"/>
           <w:szCs w:val="24"/>
         </w:rPr>
-        <w:t>…..…………………………………………………………………….4</w:t>
-      </w:r>
-    </w:p>
-    <w:p>
-      <w:pPr>
-        <w:spacing w:line="100" w:lineRule="atLeast"/>
+        <w:t>对外</w:t>
+      </w:r>
+      <w:r>
         <w:rPr>
           <w:sz w:val="24"/>
           <w:szCs w:val="24"/>
         </w:rPr>
-      </w:pPr>
-      <w:r>
-        <w:rPr>
-          <w:rFonts w:hint="eastAsia"/>
+        <w:t>接口需求</w:t>
+      </w:r>
+      <w:r>
+        <w:rPr>
           <w:sz w:val="24"/>
           <w:szCs w:val="24"/>
         </w:rPr>
-        <w:tab/>
-        <w:t>2</w:t>
-      </w:r>
-      <w:r>
+        <w:t>…………………………………………………………………………….……………5</w:t>
+      </w:r>
+    </w:p>
+    <w:p>
+      <w:pPr>
+        <w:spacing w:line="100" w:lineRule="atLeast"/>
         <w:rPr>
           <w:sz w:val="24"/>
           <w:szCs w:val="24"/>
         </w:rPr>
-        <w:t>.3</w:t>
-      </w:r>
-      <w:r>
-        <w:rPr>
-          <w:rFonts w:hint="eastAsia"/>
+      </w:pPr>
+      <w:r>
+        <w:rPr>
           <w:sz w:val="24"/>
           <w:szCs w:val="24"/>
         </w:rPr>
-        <w:t>用户</w:t>
+        <w:tab/>
       </w:r>
       <w:r>
         <w:rPr>
           <w:sz w:val="24"/>
           <w:szCs w:val="24"/>
         </w:rPr>
-        <w:t>特征</w:t>
-      </w:r>
-      <w:r>
-        <w:rPr>
+        <w:tab/>
+        <w:t>3.1.1</w:t>
+      </w:r>
+      <w:r>
+        <w:rPr>
+          <w:rFonts w:hint="eastAsia"/>
           <w:sz w:val="24"/>
           <w:szCs w:val="24"/>
         </w:rPr>
-        <w:t>………………………………………………………………………………………………….4</w:t>
-      </w:r>
-    </w:p>
-    <w:p>
-      <w:pPr>
-        <w:spacing w:line="100" w:lineRule="atLeast"/>
+        <w:t>用户</w:t>
+      </w:r>
+      <w:r>
         <w:rPr>
           <w:sz w:val="24"/>
           <w:szCs w:val="24"/>
         </w:rPr>
-      </w:pPr>
+        <w:t>界面</w:t>
+      </w:r>
       <w:r>
         <w:rPr>
           <w:sz w:val="24"/>
           <w:szCs w:val="24"/>
         </w:rPr>
-        <w:tab/>
-        <w:t>2.4</w:t>
-      </w:r>
-      <w:r>
-        <w:rPr>
-          <w:rFonts w:hint="eastAsia"/>
+        <w:t>………………………………………………………………….……….……………5</w:t>
+      </w:r>
+    </w:p>
+    <w:p>
+      <w:pPr>
+        <w:spacing w:line="100" w:lineRule="atLeast"/>
+        <w:rPr>
           <w:sz w:val="24"/>
           <w:szCs w:val="24"/>
         </w:rPr>
-        <w:t>约束</w:t>
-      </w:r>
+      </w:pPr>
       <w:r>
         <w:rPr>
           <w:sz w:val="24"/>
           <w:szCs w:val="24"/>
         </w:rPr>
-        <w:t>………………………………………………………………………………………</w:t>
+        <w:tab/>
       </w:r>
       <w:r>
         <w:rPr>
           <w:sz w:val="24"/>
           <w:szCs w:val="24"/>
         </w:rPr>
-        <w:t>………</w:t>
-      </w:r>
-      <w:r>
-        <w:rPr>
+        <w:tab/>
+        <w:t>3.1.2</w:t>
+      </w:r>
+      <w:r>
+        <w:rPr>
+          <w:rFonts w:hint="eastAsia"/>
           <w:sz w:val="24"/>
           <w:szCs w:val="24"/>
         </w:rPr>
-        <w:t>…………</w:t>
+        <w:t>硬件</w:t>
       </w:r>
       <w:r>
         <w:rPr>
           <w:sz w:val="24"/>
           <w:szCs w:val="24"/>
         </w:rPr>
-        <w:t>.5</w:t>
-      </w:r>
-    </w:p>
-    <w:p>
-      <w:pPr>
-        <w:spacing w:line="100" w:lineRule="atLeast"/>
+        <w:t>接口</w:t>
+      </w:r>
+      <w:r>
         <w:rPr>
           <w:sz w:val="24"/>
           <w:szCs w:val="24"/>
         </w:rPr>
-      </w:pPr>
-      <w:r>
+        <w:t>……………………………………………………………………………….………8</w:t>
+      </w:r>
+    </w:p>
+    <w:p>
+      <w:pPr>
+        <w:spacing w:line="100" w:lineRule="atLeast"/>
         <w:rPr>
           <w:sz w:val="24"/>
           <w:szCs w:val="24"/>
         </w:rPr>
-        <w:tab/>
-        <w:t>2.5</w:t>
-      </w:r>
-      <w:r>
-        <w:rPr>
-          <w:rFonts w:hint="eastAsia"/>
+      </w:pPr>
+      <w:r>
+        <w:rPr>
           <w:sz w:val="24"/>
           <w:szCs w:val="24"/>
         </w:rPr>
-        <w:t>假设</w:t>
+        <w:tab/>
       </w:r>
       <w:r>
         <w:rPr>
           <w:sz w:val="24"/>
           <w:szCs w:val="24"/>
         </w:rPr>
-        <w:t>和依赖</w:t>
-      </w:r>
-      <w:r>
-        <w:rPr>
+        <w:tab/>
+        <w:t>3.1.3</w:t>
+      </w:r>
+      <w:r>
+        <w:rPr>
+          <w:rFonts w:hint="eastAsia"/>
           <w:sz w:val="24"/>
           <w:szCs w:val="24"/>
         </w:rPr>
-        <w:t>………………………………………………………………………………………………</w:t>
+        <w:t>软件</w:t>
       </w:r>
       <w:r>
         <w:rPr>
           <w:sz w:val="24"/>
           <w:szCs w:val="24"/>
         </w:rPr>
-        <w:t>5</w:t>
-      </w:r>
-    </w:p>
-    <w:p>
-      <w:pPr>
-        <w:spacing w:line="100" w:lineRule="atLeast"/>
+        <w:t>接口</w:t>
+      </w:r>
+      <w:r>
         <w:rPr>
           <w:sz w:val="24"/>
           <w:szCs w:val="24"/>
         </w:rPr>
-      </w:pPr>
-      <w:r>
+        <w:t>……………………………………………………………………………….………8</w:t>
+      </w:r>
+    </w:p>
+    <w:p>
+      <w:pPr>
+        <w:spacing w:line="100" w:lineRule="atLeast"/>
         <w:rPr>
           <w:sz w:val="24"/>
           <w:szCs w:val="24"/>
         </w:rPr>
-        <w:t>3</w:t>
-      </w:r>
-      <w:r>
-        <w:rPr>
-          <w:rFonts w:hint="eastAsia"/>
+      </w:pPr>
+      <w:r>
+        <w:rPr>
           <w:sz w:val="24"/>
           <w:szCs w:val="24"/>
         </w:rPr>
-        <w:t>、</w:t>
+        <w:tab/>
       </w:r>
       <w:r>
         <w:rPr>
           <w:sz w:val="24"/>
           <w:szCs w:val="24"/>
         </w:rPr>
-        <w:t>详细需求描述</w:t>
-      </w:r>
-      <w:r>
-        <w:rPr>
+        <w:tab/>
+        <w:t>3.1.4</w:t>
+      </w:r>
+      <w:r>
+        <w:rPr>
+          <w:rFonts w:hint="eastAsia"/>
           <w:sz w:val="24"/>
           <w:szCs w:val="24"/>
         </w:rPr>
-        <w:t>…………………………………………………………………………………………………</w:t>
+        <w:t>通信</w:t>
       </w:r>
       <w:r>
         <w:rPr>
           <w:sz w:val="24"/>
           <w:szCs w:val="24"/>
         </w:rPr>
-        <w:t>5</w:t>
-      </w:r>
-    </w:p>
-    <w:p>
-      <w:pPr>
-        <w:spacing w:line="100" w:lineRule="atLeast"/>
+        <w:t>接口</w:t>
+      </w:r>
+      <w:r>
         <w:rPr>
           <w:sz w:val="24"/>
           <w:szCs w:val="24"/>
         </w:rPr>
-      </w:pPr>
-      <w:r>
+        <w:t>……………………………………………………………………………….………8</w:t>
+      </w:r>
+    </w:p>
+    <w:p>
+      <w:pPr>
+        <w:spacing w:line="100" w:lineRule="atLeast"/>
         <w:rPr>
           <w:sz w:val="24"/>
           <w:szCs w:val="24"/>
         </w:rPr>
-        <w:tab/>
-        <w:t>3.1</w:t>
-      </w:r>
-      <w:r>
-        <w:rPr>
-          <w:rFonts w:hint="eastAsia"/>
+      </w:pPr>
+      <w:r>
+        <w:rPr>
           <w:sz w:val="24"/>
           <w:szCs w:val="24"/>
         </w:rPr>
-        <w:t>对外</w:t>
-      </w:r>
-      <w:r>
-        <w:rPr>
+        <w:tab/>
+        <w:t>3.2</w:t>
+      </w:r>
+      <w:r>
+        <w:rPr>
+          <w:rFonts w:hint="eastAsia"/>
           <w:sz w:val="24"/>
           <w:szCs w:val="24"/>
         </w:rPr>
-        <w:t>接口需求</w:t>
+        <w:t>功能</w:t>
       </w:r>
       <w:r>
         <w:rPr>
           <w:sz w:val="24"/>
           <w:szCs w:val="24"/>
         </w:rPr>
-        <w:t>…………………………………………………………………………</w:t>
+        <w:t>需求</w:t>
       </w:r>
       <w:r>
         <w:rPr>
           <w:sz w:val="24"/>
           <w:szCs w:val="24"/>
         </w:rPr>
-        <w:t>….</w:t>
-      </w:r>
-      <w:r>
+        <w:t>…………………………………………………………………………………………………9</w:t>
+      </w:r>
+    </w:p>
+    <w:p>
+      <w:pPr>
+        <w:spacing w:line="100" w:lineRule="atLeast"/>
         <w:rPr>
           <w:sz w:val="24"/>
           <w:szCs w:val="24"/>
         </w:rPr>
-        <w:t>……………5</w:t>
-      </w:r>
-    </w:p>
-    <w:p>
-      <w:pPr>
-        <w:spacing w:line="100" w:lineRule="atLeast"/>
+      </w:pPr>
+      <w:r>
         <w:rPr>
           <w:sz w:val="24"/>
           <w:szCs w:val="24"/>
         </w:rPr>
-      </w:pPr>
+        <w:tab/>
+      </w:r>
       <w:r>
         <w:rPr>
           <w:sz w:val="24"/>
           <w:szCs w:val="24"/>
         </w:rPr>
         <w:tab/>
-      </w:r>
-      <w:r>
-        <w:rPr>
+        <w:t>3.2.1</w:t>
+      </w:r>
+      <w:r>
+        <w:rPr>
+          <w:rFonts w:hint="eastAsia"/>
           <w:sz w:val="24"/>
           <w:szCs w:val="24"/>
         </w:rPr>
-        <w:tab/>
-        <w:t>3.1.1</w:t>
-      </w:r>
-      <w:r>
-        <w:rPr>
-          <w:rFonts w:hint="eastAsia"/>
+        <w:t>特性</w:t>
+      </w:r>
+      <w:r>
+        <w:rPr>
           <w:sz w:val="24"/>
           <w:szCs w:val="24"/>
         </w:rPr>
-        <w:t>用户</w:t>
+        <w:t>描述</w:t>
       </w:r>
       <w:r>
         <w:rPr>
           <w:sz w:val="24"/>
           <w:szCs w:val="24"/>
         </w:rPr>
-        <w:t>界面</w:t>
-      </w:r>
-      <w:r>
+        <w:t>……………………………………………………………………………………….12</w:t>
+      </w:r>
+    </w:p>
+    <w:p>
+      <w:pPr>
+        <w:spacing w:line="100" w:lineRule="atLeast"/>
         <w:rPr>
           <w:sz w:val="24"/>
           <w:szCs w:val="24"/>
         </w:rPr>
-        <w:t>…………………………………………………………………</w:t>
-      </w:r>
+      </w:pPr>
       <w:r>
         <w:rPr>
           <w:sz w:val="24"/>
           <w:szCs w:val="24"/>
         </w:rPr>
-        <w:t>.</w:t>
+        <w:tab/>
       </w:r>
       <w:r>
         <w:rPr>
           <w:sz w:val="24"/>
           <w:szCs w:val="24"/>
         </w:rPr>
-        <w:t>………</w:t>
-      </w:r>
-      <w:r>
-        <w:rPr>
+        <w:tab/>
+        <w:t>3.2.2</w:t>
+      </w:r>
+      <w:r>
+        <w:rPr>
+          <w:rFonts w:hint="eastAsia"/>
           <w:sz w:val="24"/>
           <w:szCs w:val="24"/>
         </w:rPr>
-        <w:t>.</w:t>
+        <w:t>刺激</w:t>
       </w:r>
       <w:r>
         <w:rPr>
           <w:sz w:val="24"/>
           <w:szCs w:val="24"/>
         </w:rPr>
-        <w:t>……………5</w:t>
-      </w:r>
-    </w:p>
-    <w:p>
-      <w:pPr>
-        <w:spacing w:line="100" w:lineRule="atLeast"/>
-        <w:rPr>
+        <w:t>/</w:t>
+      </w:r>
+      <w:r>
+        <w:rPr>
+          <w:rFonts w:hint="eastAsia"/>
           <w:sz w:val="24"/>
           <w:szCs w:val="24"/>
         </w:rPr>
-      </w:pPr>
+        <w:t>响应</w:t>
+      </w:r>
       <w:r>
         <w:rPr>
           <w:sz w:val="24"/>
           <w:szCs w:val="24"/>
         </w:rPr>
-        <w:tab/>
+        <w:t>序列</w:t>
       </w:r>
       <w:r>
         <w:rPr>
           <w:sz w:val="24"/>
           <w:szCs w:val="24"/>
         </w:rPr>
-        <w:tab/>
-        <w:t>3.1.2</w:t>
-      </w:r>
-      <w:r>
-        <w:rPr>
-          <w:rFonts w:hint="eastAsia"/>
+        <w:t>……………………………………………………………………………..20</w:t>
+      </w:r>
+    </w:p>
+    <w:p>
+      <w:pPr>
+        <w:spacing w:line="100" w:lineRule="atLeast"/>
+        <w:rPr>
           <w:sz w:val="24"/>
           <w:szCs w:val="24"/>
         </w:rPr>
-        <w:t>硬件</w:t>
-      </w:r>
+      </w:pPr>
       <w:r>
         <w:rPr>
           <w:sz w:val="24"/>
           <w:szCs w:val="24"/>
         </w:rPr>
-        <w:t>接口</w:t>
+        <w:tab/>
       </w:r>
       <w:r>
         <w:rPr>
           <w:sz w:val="24"/>
           <w:szCs w:val="24"/>
         </w:rPr>
-        <w:t>………………………………………………………………………………</w:t>
-      </w:r>
-      <w:r>
-        <w:rPr>
+        <w:tab/>
+        <w:t>3.2.3</w:t>
+      </w:r>
+      <w:r>
+        <w:rPr>
+          <w:rFonts w:hint="eastAsia"/>
           <w:sz w:val="24"/>
           <w:szCs w:val="24"/>
         </w:rPr>
-        <w:t>.</w:t>
+        <w:t>相关功能</w:t>
       </w:r>
       <w:r>
         <w:rPr>
           <w:sz w:val="24"/>
           <w:szCs w:val="24"/>
         </w:rPr>
-        <w:t>………</w:t>
+        <w:t>需求</w:t>
       </w:r>
       <w:r>
         <w:rPr>
           <w:sz w:val="24"/>
           <w:szCs w:val="24"/>
         </w:rPr>
-        <w:t>8</w:t>
+        <w:t>……………………………………………………………………………….25</w:t>
       </w:r>
     </w:p>
     <w:p>
@@ -1394,366 +1424,369 @@
           <w:szCs w:val="24"/>
         </w:rPr>
         <w:tab/>
-      </w:r>
-      <w:r>
-        <w:rPr>
+        <w:t>3.3</w:t>
+      </w:r>
+      <w:r>
+        <w:rPr>
+          <w:rFonts w:hint="eastAsia"/>
           <w:sz w:val="24"/>
           <w:szCs w:val="24"/>
         </w:rPr>
-        <w:tab/>
-        <w:t>3.1.3</w:t>
-      </w:r>
-      <w:r>
-        <w:rPr>
-          <w:rFonts w:hint="eastAsia"/>
+        <w:t>非功能性</w:t>
+      </w:r>
+      <w:r>
+        <w:rPr>
           <w:sz w:val="24"/>
           <w:szCs w:val="24"/>
         </w:rPr>
-        <w:t>软件</w:t>
+        <w:t>需求</w:t>
       </w:r>
       <w:r>
         <w:rPr>
           <w:sz w:val="24"/>
           <w:szCs w:val="24"/>
         </w:rPr>
-        <w:t>接口</w:t>
-      </w:r>
-      <w:r>
+        <w:t>………………………………………………………………………………………….34</w:t>
+      </w:r>
+    </w:p>
+    <w:p>
+      <w:pPr>
+        <w:spacing w:line="100" w:lineRule="atLeast"/>
         <w:rPr>
           <w:sz w:val="24"/>
           <w:szCs w:val="24"/>
         </w:rPr>
-        <w:t>……………………………………………………………………………….………8</w:t>
-      </w:r>
-    </w:p>
-    <w:p>
-      <w:pPr>
-        <w:spacing w:line="100" w:lineRule="atLeast"/>
+      </w:pPr>
+      <w:r>
         <w:rPr>
           <w:sz w:val="24"/>
           <w:szCs w:val="24"/>
         </w:rPr>
-      </w:pPr>
+        <w:tab/>
+      </w:r>
       <w:r>
         <w:rPr>
           <w:sz w:val="24"/>
           <w:szCs w:val="24"/>
         </w:rPr>
         <w:tab/>
-      </w:r>
-      <w:r>
-        <w:rPr>
+        <w:t>3.3.1</w:t>
+      </w:r>
+      <w:r>
+        <w:rPr>
+          <w:rFonts w:hint="eastAsia"/>
           <w:sz w:val="24"/>
           <w:szCs w:val="24"/>
         </w:rPr>
-        <w:tab/>
-        <w:t>3.1.4</w:t>
-      </w:r>
-      <w:r>
-        <w:rPr>
-          <w:rFonts w:hint="eastAsia"/>
+        <w:t>安全性</w:t>
+      </w:r>
+      <w:r>
+        <w:rPr>
           <w:sz w:val="24"/>
           <w:szCs w:val="24"/>
         </w:rPr>
-        <w:t>通信</w:t>
-      </w:r>
-      <w:r>
+        <w:t>……………………………………………………………..…………………………….34</w:t>
+      </w:r>
+    </w:p>
+    <w:p>
+      <w:pPr>
+        <w:spacing w:line="100" w:lineRule="atLeast"/>
         <w:rPr>
           <w:sz w:val="24"/>
           <w:szCs w:val="24"/>
         </w:rPr>
-        <w:t>接口</w:t>
-      </w:r>
+      </w:pPr>
       <w:r>
         <w:rPr>
           <w:sz w:val="24"/>
           <w:szCs w:val="24"/>
         </w:rPr>
-        <w:t>……………………………………………………………………………….………8</w:t>
-      </w:r>
-    </w:p>
-    <w:p>
-      <w:pPr>
-        <w:spacing w:line="100" w:lineRule="atLeast"/>
+        <w:tab/>
+      </w:r>
+      <w:r>
         <w:rPr>
           <w:sz w:val="24"/>
           <w:szCs w:val="24"/>
         </w:rPr>
-      </w:pPr>
-      <w:r>
-        <w:rPr>
+        <w:tab/>
+        <w:t>3.3.2</w:t>
+      </w:r>
+      <w:r>
+        <w:rPr>
+          <w:rFonts w:hint="eastAsia"/>
           <w:sz w:val="24"/>
           <w:szCs w:val="24"/>
         </w:rPr>
-        <w:tab/>
-        <w:t>3.2</w:t>
-      </w:r>
-      <w:r>
-        <w:rPr>
-          <w:rFonts w:hint="eastAsia"/>
+        <w:t>可</w:t>
+      </w:r>
+      <w:r>
+        <w:rPr>
           <w:sz w:val="24"/>
           <w:szCs w:val="24"/>
         </w:rPr>
-        <w:t>功能</w:t>
+        <w:t>维护性</w:t>
       </w:r>
       <w:r>
         <w:rPr>
           <w:sz w:val="24"/>
           <w:szCs w:val="24"/>
         </w:rPr>
-        <w:t>需求</w:t>
-      </w:r>
-      <w:r>
+        <w:t>……………………………………………………………………………………….34</w:t>
+      </w:r>
+    </w:p>
+    <w:p>
+      <w:pPr>
+        <w:spacing w:line="100" w:lineRule="atLeast"/>
         <w:rPr>
           <w:sz w:val="24"/>
           <w:szCs w:val="24"/>
         </w:rPr>
-        <w:t>…………………………………………………………………………………………………9</w:t>
-      </w:r>
-    </w:p>
-    <w:p>
-      <w:pPr>
-        <w:spacing w:line="100" w:lineRule="atLeast"/>
+      </w:pPr>
+      <w:r>
         <w:rPr>
           <w:sz w:val="24"/>
           <w:szCs w:val="24"/>
         </w:rPr>
-      </w:pPr>
+        <w:tab/>
+      </w:r>
       <w:r>
         <w:rPr>
           <w:sz w:val="24"/>
           <w:szCs w:val="24"/>
         </w:rPr>
         <w:tab/>
-      </w:r>
-      <w:r>
-        <w:rPr>
+        <w:t>3.3.3</w:t>
+      </w:r>
+      <w:r>
+        <w:rPr>
+          <w:rFonts w:hint="eastAsia"/>
           <w:sz w:val="24"/>
           <w:szCs w:val="24"/>
         </w:rPr>
-        <w:tab/>
-        <w:t>3.2.1</w:t>
-      </w:r>
-      <w:r>
-        <w:rPr>
-          <w:rFonts w:hint="eastAsia"/>
+        <w:t>易用</w:t>
+      </w:r>
+      <w:r>
+        <w:rPr>
           <w:sz w:val="24"/>
           <w:szCs w:val="24"/>
         </w:rPr>
-        <w:t>特性</w:t>
+        <w:t>性</w:t>
       </w:r>
       <w:r>
         <w:rPr>
           <w:sz w:val="24"/>
           <w:szCs w:val="24"/>
         </w:rPr>
-        <w:t>描述</w:t>
-      </w:r>
-      <w:r>
+        <w:t>……….………………………………………………………………………………….34</w:t>
+      </w:r>
+    </w:p>
+    <w:p>
+      <w:pPr>
+        <w:spacing w:line="100" w:lineRule="atLeast"/>
         <w:rPr>
           <w:sz w:val="24"/>
           <w:szCs w:val="24"/>
         </w:rPr>
-        <w:t>……………………………………………………………………………………….12</w:t>
-      </w:r>
-    </w:p>
-    <w:p>
-      <w:pPr>
-        <w:spacing w:line="100" w:lineRule="atLeast"/>
+      </w:pPr>
+      <w:r>
         <w:rPr>
           <w:sz w:val="24"/>
           <w:szCs w:val="24"/>
         </w:rPr>
-      </w:pPr>
+        <w:tab/>
+      </w:r>
       <w:r>
         <w:rPr>
           <w:sz w:val="24"/>
           <w:szCs w:val="24"/>
         </w:rPr>
         <w:tab/>
-      </w:r>
-      <w:r>
-        <w:rPr>
+        <w:t>3.3.4</w:t>
+      </w:r>
+      <w:r>
+        <w:rPr>
+          <w:rFonts w:hint="eastAsia"/>
           <w:sz w:val="24"/>
           <w:szCs w:val="24"/>
         </w:rPr>
-        <w:tab/>
-        <w:t>3.2.2</w:t>
-      </w:r>
-      <w:r>
-        <w:rPr>
-          <w:rFonts w:hint="eastAsia"/>
+        <w:t>可靠性</w:t>
+      </w:r>
+      <w:r>
+        <w:rPr>
           <w:sz w:val="24"/>
           <w:szCs w:val="24"/>
         </w:rPr>
-        <w:t>刺激</w:t>
-      </w:r>
-      <w:r>
+        <w:t>…………………………………………………………………………………………..34</w:t>
+      </w:r>
+    </w:p>
+    <w:p>
+      <w:pPr>
+        <w:spacing w:line="100" w:lineRule="atLeast"/>
         <w:rPr>
           <w:sz w:val="24"/>
           <w:szCs w:val="24"/>
         </w:rPr>
-        <w:t>/</w:t>
-      </w:r>
-      <w:r>
-        <w:rPr>
-          <w:rFonts w:hint="eastAsia"/>
+      </w:pPr>
+      <w:r>
+        <w:rPr>
           <w:sz w:val="24"/>
           <w:szCs w:val="24"/>
         </w:rPr>
-        <w:t>响应</w:t>
+        <w:tab/>
       </w:r>
       <w:r>
         <w:rPr>
           <w:sz w:val="24"/>
           <w:szCs w:val="24"/>
         </w:rPr>
-        <w:t>序列</w:t>
-      </w:r>
-      <w:r>
-        <w:rPr>
+        <w:tab/>
+        <w:t>3.3.5</w:t>
+      </w:r>
+      <w:r>
+        <w:rPr>
+          <w:rFonts w:hint="eastAsia"/>
           <w:sz w:val="24"/>
           <w:szCs w:val="24"/>
         </w:rPr>
-        <w:t>……………………………………………………………………………..20</w:t>
-      </w:r>
-    </w:p>
-    <w:p>
-      <w:pPr>
-        <w:spacing w:line="100" w:lineRule="atLeast"/>
+        <w:t>业务</w:t>
+      </w:r>
+      <w:r>
         <w:rPr>
           <w:sz w:val="24"/>
           <w:szCs w:val="24"/>
         </w:rPr>
-      </w:pPr>
+        <w:t>规则</w:t>
+      </w:r>
       <w:r>
         <w:rPr>
           <w:sz w:val="24"/>
           <w:szCs w:val="24"/>
         </w:rPr>
-        <w:tab/>
-      </w:r>
-      <w:r>
+        <w:t>……………………………………………………………………………………….35</w:t>
+      </w:r>
+    </w:p>
+    <w:p>
+      <w:pPr>
+        <w:spacing w:line="100" w:lineRule="atLeast"/>
         <w:rPr>
           <w:sz w:val="24"/>
           <w:szCs w:val="24"/>
         </w:rPr>
-        <w:tab/>
-        <w:t>3.2.3</w:t>
-      </w:r>
-      <w:r>
-        <w:rPr>
-          <w:rFonts w:hint="eastAsia"/>
+      </w:pPr>
+      <w:r>
+        <w:rPr>
           <w:sz w:val="24"/>
           <w:szCs w:val="24"/>
         </w:rPr>
-        <w:t>相关功能</w:t>
+        <w:tab/>
       </w:r>
       <w:r>
         <w:rPr>
           <w:sz w:val="24"/>
           <w:szCs w:val="24"/>
         </w:rPr>
-        <w:t>需求</w:t>
-      </w:r>
-      <w:r>
-        <w:rPr>
+        <w:tab/>
+        <w:t>3.3.6</w:t>
+      </w:r>
+      <w:r>
+        <w:rPr>
+          <w:rFonts w:hint="eastAsia"/>
           <w:sz w:val="24"/>
           <w:szCs w:val="24"/>
         </w:rPr>
-        <w:t>……………………………………………………………………………….25</w:t>
-      </w:r>
-    </w:p>
-    <w:p>
-      <w:pPr>
-        <w:spacing w:line="100" w:lineRule="atLeast"/>
+        <w:t>约束</w:t>
+      </w:r>
+      <w:r>
         <w:rPr>
           <w:sz w:val="24"/>
           <w:szCs w:val="24"/>
         </w:rPr>
-      </w:pPr>
-      <w:r>
+        <w:t>……………….……………………………………………………………………………..36</w:t>
+      </w:r>
+    </w:p>
+    <w:p>
+      <w:pPr>
+        <w:spacing w:line="100" w:lineRule="atLeast"/>
         <w:rPr>
           <w:sz w:val="24"/>
           <w:szCs w:val="24"/>
         </w:rPr>
-        <w:tab/>
-        <w:t>3.3</w:t>
-      </w:r>
-      <w:r>
-        <w:rPr>
-          <w:rFonts w:hint="eastAsia"/>
+      </w:pPr>
+      <w:r>
+        <w:rPr>
           <w:sz w:val="24"/>
           <w:szCs w:val="24"/>
         </w:rPr>
-        <w:t>非功能性</w:t>
-      </w:r>
-      <w:r>
-        <w:rPr>
+        <w:tab/>
+        <w:t>3.4</w:t>
+      </w:r>
+      <w:r>
+        <w:rPr>
+          <w:rFonts w:hint="eastAsia"/>
           <w:sz w:val="24"/>
           <w:szCs w:val="24"/>
         </w:rPr>
-        <w:t>需求</w:t>
+        <w:t>数据</w:t>
       </w:r>
       <w:r>
         <w:rPr>
           <w:sz w:val="24"/>
           <w:szCs w:val="24"/>
         </w:rPr>
-        <w:t>………………………………………………………………………………………….34</w:t>
-      </w:r>
-    </w:p>
-    <w:p>
-      <w:pPr>
-        <w:spacing w:line="100" w:lineRule="atLeast"/>
+        <w:t>需求</w:t>
+      </w:r>
+      <w:r>
         <w:rPr>
           <w:sz w:val="24"/>
           <w:szCs w:val="24"/>
         </w:rPr>
-      </w:pPr>
-      <w:r>
+        <w:t>………………………………………………………………………………………………..36</w:t>
+      </w:r>
+    </w:p>
+    <w:p>
+      <w:pPr>
+        <w:spacing w:line="100" w:lineRule="atLeast"/>
         <w:rPr>
           <w:sz w:val="24"/>
           <w:szCs w:val="24"/>
         </w:rPr>
-        <w:tab/>
-      </w:r>
+      </w:pPr>
       <w:r>
         <w:rPr>
           <w:sz w:val="24"/>
           <w:szCs w:val="24"/>
         </w:rPr>
         <w:tab/>
-        <w:t>3.3.1</w:t>
-      </w:r>
-      <w:r>
-        <w:rPr>
-          <w:rFonts w:hint="eastAsia"/>
+      </w:r>
+      <w:r>
+        <w:rPr>
           <w:sz w:val="24"/>
           <w:szCs w:val="24"/>
         </w:rPr>
-        <w:t>安全性</w:t>
-      </w:r>
-      <w:r>
-        <w:rPr>
+        <w:tab/>
+        <w:t>3.4.1</w:t>
+      </w:r>
+      <w:r>
+        <w:rPr>
+          <w:rFonts w:hint="eastAsia"/>
           <w:sz w:val="24"/>
           <w:szCs w:val="24"/>
         </w:rPr>
-        <w:t>…………………………………………………………</w:t>
+        <w:t>数据</w:t>
       </w:r>
       <w:r>
         <w:rPr>
           <w:sz w:val="24"/>
           <w:szCs w:val="24"/>
         </w:rPr>
-        <w:t>…..</w:t>
+        <w:t>定义</w:t>
       </w:r>
       <w:r>
         <w:rPr>
           <w:sz w:val="24"/>
           <w:szCs w:val="24"/>
         </w:rPr>
-        <w:t>…………………………….34</w:t>
+        <w:t>……………………………………………………………………………………..36</w:t>
       </w:r>
     </w:p>
     <w:p>
@@ -1777,7 +1810,7 @@
           <w:szCs w:val="24"/>
         </w:rPr>
         <w:tab/>
-        <w:t>3.3.2</w:t>
+        <w:t>3.4.2</w:t>
       </w:r>
       <w:r>
         <w:rPr>
@@ -1785,21 +1818,21 @@
           <w:sz w:val="24"/>
           <w:szCs w:val="24"/>
         </w:rPr>
-        <w:t>可</w:t>
+        <w:t>默认</w:t>
       </w:r>
       <w:r>
         <w:rPr>
           <w:sz w:val="24"/>
           <w:szCs w:val="24"/>
         </w:rPr>
-        <w:t>维护性</w:t>
+        <w:t>数据</w:t>
       </w:r>
       <w:r>
         <w:rPr>
           <w:sz w:val="24"/>
           <w:szCs w:val="24"/>
         </w:rPr>
-        <w:t>……………………………………………………………………………………….34</w:t>
+        <w:t>……………………………………………………………………………………..36</w:t>
       </w:r>
     </w:p>
     <w:p>
@@ -1823,7 +1856,7 @@
           <w:szCs w:val="24"/>
         </w:rPr>
         <w:tab/>
-        <w:t>3.3.3</w:t>
+        <w:t>3.4.3</w:t>
       </w:r>
       <w:r>
         <w:rPr>
@@ -1831,514 +1864,90 @@
           <w:sz w:val="24"/>
           <w:szCs w:val="24"/>
         </w:rPr>
-        <w:t>易用</w:t>
+        <w:t>数据</w:t>
       </w:r>
       <w:r>
         <w:rPr>
           <w:sz w:val="24"/>
           <w:szCs w:val="24"/>
         </w:rPr>
-        <w:t>性</w:t>
+        <w:t>格式需求</w:t>
       </w:r>
       <w:r>
         <w:rPr>
           <w:sz w:val="24"/>
           <w:szCs w:val="24"/>
         </w:rPr>
-        <w:t>……</w:t>
-      </w:r>
-      <w:r>
+        <w:t>………………………………………………………………………………..36</w:t>
+      </w:r>
+    </w:p>
+    <w:p>
+      <w:pPr>
+        <w:spacing w:line="100" w:lineRule="atLeast"/>
         <w:rPr>
           <w:sz w:val="24"/>
           <w:szCs w:val="24"/>
         </w:rPr>
-        <w:t>….</w:t>
-      </w:r>
+      </w:pPr>
       <w:r>
         <w:rPr>
           <w:sz w:val="24"/>
           <w:szCs w:val="24"/>
         </w:rPr>
-        <w:t>………………………………………………………………………………….34</w:t>
-      </w:r>
-    </w:p>
-    <w:p>
-      <w:pPr>
-        <w:spacing w:line="100" w:lineRule="atLeast"/>
-        <w:rPr>
+        <w:tab/>
+        <w:t>3.5</w:t>
+      </w:r>
+      <w:r>
+        <w:rPr>
+          <w:rFonts w:hint="eastAsia"/>
           <w:sz w:val="24"/>
           <w:szCs w:val="24"/>
         </w:rPr>
-      </w:pPr>
+        <w:t>其他</w:t>
+      </w:r>
       <w:r>
         <w:rPr>
           <w:sz w:val="24"/>
           <w:szCs w:val="24"/>
         </w:rPr>
-        <w:tab/>
+        <w:t>需求</w:t>
       </w:r>
       <w:r>
         <w:rPr>
           <w:sz w:val="24"/>
           <w:szCs w:val="24"/>
         </w:rPr>
-        <w:tab/>
-        <w:t>3.3.4</w:t>
-      </w:r>
-      <w:r>
-        <w:rPr>
-          <w:rFonts w:hint="eastAsia"/>
+        <w:t>………………………………………………………………………………………………..37</w:t>
+      </w:r>
+    </w:p>
+    <w:p>
+      <w:pPr>
+        <w:spacing w:line="100" w:lineRule="atLeast"/>
+        <w:rPr>
           <w:sz w:val="24"/>
           <w:szCs w:val="24"/>
         </w:rPr>
-        <w:t>可靠性</w:t>
-      </w:r>
-      <w:r>
-        <w:rPr>
+      </w:pPr>
+      <w:r>
+        <w:rPr>
+          <w:rFonts w:hint="eastAsia"/>
           <w:sz w:val="24"/>
           <w:szCs w:val="24"/>
         </w:rPr>
-        <w:t>………………………………………………………………………………………</w:t>
+        <w:t>附录</w:t>
       </w:r>
       <w:r>
         <w:rPr>
           <w:sz w:val="24"/>
           <w:szCs w:val="24"/>
         </w:rPr>
-        <w:t>…..</w:t>
-      </w:r>
-      <w:r>
-        <w:rPr>
-          <w:sz w:val="24"/>
-          <w:szCs w:val="24"/>
-        </w:rPr>
-        <w:t>34</w:t>
+        <w:t>…………………………………………..………………………………………………………………………..37</w:t>
       </w:r>
     </w:p>
     <w:p>
       <w:pPr>
         <w:spacing w:line="100" w:lineRule="atLeast"/>
         <w:rPr>
-          <w:sz w:val="24"/>
-          <w:szCs w:val="24"/>
-        </w:rPr>
-      </w:pPr>
-      <w:r>
-        <w:rPr>
-          <w:sz w:val="24"/>
-          <w:szCs w:val="24"/>
-        </w:rPr>
-        <w:tab/>
-      </w:r>
-      <w:r>
-        <w:rPr>
-          <w:sz w:val="24"/>
-          <w:szCs w:val="24"/>
-        </w:rPr>
-        <w:tab/>
-        <w:t>3.3.5</w:t>
-      </w:r>
-      <w:r>
-        <w:rPr>
-          <w:rFonts w:hint="eastAsia"/>
-          <w:sz w:val="24"/>
-          <w:szCs w:val="24"/>
-        </w:rPr>
-        <w:t>业务</w:t>
-      </w:r>
-      <w:r>
-        <w:rPr>
-          <w:sz w:val="24"/>
-          <w:szCs w:val="24"/>
-        </w:rPr>
-        <w:t>规则</w:t>
-      </w:r>
-      <w:r>
-        <w:rPr>
-          <w:sz w:val="24"/>
-          <w:szCs w:val="24"/>
-        </w:rPr>
-        <w:t>……………………………………………………………………………………</w:t>
-      </w:r>
-      <w:r>
-        <w:rPr>
-          <w:sz w:val="24"/>
-          <w:szCs w:val="24"/>
-        </w:rPr>
-        <w:t>….35</w:t>
-      </w:r>
-    </w:p>
-    <w:p>
-      <w:pPr>
-        <w:spacing w:line="100" w:lineRule="atLeast"/>
-        <w:rPr>
-          <w:sz w:val="24"/>
-          <w:szCs w:val="24"/>
-        </w:rPr>
-      </w:pPr>
-      <w:r>
-        <w:rPr>
-          <w:sz w:val="24"/>
-          <w:szCs w:val="24"/>
-        </w:rPr>
-        <w:tab/>
-      </w:r>
-      <w:r>
-        <w:rPr>
-          <w:sz w:val="24"/>
-          <w:szCs w:val="24"/>
-        </w:rPr>
-        <w:tab/>
-        <w:t>3.3.6</w:t>
-      </w:r>
-      <w:r>
-        <w:rPr>
-          <w:rFonts w:hint="eastAsia"/>
-          <w:sz w:val="24"/>
-          <w:szCs w:val="24"/>
-        </w:rPr>
-        <w:t>约束</w:t>
-      </w:r>
-      <w:r>
-        <w:rPr>
-          <w:sz w:val="24"/>
-          <w:szCs w:val="24"/>
-        </w:rPr>
-        <w:t>………</w:t>
-      </w:r>
-      <w:r>
-        <w:rPr>
-          <w:sz w:val="24"/>
-          <w:szCs w:val="24"/>
-        </w:rPr>
-        <w:t>……….</w:t>
-      </w:r>
-      <w:r>
-        <w:rPr>
-          <w:sz w:val="24"/>
-          <w:szCs w:val="24"/>
-        </w:rPr>
-        <w:t>……………………………………………………………………………..</w:t>
-      </w:r>
-      <w:r>
-        <w:rPr>
-          <w:sz w:val="24"/>
-          <w:szCs w:val="24"/>
-        </w:rPr>
-        <w:t>36</w:t>
-      </w:r>
-    </w:p>
-    <w:p>
-      <w:pPr>
-        <w:spacing w:line="100" w:lineRule="atLeast"/>
-        <w:rPr>
-          <w:sz w:val="24"/>
-          <w:szCs w:val="24"/>
-        </w:rPr>
-      </w:pPr>
-      <w:r>
-        <w:rPr>
-          <w:sz w:val="24"/>
-          <w:szCs w:val="24"/>
-        </w:rPr>
-        <w:tab/>
-        <w:t>3.4</w:t>
-      </w:r>
-      <w:r>
-        <w:rPr>
-          <w:rFonts w:hint="eastAsia"/>
-          <w:sz w:val="24"/>
-          <w:szCs w:val="24"/>
-        </w:rPr>
-        <w:t>数据</w:t>
-      </w:r>
-      <w:r>
-        <w:rPr>
-          <w:sz w:val="24"/>
-          <w:szCs w:val="24"/>
-        </w:rPr>
-        <w:t>需求</w:t>
-      </w:r>
-      <w:r>
-        <w:rPr>
-          <w:sz w:val="24"/>
-          <w:szCs w:val="24"/>
-        </w:rPr>
-        <w:t>…………</w:t>
-      </w:r>
-      <w:r>
-        <w:rPr>
-          <w:sz w:val="24"/>
-          <w:szCs w:val="24"/>
-        </w:rPr>
-        <w:t>…………</w:t>
-      </w:r>
-      <w:r>
-        <w:rPr>
-          <w:sz w:val="24"/>
-          <w:szCs w:val="24"/>
-        </w:rPr>
-        <w:t>…………………………………………………………………………..</w:t>
-      </w:r>
-      <w:r>
-        <w:rPr>
-          <w:sz w:val="24"/>
-          <w:szCs w:val="24"/>
-        </w:rPr>
-        <w:t>36</w:t>
-      </w:r>
-    </w:p>
-    <w:p>
-      <w:pPr>
-        <w:spacing w:line="100" w:lineRule="atLeast"/>
-        <w:rPr>
-          <w:sz w:val="24"/>
-          <w:szCs w:val="24"/>
-        </w:rPr>
-      </w:pPr>
-      <w:r>
-        <w:rPr>
-          <w:sz w:val="24"/>
-          <w:szCs w:val="24"/>
-        </w:rPr>
-        <w:tab/>
-      </w:r>
-      <w:r>
-        <w:rPr>
-          <w:sz w:val="24"/>
-          <w:szCs w:val="24"/>
-        </w:rPr>
-        <w:tab/>
-        <w:t>3.4.1</w:t>
-      </w:r>
-      <w:r>
-        <w:rPr>
-          <w:rFonts w:hint="eastAsia"/>
-          <w:sz w:val="24"/>
-          <w:szCs w:val="24"/>
-        </w:rPr>
-        <w:t>数据</w:t>
-      </w:r>
-      <w:r>
-        <w:rPr>
-          <w:sz w:val="24"/>
-          <w:szCs w:val="24"/>
-        </w:rPr>
-        <w:t>定义</w:t>
-      </w:r>
-      <w:r>
-        <w:rPr>
-          <w:sz w:val="24"/>
-          <w:szCs w:val="24"/>
-        </w:rPr>
-        <w:t>……………………………………………………………………………………..36</w:t>
-      </w:r>
-    </w:p>
-    <w:p>
-      <w:pPr>
-        <w:spacing w:line="100" w:lineRule="atLeast"/>
-        <w:rPr>
-          <w:sz w:val="24"/>
-          <w:szCs w:val="24"/>
-        </w:rPr>
-      </w:pPr>
-      <w:r>
-        <w:rPr>
-          <w:sz w:val="24"/>
-          <w:szCs w:val="24"/>
-        </w:rPr>
-        <w:tab/>
-      </w:r>
-      <w:r>
-        <w:rPr>
-          <w:sz w:val="24"/>
-          <w:szCs w:val="24"/>
-        </w:rPr>
-        <w:tab/>
-        <w:t>3.4.2</w:t>
-      </w:r>
-      <w:r>
-        <w:rPr>
-          <w:rFonts w:hint="eastAsia"/>
-          <w:sz w:val="24"/>
-          <w:szCs w:val="24"/>
-        </w:rPr>
-        <w:t>默认</w:t>
-      </w:r>
-      <w:r>
-        <w:rPr>
-          <w:sz w:val="24"/>
-          <w:szCs w:val="24"/>
-        </w:rPr>
-        <w:t>数据</w:t>
-      </w:r>
-      <w:r>
-        <w:rPr>
-          <w:sz w:val="24"/>
-          <w:szCs w:val="24"/>
-        </w:rPr>
-        <w:t>……………………………………………………………………………………..36</w:t>
-      </w:r>
-    </w:p>
-    <w:p>
-      <w:pPr>
-        <w:spacing w:line="100" w:lineRule="atLeast"/>
-        <w:rPr>
-          <w:sz w:val="24"/>
-          <w:szCs w:val="24"/>
-        </w:rPr>
-      </w:pPr>
-      <w:r>
-        <w:rPr>
-          <w:sz w:val="24"/>
-          <w:szCs w:val="24"/>
-        </w:rPr>
-        <w:tab/>
-      </w:r>
-      <w:r>
-        <w:rPr>
-          <w:sz w:val="24"/>
-          <w:szCs w:val="24"/>
-        </w:rPr>
-        <w:tab/>
-        <w:t>3.4.3</w:t>
-      </w:r>
-      <w:r>
-        <w:rPr>
-          <w:rFonts w:hint="eastAsia"/>
-          <w:sz w:val="24"/>
-          <w:szCs w:val="24"/>
-        </w:rPr>
-        <w:t>数据</w:t>
-      </w:r>
-      <w:r>
-        <w:rPr>
-          <w:sz w:val="24"/>
-          <w:szCs w:val="24"/>
-        </w:rPr>
-        <w:t>格式需求</w:t>
-      </w:r>
-      <w:r>
-        <w:rPr>
-          <w:sz w:val="24"/>
-          <w:szCs w:val="24"/>
-        </w:rPr>
-        <w:t>………………………………………………………………………………..36</w:t>
-      </w:r>
-    </w:p>
-    <w:p>
-      <w:pPr>
-        <w:spacing w:line="100" w:lineRule="atLeast"/>
-        <w:rPr>
-          <w:sz w:val="24"/>
-          <w:szCs w:val="24"/>
-        </w:rPr>
-      </w:pPr>
-      <w:r>
-        <w:rPr>
-          <w:sz w:val="24"/>
-          <w:szCs w:val="24"/>
-        </w:rPr>
-        <w:tab/>
-        <w:t>3.5</w:t>
-      </w:r>
-      <w:r>
-        <w:rPr>
-          <w:rFonts w:hint="eastAsia"/>
-          <w:sz w:val="24"/>
-          <w:szCs w:val="24"/>
-        </w:rPr>
-        <w:t>其他</w:t>
-      </w:r>
-      <w:r>
-        <w:rPr>
-          <w:sz w:val="24"/>
-          <w:szCs w:val="24"/>
-        </w:rPr>
-        <w:t>需求</w:t>
-      </w:r>
-      <w:r>
-        <w:rPr>
-          <w:sz w:val="24"/>
-          <w:szCs w:val="24"/>
-        </w:rPr>
-        <w:t>………</w:t>
-      </w:r>
-      <w:r>
-        <w:rPr>
-          <w:sz w:val="24"/>
-          <w:szCs w:val="24"/>
-        </w:rPr>
-        <w:t>…………</w:t>
-      </w:r>
-      <w:r>
-        <w:rPr>
-          <w:sz w:val="24"/>
-          <w:szCs w:val="24"/>
-        </w:rPr>
-        <w:t>……………………………………………………………………………..</w:t>
-      </w:r>
-      <w:r>
-        <w:rPr>
-          <w:sz w:val="24"/>
-          <w:szCs w:val="24"/>
-        </w:rPr>
-        <w:t>37</w:t>
-      </w:r>
-    </w:p>
-    <w:p>
-      <w:pPr>
-        <w:spacing w:line="100" w:lineRule="atLeast"/>
-        <w:rPr>
-          <w:rFonts w:hint="eastAsia"/>
-          <w:sz w:val="24"/>
-          <w:szCs w:val="24"/>
-        </w:rPr>
-      </w:pPr>
-      <w:r>
-        <w:rPr>
-          <w:rFonts w:hint="eastAsia"/>
-          <w:sz w:val="24"/>
-          <w:szCs w:val="24"/>
-        </w:rPr>
-        <w:t>附录</w:t>
-      </w:r>
-      <w:r>
-        <w:rPr>
-          <w:sz w:val="24"/>
-          <w:szCs w:val="24"/>
-        </w:rPr>
-        <w:t>……………</w:t>
-      </w:r>
-      <w:r>
-        <w:rPr>
-          <w:sz w:val="24"/>
-          <w:szCs w:val="24"/>
-        </w:rPr>
-        <w:t>……………………………..</w:t>
-      </w:r>
-      <w:r>
-        <w:rPr>
-          <w:sz w:val="24"/>
-          <w:szCs w:val="24"/>
-        </w:rPr>
-        <w:t>………………………………………………………………………..</w:t>
-      </w:r>
-      <w:r>
-        <w:rPr>
-          <w:sz w:val="24"/>
-          <w:szCs w:val="24"/>
-        </w:rPr>
-        <w:t>37</w:t>
-      </w:r>
-      <w:bookmarkStart w:id="0" w:name="_GoBack"/>
-      <w:bookmarkEnd w:id="0"/>
-    </w:p>
-    <w:p>
-      <w:pPr>
-        <w:spacing w:line="100" w:lineRule="atLeast"/>
-        <w:rPr>
-          <w:rFonts w:hint="eastAsia"/>
           <w:sz w:val="24"/>
           <w:szCs w:val="24"/>
         </w:rPr>
@@ -2364,13 +1973,7 @@
         </w:rPr>
       </w:pPr>
     </w:p>
-    <w:p>
-      <w:pPr>
-        <w:rPr>
-          <w:rFonts w:hint="eastAsia"/>
-        </w:rPr>
-      </w:pPr>
-    </w:p>
+    <w:p/>
     <w:p>
       <w:pPr>
         <w:pStyle w:val="1"/>
@@ -2798,6 +2401,15 @@
               <w:t>补充</w:t>
             </w:r>
             <w:r>
+              <w:rPr>
+                <w:rFonts w:hint="eastAsia"/>
+              </w:rPr>
+              <w:t>促销</w:t>
+            </w:r>
+            <w:r>
+              <w:t>等许多</w:t>
+            </w:r>
+            <w:r>
               <w:t>规则</w:t>
             </w:r>
           </w:p>
@@ -2827,9 +2439,6 @@
           <w:p>
             <w:pPr>
               <w:jc w:val="left"/>
-              <w:rPr>
-                <w:rFonts w:hint="eastAsia"/>
-              </w:rPr>
             </w:pPr>
             <w:r>
               <w:rPr>
@@ -2844,7 +2453,55 @@
             <w:tcW w:w="1276" w:type="dxa"/>
           </w:tcPr>
           <w:p>
+            <w:r>
+              <w:rPr>
+                <w:rFonts w:hint="eastAsia"/>
+              </w:rPr>
+              <w:t>2014</w:t>
+            </w:r>
+            <w:r>
+              <w:t>.11.3</w:t>
+            </w:r>
+          </w:p>
+        </w:tc>
+        <w:tc>
+          <w:tcPr>
+            <w:tcW w:w="2268" w:type="dxa"/>
+          </w:tcPr>
+          <w:p>
+            <w:r>
+              <w:rPr>
+                <w:rFonts w:hint="eastAsia"/>
+              </w:rPr>
+              <w:t>据</w:t>
+            </w:r>
+            <w:r>
+              <w:t>批改意见，补充文档目录</w:t>
+            </w:r>
+          </w:p>
+        </w:tc>
+        <w:tc>
+          <w:tcPr>
+            <w:tcW w:w="1843" w:type="dxa"/>
+          </w:tcPr>
+          <w:p>
+            <w:r>
+              <w:t>V1.3</w:t>
+            </w:r>
+          </w:p>
+        </w:tc>
+      </w:tr>
+      <w:tr>
+        <w:trPr>
+          <w:trHeight w:val="265"/>
+        </w:trPr>
+        <w:tc>
+          <w:tcPr>
+            <w:tcW w:w="2972" w:type="dxa"/>
+          </w:tcPr>
+          <w:p>
             <w:pPr>
+              <w:jc w:val="left"/>
               <w:rPr>
                 <w:rFonts w:hint="eastAsia"/>
               </w:rPr>
@@ -2853,10 +2510,28 @@
               <w:rPr>
                 <w:rFonts w:hint="eastAsia"/>
               </w:rPr>
-              <w:t>2014</w:t>
-            </w:r>
-            <w:r>
-              <w:t>.11.3</w:t>
+              <w:t>王宁</w:t>
+            </w:r>
+            <w:r>
+              <w:t>(79)</w:t>
+            </w:r>
+          </w:p>
+        </w:tc>
+        <w:tc>
+          <w:tcPr>
+            <w:tcW w:w="1276" w:type="dxa"/>
+          </w:tcPr>
+          <w:p>
+            <w:pPr>
+              <w:rPr>
+                <w:rFonts w:hint="eastAsia"/>
+              </w:rPr>
+            </w:pPr>
+            <w:r>
+              <w:rPr>
+                <w:rFonts w:hint="eastAsia"/>
+              </w:rPr>
+              <w:t>2014.11.12</w:t>
             </w:r>
           </w:p>
         </w:tc>
@@ -2874,10 +2549,10 @@
               <w:rPr>
                 <w:rFonts w:hint="eastAsia"/>
               </w:rPr>
-              <w:t>据</w:t>
-            </w:r>
-            <w:r>
-              <w:t>批改意见，补充文档目录</w:t>
+              <w:t>补充</w:t>
+            </w:r>
+            <w:r>
+              <w:t>客户编号规则</w:t>
             </w:r>
           </w:p>
         </w:tc>
@@ -2886,13 +2561,14 @@
             <w:tcW w:w="1843" w:type="dxa"/>
           </w:tcPr>
           <w:p>
-            <w:pPr>
-              <w:rPr>
-                <w:rFonts w:hint="eastAsia"/>
-              </w:rPr>
-            </w:pPr>
-            <w:r>
-              <w:t>V1.3</w:t>
+            <w:r>
+              <w:rPr>
+                <w:rFonts w:hint="eastAsia"/>
+              </w:rPr>
+              <w:t>V1.</w:t>
+            </w:r>
+            <w:r>
+              <w:t>4</w:t>
             </w:r>
           </w:p>
         </w:tc>
@@ -22379,9 +22055,104 @@
         <w:rPr>
           <w:rFonts w:hint="eastAsia"/>
         </w:rPr>
+        <w:t>商品</w:t>
+      </w:r>
+      <w:r>
+        <w:rPr>
+          <w:rFonts w:hint="eastAsia"/>
+        </w:rPr>
+        <w:t>1</w:t>
+      </w:r>
+      <w:r>
+        <w:rPr>
+          <w:rFonts w:hint="eastAsia"/>
+        </w:rPr>
+        <w:t>数量</w:t>
+      </w:r>
+      <w:r>
+        <w:rPr>
+          <w:rFonts w:hint="eastAsia"/>
+        </w:rPr>
+        <w:t>+</w:t>
+      </w:r>
+      <w:r>
+        <w:t>商品</w:t>
+      </w:r>
+      <w:r>
+        <w:t>2</w:t>
+      </w:r>
+      <w:r>
+        <w:rPr>
+          <w:rFonts w:hint="eastAsia"/>
+        </w:rPr>
+        <w:t>单价</w:t>
+      </w:r>
+      <w:r>
+        <w:rPr>
+          <w:rFonts w:hint="eastAsia"/>
+        </w:rPr>
+        <w:t>*</w:t>
+      </w:r>
+      <w:r>
+        <w:rPr>
+          <w:rFonts w:hint="eastAsia"/>
+        </w:rPr>
+        <w:t>商品</w:t>
+      </w:r>
+      <w:r>
+        <w:t>2</w:t>
+      </w:r>
+      <w:r>
+        <w:rPr>
+          <w:rFonts w:hint="eastAsia"/>
+        </w:rPr>
+        <w:t>数量</w:t>
+      </w:r>
+      <w:r>
+        <w:rPr>
+          <w:rFonts w:hint="eastAsia"/>
+        </w:rPr>
+        <w:t>+</w:t>
+      </w:r>
+      <w:r>
+        <w:rPr>
+          <w:rFonts w:hint="eastAsia"/>
+        </w:rPr>
+        <w:t>……</w:t>
+      </w:r>
+    </w:p>
+    <w:p>
+      <w:pPr>
+        <w:ind w:firstLineChars="200" w:firstLine="420"/>
+      </w:pPr>
+      <w:r>
+        <w:t>2.</w:t>
+      </w:r>
+      <w:r>
+        <w:rPr>
+          <w:rFonts w:hint="eastAsia"/>
+        </w:rPr>
         <w:t>促销</w:t>
       </w:r>
       <w:r>
+        <w:t>折</w:t>
+      </w:r>
+      <w:r>
+        <w:rPr>
+          <w:rFonts w:hint="eastAsia"/>
+        </w:rPr>
+        <w:t>后</w:t>
+      </w:r>
+      <w:r>
+        <w:t>总价</w:t>
+      </w:r>
+      <w:r>
+        <w:rPr>
+          <w:rFonts w:hint="eastAsia"/>
+        </w:rPr>
+        <w:t>=</w:t>
+      </w:r>
+      <w:r>
         <w:t>商品</w:t>
       </w:r>
       <w:r>
@@ -22394,6 +22165,33 @@
         <w:rPr>
           <w:rFonts w:hint="eastAsia"/>
         </w:rPr>
+        <w:t>单价</w:t>
+      </w:r>
+      <w:r>
+        <w:rPr>
+          <w:rFonts w:hint="eastAsia"/>
+        </w:rPr>
+        <w:t>*</w:t>
+      </w:r>
+      <w:r>
+        <w:rPr>
+          <w:rFonts w:hint="eastAsia"/>
+        </w:rPr>
+        <w:t>促销</w:t>
+      </w:r>
+      <w:r>
+        <w:t>商品</w:t>
+      </w:r>
+      <w:r>
+        <w:rPr>
+          <w:rFonts w:hint="eastAsia"/>
+        </w:rPr>
+        <w:t>1</w:t>
+      </w:r>
+      <w:r>
+        <w:rPr>
+          <w:rFonts w:hint="eastAsia"/>
+        </w:rPr>
         <w:t>折扣</w:t>
       </w:r>
       <w:r>
@@ -22510,6 +22308,12 @@
         <w:rPr>
           <w:rFonts w:hint="eastAsia"/>
         </w:rPr>
+        <w:t>最终</w:t>
+      </w:r>
+      <w:r>
+        <w:rPr>
+          <w:rFonts w:hint="eastAsia"/>
+        </w:rPr>
         <w:t>折后</w:t>
       </w:r>
       <w:r>
@@ -22522,7 +22326,16 @@
         <w:rPr>
           <w:rFonts w:hint="eastAsia"/>
         </w:rPr>
-        <w:t>原初</w:t>
+        <w:t>促销</w:t>
+      </w:r>
+      <w:r>
+        <w:t>折</w:t>
+      </w:r>
+      <w:r>
+        <w:rPr>
+          <w:rFonts w:hint="eastAsia"/>
+        </w:rPr>
+        <w:t>后</w:t>
       </w:r>
       <w:r>
         <w:t>总价</w:t>
@@ -23287,6 +23100,7 @@
               <w:rPr>
                 <w:rFonts w:hint="eastAsia"/>
               </w:rPr>
+              <w:lastRenderedPageBreak/>
               <w:t>50001</w:t>
             </w:r>
             <w:r>
@@ -24204,6 +24018,7 @@
         <w:rPr>
           <w:szCs w:val="21"/>
         </w:rPr>
+        <w:lastRenderedPageBreak/>
         <w:t xml:space="preserve">Format </w:t>
       </w:r>
       <w:r>
@@ -24265,15 +24080,82 @@
           <w:rFonts w:hint="eastAsia"/>
           <w:szCs w:val="21"/>
         </w:rPr>
-        <w:t>开始编号，单据编号为</w:t>
-      </w:r>
-      <w:r>
-        <w:rPr>
-          <w:rFonts w:hint="eastAsia"/>
+        <w:t>开始编号，单据编号为单据的唯一标识。</w:t>
+      </w:r>
+    </w:p>
+    <w:p>
+      <w:pPr>
+        <w:ind w:leftChars="-17" w:left="69" w:rightChars="-162" w:right="-340" w:hangingChars="50" w:hanging="105"/>
+        <w:rPr>
           <w:szCs w:val="21"/>
         </w:rPr>
-        <w:lastRenderedPageBreak/>
-        <w:t>单据的唯一标识。</w:t>
+      </w:pPr>
+      <w:r>
+        <w:rPr>
+          <w:szCs w:val="21"/>
+        </w:rPr>
+        <w:t xml:space="preserve">Format </w:t>
+      </w:r>
+      <w:r>
+        <w:rPr>
+          <w:rFonts w:hint="eastAsia"/>
+          <w:szCs w:val="21"/>
+        </w:rPr>
+        <w:t>4</w:t>
+      </w:r>
+      <w:r>
+        <w:rPr>
+          <w:szCs w:val="21"/>
+        </w:rPr>
+        <w:t>:</w:t>
+      </w:r>
+      <w:r>
+        <w:rPr>
+          <w:rFonts w:hint="eastAsia"/>
+          <w:szCs w:val="21"/>
+        </w:rPr>
+        <w:t>销售退货单据</w:t>
+      </w:r>
+      <w:r>
+        <w:rPr>
+          <w:szCs w:val="21"/>
+        </w:rPr>
+        <w:t>编号格式</w:t>
+      </w:r>
+      <w:r>
+        <w:rPr>
+          <w:rFonts w:hint="eastAsia"/>
+          <w:szCs w:val="21"/>
+        </w:rPr>
+        <w:t>为：</w:t>
+      </w:r>
+      <w:r>
+        <w:rPr>
+          <w:rFonts w:hint="eastAsia"/>
+          <w:szCs w:val="21"/>
+        </w:rPr>
+        <w:t>XSTHD-yyyyMMdd-xxxxx</w:t>
+      </w:r>
+      <w:r>
+        <w:rPr>
+          <w:rFonts w:hint="eastAsia"/>
+          <w:szCs w:val="21"/>
+        </w:rPr>
+        <w:t>，后五位每天从</w:t>
+      </w:r>
+      <w:r>
+        <w:rPr>
+          <w:rFonts w:hint="eastAsia"/>
+          <w:szCs w:val="21"/>
+        </w:rPr>
+        <w:t>1</w:t>
+      </w:r>
+      <w:r>
+        <w:rPr>
+          <w:rFonts w:hint="eastAsia"/>
+          <w:szCs w:val="21"/>
+        </w:rPr>
+        <w:t>开始编号，单据编号为单据的唯一标识。</w:t>
       </w:r>
     </w:p>
     <w:p>
@@ -24294,7 +24176,7 @@
           <w:rFonts w:hint="eastAsia"/>
           <w:szCs w:val="21"/>
         </w:rPr>
-        <w:t>4</w:t>
+        <w:t>5</w:t>
       </w:r>
       <w:r>
         <w:rPr>
@@ -24307,7 +24189,7 @@
           <w:rFonts w:hint="eastAsia"/>
           <w:szCs w:val="21"/>
         </w:rPr>
-        <w:t>销售退货单据</w:t>
+        <w:t>收款单据</w:t>
       </w:r>
       <w:r>
         <w:rPr>
@@ -24327,7 +24209,7 @@
           <w:rFonts w:hint="eastAsia"/>
           <w:szCs w:val="21"/>
         </w:rPr>
-        <w:t>XSTHD-yyyyMMdd-xxxxx</w:t>
+        <w:t>SKD-yyyyMMdd-xxxxx</w:t>
       </w:r>
       <w:r>
         <w:rPr>
@@ -24369,7 +24251,7 @@
           <w:rFonts w:hint="eastAsia"/>
           <w:szCs w:val="21"/>
         </w:rPr>
-        <w:t>5</w:t>
+        <w:t>6</w:t>
       </w:r>
       <w:r>
         <w:rPr>
@@ -24382,12 +24264,19 @@
           <w:rFonts w:hint="eastAsia"/>
           <w:szCs w:val="21"/>
         </w:rPr>
-        <w:t>收款单据</w:t>
-      </w:r>
-      <w:r>
-        <w:rPr>
+        <w:t>付款</w:t>
+      </w:r>
+      <w:r>
+        <w:rPr>
+          <w:rFonts w:hint="eastAsia"/>
           <w:szCs w:val="21"/>
         </w:rPr>
+        <w:t>单据</w:t>
+      </w:r>
+      <w:r>
+        <w:rPr>
+          <w:szCs w:val="21"/>
+        </w:rPr>
         <w:t>编号格式</w:t>
       </w:r>
       <w:r>
@@ -24402,13 +24291,20 @@
           <w:rFonts w:hint="eastAsia"/>
           <w:szCs w:val="21"/>
         </w:rPr>
-        <w:t>SKD-yyyyMMdd-xxxxx</w:t>
+        <w:t>FK</w:t>
       </w:r>
       <w:r>
         <w:rPr>
           <w:rFonts w:hint="eastAsia"/>
           <w:szCs w:val="21"/>
         </w:rPr>
+        <w:t>D-yyyyMMdd-xxxxx</w:t>
+      </w:r>
+      <w:r>
+        <w:rPr>
+          <w:rFonts w:hint="eastAsia"/>
+          <w:szCs w:val="21"/>
+        </w:rPr>
         <w:t>，后五位每天从</w:t>
       </w:r>
       <w:r>
@@ -24444,7 +24340,7 @@
           <w:rFonts w:hint="eastAsia"/>
           <w:szCs w:val="21"/>
         </w:rPr>
-        <w:t>6</w:t>
+        <w:t>7</w:t>
       </w:r>
       <w:r>
         <w:rPr>
@@ -24457,7 +24353,7 @@
           <w:rFonts w:hint="eastAsia"/>
           <w:szCs w:val="21"/>
         </w:rPr>
-        <w:t>付款</w:t>
+        <w:t>现金费用</w:t>
       </w:r>
       <w:r>
         <w:rPr>
@@ -24484,35 +24380,177 @@
           <w:rFonts w:hint="eastAsia"/>
           <w:szCs w:val="21"/>
         </w:rPr>
-        <w:t>FK</w:t>
+        <w:t>XJFYD-yyyyMMdd-xxxxx</w:t>
       </w:r>
       <w:r>
         <w:rPr>
           <w:rFonts w:hint="eastAsia"/>
           <w:szCs w:val="21"/>
         </w:rPr>
-        <w:t>D-yyyyMMdd-xxxxx</w:t>
+        <w:t>，后五位每天从</w:t>
       </w:r>
       <w:r>
         <w:rPr>
           <w:rFonts w:hint="eastAsia"/>
           <w:szCs w:val="21"/>
         </w:rPr>
-        <w:t>，后五位每天从</w:t>
+        <w:t>1</w:t>
       </w:r>
       <w:r>
         <w:rPr>
           <w:rFonts w:hint="eastAsia"/>
           <w:szCs w:val="21"/>
         </w:rPr>
-        <w:t>1</w:t>
-      </w:r>
-      <w:r>
-        <w:rPr>
-          <w:rFonts w:hint="eastAsia"/>
+        <w:t>开始编号，单据编号为单据的唯一标识。</w:t>
+      </w:r>
+    </w:p>
+    <w:p>
+      <w:pPr>
+        <w:ind w:leftChars="-17" w:left="69" w:rightChars="-162" w:right="-340" w:hangingChars="50" w:hanging="105"/>
+        <w:rPr>
           <w:szCs w:val="21"/>
         </w:rPr>
-        <w:t>开始编号，单据编号为单据的唯一标识。</w:t>
+      </w:pPr>
+      <w:r>
+        <w:rPr>
+          <w:szCs w:val="21"/>
+        </w:rPr>
+        <w:t>F</w:t>
+      </w:r>
+      <w:r>
+        <w:rPr>
+          <w:rFonts w:hint="eastAsia"/>
+          <w:szCs w:val="21"/>
+        </w:rPr>
+        <w:t>ormat</w:t>
+      </w:r>
+      <w:r>
+        <w:rPr>
+          <w:szCs w:val="21"/>
+        </w:rPr>
+        <w:t xml:space="preserve"> 8</w:t>
+      </w:r>
+      <w:r>
+        <w:rPr>
+          <w:rFonts w:hint="eastAsia"/>
+          <w:szCs w:val="21"/>
+        </w:rPr>
+        <w:t>:</w:t>
+      </w:r>
+      <w:r>
+        <w:rPr>
+          <w:rFonts w:hint="eastAsia"/>
+          <w:szCs w:val="21"/>
+        </w:rPr>
+        <w:t>客户</w:t>
+      </w:r>
+      <w:r>
+        <w:rPr>
+          <w:szCs w:val="21"/>
+        </w:rPr>
+        <w:t>编号格式：</w:t>
+      </w:r>
+      <w:r>
+        <w:rPr>
+          <w:rFonts w:hint="eastAsia"/>
+        </w:rPr>
+        <w:t xml:space="preserve"> </w:t>
+      </w:r>
+      <w:r>
+        <w:rPr>
+          <w:rFonts w:hint="eastAsia"/>
+        </w:rPr>
+        <w:t>JHS-XXXXX</w:t>
+      </w:r>
+      <w:r>
+        <w:t>X</w:t>
+      </w:r>
+      <w:r>
+        <w:rPr>
+          <w:rFonts w:hint="eastAsia"/>
+        </w:rPr>
+        <w:t>X</w:t>
+      </w:r>
+      <w:r>
+        <w:t>(</w:t>
+      </w:r>
+      <w:r>
+        <w:rPr>
+          <w:rFonts w:hint="eastAsia"/>
+        </w:rPr>
+        <w:t>进货商</w:t>
+      </w:r>
+      <w:r>
+        <w:t>，从</w:t>
+      </w:r>
+      <w:r>
+        <w:rPr>
+          <w:rFonts w:hint="eastAsia"/>
+        </w:rPr>
+        <w:t>0</w:t>
+      </w:r>
+      <w:r>
+        <w:rPr>
+          <w:rFonts w:hint="eastAsia"/>
+        </w:rPr>
+        <w:t>开始</w:t>
+      </w:r>
+      <w:r>
+        <w:t>编号</w:t>
+      </w:r>
+      <w:r>
+        <w:t>)</w:t>
+      </w:r>
+      <w:r>
+        <w:rPr>
+          <w:rFonts w:hint="eastAsia"/>
+        </w:rPr>
+        <w:t>，</w:t>
+      </w:r>
+      <w:r>
+        <w:rPr>
+          <w:rFonts w:hint="eastAsia"/>
+        </w:rPr>
+        <w:t>XSS-XXX</w:t>
+      </w:r>
+      <w:r>
+        <w:t>X</w:t>
+      </w:r>
+      <w:r>
+        <w:rPr>
+          <w:rFonts w:hint="eastAsia"/>
+        </w:rPr>
+        <w:t>XXX(</w:t>
+      </w:r>
+      <w:r>
+        <w:rPr>
+          <w:rFonts w:hint="eastAsia"/>
+        </w:rPr>
+        <w:t>销售商</w:t>
+      </w:r>
+      <w:r>
+        <w:t>，从</w:t>
+      </w:r>
+      <w:r>
+        <w:rPr>
+          <w:rFonts w:hint="eastAsia"/>
+        </w:rPr>
+        <w:t>0</w:t>
+      </w:r>
+      <w:r>
+        <w:rPr>
+          <w:rFonts w:hint="eastAsia"/>
+        </w:rPr>
+        <w:t>开始</w:t>
+      </w:r>
+      <w:r>
+        <w:t>编号</w:t>
+      </w:r>
+      <w:r>
+        <w:rPr>
+          <w:rFonts w:hint="eastAsia"/>
+        </w:rPr>
+        <w:t>)</w:t>
       </w:r>
     </w:p>
     <w:p>
@@ -24522,84 +24560,11 @@
           <w:szCs w:val="21"/>
         </w:rPr>
       </w:pPr>
-      <w:r>
-        <w:rPr>
-          <w:szCs w:val="21"/>
-        </w:rPr>
-        <w:t xml:space="preserve">Format </w:t>
-      </w:r>
-      <w:r>
-        <w:rPr>
-          <w:rFonts w:hint="eastAsia"/>
-          <w:szCs w:val="21"/>
-        </w:rPr>
-        <w:t>7</w:t>
-      </w:r>
-      <w:r>
-        <w:rPr>
-          <w:szCs w:val="21"/>
-        </w:rPr>
-        <w:t>:</w:t>
-      </w:r>
-      <w:r>
-        <w:rPr>
-          <w:rFonts w:hint="eastAsia"/>
-          <w:szCs w:val="21"/>
-        </w:rPr>
-        <w:t>现金费用</w:t>
-      </w:r>
-      <w:r>
-        <w:rPr>
-          <w:rFonts w:hint="eastAsia"/>
-          <w:szCs w:val="21"/>
-        </w:rPr>
-        <w:t>单据</w:t>
-      </w:r>
-      <w:r>
-        <w:rPr>
-          <w:szCs w:val="21"/>
-        </w:rPr>
-        <w:t>编号格式</w:t>
-      </w:r>
-      <w:r>
-        <w:rPr>
-          <w:rFonts w:hint="eastAsia"/>
-          <w:szCs w:val="21"/>
-        </w:rPr>
-        <w:t>为：</w:t>
-      </w:r>
-      <w:r>
-        <w:rPr>
-          <w:rFonts w:hint="eastAsia"/>
-          <w:szCs w:val="21"/>
-        </w:rPr>
-        <w:t>XJFYD-yyyyMMdd-xxxxx</w:t>
-      </w:r>
-      <w:r>
-        <w:rPr>
-          <w:rFonts w:hint="eastAsia"/>
-          <w:szCs w:val="21"/>
-        </w:rPr>
-        <w:t>，后五位每天从</w:t>
-      </w:r>
-      <w:r>
-        <w:rPr>
-          <w:rFonts w:hint="eastAsia"/>
-          <w:szCs w:val="21"/>
-        </w:rPr>
-        <w:t>1</w:t>
-      </w:r>
-      <w:r>
-        <w:rPr>
-          <w:rFonts w:hint="eastAsia"/>
-          <w:szCs w:val="21"/>
-        </w:rPr>
-        <w:t>开始编号，单据编号为单据的唯一标识。</w:t>
-      </w:r>
     </w:p>
     <w:p>
       <w:pPr>
         <w:pStyle w:val="2"/>
+        <w:ind w:firstLine="1"/>
       </w:pPr>
       <w:r>
         <w:rPr>
@@ -25033,6 +24998,95 @@
       </w:pPr>
     </w:lvl>
   </w:abstractNum>
+  <w:abstractNum w:abstractNumId="3">
+    <w:nsid w:val="69FA5B3E"/>
+    <w:multiLevelType w:val="hybridMultilevel"/>
+    <w:tmpl w:val="D74C3B10"/>
+    <w:lvl w:ilvl="0" w:tplc="FFF4DA3E">
+      <w:start w:val="1"/>
+      <w:numFmt w:val="decimal"/>
+      <w:lvlText w:val="%1."/>
+      <w:lvlJc w:val="left"/>
+      <w:pPr>
+        <w:ind w:left="360" w:hanging="360"/>
+      </w:pPr>
+      <w:rPr>
+        <w:rFonts w:hint="default"/>
+      </w:rPr>
+    </w:lvl>
+    <w:lvl w:ilvl="1" w:tplc="04090019" w:tentative="1">
+      <w:start w:val="1"/>
+      <w:numFmt w:val="lowerLetter"/>
+      <w:lvlText w:val="%2)"/>
+      <w:lvlJc w:val="left"/>
+      <w:pPr>
+        <w:ind w:left="840" w:hanging="420"/>
+      </w:pPr>
+    </w:lvl>
+    <w:lvl w:ilvl="2" w:tplc="0409001B" w:tentative="1">
+      <w:start w:val="1"/>
+      <w:numFmt w:val="lowerRoman"/>
+      <w:lvlText w:val="%3."/>
+      <w:lvlJc w:val="right"/>
+      <w:pPr>
+        <w:ind w:left="1260" w:hanging="420"/>
+      </w:pPr>
+    </w:lvl>
+    <w:lvl w:ilvl="3" w:tplc="0409000F" w:tentative="1">
+      <w:start w:val="1"/>
+      <w:numFmt w:val="decimal"/>
+      <w:lvlText w:val="%4."/>
+      <w:lvlJc w:val="left"/>
+      <w:pPr>
+        <w:ind w:left="1680" w:hanging="420"/>
+      </w:pPr>
+    </w:lvl>
+    <w:lvl w:ilvl="4" w:tplc="04090019" w:tentative="1">
+      <w:start w:val="1"/>
+      <w:numFmt w:val="lowerLetter"/>
+      <w:lvlText w:val="%5)"/>
+      <w:lvlJc w:val="left"/>
+      <w:pPr>
+        <w:ind w:left="2100" w:hanging="420"/>
+      </w:pPr>
+    </w:lvl>
+    <w:lvl w:ilvl="5" w:tplc="0409001B" w:tentative="1">
+      <w:start w:val="1"/>
+      <w:numFmt w:val="lowerRoman"/>
+      <w:lvlText w:val="%6."/>
+      <w:lvlJc w:val="right"/>
+      <w:pPr>
+        <w:ind w:left="2520" w:hanging="420"/>
+      </w:pPr>
+    </w:lvl>
+    <w:lvl w:ilvl="6" w:tplc="0409000F" w:tentative="1">
+      <w:start w:val="1"/>
+      <w:numFmt w:val="decimal"/>
+      <w:lvlText w:val="%7."/>
+      <w:lvlJc w:val="left"/>
+      <w:pPr>
+        <w:ind w:left="2940" w:hanging="420"/>
+      </w:pPr>
+    </w:lvl>
+    <w:lvl w:ilvl="7" w:tplc="04090019" w:tentative="1">
+      <w:start w:val="1"/>
+      <w:numFmt w:val="lowerLetter"/>
+      <w:lvlText w:val="%8)"/>
+      <w:lvlJc w:val="left"/>
+      <w:pPr>
+        <w:ind w:left="3360" w:hanging="420"/>
+      </w:pPr>
+    </w:lvl>
+    <w:lvl w:ilvl="8" w:tplc="0409001B" w:tentative="1">
+      <w:start w:val="1"/>
+      <w:numFmt w:val="lowerRoman"/>
+      <w:lvlText w:val="%9."/>
+      <w:lvlJc w:val="right"/>
+      <w:pPr>
+        <w:ind w:left="3780" w:hanging="420"/>
+      </w:pPr>
+    </w:lvl>
+  </w:abstractNum>
   <w:num w:numId="1">
     <w:abstractNumId w:val="1"/>
   </w:num>
@@ -25041,6 +25095,9 @@
   </w:num>
   <w:num w:numId="3">
     <w:abstractNumId w:val="0"/>
+  </w:num>
+  <w:num w:numId="4">
+    <w:abstractNumId w:val="3"/>
   </w:num>
 </w:numbering>
 </file>

--- a/docs/进销存系统软件需求规格说明文档.docx
+++ b/docs/进销存系统软件需求规格说明文档.docx
@@ -401,10 +401,8 @@
           <w:sz w:val="30"/>
           <w:szCs w:val="30"/>
         </w:rPr>
-        <w:t>12</w:t>
-      </w:r>
-      <w:bookmarkStart w:id="0" w:name="_GoBack"/>
-      <w:bookmarkEnd w:id="0"/>
+        <w:t>14</w:t>
+      </w:r>
       <w:r>
         <w:rPr>
           <w:rFonts w:hint="eastAsia"/>
@@ -2017,8 +2015,8 @@
                 <w:sz w:val="20"/>
               </w:rPr>
             </w:pPr>
-            <w:bookmarkStart w:id="1" w:name="OLE_LINK3"/>
-            <w:bookmarkStart w:id="2" w:name="OLE_LINK4"/>
+            <w:bookmarkStart w:id="0" w:name="OLE_LINK3"/>
+            <w:bookmarkStart w:id="1" w:name="OLE_LINK4"/>
             <w:r>
               <w:rPr>
                 <w:b/>
@@ -2502,9 +2500,6 @@
           <w:p>
             <w:pPr>
               <w:jc w:val="left"/>
-              <w:rPr>
-                <w:rFonts w:hint="eastAsia"/>
-              </w:rPr>
             </w:pPr>
             <w:r>
               <w:rPr>
@@ -2522,7 +2517,58 @@
             <w:tcW w:w="1276" w:type="dxa"/>
           </w:tcPr>
           <w:p>
+            <w:r>
+              <w:rPr>
+                <w:rFonts w:hint="eastAsia"/>
+              </w:rPr>
+              <w:t>2014.11.12</w:t>
+            </w:r>
+          </w:p>
+        </w:tc>
+        <w:tc>
+          <w:tcPr>
+            <w:tcW w:w="2268" w:type="dxa"/>
+          </w:tcPr>
+          <w:p>
+            <w:r>
+              <w:rPr>
+                <w:rFonts w:hint="eastAsia"/>
+              </w:rPr>
+              <w:t>补充</w:t>
+            </w:r>
+            <w:r>
+              <w:t>客户编号规则</w:t>
+            </w:r>
+          </w:p>
+        </w:tc>
+        <w:tc>
+          <w:tcPr>
+            <w:tcW w:w="1843" w:type="dxa"/>
+          </w:tcPr>
+          <w:p>
+            <w:r>
+              <w:rPr>
+                <w:rFonts w:hint="eastAsia"/>
+              </w:rPr>
+              <w:t>V1.</w:t>
+            </w:r>
+            <w:r>
+              <w:t>4</w:t>
+            </w:r>
+          </w:p>
+        </w:tc>
+      </w:tr>
+      <w:tr>
+        <w:trPr>
+          <w:trHeight w:val="265"/>
+        </w:trPr>
+        <w:tc>
+          <w:tcPr>
+            <w:tcW w:w="2972" w:type="dxa"/>
+          </w:tcPr>
+          <w:p>
             <w:pPr>
+              <w:jc w:val="left"/>
               <w:rPr>
                 <w:rFonts w:hint="eastAsia"/>
               </w:rPr>
@@ -2531,7 +2577,28 @@
               <w:rPr>
                 <w:rFonts w:hint="eastAsia"/>
               </w:rPr>
-              <w:t>2014.11.12</w:t>
+              <w:t>王宁</w:t>
+            </w:r>
+            <w:r>
+              <w:t>(79)</w:t>
+            </w:r>
+          </w:p>
+        </w:tc>
+        <w:tc>
+          <w:tcPr>
+            <w:tcW w:w="1276" w:type="dxa"/>
+          </w:tcPr>
+          <w:p>
+            <w:pPr>
+              <w:rPr>
+                <w:rFonts w:hint="eastAsia"/>
+              </w:rPr>
+            </w:pPr>
+            <w:r>
+              <w:rPr>
+                <w:rFonts w:hint="eastAsia"/>
+              </w:rPr>
+              <w:t>2014.11.14</w:t>
             </w:r>
           </w:p>
         </w:tc>
@@ -2552,7 +2619,7 @@
               <w:t>补充</w:t>
             </w:r>
             <w:r>
-              <w:t>客户编号规则</w:t>
+              <w:t>价格计算规则</w:t>
             </w:r>
           </w:p>
         </w:tc>
@@ -2561,20 +2628,27 @@
             <w:tcW w:w="1843" w:type="dxa"/>
           </w:tcPr>
           <w:p>
-            <w:r>
-              <w:rPr>
-                <w:rFonts w:hint="eastAsia"/>
-              </w:rPr>
-              <w:t>V1.</w:t>
-            </w:r>
-            <w:r>
-              <w:t>4</w:t>
-            </w:r>
+            <w:pPr>
+              <w:rPr>
+                <w:rFonts w:hint="eastAsia"/>
+              </w:rPr>
+            </w:pPr>
+            <w:r>
+              <w:rPr>
+                <w:rFonts w:hint="eastAsia"/>
+              </w:rPr>
+              <w:t>V</w:t>
+            </w:r>
+            <w:r>
+              <w:t>1.4</w:t>
+            </w:r>
+            <w:bookmarkStart w:id="2" w:name="_GoBack"/>
+            <w:bookmarkEnd w:id="2"/>
           </w:p>
         </w:tc>
       </w:tr>
+      <w:bookmarkEnd w:id="0"/>
       <w:bookmarkEnd w:id="1"/>
-      <w:bookmarkEnd w:id="2"/>
     </w:tbl>
     <w:p/>
     <w:p/>
@@ -22019,6 +22093,9 @@
         <w:t>1.</w:t>
       </w:r>
       <w:r>
+        <w:t>totalOrigin</w:t>
+      </w:r>
+      <w:r>
         <w:rPr>
           <w:rFonts w:hint="eastAsia"/>
         </w:rPr>
@@ -22129,6 +22206,9 @@
         <w:t>2.</w:t>
       </w:r>
       <w:r>
+        <w:t>totalProDiscount</w:t>
+      </w:r>
+      <w:r>
         <w:rPr>
           <w:rFonts w:hint="eastAsia"/>
         </w:rPr>
@@ -22302,7 +22382,16 @@
         <w:rPr>
           <w:rFonts w:hint="eastAsia"/>
         </w:rPr>
-        <w:t>2.</w:t>
+        <w:t>3</w:t>
+      </w:r>
+      <w:r>
+        <w:rPr>
+          <w:rFonts w:hint="eastAsia"/>
+        </w:rPr>
+        <w:t>.</w:t>
+      </w:r>
+      <w:r>
+        <w:t>totalFinDiscount</w:t>
       </w:r>
       <w:r>
         <w:rPr>
@@ -22373,7 +22462,13 @@
         <w:ind w:firstLineChars="200" w:firstLine="420"/>
       </w:pPr>
       <w:r>
-        <w:t>3.</w:t>
+        <w:t>4</w:t>
+      </w:r>
+      <w:r>
+        <w:t>.</w:t>
+      </w:r>
+      <w:r>
+        <w:t>totalToPay</w:t>
       </w:r>
       <w:r>
         <w:rPr>

--- a/docs/进销存系统软件需求规格说明文档.docx
+++ b/docs/进销存系统软件需求规格说明文档.docx
@@ -6,7 +6,7 @@
       <w:pPr>
         <w:jc w:val="center"/>
         <w:rPr>
-          <w:rFonts w:asciiTheme="majorEastAsia" w:eastAsiaTheme="majorEastAsia" w:hAnsiTheme="majorEastAsia"/>
+          <w:rFonts w:asciiTheme="majorEastAsia" w:eastAsiaTheme="majorEastAsia" w:hAnsiTheme="majorEastAsia" w:hint="eastAsia"/>
           <w:b/>
           <w:sz w:val="28"/>
           <w:szCs w:val="28"/>
@@ -2569,9 +2569,6 @@
           <w:p>
             <w:pPr>
               <w:jc w:val="left"/>
-              <w:rPr>
-                <w:rFonts w:hint="eastAsia"/>
-              </w:rPr>
             </w:pPr>
             <w:r>
               <w:rPr>
@@ -2589,11 +2586,6 @@
             <w:tcW w:w="1276" w:type="dxa"/>
           </w:tcPr>
           <w:p>
-            <w:pPr>
-              <w:rPr>
-                <w:rFonts w:hint="eastAsia"/>
-              </w:rPr>
-            </w:pPr>
             <w:r>
               <w:rPr>
                 <w:rFonts w:hint="eastAsia"/>
@@ -2607,11 +2599,6 @@
             <w:tcW w:w="2268" w:type="dxa"/>
           </w:tcPr>
           <w:p>
-            <w:pPr>
-              <w:rPr>
-                <w:rFonts w:hint="eastAsia"/>
-              </w:rPr>
-            </w:pPr>
             <w:r>
               <w:rPr>
                 <w:rFonts w:hint="eastAsia"/>
@@ -2628,11 +2615,6 @@
             <w:tcW w:w="1843" w:type="dxa"/>
           </w:tcPr>
           <w:p>
-            <w:pPr>
-              <w:rPr>
-                <w:rFonts w:hint="eastAsia"/>
-              </w:rPr>
-            </w:pPr>
             <w:r>
               <w:rPr>
                 <w:rFonts w:hint="eastAsia"/>
@@ -2642,8 +2624,6 @@
             <w:r>
               <w:t>1.4</w:t>
             </w:r>
-            <w:bookmarkStart w:id="2" w:name="_GoBack"/>
-            <w:bookmarkEnd w:id="2"/>
           </w:p>
         </w:tc>
       </w:tr>
@@ -12837,16 +12817,16 @@
             </w:r>
           </w:p>
           <w:p>
-            <w:bookmarkStart w:id="3" w:name="OLE_LINK1"/>
-            <w:bookmarkStart w:id="4" w:name="OLE_LINK2"/>
+            <w:bookmarkStart w:id="2" w:name="OLE_LINK1"/>
+            <w:bookmarkStart w:id="3" w:name="OLE_LINK2"/>
             <w:r>
               <w:rPr>
                 <w:rFonts w:hint="eastAsia"/>
               </w:rPr>
               <w:t>在财务人员输入增加账户命令时，系统要执行增加账户命令</w:t>
             </w:r>
+            <w:bookmarkEnd w:id="2"/>
             <w:bookmarkEnd w:id="3"/>
-            <w:bookmarkEnd w:id="4"/>
             <w:r>
               <w:rPr>
                 <w:rFonts w:hint="eastAsia"/>
@@ -15504,8 +15484,8 @@
       <w:pPr>
         <w:pStyle w:val="3"/>
       </w:pPr>
-      <w:bookmarkStart w:id="5" w:name="OLE_LINK7"/>
-      <w:bookmarkStart w:id="6" w:name="OLE_LINK8"/>
+      <w:bookmarkStart w:id="4" w:name="OLE_LINK7"/>
+      <w:bookmarkStart w:id="5" w:name="OLE_LINK8"/>
       <w:r>
         <w:rPr>
           <w:rFonts w:hint="eastAsia"/>
@@ -15970,8 +15950,8 @@
           </w:p>
         </w:tc>
       </w:tr>
+      <w:bookmarkEnd w:id="4"/>
       <w:bookmarkEnd w:id="5"/>
-      <w:bookmarkEnd w:id="6"/>
     </w:tbl>
     <w:p/>
     <w:p>
@@ -16290,8 +16270,8 @@
             <w:tcW w:w="2235" w:type="dxa"/>
           </w:tcPr>
           <w:p>
-            <w:bookmarkStart w:id="7" w:name="OLE_LINK9"/>
-            <w:bookmarkStart w:id="8" w:name="OLE_LINK10"/>
+            <w:bookmarkStart w:id="6" w:name="OLE_LINK9"/>
+            <w:bookmarkStart w:id="7" w:name="OLE_LINK10"/>
             <w:r>
               <w:rPr>
                 <w:rFonts w:hint="eastAsia"/>
@@ -16356,93 +16336,93 @@
               </w:rPr>
               <w:t>BusinessProcesslist.Input.Invalid</w:t>
             </w:r>
+            <w:bookmarkEnd w:id="6"/>
             <w:bookmarkEnd w:id="7"/>
+          </w:p>
+        </w:tc>
+        <w:tc>
+          <w:tcPr>
+            <w:tcW w:w="6287" w:type="dxa"/>
+          </w:tcPr>
+          <w:p>
+            <w:bookmarkStart w:id="8" w:name="OLE_LINK11"/>
+            <w:bookmarkStart w:id="9" w:name="OLE_LINK12"/>
+            <w:r>
+              <w:rPr>
+                <w:rFonts w:hint="eastAsia"/>
+              </w:rPr>
+              <w:t>系统允许财务人员查询单据记录时输入相关信息</w:t>
+            </w:r>
+          </w:p>
+          <w:p>
+            <w:r>
+              <w:rPr>
+                <w:rFonts w:hint="eastAsia"/>
+              </w:rPr>
+              <w:t>系统允许财务人员选择单据的类型</w:t>
+            </w:r>
+          </w:p>
+          <w:p>
+            <w:r>
+              <w:rPr>
+                <w:rFonts w:hint="eastAsia"/>
+              </w:rPr>
+              <w:t>系统允许财务人员选择时间区间</w:t>
+            </w:r>
+          </w:p>
+          <w:p>
+            <w:r>
+              <w:rPr>
+                <w:rFonts w:hint="eastAsia"/>
+              </w:rPr>
+              <w:t>系统允许财务人员选择客户</w:t>
+            </w:r>
+          </w:p>
+          <w:p>
+            <w:r>
+              <w:rPr>
+                <w:rFonts w:hint="eastAsia"/>
+              </w:rPr>
+              <w:t>在财务人员完成选择时，系统要执行显示任务，参见</w:t>
+            </w:r>
+            <w:r>
+              <w:rPr>
+                <w:rFonts w:hint="eastAsia"/>
+              </w:rPr>
+              <w:t>BusinessProcesslist.Show</w:t>
+            </w:r>
+          </w:p>
+          <w:p>
+            <w:r>
+              <w:rPr>
+                <w:rFonts w:hint="eastAsia"/>
+              </w:rPr>
+              <w:t>在财务人员输入红冲命令时，系统要执行红冲命令，参见</w:t>
+            </w:r>
+            <w:r>
+              <w:rPr>
+                <w:rFonts w:hint="eastAsia"/>
+              </w:rPr>
+              <w:t>BusinessProcesslist.RedExtrusion</w:t>
+            </w:r>
+          </w:p>
+          <w:p>
+            <w:r>
+              <w:rPr>
+                <w:rFonts w:hint="eastAsia"/>
+              </w:rPr>
+              <w:t>在财务人员输入取消命令时，系统关闭当前任务</w:t>
+            </w:r>
+          </w:p>
+          <w:p>
+            <w:r>
+              <w:rPr>
+                <w:rFonts w:hint="eastAsia"/>
+              </w:rPr>
+              <w:t>在财务人员输入其他标识时，系统显示输入无效</w:t>
+            </w:r>
             <w:bookmarkEnd w:id="8"/>
-          </w:p>
-        </w:tc>
-        <w:tc>
-          <w:tcPr>
-            <w:tcW w:w="6287" w:type="dxa"/>
-          </w:tcPr>
-          <w:p>
-            <w:bookmarkStart w:id="9" w:name="OLE_LINK11"/>
-            <w:bookmarkStart w:id="10" w:name="OLE_LINK12"/>
-            <w:r>
-              <w:rPr>
-                <w:rFonts w:hint="eastAsia"/>
-              </w:rPr>
-              <w:t>系统允许财务人员查询单据记录时输入相关信息</w:t>
-            </w:r>
-          </w:p>
-          <w:p>
-            <w:r>
-              <w:rPr>
-                <w:rFonts w:hint="eastAsia"/>
-              </w:rPr>
-              <w:t>系统允许财务人员选择单据的类型</w:t>
-            </w:r>
-          </w:p>
-          <w:p>
-            <w:r>
-              <w:rPr>
-                <w:rFonts w:hint="eastAsia"/>
-              </w:rPr>
-              <w:t>系统允许财务人员选择时间区间</w:t>
-            </w:r>
-          </w:p>
-          <w:p>
-            <w:r>
-              <w:rPr>
-                <w:rFonts w:hint="eastAsia"/>
-              </w:rPr>
-              <w:t>系统允许财务人员选择客户</w:t>
-            </w:r>
-          </w:p>
-          <w:p>
-            <w:r>
-              <w:rPr>
-                <w:rFonts w:hint="eastAsia"/>
-              </w:rPr>
-              <w:t>在财务人员完成选择时，系统要执行显示任务，参见</w:t>
-            </w:r>
-            <w:r>
-              <w:rPr>
-                <w:rFonts w:hint="eastAsia"/>
-              </w:rPr>
-              <w:t>BusinessProcesslist.Show</w:t>
-            </w:r>
-          </w:p>
-          <w:p>
-            <w:r>
-              <w:rPr>
-                <w:rFonts w:hint="eastAsia"/>
-              </w:rPr>
-              <w:t>在财务人员输入红冲命令时，系统要执行红冲命令，参见</w:t>
-            </w:r>
-            <w:r>
-              <w:rPr>
-                <w:rFonts w:hint="eastAsia"/>
-              </w:rPr>
-              <w:t>BusinessProcesslist.RedExtrusion</w:t>
-            </w:r>
-          </w:p>
-          <w:p>
-            <w:r>
-              <w:rPr>
-                <w:rFonts w:hint="eastAsia"/>
-              </w:rPr>
-              <w:t>在财务人员输入取消命令时，系统关闭当前任务</w:t>
-            </w:r>
-          </w:p>
-          <w:p>
-            <w:r>
-              <w:rPr>
-                <w:rFonts w:hint="eastAsia"/>
-              </w:rPr>
-              <w:t>在财务人员输入其他标识时，系统显示输入无效</w:t>
-            </w:r>
             <w:bookmarkEnd w:id="9"/>
-            <w:bookmarkEnd w:id="10"/>
           </w:p>
         </w:tc>
       </w:tr>
@@ -16730,13 +16710,13 @@
             </w:r>
           </w:p>
           <w:p>
-            <w:bookmarkStart w:id="11" w:name="OLE_LINK5"/>
-            <w:bookmarkStart w:id="12" w:name="OLE_LINK6"/>
+            <w:bookmarkStart w:id="10" w:name="OLE_LINK5"/>
+            <w:bookmarkStart w:id="11" w:name="OLE_LINK6"/>
             <w:r>
               <w:t>BusinessProcesslist</w:t>
             </w:r>
+            <w:bookmarkEnd w:id="10"/>
             <w:bookmarkEnd w:id="11"/>
-            <w:bookmarkEnd w:id="12"/>
             <w:r>
               <w:rPr>
                 <w:rFonts w:hint="eastAsia"/>
@@ -24502,134 +24482,366 @@
     <w:p>
       <w:pPr>
         <w:ind w:leftChars="-17" w:left="69" w:rightChars="-162" w:right="-340" w:hangingChars="50" w:hanging="105"/>
+      </w:pPr>
+      <w:r>
         <w:rPr>
           <w:szCs w:val="21"/>
         </w:rPr>
-      </w:pPr>
-      <w:r>
-        <w:rPr>
+        <w:t>F</w:t>
+      </w:r>
+      <w:r>
+        <w:rPr>
+          <w:rFonts w:hint="eastAsia"/>
           <w:szCs w:val="21"/>
         </w:rPr>
-        <w:t>F</w:t>
-      </w:r>
-      <w:r>
-        <w:rPr>
-          <w:rFonts w:hint="eastAsia"/>
+        <w:t>ormat</w:t>
+      </w:r>
+      <w:r>
+        <w:rPr>
           <w:szCs w:val="21"/>
         </w:rPr>
-        <w:t>ormat</w:t>
-      </w:r>
-      <w:r>
-        <w:rPr>
+        <w:t xml:space="preserve"> 8</w:t>
+      </w:r>
+      <w:r>
+        <w:rPr>
+          <w:rFonts w:hint="eastAsia"/>
           <w:szCs w:val="21"/>
         </w:rPr>
-        <w:t xml:space="preserve"> 8</w:t>
+        <w:t>:</w:t>
       </w:r>
       <w:r>
         <w:rPr>
           <w:rFonts w:hint="eastAsia"/>
           <w:szCs w:val="21"/>
         </w:rPr>
-        <w:t>:</w:t>
-      </w:r>
-      <w:r>
-        <w:rPr>
-          <w:rFonts w:hint="eastAsia"/>
+        <w:t>客户</w:t>
+      </w:r>
+      <w:r>
+        <w:rPr>
           <w:szCs w:val="21"/>
         </w:rPr>
-        <w:t>客户</w:t>
-      </w:r>
-      <w:r>
-        <w:rPr>
+        <w:t>编号格式：</w:t>
+      </w:r>
+      <w:r>
+        <w:rPr>
+          <w:rFonts w:hint="eastAsia"/>
+        </w:rPr>
+        <w:t xml:space="preserve"> </w:t>
+      </w:r>
+      <w:r>
+        <w:rPr>
+          <w:rFonts w:hint="eastAsia"/>
+        </w:rPr>
+        <w:t>JHS-XXXXX</w:t>
+      </w:r>
+      <w:r>
+        <w:t>X</w:t>
+      </w:r>
+      <w:r>
+        <w:rPr>
+          <w:rFonts w:hint="eastAsia"/>
+        </w:rPr>
+        <w:t>X</w:t>
+      </w:r>
+      <w:r>
+        <w:t>(</w:t>
+      </w:r>
+      <w:r>
+        <w:rPr>
+          <w:rFonts w:hint="eastAsia"/>
+        </w:rPr>
+        <w:t>进货商</w:t>
+      </w:r>
+      <w:r>
+        <w:t>，从</w:t>
+      </w:r>
+      <w:r>
+        <w:rPr>
+          <w:rFonts w:hint="eastAsia"/>
+        </w:rPr>
+        <w:t>0</w:t>
+      </w:r>
+      <w:r>
+        <w:rPr>
+          <w:rFonts w:hint="eastAsia"/>
+        </w:rPr>
+        <w:t>开始</w:t>
+      </w:r>
+      <w:r>
+        <w:t>编号</w:t>
+      </w:r>
+      <w:r>
+        <w:t>)</w:t>
+      </w:r>
+      <w:r>
+        <w:rPr>
+          <w:rFonts w:hint="eastAsia"/>
+        </w:rPr>
+        <w:t>，</w:t>
+      </w:r>
+      <w:r>
+        <w:rPr>
+          <w:rFonts w:hint="eastAsia"/>
+        </w:rPr>
+        <w:t>XSS-XXX</w:t>
+      </w:r>
+      <w:r>
+        <w:t>X</w:t>
+      </w:r>
+      <w:r>
+        <w:rPr>
+          <w:rFonts w:hint="eastAsia"/>
+        </w:rPr>
+        <w:t>XXX(</w:t>
+      </w:r>
+      <w:r>
+        <w:rPr>
+          <w:rFonts w:hint="eastAsia"/>
+        </w:rPr>
+        <w:t>销售商</w:t>
+      </w:r>
+      <w:r>
+        <w:t>，从</w:t>
+      </w:r>
+      <w:r>
+        <w:rPr>
+          <w:rFonts w:hint="eastAsia"/>
+        </w:rPr>
+        <w:t>0</w:t>
+      </w:r>
+      <w:r>
+        <w:rPr>
+          <w:rFonts w:hint="eastAsia"/>
+        </w:rPr>
+        <w:t>开始</w:t>
+      </w:r>
+      <w:r>
+        <w:t>编号</w:t>
+      </w:r>
+      <w:r>
+        <w:rPr>
+          <w:rFonts w:hint="eastAsia"/>
+        </w:rPr>
+        <w:t>)</w:t>
+      </w:r>
+    </w:p>
+    <w:p>
+      <w:pPr>
+        <w:ind w:leftChars="-17" w:left="69" w:rightChars="-162" w:right="-340" w:hangingChars="50" w:hanging="105"/>
+      </w:pPr>
+      <w:r>
+        <w:t>Format 9:</w:t>
+      </w:r>
+      <w:r>
+        <w:rPr>
+          <w:rFonts w:hint="eastAsia"/>
+        </w:rPr>
+        <w:t>用户</w:t>
+      </w:r>
+      <w:r>
+        <w:t>编号格式：</w:t>
+      </w:r>
+      <w:r>
+        <w:rPr>
+          <w:rFonts w:hint="eastAsia"/>
+        </w:rPr>
+        <w:t xml:space="preserve"> </w:t>
+      </w:r>
+      <w:r>
+        <w:t>XS-XXXXX(</w:t>
+      </w:r>
+      <w:r>
+        <w:rPr>
+          <w:rFonts w:hint="eastAsia"/>
+        </w:rPr>
+        <w:t>销售</w:t>
+      </w:r>
+      <w:r>
+        <w:t>人员，从</w:t>
+      </w:r>
+      <w:r>
+        <w:t>0</w:t>
+      </w:r>
+      <w:r>
+        <w:t>开始编号</w:t>
+      </w:r>
+      <w:r>
+        <w:t>),CW-XXXXX(</w:t>
+      </w:r>
+      <w:r>
+        <w:rPr>
+          <w:rFonts w:hint="eastAsia"/>
+        </w:rPr>
+        <w:t>财务人员</w:t>
+      </w:r>
+      <w:r>
+        <w:t>，从</w:t>
+      </w:r>
+      <w:r>
+        <w:t>0</w:t>
+      </w:r>
+      <w:r>
+        <w:t>开始编号</w:t>
+      </w:r>
+      <w:r>
+        <w:t>)</w:t>
+      </w:r>
+      <w:r>
+        <w:rPr>
+          <w:rFonts w:hint="eastAsia"/>
+        </w:rPr>
+        <w:t>，</w:t>
+      </w:r>
+      <w:r>
+        <w:rPr>
+          <w:rFonts w:hint="eastAsia"/>
+        </w:rPr>
+        <w:t>KC-XXXXX(</w:t>
+      </w:r>
+      <w:r>
+        <w:rPr>
+          <w:rFonts w:hint="eastAsia"/>
+        </w:rPr>
+        <w:t>库存</w:t>
+      </w:r>
+      <w:r>
+        <w:t>人员，</w:t>
+      </w:r>
+      <w:r>
+        <w:rPr>
+          <w:rFonts w:hint="eastAsia"/>
+        </w:rPr>
+        <w:t>从</w:t>
+      </w:r>
+      <w:r>
+        <w:t>0</w:t>
+      </w:r>
+      <w:r>
+        <w:t>开始编号</w:t>
+      </w:r>
+      <w:r>
+        <w:rPr>
+          <w:rFonts w:hint="eastAsia"/>
+        </w:rPr>
+        <w:t>)</w:t>
+      </w:r>
+      <w:r>
+        <w:t>,JL-XXXXX(</w:t>
+      </w:r>
+      <w:r>
+        <w:rPr>
+          <w:rFonts w:hint="eastAsia"/>
+        </w:rPr>
+        <w:t>公司</w:t>
+      </w:r>
+      <w:r>
+        <w:t>高层，从</w:t>
+      </w:r>
+      <w:r>
+        <w:t>0</w:t>
+      </w:r>
+      <w:r>
+        <w:rPr>
+          <w:rFonts w:hint="eastAsia"/>
+        </w:rPr>
+        <w:t>开始</w:t>
+      </w:r>
+      <w:r>
+        <w:t>编号</w:t>
+      </w:r>
+      <w:r>
+        <w:t>)</w:t>
+      </w:r>
+      <w:r>
+        <w:rPr>
+          <w:rFonts w:hint="eastAsia"/>
+        </w:rPr>
+        <w:t>，</w:t>
+      </w:r>
+      <w:r>
+        <w:t>字母表示</w:t>
+      </w:r>
+      <w:r>
+        <w:rPr>
+          <w:rFonts w:hint="eastAsia"/>
+        </w:rPr>
+        <w:t>部门</w:t>
+      </w:r>
+      <w:r>
+        <w:t>；</w:t>
+      </w:r>
+    </w:p>
+    <w:p>
+      <w:pPr>
+        <w:ind w:leftChars="-17" w:left="69" w:rightChars="-162" w:right="-340" w:hangingChars="50" w:hanging="105"/>
+        <w:rPr>
+          <w:rFonts w:hint="eastAsia"/>
           <w:szCs w:val="21"/>
         </w:rPr>
-        <w:t>编号格式：</w:t>
-      </w:r>
-      <w:r>
-        <w:rPr>
-          <w:rFonts w:hint="eastAsia"/>
-        </w:rPr>
-        <w:t xml:space="preserve"> </w:t>
-      </w:r>
-      <w:r>
-        <w:rPr>
-          <w:rFonts w:hint="eastAsia"/>
-        </w:rPr>
-        <w:t>JHS-XXXXX</w:t>
-      </w:r>
-      <w:r>
-        <w:t>X</w:t>
-      </w:r>
-      <w:r>
-        <w:rPr>
-          <w:rFonts w:hint="eastAsia"/>
-        </w:rPr>
-        <w:t>X</w:t>
-      </w:r>
-      <w:r>
-        <w:t>(</w:t>
-      </w:r>
-      <w:r>
-        <w:rPr>
-          <w:rFonts w:hint="eastAsia"/>
-        </w:rPr>
-        <w:t>进货商</w:t>
-      </w:r>
-      <w:r>
-        <w:t>，从</w:t>
-      </w:r>
-      <w:r>
-        <w:rPr>
-          <w:rFonts w:hint="eastAsia"/>
-        </w:rPr>
-        <w:t>0</w:t>
-      </w:r>
-      <w:r>
-        <w:rPr>
-          <w:rFonts w:hint="eastAsia"/>
-        </w:rPr>
-        <w:t>开始</w:t>
-      </w:r>
-      <w:r>
-        <w:t>编号</w:t>
-      </w:r>
-      <w:r>
-        <w:t>)</w:t>
-      </w:r>
-      <w:r>
-        <w:rPr>
-          <w:rFonts w:hint="eastAsia"/>
-        </w:rPr>
-        <w:t>，</w:t>
-      </w:r>
-      <w:r>
-        <w:rPr>
-          <w:rFonts w:hint="eastAsia"/>
-        </w:rPr>
-        <w:t>XSS-XXX</w:t>
-      </w:r>
-      <w:r>
-        <w:t>X</w:t>
-      </w:r>
-      <w:r>
-        <w:rPr>
-          <w:rFonts w:hint="eastAsia"/>
-        </w:rPr>
-        <w:t>XXX(</w:t>
-      </w:r>
-      <w:r>
-        <w:rPr>
-          <w:rFonts w:hint="eastAsia"/>
-        </w:rPr>
-        <w:t>销售商</w:t>
-      </w:r>
-      <w:r>
-        <w:t>，从</w:t>
-      </w:r>
-      <w:r>
-        <w:rPr>
-          <w:rFonts w:hint="eastAsia"/>
-        </w:rPr>
+      </w:pPr>
+      <w:r>
+        <w:t>Format 10:</w:t>
+      </w:r>
+      <w:r>
+        <w:rPr>
+          <w:rFonts w:hint="eastAsia"/>
+        </w:rPr>
+        <w:t>商品编号</w:t>
+      </w:r>
+      <w:r>
+        <w:t>：</w:t>
+      </w:r>
+      <w:r>
+        <w:rPr>
+          <w:rFonts w:hint="eastAsia"/>
+        </w:rPr>
+        <w:t>XXXX-XXX</w:t>
+      </w:r>
+      <w:r>
+        <w:t>-</w:t>
+      </w:r>
+      <w:r>
+        <w:rPr>
+          <w:rFonts w:hint="eastAsia"/>
+        </w:rPr>
+        <w:t>XXXX(</w:t>
+      </w:r>
+      <w:r>
+        <w:rPr>
+          <w:rFonts w:hint="eastAsia"/>
+        </w:rPr>
+        <w:t>商品分类</w:t>
+      </w:r>
+      <w:r>
+        <w:t>-</w:t>
+      </w:r>
+      <w:r>
+        <w:t>型号</w:t>
+      </w:r>
+      <w:r>
+        <w:t>-</w:t>
+      </w:r>
+      <w:r>
+        <w:rPr>
+          <w:rFonts w:hint="eastAsia"/>
+        </w:rPr>
+        <w:t>商品</w:t>
+      </w:r>
+      <w:r>
+        <w:t>在本</w:t>
+      </w:r>
+      <w:r>
+        <w:rPr>
+          <w:rFonts w:hint="eastAsia"/>
+        </w:rPr>
+        <w:t>分类的</w:t>
+      </w:r>
+      <w:bookmarkStart w:id="12" w:name="_GoBack"/>
+      <w:bookmarkEnd w:id="12"/>
+      <w:r>
+        <w:t>入库次序，从</w:t>
+      </w:r>
+      <w:r>
         <w:t>0</w:t>
       </w:r>
       <w:r>

--- a/docs/进销存系统软件需求规格说明文档.docx
+++ b/docs/进销存系统软件需求规格说明文档.docx
@@ -6,7 +6,7 @@
       <w:pPr>
         <w:jc w:val="center"/>
         <w:rPr>
-          <w:rFonts w:ascii="宋体" w:hAnsi="宋体" w:hint="eastAsia"/>
+          <w:rFonts w:ascii="宋体" w:hAnsi="宋体"/>
           <w:b/>
           <w:sz w:val="28"/>
           <w:szCs w:val="28"/>
@@ -778,939 +778,911 @@
           <w:sz w:val="24"/>
           <w:szCs w:val="24"/>
         </w:rPr>
-        <w:t>……</w:t>
-      </w:r>
-      <w:r>
+        <w:t>……………..………………………………………………..……………………….4</w:t>
+      </w:r>
+    </w:p>
+    <w:p>
+      <w:pPr>
+        <w:spacing w:line="100" w:lineRule="atLeast"/>
         <w:rPr>
           <w:sz w:val="24"/>
           <w:szCs w:val="24"/>
         </w:rPr>
-        <w:t>………..………………………………………………..……………………….4</w:t>
-      </w:r>
-    </w:p>
-    <w:p>
-      <w:pPr>
-        <w:spacing w:line="100" w:lineRule="atLeast"/>
+      </w:pPr>
+      <w:r>
         <w:rPr>
           <w:sz w:val="24"/>
           <w:szCs w:val="24"/>
         </w:rPr>
-      </w:pPr>
-      <w:r>
-        <w:rPr>
+        <w:tab/>
+        <w:t>2.2</w:t>
+      </w:r>
+      <w:r>
+        <w:rPr>
+          <w:rFonts w:hint="eastAsia"/>
           <w:sz w:val="24"/>
           <w:szCs w:val="24"/>
         </w:rPr>
-        <w:tab/>
-        <w:t>2.2</w:t>
-      </w:r>
-      <w:r>
-        <w:rPr>
-          <w:rFonts w:hint="eastAsia"/>
+        <w:t>商品</w:t>
+      </w:r>
+      <w:r>
+        <w:rPr>
           <w:sz w:val="24"/>
           <w:szCs w:val="24"/>
         </w:rPr>
-        <w:t>商品</w:t>
+        <w:t>功能</w:t>
       </w:r>
       <w:r>
         <w:rPr>
           <w:sz w:val="24"/>
           <w:szCs w:val="24"/>
         </w:rPr>
-        <w:t>功能</w:t>
-      </w:r>
-      <w:r>
+        <w:t>……….…………………..…………………………………………………………………….4</w:t>
+      </w:r>
+    </w:p>
+    <w:p>
+      <w:pPr>
+        <w:spacing w:line="100" w:lineRule="atLeast"/>
         <w:rPr>
           <w:sz w:val="24"/>
           <w:szCs w:val="24"/>
         </w:rPr>
-        <w:t>……….…………………..…………………………………………………………………….4</w:t>
-      </w:r>
-    </w:p>
-    <w:p>
-      <w:pPr>
-        <w:spacing w:line="100" w:lineRule="atLeast"/>
-        <w:rPr>
+      </w:pPr>
+      <w:r>
+        <w:rPr>
+          <w:rFonts w:hint="eastAsia"/>
           <w:sz w:val="24"/>
           <w:szCs w:val="24"/>
         </w:rPr>
-      </w:pPr>
-      <w:r>
-        <w:rPr>
-          <w:rFonts w:hint="eastAsia"/>
+        <w:tab/>
+        <w:t>2</w:t>
+      </w:r>
+      <w:r>
+        <w:rPr>
           <w:sz w:val="24"/>
           <w:szCs w:val="24"/>
         </w:rPr>
-        <w:tab/>
-        <w:t>2</w:t>
-      </w:r>
-      <w:r>
-        <w:rPr>
+        <w:t>.3</w:t>
+      </w:r>
+      <w:r>
+        <w:rPr>
+          <w:rFonts w:hint="eastAsia"/>
           <w:sz w:val="24"/>
           <w:szCs w:val="24"/>
         </w:rPr>
-        <w:t>.3</w:t>
-      </w:r>
-      <w:r>
-        <w:rPr>
-          <w:rFonts w:hint="eastAsia"/>
+        <w:t>用户</w:t>
+      </w:r>
+      <w:r>
+        <w:rPr>
           <w:sz w:val="24"/>
           <w:szCs w:val="24"/>
         </w:rPr>
-        <w:t>用户</w:t>
+        <w:t>特征</w:t>
       </w:r>
       <w:r>
         <w:rPr>
           <w:sz w:val="24"/>
           <w:szCs w:val="24"/>
         </w:rPr>
-        <w:t>特征</w:t>
-      </w:r>
-      <w:r>
+        <w:t>………………………………………………………………………………………………….4</w:t>
+      </w:r>
+    </w:p>
+    <w:p>
+      <w:pPr>
+        <w:spacing w:line="100" w:lineRule="atLeast"/>
         <w:rPr>
           <w:sz w:val="24"/>
           <w:szCs w:val="24"/>
         </w:rPr>
-        <w:t>………………………………………………………………………………………………….4</w:t>
-      </w:r>
-    </w:p>
-    <w:p>
-      <w:pPr>
-        <w:spacing w:line="100" w:lineRule="atLeast"/>
+      </w:pPr>
+      <w:r>
         <w:rPr>
           <w:sz w:val="24"/>
           <w:szCs w:val="24"/>
         </w:rPr>
-      </w:pPr>
-      <w:r>
-        <w:rPr>
+        <w:tab/>
+        <w:t>2.4</w:t>
+      </w:r>
+      <w:r>
+        <w:rPr>
+          <w:rFonts w:hint="eastAsia"/>
           <w:sz w:val="24"/>
           <w:szCs w:val="24"/>
         </w:rPr>
-        <w:tab/>
-        <w:t>2.4</w:t>
-      </w:r>
-      <w:r>
-        <w:rPr>
-          <w:rFonts w:hint="eastAsia"/>
+        <w:t>约束</w:t>
+      </w:r>
+      <w:r>
+        <w:rPr>
           <w:sz w:val="24"/>
           <w:szCs w:val="24"/>
         </w:rPr>
-        <w:t>约束</w:t>
-      </w:r>
-      <w:r>
+        <w:t>………………………………………………………………………………………………………….5</w:t>
+      </w:r>
+    </w:p>
+    <w:p>
+      <w:pPr>
+        <w:spacing w:line="100" w:lineRule="atLeast"/>
         <w:rPr>
           <w:sz w:val="24"/>
           <w:szCs w:val="24"/>
         </w:rPr>
-        <w:t>………………………………………………………………………………………………………….5</w:t>
-      </w:r>
-    </w:p>
-    <w:p>
-      <w:pPr>
-        <w:spacing w:line="100" w:lineRule="atLeast"/>
+      </w:pPr>
+      <w:r>
         <w:rPr>
           <w:sz w:val="24"/>
           <w:szCs w:val="24"/>
         </w:rPr>
-      </w:pPr>
-      <w:r>
-        <w:rPr>
+        <w:tab/>
+        <w:t>2.5</w:t>
+      </w:r>
+      <w:r>
+        <w:rPr>
+          <w:rFonts w:hint="eastAsia"/>
           <w:sz w:val="24"/>
           <w:szCs w:val="24"/>
         </w:rPr>
-        <w:tab/>
-        <w:t>2.5</w:t>
-      </w:r>
-      <w:r>
-        <w:rPr>
-          <w:rFonts w:hint="eastAsia"/>
+        <w:t>假设</w:t>
+      </w:r>
+      <w:r>
+        <w:rPr>
           <w:sz w:val="24"/>
           <w:szCs w:val="24"/>
         </w:rPr>
-        <w:t>假设</w:t>
+        <w:t>和依赖</w:t>
       </w:r>
       <w:r>
         <w:rPr>
           <w:sz w:val="24"/>
           <w:szCs w:val="24"/>
         </w:rPr>
-        <w:t>和依赖</w:t>
-      </w:r>
-      <w:r>
+        <w:t>………………………………………………………………………………………………5</w:t>
+      </w:r>
+    </w:p>
+    <w:p>
+      <w:pPr>
+        <w:spacing w:line="100" w:lineRule="atLeast"/>
         <w:rPr>
           <w:sz w:val="24"/>
           <w:szCs w:val="24"/>
         </w:rPr>
-        <w:t>………………………………………………………………………………………………5</w:t>
-      </w:r>
-    </w:p>
-    <w:p>
-      <w:pPr>
-        <w:spacing w:line="100" w:lineRule="atLeast"/>
+      </w:pPr>
+      <w:r>
         <w:rPr>
           <w:sz w:val="24"/>
           <w:szCs w:val="24"/>
         </w:rPr>
-      </w:pPr>
-      <w:r>
-        <w:rPr>
+        <w:t>3</w:t>
+      </w:r>
+      <w:r>
+        <w:rPr>
+          <w:rFonts w:hint="eastAsia"/>
           <w:sz w:val="24"/>
           <w:szCs w:val="24"/>
         </w:rPr>
-        <w:t>3</w:t>
-      </w:r>
-      <w:r>
-        <w:rPr>
-          <w:rFonts w:hint="eastAsia"/>
+        <w:t>、</w:t>
+      </w:r>
+      <w:r>
+        <w:rPr>
           <w:sz w:val="24"/>
           <w:szCs w:val="24"/>
         </w:rPr>
-        <w:t>、</w:t>
+        <w:t>详细需求描述</w:t>
       </w:r>
       <w:r>
         <w:rPr>
           <w:sz w:val="24"/>
           <w:szCs w:val="24"/>
         </w:rPr>
-        <w:t>详细需求描述</w:t>
-      </w:r>
-      <w:r>
+        <w:t>…………………………………………………………………………………………………5</w:t>
+      </w:r>
+    </w:p>
+    <w:p>
+      <w:pPr>
+        <w:spacing w:line="100" w:lineRule="atLeast"/>
         <w:rPr>
           <w:sz w:val="24"/>
           <w:szCs w:val="24"/>
         </w:rPr>
-        <w:t>……………………………………………</w:t>
-      </w:r>
+      </w:pPr>
       <w:r>
         <w:rPr>
           <w:sz w:val="24"/>
           <w:szCs w:val="24"/>
         </w:rPr>
-        <w:t>……………………………………………………5</w:t>
-      </w:r>
-    </w:p>
-    <w:p>
-      <w:pPr>
-        <w:spacing w:line="100" w:lineRule="atLeast"/>
-        <w:rPr>
+        <w:tab/>
+        <w:t>3.1</w:t>
+      </w:r>
+      <w:r>
+        <w:rPr>
+          <w:rFonts w:hint="eastAsia"/>
           <w:sz w:val="24"/>
           <w:szCs w:val="24"/>
         </w:rPr>
-      </w:pPr>
+        <w:t>对外</w:t>
+      </w:r>
       <w:r>
         <w:rPr>
           <w:sz w:val="24"/>
           <w:szCs w:val="24"/>
         </w:rPr>
-        <w:tab/>
-        <w:t>3.1</w:t>
-      </w:r>
-      <w:r>
-        <w:rPr>
-          <w:rFonts w:hint="eastAsia"/>
+        <w:t>接口需求</w:t>
+      </w:r>
+      <w:r>
+        <w:rPr>
           <w:sz w:val="24"/>
           <w:szCs w:val="24"/>
         </w:rPr>
-        <w:t>对外</w:t>
-      </w:r>
-      <w:r>
+        <w:t>…………………………………………………………………………….……………5</w:t>
+      </w:r>
+    </w:p>
+    <w:p>
+      <w:pPr>
+        <w:spacing w:line="100" w:lineRule="atLeast"/>
         <w:rPr>
           <w:sz w:val="24"/>
           <w:szCs w:val="24"/>
         </w:rPr>
-        <w:t>接口需求</w:t>
-      </w:r>
+      </w:pPr>
       <w:r>
         <w:rPr>
           <w:sz w:val="24"/>
           <w:szCs w:val="24"/>
         </w:rPr>
-        <w:t>…………………………………………………………………………….……………5</w:t>
-      </w:r>
-    </w:p>
-    <w:p>
-      <w:pPr>
-        <w:spacing w:line="100" w:lineRule="atLeast"/>
+        <w:tab/>
+      </w:r>
+      <w:r>
         <w:rPr>
           <w:sz w:val="24"/>
           <w:szCs w:val="24"/>
         </w:rPr>
-      </w:pPr>
-      <w:r>
-        <w:rPr>
+        <w:tab/>
+        <w:t>3.1.1</w:t>
+      </w:r>
+      <w:r>
+        <w:rPr>
+          <w:rFonts w:hint="eastAsia"/>
           <w:sz w:val="24"/>
           <w:szCs w:val="24"/>
         </w:rPr>
-        <w:tab/>
+        <w:t>用户</w:t>
       </w:r>
       <w:r>
         <w:rPr>
           <w:sz w:val="24"/>
           <w:szCs w:val="24"/>
         </w:rPr>
-        <w:tab/>
-        <w:t>3.1.1</w:t>
-      </w:r>
-      <w:r>
-        <w:rPr>
-          <w:rFonts w:hint="eastAsia"/>
+        <w:t>界面</w:t>
+      </w:r>
+      <w:r>
+        <w:rPr>
           <w:sz w:val="24"/>
           <w:szCs w:val="24"/>
         </w:rPr>
-        <w:t>用户</w:t>
-      </w:r>
-      <w:r>
+        <w:t>………………………………………………………………….……….……………5</w:t>
+      </w:r>
+    </w:p>
+    <w:p>
+      <w:pPr>
+        <w:spacing w:line="100" w:lineRule="atLeast"/>
         <w:rPr>
           <w:sz w:val="24"/>
           <w:szCs w:val="24"/>
         </w:rPr>
-        <w:t>界面</w:t>
-      </w:r>
+      </w:pPr>
       <w:r>
         <w:rPr>
           <w:sz w:val="24"/>
           <w:szCs w:val="24"/>
         </w:rPr>
-        <w:t>………………………………………………………………….……….……………5</w:t>
-      </w:r>
-    </w:p>
-    <w:p>
-      <w:pPr>
-        <w:spacing w:line="100" w:lineRule="atLeast"/>
+        <w:tab/>
+      </w:r>
+      <w:r>
         <w:rPr>
           <w:sz w:val="24"/>
           <w:szCs w:val="24"/>
         </w:rPr>
-      </w:pPr>
-      <w:r>
-        <w:rPr>
+        <w:tab/>
+        <w:t>3.1.2</w:t>
+      </w:r>
+      <w:r>
+        <w:rPr>
+          <w:rFonts w:hint="eastAsia"/>
           <w:sz w:val="24"/>
           <w:szCs w:val="24"/>
         </w:rPr>
-        <w:tab/>
+        <w:t>硬件</w:t>
       </w:r>
       <w:r>
         <w:rPr>
           <w:sz w:val="24"/>
           <w:szCs w:val="24"/>
         </w:rPr>
-        <w:tab/>
-        <w:t>3.1.2</w:t>
-      </w:r>
-      <w:r>
-        <w:rPr>
-          <w:rFonts w:hint="eastAsia"/>
+        <w:t>接口</w:t>
+      </w:r>
+      <w:r>
+        <w:rPr>
           <w:sz w:val="24"/>
           <w:szCs w:val="24"/>
         </w:rPr>
-        <w:t>硬件</w:t>
-      </w:r>
-      <w:r>
+        <w:t>……………………………………………………………………………….………8</w:t>
+      </w:r>
+    </w:p>
+    <w:p>
+      <w:pPr>
+        <w:spacing w:line="100" w:lineRule="atLeast"/>
         <w:rPr>
           <w:sz w:val="24"/>
           <w:szCs w:val="24"/>
         </w:rPr>
-        <w:t>接口</w:t>
-      </w:r>
+      </w:pPr>
       <w:r>
         <w:rPr>
           <w:sz w:val="24"/>
           <w:szCs w:val="24"/>
         </w:rPr>
-        <w:t>……………………………………………………………………………….………8</w:t>
-      </w:r>
-    </w:p>
-    <w:p>
-      <w:pPr>
-        <w:spacing w:line="100" w:lineRule="atLeast"/>
+        <w:tab/>
+      </w:r>
+      <w:r>
         <w:rPr>
           <w:sz w:val="24"/>
           <w:szCs w:val="24"/>
         </w:rPr>
-      </w:pPr>
-      <w:r>
-        <w:rPr>
+        <w:tab/>
+        <w:t>3.1.3</w:t>
+      </w:r>
+      <w:r>
+        <w:rPr>
+          <w:rFonts w:hint="eastAsia"/>
           <w:sz w:val="24"/>
           <w:szCs w:val="24"/>
         </w:rPr>
-        <w:tab/>
+        <w:t>软件</w:t>
       </w:r>
       <w:r>
         <w:rPr>
           <w:sz w:val="24"/>
           <w:szCs w:val="24"/>
         </w:rPr>
-        <w:tab/>
-        <w:t>3.1.3</w:t>
-      </w:r>
-      <w:r>
-        <w:rPr>
-          <w:rFonts w:hint="eastAsia"/>
+        <w:t>接口</w:t>
+      </w:r>
+      <w:r>
+        <w:rPr>
           <w:sz w:val="24"/>
           <w:szCs w:val="24"/>
         </w:rPr>
-        <w:t>软件</w:t>
-      </w:r>
-      <w:r>
+        <w:t>……………………………………………………………………………….………8</w:t>
+      </w:r>
+    </w:p>
+    <w:p>
+      <w:pPr>
+        <w:spacing w:line="100" w:lineRule="atLeast"/>
         <w:rPr>
           <w:sz w:val="24"/>
           <w:szCs w:val="24"/>
         </w:rPr>
-        <w:t>接口</w:t>
-      </w:r>
+      </w:pPr>
       <w:r>
         <w:rPr>
           <w:sz w:val="24"/>
           <w:szCs w:val="24"/>
         </w:rPr>
-        <w:t>……………………………………………………………………………….………8</w:t>
-      </w:r>
-    </w:p>
-    <w:p>
-      <w:pPr>
-        <w:spacing w:line="100" w:lineRule="atLeast"/>
+        <w:tab/>
+      </w:r>
+      <w:r>
         <w:rPr>
           <w:sz w:val="24"/>
           <w:szCs w:val="24"/>
         </w:rPr>
-      </w:pPr>
-      <w:r>
-        <w:rPr>
+        <w:tab/>
+        <w:t>3.1.4</w:t>
+      </w:r>
+      <w:r>
+        <w:rPr>
+          <w:rFonts w:hint="eastAsia"/>
           <w:sz w:val="24"/>
           <w:szCs w:val="24"/>
         </w:rPr>
-        <w:tab/>
+        <w:t>通信</w:t>
       </w:r>
       <w:r>
         <w:rPr>
           <w:sz w:val="24"/>
           <w:szCs w:val="24"/>
         </w:rPr>
-        <w:tab/>
-        <w:t>3.1.4</w:t>
-      </w:r>
-      <w:r>
-        <w:rPr>
-          <w:rFonts w:hint="eastAsia"/>
+        <w:t>接口</w:t>
+      </w:r>
+      <w:r>
+        <w:rPr>
           <w:sz w:val="24"/>
           <w:szCs w:val="24"/>
         </w:rPr>
-        <w:t>通信</w:t>
-      </w:r>
-      <w:r>
+        <w:t>……………………………………………………………………………….………8</w:t>
+      </w:r>
+    </w:p>
+    <w:p>
+      <w:pPr>
+        <w:spacing w:line="100" w:lineRule="atLeast"/>
         <w:rPr>
           <w:sz w:val="24"/>
           <w:szCs w:val="24"/>
         </w:rPr>
-        <w:t>接口</w:t>
-      </w:r>
+      </w:pPr>
       <w:r>
         <w:rPr>
           <w:sz w:val="24"/>
           <w:szCs w:val="24"/>
         </w:rPr>
-        <w:t>……………………………………………………………………………….………</w:t>
-      </w:r>
-      <w:r>
-        <w:rPr>
+        <w:tab/>
+        <w:t>3.2</w:t>
+      </w:r>
+      <w:r>
+        <w:rPr>
+          <w:rFonts w:hint="eastAsia"/>
           <w:sz w:val="24"/>
           <w:szCs w:val="24"/>
         </w:rPr>
-        <w:t>8</w:t>
-      </w:r>
-    </w:p>
-    <w:p>
-      <w:pPr>
-        <w:spacing w:line="100" w:lineRule="atLeast"/>
+        <w:t>功能</w:t>
+      </w:r>
+      <w:r>
         <w:rPr>
           <w:sz w:val="24"/>
           <w:szCs w:val="24"/>
         </w:rPr>
-      </w:pPr>
+        <w:t>需求</w:t>
+      </w:r>
       <w:r>
         <w:rPr>
           <w:sz w:val="24"/>
           <w:szCs w:val="24"/>
         </w:rPr>
-        <w:tab/>
-        <w:t>3.2</w:t>
-      </w:r>
-      <w:r>
-        <w:rPr>
-          <w:rFonts w:hint="eastAsia"/>
+        <w:t>…………………………………………………………………………………………………9</w:t>
+      </w:r>
+    </w:p>
+    <w:p>
+      <w:pPr>
+        <w:spacing w:line="100" w:lineRule="atLeast"/>
+        <w:rPr>
           <w:sz w:val="24"/>
           <w:szCs w:val="24"/>
         </w:rPr>
-        <w:t>功能</w:t>
-      </w:r>
+      </w:pPr>
       <w:r>
         <w:rPr>
           <w:sz w:val="24"/>
           <w:szCs w:val="24"/>
         </w:rPr>
-        <w:t>需求</w:t>
+        <w:tab/>
       </w:r>
       <w:r>
         <w:rPr>
           <w:sz w:val="24"/>
           <w:szCs w:val="24"/>
         </w:rPr>
-        <w:t>…………………………………………………………………………………………………9</w:t>
-      </w:r>
-    </w:p>
-    <w:p>
-      <w:pPr>
-        <w:spacing w:line="100" w:lineRule="atLeast"/>
-        <w:rPr>
+        <w:tab/>
+        <w:t>3.2.1</w:t>
+      </w:r>
+      <w:r>
+        <w:rPr>
+          <w:rFonts w:hint="eastAsia"/>
           <w:sz w:val="24"/>
           <w:szCs w:val="24"/>
         </w:rPr>
-      </w:pPr>
+        <w:t>特性</w:t>
+      </w:r>
       <w:r>
         <w:rPr>
           <w:sz w:val="24"/>
           <w:szCs w:val="24"/>
         </w:rPr>
-        <w:tab/>
+        <w:t>描述</w:t>
       </w:r>
       <w:r>
         <w:rPr>
           <w:sz w:val="24"/>
           <w:szCs w:val="24"/>
         </w:rPr>
-        <w:tab/>
-        <w:t>3.2.1</w:t>
-      </w:r>
-      <w:r>
-        <w:rPr>
-          <w:rFonts w:hint="eastAsia"/>
+        <w:t>……………………………………………………………………………………….12</w:t>
+      </w:r>
+    </w:p>
+    <w:p>
+      <w:pPr>
+        <w:spacing w:line="100" w:lineRule="atLeast"/>
+        <w:rPr>
           <w:sz w:val="24"/>
           <w:szCs w:val="24"/>
         </w:rPr>
-        <w:t>特性</w:t>
-      </w:r>
+      </w:pPr>
       <w:r>
         <w:rPr>
           <w:sz w:val="24"/>
           <w:szCs w:val="24"/>
         </w:rPr>
-        <w:t>描述</w:t>
+        <w:tab/>
       </w:r>
       <w:r>
         <w:rPr>
           <w:sz w:val="24"/>
           <w:szCs w:val="24"/>
         </w:rPr>
-        <w:t>……………………………………………………………………………………….12</w:t>
-      </w:r>
-    </w:p>
-    <w:p>
-      <w:pPr>
-        <w:spacing w:line="100" w:lineRule="atLeast"/>
-        <w:rPr>
+        <w:tab/>
+        <w:t>3.2.2</w:t>
+      </w:r>
+      <w:r>
+        <w:rPr>
+          <w:rFonts w:hint="eastAsia"/>
           <w:sz w:val="24"/>
           <w:szCs w:val="24"/>
         </w:rPr>
-      </w:pPr>
+        <w:t>刺激</w:t>
+      </w:r>
       <w:r>
         <w:rPr>
           <w:sz w:val="24"/>
           <w:szCs w:val="24"/>
         </w:rPr>
-        <w:tab/>
-      </w:r>
-      <w:r>
-        <w:rPr>
+        <w:t>/</w:t>
+      </w:r>
+      <w:r>
+        <w:rPr>
+          <w:rFonts w:hint="eastAsia"/>
           <w:sz w:val="24"/>
           <w:szCs w:val="24"/>
         </w:rPr>
-        <w:tab/>
-        <w:t>3.2.2</w:t>
-      </w:r>
-      <w:r>
-        <w:rPr>
-          <w:rFonts w:hint="eastAsia"/>
+        <w:t>响应</w:t>
+      </w:r>
+      <w:r>
+        <w:rPr>
           <w:sz w:val="24"/>
           <w:szCs w:val="24"/>
         </w:rPr>
-        <w:t>刺激</w:t>
+        <w:t>序列</w:t>
       </w:r>
       <w:r>
         <w:rPr>
           <w:sz w:val="24"/>
           <w:szCs w:val="24"/>
         </w:rPr>
-        <w:t>/</w:t>
-      </w:r>
-      <w:r>
-        <w:rPr>
-          <w:rFonts w:hint="eastAsia"/>
+        <w:t>……………………………………………………………………………..20</w:t>
+      </w:r>
+    </w:p>
+    <w:p>
+      <w:pPr>
+        <w:spacing w:line="100" w:lineRule="atLeast"/>
+        <w:rPr>
           <w:sz w:val="24"/>
           <w:szCs w:val="24"/>
         </w:rPr>
-        <w:t>响应</w:t>
-      </w:r>
+      </w:pPr>
       <w:r>
         <w:rPr>
           <w:sz w:val="24"/>
           <w:szCs w:val="24"/>
         </w:rPr>
-        <w:t>序列</w:t>
+        <w:tab/>
       </w:r>
       <w:r>
         <w:rPr>
           <w:sz w:val="24"/>
           <w:szCs w:val="24"/>
         </w:rPr>
-        <w:t>……………………………………………………………………………..20</w:t>
-      </w:r>
-    </w:p>
-    <w:p>
-      <w:pPr>
-        <w:spacing w:line="100" w:lineRule="atLeast"/>
-        <w:rPr>
+        <w:tab/>
+        <w:t>3.2.3</w:t>
+      </w:r>
+      <w:r>
+        <w:rPr>
+          <w:rFonts w:hint="eastAsia"/>
           <w:sz w:val="24"/>
           <w:szCs w:val="24"/>
         </w:rPr>
-      </w:pPr>
+        <w:t>相关功能</w:t>
+      </w:r>
       <w:r>
         <w:rPr>
           <w:sz w:val="24"/>
           <w:szCs w:val="24"/>
         </w:rPr>
-        <w:tab/>
+        <w:t>需求</w:t>
       </w:r>
       <w:r>
         <w:rPr>
           <w:sz w:val="24"/>
           <w:szCs w:val="24"/>
         </w:rPr>
-        <w:tab/>
-        <w:t>3.2.3</w:t>
-      </w:r>
-      <w:r>
-        <w:rPr>
-          <w:rFonts w:hint="eastAsia"/>
+        <w:t>……………………………………………………………………………….25</w:t>
+      </w:r>
+    </w:p>
+    <w:p>
+      <w:pPr>
+        <w:spacing w:line="100" w:lineRule="atLeast"/>
+        <w:rPr>
           <w:sz w:val="24"/>
           <w:szCs w:val="24"/>
         </w:rPr>
-        <w:t>相关功能</w:t>
-      </w:r>
+      </w:pPr>
       <w:r>
         <w:rPr>
           <w:sz w:val="24"/>
           <w:szCs w:val="24"/>
         </w:rPr>
-        <w:t>需求</w:t>
-      </w:r>
-      <w:r>
-        <w:rPr>
+        <w:tab/>
+        <w:t>3.3</w:t>
+      </w:r>
+      <w:r>
+        <w:rPr>
+          <w:rFonts w:hint="eastAsia"/>
           <w:sz w:val="24"/>
           <w:szCs w:val="24"/>
         </w:rPr>
-        <w:t>……………………………………………………………………………….25</w:t>
-      </w:r>
-    </w:p>
-    <w:p>
-      <w:pPr>
-        <w:spacing w:line="100" w:lineRule="atLeast"/>
+        <w:t>非功能性</w:t>
+      </w:r>
+      <w:r>
         <w:rPr>
           <w:sz w:val="24"/>
           <w:szCs w:val="24"/>
         </w:rPr>
-      </w:pPr>
+        <w:t>需求</w:t>
+      </w:r>
       <w:r>
         <w:rPr>
           <w:sz w:val="24"/>
           <w:szCs w:val="24"/>
         </w:rPr>
-        <w:tab/>
-        <w:t>3.3</w:t>
-      </w:r>
-      <w:r>
-        <w:rPr>
-          <w:rFonts w:hint="eastAsia"/>
+        <w:t>………………………………………………………………………………………….34</w:t>
+      </w:r>
+    </w:p>
+    <w:p>
+      <w:pPr>
+        <w:spacing w:line="100" w:lineRule="atLeast"/>
+        <w:rPr>
           <w:sz w:val="24"/>
           <w:szCs w:val="24"/>
         </w:rPr>
-        <w:t>非功能性</w:t>
-      </w:r>
+      </w:pPr>
       <w:r>
         <w:rPr>
           <w:sz w:val="24"/>
           <w:szCs w:val="24"/>
         </w:rPr>
-        <w:t>需求</w:t>
+        <w:tab/>
       </w:r>
       <w:r>
         <w:rPr>
           <w:sz w:val="24"/>
           <w:szCs w:val="24"/>
         </w:rPr>
-        <w:t>………………………………………………………………………………………….34</w:t>
-      </w:r>
-    </w:p>
-    <w:p>
-      <w:pPr>
-        <w:spacing w:line="100" w:lineRule="atLeast"/>
-        <w:rPr>
+        <w:tab/>
+        <w:t>3.3.1</w:t>
+      </w:r>
+      <w:r>
+        <w:rPr>
+          <w:rFonts w:hint="eastAsia"/>
           <w:sz w:val="24"/>
           <w:szCs w:val="24"/>
         </w:rPr>
-      </w:pPr>
+        <w:t>安全性</w:t>
+      </w:r>
       <w:r>
         <w:rPr>
           <w:sz w:val="24"/>
           <w:szCs w:val="24"/>
         </w:rPr>
-        <w:tab/>
-      </w:r>
-      <w:r>
+        <w:t>……………………………………………………………..…………………………….34</w:t>
+      </w:r>
+    </w:p>
+    <w:p>
+      <w:pPr>
+        <w:spacing w:line="100" w:lineRule="atLeast"/>
         <w:rPr>
           <w:sz w:val="24"/>
           <w:szCs w:val="24"/>
         </w:rPr>
-        <w:tab/>
-        <w:t>3.3.1</w:t>
-      </w:r>
-      <w:r>
-        <w:rPr>
-          <w:rFonts w:hint="eastAsia"/>
+      </w:pPr>
+      <w:r>
+        <w:rPr>
           <w:sz w:val="24"/>
           <w:szCs w:val="24"/>
         </w:rPr>
-        <w:t>安全性</w:t>
+        <w:tab/>
       </w:r>
       <w:r>
         <w:rPr>
           <w:sz w:val="24"/>
           <w:szCs w:val="24"/>
         </w:rPr>
-        <w:t>……………………………………………………………..…………………………….34</w:t>
-      </w:r>
-    </w:p>
-    <w:p>
-      <w:pPr>
-        <w:spacing w:line="100" w:lineRule="atLeast"/>
-        <w:rPr>
+        <w:tab/>
+        <w:t>3.3.2</w:t>
+      </w:r>
+      <w:r>
+        <w:rPr>
+          <w:rFonts w:hint="eastAsia"/>
           <w:sz w:val="24"/>
           <w:szCs w:val="24"/>
         </w:rPr>
-      </w:pPr>
+        <w:t>可</w:t>
+      </w:r>
       <w:r>
         <w:rPr>
           <w:sz w:val="24"/>
           <w:szCs w:val="24"/>
         </w:rPr>
-        <w:tab/>
+        <w:t>维护性</w:t>
       </w:r>
       <w:r>
         <w:rPr>
           <w:sz w:val="24"/>
           <w:szCs w:val="24"/>
         </w:rPr>
-        <w:tab/>
-        <w:t>3.3.2</w:t>
-      </w:r>
-      <w:r>
-        <w:rPr>
-          <w:rFonts w:hint="eastAsia"/>
+        <w:t>……………………………………………………………………………………….34</w:t>
+      </w:r>
+    </w:p>
+    <w:p>
+      <w:pPr>
+        <w:spacing w:line="100" w:lineRule="atLeast"/>
+        <w:rPr>
           <w:sz w:val="24"/>
           <w:szCs w:val="24"/>
         </w:rPr>
-        <w:t>可</w:t>
-      </w:r>
+      </w:pPr>
       <w:r>
         <w:rPr>
           <w:sz w:val="24"/>
           <w:szCs w:val="24"/>
         </w:rPr>
-        <w:t>维护性</w:t>
+        <w:tab/>
       </w:r>
       <w:r>
         <w:rPr>
           <w:sz w:val="24"/>
           <w:szCs w:val="24"/>
         </w:rPr>
-        <w:t>……………………………………………………………………………………….34</w:t>
-      </w:r>
-    </w:p>
-    <w:p>
-      <w:pPr>
-        <w:spacing w:line="100" w:lineRule="atLeast"/>
-        <w:rPr>
+        <w:tab/>
+        <w:t>3.3.3</w:t>
+      </w:r>
+      <w:r>
+        <w:rPr>
+          <w:rFonts w:hint="eastAsia"/>
           <w:sz w:val="24"/>
           <w:szCs w:val="24"/>
         </w:rPr>
-      </w:pPr>
+        <w:t>易用</w:t>
+      </w:r>
       <w:r>
         <w:rPr>
           <w:sz w:val="24"/>
           <w:szCs w:val="24"/>
         </w:rPr>
-        <w:tab/>
+        <w:t>性</w:t>
       </w:r>
       <w:r>
         <w:rPr>
           <w:sz w:val="24"/>
           <w:szCs w:val="24"/>
         </w:rPr>
-        <w:tab/>
-        <w:t>3.3.3</w:t>
-      </w:r>
-      <w:r>
-        <w:rPr>
-          <w:rFonts w:hint="eastAsia"/>
+        <w:t>……….………………………………………………………………………………….34</w:t>
+      </w:r>
+    </w:p>
+    <w:p>
+      <w:pPr>
+        <w:spacing w:line="100" w:lineRule="atLeast"/>
+        <w:rPr>
           <w:sz w:val="24"/>
           <w:szCs w:val="24"/>
         </w:rPr>
-        <w:t>易用</w:t>
-      </w:r>
+      </w:pPr>
       <w:r>
         <w:rPr>
           <w:sz w:val="24"/>
           <w:szCs w:val="24"/>
         </w:rPr>
-        <w:t>性</w:t>
+        <w:tab/>
       </w:r>
       <w:r>
         <w:rPr>
           <w:sz w:val="24"/>
           <w:szCs w:val="24"/>
         </w:rPr>
-        <w:t>……….………………………………………………………………………………….34</w:t>
-      </w:r>
-    </w:p>
-    <w:p>
-      <w:pPr>
-        <w:spacing w:line="100" w:lineRule="atLeast"/>
-        <w:rPr>
+        <w:tab/>
+        <w:t>3.3.4</w:t>
+      </w:r>
+      <w:r>
+        <w:rPr>
+          <w:rFonts w:hint="eastAsia"/>
           <w:sz w:val="24"/>
           <w:szCs w:val="24"/>
         </w:rPr>
-      </w:pPr>
+        <w:t>可靠性</w:t>
+      </w:r>
       <w:r>
         <w:rPr>
           <w:sz w:val="24"/>
           <w:szCs w:val="24"/>
         </w:rPr>
-        <w:tab/>
-      </w:r>
-      <w:r>
+        <w:t>…………………………………………………………………………………………..34</w:t>
+      </w:r>
+    </w:p>
+    <w:p>
+      <w:pPr>
+        <w:spacing w:line="100" w:lineRule="atLeast"/>
         <w:rPr>
           <w:sz w:val="24"/>
           <w:szCs w:val="24"/>
         </w:rPr>
-        <w:tab/>
-        <w:t>3.3.4</w:t>
-      </w:r>
-      <w:r>
-        <w:rPr>
-          <w:rFonts w:hint="eastAsia"/>
+      </w:pPr>
+      <w:r>
+        <w:rPr>
           <w:sz w:val="24"/>
           <w:szCs w:val="24"/>
         </w:rPr>
-        <w:t>可靠性</w:t>
+        <w:tab/>
       </w:r>
       <w:r>
         <w:rPr>
           <w:sz w:val="24"/>
           <w:szCs w:val="24"/>
         </w:rPr>
-        <w:t>…………………………………………………………………………………………..34</w:t>
-      </w:r>
-    </w:p>
-    <w:p>
-      <w:pPr>
-        <w:spacing w:line="100" w:lineRule="atLeast"/>
-        <w:rPr>
+        <w:tab/>
+        <w:t>3.3.5</w:t>
+      </w:r>
+      <w:r>
+        <w:rPr>
+          <w:rFonts w:hint="eastAsia"/>
           <w:sz w:val="24"/>
           <w:szCs w:val="24"/>
         </w:rPr>
-      </w:pPr>
+        <w:t>业务</w:t>
+      </w:r>
       <w:r>
         <w:rPr>
           <w:sz w:val="24"/>
           <w:szCs w:val="24"/>
         </w:rPr>
-        <w:tab/>
+        <w:t>规则</w:t>
       </w:r>
       <w:r>
         <w:rPr>
           <w:sz w:val="24"/>
           <w:szCs w:val="24"/>
         </w:rPr>
-        <w:tab/>
-        <w:t>3.3.5</w:t>
-      </w:r>
-      <w:r>
-        <w:rPr>
-          <w:rFonts w:hint="eastAsia"/>
+        <w:t>……………………………………………………………………………………….35</w:t>
+      </w:r>
+    </w:p>
+    <w:p>
+      <w:pPr>
+        <w:spacing w:line="100" w:lineRule="atLeast"/>
+        <w:rPr>
           <w:sz w:val="24"/>
           <w:szCs w:val="24"/>
         </w:rPr>
-        <w:t>业务</w:t>
-      </w:r>
+      </w:pPr>
       <w:r>
         <w:rPr>
           <w:sz w:val="24"/>
           <w:szCs w:val="24"/>
         </w:rPr>
-        <w:t>规则</w:t>
+        <w:tab/>
       </w:r>
       <w:r>
         <w:rPr>
           <w:sz w:val="24"/>
           <w:szCs w:val="24"/>
         </w:rPr>
-        <w:t>……………………………………………………………………………………….35</w:t>
-      </w:r>
-    </w:p>
-    <w:p>
-      <w:pPr>
-        <w:spacing w:line="100" w:lineRule="atLeast"/>
-        <w:rPr>
+        <w:tab/>
+        <w:t>3.3.6</w:t>
+      </w:r>
+      <w:r>
+        <w:rPr>
+          <w:rFonts w:hint="eastAsia"/>
           <w:sz w:val="24"/>
           <w:szCs w:val="24"/>
         </w:rPr>
-      </w:pPr>
+        <w:t>约束</w:t>
+      </w:r>
       <w:r>
         <w:rPr>
           <w:sz w:val="24"/>
           <w:szCs w:val="24"/>
         </w:rPr>
-        <w:tab/>
-      </w:r>
-      <w:r>
-        <w:rPr>
-          <w:sz w:val="24"/>
-          <w:szCs w:val="24"/>
-        </w:rPr>
-        <w:tab/>
-        <w:t>3.3.6</w:t>
-      </w:r>
-      <w:r>
-        <w:rPr>
-          <w:rFonts w:hint="eastAsia"/>
-          <w:sz w:val="24"/>
-          <w:szCs w:val="24"/>
-        </w:rPr>
-        <w:t>约束</w:t>
-      </w:r>
-      <w:r>
-        <w:rPr>
-          <w:sz w:val="24"/>
-          <w:szCs w:val="24"/>
-        </w:rPr>
-        <w:t>……………….………………</w:t>
-      </w:r>
-      <w:r>
-        <w:rPr>
-          <w:sz w:val="24"/>
-          <w:szCs w:val="24"/>
-        </w:rPr>
-        <w:t>……………………………………………………………..36</w:t>
+        <w:t>……………….……………………………………………………………………………..36</w:t>
       </w:r>
     </w:p>
     <w:p>
@@ -3044,10 +3016,7 @@
         <w:t>随着公司规模扩大，企业业务量、办公场所、员工数都发生增长，手工</w:t>
       </w:r>
       <w:r>
-        <w:t>作业销售迟缓，订</w:t>
-      </w:r>
-      <w:r>
-        <w:t>单处理效率低下，</w:t>
+        <w:t>作业销售迟缓，订单处理效率低下，</w:t>
       </w:r>
       <w:r>
         <w:rPr>
@@ -3718,13 +3687,7 @@
               <w:rPr>
                 <w:rFonts w:hint="eastAsia"/>
               </w:rPr>
-              <w:t>个财务经理。他们每个季度开头进行一次期初建账。对于每一次客户的收款付款，要</w:t>
-            </w:r>
-            <w:r>
-              <w:rPr>
-                <w:rFonts w:hint="eastAsia"/>
-              </w:rPr>
-              <w:t>制定收款单，付款单和现金费用单。公司经营一段时间后，会查看销售明细表和经营情况表，来统计这段时间内的经营收支状况和利润。当处理了一定的单据之后，要查看经营历程表，来查看各个单据信息，对需要删除的单据</w:t>
+              <w:t>个财务经理。他们每个季度开头进行一次期初建账。对于每一次客户的收款付款，要制定收款单，付款单和现金费用单。公司经营一段时间后，会查看销售明细表和经营情况表，来统计这段时间内的经营收支状况和利润。当处理了一定的单据之后，要查看经营历程表，来查看各个单据信息，对需要删除的单据</w:t>
             </w:r>
           </w:p>
           <w:p>
@@ -5038,13 +5001,7 @@
               <w:rPr>
                 <w:rFonts w:hint="eastAsia"/>
               </w:rPr>
-              <w:t>在库存管理员输入删除商品分类命令时</w:t>
-            </w:r>
-            <w:r>
-              <w:rPr>
-                <w:rFonts w:hint="eastAsia"/>
-              </w:rPr>
-              <w:t>，系统要执行删除商品分类命令，参见</w:t>
+              <w:t>在库存管理员输入删除商品分类命令时，系统要执行删除商品分类命令，参见</w:t>
             </w:r>
             <w:r>
               <w:rPr>
@@ -5515,13 +5472,7 @@
               <w:rPr>
                 <w:rFonts w:hint="eastAsia"/>
               </w:rPr>
-              <w:t xml:space="preserve">GoodsClass.Close.Next                                                                                                                                                                                                      </w:t>
-            </w:r>
-            <w:r>
-              <w:rPr>
-                <w:rFonts w:hint="eastAsia"/>
-              </w:rPr>
-              <w:t xml:space="preserve">                                                                          </w:t>
+              <w:t xml:space="preserve">GoodsClass.Close.Next                                                                                                                                                                                                                                                                                </w:t>
             </w:r>
           </w:p>
         </w:tc>
@@ -5850,13 +5801,7 @@
               <w:rPr>
                 <w:rFonts w:hint="eastAsia"/>
               </w:rPr>
-              <w:t>Goods.Inpu</w:t>
-            </w:r>
-            <w:r>
-              <w:rPr>
-                <w:rFonts w:hint="eastAsia"/>
-              </w:rPr>
-              <w:t>t.Add</w:t>
+              <w:t>Goods.Input.Add</w:t>
             </w:r>
           </w:p>
           <w:p/>
@@ -6476,13 +6421,7 @@
               <w:rPr>
                 <w:rFonts w:hint="eastAsia"/>
               </w:rPr>
-              <w:t xml:space="preserve">Goods.Close.Next                                                                                                                                                                                                                                                </w:t>
-            </w:r>
-            <w:r>
-              <w:rPr>
-                <w:rFonts w:hint="eastAsia"/>
-              </w:rPr>
-              <w:t xml:space="preserve">                                </w:t>
+              <w:t xml:space="preserve">Goods.Close.Next                                                                                                                                                                                                                                                                                </w:t>
             </w:r>
           </w:p>
         </w:tc>
@@ -6845,13 +6784,7 @@
               <w:rPr>
                 <w:rFonts w:hint="eastAsia"/>
               </w:rPr>
-              <w:t xml:space="preserve">Inventory.Close.Next                                                                                                                                                                                            </w:t>
-            </w:r>
-            <w:r>
-              <w:rPr>
-                <w:rFonts w:hint="eastAsia"/>
-              </w:rPr>
-              <w:t xml:space="preserve">                                                                                    </w:t>
+              <w:t xml:space="preserve">Inventory.Close.Next                                                                                                                                                                                                                                                                                </w:t>
             </w:r>
           </w:p>
         </w:tc>
@@ -7519,13 +7452,7 @@
               <w:rPr>
                 <w:rFonts w:hint="eastAsia"/>
               </w:rPr>
-              <w:t>在库存管理员输入取消命令时，系统</w:t>
-            </w:r>
-            <w:r>
-              <w:rPr>
-                <w:rFonts w:hint="eastAsia"/>
-              </w:rPr>
-              <w:t>关闭当前任务</w:t>
+              <w:t>在库存管理员输入取消命令时，系统关闭当前任务</w:t>
             </w:r>
           </w:p>
           <w:p>
@@ -7693,13 +7620,7 @@
               <w:rPr>
                 <w:rFonts w:hint="eastAsia"/>
               </w:rPr>
-              <w:t xml:space="preserve">InventoryError.Close.Next                                                                                                                                                                                                                                       </w:t>
-            </w:r>
-            <w:r>
-              <w:rPr>
-                <w:rFonts w:hint="eastAsia"/>
-              </w:rPr>
-              <w:t xml:space="preserve">                                         </w:t>
+              <w:t xml:space="preserve">InventoryError.Close.Next                                                                                                                                                                                                                                                                                </w:t>
             </w:r>
           </w:p>
         </w:tc>
@@ -8997,13 +8918,7 @@
               <w:rPr>
                 <w:rFonts w:hint="eastAsia"/>
               </w:rPr>
-              <w:t>在</w:t>
-            </w:r>
-            <w:r>
-              <w:rPr>
-                <w:rFonts w:hint="eastAsia"/>
-              </w:rPr>
-              <w:t>进货销售人员输入查询客户命令时，系统要执行查询客户命令，参见</w:t>
+              <w:t>在进货销售人员输入查询客户命令时，系统要执行查询客户命令，参见</w:t>
             </w:r>
             <w:r>
               <w:rPr>
@@ -9236,13 +9151,7 @@
               <w:rPr>
                 <w:rFonts w:hint="eastAsia"/>
               </w:rPr>
-              <w:t>在进货销售人员未选中任何客户信息就输入更新客户命令时，</w:t>
-            </w:r>
-            <w:r>
-              <w:rPr>
-                <w:rFonts w:hint="eastAsia"/>
-              </w:rPr>
-              <w:t>系统不予响应</w:t>
+              <w:t>在进货销售人员未选中任何客户信息就输入更新客户命令时，系统不予响应</w:t>
             </w:r>
           </w:p>
           <w:p>
@@ -9468,13 +9377,7 @@
               <w:rPr>
                 <w:rFonts w:hint="eastAsia"/>
               </w:rPr>
-              <w:t xml:space="preserve">Customer.Close.Next                                                                                                                                                                                                                                             </w:t>
-            </w:r>
-            <w:r>
-              <w:rPr>
-                <w:rFonts w:hint="eastAsia"/>
-              </w:rPr>
-              <w:t xml:space="preserve">                                   </w:t>
+              <w:t xml:space="preserve">Customer.Close.Next                                                                                                                                                                                                                                                                                </w:t>
             </w:r>
           </w:p>
         </w:tc>
@@ -9500,16 +9403,21 @@
     <w:p>
       <w:pPr>
         <w:pStyle w:val="3"/>
-      </w:pPr>
-      <w:r>
-        <w:rPr>
-          <w:rFonts w:hint="eastAsia"/>
+        <w:rPr>
+          <w:color w:val="FF0000"/>
+        </w:rPr>
+      </w:pPr>
+      <w:r>
+        <w:rPr>
+          <w:rFonts w:hint="eastAsia"/>
+          <w:color w:val="FF0000"/>
         </w:rPr>
         <w:t>3.2.8</w:t>
       </w:r>
       <w:r>
         <w:rPr>
           <w:rFonts w:hint="eastAsia"/>
+          <w:color w:val="FF0000"/>
         </w:rPr>
         <w:t>制定进货单</w:t>
       </w:r>
@@ -10622,16 +10530,21 @@
     <w:p>
       <w:pPr>
         <w:pStyle w:val="3"/>
-      </w:pPr>
-      <w:r>
-        <w:rPr>
-          <w:rFonts w:hint="eastAsia"/>
+        <w:rPr>
+          <w:color w:val="FF0000"/>
+        </w:rPr>
+      </w:pPr>
+      <w:r>
+        <w:rPr>
+          <w:rFonts w:hint="eastAsia"/>
+          <w:color w:val="FF0000"/>
         </w:rPr>
         <w:t>3.2.10</w:t>
       </w:r>
       <w:r>
         <w:rPr>
           <w:rFonts w:hint="eastAsia"/>
+          <w:color w:val="FF0000"/>
         </w:rPr>
         <w:t>制定销售出货单</w:t>
       </w:r>
@@ -10795,15 +10708,73 @@
         <w:rPr>
           <w:rFonts w:hint="eastAsia"/>
         </w:rPr>
-        <w:t>刺激：客户要求</w:t>
-      </w:r>
-      <w:r>
-        <w:t>使用代金券</w:t>
+        <w:t>刺激：进货</w:t>
+      </w:r>
+      <w:r>
+        <w:t>销售人员输入</w:t>
+      </w:r>
+      <w:r>
+        <w:rPr>
+          <w:rFonts w:hint="eastAsia"/>
+        </w:rPr>
+        <w:t>折让</w:t>
+      </w:r>
+      <w:r>
+        <w:t>金额不合法</w:t>
       </w:r>
     </w:p>
     <w:p>
       <w:pPr>
         <w:ind w:leftChars="300" w:left="630"/>
+        <w:rPr>
+          <w:rFonts w:hint="eastAsia"/>
+        </w:rPr>
+      </w:pPr>
+      <w:r>
+        <w:rPr>
+          <w:rFonts w:hint="eastAsia"/>
+        </w:rPr>
+        <w:t>响应</w:t>
+      </w:r>
+      <w:r>
+        <w:t>：系统提示</w:t>
+      </w:r>
+      <w:r>
+        <w:rPr>
+          <w:rFonts w:hint="eastAsia"/>
+        </w:rPr>
+        <w:t>折让</w:t>
+      </w:r>
+      <w:r>
+        <w:t>输入不合法</w:t>
+      </w:r>
+    </w:p>
+    <w:p>
+      <w:pPr>
+        <w:ind w:leftChars="300" w:left="630"/>
+        <w:rPr>
+          <w:rFonts w:hint="eastAsia"/>
+        </w:rPr>
+      </w:pPr>
+      <w:r>
+        <w:rPr>
+          <w:rFonts w:hint="eastAsia"/>
+        </w:rPr>
+        <w:t>刺激：客户</w:t>
+      </w:r>
+      <w:r>
+        <w:t>使用</w:t>
+      </w:r>
+      <w:r>
+        <w:rPr>
+          <w:rFonts w:hint="eastAsia"/>
+        </w:rPr>
+        <w:t>代金券</w:t>
+      </w:r>
+    </w:p>
+    <w:p>
+      <w:pPr>
+        <w:ind w:leftChars="300" w:left="630"/>
       </w:pPr>
       <w:r>
         <w:rPr>
@@ -10826,55 +10797,15 @@
         <w:t>刺激：</w:t>
       </w:r>
       <w:r>
-        <w:t>库存不足</w:t>
+        <w:t>该笔销售满足促销策略</w:t>
       </w:r>
     </w:p>
     <w:p>
       <w:pPr>
         <w:ind w:leftChars="300" w:left="630"/>
-      </w:pPr>
-      <w:r>
-        <w:rPr>
-          <w:rFonts w:hint="eastAsia"/>
-        </w:rPr>
-        <w:t>响应：</w:t>
-      </w:r>
-      <w:r>
-        <w:t>系统提示</w:t>
-      </w:r>
-      <w:r>
-        <w:t>“</w:t>
-      </w:r>
-      <w:r>
-        <w:rPr>
-          <w:rFonts w:hint="eastAsia"/>
-        </w:rPr>
-        <w:t>库存</w:t>
-      </w:r>
-      <w:r>
-        <w:t>不足</w:t>
-      </w:r>
-      <w:r>
-        <w:t>”</w:t>
-      </w:r>
-    </w:p>
-    <w:p>
-      <w:pPr>
-        <w:ind w:leftChars="300" w:left="630"/>
-      </w:pPr>
-      <w:r>
-        <w:rPr>
-          <w:rFonts w:hint="eastAsia"/>
-        </w:rPr>
-        <w:t>刺激：</w:t>
-      </w:r>
-      <w:r>
-        <w:t>系统检测到这笔交易将导致超出应收额度</w:t>
-      </w:r>
-    </w:p>
-    <w:p>
-      <w:pPr>
-        <w:ind w:leftChars="300" w:left="630"/>
+        <w:rPr>
+          <w:rFonts w:hint="eastAsia"/>
+        </w:rPr>
       </w:pPr>
       <w:r>
         <w:rPr>
@@ -10884,6 +10815,154 @@
         <w:t>响应</w:t>
       </w:r>
       <w:r>
+        <w:t>：系统</w:t>
+      </w:r>
+      <w:r>
+        <w:rPr>
+          <w:rFonts w:hint="eastAsia"/>
+        </w:rPr>
+        <w:t>显示匹配</w:t>
+      </w:r>
+      <w:r>
+        <w:t>促销策略信息，计算</w:t>
+      </w:r>
+      <w:r>
+        <w:rPr>
+          <w:rFonts w:hint="eastAsia"/>
+        </w:rPr>
+        <w:t>显示</w:t>
+      </w:r>
+      <w:r>
+        <w:t>折后金额</w:t>
+      </w:r>
+    </w:p>
+    <w:p>
+      <w:pPr>
+        <w:ind w:leftChars="300" w:left="630"/>
+      </w:pPr>
+      <w:r>
+        <w:rPr>
+          <w:rFonts w:hint="eastAsia"/>
+        </w:rPr>
+        <w:t>刺激：进货销售人员提交销售出货单</w:t>
+      </w:r>
+    </w:p>
+    <w:p>
+      <w:pPr>
+        <w:ind w:leftChars="300" w:left="630"/>
+      </w:pPr>
+      <w:r>
+        <w:rPr>
+          <w:rFonts w:hint="eastAsia"/>
+        </w:rPr>
+        <w:t>响应：系统把销售出货单提交总经理审批，并标记当前单据状态为“待审批”</w:t>
+      </w:r>
+    </w:p>
+    <w:p>
+      <w:pPr>
+        <w:ind w:leftChars="300" w:left="630"/>
+      </w:pPr>
+      <w:r>
+        <w:rPr>
+          <w:rFonts w:hint="eastAsia"/>
+        </w:rPr>
+        <w:t>刺激：总经理审批单据通过</w:t>
+      </w:r>
+    </w:p>
+    <w:p>
+      <w:pPr>
+        <w:ind w:leftChars="300" w:left="1260" w:hangingChars="300" w:hanging="630"/>
+      </w:pPr>
+      <w:r>
+        <w:rPr>
+          <w:rFonts w:hint="eastAsia"/>
+        </w:rPr>
+        <w:t>响应：系统提示审批通过，更新库存、账目、客户应付等信息，并标记当前单据状态为“审批通过”</w:t>
+      </w:r>
+    </w:p>
+    <w:p>
+      <w:pPr>
+        <w:ind w:leftChars="300" w:left="630"/>
+      </w:pPr>
+      <w:r>
+        <w:rPr>
+          <w:rFonts w:hint="eastAsia"/>
+        </w:rPr>
+        <w:t>刺激：</w:t>
+      </w:r>
+      <w:r>
+        <w:t>库存不足</w:t>
+      </w:r>
+    </w:p>
+    <w:p>
+      <w:pPr>
+        <w:ind w:leftChars="300" w:left="630"/>
+        <w:rPr>
+          <w:rFonts w:hint="eastAsia"/>
+        </w:rPr>
+      </w:pPr>
+      <w:r>
+        <w:rPr>
+          <w:rFonts w:hint="eastAsia"/>
+        </w:rPr>
+        <w:t>响应：</w:t>
+      </w:r>
+      <w:r>
+        <w:t>系统提示</w:t>
+      </w:r>
+      <w:r>
+        <w:t>“</w:t>
+      </w:r>
+      <w:r>
+        <w:rPr>
+          <w:rFonts w:hint="eastAsia"/>
+        </w:rPr>
+        <w:t>库存</w:t>
+      </w:r>
+      <w:r>
+        <w:t>不足</w:t>
+      </w:r>
+      <w:r>
+        <w:t>”</w:t>
+      </w:r>
+      <w:r>
+        <w:rPr>
+          <w:rFonts w:hint="eastAsia"/>
+        </w:rPr>
+        <w:t>，</w:t>
+      </w:r>
+      <w:r>
+        <w:t>单据执行失败</w:t>
+      </w:r>
+    </w:p>
+    <w:p>
+      <w:pPr>
+        <w:ind w:leftChars="300" w:left="630"/>
+      </w:pPr>
+      <w:r>
+        <w:rPr>
+          <w:rFonts w:hint="eastAsia"/>
+        </w:rPr>
+        <w:t>刺激：</w:t>
+      </w:r>
+      <w:r>
+        <w:t>系统检测到这笔交易将导致超出应收额度</w:t>
+      </w:r>
+    </w:p>
+    <w:p>
+      <w:pPr>
+        <w:ind w:leftChars="300" w:left="630"/>
+        <w:rPr>
+          <w:rFonts w:hint="eastAsia"/>
+        </w:rPr>
+      </w:pPr>
+      <w:r>
+        <w:rPr>
+          <w:rFonts w:hint="eastAsia"/>
+        </w:rPr>
+        <w:t>响应</w:t>
+      </w:r>
+      <w:r>
         <w:t>：系统提示</w:t>
       </w:r>
       <w:r>
@@ -10895,49 +10974,14 @@
       <w:r>
         <w:t>应收额度限制</w:t>
       </w:r>
-    </w:p>
-    <w:p>
-      <w:pPr>
-        <w:ind w:leftChars="300" w:left="630"/>
-      </w:pPr>
-      <w:r>
-        <w:rPr>
-          <w:rFonts w:hint="eastAsia"/>
-        </w:rPr>
-        <w:t>刺激：进货销售人员提交销售出货单</w:t>
-      </w:r>
-    </w:p>
-    <w:p>
-      <w:pPr>
-        <w:ind w:leftChars="300" w:left="630"/>
-      </w:pPr>
-      <w:r>
-        <w:rPr>
-          <w:rFonts w:hint="eastAsia"/>
-        </w:rPr>
-        <w:t>响应：系统把销售出货单提交总经理审批，并标记当前单据状态为“待审批”</w:t>
-      </w:r>
-    </w:p>
-    <w:p>
-      <w:pPr>
-        <w:ind w:leftChars="300" w:left="630"/>
-      </w:pPr>
-      <w:r>
-        <w:rPr>
-          <w:rFonts w:hint="eastAsia"/>
-        </w:rPr>
-        <w:t>刺激：总经理审批单据通过</w:t>
-      </w:r>
-    </w:p>
-    <w:p>
-      <w:pPr>
-        <w:ind w:leftChars="300" w:left="1260" w:hangingChars="300" w:hanging="630"/>
-      </w:pPr>
-      <w:r>
-        <w:rPr>
-          <w:rFonts w:hint="eastAsia"/>
-        </w:rPr>
-        <w:t>响应：系统提示审批通过，更新库存、账目、客户应付等信息，并标记当前单据状态为“审批通过”</w:t>
+      <w:r>
+        <w:rPr>
+          <w:rFonts w:hint="eastAsia"/>
+        </w:rPr>
+        <w:t>，</w:t>
+      </w:r>
+      <w:r>
+        <w:t>单据执行失败</w:t>
       </w:r>
     </w:p>
     <w:p>
@@ -11110,13 +11154,7 @@
               <w:rPr>
                 <w:rFonts w:hint="eastAsia"/>
               </w:rPr>
-              <w:t>在进货销售人员输入提交命令时</w:t>
-            </w:r>
-            <w:r>
-              <w:rPr>
-                <w:rFonts w:hint="eastAsia"/>
-              </w:rPr>
-              <w:t>，系统要执行提交命令，参见</w:t>
+              <w:t>在进货销售人员输入提交命令时，系统要执行提交命令，参见</w:t>
             </w:r>
             <w:r>
               <w:rPr>
@@ -11145,7 +11183,7 @@
       </w:tr>
       <w:tr>
         <w:trPr>
-          <w:trHeight w:val="1178"/>
+          <w:trHeight w:val="606"/>
         </w:trPr>
         <w:tc>
           <w:tcPr>
@@ -11168,14 +11206,6 @@
               <w:rPr>
                 <w:rFonts w:hint="eastAsia"/>
               </w:rPr>
-              <w:t>Sale.Submit.CheckDebt</w:t>
-            </w:r>
-          </w:p>
-          <w:p>
-            <w:r>
-              <w:rPr>
-                <w:rFonts w:hint="eastAsia"/>
-              </w:rPr>
               <w:t>Sale.Submit.Promotion</w:t>
             </w:r>
           </w:p>
@@ -11185,7 +11215,7 @@
               <w:rPr>
                 <w:rFonts w:hint="eastAsia"/>
               </w:rPr>
-              <w:t>Sale.Submit.CheckStock</w:t>
+              <w:t>Sale.Submit.Null</w:t>
             </w:r>
           </w:p>
           <w:p/>
@@ -11194,27 +11224,24 @@
               <w:rPr>
                 <w:rFonts w:hint="eastAsia"/>
               </w:rPr>
-              <w:t>Sale.Submit.Null</w:t>
+              <w:t>Sale.Submit.Valid</w:t>
             </w:r>
           </w:p>
           <w:p/>
           <w:p>
-            <w:r>
-              <w:rPr>
-                <w:rFonts w:hint="eastAsia"/>
-              </w:rPr>
-              <w:t>Sale.Submit.Valid</w:t>
+            <w:pPr>
+              <w:rPr>
+                <w:rFonts w:hint="eastAsia"/>
+              </w:rPr>
+            </w:pPr>
+            <w:r>
+              <w:rPr>
+                <w:rFonts w:hint="eastAsia"/>
+              </w:rPr>
+              <w:t>Sale.Submit.Invalid</w:t>
             </w:r>
           </w:p>
           <w:p/>
-          <w:p>
-            <w:r>
-              <w:rPr>
-                <w:rFonts w:hint="eastAsia"/>
-              </w:rPr>
-              <w:t>Sale.Submit.Invalid</w:t>
-            </w:r>
-          </w:p>
         </w:tc>
         <w:tc>
           <w:tcPr>
@@ -11237,10 +11264,150 @@
               <w:rPr>
                 <w:rFonts w:hint="eastAsia"/>
               </w:rPr>
+              <w:t>系统在提交前要检查相关促销策略，计算金额，参见</w:t>
+            </w:r>
+            <w:r>
+              <w:rPr>
+                <w:rFonts w:hint="eastAsia"/>
+              </w:rPr>
+              <w:t>Sale.Promotion</w:t>
+            </w:r>
+          </w:p>
+          <w:p>
+            <w:r>
+              <w:rPr>
+                <w:rFonts w:hint="eastAsia"/>
+              </w:rPr>
+              <w:t>在进货销售人员未填写信息就输入提交命令时，系统不予响应</w:t>
+            </w:r>
+          </w:p>
+          <w:p>
+            <w:r>
+              <w:rPr>
+                <w:rFonts w:hint="eastAsia"/>
+              </w:rPr>
+              <w:t>审批通过，系统更新库存、账目、客户应付等信息，单据状态设置为“审批通过”并提示</w:t>
+            </w:r>
+          </w:p>
+          <w:p>
+            <w:pPr>
+              <w:rPr>
+                <w:rFonts w:hint="eastAsia"/>
+              </w:rPr>
+            </w:pPr>
+            <w:r>
+              <w:rPr>
+                <w:rFonts w:hint="eastAsia"/>
+              </w:rPr>
+              <w:t>审批不通过，系统将单据状态设置为“未通过审批”并提示</w:t>
+            </w:r>
+          </w:p>
+        </w:tc>
+      </w:tr>
+      <w:tr>
+        <w:trPr>
+          <w:trHeight w:val="1272"/>
+        </w:trPr>
+        <w:tc>
+          <w:tcPr>
+            <w:tcW w:w="3072" w:type="dxa"/>
+            <w:tcBorders>
+              <w:top w:val="single" w:sz="4" w:space="0" w:color="auto"/>
+              <w:bottom w:val="single" w:sz="4" w:space="0" w:color="auto"/>
+            </w:tcBorders>
+          </w:tcPr>
+          <w:p>
+            <w:r>
+              <w:rPr>
+                <w:rFonts w:hint="eastAsia"/>
+              </w:rPr>
+              <w:t>Sale.</w:t>
+            </w:r>
+            <w:r>
+              <w:t>Excute</w:t>
+            </w:r>
+            <w:r>
+              <w:rPr>
+                <w:rFonts w:hint="eastAsia"/>
+              </w:rPr>
+              <w:t>.CheckStock</w:t>
+            </w:r>
+          </w:p>
+          <w:p/>
+          <w:p>
+            <w:r>
+              <w:rPr>
+                <w:rFonts w:hint="eastAsia"/>
+              </w:rPr>
+              <w:t>Sale.Excute</w:t>
+            </w:r>
+            <w:r>
+              <w:rPr>
+                <w:rFonts w:hint="eastAsia"/>
+              </w:rPr>
+              <w:t>.CheckDebt</w:t>
+            </w:r>
+          </w:p>
+          <w:p>
+            <w:pPr>
+              <w:rPr>
+                <w:rFonts w:hint="eastAsia"/>
+              </w:rPr>
+            </w:pPr>
+          </w:p>
+        </w:tc>
+        <w:tc>
+          <w:tcPr>
+            <w:tcW w:w="5234" w:type="dxa"/>
+            <w:tcBorders>
+              <w:top w:val="single" w:sz="4" w:space="0" w:color="auto"/>
+              <w:bottom w:val="single" w:sz="4" w:space="0" w:color="auto"/>
+            </w:tcBorders>
+          </w:tcPr>
+          <w:p>
+            <w:r>
+              <w:rPr>
+                <w:rFonts w:hint="eastAsia"/>
+              </w:rPr>
+              <w:t>系统在</w:t>
+            </w:r>
+            <w:r>
+              <w:rPr>
+                <w:rFonts w:hint="eastAsia"/>
+              </w:rPr>
+              <w:t>执行</w:t>
+            </w:r>
+            <w:r>
+              <w:t>时</w:t>
+            </w:r>
+            <w:r>
+              <w:rPr>
+                <w:rFonts w:hint="eastAsia"/>
+              </w:rPr>
+              <w:t>要检查库存是否能满足出库操作，参见</w:t>
+            </w:r>
+            <w:r>
+              <w:rPr>
+                <w:rFonts w:hint="eastAsia"/>
+              </w:rPr>
+              <w:t>Sale.CheckStock</w:t>
+            </w:r>
+          </w:p>
+          <w:p>
+            <w:r>
+              <w:rPr>
+                <w:rFonts w:hint="eastAsia"/>
+              </w:rPr>
               <w:t>系统</w:t>
             </w:r>
             <w:r>
-              <w:t>提交单据前要检查</w:t>
+              <w:rPr>
+                <w:rFonts w:hint="eastAsia"/>
+              </w:rPr>
+              <w:t>执行时</w:t>
+            </w:r>
+            <w:r>
+              <w:t>要检查</w:t>
             </w:r>
             <w:r>
               <w:rPr>
@@ -11251,66 +11418,24 @@
             <w:r>
               <w:t>会超出应收额度，参见</w:t>
             </w:r>
-            <w:r>
-              <w:t>Sale</w:t>
+          </w:p>
+          <w:p>
+            <w:pPr>
+              <w:rPr>
+                <w:rFonts w:hint="eastAsia"/>
+              </w:rPr>
+            </w:pPr>
+            <w:r>
+              <w:t>Sal</w:t>
+            </w:r>
+            <w:r>
+              <w:t>e</w:t>
             </w:r>
             <w:r>
               <w:rPr>
                 <w:rFonts w:hint="eastAsia"/>
               </w:rPr>
               <w:t>.CheckDebt</w:t>
-            </w:r>
-          </w:p>
-          <w:p>
-            <w:r>
-              <w:rPr>
-                <w:rFonts w:hint="eastAsia"/>
-              </w:rPr>
-              <w:t>系统在提交前要检查相关促销策略，计算金额，参见</w:t>
-            </w:r>
-            <w:r>
-              <w:rPr>
-                <w:rFonts w:hint="eastAsia"/>
-              </w:rPr>
-              <w:t>Sale.Promotion</w:t>
-            </w:r>
-          </w:p>
-          <w:p>
-            <w:r>
-              <w:rPr>
-                <w:rFonts w:hint="eastAsia"/>
-              </w:rPr>
-              <w:t>系统在提交前要检查库存是否能满足退货操作，参见</w:t>
-            </w:r>
-            <w:r>
-              <w:rPr>
-                <w:rFonts w:hint="eastAsia"/>
-              </w:rPr>
-              <w:t>Sale.CheckStock</w:t>
-            </w:r>
-          </w:p>
-          <w:p>
-            <w:r>
-              <w:rPr>
-                <w:rFonts w:hint="eastAsia"/>
-              </w:rPr>
-              <w:t>在进货销售人员未填写信息就输入提交命令时，系统不予响应</w:t>
-            </w:r>
-          </w:p>
-          <w:p>
-            <w:r>
-              <w:rPr>
-                <w:rFonts w:hint="eastAsia"/>
-              </w:rPr>
-              <w:t>审批通过，系统更新库存、账目、客户应付等信息，单据状态设置为“审批通过”并提示</w:t>
-            </w:r>
-          </w:p>
-          <w:p>
-            <w:r>
-              <w:rPr>
-                <w:rFonts w:hint="eastAsia"/>
-              </w:rPr>
-              <w:t>审批不通过，系统将单据状态设置为“未通过审批”并提示</w:t>
             </w:r>
           </w:p>
         </w:tc>
@@ -11365,23 +11490,61 @@
               <w:rPr>
                 <w:rFonts w:hint="eastAsia"/>
               </w:rPr>
-              <w:t>系统检查库存是否能满足此次退货操作</w:t>
-            </w:r>
-          </w:p>
-          <w:p>
-            <w:r>
-              <w:rPr>
-                <w:rFonts w:hint="eastAsia"/>
-              </w:rPr>
-              <w:t>货物充足，系统提交单据</w:t>
-            </w:r>
-          </w:p>
-          <w:p>
-            <w:r>
-              <w:rPr>
-                <w:rFonts w:hint="eastAsia"/>
-              </w:rPr>
-              <w:t>库存不足，系统提示“库存不足”，退货单创建失败</w:t>
+              <w:t>系统检查库存是否能满足此次</w:t>
+            </w:r>
+            <w:r>
+              <w:rPr>
+                <w:rFonts w:hint="eastAsia"/>
+              </w:rPr>
+              <w:t>销售</w:t>
+            </w:r>
+            <w:r>
+              <w:rPr>
+                <w:rFonts w:hint="eastAsia"/>
+              </w:rPr>
+              <w:t>操作</w:t>
+            </w:r>
+          </w:p>
+          <w:p>
+            <w:r>
+              <w:rPr>
+                <w:rFonts w:hint="eastAsia"/>
+              </w:rPr>
+              <w:t>货物充足，系统</w:t>
+            </w:r>
+            <w:r>
+              <w:rPr>
+                <w:rFonts w:hint="eastAsia"/>
+              </w:rPr>
+              <w:t>执行</w:t>
+            </w:r>
+            <w:r>
+              <w:rPr>
+                <w:rFonts w:hint="eastAsia"/>
+              </w:rPr>
+              <w:t>单据</w:t>
+            </w:r>
+          </w:p>
+          <w:p>
+            <w:pPr>
+              <w:rPr>
+                <w:rFonts w:hint="eastAsia"/>
+              </w:rPr>
+            </w:pPr>
+            <w:r>
+              <w:rPr>
+                <w:rFonts w:hint="eastAsia"/>
+              </w:rPr>
+              <w:t>库存不足，系统提示“库存不足”，</w:t>
+            </w:r>
+            <w:r>
+              <w:rPr>
+                <w:rFonts w:hint="eastAsia"/>
+              </w:rPr>
+              <w:t>销售</w:t>
+            </w:r>
+            <w:r>
+              <w:t>单执行失败</w:t>
             </w:r>
           </w:p>
         </w:tc>
@@ -11457,6 +11620,11 @@
             </w:r>
           </w:p>
           <w:p>
+            <w:pPr>
+              <w:rPr>
+                <w:rFonts w:hint="eastAsia"/>
+              </w:rPr>
+            </w:pPr>
             <w:r>
               <w:rPr>
                 <w:rFonts w:hint="eastAsia"/>
@@ -11464,7 +11632,22 @@
               <w:t>超出</w:t>
             </w:r>
             <w:r>
-              <w:t>应收额度，系统提示并取消操作</w:t>
+              <w:t>应收额度，</w:t>
+            </w:r>
+            <w:r>
+              <w:rPr>
+                <w:rFonts w:hint="eastAsia"/>
+              </w:rPr>
+              <w:t>单据</w:t>
+            </w:r>
+            <w:r>
+              <w:t>执行</w:t>
+            </w:r>
+            <w:r>
+              <w:rPr>
+                <w:rFonts w:hint="eastAsia"/>
+              </w:rPr>
+              <w:t>失败</w:t>
             </w:r>
           </w:p>
         </w:tc>
@@ -11486,6 +11669,7 @@
               <w:rPr>
                 <w:rFonts w:hint="eastAsia"/>
               </w:rPr>
+              <w:lastRenderedPageBreak/>
               <w:t>Sale.Promotion</w:t>
             </w:r>
           </w:p>
@@ -11529,7 +11713,6 @@
               <w:rPr>
                 <w:rFonts w:hint="eastAsia"/>
               </w:rPr>
-              <w:lastRenderedPageBreak/>
               <w:t>Sale.Promotion.Gift</w:t>
             </w:r>
           </w:p>
@@ -11548,7 +11731,6 @@
               <w:rPr>
                 <w:rFonts w:hint="eastAsia"/>
               </w:rPr>
-              <w:lastRenderedPageBreak/>
               <w:t>系统检查当前促销策略并根据策略进行处理</w:t>
             </w:r>
           </w:p>
@@ -11588,12 +11770,25 @@
             </w:r>
           </w:p>
           <w:p>
-            <w:r>
-              <w:rPr>
-                <w:rFonts w:hint="eastAsia"/>
-              </w:rPr>
-              <w:lastRenderedPageBreak/>
-              <w:t>系统检查当前销售出货单是否满足送礼条件，若满足，追加赠品</w:t>
+            <w:pPr>
+              <w:rPr>
+                <w:rFonts w:hint="eastAsia"/>
+              </w:rPr>
+            </w:pPr>
+            <w:r>
+              <w:rPr>
+                <w:rFonts w:hint="eastAsia"/>
+              </w:rPr>
+              <w:t>系统检查当前销售出货单是否满足送礼条件，若满足，系统自动</w:t>
+            </w:r>
+            <w:r>
+              <w:t>生成库存赠送</w:t>
+            </w:r>
+            <w:r>
+              <w:rPr>
+                <w:rFonts w:hint="eastAsia"/>
+              </w:rPr>
+              <w:t>单</w:t>
             </w:r>
           </w:p>
         </w:tc>
@@ -11615,7 +11810,6 @@
               <w:rPr>
                 <w:rFonts w:hint="eastAsia"/>
               </w:rPr>
-              <w:lastRenderedPageBreak/>
               <w:t>Sale.Close.Next</w:t>
             </w:r>
           </w:p>
@@ -11840,13 +12034,7 @@
         <w:rPr>
           <w:rFonts w:hint="eastAsia"/>
         </w:rPr>
-        <w:t>并标记当前单据状态为“审批</w:t>
-      </w:r>
-      <w:r>
-        <w:rPr>
-          <w:rFonts w:hint="eastAsia"/>
-        </w:rPr>
-        <w:t>未</w:t>
+        <w:t>并标记当前单据状态为“审批未</w:t>
       </w:r>
       <w:r>
         <w:t>通过</w:t>
@@ -12022,6 +12210,7 @@
               <w:rPr>
                 <w:rFonts w:hint="eastAsia"/>
               </w:rPr>
+              <w:lastRenderedPageBreak/>
               <w:t>SaleReturn.Submit</w:t>
             </w:r>
           </w:p>
@@ -12111,7 +12300,6 @@
               <w:rPr>
                 <w:rFonts w:hint="eastAsia"/>
               </w:rPr>
-              <w:lastRenderedPageBreak/>
               <w:t>SaleReturn.Close.Next</w:t>
             </w:r>
           </w:p>
@@ -12476,6 +12664,7 @@
               <w:rPr>
                 <w:rFonts w:hint="eastAsia"/>
               </w:rPr>
+              <w:lastRenderedPageBreak/>
               <w:t>Account.Input.Del</w:t>
             </w:r>
           </w:p>
@@ -12579,6 +12768,7 @@
               <w:rPr>
                 <w:rFonts w:hint="eastAsia"/>
               </w:rPr>
+              <w:lastRenderedPageBreak/>
               <w:t>在财务人员输入删除账户命令时，系统要执行删除账户命令，参见</w:t>
             </w:r>
             <w:r>
@@ -12627,11 +12817,7 @@
               <w:t>财务人员</w:t>
             </w:r>
             <w:r>
-              <w:t>完成输入选择保存时，系统要执行更改数据任务，</w:t>
-            </w:r>
-            <w:r>
-              <w:lastRenderedPageBreak/>
-              <w:t>参见</w:t>
+              <w:t>完成输入选择保存时，系统要执行更改数据任务，参见</w:t>
             </w:r>
             <w:r>
               <w:rPr>
@@ -13252,6 +13438,7 @@
               <w:rPr>
                 <w:rFonts w:hint="eastAsia"/>
               </w:rPr>
+              <w:lastRenderedPageBreak/>
               <w:t>Account.Update</w:t>
             </w:r>
           </w:p>
@@ -13325,13 +13512,7 @@
               <w:rPr>
                 <w:rFonts w:hint="eastAsia"/>
               </w:rPr>
-              <w:t xml:space="preserve">Account.Close.Next                                                                                                                                                                                                                                              </w:t>
-            </w:r>
-            <w:r>
-              <w:rPr>
-                <w:rFonts w:hint="eastAsia"/>
-              </w:rPr>
-              <w:t xml:space="preserve">                                  </w:t>
+              <w:t xml:space="preserve">Account.Close.Next                                                                                                                                                                                                                                                                                </w:t>
             </w:r>
           </w:p>
         </w:tc>
@@ -13363,7 +13544,6 @@
         <w:rPr>
           <w:rFonts w:hint="eastAsia"/>
         </w:rPr>
-        <w:lastRenderedPageBreak/>
         <w:t>3.2.13</w:t>
       </w:r>
       <w:r>
@@ -13662,10 +13842,7 @@
               <w:t>财务人员</w:t>
             </w:r>
             <w:r>
-              <w:t>完成</w:t>
-            </w:r>
-            <w:r>
-              <w:t>输入时，系统要执行</w:t>
+              <w:t>完成输入时，系统要执行</w:t>
             </w:r>
             <w:r>
               <w:rPr>
@@ -13809,6 +13986,7 @@
               <w:rPr>
                 <w:rFonts w:hint="eastAsia"/>
               </w:rPr>
+              <w:lastRenderedPageBreak/>
               <w:t>Collection.Save</w:t>
             </w:r>
           </w:p>
@@ -13954,15 +14132,7 @@
               <w:rPr>
                 <w:rFonts w:hint="eastAsia"/>
               </w:rPr>
-              <w:lastRenderedPageBreak/>
-              <w:t>系统更新重要数据，整个更新过程组成一个事务，要么全部更</w:t>
-            </w:r>
-            <w:r>
-              <w:rPr>
-                <w:rFonts w:hint="eastAsia"/>
-              </w:rPr>
-              <w:lastRenderedPageBreak/>
-              <w:t>新，要么全部不更新</w:t>
+              <w:t>系统更新重要数据，整个更新过程组成一个事务，要么全部更新，要么全部不更新</w:t>
             </w:r>
           </w:p>
           <w:p>
@@ -13994,7 +14164,6 @@
               <w:rPr>
                 <w:rFonts w:hint="eastAsia"/>
               </w:rPr>
-              <w:lastRenderedPageBreak/>
               <w:t>Collection.Close.Next</w:t>
             </w:r>
           </w:p>
@@ -14277,6 +14446,7 @@
               <w:rPr>
                 <w:rFonts w:hint="eastAsia"/>
               </w:rPr>
+              <w:lastRenderedPageBreak/>
               <w:t>Payment.Input.Invalid</w:t>
             </w:r>
           </w:p>
@@ -14291,6 +14461,7 @@
               <w:rPr>
                 <w:rFonts w:hint="eastAsia"/>
               </w:rPr>
+              <w:lastRenderedPageBreak/>
               <w:t>系统允许财务人员在创建付款单时输入相关信息</w:t>
             </w:r>
           </w:p>
@@ -14353,6 +14524,7 @@
               <w:rPr>
                 <w:rFonts w:hint="eastAsia"/>
               </w:rPr>
+              <w:lastRenderedPageBreak/>
               <w:t>在财务人员输入其他标识时，系统显示输入无效</w:t>
             </w:r>
           </w:p>
@@ -14375,6 +14547,7 @@
               <w:rPr>
                 <w:rFonts w:hint="eastAsia"/>
               </w:rPr>
+              <w:lastRenderedPageBreak/>
               <w:t>Payment.Submit</w:t>
             </w:r>
           </w:p>
@@ -14499,7 +14672,6 @@
               <w:rPr>
                 <w:rFonts w:hint="eastAsia"/>
               </w:rPr>
-              <w:lastRenderedPageBreak/>
               <w:t>Payment.End</w:t>
             </w:r>
           </w:p>
@@ -14900,6 +15072,7 @@
               <w:rPr>
                 <w:rFonts w:hint="eastAsia"/>
               </w:rPr>
+              <w:lastRenderedPageBreak/>
               <w:t>Cashlist.Input.Submit</w:t>
             </w:r>
           </w:p>
@@ -14940,6 +15113,7 @@
               <w:rPr>
                 <w:rFonts w:hint="eastAsia"/>
               </w:rPr>
+              <w:lastRenderedPageBreak/>
               <w:t>系统允许财务人员在创建现金费用单时输入相关信息</w:t>
             </w:r>
           </w:p>
@@ -14948,6 +15122,7 @@
               <w:rPr>
                 <w:rFonts w:hint="eastAsia"/>
               </w:rPr>
+              <w:lastRenderedPageBreak/>
               <w:t>在财务人员输入提交命令时，系统要执行提交命令，参见</w:t>
             </w:r>
             <w:r>
@@ -15024,6 +15199,7 @@
               <w:rPr>
                 <w:rFonts w:hint="eastAsia"/>
               </w:rPr>
+              <w:lastRenderedPageBreak/>
               <w:t>Cashlist.Submit</w:t>
             </w:r>
           </w:p>
@@ -15032,7 +15208,6 @@
               <w:rPr>
                 <w:rFonts w:hint="eastAsia"/>
               </w:rPr>
-              <w:lastRenderedPageBreak/>
               <w:t>Cashlist.Submit.Null</w:t>
             </w:r>
           </w:p>
@@ -15066,7 +15241,6 @@
               <w:rPr>
                 <w:rFonts w:hint="eastAsia"/>
               </w:rPr>
-              <w:lastRenderedPageBreak/>
               <w:t>系统将单据提交总经理，单据状态设置为“待审批”</w:t>
             </w:r>
           </w:p>
@@ -15075,7 +15249,6 @@
               <w:rPr>
                 <w:rFonts w:hint="eastAsia"/>
               </w:rPr>
-              <w:lastRenderedPageBreak/>
               <w:t>在财务人员未填写信息就输入提交命令时，系统不予响应</w:t>
             </w:r>
           </w:p>
@@ -15114,7 +15287,6 @@
               <w:rPr>
                 <w:rFonts w:hint="eastAsia"/>
               </w:rPr>
-              <w:lastRenderedPageBreak/>
               <w:t>Cashlist.Save</w:t>
             </w:r>
           </w:p>
@@ -15573,6 +15745,7 @@
               <w:rPr>
                 <w:rFonts w:hint="eastAsia"/>
               </w:rPr>
+              <w:lastRenderedPageBreak/>
               <w:t>Salelist.Show</w:t>
             </w:r>
           </w:p>
@@ -15667,7 +15840,6 @@
               <w:rPr>
                 <w:rFonts w:hint="eastAsia"/>
               </w:rPr>
-              <w:lastRenderedPageBreak/>
               <w:t>Salelist.Close.Next</w:t>
             </w:r>
           </w:p>
@@ -15682,7 +15854,6 @@
               <w:rPr>
                 <w:rFonts w:hint="eastAsia"/>
               </w:rPr>
-              <w:lastRenderedPageBreak/>
               <w:t>系统导出销售明细表数据</w:t>
             </w:r>
           </w:p>
@@ -15691,7 +15862,6 @@
               <w:rPr>
                 <w:rFonts w:hint="eastAsia"/>
               </w:rPr>
-              <w:lastRenderedPageBreak/>
               <w:t>系统关闭当前任务，开始新的任务</w:t>
             </w:r>
           </w:p>
@@ -16016,13 +16186,7 @@
               <w:rPr>
                 <w:rFonts w:hint="eastAsia"/>
               </w:rPr>
-              <w:t>Busine</w:t>
-            </w:r>
-            <w:r>
-              <w:rPr>
-                <w:rFonts w:hint="eastAsia"/>
-              </w:rPr>
-              <w:t>ssProcesslist.Input</w:t>
+              <w:t>BusinessProcesslist.Input</w:t>
             </w:r>
           </w:p>
           <w:p>
@@ -16063,6 +16227,7 @@
               <w:rPr>
                 <w:rFonts w:hint="eastAsia"/>
               </w:rPr>
+              <w:lastRenderedPageBreak/>
               <w:t>BusinessProcesslist.Input.RedExtrusion</w:t>
             </w:r>
           </w:p>
@@ -16098,6 +16263,7 @@
               <w:rPr>
                 <w:rFonts w:hint="eastAsia"/>
               </w:rPr>
+              <w:lastRenderedPageBreak/>
               <w:t>系统允许财务人员查询单据记录时输入相关信息</w:t>
             </w:r>
           </w:p>
@@ -16144,6 +16310,7 @@
               <w:rPr>
                 <w:rFonts w:hint="eastAsia"/>
               </w:rPr>
+              <w:lastRenderedPageBreak/>
               <w:t>在财务人员输入红冲命令时，系统要执行红冲命令，参见</w:t>
             </w:r>
             <w:r>
@@ -16190,6 +16357,7 @@
               <w:rPr>
                 <w:rFonts w:hint="eastAsia"/>
               </w:rPr>
+              <w:lastRenderedPageBreak/>
               <w:t>BusinessProcesslist.Show</w:t>
             </w:r>
           </w:p>
@@ -16208,13 +16376,7 @@
               <w:rPr>
                 <w:rFonts w:hint="eastAsia"/>
               </w:rPr>
-              <w:t>如果财务人员对于筛选条件作</w:t>
-            </w:r>
-            <w:r>
-              <w:rPr>
-                <w:rFonts w:hint="eastAsia"/>
-              </w:rPr>
-              <w:t>出了选择，系统显示符合条件的单据记录</w:t>
+              <w:t>如果财务人员对于筛选条件作出了选择，系统显示符合条件的单据记录</w:t>
             </w:r>
           </w:p>
         </w:tc>
@@ -16237,7 +16399,6 @@
               <w:rPr>
                 <w:rFonts w:hint="eastAsia"/>
               </w:rPr>
-              <w:lastRenderedPageBreak/>
               <w:t>BusinessProcesslist.Select</w:t>
             </w:r>
           </w:p>
@@ -16701,6 +16862,7 @@
         <w:rPr>
           <w:rFonts w:hint="eastAsia"/>
         </w:rPr>
+        <w:lastRenderedPageBreak/>
         <w:t>3.2.18.3</w:t>
       </w:r>
       <w:r>
@@ -16800,14 +16962,7 @@
               <w:rPr>
                 <w:rFonts w:hint="eastAsia"/>
               </w:rPr>
-              <w:t>在财务人员确认查看经营情况表任务完成时，系统关闭查</w:t>
-            </w:r>
-            <w:r>
-              <w:rPr>
-                <w:rFonts w:hint="eastAsia"/>
-              </w:rPr>
-              <w:lastRenderedPageBreak/>
-              <w:t>看经营情况表任务，参见</w:t>
+              <w:t>在财务人员确认查看经营情况表任务完成时，系统关闭查看经营情况表任务，参见</w:t>
             </w:r>
             <w:r>
               <w:t>Businessstatementlist</w:t>
@@ -16832,7 +16987,6 @@
           </w:tcPr>
           <w:p>
             <w:r>
-              <w:lastRenderedPageBreak/>
               <w:t>Businessstatementlist.</w:t>
             </w:r>
             <w:r>
@@ -17223,13 +17377,7 @@
               <w:rPr>
                 <w:rFonts w:hint="eastAsia"/>
               </w:rPr>
-              <w:t>在财务人员输入取消命令时，系统</w:t>
-            </w:r>
-            <w:r>
-              <w:rPr>
-                <w:rFonts w:hint="eastAsia"/>
-              </w:rPr>
-              <w:t>关闭当前任务</w:t>
+              <w:t>在财务人员输入取消命令时，系统关闭当前任务</w:t>
             </w:r>
           </w:p>
           <w:p>
@@ -17339,6 +17487,7 @@
               <w:rPr>
                 <w:rFonts w:hint="eastAsia"/>
               </w:rPr>
+              <w:lastRenderedPageBreak/>
               <w:t>InitialStock.End.Close</w:t>
             </w:r>
           </w:p>
@@ -17353,6 +17502,7 @@
               <w:rPr>
                 <w:rFonts w:hint="eastAsia"/>
               </w:rPr>
+              <w:lastRenderedPageBreak/>
               <w:t>系统应该允许财务人员要求结束期初建账任务</w:t>
             </w:r>
           </w:p>
@@ -17361,6 +17511,7 @@
               <w:rPr>
                 <w:rFonts w:hint="eastAsia"/>
               </w:rPr>
+              <w:lastRenderedPageBreak/>
               <w:t>在财务人员确认期初建账任务完成时，系统关闭期初建账任务，参见</w:t>
             </w:r>
             <w:r>
@@ -17383,6 +17534,7 @@
           </w:tcPr>
           <w:p>
             <w:r>
+              <w:lastRenderedPageBreak/>
               <w:t>InitialStock</w:t>
             </w:r>
             <w:r>
@@ -17417,7 +17569,6 @@
         <w:rPr>
           <w:rFonts w:hint="eastAsia"/>
         </w:rPr>
-        <w:lastRenderedPageBreak/>
         <w:t>3</w:t>
       </w:r>
       <w:r>
@@ -19026,28 +19177,40 @@
     <w:p>
       <w:pPr>
         <w:pStyle w:val="3"/>
-      </w:pPr>
-      <w:r>
-        <w:rPr>
-          <w:rFonts w:hint="eastAsia"/>
+        <w:rPr>
+          <w:color w:val="FF0000"/>
+        </w:rPr>
+      </w:pPr>
+      <w:r>
+        <w:rPr>
+          <w:rFonts w:hint="eastAsia"/>
+          <w:color w:val="FF0000"/>
         </w:rPr>
         <w:t>3</w:t>
       </w:r>
       <w:r>
+        <w:rPr>
+          <w:color w:val="FF0000"/>
+        </w:rPr>
         <w:t>.2.21</w:t>
       </w:r>
       <w:r>
         <w:rPr>
           <w:rFonts w:hint="eastAsia"/>
+          <w:color w:val="FF0000"/>
         </w:rPr>
         <w:t>制定</w:t>
       </w:r>
       <w:r>
+        <w:rPr>
+          <w:color w:val="FF0000"/>
+        </w:rPr>
         <w:t>促销策</w:t>
       </w:r>
       <w:r>
         <w:rPr>
           <w:rFonts w:hint="eastAsia"/>
+          <w:color w:val="FF0000"/>
         </w:rPr>
         <w:t>略</w:t>
       </w:r>
@@ -19074,6 +19237,8 @@
       <w:r>
         <w:t>描述</w:t>
       </w:r>
+      <w:bookmarkStart w:id="12" w:name="_GoBack"/>
+      <w:bookmarkEnd w:id="12"/>
     </w:p>
     <w:p>
       <w:pPr>
@@ -19200,10 +19365,24 @@
         <w:t>总经理</w:t>
       </w:r>
       <w:r>
-        <w:t>请求指定促销策略</w:t>
-      </w:r>
-    </w:p>
-    <w:p>
+        <w:rPr>
+          <w:rFonts w:hint="eastAsia"/>
+        </w:rPr>
+        <w:t>请求</w:t>
+      </w:r>
+      <w:r>
+        <w:t>创建</w:t>
+      </w:r>
+      <w:r>
+        <w:t>促销策略</w:t>
+      </w:r>
+    </w:p>
+    <w:p>
+      <w:pPr>
+        <w:rPr>
+          <w:rFonts w:hint="eastAsia"/>
+        </w:rPr>
+      </w:pPr>
       <w:r>
         <w:rPr>
           <w:rFonts w:hint="eastAsia"/>
@@ -19226,13 +19405,18 @@
         <w:rPr>
           <w:rFonts w:hint="eastAsia"/>
         </w:rPr>
-        <w:t>输入策略</w:t>
-      </w:r>
-      <w:r>
-        <w:t>基本信息</w:t>
-      </w:r>
-    </w:p>
-    <w:p>
+        <w:t>选择促销</w:t>
+      </w:r>
+      <w:r>
+        <w:t>策略类型</w:t>
+      </w:r>
+    </w:p>
+    <w:p>
+      <w:pPr>
+        <w:rPr>
+          <w:rFonts w:hint="eastAsia"/>
+        </w:rPr>
+      </w:pPr>
       <w:r>
         <w:rPr>
           <w:rFonts w:hint="eastAsia"/>
@@ -19240,6 +19424,86 @@
         <w:t>刺激</w:t>
       </w:r>
       <w:r>
+        <w:t>：总经理</w:t>
+      </w:r>
+      <w:r>
+        <w:rPr>
+          <w:rFonts w:hint="eastAsia"/>
+        </w:rPr>
+        <w:t>选择</w:t>
+      </w:r>
+      <w:r>
+        <w:rPr>
+          <w:rFonts w:hint="eastAsia"/>
+        </w:rPr>
+        <w:t>商品</w:t>
+      </w:r>
+      <w:r>
+        <w:t>赠</w:t>
+      </w:r>
+      <w:r>
+        <w:rPr>
+          <w:rFonts w:hint="eastAsia"/>
+        </w:rPr>
+        <w:t>送</w:t>
+      </w:r>
+      <w:r>
+        <w:t>促销</w:t>
+      </w:r>
+      <w:r>
+        <w:rPr>
+          <w:rFonts w:hint="eastAsia"/>
+        </w:rPr>
+        <w:t>策略</w:t>
+      </w:r>
+    </w:p>
+    <w:p>
+      <w:r>
+        <w:rPr>
+          <w:rFonts w:hint="eastAsia"/>
+        </w:rPr>
+        <w:t>响应</w:t>
+      </w:r>
+      <w:r>
+        <w:t>：系统提示设置满赠总</w:t>
+      </w:r>
+      <w:r>
+        <w:rPr>
+          <w:rFonts w:hint="eastAsia"/>
+        </w:rPr>
+        <w:t>价</w:t>
+      </w:r>
+    </w:p>
+    <w:p>
+      <w:r>
+        <w:rPr>
+          <w:rFonts w:hint="eastAsia"/>
+        </w:rPr>
+        <w:t>刺激</w:t>
+      </w:r>
+      <w:r>
+        <w:t>：总经理输入满赠总价</w:t>
+      </w:r>
+    </w:p>
+    <w:p>
+      <w:r>
+        <w:rPr>
+          <w:rFonts w:hint="eastAsia"/>
+        </w:rPr>
+        <w:t>刺激：</w:t>
+      </w:r>
+      <w:r>
+        <w:t>系统提示输入促销策略基本信息</w:t>
+      </w:r>
+    </w:p>
+    <w:p>
+      <w:r>
+        <w:rPr>
+          <w:rFonts w:hint="eastAsia"/>
+        </w:rPr>
+        <w:t>响应</w:t>
+      </w:r>
+      <w:r>
         <w:t>：总经理输入促销</w:t>
       </w:r>
       <w:r>
@@ -19262,6 +19526,31 @@
       </w:r>
     </w:p>
     <w:p>
+      <w:pPr>
+        <w:rPr>
+          <w:rFonts w:hint="eastAsia"/>
+        </w:rPr>
+      </w:pPr>
+      <w:r>
+        <w:rPr>
+          <w:rFonts w:hint="eastAsia"/>
+        </w:rPr>
+        <w:t>刺激</w:t>
+      </w:r>
+      <w:r>
+        <w:t>：总经理</w:t>
+      </w:r>
+      <w:r>
+        <w:rPr>
+          <w:rFonts w:hint="eastAsia"/>
+        </w:rPr>
+        <w:t>添加</w:t>
+      </w:r>
+      <w:r>
+        <w:t>赠品</w:t>
+      </w:r>
+    </w:p>
+    <w:p>
       <w:r>
         <w:rPr>
           <w:rFonts w:hint="eastAsia"/>
@@ -19269,10 +19558,30 @@
         <w:t>响应</w:t>
       </w:r>
       <w:r>
-        <w:t>：系统提示选择促销类型</w:t>
-      </w:r>
-    </w:p>
-    <w:p>
+        <w:t>：系统显示</w:t>
+      </w:r>
+      <w:r>
+        <w:rPr>
+          <w:rFonts w:hint="eastAsia"/>
+        </w:rPr>
+        <w:t>库存</w:t>
+      </w:r>
+      <w:r>
+        <w:t>商品信息</w:t>
+      </w:r>
+      <w:r>
+        <w:rPr>
+          <w:rFonts w:hint="eastAsia"/>
+        </w:rPr>
+        <w:t>列表</w:t>
+      </w:r>
+    </w:p>
+    <w:p>
+      <w:pPr>
+        <w:rPr>
+          <w:rFonts w:hint="eastAsia"/>
+        </w:rPr>
+      </w:pPr>
       <w:r>
         <w:rPr>
           <w:rFonts w:hint="eastAsia"/>
@@ -19286,384 +19595,300 @@
         <w:rPr>
           <w:rFonts w:hint="eastAsia"/>
         </w:rPr>
+        <w:t>选择商品</w:t>
+      </w:r>
+      <w:r>
+        <w:t>分</w:t>
+      </w:r>
+      <w:r>
+        <w:rPr>
+          <w:rFonts w:hint="eastAsia"/>
+        </w:rPr>
+        <w:t>类</w:t>
+      </w:r>
+    </w:p>
+    <w:p>
+      <w:r>
+        <w:rPr>
+          <w:rFonts w:hint="eastAsia"/>
+        </w:rPr>
+        <w:t>响应：</w:t>
+      </w:r>
+      <w:r>
+        <w:t>系统显示</w:t>
+      </w:r>
+      <w:r>
+        <w:rPr>
+          <w:rFonts w:hint="eastAsia"/>
+        </w:rPr>
+        <w:t>该分类</w:t>
+      </w:r>
+      <w:r>
+        <w:t>下的</w:t>
+      </w:r>
+      <w:r>
+        <w:t>商品信息</w:t>
+      </w:r>
+    </w:p>
+    <w:p>
+      <w:r>
+        <w:rPr>
+          <w:rFonts w:hint="eastAsia"/>
+        </w:rPr>
+        <w:t>刺激</w:t>
+      </w:r>
+      <w:r>
+        <w:rPr>
+          <w:rFonts w:hint="eastAsia"/>
+        </w:rPr>
+        <w:t>:</w:t>
+      </w:r>
+      <w:r>
+        <w:t xml:space="preserve">  </w:t>
+      </w:r>
+      <w:r>
+        <w:rPr>
+          <w:rFonts w:hint="eastAsia"/>
+        </w:rPr>
+        <w:t>总经理选择</w:t>
+      </w:r>
+      <w:r>
+        <w:t>商品</w:t>
+      </w:r>
+      <w:r>
+        <w:rPr>
+          <w:rFonts w:hint="eastAsia"/>
+        </w:rPr>
+        <w:t>及</w:t>
+      </w:r>
+      <w:r>
+        <w:t>数量并确认</w:t>
+      </w:r>
+    </w:p>
+    <w:p>
+      <w:r>
+        <w:rPr>
+          <w:rFonts w:hint="eastAsia"/>
+        </w:rPr>
+        <w:t>响应</w:t>
+      </w:r>
+      <w:r>
+        <w:t>：系统</w:t>
+      </w:r>
+      <w:r>
+        <w:rPr>
+          <w:rFonts w:hint="eastAsia"/>
+        </w:rPr>
+        <w:t>请求</w:t>
+      </w:r>
+      <w:r>
+        <w:t>确认</w:t>
+      </w:r>
+      <w:r>
+        <w:rPr>
+          <w:rFonts w:hint="eastAsia"/>
+        </w:rPr>
+        <w:t>促销</w:t>
+      </w:r>
+      <w:r>
+        <w:t>策略信息</w:t>
+      </w:r>
+    </w:p>
+    <w:p>
+      <w:r>
+        <w:rPr>
+          <w:rFonts w:hint="eastAsia"/>
+        </w:rPr>
+        <w:t>刺激</w:t>
+      </w:r>
+      <w:r>
+        <w:t>：总经理确认提交</w:t>
+      </w:r>
+    </w:p>
+    <w:p>
+      <w:r>
+        <w:rPr>
+          <w:rFonts w:hint="eastAsia"/>
+        </w:rPr>
+        <w:t>响应</w:t>
+      </w:r>
+      <w:r>
+        <w:t>：系统</w:t>
+      </w:r>
+      <w:r>
+        <w:rPr>
+          <w:rFonts w:hint="eastAsia"/>
+        </w:rPr>
+        <w:t>存储</w:t>
+      </w:r>
+      <w:r>
+        <w:t>促销策略，</w:t>
+      </w:r>
+      <w:r>
+        <w:rPr>
+          <w:rFonts w:hint="eastAsia"/>
+        </w:rPr>
+        <w:t>提示</w:t>
+      </w:r>
+      <w:r>
+        <w:t>策略发布成功</w:t>
+      </w:r>
+    </w:p>
+    <w:p>
+      <w:r>
+        <w:rPr>
+          <w:rFonts w:hint="eastAsia"/>
+        </w:rPr>
+        <w:t>刺激</w:t>
+      </w:r>
+      <w:r>
+        <w:t>：总经理选择代金券赠送类型</w:t>
+      </w:r>
+    </w:p>
+    <w:p>
+      <w:r>
+        <w:rPr>
+          <w:rFonts w:hint="eastAsia"/>
+        </w:rPr>
+        <w:t>响应</w:t>
+      </w:r>
+      <w:r>
+        <w:t>：系统提示输入代金券面额</w:t>
+      </w:r>
+    </w:p>
+    <w:p>
+      <w:r>
+        <w:rPr>
+          <w:rFonts w:hint="eastAsia"/>
+        </w:rPr>
+        <w:t>刺激</w:t>
+      </w:r>
+      <w:r>
+        <w:t>：</w:t>
+      </w:r>
+      <w:r>
+        <w:rPr>
+          <w:rFonts w:hint="eastAsia"/>
+        </w:rPr>
+        <w:t>总经理</w:t>
+      </w:r>
+      <w:r>
+        <w:t>输入代金券面额</w:t>
+      </w:r>
+      <w:r>
+        <w:rPr>
+          <w:rFonts w:hint="eastAsia"/>
+        </w:rPr>
+        <w:t>并确认</w:t>
+      </w:r>
+    </w:p>
+    <w:p>
+      <w:r>
+        <w:rPr>
+          <w:rFonts w:hint="eastAsia"/>
+        </w:rPr>
+        <w:t>响应：</w:t>
+      </w:r>
+      <w:r>
+        <w:t>系统</w:t>
+      </w:r>
+      <w:r>
+        <w:rPr>
+          <w:rFonts w:hint="eastAsia"/>
+        </w:rPr>
+        <w:t>请求</w:t>
+      </w:r>
+      <w:r>
+        <w:t>确认</w:t>
+      </w:r>
+      <w:r>
+        <w:rPr>
+          <w:rFonts w:hint="eastAsia"/>
+        </w:rPr>
+        <w:t>促销</w:t>
+      </w:r>
+      <w:r>
+        <w:t>策略信息</w:t>
+      </w:r>
+    </w:p>
+    <w:p>
+      <w:r>
+        <w:rPr>
+          <w:rFonts w:hint="eastAsia"/>
+        </w:rPr>
+        <w:t>刺激</w:t>
+      </w:r>
+      <w:r>
+        <w:t>：</w:t>
+      </w:r>
+      <w:r>
+        <w:rPr>
+          <w:rFonts w:hint="eastAsia"/>
+        </w:rPr>
+        <w:t>总经理</w:t>
+      </w:r>
+      <w:r>
+        <w:t>选择特价包促销类型</w:t>
+      </w:r>
+    </w:p>
+    <w:p>
+      <w:r>
+        <w:rPr>
+          <w:rFonts w:hint="eastAsia"/>
+        </w:rPr>
+        <w:t>响应</w:t>
+      </w:r>
+      <w:r>
+        <w:t>：系统显示</w:t>
+      </w:r>
+      <w:r>
+        <w:rPr>
+          <w:rFonts w:hint="eastAsia"/>
+        </w:rPr>
+        <w:t>库存</w:t>
+      </w:r>
+      <w:r>
+        <w:t>商品列表</w:t>
+      </w:r>
+    </w:p>
+    <w:p>
+      <w:pPr>
+        <w:rPr>
+          <w:color w:val="FF0000"/>
+        </w:rPr>
+      </w:pPr>
+      <w:r>
+        <w:rPr>
+          <w:rFonts w:hint="eastAsia"/>
+        </w:rPr>
+        <w:t>刺激</w:t>
+      </w:r>
+      <w:r>
+        <w:t>：</w:t>
+      </w:r>
+      <w:r>
+        <w:rPr>
+          <w:rFonts w:hint="eastAsia"/>
+        </w:rPr>
+        <w:t>总经理</w:t>
+      </w:r>
+      <w:r>
         <w:t>选择</w:t>
       </w:r>
       <w:r>
-        <w:t>赠品促销</w:t>
-      </w:r>
-    </w:p>
-    <w:p>
-      <w:r>
-        <w:rPr>
-          <w:rFonts w:hint="eastAsia"/>
-        </w:rPr>
-        <w:t>响应</w:t>
-      </w:r>
-      <w:r>
-        <w:t>：系统提示选择赠品类型</w:t>
-      </w:r>
-    </w:p>
-    <w:p>
-      <w:r>
-        <w:rPr>
-          <w:rFonts w:hint="eastAsia"/>
-        </w:rPr>
-        <w:t>刺激</w:t>
-      </w:r>
-      <w:r>
-        <w:t>：总经理选择</w:t>
-      </w:r>
-      <w:r>
         <w:rPr>
           <w:rFonts w:hint="eastAsia"/>
         </w:rPr>
         <w:t>商品</w:t>
       </w:r>
       <w:r>
-        <w:t>赠送</w:t>
-      </w:r>
-      <w:r>
-        <w:rPr>
-          <w:rFonts w:hint="eastAsia"/>
-        </w:rPr>
-        <w:t>类型</w:t>
-      </w:r>
-    </w:p>
-    <w:p>
-      <w:r>
-        <w:rPr>
-          <w:rFonts w:hint="eastAsia"/>
-        </w:rPr>
-        <w:t>响应</w:t>
-      </w:r>
-      <w:r>
-        <w:t>：系统提示设置满赠总</w:t>
-      </w:r>
-      <w:r>
-        <w:rPr>
-          <w:rFonts w:hint="eastAsia"/>
-        </w:rPr>
-        <w:t>价</w:t>
-      </w:r>
-    </w:p>
-    <w:p>
-      <w:r>
-        <w:rPr>
-          <w:rFonts w:hint="eastAsia"/>
-        </w:rPr>
-        <w:t>刺激</w:t>
-      </w:r>
-      <w:r>
-        <w:t>：总经理输入满赠总价</w:t>
-      </w:r>
-    </w:p>
-    <w:p>
-      <w:r>
-        <w:rPr>
-          <w:rFonts w:hint="eastAsia"/>
-        </w:rPr>
-        <w:t>响应</w:t>
-      </w:r>
-      <w:r>
-        <w:t>：系统显示</w:t>
-      </w:r>
-      <w:r>
-        <w:rPr>
-          <w:rFonts w:hint="eastAsia"/>
-        </w:rPr>
-        <w:t>库存</w:t>
-      </w:r>
-      <w:r>
-        <w:t>商品信息</w:t>
-      </w:r>
-      <w:r>
-        <w:rPr>
-          <w:rFonts w:hint="eastAsia"/>
-        </w:rPr>
-        <w:t>列表</w:t>
-      </w:r>
-    </w:p>
-    <w:p>
-      <w:r>
-        <w:rPr>
-          <w:rFonts w:hint="eastAsia"/>
-        </w:rPr>
-        <w:t>刺激</w:t>
-      </w:r>
-      <w:r>
-        <w:t>：总经理</w:t>
-      </w:r>
-      <w:r>
-        <w:rPr>
-          <w:rFonts w:hint="eastAsia"/>
-        </w:rPr>
+        <w:rPr>
+          <w:rFonts w:hint="eastAsia"/>
+        </w:rPr>
+        <w:t>并</w:t>
+      </w:r>
+      <w:r>
         <w:t>输入</w:t>
-      </w:r>
-      <w:r>
-        <w:t>商品筛选条件</w:t>
-      </w:r>
-    </w:p>
-    <w:p>
-      <w:r>
-        <w:rPr>
-          <w:rFonts w:hint="eastAsia"/>
-        </w:rPr>
-        <w:t>响应：</w:t>
-      </w:r>
-      <w:r>
-        <w:t>系统显示符合条件的商品信息</w:t>
-      </w:r>
-    </w:p>
-    <w:p>
-      <w:r>
-        <w:rPr>
-          <w:rFonts w:hint="eastAsia"/>
-        </w:rPr>
-        <w:t>刺激</w:t>
-      </w:r>
-      <w:r>
-        <w:rPr>
-          <w:rFonts w:hint="eastAsia"/>
-        </w:rPr>
-        <w:t>:</w:t>
-      </w:r>
-      <w:r>
-        <w:rPr>
-          <w:rFonts w:hint="eastAsia"/>
-        </w:rPr>
-        <w:t>总经理选择</w:t>
-      </w:r>
-      <w:r>
-        <w:t>商品</w:t>
-      </w:r>
-      <w:r>
-        <w:rPr>
-          <w:rFonts w:hint="eastAsia"/>
-        </w:rPr>
-        <w:t>及</w:t>
-      </w:r>
-      <w:r>
-        <w:t>数量并确认</w:t>
-      </w:r>
-    </w:p>
-    <w:p>
-      <w:r>
-        <w:rPr>
-          <w:rFonts w:hint="eastAsia"/>
-        </w:rPr>
-        <w:t>响应</w:t>
-      </w:r>
-      <w:r>
-        <w:t>：系统</w:t>
-      </w:r>
-      <w:r>
-        <w:rPr>
-          <w:rFonts w:hint="eastAsia"/>
-        </w:rPr>
-        <w:t>请求</w:t>
-      </w:r>
-      <w:r>
-        <w:t>确认</w:t>
-      </w:r>
-      <w:r>
-        <w:rPr>
-          <w:rFonts w:hint="eastAsia"/>
-        </w:rPr>
-        <w:t>促销</w:t>
-      </w:r>
-      <w:r>
-        <w:t>策略信息</w:t>
-      </w:r>
-    </w:p>
-    <w:p>
-      <w:r>
-        <w:rPr>
-          <w:rFonts w:hint="eastAsia"/>
-        </w:rPr>
-        <w:t>刺激</w:t>
-      </w:r>
-      <w:r>
-        <w:t>：总经理确认提交</w:t>
-      </w:r>
-    </w:p>
-    <w:p>
-      <w:r>
-        <w:rPr>
-          <w:rFonts w:hint="eastAsia"/>
-        </w:rPr>
-        <w:t>响应</w:t>
-      </w:r>
-      <w:r>
-        <w:t>：系统</w:t>
-      </w:r>
-      <w:r>
-        <w:rPr>
-          <w:rFonts w:hint="eastAsia"/>
-        </w:rPr>
-        <w:t>存储</w:t>
-      </w:r>
-      <w:r>
-        <w:t>促销策略，</w:t>
-      </w:r>
-      <w:r>
-        <w:rPr>
-          <w:rFonts w:hint="eastAsia"/>
-        </w:rPr>
-        <w:t>提示</w:t>
-      </w:r>
-      <w:r>
-        <w:t>策略发布成功</w:t>
-      </w:r>
-    </w:p>
-    <w:p>
-      <w:r>
-        <w:rPr>
-          <w:rFonts w:hint="eastAsia"/>
-        </w:rPr>
-        <w:t>刺激</w:t>
-      </w:r>
-      <w:r>
-        <w:t>：总经理选择代金券赠送类型</w:t>
-      </w:r>
-    </w:p>
-    <w:p>
-      <w:r>
-        <w:tab/>
-      </w:r>
-      <w:r>
-        <w:rPr>
-          <w:rFonts w:hint="eastAsia"/>
-        </w:rPr>
-        <w:t>响应</w:t>
-      </w:r>
-      <w:r>
-        <w:t>：系统提示输入代金券面额</w:t>
-      </w:r>
-    </w:p>
-    <w:p>
-      <w:r>
-        <w:rPr>
-          <w:rFonts w:hint="eastAsia"/>
-        </w:rPr>
-        <w:t>刺激</w:t>
-      </w:r>
-      <w:r>
-        <w:t>：</w:t>
-      </w:r>
-      <w:r>
-        <w:rPr>
-          <w:rFonts w:hint="eastAsia"/>
-        </w:rPr>
-        <w:t>总经理</w:t>
-      </w:r>
-      <w:r>
-        <w:t>输入代金券面额</w:t>
-      </w:r>
-      <w:r>
-        <w:rPr>
-          <w:rFonts w:hint="eastAsia"/>
-        </w:rPr>
-        <w:t>并确认</w:t>
-      </w:r>
-    </w:p>
-    <w:p>
-      <w:r>
-        <w:rPr>
-          <w:rFonts w:hint="eastAsia"/>
-        </w:rPr>
-        <w:t>响应：</w:t>
-      </w:r>
-      <w:r>
-        <w:t>系统</w:t>
-      </w:r>
-      <w:r>
-        <w:rPr>
-          <w:rFonts w:hint="eastAsia"/>
-        </w:rPr>
-        <w:t>请求</w:t>
-      </w:r>
-      <w:r>
-        <w:t>确认</w:t>
-      </w:r>
-      <w:r>
-        <w:rPr>
-          <w:rFonts w:hint="eastAsia"/>
-        </w:rPr>
-        <w:t>促销</w:t>
-      </w:r>
-      <w:r>
-        <w:t>策略信息</w:t>
-      </w:r>
-    </w:p>
-    <w:p>
-      <w:r>
-        <w:rPr>
-          <w:rFonts w:hint="eastAsia"/>
-        </w:rPr>
-        <w:t>刺激</w:t>
-      </w:r>
-      <w:r>
-        <w:t>：</w:t>
-      </w:r>
-      <w:r>
-        <w:rPr>
-          <w:rFonts w:hint="eastAsia"/>
-        </w:rPr>
-        <w:t>总经理</w:t>
-      </w:r>
-      <w:r>
-        <w:t>选择特价包促销类型</w:t>
-      </w:r>
-    </w:p>
-    <w:p>
-      <w:r>
-        <w:rPr>
-          <w:rFonts w:hint="eastAsia"/>
-        </w:rPr>
-        <w:t>响应</w:t>
-      </w:r>
-      <w:r>
-        <w:t>：系统显示</w:t>
-      </w:r>
-      <w:r>
-        <w:rPr>
-          <w:rFonts w:hint="eastAsia"/>
-        </w:rPr>
-        <w:t>库存</w:t>
-      </w:r>
-      <w:r>
-        <w:t>商品列表</w:t>
-      </w:r>
-    </w:p>
-    <w:p>
-      <w:pPr>
-        <w:rPr>
-          <w:color w:val="FF0000"/>
-        </w:rPr>
-      </w:pPr>
-      <w:r>
-        <w:rPr>
-          <w:rFonts w:hint="eastAsia"/>
-        </w:rPr>
-        <w:t>刺激</w:t>
-      </w:r>
-      <w:r>
-        <w:t>：</w:t>
-      </w:r>
-      <w:r>
-        <w:rPr>
-          <w:rFonts w:hint="eastAsia"/>
-        </w:rPr>
-        <w:t>总经理</w:t>
-      </w:r>
-      <w:r>
-        <w:t>选择</w:t>
-      </w:r>
-      <w:r>
-        <w:rPr>
-          <w:rFonts w:hint="eastAsia"/>
-        </w:rPr>
-        <w:t>商品与</w:t>
       </w:r>
       <w:r>
         <w:t>数量</w:t>
@@ -19953,7 +20178,6 @@
               <w:rPr>
                 <w:rFonts w:hint="eastAsia"/>
               </w:rPr>
-              <w:lastRenderedPageBreak/>
               <w:t>Promotion.Input.</w:t>
             </w:r>
           </w:p>
@@ -19962,7 +20186,27 @@
               <w:ind w:left="2520" w:hangingChars="1200" w:hanging="2520"/>
             </w:pPr>
             <w:r>
+              <w:lastRenderedPageBreak/>
               <w:t>Discount.Invalid</w:t>
+            </w:r>
+          </w:p>
+          <w:p>
+            <w:pPr>
+              <w:ind w:left="2520" w:hangingChars="1200" w:hanging="2520"/>
+            </w:pPr>
+            <w:r>
+              <w:t>Promotion.Input.P</w:t>
+            </w:r>
+          </w:p>
+          <w:p>
+            <w:pPr>
+              <w:ind w:left="2520" w:hangingChars="1200" w:hanging="2520"/>
+              <w:rPr>
+                <w:rFonts w:hint="eastAsia"/>
+              </w:rPr>
+            </w:pPr>
+            <w:r>
+              <w:t>ack.Invalid</w:t>
             </w:r>
           </w:p>
         </w:tc>
@@ -20073,12 +20317,14 @@
             <w:pPr>
               <w:widowControl/>
               <w:jc w:val="left"/>
+              <w:rPr>
+                <w:rFonts w:hint="eastAsia"/>
+              </w:rPr>
             </w:pPr>
             <w:r>
               <w:rPr>
                 <w:rFonts w:hint="eastAsia"/>
               </w:rPr>
-              <w:lastRenderedPageBreak/>
               <w:t>当总经理</w:t>
             </w:r>
             <w:r>
@@ -20121,7 +20367,41 @@
               <w:rPr>
                 <w:rFonts w:hint="eastAsia"/>
               </w:rPr>
+              <w:lastRenderedPageBreak/>
               <w:t>无效</w:t>
+            </w:r>
+          </w:p>
+          <w:p>
+            <w:pPr>
+              <w:widowControl/>
+              <w:jc w:val="left"/>
+              <w:rPr>
+                <w:rFonts w:hint="eastAsia"/>
+              </w:rPr>
+            </w:pPr>
+            <w:r>
+              <w:rPr>
+                <w:rFonts w:hint="eastAsia"/>
+              </w:rPr>
+              <w:t>当</w:t>
+            </w:r>
+            <w:r>
+              <w:t>总经理输入的特价包特价大于商品列表总原价</w:t>
+            </w:r>
+            <w:r>
+              <w:rPr>
+                <w:rFonts w:hint="eastAsia"/>
+              </w:rPr>
+              <w:t>或不</w:t>
+            </w:r>
+            <w:r>
+              <w:t>大于等于</w:t>
+            </w:r>
+            <w:r>
+              <w:t>0</w:t>
+            </w:r>
+            <w:r>
+              <w:t>时，系统提示输入无效</w:t>
             </w:r>
           </w:p>
         </w:tc>
@@ -20307,29 +20587,25 @@
             </w:tcBorders>
           </w:tcPr>
           <w:p>
-            <w:r>
-              <w:rPr>
-                <w:rFonts w:hint="eastAsia"/>
-              </w:rPr>
-              <w:t>Promotion.Filter.</w:t>
-            </w:r>
-          </w:p>
-          <w:p>
-            <w:r>
-              <w:t>Show</w:t>
-            </w:r>
-          </w:p>
-          <w:p>
-            <w:r>
-              <w:rPr>
-                <w:rFonts w:hint="eastAsia"/>
-              </w:rPr>
-              <w:t>Promotion.Filter.</w:t>
-            </w:r>
-          </w:p>
-          <w:p>
-            <w:r>
-              <w:t>Null</w:t>
+            <w:pPr>
+              <w:rPr>
+                <w:rFonts w:hint="eastAsia"/>
+              </w:rPr>
+            </w:pPr>
+            <w:r>
+              <w:rPr>
+                <w:rFonts w:hint="eastAsia"/>
+              </w:rPr>
+              <w:t>Promotion</w:t>
+            </w:r>
+            <w:r>
+              <w:t>.Gift.DelteGoods</w:t>
+            </w:r>
+            <w:r>
+              <w:rPr>
+                <w:rFonts w:hint="eastAsia"/>
+              </w:rPr>
+              <w:t>.</w:t>
             </w:r>
           </w:p>
         </w:tc>
@@ -20343,78 +20619,50 @@
             </w:tcBorders>
           </w:tcPr>
           <w:p>
-            <w:r>
-              <w:rPr>
-                <w:rFonts w:hint="eastAsia"/>
-              </w:rPr>
-              <w:t>总经理</w:t>
-            </w:r>
-            <w:r>
-              <w:t>输入</w:t>
-            </w:r>
-            <w:r>
-              <w:rPr>
-                <w:rFonts w:hint="eastAsia"/>
-              </w:rPr>
-              <w:t>或更改</w:t>
-            </w:r>
-            <w:r>
-              <w:t>一个筛选条件，系统重新检测，显示符合该筛选条件的商品列表</w:t>
-            </w:r>
-          </w:p>
-          <w:p>
             <w:pPr>
-              <w:ind w:left="2520" w:hangingChars="1200" w:hanging="2520"/>
+              <w:jc w:val="left"/>
+              <w:rPr>
+                <w:rFonts w:hint="eastAsia"/>
+              </w:rPr>
             </w:pPr>
             <w:r>
-              <w:rPr>
-                <w:rFonts w:hint="eastAsia"/>
-              </w:rPr>
-              <w:t>当没有</w:t>
-            </w:r>
-            <w:r>
-              <w:t>符合总经理筛选条件的商品时，系统</w:t>
-            </w:r>
-            <w:r>
-              <w:rPr>
-                <w:rFonts w:hint="eastAsia"/>
-              </w:rPr>
-              <w:t>显</w:t>
-            </w:r>
-            <w:r>
-              <w:t>示未找到符</w:t>
-            </w:r>
-            <w:r>
-              <w:rPr>
-                <w:rFonts w:hint="eastAsia"/>
-              </w:rPr>
-              <w:t>合</w:t>
-            </w:r>
-          </w:p>
-          <w:p>
-            <w:pPr>
-              <w:ind w:left="2520" w:hangingChars="1200" w:hanging="2520"/>
-            </w:pPr>
-            <w:r>
-              <w:t>条件的商品</w:t>
-            </w:r>
-            <w:r>
-              <w:rPr>
-                <w:rFonts w:hint="eastAsia"/>
-              </w:rPr>
-              <w:t>1</w:t>
-            </w:r>
-            <w:r>
-              <w:t>s</w:t>
-            </w:r>
-            <w:r>
-              <w:rPr>
-                <w:rFonts w:hint="eastAsia"/>
-              </w:rPr>
-              <w:t>提示后</w:t>
-            </w:r>
-            <w:r>
-              <w:t>，显示库存商品列表</w:t>
+              <w:t>该筛选条件的商品列表</w:t>
+            </w:r>
+            <w:r>
+              <w:rPr>
+                <w:rFonts w:hint="eastAsia"/>
+              </w:rPr>
+              <w:t>总经理选择</w:t>
+            </w:r>
+            <w:r>
+              <w:t>赠品列表中一</w:t>
+            </w:r>
+            <w:r>
+              <w:rPr>
+                <w:rFonts w:hint="eastAsia"/>
+              </w:rPr>
+              <w:t>行进行</w:t>
+            </w:r>
+            <w:r>
+              <w:t>删除，</w:t>
+            </w:r>
+            <w:r>
+              <w:rPr>
+                <w:rFonts w:hint="eastAsia"/>
+              </w:rPr>
+              <w:t>系统</w:t>
+            </w:r>
+            <w:r>
+              <w:t>删除</w:t>
+            </w:r>
+            <w:r>
+              <w:rPr>
+                <w:rFonts w:hint="eastAsia"/>
+              </w:rPr>
+              <w:t>该行</w:t>
+            </w:r>
+            <w:r>
+              <w:t>信息，更新赠品列表</w:t>
             </w:r>
           </w:p>
         </w:tc>
@@ -20433,19 +20681,16 @@
             </w:tcBorders>
           </w:tcPr>
           <w:p>
-            <w:r>
-              <w:rPr>
-                <w:rFonts w:hint="eastAsia"/>
-              </w:rPr>
-              <w:t>Promotion</w:t>
-            </w:r>
-            <w:r>
-              <w:t>.Gift.</w:t>
-            </w:r>
-          </w:p>
-          <w:p>
-            <w:r>
-              <w:t>Add</w:t>
+            <w:pPr>
+              <w:rPr>
+                <w:rFonts w:hint="eastAsia"/>
+              </w:rPr>
+            </w:pPr>
+            <w:r>
+              <w:rPr>
+                <w:rFonts w:hint="eastAsia"/>
+              </w:rPr>
+              <w:t>Promotion.View</w:t>
             </w:r>
           </w:p>
         </w:tc>
@@ -20459,32 +20704,37 @@
             </w:tcBorders>
           </w:tcPr>
           <w:p>
-            <w:r>
-              <w:rPr>
-                <w:rFonts w:hint="eastAsia"/>
-              </w:rPr>
-              <w:t>当</w:t>
-            </w:r>
-            <w:r>
-              <w:t>赠品促销策略发布成功</w:t>
-            </w:r>
-            <w:r>
-              <w:rPr>
-                <w:rFonts w:hint="eastAsia"/>
-              </w:rPr>
-              <w:t>后</w:t>
-            </w:r>
-            <w:r>
-              <w:t>，</w:t>
-            </w:r>
-            <w:r>
-              <w:rPr>
-                <w:rFonts w:hint="eastAsia"/>
-              </w:rPr>
-              <w:t>赠品列表</w:t>
-            </w:r>
-            <w:r>
-              <w:t>添加新的赠品信息</w:t>
+            <w:pPr>
+              <w:rPr>
+                <w:rFonts w:hint="eastAsia"/>
+              </w:rPr>
+            </w:pPr>
+            <w:r>
+              <w:rPr>
+                <w:rFonts w:hint="eastAsia"/>
+              </w:rPr>
+              <w:t>总经理</w:t>
+            </w:r>
+            <w:r>
+              <w:t>选择促销</w:t>
+            </w:r>
+            <w:r>
+              <w:rPr>
+                <w:rFonts w:hint="eastAsia"/>
+              </w:rPr>
+              <w:t>列表</w:t>
+            </w:r>
+            <w:r>
+              <w:t>中一条策略</w:t>
+            </w:r>
+            <w:r>
+              <w:rPr>
+                <w:rFonts w:hint="eastAsia"/>
+              </w:rPr>
+              <w:t>查看</w:t>
+            </w:r>
+            <w:r>
+              <w:t>详情，系统显示该策略详细信息</w:t>
             </w:r>
           </w:p>
         </w:tc>
@@ -20507,10 +20757,24 @@
               <w:rPr>
                 <w:rFonts w:hint="eastAsia"/>
               </w:rPr>
-              <w:t>Promotion.</w:t>
-            </w:r>
-            <w:r>
-              <w:t>Submit</w:t>
+              <w:t>Promotion</w:t>
+            </w:r>
+            <w:r>
+              <w:t>.</w:t>
+            </w:r>
+            <w:r>
+              <w:t>Delete.Valid</w:t>
+            </w:r>
+          </w:p>
+          <w:p>
+            <w:r>
+              <w:t>Promotion</w:t>
+            </w:r>
+            <w:r>
+              <w:rPr>
+                <w:rFonts w:hint="eastAsia"/>
+              </w:rPr>
+              <w:t>.Delete.InValid</w:t>
             </w:r>
           </w:p>
         </w:tc>
@@ -20528,25 +20792,16 @@
               <w:rPr>
                 <w:rFonts w:hint="eastAsia"/>
               </w:rPr>
-              <w:t>当总经理</w:t>
-            </w:r>
-            <w:r>
-              <w:t>提交</w:t>
-            </w:r>
-            <w:r>
-              <w:rPr>
-                <w:rFonts w:hint="eastAsia"/>
-              </w:rPr>
-              <w:t>促销</w:t>
-            </w:r>
-            <w:r>
-              <w:t>策略</w:t>
-            </w:r>
-            <w:r>
-              <w:rPr>
-                <w:rFonts w:hint="eastAsia"/>
-              </w:rPr>
-              <w:t>时</w:t>
+              <w:t>总经理选择</w:t>
+            </w:r>
+            <w:r>
+              <w:t>一条促销策略</w:t>
+            </w:r>
+            <w:r>
+              <w:rPr>
+                <w:rFonts w:hint="eastAsia"/>
+              </w:rPr>
+              <w:t>删除</w:t>
             </w:r>
             <w:r>
               <w:t>，系统</w:t>
@@ -20555,10 +20810,62 @@
               <w:rPr>
                 <w:rFonts w:hint="eastAsia"/>
               </w:rPr>
-              <w:t>弹出</w:t>
-            </w:r>
-            <w:r>
-              <w:t>确认信息提示</w:t>
+              <w:t>提示</w:t>
+            </w:r>
+            <w:r>
+              <w:t>删除成功，更新促销策略列表</w:t>
+            </w:r>
+          </w:p>
+          <w:p>
+            <w:pPr>
+              <w:rPr>
+                <w:rFonts w:hint="eastAsia"/>
+              </w:rPr>
+            </w:pPr>
+            <w:r>
+              <w:rPr>
+                <w:rFonts w:hint="eastAsia"/>
+              </w:rPr>
+              <w:t>总经理</w:t>
+            </w:r>
+            <w:r>
+              <w:t>选择</w:t>
+            </w:r>
+            <w:r>
+              <w:rPr>
+                <w:rFonts w:hint="eastAsia"/>
+              </w:rPr>
+              <w:t>一条</w:t>
+            </w:r>
+            <w:r>
+              <w:t>促销策略进行删除，系统提示策略已</w:t>
+            </w:r>
+            <w:r>
+              <w:rPr>
+                <w:rFonts w:hint="eastAsia"/>
+              </w:rPr>
+              <w:t>有</w:t>
+            </w:r>
+            <w:r>
+              <w:t>销售</w:t>
+            </w:r>
+            <w:r>
+              <w:rPr>
+                <w:rFonts w:hint="eastAsia"/>
+              </w:rPr>
+              <w:t>单</w:t>
+            </w:r>
+            <w:r>
+              <w:t>匹配，</w:t>
+            </w:r>
+            <w:r>
+              <w:rPr>
+                <w:rFonts w:hint="eastAsia"/>
+              </w:rPr>
+              <w:t>暂</w:t>
+            </w:r>
+            <w:r>
+              <w:t>不能删除</w:t>
             </w:r>
           </w:p>
         </w:tc>
@@ -20581,7 +20888,10 @@
               <w:rPr>
                 <w:rFonts w:hint="eastAsia"/>
               </w:rPr>
-              <w:t>Promotion.End</w:t>
+              <w:t>Promotion.</w:t>
+            </w:r>
+            <w:r>
+              <w:t>Submit</w:t>
             </w:r>
           </w:p>
         </w:tc>
@@ -20599,16 +20909,16 @@
               <w:rPr>
                 <w:rFonts w:hint="eastAsia"/>
               </w:rPr>
-              <w:t>系统</w:t>
-            </w:r>
-            <w:r>
-              <w:t>应允许总经理</w:t>
-            </w:r>
-            <w:r>
-              <w:rPr>
-                <w:rFonts w:hint="eastAsia"/>
-              </w:rPr>
-              <w:t>结束促销</w:t>
+              <w:t>当总经理</w:t>
+            </w:r>
+            <w:r>
+              <w:t>提交</w:t>
+            </w:r>
+            <w:r>
+              <w:rPr>
+                <w:rFonts w:hint="eastAsia"/>
+              </w:rPr>
+              <w:t>促销</w:t>
             </w:r>
             <w:r>
               <w:t>策略</w:t>
@@ -20617,10 +20927,19 @@
               <w:rPr>
                 <w:rFonts w:hint="eastAsia"/>
               </w:rPr>
-              <w:t>制定</w:t>
-            </w:r>
-            <w:r>
-              <w:t>任务</w:t>
+              <w:t>时</w:t>
+            </w:r>
+            <w:r>
+              <w:t>，系统</w:t>
+            </w:r>
+            <w:r>
+              <w:rPr>
+                <w:rFonts w:hint="eastAsia"/>
+              </w:rPr>
+              <w:t>弹出</w:t>
+            </w:r>
+            <w:r>
+              <w:t>确认信息提示</w:t>
             </w:r>
           </w:p>
         </w:tc>
@@ -20643,12 +20962,7 @@
               <w:rPr>
                 <w:rFonts w:hint="eastAsia"/>
               </w:rPr>
-              <w:t>Promotion.Close.</w:t>
-            </w:r>
-          </w:p>
-          <w:p>
-            <w:r>
-              <w:t>Next</w:t>
+              <w:t>Promotion.End</w:t>
             </w:r>
           </w:p>
         </w:tc>
@@ -20669,6 +20983,73 @@
               <w:t>系统</w:t>
             </w:r>
             <w:r>
+              <w:t>应允许总经理</w:t>
+            </w:r>
+            <w:r>
+              <w:rPr>
+                <w:rFonts w:hint="eastAsia"/>
+              </w:rPr>
+              <w:t>结束促销</w:t>
+            </w:r>
+            <w:r>
+              <w:t>策略</w:t>
+            </w:r>
+            <w:r>
+              <w:rPr>
+                <w:rFonts w:hint="eastAsia"/>
+              </w:rPr>
+              <w:t>制定</w:t>
+            </w:r>
+            <w:r>
+              <w:t>任务</w:t>
+            </w:r>
+          </w:p>
+        </w:tc>
+      </w:tr>
+      <w:tr>
+        <w:trPr>
+          <w:trHeight w:val="301"/>
+        </w:trPr>
+        <w:tc>
+          <w:tcPr>
+            <w:tcW w:w="1797" w:type="dxa"/>
+            <w:tcBorders>
+              <w:top w:val="single" w:sz="4" w:space="0" w:color="auto"/>
+              <w:bottom w:val="single" w:sz="4" w:space="0" w:color="auto"/>
+              <w:right w:val="single" w:sz="4" w:space="0" w:color="auto"/>
+            </w:tcBorders>
+          </w:tcPr>
+          <w:p>
+            <w:r>
+              <w:rPr>
+                <w:rFonts w:hint="eastAsia"/>
+              </w:rPr>
+              <w:t>Promotion.Close.</w:t>
+            </w:r>
+          </w:p>
+          <w:p>
+            <w:r>
+              <w:t>Next</w:t>
+            </w:r>
+          </w:p>
+        </w:tc>
+        <w:tc>
+          <w:tcPr>
+            <w:tcW w:w="5760" w:type="dxa"/>
+            <w:tcBorders>
+              <w:top w:val="single" w:sz="4" w:space="0" w:color="auto"/>
+              <w:left w:val="single" w:sz="4" w:space="0" w:color="auto"/>
+              <w:bottom w:val="single" w:sz="4" w:space="0" w:color="auto"/>
+            </w:tcBorders>
+          </w:tcPr>
+          <w:p>
+            <w:r>
+              <w:rPr>
+                <w:rFonts w:hint="eastAsia"/>
+              </w:rPr>
+              <w:t>系统</w:t>
+            </w:r>
+            <w:r>
               <w:t>关闭本次促销策略</w:t>
             </w:r>
             <w:r>
@@ -21026,6 +21407,7 @@
         <w:rPr>
           <w:rFonts w:hint="eastAsia"/>
         </w:rPr>
+        <w:lastRenderedPageBreak/>
         <w:t>3.3.3</w:t>
       </w:r>
       <w:r>
@@ -21069,1487 +21451,1473 @@
           <w:rFonts w:hint="eastAsia"/>
           <w:szCs w:val="21"/>
         </w:rPr>
+        <w:t xml:space="preserve">  Usability2:</w:t>
+      </w:r>
+      <w:r>
+        <w:rPr>
+          <w:rFonts w:hint="eastAsia"/>
+          <w:szCs w:val="21"/>
+        </w:rPr>
+        <w:t>使用系统</w:t>
+      </w:r>
+      <w:r>
+        <w:rPr>
+          <w:rFonts w:hint="eastAsia"/>
+          <w:szCs w:val="21"/>
+        </w:rPr>
+        <w:t>1</w:t>
+      </w:r>
+      <w:r>
+        <w:rPr>
+          <w:rFonts w:hint="eastAsia"/>
+          <w:szCs w:val="21"/>
+        </w:rPr>
+        <w:t>个月的进货销售人员处理一个进货或销售单据的操作不超过</w:t>
+      </w:r>
+      <w:r>
+        <w:rPr>
+          <w:rFonts w:hint="eastAsia"/>
+          <w:szCs w:val="21"/>
+        </w:rPr>
+        <w:t>3</w:t>
+      </w:r>
+      <w:r>
+        <w:rPr>
+          <w:rFonts w:hint="eastAsia"/>
+          <w:szCs w:val="21"/>
+        </w:rPr>
+        <w:t>分钟</w:t>
+      </w:r>
+    </w:p>
+    <w:p>
+      <w:pPr>
+        <w:pStyle w:val="3"/>
+      </w:pPr>
+      <w:r>
+        <w:rPr>
+          <w:rFonts w:hint="eastAsia"/>
+        </w:rPr>
+        <w:t>3.3.4</w:t>
+      </w:r>
+      <w:r>
+        <w:rPr>
+          <w:rFonts w:hint="eastAsia"/>
+        </w:rPr>
+        <w:t>可靠性</w:t>
+      </w:r>
+    </w:p>
+    <w:p>
+      <w:pPr>
+        <w:ind w:firstLineChars="50" w:firstLine="105"/>
+        <w:rPr>
+          <w:rFonts w:eastAsia="Times New Roman"/>
+          <w:szCs w:val="21"/>
+        </w:rPr>
+      </w:pPr>
+      <w:r>
+        <w:rPr>
+          <w:szCs w:val="21"/>
+        </w:rPr>
+        <w:t>Reliability6</w:t>
+      </w:r>
+      <w:r>
+        <w:rPr>
+          <w:szCs w:val="21"/>
+        </w:rPr>
+        <w:t>：在客户端与服务器通信时，如果网络故障，系统不能出现故障。</w:t>
+      </w:r>
+    </w:p>
+    <w:p>
+      <w:pPr>
+        <w:ind w:firstLineChars="50" w:firstLine="105"/>
+        <w:rPr>
+          <w:rFonts w:eastAsia="Times New Roman"/>
+          <w:szCs w:val="21"/>
+        </w:rPr>
+      </w:pPr>
+      <w:r>
+        <w:rPr>
+          <w:szCs w:val="21"/>
+        </w:rPr>
+        <w:t>Reliability6.1</w:t>
+      </w:r>
+      <w:r>
+        <w:rPr>
+          <w:szCs w:val="21"/>
+        </w:rPr>
+        <w:t>：客户端应该检测到故障，并尝试重新连接网络</w:t>
+      </w:r>
+      <w:r>
+        <w:rPr>
+          <w:szCs w:val="21"/>
+        </w:rPr>
+        <w:t>3</w:t>
+      </w:r>
+      <w:r>
+        <w:rPr>
+          <w:szCs w:val="21"/>
+        </w:rPr>
+        <w:t>次，每次</w:t>
+      </w:r>
+      <w:r>
+        <w:rPr>
+          <w:szCs w:val="21"/>
+        </w:rPr>
+        <w:t>15</w:t>
+      </w:r>
+      <w:r>
+        <w:rPr>
+          <w:szCs w:val="21"/>
+        </w:rPr>
+        <w:t>秒</w:t>
+      </w:r>
+      <w:r>
+        <w:rPr>
+          <w:rFonts w:hint="eastAsia"/>
+          <w:szCs w:val="21"/>
+        </w:rPr>
+        <w:t>。</w:t>
+      </w:r>
+    </w:p>
+    <w:p>
+      <w:pPr>
+        <w:ind w:firstLineChars="50" w:firstLine="105"/>
+        <w:rPr>
+          <w:rFonts w:eastAsia="Times New Roman"/>
+          <w:szCs w:val="21"/>
+        </w:rPr>
+      </w:pPr>
+      <w:r>
+        <w:rPr>
+          <w:szCs w:val="21"/>
+        </w:rPr>
+        <w:t>Reliability6.1.1</w:t>
+      </w:r>
+      <w:r>
+        <w:rPr>
+          <w:szCs w:val="21"/>
+        </w:rPr>
+        <w:t>：重新连接后，客户端应该继续之前的工作</w:t>
+      </w:r>
+      <w:r>
+        <w:rPr>
+          <w:rFonts w:hint="eastAsia"/>
+          <w:szCs w:val="21"/>
+        </w:rPr>
+        <w:t>。</w:t>
+      </w:r>
+    </w:p>
+    <w:p>
+      <w:pPr>
+        <w:ind w:leftChars="57" w:left="1485" w:hangingChars="650" w:hanging="1365"/>
+        <w:rPr>
+          <w:rFonts w:eastAsia="Times New Roman"/>
+          <w:szCs w:val="21"/>
+        </w:rPr>
+      </w:pPr>
+      <w:r>
+        <w:rPr>
+          <w:szCs w:val="21"/>
+        </w:rPr>
+        <w:t>Reliability6.1.2</w:t>
+      </w:r>
+      <w:r>
+        <w:rPr>
+          <w:szCs w:val="21"/>
+        </w:rPr>
+        <w:t>：如果重新连接不成功，客户端应该等待</w:t>
+      </w:r>
+      <w:r>
+        <w:rPr>
+          <w:szCs w:val="21"/>
+        </w:rPr>
+        <w:t>5</w:t>
+      </w:r>
+      <w:r>
+        <w:rPr>
+          <w:szCs w:val="21"/>
+        </w:rPr>
+        <w:t>分钟后再次尝试重新连接</w:t>
+      </w:r>
+      <w:r>
+        <w:rPr>
+          <w:rFonts w:hint="eastAsia"/>
+          <w:szCs w:val="21"/>
+        </w:rPr>
+        <w:t>。</w:t>
+      </w:r>
+    </w:p>
+    <w:p>
+      <w:pPr>
+        <w:ind w:firstLineChars="50" w:firstLine="105"/>
+        <w:rPr>
+          <w:rFonts w:eastAsia="Times New Roman"/>
+          <w:szCs w:val="21"/>
+        </w:rPr>
+      </w:pPr>
+      <w:r>
+        <w:rPr>
+          <w:szCs w:val="21"/>
+        </w:rPr>
+        <w:t>Reliability6.1.2.1</w:t>
+      </w:r>
+      <w:r>
+        <w:rPr>
+          <w:szCs w:val="21"/>
+        </w:rPr>
+        <w:t>：重新连接后，客户端应该继续之前的工作</w:t>
+      </w:r>
+      <w:r>
+        <w:rPr>
+          <w:rFonts w:hint="eastAsia"/>
+          <w:szCs w:val="21"/>
+        </w:rPr>
+        <w:t>。</w:t>
+      </w:r>
+    </w:p>
+    <w:p>
+      <w:pPr>
+        <w:ind w:firstLineChars="50" w:firstLine="105"/>
+        <w:rPr>
+          <w:szCs w:val="21"/>
+        </w:rPr>
+      </w:pPr>
+      <w:r>
+        <w:rPr>
+          <w:szCs w:val="21"/>
+        </w:rPr>
+        <w:t>Reliability6.1.2.2</w:t>
+      </w:r>
+      <w:r>
+        <w:rPr>
+          <w:szCs w:val="21"/>
+        </w:rPr>
+        <w:t>：如果重新连接仍然不成功，客户端报警</w:t>
+      </w:r>
+      <w:r>
+        <w:rPr>
+          <w:rFonts w:hint="eastAsia"/>
+          <w:szCs w:val="21"/>
+        </w:rPr>
+        <w:t>。</w:t>
+      </w:r>
+    </w:p>
+    <w:p>
+      <w:pPr>
+        <w:pStyle w:val="3"/>
+      </w:pPr>
+      <w:r>
+        <w:rPr>
+          <w:rFonts w:hint="eastAsia"/>
+        </w:rPr>
+        <w:t>3.3.5</w:t>
+      </w:r>
+      <w:r>
+        <w:rPr>
+          <w:rFonts w:hint="eastAsia"/>
+        </w:rPr>
+        <w:t>业务规则</w:t>
+      </w:r>
+    </w:p>
+    <w:p>
+      <w:pPr>
+        <w:rPr>
+          <w:b/>
+        </w:rPr>
+      </w:pPr>
+      <w:r>
+        <w:rPr>
+          <w:rFonts w:hint="eastAsia"/>
+          <w:b/>
+        </w:rPr>
+        <w:t>BR1</w:t>
+      </w:r>
+      <w:r>
+        <w:rPr>
+          <w:rFonts w:hint="eastAsia"/>
+          <w:b/>
+        </w:rPr>
+        <w:t>：促销</w:t>
+      </w:r>
+      <w:r>
+        <w:rPr>
+          <w:b/>
+        </w:rPr>
+        <w:t>策略制定规则</w:t>
+      </w:r>
+    </w:p>
+    <w:p>
+      <w:pPr>
+        <w:ind w:firstLineChars="200" w:firstLine="420"/>
+      </w:pPr>
+      <w:r>
+        <w:rPr>
+          <w:rFonts w:hint="eastAsia"/>
+        </w:rPr>
+        <w:t>1.</w:t>
+      </w:r>
+      <w:r>
+        <w:rPr>
+          <w:rFonts w:hint="eastAsia"/>
+        </w:rPr>
+        <w:t>促销策略</w:t>
+      </w:r>
+      <w:r>
+        <w:t>以条为单位计算，促销策略之间不得发生矛盾，</w:t>
+      </w:r>
+      <w:r>
+        <w:rPr>
+          <w:rFonts w:hint="eastAsia"/>
+        </w:rPr>
+        <w:t>每条</w:t>
+      </w:r>
+      <w:r>
+        <w:t>促销策略</w:t>
+      </w:r>
+      <w:r>
+        <w:rPr>
+          <w:rFonts w:hint="eastAsia"/>
+        </w:rPr>
+        <w:t>有</w:t>
+      </w:r>
+      <w:r>
+        <w:t>独立的促销时段，不相关联。</w:t>
+      </w:r>
+    </w:p>
+    <w:p>
+      <w:pPr>
+        <w:ind w:firstLineChars="200" w:firstLine="420"/>
+      </w:pPr>
+      <w:r>
+        <w:t>2.</w:t>
+      </w:r>
+      <w:r>
+        <w:rPr>
+          <w:rFonts w:hint="eastAsia"/>
+        </w:rPr>
+        <w:t>促销策略</w:t>
+      </w:r>
+      <w:r>
+        <w:t>分三种：</w:t>
+      </w:r>
+      <w:r>
+        <w:rPr>
+          <w:rFonts w:hint="eastAsia"/>
+        </w:rPr>
+        <w:t>推</w:t>
+      </w:r>
+      <w:r>
+        <w:t>出特价商品</w:t>
+      </w:r>
+      <w:r>
+        <w:rPr>
+          <w:rFonts w:hint="eastAsia"/>
+        </w:rPr>
+        <w:t>包</w:t>
+      </w:r>
+      <w:r>
+        <w:t>，</w:t>
+      </w:r>
+      <w:r>
+        <w:rPr>
+          <w:rFonts w:hint="eastAsia"/>
+        </w:rPr>
+        <w:t>赠品促销</w:t>
+      </w:r>
+      <w:r>
+        <w:t>，打折促销</w:t>
+      </w:r>
+      <w:r>
+        <w:rPr>
+          <w:rFonts w:hint="eastAsia"/>
+        </w:rPr>
+        <w:t>。</w:t>
+      </w:r>
+      <w:r>
+        <w:t>其中</w:t>
+      </w:r>
+      <w:r>
+        <w:rPr>
+          <w:rFonts w:hint="eastAsia"/>
+        </w:rPr>
+        <w:t>赠品</w:t>
+      </w:r>
+      <w:r>
+        <w:t>又分为赠送商品和赠送代金券</w:t>
+      </w:r>
+      <w:r>
+        <w:rPr>
+          <w:rFonts w:hint="eastAsia"/>
+        </w:rPr>
+        <w:t>。</w:t>
+      </w:r>
+    </w:p>
+    <w:p>
+      <w:pPr>
+        <w:ind w:firstLineChars="200" w:firstLine="420"/>
+      </w:pPr>
+      <w:r>
+        <w:t>3.</w:t>
+      </w:r>
+      <w:r>
+        <w:rPr>
+          <w:rFonts w:hint="eastAsia"/>
+        </w:rPr>
+        <w:t>对于赠送</w:t>
+      </w:r>
+      <w:r>
+        <w:t>商品，</w:t>
+      </w:r>
+      <w:r>
+        <w:rPr>
+          <w:rFonts w:hint="eastAsia"/>
+        </w:rPr>
+        <w:t>可以设置“</w:t>
+      </w:r>
+      <w:r>
+        <w:t>满</w:t>
+      </w:r>
+      <w:r>
+        <w:rPr>
+          <w:rFonts w:hint="eastAsia"/>
+        </w:rPr>
+        <w:t>额度</w:t>
+      </w:r>
+      <w:r>
+        <w:t>A</w:t>
+      </w:r>
+      <w:r>
+        <w:t>送商品甲</w:t>
+      </w:r>
+      <w:r>
+        <w:t>n</w:t>
+      </w:r>
+      <w:r>
+        <w:t>件，满额度</w:t>
+      </w:r>
+      <w:r>
+        <w:t>B</w:t>
+      </w:r>
+      <w:r>
+        <w:rPr>
+          <w:rFonts w:hint="eastAsia"/>
+        </w:rPr>
+        <w:t>(</w:t>
+      </w:r>
+      <w:r>
+        <w:t>A&lt;B</w:t>
+      </w:r>
+      <w:r>
+        <w:rPr>
+          <w:rFonts w:hint="eastAsia"/>
+        </w:rPr>
+        <w:t>)</w:t>
+      </w:r>
+      <w:r>
+        <w:t>送商品乙</w:t>
+      </w:r>
+      <w:r>
+        <w:t>m</w:t>
+      </w:r>
+      <w:r>
+        <w:t>件</w:t>
+      </w:r>
+      <w:r>
+        <w:rPr>
+          <w:rFonts w:hint="eastAsia"/>
+        </w:rPr>
+        <w:t>”</w:t>
+      </w:r>
+      <w:r>
+        <w:t>形式的规则</w:t>
+      </w:r>
+      <w:r>
+        <w:rPr>
+          <w:rFonts w:hint="eastAsia"/>
+        </w:rPr>
+        <w:t>。当</w:t>
+      </w:r>
+      <w:r>
+        <w:t>满额度</w:t>
+      </w:r>
+      <w:r>
+        <w:t>B</w:t>
+      </w:r>
+      <w:r>
+        <w:t>时，应获得商品乙</w:t>
+      </w:r>
+      <w:r>
+        <w:t>m</w:t>
+      </w:r>
+      <w:r>
+        <w:t>件而不是商品甲</w:t>
+      </w:r>
+      <w:r>
+        <w:rPr>
+          <w:rFonts w:hint="eastAsia"/>
+        </w:rPr>
+        <w:t>n</w:t>
+      </w:r>
+      <w:r>
+        <w:rPr>
+          <w:rFonts w:hint="eastAsia"/>
+        </w:rPr>
+        <w:t>件，</w:t>
+      </w:r>
+      <w:r>
+        <w:t>更不能</w:t>
+      </w:r>
+      <w:r>
+        <w:rPr>
+          <w:rFonts w:hint="eastAsia"/>
+        </w:rPr>
+        <w:t>两份</w:t>
+      </w:r>
+      <w:r>
+        <w:t>都送。</w:t>
+      </w:r>
+    </w:p>
+    <w:p>
+      <w:pPr>
+        <w:ind w:firstLineChars="200" w:firstLine="420"/>
+        <w:rPr>
+          <w:rFonts w:ascii="宋体" w:hAnsi="宋体"/>
+        </w:rPr>
+      </w:pPr>
+      <w:r>
+        <w:t>4.</w:t>
+      </w:r>
+      <w:r>
+        <w:rPr>
+          <w:rFonts w:hint="eastAsia"/>
+        </w:rPr>
+        <w:t>对于</w:t>
+      </w:r>
+      <w:r>
+        <w:t>赠送代金券，可以设置代金券与消费金额的兑换比例</w:t>
+      </w:r>
+      <w:r>
+        <w:rPr>
+          <w:rFonts w:hint="eastAsia"/>
+        </w:rPr>
+        <w:t>，</w:t>
+      </w:r>
+      <w:r>
+        <w:t>还可以设置代金券有效期。</w:t>
+      </w:r>
+      <w:r>
+        <w:rPr>
+          <w:rFonts w:hint="eastAsia"/>
+        </w:rPr>
+        <w:t>注意</w:t>
+      </w:r>
+      <w:r>
+        <w:t>，</w:t>
+      </w:r>
+      <w:r>
+        <w:rPr>
+          <w:rFonts w:hint="eastAsia"/>
+        </w:rPr>
+        <w:t>“</w:t>
+      </w:r>
+      <w:r>
+        <w:t>消费金额</w:t>
+      </w:r>
+      <w:r>
+        <w:rPr>
+          <w:rFonts w:hint="eastAsia"/>
+        </w:rPr>
+        <w:t>”</w:t>
+      </w:r>
+      <w:r>
+        <w:t>指</w:t>
+      </w:r>
+      <w:r>
+        <w:rPr>
+          <w:rFonts w:hint="eastAsia"/>
+        </w:rPr>
+        <w:t>“</w:t>
+      </w:r>
+      <w:r>
+        <w:rPr>
+          <w:rFonts w:ascii="宋体" w:hAnsi="宋体" w:hint="eastAsia"/>
+        </w:rPr>
+        <w:t>客户</w:t>
+      </w:r>
+      <w:r>
+        <w:rPr>
+          <w:rFonts w:ascii="宋体" w:hAnsi="宋体"/>
+        </w:rPr>
+        <w:t>应付总价”</w:t>
+      </w:r>
+      <w:r>
+        <w:rPr>
+          <w:rFonts w:ascii="宋体" w:hAnsi="宋体" w:hint="eastAsia"/>
+        </w:rPr>
+        <w:t>（见</w:t>
+      </w:r>
+      <w:r>
+        <w:rPr>
+          <w:rFonts w:ascii="宋体" w:hAnsi="宋体"/>
+        </w:rPr>
+        <w:t>BR2</w:t>
+      </w:r>
+      <w:r>
+        <w:rPr>
+          <w:rFonts w:ascii="宋体" w:hAnsi="宋体" w:hint="eastAsia"/>
+        </w:rPr>
+        <w:t>）。</w:t>
+      </w:r>
+    </w:p>
+    <w:p>
+      <w:pPr>
+        <w:ind w:firstLineChars="200" w:firstLine="420"/>
+      </w:pPr>
+      <w:r>
+        <w:t>5.</w:t>
+      </w:r>
+      <w:r>
+        <w:rPr>
+          <w:rFonts w:hint="eastAsia"/>
+        </w:rPr>
+        <w:t>客户</w:t>
+      </w:r>
+      <w:r>
+        <w:t>只能在</w:t>
+      </w:r>
+      <w:r>
+        <w:t>“</w:t>
+      </w:r>
+      <w:r>
+        <w:rPr>
+          <w:rFonts w:hint="eastAsia"/>
+        </w:rPr>
+        <w:t>赠品促销</w:t>
+      </w:r>
+      <w:r>
+        <w:t>”</w:t>
+      </w:r>
+      <w:r>
+        <w:rPr>
+          <w:rFonts w:hint="eastAsia"/>
+        </w:rPr>
+        <w:t>和</w:t>
+      </w:r>
+      <w:r>
+        <w:t>“</w:t>
+      </w:r>
+      <w:r>
+        <w:rPr>
+          <w:rFonts w:hint="eastAsia"/>
+        </w:rPr>
+        <w:t>打折</w:t>
+      </w:r>
+      <w:r>
+        <w:t>促销</w:t>
+      </w:r>
+      <w:r>
+        <w:t>”</w:t>
+      </w:r>
+      <w:r>
+        <w:rPr>
+          <w:rFonts w:hint="eastAsia"/>
+        </w:rPr>
+        <w:t>中</w:t>
+      </w:r>
+      <w:r>
+        <w:t>选择一个，只能在</w:t>
+      </w:r>
+      <w:r>
+        <w:t>“</w:t>
+      </w:r>
+      <w:r>
+        <w:rPr>
+          <w:rFonts w:hint="eastAsia"/>
+        </w:rPr>
+        <w:t>赠送</w:t>
+      </w:r>
+      <w:r>
+        <w:t>商品</w:t>
+      </w:r>
+      <w:r>
+        <w:t>”</w:t>
+      </w:r>
+      <w:r>
+        <w:rPr>
+          <w:rFonts w:hint="eastAsia"/>
+        </w:rPr>
+        <w:t>和</w:t>
+      </w:r>
+      <w:r>
+        <w:t>“</w:t>
+      </w:r>
+      <w:r>
+        <w:rPr>
+          <w:rFonts w:hint="eastAsia"/>
+        </w:rPr>
+        <w:t>赠送</w:t>
+      </w:r>
+      <w:r>
+        <w:t>代金券</w:t>
+      </w:r>
+      <w:r>
+        <w:t>”</w:t>
+      </w:r>
+      <w:r>
+        <w:rPr>
+          <w:rFonts w:hint="eastAsia"/>
+        </w:rPr>
+        <w:t>中</w:t>
+      </w:r>
+      <w:r>
+        <w:t>选择一个。</w:t>
+      </w:r>
+    </w:p>
+    <w:p>
+      <w:pPr>
+        <w:ind w:firstLineChars="200" w:firstLine="420"/>
+      </w:pPr>
+      <w:r>
+        <w:t>6.</w:t>
+      </w:r>
+      <w:r>
+        <w:rPr>
+          <w:rFonts w:hint="eastAsia"/>
+        </w:rPr>
+        <w:t>一笔</w:t>
+      </w:r>
+      <w:r>
+        <w:t>销售交易中，为保障公司利益，</w:t>
+      </w:r>
+      <w:r>
+        <w:rPr>
+          <w:rFonts w:hint="eastAsia"/>
+        </w:rPr>
+        <w:t>若符合</w:t>
+      </w:r>
+      <w:r>
+        <w:t>多条促销策略，仅允许</w:t>
+      </w:r>
+      <w:r>
+        <w:rPr>
+          <w:rFonts w:hint="eastAsia"/>
+        </w:rPr>
+        <w:t>匹配</w:t>
+      </w:r>
+      <w:r>
+        <w:t>执行一条，</w:t>
+      </w:r>
+      <w:r>
+        <w:rPr>
+          <w:rFonts w:hint="eastAsia"/>
+        </w:rPr>
+        <w:t>优先匹配</w:t>
+      </w:r>
+      <w:r>
+        <w:t>序列为</w:t>
+      </w:r>
+      <w:r>
+        <w:rPr>
+          <w:rFonts w:hint="eastAsia"/>
+        </w:rPr>
+        <w:t>商品</w:t>
+      </w:r>
+      <w:r>
+        <w:t>赠送促销</w:t>
+      </w:r>
+      <w:r>
+        <w:rPr>
+          <w:rFonts w:hint="eastAsia"/>
+        </w:rPr>
+        <w:t>&gt;</w:t>
+      </w:r>
+      <w:r>
+        <w:rPr>
+          <w:rFonts w:hint="eastAsia"/>
+        </w:rPr>
+        <w:t>代金券</w:t>
+      </w:r>
+      <w:r>
+        <w:t>赠送促销</w:t>
+      </w:r>
+      <w:r>
+        <w:rPr>
+          <w:rFonts w:hint="eastAsia"/>
+        </w:rPr>
+        <w:t>&gt;</w:t>
+      </w:r>
+      <w:r>
+        <w:rPr>
+          <w:rFonts w:hint="eastAsia"/>
+        </w:rPr>
+        <w:t>打折</w:t>
+      </w:r>
+      <w:r>
+        <w:t>赠品促销</w:t>
+      </w:r>
+      <w:r>
+        <w:t>&gt;</w:t>
+      </w:r>
+      <w:r>
+        <w:rPr>
+          <w:rFonts w:hint="eastAsia"/>
+        </w:rPr>
+        <w:t>特价包</w:t>
+      </w:r>
+      <w:r>
+        <w:t>赠品促销</w:t>
+      </w:r>
+    </w:p>
+    <w:p>
+      <w:pPr>
+        <w:rPr>
+          <w:b/>
+        </w:rPr>
+      </w:pPr>
+      <w:r>
+        <w:rPr>
+          <w:rFonts w:hint="eastAsia"/>
+          <w:b/>
+        </w:rPr>
+        <w:t>BR2</w:t>
+      </w:r>
+      <w:r>
+        <w:rPr>
+          <w:rFonts w:hint="eastAsia"/>
+          <w:b/>
+        </w:rPr>
+        <w:t>：价格计算规则</w:t>
+      </w:r>
+    </w:p>
+    <w:p>
+      <w:pPr>
+        <w:ind w:firstLineChars="200" w:firstLine="420"/>
+      </w:pPr>
+      <w:r>
+        <w:rPr>
+          <w:rFonts w:hint="eastAsia"/>
+        </w:rPr>
+        <w:t>1.</w:t>
+      </w:r>
+      <w:r>
+        <w:t>totalOrigin</w:t>
+      </w:r>
+      <w:r>
+        <w:rPr>
+          <w:rFonts w:hint="eastAsia"/>
+        </w:rPr>
+        <w:t>原初</w:t>
+      </w:r>
+      <w:r>
+        <w:t>总价</w:t>
+      </w:r>
+      <w:r>
+        <w:t>=</w:t>
+      </w:r>
+      <w:r>
+        <w:t>商品</w:t>
+      </w:r>
+      <w:r>
+        <w:rPr>
+          <w:rFonts w:hint="eastAsia"/>
+        </w:rPr>
+        <w:t>1</w:t>
+      </w:r>
+      <w:r>
+        <w:rPr>
+          <w:rFonts w:hint="eastAsia"/>
+        </w:rPr>
+        <w:t>单价</w:t>
+      </w:r>
+      <w:r>
+        <w:rPr>
+          <w:rFonts w:hint="eastAsia"/>
+        </w:rPr>
+        <w:t>*</w:t>
+      </w:r>
+      <w:r>
+        <w:rPr>
+          <w:rFonts w:hint="eastAsia"/>
+        </w:rPr>
+        <w:t>商品</w:t>
+      </w:r>
+      <w:r>
+        <w:rPr>
+          <w:rFonts w:hint="eastAsia"/>
+        </w:rPr>
+        <w:t>1</w:t>
+      </w:r>
+      <w:r>
+        <w:rPr>
+          <w:rFonts w:hint="eastAsia"/>
+        </w:rPr>
+        <w:t>数量</w:t>
+      </w:r>
+      <w:r>
+        <w:rPr>
+          <w:rFonts w:hint="eastAsia"/>
+        </w:rPr>
+        <w:t>+</w:t>
+      </w:r>
+      <w:r>
+        <w:t>商品</w:t>
+      </w:r>
+      <w:r>
+        <w:t>2</w:t>
+      </w:r>
+      <w:r>
+        <w:rPr>
+          <w:rFonts w:hint="eastAsia"/>
+        </w:rPr>
+        <w:t>单价</w:t>
+      </w:r>
+      <w:r>
+        <w:rPr>
+          <w:rFonts w:hint="eastAsia"/>
+        </w:rPr>
+        <w:t>*</w:t>
+      </w:r>
+      <w:r>
+        <w:rPr>
+          <w:rFonts w:hint="eastAsia"/>
+        </w:rPr>
+        <w:t>商品</w:t>
+      </w:r>
+      <w:r>
+        <w:t>2</w:t>
+      </w:r>
+      <w:r>
+        <w:rPr>
+          <w:rFonts w:hint="eastAsia"/>
+        </w:rPr>
+        <w:t>数量</w:t>
+      </w:r>
+      <w:r>
+        <w:rPr>
+          <w:rFonts w:hint="eastAsia"/>
+        </w:rPr>
+        <w:t>+</w:t>
+      </w:r>
+      <w:r>
+        <w:rPr>
+          <w:rFonts w:hint="eastAsia"/>
+        </w:rPr>
+        <w:t>……</w:t>
+      </w:r>
+    </w:p>
+    <w:p>
+      <w:pPr>
+        <w:ind w:firstLineChars="200" w:firstLine="420"/>
+      </w:pPr>
+      <w:r>
+        <w:t>2.totalProDiscount</w:t>
+      </w:r>
+      <w:r>
+        <w:rPr>
+          <w:rFonts w:hint="eastAsia"/>
+        </w:rPr>
+        <w:t>促销</w:t>
+      </w:r>
+      <w:r>
+        <w:t>折</w:t>
+      </w:r>
+      <w:r>
+        <w:rPr>
+          <w:rFonts w:hint="eastAsia"/>
+        </w:rPr>
+        <w:t>后</w:t>
+      </w:r>
+      <w:r>
+        <w:t>总价</w:t>
+      </w:r>
+      <w:r>
+        <w:rPr>
+          <w:rFonts w:hint="eastAsia"/>
+        </w:rPr>
+        <w:t>=</w:t>
+      </w:r>
+      <w:r>
+        <w:t>商品</w:t>
+      </w:r>
+      <w:r>
+        <w:rPr>
+          <w:rFonts w:hint="eastAsia"/>
+        </w:rPr>
+        <w:t>1</w:t>
+      </w:r>
+      <w:r>
+        <w:rPr>
+          <w:rFonts w:hint="eastAsia"/>
+        </w:rPr>
+        <w:t>单价</w:t>
+      </w:r>
+      <w:r>
+        <w:rPr>
+          <w:rFonts w:hint="eastAsia"/>
+        </w:rPr>
+        <w:t>*</w:t>
+      </w:r>
+      <w:r>
+        <w:rPr>
+          <w:rFonts w:hint="eastAsia"/>
+        </w:rPr>
+        <w:t>促销</w:t>
+      </w:r>
+      <w:r>
+        <w:t>商品</w:t>
+      </w:r>
+      <w:r>
+        <w:rPr>
+          <w:rFonts w:hint="eastAsia"/>
+        </w:rPr>
+        <w:t>1</w:t>
+      </w:r>
+      <w:r>
+        <w:rPr>
+          <w:rFonts w:hint="eastAsia"/>
+        </w:rPr>
+        <w:t>折扣</w:t>
+      </w:r>
+      <w:r>
+        <w:rPr>
+          <w:rFonts w:hint="eastAsia"/>
+        </w:rPr>
+        <w:t>*</w:t>
+      </w:r>
+      <w:r>
+        <w:rPr>
+          <w:rFonts w:hint="eastAsia"/>
+        </w:rPr>
+        <w:t>商品</w:t>
+      </w:r>
+      <w:r>
+        <w:rPr>
+          <w:rFonts w:hint="eastAsia"/>
+        </w:rPr>
+        <w:t>1</w:t>
+      </w:r>
+      <w:r>
+        <w:rPr>
+          <w:rFonts w:hint="eastAsia"/>
+        </w:rPr>
+        <w:t>数量</w:t>
+      </w:r>
+      <w:r>
+        <w:rPr>
+          <w:rFonts w:hint="eastAsia"/>
+        </w:rPr>
+        <w:t>+</w:t>
+      </w:r>
+      <w:r>
+        <w:t>商品</w:t>
+      </w:r>
+      <w:r>
+        <w:t>2</w:t>
+      </w:r>
+      <w:r>
+        <w:rPr>
+          <w:rFonts w:hint="eastAsia"/>
+        </w:rPr>
+        <w:t>单价</w:t>
+      </w:r>
+      <w:r>
+        <w:rPr>
+          <w:rFonts w:hint="eastAsia"/>
+        </w:rPr>
+        <w:t>*</w:t>
+      </w:r>
+      <w:r>
+        <w:rPr>
+          <w:rFonts w:hint="eastAsia"/>
+        </w:rPr>
+        <w:t>促销</w:t>
+      </w:r>
+      <w:r>
+        <w:t>商品</w:t>
+      </w:r>
+      <w:r>
+        <w:t>2</w:t>
+      </w:r>
+      <w:r>
+        <w:rPr>
+          <w:rFonts w:hint="eastAsia"/>
+        </w:rPr>
+        <w:t>折扣</w:t>
+      </w:r>
+      <w:r>
+        <w:rPr>
+          <w:rFonts w:hint="eastAsia"/>
+        </w:rPr>
+        <w:t>*</w:t>
+      </w:r>
+      <w:r>
+        <w:rPr>
+          <w:rFonts w:hint="eastAsia"/>
+        </w:rPr>
+        <w:t>商品</w:t>
+      </w:r>
+      <w:r>
+        <w:t>2</w:t>
+      </w:r>
+      <w:r>
+        <w:rPr>
+          <w:rFonts w:hint="eastAsia"/>
+        </w:rPr>
+        <w:t>数量</w:t>
+      </w:r>
+      <w:r>
+        <w:rPr>
+          <w:rFonts w:hint="eastAsia"/>
+        </w:rPr>
+        <w:t>+</w:t>
+      </w:r>
+      <w:r>
+        <w:rPr>
+          <w:rFonts w:hint="eastAsia"/>
+        </w:rPr>
+        <w:t>……</w:t>
+      </w:r>
+    </w:p>
+    <w:p>
+      <w:pPr>
+        <w:ind w:firstLineChars="200" w:firstLine="420"/>
+      </w:pPr>
+      <w:r>
+        <w:rPr>
+          <w:rFonts w:hint="eastAsia"/>
+        </w:rPr>
+        <w:t>3.</w:t>
+      </w:r>
+      <w:r>
+        <w:t>totalFinDiscount</w:t>
+      </w:r>
+      <w:r>
+        <w:rPr>
+          <w:rFonts w:hint="eastAsia"/>
+        </w:rPr>
+        <w:t>最终折后</w:t>
+      </w:r>
+      <w:r>
+        <w:t>总价</w:t>
+      </w:r>
+      <w:r>
+        <w:t>=</w:t>
+      </w:r>
+      <w:r>
+        <w:rPr>
+          <w:rFonts w:hint="eastAsia"/>
+        </w:rPr>
+        <w:t>促销</w:t>
+      </w:r>
+      <w:r>
+        <w:t>折</w:t>
+      </w:r>
+      <w:r>
+        <w:rPr>
+          <w:rFonts w:hint="eastAsia"/>
+        </w:rPr>
+        <w:t>后</w:t>
+      </w:r>
+      <w:r>
+        <w:t>总价</w:t>
+      </w:r>
+      <w:r>
+        <w:rPr>
+          <w:rFonts w:hint="eastAsia"/>
+        </w:rPr>
+        <w:t>*</w:t>
+      </w:r>
+      <w:r>
+        <w:rPr>
+          <w:rFonts w:hint="eastAsia"/>
+        </w:rPr>
+        <w:t>等级</w:t>
+      </w:r>
+      <w:r>
+        <w:t>折扣</w:t>
+      </w:r>
+      <w:r>
+        <w:rPr>
+          <w:rFonts w:hint="eastAsia"/>
+        </w:rPr>
+        <w:t>-</w:t>
+      </w:r>
+      <w:r>
+        <w:rPr>
+          <w:rFonts w:hint="eastAsia"/>
+        </w:rPr>
+        <w:t>折让</w:t>
+      </w:r>
+    </w:p>
+    <w:p>
+      <w:pPr>
+        <w:ind w:firstLineChars="200" w:firstLine="420"/>
+      </w:pPr>
+      <w:r>
+        <w:t>4.totalToPay</w:t>
+      </w:r>
+      <w:r>
+        <w:rPr>
+          <w:rFonts w:hint="eastAsia"/>
+        </w:rPr>
+        <w:t>客户应付</w:t>
+      </w:r>
+      <w:r>
+        <w:t>总价</w:t>
+      </w:r>
+      <w:r>
+        <w:t>=</w:t>
+      </w:r>
+      <w:r>
+        <w:t>折后总价</w:t>
+      </w:r>
+      <w:r>
+        <w:rPr>
+          <w:rFonts w:hint="eastAsia"/>
+        </w:rPr>
+        <w:t>-</w:t>
+      </w:r>
+      <w:r>
+        <w:rPr>
+          <w:rFonts w:hint="eastAsia"/>
+        </w:rPr>
+        <w:t>代金券</w:t>
+      </w:r>
+      <w:r>
+        <w:t>金额</w:t>
+      </w:r>
+    </w:p>
+    <w:p>
+      <w:pPr>
+        <w:rPr>
+          <w:b/>
+        </w:rPr>
+      </w:pPr>
+      <w:r>
+        <w:rPr>
+          <w:rFonts w:hint="eastAsia"/>
+          <w:b/>
+        </w:rPr>
+        <w:t>BR3</w:t>
+      </w:r>
+      <w:r>
+        <w:rPr>
+          <w:rFonts w:hint="eastAsia"/>
+          <w:b/>
+        </w:rPr>
+        <w:t>：代金券使用规则</w:t>
+      </w:r>
+    </w:p>
+    <w:p>
+      <w:pPr>
+        <w:ind w:firstLineChars="200" w:firstLine="420"/>
+      </w:pPr>
+      <w:r>
+        <w:rPr>
+          <w:rFonts w:hint="eastAsia"/>
+        </w:rPr>
+        <w:t>1.</w:t>
+      </w:r>
+      <w:r>
+        <w:rPr>
+          <w:rFonts w:hint="eastAsia"/>
+        </w:rPr>
+        <w:t>在一笔交易中</w:t>
+      </w:r>
+      <w:r>
+        <w:t>，只能使用一张</w:t>
+      </w:r>
+      <w:r>
+        <w:rPr>
+          <w:rFonts w:hint="eastAsia"/>
+        </w:rPr>
+        <w:t>代金券。</w:t>
+      </w:r>
+    </w:p>
+    <w:p>
+      <w:pPr>
+        <w:ind w:firstLineChars="200" w:firstLine="420"/>
+      </w:pPr>
+      <w:r>
+        <w:t>2.</w:t>
+      </w:r>
+      <w:r>
+        <w:rPr>
+          <w:rFonts w:hint="eastAsia"/>
+        </w:rPr>
+        <w:t>代金券</w:t>
+      </w:r>
+      <w:r>
+        <w:t>不找零。</w:t>
+      </w:r>
+    </w:p>
+    <w:p>
+      <w:pPr>
+        <w:rPr>
+          <w:b/>
+        </w:rPr>
+      </w:pPr>
+      <w:r>
+        <w:rPr>
+          <w:rFonts w:hint="eastAsia"/>
+          <w:b/>
+        </w:rPr>
+        <w:t>BR</w:t>
+      </w:r>
+      <w:r>
+        <w:rPr>
+          <w:b/>
+        </w:rPr>
+        <w:t>4</w:t>
+      </w:r>
+      <w:r>
+        <w:rPr>
+          <w:rFonts w:hint="eastAsia"/>
+          <w:b/>
+        </w:rPr>
+        <w:t>：客户</w:t>
+      </w:r>
+      <w:r>
+        <w:rPr>
+          <w:b/>
+        </w:rPr>
+        <w:t>积分</w:t>
+      </w:r>
+      <w:r>
+        <w:rPr>
+          <w:rFonts w:hint="eastAsia"/>
+          <w:b/>
+        </w:rPr>
+        <w:t>等级</w:t>
+      </w:r>
+      <w:r>
+        <w:rPr>
+          <w:b/>
+        </w:rPr>
+        <w:t>规则</w:t>
+      </w:r>
+    </w:p>
+    <w:p>
+      <w:pPr>
+        <w:ind w:firstLineChars="200" w:firstLine="420"/>
+      </w:pPr>
+      <w:r>
+        <w:rPr>
+          <w:rFonts w:hint="eastAsia"/>
+        </w:rPr>
+        <w:t>1.</w:t>
+      </w:r>
+      <w:r>
+        <w:rPr>
+          <w:rFonts w:hint="eastAsia"/>
+        </w:rPr>
+        <w:t>客户</w:t>
+      </w:r>
+      <w:r>
+        <w:t>通过消费可以获得积分，积分</w:t>
+      </w:r>
+      <w:r>
+        <w:rPr>
+          <w:rFonts w:hint="eastAsia"/>
+        </w:rPr>
+        <w:t>所</w:t>
+      </w:r>
+      <w:r>
+        <w:t>在区间决定客户等级</w:t>
+      </w:r>
+      <w:r>
+        <w:rPr>
+          <w:rFonts w:hint="eastAsia"/>
+        </w:rPr>
+        <w:t>。</w:t>
+      </w:r>
+      <w:r>
+        <w:t>客户</w:t>
+      </w:r>
+      <w:r>
+        <w:rPr>
+          <w:rFonts w:hint="eastAsia"/>
+        </w:rPr>
+        <w:t>等级</w:t>
+      </w:r>
+      <w:r>
+        <w:t>与应收额度及等级折扣有关。新</w:t>
+      </w:r>
+      <w:r>
+        <w:rPr>
+          <w:rFonts w:hint="eastAsia"/>
+        </w:rPr>
+        <w:t>增加</w:t>
+      </w:r>
+      <w:r>
+        <w:t>的客户，默认为</w:t>
+      </w:r>
+      <w:r>
+        <w:rPr>
+          <w:rFonts w:hint="eastAsia"/>
+        </w:rPr>
+        <w:t>0</w:t>
+      </w:r>
+      <w:r>
+        <w:rPr>
+          <w:rFonts w:hint="eastAsia"/>
+        </w:rPr>
+        <w:t>分</w:t>
+      </w:r>
+      <w:r>
+        <w:t>，一级。</w:t>
+      </w:r>
+    </w:p>
+    <w:p>
+      <w:pPr>
+        <w:ind w:firstLineChars="200" w:firstLine="420"/>
+      </w:pPr>
+      <w:r>
+        <w:rPr>
+          <w:rFonts w:hint="eastAsia"/>
+        </w:rPr>
+        <w:t>2.</w:t>
+      </w:r>
+      <w:r>
+        <w:rPr>
+          <w:rFonts w:hint="eastAsia"/>
+        </w:rPr>
+        <w:t>消费</w:t>
+      </w:r>
+      <w:r>
+        <w:rPr>
+          <w:rFonts w:hint="eastAsia"/>
+        </w:rPr>
+        <w:t>100</w:t>
+      </w:r>
+      <w:r>
+        <w:rPr>
+          <w:rFonts w:hint="eastAsia"/>
+        </w:rPr>
+        <w:t>元</w:t>
+      </w:r>
+      <w:r>
+        <w:t>=1</w:t>
+      </w:r>
+      <w:r>
+        <w:rPr>
+          <w:rFonts w:hint="eastAsia"/>
+        </w:rPr>
+        <w:t>积分</w:t>
+      </w:r>
+      <w:r>
+        <w:t>。</w:t>
+      </w:r>
+    </w:p>
+    <w:p>
+      <w:pPr>
+        <w:ind w:firstLineChars="200" w:firstLine="420"/>
+      </w:pPr>
+      <w:r>
+        <w:rPr>
+          <w:rFonts w:hint="eastAsia"/>
+        </w:rPr>
         <w:lastRenderedPageBreak/>
-        <w:t xml:space="preserve">  Usability2:</w:t>
-      </w:r>
-      <w:r>
-        <w:rPr>
-          <w:rFonts w:hint="eastAsia"/>
-          <w:szCs w:val="21"/>
-        </w:rPr>
-        <w:t>使用系统</w:t>
-      </w:r>
-      <w:r>
-        <w:rPr>
-          <w:rFonts w:hint="eastAsia"/>
-          <w:szCs w:val="21"/>
-        </w:rPr>
-        <w:t>1</w:t>
-      </w:r>
-      <w:r>
-        <w:rPr>
-          <w:rFonts w:hint="eastAsia"/>
-          <w:szCs w:val="21"/>
-        </w:rPr>
-        <w:t>个月的进货销售人员处理一个进货或销售单据的操作不超过</w:t>
-      </w:r>
-      <w:r>
-        <w:rPr>
-          <w:rFonts w:hint="eastAsia"/>
-          <w:szCs w:val="21"/>
-        </w:rPr>
-        <w:t>3</w:t>
-      </w:r>
-      <w:r>
-        <w:rPr>
-          <w:rFonts w:hint="eastAsia"/>
-          <w:szCs w:val="21"/>
-        </w:rPr>
-        <w:t>分钟</w:t>
-      </w:r>
-    </w:p>
-    <w:p>
-      <w:pPr>
-        <w:pStyle w:val="3"/>
-      </w:pPr>
-      <w:r>
-        <w:rPr>
-          <w:rFonts w:hint="eastAsia"/>
-        </w:rPr>
-        <w:t>3.3.4</w:t>
-      </w:r>
-      <w:r>
-        <w:rPr>
-          <w:rFonts w:hint="eastAsia"/>
-        </w:rPr>
-        <w:t>可靠性</w:t>
-      </w:r>
-    </w:p>
-    <w:p>
-      <w:pPr>
-        <w:ind w:firstLineChars="50" w:firstLine="105"/>
-        <w:rPr>
-          <w:rFonts w:eastAsia="Times New Roman"/>
-          <w:szCs w:val="21"/>
-        </w:rPr>
-      </w:pPr>
-      <w:r>
-        <w:rPr>
-          <w:szCs w:val="21"/>
-        </w:rPr>
-        <w:t>Reliability6</w:t>
-      </w:r>
-      <w:r>
-        <w:rPr>
-          <w:szCs w:val="21"/>
-        </w:rPr>
-        <w:t>：在客户端与服务器通信时，如果网络故障，系统不能出现故障。</w:t>
-      </w:r>
-    </w:p>
-    <w:p>
-      <w:pPr>
-        <w:ind w:firstLineChars="50" w:firstLine="105"/>
-        <w:rPr>
-          <w:rFonts w:eastAsia="Times New Roman"/>
-          <w:szCs w:val="21"/>
-        </w:rPr>
-      </w:pPr>
-      <w:r>
-        <w:rPr>
-          <w:szCs w:val="21"/>
-        </w:rPr>
-        <w:t>Reliability6.1</w:t>
-      </w:r>
-      <w:r>
-        <w:rPr>
-          <w:szCs w:val="21"/>
-        </w:rPr>
-        <w:t>：客户端应该检测到故障，并尝试重新连接网络</w:t>
-      </w:r>
-      <w:r>
-        <w:rPr>
-          <w:szCs w:val="21"/>
-        </w:rPr>
-        <w:t>3</w:t>
-      </w:r>
-      <w:r>
-        <w:rPr>
-          <w:szCs w:val="21"/>
-        </w:rPr>
-        <w:t>次，每次</w:t>
-      </w:r>
-      <w:r>
-        <w:rPr>
-          <w:szCs w:val="21"/>
-        </w:rPr>
-        <w:t>15</w:t>
-      </w:r>
-      <w:r>
-        <w:rPr>
-          <w:szCs w:val="21"/>
-        </w:rPr>
-        <w:t>秒</w:t>
-      </w:r>
-      <w:r>
-        <w:rPr>
-          <w:rFonts w:hint="eastAsia"/>
-          <w:szCs w:val="21"/>
-        </w:rPr>
-        <w:t>。</w:t>
-      </w:r>
-    </w:p>
-    <w:p>
-      <w:pPr>
-        <w:ind w:firstLineChars="50" w:firstLine="105"/>
-        <w:rPr>
-          <w:rFonts w:eastAsia="Times New Roman"/>
-          <w:szCs w:val="21"/>
-        </w:rPr>
-      </w:pPr>
-      <w:r>
-        <w:rPr>
-          <w:szCs w:val="21"/>
-        </w:rPr>
-        <w:t>Reliability6.1.1</w:t>
-      </w:r>
-      <w:r>
-        <w:rPr>
-          <w:szCs w:val="21"/>
-        </w:rPr>
-        <w:t>：重新连接后，客户端应该继续之前的工作</w:t>
-      </w:r>
-      <w:r>
-        <w:rPr>
-          <w:rFonts w:hint="eastAsia"/>
-          <w:szCs w:val="21"/>
-        </w:rPr>
-        <w:t>。</w:t>
-      </w:r>
-    </w:p>
-    <w:p>
-      <w:pPr>
-        <w:ind w:leftChars="57" w:left="1485" w:hangingChars="650" w:hanging="1365"/>
-        <w:rPr>
-          <w:rFonts w:eastAsia="Times New Roman"/>
-          <w:szCs w:val="21"/>
-        </w:rPr>
-      </w:pPr>
-      <w:r>
-        <w:rPr>
-          <w:szCs w:val="21"/>
-        </w:rPr>
-        <w:t>Reliability6.1.2</w:t>
-      </w:r>
-      <w:r>
-        <w:rPr>
-          <w:szCs w:val="21"/>
-        </w:rPr>
-        <w:t>：如果重新连接不成功，客户端应该等待</w:t>
-      </w:r>
-      <w:r>
-        <w:rPr>
-          <w:szCs w:val="21"/>
-        </w:rPr>
-        <w:t>5</w:t>
-      </w:r>
-      <w:r>
-        <w:rPr>
-          <w:szCs w:val="21"/>
-        </w:rPr>
-        <w:t>分钟后再次尝试重新连接</w:t>
-      </w:r>
-      <w:r>
-        <w:rPr>
-          <w:rFonts w:hint="eastAsia"/>
-          <w:szCs w:val="21"/>
-        </w:rPr>
-        <w:t>。</w:t>
-      </w:r>
-    </w:p>
-    <w:p>
-      <w:pPr>
-        <w:ind w:firstLineChars="50" w:firstLine="105"/>
-        <w:rPr>
-          <w:rFonts w:eastAsia="Times New Roman"/>
-          <w:szCs w:val="21"/>
-        </w:rPr>
-      </w:pPr>
-      <w:r>
-        <w:rPr>
-          <w:szCs w:val="21"/>
-        </w:rPr>
-        <w:t>Reliability6.1.2.1</w:t>
-      </w:r>
-      <w:r>
-        <w:rPr>
-          <w:szCs w:val="21"/>
-        </w:rPr>
-        <w:t>：重新连接后，客户端应该继续之前的工作</w:t>
-      </w:r>
-      <w:r>
-        <w:rPr>
-          <w:rFonts w:hint="eastAsia"/>
-          <w:szCs w:val="21"/>
-        </w:rPr>
-        <w:t>。</w:t>
-      </w:r>
-    </w:p>
-    <w:p>
-      <w:pPr>
-        <w:ind w:firstLineChars="50" w:firstLine="105"/>
-        <w:rPr>
-          <w:szCs w:val="21"/>
-        </w:rPr>
-      </w:pPr>
-      <w:r>
-        <w:rPr>
-          <w:szCs w:val="21"/>
-        </w:rPr>
-        <w:t>Reliability6.1.2.2</w:t>
-      </w:r>
-      <w:r>
-        <w:rPr>
-          <w:szCs w:val="21"/>
-        </w:rPr>
-        <w:t>：如果重新连接仍然不成功，客户端报警</w:t>
-      </w:r>
-      <w:r>
-        <w:rPr>
-          <w:rFonts w:hint="eastAsia"/>
-          <w:szCs w:val="21"/>
-        </w:rPr>
-        <w:t>。</w:t>
-      </w:r>
-    </w:p>
-    <w:p>
-      <w:pPr>
-        <w:pStyle w:val="3"/>
-      </w:pPr>
-      <w:r>
-        <w:rPr>
-          <w:rFonts w:hint="eastAsia"/>
-        </w:rPr>
-        <w:t>3.3.5</w:t>
-      </w:r>
-      <w:r>
-        <w:rPr>
-          <w:rFonts w:hint="eastAsia"/>
-        </w:rPr>
-        <w:t>业务规则</w:t>
-      </w:r>
-    </w:p>
-    <w:p>
-      <w:pPr>
-        <w:rPr>
-          <w:b/>
-        </w:rPr>
-      </w:pPr>
-      <w:r>
-        <w:rPr>
-          <w:rFonts w:hint="eastAsia"/>
-          <w:b/>
-        </w:rPr>
-        <w:t>BR1</w:t>
-      </w:r>
-      <w:r>
-        <w:rPr>
-          <w:rFonts w:hint="eastAsia"/>
-          <w:b/>
-        </w:rPr>
-        <w:t>：促销</w:t>
-      </w:r>
-      <w:r>
-        <w:rPr>
-          <w:b/>
-        </w:rPr>
-        <w:t>策略制定规则</w:t>
-      </w:r>
-    </w:p>
-    <w:p>
-      <w:pPr>
-        <w:ind w:firstLineChars="200" w:firstLine="420"/>
-      </w:pPr>
-      <w:r>
-        <w:rPr>
-          <w:rFonts w:hint="eastAsia"/>
-        </w:rPr>
-        <w:t>1.</w:t>
-      </w:r>
-      <w:r>
-        <w:rPr>
-          <w:rFonts w:hint="eastAsia"/>
-        </w:rPr>
-        <w:t>促销策略</w:t>
-      </w:r>
-      <w:r>
-        <w:t>以条为单位计算，促销策略之间不得发生矛盾，</w:t>
-      </w:r>
-      <w:r>
-        <w:rPr>
-          <w:rFonts w:hint="eastAsia"/>
-        </w:rPr>
-        <w:t>每条</w:t>
-      </w:r>
-      <w:r>
-        <w:t>促销策略</w:t>
-      </w:r>
-      <w:r>
-        <w:rPr>
-          <w:rFonts w:hint="eastAsia"/>
-        </w:rPr>
-        <w:t>有</w:t>
-      </w:r>
-      <w:r>
-        <w:t>独立的促销时段，不相关联。</w:t>
-      </w:r>
-    </w:p>
-    <w:p>
-      <w:pPr>
-        <w:ind w:firstLineChars="200" w:firstLine="420"/>
-      </w:pPr>
-      <w:r>
-        <w:t>2.</w:t>
-      </w:r>
-      <w:r>
-        <w:rPr>
-          <w:rFonts w:hint="eastAsia"/>
-        </w:rPr>
-        <w:t>促销策略</w:t>
-      </w:r>
-      <w:r>
-        <w:t>分三种：</w:t>
-      </w:r>
-      <w:r>
-        <w:rPr>
-          <w:rFonts w:hint="eastAsia"/>
-        </w:rPr>
-        <w:t>推</w:t>
-      </w:r>
-      <w:r>
-        <w:t>出特价商品</w:t>
-      </w:r>
-      <w:r>
-        <w:rPr>
-          <w:rFonts w:hint="eastAsia"/>
-        </w:rPr>
-        <w:t>包</w:t>
-      </w:r>
-      <w:r>
-        <w:t>，</w:t>
-      </w:r>
-      <w:r>
-        <w:rPr>
-          <w:rFonts w:hint="eastAsia"/>
-        </w:rPr>
-        <w:t>赠品促销</w:t>
-      </w:r>
-      <w:r>
-        <w:t>，打折促销</w:t>
-      </w:r>
-      <w:r>
-        <w:rPr>
-          <w:rFonts w:hint="eastAsia"/>
-        </w:rPr>
-        <w:t>。</w:t>
-      </w:r>
-      <w:r>
-        <w:t>其中</w:t>
-      </w:r>
-      <w:r>
-        <w:rPr>
-          <w:rFonts w:hint="eastAsia"/>
-        </w:rPr>
-        <w:t>赠品</w:t>
-      </w:r>
-      <w:r>
-        <w:t>又分为赠送商品和赠送代金券</w:t>
-      </w:r>
-      <w:r>
-        <w:rPr>
-          <w:rFonts w:hint="eastAsia"/>
-        </w:rPr>
-        <w:t>。</w:t>
-      </w:r>
-    </w:p>
-    <w:p>
-      <w:pPr>
-        <w:ind w:firstLineChars="200" w:firstLine="420"/>
-      </w:pPr>
-      <w:r>
-        <w:t>3.</w:t>
-      </w:r>
-      <w:r>
-        <w:rPr>
-          <w:rFonts w:hint="eastAsia"/>
-        </w:rPr>
-        <w:t>对于赠送</w:t>
-      </w:r>
-      <w:r>
-        <w:t>商品，</w:t>
-      </w:r>
-      <w:r>
-        <w:rPr>
-          <w:rFonts w:hint="eastAsia"/>
-        </w:rPr>
-        <w:t>可以设置“</w:t>
-      </w:r>
-      <w:r>
-        <w:t>满</w:t>
-      </w:r>
-      <w:r>
-        <w:rPr>
-          <w:rFonts w:hint="eastAsia"/>
-        </w:rPr>
-        <w:t>额度</w:t>
-      </w:r>
-      <w:r>
-        <w:t>A</w:t>
-      </w:r>
-      <w:r>
-        <w:t>送商品甲</w:t>
-      </w:r>
-      <w:r>
-        <w:t>n</w:t>
-      </w:r>
-      <w:r>
-        <w:t>件，满额度</w:t>
-      </w:r>
-      <w:r>
-        <w:t>B</w:t>
-      </w:r>
-      <w:r>
-        <w:rPr>
-          <w:rFonts w:hint="eastAsia"/>
-        </w:rPr>
-        <w:t>(</w:t>
-      </w:r>
-      <w:r>
-        <w:t>A&lt;B</w:t>
-      </w:r>
-      <w:r>
-        <w:rPr>
-          <w:rFonts w:hint="eastAsia"/>
-        </w:rPr>
-        <w:t>)</w:t>
-      </w:r>
-      <w:r>
-        <w:t>送商品乙</w:t>
-      </w:r>
-      <w:r>
-        <w:t>m</w:t>
-      </w:r>
-      <w:r>
-        <w:t>件</w:t>
-      </w:r>
-      <w:r>
-        <w:rPr>
-          <w:rFonts w:hint="eastAsia"/>
-        </w:rPr>
-        <w:t>”</w:t>
-      </w:r>
-      <w:r>
-        <w:t>形式的规则</w:t>
-      </w:r>
-      <w:r>
-        <w:rPr>
-          <w:rFonts w:hint="eastAsia"/>
-        </w:rPr>
-        <w:t>。当</w:t>
-      </w:r>
-      <w:r>
-        <w:t>满额度</w:t>
-      </w:r>
-      <w:r>
-        <w:t>B</w:t>
-      </w:r>
-      <w:r>
-        <w:t>时，应获得商品乙</w:t>
-      </w:r>
-      <w:r>
-        <w:t>m</w:t>
-      </w:r>
-      <w:r>
-        <w:t>件而不是商品甲</w:t>
-      </w:r>
-      <w:r>
-        <w:rPr>
-          <w:rFonts w:hint="eastAsia"/>
-        </w:rPr>
-        <w:t>n</w:t>
-      </w:r>
-      <w:r>
-        <w:rPr>
-          <w:rFonts w:hint="eastAsia"/>
-        </w:rPr>
-        <w:t>件，</w:t>
-      </w:r>
-      <w:r>
-        <w:t>更不能</w:t>
-      </w:r>
-      <w:r>
-        <w:rPr>
-          <w:rFonts w:hint="eastAsia"/>
-        </w:rPr>
-        <w:t>两份</w:t>
-      </w:r>
-      <w:r>
-        <w:t>都送。</w:t>
-      </w:r>
-    </w:p>
-    <w:p>
-      <w:pPr>
-        <w:ind w:firstLineChars="200" w:firstLine="420"/>
-        <w:rPr>
-          <w:rFonts w:ascii="宋体" w:hAnsi="宋体"/>
-        </w:rPr>
-      </w:pPr>
-      <w:r>
-        <w:t>4.</w:t>
-      </w:r>
-      <w:r>
-        <w:rPr>
-          <w:rFonts w:hint="eastAsia"/>
-        </w:rPr>
-        <w:t>对于</w:t>
-      </w:r>
-      <w:r>
-        <w:t>赠送代金券，可以设置代金券与消费金额的兑换比例</w:t>
-      </w:r>
-      <w:r>
-        <w:rPr>
-          <w:rFonts w:hint="eastAsia"/>
-        </w:rPr>
-        <w:t>，</w:t>
-      </w:r>
-      <w:r>
-        <w:t>还可以设置代金券有效期。</w:t>
-      </w:r>
-      <w:r>
-        <w:rPr>
-          <w:rFonts w:hint="eastAsia"/>
-        </w:rPr>
-        <w:t>注意</w:t>
-      </w:r>
-      <w:r>
-        <w:t>，</w:t>
-      </w:r>
-      <w:r>
-        <w:rPr>
-          <w:rFonts w:hint="eastAsia"/>
-        </w:rPr>
-        <w:t>“</w:t>
-      </w:r>
-      <w:r>
-        <w:t>消费金额</w:t>
-      </w:r>
-      <w:r>
-        <w:rPr>
-          <w:rFonts w:hint="eastAsia"/>
-        </w:rPr>
-        <w:t>”</w:t>
-      </w:r>
-      <w:r>
-        <w:t>指</w:t>
-      </w:r>
-      <w:r>
-        <w:rPr>
-          <w:rFonts w:hint="eastAsia"/>
-        </w:rPr>
-        <w:t>“</w:t>
-      </w:r>
-      <w:r>
-        <w:rPr>
-          <w:rFonts w:ascii="宋体" w:hAnsi="宋体" w:hint="eastAsia"/>
-        </w:rPr>
-        <w:t>客户</w:t>
-      </w:r>
-      <w:r>
-        <w:rPr>
-          <w:rFonts w:ascii="宋体" w:hAnsi="宋体"/>
-        </w:rPr>
-        <w:t>应付总价</w:t>
-      </w:r>
-      <w:r>
-        <w:rPr>
-          <w:rFonts w:ascii="宋体" w:hAnsi="宋体"/>
-        </w:rPr>
-        <w:t>”</w:t>
-      </w:r>
-      <w:r>
-        <w:rPr>
-          <w:rFonts w:ascii="宋体" w:hAnsi="宋体" w:hint="eastAsia"/>
-        </w:rPr>
-        <w:t>（见</w:t>
-      </w:r>
-      <w:r>
-        <w:rPr>
-          <w:rFonts w:ascii="宋体" w:hAnsi="宋体"/>
-        </w:rPr>
-        <w:t>BR2</w:t>
-      </w:r>
-      <w:r>
-        <w:rPr>
-          <w:rFonts w:ascii="宋体" w:hAnsi="宋体" w:hint="eastAsia"/>
-        </w:rPr>
-        <w:t>）。</w:t>
-      </w:r>
-    </w:p>
-    <w:p>
-      <w:pPr>
-        <w:ind w:firstLineChars="200" w:firstLine="420"/>
-      </w:pPr>
-      <w:r>
-        <w:t>5.</w:t>
-      </w:r>
-      <w:r>
-        <w:rPr>
-          <w:rFonts w:hint="eastAsia"/>
-        </w:rPr>
-        <w:t>客户</w:t>
-      </w:r>
-      <w:r>
-        <w:t>只能在</w:t>
-      </w:r>
-      <w:r>
-        <w:t>“</w:t>
-      </w:r>
-      <w:r>
-        <w:rPr>
-          <w:rFonts w:hint="eastAsia"/>
-        </w:rPr>
-        <w:t>赠品促销</w:t>
-      </w:r>
-      <w:r>
-        <w:t>”</w:t>
-      </w:r>
-      <w:r>
-        <w:rPr>
-          <w:rFonts w:hint="eastAsia"/>
-        </w:rPr>
-        <w:t>和</w:t>
-      </w:r>
-      <w:r>
-        <w:t>“</w:t>
-      </w:r>
-      <w:r>
-        <w:rPr>
-          <w:rFonts w:hint="eastAsia"/>
-        </w:rPr>
-        <w:t>打折</w:t>
-      </w:r>
-      <w:r>
-        <w:t>促销</w:t>
-      </w:r>
-      <w:r>
-        <w:t>”</w:t>
-      </w:r>
-      <w:r>
-        <w:rPr>
-          <w:rFonts w:hint="eastAsia"/>
-        </w:rPr>
-        <w:t>中</w:t>
-      </w:r>
-      <w:r>
-        <w:t>选择一个，只能在</w:t>
-      </w:r>
-      <w:r>
-        <w:t>“</w:t>
-      </w:r>
-      <w:r>
-        <w:rPr>
-          <w:rFonts w:hint="eastAsia"/>
-        </w:rPr>
-        <w:t>赠送</w:t>
-      </w:r>
-      <w:r>
-        <w:t>商品</w:t>
-      </w:r>
-      <w:r>
-        <w:t>”</w:t>
-      </w:r>
-      <w:r>
-        <w:rPr>
-          <w:rFonts w:hint="eastAsia"/>
-        </w:rPr>
-        <w:t>和</w:t>
-      </w:r>
-      <w:r>
-        <w:t>“</w:t>
-      </w:r>
-      <w:r>
-        <w:rPr>
-          <w:rFonts w:hint="eastAsia"/>
-        </w:rPr>
-        <w:t>赠送</w:t>
-      </w:r>
-      <w:r>
-        <w:t>代金券</w:t>
-      </w:r>
-      <w:r>
-        <w:t>”</w:t>
-      </w:r>
-      <w:r>
-        <w:rPr>
-          <w:rFonts w:hint="eastAsia"/>
-        </w:rPr>
-        <w:t>中</w:t>
-      </w:r>
-      <w:r>
-        <w:t>选择一个。</w:t>
-      </w:r>
-    </w:p>
-    <w:p>
-      <w:pPr>
-        <w:ind w:firstLineChars="200" w:firstLine="420"/>
-        <w:rPr>
-          <w:rFonts w:hint="eastAsia"/>
-        </w:rPr>
-      </w:pPr>
-      <w:r>
-        <w:t>6.</w:t>
-      </w:r>
-      <w:r>
-        <w:rPr>
-          <w:rFonts w:hint="eastAsia"/>
-        </w:rPr>
-        <w:t>一笔</w:t>
-      </w:r>
-      <w:r>
-        <w:t>销售交易中，为保障公司利益，</w:t>
-      </w:r>
-      <w:r>
-        <w:rPr>
-          <w:rFonts w:hint="eastAsia"/>
-        </w:rPr>
-        <w:t>若符合</w:t>
-      </w:r>
-      <w:r>
-        <w:t>多条促销策略，仅允许</w:t>
-      </w:r>
-      <w:r>
-        <w:rPr>
-          <w:rFonts w:hint="eastAsia"/>
-        </w:rPr>
-        <w:t>匹配</w:t>
-      </w:r>
-      <w:r>
-        <w:t>执行一条，</w:t>
-      </w:r>
-      <w:r>
-        <w:rPr>
-          <w:rFonts w:hint="eastAsia"/>
-        </w:rPr>
-        <w:t>优先匹配</w:t>
-      </w:r>
-      <w:r>
-        <w:t>序列为</w:t>
-      </w:r>
-      <w:r>
-        <w:rPr>
-          <w:rFonts w:hint="eastAsia"/>
-        </w:rPr>
-        <w:t>商品</w:t>
-      </w:r>
-      <w:r>
-        <w:t>赠送促销</w:t>
-      </w:r>
-      <w:r>
-        <w:rPr>
-          <w:rFonts w:hint="eastAsia"/>
-        </w:rPr>
-        <w:t>&gt;</w:t>
-      </w:r>
-      <w:r>
-        <w:rPr>
-          <w:rFonts w:hint="eastAsia"/>
-        </w:rPr>
-        <w:t>代金券</w:t>
-      </w:r>
-      <w:r>
-        <w:t>赠送促销</w:t>
-      </w:r>
-      <w:r>
-        <w:rPr>
-          <w:rFonts w:hint="eastAsia"/>
-        </w:rPr>
-        <w:t>&gt;</w:t>
-      </w:r>
-      <w:r>
-        <w:rPr>
-          <w:rFonts w:hint="eastAsia"/>
-        </w:rPr>
-        <w:t>打折</w:t>
-      </w:r>
-      <w:r>
-        <w:t>赠品促销</w:t>
-      </w:r>
-      <w:r>
-        <w:t>&gt;</w:t>
-      </w:r>
-      <w:r>
-        <w:rPr>
-          <w:rFonts w:hint="eastAsia"/>
-        </w:rPr>
-        <w:t>特价包</w:t>
-      </w:r>
-      <w:r>
-        <w:t>赠品促销</w:t>
-      </w:r>
-      <w:bookmarkStart w:id="12" w:name="_GoBack"/>
-      <w:bookmarkEnd w:id="12"/>
-    </w:p>
-    <w:p>
-      <w:pPr>
-        <w:rPr>
-          <w:b/>
-        </w:rPr>
-      </w:pPr>
-      <w:r>
-        <w:rPr>
-          <w:rFonts w:hint="eastAsia"/>
-          <w:b/>
-        </w:rPr>
-        <w:t>BR2</w:t>
-      </w:r>
-      <w:r>
-        <w:rPr>
-          <w:rFonts w:hint="eastAsia"/>
-          <w:b/>
-        </w:rPr>
-        <w:t>：价格计算规则</w:t>
-      </w:r>
-    </w:p>
-    <w:p>
-      <w:pPr>
-        <w:ind w:firstLineChars="200" w:firstLine="420"/>
-      </w:pPr>
-      <w:r>
-        <w:rPr>
-          <w:rFonts w:hint="eastAsia"/>
-        </w:rPr>
-        <w:t>1.</w:t>
-      </w:r>
-      <w:r>
-        <w:t>totalOrigin</w:t>
-      </w:r>
-      <w:r>
-        <w:rPr>
-          <w:rFonts w:hint="eastAsia"/>
-        </w:rPr>
-        <w:t>原初</w:t>
-      </w:r>
-      <w:r>
-        <w:t>总价</w:t>
-      </w:r>
-      <w:r>
-        <w:t>=</w:t>
-      </w:r>
-      <w:r>
-        <w:t>商品</w:t>
-      </w:r>
-      <w:r>
-        <w:rPr>
-          <w:rFonts w:hint="eastAsia"/>
-        </w:rPr>
-        <w:t>1</w:t>
-      </w:r>
-      <w:r>
-        <w:rPr>
-          <w:rFonts w:hint="eastAsia"/>
-        </w:rPr>
-        <w:t>单价</w:t>
-      </w:r>
-      <w:r>
-        <w:rPr>
-          <w:rFonts w:hint="eastAsia"/>
-        </w:rPr>
-        <w:t>*</w:t>
-      </w:r>
-      <w:r>
-        <w:rPr>
-          <w:rFonts w:hint="eastAsia"/>
-        </w:rPr>
-        <w:t>商品</w:t>
-      </w:r>
-      <w:r>
-        <w:rPr>
-          <w:rFonts w:hint="eastAsia"/>
-        </w:rPr>
-        <w:t>1</w:t>
-      </w:r>
-      <w:r>
-        <w:rPr>
-          <w:rFonts w:hint="eastAsia"/>
-        </w:rPr>
-        <w:t>数量</w:t>
-      </w:r>
-      <w:r>
-        <w:rPr>
-          <w:rFonts w:hint="eastAsia"/>
-        </w:rPr>
-        <w:t>+</w:t>
-      </w:r>
-      <w:r>
-        <w:t>商品</w:t>
-      </w:r>
-      <w:r>
-        <w:t>2</w:t>
-      </w:r>
-      <w:r>
-        <w:rPr>
-          <w:rFonts w:hint="eastAsia"/>
-        </w:rPr>
-        <w:t>单价</w:t>
-      </w:r>
-      <w:r>
-        <w:rPr>
-          <w:rFonts w:hint="eastAsia"/>
-        </w:rPr>
-        <w:t>*</w:t>
-      </w:r>
-      <w:r>
-        <w:rPr>
-          <w:rFonts w:hint="eastAsia"/>
-        </w:rPr>
-        <w:t>商品</w:t>
-      </w:r>
-      <w:r>
-        <w:t>2</w:t>
-      </w:r>
-      <w:r>
-        <w:rPr>
-          <w:rFonts w:hint="eastAsia"/>
-        </w:rPr>
-        <w:t>数量</w:t>
-      </w:r>
-      <w:r>
-        <w:rPr>
-          <w:rFonts w:hint="eastAsia"/>
-        </w:rPr>
-        <w:t>+</w:t>
-      </w:r>
-      <w:r>
-        <w:rPr>
-          <w:rFonts w:hint="eastAsia"/>
-        </w:rPr>
-        <w:t>……</w:t>
-      </w:r>
-    </w:p>
-    <w:p>
-      <w:pPr>
-        <w:ind w:firstLineChars="200" w:firstLine="420"/>
-      </w:pPr>
-      <w:r>
-        <w:t>2.totalProDiscount</w:t>
-      </w:r>
-      <w:r>
-        <w:rPr>
-          <w:rFonts w:hint="eastAsia"/>
-        </w:rPr>
-        <w:t>促销</w:t>
-      </w:r>
-      <w:r>
-        <w:t>折</w:t>
-      </w:r>
-      <w:r>
-        <w:rPr>
-          <w:rFonts w:hint="eastAsia"/>
-        </w:rPr>
-        <w:t>后</w:t>
-      </w:r>
-      <w:r>
-        <w:t>总价</w:t>
-      </w:r>
-      <w:r>
-        <w:rPr>
-          <w:rFonts w:hint="eastAsia"/>
-        </w:rPr>
-        <w:t>=</w:t>
-      </w:r>
-      <w:r>
-        <w:t>商品</w:t>
-      </w:r>
-      <w:r>
-        <w:rPr>
-          <w:rFonts w:hint="eastAsia"/>
-        </w:rPr>
-        <w:t>1</w:t>
-      </w:r>
-      <w:r>
-        <w:rPr>
-          <w:rFonts w:hint="eastAsia"/>
-        </w:rPr>
-        <w:t>单价</w:t>
-      </w:r>
-      <w:r>
-        <w:rPr>
-          <w:rFonts w:hint="eastAsia"/>
-        </w:rPr>
-        <w:t>*</w:t>
-      </w:r>
-      <w:r>
-        <w:rPr>
-          <w:rFonts w:hint="eastAsia"/>
-        </w:rPr>
-        <w:t>促销</w:t>
-      </w:r>
-      <w:r>
-        <w:t>商品</w:t>
-      </w:r>
-      <w:r>
-        <w:rPr>
-          <w:rFonts w:hint="eastAsia"/>
-        </w:rPr>
-        <w:t>1</w:t>
-      </w:r>
-      <w:r>
-        <w:rPr>
-          <w:rFonts w:hint="eastAsia"/>
-        </w:rPr>
-        <w:t>折扣</w:t>
-      </w:r>
-      <w:r>
-        <w:rPr>
-          <w:rFonts w:hint="eastAsia"/>
-        </w:rPr>
-        <w:t>*</w:t>
-      </w:r>
-      <w:r>
-        <w:rPr>
-          <w:rFonts w:hint="eastAsia"/>
-        </w:rPr>
-        <w:t>商品</w:t>
-      </w:r>
-      <w:r>
-        <w:rPr>
-          <w:rFonts w:hint="eastAsia"/>
-        </w:rPr>
-        <w:t>1</w:t>
-      </w:r>
-      <w:r>
-        <w:rPr>
-          <w:rFonts w:hint="eastAsia"/>
-        </w:rPr>
-        <w:t>数量</w:t>
-      </w:r>
-      <w:r>
-        <w:rPr>
-          <w:rFonts w:hint="eastAsia"/>
-        </w:rPr>
-        <w:t>+</w:t>
-      </w:r>
-      <w:r>
-        <w:t>商品</w:t>
-      </w:r>
-      <w:r>
-        <w:t>2</w:t>
-      </w:r>
-      <w:r>
-        <w:rPr>
-          <w:rFonts w:hint="eastAsia"/>
-        </w:rPr>
-        <w:t>单价</w:t>
-      </w:r>
-      <w:r>
-        <w:rPr>
-          <w:rFonts w:hint="eastAsia"/>
-        </w:rPr>
-        <w:t>*</w:t>
-      </w:r>
-      <w:r>
-        <w:rPr>
-          <w:rFonts w:hint="eastAsia"/>
-        </w:rPr>
-        <w:t>促销</w:t>
-      </w:r>
-      <w:r>
-        <w:t>商品</w:t>
-      </w:r>
-      <w:r>
-        <w:t>2</w:t>
-      </w:r>
-      <w:r>
-        <w:rPr>
-          <w:rFonts w:hint="eastAsia"/>
-        </w:rPr>
-        <w:t>折扣</w:t>
-      </w:r>
-      <w:r>
-        <w:rPr>
-          <w:rFonts w:hint="eastAsia"/>
-        </w:rPr>
-        <w:t>*</w:t>
-      </w:r>
-      <w:r>
-        <w:rPr>
-          <w:rFonts w:hint="eastAsia"/>
-        </w:rPr>
-        <w:t>商品</w:t>
-      </w:r>
-      <w:r>
-        <w:t>2</w:t>
-      </w:r>
-      <w:r>
-        <w:rPr>
-          <w:rFonts w:hint="eastAsia"/>
-        </w:rPr>
-        <w:t>数量</w:t>
-      </w:r>
-      <w:r>
-        <w:rPr>
-          <w:rFonts w:hint="eastAsia"/>
-        </w:rPr>
-        <w:t>+</w:t>
-      </w:r>
-      <w:r>
-        <w:rPr>
-          <w:rFonts w:hint="eastAsia"/>
-        </w:rPr>
-        <w:t>……</w:t>
-      </w:r>
-    </w:p>
-    <w:p>
-      <w:pPr>
-        <w:ind w:firstLineChars="200" w:firstLine="420"/>
-      </w:pPr>
-      <w:r>
-        <w:rPr>
-          <w:rFonts w:hint="eastAsia"/>
-        </w:rPr>
-        <w:t>3.</w:t>
-      </w:r>
-      <w:r>
-        <w:t>totalFinDiscount</w:t>
-      </w:r>
-      <w:r>
-        <w:rPr>
-          <w:rFonts w:hint="eastAsia"/>
-        </w:rPr>
-        <w:t>最终折后</w:t>
-      </w:r>
-      <w:r>
-        <w:t>总价</w:t>
-      </w:r>
-      <w:r>
-        <w:t>=</w:t>
-      </w:r>
-      <w:r>
-        <w:rPr>
-          <w:rFonts w:hint="eastAsia"/>
-        </w:rPr>
-        <w:t>促销</w:t>
-      </w:r>
-      <w:r>
-        <w:t>折</w:t>
-      </w:r>
-      <w:r>
-        <w:rPr>
-          <w:rFonts w:hint="eastAsia"/>
-        </w:rPr>
-        <w:t>后</w:t>
-      </w:r>
-      <w:r>
-        <w:t>总价</w:t>
-      </w:r>
-      <w:r>
-        <w:rPr>
-          <w:rFonts w:hint="eastAsia"/>
-        </w:rPr>
-        <w:t>*</w:t>
-      </w:r>
-      <w:r>
-        <w:rPr>
-          <w:rFonts w:hint="eastAsia"/>
-        </w:rPr>
-        <w:t>等级</w:t>
-      </w:r>
-      <w:r>
-        <w:t>折扣</w:t>
-      </w:r>
-      <w:r>
-        <w:rPr>
-          <w:rFonts w:hint="eastAsia"/>
-        </w:rPr>
-        <w:t>-</w:t>
-      </w:r>
-      <w:r>
-        <w:rPr>
-          <w:rFonts w:hint="eastAsia"/>
-        </w:rPr>
-        <w:t>折让</w:t>
-      </w:r>
-    </w:p>
-    <w:p>
-      <w:pPr>
-        <w:ind w:firstLineChars="200" w:firstLine="420"/>
-      </w:pPr>
-      <w:r>
-        <w:t>4.totalToPay</w:t>
-      </w:r>
-      <w:r>
-        <w:rPr>
-          <w:rFonts w:hint="eastAsia"/>
-        </w:rPr>
-        <w:t>客户应付</w:t>
-      </w:r>
-      <w:r>
-        <w:t>总价</w:t>
-      </w:r>
-      <w:r>
-        <w:t>=</w:t>
-      </w:r>
-      <w:r>
-        <w:t>折后总价</w:t>
-      </w:r>
-      <w:r>
-        <w:rPr>
-          <w:rFonts w:hint="eastAsia"/>
-        </w:rPr>
-        <w:t>-</w:t>
-      </w:r>
-      <w:r>
-        <w:rPr>
-          <w:rFonts w:hint="eastAsia"/>
-        </w:rPr>
-        <w:t>代金券</w:t>
-      </w:r>
-      <w:r>
-        <w:t>金额</w:t>
-      </w:r>
-    </w:p>
-    <w:p>
-      <w:pPr>
-        <w:rPr>
-          <w:b/>
-        </w:rPr>
-      </w:pPr>
-      <w:r>
-        <w:rPr>
-          <w:rFonts w:hint="eastAsia"/>
-          <w:b/>
-        </w:rPr>
-        <w:t>BR3</w:t>
-      </w:r>
-      <w:r>
-        <w:rPr>
-          <w:rFonts w:hint="eastAsia"/>
-          <w:b/>
-        </w:rPr>
-        <w:t>：代金券使用规则</w:t>
-      </w:r>
-    </w:p>
-    <w:p>
-      <w:pPr>
-        <w:ind w:firstLineChars="200" w:firstLine="420"/>
-      </w:pPr>
-      <w:r>
-        <w:rPr>
-          <w:rFonts w:hint="eastAsia"/>
-        </w:rPr>
-        <w:t>1.</w:t>
-      </w:r>
-      <w:r>
-        <w:rPr>
-          <w:rFonts w:hint="eastAsia"/>
-        </w:rPr>
-        <w:t>在一笔交易中</w:t>
-      </w:r>
-      <w:r>
-        <w:t>，只能使用一张</w:t>
-      </w:r>
-      <w:r>
-        <w:rPr>
-          <w:rFonts w:hint="eastAsia"/>
-        </w:rPr>
-        <w:t>代金券。</w:t>
-      </w:r>
-    </w:p>
-    <w:p>
-      <w:pPr>
-        <w:ind w:firstLineChars="200" w:firstLine="420"/>
-      </w:pPr>
-      <w:r>
-        <w:t>2.</w:t>
-      </w:r>
-      <w:r>
-        <w:rPr>
-          <w:rFonts w:hint="eastAsia"/>
-        </w:rPr>
-        <w:t>代金券</w:t>
-      </w:r>
-      <w:r>
-        <w:t>不找零。</w:t>
-      </w:r>
-    </w:p>
-    <w:p>
-      <w:pPr>
-        <w:rPr>
-          <w:b/>
-        </w:rPr>
-      </w:pPr>
-      <w:r>
-        <w:rPr>
-          <w:rFonts w:hint="eastAsia"/>
-          <w:b/>
-        </w:rPr>
-        <w:t>BR</w:t>
-      </w:r>
-      <w:r>
-        <w:rPr>
-          <w:b/>
-        </w:rPr>
-        <w:t>4</w:t>
-      </w:r>
-      <w:r>
-        <w:rPr>
-          <w:rFonts w:hint="eastAsia"/>
-          <w:b/>
-        </w:rPr>
-        <w:t>：客户</w:t>
-      </w:r>
-      <w:r>
-        <w:rPr>
-          <w:b/>
-        </w:rPr>
-        <w:t>积分</w:t>
-      </w:r>
-      <w:r>
-        <w:rPr>
-          <w:rFonts w:hint="eastAsia"/>
-          <w:b/>
-        </w:rPr>
-        <w:t>等级</w:t>
-      </w:r>
-      <w:r>
-        <w:rPr>
-          <w:b/>
-        </w:rPr>
-        <w:t>规则</w:t>
-      </w:r>
-    </w:p>
-    <w:p>
-      <w:pPr>
-        <w:ind w:firstLineChars="200" w:firstLine="420"/>
-      </w:pPr>
-      <w:r>
-        <w:rPr>
-          <w:rFonts w:hint="eastAsia"/>
-        </w:rPr>
-        <w:t>1.</w:t>
-      </w:r>
-      <w:r>
-        <w:rPr>
-          <w:rFonts w:hint="eastAsia"/>
-        </w:rPr>
-        <w:t>客户</w:t>
-      </w:r>
-      <w:r>
-        <w:t>通过消费可以获得积分，积分</w:t>
-      </w:r>
-      <w:r>
-        <w:rPr>
-          <w:rFonts w:hint="eastAsia"/>
-        </w:rPr>
-        <w:t>所</w:t>
-      </w:r>
-      <w:r>
-        <w:t>在区间决定客户等级</w:t>
-      </w:r>
-      <w:r>
-        <w:rPr>
-          <w:rFonts w:hint="eastAsia"/>
-        </w:rPr>
-        <w:t>。</w:t>
-      </w:r>
-      <w:r>
-        <w:t>客户</w:t>
-      </w:r>
-      <w:r>
-        <w:rPr>
-          <w:rFonts w:hint="eastAsia"/>
-        </w:rPr>
-        <w:t>等级</w:t>
-      </w:r>
-      <w:r>
-        <w:t>与应收额度及等级折扣有关。新</w:t>
-      </w:r>
-      <w:r>
-        <w:rPr>
-          <w:rFonts w:hint="eastAsia"/>
-        </w:rPr>
-        <w:t>增加</w:t>
-      </w:r>
-      <w:r>
-        <w:t>的客户</w:t>
-      </w:r>
-      <w:r>
-        <w:t>，默认为</w:t>
-      </w:r>
-      <w:r>
-        <w:rPr>
-          <w:rFonts w:hint="eastAsia"/>
-        </w:rPr>
-        <w:t>0</w:t>
-      </w:r>
-      <w:r>
-        <w:rPr>
-          <w:rFonts w:hint="eastAsia"/>
-        </w:rPr>
-        <w:t>分</w:t>
-      </w:r>
-      <w:r>
-        <w:t>，一级。</w:t>
-      </w:r>
-    </w:p>
-    <w:p>
-      <w:pPr>
-        <w:ind w:firstLineChars="200" w:firstLine="420"/>
-      </w:pPr>
-      <w:r>
-        <w:rPr>
-          <w:rFonts w:hint="eastAsia"/>
-        </w:rPr>
-        <w:t>2.</w:t>
-      </w:r>
-      <w:r>
-        <w:rPr>
-          <w:rFonts w:hint="eastAsia"/>
-        </w:rPr>
-        <w:t>消费</w:t>
-      </w:r>
-      <w:r>
-        <w:rPr>
-          <w:rFonts w:hint="eastAsia"/>
-        </w:rPr>
-        <w:t>100</w:t>
-      </w:r>
-      <w:r>
-        <w:rPr>
-          <w:rFonts w:hint="eastAsia"/>
-        </w:rPr>
-        <w:t>元</w:t>
-      </w:r>
-      <w:r>
-        <w:t>=1</w:t>
-      </w:r>
-      <w:r>
-        <w:rPr>
-          <w:rFonts w:hint="eastAsia"/>
-        </w:rPr>
-        <w:t>积分</w:t>
-      </w:r>
-      <w:r>
-        <w:t>。</w:t>
-      </w:r>
-    </w:p>
-    <w:p>
-      <w:pPr>
-        <w:ind w:firstLineChars="200" w:firstLine="420"/>
-      </w:pPr>
-      <w:r>
-        <w:rPr>
-          <w:rFonts w:hint="eastAsia"/>
-        </w:rPr>
         <w:t>3.</w:t>
       </w:r>
       <w:r>
@@ -22856,7 +23224,6 @@
               <w:rPr>
                 <w:rFonts w:hint="eastAsia"/>
               </w:rPr>
-              <w:lastRenderedPageBreak/>
               <w:t>15001-30000</w:t>
             </w:r>
           </w:p>
@@ -23774,6 +24141,7 @@
         <w:rPr>
           <w:rFonts w:hint="eastAsia"/>
         </w:rPr>
+        <w:lastRenderedPageBreak/>
         <w:t xml:space="preserve">3.4.3 </w:t>
       </w:r>
       <w:r>
@@ -23855,14 +24223,7 @@
           <w:rFonts w:hint="eastAsia"/>
           <w:szCs w:val="21"/>
         </w:rPr>
-        <w:t>开始编号，单据编号为</w:t>
-      </w:r>
-      <w:r>
-        <w:rPr>
-          <w:rFonts w:hint="eastAsia"/>
-          <w:szCs w:val="21"/>
-        </w:rPr>
-        <w:t>单据的唯一标识。</w:t>
+        <w:t>开始编号，单据编号为单据的唯一标识。</w:t>
       </w:r>
     </w:p>
     <w:p>
@@ -23876,7 +24237,6 @@
         <w:rPr>
           <w:szCs w:val="21"/>
         </w:rPr>
-        <w:lastRenderedPageBreak/>
         <w:t xml:space="preserve">Format </w:t>
       </w:r>
       <w:r>
@@ -24163,19 +24523,531 @@
           <w:rFonts w:hint="eastAsia"/>
           <w:szCs w:val="21"/>
         </w:rPr>
+        <w:t>开始编号，单据编号为单据的唯一标识。</w:t>
+      </w:r>
+    </w:p>
+    <w:p>
+      <w:pPr>
+        <w:ind w:leftChars="-17" w:left="69" w:rightChars="-162" w:right="-340" w:hangingChars="50" w:hanging="105"/>
+        <w:rPr>
+          <w:szCs w:val="21"/>
+        </w:rPr>
+      </w:pPr>
+      <w:r>
+        <w:rPr>
+          <w:szCs w:val="21"/>
+        </w:rPr>
+        <w:t xml:space="preserve">Format </w:t>
+      </w:r>
+      <w:r>
+        <w:rPr>
+          <w:rFonts w:hint="eastAsia"/>
+          <w:szCs w:val="21"/>
+        </w:rPr>
+        <w:t>6</w:t>
+      </w:r>
+      <w:r>
+        <w:rPr>
+          <w:szCs w:val="21"/>
+        </w:rPr>
+        <w:t>:</w:t>
+      </w:r>
+      <w:r>
+        <w:rPr>
+          <w:rFonts w:hint="eastAsia"/>
+          <w:szCs w:val="21"/>
+        </w:rPr>
+        <w:t>付款单据</w:t>
+      </w:r>
+      <w:r>
+        <w:rPr>
+          <w:szCs w:val="21"/>
+        </w:rPr>
+        <w:t>编号格式</w:t>
+      </w:r>
+      <w:r>
+        <w:rPr>
+          <w:rFonts w:hint="eastAsia"/>
+          <w:szCs w:val="21"/>
+        </w:rPr>
+        <w:t>为：</w:t>
+      </w:r>
+      <w:r>
+        <w:rPr>
+          <w:rFonts w:hint="eastAsia"/>
+          <w:szCs w:val="21"/>
+        </w:rPr>
+        <w:t>FKD-yyyyMMdd-xxxxx</w:t>
+      </w:r>
+      <w:r>
+        <w:rPr>
+          <w:rFonts w:hint="eastAsia"/>
+          <w:szCs w:val="21"/>
+        </w:rPr>
+        <w:t>，后五位每天从</w:t>
+      </w:r>
+      <w:r>
+        <w:rPr>
+          <w:rFonts w:hint="eastAsia"/>
+          <w:szCs w:val="21"/>
+        </w:rPr>
+        <w:t>1</w:t>
+      </w:r>
+      <w:r>
+        <w:rPr>
+          <w:rFonts w:hint="eastAsia"/>
+          <w:szCs w:val="21"/>
+        </w:rPr>
+        <w:t>开始编号，单据编号为单据的唯一标识。</w:t>
+      </w:r>
+    </w:p>
+    <w:p>
+      <w:pPr>
+        <w:ind w:leftChars="-17" w:left="69" w:rightChars="-162" w:right="-340" w:hangingChars="50" w:hanging="105"/>
+        <w:rPr>
+          <w:szCs w:val="21"/>
+        </w:rPr>
+      </w:pPr>
+      <w:r>
+        <w:rPr>
+          <w:szCs w:val="21"/>
+        </w:rPr>
+        <w:t xml:space="preserve">Format </w:t>
+      </w:r>
+      <w:r>
+        <w:rPr>
+          <w:rFonts w:hint="eastAsia"/>
+          <w:szCs w:val="21"/>
+        </w:rPr>
+        <w:t>7</w:t>
+      </w:r>
+      <w:r>
+        <w:rPr>
+          <w:szCs w:val="21"/>
+        </w:rPr>
+        <w:t>:</w:t>
+      </w:r>
+      <w:r>
+        <w:rPr>
+          <w:rFonts w:hint="eastAsia"/>
+          <w:szCs w:val="21"/>
+        </w:rPr>
+        <w:t>现金费用单据</w:t>
+      </w:r>
+      <w:r>
+        <w:rPr>
+          <w:szCs w:val="21"/>
+        </w:rPr>
+        <w:t>编号格式</w:t>
+      </w:r>
+      <w:r>
+        <w:rPr>
+          <w:rFonts w:hint="eastAsia"/>
+          <w:szCs w:val="21"/>
+        </w:rPr>
+        <w:t>为：</w:t>
+      </w:r>
+      <w:r>
+        <w:rPr>
+          <w:rFonts w:hint="eastAsia"/>
+          <w:szCs w:val="21"/>
+        </w:rPr>
+        <w:t>XJFYD-yyyyMMdd-xxxxx</w:t>
+      </w:r>
+      <w:r>
+        <w:rPr>
+          <w:rFonts w:hint="eastAsia"/>
+          <w:szCs w:val="21"/>
+        </w:rPr>
+        <w:t>，后五位每天从</w:t>
+      </w:r>
+      <w:r>
+        <w:rPr>
+          <w:rFonts w:hint="eastAsia"/>
+          <w:szCs w:val="21"/>
+        </w:rPr>
+        <w:t>1</w:t>
+      </w:r>
+      <w:r>
+        <w:rPr>
+          <w:rFonts w:hint="eastAsia"/>
+          <w:szCs w:val="21"/>
+        </w:rPr>
+        <w:t>开始编号，单据编号为单据的唯一标识。</w:t>
+      </w:r>
+    </w:p>
+    <w:p>
+      <w:pPr>
+        <w:ind w:leftChars="-17" w:left="69" w:rightChars="-162" w:right="-340" w:hangingChars="50" w:hanging="105"/>
+      </w:pPr>
+      <w:r>
+        <w:rPr>
+          <w:szCs w:val="21"/>
+        </w:rPr>
+        <w:t>F</w:t>
+      </w:r>
+      <w:r>
+        <w:rPr>
+          <w:rFonts w:hint="eastAsia"/>
+          <w:szCs w:val="21"/>
+        </w:rPr>
+        <w:t>ormat</w:t>
+      </w:r>
+      <w:r>
+        <w:rPr>
+          <w:szCs w:val="21"/>
+        </w:rPr>
+        <w:t xml:space="preserve"> 8</w:t>
+      </w:r>
+      <w:r>
+        <w:rPr>
+          <w:rFonts w:hint="eastAsia"/>
+          <w:szCs w:val="21"/>
+        </w:rPr>
+        <w:t>:</w:t>
+      </w:r>
+      <w:r>
+        <w:rPr>
+          <w:rFonts w:hint="eastAsia"/>
+          <w:szCs w:val="21"/>
+        </w:rPr>
+        <w:t>客户</w:t>
+      </w:r>
+      <w:r>
+        <w:rPr>
+          <w:szCs w:val="21"/>
+        </w:rPr>
+        <w:t>编号格式：</w:t>
+      </w:r>
+      <w:r>
+        <w:rPr>
+          <w:rFonts w:hint="eastAsia"/>
+        </w:rPr>
+        <w:t xml:space="preserve"> JHS-XXXXX</w:t>
+      </w:r>
+      <w:r>
+        <w:t>X</w:t>
+      </w:r>
+      <w:r>
+        <w:rPr>
+          <w:rFonts w:hint="eastAsia"/>
+        </w:rPr>
+        <w:t>X</w:t>
+      </w:r>
+      <w:r>
+        <w:t>(</w:t>
+      </w:r>
+      <w:r>
+        <w:rPr>
+          <w:rFonts w:hint="eastAsia"/>
+        </w:rPr>
+        <w:t>进货商</w:t>
+      </w:r>
+      <w:r>
+        <w:t>，从</w:t>
+      </w:r>
+      <w:r>
+        <w:rPr>
+          <w:rFonts w:hint="eastAsia"/>
+        </w:rPr>
+        <w:t>0</w:t>
+      </w:r>
+      <w:r>
+        <w:rPr>
+          <w:rFonts w:hint="eastAsia"/>
+        </w:rPr>
         <w:t>开始</w:t>
       </w:r>
       <w:r>
-        <w:rPr>
-          <w:rFonts w:hint="eastAsia"/>
-          <w:szCs w:val="21"/>
-        </w:rPr>
-        <w:t>编号，单据编号为单据的唯一标识。</w:t>
+        <w:t>编号</w:t>
+      </w:r>
+      <w:r>
+        <w:t>)</w:t>
+      </w:r>
+      <w:r>
+        <w:rPr>
+          <w:rFonts w:hint="eastAsia"/>
+        </w:rPr>
+        <w:t>，</w:t>
+      </w:r>
+      <w:r>
+        <w:rPr>
+          <w:rFonts w:hint="eastAsia"/>
+        </w:rPr>
+        <w:t>XSS-XXX</w:t>
+      </w:r>
+      <w:r>
+        <w:t>X</w:t>
+      </w:r>
+      <w:r>
+        <w:rPr>
+          <w:rFonts w:hint="eastAsia"/>
+        </w:rPr>
+        <w:t>XXX(</w:t>
+      </w:r>
+      <w:r>
+        <w:rPr>
+          <w:rFonts w:hint="eastAsia"/>
+        </w:rPr>
+        <w:t>销售商</w:t>
+      </w:r>
+      <w:r>
+        <w:t>，从</w:t>
+      </w:r>
+      <w:r>
+        <w:rPr>
+          <w:rFonts w:hint="eastAsia"/>
+        </w:rPr>
+        <w:t>0</w:t>
+      </w:r>
+      <w:r>
+        <w:rPr>
+          <w:rFonts w:hint="eastAsia"/>
+        </w:rPr>
+        <w:t>开始</w:t>
+      </w:r>
+      <w:r>
+        <w:t>编号</w:t>
+      </w:r>
+      <w:r>
+        <w:rPr>
+          <w:rFonts w:hint="eastAsia"/>
+        </w:rPr>
+        <w:t>)</w:t>
       </w:r>
     </w:p>
     <w:p>
       <w:pPr>
         <w:ind w:leftChars="-17" w:left="69" w:rightChars="-162" w:right="-340" w:hangingChars="50" w:hanging="105"/>
+      </w:pPr>
+      <w:r>
+        <w:t>Format 9:</w:t>
+      </w:r>
+      <w:r>
+        <w:rPr>
+          <w:rFonts w:hint="eastAsia"/>
+        </w:rPr>
+        <w:t>用户</w:t>
+      </w:r>
+      <w:r>
+        <w:t>编号格式：</w:t>
+      </w:r>
+      <w:r>
+        <w:rPr>
+          <w:rFonts w:hint="eastAsia"/>
+        </w:rPr>
+        <w:t xml:space="preserve"> </w:t>
+      </w:r>
+      <w:r>
+        <w:t>XS-XXXXX(</w:t>
+      </w:r>
+      <w:r>
+        <w:rPr>
+          <w:rFonts w:hint="eastAsia"/>
+        </w:rPr>
+        <w:t>销售</w:t>
+      </w:r>
+      <w:r>
+        <w:t>人员，从</w:t>
+      </w:r>
+      <w:r>
+        <w:t>0</w:t>
+      </w:r>
+      <w:r>
+        <w:t>开始编号</w:t>
+      </w:r>
+      <w:r>
+        <w:t>),CW-XXXXX(</w:t>
+      </w:r>
+      <w:r>
+        <w:rPr>
+          <w:rFonts w:hint="eastAsia"/>
+        </w:rPr>
+        <w:t>财务人员</w:t>
+      </w:r>
+      <w:r>
+        <w:t>，从</w:t>
+      </w:r>
+      <w:r>
+        <w:t>0</w:t>
+      </w:r>
+      <w:r>
+        <w:t>开始编号</w:t>
+      </w:r>
+      <w:r>
+        <w:t>)</w:t>
+      </w:r>
+      <w:r>
+        <w:rPr>
+          <w:rFonts w:hint="eastAsia"/>
+        </w:rPr>
+        <w:t>，</w:t>
+      </w:r>
+      <w:r>
+        <w:rPr>
+          <w:rFonts w:hint="eastAsia"/>
+        </w:rPr>
+        <w:t>KC-XXXXX(</w:t>
+      </w:r>
+      <w:r>
+        <w:rPr>
+          <w:rFonts w:hint="eastAsia"/>
+        </w:rPr>
+        <w:t>库存</w:t>
+      </w:r>
+      <w:r>
+        <w:t>人员，</w:t>
+      </w:r>
+      <w:r>
+        <w:rPr>
+          <w:rFonts w:hint="eastAsia"/>
+        </w:rPr>
+        <w:t>从</w:t>
+      </w:r>
+      <w:r>
+        <w:t>0</w:t>
+      </w:r>
+      <w:r>
+        <w:t>开始编号</w:t>
+      </w:r>
+      <w:r>
+        <w:rPr>
+          <w:rFonts w:hint="eastAsia"/>
+        </w:rPr>
+        <w:t>)</w:t>
+      </w:r>
+      <w:r>
+        <w:t>,JL-XXXXX(</w:t>
+      </w:r>
+      <w:r>
+        <w:rPr>
+          <w:rFonts w:hint="eastAsia"/>
+        </w:rPr>
+        <w:t>公司</w:t>
+      </w:r>
+      <w:r>
+        <w:t>高层，从</w:t>
+      </w:r>
+      <w:r>
+        <w:t>0</w:t>
+      </w:r>
+      <w:r>
+        <w:rPr>
+          <w:rFonts w:hint="eastAsia"/>
+        </w:rPr>
+        <w:t>开始</w:t>
+      </w:r>
+      <w:r>
+        <w:t>编号</w:t>
+      </w:r>
+      <w:r>
+        <w:t>)</w:t>
+      </w:r>
+      <w:r>
+        <w:rPr>
+          <w:rFonts w:hint="eastAsia"/>
+        </w:rPr>
+        <w:t>，</w:t>
+      </w:r>
+      <w:r>
+        <w:t>字母表示</w:t>
+      </w:r>
+      <w:r>
+        <w:rPr>
+          <w:rFonts w:hint="eastAsia"/>
+        </w:rPr>
+        <w:t>部门</w:t>
+      </w:r>
+      <w:r>
+        <w:t>；</w:t>
+      </w:r>
+    </w:p>
+    <w:p>
+      <w:pPr>
+        <w:ind w:leftChars="-17" w:left="69" w:rightChars="-162" w:right="-340" w:hangingChars="50" w:hanging="105"/>
+      </w:pPr>
+      <w:r>
+        <w:t>Format 10:</w:t>
+      </w:r>
+      <w:r>
+        <w:rPr>
+          <w:rFonts w:hint="eastAsia"/>
+        </w:rPr>
+        <w:t>商品编号</w:t>
+      </w:r>
+      <w:r>
+        <w:t>：</w:t>
+      </w:r>
+      <w:r>
+        <w:rPr>
+          <w:rFonts w:hint="eastAsia"/>
+        </w:rPr>
+        <w:t>XXXX-XXX</w:t>
+      </w:r>
+      <w:r>
+        <w:t>-</w:t>
+      </w:r>
+      <w:r>
+        <w:rPr>
+          <w:rFonts w:hint="eastAsia"/>
+        </w:rPr>
+        <w:t>XXXX(</w:t>
+      </w:r>
+      <w:r>
+        <w:rPr>
+          <w:rFonts w:hint="eastAsia"/>
+        </w:rPr>
+        <w:t>商品分类</w:t>
+      </w:r>
+      <w:r>
+        <w:t>-</w:t>
+      </w:r>
+      <w:r>
+        <w:t>型号</w:t>
+      </w:r>
+      <w:r>
+        <w:t>-</w:t>
+      </w:r>
+      <w:r>
+        <w:rPr>
+          <w:rFonts w:hint="eastAsia"/>
+        </w:rPr>
+        <w:t>商品</w:t>
+      </w:r>
+      <w:r>
+        <w:t>在本</w:t>
+      </w:r>
+      <w:r>
+        <w:rPr>
+          <w:rFonts w:hint="eastAsia"/>
+        </w:rPr>
+        <w:t>分类的</w:t>
+      </w:r>
+      <w:r>
+        <w:t>入库次序，从</w:t>
+      </w:r>
+      <w:r>
+        <w:t>0</w:t>
+      </w:r>
+      <w:r>
+        <w:rPr>
+          <w:rFonts w:hint="eastAsia"/>
+        </w:rPr>
+        <w:t>开始</w:t>
+      </w:r>
+      <w:r>
+        <w:t>编号</w:t>
+      </w:r>
+      <w:r>
+        <w:rPr>
+          <w:rFonts w:hint="eastAsia"/>
+        </w:rPr>
+        <w:t>)</w:t>
+      </w:r>
+    </w:p>
+    <w:p>
+      <w:pPr>
+        <w:ind w:leftChars="-17" w:left="69" w:rightChars="-162" w:right="-340" w:hangingChars="50" w:hanging="105"/>
         <w:rPr>
           <w:szCs w:val="21"/>
         </w:rPr>
@@ -24191,7 +25063,7 @@
           <w:rFonts w:hint="eastAsia"/>
           <w:szCs w:val="21"/>
         </w:rPr>
-        <w:t>6</w:t>
+        <w:t>11</w:t>
       </w:r>
       <w:r>
         <w:rPr>
@@ -24204,7 +25076,7 @@
           <w:rFonts w:hint="eastAsia"/>
           <w:szCs w:val="21"/>
         </w:rPr>
-        <w:t>付款单据</w:t>
+        <w:t>库存报溢单据</w:t>
       </w:r>
       <w:r>
         <w:rPr>
@@ -24224,7 +25096,7 @@
           <w:rFonts w:hint="eastAsia"/>
           <w:szCs w:val="21"/>
         </w:rPr>
-        <w:t>FKD-yyyyMMdd-xxxxx</w:t>
+        <w:t>KCBYD-yyyyMMdd-xxxxx</w:t>
       </w:r>
       <w:r>
         <w:rPr>
@@ -24266,7 +25138,7 @@
           <w:rFonts w:hint="eastAsia"/>
           <w:szCs w:val="21"/>
         </w:rPr>
-        <w:t>7</w:t>
+        <w:t>12</w:t>
       </w:r>
       <w:r>
         <w:rPr>
@@ -24279,7 +25151,7 @@
           <w:rFonts w:hint="eastAsia"/>
           <w:szCs w:val="21"/>
         </w:rPr>
-        <w:t>现金费用单据</w:t>
+        <w:t>库存报损单据</w:t>
       </w:r>
       <w:r>
         <w:rPr>
@@ -24299,7 +25171,7 @@
           <w:rFonts w:hint="eastAsia"/>
           <w:szCs w:val="21"/>
         </w:rPr>
-        <w:t>XJFYD-yyyyMMdd-xxxxx</w:t>
+        <w:t>KCBSD-yyyyMMdd-xxxxx</w:t>
       </w:r>
       <w:r>
         <w:rPr>
@@ -24326,29 +25198,25 @@
     <w:p>
       <w:pPr>
         <w:ind w:leftChars="-17" w:left="69" w:rightChars="-162" w:right="-340" w:hangingChars="50" w:hanging="105"/>
-      </w:pPr>
-      <w:r>
-        <w:rPr>
-          <w:szCs w:val="21"/>
-        </w:rPr>
-        <w:t>F</w:t>
-      </w:r>
-      <w:r>
-        <w:rPr>
-          <w:rFonts w:hint="eastAsia"/>
-          <w:szCs w:val="21"/>
-        </w:rPr>
-        <w:t>ormat</w:t>
-      </w:r>
-      <w:r>
-        <w:rPr>
-          <w:szCs w:val="21"/>
-        </w:rPr>
-        <w:t xml:space="preserve"> 8</w:t>
-      </w:r>
-      <w:r>
-        <w:rPr>
-          <w:rFonts w:hint="eastAsia"/>
+        <w:rPr>
+          <w:szCs w:val="21"/>
+        </w:rPr>
+      </w:pPr>
+      <w:r>
+        <w:rPr>
+          <w:szCs w:val="21"/>
+        </w:rPr>
+        <w:t xml:space="preserve">Format </w:t>
+      </w:r>
+      <w:r>
+        <w:rPr>
+          <w:rFonts w:hint="eastAsia"/>
+          <w:szCs w:val="21"/>
+        </w:rPr>
+        <w:t>13</w:t>
+      </w:r>
+      <w:r>
+        <w:rPr>
           <w:szCs w:val="21"/>
         </w:rPr>
         <w:t>:</w:t>
@@ -24358,379 +25226,7 @@
           <w:rFonts w:hint="eastAsia"/>
           <w:szCs w:val="21"/>
         </w:rPr>
-        <w:t>客户</w:t>
-      </w:r>
-      <w:r>
-        <w:rPr>
-          <w:szCs w:val="21"/>
-        </w:rPr>
-        <w:t>编号格式：</w:t>
-      </w:r>
-      <w:r>
-        <w:rPr>
-          <w:rFonts w:hint="eastAsia"/>
-        </w:rPr>
-        <w:t xml:space="preserve"> JHS-XXXXX</w:t>
-      </w:r>
-      <w:r>
-        <w:t>X</w:t>
-      </w:r>
-      <w:r>
-        <w:rPr>
-          <w:rFonts w:hint="eastAsia"/>
-        </w:rPr>
-        <w:t>X</w:t>
-      </w:r>
-      <w:r>
-        <w:t>(</w:t>
-      </w:r>
-      <w:r>
-        <w:rPr>
-          <w:rFonts w:hint="eastAsia"/>
-        </w:rPr>
-        <w:t>进货商</w:t>
-      </w:r>
-      <w:r>
-        <w:t>，从</w:t>
-      </w:r>
-      <w:r>
-        <w:rPr>
-          <w:rFonts w:hint="eastAsia"/>
-        </w:rPr>
-        <w:t>0</w:t>
-      </w:r>
-      <w:r>
-        <w:rPr>
-          <w:rFonts w:hint="eastAsia"/>
-        </w:rPr>
-        <w:t>开始</w:t>
-      </w:r>
-      <w:r>
-        <w:t>编号</w:t>
-      </w:r>
-      <w:r>
-        <w:t>)</w:t>
-      </w:r>
-      <w:r>
-        <w:rPr>
-          <w:rFonts w:hint="eastAsia"/>
-        </w:rPr>
-        <w:t>，</w:t>
-      </w:r>
-      <w:r>
-        <w:rPr>
-          <w:rFonts w:hint="eastAsia"/>
-        </w:rPr>
-        <w:t>XSS-XXX</w:t>
-      </w:r>
-      <w:r>
-        <w:t>X</w:t>
-      </w:r>
-      <w:r>
-        <w:rPr>
-          <w:rFonts w:hint="eastAsia"/>
-        </w:rPr>
-        <w:t>XXX(</w:t>
-      </w:r>
-      <w:r>
-        <w:rPr>
-          <w:rFonts w:hint="eastAsia"/>
-        </w:rPr>
-        <w:t>销售商</w:t>
-      </w:r>
-      <w:r>
-        <w:t>，从</w:t>
-      </w:r>
-      <w:r>
-        <w:rPr>
-          <w:rFonts w:hint="eastAsia"/>
-        </w:rPr>
-        <w:t>0</w:t>
-      </w:r>
-      <w:r>
-        <w:rPr>
-          <w:rFonts w:hint="eastAsia"/>
-        </w:rPr>
-        <w:t>开始</w:t>
-      </w:r>
-      <w:r>
-        <w:t>编号</w:t>
-      </w:r>
-      <w:r>
-        <w:rPr>
-          <w:rFonts w:hint="eastAsia"/>
-        </w:rPr>
-        <w:t>)</w:t>
-      </w:r>
-    </w:p>
-    <w:p>
-      <w:pPr>
-        <w:ind w:leftChars="-17" w:left="69" w:rightChars="-162" w:right="-340" w:hangingChars="50" w:hanging="105"/>
-      </w:pPr>
-      <w:r>
-        <w:t>Format 9:</w:t>
-      </w:r>
-      <w:r>
-        <w:rPr>
-          <w:rFonts w:hint="eastAsia"/>
-        </w:rPr>
-        <w:t>用户</w:t>
-      </w:r>
-      <w:r>
-        <w:t>编号格式：</w:t>
-      </w:r>
-      <w:r>
-        <w:rPr>
-          <w:rFonts w:hint="eastAsia"/>
-        </w:rPr>
-        <w:t xml:space="preserve"> </w:t>
-      </w:r>
-      <w:r>
-        <w:t>XS-XXXXX(</w:t>
-      </w:r>
-      <w:r>
-        <w:rPr>
-          <w:rFonts w:hint="eastAsia"/>
-        </w:rPr>
-        <w:t>销售</w:t>
-      </w:r>
-      <w:r>
-        <w:t>人员，从</w:t>
-      </w:r>
-      <w:r>
-        <w:t>0</w:t>
-      </w:r>
-      <w:r>
-        <w:t>开始编号</w:t>
-      </w:r>
-      <w:r>
-        <w:t>),CW-XXXXX(</w:t>
-      </w:r>
-      <w:r>
-        <w:rPr>
-          <w:rFonts w:hint="eastAsia"/>
-        </w:rPr>
-        <w:t>财务人员</w:t>
-      </w:r>
-      <w:r>
-        <w:t>，从</w:t>
-      </w:r>
-      <w:r>
-        <w:t>0</w:t>
-      </w:r>
-      <w:r>
-        <w:t>开始编号</w:t>
-      </w:r>
-      <w:r>
-        <w:t>)</w:t>
-      </w:r>
-      <w:r>
-        <w:rPr>
-          <w:rFonts w:hint="eastAsia"/>
-        </w:rPr>
-        <w:t>，</w:t>
-      </w:r>
-      <w:r>
-        <w:rPr>
-          <w:rFonts w:hint="eastAsia"/>
-        </w:rPr>
-        <w:t>KC-XXXXX(</w:t>
-      </w:r>
-      <w:r>
-        <w:rPr>
-          <w:rFonts w:hint="eastAsia"/>
-        </w:rPr>
-        <w:t>库存</w:t>
-      </w:r>
-      <w:r>
-        <w:t>人员，</w:t>
-      </w:r>
-      <w:r>
-        <w:rPr>
-          <w:rFonts w:hint="eastAsia"/>
-        </w:rPr>
-        <w:t>从</w:t>
-      </w:r>
-      <w:r>
-        <w:t>0</w:t>
-      </w:r>
-      <w:r>
-        <w:t>开始编号</w:t>
-      </w:r>
-      <w:r>
-        <w:rPr>
-          <w:rFonts w:hint="eastAsia"/>
-        </w:rPr>
-        <w:t>)</w:t>
-      </w:r>
-      <w:r>
-        <w:t>,JL-XXXXX(</w:t>
-      </w:r>
-      <w:r>
-        <w:rPr>
-          <w:rFonts w:hint="eastAsia"/>
-        </w:rPr>
-        <w:t>公司</w:t>
-      </w:r>
-      <w:r>
-        <w:t>高层，从</w:t>
-      </w:r>
-      <w:r>
-        <w:t>0</w:t>
-      </w:r>
-      <w:r>
-        <w:rPr>
-          <w:rFonts w:hint="eastAsia"/>
-        </w:rPr>
-        <w:t>开始</w:t>
-      </w:r>
-      <w:r>
-        <w:t>编号</w:t>
-      </w:r>
-      <w:r>
-        <w:t>)</w:t>
-      </w:r>
-      <w:r>
-        <w:rPr>
-          <w:rFonts w:hint="eastAsia"/>
-        </w:rPr>
-        <w:t>，</w:t>
-      </w:r>
-      <w:r>
-        <w:t>字母表示</w:t>
-      </w:r>
-      <w:r>
-        <w:rPr>
-          <w:rFonts w:hint="eastAsia"/>
-        </w:rPr>
-        <w:t>部门</w:t>
-      </w:r>
-      <w:r>
-        <w:t>；</w:t>
-      </w:r>
-    </w:p>
-    <w:p>
-      <w:pPr>
-        <w:ind w:leftChars="-17" w:left="69" w:rightChars="-162" w:right="-340" w:hangingChars="50" w:hanging="105"/>
-      </w:pPr>
-      <w:r>
-        <w:t>Format 10:</w:t>
-      </w:r>
-      <w:r>
-        <w:rPr>
-          <w:rFonts w:hint="eastAsia"/>
-        </w:rPr>
-        <w:t>商品编号</w:t>
-      </w:r>
-      <w:r>
-        <w:t>：</w:t>
-      </w:r>
-      <w:r>
-        <w:rPr>
-          <w:rFonts w:hint="eastAsia"/>
-        </w:rPr>
-        <w:t>XXXX-XXX</w:t>
-      </w:r>
-      <w:r>
-        <w:t>-</w:t>
-      </w:r>
-      <w:r>
-        <w:rPr>
-          <w:rFonts w:hint="eastAsia"/>
-        </w:rPr>
-        <w:t>XXXX(</w:t>
-      </w:r>
-      <w:r>
-        <w:rPr>
-          <w:rFonts w:hint="eastAsia"/>
-        </w:rPr>
-        <w:t>商品分类</w:t>
-      </w:r>
-      <w:r>
-        <w:t>-</w:t>
-      </w:r>
-      <w:r>
-        <w:t>型号</w:t>
-      </w:r>
-      <w:r>
-        <w:t>-</w:t>
-      </w:r>
-      <w:r>
-        <w:rPr>
-          <w:rFonts w:hint="eastAsia"/>
-        </w:rPr>
-        <w:t>商品</w:t>
-      </w:r>
-      <w:r>
-        <w:t>在本</w:t>
-      </w:r>
-      <w:r>
-        <w:rPr>
-          <w:rFonts w:hint="eastAsia"/>
-        </w:rPr>
-        <w:t>分类的</w:t>
-      </w:r>
-      <w:r>
-        <w:t>入库次序，从</w:t>
-      </w:r>
-      <w:r>
-        <w:t>0</w:t>
-      </w:r>
-      <w:r>
-        <w:rPr>
-          <w:rFonts w:hint="eastAsia"/>
-        </w:rPr>
-        <w:t>开始</w:t>
-      </w:r>
-      <w:r>
-        <w:t>编号</w:t>
-      </w:r>
-      <w:r>
-        <w:rPr>
-          <w:rFonts w:hint="eastAsia"/>
-        </w:rPr>
-        <w:t>)</w:t>
-      </w:r>
-    </w:p>
-    <w:p>
-      <w:pPr>
-        <w:ind w:leftChars="-17" w:left="69" w:rightChars="-162" w:right="-340" w:hangingChars="50" w:hanging="105"/>
-        <w:rPr>
-          <w:szCs w:val="21"/>
-        </w:rPr>
-      </w:pPr>
-      <w:r>
-        <w:rPr>
-          <w:szCs w:val="21"/>
-        </w:rPr>
-        <w:t xml:space="preserve">Format </w:t>
-      </w:r>
-      <w:r>
-        <w:rPr>
-          <w:rFonts w:hint="eastAsia"/>
-          <w:szCs w:val="21"/>
-        </w:rPr>
-        <w:t>11</w:t>
-      </w:r>
-      <w:r>
-        <w:rPr>
-          <w:szCs w:val="21"/>
-        </w:rPr>
-        <w:t>:</w:t>
-      </w:r>
-      <w:r>
-        <w:rPr>
-          <w:rFonts w:hint="eastAsia"/>
-          <w:szCs w:val="21"/>
-        </w:rPr>
-        <w:t>库存报溢</w:t>
-      </w:r>
-      <w:r>
-        <w:rPr>
-          <w:rFonts w:hint="eastAsia"/>
-          <w:szCs w:val="21"/>
-        </w:rPr>
-        <w:t>单据</w:t>
+        <w:t>库存赠送单据</w:t>
       </w:r>
       <w:r>
         <w:rPr>
@@ -24750,199 +25246,7 @@
           <w:rFonts w:hint="eastAsia"/>
           <w:szCs w:val="21"/>
         </w:rPr>
-        <w:t>KCBYD</w:t>
-      </w:r>
-      <w:r>
-        <w:rPr>
-          <w:rFonts w:hint="eastAsia"/>
-          <w:szCs w:val="21"/>
-        </w:rPr>
-        <w:t>-yyyyMMdd-xxxxx</w:t>
-      </w:r>
-      <w:r>
-        <w:rPr>
-          <w:rFonts w:hint="eastAsia"/>
-          <w:szCs w:val="21"/>
-        </w:rPr>
-        <w:t>，后五位每天从</w:t>
-      </w:r>
-      <w:r>
-        <w:rPr>
-          <w:rFonts w:hint="eastAsia"/>
-          <w:szCs w:val="21"/>
-        </w:rPr>
-        <w:t>1</w:t>
-      </w:r>
-      <w:r>
-        <w:rPr>
-          <w:rFonts w:hint="eastAsia"/>
-          <w:szCs w:val="21"/>
-        </w:rPr>
-        <w:t>开始编号，单据编号为单据的唯一标识。</w:t>
-      </w:r>
-    </w:p>
-    <w:p>
-      <w:pPr>
-        <w:ind w:leftChars="-17" w:left="69" w:rightChars="-162" w:right="-340" w:hangingChars="50" w:hanging="105"/>
-        <w:rPr>
-          <w:szCs w:val="21"/>
-        </w:rPr>
-      </w:pPr>
-      <w:r>
-        <w:rPr>
-          <w:szCs w:val="21"/>
-        </w:rPr>
-        <w:t xml:space="preserve">Format </w:t>
-      </w:r>
-      <w:r>
-        <w:rPr>
-          <w:rFonts w:hint="eastAsia"/>
-          <w:szCs w:val="21"/>
-        </w:rPr>
-        <w:t>12</w:t>
-      </w:r>
-      <w:r>
-        <w:rPr>
-          <w:szCs w:val="21"/>
-        </w:rPr>
-        <w:t>:</w:t>
-      </w:r>
-      <w:r>
-        <w:rPr>
-          <w:rFonts w:hint="eastAsia"/>
-          <w:szCs w:val="21"/>
-        </w:rPr>
-        <w:t>库存报损</w:t>
-      </w:r>
-      <w:r>
-        <w:rPr>
-          <w:rFonts w:hint="eastAsia"/>
-          <w:szCs w:val="21"/>
-        </w:rPr>
-        <w:t>单据</w:t>
-      </w:r>
-      <w:r>
-        <w:rPr>
-          <w:szCs w:val="21"/>
-        </w:rPr>
-        <w:t>编号格式</w:t>
-      </w:r>
-      <w:r>
-        <w:rPr>
-          <w:rFonts w:hint="eastAsia"/>
-          <w:szCs w:val="21"/>
-        </w:rPr>
-        <w:t>为：</w:t>
-      </w:r>
-      <w:r>
-        <w:rPr>
-          <w:rFonts w:hint="eastAsia"/>
-          <w:szCs w:val="21"/>
-        </w:rPr>
-        <w:t>KCBSD</w:t>
-      </w:r>
-      <w:r>
-        <w:rPr>
-          <w:rFonts w:hint="eastAsia"/>
-          <w:szCs w:val="21"/>
-        </w:rPr>
-        <w:t>-yyyyMMdd-xxxxx</w:t>
-      </w:r>
-      <w:r>
-        <w:rPr>
-          <w:rFonts w:hint="eastAsia"/>
-          <w:szCs w:val="21"/>
-        </w:rPr>
-        <w:t>，后五</w:t>
-      </w:r>
-      <w:r>
-        <w:rPr>
-          <w:rFonts w:hint="eastAsia"/>
-          <w:szCs w:val="21"/>
-        </w:rPr>
-        <w:t>位每天从</w:t>
-      </w:r>
-      <w:r>
-        <w:rPr>
-          <w:rFonts w:hint="eastAsia"/>
-          <w:szCs w:val="21"/>
-        </w:rPr>
-        <w:t>1</w:t>
-      </w:r>
-      <w:r>
-        <w:rPr>
-          <w:rFonts w:hint="eastAsia"/>
-          <w:szCs w:val="21"/>
-        </w:rPr>
-        <w:t>开始编号，单据编号为单据的唯一标识。</w:t>
-      </w:r>
-    </w:p>
-    <w:p>
-      <w:pPr>
-        <w:ind w:leftChars="-17" w:left="69" w:rightChars="-162" w:right="-340" w:hangingChars="50" w:hanging="105"/>
-        <w:rPr>
-          <w:szCs w:val="21"/>
-        </w:rPr>
-      </w:pPr>
-      <w:r>
-        <w:rPr>
-          <w:szCs w:val="21"/>
-        </w:rPr>
-        <w:t xml:space="preserve">Format </w:t>
-      </w:r>
-      <w:r>
-        <w:rPr>
-          <w:rFonts w:hint="eastAsia"/>
-          <w:szCs w:val="21"/>
-        </w:rPr>
-        <w:t>13</w:t>
-      </w:r>
-      <w:r>
-        <w:rPr>
-          <w:szCs w:val="21"/>
-        </w:rPr>
-        <w:t>:</w:t>
-      </w:r>
-      <w:r>
-        <w:rPr>
-          <w:rFonts w:hint="eastAsia"/>
-          <w:szCs w:val="21"/>
-        </w:rPr>
-        <w:t>库存赠送</w:t>
-      </w:r>
-      <w:r>
-        <w:rPr>
-          <w:rFonts w:hint="eastAsia"/>
-          <w:szCs w:val="21"/>
-        </w:rPr>
-        <w:t>单据</w:t>
-      </w:r>
-      <w:r>
-        <w:rPr>
-          <w:szCs w:val="21"/>
-        </w:rPr>
-        <w:t>编号格式</w:t>
-      </w:r>
-      <w:r>
-        <w:rPr>
-          <w:rFonts w:hint="eastAsia"/>
-          <w:szCs w:val="21"/>
-        </w:rPr>
-        <w:t>为：</w:t>
-      </w:r>
-      <w:r>
-        <w:rPr>
-          <w:rFonts w:hint="eastAsia"/>
-          <w:szCs w:val="21"/>
-        </w:rPr>
-        <w:t>KCZSD</w:t>
-      </w:r>
-      <w:r>
-        <w:rPr>
-          <w:rFonts w:hint="eastAsia"/>
-          <w:szCs w:val="21"/>
-        </w:rPr>
-        <w:t>-yyyyMMdd-xxxxx</w:t>
+        <w:t>KCZSD-yyyyMMdd-xxxxx</w:t>
       </w:r>
       <w:r>
         <w:rPr>
@@ -25254,7 +25558,7 @@
     <w:lsdException w:name="Table Web 2" w:semiHidden="1" w:unhideWhenUsed="1"/>
     <w:lsdException w:name="Table Web 3" w:semiHidden="1" w:unhideWhenUsed="1"/>
     <w:lsdException w:name="Balloon Text" w:semiHidden="1" w:uiPriority="99" w:unhideWhenUsed="1"/>
-    <w:lsdException w:name="Table Grid" w:semiHidden="1" w:uiPriority="39" w:unhideWhenUsed="1"/>
+    <w:lsdException w:name="Table Grid" w:uiPriority="39"/>
     <w:lsdException w:name="Table Theme" w:semiHidden="1" w:unhideWhenUsed="1"/>
     <w:lsdException w:name="Placeholder Text" w:semiHidden="1" w:uiPriority="99"/>
     <w:lsdException w:name="No Spacing" w:uiPriority="99"/>

--- a/docs/进销存系统软件需求规格说明文档.docx
+++ b/docs/进销存系统软件需求规格说明文档.docx
@@ -1,6 +1,6 @@
 
 <file path=word/document.xml><?xml version="1.0" encoding="utf-8"?>
-<w:document xmlns:ve="http://schemas.openxmlformats.org/markup-compatibility/2006" xmlns:o="urn:schemas-microsoft-com:office:office" xmlns:r="http://schemas.openxmlformats.org/officeDocument/2006/relationships" xmlns:m="http://schemas.openxmlformats.org/officeDocument/2006/math" xmlns:v="urn:schemas-microsoft-com:vml" xmlns:wp="http://schemas.openxmlformats.org/drawingml/2006/wordprocessingDrawing" xmlns:w10="urn:schemas-microsoft-com:office:word" xmlns:w="http://schemas.openxmlformats.org/wordprocessingml/2006/main" xmlns:wne="http://schemas.microsoft.com/office/word/2006/wordml">
+<w:document xmlns:wpc="http://schemas.microsoft.com/office/word/2010/wordprocessingCanvas" xmlns:mc="http://schemas.openxmlformats.org/markup-compatibility/2006" xmlns:o="urn:schemas-microsoft-com:office:office" xmlns:r="http://schemas.openxmlformats.org/officeDocument/2006/relationships" xmlns:m="http://schemas.openxmlformats.org/officeDocument/2006/math" xmlns:v="urn:schemas-microsoft-com:vml" xmlns:wp14="http://schemas.microsoft.com/office/word/2010/wordprocessingDrawing" xmlns:wp="http://schemas.openxmlformats.org/drawingml/2006/wordprocessingDrawing" xmlns:w10="urn:schemas-microsoft-com:office:word" xmlns:w="http://schemas.openxmlformats.org/wordprocessingml/2006/main" xmlns:w14="http://schemas.microsoft.com/office/word/2010/wordml" xmlns:w15="http://schemas.microsoft.com/office/word/2012/wordml" xmlns:wpg="http://schemas.microsoft.com/office/word/2010/wordprocessingGroup" xmlns:wpi="http://schemas.microsoft.com/office/word/2010/wordprocessingInk" xmlns:wne="http://schemas.microsoft.com/office/word/2006/wordml" xmlns:wps="http://schemas.microsoft.com/office/word/2010/wordprocessingShape" mc:Ignorable="w14 w15 wp14">
   <w:body>
     <w:p>
       <w:pPr>
@@ -223,7 +223,7 @@
           <w:sz w:val="40"/>
           <w:szCs w:val="40"/>
         </w:rPr>
-        <w:t>吮指</w:t>
+        <w:t>羽见</w:t>
       </w:r>
       <w:r>
         <w:rPr>
@@ -231,41 +231,7 @@
           <w:sz w:val="40"/>
           <w:szCs w:val="40"/>
         </w:rPr>
-        <w:t>黄金</w:t>
-      </w:r>
-      <w:r>
-        <w:rPr>
-          <w:rFonts w:hint="eastAsia"/>
-          <w:b/>
-          <w:sz w:val="40"/>
-          <w:szCs w:val="40"/>
-        </w:rPr>
-        <w:t>柠</w:t>
-      </w:r>
-      <w:r>
-        <w:rPr>
-          <w:b/>
-          <w:sz w:val="40"/>
-          <w:szCs w:val="40"/>
-        </w:rPr>
-        <w:t>檬</w:t>
-      </w:r>
-      <w:r>
-        <w:rPr>
-          <w:rFonts w:hint="eastAsia"/>
-          <w:b/>
-          <w:sz w:val="40"/>
-          <w:szCs w:val="40"/>
-        </w:rPr>
-        <w:t>脆</w:t>
-      </w:r>
-      <w:r>
-        <w:rPr>
-          <w:b/>
-          <w:sz w:val="40"/>
-          <w:szCs w:val="40"/>
-        </w:rPr>
-        <w:t>皮鸡</w:t>
+        <w:t>青柠</w:t>
       </w:r>
       <w:r>
         <w:rPr>
@@ -1991,7 +1957,7 @@
           <w:insideV w:val="single" w:sz="4" w:space="0" w:color="auto"/>
         </w:tblBorders>
         <w:tblLayout w:type="fixed"/>
-        <w:tblLook w:val="04A0"/>
+        <w:tblLook w:val="04A0" w:firstRow="1" w:lastRow="0" w:firstColumn="1" w:lastColumn="0" w:noHBand="0" w:noVBand="1"/>
       </w:tblPr>
       <w:tblGrid>
         <w:gridCol w:w="2972"/>
@@ -2624,9 +2590,6 @@
           <w:p>
             <w:pPr>
               <w:jc w:val="left"/>
-              <w:rPr>
-                <w:rFonts w:hint="eastAsia"/>
-              </w:rPr>
             </w:pPr>
             <w:r>
               <w:rPr>
@@ -2638,17 +2601,11 @@
           <w:p>
             <w:pPr>
               <w:jc w:val="left"/>
-              <w:rPr>
-                <w:rFonts w:hint="eastAsia"/>
-              </w:rPr>
             </w:pPr>
           </w:p>
           <w:p>
             <w:pPr>
               <w:jc w:val="left"/>
-              <w:rPr>
-                <w:rFonts w:hint="eastAsia"/>
-              </w:rPr>
             </w:pPr>
           </w:p>
           <w:p>
@@ -2708,9 +2665,6 @@
           <w:p>
             <w:pPr>
               <w:jc w:val="left"/>
-              <w:rPr>
-                <w:rFonts w:hint="eastAsia"/>
-              </w:rPr>
             </w:pPr>
             <w:r>
               <w:rPr>
@@ -2725,11 +2679,6 @@
             <w:tcW w:w="1276" w:type="dxa"/>
           </w:tcPr>
           <w:p>
-            <w:pPr>
-              <w:rPr>
-                <w:rFonts w:hint="eastAsia"/>
-              </w:rPr>
-            </w:pPr>
             <w:r>
               <w:rPr>
                 <w:rFonts w:hint="eastAsia"/>
@@ -2743,11 +2692,6 @@
             <w:tcW w:w="2268" w:type="dxa"/>
           </w:tcPr>
           <w:p>
-            <w:pPr>
-              <w:rPr>
-                <w:rFonts w:hint="eastAsia"/>
-              </w:rPr>
-            </w:pPr>
             <w:r>
               <w:rPr>
                 <w:rFonts w:hint="eastAsia"/>
@@ -2761,11 +2705,6 @@
             <w:tcW w:w="1843" w:type="dxa"/>
           </w:tcPr>
           <w:p>
-            <w:pPr>
-              <w:rPr>
-                <w:rFonts w:hint="eastAsia"/>
-              </w:rPr>
-            </w:pPr>
             <w:r>
               <w:rPr>
                 <w:rFonts w:hint="eastAsia"/>
@@ -3630,7 +3569,7 @@
           <w:insideV w:val="single" w:sz="4" w:space="0" w:color="auto"/>
         </w:tblBorders>
         <w:tblLayout w:type="fixed"/>
-        <w:tblLook w:val="04A0"/>
+        <w:tblLook w:val="04A0" w:firstRow="1" w:lastRow="0" w:firstColumn="1" w:lastColumn="0" w:noHBand="0" w:noVBand="1"/>
       </w:tblPr>
       <w:tblGrid>
         <w:gridCol w:w="1696"/>
@@ -5028,7 +4967,7 @@
       <w:tblPr>
         <w:tblW w:w="8522" w:type="dxa"/>
         <w:tblLayout w:type="fixed"/>
-        <w:tblLook w:val="04A0"/>
+        <w:tblLook w:val="04A0" w:firstRow="1" w:lastRow="0" w:firstColumn="1" w:lastColumn="0" w:noHBand="0" w:noVBand="1"/>
       </w:tblPr>
       <w:tblGrid>
         <w:gridCol w:w="2518"/>
@@ -5836,15 +5775,7 @@
         <w:rPr>
           <w:rFonts w:hint="eastAsia"/>
         </w:rPr>
-        <w:t>响应：系统检查是否可以修改该商品并</w:t>
-      </w:r>
-      <w:bookmarkStart w:id="2" w:name="_GoBack"/>
-      <w:bookmarkEnd w:id="2"/>
-      <w:r>
-        <w:rPr>
-          <w:rFonts w:hint="eastAsia"/>
-        </w:rPr>
-        <w:t>系统修改该商品</w:t>
+        <w:t>响应：系统检查是否可以修改该商品并系统修改该商品</w:t>
       </w:r>
     </w:p>
     <w:p>
@@ -5890,7 +5821,7 @@
       <w:tblPr>
         <w:tblW w:w="8522" w:type="dxa"/>
         <w:tblLayout w:type="fixed"/>
-        <w:tblLook w:val="04A0"/>
+        <w:tblLook w:val="04A0" w:firstRow="1" w:lastRow="0" w:firstColumn="1" w:lastColumn="0" w:noHBand="0" w:noVBand="1"/>
       </w:tblPr>
       <w:tblGrid>
         <w:gridCol w:w="2518"/>
@@ -6726,7 +6657,7 @@
       <w:tblPr>
         <w:tblW w:w="8522" w:type="dxa"/>
         <w:tblLayout w:type="fixed"/>
-        <w:tblLook w:val="04A0"/>
+        <w:tblLook w:val="04A0" w:firstRow="1" w:lastRow="0" w:firstColumn="1" w:lastColumn="0" w:noHBand="0" w:noVBand="1"/>
       </w:tblPr>
       <w:tblGrid>
         <w:gridCol w:w="2660"/>
@@ -7124,7 +7055,7 @@
       <w:tblPr>
         <w:tblW w:w="8522" w:type="dxa"/>
         <w:tblLayout w:type="fixed"/>
-        <w:tblLook w:val="04A0"/>
+        <w:tblLook w:val="04A0" w:firstRow="1" w:lastRow="0" w:firstColumn="1" w:lastColumn="0" w:noHBand="0" w:noVBand="1"/>
       </w:tblPr>
       <w:tblGrid>
         <w:gridCol w:w="2153"/>
@@ -7482,7 +7413,7 @@
       <w:tblPr>
         <w:tblW w:w="8522" w:type="dxa"/>
         <w:tblLayout w:type="fixed"/>
-        <w:tblLook w:val="04A0"/>
+        <w:tblLook w:val="04A0" w:firstRow="1" w:lastRow="0" w:firstColumn="1" w:lastColumn="0" w:noHBand="0" w:noVBand="1"/>
       </w:tblPr>
       <w:tblGrid>
         <w:gridCol w:w="2660"/>
@@ -8024,7 +7955,7 @@
       <w:tblPr>
         <w:tblW w:w="8758" w:type="dxa"/>
         <w:tblLayout w:type="fixed"/>
-        <w:tblLook w:val="04A0"/>
+        <w:tblLook w:val="04A0" w:firstRow="1" w:lastRow="0" w:firstColumn="1" w:lastColumn="0" w:noHBand="0" w:noVBand="1"/>
       </w:tblPr>
       <w:tblGrid>
         <w:gridCol w:w="2329"/>
@@ -8891,7 +8822,7 @@
           <w:insideV w:val="single" w:sz="4" w:space="0" w:color="000000"/>
         </w:tblBorders>
         <w:tblLayout w:type="fixed"/>
-        <w:tblLook w:val="04A0"/>
+        <w:tblLook w:val="04A0" w:firstRow="1" w:lastRow="0" w:firstColumn="1" w:lastColumn="0" w:noHBand="0" w:noVBand="1"/>
       </w:tblPr>
       <w:tblGrid>
         <w:gridCol w:w="2334"/>
@@ -9787,7 +9718,7 @@
           <w:insideV w:val="single" w:sz="4" w:space="0" w:color="000000"/>
         </w:tblBorders>
         <w:tblLayout w:type="fixed"/>
-        <w:tblLook w:val="04A0"/>
+        <w:tblLook w:val="04A0" w:firstRow="1" w:lastRow="0" w:firstColumn="1" w:lastColumn="0" w:noHBand="0" w:noVBand="1"/>
       </w:tblPr>
       <w:tblGrid>
         <w:gridCol w:w="2261"/>
@@ -10113,6 +10044,41 @@
       </w:r>
     </w:p>
     <w:p>
+      <w:r>
+        <w:tab/>
+        <w:t xml:space="preserve">  </w:t>
+      </w:r>
+      <w:r>
+        <w:rPr>
+          <w:rFonts w:hint="eastAsia"/>
+        </w:rPr>
+        <w:t>刺激</w:t>
+      </w:r>
+      <w:r>
+        <w:t>：进货销售人员选中一条进货单，请求退货</w:t>
+      </w:r>
+    </w:p>
+    <w:p>
+      <w:pPr>
+        <w:rPr>
+          <w:rFonts w:hint="eastAsia"/>
+        </w:rPr>
+      </w:pPr>
+      <w:r>
+        <w:tab/>
+        <w:t xml:space="preserve">  </w:t>
+      </w:r>
+      <w:r>
+        <w:rPr>
+          <w:rFonts w:hint="eastAsia"/>
+        </w:rPr>
+        <w:t>响应：</w:t>
+      </w:r>
+      <w:r>
+        <w:t>系统自动生成一张进货退货单</w:t>
+      </w:r>
+    </w:p>
+    <w:p>
       <w:pPr>
         <w:ind w:leftChars="300" w:left="630"/>
       </w:pPr>
@@ -10120,7 +10086,19 @@
         <w:rPr>
           <w:rFonts w:hint="eastAsia"/>
         </w:rPr>
-        <w:t>刺激：进货销售人员填写进货退货单信息</w:t>
+        <w:t>刺激：进货销售人员填写进货退货单</w:t>
+      </w:r>
+      <w:r>
+        <w:rPr>
+          <w:rFonts w:hint="eastAsia"/>
+        </w:rPr>
+        <w:t>详细</w:t>
+      </w:r>
+      <w:r>
+        <w:rPr>
+          <w:rFonts w:hint="eastAsia"/>
+        </w:rPr>
+        <w:t>信息</w:t>
       </w:r>
     </w:p>
     <w:p>
@@ -10131,7 +10109,7 @@
         <w:rPr>
           <w:rFonts w:hint="eastAsia"/>
         </w:rPr>
-        <w:t>响应：系统记录进货退货单信息，查询库存</w:t>
+        <w:t>响应：系统记录进货退货单信息</w:t>
       </w:r>
     </w:p>
     <w:p>
@@ -10142,6 +10120,62 @@
         <w:rPr>
           <w:rFonts w:hint="eastAsia"/>
         </w:rPr>
+        <w:t>刺激：进货销售人员提交进货退货单</w:t>
+      </w:r>
+    </w:p>
+    <w:p>
+      <w:pPr>
+        <w:ind w:leftChars="300" w:left="630"/>
+      </w:pPr>
+      <w:r>
+        <w:rPr>
+          <w:rFonts w:hint="eastAsia"/>
+        </w:rPr>
+        <w:t>响应：系统把进货退货单提交总经理审批，并标记当前单据状态为“待审批”</w:t>
+      </w:r>
+    </w:p>
+    <w:p>
+      <w:pPr>
+        <w:ind w:leftChars="300" w:left="630"/>
+      </w:pPr>
+      <w:r>
+        <w:rPr>
+          <w:rFonts w:hint="eastAsia"/>
+        </w:rPr>
+        <w:t>刺激：总经理审批单据通过</w:t>
+      </w:r>
+    </w:p>
+    <w:p>
+      <w:pPr>
+        <w:ind w:leftChars="300" w:left="1260" w:hangingChars="300" w:hanging="630"/>
+      </w:pPr>
+      <w:r>
+        <w:rPr>
+          <w:rFonts w:hint="eastAsia"/>
+        </w:rPr>
+        <w:t>响应：系统提示审批通过，</w:t>
+      </w:r>
+      <w:r>
+        <w:rPr>
+          <w:rFonts w:hint="eastAsia"/>
+        </w:rPr>
+        <w:t>检查、</w:t>
+      </w:r>
+      <w:r>
+        <w:rPr>
+          <w:rFonts w:hint="eastAsia"/>
+        </w:rPr>
+        <w:t>更新库存、账目、客户应收等信息，并标记当前单据状态为“审批通过”</w:t>
+      </w:r>
+    </w:p>
+    <w:p>
+      <w:pPr>
+        <w:ind w:leftChars="300" w:left="630"/>
+      </w:pPr>
+      <w:r>
+        <w:rPr>
+          <w:rFonts w:hint="eastAsia"/>
+        </w:rPr>
         <w:t>刺激：</w:t>
       </w:r>
       <w:r>
@@ -10151,6 +10185,9 @@
     <w:p>
       <w:pPr>
         <w:ind w:leftChars="300" w:left="630"/>
+        <w:rPr>
+          <w:rFonts w:hint="eastAsia"/>
+        </w:rPr>
       </w:pPr>
       <w:r>
         <w:rPr>
@@ -10185,7 +10222,7 @@
         <w:rPr>
           <w:rFonts w:hint="eastAsia"/>
         </w:rPr>
-        <w:t>刺激：进货销售人员提交进货退货单</w:t>
+        <w:t>刺激：总经理审批单据不通过</w:t>
       </w:r>
     </w:p>
     <w:p>
@@ -10196,50 +10233,6 @@
         <w:rPr>
           <w:rFonts w:hint="eastAsia"/>
         </w:rPr>
-        <w:t>响应：系统把进货退货单提交总经理审批，并标记当前单据状态为“待审批”</w:t>
-      </w:r>
-    </w:p>
-    <w:p>
-      <w:pPr>
-        <w:ind w:leftChars="300" w:left="630"/>
-      </w:pPr>
-      <w:r>
-        <w:rPr>
-          <w:rFonts w:hint="eastAsia"/>
-        </w:rPr>
-        <w:t>刺激：总经理审批单据通过</w:t>
-      </w:r>
-    </w:p>
-    <w:p>
-      <w:pPr>
-        <w:ind w:leftChars="300" w:left="1260" w:hangingChars="300" w:hanging="630"/>
-      </w:pPr>
-      <w:r>
-        <w:rPr>
-          <w:rFonts w:hint="eastAsia"/>
-        </w:rPr>
-        <w:t>响应：系统提示审批通过，更新库存、账目、客户应收等信息，并标记当前单据状态为“审批通过”</w:t>
-      </w:r>
-    </w:p>
-    <w:p>
-      <w:pPr>
-        <w:ind w:leftChars="300" w:left="630"/>
-      </w:pPr>
-      <w:r>
-        <w:rPr>
-          <w:rFonts w:hint="eastAsia"/>
-        </w:rPr>
-        <w:t>刺激：总经理审批单据不通过</w:t>
-      </w:r>
-    </w:p>
-    <w:p>
-      <w:pPr>
-        <w:ind w:leftChars="300" w:left="630"/>
-      </w:pPr>
-      <w:r>
-        <w:rPr>
-          <w:rFonts w:hint="eastAsia"/>
-        </w:rPr>
         <w:t>响应：系统提示审批</w:t>
       </w:r>
       <w:r>
@@ -10258,10 +10251,10 @@
         <w:rPr>
           <w:rFonts w:hint="eastAsia"/>
         </w:rPr>
-        <w:t>并标记当前单据状态为“审批未</w:t>
-      </w:r>
-      <w:r>
-        <w:t>通过</w:t>
+        <w:t>并标记当前单据状态为“审批不通</w:t>
+      </w:r>
+      <w:r>
+        <w:t>过</w:t>
       </w:r>
       <w:r>
         <w:rPr>
@@ -10324,7 +10317,7 @@
           <w:insideV w:val="single" w:sz="4" w:space="0" w:color="000000"/>
         </w:tblBorders>
         <w:tblLayout w:type="fixed"/>
-        <w:tblLook w:val="04A0"/>
+        <w:tblLook w:val="04A0" w:firstRow="1" w:lastRow="0" w:firstColumn="1" w:lastColumn="0" w:noHBand="0" w:noVBand="1"/>
       </w:tblPr>
       <w:tblGrid>
         <w:gridCol w:w="3246"/>
@@ -10372,6 +10365,7 @@
               <w:rPr>
                 <w:rFonts w:hint="eastAsia"/>
               </w:rPr>
+              <w:lastRenderedPageBreak/>
               <w:t>PurchaseReturn.Input.Invalid</w:t>
             </w:r>
           </w:p>
@@ -10388,6 +10382,7 @@
               <w:rPr>
                 <w:rFonts w:hint="eastAsia"/>
               </w:rPr>
+              <w:lastRenderedPageBreak/>
               <w:t>系统允许进货销售人员在创建进货退货单时输入相关信息</w:t>
             </w:r>
           </w:p>
@@ -10418,6 +10413,7 @@
               <w:rPr>
                 <w:rFonts w:hint="eastAsia"/>
               </w:rPr>
+              <w:lastRenderedPageBreak/>
               <w:t>在进货销售人员输入其他标识时，系统显示输入无效</w:t>
             </w:r>
           </w:p>
@@ -10594,15 +10590,38 @@
               <w:rPr>
                 <w:rFonts w:hint="eastAsia"/>
               </w:rPr>
-              <w:t>货物充足，系统进行提交</w:t>
-            </w:r>
-          </w:p>
-          <w:p>
-            <w:r>
-              <w:rPr>
-                <w:rFonts w:hint="eastAsia"/>
-              </w:rPr>
-              <w:t>库存不足，系统提示“库存不足”，不进行提交</w:t>
+              <w:t>货物充足</w:t>
+            </w:r>
+            <w:r>
+              <w:rPr>
+                <w:rFonts w:hint="eastAsia"/>
+              </w:rPr>
+              <w:t>，</w:t>
+            </w:r>
+            <w:r>
+              <w:t>执行退货</w:t>
+            </w:r>
+          </w:p>
+          <w:p>
+            <w:pPr>
+              <w:rPr>
+                <w:rFonts w:hint="eastAsia"/>
+              </w:rPr>
+            </w:pPr>
+            <w:r>
+              <w:rPr>
+                <w:rFonts w:hint="eastAsia"/>
+              </w:rPr>
+              <w:t>库存不足，系统提示“库存不足”，</w:t>
+            </w:r>
+            <w:r>
+              <w:rPr>
+                <w:rFonts w:hint="eastAsia"/>
+              </w:rPr>
+              <w:t>执行</w:t>
+            </w:r>
+            <w:r>
+              <w:t>失败</w:t>
             </w:r>
           </w:p>
         </w:tc>
@@ -10999,6 +11018,7 @@
         <w:rPr>
           <w:rFonts w:hint="eastAsia"/>
         </w:rPr>
+        <w:lastRenderedPageBreak/>
         <w:t>刺激：</w:t>
       </w:r>
       <w:r>
@@ -11065,7 +11085,6 @@
         <w:rPr>
           <w:rFonts w:hint="eastAsia"/>
         </w:rPr>
-        <w:lastRenderedPageBreak/>
         <w:t>响应</w:t>
       </w:r>
       <w:r>
@@ -11188,7 +11207,7 @@
           <w:insideV w:val="single" w:sz="4" w:space="0" w:color="000000"/>
         </w:tblBorders>
         <w:tblLayout w:type="fixed"/>
-        <w:tblLook w:val="04A0"/>
+        <w:tblLook w:val="04A0" w:firstRow="1" w:lastRow="0" w:firstColumn="1" w:lastColumn="0" w:noHBand="0" w:noVBand="1"/>
       </w:tblPr>
       <w:tblGrid>
         <w:gridCol w:w="3072"/>
@@ -11828,6 +11847,7 @@
               <w:rPr>
                 <w:rFonts w:hint="eastAsia"/>
               </w:rPr>
+              <w:lastRenderedPageBreak/>
               <w:t>Sale.Close.Next</w:t>
             </w:r>
           </w:p>
@@ -11860,7 +11880,6 @@
         <w:rPr>
           <w:rFonts w:hint="eastAsia"/>
         </w:rPr>
-        <w:lastRenderedPageBreak/>
         <w:t>3.2.11</w:t>
       </w:r>
       <w:r>
@@ -11951,6 +11970,50 @@
       </w:r>
     </w:p>
     <w:p>
+      <w:r>
+        <w:tab/>
+        <w:t xml:space="preserve">  </w:t>
+      </w:r>
+      <w:r>
+        <w:rPr>
+          <w:rFonts w:hint="eastAsia"/>
+        </w:rPr>
+        <w:t>刺激</w:t>
+      </w:r>
+      <w:r>
+        <w:t>：进货销售人员选中一条销售单，请求退货</w:t>
+      </w:r>
+    </w:p>
+    <w:p>
+      <w:pPr>
+        <w:rPr>
+          <w:rFonts w:hint="eastAsia"/>
+        </w:rPr>
+      </w:pPr>
+      <w:r>
+        <w:tab/>
+        <w:t xml:space="preserve">  </w:t>
+      </w:r>
+      <w:r>
+        <w:rPr>
+          <w:rFonts w:hint="eastAsia"/>
+        </w:rPr>
+        <w:t>响应</w:t>
+      </w:r>
+      <w:r>
+        <w:t>：系统自动</w:t>
+      </w:r>
+      <w:r>
+        <w:rPr>
+          <w:rFonts w:hint="eastAsia"/>
+        </w:rPr>
+        <w:t>生成</w:t>
+      </w:r>
+      <w:r>
+        <w:t>一张销售退货单</w:t>
+      </w:r>
+    </w:p>
+    <w:p>
       <w:pPr>
         <w:ind w:leftChars="300" w:left="630"/>
       </w:pPr>
@@ -11958,7 +12021,19 @@
         <w:rPr>
           <w:rFonts w:hint="eastAsia"/>
         </w:rPr>
-        <w:t>刺激：进货销售人员填写销售退货单信息</w:t>
+        <w:t>刺激：进货销售人员填写销售退货单</w:t>
+      </w:r>
+      <w:r>
+        <w:rPr>
+          <w:rFonts w:hint="eastAsia"/>
+        </w:rPr>
+        <w:t>详细</w:t>
+      </w:r>
+      <w:r>
+        <w:rPr>
+          <w:rFonts w:hint="eastAsia"/>
+        </w:rPr>
+        <w:t>信息</w:t>
       </w:r>
     </w:p>
     <w:p>
@@ -12013,7 +12088,15 @@
         <w:rPr>
           <w:rFonts w:hint="eastAsia"/>
         </w:rPr>
-        <w:t>响应：系统提示审批通过，更新库存、账目、客户应付等信息，并标记当前单据状态为“审批通过”</w:t>
+        <w:t>响应：系统提示审批通过，</w:t>
+      </w:r>
+      <w:bookmarkStart w:id="2" w:name="_GoBack"/>
+      <w:bookmarkEnd w:id="2"/>
+      <w:r>
+        <w:rPr>
+          <w:rFonts w:hint="eastAsia"/>
+        </w:rPr>
+        <w:t>更新库存、账目、客户应付等信息，并标记当前单据状态为“审批通过”</w:t>
       </w:r>
     </w:p>
     <w:p>
@@ -12114,7 +12197,7 @@
           <w:insideV w:val="single" w:sz="4" w:space="0" w:color="000000"/>
         </w:tblBorders>
         <w:tblLayout w:type="fixed"/>
-        <w:tblLook w:val="04A0"/>
+        <w:tblLook w:val="04A0" w:firstRow="1" w:lastRow="0" w:firstColumn="1" w:lastColumn="0" w:noHBand="0" w:noVBand="1"/>
       </w:tblPr>
       <w:tblGrid>
         <w:gridCol w:w="2838"/>
@@ -12347,7 +12430,6 @@
         <w:pStyle w:val="3"/>
       </w:pPr>
       <w:r>
-        <w:lastRenderedPageBreak/>
         <w:t>3.</w:t>
       </w:r>
       <w:r>
@@ -12643,7 +12725,7 @@
           <w:insideV w:val="single" w:sz="4" w:space="0" w:color="000000"/>
         </w:tblBorders>
         <w:tblLayout w:type="fixed"/>
-        <w:tblLook w:val="04A0"/>
+        <w:tblLook w:val="04A0" w:firstRow="1" w:lastRow="0" w:firstColumn="1" w:lastColumn="0" w:noHBand="0" w:noVBand="1"/>
       </w:tblPr>
       <w:tblGrid>
         <w:gridCol w:w="2682"/>
@@ -12718,6 +12800,7 @@
               <w:rPr>
                 <w:rFonts w:hint="eastAsia"/>
               </w:rPr>
+              <w:lastRenderedPageBreak/>
               <w:t>Account.Input.Name</w:t>
             </w:r>
           </w:p>
@@ -12727,7 +12810,6 @@
               <w:rPr>
                 <w:rFonts w:hint="eastAsia"/>
               </w:rPr>
-              <w:lastRenderedPageBreak/>
               <w:t>Account.Input.Cancel</w:t>
             </w:r>
           </w:p>
@@ -12850,6 +12932,7 @@
               <w:rPr>
                 <w:rFonts w:hint="eastAsia"/>
               </w:rPr>
+              <w:lastRenderedPageBreak/>
               <w:t>在财务人员输入账户名称时，系统读入账户并等待下一步操作</w:t>
             </w:r>
           </w:p>
@@ -12866,7 +12949,6 @@
               <w:rPr>
                 <w:rFonts w:hint="eastAsia"/>
               </w:rPr>
-              <w:lastRenderedPageBreak/>
               <w:t>在财务人员输入其他标识时，系统显示输入无效</w:t>
             </w:r>
           </w:p>
@@ -13748,7 +13830,7 @@
           <w:insideV w:val="single" w:sz="4" w:space="0" w:color="000000"/>
         </w:tblBorders>
         <w:tblLayout w:type="fixed"/>
-        <w:tblLook w:val="04A0"/>
+        <w:tblLook w:val="04A0" w:firstRow="1" w:lastRow="0" w:firstColumn="1" w:lastColumn="0" w:noHBand="0" w:noVBand="1"/>
       </w:tblPr>
       <w:tblGrid>
         <w:gridCol w:w="2603"/>
@@ -13898,11 +13980,6 @@
             </w:r>
           </w:p>
           <w:p>
-            <w:pPr>
-              <w:rPr>
-                <w:rFonts w:hint="eastAsia"/>
-              </w:rPr>
-            </w:pPr>
             <w:r>
               <w:rPr>
                 <w:rFonts w:hint="eastAsia"/>
@@ -14400,7 +14477,7 @@
           <w:insideV w:val="single" w:sz="4" w:space="0" w:color="000000"/>
         </w:tblBorders>
         <w:tblLayout w:type="fixed"/>
-        <w:tblLook w:val="04A0"/>
+        <w:tblLook w:val="04A0" w:firstRow="1" w:lastRow="0" w:firstColumn="1" w:lastColumn="0" w:noHBand="0" w:noVBand="1"/>
       </w:tblPr>
       <w:tblGrid>
         <w:gridCol w:w="2497"/>
@@ -14562,11 +14639,6 @@
             </w:r>
           </w:p>
           <w:p>
-            <w:pPr>
-              <w:rPr>
-                <w:rFonts w:hint="eastAsia"/>
-              </w:rPr>
-            </w:pPr>
             <w:r>
               <w:rPr>
                 <w:rFonts w:hint="eastAsia"/>
@@ -15076,7 +15148,7 @@
           <w:insideV w:val="single" w:sz="4" w:space="0" w:color="000000"/>
         </w:tblBorders>
         <w:tblLayout w:type="fixed"/>
-        <w:tblLook w:val="04A0"/>
+        <w:tblLook w:val="04A0" w:firstRow="1" w:lastRow="0" w:firstColumn="1" w:lastColumn="0" w:noHBand="0" w:noVBand="1"/>
       </w:tblPr>
       <w:tblGrid>
         <w:gridCol w:w="2235"/>
@@ -15628,7 +15700,7 @@
           <w:insideV w:val="single" w:sz="4" w:space="0" w:color="000000"/>
         </w:tblBorders>
         <w:tblLayout w:type="fixed"/>
-        <w:tblLook w:val="04A0"/>
+        <w:tblLook w:val="04A0" w:firstRow="1" w:lastRow="0" w:firstColumn="1" w:lastColumn="0" w:noHBand="0" w:noVBand="1"/>
       </w:tblPr>
       <w:tblGrid>
         <w:gridCol w:w="2235"/>
@@ -16185,7 +16257,7 @@
           <w:insideV w:val="single" w:sz="4" w:space="0" w:color="000000"/>
         </w:tblBorders>
         <w:tblLayout w:type="fixed"/>
-        <w:tblLook w:val="04A0"/>
+        <w:tblLook w:val="04A0" w:firstRow="1" w:lastRow="0" w:firstColumn="1" w:lastColumn="0" w:noHBand="0" w:noVBand="1"/>
       </w:tblPr>
       <w:tblGrid>
         <w:gridCol w:w="3633"/>
@@ -16885,7 +16957,7 @@
           <w:insideV w:val="single" w:sz="4" w:space="0" w:color="000000"/>
         </w:tblBorders>
         <w:tblLayout w:type="fixed"/>
-        <w:tblLook w:val="04A0"/>
+        <w:tblLook w:val="04A0" w:firstRow="1" w:lastRow="0" w:firstColumn="1" w:lastColumn="0" w:noHBand="0" w:noVBand="1"/>
       </w:tblPr>
       <w:tblGrid>
         <w:gridCol w:w="3039"/>
@@ -17198,7 +17270,7 @@
           <w:insideV w:val="single" w:sz="4" w:space="0" w:color="000000"/>
         </w:tblBorders>
         <w:tblLayout w:type="fixed"/>
-        <w:tblLook w:val="04A0"/>
+        <w:tblLook w:val="04A0" w:firstRow="1" w:lastRow="0" w:firstColumn="1" w:lastColumn="0" w:noHBand="0" w:noVBand="1"/>
       </w:tblPr>
       <w:tblGrid>
         <w:gridCol w:w="2538"/>
@@ -18198,7 +18270,7 @@
           <w:top w:val="single" w:sz="4" w:space="0" w:color="auto"/>
         </w:tblBorders>
         <w:tblLayout w:type="fixed"/>
-        <w:tblLook w:val="04A0"/>
+        <w:tblLook w:val="04A0" w:firstRow="1" w:lastRow="0" w:firstColumn="1" w:lastColumn="0" w:noHBand="0" w:noVBand="1"/>
       </w:tblPr>
       <w:tblGrid>
         <w:gridCol w:w="2167"/>
@@ -20046,7 +20118,7 @@
           <w:top w:val="double" w:sz="12" w:space="0" w:color="auto"/>
         </w:tblBorders>
         <w:tblLayout w:type="fixed"/>
-        <w:tblLook w:val="04A0"/>
+        <w:tblLook w:val="04A0" w:firstRow="1" w:lastRow="0" w:firstColumn="1" w:lastColumn="0" w:noHBand="0" w:noVBand="1"/>
       </w:tblPr>
       <w:tblGrid>
         <w:gridCol w:w="1797"/>
@@ -22840,7 +22912,7 @@
           <w:insideV w:val="single" w:sz="4" w:space="0" w:color="auto"/>
         </w:tblBorders>
         <w:tblLayout w:type="fixed"/>
-        <w:tblLook w:val="04A0"/>
+        <w:tblLook w:val="04A0" w:firstRow="1" w:lastRow="0" w:firstColumn="1" w:lastColumn="0" w:noHBand="0" w:noVBand="1"/>
       </w:tblPr>
       <w:tblGrid>
         <w:gridCol w:w="2145"/>
@@ -25263,15 +25335,15 @@
 </file>
 
 <file path=word/endnotes.xml><?xml version="1.0" encoding="utf-8"?>
-<w:endnotes xmlns:ve="http://schemas.openxmlformats.org/markup-compatibility/2006" xmlns:o="urn:schemas-microsoft-com:office:office" xmlns:r="http://schemas.openxmlformats.org/officeDocument/2006/relationships" xmlns:m="http://schemas.openxmlformats.org/officeDocument/2006/math" xmlns:v="urn:schemas-microsoft-com:vml" xmlns:wp="http://schemas.openxmlformats.org/drawingml/2006/wordprocessingDrawing" xmlns:w10="urn:schemas-microsoft-com:office:word" xmlns:w="http://schemas.openxmlformats.org/wordprocessingml/2006/main" xmlns:wne="http://schemas.microsoft.com/office/word/2006/wordml">
-  <w:endnote w:type="separator" w:id="0">
+<w:endnotes xmlns:wpc="http://schemas.microsoft.com/office/word/2010/wordprocessingCanvas" xmlns:mc="http://schemas.openxmlformats.org/markup-compatibility/2006" xmlns:o="urn:schemas-microsoft-com:office:office" xmlns:r="http://schemas.openxmlformats.org/officeDocument/2006/relationships" xmlns:m="http://schemas.openxmlformats.org/officeDocument/2006/math" xmlns:v="urn:schemas-microsoft-com:vml" xmlns:wp14="http://schemas.microsoft.com/office/word/2010/wordprocessingDrawing" xmlns:wp="http://schemas.openxmlformats.org/drawingml/2006/wordprocessingDrawing" xmlns:w10="urn:schemas-microsoft-com:office:word" xmlns:w="http://schemas.openxmlformats.org/wordprocessingml/2006/main" xmlns:w14="http://schemas.microsoft.com/office/word/2010/wordml" xmlns:w15="http://schemas.microsoft.com/office/word/2012/wordml" xmlns:wpg="http://schemas.microsoft.com/office/word/2010/wordprocessingGroup" xmlns:wpi="http://schemas.microsoft.com/office/word/2010/wordprocessingInk" xmlns:wne="http://schemas.microsoft.com/office/word/2006/wordml" xmlns:wps="http://schemas.microsoft.com/office/word/2010/wordprocessingShape" mc:Ignorable="w14 w15 wp14">
+  <w:endnote w:type="separator" w:id="-1">
     <w:p>
       <w:r>
         <w:separator/>
       </w:r>
     </w:p>
   </w:endnote>
-  <w:endnote w:type="continuationSeparator" w:id="1">
+  <w:endnote w:type="continuationSeparator" w:id="0">
     <w:p>
       <w:r>
         <w:continuationSeparator/>
@@ -25282,15 +25354,15 @@
 </file>
 
 <file path=word/footnotes.xml><?xml version="1.0" encoding="utf-8"?>
-<w:footnotes xmlns:ve="http://schemas.openxmlformats.org/markup-compatibility/2006" xmlns:o="urn:schemas-microsoft-com:office:office" xmlns:r="http://schemas.openxmlformats.org/officeDocument/2006/relationships" xmlns:m="http://schemas.openxmlformats.org/officeDocument/2006/math" xmlns:v="urn:schemas-microsoft-com:vml" xmlns:wp="http://schemas.openxmlformats.org/drawingml/2006/wordprocessingDrawing" xmlns:w10="urn:schemas-microsoft-com:office:word" xmlns:w="http://schemas.openxmlformats.org/wordprocessingml/2006/main" xmlns:wne="http://schemas.microsoft.com/office/word/2006/wordml">
-  <w:footnote w:type="separator" w:id="0">
+<w:footnotes xmlns:wpc="http://schemas.microsoft.com/office/word/2010/wordprocessingCanvas" xmlns:mc="http://schemas.openxmlformats.org/markup-compatibility/2006" xmlns:o="urn:schemas-microsoft-com:office:office" xmlns:r="http://schemas.openxmlformats.org/officeDocument/2006/relationships" xmlns:m="http://schemas.openxmlformats.org/officeDocument/2006/math" xmlns:v="urn:schemas-microsoft-com:vml" xmlns:wp14="http://schemas.microsoft.com/office/word/2010/wordprocessingDrawing" xmlns:wp="http://schemas.openxmlformats.org/drawingml/2006/wordprocessingDrawing" xmlns:w10="urn:schemas-microsoft-com:office:word" xmlns:w="http://schemas.openxmlformats.org/wordprocessingml/2006/main" xmlns:w14="http://schemas.microsoft.com/office/word/2010/wordml" xmlns:w15="http://schemas.microsoft.com/office/word/2012/wordml" xmlns:wpg="http://schemas.microsoft.com/office/word/2010/wordprocessingGroup" xmlns:wpi="http://schemas.microsoft.com/office/word/2010/wordprocessingInk" xmlns:wne="http://schemas.microsoft.com/office/word/2006/wordml" xmlns:wps="http://schemas.microsoft.com/office/word/2010/wordprocessingShape" mc:Ignorable="w14 w15 wp14">
+  <w:footnote w:type="separator" w:id="-1">
     <w:p>
       <w:r>
         <w:separator/>
       </w:r>
     </w:p>
   </w:footnote>
-  <w:footnote w:type="continuationSeparator" w:id="1">
+  <w:footnote w:type="continuationSeparator" w:id="0">
     <w:p>
       <w:r>
         <w:continuationSeparator/>
@@ -25301,7 +25373,7 @@
 </file>
 
 <file path=word/styles.xml><?xml version="1.0" encoding="utf-8"?>
-<w:styles xmlns:r="http://schemas.openxmlformats.org/officeDocument/2006/relationships" xmlns:w="http://schemas.openxmlformats.org/wordprocessingml/2006/main">
+<w:styles xmlns:mc="http://schemas.openxmlformats.org/markup-compatibility/2006" xmlns:r="http://schemas.openxmlformats.org/officeDocument/2006/relationships" xmlns:w="http://schemas.openxmlformats.org/wordprocessingml/2006/main" xmlns:w14="http://schemas.microsoft.com/office/word/2010/wordml" xmlns:w15="http://schemas.microsoft.com/office/word/2012/wordml" mc:Ignorable="w14 w15">
   <w:docDefaults>
     <w:rPrDefault>
       <w:rPr>
@@ -25311,155 +25383,378 @@
     </w:rPrDefault>
     <w:pPrDefault/>
   </w:docDefaults>
-  <w:latentStyles w:defLockedState="0" w:defUIPriority="0" w:defSemiHidden="1" w:defUnhideWhenUsed="1" w:defQFormat="0" w:count="267">
-    <w:lsdException w:name="Normal" w:semiHidden="0" w:unhideWhenUsed="0" w:qFormat="1"/>
-    <w:lsdException w:name="heading 1" w:semiHidden="0" w:uiPriority="9" w:unhideWhenUsed="0" w:qFormat="1"/>
-    <w:lsdException w:name="heading 2" w:semiHidden="0" w:uiPriority="9" w:qFormat="1"/>
-    <w:lsdException w:name="heading 3" w:semiHidden="0" w:uiPriority="9" w:qFormat="1"/>
-    <w:lsdException w:name="heading 4" w:semiHidden="0" w:uiPriority="9" w:qFormat="1"/>
-    <w:lsdException w:name="heading 5" w:uiPriority="9" w:qFormat="1"/>
-    <w:lsdException w:name="heading 6" w:uiPriority="9" w:qFormat="1"/>
-    <w:lsdException w:name="heading 7" w:uiPriority="9" w:qFormat="1"/>
-    <w:lsdException w:name="heading 8" w:uiPriority="9" w:qFormat="1"/>
-    <w:lsdException w:name="heading 9" w:uiPriority="9" w:qFormat="1"/>
-    <w:lsdException w:name="toc 1" w:uiPriority="39"/>
-    <w:lsdException w:name="toc 2" w:uiPriority="39"/>
-    <w:lsdException w:name="toc 3" w:uiPriority="39"/>
-    <w:lsdException w:name="toc 4" w:uiPriority="39"/>
-    <w:lsdException w:name="toc 5" w:uiPriority="39"/>
-    <w:lsdException w:name="toc 6" w:uiPriority="39"/>
-    <w:lsdException w:name="toc 7" w:uiPriority="39"/>
-    <w:lsdException w:name="toc 8" w:uiPriority="39"/>
-    <w:lsdException w:name="toc 9" w:uiPriority="39"/>
-    <w:lsdException w:name="header" w:semiHidden="0" w:uiPriority="99"/>
-    <w:lsdException w:name="footer" w:semiHidden="0" w:uiPriority="99"/>
-    <w:lsdException w:name="caption" w:uiPriority="35" w:qFormat="1"/>
-    <w:lsdException w:name="Title" w:semiHidden="0" w:uiPriority="10" w:unhideWhenUsed="0" w:qFormat="1"/>
-    <w:lsdException w:name="Default Paragraph Font" w:uiPriority="1"/>
-    <w:lsdException w:name="Subtitle" w:semiHidden="0" w:uiPriority="11" w:unhideWhenUsed="0" w:qFormat="1"/>
-    <w:lsdException w:name="Date" w:semiHidden="0" w:uiPriority="99"/>
-    <w:lsdException w:name="Strong" w:semiHidden="0" w:uiPriority="22" w:unhideWhenUsed="0" w:qFormat="1"/>
-    <w:lsdException w:name="Emphasis" w:semiHidden="0" w:uiPriority="20" w:unhideWhenUsed="0" w:qFormat="1"/>
-    <w:lsdException w:name="HTML Top of Form" w:uiPriority="99"/>
-    <w:lsdException w:name="HTML Bottom of Form" w:uiPriority="99"/>
-    <w:lsdException w:name="Normal Table" w:uiPriority="99"/>
-    <w:lsdException w:name="No List" w:uiPriority="99"/>
-    <w:lsdException w:name="Outline List 1" w:uiPriority="99"/>
-    <w:lsdException w:name="Outline List 2" w:uiPriority="99"/>
-    <w:lsdException w:name="Outline List 3" w:uiPriority="99"/>
-    <w:lsdException w:name="Balloon Text" w:semiHidden="0" w:uiPriority="99"/>
-    <w:lsdException w:name="Table Grid" w:semiHidden="0" w:uiPriority="39" w:unhideWhenUsed="0"/>
-    <w:lsdException w:name="Placeholder Text" w:uiPriority="99"/>
-    <w:lsdException w:name="No Spacing" w:uiPriority="99"/>
-    <w:lsdException w:name="Light Shading" w:semiHidden="0" w:uiPriority="60" w:unhideWhenUsed="0"/>
-    <w:lsdException w:name="Light List" w:semiHidden="0" w:uiPriority="61" w:unhideWhenUsed="0"/>
-    <w:lsdException w:name="Light Grid" w:semiHidden="0" w:uiPriority="62" w:unhideWhenUsed="0"/>
-    <w:lsdException w:name="Medium Shading 1" w:semiHidden="0" w:uiPriority="63" w:unhideWhenUsed="0"/>
-    <w:lsdException w:name="Medium Shading 2" w:semiHidden="0" w:uiPriority="64" w:unhideWhenUsed="0"/>
-    <w:lsdException w:name="Medium List 1" w:semiHidden="0" w:uiPriority="65" w:unhideWhenUsed="0"/>
-    <w:lsdException w:name="Medium List 2" w:semiHidden="0" w:uiPriority="66" w:unhideWhenUsed="0"/>
-    <w:lsdException w:name="Medium Grid 1" w:semiHidden="0" w:uiPriority="67" w:unhideWhenUsed="0"/>
-    <w:lsdException w:name="Medium Grid 2" w:semiHidden="0" w:uiPriority="68" w:unhideWhenUsed="0"/>
-    <w:lsdException w:name="Medium Grid 3" w:semiHidden="0" w:uiPriority="69" w:unhideWhenUsed="0"/>
-    <w:lsdException w:name="Dark List" w:semiHidden="0" w:uiPriority="70" w:unhideWhenUsed="0"/>
-    <w:lsdException w:name="Colorful Shading" w:semiHidden="0" w:uiPriority="71" w:unhideWhenUsed="0"/>
-    <w:lsdException w:name="Colorful List" w:semiHidden="0" w:uiPriority="72" w:unhideWhenUsed="0"/>
-    <w:lsdException w:name="Colorful Grid" w:semiHidden="0" w:uiPriority="73" w:unhideWhenUsed="0"/>
-    <w:lsdException w:name="Light Shading Accent 1" w:semiHidden="0" w:uiPriority="60" w:unhideWhenUsed="0"/>
-    <w:lsdException w:name="Light List Accent 1" w:semiHidden="0" w:uiPriority="61" w:unhideWhenUsed="0"/>
-    <w:lsdException w:name="Light Grid Accent 1" w:semiHidden="0" w:uiPriority="62" w:unhideWhenUsed="0"/>
-    <w:lsdException w:name="Medium Shading 1 Accent 1" w:semiHidden="0" w:uiPriority="63" w:unhideWhenUsed="0"/>
-    <w:lsdException w:name="Medium Shading 2 Accent 1" w:semiHidden="0" w:uiPriority="64" w:unhideWhenUsed="0"/>
-    <w:lsdException w:name="Medium List 1 Accent 1" w:semiHidden="0" w:uiPriority="65" w:unhideWhenUsed="0"/>
-    <w:lsdException w:name="Revision" w:uiPriority="99"/>
+  <w:latentStyles w:defLockedState="0" w:defUIPriority="0" w:defSemiHidden="0" w:defUnhideWhenUsed="0" w:defQFormat="0" w:count="371">
+    <w:lsdException w:name="Normal" w:qFormat="1"/>
+    <w:lsdException w:name="heading 1" w:uiPriority="9" w:qFormat="1"/>
+    <w:lsdException w:name="heading 2" w:uiPriority="9" w:unhideWhenUsed="1" w:qFormat="1"/>
+    <w:lsdException w:name="heading 3" w:uiPriority="9" w:unhideWhenUsed="1" w:qFormat="1"/>
+    <w:lsdException w:name="heading 4" w:uiPriority="9" w:unhideWhenUsed="1" w:qFormat="1"/>
+    <w:lsdException w:name="heading 5" w:semiHidden="1" w:uiPriority="9" w:unhideWhenUsed="1" w:qFormat="1"/>
+    <w:lsdException w:name="heading 6" w:semiHidden="1" w:uiPriority="9" w:unhideWhenUsed="1" w:qFormat="1"/>
+    <w:lsdException w:name="heading 7" w:semiHidden="1" w:uiPriority="9" w:unhideWhenUsed="1" w:qFormat="1"/>
+    <w:lsdException w:name="heading 8" w:semiHidden="1" w:uiPriority="9" w:unhideWhenUsed="1" w:qFormat="1"/>
+    <w:lsdException w:name="heading 9" w:semiHidden="1" w:uiPriority="9" w:unhideWhenUsed="1" w:qFormat="1"/>
+    <w:lsdException w:name="index 1" w:semiHidden="1" w:unhideWhenUsed="1"/>
+    <w:lsdException w:name="index 2" w:semiHidden="1" w:unhideWhenUsed="1"/>
+    <w:lsdException w:name="index 3" w:semiHidden="1" w:unhideWhenUsed="1"/>
+    <w:lsdException w:name="index 4" w:semiHidden="1" w:unhideWhenUsed="1"/>
+    <w:lsdException w:name="index 5" w:semiHidden="1" w:unhideWhenUsed="1"/>
+    <w:lsdException w:name="index 6" w:semiHidden="1" w:unhideWhenUsed="1"/>
+    <w:lsdException w:name="index 7" w:semiHidden="1" w:unhideWhenUsed="1"/>
+    <w:lsdException w:name="index 8" w:semiHidden="1" w:unhideWhenUsed="1"/>
+    <w:lsdException w:name="index 9" w:semiHidden="1" w:unhideWhenUsed="1"/>
+    <w:lsdException w:name="toc 1" w:semiHidden="1" w:uiPriority="39" w:unhideWhenUsed="1"/>
+    <w:lsdException w:name="toc 2" w:semiHidden="1" w:uiPriority="39" w:unhideWhenUsed="1"/>
+    <w:lsdException w:name="toc 3" w:semiHidden="1" w:uiPriority="39" w:unhideWhenUsed="1"/>
+    <w:lsdException w:name="toc 4" w:semiHidden="1" w:uiPriority="39" w:unhideWhenUsed="1"/>
+    <w:lsdException w:name="toc 5" w:semiHidden="1" w:uiPriority="39" w:unhideWhenUsed="1"/>
+    <w:lsdException w:name="toc 6" w:semiHidden="1" w:uiPriority="39" w:unhideWhenUsed="1"/>
+    <w:lsdException w:name="toc 7" w:semiHidden="1" w:uiPriority="39" w:unhideWhenUsed="1"/>
+    <w:lsdException w:name="toc 8" w:semiHidden="1" w:uiPriority="39" w:unhideWhenUsed="1"/>
+    <w:lsdException w:name="toc 9" w:semiHidden="1" w:uiPriority="39" w:unhideWhenUsed="1"/>
+    <w:lsdException w:name="Normal Indent" w:semiHidden="1" w:unhideWhenUsed="1"/>
+    <w:lsdException w:name="footnote text" w:semiHidden="1" w:unhideWhenUsed="1"/>
+    <w:lsdException w:name="annotation text" w:semiHidden="1" w:unhideWhenUsed="1"/>
+    <w:lsdException w:name="header" w:uiPriority="99" w:unhideWhenUsed="1"/>
+    <w:lsdException w:name="footer" w:uiPriority="99" w:unhideWhenUsed="1"/>
+    <w:lsdException w:name="index heading" w:semiHidden="1" w:unhideWhenUsed="1"/>
+    <w:lsdException w:name="caption" w:semiHidden="1" w:uiPriority="35" w:unhideWhenUsed="1" w:qFormat="1"/>
+    <w:lsdException w:name="table of figures" w:semiHidden="1" w:unhideWhenUsed="1"/>
+    <w:lsdException w:name="envelope address" w:semiHidden="1" w:unhideWhenUsed="1"/>
+    <w:lsdException w:name="envelope return" w:semiHidden="1" w:unhideWhenUsed="1"/>
+    <w:lsdException w:name="footnote reference" w:semiHidden="1" w:unhideWhenUsed="1"/>
+    <w:lsdException w:name="annotation reference" w:semiHidden="1" w:unhideWhenUsed="1"/>
+    <w:lsdException w:name="line number" w:semiHidden="1" w:unhideWhenUsed="1"/>
+    <w:lsdException w:name="page number" w:semiHidden="1" w:unhideWhenUsed="1"/>
+    <w:lsdException w:name="endnote reference" w:semiHidden="1" w:unhideWhenUsed="1"/>
+    <w:lsdException w:name="endnote text" w:semiHidden="1" w:unhideWhenUsed="1"/>
+    <w:lsdException w:name="table of authorities" w:semiHidden="1" w:unhideWhenUsed="1"/>
+    <w:lsdException w:name="macro" w:semiHidden="1" w:unhideWhenUsed="1"/>
+    <w:lsdException w:name="toa heading" w:semiHidden="1" w:unhideWhenUsed="1"/>
+    <w:lsdException w:name="List" w:semiHidden="1" w:unhideWhenUsed="1"/>
+    <w:lsdException w:name="List Bullet" w:semiHidden="1" w:unhideWhenUsed="1"/>
+    <w:lsdException w:name="List Number" w:semiHidden="1" w:unhideWhenUsed="1"/>
+    <w:lsdException w:name="List 2" w:semiHidden="1" w:unhideWhenUsed="1"/>
+    <w:lsdException w:name="List 3" w:semiHidden="1" w:unhideWhenUsed="1"/>
+    <w:lsdException w:name="List 4" w:semiHidden="1" w:unhideWhenUsed="1"/>
+    <w:lsdException w:name="List 5" w:semiHidden="1" w:unhideWhenUsed="1"/>
+    <w:lsdException w:name="List Bullet 2" w:semiHidden="1" w:unhideWhenUsed="1"/>
+    <w:lsdException w:name="List Bullet 3" w:semiHidden="1" w:unhideWhenUsed="1"/>
+    <w:lsdException w:name="List Bullet 4" w:semiHidden="1" w:unhideWhenUsed="1"/>
+    <w:lsdException w:name="List Bullet 5" w:semiHidden="1" w:unhideWhenUsed="1"/>
+    <w:lsdException w:name="List Number 2" w:semiHidden="1" w:unhideWhenUsed="1"/>
+    <w:lsdException w:name="List Number 3" w:semiHidden="1" w:unhideWhenUsed="1"/>
+    <w:lsdException w:name="List Number 4" w:semiHidden="1" w:unhideWhenUsed="1"/>
+    <w:lsdException w:name="List Number 5" w:semiHidden="1" w:unhideWhenUsed="1"/>
+    <w:lsdException w:name="Title" w:uiPriority="10" w:qFormat="1"/>
+    <w:lsdException w:name="Closing" w:semiHidden="1" w:unhideWhenUsed="1"/>
+    <w:lsdException w:name="Signature" w:semiHidden="1" w:unhideWhenUsed="1"/>
+    <w:lsdException w:name="Default Paragraph Font" w:semiHidden="1" w:uiPriority="1" w:unhideWhenUsed="1"/>
+    <w:lsdException w:name="Body Text" w:semiHidden="1" w:unhideWhenUsed="1"/>
+    <w:lsdException w:name="Body Text Indent" w:semiHidden="1" w:unhideWhenUsed="1"/>
+    <w:lsdException w:name="List Continue" w:semiHidden="1" w:unhideWhenUsed="1"/>
+    <w:lsdException w:name="List Continue 2" w:semiHidden="1" w:unhideWhenUsed="1"/>
+    <w:lsdException w:name="List Continue 3" w:semiHidden="1" w:unhideWhenUsed="1"/>
+    <w:lsdException w:name="List Continue 4" w:semiHidden="1" w:unhideWhenUsed="1"/>
+    <w:lsdException w:name="List Continue 5" w:semiHidden="1" w:unhideWhenUsed="1"/>
+    <w:lsdException w:name="Message Header" w:semiHidden="1" w:unhideWhenUsed="1"/>
+    <w:lsdException w:name="Subtitle" w:uiPriority="11" w:qFormat="1"/>
+    <w:lsdException w:name="Salutation" w:semiHidden="1" w:unhideWhenUsed="1"/>
+    <w:lsdException w:name="Date" w:uiPriority="99" w:unhideWhenUsed="1"/>
+    <w:lsdException w:name="Body Text First Indent" w:semiHidden="1" w:unhideWhenUsed="1"/>
+    <w:lsdException w:name="Body Text First Indent 2" w:semiHidden="1" w:unhideWhenUsed="1"/>
+    <w:lsdException w:name="Note Heading" w:semiHidden="1" w:unhideWhenUsed="1"/>
+    <w:lsdException w:name="Body Text 2" w:semiHidden="1" w:unhideWhenUsed="1"/>
+    <w:lsdException w:name="Body Text 3" w:semiHidden="1" w:unhideWhenUsed="1"/>
+    <w:lsdException w:name="Body Text Indent 2" w:semiHidden="1" w:unhideWhenUsed="1"/>
+    <w:lsdException w:name="Body Text Indent 3" w:semiHidden="1" w:unhideWhenUsed="1"/>
+    <w:lsdException w:name="Block Text" w:semiHidden="1" w:unhideWhenUsed="1"/>
+    <w:lsdException w:name="Hyperlink" w:semiHidden="1" w:unhideWhenUsed="1"/>
+    <w:lsdException w:name="FollowedHyperlink" w:semiHidden="1" w:unhideWhenUsed="1"/>
+    <w:lsdException w:name="Strong" w:uiPriority="22" w:qFormat="1"/>
+    <w:lsdException w:name="Emphasis" w:uiPriority="20" w:qFormat="1"/>
+    <w:lsdException w:name="Document Map" w:semiHidden="1" w:unhideWhenUsed="1"/>
+    <w:lsdException w:name="Plain Text" w:semiHidden="1" w:unhideWhenUsed="1"/>
+    <w:lsdException w:name="E-mail Signature" w:semiHidden="1" w:unhideWhenUsed="1"/>
+    <w:lsdException w:name="HTML Top of Form" w:semiHidden="1" w:uiPriority="99" w:unhideWhenUsed="1"/>
+    <w:lsdException w:name="HTML Bottom of Form" w:semiHidden="1" w:uiPriority="99" w:unhideWhenUsed="1"/>
+    <w:lsdException w:name="Normal (Web)" w:semiHidden="1" w:unhideWhenUsed="1"/>
+    <w:lsdException w:name="HTML Acronym" w:semiHidden="1" w:unhideWhenUsed="1"/>
+    <w:lsdException w:name="HTML Address" w:semiHidden="1" w:unhideWhenUsed="1"/>
+    <w:lsdException w:name="HTML Cite" w:semiHidden="1" w:unhideWhenUsed="1"/>
+    <w:lsdException w:name="HTML Code" w:semiHidden="1" w:unhideWhenUsed="1"/>
+    <w:lsdException w:name="HTML Definition" w:semiHidden="1" w:unhideWhenUsed="1"/>
+    <w:lsdException w:name="HTML Keyboard" w:semiHidden="1" w:unhideWhenUsed="1"/>
+    <w:lsdException w:name="HTML Preformatted" w:semiHidden="1" w:unhideWhenUsed="1"/>
+    <w:lsdException w:name="HTML Sample" w:semiHidden="1" w:unhideWhenUsed="1"/>
+    <w:lsdException w:name="HTML Typewriter" w:semiHidden="1" w:unhideWhenUsed="1"/>
+    <w:lsdException w:name="HTML Variable" w:semiHidden="1" w:unhideWhenUsed="1"/>
+    <w:lsdException w:name="Normal Table" w:semiHidden="1" w:uiPriority="99" w:unhideWhenUsed="1"/>
+    <w:lsdException w:name="annotation subject" w:semiHidden="1" w:unhideWhenUsed="1"/>
+    <w:lsdException w:name="No List" w:semiHidden="1" w:uiPriority="99" w:unhideWhenUsed="1"/>
+    <w:lsdException w:name="Outline List 1" w:semiHidden="1" w:uiPriority="99" w:unhideWhenUsed="1"/>
+    <w:lsdException w:name="Outline List 2" w:semiHidden="1" w:uiPriority="99" w:unhideWhenUsed="1"/>
+    <w:lsdException w:name="Outline List 3" w:semiHidden="1" w:uiPriority="99" w:unhideWhenUsed="1"/>
+    <w:lsdException w:name="Table Simple 1" w:semiHidden="1" w:unhideWhenUsed="1"/>
+    <w:lsdException w:name="Table Simple 2" w:semiHidden="1" w:unhideWhenUsed="1"/>
+    <w:lsdException w:name="Table Simple 3" w:semiHidden="1" w:unhideWhenUsed="1"/>
+    <w:lsdException w:name="Table Classic 1" w:semiHidden="1" w:unhideWhenUsed="1"/>
+    <w:lsdException w:name="Table Classic 2" w:semiHidden="1" w:unhideWhenUsed="1"/>
+    <w:lsdException w:name="Table Classic 3" w:semiHidden="1" w:unhideWhenUsed="1"/>
+    <w:lsdException w:name="Table Classic 4" w:semiHidden="1" w:unhideWhenUsed="1"/>
+    <w:lsdException w:name="Table Colorful 1" w:semiHidden="1" w:unhideWhenUsed="1"/>
+    <w:lsdException w:name="Table Colorful 2" w:semiHidden="1" w:unhideWhenUsed="1"/>
+    <w:lsdException w:name="Table Colorful 3" w:semiHidden="1" w:unhideWhenUsed="1"/>
+    <w:lsdException w:name="Table Columns 1" w:semiHidden="1" w:unhideWhenUsed="1"/>
+    <w:lsdException w:name="Table Columns 2" w:semiHidden="1" w:unhideWhenUsed="1"/>
+    <w:lsdException w:name="Table Columns 3" w:semiHidden="1" w:unhideWhenUsed="1"/>
+    <w:lsdException w:name="Table Columns 4" w:semiHidden="1" w:unhideWhenUsed="1"/>
+    <w:lsdException w:name="Table Columns 5" w:semiHidden="1" w:unhideWhenUsed="1"/>
+    <w:lsdException w:name="Table Grid 1" w:semiHidden="1" w:unhideWhenUsed="1"/>
+    <w:lsdException w:name="Table Grid 2" w:semiHidden="1" w:unhideWhenUsed="1"/>
+    <w:lsdException w:name="Table Grid 3" w:semiHidden="1" w:unhideWhenUsed="1"/>
+    <w:lsdException w:name="Table Grid 4" w:semiHidden="1" w:unhideWhenUsed="1"/>
+    <w:lsdException w:name="Table Grid 5" w:semiHidden="1" w:unhideWhenUsed="1"/>
+    <w:lsdException w:name="Table Grid 6" w:semiHidden="1" w:unhideWhenUsed="1"/>
+    <w:lsdException w:name="Table Grid 7" w:semiHidden="1" w:unhideWhenUsed="1"/>
+    <w:lsdException w:name="Table Grid 8" w:semiHidden="1" w:unhideWhenUsed="1"/>
+    <w:lsdException w:name="Table List 1" w:semiHidden="1" w:unhideWhenUsed="1"/>
+    <w:lsdException w:name="Table List 2" w:semiHidden="1" w:unhideWhenUsed="1"/>
+    <w:lsdException w:name="Table List 3" w:semiHidden="1" w:unhideWhenUsed="1"/>
+    <w:lsdException w:name="Table List 4" w:semiHidden="1" w:unhideWhenUsed="1"/>
+    <w:lsdException w:name="Table List 5" w:semiHidden="1" w:unhideWhenUsed="1"/>
+    <w:lsdException w:name="Table List 6" w:semiHidden="1" w:unhideWhenUsed="1"/>
+    <w:lsdException w:name="Table List 7" w:semiHidden="1" w:unhideWhenUsed="1"/>
+    <w:lsdException w:name="Table List 8" w:semiHidden="1" w:unhideWhenUsed="1"/>
+    <w:lsdException w:name="Table 3D effects 1" w:semiHidden="1" w:unhideWhenUsed="1"/>
+    <w:lsdException w:name="Table 3D effects 2" w:semiHidden="1" w:unhideWhenUsed="1"/>
+    <w:lsdException w:name="Table 3D effects 3" w:semiHidden="1" w:unhideWhenUsed="1"/>
+    <w:lsdException w:name="Table Contemporary" w:semiHidden="1" w:unhideWhenUsed="1"/>
+    <w:lsdException w:name="Table Elegant" w:semiHidden="1" w:unhideWhenUsed="1"/>
+    <w:lsdException w:name="Table Professional" w:semiHidden="1" w:unhideWhenUsed="1"/>
+    <w:lsdException w:name="Table Subtle 1" w:semiHidden="1" w:unhideWhenUsed="1"/>
+    <w:lsdException w:name="Table Subtle 2" w:semiHidden="1" w:unhideWhenUsed="1"/>
+    <w:lsdException w:name="Table Web 1" w:semiHidden="1" w:unhideWhenUsed="1"/>
+    <w:lsdException w:name="Table Web 2" w:semiHidden="1" w:unhideWhenUsed="1"/>
+    <w:lsdException w:name="Table Web 3" w:semiHidden="1" w:unhideWhenUsed="1"/>
+    <w:lsdException w:name="Balloon Text" w:uiPriority="99" w:unhideWhenUsed="1"/>
+    <w:lsdException w:name="Table Grid" w:uiPriority="39"/>
+    <w:lsdException w:name="Table Theme" w:semiHidden="1" w:unhideWhenUsed="1"/>
+    <w:lsdException w:name="Placeholder Text" w:semiHidden="1" w:uiPriority="99" w:unhideWhenUsed="1"/>
+    <w:lsdException w:name="No Spacing" w:semiHidden="1" w:uiPriority="99" w:unhideWhenUsed="1"/>
+    <w:lsdException w:name="Light Shading" w:uiPriority="60"/>
+    <w:lsdException w:name="Light List" w:uiPriority="61"/>
+    <w:lsdException w:name="Light Grid" w:uiPriority="62"/>
+    <w:lsdException w:name="Medium Shading 1" w:uiPriority="63"/>
+    <w:lsdException w:name="Medium Shading 2" w:uiPriority="64"/>
+    <w:lsdException w:name="Medium List 1" w:uiPriority="65"/>
+    <w:lsdException w:name="Medium List 2" w:uiPriority="66"/>
+    <w:lsdException w:name="Medium Grid 1" w:uiPriority="67"/>
+    <w:lsdException w:name="Medium Grid 2" w:uiPriority="68"/>
+    <w:lsdException w:name="Medium Grid 3" w:uiPriority="69"/>
+    <w:lsdException w:name="Dark List" w:uiPriority="70"/>
+    <w:lsdException w:name="Colorful Shading" w:uiPriority="71"/>
+    <w:lsdException w:name="Colorful List" w:uiPriority="72"/>
+    <w:lsdException w:name="Colorful Grid" w:uiPriority="73"/>
+    <w:lsdException w:name="Light Shading Accent 1" w:uiPriority="60"/>
+    <w:lsdException w:name="Light List Accent 1" w:uiPriority="61"/>
+    <w:lsdException w:name="Light Grid Accent 1" w:uiPriority="62"/>
+    <w:lsdException w:name="Medium Shading 1 Accent 1" w:uiPriority="63"/>
+    <w:lsdException w:name="Medium Shading 2 Accent 1" w:uiPriority="64"/>
+    <w:lsdException w:name="Medium List 1 Accent 1" w:uiPriority="65"/>
+    <w:lsdException w:name="Revision" w:semiHidden="1" w:uiPriority="99"/>
     <w:lsdException w:name="List Paragraph" w:uiPriority="99"/>
     <w:lsdException w:name="Quote" w:uiPriority="99"/>
     <w:lsdException w:name="Intense Quote" w:uiPriority="99"/>
-    <w:lsdException w:name="Medium List 2 Accent 1" w:semiHidden="0" w:uiPriority="66" w:unhideWhenUsed="0"/>
-    <w:lsdException w:name="Medium Grid 1 Accent 1" w:semiHidden="0" w:uiPriority="67" w:unhideWhenUsed="0"/>
-    <w:lsdException w:name="Medium Grid 2 Accent 1" w:semiHidden="0" w:uiPriority="68" w:unhideWhenUsed="0"/>
-    <w:lsdException w:name="Medium Grid 3 Accent 1" w:semiHidden="0" w:uiPriority="69" w:unhideWhenUsed="0"/>
-    <w:lsdException w:name="Dark List Accent 1" w:semiHidden="0" w:uiPriority="70" w:unhideWhenUsed="0"/>
-    <w:lsdException w:name="Colorful Shading Accent 1" w:semiHidden="0" w:uiPriority="71" w:unhideWhenUsed="0"/>
-    <w:lsdException w:name="Colorful List Accent 1" w:semiHidden="0" w:uiPriority="72" w:unhideWhenUsed="0"/>
-    <w:lsdException w:name="Colorful Grid Accent 1" w:semiHidden="0" w:uiPriority="73" w:unhideWhenUsed="0"/>
-    <w:lsdException w:name="Light Shading Accent 2" w:semiHidden="0" w:uiPriority="60" w:unhideWhenUsed="0"/>
-    <w:lsdException w:name="Light List Accent 2" w:semiHidden="0" w:uiPriority="61" w:unhideWhenUsed="0"/>
-    <w:lsdException w:name="Light Grid Accent 2" w:semiHidden="0" w:uiPriority="62" w:unhideWhenUsed="0"/>
-    <w:lsdException w:name="Medium Shading 1 Accent 2" w:semiHidden="0" w:uiPriority="63" w:unhideWhenUsed="0"/>
-    <w:lsdException w:name="Medium Shading 2 Accent 2" w:semiHidden="0" w:uiPriority="64" w:unhideWhenUsed="0"/>
-    <w:lsdException w:name="Medium List 1 Accent 2" w:semiHidden="0" w:uiPriority="65" w:unhideWhenUsed="0"/>
-    <w:lsdException w:name="Medium List 2 Accent 2" w:semiHidden="0" w:uiPriority="66" w:unhideWhenUsed="0"/>
-    <w:lsdException w:name="Medium Grid 1 Accent 2" w:semiHidden="0" w:uiPriority="67" w:unhideWhenUsed="0"/>
-    <w:lsdException w:name="Medium Grid 2 Accent 2" w:semiHidden="0" w:uiPriority="68" w:unhideWhenUsed="0"/>
-    <w:lsdException w:name="Medium Grid 3 Accent 2" w:semiHidden="0" w:uiPriority="69" w:unhideWhenUsed="0"/>
-    <w:lsdException w:name="Dark List Accent 2" w:semiHidden="0" w:uiPriority="70" w:unhideWhenUsed="0"/>
-    <w:lsdException w:name="Colorful Shading Accent 2" w:semiHidden="0" w:uiPriority="71" w:unhideWhenUsed="0"/>
-    <w:lsdException w:name="Colorful List Accent 2" w:semiHidden="0" w:uiPriority="72" w:unhideWhenUsed="0"/>
-    <w:lsdException w:name="Colorful Grid Accent 2" w:semiHidden="0" w:uiPriority="73" w:unhideWhenUsed="0"/>
-    <w:lsdException w:name="Light Shading Accent 3" w:semiHidden="0" w:uiPriority="60" w:unhideWhenUsed="0"/>
-    <w:lsdException w:name="Light List Accent 3" w:semiHidden="0" w:uiPriority="61" w:unhideWhenUsed="0"/>
-    <w:lsdException w:name="Light Grid Accent 3" w:semiHidden="0" w:uiPriority="62" w:unhideWhenUsed="0"/>
-    <w:lsdException w:name="Medium Shading 1 Accent 3" w:semiHidden="0" w:uiPriority="63" w:unhideWhenUsed="0"/>
-    <w:lsdException w:name="Medium Shading 2 Accent 3" w:semiHidden="0" w:uiPriority="64" w:unhideWhenUsed="0"/>
-    <w:lsdException w:name="Medium List 1 Accent 3" w:semiHidden="0" w:uiPriority="65" w:unhideWhenUsed="0"/>
-    <w:lsdException w:name="Medium List 2 Accent 3" w:semiHidden="0" w:uiPriority="66" w:unhideWhenUsed="0"/>
-    <w:lsdException w:name="Medium Grid 1 Accent 3" w:semiHidden="0" w:uiPriority="67" w:unhideWhenUsed="0"/>
-    <w:lsdException w:name="Medium Grid 2 Accent 3" w:semiHidden="0" w:uiPriority="68" w:unhideWhenUsed="0"/>
-    <w:lsdException w:name="Medium Grid 3 Accent 3" w:semiHidden="0" w:uiPriority="69" w:unhideWhenUsed="0"/>
-    <w:lsdException w:name="Dark List Accent 3" w:semiHidden="0" w:uiPriority="70" w:unhideWhenUsed="0"/>
-    <w:lsdException w:name="Colorful Shading Accent 3" w:semiHidden="0" w:uiPriority="71" w:unhideWhenUsed="0"/>
-    <w:lsdException w:name="Colorful List Accent 3" w:semiHidden="0" w:uiPriority="72" w:unhideWhenUsed="0"/>
-    <w:lsdException w:name="Colorful Grid Accent 3" w:semiHidden="0" w:uiPriority="73" w:unhideWhenUsed="0"/>
-    <w:lsdException w:name="Light Shading Accent 4" w:semiHidden="0" w:uiPriority="60" w:unhideWhenUsed="0"/>
-    <w:lsdException w:name="Light List Accent 4" w:semiHidden="0" w:uiPriority="61" w:unhideWhenUsed="0"/>
-    <w:lsdException w:name="Light Grid Accent 4" w:semiHidden="0" w:uiPriority="62" w:unhideWhenUsed="0"/>
-    <w:lsdException w:name="Medium Shading 1 Accent 4" w:semiHidden="0" w:uiPriority="63" w:unhideWhenUsed="0"/>
-    <w:lsdException w:name="Medium Shading 2 Accent 4" w:semiHidden="0" w:uiPriority="64" w:unhideWhenUsed="0"/>
-    <w:lsdException w:name="Medium List 1 Accent 4" w:semiHidden="0" w:uiPriority="65" w:unhideWhenUsed="0"/>
-    <w:lsdException w:name="Medium List 2 Accent 4" w:semiHidden="0" w:uiPriority="66" w:unhideWhenUsed="0"/>
-    <w:lsdException w:name="Medium Grid 1 Accent 4" w:semiHidden="0" w:uiPriority="67" w:unhideWhenUsed="0"/>
-    <w:lsdException w:name="Medium Grid 2 Accent 4" w:semiHidden="0" w:uiPriority="68" w:unhideWhenUsed="0"/>
-    <w:lsdException w:name="Medium Grid 3 Accent 4" w:semiHidden="0" w:uiPriority="69" w:unhideWhenUsed="0"/>
-    <w:lsdException w:name="Dark List Accent 4" w:semiHidden="0" w:uiPriority="70" w:unhideWhenUsed="0"/>
-    <w:lsdException w:name="Colorful Shading Accent 4" w:semiHidden="0" w:uiPriority="71" w:unhideWhenUsed="0"/>
-    <w:lsdException w:name="Colorful List Accent 4" w:semiHidden="0" w:uiPriority="72" w:unhideWhenUsed="0"/>
-    <w:lsdException w:name="Colorful Grid Accent 4" w:semiHidden="0" w:uiPriority="73" w:unhideWhenUsed="0"/>
-    <w:lsdException w:name="Light Shading Accent 5" w:semiHidden="0" w:uiPriority="60" w:unhideWhenUsed="0"/>
-    <w:lsdException w:name="Light List Accent 5" w:semiHidden="0" w:uiPriority="61" w:unhideWhenUsed="0"/>
-    <w:lsdException w:name="Light Grid Accent 5" w:semiHidden="0" w:uiPriority="62" w:unhideWhenUsed="0"/>
-    <w:lsdException w:name="Medium Shading 1 Accent 5" w:semiHidden="0" w:uiPriority="63" w:unhideWhenUsed="0"/>
-    <w:lsdException w:name="Medium Shading 2 Accent 5" w:semiHidden="0" w:uiPriority="64" w:unhideWhenUsed="0"/>
-    <w:lsdException w:name="Medium List 1 Accent 5" w:semiHidden="0" w:uiPriority="65" w:unhideWhenUsed="0"/>
-    <w:lsdException w:name="Medium List 2 Accent 5" w:semiHidden="0" w:uiPriority="66" w:unhideWhenUsed="0"/>
-    <w:lsdException w:name="Medium Grid 1 Accent 5" w:semiHidden="0" w:uiPriority="67" w:unhideWhenUsed="0"/>
-    <w:lsdException w:name="Medium Grid 2 Accent 5" w:semiHidden="0" w:uiPriority="68" w:unhideWhenUsed="0"/>
-    <w:lsdException w:name="Medium Grid 3 Accent 5" w:semiHidden="0" w:uiPriority="69" w:unhideWhenUsed="0"/>
-    <w:lsdException w:name="Dark List Accent 5" w:semiHidden="0" w:uiPriority="70" w:unhideWhenUsed="0"/>
-    <w:lsdException w:name="Colorful Shading Accent 5" w:semiHidden="0" w:uiPriority="71" w:unhideWhenUsed="0"/>
-    <w:lsdException w:name="Colorful List Accent 5" w:semiHidden="0" w:uiPriority="72" w:unhideWhenUsed="0"/>
-    <w:lsdException w:name="Colorful Grid Accent 5" w:semiHidden="0" w:uiPriority="73" w:unhideWhenUsed="0"/>
-    <w:lsdException w:name="Light Shading Accent 6" w:semiHidden="0" w:uiPriority="60" w:unhideWhenUsed="0"/>
-    <w:lsdException w:name="Light List Accent 6" w:semiHidden="0" w:uiPriority="61" w:unhideWhenUsed="0"/>
-    <w:lsdException w:name="Light Grid Accent 6" w:semiHidden="0" w:uiPriority="62" w:unhideWhenUsed="0"/>
-    <w:lsdException w:name="Medium Shading 1 Accent 6" w:semiHidden="0" w:uiPriority="63" w:unhideWhenUsed="0"/>
-    <w:lsdException w:name="Medium Shading 2 Accent 6" w:semiHidden="0" w:uiPriority="64" w:unhideWhenUsed="0"/>
-    <w:lsdException w:name="Medium List 1 Accent 6" w:semiHidden="0" w:uiPriority="65" w:unhideWhenUsed="0"/>
-    <w:lsdException w:name="Medium List 2 Accent 6" w:semiHidden="0" w:uiPriority="66" w:unhideWhenUsed="0"/>
-    <w:lsdException w:name="Medium Grid 1 Accent 6" w:semiHidden="0" w:uiPriority="67" w:unhideWhenUsed="0"/>
-    <w:lsdException w:name="Medium Grid 2 Accent 6" w:semiHidden="0" w:uiPriority="68" w:unhideWhenUsed="0"/>
-    <w:lsdException w:name="Medium Grid 3 Accent 6" w:semiHidden="0" w:uiPriority="69" w:unhideWhenUsed="0"/>
-    <w:lsdException w:name="Dark List Accent 6" w:semiHidden="0" w:uiPriority="70" w:unhideWhenUsed="0"/>
-    <w:lsdException w:name="Colorful Shading Accent 6" w:semiHidden="0" w:uiPriority="71" w:unhideWhenUsed="0"/>
-    <w:lsdException w:name="Colorful List Accent 6" w:semiHidden="0" w:uiPriority="72" w:unhideWhenUsed="0"/>
-    <w:lsdException w:name="Colorful Grid Accent 6" w:semiHidden="0" w:uiPriority="73" w:unhideWhenUsed="0"/>
-    <w:lsdException w:name="Subtle Emphasis" w:semiHidden="0" w:uiPriority="19" w:unhideWhenUsed="0" w:qFormat="1"/>
-    <w:lsdException w:name="Intense Emphasis" w:semiHidden="0" w:uiPriority="21" w:unhideWhenUsed="0" w:qFormat="1"/>
-    <w:lsdException w:name="Subtle Reference" w:semiHidden="0" w:uiPriority="31" w:unhideWhenUsed="0" w:qFormat="1"/>
-    <w:lsdException w:name="Intense Reference" w:semiHidden="0" w:uiPriority="32" w:unhideWhenUsed="0" w:qFormat="1"/>
-    <w:lsdException w:name="Book Title" w:semiHidden="0" w:uiPriority="33" w:unhideWhenUsed="0" w:qFormat="1"/>
-    <w:lsdException w:name="Bibliography" w:uiPriority="37"/>
-    <w:lsdException w:name="TOC Heading" w:uiPriority="39" w:qFormat="1"/>
+    <w:lsdException w:name="Medium List 2 Accent 1" w:uiPriority="66"/>
+    <w:lsdException w:name="Medium Grid 1 Accent 1" w:uiPriority="67"/>
+    <w:lsdException w:name="Medium Grid 2 Accent 1" w:uiPriority="68"/>
+    <w:lsdException w:name="Medium Grid 3 Accent 1" w:uiPriority="69"/>
+    <w:lsdException w:name="Dark List Accent 1" w:uiPriority="70"/>
+    <w:lsdException w:name="Colorful Shading Accent 1" w:uiPriority="71"/>
+    <w:lsdException w:name="Colorful List Accent 1" w:uiPriority="72"/>
+    <w:lsdException w:name="Colorful Grid Accent 1" w:uiPriority="73"/>
+    <w:lsdException w:name="Light Shading Accent 2" w:uiPriority="60"/>
+    <w:lsdException w:name="Light List Accent 2" w:uiPriority="61"/>
+    <w:lsdException w:name="Light Grid Accent 2" w:uiPriority="62"/>
+    <w:lsdException w:name="Medium Shading 1 Accent 2" w:uiPriority="63"/>
+    <w:lsdException w:name="Medium Shading 2 Accent 2" w:uiPriority="64"/>
+    <w:lsdException w:name="Medium List 1 Accent 2" w:uiPriority="65"/>
+    <w:lsdException w:name="Medium List 2 Accent 2" w:uiPriority="66"/>
+    <w:lsdException w:name="Medium Grid 1 Accent 2" w:uiPriority="67"/>
+    <w:lsdException w:name="Medium Grid 2 Accent 2" w:uiPriority="68"/>
+    <w:lsdException w:name="Medium Grid 3 Accent 2" w:uiPriority="69"/>
+    <w:lsdException w:name="Dark List Accent 2" w:uiPriority="70"/>
+    <w:lsdException w:name="Colorful Shading Accent 2" w:uiPriority="71"/>
+    <w:lsdException w:name="Colorful List Accent 2" w:uiPriority="72"/>
+    <w:lsdException w:name="Colorful Grid Accent 2" w:uiPriority="73"/>
+    <w:lsdException w:name="Light Shading Accent 3" w:uiPriority="60"/>
+    <w:lsdException w:name="Light List Accent 3" w:uiPriority="61"/>
+    <w:lsdException w:name="Light Grid Accent 3" w:uiPriority="62"/>
+    <w:lsdException w:name="Medium Shading 1 Accent 3" w:uiPriority="63"/>
+    <w:lsdException w:name="Medium Shading 2 Accent 3" w:uiPriority="64"/>
+    <w:lsdException w:name="Medium List 1 Accent 3" w:uiPriority="65"/>
+    <w:lsdException w:name="Medium List 2 Accent 3" w:uiPriority="66"/>
+    <w:lsdException w:name="Medium Grid 1 Accent 3" w:uiPriority="67"/>
+    <w:lsdException w:name="Medium Grid 2 Accent 3" w:uiPriority="68"/>
+    <w:lsdException w:name="Medium Grid 3 Accent 3" w:uiPriority="69"/>
+    <w:lsdException w:name="Dark List Accent 3" w:uiPriority="70"/>
+    <w:lsdException w:name="Colorful Shading Accent 3" w:uiPriority="71"/>
+    <w:lsdException w:name="Colorful List Accent 3" w:uiPriority="72"/>
+    <w:lsdException w:name="Colorful Grid Accent 3" w:uiPriority="73"/>
+    <w:lsdException w:name="Light Shading Accent 4" w:uiPriority="60"/>
+    <w:lsdException w:name="Light List Accent 4" w:uiPriority="61"/>
+    <w:lsdException w:name="Light Grid Accent 4" w:uiPriority="62"/>
+    <w:lsdException w:name="Medium Shading 1 Accent 4" w:uiPriority="63"/>
+    <w:lsdException w:name="Medium Shading 2 Accent 4" w:uiPriority="64"/>
+    <w:lsdException w:name="Medium List 1 Accent 4" w:uiPriority="65"/>
+    <w:lsdException w:name="Medium List 2 Accent 4" w:uiPriority="66"/>
+    <w:lsdException w:name="Medium Grid 1 Accent 4" w:uiPriority="67"/>
+    <w:lsdException w:name="Medium Grid 2 Accent 4" w:uiPriority="68"/>
+    <w:lsdException w:name="Medium Grid 3 Accent 4" w:uiPriority="69"/>
+    <w:lsdException w:name="Dark List Accent 4" w:uiPriority="70"/>
+    <w:lsdException w:name="Colorful Shading Accent 4" w:uiPriority="71"/>
+    <w:lsdException w:name="Colorful List Accent 4" w:uiPriority="72"/>
+    <w:lsdException w:name="Colorful Grid Accent 4" w:uiPriority="73"/>
+    <w:lsdException w:name="Light Shading Accent 5" w:uiPriority="60"/>
+    <w:lsdException w:name="Light List Accent 5" w:uiPriority="61"/>
+    <w:lsdException w:name="Light Grid Accent 5" w:uiPriority="62"/>
+    <w:lsdException w:name="Medium Shading 1 Accent 5" w:uiPriority="63"/>
+    <w:lsdException w:name="Medium Shading 2 Accent 5" w:uiPriority="64"/>
+    <w:lsdException w:name="Medium List 1 Accent 5" w:uiPriority="65"/>
+    <w:lsdException w:name="Medium List 2 Accent 5" w:uiPriority="66"/>
+    <w:lsdException w:name="Medium Grid 1 Accent 5" w:uiPriority="67"/>
+    <w:lsdException w:name="Medium Grid 2 Accent 5" w:uiPriority="68"/>
+    <w:lsdException w:name="Medium Grid 3 Accent 5" w:uiPriority="69"/>
+    <w:lsdException w:name="Dark List Accent 5" w:uiPriority="70"/>
+    <w:lsdException w:name="Colorful Shading Accent 5" w:uiPriority="71"/>
+    <w:lsdException w:name="Colorful List Accent 5" w:uiPriority="72"/>
+    <w:lsdException w:name="Colorful Grid Accent 5" w:uiPriority="73"/>
+    <w:lsdException w:name="Light Shading Accent 6" w:uiPriority="60"/>
+    <w:lsdException w:name="Light List Accent 6" w:uiPriority="61"/>
+    <w:lsdException w:name="Light Grid Accent 6" w:uiPriority="62"/>
+    <w:lsdException w:name="Medium Shading 1 Accent 6" w:uiPriority="63"/>
+    <w:lsdException w:name="Medium Shading 2 Accent 6" w:uiPriority="64"/>
+    <w:lsdException w:name="Medium List 1 Accent 6" w:uiPriority="65"/>
+    <w:lsdException w:name="Medium List 2 Accent 6" w:uiPriority="66"/>
+    <w:lsdException w:name="Medium Grid 1 Accent 6" w:uiPriority="67"/>
+    <w:lsdException w:name="Medium Grid 2 Accent 6" w:uiPriority="68"/>
+    <w:lsdException w:name="Medium Grid 3 Accent 6" w:uiPriority="69"/>
+    <w:lsdException w:name="Dark List Accent 6" w:uiPriority="70"/>
+    <w:lsdException w:name="Colorful Shading Accent 6" w:uiPriority="71"/>
+    <w:lsdException w:name="Colorful List Accent 6" w:uiPriority="72"/>
+    <w:lsdException w:name="Colorful Grid Accent 6" w:uiPriority="73"/>
+    <w:lsdException w:name="Subtle Emphasis" w:uiPriority="19" w:qFormat="1"/>
+    <w:lsdException w:name="Intense Emphasis" w:uiPriority="21" w:qFormat="1"/>
+    <w:lsdException w:name="Subtle Reference" w:uiPriority="31" w:qFormat="1"/>
+    <w:lsdException w:name="Intense Reference" w:uiPriority="32" w:qFormat="1"/>
+    <w:lsdException w:name="Book Title" w:uiPriority="33" w:qFormat="1"/>
+    <w:lsdException w:name="Bibliography" w:semiHidden="1" w:uiPriority="37" w:unhideWhenUsed="1"/>
+    <w:lsdException w:name="TOC Heading" w:semiHidden="1" w:uiPriority="39" w:unhideWhenUsed="1" w:qFormat="1"/>
+    <w:lsdException w:name="Plain Table 1" w:uiPriority="41"/>
+    <w:lsdException w:name="Plain Table 2" w:uiPriority="42"/>
+    <w:lsdException w:name="Plain Table 3" w:uiPriority="43"/>
+    <w:lsdException w:name="Plain Table 4" w:uiPriority="44"/>
+    <w:lsdException w:name="Plain Table 5" w:uiPriority="45"/>
+    <w:lsdException w:name="Grid Table Light" w:uiPriority="40"/>
+    <w:lsdException w:name="Grid Table 1 Light" w:uiPriority="46"/>
+    <w:lsdException w:name="Grid Table 2" w:uiPriority="47"/>
+    <w:lsdException w:name="Grid Table 3" w:uiPriority="48"/>
+    <w:lsdException w:name="Grid Table 4" w:uiPriority="49"/>
+    <w:lsdException w:name="Grid Table 5 Dark" w:uiPriority="50"/>
+    <w:lsdException w:name="Grid Table 6 Colorful" w:uiPriority="51"/>
+    <w:lsdException w:name="Grid Table 7 Colorful" w:uiPriority="52"/>
+    <w:lsdException w:name="Grid Table 1 Light Accent 1" w:uiPriority="46"/>
+    <w:lsdException w:name="Grid Table 2 Accent 1" w:uiPriority="47"/>
+    <w:lsdException w:name="Grid Table 3 Accent 1" w:uiPriority="48"/>
+    <w:lsdException w:name="Grid Table 4 Accent 1" w:uiPriority="49"/>
+    <w:lsdException w:name="Grid Table 5 Dark Accent 1" w:uiPriority="50"/>
+    <w:lsdException w:name="Grid Table 6 Colorful Accent 1" w:uiPriority="51"/>
+    <w:lsdException w:name="Grid Table 7 Colorful Accent 1" w:uiPriority="52"/>
+    <w:lsdException w:name="Grid Table 1 Light Accent 2" w:uiPriority="46"/>
+    <w:lsdException w:name="Grid Table 2 Accent 2" w:uiPriority="47"/>
+    <w:lsdException w:name="Grid Table 3 Accent 2" w:uiPriority="48"/>
+    <w:lsdException w:name="Grid Table 4 Accent 2" w:uiPriority="49"/>
+    <w:lsdException w:name="Grid Table 5 Dark Accent 2" w:uiPriority="50"/>
+    <w:lsdException w:name="Grid Table 6 Colorful Accent 2" w:uiPriority="51"/>
+    <w:lsdException w:name="Grid Table 7 Colorful Accent 2" w:uiPriority="52"/>
+    <w:lsdException w:name="Grid Table 1 Light Accent 3" w:uiPriority="46"/>
+    <w:lsdException w:name="Grid Table 2 Accent 3" w:uiPriority="47"/>
+    <w:lsdException w:name="Grid Table 3 Accent 3" w:uiPriority="48"/>
+    <w:lsdException w:name="Grid Table 4 Accent 3" w:uiPriority="49"/>
+    <w:lsdException w:name="Grid Table 5 Dark Accent 3" w:uiPriority="50"/>
+    <w:lsdException w:name="Grid Table 6 Colorful Accent 3" w:uiPriority="51"/>
+    <w:lsdException w:name="Grid Table 7 Colorful Accent 3" w:uiPriority="52"/>
+    <w:lsdException w:name="Grid Table 1 Light Accent 4" w:uiPriority="46"/>
+    <w:lsdException w:name="Grid Table 2 Accent 4" w:uiPriority="47"/>
+    <w:lsdException w:name="Grid Table 3 Accent 4" w:uiPriority="48"/>
+    <w:lsdException w:name="Grid Table 4 Accent 4" w:uiPriority="49"/>
+    <w:lsdException w:name="Grid Table 5 Dark Accent 4" w:uiPriority="50"/>
+    <w:lsdException w:name="Grid Table 6 Colorful Accent 4" w:uiPriority="51"/>
+    <w:lsdException w:name="Grid Table 7 Colorful Accent 4" w:uiPriority="52"/>
+    <w:lsdException w:name="Grid Table 1 Light Accent 5" w:uiPriority="46"/>
+    <w:lsdException w:name="Grid Table 2 Accent 5" w:uiPriority="47"/>
+    <w:lsdException w:name="Grid Table 3 Accent 5" w:uiPriority="48"/>
+    <w:lsdException w:name="Grid Table 4 Accent 5" w:uiPriority="49"/>
+    <w:lsdException w:name="Grid Table 5 Dark Accent 5" w:uiPriority="50"/>
+    <w:lsdException w:name="Grid Table 6 Colorful Accent 5" w:uiPriority="51"/>
+    <w:lsdException w:name="Grid Table 7 Colorful Accent 5" w:uiPriority="52"/>
+    <w:lsdException w:name="Grid Table 1 Light Accent 6" w:uiPriority="46"/>
+    <w:lsdException w:name="Grid Table 2 Accent 6" w:uiPriority="47"/>
+    <w:lsdException w:name="Grid Table 3 Accent 6" w:uiPriority="48"/>
+    <w:lsdException w:name="Grid Table 4 Accent 6" w:uiPriority="49"/>
+    <w:lsdException w:name="Grid Table 5 Dark Accent 6" w:uiPriority="50"/>
+    <w:lsdException w:name="Grid Table 6 Colorful Accent 6" w:uiPriority="51"/>
+    <w:lsdException w:name="Grid Table 7 Colorful Accent 6" w:uiPriority="52"/>
+    <w:lsdException w:name="List Table 1 Light" w:uiPriority="46"/>
+    <w:lsdException w:name="List Table 2" w:uiPriority="47"/>
+    <w:lsdException w:name="List Table 3" w:uiPriority="48"/>
+    <w:lsdException w:name="List Table 4" w:uiPriority="49"/>
+    <w:lsdException w:name="List Table 5 Dark" w:uiPriority="50"/>
+    <w:lsdException w:name="List Table 6 Colorful" w:uiPriority="51"/>
+    <w:lsdException w:name="List Table 7 Colorful" w:uiPriority="52"/>
+    <w:lsdException w:name="List Table 1 Light Accent 1" w:uiPriority="46"/>
+    <w:lsdException w:name="List Table 2 Accent 1" w:uiPriority="47"/>
+    <w:lsdException w:name="List Table 3 Accent 1" w:uiPriority="48"/>
+    <w:lsdException w:name="List Table 4 Accent 1" w:uiPriority="49"/>
+    <w:lsdException w:name="List Table 5 Dark Accent 1" w:uiPriority="50"/>
+    <w:lsdException w:name="List Table 6 Colorful Accent 1" w:uiPriority="51"/>
+    <w:lsdException w:name="List Table 7 Colorful Accent 1" w:uiPriority="52"/>
+    <w:lsdException w:name="List Table 1 Light Accent 2" w:uiPriority="46"/>
+    <w:lsdException w:name="List Table 2 Accent 2" w:uiPriority="47"/>
+    <w:lsdException w:name="List Table 3 Accent 2" w:uiPriority="48"/>
+    <w:lsdException w:name="List Table 4 Accent 2" w:uiPriority="49"/>
+    <w:lsdException w:name="List Table 5 Dark Accent 2" w:uiPriority="50"/>
+    <w:lsdException w:name="List Table 6 Colorful Accent 2" w:uiPriority="51"/>
+    <w:lsdException w:name="List Table 7 Colorful Accent 2" w:uiPriority="52"/>
+    <w:lsdException w:name="List Table 1 Light Accent 3" w:uiPriority="46"/>
+    <w:lsdException w:name="List Table 2 Accent 3" w:uiPriority="47"/>
+    <w:lsdException w:name="List Table 3 Accent 3" w:uiPriority="48"/>
+    <w:lsdException w:name="List Table 4 Accent 3" w:uiPriority="49"/>
+    <w:lsdException w:name="List Table 5 Dark Accent 3" w:uiPriority="50"/>
+    <w:lsdException w:name="List Table 6 Colorful Accent 3" w:uiPriority="51"/>
+    <w:lsdException w:name="List Table 7 Colorful Accent 3" w:uiPriority="52"/>
+    <w:lsdException w:name="List Table 1 Light Accent 4" w:uiPriority="46"/>
+    <w:lsdException w:name="List Table 2 Accent 4" w:uiPriority="47"/>
+    <w:lsdException w:name="List Table 3 Accent 4" w:uiPriority="48"/>
+    <w:lsdException w:name="List Table 4 Accent 4" w:uiPriority="49"/>
+    <w:lsdException w:name="List Table 5 Dark Accent 4" w:uiPriority="50"/>
+    <w:lsdException w:name="List Table 6 Colorful Accent 4" w:uiPriority="51"/>
+    <w:lsdException w:name="List Table 7 Colorful Accent 4" w:uiPriority="52"/>
+    <w:lsdException w:name="List Table 1 Light Accent 5" w:uiPriority="46"/>
+    <w:lsdException w:name="List Table 2 Accent 5" w:uiPriority="47"/>
+    <w:lsdException w:name="List Table 3 Accent 5" w:uiPriority="48"/>
+    <w:lsdException w:name="List Table 4 Accent 5" w:uiPriority="49"/>
+    <w:lsdException w:name="List Table 5 Dark Accent 5" w:uiPriority="50"/>
+    <w:lsdException w:name="List Table 6 Colorful Accent 5" w:uiPriority="51"/>
+    <w:lsdException w:name="List Table 7 Colorful Accent 5" w:uiPriority="52"/>
+    <w:lsdException w:name="List Table 1 Light Accent 6" w:uiPriority="46"/>
+    <w:lsdException w:name="List Table 2 Accent 6" w:uiPriority="47"/>
+    <w:lsdException w:name="List Table 3 Accent 6" w:uiPriority="48"/>
+    <w:lsdException w:name="List Table 4 Accent 6" w:uiPriority="49"/>
+    <w:lsdException w:name="List Table 5 Dark Accent 6" w:uiPriority="50"/>
+    <w:lsdException w:name="List Table 6 Colorful Accent 6" w:uiPriority="51"/>
+    <w:lsdException w:name="List Table 7 Colorful Accent 6" w:uiPriority="52"/>
   </w:latentStyles>
   <w:style w:type="paragraph" w:default="1" w:styleId="a">
     <w:name w:val="Normal"/>
@@ -25497,7 +25792,6 @@
       <w:kern w:val="44"/>
       <w:sz w:val="44"/>
       <w:szCs w:val="44"/>
-      <w:lang/>
     </w:rPr>
   </w:style>
   <w:style w:type="paragraph" w:styleId="2">
@@ -25522,7 +25816,6 @@
       <w:kern w:val="0"/>
       <w:sz w:val="32"/>
       <w:szCs w:val="32"/>
-      <w:lang/>
     </w:rPr>
   </w:style>
   <w:style w:type="paragraph" w:styleId="3">
@@ -25547,7 +25840,6 @@
       <w:kern w:val="0"/>
       <w:sz w:val="32"/>
       <w:szCs w:val="32"/>
-      <w:lang/>
     </w:rPr>
   </w:style>
   <w:style w:type="paragraph" w:styleId="4">
@@ -25572,7 +25864,6 @@
       <w:kern w:val="0"/>
       <w:sz w:val="28"/>
       <w:szCs w:val="28"/>
-      <w:lang/>
     </w:rPr>
   </w:style>
   <w:style w:type="character" w:default="1" w:styleId="a0">
@@ -25586,7 +25877,6 @@
     <w:uiPriority w:val="99"/>
     <w:semiHidden/>
     <w:unhideWhenUsed/>
-    <w:qFormat/>
     <w:tblPr>
       <w:tblInd w:w="0" w:type="dxa"/>
       <w:tblCellMar>
@@ -25627,7 +25917,6 @@
       <w:kern w:val="0"/>
       <w:sz w:val="18"/>
       <w:szCs w:val="18"/>
-      <w:lang/>
     </w:rPr>
   </w:style>
   <w:style w:type="paragraph" w:styleId="a5">
@@ -25650,7 +25939,6 @@
       <w:kern w:val="0"/>
       <w:sz w:val="18"/>
       <w:szCs w:val="18"/>
-      <w:lang/>
     </w:rPr>
   </w:style>
   <w:style w:type="paragraph" w:styleId="a6">
@@ -25676,7 +25964,6 @@
       <w:kern w:val="0"/>
       <w:sz w:val="18"/>
       <w:szCs w:val="18"/>
-      <w:lang/>
     </w:rPr>
   </w:style>
   <w:style w:type="table" w:styleId="a7">
@@ -25685,7 +25972,6 @@
     <w:uiPriority w:val="39"/>
     <w:rsid w:val="00B074E9"/>
     <w:tblPr>
-      <w:tblInd w:w="0" w:type="dxa"/>
       <w:tblBorders>
         <w:top w:val="single" w:sz="4" w:space="0" w:color="auto"/>
         <w:left w:val="single" w:sz="4" w:space="0" w:color="auto"/>
@@ -25694,12 +25980,6 @@
         <w:insideH w:val="single" w:sz="4" w:space="0" w:color="auto"/>
         <w:insideV w:val="single" w:sz="4" w:space="0" w:color="auto"/>
       </w:tblBorders>
-      <w:tblCellMar>
-        <w:top w:w="0" w:type="dxa"/>
-        <w:left w:w="108" w:type="dxa"/>
-        <w:bottom w:w="0" w:type="dxa"/>
-        <w:right w:w="108" w:type="dxa"/>
-      </w:tblCellMar>
     </w:tblPr>
   </w:style>
   <w:style w:type="paragraph" w:customStyle="1" w:styleId="10">
@@ -25813,7 +26093,6 @@
     <w:tblPr>
       <w:tblStyleRowBandSize w:val="1"/>
       <w:tblStyleColBandSize w:val="1"/>
-      <w:tblInd w:w="0" w:type="dxa"/>
       <w:tblBorders>
         <w:top w:val="single" w:sz="4" w:space="0" w:color="8EAADB"/>
         <w:left w:val="single" w:sz="4" w:space="0" w:color="8EAADB"/>
@@ -25822,12 +26101,6 @@
         <w:insideH w:val="single" w:sz="4" w:space="0" w:color="8EAADB"/>
         <w:insideV w:val="single" w:sz="4" w:space="0" w:color="8EAADB"/>
       </w:tblBorders>
-      <w:tblCellMar>
-        <w:top w:w="0" w:type="dxa"/>
-        <w:left w:w="108" w:type="dxa"/>
-        <w:bottom w:w="0" w:type="dxa"/>
-        <w:right w:w="108" w:type="dxa"/>
-      </w:tblCellMar>
     </w:tblPr>
     <w:tblStylePr w:type="firstRow">
       <w:rPr>
@@ -25900,7 +26173,6 @@
     <w:tblPr>
       <w:tblStyleRowBandSize w:val="1"/>
       <w:tblStyleColBandSize w:val="1"/>
-      <w:tblInd w:w="0" w:type="dxa"/>
       <w:tblBorders>
         <w:top w:val="single" w:sz="4" w:space="0" w:color="BFBFBF"/>
         <w:left w:val="single" w:sz="4" w:space="0" w:color="BFBFBF"/>
@@ -25909,12 +26181,6 @@
         <w:insideH w:val="single" w:sz="4" w:space="0" w:color="BFBFBF"/>
         <w:insideV w:val="single" w:sz="4" w:space="0" w:color="BFBFBF"/>
       </w:tblBorders>
-      <w:tblCellMar>
-        <w:top w:w="0" w:type="dxa"/>
-        <w:left w:w="108" w:type="dxa"/>
-        <w:bottom w:w="0" w:type="dxa"/>
-        <w:right w:w="108" w:type="dxa"/>
-      </w:tblCellMar>
     </w:tblPr>
     <w:tblStylePr w:type="firstRow">
       <w:rPr>
@@ -25972,7 +26238,6 @@
     <w:uiPriority w:val="40"/>
     <w:rsid w:val="00B074E9"/>
     <w:tblPr>
-      <w:tblInd w:w="0" w:type="dxa"/>
       <w:tblBorders>
         <w:top w:val="single" w:sz="4" w:space="0" w:color="BFBFBF"/>
         <w:left w:val="single" w:sz="4" w:space="0" w:color="BFBFBF"/>
@@ -25981,12 +26246,6 @@
         <w:insideH w:val="single" w:sz="4" w:space="0" w:color="BFBFBF"/>
         <w:insideV w:val="single" w:sz="4" w:space="0" w:color="BFBFBF"/>
       </w:tblBorders>
-      <w:tblCellMar>
-        <w:top w:w="0" w:type="dxa"/>
-        <w:left w:w="108" w:type="dxa"/>
-        <w:bottom w:w="0" w:type="dxa"/>
-        <w:right w:w="108" w:type="dxa"/>
-      </w:tblCellMar>
     </w:tblPr>
   </w:style>
 </w:styles>
